--- a/dokumentacja.docx
+++ b/dokumentacja.docx
@@ -1,6 +1,6 @@
 
 <file path=word/document.xml><?xml version="1.0" encoding="utf-8"?>
-<w:document xmlns:ve="http://schemas.openxmlformats.org/markup-compatibility/2006" xmlns:o="urn:schemas-microsoft-com:office:office" xmlns:r="http://schemas.openxmlformats.org/officeDocument/2006/relationships" xmlns:m="http://schemas.openxmlformats.org/officeDocument/2006/math" xmlns:v="urn:schemas-microsoft-com:vml" xmlns:wp="http://schemas.openxmlformats.org/drawingml/2006/wordprocessingDrawing" xmlns:w10="urn:schemas-microsoft-com:office:word" xmlns:w="http://schemas.openxmlformats.org/wordprocessingml/2006/main" xmlns:wne="http://schemas.microsoft.com/office/word/2006/wordml">
+<w:document xmlns:wpc="http://schemas.microsoft.com/office/word/2010/wordprocessingCanvas" xmlns:cx="http://schemas.microsoft.com/office/drawing/2014/chartex" xmlns:mc="http://schemas.openxmlformats.org/markup-compatibility/2006" xmlns:o="urn:schemas-microsoft-com:office:office" xmlns:r="http://schemas.openxmlformats.org/officeDocument/2006/relationships" xmlns:m="http://schemas.openxmlformats.org/officeDocument/2006/math" xmlns:v="urn:schemas-microsoft-com:vml" xmlns:wp14="http://schemas.microsoft.com/office/word/2010/wordprocessingDrawing" xmlns:wp="http://schemas.openxmlformats.org/drawingml/2006/wordprocessingDrawing" xmlns:w10="urn:schemas-microsoft-com:office:word" xmlns:w="http://schemas.openxmlformats.org/wordprocessingml/2006/main" xmlns:w14="http://schemas.microsoft.com/office/word/2010/wordml" xmlns:w15="http://schemas.microsoft.com/office/word/2012/wordml" xmlns:w16se="http://schemas.microsoft.com/office/word/2015/wordml/symex" xmlns:wpg="http://schemas.microsoft.com/office/word/2010/wordprocessingGroup" xmlns:wpi="http://schemas.microsoft.com/office/word/2010/wordprocessingInk" xmlns:wne="http://schemas.microsoft.com/office/word/2006/wordml" xmlns:wps="http://schemas.microsoft.com/office/word/2010/wordprocessingShape" mc:Ignorable="w14 w15 w16se wp14">
   <w:body>
     <w:p>
       <w:pPr>
@@ -81,14 +81,43 @@
           <w:sz w:val="24"/>
           <w:szCs w:val="24"/>
         </w:rPr>
-        <w:t xml:space="preserve">, dodawania i usuwania danych o książkach z bazy danych „ksiegozbior”. </w:t>
-      </w:r>
-      <w:r>
-        <w:rPr>
-          <w:sz w:val="24"/>
-          <w:szCs w:val="24"/>
-        </w:rPr>
-        <w:t>Dane książki użytkownik może wprowadzić samodzielnie lub skorzystać z dodawania poprzez ISBN – dane są</w:t>
+        <w:t>, dodawania i usuwania da</w:t>
+      </w:r>
+      <w:r>
+        <w:rPr>
+          <w:sz w:val="24"/>
+          <w:szCs w:val="24"/>
+        </w:rPr>
+        <w:t xml:space="preserve">nych o książkach z bazy danych </w:t>
+      </w:r>
+      <w:r>
+        <w:rPr>
+          <w:i/>
+          <w:sz w:val="24"/>
+          <w:szCs w:val="24"/>
+        </w:rPr>
+        <w:t>ksiegozbior</w:t>
+      </w:r>
+      <w:r>
+        <w:rPr>
+          <w:sz w:val="24"/>
+          <w:szCs w:val="24"/>
+        </w:rPr>
+        <w:t xml:space="preserve">. </w:t>
+      </w:r>
+      <w:r>
+        <w:rPr>
+          <w:sz w:val="24"/>
+          <w:szCs w:val="24"/>
+        </w:rPr>
+        <w:t>Dane książek</w:t>
+      </w:r>
+      <w:r>
+        <w:rPr>
+          <w:sz w:val="24"/>
+          <w:szCs w:val="24"/>
+        </w:rPr>
+        <w:t xml:space="preserve"> użytkownik może wprowadzić samodzielnie lub skorzystać z dodawania poprzez ISBN – dane są</w:t>
       </w:r>
       <w:r>
         <w:rPr>
@@ -103,6 +132,13 @@
           <w:szCs w:val="24"/>
         </w:rPr>
         <w:t xml:space="preserve"> pobierane z </w:t>
+      </w:r>
+      <w:r>
+        <w:rPr>
+          <w:sz w:val="24"/>
+          <w:szCs w:val="24"/>
+        </w:rPr>
+        <w:t xml:space="preserve">bazy danych </w:t>
       </w:r>
       <w:r>
         <w:rPr>
@@ -226,7 +262,7 @@
                     </pic:cNvPicPr>
                   </pic:nvPicPr>
                   <pic:blipFill>
-                    <a:blip r:embed="rId5" cstate="print"/>
+                    <a:blip r:embed="rId7" cstate="print"/>
                     <a:srcRect/>
                     <a:stretch>
                       <a:fillRect/>
@@ -274,7 +310,21 @@
           <w:sz w:val="24"/>
           <w:szCs w:val="24"/>
         </w:rPr>
-        <w:t xml:space="preserve"> (rosnąco lub malejąco: po tutule, po autorze, po roku wydania)</w:t>
+        <w:t xml:space="preserve"> (rosnąco lub </w:t>
+      </w:r>
+      <w:r>
+        <w:rPr>
+          <w:sz w:val="24"/>
+          <w:szCs w:val="24"/>
+        </w:rPr>
+        <w:t>malejąco: po ty</w:t>
+      </w:r>
+      <w:r>
+        <w:rPr>
+          <w:sz w:val="24"/>
+          <w:szCs w:val="24"/>
+        </w:rPr>
+        <w:t>tule, po autorze, po roku wydania)</w:t>
       </w:r>
       <w:r>
         <w:rPr>
@@ -330,7 +380,7 @@
                     </pic:cNvPicPr>
                   </pic:nvPicPr>
                   <pic:blipFill>
-                    <a:blip r:embed="rId6" cstate="print"/>
+                    <a:blip r:embed="rId8" cstate="print"/>
                     <a:srcRect/>
                     <a:stretch>
                       <a:fillRect/>
@@ -367,12 +417,39 @@
           <w:u w:val="single"/>
         </w:rPr>
       </w:pPr>
-      <w:r>
+    </w:p>
+    <w:p>
+      <w:pPr>
         <w:rPr>
           <w:sz w:val="24"/>
           <w:szCs w:val="24"/>
           <w:u w:val="single"/>
         </w:rPr>
+      </w:pPr>
+      <w:r>
+        <w:rPr>
+          <w:sz w:val="24"/>
+          <w:szCs w:val="24"/>
+          <w:u w:val="single"/>
+        </w:rPr>
+        <w:br w:type="page"/>
+      </w:r>
+    </w:p>
+    <w:p>
+      <w:pPr>
+        <w:rPr>
+          <w:sz w:val="24"/>
+          <w:szCs w:val="24"/>
+          <w:u w:val="single"/>
+        </w:rPr>
+      </w:pPr>
+      <w:r>
+        <w:rPr>
+          <w:sz w:val="24"/>
+          <w:szCs w:val="24"/>
+          <w:u w:val="single"/>
+        </w:rPr>
+        <w:lastRenderedPageBreak/>
         <w:t>Menu</w:t>
       </w:r>
     </w:p>
@@ -386,8 +463,10 @@
       </w:pPr>
       <w:r>
         <w:rPr>
-          <w:sz w:val="24"/>
-          <w:szCs w:val="24"/>
+          <w:noProof/>
+          <w:sz w:val="24"/>
+          <w:szCs w:val="24"/>
+          <w:lang w:eastAsia="pl-PL"/>
         </w:rPr>
         <w:drawing>
           <wp:inline distT="0" distB="0" distL="0" distR="0">
@@ -407,7 +486,7 @@
                     </pic:cNvPicPr>
                   </pic:nvPicPr>
                   <pic:blipFill>
-                    <a:blip r:embed="rId7" cstate="print"/>
+                    <a:blip r:embed="rId9" cstate="print"/>
                     <a:srcRect/>
                     <a:stretch>
                       <a:fillRect/>
@@ -468,7 +547,6 @@
           <w:sz w:val="24"/>
           <w:szCs w:val="24"/>
         </w:rPr>
-        <w:lastRenderedPageBreak/>
         <w:t>Wyszukiwarka, dzięki której użytkownik może znaleźć interesujące go książki. Wy</w:t>
       </w:r>
       <w:r>
@@ -476,7 +554,21 @@
           <w:sz w:val="24"/>
           <w:szCs w:val="24"/>
         </w:rPr>
-        <w:t>szukiwać można nie tylko tytuły, ale całość lub fragmenty wszystkich pól.</w:t>
+        <w:t>szukiwać można nie tylko tytuły, ale całość lub fragmenty wszystkich pól</w:t>
+      </w:r>
+      <w:r>
+        <w:rPr>
+          <w:sz w:val="24"/>
+          <w:szCs w:val="24"/>
+        </w:rPr>
+        <w:t>, np. fragment opisu</w:t>
+      </w:r>
+      <w:r>
+        <w:rPr>
+          <w:sz w:val="24"/>
+          <w:szCs w:val="24"/>
+        </w:rPr>
+        <w:t>.</w:t>
       </w:r>
     </w:p>
     <w:p>
@@ -530,7 +622,21 @@
           <w:sz w:val="24"/>
           <w:szCs w:val="24"/>
         </w:rPr>
-        <w:t>Przycisk „Dodaj książkę ręcznie” przekierowuje do formularza, w którym użytkownik podaje dane książki.</w:t>
+        <w:t>Przycisk „Dodaj książkę ręcznie” przekierowuje do formularza, w który</w:t>
+      </w:r>
+      <w:r>
+        <w:rPr>
+          <w:sz w:val="24"/>
+          <w:szCs w:val="24"/>
+        </w:rPr>
+        <w:t>m użytkownik podaje dane książek</w:t>
+      </w:r>
+      <w:r>
+        <w:rPr>
+          <w:sz w:val="24"/>
+          <w:szCs w:val="24"/>
+        </w:rPr>
+        <w:t>.</w:t>
       </w:r>
     </w:p>
     <w:p>
@@ -622,7 +728,7 @@
                     </pic:cNvPicPr>
                   </pic:nvPicPr>
                   <pic:blipFill>
-                    <a:blip r:embed="rId8" cstate="print"/>
+                    <a:blip r:embed="rId10" cstate="print"/>
                     <a:srcRect/>
                     <a:stretch>
                       <a:fillRect/>
@@ -693,7 +799,7 @@
                     </pic:cNvPicPr>
                   </pic:nvPicPr>
                   <pic:blipFill>
-                    <a:blip r:embed="rId9" cstate="print"/>
+                    <a:blip r:embed="rId11" cstate="print"/>
                     <a:srcRect/>
                     <a:stretch>
                       <a:fillRect/>
@@ -764,7 +870,7 @@
                     </pic:cNvPicPr>
                   </pic:nvPicPr>
                   <pic:blipFill>
-                    <a:blip r:embed="rId10" cstate="print"/>
+                    <a:blip r:embed="rId12" cstate="print"/>
                     <a:srcRect/>
                     <a:stretch>
                       <a:fillRect/>
@@ -816,6 +922,7 @@
           <w:szCs w:val="24"/>
           <w:u w:val="single"/>
         </w:rPr>
+        <w:lastRenderedPageBreak/>
         <w:t>Samodzielne dodawanie książki</w:t>
       </w:r>
     </w:p>
@@ -892,7 +999,6 @@
           <w:szCs w:val="24"/>
           <w:lang w:eastAsia="pl-PL"/>
         </w:rPr>
-        <w:lastRenderedPageBreak/>
         <w:drawing>
           <wp:inline distT="0" distB="0" distL="0" distR="0">
             <wp:extent cx="5952380" cy="2942501"/>
@@ -911,7 +1017,7 @@
                     </pic:cNvPicPr>
                   </pic:nvPicPr>
                   <pic:blipFill>
-                    <a:blip r:embed="rId11" cstate="print"/>
+                    <a:blip r:embed="rId13" cstate="print"/>
                     <a:srcRect/>
                     <a:stretch>
                       <a:fillRect/>
@@ -1010,6 +1116,23 @@
     </w:p>
     <w:p>
       <w:pPr>
+        <w:rPr>
+          <w:b/>
+          <w:sz w:val="24"/>
+          <w:szCs w:val="24"/>
+        </w:rPr>
+      </w:pPr>
+      <w:r>
+        <w:rPr>
+          <w:b/>
+          <w:sz w:val="24"/>
+          <w:szCs w:val="24"/>
+        </w:rPr>
+        <w:br w:type="page"/>
+      </w:r>
+    </w:p>
+    <w:p>
+      <w:pPr>
         <w:pStyle w:val="Akapitzlist"/>
         <w:numPr>
           <w:ilvl w:val="0"/>
@@ -1027,6 +1150,7 @@
           <w:sz w:val="24"/>
           <w:szCs w:val="24"/>
         </w:rPr>
+        <w:lastRenderedPageBreak/>
         <w:t>Baza danych</w:t>
       </w:r>
     </w:p>
@@ -1042,7 +1166,22 @@
           <w:sz w:val="24"/>
           <w:szCs w:val="24"/>
         </w:rPr>
-        <w:t>Baza danych aplikacji „ksiegozbiór” jest relacyjną bazą danych MySql.</w:t>
+        <w:t xml:space="preserve">Baza danych aplikacji </w:t>
+      </w:r>
+      <w:r>
+        <w:rPr>
+          <w:i/>
+          <w:sz w:val="24"/>
+          <w:szCs w:val="24"/>
+        </w:rPr>
+        <w:t>ksiegozbior</w:t>
+      </w:r>
+      <w:r>
+        <w:rPr>
+          <w:sz w:val="24"/>
+          <w:szCs w:val="24"/>
+        </w:rPr>
+        <w:t xml:space="preserve"> jest relacyjną bazą danych MySql.</w:t>
       </w:r>
       <w:r>
         <w:rPr>
@@ -1091,7 +1230,28 @@
           <w:sz w:val="24"/>
           <w:szCs w:val="24"/>
         </w:rPr>
-        <w:t>: id, autorzy</w:t>
+        <w:t>: id</w:t>
+      </w:r>
+      <w:r>
+        <w:rPr>
+          <w:sz w:val="24"/>
+          <w:szCs w:val="24"/>
+        </w:rPr>
+        <w:t xml:space="preserve"> (int)</w:t>
+      </w:r>
+      <w:r>
+        <w:rPr>
+          <w:sz w:val="24"/>
+          <w:szCs w:val="24"/>
+        </w:rPr>
+        <w:t>, autorzy</w:t>
+      </w:r>
+      <w:r>
+        <w:rPr>
+          <w:sz w:val="24"/>
+          <w:szCs w:val="24"/>
+        </w:rPr>
+        <w:t xml:space="preserve"> (text)</w:t>
       </w:r>
     </w:p>
     <w:p>
@@ -1118,7 +1278,42 @@
           <w:sz w:val="24"/>
           <w:szCs w:val="24"/>
         </w:rPr>
-        <w:t>: id, nazwa</w:t>
+        <w:t>: id</w:t>
+      </w:r>
+      <w:r>
+        <w:rPr>
+          <w:sz w:val="24"/>
+          <w:szCs w:val="24"/>
+        </w:rPr>
+        <w:t xml:space="preserve"> (int)</w:t>
+      </w:r>
+      <w:r>
+        <w:rPr>
+          <w:sz w:val="24"/>
+          <w:szCs w:val="24"/>
+        </w:rPr>
+        <w:t>, nazwa</w:t>
+      </w:r>
+      <w:r>
+        <w:rPr>
+          <w:sz w:val="24"/>
+          <w:szCs w:val="24"/>
+        </w:rPr>
+        <w:t xml:space="preserve"> (</w:t>
+      </w:r>
+      <w:r>
+        <w:rPr>
+          <w:sz w:val="24"/>
+          <w:szCs w:val="24"/>
+        </w:rPr>
+        <w:t>varchar</w:t>
+      </w:r>
+      <w:r>
+        <w:rPr>
+          <w:sz w:val="24"/>
+          <w:szCs w:val="24"/>
+        </w:rPr>
+        <w:t>)</w:t>
       </w:r>
     </w:p>
     <w:p>
@@ -1145,7 +1340,28 @@
           <w:sz w:val="24"/>
           <w:szCs w:val="24"/>
         </w:rPr>
-        <w:t>: id, jezyk</w:t>
+        <w:t>: id</w:t>
+      </w:r>
+      <w:r>
+        <w:rPr>
+          <w:sz w:val="24"/>
+          <w:szCs w:val="24"/>
+        </w:rPr>
+        <w:t xml:space="preserve"> (int)</w:t>
+      </w:r>
+      <w:r>
+        <w:rPr>
+          <w:sz w:val="24"/>
+          <w:szCs w:val="24"/>
+        </w:rPr>
+        <w:t>, jezyk</w:t>
+      </w:r>
+      <w:r>
+        <w:rPr>
+          <w:sz w:val="24"/>
+          <w:szCs w:val="24"/>
+        </w:rPr>
+        <w:t xml:space="preserve"> (text)</w:t>
       </w:r>
     </w:p>
     <w:p>
@@ -1172,7 +1388,63 @@
           <w:sz w:val="24"/>
           <w:szCs w:val="24"/>
         </w:rPr>
-        <w:t>id, tytul, opis, oznaczenie_odpowiedzialności, rok_wydania</w:t>
+        <w:t>id</w:t>
+      </w:r>
+      <w:r>
+        <w:rPr>
+          <w:sz w:val="24"/>
+          <w:szCs w:val="24"/>
+        </w:rPr>
+        <w:t xml:space="preserve"> (int)</w:t>
+      </w:r>
+      <w:r>
+        <w:rPr>
+          <w:sz w:val="24"/>
+          <w:szCs w:val="24"/>
+        </w:rPr>
+        <w:t>, tytul</w:t>
+      </w:r>
+      <w:r>
+        <w:rPr>
+          <w:sz w:val="24"/>
+          <w:szCs w:val="24"/>
+        </w:rPr>
+        <w:t xml:space="preserve"> (text)</w:t>
+      </w:r>
+      <w:r>
+        <w:rPr>
+          <w:sz w:val="24"/>
+          <w:szCs w:val="24"/>
+        </w:rPr>
+        <w:t>, opis</w:t>
+      </w:r>
+      <w:r>
+        <w:rPr>
+          <w:sz w:val="24"/>
+          <w:szCs w:val="24"/>
+        </w:rPr>
+        <w:t xml:space="preserve"> (text)</w:t>
+      </w:r>
+      <w:r>
+        <w:rPr>
+          <w:sz w:val="24"/>
+          <w:szCs w:val="24"/>
+        </w:rPr>
+        <w:t>, oznaczenie_odpowiedzialności</w:t>
+      </w:r>
+      <w:r>
+        <w:rPr>
+          <w:sz w:val="24"/>
+          <w:szCs w:val="24"/>
+        </w:rPr>
+        <w:t xml:space="preserve"> (int)</w:t>
+      </w:r>
+      <w:r>
+        <w:rPr>
+          <w:sz w:val="24"/>
+          <w:szCs w:val="24"/>
+        </w:rPr>
+        <w:t>, rok_wydania</w:t>
       </w:r>
       <w:r>
         <w:rPr>
@@ -1186,7 +1458,28 @@
           <w:sz w:val="24"/>
           <w:szCs w:val="24"/>
         </w:rPr>
-        <w:t>, gatunek_id, jezyk</w:t>
+        <w:t xml:space="preserve"> (int)</w:t>
+      </w:r>
+      <w:r>
+        <w:rPr>
+          <w:sz w:val="24"/>
+          <w:szCs w:val="24"/>
+        </w:rPr>
+        <w:t>, gatunek_id</w:t>
+      </w:r>
+      <w:r>
+        <w:rPr>
+          <w:sz w:val="24"/>
+          <w:szCs w:val="24"/>
+        </w:rPr>
+        <w:t xml:space="preserve"> (int)</w:t>
+      </w:r>
+      <w:r>
+        <w:rPr>
+          <w:sz w:val="24"/>
+          <w:szCs w:val="24"/>
+        </w:rPr>
+        <w:t>, jezyk</w:t>
       </w:r>
       <w:r>
         <w:rPr>
@@ -1200,6 +1493,13 @@
           <w:sz w:val="24"/>
           <w:szCs w:val="24"/>
         </w:rPr>
+        <w:t xml:space="preserve"> (int)</w:t>
+      </w:r>
+      <w:r>
+        <w:rPr>
+          <w:sz w:val="24"/>
+          <w:szCs w:val="24"/>
+        </w:rPr>
         <w:t>, oryginalny_jezyk</w:t>
       </w:r>
       <w:r>
@@ -1214,8 +1514,22 @@
           <w:sz w:val="24"/>
           <w:szCs w:val="24"/>
         </w:rPr>
+        <w:t>(int)</w:t>
+      </w:r>
+      <w:r>
+        <w:rPr>
+          <w:sz w:val="24"/>
+          <w:szCs w:val="24"/>
+        </w:rPr>
         <w:t>, ISBN</w:t>
       </w:r>
+      <w:r>
+        <w:rPr>
+          <w:sz w:val="24"/>
+          <w:szCs w:val="24"/>
+        </w:rPr>
+        <w:t xml:space="preserve"> (varchar)</w:t>
+      </w:r>
     </w:p>
     <w:p>
       <w:pPr>
@@ -1239,7 +1553,21 @@
           <w:sz w:val="24"/>
           <w:szCs w:val="24"/>
         </w:rPr>
-        <w:t>- oznaczenie_odpowiedzialności to pole zawierające klucz obcy, który jest id autorów z tabeli autorzy</w:t>
+        <w:t>- oznaczenie_odpowiedzialności to pole zawierające klucz obcy, który</w:t>
+      </w:r>
+      <w:r>
+        <w:rPr>
+          <w:sz w:val="24"/>
+          <w:szCs w:val="24"/>
+        </w:rPr>
+        <w:t>m</w:t>
+      </w:r>
+      <w:r>
+        <w:rPr>
+          <w:sz w:val="24"/>
+          <w:szCs w:val="24"/>
+        </w:rPr>
+        <w:t xml:space="preserve"> jest id autorów z tabeli autorzy</w:t>
       </w:r>
     </w:p>
     <w:p>
@@ -1333,7 +1661,6 @@
           <w:sz w:val="24"/>
           <w:szCs w:val="24"/>
         </w:rPr>
-        <w:lastRenderedPageBreak/>
         <w:t>Kwerenda zwracająca id, tytuł, opis, autorów (słownie), rok wydania, gatunek(nazwa), język (słownie), oryginalny język (słownie) oraz ISBN:</w:t>
       </w:r>
     </w:p>
@@ -1361,23 +1688,7 @@
           <w:sz w:val="24"/>
           <w:szCs w:val="24"/>
         </w:rPr>
-        <w:t>select ksiazki.id, tytul, autorzy, opis, rok_wydania, jezyk2.jezyk as jezyk, jezyk1.jezyk as jezyk_oryginal, nazwa, IS</w:t>
-      </w:r>
-      <w:r>
-        <w:rPr>
-          <w:i/>
-          <w:sz w:val="24"/>
-          <w:szCs w:val="24"/>
-        </w:rPr>
-        <w:t xml:space="preserve">BN from ksiazki join autorzy on </w:t>
-      </w:r>
-      <w:r>
-        <w:rPr>
-          <w:i/>
-          <w:sz w:val="24"/>
-          <w:szCs w:val="24"/>
-        </w:rPr>
-        <w:t>ksiazki.oznaczenie_odpowiedzialnosci = autorzy.id join jezyki as jezyk1 on ksiazki.oryginalny_jezyk = jezyk1.id join jezyki as jezyk2 on ksiazki.jezyk = jezyk2.id join gatunki on ksiazki.gatunek_id = gatunki.id</w:t>
+        <w:t>select ksiazki.id, tytul, autorzy, opis, rok_wydania, jezyk2.jezyk as jezyk, jezyk1.jezyk as jezyk_oryginal, nazwa, ISBN from ksiazki join autorzy on ksiazki.oznaczenie_odpowiedzialnosci = autorzy.id join jezyki as jezyk1 on ksiazki.oryginalny_jezyk = jezyk1.id join jezyki as jezyk2 on ksiazki.jezyk = jezyk2.id join gatunki on ksiazki.gatunek_id = gatunki.id</w:t>
       </w:r>
       <w:r>
         <w:rPr>
@@ -1460,7 +1771,21 @@
           <w:sz w:val="24"/>
           <w:szCs w:val="24"/>
         </w:rPr>
-        <w:t xml:space="preserve">end został wykonany w Node.js. </w:t>
+        <w:t>end został wykonany w Node.js</w:t>
+      </w:r>
+      <w:r>
+        <w:rPr>
+          <w:sz w:val="24"/>
+          <w:szCs w:val="24"/>
+        </w:rPr>
+        <w:t xml:space="preserve"> z użyciem frameworku Express</w:t>
+      </w:r>
+      <w:r>
+        <w:rPr>
+          <w:sz w:val="24"/>
+          <w:szCs w:val="24"/>
+        </w:rPr>
+        <w:t xml:space="preserve">. </w:t>
       </w:r>
     </w:p>
     <w:p>
@@ -1477,7 +1802,7 @@
           <w:szCs w:val="24"/>
           <w:u w:val="single"/>
         </w:rPr>
-        <w:t>Biblioteki:</w:t>
+        <w:t>Moduły</w:t>
       </w:r>
       <w:r>
         <w:rPr>
@@ -1485,11 +1810,95 @@
           <w:szCs w:val="24"/>
           <w:u w:val="single"/>
         </w:rPr>
+        <w:t>:</w:t>
+      </w:r>
+      <w:r>
+        <w:rPr>
+          <w:sz w:val="24"/>
+          <w:szCs w:val="24"/>
+          <w:u w:val="single"/>
+        </w:rPr>
         <w:t xml:space="preserve"> </w:t>
       </w:r>
     </w:p>
     <w:p>
       <w:pPr>
+        <w:ind w:firstLine="708"/>
+        <w:rPr>
+          <w:sz w:val="24"/>
+          <w:szCs w:val="24"/>
+        </w:rPr>
+      </w:pPr>
+      <w:r>
+        <w:rPr>
+          <w:sz w:val="24"/>
+          <w:szCs w:val="24"/>
+        </w:rPr>
+        <w:t>- myslq</w:t>
+      </w:r>
+      <w:r>
+        <w:rPr>
+          <w:sz w:val="24"/>
+          <w:szCs w:val="24"/>
+        </w:rPr>
+        <w:t xml:space="preserve"> – do połączenia i obsługi bazy danych</w:t>
+      </w:r>
+    </w:p>
+    <w:p>
+      <w:pPr>
+        <w:ind w:firstLine="708"/>
+        <w:rPr>
+          <w:sz w:val="24"/>
+          <w:szCs w:val="24"/>
+        </w:rPr>
+      </w:pPr>
+      <w:r>
+        <w:rPr>
+          <w:sz w:val="24"/>
+          <w:szCs w:val="24"/>
+        </w:rPr>
+        <w:t>- cors</w:t>
+      </w:r>
+      <w:r>
+        <w:rPr>
+          <w:sz w:val="24"/>
+          <w:szCs w:val="24"/>
+        </w:rPr>
+        <w:t xml:space="preserve"> – do udostępnienia danych klientowi</w:t>
+      </w:r>
+    </w:p>
+    <w:p>
+      <w:pPr>
+        <w:ind w:firstLine="708"/>
+        <w:rPr>
+          <w:sz w:val="24"/>
+          <w:szCs w:val="24"/>
+        </w:rPr>
+      </w:pPr>
+      <w:r>
+        <w:rPr>
+          <w:sz w:val="24"/>
+          <w:szCs w:val="24"/>
+        </w:rPr>
+        <w:t>- body-parser</w:t>
+      </w:r>
+      <w:r>
+        <w:rPr>
+          <w:sz w:val="24"/>
+          <w:szCs w:val="24"/>
+        </w:rPr>
+        <w:t xml:space="preserve"> – do </w:t>
+      </w:r>
+      <w:r>
+        <w:rPr>
+          <w:sz w:val="24"/>
+          <w:szCs w:val="24"/>
+        </w:rPr>
+        <w:t>pobrania danych z formularza</w:t>
+      </w:r>
+    </w:p>
+    <w:p>
+      <w:pPr>
         <w:rPr>
           <w:sz w:val="24"/>
           <w:szCs w:val="24"/>
@@ -1502,6 +1911,24 @@
           <w:szCs w:val="24"/>
           <w:u w:val="single"/>
         </w:rPr>
+        <w:br w:type="page"/>
+      </w:r>
+    </w:p>
+    <w:p>
+      <w:pPr>
+        <w:rPr>
+          <w:sz w:val="24"/>
+          <w:szCs w:val="24"/>
+          <w:u w:val="single"/>
+        </w:rPr>
+      </w:pPr>
+      <w:r>
+        <w:rPr>
+          <w:sz w:val="24"/>
+          <w:szCs w:val="24"/>
+          <w:u w:val="single"/>
+        </w:rPr>
+        <w:lastRenderedPageBreak/>
         <w:t>Funkcje:</w:t>
       </w:r>
       <w:r>
@@ -1544,17 +1971,76 @@
     </w:p>
     <w:p>
       <w:pPr>
-        <w:rPr>
-          <w:sz w:val="24"/>
-          <w:szCs w:val="24"/>
-        </w:rPr>
-      </w:pPr>
-      <w:r>
-        <w:rPr>
-          <w:sz w:val="24"/>
-          <w:szCs w:val="24"/>
-        </w:rPr>
-        <w:t>Argumenty: query1, query2</w:t>
+        <w:ind w:left="708"/>
+        <w:rPr>
+          <w:sz w:val="24"/>
+          <w:szCs w:val="24"/>
+        </w:rPr>
+      </w:pPr>
+      <w:r>
+        <w:rPr>
+          <w:sz w:val="24"/>
+          <w:szCs w:val="24"/>
+        </w:rPr>
+        <w:t>Argumenty: query1</w:t>
+      </w:r>
+      <w:r>
+        <w:rPr>
+          <w:sz w:val="24"/>
+          <w:szCs w:val="24"/>
+        </w:rPr>
+        <w:t xml:space="preserve"> – zapytanie zwracające sprawdzane dane</w:t>
+      </w:r>
+      <w:r>
+        <w:rPr>
+          <w:sz w:val="24"/>
+          <w:szCs w:val="24"/>
+        </w:rPr>
+        <w:t>, query2</w:t>
+      </w:r>
+      <w:r>
+        <w:rPr>
+          <w:sz w:val="24"/>
+          <w:szCs w:val="24"/>
+        </w:rPr>
+        <w:t xml:space="preserve"> – zapytanie dodające te dane do bazy danych</w:t>
+      </w:r>
+    </w:p>
+    <w:p>
+      <w:pPr>
+        <w:ind w:left="708"/>
+        <w:rPr>
+          <w:sz w:val="24"/>
+          <w:szCs w:val="24"/>
+        </w:rPr>
+      </w:pPr>
+      <w:r>
+        <w:rPr>
+          <w:sz w:val="24"/>
+          <w:szCs w:val="24"/>
+        </w:rPr>
+        <w:t xml:space="preserve">Funkcja </w:t>
+      </w:r>
+      <w:r>
+        <w:rPr>
+          <w:sz w:val="24"/>
+          <w:szCs w:val="24"/>
+        </w:rPr>
+        <w:t>sprawdza czy rekord z podanymi informacjami istnieje już w bazie danych. Jeżeli takich danych w bazie jeszcze nie ma, to je dodaje</w:t>
+      </w:r>
+      <w:r>
+        <w:rPr>
+          <w:sz w:val="24"/>
+          <w:szCs w:val="24"/>
+        </w:rPr>
+        <w:t>. W obu przypadkach zwracana jest obietnica</w:t>
+      </w:r>
+      <w:r>
+        <w:rPr>
+          <w:sz w:val="24"/>
+          <w:szCs w:val="24"/>
+        </w:rPr>
+        <w:t xml:space="preserve"> zawierająca id rekordu już istniejącego lub dodanego.</w:t>
       </w:r>
     </w:p>
     <w:p>
@@ -1574,6 +2060,7 @@
     </w:p>
     <w:p>
       <w:pPr>
+        <w:ind w:firstLine="708"/>
         <w:rPr>
           <w:sz w:val="24"/>
           <w:szCs w:val="24"/>
@@ -1586,6 +2073,199 @@
         </w:rPr>
         <w:t xml:space="preserve">Argumenty: </w:t>
       </w:r>
+      <w:r>
+        <w:rPr>
+          <w:sz w:val="24"/>
+          <w:szCs w:val="24"/>
+        </w:rPr>
+        <w:t>title, authors, genre, langOriginal, description, year, lang, ISBN,</w:t>
+      </w:r>
+      <w:r>
+        <w:rPr>
+          <w:sz w:val="24"/>
+          <w:szCs w:val="24"/>
+        </w:rPr>
+        <w:t xml:space="preserve"> res</w:t>
+      </w:r>
+    </w:p>
+    <w:p>
+      <w:pPr>
+        <w:ind w:left="708"/>
+        <w:rPr>
+          <w:sz w:val="24"/>
+          <w:szCs w:val="24"/>
+        </w:rPr>
+      </w:pPr>
+      <w:r>
+        <w:rPr>
+          <w:sz w:val="24"/>
+          <w:szCs w:val="24"/>
+        </w:rPr>
+        <w:t xml:space="preserve">Asynchroniczna funkcja za pomocą funkcji </w:t>
+      </w:r>
+      <w:r>
+        <w:rPr>
+          <w:i/>
+          <w:sz w:val="24"/>
+          <w:szCs w:val="24"/>
+        </w:rPr>
+        <w:t>checkIfExistsAddShowId</w:t>
+      </w:r>
+      <w:r>
+        <w:rPr>
+          <w:sz w:val="24"/>
+          <w:szCs w:val="24"/>
+        </w:rPr>
+        <w:t xml:space="preserve"> sprawdza </w:t>
+      </w:r>
+      <w:r>
+        <w:rPr>
+          <w:sz w:val="24"/>
+          <w:szCs w:val="24"/>
+        </w:rPr>
+        <w:t xml:space="preserve">czy w bazie danych istnieją podani </w:t>
+      </w:r>
+      <w:r>
+        <w:rPr>
+          <w:sz w:val="24"/>
+          <w:szCs w:val="24"/>
+        </w:rPr>
+        <w:t xml:space="preserve">w argumentach </w:t>
+      </w:r>
+      <w:r>
+        <w:rPr>
+          <w:sz w:val="24"/>
+          <w:szCs w:val="24"/>
+        </w:rPr>
+        <w:t>autorzy, języki, gatunek i w razie potrz</w:t>
+      </w:r>
+      <w:r>
+        <w:rPr>
+          <w:sz w:val="24"/>
+          <w:szCs w:val="24"/>
+        </w:rPr>
+        <w:t>eby to</w:t>
+      </w:r>
+      <w:r>
+        <w:rPr>
+          <w:sz w:val="24"/>
+          <w:szCs w:val="24"/>
+        </w:rPr>
+        <w:t xml:space="preserve"> dodaje</w:t>
+      </w:r>
+      <w:r>
+        <w:rPr>
+          <w:sz w:val="24"/>
+          <w:szCs w:val="24"/>
+        </w:rPr>
+        <w:t>.</w:t>
+      </w:r>
+      <w:r>
+        <w:rPr>
+          <w:sz w:val="24"/>
+          <w:szCs w:val="24"/>
+        </w:rPr>
+        <w:t xml:space="preserve"> Id powyższych rekordów zostają zapisane do odpowiednich zmiennych.</w:t>
+      </w:r>
+      <w:r>
+        <w:rPr>
+          <w:sz w:val="24"/>
+          <w:szCs w:val="24"/>
+        </w:rPr>
+        <w:t xml:space="preserve"> Następnie sprawdzana jest obecność książki z podanym w argumentach IS</w:t>
+      </w:r>
+      <w:r>
+        <w:rPr>
+          <w:sz w:val="24"/>
+          <w:szCs w:val="24"/>
+        </w:rPr>
+        <w:t xml:space="preserve">BN. Jeżeli taka książka jest w bazie danych </w:t>
+      </w:r>
+      <w:r>
+        <w:rPr>
+          <w:i/>
+          <w:sz w:val="24"/>
+          <w:szCs w:val="24"/>
+        </w:rPr>
+        <w:t xml:space="preserve">ksiegozbior, </w:t>
+      </w:r>
+      <w:r>
+        <w:rPr>
+          <w:sz w:val="24"/>
+          <w:szCs w:val="24"/>
+        </w:rPr>
+        <w:t xml:space="preserve">to </w:t>
+      </w:r>
+      <w:r>
+        <w:rPr>
+          <w:sz w:val="24"/>
+          <w:szCs w:val="24"/>
+        </w:rPr>
+        <w:t>jest wysyłana informacja „</w:t>
+      </w:r>
+      <w:r>
+        <w:rPr>
+          <w:sz w:val="24"/>
+          <w:szCs w:val="24"/>
+        </w:rPr>
+        <w:t>Książka istnieje</w:t>
+      </w:r>
+      <w:r>
+        <w:rPr>
+          <w:sz w:val="24"/>
+          <w:szCs w:val="24"/>
+        </w:rPr>
+        <w:t>” w formacie JSON</w:t>
+      </w:r>
+      <w:r>
+        <w:rPr>
+          <w:sz w:val="24"/>
+          <w:szCs w:val="24"/>
+        </w:rPr>
+        <w:t>. W przeciwnym przypadku książka jest dodawana (wykorzystane zmienne z argumentów oraz zmienne zawierające klucze obce (id autorów, id języków, id gatunku)). Jeżeli książka została dodana pomyślnie</w:t>
+      </w:r>
+      <w:r>
+        <w:rPr>
+          <w:sz w:val="24"/>
+          <w:szCs w:val="24"/>
+        </w:rPr>
+        <w:t>,</w:t>
+      </w:r>
+      <w:r>
+        <w:rPr>
+          <w:sz w:val="24"/>
+          <w:szCs w:val="24"/>
+        </w:rPr>
+        <w:t xml:space="preserve"> wysyłana jest informacja „Dodano książkę” w</w:t>
+      </w:r>
+      <w:r>
+        <w:rPr>
+          <w:sz w:val="24"/>
+          <w:szCs w:val="24"/>
+        </w:rPr>
+        <w:t xml:space="preserve"> formacie</w:t>
+      </w:r>
+      <w:r>
+        <w:rPr>
+          <w:sz w:val="24"/>
+          <w:szCs w:val="24"/>
+        </w:rPr>
+        <w:t xml:space="preserve"> JSON, jeżeli wystąpiły błędy</w:t>
+      </w:r>
+      <w:r>
+        <w:rPr>
+          <w:sz w:val="24"/>
+          <w:szCs w:val="24"/>
+        </w:rPr>
+        <w:t>,</w:t>
+      </w:r>
+      <w:r>
+        <w:rPr>
+          <w:sz w:val="24"/>
+          <w:szCs w:val="24"/>
+        </w:rPr>
+        <w:t xml:space="preserve"> wysyłana jest informacja „Błąd”.</w:t>
+      </w:r>
     </w:p>
     <w:p>
       <w:pPr>
@@ -1610,6 +2290,519 @@
           <w:u w:val="single"/>
         </w:rPr>
         <w:t xml:space="preserve"> </w:t>
+      </w:r>
+    </w:p>
+    <w:p>
+      <w:pPr>
+        <w:ind w:firstLine="360"/>
+        <w:rPr>
+          <w:sz w:val="24"/>
+          <w:szCs w:val="24"/>
+        </w:rPr>
+      </w:pPr>
+      <w:r>
+        <w:rPr>
+          <w:sz w:val="24"/>
+          <w:szCs w:val="24"/>
+        </w:rPr>
+        <w:t>- /order/:orderBy/:desc</w:t>
+      </w:r>
+      <w:r>
+        <w:rPr>
+          <w:sz w:val="24"/>
+          <w:szCs w:val="24"/>
+        </w:rPr>
+        <w:t xml:space="preserve"> – GET</w:t>
+      </w:r>
+    </w:p>
+    <w:p>
+      <w:pPr>
+        <w:ind w:left="360"/>
+        <w:rPr>
+          <w:sz w:val="24"/>
+          <w:szCs w:val="24"/>
+        </w:rPr>
+      </w:pPr>
+      <w:r>
+        <w:rPr>
+          <w:sz w:val="24"/>
+          <w:szCs w:val="24"/>
+        </w:rPr>
+        <w:t xml:space="preserve">Wysyła rekordy pobrane z tabel bazy danych: </w:t>
+      </w:r>
+      <w:r>
+        <w:rPr>
+          <w:i/>
+          <w:sz w:val="24"/>
+          <w:szCs w:val="24"/>
+        </w:rPr>
+        <w:t>książki</w:t>
+      </w:r>
+      <w:r>
+        <w:rPr>
+          <w:sz w:val="24"/>
+          <w:szCs w:val="24"/>
+        </w:rPr>
+        <w:t xml:space="preserve">, </w:t>
+      </w:r>
+      <w:r>
+        <w:rPr>
+          <w:i/>
+          <w:sz w:val="24"/>
+          <w:szCs w:val="24"/>
+        </w:rPr>
+        <w:t>autorzy</w:t>
+      </w:r>
+      <w:r>
+        <w:rPr>
+          <w:sz w:val="24"/>
+          <w:szCs w:val="24"/>
+        </w:rPr>
+        <w:t xml:space="preserve">, </w:t>
+      </w:r>
+      <w:r>
+        <w:rPr>
+          <w:i/>
+          <w:sz w:val="24"/>
+          <w:szCs w:val="24"/>
+        </w:rPr>
+        <w:t>gatunki</w:t>
+      </w:r>
+      <w:r>
+        <w:rPr>
+          <w:sz w:val="24"/>
+          <w:szCs w:val="24"/>
+        </w:rPr>
+        <w:t xml:space="preserve">, </w:t>
+      </w:r>
+      <w:r>
+        <w:rPr>
+          <w:i/>
+          <w:sz w:val="24"/>
+          <w:szCs w:val="24"/>
+        </w:rPr>
+        <w:t>jezyk</w:t>
+      </w:r>
+      <w:r>
+        <w:rPr>
+          <w:i/>
+          <w:sz w:val="24"/>
+          <w:szCs w:val="24"/>
+        </w:rPr>
+        <w:t xml:space="preserve"> </w:t>
+      </w:r>
+      <w:r>
+        <w:rPr>
+          <w:sz w:val="24"/>
+          <w:szCs w:val="24"/>
+        </w:rPr>
+        <w:t>jako tablicę obiektów w formacie JSON</w:t>
+      </w:r>
+      <w:r>
+        <w:rPr>
+          <w:sz w:val="24"/>
+          <w:szCs w:val="24"/>
+        </w:rPr>
+        <w:t xml:space="preserve">. Dane są posortowane według parametrów </w:t>
+      </w:r>
+      <w:r>
+        <w:rPr>
+          <w:i/>
+          <w:sz w:val="24"/>
+          <w:szCs w:val="24"/>
+        </w:rPr>
+        <w:t>orderBy</w:t>
+      </w:r>
+      <w:r>
+        <w:rPr>
+          <w:sz w:val="24"/>
+          <w:szCs w:val="24"/>
+        </w:rPr>
+        <w:t xml:space="preserve"> i </w:t>
+      </w:r>
+      <w:r>
+        <w:rPr>
+          <w:i/>
+          <w:sz w:val="24"/>
+          <w:szCs w:val="24"/>
+        </w:rPr>
+        <w:t>desc</w:t>
+      </w:r>
+      <w:r>
+        <w:rPr>
+          <w:i/>
+          <w:sz w:val="24"/>
+          <w:szCs w:val="24"/>
+        </w:rPr>
+        <w:t>.</w:t>
+      </w:r>
+    </w:p>
+    <w:p>
+      <w:pPr>
+        <w:ind w:firstLine="360"/>
+        <w:rPr>
+          <w:sz w:val="24"/>
+          <w:szCs w:val="24"/>
+        </w:rPr>
+      </w:pPr>
+      <w:r>
+        <w:rPr>
+          <w:sz w:val="24"/>
+          <w:szCs w:val="24"/>
+        </w:rPr>
+        <w:t xml:space="preserve">- </w:t>
+      </w:r>
+      <w:r>
+        <w:rPr>
+          <w:sz w:val="24"/>
+          <w:szCs w:val="24"/>
+        </w:rPr>
+        <w:t>/search/:searchVal/:orderBy/:desc</w:t>
+      </w:r>
+      <w:r>
+        <w:rPr>
+          <w:sz w:val="24"/>
+          <w:szCs w:val="24"/>
+        </w:rPr>
+        <w:t xml:space="preserve"> – GET</w:t>
+      </w:r>
+    </w:p>
+    <w:p>
+      <w:pPr>
+        <w:ind w:left="360"/>
+        <w:rPr>
+          <w:sz w:val="24"/>
+          <w:szCs w:val="24"/>
+        </w:rPr>
+      </w:pPr>
+      <w:r>
+        <w:rPr>
+          <w:sz w:val="24"/>
+          <w:szCs w:val="24"/>
+        </w:rPr>
+        <w:t xml:space="preserve">Wysyła rekordy, których jakiekolwiek pole zawiera wyszukaną frazę (parametr </w:t>
+      </w:r>
+      <w:r>
+        <w:rPr>
+          <w:i/>
+          <w:sz w:val="24"/>
+          <w:szCs w:val="24"/>
+        </w:rPr>
+        <w:t>searchVal</w:t>
+      </w:r>
+      <w:r>
+        <w:rPr>
+          <w:sz w:val="24"/>
+          <w:szCs w:val="24"/>
+        </w:rPr>
+        <w:t>)</w:t>
+      </w:r>
+      <w:r>
+        <w:rPr>
+          <w:sz w:val="24"/>
+          <w:szCs w:val="24"/>
+        </w:rPr>
+        <w:t>,</w:t>
+      </w:r>
+      <w:r>
+        <w:rPr>
+          <w:sz w:val="24"/>
+          <w:szCs w:val="24"/>
+        </w:rPr>
+        <w:t xml:space="preserve"> pobrane z tabel bazy danych: </w:t>
+      </w:r>
+      <w:r>
+        <w:rPr>
+          <w:i/>
+          <w:sz w:val="24"/>
+          <w:szCs w:val="24"/>
+        </w:rPr>
+        <w:t>książki</w:t>
+      </w:r>
+      <w:r>
+        <w:rPr>
+          <w:sz w:val="24"/>
+          <w:szCs w:val="24"/>
+        </w:rPr>
+        <w:t xml:space="preserve">, </w:t>
+      </w:r>
+      <w:r>
+        <w:rPr>
+          <w:i/>
+          <w:sz w:val="24"/>
+          <w:szCs w:val="24"/>
+        </w:rPr>
+        <w:t>autorzy</w:t>
+      </w:r>
+      <w:r>
+        <w:rPr>
+          <w:sz w:val="24"/>
+          <w:szCs w:val="24"/>
+        </w:rPr>
+        <w:t xml:space="preserve">, </w:t>
+      </w:r>
+      <w:r>
+        <w:rPr>
+          <w:i/>
+          <w:sz w:val="24"/>
+          <w:szCs w:val="24"/>
+        </w:rPr>
+        <w:t>gatunki</w:t>
+      </w:r>
+      <w:r>
+        <w:rPr>
+          <w:sz w:val="24"/>
+          <w:szCs w:val="24"/>
+        </w:rPr>
+        <w:t xml:space="preserve">, </w:t>
+      </w:r>
+      <w:r>
+        <w:rPr>
+          <w:i/>
+          <w:sz w:val="24"/>
+          <w:szCs w:val="24"/>
+        </w:rPr>
+        <w:t>jezyk</w:t>
+      </w:r>
+      <w:r>
+        <w:rPr>
+          <w:i/>
+          <w:sz w:val="24"/>
+          <w:szCs w:val="24"/>
+        </w:rPr>
+        <w:t xml:space="preserve"> </w:t>
+      </w:r>
+      <w:r>
+        <w:rPr>
+          <w:sz w:val="24"/>
+          <w:szCs w:val="24"/>
+        </w:rPr>
+        <w:t xml:space="preserve">jako tablicę obiektów w formacie JSON. Dane są posortowane według parametrów </w:t>
+      </w:r>
+      <w:r>
+        <w:rPr>
+          <w:i/>
+          <w:sz w:val="24"/>
+          <w:szCs w:val="24"/>
+        </w:rPr>
+        <w:t>orderBy</w:t>
+      </w:r>
+      <w:r>
+        <w:rPr>
+          <w:sz w:val="24"/>
+          <w:szCs w:val="24"/>
+        </w:rPr>
+        <w:t xml:space="preserve"> i </w:t>
+      </w:r>
+      <w:r>
+        <w:rPr>
+          <w:i/>
+          <w:sz w:val="24"/>
+          <w:szCs w:val="24"/>
+        </w:rPr>
+        <w:t>desc</w:t>
+      </w:r>
+      <w:r>
+        <w:rPr>
+          <w:i/>
+          <w:sz w:val="24"/>
+          <w:szCs w:val="24"/>
+        </w:rPr>
+        <w:t xml:space="preserve">. </w:t>
+      </w:r>
+    </w:p>
+    <w:p>
+      <w:pPr>
+        <w:ind w:firstLine="360"/>
+        <w:rPr>
+          <w:sz w:val="24"/>
+          <w:szCs w:val="24"/>
+        </w:rPr>
+      </w:pPr>
+      <w:r>
+        <w:rPr>
+          <w:sz w:val="24"/>
+          <w:szCs w:val="24"/>
+        </w:rPr>
+        <w:t xml:space="preserve">- </w:t>
+      </w:r>
+      <w:r>
+        <w:rPr>
+          <w:sz w:val="24"/>
+          <w:szCs w:val="24"/>
+        </w:rPr>
+        <w:t>/addForm</w:t>
+      </w:r>
+      <w:r>
+        <w:rPr>
+          <w:sz w:val="24"/>
+          <w:szCs w:val="24"/>
+        </w:rPr>
+        <w:t xml:space="preserve"> – POST</w:t>
+      </w:r>
+    </w:p>
+    <w:p>
+      <w:pPr>
+        <w:ind w:firstLine="360"/>
+        <w:rPr>
+          <w:sz w:val="24"/>
+          <w:szCs w:val="24"/>
+        </w:rPr>
+      </w:pPr>
+      <w:bookmarkStart w:id="0" w:name="_GoBack"/>
+      <w:bookmarkEnd w:id="0"/>
+    </w:p>
+    <w:p>
+      <w:pPr>
+        <w:ind w:firstLine="360"/>
+        <w:rPr>
+          <w:sz w:val="24"/>
+          <w:szCs w:val="24"/>
+        </w:rPr>
+      </w:pPr>
+    </w:p>
+    <w:p>
+      <w:pPr>
+        <w:ind w:firstLine="360"/>
+        <w:rPr>
+          <w:sz w:val="24"/>
+          <w:szCs w:val="24"/>
+        </w:rPr>
+      </w:pPr>
+      <w:r>
+        <w:rPr>
+          <w:sz w:val="24"/>
+          <w:szCs w:val="24"/>
+        </w:rPr>
+        <w:t xml:space="preserve">- </w:t>
+      </w:r>
+      <w:r>
+        <w:rPr>
+          <w:sz w:val="24"/>
+          <w:szCs w:val="24"/>
+        </w:rPr>
+        <w:t>/addJson/:isbn</w:t>
+      </w:r>
+      <w:r>
+        <w:rPr>
+          <w:sz w:val="24"/>
+          <w:szCs w:val="24"/>
+        </w:rPr>
+        <w:t xml:space="preserve"> – GET</w:t>
+      </w:r>
+    </w:p>
+    <w:p>
+      <w:pPr>
+        <w:ind w:firstLine="360"/>
+        <w:rPr>
+          <w:sz w:val="24"/>
+          <w:szCs w:val="24"/>
+        </w:rPr>
+      </w:pPr>
+    </w:p>
+    <w:p>
+      <w:pPr>
+        <w:ind w:firstLine="360"/>
+        <w:rPr>
+          <w:sz w:val="24"/>
+          <w:szCs w:val="24"/>
+        </w:rPr>
+      </w:pPr>
+    </w:p>
+    <w:p>
+      <w:pPr>
+        <w:ind w:firstLine="360"/>
+        <w:rPr>
+          <w:sz w:val="24"/>
+          <w:szCs w:val="24"/>
+        </w:rPr>
+      </w:pPr>
+      <w:r>
+        <w:rPr>
+          <w:sz w:val="24"/>
+          <w:szCs w:val="24"/>
+        </w:rPr>
+        <w:t xml:space="preserve">- </w:t>
+      </w:r>
+      <w:r>
+        <w:rPr>
+          <w:sz w:val="24"/>
+          <w:szCs w:val="24"/>
+        </w:rPr>
+        <w:t>/deleteBook/:bookId</w:t>
+      </w:r>
+      <w:r>
+        <w:rPr>
+          <w:sz w:val="24"/>
+          <w:szCs w:val="24"/>
+        </w:rPr>
+        <w:t xml:space="preserve"> – GET</w:t>
+      </w:r>
+    </w:p>
+    <w:p>
+      <w:pPr>
+        <w:ind w:left="360"/>
+        <w:rPr>
+          <w:sz w:val="24"/>
+          <w:szCs w:val="24"/>
+        </w:rPr>
+      </w:pPr>
+      <w:r>
+        <w:rPr>
+          <w:sz w:val="24"/>
+          <w:szCs w:val="24"/>
+        </w:rPr>
+        <w:t xml:space="preserve">Z bazy danych usuwana jest książka, której id zostało podane w parametrze </w:t>
+      </w:r>
+      <w:r>
+        <w:rPr>
+          <w:i/>
+          <w:sz w:val="24"/>
+          <w:szCs w:val="24"/>
+        </w:rPr>
+        <w:t>bookId</w:t>
+      </w:r>
+      <w:r>
+        <w:rPr>
+          <w:sz w:val="24"/>
+          <w:szCs w:val="24"/>
+        </w:rPr>
+        <w:t xml:space="preserve">. Do </w:t>
+      </w:r>
+      <w:r>
+        <w:rPr>
+          <w:sz w:val="24"/>
+          <w:szCs w:val="24"/>
+        </w:rPr>
+        <w:t xml:space="preserve">bazy </w:t>
+      </w:r>
+      <w:r>
+        <w:rPr>
+          <w:sz w:val="24"/>
+          <w:szCs w:val="24"/>
+        </w:rPr>
+        <w:t>wysyłane</w:t>
+      </w:r>
+      <w:r>
+        <w:rPr>
+          <w:sz w:val="24"/>
+          <w:szCs w:val="24"/>
+        </w:rPr>
+        <w:t xml:space="preserve"> jest</w:t>
+      </w:r>
+      <w:r>
+        <w:rPr>
+          <w:sz w:val="24"/>
+          <w:szCs w:val="24"/>
+        </w:rPr>
+        <w:t xml:space="preserve"> zapytanie</w:t>
+      </w:r>
+      <w:r>
+        <w:rPr>
+          <w:sz w:val="24"/>
+          <w:szCs w:val="24"/>
+        </w:rPr>
+        <w:t>, po którego wykonaniu zwracana jest informacja „Usunięto” w formacje JSON.</w:t>
       </w:r>
     </w:p>
     <w:p>
@@ -1684,6 +2877,43 @@
           <w:szCs w:val="24"/>
         </w:rPr>
         <w:t>został wykonany w React.</w:t>
+      </w:r>
+    </w:p>
+    <w:p>
+      <w:pPr>
+        <w:rPr>
+          <w:sz w:val="24"/>
+          <w:szCs w:val="24"/>
+        </w:rPr>
+      </w:pPr>
+      <w:r>
+        <w:rPr>
+          <w:sz w:val="24"/>
+          <w:szCs w:val="24"/>
+        </w:rPr>
+        <w:t>Komponenty:</w:t>
+      </w:r>
+    </w:p>
+    <w:p>
+      <w:pPr>
+        <w:rPr>
+          <w:sz w:val="24"/>
+          <w:szCs w:val="24"/>
+        </w:rPr>
+      </w:pPr>
+      <w:r>
+        <w:rPr>
+          <w:sz w:val="24"/>
+          <w:szCs w:val="24"/>
+        </w:rPr>
+        <w:t>-</w:t>
+      </w:r>
+      <w:r>
+        <w:rPr>
+          <w:sz w:val="24"/>
+          <w:szCs w:val="24"/>
+        </w:rPr>
+        <w:t xml:space="preserve"> </w:t>
       </w:r>
     </w:p>
     <w:p>
@@ -1704,9 +2934,59 @@
 </w:document>
 </file>
 
+<file path=word/endnotes.xml><?xml version="1.0" encoding="utf-8"?>
+<w:endnotes xmlns:wpc="http://schemas.microsoft.com/office/word/2010/wordprocessingCanvas" xmlns:cx="http://schemas.microsoft.com/office/drawing/2014/chartex" xmlns:mc="http://schemas.openxmlformats.org/markup-compatibility/2006" xmlns:o="urn:schemas-microsoft-com:office:office" xmlns:r="http://schemas.openxmlformats.org/officeDocument/2006/relationships" xmlns:m="http://schemas.openxmlformats.org/officeDocument/2006/math" xmlns:v="urn:schemas-microsoft-com:vml" xmlns:wp14="http://schemas.microsoft.com/office/word/2010/wordprocessingDrawing" xmlns:wp="http://schemas.openxmlformats.org/drawingml/2006/wordprocessingDrawing" xmlns:w10="urn:schemas-microsoft-com:office:word" xmlns:w="http://schemas.openxmlformats.org/wordprocessingml/2006/main" xmlns:w14="http://schemas.microsoft.com/office/word/2010/wordml" xmlns:w15="http://schemas.microsoft.com/office/word/2012/wordml" xmlns:w16se="http://schemas.microsoft.com/office/word/2015/wordml/symex" xmlns:wpg="http://schemas.microsoft.com/office/word/2010/wordprocessingGroup" xmlns:wpi="http://schemas.microsoft.com/office/word/2010/wordprocessingInk" xmlns:wne="http://schemas.microsoft.com/office/word/2006/wordml" xmlns:wps="http://schemas.microsoft.com/office/word/2010/wordprocessingShape" mc:Ignorable="w14 w15 w16se wp14">
+  <w:endnote w:type="separator" w:id="-1">
+    <w:p>
+      <w:pPr>
+        <w:spacing w:after="0" w:line="240" w:lineRule="auto"/>
+      </w:pPr>
+      <w:r>
+        <w:separator/>
+      </w:r>
+    </w:p>
+  </w:endnote>
+  <w:endnote w:type="continuationSeparator" w:id="0">
+    <w:p>
+      <w:pPr>
+        <w:spacing w:after="0" w:line="240" w:lineRule="auto"/>
+      </w:pPr>
+      <w:r>
+        <w:continuationSeparator/>
+      </w:r>
+    </w:p>
+  </w:endnote>
+</w:endnotes>
+</file>
+
+<file path=word/footnotes.xml><?xml version="1.0" encoding="utf-8"?>
+<w:footnotes xmlns:wpc="http://schemas.microsoft.com/office/word/2010/wordprocessingCanvas" xmlns:cx="http://schemas.microsoft.com/office/drawing/2014/chartex" xmlns:mc="http://schemas.openxmlformats.org/markup-compatibility/2006" xmlns:o="urn:schemas-microsoft-com:office:office" xmlns:r="http://schemas.openxmlformats.org/officeDocument/2006/relationships" xmlns:m="http://schemas.openxmlformats.org/officeDocument/2006/math" xmlns:v="urn:schemas-microsoft-com:vml" xmlns:wp14="http://schemas.microsoft.com/office/word/2010/wordprocessingDrawing" xmlns:wp="http://schemas.openxmlformats.org/drawingml/2006/wordprocessingDrawing" xmlns:w10="urn:schemas-microsoft-com:office:word" xmlns:w="http://schemas.openxmlformats.org/wordprocessingml/2006/main" xmlns:w14="http://schemas.microsoft.com/office/word/2010/wordml" xmlns:w15="http://schemas.microsoft.com/office/word/2012/wordml" xmlns:w16se="http://schemas.microsoft.com/office/word/2015/wordml/symex" xmlns:wpg="http://schemas.microsoft.com/office/word/2010/wordprocessingGroup" xmlns:wpi="http://schemas.microsoft.com/office/word/2010/wordprocessingInk" xmlns:wne="http://schemas.microsoft.com/office/word/2006/wordml" xmlns:wps="http://schemas.microsoft.com/office/word/2010/wordprocessingShape" mc:Ignorable="w14 w15 w16se wp14">
+  <w:footnote w:type="separator" w:id="-1">
+    <w:p>
+      <w:pPr>
+        <w:spacing w:after="0" w:line="240" w:lineRule="auto"/>
+      </w:pPr>
+      <w:r>
+        <w:separator/>
+      </w:r>
+    </w:p>
+  </w:footnote>
+  <w:footnote w:type="continuationSeparator" w:id="0">
+    <w:p>
+      <w:pPr>
+        <w:spacing w:after="0" w:line="240" w:lineRule="auto"/>
+      </w:pPr>
+      <w:r>
+        <w:continuationSeparator/>
+      </w:r>
+    </w:p>
+  </w:footnote>
+</w:footnotes>
+</file>
+
 <file path=word/numbering.xml><?xml version="1.0" encoding="utf-8"?>
-<w:numbering xmlns:ve="http://schemas.openxmlformats.org/markup-compatibility/2006" xmlns:o="urn:schemas-microsoft-com:office:office" xmlns:r="http://schemas.openxmlformats.org/officeDocument/2006/relationships" xmlns:m="http://schemas.openxmlformats.org/officeDocument/2006/math" xmlns:v="urn:schemas-microsoft-com:vml" xmlns:wp="http://schemas.openxmlformats.org/drawingml/2006/wordprocessingDrawing" xmlns:w10="urn:schemas-microsoft-com:office:word" xmlns:w="http://schemas.openxmlformats.org/wordprocessingml/2006/main" xmlns:wne="http://schemas.microsoft.com/office/word/2006/wordml">
-  <w:abstractNum w:abstractNumId="0">
+<w:numbering xmlns:wpc="http://schemas.microsoft.com/office/word/2010/wordprocessingCanvas" xmlns:cx="http://schemas.microsoft.com/office/drawing/2014/chartex" xmlns:mc="http://schemas.openxmlformats.org/markup-compatibility/2006" xmlns:o="urn:schemas-microsoft-com:office:office" xmlns:r="http://schemas.openxmlformats.org/officeDocument/2006/relationships" xmlns:m="http://schemas.openxmlformats.org/officeDocument/2006/math" xmlns:v="urn:schemas-microsoft-com:vml" xmlns:wp14="http://schemas.microsoft.com/office/word/2010/wordprocessingDrawing" xmlns:wp="http://schemas.openxmlformats.org/drawingml/2006/wordprocessingDrawing" xmlns:w10="urn:schemas-microsoft-com:office:word" xmlns:w="http://schemas.openxmlformats.org/wordprocessingml/2006/main" xmlns:w14="http://schemas.microsoft.com/office/word/2010/wordml" xmlns:w15="http://schemas.microsoft.com/office/word/2012/wordml" xmlns:w16se="http://schemas.microsoft.com/office/word/2015/wordml/symex" xmlns:wpg="http://schemas.microsoft.com/office/word/2010/wordprocessingGroup" xmlns:wpi="http://schemas.microsoft.com/office/word/2010/wordprocessingInk" xmlns:wne="http://schemas.microsoft.com/office/word/2006/wordml" xmlns:wps="http://schemas.microsoft.com/office/word/2010/wordprocessingShape" mc:Ignorable="w14 w15 w16se wp14">
+  <w:abstractNum w:abstractNumId="0" w15:restartNumberingAfterBreak="0">
     <w:nsid w:val="10EA18FD"/>
     <w:multiLevelType w:val="hybridMultilevel"/>
     <w:tmpl w:val="C23C0EEE"/>
@@ -1819,7 +3099,7 @@
       </w:rPr>
     </w:lvl>
   </w:abstractNum>
-  <w:abstractNum w:abstractNumId="1">
+  <w:abstractNum w:abstractNumId="1" w15:restartNumberingAfterBreak="0">
     <w:nsid w:val="287D71D0"/>
     <w:multiLevelType w:val="hybridMultilevel"/>
     <w:tmpl w:val="224651BC"/>
@@ -1932,7 +3212,7 @@
       </w:rPr>
     </w:lvl>
   </w:abstractNum>
-  <w:abstractNum w:abstractNumId="2">
+  <w:abstractNum w:abstractNumId="2" w15:restartNumberingAfterBreak="0">
     <w:nsid w:val="64D80664"/>
     <w:multiLevelType w:val="hybridMultilevel"/>
     <w:tmpl w:val="7C681F58"/>
@@ -2034,7 +3314,7 @@
 </file>
 
 <file path=word/styles.xml><?xml version="1.0" encoding="utf-8"?>
-<w:styles xmlns:r="http://schemas.openxmlformats.org/officeDocument/2006/relationships" xmlns:w="http://schemas.openxmlformats.org/wordprocessingml/2006/main">
+<w:styles xmlns:mc="http://schemas.openxmlformats.org/markup-compatibility/2006" xmlns:r="http://schemas.openxmlformats.org/officeDocument/2006/relationships" xmlns:w="http://schemas.openxmlformats.org/wordprocessingml/2006/main" xmlns:w14="http://schemas.microsoft.com/office/word/2010/wordml" xmlns:w15="http://schemas.microsoft.com/office/word/2012/wordml" xmlns:w16se="http://schemas.microsoft.com/office/word/2015/wordml/symex" mc:Ignorable="w14 w15 w16se">
   <w:docDefaults>
     <w:rPrDefault>
       <w:rPr>
@@ -2050,144 +3330,378 @@
       </w:pPr>
     </w:pPrDefault>
   </w:docDefaults>
-  <w:latentStyles w:defLockedState="0" w:defUIPriority="99" w:defSemiHidden="1" w:defUnhideWhenUsed="1" w:defQFormat="0" w:count="267">
-    <w:lsdException w:name="Normal" w:semiHidden="0" w:uiPriority="0" w:unhideWhenUsed="0" w:qFormat="1"/>
-    <w:lsdException w:name="heading 1" w:semiHidden="0" w:uiPriority="9" w:unhideWhenUsed="0" w:qFormat="1"/>
-    <w:lsdException w:name="heading 2" w:uiPriority="9" w:qFormat="1"/>
-    <w:lsdException w:name="heading 3" w:uiPriority="9" w:qFormat="1"/>
-    <w:lsdException w:name="heading 4" w:uiPriority="9" w:qFormat="1"/>
-    <w:lsdException w:name="heading 5" w:uiPriority="9" w:qFormat="1"/>
-    <w:lsdException w:name="heading 6" w:uiPriority="9" w:qFormat="1"/>
-    <w:lsdException w:name="heading 7" w:uiPriority="9" w:qFormat="1"/>
-    <w:lsdException w:name="heading 8" w:uiPriority="9" w:qFormat="1"/>
-    <w:lsdException w:name="heading 9" w:uiPriority="9" w:qFormat="1"/>
-    <w:lsdException w:name="toc 1" w:uiPriority="39"/>
-    <w:lsdException w:name="toc 2" w:uiPriority="39"/>
-    <w:lsdException w:name="toc 3" w:uiPriority="39"/>
-    <w:lsdException w:name="toc 4" w:uiPriority="39"/>
-    <w:lsdException w:name="toc 5" w:uiPriority="39"/>
-    <w:lsdException w:name="toc 6" w:uiPriority="39"/>
-    <w:lsdException w:name="toc 7" w:uiPriority="39"/>
-    <w:lsdException w:name="toc 8" w:uiPriority="39"/>
-    <w:lsdException w:name="toc 9" w:uiPriority="39"/>
-    <w:lsdException w:name="caption" w:uiPriority="35" w:qFormat="1"/>
-    <w:lsdException w:name="Title" w:semiHidden="0" w:uiPriority="10" w:unhideWhenUsed="0" w:qFormat="1"/>
-    <w:lsdException w:name="Default Paragraph Font" w:uiPriority="1"/>
-    <w:lsdException w:name="Subtitle" w:semiHidden="0" w:uiPriority="11" w:unhideWhenUsed="0" w:qFormat="1"/>
-    <w:lsdException w:name="Strong" w:semiHidden="0" w:uiPriority="22" w:unhideWhenUsed="0" w:qFormat="1"/>
-    <w:lsdException w:name="Emphasis" w:semiHidden="0" w:uiPriority="20" w:unhideWhenUsed="0" w:qFormat="1"/>
-    <w:lsdException w:name="Table Grid" w:semiHidden="0" w:uiPriority="59" w:unhideWhenUsed="0"/>
-    <w:lsdException w:name="Placeholder Text" w:unhideWhenUsed="0"/>
-    <w:lsdException w:name="No Spacing" w:semiHidden="0" w:uiPriority="1" w:unhideWhenUsed="0" w:qFormat="1"/>
-    <w:lsdException w:name="Light Shading" w:semiHidden="0" w:uiPriority="60" w:unhideWhenUsed="0"/>
-    <w:lsdException w:name="Light List" w:semiHidden="0" w:uiPriority="61" w:unhideWhenUsed="0"/>
-    <w:lsdException w:name="Light Grid" w:semiHidden="0" w:uiPriority="62" w:unhideWhenUsed="0"/>
-    <w:lsdException w:name="Medium Shading 1" w:semiHidden="0" w:uiPriority="63" w:unhideWhenUsed="0"/>
-    <w:lsdException w:name="Medium Shading 2" w:semiHidden="0" w:uiPriority="64" w:unhideWhenUsed="0"/>
-    <w:lsdException w:name="Medium List 1" w:semiHidden="0" w:uiPriority="65" w:unhideWhenUsed="0"/>
-    <w:lsdException w:name="Medium List 2" w:semiHidden="0" w:uiPriority="66" w:unhideWhenUsed="0"/>
-    <w:lsdException w:name="Medium Grid 1" w:semiHidden="0" w:uiPriority="67" w:unhideWhenUsed="0"/>
-    <w:lsdException w:name="Medium Grid 2" w:semiHidden="0" w:uiPriority="68" w:unhideWhenUsed="0"/>
-    <w:lsdException w:name="Medium Grid 3" w:semiHidden="0" w:uiPriority="69" w:unhideWhenUsed="0"/>
-    <w:lsdException w:name="Dark List" w:semiHidden="0" w:uiPriority="70" w:unhideWhenUsed="0"/>
-    <w:lsdException w:name="Colorful Shading" w:semiHidden="0" w:uiPriority="71" w:unhideWhenUsed="0"/>
-    <w:lsdException w:name="Colorful List" w:semiHidden="0" w:uiPriority="72" w:unhideWhenUsed="0"/>
-    <w:lsdException w:name="Colorful Grid" w:semiHidden="0" w:uiPriority="73" w:unhideWhenUsed="0"/>
-    <w:lsdException w:name="Light Shading Accent 1" w:semiHidden="0" w:uiPriority="60" w:unhideWhenUsed="0"/>
-    <w:lsdException w:name="Light List Accent 1" w:semiHidden="0" w:uiPriority="61" w:unhideWhenUsed="0"/>
-    <w:lsdException w:name="Light Grid Accent 1" w:semiHidden="0" w:uiPriority="62" w:unhideWhenUsed="0"/>
-    <w:lsdException w:name="Medium Shading 1 Accent 1" w:semiHidden="0" w:uiPriority="63" w:unhideWhenUsed="0"/>
-    <w:lsdException w:name="Medium Shading 2 Accent 1" w:semiHidden="0" w:uiPriority="64" w:unhideWhenUsed="0"/>
-    <w:lsdException w:name="Medium List 1 Accent 1" w:semiHidden="0" w:uiPriority="65" w:unhideWhenUsed="0"/>
-    <w:lsdException w:name="Revision" w:unhideWhenUsed="0"/>
-    <w:lsdException w:name="List Paragraph" w:semiHidden="0" w:uiPriority="34" w:unhideWhenUsed="0" w:qFormat="1"/>
-    <w:lsdException w:name="Quote" w:semiHidden="0" w:uiPriority="29" w:unhideWhenUsed="0" w:qFormat="1"/>
-    <w:lsdException w:name="Intense Quote" w:semiHidden="0" w:uiPriority="30" w:unhideWhenUsed="0" w:qFormat="1"/>
-    <w:lsdException w:name="Medium List 2 Accent 1" w:semiHidden="0" w:uiPriority="66" w:unhideWhenUsed="0"/>
-    <w:lsdException w:name="Medium Grid 1 Accent 1" w:semiHidden="0" w:uiPriority="67" w:unhideWhenUsed="0"/>
-    <w:lsdException w:name="Medium Grid 2 Accent 1" w:semiHidden="0" w:uiPriority="68" w:unhideWhenUsed="0"/>
-    <w:lsdException w:name="Medium Grid 3 Accent 1" w:semiHidden="0" w:uiPriority="69" w:unhideWhenUsed="0"/>
-    <w:lsdException w:name="Dark List Accent 1" w:semiHidden="0" w:uiPriority="70" w:unhideWhenUsed="0"/>
-    <w:lsdException w:name="Colorful Shading Accent 1" w:semiHidden="0" w:uiPriority="71" w:unhideWhenUsed="0"/>
-    <w:lsdException w:name="Colorful List Accent 1" w:semiHidden="0" w:uiPriority="72" w:unhideWhenUsed="0"/>
-    <w:lsdException w:name="Colorful Grid Accent 1" w:semiHidden="0" w:uiPriority="73" w:unhideWhenUsed="0"/>
-    <w:lsdException w:name="Light Shading Accent 2" w:semiHidden="0" w:uiPriority="60" w:unhideWhenUsed="0"/>
-    <w:lsdException w:name="Light List Accent 2" w:semiHidden="0" w:uiPriority="61" w:unhideWhenUsed="0"/>
-    <w:lsdException w:name="Light Grid Accent 2" w:semiHidden="0" w:uiPriority="62" w:unhideWhenUsed="0"/>
-    <w:lsdException w:name="Medium Shading 1 Accent 2" w:semiHidden="0" w:uiPriority="63" w:unhideWhenUsed="0"/>
-    <w:lsdException w:name="Medium Shading 2 Accent 2" w:semiHidden="0" w:uiPriority="64" w:unhideWhenUsed="0"/>
-    <w:lsdException w:name="Medium List 1 Accent 2" w:semiHidden="0" w:uiPriority="65" w:unhideWhenUsed="0"/>
-    <w:lsdException w:name="Medium List 2 Accent 2" w:semiHidden="0" w:uiPriority="66" w:unhideWhenUsed="0"/>
-    <w:lsdException w:name="Medium Grid 1 Accent 2" w:semiHidden="0" w:uiPriority="67" w:unhideWhenUsed="0"/>
-    <w:lsdException w:name="Medium Grid 2 Accent 2" w:semiHidden="0" w:uiPriority="68" w:unhideWhenUsed="0"/>
-    <w:lsdException w:name="Medium Grid 3 Accent 2" w:semiHidden="0" w:uiPriority="69" w:unhideWhenUsed="0"/>
-    <w:lsdException w:name="Dark List Accent 2" w:semiHidden="0" w:uiPriority="70" w:unhideWhenUsed="0"/>
-    <w:lsdException w:name="Colorful Shading Accent 2" w:semiHidden="0" w:uiPriority="71" w:unhideWhenUsed="0"/>
-    <w:lsdException w:name="Colorful List Accent 2" w:semiHidden="0" w:uiPriority="72" w:unhideWhenUsed="0"/>
-    <w:lsdException w:name="Colorful Grid Accent 2" w:semiHidden="0" w:uiPriority="73" w:unhideWhenUsed="0"/>
-    <w:lsdException w:name="Light Shading Accent 3" w:semiHidden="0" w:uiPriority="60" w:unhideWhenUsed="0"/>
-    <w:lsdException w:name="Light List Accent 3" w:semiHidden="0" w:uiPriority="61" w:unhideWhenUsed="0"/>
-    <w:lsdException w:name="Light Grid Accent 3" w:semiHidden="0" w:uiPriority="62" w:unhideWhenUsed="0"/>
-    <w:lsdException w:name="Medium Shading 1 Accent 3" w:semiHidden="0" w:uiPriority="63" w:unhideWhenUsed="0"/>
-    <w:lsdException w:name="Medium Shading 2 Accent 3" w:semiHidden="0" w:uiPriority="64" w:unhideWhenUsed="0"/>
-    <w:lsdException w:name="Medium List 1 Accent 3" w:semiHidden="0" w:uiPriority="65" w:unhideWhenUsed="0"/>
-    <w:lsdException w:name="Medium List 2 Accent 3" w:semiHidden="0" w:uiPriority="66" w:unhideWhenUsed="0"/>
-    <w:lsdException w:name="Medium Grid 1 Accent 3" w:semiHidden="0" w:uiPriority="67" w:unhideWhenUsed="0"/>
-    <w:lsdException w:name="Medium Grid 2 Accent 3" w:semiHidden="0" w:uiPriority="68" w:unhideWhenUsed="0"/>
-    <w:lsdException w:name="Medium Grid 3 Accent 3" w:semiHidden="0" w:uiPriority="69" w:unhideWhenUsed="0"/>
-    <w:lsdException w:name="Dark List Accent 3" w:semiHidden="0" w:uiPriority="70" w:unhideWhenUsed="0"/>
-    <w:lsdException w:name="Colorful Shading Accent 3" w:semiHidden="0" w:uiPriority="71" w:unhideWhenUsed="0"/>
-    <w:lsdException w:name="Colorful List Accent 3" w:semiHidden="0" w:uiPriority="72" w:unhideWhenUsed="0"/>
-    <w:lsdException w:name="Colorful Grid Accent 3" w:semiHidden="0" w:uiPriority="73" w:unhideWhenUsed="0"/>
-    <w:lsdException w:name="Light Shading Accent 4" w:semiHidden="0" w:uiPriority="60" w:unhideWhenUsed="0"/>
-    <w:lsdException w:name="Light List Accent 4" w:semiHidden="0" w:uiPriority="61" w:unhideWhenUsed="0"/>
-    <w:lsdException w:name="Light Grid Accent 4" w:semiHidden="0" w:uiPriority="62" w:unhideWhenUsed="0"/>
-    <w:lsdException w:name="Medium Shading 1 Accent 4" w:semiHidden="0" w:uiPriority="63" w:unhideWhenUsed="0"/>
-    <w:lsdException w:name="Medium Shading 2 Accent 4" w:semiHidden="0" w:uiPriority="64" w:unhideWhenUsed="0"/>
-    <w:lsdException w:name="Medium List 1 Accent 4" w:semiHidden="0" w:uiPriority="65" w:unhideWhenUsed="0"/>
-    <w:lsdException w:name="Medium List 2 Accent 4" w:semiHidden="0" w:uiPriority="66" w:unhideWhenUsed="0"/>
-    <w:lsdException w:name="Medium Grid 1 Accent 4" w:semiHidden="0" w:uiPriority="67" w:unhideWhenUsed="0"/>
-    <w:lsdException w:name="Medium Grid 2 Accent 4" w:semiHidden="0" w:uiPriority="68" w:unhideWhenUsed="0"/>
-    <w:lsdException w:name="Medium Grid 3 Accent 4" w:semiHidden="0" w:uiPriority="69" w:unhideWhenUsed="0"/>
-    <w:lsdException w:name="Dark List Accent 4" w:semiHidden="0" w:uiPriority="70" w:unhideWhenUsed="0"/>
-    <w:lsdException w:name="Colorful Shading Accent 4" w:semiHidden="0" w:uiPriority="71" w:unhideWhenUsed="0"/>
-    <w:lsdException w:name="Colorful List Accent 4" w:semiHidden="0" w:uiPriority="72" w:unhideWhenUsed="0"/>
-    <w:lsdException w:name="Colorful Grid Accent 4" w:semiHidden="0" w:uiPriority="73" w:unhideWhenUsed="0"/>
-    <w:lsdException w:name="Light Shading Accent 5" w:semiHidden="0" w:uiPriority="60" w:unhideWhenUsed="0"/>
-    <w:lsdException w:name="Light List Accent 5" w:semiHidden="0" w:uiPriority="61" w:unhideWhenUsed="0"/>
-    <w:lsdException w:name="Light Grid Accent 5" w:semiHidden="0" w:uiPriority="62" w:unhideWhenUsed="0"/>
-    <w:lsdException w:name="Medium Shading 1 Accent 5" w:semiHidden="0" w:uiPriority="63" w:unhideWhenUsed="0"/>
-    <w:lsdException w:name="Medium Shading 2 Accent 5" w:semiHidden="0" w:uiPriority="64" w:unhideWhenUsed="0"/>
-    <w:lsdException w:name="Medium List 1 Accent 5" w:semiHidden="0" w:uiPriority="65" w:unhideWhenUsed="0"/>
-    <w:lsdException w:name="Medium List 2 Accent 5" w:semiHidden="0" w:uiPriority="66" w:unhideWhenUsed="0"/>
-    <w:lsdException w:name="Medium Grid 1 Accent 5" w:semiHidden="0" w:uiPriority="67" w:unhideWhenUsed="0"/>
-    <w:lsdException w:name="Medium Grid 2 Accent 5" w:semiHidden="0" w:uiPriority="68" w:unhideWhenUsed="0"/>
-    <w:lsdException w:name="Medium Grid 3 Accent 5" w:semiHidden="0" w:uiPriority="69" w:unhideWhenUsed="0"/>
-    <w:lsdException w:name="Dark List Accent 5" w:semiHidden="0" w:uiPriority="70" w:unhideWhenUsed="0"/>
-    <w:lsdException w:name="Colorful Shading Accent 5" w:semiHidden="0" w:uiPriority="71" w:unhideWhenUsed="0"/>
-    <w:lsdException w:name="Colorful List Accent 5" w:semiHidden="0" w:uiPriority="72" w:unhideWhenUsed="0"/>
-    <w:lsdException w:name="Colorful Grid Accent 5" w:semiHidden="0" w:uiPriority="73" w:unhideWhenUsed="0"/>
-    <w:lsdException w:name="Light Shading Accent 6" w:semiHidden="0" w:uiPriority="60" w:unhideWhenUsed="0"/>
-    <w:lsdException w:name="Light List Accent 6" w:semiHidden="0" w:uiPriority="61" w:unhideWhenUsed="0"/>
-    <w:lsdException w:name="Light Grid Accent 6" w:semiHidden="0" w:uiPriority="62" w:unhideWhenUsed="0"/>
-    <w:lsdException w:name="Medium Shading 1 Accent 6" w:semiHidden="0" w:uiPriority="63" w:unhideWhenUsed="0"/>
-    <w:lsdException w:name="Medium Shading 2 Accent 6" w:semiHidden="0" w:uiPriority="64" w:unhideWhenUsed="0"/>
-    <w:lsdException w:name="Medium List 1 Accent 6" w:semiHidden="0" w:uiPriority="65" w:unhideWhenUsed="0"/>
-    <w:lsdException w:name="Medium List 2 Accent 6" w:semiHidden="0" w:uiPriority="66" w:unhideWhenUsed="0"/>
-    <w:lsdException w:name="Medium Grid 1 Accent 6" w:semiHidden="0" w:uiPriority="67" w:unhideWhenUsed="0"/>
-    <w:lsdException w:name="Medium Grid 2 Accent 6" w:semiHidden="0" w:uiPriority="68" w:unhideWhenUsed="0"/>
-    <w:lsdException w:name="Medium Grid 3 Accent 6" w:semiHidden="0" w:uiPriority="69" w:unhideWhenUsed="0"/>
-    <w:lsdException w:name="Dark List Accent 6" w:semiHidden="0" w:uiPriority="70" w:unhideWhenUsed="0"/>
-    <w:lsdException w:name="Colorful Shading Accent 6" w:semiHidden="0" w:uiPriority="71" w:unhideWhenUsed="0"/>
-    <w:lsdException w:name="Colorful List Accent 6" w:semiHidden="0" w:uiPriority="72" w:unhideWhenUsed="0"/>
-    <w:lsdException w:name="Colorful Grid Accent 6" w:semiHidden="0" w:uiPriority="73" w:unhideWhenUsed="0"/>
-    <w:lsdException w:name="Subtle Emphasis" w:semiHidden="0" w:uiPriority="19" w:unhideWhenUsed="0" w:qFormat="1"/>
-    <w:lsdException w:name="Intense Emphasis" w:semiHidden="0" w:uiPriority="21" w:unhideWhenUsed="0" w:qFormat="1"/>
-    <w:lsdException w:name="Subtle Reference" w:semiHidden="0" w:uiPriority="31" w:unhideWhenUsed="0" w:qFormat="1"/>
-    <w:lsdException w:name="Intense Reference" w:semiHidden="0" w:uiPriority="32" w:unhideWhenUsed="0" w:qFormat="1"/>
-    <w:lsdException w:name="Book Title" w:semiHidden="0" w:uiPriority="33" w:unhideWhenUsed="0" w:qFormat="1"/>
-    <w:lsdException w:name="Bibliography" w:uiPriority="37"/>
-    <w:lsdException w:name="TOC Heading" w:uiPriority="39" w:qFormat="1"/>
+  <w:latentStyles w:defLockedState="0" w:defUIPriority="99" w:defSemiHidden="0" w:defUnhideWhenUsed="0" w:defQFormat="0" w:count="371">
+    <w:lsdException w:name="Normal" w:uiPriority="0" w:qFormat="1"/>
+    <w:lsdException w:name="heading 1" w:uiPriority="9" w:qFormat="1"/>
+    <w:lsdException w:name="heading 2" w:semiHidden="1" w:uiPriority="9" w:unhideWhenUsed="1" w:qFormat="1"/>
+    <w:lsdException w:name="heading 3" w:semiHidden="1" w:uiPriority="9" w:unhideWhenUsed="1" w:qFormat="1"/>
+    <w:lsdException w:name="heading 4" w:semiHidden="1" w:uiPriority="9" w:unhideWhenUsed="1" w:qFormat="1"/>
+    <w:lsdException w:name="heading 5" w:semiHidden="1" w:uiPriority="9" w:unhideWhenUsed="1" w:qFormat="1"/>
+    <w:lsdException w:name="heading 6" w:semiHidden="1" w:uiPriority="9" w:unhideWhenUsed="1" w:qFormat="1"/>
+    <w:lsdException w:name="heading 7" w:semiHidden="1" w:uiPriority="9" w:unhideWhenUsed="1" w:qFormat="1"/>
+    <w:lsdException w:name="heading 8" w:semiHidden="1" w:uiPriority="9" w:unhideWhenUsed="1" w:qFormat="1"/>
+    <w:lsdException w:name="heading 9" w:semiHidden="1" w:uiPriority="9" w:unhideWhenUsed="1" w:qFormat="1"/>
+    <w:lsdException w:name="index 1" w:semiHidden="1" w:unhideWhenUsed="1"/>
+    <w:lsdException w:name="index 2" w:semiHidden="1" w:unhideWhenUsed="1"/>
+    <w:lsdException w:name="index 3" w:semiHidden="1" w:unhideWhenUsed="1"/>
+    <w:lsdException w:name="index 4" w:semiHidden="1" w:unhideWhenUsed="1"/>
+    <w:lsdException w:name="index 5" w:semiHidden="1" w:unhideWhenUsed="1"/>
+    <w:lsdException w:name="index 6" w:semiHidden="1" w:unhideWhenUsed="1"/>
+    <w:lsdException w:name="index 7" w:semiHidden="1" w:unhideWhenUsed="1"/>
+    <w:lsdException w:name="index 8" w:semiHidden="1" w:unhideWhenUsed="1"/>
+    <w:lsdException w:name="index 9" w:semiHidden="1" w:unhideWhenUsed="1"/>
+    <w:lsdException w:name="toc 1" w:semiHidden="1" w:uiPriority="39" w:unhideWhenUsed="1"/>
+    <w:lsdException w:name="toc 2" w:semiHidden="1" w:uiPriority="39" w:unhideWhenUsed="1"/>
+    <w:lsdException w:name="toc 3" w:semiHidden="1" w:uiPriority="39" w:unhideWhenUsed="1"/>
+    <w:lsdException w:name="toc 4" w:semiHidden="1" w:uiPriority="39" w:unhideWhenUsed="1"/>
+    <w:lsdException w:name="toc 5" w:semiHidden="1" w:uiPriority="39" w:unhideWhenUsed="1"/>
+    <w:lsdException w:name="toc 6" w:semiHidden="1" w:uiPriority="39" w:unhideWhenUsed="1"/>
+    <w:lsdException w:name="toc 7" w:semiHidden="1" w:uiPriority="39" w:unhideWhenUsed="1"/>
+    <w:lsdException w:name="toc 8" w:semiHidden="1" w:uiPriority="39" w:unhideWhenUsed="1"/>
+    <w:lsdException w:name="toc 9" w:semiHidden="1" w:uiPriority="39" w:unhideWhenUsed="1"/>
+    <w:lsdException w:name="Normal Indent" w:semiHidden="1" w:unhideWhenUsed="1"/>
+    <w:lsdException w:name="footnote text" w:semiHidden="1" w:unhideWhenUsed="1"/>
+    <w:lsdException w:name="annotation text" w:semiHidden="1" w:unhideWhenUsed="1"/>
+    <w:lsdException w:name="header" w:semiHidden="1" w:unhideWhenUsed="1"/>
+    <w:lsdException w:name="footer" w:semiHidden="1" w:unhideWhenUsed="1"/>
+    <w:lsdException w:name="index heading" w:semiHidden="1" w:unhideWhenUsed="1"/>
+    <w:lsdException w:name="caption" w:semiHidden="1" w:uiPriority="35" w:unhideWhenUsed="1" w:qFormat="1"/>
+    <w:lsdException w:name="table of figures" w:semiHidden="1" w:unhideWhenUsed="1"/>
+    <w:lsdException w:name="envelope address" w:semiHidden="1" w:unhideWhenUsed="1"/>
+    <w:lsdException w:name="envelope return" w:semiHidden="1" w:unhideWhenUsed="1"/>
+    <w:lsdException w:name="footnote reference" w:semiHidden="1" w:unhideWhenUsed="1"/>
+    <w:lsdException w:name="annotation reference" w:semiHidden="1" w:unhideWhenUsed="1"/>
+    <w:lsdException w:name="line number" w:semiHidden="1" w:unhideWhenUsed="1"/>
+    <w:lsdException w:name="page number" w:semiHidden="1" w:unhideWhenUsed="1"/>
+    <w:lsdException w:name="endnote reference" w:semiHidden="1" w:unhideWhenUsed="1"/>
+    <w:lsdException w:name="endnote text" w:semiHidden="1" w:unhideWhenUsed="1"/>
+    <w:lsdException w:name="table of authorities" w:semiHidden="1" w:unhideWhenUsed="1"/>
+    <w:lsdException w:name="macro" w:semiHidden="1" w:unhideWhenUsed="1"/>
+    <w:lsdException w:name="toa heading" w:semiHidden="1" w:unhideWhenUsed="1"/>
+    <w:lsdException w:name="List" w:semiHidden="1" w:unhideWhenUsed="1"/>
+    <w:lsdException w:name="List Bullet" w:semiHidden="1" w:unhideWhenUsed="1"/>
+    <w:lsdException w:name="List Number" w:semiHidden="1" w:unhideWhenUsed="1"/>
+    <w:lsdException w:name="List 2" w:semiHidden="1" w:unhideWhenUsed="1"/>
+    <w:lsdException w:name="List 3" w:semiHidden="1" w:unhideWhenUsed="1"/>
+    <w:lsdException w:name="List 4" w:semiHidden="1" w:unhideWhenUsed="1"/>
+    <w:lsdException w:name="List 5" w:semiHidden="1" w:unhideWhenUsed="1"/>
+    <w:lsdException w:name="List Bullet 2" w:semiHidden="1" w:unhideWhenUsed="1"/>
+    <w:lsdException w:name="List Bullet 3" w:semiHidden="1" w:unhideWhenUsed="1"/>
+    <w:lsdException w:name="List Bullet 4" w:semiHidden="1" w:unhideWhenUsed="1"/>
+    <w:lsdException w:name="List Bullet 5" w:semiHidden="1" w:unhideWhenUsed="1"/>
+    <w:lsdException w:name="List Number 2" w:semiHidden="1" w:unhideWhenUsed="1"/>
+    <w:lsdException w:name="List Number 3" w:semiHidden="1" w:unhideWhenUsed="1"/>
+    <w:lsdException w:name="List Number 4" w:semiHidden="1" w:unhideWhenUsed="1"/>
+    <w:lsdException w:name="List Number 5" w:semiHidden="1" w:unhideWhenUsed="1"/>
+    <w:lsdException w:name="Title" w:uiPriority="10" w:qFormat="1"/>
+    <w:lsdException w:name="Closing" w:semiHidden="1" w:unhideWhenUsed="1"/>
+    <w:lsdException w:name="Signature" w:semiHidden="1" w:unhideWhenUsed="1"/>
+    <w:lsdException w:name="Default Paragraph Font" w:semiHidden="1" w:uiPriority="1" w:unhideWhenUsed="1"/>
+    <w:lsdException w:name="Body Text" w:semiHidden="1" w:unhideWhenUsed="1"/>
+    <w:lsdException w:name="Body Text Indent" w:semiHidden="1" w:unhideWhenUsed="1"/>
+    <w:lsdException w:name="List Continue" w:semiHidden="1" w:unhideWhenUsed="1"/>
+    <w:lsdException w:name="List Continue 2" w:semiHidden="1" w:unhideWhenUsed="1"/>
+    <w:lsdException w:name="List Continue 3" w:semiHidden="1" w:unhideWhenUsed="1"/>
+    <w:lsdException w:name="List Continue 4" w:semiHidden="1" w:unhideWhenUsed="1"/>
+    <w:lsdException w:name="List Continue 5" w:semiHidden="1" w:unhideWhenUsed="1"/>
+    <w:lsdException w:name="Message Header" w:semiHidden="1" w:unhideWhenUsed="1"/>
+    <w:lsdException w:name="Subtitle" w:uiPriority="11" w:qFormat="1"/>
+    <w:lsdException w:name="Salutation" w:semiHidden="1" w:unhideWhenUsed="1"/>
+    <w:lsdException w:name="Date" w:semiHidden="1" w:unhideWhenUsed="1"/>
+    <w:lsdException w:name="Body Text First Indent" w:semiHidden="1" w:unhideWhenUsed="1"/>
+    <w:lsdException w:name="Body Text First Indent 2" w:semiHidden="1" w:unhideWhenUsed="1"/>
+    <w:lsdException w:name="Note Heading" w:semiHidden="1" w:unhideWhenUsed="1"/>
+    <w:lsdException w:name="Body Text 2" w:semiHidden="1" w:unhideWhenUsed="1"/>
+    <w:lsdException w:name="Body Text 3" w:semiHidden="1" w:unhideWhenUsed="1"/>
+    <w:lsdException w:name="Body Text Indent 2" w:semiHidden="1" w:unhideWhenUsed="1"/>
+    <w:lsdException w:name="Body Text Indent 3" w:semiHidden="1" w:unhideWhenUsed="1"/>
+    <w:lsdException w:name="Block Text" w:semiHidden="1" w:unhideWhenUsed="1"/>
+    <w:lsdException w:name="Hyperlink" w:semiHidden="1" w:unhideWhenUsed="1"/>
+    <w:lsdException w:name="FollowedHyperlink" w:semiHidden="1" w:unhideWhenUsed="1"/>
+    <w:lsdException w:name="Strong" w:uiPriority="22" w:qFormat="1"/>
+    <w:lsdException w:name="Emphasis" w:uiPriority="20" w:qFormat="1"/>
+    <w:lsdException w:name="Document Map" w:semiHidden="1" w:unhideWhenUsed="1"/>
+    <w:lsdException w:name="Plain Text" w:semiHidden="1" w:unhideWhenUsed="1"/>
+    <w:lsdException w:name="E-mail Signature" w:semiHidden="1" w:unhideWhenUsed="1"/>
+    <w:lsdException w:name="HTML Top of Form" w:semiHidden="1" w:unhideWhenUsed="1"/>
+    <w:lsdException w:name="HTML Bottom of Form" w:semiHidden="1" w:unhideWhenUsed="1"/>
+    <w:lsdException w:name="Normal (Web)" w:semiHidden="1" w:unhideWhenUsed="1"/>
+    <w:lsdException w:name="HTML Acronym" w:semiHidden="1" w:unhideWhenUsed="1"/>
+    <w:lsdException w:name="HTML Address" w:semiHidden="1" w:unhideWhenUsed="1"/>
+    <w:lsdException w:name="HTML Cite" w:semiHidden="1" w:unhideWhenUsed="1"/>
+    <w:lsdException w:name="HTML Code" w:semiHidden="1" w:unhideWhenUsed="1"/>
+    <w:lsdException w:name="HTML Definition" w:semiHidden="1" w:unhideWhenUsed="1"/>
+    <w:lsdException w:name="HTML Keyboard" w:semiHidden="1" w:unhideWhenUsed="1"/>
+    <w:lsdException w:name="HTML Preformatted" w:semiHidden="1" w:unhideWhenUsed="1"/>
+    <w:lsdException w:name="HTML Sample" w:semiHidden="1" w:unhideWhenUsed="1"/>
+    <w:lsdException w:name="HTML Typewriter" w:semiHidden="1" w:unhideWhenUsed="1"/>
+    <w:lsdException w:name="HTML Variable" w:semiHidden="1" w:unhideWhenUsed="1"/>
+    <w:lsdException w:name="Normal Table" w:semiHidden="1" w:unhideWhenUsed="1"/>
+    <w:lsdException w:name="annotation subject" w:semiHidden="1" w:unhideWhenUsed="1"/>
+    <w:lsdException w:name="No List" w:semiHidden="1" w:unhideWhenUsed="1"/>
+    <w:lsdException w:name="Outline List 1" w:semiHidden="1" w:unhideWhenUsed="1"/>
+    <w:lsdException w:name="Outline List 2" w:semiHidden="1" w:unhideWhenUsed="1"/>
+    <w:lsdException w:name="Outline List 3" w:semiHidden="1" w:unhideWhenUsed="1"/>
+    <w:lsdException w:name="Table Simple 1" w:semiHidden="1" w:unhideWhenUsed="1"/>
+    <w:lsdException w:name="Table Simple 2" w:semiHidden="1" w:unhideWhenUsed="1"/>
+    <w:lsdException w:name="Table Simple 3" w:semiHidden="1" w:unhideWhenUsed="1"/>
+    <w:lsdException w:name="Table Classic 1" w:semiHidden="1" w:unhideWhenUsed="1"/>
+    <w:lsdException w:name="Table Classic 2" w:semiHidden="1" w:unhideWhenUsed="1"/>
+    <w:lsdException w:name="Table Classic 3" w:semiHidden="1" w:unhideWhenUsed="1"/>
+    <w:lsdException w:name="Table Classic 4" w:semiHidden="1" w:unhideWhenUsed="1"/>
+    <w:lsdException w:name="Table Colorful 1" w:semiHidden="1" w:unhideWhenUsed="1"/>
+    <w:lsdException w:name="Table Colorful 2" w:semiHidden="1" w:unhideWhenUsed="1"/>
+    <w:lsdException w:name="Table Colorful 3" w:semiHidden="1" w:unhideWhenUsed="1"/>
+    <w:lsdException w:name="Table Columns 1" w:semiHidden="1" w:unhideWhenUsed="1"/>
+    <w:lsdException w:name="Table Columns 2" w:semiHidden="1" w:unhideWhenUsed="1"/>
+    <w:lsdException w:name="Table Columns 3" w:semiHidden="1" w:unhideWhenUsed="1"/>
+    <w:lsdException w:name="Table Columns 4" w:semiHidden="1" w:unhideWhenUsed="1"/>
+    <w:lsdException w:name="Table Columns 5" w:semiHidden="1" w:unhideWhenUsed="1"/>
+    <w:lsdException w:name="Table Grid 1" w:semiHidden="1" w:unhideWhenUsed="1"/>
+    <w:lsdException w:name="Table Grid 2" w:semiHidden="1" w:unhideWhenUsed="1"/>
+    <w:lsdException w:name="Table Grid 3" w:semiHidden="1" w:unhideWhenUsed="1"/>
+    <w:lsdException w:name="Table Grid 4" w:semiHidden="1" w:unhideWhenUsed="1"/>
+    <w:lsdException w:name="Table Grid 5" w:semiHidden="1" w:unhideWhenUsed="1"/>
+    <w:lsdException w:name="Table Grid 6" w:semiHidden="1" w:unhideWhenUsed="1"/>
+    <w:lsdException w:name="Table Grid 7" w:semiHidden="1" w:unhideWhenUsed="1"/>
+    <w:lsdException w:name="Table Grid 8" w:semiHidden="1" w:unhideWhenUsed="1"/>
+    <w:lsdException w:name="Table List 1" w:semiHidden="1" w:unhideWhenUsed="1"/>
+    <w:lsdException w:name="Table List 2" w:semiHidden="1" w:unhideWhenUsed="1"/>
+    <w:lsdException w:name="Table List 3" w:semiHidden="1" w:unhideWhenUsed="1"/>
+    <w:lsdException w:name="Table List 4" w:semiHidden="1" w:unhideWhenUsed="1"/>
+    <w:lsdException w:name="Table List 5" w:semiHidden="1" w:unhideWhenUsed="1"/>
+    <w:lsdException w:name="Table List 6" w:semiHidden="1" w:unhideWhenUsed="1"/>
+    <w:lsdException w:name="Table List 7" w:semiHidden="1" w:unhideWhenUsed="1"/>
+    <w:lsdException w:name="Table List 8" w:semiHidden="1" w:unhideWhenUsed="1"/>
+    <w:lsdException w:name="Table 3D effects 1" w:semiHidden="1" w:unhideWhenUsed="1"/>
+    <w:lsdException w:name="Table 3D effects 2" w:semiHidden="1" w:unhideWhenUsed="1"/>
+    <w:lsdException w:name="Table 3D effects 3" w:semiHidden="1" w:unhideWhenUsed="1"/>
+    <w:lsdException w:name="Table Contemporary" w:semiHidden="1" w:unhideWhenUsed="1"/>
+    <w:lsdException w:name="Table Elegant" w:semiHidden="1" w:unhideWhenUsed="1"/>
+    <w:lsdException w:name="Table Professional" w:semiHidden="1" w:unhideWhenUsed="1"/>
+    <w:lsdException w:name="Table Subtle 1" w:semiHidden="1" w:unhideWhenUsed="1"/>
+    <w:lsdException w:name="Table Subtle 2" w:semiHidden="1" w:unhideWhenUsed="1"/>
+    <w:lsdException w:name="Table Web 1" w:semiHidden="1" w:unhideWhenUsed="1"/>
+    <w:lsdException w:name="Table Web 2" w:semiHidden="1" w:unhideWhenUsed="1"/>
+    <w:lsdException w:name="Table Web 3" w:semiHidden="1" w:unhideWhenUsed="1"/>
+    <w:lsdException w:name="Balloon Text" w:semiHidden="1" w:unhideWhenUsed="1"/>
+    <w:lsdException w:name="Table Grid" w:uiPriority="59"/>
+    <w:lsdException w:name="Table Theme" w:semiHidden="1" w:unhideWhenUsed="1"/>
+    <w:lsdException w:name="Placeholder Text" w:semiHidden="1"/>
+    <w:lsdException w:name="No Spacing" w:uiPriority="1" w:qFormat="1"/>
+    <w:lsdException w:name="Light Shading" w:uiPriority="60"/>
+    <w:lsdException w:name="Light List" w:uiPriority="61"/>
+    <w:lsdException w:name="Light Grid" w:uiPriority="62"/>
+    <w:lsdException w:name="Medium Shading 1" w:uiPriority="63"/>
+    <w:lsdException w:name="Medium Shading 2" w:uiPriority="64"/>
+    <w:lsdException w:name="Medium List 1" w:uiPriority="65"/>
+    <w:lsdException w:name="Medium List 2" w:uiPriority="66"/>
+    <w:lsdException w:name="Medium Grid 1" w:uiPriority="67"/>
+    <w:lsdException w:name="Medium Grid 2" w:uiPriority="68"/>
+    <w:lsdException w:name="Medium Grid 3" w:uiPriority="69"/>
+    <w:lsdException w:name="Dark List" w:uiPriority="70"/>
+    <w:lsdException w:name="Colorful Shading" w:uiPriority="71"/>
+    <w:lsdException w:name="Colorful List" w:uiPriority="72"/>
+    <w:lsdException w:name="Colorful Grid" w:uiPriority="73"/>
+    <w:lsdException w:name="Light Shading Accent 1" w:uiPriority="60"/>
+    <w:lsdException w:name="Light List Accent 1" w:uiPriority="61"/>
+    <w:lsdException w:name="Light Grid Accent 1" w:uiPriority="62"/>
+    <w:lsdException w:name="Medium Shading 1 Accent 1" w:uiPriority="63"/>
+    <w:lsdException w:name="Medium Shading 2 Accent 1" w:uiPriority="64"/>
+    <w:lsdException w:name="Medium List 1 Accent 1" w:uiPriority="65"/>
+    <w:lsdException w:name="Revision" w:semiHidden="1"/>
+    <w:lsdException w:name="List Paragraph" w:uiPriority="34" w:qFormat="1"/>
+    <w:lsdException w:name="Quote" w:uiPriority="29" w:qFormat="1"/>
+    <w:lsdException w:name="Intense Quote" w:uiPriority="30" w:qFormat="1"/>
+    <w:lsdException w:name="Medium List 2 Accent 1" w:uiPriority="66"/>
+    <w:lsdException w:name="Medium Grid 1 Accent 1" w:uiPriority="67"/>
+    <w:lsdException w:name="Medium Grid 2 Accent 1" w:uiPriority="68"/>
+    <w:lsdException w:name="Medium Grid 3 Accent 1" w:uiPriority="69"/>
+    <w:lsdException w:name="Dark List Accent 1" w:uiPriority="70"/>
+    <w:lsdException w:name="Colorful Shading Accent 1" w:uiPriority="71"/>
+    <w:lsdException w:name="Colorful List Accent 1" w:uiPriority="72"/>
+    <w:lsdException w:name="Colorful Grid Accent 1" w:uiPriority="73"/>
+    <w:lsdException w:name="Light Shading Accent 2" w:uiPriority="60"/>
+    <w:lsdException w:name="Light List Accent 2" w:uiPriority="61"/>
+    <w:lsdException w:name="Light Grid Accent 2" w:uiPriority="62"/>
+    <w:lsdException w:name="Medium Shading 1 Accent 2" w:uiPriority="63"/>
+    <w:lsdException w:name="Medium Shading 2 Accent 2" w:uiPriority="64"/>
+    <w:lsdException w:name="Medium List 1 Accent 2" w:uiPriority="65"/>
+    <w:lsdException w:name="Medium List 2 Accent 2" w:uiPriority="66"/>
+    <w:lsdException w:name="Medium Grid 1 Accent 2" w:uiPriority="67"/>
+    <w:lsdException w:name="Medium Grid 2 Accent 2" w:uiPriority="68"/>
+    <w:lsdException w:name="Medium Grid 3 Accent 2" w:uiPriority="69"/>
+    <w:lsdException w:name="Dark List Accent 2" w:uiPriority="70"/>
+    <w:lsdException w:name="Colorful Shading Accent 2" w:uiPriority="71"/>
+    <w:lsdException w:name="Colorful List Accent 2" w:uiPriority="72"/>
+    <w:lsdException w:name="Colorful Grid Accent 2" w:uiPriority="73"/>
+    <w:lsdException w:name="Light Shading Accent 3" w:uiPriority="60"/>
+    <w:lsdException w:name="Light List Accent 3" w:uiPriority="61"/>
+    <w:lsdException w:name="Light Grid Accent 3" w:uiPriority="62"/>
+    <w:lsdException w:name="Medium Shading 1 Accent 3" w:uiPriority="63"/>
+    <w:lsdException w:name="Medium Shading 2 Accent 3" w:uiPriority="64"/>
+    <w:lsdException w:name="Medium List 1 Accent 3" w:uiPriority="65"/>
+    <w:lsdException w:name="Medium List 2 Accent 3" w:uiPriority="66"/>
+    <w:lsdException w:name="Medium Grid 1 Accent 3" w:uiPriority="67"/>
+    <w:lsdException w:name="Medium Grid 2 Accent 3" w:uiPriority="68"/>
+    <w:lsdException w:name="Medium Grid 3 Accent 3" w:uiPriority="69"/>
+    <w:lsdException w:name="Dark List Accent 3" w:uiPriority="70"/>
+    <w:lsdException w:name="Colorful Shading Accent 3" w:uiPriority="71"/>
+    <w:lsdException w:name="Colorful List Accent 3" w:uiPriority="72"/>
+    <w:lsdException w:name="Colorful Grid Accent 3" w:uiPriority="73"/>
+    <w:lsdException w:name="Light Shading Accent 4" w:uiPriority="60"/>
+    <w:lsdException w:name="Light List Accent 4" w:uiPriority="61"/>
+    <w:lsdException w:name="Light Grid Accent 4" w:uiPriority="62"/>
+    <w:lsdException w:name="Medium Shading 1 Accent 4" w:uiPriority="63"/>
+    <w:lsdException w:name="Medium Shading 2 Accent 4" w:uiPriority="64"/>
+    <w:lsdException w:name="Medium List 1 Accent 4" w:uiPriority="65"/>
+    <w:lsdException w:name="Medium List 2 Accent 4" w:uiPriority="66"/>
+    <w:lsdException w:name="Medium Grid 1 Accent 4" w:uiPriority="67"/>
+    <w:lsdException w:name="Medium Grid 2 Accent 4" w:uiPriority="68"/>
+    <w:lsdException w:name="Medium Grid 3 Accent 4" w:uiPriority="69"/>
+    <w:lsdException w:name="Dark List Accent 4" w:uiPriority="70"/>
+    <w:lsdException w:name="Colorful Shading Accent 4" w:uiPriority="71"/>
+    <w:lsdException w:name="Colorful List Accent 4" w:uiPriority="72"/>
+    <w:lsdException w:name="Colorful Grid Accent 4" w:uiPriority="73"/>
+    <w:lsdException w:name="Light Shading Accent 5" w:uiPriority="60"/>
+    <w:lsdException w:name="Light List Accent 5" w:uiPriority="61"/>
+    <w:lsdException w:name="Light Grid Accent 5" w:uiPriority="62"/>
+    <w:lsdException w:name="Medium Shading 1 Accent 5" w:uiPriority="63"/>
+    <w:lsdException w:name="Medium Shading 2 Accent 5" w:uiPriority="64"/>
+    <w:lsdException w:name="Medium List 1 Accent 5" w:uiPriority="65"/>
+    <w:lsdException w:name="Medium List 2 Accent 5" w:uiPriority="66"/>
+    <w:lsdException w:name="Medium Grid 1 Accent 5" w:uiPriority="67"/>
+    <w:lsdException w:name="Medium Grid 2 Accent 5" w:uiPriority="68"/>
+    <w:lsdException w:name="Medium Grid 3 Accent 5" w:uiPriority="69"/>
+    <w:lsdException w:name="Dark List Accent 5" w:uiPriority="70"/>
+    <w:lsdException w:name="Colorful Shading Accent 5" w:uiPriority="71"/>
+    <w:lsdException w:name="Colorful List Accent 5" w:uiPriority="72"/>
+    <w:lsdException w:name="Colorful Grid Accent 5" w:uiPriority="73"/>
+    <w:lsdException w:name="Light Shading Accent 6" w:uiPriority="60"/>
+    <w:lsdException w:name="Light List Accent 6" w:uiPriority="61"/>
+    <w:lsdException w:name="Light Grid Accent 6" w:uiPriority="62"/>
+    <w:lsdException w:name="Medium Shading 1 Accent 6" w:uiPriority="63"/>
+    <w:lsdException w:name="Medium Shading 2 Accent 6" w:uiPriority="64"/>
+    <w:lsdException w:name="Medium List 1 Accent 6" w:uiPriority="65"/>
+    <w:lsdException w:name="Medium List 2 Accent 6" w:uiPriority="66"/>
+    <w:lsdException w:name="Medium Grid 1 Accent 6" w:uiPriority="67"/>
+    <w:lsdException w:name="Medium Grid 2 Accent 6" w:uiPriority="68"/>
+    <w:lsdException w:name="Medium Grid 3 Accent 6" w:uiPriority="69"/>
+    <w:lsdException w:name="Dark List Accent 6" w:uiPriority="70"/>
+    <w:lsdException w:name="Colorful Shading Accent 6" w:uiPriority="71"/>
+    <w:lsdException w:name="Colorful List Accent 6" w:uiPriority="72"/>
+    <w:lsdException w:name="Colorful Grid Accent 6" w:uiPriority="73"/>
+    <w:lsdException w:name="Subtle Emphasis" w:uiPriority="19" w:qFormat="1"/>
+    <w:lsdException w:name="Intense Emphasis" w:uiPriority="21" w:qFormat="1"/>
+    <w:lsdException w:name="Subtle Reference" w:uiPriority="31" w:qFormat="1"/>
+    <w:lsdException w:name="Intense Reference" w:uiPriority="32" w:qFormat="1"/>
+    <w:lsdException w:name="Book Title" w:uiPriority="33" w:qFormat="1"/>
+    <w:lsdException w:name="Bibliography" w:semiHidden="1" w:uiPriority="37" w:unhideWhenUsed="1"/>
+    <w:lsdException w:name="TOC Heading" w:semiHidden="1" w:uiPriority="39" w:unhideWhenUsed="1" w:qFormat="1"/>
+    <w:lsdException w:name="Plain Table 1" w:uiPriority="41"/>
+    <w:lsdException w:name="Plain Table 2" w:uiPriority="42"/>
+    <w:lsdException w:name="Plain Table 3" w:uiPriority="43"/>
+    <w:lsdException w:name="Plain Table 4" w:uiPriority="44"/>
+    <w:lsdException w:name="Plain Table 5" w:uiPriority="45"/>
+    <w:lsdException w:name="Grid Table Light" w:uiPriority="40"/>
+    <w:lsdException w:name="Grid Table 1 Light" w:uiPriority="46"/>
+    <w:lsdException w:name="Grid Table 2" w:uiPriority="47"/>
+    <w:lsdException w:name="Grid Table 3" w:uiPriority="48"/>
+    <w:lsdException w:name="Grid Table 4" w:uiPriority="49"/>
+    <w:lsdException w:name="Grid Table 5 Dark" w:uiPriority="50"/>
+    <w:lsdException w:name="Grid Table 6 Colorful" w:uiPriority="51"/>
+    <w:lsdException w:name="Grid Table 7 Colorful" w:uiPriority="52"/>
+    <w:lsdException w:name="Grid Table 1 Light Accent 1" w:uiPriority="46"/>
+    <w:lsdException w:name="Grid Table 2 Accent 1" w:uiPriority="47"/>
+    <w:lsdException w:name="Grid Table 3 Accent 1" w:uiPriority="48"/>
+    <w:lsdException w:name="Grid Table 4 Accent 1" w:uiPriority="49"/>
+    <w:lsdException w:name="Grid Table 5 Dark Accent 1" w:uiPriority="50"/>
+    <w:lsdException w:name="Grid Table 6 Colorful Accent 1" w:uiPriority="51"/>
+    <w:lsdException w:name="Grid Table 7 Colorful Accent 1" w:uiPriority="52"/>
+    <w:lsdException w:name="Grid Table 1 Light Accent 2" w:uiPriority="46"/>
+    <w:lsdException w:name="Grid Table 2 Accent 2" w:uiPriority="47"/>
+    <w:lsdException w:name="Grid Table 3 Accent 2" w:uiPriority="48"/>
+    <w:lsdException w:name="Grid Table 4 Accent 2" w:uiPriority="49"/>
+    <w:lsdException w:name="Grid Table 5 Dark Accent 2" w:uiPriority="50"/>
+    <w:lsdException w:name="Grid Table 6 Colorful Accent 2" w:uiPriority="51"/>
+    <w:lsdException w:name="Grid Table 7 Colorful Accent 2" w:uiPriority="52"/>
+    <w:lsdException w:name="Grid Table 1 Light Accent 3" w:uiPriority="46"/>
+    <w:lsdException w:name="Grid Table 2 Accent 3" w:uiPriority="47"/>
+    <w:lsdException w:name="Grid Table 3 Accent 3" w:uiPriority="48"/>
+    <w:lsdException w:name="Grid Table 4 Accent 3" w:uiPriority="49"/>
+    <w:lsdException w:name="Grid Table 5 Dark Accent 3" w:uiPriority="50"/>
+    <w:lsdException w:name="Grid Table 6 Colorful Accent 3" w:uiPriority="51"/>
+    <w:lsdException w:name="Grid Table 7 Colorful Accent 3" w:uiPriority="52"/>
+    <w:lsdException w:name="Grid Table 1 Light Accent 4" w:uiPriority="46"/>
+    <w:lsdException w:name="Grid Table 2 Accent 4" w:uiPriority="47"/>
+    <w:lsdException w:name="Grid Table 3 Accent 4" w:uiPriority="48"/>
+    <w:lsdException w:name="Grid Table 4 Accent 4" w:uiPriority="49"/>
+    <w:lsdException w:name="Grid Table 5 Dark Accent 4" w:uiPriority="50"/>
+    <w:lsdException w:name="Grid Table 6 Colorful Accent 4" w:uiPriority="51"/>
+    <w:lsdException w:name="Grid Table 7 Colorful Accent 4" w:uiPriority="52"/>
+    <w:lsdException w:name="Grid Table 1 Light Accent 5" w:uiPriority="46"/>
+    <w:lsdException w:name="Grid Table 2 Accent 5" w:uiPriority="47"/>
+    <w:lsdException w:name="Grid Table 3 Accent 5" w:uiPriority="48"/>
+    <w:lsdException w:name="Grid Table 4 Accent 5" w:uiPriority="49"/>
+    <w:lsdException w:name="Grid Table 5 Dark Accent 5" w:uiPriority="50"/>
+    <w:lsdException w:name="Grid Table 6 Colorful Accent 5" w:uiPriority="51"/>
+    <w:lsdException w:name="Grid Table 7 Colorful Accent 5" w:uiPriority="52"/>
+    <w:lsdException w:name="Grid Table 1 Light Accent 6" w:uiPriority="46"/>
+    <w:lsdException w:name="Grid Table 2 Accent 6" w:uiPriority="47"/>
+    <w:lsdException w:name="Grid Table 3 Accent 6" w:uiPriority="48"/>
+    <w:lsdException w:name="Grid Table 4 Accent 6" w:uiPriority="49"/>
+    <w:lsdException w:name="Grid Table 5 Dark Accent 6" w:uiPriority="50"/>
+    <w:lsdException w:name="Grid Table 6 Colorful Accent 6" w:uiPriority="51"/>
+    <w:lsdException w:name="Grid Table 7 Colorful Accent 6" w:uiPriority="52"/>
+    <w:lsdException w:name="List Table 1 Light" w:uiPriority="46"/>
+    <w:lsdException w:name="List Table 2" w:uiPriority="47"/>
+    <w:lsdException w:name="List Table 3" w:uiPriority="48"/>
+    <w:lsdException w:name="List Table 4" w:uiPriority="49"/>
+    <w:lsdException w:name="List Table 5 Dark" w:uiPriority="50"/>
+    <w:lsdException w:name="List Table 6 Colorful" w:uiPriority="51"/>
+    <w:lsdException w:name="List Table 7 Colorful" w:uiPriority="52"/>
+    <w:lsdException w:name="List Table 1 Light Accent 1" w:uiPriority="46"/>
+    <w:lsdException w:name="List Table 2 Accent 1" w:uiPriority="47"/>
+    <w:lsdException w:name="List Table 3 Accent 1" w:uiPriority="48"/>
+    <w:lsdException w:name="List Table 4 Accent 1" w:uiPriority="49"/>
+    <w:lsdException w:name="List Table 5 Dark Accent 1" w:uiPriority="50"/>
+    <w:lsdException w:name="List Table 6 Colorful Accent 1" w:uiPriority="51"/>
+    <w:lsdException w:name="List Table 7 Colorful Accent 1" w:uiPriority="52"/>
+    <w:lsdException w:name="List Table 1 Light Accent 2" w:uiPriority="46"/>
+    <w:lsdException w:name="List Table 2 Accent 2" w:uiPriority="47"/>
+    <w:lsdException w:name="List Table 3 Accent 2" w:uiPriority="48"/>
+    <w:lsdException w:name="List Table 4 Accent 2" w:uiPriority="49"/>
+    <w:lsdException w:name="List Table 5 Dark Accent 2" w:uiPriority="50"/>
+    <w:lsdException w:name="List Table 6 Colorful Accent 2" w:uiPriority="51"/>
+    <w:lsdException w:name="List Table 7 Colorful Accent 2" w:uiPriority="52"/>
+    <w:lsdException w:name="List Table 1 Light Accent 3" w:uiPriority="46"/>
+    <w:lsdException w:name="List Table 2 Accent 3" w:uiPriority="47"/>
+    <w:lsdException w:name="List Table 3 Accent 3" w:uiPriority="48"/>
+    <w:lsdException w:name="List Table 4 Accent 3" w:uiPriority="49"/>
+    <w:lsdException w:name="List Table 5 Dark Accent 3" w:uiPriority="50"/>
+    <w:lsdException w:name="List Table 6 Colorful Accent 3" w:uiPriority="51"/>
+    <w:lsdException w:name="List Table 7 Colorful Accent 3" w:uiPriority="52"/>
+    <w:lsdException w:name="List Table 1 Light Accent 4" w:uiPriority="46"/>
+    <w:lsdException w:name="List Table 2 Accent 4" w:uiPriority="47"/>
+    <w:lsdException w:name="List Table 3 Accent 4" w:uiPriority="48"/>
+    <w:lsdException w:name="List Table 4 Accent 4" w:uiPriority="49"/>
+    <w:lsdException w:name="List Table 5 Dark Accent 4" w:uiPriority="50"/>
+    <w:lsdException w:name="List Table 6 Colorful Accent 4" w:uiPriority="51"/>
+    <w:lsdException w:name="List Table 7 Colorful Accent 4" w:uiPriority="52"/>
+    <w:lsdException w:name="List Table 1 Light Accent 5" w:uiPriority="46"/>
+    <w:lsdException w:name="List Table 2 Accent 5" w:uiPriority="47"/>
+    <w:lsdException w:name="List Table 3 Accent 5" w:uiPriority="48"/>
+    <w:lsdException w:name="List Table 4 Accent 5" w:uiPriority="49"/>
+    <w:lsdException w:name="List Table 5 Dark Accent 5" w:uiPriority="50"/>
+    <w:lsdException w:name="List Table 6 Colorful Accent 5" w:uiPriority="51"/>
+    <w:lsdException w:name="List Table 7 Colorful Accent 5" w:uiPriority="52"/>
+    <w:lsdException w:name="List Table 1 Light Accent 6" w:uiPriority="46"/>
+    <w:lsdException w:name="List Table 2 Accent 6" w:uiPriority="47"/>
+    <w:lsdException w:name="List Table 3 Accent 6" w:uiPriority="48"/>
+    <w:lsdException w:name="List Table 4 Accent 6" w:uiPriority="49"/>
+    <w:lsdException w:name="List Table 5 Dark Accent 6" w:uiPriority="50"/>
+    <w:lsdException w:name="List Table 6 Colorful Accent 6" w:uiPriority="51"/>
+    <w:lsdException w:name="List Table 7 Colorful Accent 6" w:uiPriority="52"/>
   </w:latentStyles>
   <w:style w:type="paragraph" w:default="1" w:styleId="Normalny">
     <w:name w:val="Normal"/>
@@ -2204,7 +3718,6 @@
     <w:uiPriority w:val="99"/>
     <w:semiHidden/>
     <w:unhideWhenUsed/>
-    <w:qFormat/>
     <w:tblPr>
       <w:tblInd w:w="0" w:type="dxa"/>
       <w:tblCellMar>
@@ -2260,6 +3773,45 @@
       <w:rFonts w:ascii="Tahoma" w:hAnsi="Tahoma" w:cs="Tahoma"/>
       <w:sz w:val="16"/>
       <w:szCs w:val="16"/>
+    </w:rPr>
+  </w:style>
+  <w:style w:type="paragraph" w:styleId="Tekstprzypisukocowego">
+    <w:name w:val="endnote text"/>
+    <w:basedOn w:val="Normalny"/>
+    <w:link w:val="TekstprzypisukocowegoZnak"/>
+    <w:uiPriority w:val="99"/>
+    <w:semiHidden/>
+    <w:unhideWhenUsed/>
+    <w:rsid w:val="00A32319"/>
+    <w:pPr>
+      <w:spacing w:after="0" w:line="240" w:lineRule="auto"/>
+    </w:pPr>
+    <w:rPr>
+      <w:sz w:val="20"/>
+      <w:szCs w:val="20"/>
+    </w:rPr>
+  </w:style>
+  <w:style w:type="character" w:customStyle="1" w:styleId="TekstprzypisukocowegoZnak">
+    <w:name w:val="Tekst przypisu końcowego Znak"/>
+    <w:basedOn w:val="Domylnaczcionkaakapitu"/>
+    <w:link w:val="Tekstprzypisukocowego"/>
+    <w:uiPriority w:val="99"/>
+    <w:semiHidden/>
+    <w:rsid w:val="00A32319"/>
+    <w:rPr>
+      <w:sz w:val="20"/>
+      <w:szCs w:val="20"/>
+    </w:rPr>
+  </w:style>
+  <w:style w:type="character" w:styleId="Odwoanieprzypisukocowego">
+    <w:name w:val="endnote reference"/>
+    <w:basedOn w:val="Domylnaczcionkaakapitu"/>
+    <w:uiPriority w:val="99"/>
+    <w:semiHidden/>
+    <w:unhideWhenUsed/>
+    <w:rsid w:val="00A32319"/>
+    <w:rPr>
+      <w:vertAlign w:val="superscript"/>
     </w:rPr>
   </w:style>
 </w:styles>

--- a/dokumentacja.docx
+++ b/dokumentacja.docx
@@ -1,6 +1,6 @@
 
 <file path=word/document.xml><?xml version="1.0" encoding="utf-8"?>
-<w:document xmlns:wpc="http://schemas.microsoft.com/office/word/2010/wordprocessingCanvas" xmlns:cx="http://schemas.microsoft.com/office/drawing/2014/chartex" xmlns:mc="http://schemas.openxmlformats.org/markup-compatibility/2006" xmlns:o="urn:schemas-microsoft-com:office:office" xmlns:r="http://schemas.openxmlformats.org/officeDocument/2006/relationships" xmlns:m="http://schemas.openxmlformats.org/officeDocument/2006/math" xmlns:v="urn:schemas-microsoft-com:vml" xmlns:wp14="http://schemas.microsoft.com/office/word/2010/wordprocessingDrawing" xmlns:wp="http://schemas.openxmlformats.org/drawingml/2006/wordprocessingDrawing" xmlns:w10="urn:schemas-microsoft-com:office:word" xmlns:w="http://schemas.openxmlformats.org/wordprocessingml/2006/main" xmlns:w14="http://schemas.microsoft.com/office/word/2010/wordml" xmlns:w15="http://schemas.microsoft.com/office/word/2012/wordml" xmlns:w16se="http://schemas.microsoft.com/office/word/2015/wordml/symex" xmlns:wpg="http://schemas.microsoft.com/office/word/2010/wordprocessingGroup" xmlns:wpi="http://schemas.microsoft.com/office/word/2010/wordprocessingInk" xmlns:wne="http://schemas.microsoft.com/office/word/2006/wordml" xmlns:wps="http://schemas.microsoft.com/office/word/2010/wordprocessingShape" mc:Ignorable="w14 w15 w16se wp14">
+<w:document xmlns:ve="http://schemas.openxmlformats.org/markup-compatibility/2006" xmlns:o="urn:schemas-microsoft-com:office:office" xmlns:r="http://schemas.openxmlformats.org/officeDocument/2006/relationships" xmlns:m="http://schemas.openxmlformats.org/officeDocument/2006/math" xmlns:v="urn:schemas-microsoft-com:vml" xmlns:wp="http://schemas.openxmlformats.org/drawingml/2006/wordprocessingDrawing" xmlns:w10="urn:schemas-microsoft-com:office:word" xmlns:w="http://schemas.openxmlformats.org/wordprocessingml/2006/main" xmlns:wne="http://schemas.microsoft.com/office/word/2006/wordml">
   <w:body>
     <w:p>
       <w:pPr>
@@ -90,6 +90,7 @@
         </w:rPr>
         <w:t xml:space="preserve">nych o książkach z bazy danych </w:t>
       </w:r>
+      <w:proofErr w:type="spellStart"/>
       <w:r>
         <w:rPr>
           <w:i/>
@@ -98,6 +99,7 @@
         </w:rPr>
         <w:t>ksiegozbior</w:t>
       </w:r>
+      <w:proofErr w:type="spellEnd"/>
       <w:r>
         <w:rPr>
           <w:sz w:val="24"/>
@@ -588,21 +590,37 @@
           <w:sz w:val="24"/>
           <w:szCs w:val="24"/>
         </w:rPr>
-        <w:t>Przycisk „Strona główna”, który przekierowuje do strony główne</w:t>
-      </w:r>
-      <w:r>
-        <w:rPr>
-          <w:sz w:val="24"/>
-          <w:szCs w:val="24"/>
-        </w:rPr>
-        <w:t>j wyświetlającej wszystkie książki niezależnie od wyszukiwanej frazy</w:t>
-      </w:r>
-      <w:r>
-        <w:rPr>
-          <w:sz w:val="24"/>
-          <w:szCs w:val="24"/>
-        </w:rPr>
-        <w:t>.</w:t>
+        <w:t xml:space="preserve">Przycisk „Strona główna”, który </w:t>
+      </w:r>
+      <w:proofErr w:type="spellStart"/>
+      <w:r>
+        <w:rPr>
+          <w:sz w:val="24"/>
+          <w:szCs w:val="24"/>
+        </w:rPr>
+        <w:t>przekierowuje</w:t>
+      </w:r>
+      <w:proofErr w:type="spellEnd"/>
+      <w:r>
+        <w:rPr>
+          <w:sz w:val="24"/>
+          <w:szCs w:val="24"/>
+        </w:rPr>
+        <w:t xml:space="preserve"> do strony główne</w:t>
+      </w:r>
+      <w:r>
+        <w:rPr>
+          <w:sz w:val="24"/>
+          <w:szCs w:val="24"/>
+        </w:rPr>
+        <w:t>j w</w:t>
+      </w:r>
+      <w:r>
+        <w:rPr>
+          <w:sz w:val="24"/>
+          <w:szCs w:val="24"/>
+        </w:rPr>
+        <w:t>yświetlającej wszystkie książki.</w:t>
       </w:r>
     </w:p>
     <w:p>
@@ -622,7 +640,23 @@
           <w:sz w:val="24"/>
           <w:szCs w:val="24"/>
         </w:rPr>
-        <w:t>Przycisk „Dodaj książkę ręcznie” przekierowuje do formularza, w który</w:t>
+        <w:t xml:space="preserve">Przycisk „Dodaj książkę ręcznie” </w:t>
+      </w:r>
+      <w:proofErr w:type="spellStart"/>
+      <w:r>
+        <w:rPr>
+          <w:sz w:val="24"/>
+          <w:szCs w:val="24"/>
+        </w:rPr>
+        <w:t>przekierowuje</w:t>
+      </w:r>
+      <w:proofErr w:type="spellEnd"/>
+      <w:r>
+        <w:rPr>
+          <w:sz w:val="24"/>
+          <w:szCs w:val="24"/>
+        </w:rPr>
+        <w:t xml:space="preserve"> do formularza, w który</w:t>
       </w:r>
       <w:r>
         <w:rPr>
@@ -656,7 +690,23 @@
           <w:sz w:val="24"/>
           <w:szCs w:val="24"/>
         </w:rPr>
-        <w:t>Przycisk „Dodaj książkę po ISBN” przekierowuje do formularza, w którym użytkownik podaje ISBN dodawanej książki.</w:t>
+        <w:t xml:space="preserve">Przycisk „Dodaj książkę po ISBN” </w:t>
+      </w:r>
+      <w:proofErr w:type="spellStart"/>
+      <w:r>
+        <w:rPr>
+          <w:sz w:val="24"/>
+          <w:szCs w:val="24"/>
+        </w:rPr>
+        <w:t>przekierowuje</w:t>
+      </w:r>
+      <w:proofErr w:type="spellEnd"/>
+      <w:r>
+        <w:rPr>
+          <w:sz w:val="24"/>
+          <w:szCs w:val="24"/>
+        </w:rPr>
+        <w:t xml:space="preserve"> do formularza, w którym użytkownik podaje ISBN dodawanej książki.</w:t>
       </w:r>
     </w:p>
     <w:p>
@@ -1168,6 +1218,7 @@
         </w:rPr>
         <w:t xml:space="preserve">Baza danych aplikacji </w:t>
       </w:r>
+      <w:proofErr w:type="spellStart"/>
       <w:r>
         <w:rPr>
           <w:i/>
@@ -1176,12 +1227,29 @@
         </w:rPr>
         <w:t>ksiegozbior</w:t>
       </w:r>
-      <w:r>
-        <w:rPr>
-          <w:sz w:val="24"/>
-          <w:szCs w:val="24"/>
-        </w:rPr>
-        <w:t xml:space="preserve"> jest relacyjną bazą danych MySql.</w:t>
+      <w:proofErr w:type="spellEnd"/>
+      <w:r>
+        <w:rPr>
+          <w:sz w:val="24"/>
+          <w:szCs w:val="24"/>
+        </w:rPr>
+        <w:t xml:space="preserve"> jest relacyjną bazą danych </w:t>
+      </w:r>
+      <w:proofErr w:type="spellStart"/>
+      <w:r>
+        <w:rPr>
+          <w:sz w:val="24"/>
+          <w:szCs w:val="24"/>
+        </w:rPr>
+        <w:t>MySql</w:t>
+      </w:r>
+      <w:proofErr w:type="spellEnd"/>
+      <w:r>
+        <w:rPr>
+          <w:sz w:val="24"/>
+          <w:szCs w:val="24"/>
+        </w:rPr>
+        <w:t>.</w:t>
       </w:r>
       <w:r>
         <w:rPr>
@@ -1220,6 +1288,7 @@
       </w:pPr>
       <w:r>
         <w:rPr>
+          <w:i/>
           <w:sz w:val="24"/>
           <w:szCs w:val="24"/>
         </w:rPr>
@@ -1230,28 +1299,76 @@
           <w:sz w:val="24"/>
           <w:szCs w:val="24"/>
         </w:rPr>
-        <w:t>: id</w:t>
-      </w:r>
-      <w:r>
-        <w:rPr>
-          <w:sz w:val="24"/>
-          <w:szCs w:val="24"/>
-        </w:rPr>
-        <w:t xml:space="preserve"> (int)</w:t>
-      </w:r>
-      <w:r>
-        <w:rPr>
-          <w:sz w:val="24"/>
-          <w:szCs w:val="24"/>
-        </w:rPr>
-        <w:t>, autorzy</w:t>
-      </w:r>
-      <w:r>
-        <w:rPr>
-          <w:sz w:val="24"/>
-          <w:szCs w:val="24"/>
-        </w:rPr>
-        <w:t xml:space="preserve"> (text)</w:t>
+        <w:t>:</w:t>
+      </w:r>
+      <w:r>
+        <w:rPr>
+          <w:i/>
+          <w:sz w:val="24"/>
+          <w:szCs w:val="24"/>
+        </w:rPr>
+        <w:t xml:space="preserve"> id</w:t>
+      </w:r>
+      <w:r>
+        <w:rPr>
+          <w:sz w:val="24"/>
+          <w:szCs w:val="24"/>
+        </w:rPr>
+        <w:t xml:space="preserve"> (</w:t>
+      </w:r>
+      <w:proofErr w:type="spellStart"/>
+      <w:r>
+        <w:rPr>
+          <w:sz w:val="24"/>
+          <w:szCs w:val="24"/>
+        </w:rPr>
+        <w:t>int</w:t>
+      </w:r>
+      <w:proofErr w:type="spellEnd"/>
+      <w:r>
+        <w:rPr>
+          <w:sz w:val="24"/>
+          <w:szCs w:val="24"/>
+        </w:rPr>
+        <w:t>)</w:t>
+      </w:r>
+      <w:r>
+        <w:rPr>
+          <w:sz w:val="24"/>
+          <w:szCs w:val="24"/>
+        </w:rPr>
+        <w:t xml:space="preserve">, </w:t>
+      </w:r>
+      <w:r>
+        <w:rPr>
+          <w:i/>
+          <w:sz w:val="24"/>
+          <w:szCs w:val="24"/>
+        </w:rPr>
+        <w:t>autorzy</w:t>
+      </w:r>
+      <w:r>
+        <w:rPr>
+          <w:sz w:val="24"/>
+          <w:szCs w:val="24"/>
+        </w:rPr>
+        <w:t xml:space="preserve"> (</w:t>
+      </w:r>
+      <w:proofErr w:type="spellStart"/>
+      <w:r>
+        <w:rPr>
+          <w:sz w:val="24"/>
+          <w:szCs w:val="24"/>
+        </w:rPr>
+        <w:t>text</w:t>
+      </w:r>
+      <w:proofErr w:type="spellEnd"/>
+      <w:r>
+        <w:rPr>
+          <w:sz w:val="24"/>
+          <w:szCs w:val="24"/>
+        </w:rPr>
+        <w:t>)</w:t>
       </w:r>
     </w:p>
     <w:p>
@@ -1268,6 +1385,7 @@
       </w:pPr>
       <w:r>
         <w:rPr>
+          <w:i/>
           <w:sz w:val="24"/>
           <w:szCs w:val="24"/>
         </w:rPr>
@@ -1278,21 +1396,15 @@
           <w:sz w:val="24"/>
           <w:szCs w:val="24"/>
         </w:rPr>
-        <w:t>: id</w:t>
-      </w:r>
-      <w:r>
-        <w:rPr>
-          <w:sz w:val="24"/>
-          <w:szCs w:val="24"/>
-        </w:rPr>
-        <w:t xml:space="preserve"> (int)</w:t>
-      </w:r>
-      <w:r>
-        <w:rPr>
-          <w:sz w:val="24"/>
-          <w:szCs w:val="24"/>
-        </w:rPr>
-        <w:t>, nazwa</w:t>
+        <w:t xml:space="preserve">: </w:t>
+      </w:r>
+      <w:r>
+        <w:rPr>
+          <w:i/>
+          <w:sz w:val="24"/>
+          <w:szCs w:val="24"/>
+        </w:rPr>
+        <w:t>id</w:t>
       </w:r>
       <w:r>
         <w:rPr>
@@ -1301,6 +1413,45 @@
         </w:rPr>
         <w:t xml:space="preserve"> (</w:t>
       </w:r>
+      <w:proofErr w:type="spellStart"/>
+      <w:r>
+        <w:rPr>
+          <w:sz w:val="24"/>
+          <w:szCs w:val="24"/>
+        </w:rPr>
+        <w:t>int</w:t>
+      </w:r>
+      <w:proofErr w:type="spellEnd"/>
+      <w:r>
+        <w:rPr>
+          <w:sz w:val="24"/>
+          <w:szCs w:val="24"/>
+        </w:rPr>
+        <w:t>)</w:t>
+      </w:r>
+      <w:r>
+        <w:rPr>
+          <w:sz w:val="24"/>
+          <w:szCs w:val="24"/>
+        </w:rPr>
+        <w:t xml:space="preserve">, </w:t>
+      </w:r>
+      <w:r>
+        <w:rPr>
+          <w:i/>
+          <w:sz w:val="24"/>
+          <w:szCs w:val="24"/>
+        </w:rPr>
+        <w:t>nazwa</w:t>
+      </w:r>
+      <w:r>
+        <w:rPr>
+          <w:sz w:val="24"/>
+          <w:szCs w:val="24"/>
+        </w:rPr>
+        <w:t xml:space="preserve"> (</w:t>
+      </w:r>
+      <w:proofErr w:type="spellStart"/>
       <w:r>
         <w:rPr>
           <w:sz w:val="24"/>
@@ -1308,6 +1459,7 @@
         </w:rPr>
         <w:t>varchar</w:t>
       </w:r>
+      <w:proofErr w:type="spellEnd"/>
       <w:r>
         <w:rPr>
           <w:sz w:val="24"/>
@@ -1328,40 +1480,93 @@
           <w:szCs w:val="24"/>
         </w:rPr>
       </w:pPr>
-      <w:r>
-        <w:rPr>
+      <w:proofErr w:type="spellStart"/>
+      <w:r>
+        <w:rPr>
+          <w:i/>
           <w:sz w:val="24"/>
           <w:szCs w:val="24"/>
         </w:rPr>
         <w:t>jezyki</w:t>
       </w:r>
-      <w:r>
-        <w:rPr>
-          <w:sz w:val="24"/>
-          <w:szCs w:val="24"/>
-        </w:rPr>
-        <w:t>: id</w:t>
-      </w:r>
-      <w:r>
-        <w:rPr>
-          <w:sz w:val="24"/>
-          <w:szCs w:val="24"/>
-        </w:rPr>
-        <w:t xml:space="preserve"> (int)</w:t>
-      </w:r>
-      <w:r>
-        <w:rPr>
-          <w:sz w:val="24"/>
-          <w:szCs w:val="24"/>
-        </w:rPr>
-        <w:t>, jezyk</w:t>
-      </w:r>
-      <w:r>
-        <w:rPr>
-          <w:sz w:val="24"/>
-          <w:szCs w:val="24"/>
-        </w:rPr>
-        <w:t xml:space="preserve"> (text)</w:t>
+      <w:proofErr w:type="spellEnd"/>
+      <w:r>
+        <w:rPr>
+          <w:sz w:val="24"/>
+          <w:szCs w:val="24"/>
+        </w:rPr>
+        <w:t xml:space="preserve">: </w:t>
+      </w:r>
+      <w:r>
+        <w:rPr>
+          <w:i/>
+          <w:sz w:val="24"/>
+          <w:szCs w:val="24"/>
+        </w:rPr>
+        <w:t>id</w:t>
+      </w:r>
+      <w:r>
+        <w:rPr>
+          <w:sz w:val="24"/>
+          <w:szCs w:val="24"/>
+        </w:rPr>
+        <w:t xml:space="preserve"> (</w:t>
+      </w:r>
+      <w:proofErr w:type="spellStart"/>
+      <w:r>
+        <w:rPr>
+          <w:sz w:val="24"/>
+          <w:szCs w:val="24"/>
+        </w:rPr>
+        <w:t>int</w:t>
+      </w:r>
+      <w:proofErr w:type="spellEnd"/>
+      <w:r>
+        <w:rPr>
+          <w:sz w:val="24"/>
+          <w:szCs w:val="24"/>
+        </w:rPr>
+        <w:t>)</w:t>
+      </w:r>
+      <w:r>
+        <w:rPr>
+          <w:sz w:val="24"/>
+          <w:szCs w:val="24"/>
+        </w:rPr>
+        <w:t xml:space="preserve">, </w:t>
+      </w:r>
+      <w:proofErr w:type="spellStart"/>
+      <w:r>
+        <w:rPr>
+          <w:i/>
+          <w:sz w:val="24"/>
+          <w:szCs w:val="24"/>
+        </w:rPr>
+        <w:t>jezyk</w:t>
+      </w:r>
+      <w:proofErr w:type="spellEnd"/>
+      <w:r>
+        <w:rPr>
+          <w:sz w:val="24"/>
+          <w:szCs w:val="24"/>
+        </w:rPr>
+        <w:t xml:space="preserve"> (</w:t>
+      </w:r>
+      <w:proofErr w:type="spellStart"/>
+      <w:r>
+        <w:rPr>
+          <w:sz w:val="24"/>
+          <w:szCs w:val="24"/>
+        </w:rPr>
+        <w:t>text</w:t>
+      </w:r>
+      <w:proofErr w:type="spellEnd"/>
+      <w:r>
+        <w:rPr>
+          <w:sz w:val="24"/>
+          <w:szCs w:val="24"/>
+        </w:rPr>
+        <w:t>)</w:t>
       </w:r>
     </w:p>
     <w:p>
@@ -1378,13 +1583,22 @@
       </w:pPr>
       <w:r>
         <w:rPr>
-          <w:sz w:val="24"/>
-          <w:szCs w:val="24"/>
-        </w:rPr>
-        <w:t xml:space="preserve">książki: </w:t>
-      </w:r>
-      <w:r>
-        <w:rPr>
+          <w:i/>
+          <w:sz w:val="24"/>
+          <w:szCs w:val="24"/>
+        </w:rPr>
+        <w:t>książki</w:t>
+      </w:r>
+      <w:r>
+        <w:rPr>
+          <w:sz w:val="24"/>
+          <w:szCs w:val="24"/>
+        </w:rPr>
+        <w:t xml:space="preserve">: </w:t>
+      </w:r>
+      <w:r>
+        <w:rPr>
+          <w:i/>
           <w:sz w:val="24"/>
           <w:szCs w:val="24"/>
         </w:rPr>
@@ -1395,57 +1609,159 @@
           <w:sz w:val="24"/>
           <w:szCs w:val="24"/>
         </w:rPr>
-        <w:t xml:space="preserve"> (int)</w:t>
-      </w:r>
-      <w:r>
-        <w:rPr>
-          <w:sz w:val="24"/>
-          <w:szCs w:val="24"/>
-        </w:rPr>
-        <w:t>, tytul</w:t>
-      </w:r>
-      <w:r>
-        <w:rPr>
-          <w:sz w:val="24"/>
-          <w:szCs w:val="24"/>
-        </w:rPr>
-        <w:t xml:space="preserve"> (text)</w:t>
-      </w:r>
-      <w:r>
-        <w:rPr>
-          <w:sz w:val="24"/>
-          <w:szCs w:val="24"/>
-        </w:rPr>
-        <w:t>, opis</w:t>
-      </w:r>
-      <w:r>
-        <w:rPr>
-          <w:sz w:val="24"/>
-          <w:szCs w:val="24"/>
-        </w:rPr>
-        <w:t xml:space="preserve"> (text)</w:t>
-      </w:r>
-      <w:r>
-        <w:rPr>
-          <w:sz w:val="24"/>
-          <w:szCs w:val="24"/>
-        </w:rPr>
-        <w:t>, oznaczenie_odpowiedzialności</w:t>
-      </w:r>
-      <w:r>
-        <w:rPr>
-          <w:sz w:val="24"/>
-          <w:szCs w:val="24"/>
-        </w:rPr>
-        <w:t xml:space="preserve"> (int)</w:t>
-      </w:r>
-      <w:r>
-        <w:rPr>
-          <w:sz w:val="24"/>
-          <w:szCs w:val="24"/>
-        </w:rPr>
-        <w:t>, rok_wydania</w:t>
-      </w:r>
+        <w:t xml:space="preserve"> (</w:t>
+      </w:r>
+      <w:proofErr w:type="spellStart"/>
+      <w:r>
+        <w:rPr>
+          <w:sz w:val="24"/>
+          <w:szCs w:val="24"/>
+        </w:rPr>
+        <w:t>int</w:t>
+      </w:r>
+      <w:proofErr w:type="spellEnd"/>
+      <w:r>
+        <w:rPr>
+          <w:sz w:val="24"/>
+          <w:szCs w:val="24"/>
+        </w:rPr>
+        <w:t>)</w:t>
+      </w:r>
+      <w:r>
+        <w:rPr>
+          <w:sz w:val="24"/>
+          <w:szCs w:val="24"/>
+        </w:rPr>
+        <w:t xml:space="preserve">, </w:t>
+      </w:r>
+      <w:proofErr w:type="spellStart"/>
+      <w:r>
+        <w:rPr>
+          <w:i/>
+          <w:sz w:val="24"/>
+          <w:szCs w:val="24"/>
+        </w:rPr>
+        <w:t>tytul</w:t>
+      </w:r>
+      <w:proofErr w:type="spellEnd"/>
+      <w:r>
+        <w:rPr>
+          <w:sz w:val="24"/>
+          <w:szCs w:val="24"/>
+        </w:rPr>
+        <w:t xml:space="preserve"> (</w:t>
+      </w:r>
+      <w:proofErr w:type="spellStart"/>
+      <w:r>
+        <w:rPr>
+          <w:sz w:val="24"/>
+          <w:szCs w:val="24"/>
+        </w:rPr>
+        <w:t>text</w:t>
+      </w:r>
+      <w:proofErr w:type="spellEnd"/>
+      <w:r>
+        <w:rPr>
+          <w:sz w:val="24"/>
+          <w:szCs w:val="24"/>
+        </w:rPr>
+        <w:t>)</w:t>
+      </w:r>
+      <w:r>
+        <w:rPr>
+          <w:sz w:val="24"/>
+          <w:szCs w:val="24"/>
+        </w:rPr>
+        <w:t xml:space="preserve">, </w:t>
+      </w:r>
+      <w:r>
+        <w:rPr>
+          <w:i/>
+          <w:sz w:val="24"/>
+          <w:szCs w:val="24"/>
+        </w:rPr>
+        <w:t>opis</w:t>
+      </w:r>
+      <w:r>
+        <w:rPr>
+          <w:sz w:val="24"/>
+          <w:szCs w:val="24"/>
+        </w:rPr>
+        <w:t xml:space="preserve"> (</w:t>
+      </w:r>
+      <w:proofErr w:type="spellStart"/>
+      <w:r>
+        <w:rPr>
+          <w:sz w:val="24"/>
+          <w:szCs w:val="24"/>
+        </w:rPr>
+        <w:t>text</w:t>
+      </w:r>
+      <w:proofErr w:type="spellEnd"/>
+      <w:r>
+        <w:rPr>
+          <w:sz w:val="24"/>
+          <w:szCs w:val="24"/>
+        </w:rPr>
+        <w:t>)</w:t>
+      </w:r>
+      <w:r>
+        <w:rPr>
+          <w:sz w:val="24"/>
+          <w:szCs w:val="24"/>
+        </w:rPr>
+        <w:t xml:space="preserve">, </w:t>
+      </w:r>
+      <w:proofErr w:type="spellStart"/>
+      <w:r>
+        <w:rPr>
+          <w:i/>
+          <w:sz w:val="24"/>
+          <w:szCs w:val="24"/>
+        </w:rPr>
+        <w:t>oznaczenie_odpowiedzialności</w:t>
+      </w:r>
+      <w:proofErr w:type="spellEnd"/>
+      <w:r>
+        <w:rPr>
+          <w:sz w:val="24"/>
+          <w:szCs w:val="24"/>
+        </w:rPr>
+        <w:t xml:space="preserve"> (</w:t>
+      </w:r>
+      <w:proofErr w:type="spellStart"/>
+      <w:r>
+        <w:rPr>
+          <w:sz w:val="24"/>
+          <w:szCs w:val="24"/>
+        </w:rPr>
+        <w:t>int</w:t>
+      </w:r>
+      <w:proofErr w:type="spellEnd"/>
+      <w:r>
+        <w:rPr>
+          <w:sz w:val="24"/>
+          <w:szCs w:val="24"/>
+        </w:rPr>
+        <w:t>)</w:t>
+      </w:r>
+      <w:r>
+        <w:rPr>
+          <w:sz w:val="24"/>
+          <w:szCs w:val="24"/>
+        </w:rPr>
+        <w:t xml:space="preserve">, </w:t>
+      </w:r>
+      <w:proofErr w:type="spellStart"/>
+      <w:r>
+        <w:rPr>
+          <w:i/>
+          <w:sz w:val="24"/>
+          <w:szCs w:val="24"/>
+        </w:rPr>
+        <w:t>rok_wydania</w:t>
+      </w:r>
+      <w:proofErr w:type="spellEnd"/>
       <w:r>
         <w:rPr>
           <w:sz w:val="24"/>
@@ -1458,29 +1774,81 @@
           <w:sz w:val="24"/>
           <w:szCs w:val="24"/>
         </w:rPr>
-        <w:t xml:space="preserve"> (int)</w:t>
-      </w:r>
-      <w:r>
-        <w:rPr>
-          <w:sz w:val="24"/>
-          <w:szCs w:val="24"/>
-        </w:rPr>
-        <w:t>, gatunek_id</w:t>
-      </w:r>
-      <w:r>
-        <w:rPr>
-          <w:sz w:val="24"/>
-          <w:szCs w:val="24"/>
-        </w:rPr>
-        <w:t xml:space="preserve"> (int)</w:t>
-      </w:r>
-      <w:r>
-        <w:rPr>
-          <w:sz w:val="24"/>
-          <w:szCs w:val="24"/>
-        </w:rPr>
-        <w:t>, jezyk</w:t>
-      </w:r>
+        <w:t xml:space="preserve"> (</w:t>
+      </w:r>
+      <w:proofErr w:type="spellStart"/>
+      <w:r>
+        <w:rPr>
+          <w:sz w:val="24"/>
+          <w:szCs w:val="24"/>
+        </w:rPr>
+        <w:t>int</w:t>
+      </w:r>
+      <w:proofErr w:type="spellEnd"/>
+      <w:r>
+        <w:rPr>
+          <w:sz w:val="24"/>
+          <w:szCs w:val="24"/>
+        </w:rPr>
+        <w:t>)</w:t>
+      </w:r>
+      <w:r>
+        <w:rPr>
+          <w:sz w:val="24"/>
+          <w:szCs w:val="24"/>
+        </w:rPr>
+        <w:t xml:space="preserve">, </w:t>
+      </w:r>
+      <w:proofErr w:type="spellStart"/>
+      <w:r>
+        <w:rPr>
+          <w:i/>
+          <w:sz w:val="24"/>
+          <w:szCs w:val="24"/>
+        </w:rPr>
+        <w:t>gatunek_id</w:t>
+      </w:r>
+      <w:proofErr w:type="spellEnd"/>
+      <w:r>
+        <w:rPr>
+          <w:sz w:val="24"/>
+          <w:szCs w:val="24"/>
+        </w:rPr>
+        <w:t xml:space="preserve"> (</w:t>
+      </w:r>
+      <w:proofErr w:type="spellStart"/>
+      <w:r>
+        <w:rPr>
+          <w:sz w:val="24"/>
+          <w:szCs w:val="24"/>
+        </w:rPr>
+        <w:t>int</w:t>
+      </w:r>
+      <w:proofErr w:type="spellEnd"/>
+      <w:r>
+        <w:rPr>
+          <w:sz w:val="24"/>
+          <w:szCs w:val="24"/>
+        </w:rPr>
+        <w:t>)</w:t>
+      </w:r>
+      <w:r>
+        <w:rPr>
+          <w:sz w:val="24"/>
+          <w:szCs w:val="24"/>
+        </w:rPr>
+        <w:t xml:space="preserve">, </w:t>
+      </w:r>
+      <w:proofErr w:type="spellStart"/>
+      <w:r>
+        <w:rPr>
+          <w:i/>
+          <w:sz w:val="24"/>
+          <w:szCs w:val="24"/>
+        </w:rPr>
+        <w:t>jezyk</w:t>
+      </w:r>
+      <w:proofErr w:type="spellEnd"/>
       <w:r>
         <w:rPr>
           <w:sz w:val="24"/>
@@ -1493,15 +1861,41 @@
           <w:sz w:val="24"/>
           <w:szCs w:val="24"/>
         </w:rPr>
-        <w:t xml:space="preserve"> (int)</w:t>
-      </w:r>
-      <w:r>
-        <w:rPr>
-          <w:sz w:val="24"/>
-          <w:szCs w:val="24"/>
-        </w:rPr>
-        <w:t>, oryginalny_jezyk</w:t>
-      </w:r>
+        <w:t xml:space="preserve"> (</w:t>
+      </w:r>
+      <w:proofErr w:type="spellStart"/>
+      <w:r>
+        <w:rPr>
+          <w:sz w:val="24"/>
+          <w:szCs w:val="24"/>
+        </w:rPr>
+        <w:t>int</w:t>
+      </w:r>
+      <w:proofErr w:type="spellEnd"/>
+      <w:r>
+        <w:rPr>
+          <w:sz w:val="24"/>
+          <w:szCs w:val="24"/>
+        </w:rPr>
+        <w:t>)</w:t>
+      </w:r>
+      <w:r>
+        <w:rPr>
+          <w:sz w:val="24"/>
+          <w:szCs w:val="24"/>
+        </w:rPr>
+        <w:t xml:space="preserve">, </w:t>
+      </w:r>
+      <w:proofErr w:type="spellStart"/>
+      <w:r>
+        <w:rPr>
+          <w:i/>
+          <w:sz w:val="24"/>
+          <w:szCs w:val="24"/>
+        </w:rPr>
+        <w:t>oryginalny_jezyk</w:t>
+      </w:r>
+      <w:proofErr w:type="spellEnd"/>
       <w:r>
         <w:rPr>
           <w:sz w:val="24"/>
@@ -1514,21 +1908,61 @@
           <w:sz w:val="24"/>
           <w:szCs w:val="24"/>
         </w:rPr>
-        <w:t>(int)</w:t>
-      </w:r>
-      <w:r>
-        <w:rPr>
-          <w:sz w:val="24"/>
-          <w:szCs w:val="24"/>
-        </w:rPr>
-        <w:t>, ISBN</w:t>
-      </w:r>
-      <w:r>
-        <w:rPr>
-          <w:sz w:val="24"/>
-          <w:szCs w:val="24"/>
-        </w:rPr>
-        <w:t xml:space="preserve"> (varchar)</w:t>
+        <w:t>(</w:t>
+      </w:r>
+      <w:proofErr w:type="spellStart"/>
+      <w:r>
+        <w:rPr>
+          <w:sz w:val="24"/>
+          <w:szCs w:val="24"/>
+        </w:rPr>
+        <w:t>int</w:t>
+      </w:r>
+      <w:proofErr w:type="spellEnd"/>
+      <w:r>
+        <w:rPr>
+          <w:sz w:val="24"/>
+          <w:szCs w:val="24"/>
+        </w:rPr>
+        <w:t>)</w:t>
+      </w:r>
+      <w:r>
+        <w:rPr>
+          <w:sz w:val="24"/>
+          <w:szCs w:val="24"/>
+        </w:rPr>
+        <w:t xml:space="preserve">, </w:t>
+      </w:r>
+      <w:r>
+        <w:rPr>
+          <w:i/>
+          <w:sz w:val="24"/>
+          <w:szCs w:val="24"/>
+        </w:rPr>
+        <w:t>ISBN</w:t>
+      </w:r>
+      <w:r>
+        <w:rPr>
+          <w:sz w:val="24"/>
+          <w:szCs w:val="24"/>
+        </w:rPr>
+        <w:t xml:space="preserve"> (</w:t>
+      </w:r>
+      <w:proofErr w:type="spellStart"/>
+      <w:r>
+        <w:rPr>
+          <w:sz w:val="24"/>
+          <w:szCs w:val="24"/>
+        </w:rPr>
+        <w:t>varchar</w:t>
+      </w:r>
+      <w:proofErr w:type="spellEnd"/>
+      <w:r>
+        <w:rPr>
+          <w:sz w:val="24"/>
+          <w:szCs w:val="24"/>
+        </w:rPr>
+        <w:t>)</w:t>
       </w:r>
     </w:p>
     <w:p>
@@ -1553,7 +1987,24 @@
           <w:sz w:val="24"/>
           <w:szCs w:val="24"/>
         </w:rPr>
-        <w:t>- oznaczenie_odpowiedzialności to pole zawierające klucz obcy, który</w:t>
+        <w:t xml:space="preserve">- </w:t>
+      </w:r>
+      <w:proofErr w:type="spellStart"/>
+      <w:r>
+        <w:rPr>
+          <w:i/>
+          <w:sz w:val="24"/>
+          <w:szCs w:val="24"/>
+        </w:rPr>
+        <w:t>oznaczenie_odpowiedzialności</w:t>
+      </w:r>
+      <w:proofErr w:type="spellEnd"/>
+      <w:r>
+        <w:rPr>
+          <w:sz w:val="24"/>
+          <w:szCs w:val="24"/>
+        </w:rPr>
+        <w:t xml:space="preserve"> to pole zawierające klucz obcy, który</w:t>
       </w:r>
       <w:r>
         <w:rPr>
@@ -1567,7 +2018,15 @@
           <w:sz w:val="24"/>
           <w:szCs w:val="24"/>
         </w:rPr>
-        <w:t xml:space="preserve"> jest id autorów z tabeli autorzy</w:t>
+        <w:t xml:space="preserve"> jest id autorów z tabeli </w:t>
+      </w:r>
+      <w:r>
+        <w:rPr>
+          <w:i/>
+          <w:sz w:val="24"/>
+          <w:szCs w:val="24"/>
+        </w:rPr>
+        <w:t>autorzy</w:t>
       </w:r>
     </w:p>
     <w:p>
@@ -1583,7 +2042,24 @@
           <w:sz w:val="24"/>
           <w:szCs w:val="24"/>
         </w:rPr>
-        <w:t>- gatunek_id to pole zawierające klucz obcy, który</w:t>
+        <w:t xml:space="preserve">- </w:t>
+      </w:r>
+      <w:proofErr w:type="spellStart"/>
+      <w:r>
+        <w:rPr>
+          <w:i/>
+          <w:sz w:val="24"/>
+          <w:szCs w:val="24"/>
+        </w:rPr>
+        <w:t>gatunek_id</w:t>
+      </w:r>
+      <w:proofErr w:type="spellEnd"/>
+      <w:r>
+        <w:rPr>
+          <w:sz w:val="24"/>
+          <w:szCs w:val="24"/>
+        </w:rPr>
+        <w:t xml:space="preserve"> to pole zawierające klucz obcy, który</w:t>
       </w:r>
       <w:r>
         <w:rPr>
@@ -1597,7 +2073,15 @@
           <w:sz w:val="24"/>
           <w:szCs w:val="24"/>
         </w:rPr>
-        <w:t xml:space="preserve"> jest id gatunku z tabeli gatunki</w:t>
+        <w:t xml:space="preserve"> jest id gatunku z tabeli </w:t>
+      </w:r>
+      <w:r>
+        <w:rPr>
+          <w:i/>
+          <w:sz w:val="24"/>
+          <w:szCs w:val="24"/>
+        </w:rPr>
+        <w:t>gatunki</w:t>
       </w:r>
     </w:p>
     <w:p>
@@ -1613,15 +2097,58 @@
           <w:sz w:val="24"/>
           <w:szCs w:val="24"/>
         </w:rPr>
-        <w:t xml:space="preserve">- jezyk: </w:t>
-      </w:r>
-      <w:r>
-        <w:rPr>
-          <w:sz w:val="24"/>
-          <w:szCs w:val="24"/>
-        </w:rPr>
-        <w:t>to to pole zawierające klucz obcy, którym jest id języka z tabeli jezyk</w:t>
-      </w:r>
+        <w:t xml:space="preserve">- </w:t>
+      </w:r>
+      <w:proofErr w:type="spellStart"/>
+      <w:r>
+        <w:rPr>
+          <w:i/>
+          <w:sz w:val="24"/>
+          <w:szCs w:val="24"/>
+        </w:rPr>
+        <w:t>jezyk</w:t>
+      </w:r>
+      <w:proofErr w:type="spellEnd"/>
+      <w:r>
+        <w:rPr>
+          <w:sz w:val="24"/>
+          <w:szCs w:val="24"/>
+        </w:rPr>
+        <w:t xml:space="preserve">: </w:t>
+      </w:r>
+      <w:r>
+        <w:rPr>
+          <w:sz w:val="24"/>
+          <w:szCs w:val="24"/>
+        </w:rPr>
+        <w:t xml:space="preserve">to </w:t>
+      </w:r>
+      <w:proofErr w:type="spellStart"/>
+      <w:r>
+        <w:rPr>
+          <w:sz w:val="24"/>
+          <w:szCs w:val="24"/>
+        </w:rPr>
+        <w:t>to</w:t>
+      </w:r>
+      <w:proofErr w:type="spellEnd"/>
+      <w:r>
+        <w:rPr>
+          <w:sz w:val="24"/>
+          <w:szCs w:val="24"/>
+        </w:rPr>
+        <w:t xml:space="preserve"> pole zawierające klucz obcy, którym jest id języka z tabeli </w:t>
+      </w:r>
+      <w:proofErr w:type="spellStart"/>
+      <w:r>
+        <w:rPr>
+          <w:i/>
+          <w:sz w:val="24"/>
+          <w:szCs w:val="24"/>
+        </w:rPr>
+        <w:t>jezyk</w:t>
+      </w:r>
+      <w:proofErr w:type="spellEnd"/>
     </w:p>
     <w:p>
       <w:pPr>
@@ -1636,8 +2163,51 @@
           <w:sz w:val="24"/>
           <w:szCs w:val="24"/>
         </w:rPr>
-        <w:t>-oryginalny_jezyk: to to pole zawierające klucz obcy, którym jest id języka z tabeli jezyk</w:t>
-      </w:r>
+        <w:t>-</w:t>
+      </w:r>
+      <w:proofErr w:type="spellStart"/>
+      <w:r>
+        <w:rPr>
+          <w:i/>
+          <w:sz w:val="24"/>
+          <w:szCs w:val="24"/>
+        </w:rPr>
+        <w:t>oryginalny_jezyk</w:t>
+      </w:r>
+      <w:proofErr w:type="spellEnd"/>
+      <w:r>
+        <w:rPr>
+          <w:sz w:val="24"/>
+          <w:szCs w:val="24"/>
+        </w:rPr>
+        <w:t xml:space="preserve">: to </w:t>
+      </w:r>
+      <w:proofErr w:type="spellStart"/>
+      <w:r>
+        <w:rPr>
+          <w:sz w:val="24"/>
+          <w:szCs w:val="24"/>
+        </w:rPr>
+        <w:t>to</w:t>
+      </w:r>
+      <w:proofErr w:type="spellEnd"/>
+      <w:r>
+        <w:rPr>
+          <w:sz w:val="24"/>
+          <w:szCs w:val="24"/>
+        </w:rPr>
+        <w:t xml:space="preserve"> pole zawierające klucz obcy, którym jest id języka z tabeli </w:t>
+      </w:r>
+      <w:proofErr w:type="spellStart"/>
+      <w:r>
+        <w:rPr>
+          <w:i/>
+          <w:sz w:val="24"/>
+          <w:szCs w:val="24"/>
+        </w:rPr>
+        <w:t>jezyk</w:t>
+      </w:r>
+      <w:proofErr w:type="spellEnd"/>
     </w:p>
     <w:p>
       <w:pPr>
@@ -1682,14 +2252,358 @@
           <w:szCs w:val="24"/>
         </w:rPr>
       </w:pPr>
-      <w:r>
-        <w:rPr>
-          <w:i/>
-          <w:sz w:val="24"/>
-          <w:szCs w:val="24"/>
-        </w:rPr>
-        <w:t>select ksiazki.id, tytul, autorzy, opis, rok_wydania, jezyk2.jezyk as jezyk, jezyk1.jezyk as jezyk_oryginal, nazwa, ISBN from ksiazki join autorzy on ksiazki.oznaczenie_odpowiedzialnosci = autorzy.id join jezyki as jezyk1 on ksiazki.oryginalny_jezyk = jezyk1.id join jezyki as jezyk2 on ksiazki.jezyk = jezyk2.id join gatunki on ksiazki.gatunek_id = gatunki.id</w:t>
-      </w:r>
+      <w:proofErr w:type="spellStart"/>
+      <w:r>
+        <w:rPr>
+          <w:i/>
+          <w:sz w:val="24"/>
+          <w:szCs w:val="24"/>
+        </w:rPr>
+        <w:t>select</w:t>
+      </w:r>
+      <w:proofErr w:type="spellEnd"/>
+      <w:r>
+        <w:rPr>
+          <w:i/>
+          <w:sz w:val="24"/>
+          <w:szCs w:val="24"/>
+        </w:rPr>
+        <w:t xml:space="preserve"> </w:t>
+      </w:r>
+      <w:proofErr w:type="spellStart"/>
+      <w:r>
+        <w:rPr>
+          <w:i/>
+          <w:sz w:val="24"/>
+          <w:szCs w:val="24"/>
+        </w:rPr>
+        <w:t>ksiazki.id</w:t>
+      </w:r>
+      <w:proofErr w:type="spellEnd"/>
+      <w:r>
+        <w:rPr>
+          <w:i/>
+          <w:sz w:val="24"/>
+          <w:szCs w:val="24"/>
+        </w:rPr>
+        <w:t xml:space="preserve">, </w:t>
+      </w:r>
+      <w:proofErr w:type="spellStart"/>
+      <w:r>
+        <w:rPr>
+          <w:i/>
+          <w:sz w:val="24"/>
+          <w:szCs w:val="24"/>
+        </w:rPr>
+        <w:t>tytul</w:t>
+      </w:r>
+      <w:proofErr w:type="spellEnd"/>
+      <w:r>
+        <w:rPr>
+          <w:i/>
+          <w:sz w:val="24"/>
+          <w:szCs w:val="24"/>
+        </w:rPr>
+        <w:t xml:space="preserve">, autorzy, opis, </w:t>
+      </w:r>
+      <w:proofErr w:type="spellStart"/>
+      <w:r>
+        <w:rPr>
+          <w:i/>
+          <w:sz w:val="24"/>
+          <w:szCs w:val="24"/>
+        </w:rPr>
+        <w:t>rok_wydania</w:t>
+      </w:r>
+      <w:proofErr w:type="spellEnd"/>
+      <w:r>
+        <w:rPr>
+          <w:i/>
+          <w:sz w:val="24"/>
+          <w:szCs w:val="24"/>
+        </w:rPr>
+        <w:t xml:space="preserve">, jezyk2.jezyk as </w:t>
+      </w:r>
+      <w:proofErr w:type="spellStart"/>
+      <w:r>
+        <w:rPr>
+          <w:i/>
+          <w:sz w:val="24"/>
+          <w:szCs w:val="24"/>
+        </w:rPr>
+        <w:t>jezyk</w:t>
+      </w:r>
+      <w:proofErr w:type="spellEnd"/>
+      <w:r>
+        <w:rPr>
+          <w:i/>
+          <w:sz w:val="24"/>
+          <w:szCs w:val="24"/>
+        </w:rPr>
+        <w:t xml:space="preserve">, jezyk1.jezyk as </w:t>
+      </w:r>
+      <w:proofErr w:type="spellStart"/>
+      <w:r>
+        <w:rPr>
+          <w:i/>
+          <w:sz w:val="24"/>
+          <w:szCs w:val="24"/>
+        </w:rPr>
+        <w:t>jezyk_oryginal</w:t>
+      </w:r>
+      <w:proofErr w:type="spellEnd"/>
+      <w:r>
+        <w:rPr>
+          <w:i/>
+          <w:sz w:val="24"/>
+          <w:szCs w:val="24"/>
+        </w:rPr>
+        <w:t xml:space="preserve">, nazwa, ISBN </w:t>
+      </w:r>
+      <w:proofErr w:type="spellStart"/>
+      <w:r>
+        <w:rPr>
+          <w:i/>
+          <w:sz w:val="24"/>
+          <w:szCs w:val="24"/>
+        </w:rPr>
+        <w:t>from</w:t>
+      </w:r>
+      <w:proofErr w:type="spellEnd"/>
+      <w:r>
+        <w:rPr>
+          <w:i/>
+          <w:sz w:val="24"/>
+          <w:szCs w:val="24"/>
+        </w:rPr>
+        <w:t xml:space="preserve"> </w:t>
+      </w:r>
+      <w:proofErr w:type="spellStart"/>
+      <w:r>
+        <w:rPr>
+          <w:i/>
+          <w:sz w:val="24"/>
+          <w:szCs w:val="24"/>
+        </w:rPr>
+        <w:t>ksiazki</w:t>
+      </w:r>
+      <w:proofErr w:type="spellEnd"/>
+      <w:r>
+        <w:rPr>
+          <w:i/>
+          <w:sz w:val="24"/>
+          <w:szCs w:val="24"/>
+        </w:rPr>
+        <w:t xml:space="preserve"> </w:t>
+      </w:r>
+      <w:proofErr w:type="spellStart"/>
+      <w:r>
+        <w:rPr>
+          <w:i/>
+          <w:sz w:val="24"/>
+          <w:szCs w:val="24"/>
+        </w:rPr>
+        <w:t>join</w:t>
+      </w:r>
+      <w:proofErr w:type="spellEnd"/>
+      <w:r>
+        <w:rPr>
+          <w:i/>
+          <w:sz w:val="24"/>
+          <w:szCs w:val="24"/>
+        </w:rPr>
+        <w:t xml:space="preserve"> autorzy on </w:t>
+      </w:r>
+      <w:proofErr w:type="spellStart"/>
+      <w:r>
+        <w:rPr>
+          <w:i/>
+          <w:sz w:val="24"/>
+          <w:szCs w:val="24"/>
+        </w:rPr>
+        <w:t>ksiazki.oznaczenie_odpowiedzialnosci</w:t>
+      </w:r>
+      <w:proofErr w:type="spellEnd"/>
+      <w:r>
+        <w:rPr>
+          <w:i/>
+          <w:sz w:val="24"/>
+          <w:szCs w:val="24"/>
+        </w:rPr>
+        <w:t xml:space="preserve"> = </w:t>
+      </w:r>
+      <w:proofErr w:type="spellStart"/>
+      <w:r>
+        <w:rPr>
+          <w:i/>
+          <w:sz w:val="24"/>
+          <w:szCs w:val="24"/>
+        </w:rPr>
+        <w:t>autorzy.id</w:t>
+      </w:r>
+      <w:proofErr w:type="spellEnd"/>
+      <w:r>
+        <w:rPr>
+          <w:i/>
+          <w:sz w:val="24"/>
+          <w:szCs w:val="24"/>
+        </w:rPr>
+        <w:t xml:space="preserve"> </w:t>
+      </w:r>
+      <w:proofErr w:type="spellStart"/>
+      <w:r>
+        <w:rPr>
+          <w:i/>
+          <w:sz w:val="24"/>
+          <w:szCs w:val="24"/>
+        </w:rPr>
+        <w:t>join</w:t>
+      </w:r>
+      <w:proofErr w:type="spellEnd"/>
+      <w:r>
+        <w:rPr>
+          <w:i/>
+          <w:sz w:val="24"/>
+          <w:szCs w:val="24"/>
+        </w:rPr>
+        <w:t xml:space="preserve"> </w:t>
+      </w:r>
+      <w:proofErr w:type="spellStart"/>
+      <w:r>
+        <w:rPr>
+          <w:i/>
+          <w:sz w:val="24"/>
+          <w:szCs w:val="24"/>
+        </w:rPr>
+        <w:t>jezyki</w:t>
+      </w:r>
+      <w:proofErr w:type="spellEnd"/>
+      <w:r>
+        <w:rPr>
+          <w:i/>
+          <w:sz w:val="24"/>
+          <w:szCs w:val="24"/>
+        </w:rPr>
+        <w:t xml:space="preserve"> as jezyk1 on </w:t>
+      </w:r>
+      <w:proofErr w:type="spellStart"/>
+      <w:r>
+        <w:rPr>
+          <w:i/>
+          <w:sz w:val="24"/>
+          <w:szCs w:val="24"/>
+        </w:rPr>
+        <w:t>ksiazki.oryginalny_jezyk</w:t>
+      </w:r>
+      <w:proofErr w:type="spellEnd"/>
+      <w:r>
+        <w:rPr>
+          <w:i/>
+          <w:sz w:val="24"/>
+          <w:szCs w:val="24"/>
+        </w:rPr>
+        <w:t xml:space="preserve"> = jezyk1.id </w:t>
+      </w:r>
+      <w:proofErr w:type="spellStart"/>
+      <w:r>
+        <w:rPr>
+          <w:i/>
+          <w:sz w:val="24"/>
+          <w:szCs w:val="24"/>
+        </w:rPr>
+        <w:t>join</w:t>
+      </w:r>
+      <w:proofErr w:type="spellEnd"/>
+      <w:r>
+        <w:rPr>
+          <w:i/>
+          <w:sz w:val="24"/>
+          <w:szCs w:val="24"/>
+        </w:rPr>
+        <w:t xml:space="preserve"> </w:t>
+      </w:r>
+      <w:proofErr w:type="spellStart"/>
+      <w:r>
+        <w:rPr>
+          <w:i/>
+          <w:sz w:val="24"/>
+          <w:szCs w:val="24"/>
+        </w:rPr>
+        <w:t>jezyki</w:t>
+      </w:r>
+      <w:proofErr w:type="spellEnd"/>
+      <w:r>
+        <w:rPr>
+          <w:i/>
+          <w:sz w:val="24"/>
+          <w:szCs w:val="24"/>
+        </w:rPr>
+        <w:t xml:space="preserve"> as jezyk2 on </w:t>
+      </w:r>
+      <w:proofErr w:type="spellStart"/>
+      <w:r>
+        <w:rPr>
+          <w:i/>
+          <w:sz w:val="24"/>
+          <w:szCs w:val="24"/>
+        </w:rPr>
+        <w:t>ksiazki.jezyk</w:t>
+      </w:r>
+      <w:proofErr w:type="spellEnd"/>
+      <w:r>
+        <w:rPr>
+          <w:i/>
+          <w:sz w:val="24"/>
+          <w:szCs w:val="24"/>
+        </w:rPr>
+        <w:t xml:space="preserve"> = jezyk2.id </w:t>
+      </w:r>
+      <w:proofErr w:type="spellStart"/>
+      <w:r>
+        <w:rPr>
+          <w:i/>
+          <w:sz w:val="24"/>
+          <w:szCs w:val="24"/>
+        </w:rPr>
+        <w:t>join</w:t>
+      </w:r>
+      <w:proofErr w:type="spellEnd"/>
+      <w:r>
+        <w:rPr>
+          <w:i/>
+          <w:sz w:val="24"/>
+          <w:szCs w:val="24"/>
+        </w:rPr>
+        <w:t xml:space="preserve"> gatunki on </w:t>
+      </w:r>
+      <w:proofErr w:type="spellStart"/>
+      <w:r>
+        <w:rPr>
+          <w:i/>
+          <w:sz w:val="24"/>
+          <w:szCs w:val="24"/>
+        </w:rPr>
+        <w:t>ksiazki.gatunek_id</w:t>
+      </w:r>
+      <w:proofErr w:type="spellEnd"/>
+      <w:r>
+        <w:rPr>
+          <w:i/>
+          <w:sz w:val="24"/>
+          <w:szCs w:val="24"/>
+        </w:rPr>
+        <w:t xml:space="preserve"> = </w:t>
+      </w:r>
+      <w:proofErr w:type="spellStart"/>
+      <w:r>
+        <w:rPr>
+          <w:i/>
+          <w:sz w:val="24"/>
+          <w:szCs w:val="24"/>
+        </w:rPr>
+        <w:t>gatunki.id</w:t>
+      </w:r>
+      <w:proofErr w:type="spellEnd"/>
       <w:r>
         <w:rPr>
           <w:i/>
@@ -1720,6 +2634,7 @@
           <w:szCs w:val="24"/>
         </w:rPr>
       </w:pPr>
+      <w:proofErr w:type="spellStart"/>
       <w:r>
         <w:rPr>
           <w:b/>
@@ -1744,14 +2659,16 @@
         </w:rPr>
         <w:t>end</w:t>
       </w:r>
-    </w:p>
-    <w:p>
-      <w:pPr>
-        <w:rPr>
-          <w:sz w:val="24"/>
-          <w:szCs w:val="24"/>
-        </w:rPr>
-      </w:pPr>
+      <w:proofErr w:type="spellEnd"/>
+    </w:p>
+    <w:p>
+      <w:pPr>
+        <w:rPr>
+          <w:sz w:val="24"/>
+          <w:szCs w:val="24"/>
+        </w:rPr>
+      </w:pPr>
+      <w:proofErr w:type="spellStart"/>
       <w:r>
         <w:rPr>
           <w:sz w:val="24"/>
@@ -1771,14 +2688,47 @@
           <w:sz w:val="24"/>
           <w:szCs w:val="24"/>
         </w:rPr>
-        <w:t>end został wykonany w Node.js</w:t>
-      </w:r>
-      <w:r>
-        <w:rPr>
-          <w:sz w:val="24"/>
-          <w:szCs w:val="24"/>
-        </w:rPr>
-        <w:t xml:space="preserve"> z użyciem frameworku Express</w:t>
+        <w:t>end</w:t>
+      </w:r>
+      <w:proofErr w:type="spellEnd"/>
+      <w:r>
+        <w:rPr>
+          <w:sz w:val="24"/>
+          <w:szCs w:val="24"/>
+        </w:rPr>
+        <w:t xml:space="preserve"> został wykonany w </w:t>
+      </w:r>
+      <w:proofErr w:type="spellStart"/>
+      <w:r>
+        <w:rPr>
+          <w:sz w:val="24"/>
+          <w:szCs w:val="24"/>
+        </w:rPr>
+        <w:t>Node.js</w:t>
+      </w:r>
+      <w:proofErr w:type="spellEnd"/>
+      <w:r>
+        <w:rPr>
+          <w:sz w:val="24"/>
+          <w:szCs w:val="24"/>
+        </w:rPr>
+        <w:t xml:space="preserve"> z użyciem </w:t>
+      </w:r>
+      <w:proofErr w:type="spellStart"/>
+      <w:r>
+        <w:rPr>
+          <w:sz w:val="24"/>
+          <w:szCs w:val="24"/>
+        </w:rPr>
+        <w:t>frameworku</w:t>
+      </w:r>
+      <w:proofErr w:type="spellEnd"/>
+      <w:r>
+        <w:rPr>
+          <w:sz w:val="24"/>
+          <w:szCs w:val="24"/>
+        </w:rPr>
+        <w:t xml:space="preserve"> Express</w:t>
       </w:r>
       <w:r>
         <w:rPr>
@@ -1834,8 +2784,17 @@
           <w:sz w:val="24"/>
           <w:szCs w:val="24"/>
         </w:rPr>
-        <w:t>- myslq</w:t>
-      </w:r>
+        <w:t xml:space="preserve">- </w:t>
+      </w:r>
+      <w:proofErr w:type="spellStart"/>
+      <w:r>
+        <w:rPr>
+          <w:sz w:val="24"/>
+          <w:szCs w:val="24"/>
+        </w:rPr>
+        <w:t>myslq</w:t>
+      </w:r>
+      <w:proofErr w:type="spellEnd"/>
       <w:r>
         <w:rPr>
           <w:sz w:val="24"/>
@@ -1880,8 +2839,17 @@
           <w:sz w:val="24"/>
           <w:szCs w:val="24"/>
         </w:rPr>
-        <w:t>- body-parser</w:t>
-      </w:r>
+        <w:t xml:space="preserve">- </w:t>
+      </w:r>
+      <w:proofErr w:type="spellStart"/>
+      <w:r>
+        <w:rPr>
+          <w:sz w:val="24"/>
+          <w:szCs w:val="24"/>
+        </w:rPr>
+        <w:t>body-parser</w:t>
+      </w:r>
+      <w:proofErr w:type="spellEnd"/>
       <w:r>
         <w:rPr>
           <w:sz w:val="24"/>
@@ -1954,6 +2922,7 @@
         </w:rPr>
         <w:t xml:space="preserve">- </w:t>
       </w:r>
+      <w:proofErr w:type="spellStart"/>
       <w:r>
         <w:rPr>
           <w:sz w:val="24"/>
@@ -1961,6 +2930,7 @@
         </w:rPr>
         <w:t>checkIfExistsAddShowId</w:t>
       </w:r>
+      <w:proofErr w:type="spellEnd"/>
       <w:r>
         <w:rPr>
           <w:sz w:val="24"/>
@@ -2055,8 +3025,17 @@
           <w:sz w:val="24"/>
           <w:szCs w:val="24"/>
         </w:rPr>
-        <w:t>- addBook</w:t>
-      </w:r>
+        <w:t xml:space="preserve">- </w:t>
+      </w:r>
+      <w:proofErr w:type="spellStart"/>
+      <w:r>
+        <w:rPr>
+          <w:sz w:val="24"/>
+          <w:szCs w:val="24"/>
+        </w:rPr>
+        <w:t>addBook</w:t>
+      </w:r>
+      <w:proofErr w:type="spellEnd"/>
     </w:p>
     <w:p>
       <w:pPr>
@@ -2073,20 +3052,134 @@
         </w:rPr>
         <w:t xml:space="preserve">Argumenty: </w:t>
       </w:r>
-      <w:r>
-        <w:rPr>
-          <w:sz w:val="24"/>
-          <w:szCs w:val="24"/>
-        </w:rPr>
-        <w:t>title, authors, genre, langOriginal, description, year, lang, ISBN,</w:t>
-      </w:r>
-      <w:r>
-        <w:rPr>
-          <w:sz w:val="24"/>
-          <w:szCs w:val="24"/>
-        </w:rPr>
-        <w:t xml:space="preserve"> res</w:t>
-      </w:r>
+      <w:proofErr w:type="spellStart"/>
+      <w:r>
+        <w:rPr>
+          <w:sz w:val="24"/>
+          <w:szCs w:val="24"/>
+        </w:rPr>
+        <w:t>title</w:t>
+      </w:r>
+      <w:proofErr w:type="spellEnd"/>
+      <w:r>
+        <w:rPr>
+          <w:sz w:val="24"/>
+          <w:szCs w:val="24"/>
+        </w:rPr>
+        <w:t xml:space="preserve">, </w:t>
+      </w:r>
+      <w:proofErr w:type="spellStart"/>
+      <w:r>
+        <w:rPr>
+          <w:sz w:val="24"/>
+          <w:szCs w:val="24"/>
+        </w:rPr>
+        <w:t>authors</w:t>
+      </w:r>
+      <w:proofErr w:type="spellEnd"/>
+      <w:r>
+        <w:rPr>
+          <w:sz w:val="24"/>
+          <w:szCs w:val="24"/>
+        </w:rPr>
+        <w:t xml:space="preserve">, </w:t>
+      </w:r>
+      <w:proofErr w:type="spellStart"/>
+      <w:r>
+        <w:rPr>
+          <w:sz w:val="24"/>
+          <w:szCs w:val="24"/>
+        </w:rPr>
+        <w:t>genre</w:t>
+      </w:r>
+      <w:proofErr w:type="spellEnd"/>
+      <w:r>
+        <w:rPr>
+          <w:sz w:val="24"/>
+          <w:szCs w:val="24"/>
+        </w:rPr>
+        <w:t xml:space="preserve">, </w:t>
+      </w:r>
+      <w:proofErr w:type="spellStart"/>
+      <w:r>
+        <w:rPr>
+          <w:sz w:val="24"/>
+          <w:szCs w:val="24"/>
+        </w:rPr>
+        <w:t>langOriginal</w:t>
+      </w:r>
+      <w:proofErr w:type="spellEnd"/>
+      <w:r>
+        <w:rPr>
+          <w:sz w:val="24"/>
+          <w:szCs w:val="24"/>
+        </w:rPr>
+        <w:t xml:space="preserve">, </w:t>
+      </w:r>
+      <w:proofErr w:type="spellStart"/>
+      <w:r>
+        <w:rPr>
+          <w:sz w:val="24"/>
+          <w:szCs w:val="24"/>
+        </w:rPr>
+        <w:t>description</w:t>
+      </w:r>
+      <w:proofErr w:type="spellEnd"/>
+      <w:r>
+        <w:rPr>
+          <w:sz w:val="24"/>
+          <w:szCs w:val="24"/>
+        </w:rPr>
+        <w:t xml:space="preserve">, </w:t>
+      </w:r>
+      <w:proofErr w:type="spellStart"/>
+      <w:r>
+        <w:rPr>
+          <w:sz w:val="24"/>
+          <w:szCs w:val="24"/>
+        </w:rPr>
+        <w:t>year</w:t>
+      </w:r>
+      <w:proofErr w:type="spellEnd"/>
+      <w:r>
+        <w:rPr>
+          <w:sz w:val="24"/>
+          <w:szCs w:val="24"/>
+        </w:rPr>
+        <w:t xml:space="preserve">, </w:t>
+      </w:r>
+      <w:proofErr w:type="spellStart"/>
+      <w:r>
+        <w:rPr>
+          <w:sz w:val="24"/>
+          <w:szCs w:val="24"/>
+        </w:rPr>
+        <w:t>lang</w:t>
+      </w:r>
+      <w:proofErr w:type="spellEnd"/>
+      <w:r>
+        <w:rPr>
+          <w:sz w:val="24"/>
+          <w:szCs w:val="24"/>
+        </w:rPr>
+        <w:t>, ISBN,</w:t>
+      </w:r>
+      <w:r>
+        <w:rPr>
+          <w:sz w:val="24"/>
+          <w:szCs w:val="24"/>
+        </w:rPr>
+        <w:t xml:space="preserve"> </w:t>
+      </w:r>
+      <w:proofErr w:type="spellStart"/>
+      <w:r>
+        <w:rPr>
+          <w:sz w:val="24"/>
+          <w:szCs w:val="24"/>
+        </w:rPr>
+        <w:t>res</w:t>
+      </w:r>
+      <w:proofErr w:type="spellEnd"/>
     </w:p>
     <w:p>
       <w:pPr>
@@ -2103,6 +3196,7 @@
         </w:rPr>
         <w:t xml:space="preserve">Asynchroniczna funkcja za pomocą funkcji </w:t>
       </w:r>
+      <w:proofErr w:type="spellStart"/>
       <w:r>
         <w:rPr>
           <w:i/>
@@ -2111,6 +3205,7 @@
         </w:rPr>
         <w:t>checkIfExistsAddShowId</w:t>
       </w:r>
+      <w:proofErr w:type="spellEnd"/>
       <w:r>
         <w:rPr>
           <w:sz w:val="24"/>
@@ -2181,13 +3276,23 @@
         </w:rPr>
         <w:t xml:space="preserve">BN. Jeżeli taka książka jest w bazie danych </w:t>
       </w:r>
-      <w:r>
-        <w:rPr>
-          <w:i/>
-          <w:sz w:val="24"/>
-          <w:szCs w:val="24"/>
-        </w:rPr>
-        <w:t xml:space="preserve">ksiegozbior, </w:t>
+      <w:proofErr w:type="spellStart"/>
+      <w:r>
+        <w:rPr>
+          <w:i/>
+          <w:sz w:val="24"/>
+          <w:szCs w:val="24"/>
+        </w:rPr>
+        <w:t>ksiegozbior</w:t>
+      </w:r>
+      <w:proofErr w:type="spellEnd"/>
+      <w:r>
+        <w:rPr>
+          <w:i/>
+          <w:sz w:val="24"/>
+          <w:szCs w:val="24"/>
+        </w:rPr>
+        <w:t xml:space="preserve">, </w:t>
       </w:r>
       <w:r>
         <w:rPr>
@@ -2275,20 +3380,30 @@
           <w:u w:val="single"/>
         </w:rPr>
       </w:pPr>
+      <w:proofErr w:type="spellStart"/>
       <w:r>
         <w:rPr>
           <w:sz w:val="24"/>
           <w:szCs w:val="24"/>
           <w:u w:val="single"/>
         </w:rPr>
-        <w:t>Endpointy:</w:t>
-      </w:r>
+        <w:t>Endpointy</w:t>
+      </w:r>
+      <w:proofErr w:type="spellEnd"/>
       <w:r>
         <w:rPr>
           <w:sz w:val="24"/>
           <w:szCs w:val="24"/>
           <w:u w:val="single"/>
         </w:rPr>
+        <w:t>:</w:t>
+      </w:r>
+      <w:r>
+        <w:rPr>
+          <w:sz w:val="24"/>
+          <w:szCs w:val="24"/>
+          <w:u w:val="single"/>
+        </w:rPr>
         <w:t xml:space="preserve"> </w:t>
       </w:r>
     </w:p>
@@ -2305,8 +3420,33 @@
           <w:sz w:val="24"/>
           <w:szCs w:val="24"/>
         </w:rPr>
-        <w:t>- /order/:orderBy/:desc</w:t>
-      </w:r>
+        <w:t>- /order/:</w:t>
+      </w:r>
+      <w:proofErr w:type="spellStart"/>
+      <w:r>
+        <w:rPr>
+          <w:sz w:val="24"/>
+          <w:szCs w:val="24"/>
+        </w:rPr>
+        <w:t>orderBy</w:t>
+      </w:r>
+      <w:proofErr w:type="spellEnd"/>
+      <w:r>
+        <w:rPr>
+          <w:sz w:val="24"/>
+          <w:szCs w:val="24"/>
+        </w:rPr>
+        <w:t>/:</w:t>
+      </w:r>
+      <w:proofErr w:type="spellStart"/>
+      <w:r>
+        <w:rPr>
+          <w:sz w:val="24"/>
+          <w:szCs w:val="24"/>
+        </w:rPr>
+        <w:t>desc</w:t>
+      </w:r>
+      <w:proofErr w:type="spellEnd"/>
       <w:r>
         <w:rPr>
           <w:sz w:val="24"/>
@@ -2375,6 +3515,7 @@
         </w:rPr>
         <w:t xml:space="preserve">, </w:t>
       </w:r>
+      <w:proofErr w:type="spellStart"/>
       <w:r>
         <w:rPr>
           <w:i/>
@@ -2383,6 +3524,7 @@
         </w:rPr>
         <w:t>jezyk</w:t>
       </w:r>
+      <w:proofErr w:type="spellEnd"/>
       <w:r>
         <w:rPr>
           <w:i/>
@@ -2405,6 +3547,7 @@
         </w:rPr>
         <w:t xml:space="preserve">. Dane są posortowane według parametrów </w:t>
       </w:r>
+      <w:proofErr w:type="spellStart"/>
       <w:r>
         <w:rPr>
           <w:i/>
@@ -2413,6 +3556,7 @@
         </w:rPr>
         <w:t>orderBy</w:t>
       </w:r>
+      <w:proofErr w:type="spellEnd"/>
       <w:r>
         <w:rPr>
           <w:sz w:val="24"/>
@@ -2420,6 +3564,7 @@
         </w:rPr>
         <w:t xml:space="preserve"> i </w:t>
       </w:r>
+      <w:proofErr w:type="spellStart"/>
       <w:r>
         <w:rPr>
           <w:i/>
@@ -2428,6 +3573,7 @@
         </w:rPr>
         <w:t>desc</w:t>
       </w:r>
+      <w:proofErr w:type="spellEnd"/>
       <w:r>
         <w:rPr>
           <w:i/>
@@ -2457,8 +3603,65 @@
           <w:sz w:val="24"/>
           <w:szCs w:val="24"/>
         </w:rPr>
-        <w:t>/search/:searchVal/:orderBy/:desc</w:t>
-      </w:r>
+        <w:t>/</w:t>
+      </w:r>
+      <w:proofErr w:type="spellStart"/>
+      <w:r>
+        <w:rPr>
+          <w:sz w:val="24"/>
+          <w:szCs w:val="24"/>
+        </w:rPr>
+        <w:t>search</w:t>
+      </w:r>
+      <w:proofErr w:type="spellEnd"/>
+      <w:r>
+        <w:rPr>
+          <w:sz w:val="24"/>
+          <w:szCs w:val="24"/>
+        </w:rPr>
+        <w:t>/:</w:t>
+      </w:r>
+      <w:proofErr w:type="spellStart"/>
+      <w:r>
+        <w:rPr>
+          <w:sz w:val="24"/>
+          <w:szCs w:val="24"/>
+        </w:rPr>
+        <w:t>searchVal</w:t>
+      </w:r>
+      <w:proofErr w:type="spellEnd"/>
+      <w:r>
+        <w:rPr>
+          <w:sz w:val="24"/>
+          <w:szCs w:val="24"/>
+        </w:rPr>
+        <w:t>/:</w:t>
+      </w:r>
+      <w:proofErr w:type="spellStart"/>
+      <w:r>
+        <w:rPr>
+          <w:sz w:val="24"/>
+          <w:szCs w:val="24"/>
+        </w:rPr>
+        <w:t>orderBy</w:t>
+      </w:r>
+      <w:proofErr w:type="spellEnd"/>
+      <w:r>
+        <w:rPr>
+          <w:sz w:val="24"/>
+          <w:szCs w:val="24"/>
+        </w:rPr>
+        <w:t>/:</w:t>
+      </w:r>
+      <w:proofErr w:type="spellStart"/>
+      <w:r>
+        <w:rPr>
+          <w:sz w:val="24"/>
+          <w:szCs w:val="24"/>
+        </w:rPr>
+        <w:t>desc</w:t>
+      </w:r>
+      <w:proofErr w:type="spellEnd"/>
       <w:r>
         <w:rPr>
           <w:sz w:val="24"/>
@@ -2482,6 +3685,7 @@
         </w:rPr>
         <w:t xml:space="preserve">Wysyła rekordy, których jakiekolwiek pole zawiera wyszukaną frazę (parametr </w:t>
       </w:r>
+      <w:proofErr w:type="spellStart"/>
       <w:r>
         <w:rPr>
           <w:i/>
@@ -2490,6 +3694,7 @@
         </w:rPr>
         <w:t>searchVal</w:t>
       </w:r>
+      <w:proofErr w:type="spellEnd"/>
       <w:r>
         <w:rPr>
           <w:sz w:val="24"/>
@@ -2556,6 +3761,7 @@
         </w:rPr>
         <w:t xml:space="preserve">, </w:t>
       </w:r>
+      <w:proofErr w:type="spellStart"/>
       <w:r>
         <w:rPr>
           <w:i/>
@@ -2564,6 +3770,7 @@
         </w:rPr>
         <w:t>jezyk</w:t>
       </w:r>
+      <w:proofErr w:type="spellEnd"/>
       <w:r>
         <w:rPr>
           <w:i/>
@@ -2579,6 +3786,7 @@
         </w:rPr>
         <w:t xml:space="preserve">jako tablicę obiektów w formacie JSON. Dane są posortowane według parametrów </w:t>
       </w:r>
+      <w:proofErr w:type="spellStart"/>
       <w:r>
         <w:rPr>
           <w:i/>
@@ -2587,6 +3795,7 @@
         </w:rPr>
         <w:t>orderBy</w:t>
       </w:r>
+      <w:proofErr w:type="spellEnd"/>
       <w:r>
         <w:rPr>
           <w:sz w:val="24"/>
@@ -2594,6 +3803,7 @@
         </w:rPr>
         <w:t xml:space="preserve"> i </w:t>
       </w:r>
+      <w:proofErr w:type="spellStart"/>
       <w:r>
         <w:rPr>
           <w:i/>
@@ -2602,6 +3812,7 @@
         </w:rPr>
         <w:t>desc</w:t>
       </w:r>
+      <w:proofErr w:type="spellEnd"/>
       <w:r>
         <w:rPr>
           <w:i/>
@@ -2631,8 +3842,17 @@
           <w:sz w:val="24"/>
           <w:szCs w:val="24"/>
         </w:rPr>
-        <w:t>/addForm</w:t>
-      </w:r>
+        <w:t>/</w:t>
+      </w:r>
+      <w:proofErr w:type="spellStart"/>
+      <w:r>
+        <w:rPr>
+          <w:sz w:val="24"/>
+          <w:szCs w:val="24"/>
+        </w:rPr>
+        <w:t>addForm</w:t>
+      </w:r>
+      <w:proofErr w:type="spellEnd"/>
       <w:r>
         <w:rPr>
           <w:sz w:val="24"/>
@@ -2643,7 +3863,7 @@
     </w:p>
     <w:p>
       <w:pPr>
-        <w:ind w:firstLine="360"/>
+        <w:ind w:left="360"/>
         <w:rPr>
           <w:sz w:val="24"/>
           <w:szCs w:val="24"/>
@@ -2651,6 +3871,96 @@
       </w:pPr>
       <w:bookmarkStart w:id="0" w:name="_GoBack"/>
       <w:bookmarkEnd w:id="0"/>
+      <w:r>
+        <w:rPr>
+          <w:sz w:val="24"/>
+          <w:szCs w:val="24"/>
+        </w:rPr>
+        <w:t xml:space="preserve">Przy użyciu </w:t>
+      </w:r>
+      <w:proofErr w:type="spellStart"/>
+      <w:r>
+        <w:rPr>
+          <w:sz w:val="24"/>
+          <w:szCs w:val="24"/>
+        </w:rPr>
+        <w:t>funckji</w:t>
+      </w:r>
+      <w:proofErr w:type="spellEnd"/>
+      <w:r>
+        <w:rPr>
+          <w:sz w:val="24"/>
+          <w:szCs w:val="24"/>
+        </w:rPr>
+        <w:t xml:space="preserve"> </w:t>
+      </w:r>
+      <w:proofErr w:type="spellStart"/>
+      <w:r>
+        <w:rPr>
+          <w:i/>
+          <w:sz w:val="24"/>
+          <w:szCs w:val="24"/>
+        </w:rPr>
+        <w:t>addBook</w:t>
+      </w:r>
+      <w:proofErr w:type="spellEnd"/>
+      <w:r>
+        <w:rPr>
+          <w:sz w:val="24"/>
+          <w:szCs w:val="24"/>
+        </w:rPr>
+        <w:t xml:space="preserve"> dodawana jest do bazy danych książka, której dane </w:t>
+      </w:r>
+      <w:r>
+        <w:rPr>
+          <w:sz w:val="24"/>
+          <w:szCs w:val="24"/>
+        </w:rPr>
+        <w:t>są obiektem</w:t>
+      </w:r>
+      <w:r>
+        <w:rPr>
+          <w:sz w:val="24"/>
+          <w:szCs w:val="24"/>
+        </w:rPr>
+        <w:t xml:space="preserve"> </w:t>
+      </w:r>
+      <w:r>
+        <w:rPr>
+          <w:sz w:val="24"/>
+          <w:szCs w:val="24"/>
+        </w:rPr>
+        <w:t>odbieranym</w:t>
+      </w:r>
+      <w:r>
+        <w:rPr>
+          <w:sz w:val="24"/>
+          <w:szCs w:val="24"/>
+        </w:rPr>
+        <w:t xml:space="preserve"> za pomocą POST</w:t>
+      </w:r>
+      <w:r>
+        <w:rPr>
+          <w:sz w:val="24"/>
+          <w:szCs w:val="24"/>
+        </w:rPr>
+        <w:t>.</w:t>
+      </w:r>
+    </w:p>
+    <w:p>
+      <w:pPr>
+        <w:rPr>
+          <w:sz w:val="24"/>
+          <w:szCs w:val="24"/>
+        </w:rPr>
+      </w:pPr>
+      <w:r>
+        <w:rPr>
+          <w:sz w:val="24"/>
+          <w:szCs w:val="24"/>
+        </w:rPr>
+        <w:br w:type="page"/>
+      </w:r>
     </w:p>
     <w:p>
       <w:pPr>
@@ -2660,6 +3970,53 @@
           <w:szCs w:val="24"/>
         </w:rPr>
       </w:pPr>
+      <w:r>
+        <w:rPr>
+          <w:sz w:val="24"/>
+          <w:szCs w:val="24"/>
+        </w:rPr>
+        <w:lastRenderedPageBreak/>
+        <w:t xml:space="preserve">- </w:t>
+      </w:r>
+      <w:r>
+        <w:rPr>
+          <w:sz w:val="24"/>
+          <w:szCs w:val="24"/>
+        </w:rPr>
+        <w:t>/</w:t>
+      </w:r>
+      <w:proofErr w:type="spellStart"/>
+      <w:r>
+        <w:rPr>
+          <w:sz w:val="24"/>
+          <w:szCs w:val="24"/>
+        </w:rPr>
+        <w:t>addJson</w:t>
+      </w:r>
+      <w:proofErr w:type="spellEnd"/>
+      <w:r>
+        <w:rPr>
+          <w:sz w:val="24"/>
+          <w:szCs w:val="24"/>
+        </w:rPr>
+        <w:t>/:</w:t>
+      </w:r>
+      <w:proofErr w:type="spellStart"/>
+      <w:r>
+        <w:rPr>
+          <w:sz w:val="24"/>
+          <w:szCs w:val="24"/>
+        </w:rPr>
+        <w:t>isbn</w:t>
+      </w:r>
+      <w:proofErr w:type="spellEnd"/>
+      <w:r>
+        <w:rPr>
+          <w:sz w:val="24"/>
+          <w:szCs w:val="24"/>
+        </w:rPr>
+        <w:t xml:space="preserve"> – GET</w:t>
+      </w:r>
     </w:p>
     <w:p>
       <w:pPr>
@@ -2674,6 +4031,109 @@
           <w:sz w:val="24"/>
           <w:szCs w:val="24"/>
         </w:rPr>
+        <w:t xml:space="preserve">Przy użyciu </w:t>
+      </w:r>
+      <w:proofErr w:type="spellStart"/>
+      <w:r>
+        <w:rPr>
+          <w:sz w:val="24"/>
+          <w:szCs w:val="24"/>
+        </w:rPr>
+        <w:t>funckji</w:t>
+      </w:r>
+      <w:proofErr w:type="spellEnd"/>
+      <w:r>
+        <w:rPr>
+          <w:sz w:val="24"/>
+          <w:szCs w:val="24"/>
+        </w:rPr>
+        <w:t xml:space="preserve"> </w:t>
+      </w:r>
+      <w:proofErr w:type="spellStart"/>
+      <w:r>
+        <w:rPr>
+          <w:i/>
+          <w:sz w:val="24"/>
+          <w:szCs w:val="24"/>
+        </w:rPr>
+        <w:t>addBook</w:t>
+      </w:r>
+      <w:proofErr w:type="spellEnd"/>
+      <w:r>
+        <w:rPr>
+          <w:i/>
+          <w:sz w:val="24"/>
+          <w:szCs w:val="24"/>
+        </w:rPr>
+        <w:t xml:space="preserve"> </w:t>
+      </w:r>
+      <w:r>
+        <w:rPr>
+          <w:sz w:val="24"/>
+          <w:szCs w:val="24"/>
+        </w:rPr>
+        <w:t xml:space="preserve">dodawana jest do bazy danych </w:t>
+      </w:r>
+      <w:r>
+        <w:rPr>
+          <w:sz w:val="24"/>
+          <w:szCs w:val="24"/>
+        </w:rPr>
+        <w:t>książka, której dane są pobierane</w:t>
+      </w:r>
+      <w:r>
+        <w:rPr>
+          <w:sz w:val="24"/>
+          <w:szCs w:val="24"/>
+        </w:rPr>
+        <w:t xml:space="preserve"> za pomocą </w:t>
+      </w:r>
+      <w:proofErr w:type="spellStart"/>
+      <w:r>
+        <w:rPr>
+          <w:i/>
+          <w:sz w:val="24"/>
+          <w:szCs w:val="24"/>
+        </w:rPr>
+        <w:t>fetch</w:t>
+      </w:r>
+      <w:proofErr w:type="spellEnd"/>
+      <w:r>
+        <w:rPr>
+          <w:i/>
+          <w:sz w:val="24"/>
+          <w:szCs w:val="24"/>
+        </w:rPr>
+        <w:t xml:space="preserve"> </w:t>
+      </w:r>
+      <w:r>
+        <w:rPr>
+          <w:sz w:val="24"/>
+          <w:szCs w:val="24"/>
+        </w:rPr>
+        <w:t>z bazy danych Biblioteki Narodowej</w:t>
+      </w:r>
+      <w:r>
+        <w:rPr>
+          <w:sz w:val="24"/>
+          <w:szCs w:val="24"/>
+        </w:rPr>
+        <w:t>.</w:t>
+      </w:r>
+    </w:p>
+    <w:p>
+      <w:pPr>
+        <w:ind w:firstLine="360"/>
+        <w:rPr>
+          <w:sz w:val="24"/>
+          <w:szCs w:val="24"/>
+        </w:rPr>
+      </w:pPr>
+      <w:r>
+        <w:rPr>
+          <w:sz w:val="24"/>
+          <w:szCs w:val="24"/>
+        </w:rPr>
         <w:t xml:space="preserve">- </w:t>
       </w:r>
       <w:r>
@@ -2681,8 +4141,33 @@
           <w:sz w:val="24"/>
           <w:szCs w:val="24"/>
         </w:rPr>
-        <w:t>/addJson/:isbn</w:t>
-      </w:r>
+        <w:t>/</w:t>
+      </w:r>
+      <w:proofErr w:type="spellStart"/>
+      <w:r>
+        <w:rPr>
+          <w:sz w:val="24"/>
+          <w:szCs w:val="24"/>
+        </w:rPr>
+        <w:t>deleteBook</w:t>
+      </w:r>
+      <w:proofErr w:type="spellEnd"/>
+      <w:r>
+        <w:rPr>
+          <w:sz w:val="24"/>
+          <w:szCs w:val="24"/>
+        </w:rPr>
+        <w:t>/:</w:t>
+      </w:r>
+      <w:proofErr w:type="spellStart"/>
+      <w:r>
+        <w:rPr>
+          <w:sz w:val="24"/>
+          <w:szCs w:val="24"/>
+        </w:rPr>
+        <w:t>bookId</w:t>
+      </w:r>
+      <w:proofErr w:type="spellEnd"/>
       <w:r>
         <w:rPr>
           <w:sz w:val="24"/>
@@ -2693,54 +4178,6 @@
     </w:p>
     <w:p>
       <w:pPr>
-        <w:ind w:firstLine="360"/>
-        <w:rPr>
-          <w:sz w:val="24"/>
-          <w:szCs w:val="24"/>
-        </w:rPr>
-      </w:pPr>
-    </w:p>
-    <w:p>
-      <w:pPr>
-        <w:ind w:firstLine="360"/>
-        <w:rPr>
-          <w:sz w:val="24"/>
-          <w:szCs w:val="24"/>
-        </w:rPr>
-      </w:pPr>
-    </w:p>
-    <w:p>
-      <w:pPr>
-        <w:ind w:firstLine="360"/>
-        <w:rPr>
-          <w:sz w:val="24"/>
-          <w:szCs w:val="24"/>
-        </w:rPr>
-      </w:pPr>
-      <w:r>
-        <w:rPr>
-          <w:sz w:val="24"/>
-          <w:szCs w:val="24"/>
-        </w:rPr>
-        <w:t xml:space="preserve">- </w:t>
-      </w:r>
-      <w:r>
-        <w:rPr>
-          <w:sz w:val="24"/>
-          <w:szCs w:val="24"/>
-        </w:rPr>
-        <w:t>/deleteBook/:bookId</w:t>
-      </w:r>
-      <w:r>
-        <w:rPr>
-          <w:sz w:val="24"/>
-          <w:szCs w:val="24"/>
-        </w:rPr>
-        <w:t xml:space="preserve"> – GET</w:t>
-      </w:r>
-    </w:p>
-    <w:p>
-      <w:pPr>
         <w:ind w:left="360"/>
         <w:rPr>
           <w:sz w:val="24"/>
@@ -2754,6 +4191,7 @@
         </w:rPr>
         <w:t xml:space="preserve">Z bazy danych usuwana jest książka, której id zostało podane w parametrze </w:t>
       </w:r>
+      <w:proofErr w:type="spellStart"/>
       <w:r>
         <w:rPr>
           <w:i/>
@@ -2762,6 +4200,7 @@
         </w:rPr>
         <w:t>bookId</w:t>
       </w:r>
+      <w:proofErr w:type="spellEnd"/>
       <w:r>
         <w:rPr>
           <w:sz w:val="24"/>
@@ -2818,6 +4257,7 @@
           <w:szCs w:val="24"/>
         </w:rPr>
       </w:pPr>
+      <w:proofErr w:type="spellStart"/>
       <w:r>
         <w:rPr>
           <w:b/>
@@ -2842,14 +4282,16 @@
         </w:rPr>
         <w:t>end</w:t>
       </w:r>
-    </w:p>
-    <w:p>
-      <w:pPr>
-        <w:rPr>
-          <w:sz w:val="24"/>
-          <w:szCs w:val="24"/>
-        </w:rPr>
-      </w:pPr>
+      <w:proofErr w:type="spellEnd"/>
+    </w:p>
+    <w:p>
+      <w:pPr>
+        <w:rPr>
+          <w:sz w:val="24"/>
+          <w:szCs w:val="24"/>
+        </w:rPr>
+      </w:pPr>
+      <w:proofErr w:type="spellStart"/>
       <w:r>
         <w:rPr>
           <w:sz w:val="24"/>
@@ -2869,14 +4311,38 @@
           <w:sz w:val="24"/>
           <w:szCs w:val="24"/>
         </w:rPr>
-        <w:t xml:space="preserve">end </w:t>
-      </w:r>
-      <w:r>
-        <w:rPr>
-          <w:sz w:val="24"/>
-          <w:szCs w:val="24"/>
-        </w:rPr>
-        <w:t>został wykonany w React.</w:t>
+        <w:t>end</w:t>
+      </w:r>
+      <w:proofErr w:type="spellEnd"/>
+      <w:r>
+        <w:rPr>
+          <w:sz w:val="24"/>
+          <w:szCs w:val="24"/>
+        </w:rPr>
+        <w:t xml:space="preserve"> </w:t>
+      </w:r>
+      <w:r>
+        <w:rPr>
+          <w:sz w:val="24"/>
+          <w:szCs w:val="24"/>
+        </w:rPr>
+        <w:t xml:space="preserve">został wykonany w </w:t>
+      </w:r>
+      <w:proofErr w:type="spellStart"/>
+      <w:r>
+        <w:rPr>
+          <w:sz w:val="24"/>
+          <w:szCs w:val="24"/>
+        </w:rPr>
+        <w:t>React</w:t>
+      </w:r>
+      <w:proofErr w:type="spellEnd"/>
+      <w:r>
+        <w:rPr>
+          <w:sz w:val="24"/>
+          <w:szCs w:val="24"/>
+        </w:rPr>
+        <w:t>.</w:t>
       </w:r>
     </w:p>
     <w:p>
@@ -2935,7 +4401,7 @@
 </file>
 
 <file path=word/endnotes.xml><?xml version="1.0" encoding="utf-8"?>
-<w:endnotes xmlns:wpc="http://schemas.microsoft.com/office/word/2010/wordprocessingCanvas" xmlns:cx="http://schemas.microsoft.com/office/drawing/2014/chartex" xmlns:mc="http://schemas.openxmlformats.org/markup-compatibility/2006" xmlns:o="urn:schemas-microsoft-com:office:office" xmlns:r="http://schemas.openxmlformats.org/officeDocument/2006/relationships" xmlns:m="http://schemas.openxmlformats.org/officeDocument/2006/math" xmlns:v="urn:schemas-microsoft-com:vml" xmlns:wp14="http://schemas.microsoft.com/office/word/2010/wordprocessingDrawing" xmlns:wp="http://schemas.openxmlformats.org/drawingml/2006/wordprocessingDrawing" xmlns:w10="urn:schemas-microsoft-com:office:word" xmlns:w="http://schemas.openxmlformats.org/wordprocessingml/2006/main" xmlns:w14="http://schemas.microsoft.com/office/word/2010/wordml" xmlns:w15="http://schemas.microsoft.com/office/word/2012/wordml" xmlns:w16se="http://schemas.microsoft.com/office/word/2015/wordml/symex" xmlns:wpg="http://schemas.microsoft.com/office/word/2010/wordprocessingGroup" xmlns:wpi="http://schemas.microsoft.com/office/word/2010/wordprocessingInk" xmlns:wne="http://schemas.microsoft.com/office/word/2006/wordml" xmlns:wps="http://schemas.microsoft.com/office/word/2010/wordprocessingShape" mc:Ignorable="w14 w15 w16se wp14">
+<w:endnotes xmlns:ve="http://schemas.openxmlformats.org/markup-compatibility/2006" xmlns:o="urn:schemas-microsoft-com:office:office" xmlns:r="http://schemas.openxmlformats.org/officeDocument/2006/relationships" xmlns:m="http://schemas.openxmlformats.org/officeDocument/2006/math" xmlns:v="urn:schemas-microsoft-com:vml" xmlns:wp="http://schemas.openxmlformats.org/drawingml/2006/wordprocessingDrawing" xmlns:w10="urn:schemas-microsoft-com:office:word" xmlns:w="http://schemas.openxmlformats.org/wordprocessingml/2006/main" xmlns:wne="http://schemas.microsoft.com/office/word/2006/wordml">
   <w:endnote w:type="separator" w:id="-1">
     <w:p>
       <w:pPr>
@@ -2960,7 +4426,7 @@
 </file>
 
 <file path=word/footnotes.xml><?xml version="1.0" encoding="utf-8"?>
-<w:footnotes xmlns:wpc="http://schemas.microsoft.com/office/word/2010/wordprocessingCanvas" xmlns:cx="http://schemas.microsoft.com/office/drawing/2014/chartex" xmlns:mc="http://schemas.openxmlformats.org/markup-compatibility/2006" xmlns:o="urn:schemas-microsoft-com:office:office" xmlns:r="http://schemas.openxmlformats.org/officeDocument/2006/relationships" xmlns:m="http://schemas.openxmlformats.org/officeDocument/2006/math" xmlns:v="urn:schemas-microsoft-com:vml" xmlns:wp14="http://schemas.microsoft.com/office/word/2010/wordprocessingDrawing" xmlns:wp="http://schemas.openxmlformats.org/drawingml/2006/wordprocessingDrawing" xmlns:w10="urn:schemas-microsoft-com:office:word" xmlns:w="http://schemas.openxmlformats.org/wordprocessingml/2006/main" xmlns:w14="http://schemas.microsoft.com/office/word/2010/wordml" xmlns:w15="http://schemas.microsoft.com/office/word/2012/wordml" xmlns:w16se="http://schemas.microsoft.com/office/word/2015/wordml/symex" xmlns:wpg="http://schemas.microsoft.com/office/word/2010/wordprocessingGroup" xmlns:wpi="http://schemas.microsoft.com/office/word/2010/wordprocessingInk" xmlns:wne="http://schemas.microsoft.com/office/word/2006/wordml" xmlns:wps="http://schemas.microsoft.com/office/word/2010/wordprocessingShape" mc:Ignorable="w14 w15 w16se wp14">
+<w:footnotes xmlns:ve="http://schemas.openxmlformats.org/markup-compatibility/2006" xmlns:o="urn:schemas-microsoft-com:office:office" xmlns:r="http://schemas.openxmlformats.org/officeDocument/2006/relationships" xmlns:m="http://schemas.openxmlformats.org/officeDocument/2006/math" xmlns:v="urn:schemas-microsoft-com:vml" xmlns:wp="http://schemas.openxmlformats.org/drawingml/2006/wordprocessingDrawing" xmlns:w10="urn:schemas-microsoft-com:office:word" xmlns:w="http://schemas.openxmlformats.org/wordprocessingml/2006/main" xmlns:wne="http://schemas.microsoft.com/office/word/2006/wordml">
   <w:footnote w:type="separator" w:id="-1">
     <w:p>
       <w:pPr>
@@ -2985,8 +4451,8 @@
 </file>
 
 <file path=word/numbering.xml><?xml version="1.0" encoding="utf-8"?>
-<w:numbering xmlns:wpc="http://schemas.microsoft.com/office/word/2010/wordprocessingCanvas" xmlns:cx="http://schemas.microsoft.com/office/drawing/2014/chartex" xmlns:mc="http://schemas.openxmlformats.org/markup-compatibility/2006" xmlns:o="urn:schemas-microsoft-com:office:office" xmlns:r="http://schemas.openxmlformats.org/officeDocument/2006/relationships" xmlns:m="http://schemas.openxmlformats.org/officeDocument/2006/math" xmlns:v="urn:schemas-microsoft-com:vml" xmlns:wp14="http://schemas.microsoft.com/office/word/2010/wordprocessingDrawing" xmlns:wp="http://schemas.openxmlformats.org/drawingml/2006/wordprocessingDrawing" xmlns:w10="urn:schemas-microsoft-com:office:word" xmlns:w="http://schemas.openxmlformats.org/wordprocessingml/2006/main" xmlns:w14="http://schemas.microsoft.com/office/word/2010/wordml" xmlns:w15="http://schemas.microsoft.com/office/word/2012/wordml" xmlns:w16se="http://schemas.microsoft.com/office/word/2015/wordml/symex" xmlns:wpg="http://schemas.microsoft.com/office/word/2010/wordprocessingGroup" xmlns:wpi="http://schemas.microsoft.com/office/word/2010/wordprocessingInk" xmlns:wne="http://schemas.microsoft.com/office/word/2006/wordml" xmlns:wps="http://schemas.microsoft.com/office/word/2010/wordprocessingShape" mc:Ignorable="w14 w15 w16se wp14">
-  <w:abstractNum w:abstractNumId="0" w15:restartNumberingAfterBreak="0">
+<w:numbering xmlns:ve="http://schemas.openxmlformats.org/markup-compatibility/2006" xmlns:o="urn:schemas-microsoft-com:office:office" xmlns:r="http://schemas.openxmlformats.org/officeDocument/2006/relationships" xmlns:m="http://schemas.openxmlformats.org/officeDocument/2006/math" xmlns:v="urn:schemas-microsoft-com:vml" xmlns:wp="http://schemas.openxmlformats.org/drawingml/2006/wordprocessingDrawing" xmlns:w10="urn:schemas-microsoft-com:office:word" xmlns:w="http://schemas.openxmlformats.org/wordprocessingml/2006/main" xmlns:wne="http://schemas.microsoft.com/office/word/2006/wordml">
+  <w:abstractNum w:abstractNumId="0">
     <w:nsid w:val="10EA18FD"/>
     <w:multiLevelType w:val="hybridMultilevel"/>
     <w:tmpl w:val="C23C0EEE"/>
@@ -3099,7 +4565,7 @@
       </w:rPr>
     </w:lvl>
   </w:abstractNum>
-  <w:abstractNum w:abstractNumId="1" w15:restartNumberingAfterBreak="0">
+  <w:abstractNum w:abstractNumId="1">
     <w:nsid w:val="287D71D0"/>
     <w:multiLevelType w:val="hybridMultilevel"/>
     <w:tmpl w:val="224651BC"/>
@@ -3212,7 +4678,7 @@
       </w:rPr>
     </w:lvl>
   </w:abstractNum>
-  <w:abstractNum w:abstractNumId="2" w15:restartNumberingAfterBreak="0">
+  <w:abstractNum w:abstractNumId="2">
     <w:nsid w:val="64D80664"/>
     <w:multiLevelType w:val="hybridMultilevel"/>
     <w:tmpl w:val="7C681F58"/>
@@ -3314,7 +4780,7 @@
 </file>
 
 <file path=word/styles.xml><?xml version="1.0" encoding="utf-8"?>
-<w:styles xmlns:mc="http://schemas.openxmlformats.org/markup-compatibility/2006" xmlns:r="http://schemas.openxmlformats.org/officeDocument/2006/relationships" xmlns:w="http://schemas.openxmlformats.org/wordprocessingml/2006/main" xmlns:w14="http://schemas.microsoft.com/office/word/2010/wordml" xmlns:w15="http://schemas.microsoft.com/office/word/2012/wordml" xmlns:w16se="http://schemas.microsoft.com/office/word/2015/wordml/symex" mc:Ignorable="w14 w15 w16se">
+<w:styles xmlns:r="http://schemas.openxmlformats.org/officeDocument/2006/relationships" xmlns:w="http://schemas.openxmlformats.org/wordprocessingml/2006/main">
   <w:docDefaults>
     <w:rPrDefault>
       <w:rPr>
@@ -3330,382 +4796,149 @@
       </w:pPr>
     </w:pPrDefault>
   </w:docDefaults>
-  <w:latentStyles w:defLockedState="0" w:defUIPriority="99" w:defSemiHidden="0" w:defUnhideWhenUsed="0" w:defQFormat="0" w:count="371">
-    <w:lsdException w:name="Normal" w:uiPriority="0" w:qFormat="1"/>
-    <w:lsdException w:name="heading 1" w:uiPriority="9" w:qFormat="1"/>
-    <w:lsdException w:name="heading 2" w:semiHidden="1" w:uiPriority="9" w:unhideWhenUsed="1" w:qFormat="1"/>
-    <w:lsdException w:name="heading 3" w:semiHidden="1" w:uiPriority="9" w:unhideWhenUsed="1" w:qFormat="1"/>
-    <w:lsdException w:name="heading 4" w:semiHidden="1" w:uiPriority="9" w:unhideWhenUsed="1" w:qFormat="1"/>
-    <w:lsdException w:name="heading 5" w:semiHidden="1" w:uiPriority="9" w:unhideWhenUsed="1" w:qFormat="1"/>
-    <w:lsdException w:name="heading 6" w:semiHidden="1" w:uiPriority="9" w:unhideWhenUsed="1" w:qFormat="1"/>
-    <w:lsdException w:name="heading 7" w:semiHidden="1" w:uiPriority="9" w:unhideWhenUsed="1" w:qFormat="1"/>
-    <w:lsdException w:name="heading 8" w:semiHidden="1" w:uiPriority="9" w:unhideWhenUsed="1" w:qFormat="1"/>
-    <w:lsdException w:name="heading 9" w:semiHidden="1" w:uiPriority="9" w:unhideWhenUsed="1" w:qFormat="1"/>
-    <w:lsdException w:name="index 1" w:semiHidden="1" w:unhideWhenUsed="1"/>
-    <w:lsdException w:name="index 2" w:semiHidden="1" w:unhideWhenUsed="1"/>
-    <w:lsdException w:name="index 3" w:semiHidden="1" w:unhideWhenUsed="1"/>
-    <w:lsdException w:name="index 4" w:semiHidden="1" w:unhideWhenUsed="1"/>
-    <w:lsdException w:name="index 5" w:semiHidden="1" w:unhideWhenUsed="1"/>
-    <w:lsdException w:name="index 6" w:semiHidden="1" w:unhideWhenUsed="1"/>
-    <w:lsdException w:name="index 7" w:semiHidden="1" w:unhideWhenUsed="1"/>
-    <w:lsdException w:name="index 8" w:semiHidden="1" w:unhideWhenUsed="1"/>
-    <w:lsdException w:name="index 9" w:semiHidden="1" w:unhideWhenUsed="1"/>
-    <w:lsdException w:name="toc 1" w:semiHidden="1" w:uiPriority="39" w:unhideWhenUsed="1"/>
-    <w:lsdException w:name="toc 2" w:semiHidden="1" w:uiPriority="39" w:unhideWhenUsed="1"/>
-    <w:lsdException w:name="toc 3" w:semiHidden="1" w:uiPriority="39" w:unhideWhenUsed="1"/>
-    <w:lsdException w:name="toc 4" w:semiHidden="1" w:uiPriority="39" w:unhideWhenUsed="1"/>
-    <w:lsdException w:name="toc 5" w:semiHidden="1" w:uiPriority="39" w:unhideWhenUsed="1"/>
-    <w:lsdException w:name="toc 6" w:semiHidden="1" w:uiPriority="39" w:unhideWhenUsed="1"/>
-    <w:lsdException w:name="toc 7" w:semiHidden="1" w:uiPriority="39" w:unhideWhenUsed="1"/>
-    <w:lsdException w:name="toc 8" w:semiHidden="1" w:uiPriority="39" w:unhideWhenUsed="1"/>
-    <w:lsdException w:name="toc 9" w:semiHidden="1" w:uiPriority="39" w:unhideWhenUsed="1"/>
-    <w:lsdException w:name="Normal Indent" w:semiHidden="1" w:unhideWhenUsed="1"/>
-    <w:lsdException w:name="footnote text" w:semiHidden="1" w:unhideWhenUsed="1"/>
-    <w:lsdException w:name="annotation text" w:semiHidden="1" w:unhideWhenUsed="1"/>
-    <w:lsdException w:name="header" w:semiHidden="1" w:unhideWhenUsed="1"/>
-    <w:lsdException w:name="footer" w:semiHidden="1" w:unhideWhenUsed="1"/>
-    <w:lsdException w:name="index heading" w:semiHidden="1" w:unhideWhenUsed="1"/>
-    <w:lsdException w:name="caption" w:semiHidden="1" w:uiPriority="35" w:unhideWhenUsed="1" w:qFormat="1"/>
-    <w:lsdException w:name="table of figures" w:semiHidden="1" w:unhideWhenUsed="1"/>
-    <w:lsdException w:name="envelope address" w:semiHidden="1" w:unhideWhenUsed="1"/>
-    <w:lsdException w:name="envelope return" w:semiHidden="1" w:unhideWhenUsed="1"/>
-    <w:lsdException w:name="footnote reference" w:semiHidden="1" w:unhideWhenUsed="1"/>
-    <w:lsdException w:name="annotation reference" w:semiHidden="1" w:unhideWhenUsed="1"/>
-    <w:lsdException w:name="line number" w:semiHidden="1" w:unhideWhenUsed="1"/>
-    <w:lsdException w:name="page number" w:semiHidden="1" w:unhideWhenUsed="1"/>
-    <w:lsdException w:name="endnote reference" w:semiHidden="1" w:unhideWhenUsed="1"/>
-    <w:lsdException w:name="endnote text" w:semiHidden="1" w:unhideWhenUsed="1"/>
-    <w:lsdException w:name="table of authorities" w:semiHidden="1" w:unhideWhenUsed="1"/>
-    <w:lsdException w:name="macro" w:semiHidden="1" w:unhideWhenUsed="1"/>
-    <w:lsdException w:name="toa heading" w:semiHidden="1" w:unhideWhenUsed="1"/>
-    <w:lsdException w:name="List" w:semiHidden="1" w:unhideWhenUsed="1"/>
-    <w:lsdException w:name="List Bullet" w:semiHidden="1" w:unhideWhenUsed="1"/>
-    <w:lsdException w:name="List Number" w:semiHidden="1" w:unhideWhenUsed="1"/>
-    <w:lsdException w:name="List 2" w:semiHidden="1" w:unhideWhenUsed="1"/>
-    <w:lsdException w:name="List 3" w:semiHidden="1" w:unhideWhenUsed="1"/>
-    <w:lsdException w:name="List 4" w:semiHidden="1" w:unhideWhenUsed="1"/>
-    <w:lsdException w:name="List 5" w:semiHidden="1" w:unhideWhenUsed="1"/>
-    <w:lsdException w:name="List Bullet 2" w:semiHidden="1" w:unhideWhenUsed="1"/>
-    <w:lsdException w:name="List Bullet 3" w:semiHidden="1" w:unhideWhenUsed="1"/>
-    <w:lsdException w:name="List Bullet 4" w:semiHidden="1" w:unhideWhenUsed="1"/>
-    <w:lsdException w:name="List Bullet 5" w:semiHidden="1" w:unhideWhenUsed="1"/>
-    <w:lsdException w:name="List Number 2" w:semiHidden="1" w:unhideWhenUsed="1"/>
-    <w:lsdException w:name="List Number 3" w:semiHidden="1" w:unhideWhenUsed="1"/>
-    <w:lsdException w:name="List Number 4" w:semiHidden="1" w:unhideWhenUsed="1"/>
-    <w:lsdException w:name="List Number 5" w:semiHidden="1" w:unhideWhenUsed="1"/>
-    <w:lsdException w:name="Title" w:uiPriority="10" w:qFormat="1"/>
-    <w:lsdException w:name="Closing" w:semiHidden="1" w:unhideWhenUsed="1"/>
-    <w:lsdException w:name="Signature" w:semiHidden="1" w:unhideWhenUsed="1"/>
-    <w:lsdException w:name="Default Paragraph Font" w:semiHidden="1" w:uiPriority="1" w:unhideWhenUsed="1"/>
-    <w:lsdException w:name="Body Text" w:semiHidden="1" w:unhideWhenUsed="1"/>
-    <w:lsdException w:name="Body Text Indent" w:semiHidden="1" w:unhideWhenUsed="1"/>
-    <w:lsdException w:name="List Continue" w:semiHidden="1" w:unhideWhenUsed="1"/>
-    <w:lsdException w:name="List Continue 2" w:semiHidden="1" w:unhideWhenUsed="1"/>
-    <w:lsdException w:name="List Continue 3" w:semiHidden="1" w:unhideWhenUsed="1"/>
-    <w:lsdException w:name="List Continue 4" w:semiHidden="1" w:unhideWhenUsed="1"/>
-    <w:lsdException w:name="List Continue 5" w:semiHidden="1" w:unhideWhenUsed="1"/>
-    <w:lsdException w:name="Message Header" w:semiHidden="1" w:unhideWhenUsed="1"/>
-    <w:lsdException w:name="Subtitle" w:uiPriority="11" w:qFormat="1"/>
-    <w:lsdException w:name="Salutation" w:semiHidden="1" w:unhideWhenUsed="1"/>
-    <w:lsdException w:name="Date" w:semiHidden="1" w:unhideWhenUsed="1"/>
-    <w:lsdException w:name="Body Text First Indent" w:semiHidden="1" w:unhideWhenUsed="1"/>
-    <w:lsdException w:name="Body Text First Indent 2" w:semiHidden="1" w:unhideWhenUsed="1"/>
-    <w:lsdException w:name="Note Heading" w:semiHidden="1" w:unhideWhenUsed="1"/>
-    <w:lsdException w:name="Body Text 2" w:semiHidden="1" w:unhideWhenUsed="1"/>
-    <w:lsdException w:name="Body Text 3" w:semiHidden="1" w:unhideWhenUsed="1"/>
-    <w:lsdException w:name="Body Text Indent 2" w:semiHidden="1" w:unhideWhenUsed="1"/>
-    <w:lsdException w:name="Body Text Indent 3" w:semiHidden="1" w:unhideWhenUsed="1"/>
-    <w:lsdException w:name="Block Text" w:semiHidden="1" w:unhideWhenUsed="1"/>
-    <w:lsdException w:name="Hyperlink" w:semiHidden="1" w:unhideWhenUsed="1"/>
-    <w:lsdException w:name="FollowedHyperlink" w:semiHidden="1" w:unhideWhenUsed="1"/>
-    <w:lsdException w:name="Strong" w:uiPriority="22" w:qFormat="1"/>
-    <w:lsdException w:name="Emphasis" w:uiPriority="20" w:qFormat="1"/>
-    <w:lsdException w:name="Document Map" w:semiHidden="1" w:unhideWhenUsed="1"/>
-    <w:lsdException w:name="Plain Text" w:semiHidden="1" w:unhideWhenUsed="1"/>
-    <w:lsdException w:name="E-mail Signature" w:semiHidden="1" w:unhideWhenUsed="1"/>
-    <w:lsdException w:name="HTML Top of Form" w:semiHidden="1" w:unhideWhenUsed="1"/>
-    <w:lsdException w:name="HTML Bottom of Form" w:semiHidden="1" w:unhideWhenUsed="1"/>
-    <w:lsdException w:name="Normal (Web)" w:semiHidden="1" w:unhideWhenUsed="1"/>
-    <w:lsdException w:name="HTML Acronym" w:semiHidden="1" w:unhideWhenUsed="1"/>
-    <w:lsdException w:name="HTML Address" w:semiHidden="1" w:unhideWhenUsed="1"/>
-    <w:lsdException w:name="HTML Cite" w:semiHidden="1" w:unhideWhenUsed="1"/>
-    <w:lsdException w:name="HTML Code" w:semiHidden="1" w:unhideWhenUsed="1"/>
-    <w:lsdException w:name="HTML Definition" w:semiHidden="1" w:unhideWhenUsed="1"/>
-    <w:lsdException w:name="HTML Keyboard" w:semiHidden="1" w:unhideWhenUsed="1"/>
-    <w:lsdException w:name="HTML Preformatted" w:semiHidden="1" w:unhideWhenUsed="1"/>
-    <w:lsdException w:name="HTML Sample" w:semiHidden="1" w:unhideWhenUsed="1"/>
-    <w:lsdException w:name="HTML Typewriter" w:semiHidden="1" w:unhideWhenUsed="1"/>
-    <w:lsdException w:name="HTML Variable" w:semiHidden="1" w:unhideWhenUsed="1"/>
-    <w:lsdException w:name="Normal Table" w:semiHidden="1" w:unhideWhenUsed="1"/>
-    <w:lsdException w:name="annotation subject" w:semiHidden="1" w:unhideWhenUsed="1"/>
-    <w:lsdException w:name="No List" w:semiHidden="1" w:unhideWhenUsed="1"/>
-    <w:lsdException w:name="Outline List 1" w:semiHidden="1" w:unhideWhenUsed="1"/>
-    <w:lsdException w:name="Outline List 2" w:semiHidden="1" w:unhideWhenUsed="1"/>
-    <w:lsdException w:name="Outline List 3" w:semiHidden="1" w:unhideWhenUsed="1"/>
-    <w:lsdException w:name="Table Simple 1" w:semiHidden="1" w:unhideWhenUsed="1"/>
-    <w:lsdException w:name="Table Simple 2" w:semiHidden="1" w:unhideWhenUsed="1"/>
-    <w:lsdException w:name="Table Simple 3" w:semiHidden="1" w:unhideWhenUsed="1"/>
-    <w:lsdException w:name="Table Classic 1" w:semiHidden="1" w:unhideWhenUsed="1"/>
-    <w:lsdException w:name="Table Classic 2" w:semiHidden="1" w:unhideWhenUsed="1"/>
-    <w:lsdException w:name="Table Classic 3" w:semiHidden="1" w:unhideWhenUsed="1"/>
-    <w:lsdException w:name="Table Classic 4" w:semiHidden="1" w:unhideWhenUsed="1"/>
-    <w:lsdException w:name="Table Colorful 1" w:semiHidden="1" w:unhideWhenUsed="1"/>
-    <w:lsdException w:name="Table Colorful 2" w:semiHidden="1" w:unhideWhenUsed="1"/>
-    <w:lsdException w:name="Table Colorful 3" w:semiHidden="1" w:unhideWhenUsed="1"/>
-    <w:lsdException w:name="Table Columns 1" w:semiHidden="1" w:unhideWhenUsed="1"/>
-    <w:lsdException w:name="Table Columns 2" w:semiHidden="1" w:unhideWhenUsed="1"/>
-    <w:lsdException w:name="Table Columns 3" w:semiHidden="1" w:unhideWhenUsed="1"/>
-    <w:lsdException w:name="Table Columns 4" w:semiHidden="1" w:unhideWhenUsed="1"/>
-    <w:lsdException w:name="Table Columns 5" w:semiHidden="1" w:unhideWhenUsed="1"/>
-    <w:lsdException w:name="Table Grid 1" w:semiHidden="1" w:unhideWhenUsed="1"/>
-    <w:lsdException w:name="Table Grid 2" w:semiHidden="1" w:unhideWhenUsed="1"/>
-    <w:lsdException w:name="Table Grid 3" w:semiHidden="1" w:unhideWhenUsed="1"/>
-    <w:lsdException w:name="Table Grid 4" w:semiHidden="1" w:unhideWhenUsed="1"/>
-    <w:lsdException w:name="Table Grid 5" w:semiHidden="1" w:unhideWhenUsed="1"/>
-    <w:lsdException w:name="Table Grid 6" w:semiHidden="1" w:unhideWhenUsed="1"/>
-    <w:lsdException w:name="Table Grid 7" w:semiHidden="1" w:unhideWhenUsed="1"/>
-    <w:lsdException w:name="Table Grid 8" w:semiHidden="1" w:unhideWhenUsed="1"/>
-    <w:lsdException w:name="Table List 1" w:semiHidden="1" w:unhideWhenUsed="1"/>
-    <w:lsdException w:name="Table List 2" w:semiHidden="1" w:unhideWhenUsed="1"/>
-    <w:lsdException w:name="Table List 3" w:semiHidden="1" w:unhideWhenUsed="1"/>
-    <w:lsdException w:name="Table List 4" w:semiHidden="1" w:unhideWhenUsed="1"/>
-    <w:lsdException w:name="Table List 5" w:semiHidden="1" w:unhideWhenUsed="1"/>
-    <w:lsdException w:name="Table List 6" w:semiHidden="1" w:unhideWhenUsed="1"/>
-    <w:lsdException w:name="Table List 7" w:semiHidden="1" w:unhideWhenUsed="1"/>
-    <w:lsdException w:name="Table List 8" w:semiHidden="1" w:unhideWhenUsed="1"/>
-    <w:lsdException w:name="Table 3D effects 1" w:semiHidden="1" w:unhideWhenUsed="1"/>
-    <w:lsdException w:name="Table 3D effects 2" w:semiHidden="1" w:unhideWhenUsed="1"/>
-    <w:lsdException w:name="Table 3D effects 3" w:semiHidden="1" w:unhideWhenUsed="1"/>
-    <w:lsdException w:name="Table Contemporary" w:semiHidden="1" w:unhideWhenUsed="1"/>
-    <w:lsdException w:name="Table Elegant" w:semiHidden="1" w:unhideWhenUsed="1"/>
-    <w:lsdException w:name="Table Professional" w:semiHidden="1" w:unhideWhenUsed="1"/>
-    <w:lsdException w:name="Table Subtle 1" w:semiHidden="1" w:unhideWhenUsed="1"/>
-    <w:lsdException w:name="Table Subtle 2" w:semiHidden="1" w:unhideWhenUsed="1"/>
-    <w:lsdException w:name="Table Web 1" w:semiHidden="1" w:unhideWhenUsed="1"/>
-    <w:lsdException w:name="Table Web 2" w:semiHidden="1" w:unhideWhenUsed="1"/>
-    <w:lsdException w:name="Table Web 3" w:semiHidden="1" w:unhideWhenUsed="1"/>
-    <w:lsdException w:name="Balloon Text" w:semiHidden="1" w:unhideWhenUsed="1"/>
-    <w:lsdException w:name="Table Grid" w:uiPriority="59"/>
-    <w:lsdException w:name="Table Theme" w:semiHidden="1" w:unhideWhenUsed="1"/>
-    <w:lsdException w:name="Placeholder Text" w:semiHidden="1"/>
-    <w:lsdException w:name="No Spacing" w:uiPriority="1" w:qFormat="1"/>
-    <w:lsdException w:name="Light Shading" w:uiPriority="60"/>
-    <w:lsdException w:name="Light List" w:uiPriority="61"/>
-    <w:lsdException w:name="Light Grid" w:uiPriority="62"/>
-    <w:lsdException w:name="Medium Shading 1" w:uiPriority="63"/>
-    <w:lsdException w:name="Medium Shading 2" w:uiPriority="64"/>
-    <w:lsdException w:name="Medium List 1" w:uiPriority="65"/>
-    <w:lsdException w:name="Medium List 2" w:uiPriority="66"/>
-    <w:lsdException w:name="Medium Grid 1" w:uiPriority="67"/>
-    <w:lsdException w:name="Medium Grid 2" w:uiPriority="68"/>
-    <w:lsdException w:name="Medium Grid 3" w:uiPriority="69"/>
-    <w:lsdException w:name="Dark List" w:uiPriority="70"/>
-    <w:lsdException w:name="Colorful Shading" w:uiPriority="71"/>
-    <w:lsdException w:name="Colorful List" w:uiPriority="72"/>
-    <w:lsdException w:name="Colorful Grid" w:uiPriority="73"/>
-    <w:lsdException w:name="Light Shading Accent 1" w:uiPriority="60"/>
-    <w:lsdException w:name="Light List Accent 1" w:uiPriority="61"/>
-    <w:lsdException w:name="Light Grid Accent 1" w:uiPriority="62"/>
-    <w:lsdException w:name="Medium Shading 1 Accent 1" w:uiPriority="63"/>
-    <w:lsdException w:name="Medium Shading 2 Accent 1" w:uiPriority="64"/>
-    <w:lsdException w:name="Medium List 1 Accent 1" w:uiPriority="65"/>
-    <w:lsdException w:name="Revision" w:semiHidden="1"/>
-    <w:lsdException w:name="List Paragraph" w:uiPriority="34" w:qFormat="1"/>
-    <w:lsdException w:name="Quote" w:uiPriority="29" w:qFormat="1"/>
-    <w:lsdException w:name="Intense Quote" w:uiPriority="30" w:qFormat="1"/>
-    <w:lsdException w:name="Medium List 2 Accent 1" w:uiPriority="66"/>
-    <w:lsdException w:name="Medium Grid 1 Accent 1" w:uiPriority="67"/>
-    <w:lsdException w:name="Medium Grid 2 Accent 1" w:uiPriority="68"/>
-    <w:lsdException w:name="Medium Grid 3 Accent 1" w:uiPriority="69"/>
-    <w:lsdException w:name="Dark List Accent 1" w:uiPriority="70"/>
-    <w:lsdException w:name="Colorful Shading Accent 1" w:uiPriority="71"/>
-    <w:lsdException w:name="Colorful List Accent 1" w:uiPriority="72"/>
-    <w:lsdException w:name="Colorful Grid Accent 1" w:uiPriority="73"/>
-    <w:lsdException w:name="Light Shading Accent 2" w:uiPriority="60"/>
-    <w:lsdException w:name="Light List Accent 2" w:uiPriority="61"/>
-    <w:lsdException w:name="Light Grid Accent 2" w:uiPriority="62"/>
-    <w:lsdException w:name="Medium Shading 1 Accent 2" w:uiPriority="63"/>
-    <w:lsdException w:name="Medium Shading 2 Accent 2" w:uiPriority="64"/>
-    <w:lsdException w:name="Medium List 1 Accent 2" w:uiPriority="65"/>
-    <w:lsdException w:name="Medium List 2 Accent 2" w:uiPriority="66"/>
-    <w:lsdException w:name="Medium Grid 1 Accent 2" w:uiPriority="67"/>
-    <w:lsdException w:name="Medium Grid 2 Accent 2" w:uiPriority="68"/>
-    <w:lsdException w:name="Medium Grid 3 Accent 2" w:uiPriority="69"/>
-    <w:lsdException w:name="Dark List Accent 2" w:uiPriority="70"/>
-    <w:lsdException w:name="Colorful Shading Accent 2" w:uiPriority="71"/>
-    <w:lsdException w:name="Colorful List Accent 2" w:uiPriority="72"/>
-    <w:lsdException w:name="Colorful Grid Accent 2" w:uiPriority="73"/>
-    <w:lsdException w:name="Light Shading Accent 3" w:uiPriority="60"/>
-    <w:lsdException w:name="Light List Accent 3" w:uiPriority="61"/>
-    <w:lsdException w:name="Light Grid Accent 3" w:uiPriority="62"/>
-    <w:lsdException w:name="Medium Shading 1 Accent 3" w:uiPriority="63"/>
-    <w:lsdException w:name="Medium Shading 2 Accent 3" w:uiPriority="64"/>
-    <w:lsdException w:name="Medium List 1 Accent 3" w:uiPriority="65"/>
-    <w:lsdException w:name="Medium List 2 Accent 3" w:uiPriority="66"/>
-    <w:lsdException w:name="Medium Grid 1 Accent 3" w:uiPriority="67"/>
-    <w:lsdException w:name="Medium Grid 2 Accent 3" w:uiPriority="68"/>
-    <w:lsdException w:name="Medium Grid 3 Accent 3" w:uiPriority="69"/>
-    <w:lsdException w:name="Dark List Accent 3" w:uiPriority="70"/>
-    <w:lsdException w:name="Colorful Shading Accent 3" w:uiPriority="71"/>
-    <w:lsdException w:name="Colorful List Accent 3" w:uiPriority="72"/>
-    <w:lsdException w:name="Colorful Grid Accent 3" w:uiPriority="73"/>
-    <w:lsdException w:name="Light Shading Accent 4" w:uiPriority="60"/>
-    <w:lsdException w:name="Light List Accent 4" w:uiPriority="61"/>
-    <w:lsdException w:name="Light Grid Accent 4" w:uiPriority="62"/>
-    <w:lsdException w:name="Medium Shading 1 Accent 4" w:uiPriority="63"/>
-    <w:lsdException w:name="Medium Shading 2 Accent 4" w:uiPriority="64"/>
-    <w:lsdException w:name="Medium List 1 Accent 4" w:uiPriority="65"/>
-    <w:lsdException w:name="Medium List 2 Accent 4" w:uiPriority="66"/>
-    <w:lsdException w:name="Medium Grid 1 Accent 4" w:uiPriority="67"/>
-    <w:lsdException w:name="Medium Grid 2 Accent 4" w:uiPriority="68"/>
-    <w:lsdException w:name="Medium Grid 3 Accent 4" w:uiPriority="69"/>
-    <w:lsdException w:name="Dark List Accent 4" w:uiPriority="70"/>
-    <w:lsdException w:name="Colorful Shading Accent 4" w:uiPriority="71"/>
-    <w:lsdException w:name="Colorful List Accent 4" w:uiPriority="72"/>
-    <w:lsdException w:name="Colorful Grid Accent 4" w:uiPriority="73"/>
-    <w:lsdException w:name="Light Shading Accent 5" w:uiPriority="60"/>
-    <w:lsdException w:name="Light List Accent 5" w:uiPriority="61"/>
-    <w:lsdException w:name="Light Grid Accent 5" w:uiPriority="62"/>
-    <w:lsdException w:name="Medium Shading 1 Accent 5" w:uiPriority="63"/>
-    <w:lsdException w:name="Medium Shading 2 Accent 5" w:uiPriority="64"/>
-    <w:lsdException w:name="Medium List 1 Accent 5" w:uiPriority="65"/>
-    <w:lsdException w:name="Medium List 2 Accent 5" w:uiPriority="66"/>
-    <w:lsdException w:name="Medium Grid 1 Accent 5" w:uiPriority="67"/>
-    <w:lsdException w:name="Medium Grid 2 Accent 5" w:uiPriority="68"/>
-    <w:lsdException w:name="Medium Grid 3 Accent 5" w:uiPriority="69"/>
-    <w:lsdException w:name="Dark List Accent 5" w:uiPriority="70"/>
-    <w:lsdException w:name="Colorful Shading Accent 5" w:uiPriority="71"/>
-    <w:lsdException w:name="Colorful List Accent 5" w:uiPriority="72"/>
-    <w:lsdException w:name="Colorful Grid Accent 5" w:uiPriority="73"/>
-    <w:lsdException w:name="Light Shading Accent 6" w:uiPriority="60"/>
-    <w:lsdException w:name="Light List Accent 6" w:uiPriority="61"/>
-    <w:lsdException w:name="Light Grid Accent 6" w:uiPriority="62"/>
-    <w:lsdException w:name="Medium Shading 1 Accent 6" w:uiPriority="63"/>
-    <w:lsdException w:name="Medium Shading 2 Accent 6" w:uiPriority="64"/>
-    <w:lsdException w:name="Medium List 1 Accent 6" w:uiPriority="65"/>
-    <w:lsdException w:name="Medium List 2 Accent 6" w:uiPriority="66"/>
-    <w:lsdException w:name="Medium Grid 1 Accent 6" w:uiPriority="67"/>
-    <w:lsdException w:name="Medium Grid 2 Accent 6" w:uiPriority="68"/>
-    <w:lsdException w:name="Medium Grid 3 Accent 6" w:uiPriority="69"/>
-    <w:lsdException w:name="Dark List Accent 6" w:uiPriority="70"/>
-    <w:lsdException w:name="Colorful Shading Accent 6" w:uiPriority="71"/>
-    <w:lsdException w:name="Colorful List Accent 6" w:uiPriority="72"/>
-    <w:lsdException w:name="Colorful Grid Accent 6" w:uiPriority="73"/>
-    <w:lsdException w:name="Subtle Emphasis" w:uiPriority="19" w:qFormat="1"/>
-    <w:lsdException w:name="Intense Emphasis" w:uiPriority="21" w:qFormat="1"/>
-    <w:lsdException w:name="Subtle Reference" w:uiPriority="31" w:qFormat="1"/>
-    <w:lsdException w:name="Intense Reference" w:uiPriority="32" w:qFormat="1"/>
-    <w:lsdException w:name="Book Title" w:uiPriority="33" w:qFormat="1"/>
-    <w:lsdException w:name="Bibliography" w:semiHidden="1" w:uiPriority="37" w:unhideWhenUsed="1"/>
-    <w:lsdException w:name="TOC Heading" w:semiHidden="1" w:uiPriority="39" w:unhideWhenUsed="1" w:qFormat="1"/>
-    <w:lsdException w:name="Plain Table 1" w:uiPriority="41"/>
-    <w:lsdException w:name="Plain Table 2" w:uiPriority="42"/>
-    <w:lsdException w:name="Plain Table 3" w:uiPriority="43"/>
-    <w:lsdException w:name="Plain Table 4" w:uiPriority="44"/>
-    <w:lsdException w:name="Plain Table 5" w:uiPriority="45"/>
-    <w:lsdException w:name="Grid Table Light" w:uiPriority="40"/>
-    <w:lsdException w:name="Grid Table 1 Light" w:uiPriority="46"/>
-    <w:lsdException w:name="Grid Table 2" w:uiPriority="47"/>
-    <w:lsdException w:name="Grid Table 3" w:uiPriority="48"/>
-    <w:lsdException w:name="Grid Table 4" w:uiPriority="49"/>
-    <w:lsdException w:name="Grid Table 5 Dark" w:uiPriority="50"/>
-    <w:lsdException w:name="Grid Table 6 Colorful" w:uiPriority="51"/>
-    <w:lsdException w:name="Grid Table 7 Colorful" w:uiPriority="52"/>
-    <w:lsdException w:name="Grid Table 1 Light Accent 1" w:uiPriority="46"/>
-    <w:lsdException w:name="Grid Table 2 Accent 1" w:uiPriority="47"/>
-    <w:lsdException w:name="Grid Table 3 Accent 1" w:uiPriority="48"/>
-    <w:lsdException w:name="Grid Table 4 Accent 1" w:uiPriority="49"/>
-    <w:lsdException w:name="Grid Table 5 Dark Accent 1" w:uiPriority="50"/>
-    <w:lsdException w:name="Grid Table 6 Colorful Accent 1" w:uiPriority="51"/>
-    <w:lsdException w:name="Grid Table 7 Colorful Accent 1" w:uiPriority="52"/>
-    <w:lsdException w:name="Grid Table 1 Light Accent 2" w:uiPriority="46"/>
-    <w:lsdException w:name="Grid Table 2 Accent 2" w:uiPriority="47"/>
-    <w:lsdException w:name="Grid Table 3 Accent 2" w:uiPriority="48"/>
-    <w:lsdException w:name="Grid Table 4 Accent 2" w:uiPriority="49"/>
-    <w:lsdException w:name="Grid Table 5 Dark Accent 2" w:uiPriority="50"/>
-    <w:lsdException w:name="Grid Table 6 Colorful Accent 2" w:uiPriority="51"/>
-    <w:lsdException w:name="Grid Table 7 Colorful Accent 2" w:uiPriority="52"/>
-    <w:lsdException w:name="Grid Table 1 Light Accent 3" w:uiPriority="46"/>
-    <w:lsdException w:name="Grid Table 2 Accent 3" w:uiPriority="47"/>
-    <w:lsdException w:name="Grid Table 3 Accent 3" w:uiPriority="48"/>
-    <w:lsdException w:name="Grid Table 4 Accent 3" w:uiPriority="49"/>
-    <w:lsdException w:name="Grid Table 5 Dark Accent 3" w:uiPriority="50"/>
-    <w:lsdException w:name="Grid Table 6 Colorful Accent 3" w:uiPriority="51"/>
-    <w:lsdException w:name="Grid Table 7 Colorful Accent 3" w:uiPriority="52"/>
-    <w:lsdException w:name="Grid Table 1 Light Accent 4" w:uiPriority="46"/>
-    <w:lsdException w:name="Grid Table 2 Accent 4" w:uiPriority="47"/>
-    <w:lsdException w:name="Grid Table 3 Accent 4" w:uiPriority="48"/>
-    <w:lsdException w:name="Grid Table 4 Accent 4" w:uiPriority="49"/>
-    <w:lsdException w:name="Grid Table 5 Dark Accent 4" w:uiPriority="50"/>
-    <w:lsdException w:name="Grid Table 6 Colorful Accent 4" w:uiPriority="51"/>
-    <w:lsdException w:name="Grid Table 7 Colorful Accent 4" w:uiPriority="52"/>
-    <w:lsdException w:name="Grid Table 1 Light Accent 5" w:uiPriority="46"/>
-    <w:lsdException w:name="Grid Table 2 Accent 5" w:uiPriority="47"/>
-    <w:lsdException w:name="Grid Table 3 Accent 5" w:uiPriority="48"/>
-    <w:lsdException w:name="Grid Table 4 Accent 5" w:uiPriority="49"/>
-    <w:lsdException w:name="Grid Table 5 Dark Accent 5" w:uiPriority="50"/>
-    <w:lsdException w:name="Grid Table 6 Colorful Accent 5" w:uiPriority="51"/>
-    <w:lsdException w:name="Grid Table 7 Colorful Accent 5" w:uiPriority="52"/>
-    <w:lsdException w:name="Grid Table 1 Light Accent 6" w:uiPriority="46"/>
-    <w:lsdException w:name="Grid Table 2 Accent 6" w:uiPriority="47"/>
-    <w:lsdException w:name="Grid Table 3 Accent 6" w:uiPriority="48"/>
-    <w:lsdException w:name="Grid Table 4 Accent 6" w:uiPriority="49"/>
-    <w:lsdException w:name="Grid Table 5 Dark Accent 6" w:uiPriority="50"/>
-    <w:lsdException w:name="Grid Table 6 Colorful Accent 6" w:uiPriority="51"/>
-    <w:lsdException w:name="Grid Table 7 Colorful Accent 6" w:uiPriority="52"/>
-    <w:lsdException w:name="List Table 1 Light" w:uiPriority="46"/>
-    <w:lsdException w:name="List Table 2" w:uiPriority="47"/>
-    <w:lsdException w:name="List Table 3" w:uiPriority="48"/>
-    <w:lsdException w:name="List Table 4" w:uiPriority="49"/>
-    <w:lsdException w:name="List Table 5 Dark" w:uiPriority="50"/>
-    <w:lsdException w:name="List Table 6 Colorful" w:uiPriority="51"/>
-    <w:lsdException w:name="List Table 7 Colorful" w:uiPriority="52"/>
-    <w:lsdException w:name="List Table 1 Light Accent 1" w:uiPriority="46"/>
-    <w:lsdException w:name="List Table 2 Accent 1" w:uiPriority="47"/>
-    <w:lsdException w:name="List Table 3 Accent 1" w:uiPriority="48"/>
-    <w:lsdException w:name="List Table 4 Accent 1" w:uiPriority="49"/>
-    <w:lsdException w:name="List Table 5 Dark Accent 1" w:uiPriority="50"/>
-    <w:lsdException w:name="List Table 6 Colorful Accent 1" w:uiPriority="51"/>
-    <w:lsdException w:name="List Table 7 Colorful Accent 1" w:uiPriority="52"/>
-    <w:lsdException w:name="List Table 1 Light Accent 2" w:uiPriority="46"/>
-    <w:lsdException w:name="List Table 2 Accent 2" w:uiPriority="47"/>
-    <w:lsdException w:name="List Table 3 Accent 2" w:uiPriority="48"/>
-    <w:lsdException w:name="List Table 4 Accent 2" w:uiPriority="49"/>
-    <w:lsdException w:name="List Table 5 Dark Accent 2" w:uiPriority="50"/>
-    <w:lsdException w:name="List Table 6 Colorful Accent 2" w:uiPriority="51"/>
-    <w:lsdException w:name="List Table 7 Colorful Accent 2" w:uiPriority="52"/>
-    <w:lsdException w:name="List Table 1 Light Accent 3" w:uiPriority="46"/>
-    <w:lsdException w:name="List Table 2 Accent 3" w:uiPriority="47"/>
-    <w:lsdException w:name="List Table 3 Accent 3" w:uiPriority="48"/>
-    <w:lsdException w:name="List Table 4 Accent 3" w:uiPriority="49"/>
-    <w:lsdException w:name="List Table 5 Dark Accent 3" w:uiPriority="50"/>
-    <w:lsdException w:name="List Table 6 Colorful Accent 3" w:uiPriority="51"/>
-    <w:lsdException w:name="List Table 7 Colorful Accent 3" w:uiPriority="52"/>
-    <w:lsdException w:name="List Table 1 Light Accent 4" w:uiPriority="46"/>
-    <w:lsdException w:name="List Table 2 Accent 4" w:uiPriority="47"/>
-    <w:lsdException w:name="List Table 3 Accent 4" w:uiPriority="48"/>
-    <w:lsdException w:name="List Table 4 Accent 4" w:uiPriority="49"/>
-    <w:lsdException w:name="List Table 5 Dark Accent 4" w:uiPriority="50"/>
-    <w:lsdException w:name="List Table 6 Colorful Accent 4" w:uiPriority="51"/>
-    <w:lsdException w:name="List Table 7 Colorful Accent 4" w:uiPriority="52"/>
-    <w:lsdException w:name="List Table 1 Light Accent 5" w:uiPriority="46"/>
-    <w:lsdException w:name="List Table 2 Accent 5" w:uiPriority="47"/>
-    <w:lsdException w:name="List Table 3 Accent 5" w:uiPriority="48"/>
-    <w:lsdException w:name="List Table 4 Accent 5" w:uiPriority="49"/>
-    <w:lsdException w:name="List Table 5 Dark Accent 5" w:uiPriority="50"/>
-    <w:lsdException w:name="List Table 6 Colorful Accent 5" w:uiPriority="51"/>
-    <w:lsdException w:name="List Table 7 Colorful Accent 5" w:uiPriority="52"/>
-    <w:lsdException w:name="List Table 1 Light Accent 6" w:uiPriority="46"/>
-    <w:lsdException w:name="List Table 2 Accent 6" w:uiPriority="47"/>
-    <w:lsdException w:name="List Table 3 Accent 6" w:uiPriority="48"/>
-    <w:lsdException w:name="List Table 4 Accent 6" w:uiPriority="49"/>
-    <w:lsdException w:name="List Table 5 Dark Accent 6" w:uiPriority="50"/>
-    <w:lsdException w:name="List Table 6 Colorful Accent 6" w:uiPriority="51"/>
-    <w:lsdException w:name="List Table 7 Colorful Accent 6" w:uiPriority="52"/>
+  <w:latentStyles w:defLockedState="0" w:defUIPriority="99" w:defSemiHidden="1" w:defUnhideWhenUsed="1" w:defQFormat="0" w:count="267">
+    <w:lsdException w:name="Normal" w:semiHidden="0" w:uiPriority="0" w:unhideWhenUsed="0" w:qFormat="1"/>
+    <w:lsdException w:name="heading 1" w:semiHidden="0" w:uiPriority="9" w:unhideWhenUsed="0" w:qFormat="1"/>
+    <w:lsdException w:name="heading 2" w:uiPriority="9" w:qFormat="1"/>
+    <w:lsdException w:name="heading 3" w:uiPriority="9" w:qFormat="1"/>
+    <w:lsdException w:name="heading 4" w:uiPriority="9" w:qFormat="1"/>
+    <w:lsdException w:name="heading 5" w:uiPriority="9" w:qFormat="1"/>
+    <w:lsdException w:name="heading 6" w:uiPriority="9" w:qFormat="1"/>
+    <w:lsdException w:name="heading 7" w:uiPriority="9" w:qFormat="1"/>
+    <w:lsdException w:name="heading 8" w:uiPriority="9" w:qFormat="1"/>
+    <w:lsdException w:name="heading 9" w:uiPriority="9" w:qFormat="1"/>
+    <w:lsdException w:name="toc 1" w:uiPriority="39"/>
+    <w:lsdException w:name="toc 2" w:uiPriority="39"/>
+    <w:lsdException w:name="toc 3" w:uiPriority="39"/>
+    <w:lsdException w:name="toc 4" w:uiPriority="39"/>
+    <w:lsdException w:name="toc 5" w:uiPriority="39"/>
+    <w:lsdException w:name="toc 6" w:uiPriority="39"/>
+    <w:lsdException w:name="toc 7" w:uiPriority="39"/>
+    <w:lsdException w:name="toc 8" w:uiPriority="39"/>
+    <w:lsdException w:name="toc 9" w:uiPriority="39"/>
+    <w:lsdException w:name="caption" w:uiPriority="35" w:qFormat="1"/>
+    <w:lsdException w:name="Title" w:semiHidden="0" w:uiPriority="10" w:unhideWhenUsed="0" w:qFormat="1"/>
+    <w:lsdException w:name="Default Paragraph Font" w:uiPriority="1"/>
+    <w:lsdException w:name="Subtitle" w:semiHidden="0" w:uiPriority="11" w:unhideWhenUsed="0" w:qFormat="1"/>
+    <w:lsdException w:name="Strong" w:semiHidden="0" w:uiPriority="22" w:unhideWhenUsed="0" w:qFormat="1"/>
+    <w:lsdException w:name="Emphasis" w:semiHidden="0" w:uiPriority="20" w:unhideWhenUsed="0" w:qFormat="1"/>
+    <w:lsdException w:name="Table Grid" w:semiHidden="0" w:uiPriority="59" w:unhideWhenUsed="0"/>
+    <w:lsdException w:name="Placeholder Text" w:unhideWhenUsed="0"/>
+    <w:lsdException w:name="No Spacing" w:semiHidden="0" w:uiPriority="1" w:unhideWhenUsed="0" w:qFormat="1"/>
+    <w:lsdException w:name="Light Shading" w:semiHidden="0" w:uiPriority="60" w:unhideWhenUsed="0"/>
+    <w:lsdException w:name="Light List" w:semiHidden="0" w:uiPriority="61" w:unhideWhenUsed="0"/>
+    <w:lsdException w:name="Light Grid" w:semiHidden="0" w:uiPriority="62" w:unhideWhenUsed="0"/>
+    <w:lsdException w:name="Medium Shading 1" w:semiHidden="0" w:uiPriority="63" w:unhideWhenUsed="0"/>
+    <w:lsdException w:name="Medium Shading 2" w:semiHidden="0" w:uiPriority="64" w:unhideWhenUsed="0"/>
+    <w:lsdException w:name="Medium List 1" w:semiHidden="0" w:uiPriority="65" w:unhideWhenUsed="0"/>
+    <w:lsdException w:name="Medium List 2" w:semiHidden="0" w:uiPriority="66" w:unhideWhenUsed="0"/>
+    <w:lsdException w:name="Medium Grid 1" w:semiHidden="0" w:uiPriority="67" w:unhideWhenUsed="0"/>
+    <w:lsdException w:name="Medium Grid 2" w:semiHidden="0" w:uiPriority="68" w:unhideWhenUsed="0"/>
+    <w:lsdException w:name="Medium Grid 3" w:semiHidden="0" w:uiPriority="69" w:unhideWhenUsed="0"/>
+    <w:lsdException w:name="Dark List" w:semiHidden="0" w:uiPriority="70" w:unhideWhenUsed="0"/>
+    <w:lsdException w:name="Colorful Shading" w:semiHidden="0" w:uiPriority="71" w:unhideWhenUsed="0"/>
+    <w:lsdException w:name="Colorful List" w:semiHidden="0" w:uiPriority="72" w:unhideWhenUsed="0"/>
+    <w:lsdException w:name="Colorful Grid" w:semiHidden="0" w:uiPriority="73" w:unhideWhenUsed="0"/>
+    <w:lsdException w:name="Light Shading Accent 1" w:semiHidden="0" w:uiPriority="60" w:unhideWhenUsed="0"/>
+    <w:lsdException w:name="Light List Accent 1" w:semiHidden="0" w:uiPriority="61" w:unhideWhenUsed="0"/>
+    <w:lsdException w:name="Light Grid Accent 1" w:semiHidden="0" w:uiPriority="62" w:unhideWhenUsed="0"/>
+    <w:lsdException w:name="Medium Shading 1 Accent 1" w:semiHidden="0" w:uiPriority="63" w:unhideWhenUsed="0"/>
+    <w:lsdException w:name="Medium Shading 2 Accent 1" w:semiHidden="0" w:uiPriority="64" w:unhideWhenUsed="0"/>
+    <w:lsdException w:name="Medium List 1 Accent 1" w:semiHidden="0" w:uiPriority="65" w:unhideWhenUsed="0"/>
+    <w:lsdException w:name="Revision" w:unhideWhenUsed="0"/>
+    <w:lsdException w:name="List Paragraph" w:semiHidden="0" w:uiPriority="34" w:unhideWhenUsed="0" w:qFormat="1"/>
+    <w:lsdException w:name="Quote" w:semiHidden="0" w:uiPriority="29" w:unhideWhenUsed="0" w:qFormat="1"/>
+    <w:lsdException w:name="Intense Quote" w:semiHidden="0" w:uiPriority="30" w:unhideWhenUsed="0" w:qFormat="1"/>
+    <w:lsdException w:name="Medium List 2 Accent 1" w:semiHidden="0" w:uiPriority="66" w:unhideWhenUsed="0"/>
+    <w:lsdException w:name="Medium Grid 1 Accent 1" w:semiHidden="0" w:uiPriority="67" w:unhideWhenUsed="0"/>
+    <w:lsdException w:name="Medium Grid 2 Accent 1" w:semiHidden="0" w:uiPriority="68" w:unhideWhenUsed="0"/>
+    <w:lsdException w:name="Medium Grid 3 Accent 1" w:semiHidden="0" w:uiPriority="69" w:unhideWhenUsed="0"/>
+    <w:lsdException w:name="Dark List Accent 1" w:semiHidden="0" w:uiPriority="70" w:unhideWhenUsed="0"/>
+    <w:lsdException w:name="Colorful Shading Accent 1" w:semiHidden="0" w:uiPriority="71" w:unhideWhenUsed="0"/>
+    <w:lsdException w:name="Colorful List Accent 1" w:semiHidden="0" w:uiPriority="72" w:unhideWhenUsed="0"/>
+    <w:lsdException w:name="Colorful Grid Accent 1" w:semiHidden="0" w:uiPriority="73" w:unhideWhenUsed="0"/>
+    <w:lsdException w:name="Light Shading Accent 2" w:semiHidden="0" w:uiPriority="60" w:unhideWhenUsed="0"/>
+    <w:lsdException w:name="Light List Accent 2" w:semiHidden="0" w:uiPriority="61" w:unhideWhenUsed="0"/>
+    <w:lsdException w:name="Light Grid Accent 2" w:semiHidden="0" w:uiPriority="62" w:unhideWhenUsed="0"/>
+    <w:lsdException w:name="Medium Shading 1 Accent 2" w:semiHidden="0" w:uiPriority="63" w:unhideWhenUsed="0"/>
+    <w:lsdException w:name="Medium Shading 2 Accent 2" w:semiHidden="0" w:uiPriority="64" w:unhideWhenUsed="0"/>
+    <w:lsdException w:name="Medium List 1 Accent 2" w:semiHidden="0" w:uiPriority="65" w:unhideWhenUsed="0"/>
+    <w:lsdException w:name="Medium List 2 Accent 2" w:semiHidden="0" w:uiPriority="66" w:unhideWhenUsed="0"/>
+    <w:lsdException w:name="Medium Grid 1 Accent 2" w:semiHidden="0" w:uiPriority="67" w:unhideWhenUsed="0"/>
+    <w:lsdException w:name="Medium Grid 2 Accent 2" w:semiHidden="0" w:uiPriority="68" w:unhideWhenUsed="0"/>
+    <w:lsdException w:name="Medium Grid 3 Accent 2" w:semiHidden="0" w:uiPriority="69" w:unhideWhenUsed="0"/>
+    <w:lsdException w:name="Dark List Accent 2" w:semiHidden="0" w:uiPriority="70" w:unhideWhenUsed="0"/>
+    <w:lsdException w:name="Colorful Shading Accent 2" w:semiHidden="0" w:uiPriority="71" w:unhideWhenUsed="0"/>
+    <w:lsdException w:name="Colorful List Accent 2" w:semiHidden="0" w:uiPriority="72" w:unhideWhenUsed="0"/>
+    <w:lsdException w:name="Colorful Grid Accent 2" w:semiHidden="0" w:uiPriority="73" w:unhideWhenUsed="0"/>
+    <w:lsdException w:name="Light Shading Accent 3" w:semiHidden="0" w:uiPriority="60" w:unhideWhenUsed="0"/>
+    <w:lsdException w:name="Light List Accent 3" w:semiHidden="0" w:uiPriority="61" w:unhideWhenUsed="0"/>
+    <w:lsdException w:name="Light Grid Accent 3" w:semiHidden="0" w:uiPriority="62" w:unhideWhenUsed="0"/>
+    <w:lsdException w:name="Medium Shading 1 Accent 3" w:semiHidden="0" w:uiPriority="63" w:unhideWhenUsed="0"/>
+    <w:lsdException w:name="Medium Shading 2 Accent 3" w:semiHidden="0" w:uiPriority="64" w:unhideWhenUsed="0"/>
+    <w:lsdException w:name="Medium List 1 Accent 3" w:semiHidden="0" w:uiPriority="65" w:unhideWhenUsed="0"/>
+    <w:lsdException w:name="Medium List 2 Accent 3" w:semiHidden="0" w:uiPriority="66" w:unhideWhenUsed="0"/>
+    <w:lsdException w:name="Medium Grid 1 Accent 3" w:semiHidden="0" w:uiPriority="67" w:unhideWhenUsed="0"/>
+    <w:lsdException w:name="Medium Grid 2 Accent 3" w:semiHidden="0" w:uiPriority="68" w:unhideWhenUsed="0"/>
+    <w:lsdException w:name="Medium Grid 3 Accent 3" w:semiHidden="0" w:uiPriority="69" w:unhideWhenUsed="0"/>
+    <w:lsdException w:name="Dark List Accent 3" w:semiHidden="0" w:uiPriority="70" w:unhideWhenUsed="0"/>
+    <w:lsdException w:name="Colorful Shading Accent 3" w:semiHidden="0" w:uiPriority="71" w:unhideWhenUsed="0"/>
+    <w:lsdException w:name="Colorful List Accent 3" w:semiHidden="0" w:uiPriority="72" w:unhideWhenUsed="0"/>
+    <w:lsdException w:name="Colorful Grid Accent 3" w:semiHidden="0" w:uiPriority="73" w:unhideWhenUsed="0"/>
+    <w:lsdException w:name="Light Shading Accent 4" w:semiHidden="0" w:uiPriority="60" w:unhideWhenUsed="0"/>
+    <w:lsdException w:name="Light List Accent 4" w:semiHidden="0" w:uiPriority="61" w:unhideWhenUsed="0"/>
+    <w:lsdException w:name="Light Grid Accent 4" w:semiHidden="0" w:uiPriority="62" w:unhideWhenUsed="0"/>
+    <w:lsdException w:name="Medium Shading 1 Accent 4" w:semiHidden="0" w:uiPriority="63" w:unhideWhenUsed="0"/>
+    <w:lsdException w:name="Medium Shading 2 Accent 4" w:semiHidden="0" w:uiPriority="64" w:unhideWhenUsed="0"/>
+    <w:lsdException w:name="Medium List 1 Accent 4" w:semiHidden="0" w:uiPriority="65" w:unhideWhenUsed="0"/>
+    <w:lsdException w:name="Medium List 2 Accent 4" w:semiHidden="0" w:uiPriority="66" w:unhideWhenUsed="0"/>
+    <w:lsdException w:name="Medium Grid 1 Accent 4" w:semiHidden="0" w:uiPriority="67" w:unhideWhenUsed="0"/>
+    <w:lsdException w:name="Medium Grid 2 Accent 4" w:semiHidden="0" w:uiPriority="68" w:unhideWhenUsed="0"/>
+    <w:lsdException w:name="Medium Grid 3 Accent 4" w:semiHidden="0" w:uiPriority="69" w:unhideWhenUsed="0"/>
+    <w:lsdException w:name="Dark List Accent 4" w:semiHidden="0" w:uiPriority="70" w:unhideWhenUsed="0"/>
+    <w:lsdException w:name="Colorful Shading Accent 4" w:semiHidden="0" w:uiPriority="71" w:unhideWhenUsed="0"/>
+    <w:lsdException w:name="Colorful List Accent 4" w:semiHidden="0" w:uiPriority="72" w:unhideWhenUsed="0"/>
+    <w:lsdException w:name="Colorful Grid Accent 4" w:semiHidden="0" w:uiPriority="73" w:unhideWhenUsed="0"/>
+    <w:lsdException w:name="Light Shading Accent 5" w:semiHidden="0" w:uiPriority="60" w:unhideWhenUsed="0"/>
+    <w:lsdException w:name="Light List Accent 5" w:semiHidden="0" w:uiPriority="61" w:unhideWhenUsed="0"/>
+    <w:lsdException w:name="Light Grid Accent 5" w:semiHidden="0" w:uiPriority="62" w:unhideWhenUsed="0"/>
+    <w:lsdException w:name="Medium Shading 1 Accent 5" w:semiHidden="0" w:uiPriority="63" w:unhideWhenUsed="0"/>
+    <w:lsdException w:name="Medium Shading 2 Accent 5" w:semiHidden="0" w:uiPriority="64" w:unhideWhenUsed="0"/>
+    <w:lsdException w:name="Medium List 1 Accent 5" w:semiHidden="0" w:uiPriority="65" w:unhideWhenUsed="0"/>
+    <w:lsdException w:name="Medium List 2 Accent 5" w:semiHidden="0" w:uiPriority="66" w:unhideWhenUsed="0"/>
+    <w:lsdException w:name="Medium Grid 1 Accent 5" w:semiHidden="0" w:uiPriority="67" w:unhideWhenUsed="0"/>
+    <w:lsdException w:name="Medium Grid 2 Accent 5" w:semiHidden="0" w:uiPriority="68" w:unhideWhenUsed="0"/>
+    <w:lsdException w:name="Medium Grid 3 Accent 5" w:semiHidden="0" w:uiPriority="69" w:unhideWhenUsed="0"/>
+    <w:lsdException w:name="Dark List Accent 5" w:semiHidden="0" w:uiPriority="70" w:unhideWhenUsed="0"/>
+    <w:lsdException w:name="Colorful Shading Accent 5" w:semiHidden="0" w:uiPriority="71" w:unhideWhenUsed="0"/>
+    <w:lsdException w:name="Colorful List Accent 5" w:semiHidden="0" w:uiPriority="72" w:unhideWhenUsed="0"/>
+    <w:lsdException w:name="Colorful Grid Accent 5" w:semiHidden="0" w:uiPriority="73" w:unhideWhenUsed="0"/>
+    <w:lsdException w:name="Light Shading Accent 6" w:semiHidden="0" w:uiPriority="60" w:unhideWhenUsed="0"/>
+    <w:lsdException w:name="Light List Accent 6" w:semiHidden="0" w:uiPriority="61" w:unhideWhenUsed="0"/>
+    <w:lsdException w:name="Light Grid Accent 6" w:semiHidden="0" w:uiPriority="62" w:unhideWhenUsed="0"/>
+    <w:lsdException w:name="Medium Shading 1 Accent 6" w:semiHidden="0" w:uiPriority="63" w:unhideWhenUsed="0"/>
+    <w:lsdException w:name="Medium Shading 2 Accent 6" w:semiHidden="0" w:uiPriority="64" w:unhideWhenUsed="0"/>
+    <w:lsdException w:name="Medium List 1 Accent 6" w:semiHidden="0" w:uiPriority="65" w:unhideWhenUsed="0"/>
+    <w:lsdException w:name="Medium List 2 Accent 6" w:semiHidden="0" w:uiPriority="66" w:unhideWhenUsed="0"/>
+    <w:lsdException w:name="Medium Grid 1 Accent 6" w:semiHidden="0" w:uiPriority="67" w:unhideWhenUsed="0"/>
+    <w:lsdException w:name="Medium Grid 2 Accent 6" w:semiHidden="0" w:uiPriority="68" w:unhideWhenUsed="0"/>
+    <w:lsdException w:name="Medium Grid 3 Accent 6" w:semiHidden="0" w:uiPriority="69" w:unhideWhenUsed="0"/>
+    <w:lsdException w:name="Dark List Accent 6" w:semiHidden="0" w:uiPriority="70" w:unhideWhenUsed="0"/>
+    <w:lsdException w:name="Colorful Shading Accent 6" w:semiHidden="0" w:uiPriority="71" w:unhideWhenUsed="0"/>
+    <w:lsdException w:name="Colorful List Accent 6" w:semiHidden="0" w:uiPriority="72" w:unhideWhenUsed="0"/>
+    <w:lsdException w:name="Colorful Grid Accent 6" w:semiHidden="0" w:uiPriority="73" w:unhideWhenUsed="0"/>
+    <w:lsdException w:name="Subtle Emphasis" w:semiHidden="0" w:uiPriority="19" w:unhideWhenUsed="0" w:qFormat="1"/>
+    <w:lsdException w:name="Intense Emphasis" w:semiHidden="0" w:uiPriority="21" w:unhideWhenUsed="0" w:qFormat="1"/>
+    <w:lsdException w:name="Subtle Reference" w:semiHidden="0" w:uiPriority="31" w:unhideWhenUsed="0" w:qFormat="1"/>
+    <w:lsdException w:name="Intense Reference" w:semiHidden="0" w:uiPriority="32" w:unhideWhenUsed="0" w:qFormat="1"/>
+    <w:lsdException w:name="Book Title" w:semiHidden="0" w:uiPriority="33" w:unhideWhenUsed="0" w:qFormat="1"/>
+    <w:lsdException w:name="Bibliography" w:uiPriority="37"/>
+    <w:lsdException w:name="TOC Heading" w:uiPriority="39" w:qFormat="1"/>
   </w:latentStyles>
   <w:style w:type="paragraph" w:default="1" w:styleId="Normalny">
     <w:name w:val="Normal"/>
     <w:qFormat/>
+    <w:rsid w:val="008A455E"/>
   </w:style>
   <w:style w:type="character" w:default="1" w:styleId="Domylnaczcionkaakapitu">
     <w:name w:val="Default Paragraph Font"/>
@@ -3718,6 +4951,7 @@
     <w:uiPriority w:val="99"/>
     <w:semiHidden/>
     <w:unhideWhenUsed/>
+    <w:qFormat/>
     <w:tblPr>
       <w:tblInd w:w="0" w:type="dxa"/>
       <w:tblCellMar>

--- a/dokumentacja.docx
+++ b/dokumentacja.docx
@@ -90,7 +90,6 @@
         </w:rPr>
         <w:t xml:space="preserve">nych o książkach z bazy danych </w:t>
       </w:r>
-      <w:proofErr w:type="spellStart"/>
       <w:r>
         <w:rPr>
           <w:i/>
@@ -99,7 +98,6 @@
         </w:rPr>
         <w:t>ksiegozbior</w:t>
       </w:r>
-      <w:proofErr w:type="spellEnd"/>
       <w:r>
         <w:rPr>
           <w:sz w:val="24"/>
@@ -590,23 +588,7 @@
           <w:sz w:val="24"/>
           <w:szCs w:val="24"/>
         </w:rPr>
-        <w:t xml:space="preserve">Przycisk „Strona główna”, który </w:t>
-      </w:r>
-      <w:proofErr w:type="spellStart"/>
-      <w:r>
-        <w:rPr>
-          <w:sz w:val="24"/>
-          <w:szCs w:val="24"/>
-        </w:rPr>
-        <w:t>przekierowuje</w:t>
-      </w:r>
-      <w:proofErr w:type="spellEnd"/>
-      <w:r>
-        <w:rPr>
-          <w:sz w:val="24"/>
-          <w:szCs w:val="24"/>
-        </w:rPr>
-        <w:t xml:space="preserve"> do strony główne</w:t>
+        <w:t>Przycisk „Strona główna”, który przekierowuje do strony główne</w:t>
       </w:r>
       <w:r>
         <w:rPr>
@@ -640,23 +622,7 @@
           <w:sz w:val="24"/>
           <w:szCs w:val="24"/>
         </w:rPr>
-        <w:t xml:space="preserve">Przycisk „Dodaj książkę ręcznie” </w:t>
-      </w:r>
-      <w:proofErr w:type="spellStart"/>
-      <w:r>
-        <w:rPr>
-          <w:sz w:val="24"/>
-          <w:szCs w:val="24"/>
-        </w:rPr>
-        <w:t>przekierowuje</w:t>
-      </w:r>
-      <w:proofErr w:type="spellEnd"/>
-      <w:r>
-        <w:rPr>
-          <w:sz w:val="24"/>
-          <w:szCs w:val="24"/>
-        </w:rPr>
-        <w:t xml:space="preserve"> do formularza, w który</w:t>
+        <w:t>Przycisk „Dodaj książkę ręcznie” przekierowuje do formularza, w który</w:t>
       </w:r>
       <w:r>
         <w:rPr>
@@ -690,23 +656,7 @@
           <w:sz w:val="24"/>
           <w:szCs w:val="24"/>
         </w:rPr>
-        <w:t xml:space="preserve">Przycisk „Dodaj książkę po ISBN” </w:t>
-      </w:r>
-      <w:proofErr w:type="spellStart"/>
-      <w:r>
-        <w:rPr>
-          <w:sz w:val="24"/>
-          <w:szCs w:val="24"/>
-        </w:rPr>
-        <w:t>przekierowuje</w:t>
-      </w:r>
-      <w:proofErr w:type="spellEnd"/>
-      <w:r>
-        <w:rPr>
-          <w:sz w:val="24"/>
-          <w:szCs w:val="24"/>
-        </w:rPr>
-        <w:t xml:space="preserve"> do formularza, w którym użytkownik podaje ISBN dodawanej książki.</w:t>
+        <w:t>Przycisk „Dodaj książkę po ISBN” przekierowuje do formularza, w którym użytkownik podaje ISBN dodawanej książki.</w:t>
       </w:r>
     </w:p>
     <w:p>
@@ -1218,7 +1168,6 @@
         </w:rPr>
         <w:t xml:space="preserve">Baza danych aplikacji </w:t>
       </w:r>
-      <w:proofErr w:type="spellStart"/>
       <w:r>
         <w:rPr>
           <w:i/>
@@ -1227,29 +1176,12 @@
         </w:rPr>
         <w:t>ksiegozbior</w:t>
       </w:r>
-      <w:proofErr w:type="spellEnd"/>
-      <w:r>
-        <w:rPr>
-          <w:sz w:val="24"/>
-          <w:szCs w:val="24"/>
-        </w:rPr>
-        <w:t xml:space="preserve"> jest relacyjną bazą danych </w:t>
-      </w:r>
-      <w:proofErr w:type="spellStart"/>
-      <w:r>
-        <w:rPr>
-          <w:sz w:val="24"/>
-          <w:szCs w:val="24"/>
-        </w:rPr>
-        <w:t>MySql</w:t>
-      </w:r>
-      <w:proofErr w:type="spellEnd"/>
-      <w:r>
-        <w:rPr>
-          <w:sz w:val="24"/>
-          <w:szCs w:val="24"/>
-        </w:rPr>
-        <w:t>.</w:t>
+      <w:r>
+        <w:rPr>
+          <w:sz w:val="24"/>
+          <w:szCs w:val="24"/>
+        </w:rPr>
+        <w:t xml:space="preserve"> jest relacyjną bazą danych MySql.</w:t>
       </w:r>
       <w:r>
         <w:rPr>
@@ -1314,23 +1246,7 @@
           <w:sz w:val="24"/>
           <w:szCs w:val="24"/>
         </w:rPr>
-        <w:t xml:space="preserve"> (</w:t>
-      </w:r>
-      <w:proofErr w:type="spellStart"/>
-      <w:r>
-        <w:rPr>
-          <w:sz w:val="24"/>
-          <w:szCs w:val="24"/>
-        </w:rPr>
-        <w:t>int</w:t>
-      </w:r>
-      <w:proofErr w:type="spellEnd"/>
-      <w:r>
-        <w:rPr>
-          <w:sz w:val="24"/>
-          <w:szCs w:val="24"/>
-        </w:rPr>
-        <w:t>)</w:t>
+        <w:t xml:space="preserve"> (int)</w:t>
       </w:r>
       <w:r>
         <w:rPr>
@@ -1352,23 +1268,7 @@
           <w:sz w:val="24"/>
           <w:szCs w:val="24"/>
         </w:rPr>
-        <w:t xml:space="preserve"> (</w:t>
-      </w:r>
-      <w:proofErr w:type="spellStart"/>
-      <w:r>
-        <w:rPr>
-          <w:sz w:val="24"/>
-          <w:szCs w:val="24"/>
-        </w:rPr>
-        <w:t>text</w:t>
-      </w:r>
-      <w:proofErr w:type="spellEnd"/>
-      <w:r>
-        <w:rPr>
-          <w:sz w:val="24"/>
-          <w:szCs w:val="24"/>
-        </w:rPr>
-        <w:t>)</w:t>
+        <w:t xml:space="preserve"> (text)</w:t>
       </w:r>
     </w:p>
     <w:p>
@@ -1411,47 +1311,30 @@
           <w:sz w:val="24"/>
           <w:szCs w:val="24"/>
         </w:rPr>
+        <w:t xml:space="preserve"> (int)</w:t>
+      </w:r>
+      <w:r>
+        <w:rPr>
+          <w:sz w:val="24"/>
+          <w:szCs w:val="24"/>
+        </w:rPr>
+        <w:t xml:space="preserve">, </w:t>
+      </w:r>
+      <w:r>
+        <w:rPr>
+          <w:i/>
+          <w:sz w:val="24"/>
+          <w:szCs w:val="24"/>
+        </w:rPr>
+        <w:t>nazwa</w:t>
+      </w:r>
+      <w:r>
+        <w:rPr>
+          <w:sz w:val="24"/>
+          <w:szCs w:val="24"/>
+        </w:rPr>
         <w:t xml:space="preserve"> (</w:t>
       </w:r>
-      <w:proofErr w:type="spellStart"/>
-      <w:r>
-        <w:rPr>
-          <w:sz w:val="24"/>
-          <w:szCs w:val="24"/>
-        </w:rPr>
-        <w:t>int</w:t>
-      </w:r>
-      <w:proofErr w:type="spellEnd"/>
-      <w:r>
-        <w:rPr>
-          <w:sz w:val="24"/>
-          <w:szCs w:val="24"/>
-        </w:rPr>
-        <w:t>)</w:t>
-      </w:r>
-      <w:r>
-        <w:rPr>
-          <w:sz w:val="24"/>
-          <w:szCs w:val="24"/>
-        </w:rPr>
-        <w:t xml:space="preserve">, </w:t>
-      </w:r>
-      <w:r>
-        <w:rPr>
-          <w:i/>
-          <w:sz w:val="24"/>
-          <w:szCs w:val="24"/>
-        </w:rPr>
-        <w:t>nazwa</w:t>
-      </w:r>
-      <w:r>
-        <w:rPr>
-          <w:sz w:val="24"/>
-          <w:szCs w:val="24"/>
-        </w:rPr>
-        <w:t xml:space="preserve"> (</w:t>
-      </w:r>
-      <w:proofErr w:type="spellStart"/>
       <w:r>
         <w:rPr>
           <w:sz w:val="24"/>
@@ -1459,7 +1342,6 @@
         </w:rPr>
         <w:t>varchar</w:t>
       </w:r>
-      <w:proofErr w:type="spellEnd"/>
       <w:r>
         <w:rPr>
           <w:sz w:val="24"/>
@@ -1480,7 +1362,6 @@
           <w:szCs w:val="24"/>
         </w:rPr>
       </w:pPr>
-      <w:proofErr w:type="spellStart"/>
       <w:r>
         <w:rPr>
           <w:i/>
@@ -1489,7 +1370,6 @@
         </w:rPr>
         <w:t>jezyki</w:t>
       </w:r>
-      <w:proofErr w:type="spellEnd"/>
       <w:r>
         <w:rPr>
           <w:sz w:val="24"/>
@@ -1510,23 +1390,7 @@
           <w:sz w:val="24"/>
           <w:szCs w:val="24"/>
         </w:rPr>
-        <w:t xml:space="preserve"> (</w:t>
-      </w:r>
-      <w:proofErr w:type="spellStart"/>
-      <w:r>
-        <w:rPr>
-          <w:sz w:val="24"/>
-          <w:szCs w:val="24"/>
-        </w:rPr>
-        <w:t>int</w:t>
-      </w:r>
-      <w:proofErr w:type="spellEnd"/>
-      <w:r>
-        <w:rPr>
-          <w:sz w:val="24"/>
-          <w:szCs w:val="24"/>
-        </w:rPr>
-        <w:t>)</w:t>
+        <w:t xml:space="preserve"> (int)</w:t>
       </w:r>
       <w:r>
         <w:rPr>
@@ -1535,7 +1399,6 @@
         </w:rPr>
         <w:t xml:space="preserve">, </w:t>
       </w:r>
-      <w:proofErr w:type="spellStart"/>
       <w:r>
         <w:rPr>
           <w:i/>
@@ -1544,29 +1407,12 @@
         </w:rPr>
         <w:t>jezyk</w:t>
       </w:r>
-      <w:proofErr w:type="spellEnd"/>
-      <w:r>
-        <w:rPr>
-          <w:sz w:val="24"/>
-          <w:szCs w:val="24"/>
-        </w:rPr>
-        <w:t xml:space="preserve"> (</w:t>
-      </w:r>
-      <w:proofErr w:type="spellStart"/>
-      <w:r>
-        <w:rPr>
-          <w:sz w:val="24"/>
-          <w:szCs w:val="24"/>
-        </w:rPr>
-        <w:t>text</w:t>
-      </w:r>
-      <w:proofErr w:type="spellEnd"/>
-      <w:r>
-        <w:rPr>
-          <w:sz w:val="24"/>
-          <w:szCs w:val="24"/>
-        </w:rPr>
-        <w:t>)</w:t>
+      <w:r>
+        <w:rPr>
+          <w:sz w:val="24"/>
+          <w:szCs w:val="24"/>
+        </w:rPr>
+        <w:t xml:space="preserve"> (text)</w:t>
       </w:r>
     </w:p>
     <w:p>
@@ -1609,23 +1455,7 @@
           <w:sz w:val="24"/>
           <w:szCs w:val="24"/>
         </w:rPr>
-        <w:t xml:space="preserve"> (</w:t>
-      </w:r>
-      <w:proofErr w:type="spellStart"/>
-      <w:r>
-        <w:rPr>
-          <w:sz w:val="24"/>
-          <w:szCs w:val="24"/>
-        </w:rPr>
-        <w:t>int</w:t>
-      </w:r>
-      <w:proofErr w:type="spellEnd"/>
-      <w:r>
-        <w:rPr>
-          <w:sz w:val="24"/>
-          <w:szCs w:val="24"/>
-        </w:rPr>
-        <w:t>)</w:t>
+        <w:t xml:space="preserve"> (int)</w:t>
       </w:r>
       <w:r>
         <w:rPr>
@@ -1634,7 +1464,6 @@
         </w:rPr>
         <w:t xml:space="preserve">, </w:t>
       </w:r>
-      <w:proofErr w:type="spellStart"/>
       <w:r>
         <w:rPr>
           <w:i/>
@@ -1643,29 +1472,12 @@
         </w:rPr>
         <w:t>tytul</w:t>
       </w:r>
-      <w:proofErr w:type="spellEnd"/>
-      <w:r>
-        <w:rPr>
-          <w:sz w:val="24"/>
-          <w:szCs w:val="24"/>
-        </w:rPr>
-        <w:t xml:space="preserve"> (</w:t>
-      </w:r>
-      <w:proofErr w:type="spellStart"/>
-      <w:r>
-        <w:rPr>
-          <w:sz w:val="24"/>
-          <w:szCs w:val="24"/>
-        </w:rPr>
-        <w:t>text</w:t>
-      </w:r>
-      <w:proofErr w:type="spellEnd"/>
-      <w:r>
-        <w:rPr>
-          <w:sz w:val="24"/>
-          <w:szCs w:val="24"/>
-        </w:rPr>
-        <w:t>)</w:t>
+      <w:r>
+        <w:rPr>
+          <w:sz w:val="24"/>
+          <w:szCs w:val="24"/>
+        </w:rPr>
+        <w:t xml:space="preserve"> (text)</w:t>
       </w:r>
       <w:r>
         <w:rPr>
@@ -1687,23 +1499,7 @@
           <w:sz w:val="24"/>
           <w:szCs w:val="24"/>
         </w:rPr>
-        <w:t xml:space="preserve"> (</w:t>
-      </w:r>
-      <w:proofErr w:type="spellStart"/>
-      <w:r>
-        <w:rPr>
-          <w:sz w:val="24"/>
-          <w:szCs w:val="24"/>
-        </w:rPr>
-        <w:t>text</w:t>
-      </w:r>
-      <w:proofErr w:type="spellEnd"/>
-      <w:r>
-        <w:rPr>
-          <w:sz w:val="24"/>
-          <w:szCs w:val="24"/>
-        </w:rPr>
-        <w:t>)</w:t>
+        <w:t xml:space="preserve"> (text)</w:t>
       </w:r>
       <w:r>
         <w:rPr>
@@ -1712,7 +1508,6 @@
         </w:rPr>
         <w:t xml:space="preserve">, </w:t>
       </w:r>
-      <w:proofErr w:type="spellStart"/>
       <w:r>
         <w:rPr>
           <w:i/>
@@ -1721,29 +1516,12 @@
         </w:rPr>
         <w:t>oznaczenie_odpowiedzialności</w:t>
       </w:r>
-      <w:proofErr w:type="spellEnd"/>
-      <w:r>
-        <w:rPr>
-          <w:sz w:val="24"/>
-          <w:szCs w:val="24"/>
-        </w:rPr>
-        <w:t xml:space="preserve"> (</w:t>
-      </w:r>
-      <w:proofErr w:type="spellStart"/>
-      <w:r>
-        <w:rPr>
-          <w:sz w:val="24"/>
-          <w:szCs w:val="24"/>
-        </w:rPr>
-        <w:t>int</w:t>
-      </w:r>
-      <w:proofErr w:type="spellEnd"/>
-      <w:r>
-        <w:rPr>
-          <w:sz w:val="24"/>
-          <w:szCs w:val="24"/>
-        </w:rPr>
-        <w:t>)</w:t>
+      <w:r>
+        <w:rPr>
+          <w:sz w:val="24"/>
+          <w:szCs w:val="24"/>
+        </w:rPr>
+        <w:t xml:space="preserve"> (int)</w:t>
       </w:r>
       <w:r>
         <w:rPr>
@@ -1752,7 +1530,6 @@
         </w:rPr>
         <w:t xml:space="preserve">, </w:t>
       </w:r>
-      <w:proofErr w:type="spellStart"/>
       <w:r>
         <w:rPr>
           <w:i/>
@@ -1761,7 +1538,6 @@
         </w:rPr>
         <w:t>rok_wydania</w:t>
       </w:r>
-      <w:proofErr w:type="spellEnd"/>
       <w:r>
         <w:rPr>
           <w:sz w:val="24"/>
@@ -1774,23 +1550,7 @@
           <w:sz w:val="24"/>
           <w:szCs w:val="24"/>
         </w:rPr>
-        <w:t xml:space="preserve"> (</w:t>
-      </w:r>
-      <w:proofErr w:type="spellStart"/>
-      <w:r>
-        <w:rPr>
-          <w:sz w:val="24"/>
-          <w:szCs w:val="24"/>
-        </w:rPr>
-        <w:t>int</w:t>
-      </w:r>
-      <w:proofErr w:type="spellEnd"/>
-      <w:r>
-        <w:rPr>
-          <w:sz w:val="24"/>
-          <w:szCs w:val="24"/>
-        </w:rPr>
-        <w:t>)</w:t>
+        <w:t xml:space="preserve"> (int)</w:t>
       </w:r>
       <w:r>
         <w:rPr>
@@ -1799,7 +1559,6 @@
         </w:rPr>
         <w:t xml:space="preserve">, </w:t>
       </w:r>
-      <w:proofErr w:type="spellStart"/>
       <w:r>
         <w:rPr>
           <w:i/>
@@ -1808,29 +1567,12 @@
         </w:rPr>
         <w:t>gatunek_id</w:t>
       </w:r>
-      <w:proofErr w:type="spellEnd"/>
-      <w:r>
-        <w:rPr>
-          <w:sz w:val="24"/>
-          <w:szCs w:val="24"/>
-        </w:rPr>
-        <w:t xml:space="preserve"> (</w:t>
-      </w:r>
-      <w:proofErr w:type="spellStart"/>
-      <w:r>
-        <w:rPr>
-          <w:sz w:val="24"/>
-          <w:szCs w:val="24"/>
-        </w:rPr>
-        <w:t>int</w:t>
-      </w:r>
-      <w:proofErr w:type="spellEnd"/>
-      <w:r>
-        <w:rPr>
-          <w:sz w:val="24"/>
-          <w:szCs w:val="24"/>
-        </w:rPr>
-        <w:t>)</w:t>
+      <w:r>
+        <w:rPr>
+          <w:sz w:val="24"/>
+          <w:szCs w:val="24"/>
+        </w:rPr>
+        <w:t xml:space="preserve"> (int)</w:t>
       </w:r>
       <w:r>
         <w:rPr>
@@ -1839,7 +1581,6 @@
         </w:rPr>
         <w:t xml:space="preserve">, </w:t>
       </w:r>
-      <w:proofErr w:type="spellStart"/>
       <w:r>
         <w:rPr>
           <w:i/>
@@ -1848,7 +1589,6 @@
         </w:rPr>
         <w:t>jezyk</w:t>
       </w:r>
-      <w:proofErr w:type="spellEnd"/>
       <w:r>
         <w:rPr>
           <w:sz w:val="24"/>
@@ -1861,23 +1601,7 @@
           <w:sz w:val="24"/>
           <w:szCs w:val="24"/>
         </w:rPr>
-        <w:t xml:space="preserve"> (</w:t>
-      </w:r>
-      <w:proofErr w:type="spellStart"/>
-      <w:r>
-        <w:rPr>
-          <w:sz w:val="24"/>
-          <w:szCs w:val="24"/>
-        </w:rPr>
-        <w:t>int</w:t>
-      </w:r>
-      <w:proofErr w:type="spellEnd"/>
-      <w:r>
-        <w:rPr>
-          <w:sz w:val="24"/>
-          <w:szCs w:val="24"/>
-        </w:rPr>
-        <w:t>)</w:t>
+        <w:t xml:space="preserve"> (int)</w:t>
       </w:r>
       <w:r>
         <w:rPr>
@@ -1886,7 +1610,6 @@
         </w:rPr>
         <w:t xml:space="preserve">, </w:t>
       </w:r>
-      <w:proofErr w:type="spellStart"/>
       <w:r>
         <w:rPr>
           <w:i/>
@@ -1895,7 +1618,6 @@
         </w:rPr>
         <w:t>oryginalny_jezyk</w:t>
       </w:r>
-      <w:proofErr w:type="spellEnd"/>
       <w:r>
         <w:rPr>
           <w:sz w:val="24"/>
@@ -1908,23 +1630,7 @@
           <w:sz w:val="24"/>
           <w:szCs w:val="24"/>
         </w:rPr>
-        <w:t>(</w:t>
-      </w:r>
-      <w:proofErr w:type="spellStart"/>
-      <w:r>
-        <w:rPr>
-          <w:sz w:val="24"/>
-          <w:szCs w:val="24"/>
-        </w:rPr>
-        <w:t>int</w:t>
-      </w:r>
-      <w:proofErr w:type="spellEnd"/>
-      <w:r>
-        <w:rPr>
-          <w:sz w:val="24"/>
-          <w:szCs w:val="24"/>
-        </w:rPr>
-        <w:t>)</w:t>
+        <w:t>(int)</w:t>
       </w:r>
       <w:r>
         <w:rPr>
@@ -1946,23 +1652,7 @@
           <w:sz w:val="24"/>
           <w:szCs w:val="24"/>
         </w:rPr>
-        <w:t xml:space="preserve"> (</w:t>
-      </w:r>
-      <w:proofErr w:type="spellStart"/>
-      <w:r>
-        <w:rPr>
-          <w:sz w:val="24"/>
-          <w:szCs w:val="24"/>
-        </w:rPr>
-        <w:t>varchar</w:t>
-      </w:r>
-      <w:proofErr w:type="spellEnd"/>
-      <w:r>
-        <w:rPr>
-          <w:sz w:val="24"/>
-          <w:szCs w:val="24"/>
-        </w:rPr>
-        <w:t>)</w:t>
+        <w:t xml:space="preserve"> (varchar)</w:t>
       </w:r>
     </w:p>
     <w:p>
@@ -1989,7 +1679,6 @@
         </w:rPr>
         <w:t xml:space="preserve">- </w:t>
       </w:r>
-      <w:proofErr w:type="spellStart"/>
       <w:r>
         <w:rPr>
           <w:i/>
@@ -1998,7 +1687,6 @@
         </w:rPr>
         <w:t>oznaczenie_odpowiedzialności</w:t>
       </w:r>
-      <w:proofErr w:type="spellEnd"/>
       <w:r>
         <w:rPr>
           <w:sz w:val="24"/>
@@ -2044,7 +1732,6 @@
         </w:rPr>
         <w:t xml:space="preserve">- </w:t>
       </w:r>
-      <w:proofErr w:type="spellStart"/>
       <w:r>
         <w:rPr>
           <w:i/>
@@ -2053,7 +1740,6 @@
         </w:rPr>
         <w:t>gatunek_id</w:t>
       </w:r>
-      <w:proofErr w:type="spellEnd"/>
       <w:r>
         <w:rPr>
           <w:sz w:val="24"/>
@@ -2099,7 +1785,6 @@
         </w:rPr>
         <w:t xml:space="preserve">- </w:t>
       </w:r>
-      <w:proofErr w:type="spellStart"/>
       <w:r>
         <w:rPr>
           <w:i/>
@@ -2108,7 +1793,6 @@
         </w:rPr>
         <w:t>jezyk</w:t>
       </w:r>
-      <w:proofErr w:type="spellEnd"/>
       <w:r>
         <w:rPr>
           <w:sz w:val="24"/>
@@ -2121,25 +1805,8 @@
           <w:sz w:val="24"/>
           <w:szCs w:val="24"/>
         </w:rPr>
-        <w:t xml:space="preserve">to </w:t>
-      </w:r>
-      <w:proofErr w:type="spellStart"/>
-      <w:r>
-        <w:rPr>
-          <w:sz w:val="24"/>
-          <w:szCs w:val="24"/>
-        </w:rPr>
-        <w:t>to</w:t>
-      </w:r>
-      <w:proofErr w:type="spellEnd"/>
-      <w:r>
-        <w:rPr>
-          <w:sz w:val="24"/>
-          <w:szCs w:val="24"/>
-        </w:rPr>
-        <w:t xml:space="preserve"> pole zawierające klucz obcy, którym jest id języka z tabeli </w:t>
-      </w:r>
-      <w:proofErr w:type="spellStart"/>
+        <w:t xml:space="preserve">to to pole zawierające klucz obcy, którym jest id języka z tabeli </w:t>
+      </w:r>
       <w:r>
         <w:rPr>
           <w:i/>
@@ -2148,7 +1815,6 @@
         </w:rPr>
         <w:t>jezyk</w:t>
       </w:r>
-      <w:proofErr w:type="spellEnd"/>
     </w:p>
     <w:p>
       <w:pPr>
@@ -2165,7 +1831,6 @@
         </w:rPr>
         <w:t>-</w:t>
       </w:r>
-      <w:proofErr w:type="spellStart"/>
       <w:r>
         <w:rPr>
           <w:i/>
@@ -2174,31 +1839,13 @@
         </w:rPr>
         <w:t>oryginalny_jezyk</w:t>
       </w:r>
-      <w:proofErr w:type="spellEnd"/>
-      <w:r>
-        <w:rPr>
-          <w:sz w:val="24"/>
-          <w:szCs w:val="24"/>
-        </w:rPr>
-        <w:t xml:space="preserve">: to </w:t>
-      </w:r>
-      <w:proofErr w:type="spellStart"/>
-      <w:r>
-        <w:rPr>
-          <w:sz w:val="24"/>
-          <w:szCs w:val="24"/>
-        </w:rPr>
-        <w:t>to</w:t>
-      </w:r>
-      <w:proofErr w:type="spellEnd"/>
-      <w:r>
-        <w:rPr>
-          <w:sz w:val="24"/>
-          <w:szCs w:val="24"/>
-        </w:rPr>
-        <w:t xml:space="preserve"> pole zawierające klucz obcy, którym jest id języka z tabeli </w:t>
-      </w:r>
-      <w:proofErr w:type="spellStart"/>
+      <w:r>
+        <w:rPr>
+          <w:sz w:val="24"/>
+          <w:szCs w:val="24"/>
+        </w:rPr>
+        <w:t xml:space="preserve">: to to pole zawierające klucz obcy, którym jest id języka z tabeli </w:t>
+      </w:r>
       <w:r>
         <w:rPr>
           <w:i/>
@@ -2207,7 +1854,6 @@
         </w:rPr>
         <w:t>jezyk</w:t>
       </w:r>
-      <w:proofErr w:type="spellEnd"/>
     </w:p>
     <w:p>
       <w:pPr>
@@ -2252,358 +1898,14 @@
           <w:szCs w:val="24"/>
         </w:rPr>
       </w:pPr>
-      <w:proofErr w:type="spellStart"/>
-      <w:r>
-        <w:rPr>
-          <w:i/>
-          <w:sz w:val="24"/>
-          <w:szCs w:val="24"/>
-        </w:rPr>
-        <w:t>select</w:t>
-      </w:r>
-      <w:proofErr w:type="spellEnd"/>
-      <w:r>
-        <w:rPr>
-          <w:i/>
-          <w:sz w:val="24"/>
-          <w:szCs w:val="24"/>
-        </w:rPr>
-        <w:t xml:space="preserve"> </w:t>
-      </w:r>
-      <w:proofErr w:type="spellStart"/>
-      <w:r>
-        <w:rPr>
-          <w:i/>
-          <w:sz w:val="24"/>
-          <w:szCs w:val="24"/>
-        </w:rPr>
-        <w:t>ksiazki.id</w:t>
-      </w:r>
-      <w:proofErr w:type="spellEnd"/>
-      <w:r>
-        <w:rPr>
-          <w:i/>
-          <w:sz w:val="24"/>
-          <w:szCs w:val="24"/>
-        </w:rPr>
-        <w:t xml:space="preserve">, </w:t>
-      </w:r>
-      <w:proofErr w:type="spellStart"/>
-      <w:r>
-        <w:rPr>
-          <w:i/>
-          <w:sz w:val="24"/>
-          <w:szCs w:val="24"/>
-        </w:rPr>
-        <w:t>tytul</w:t>
-      </w:r>
-      <w:proofErr w:type="spellEnd"/>
-      <w:r>
-        <w:rPr>
-          <w:i/>
-          <w:sz w:val="24"/>
-          <w:szCs w:val="24"/>
-        </w:rPr>
-        <w:t xml:space="preserve">, autorzy, opis, </w:t>
-      </w:r>
-      <w:proofErr w:type="spellStart"/>
-      <w:r>
-        <w:rPr>
-          <w:i/>
-          <w:sz w:val="24"/>
-          <w:szCs w:val="24"/>
-        </w:rPr>
-        <w:t>rok_wydania</w:t>
-      </w:r>
-      <w:proofErr w:type="spellEnd"/>
-      <w:r>
-        <w:rPr>
-          <w:i/>
-          <w:sz w:val="24"/>
-          <w:szCs w:val="24"/>
-        </w:rPr>
-        <w:t xml:space="preserve">, jezyk2.jezyk as </w:t>
-      </w:r>
-      <w:proofErr w:type="spellStart"/>
-      <w:r>
-        <w:rPr>
-          <w:i/>
-          <w:sz w:val="24"/>
-          <w:szCs w:val="24"/>
-        </w:rPr>
-        <w:t>jezyk</w:t>
-      </w:r>
-      <w:proofErr w:type="spellEnd"/>
-      <w:r>
-        <w:rPr>
-          <w:i/>
-          <w:sz w:val="24"/>
-          <w:szCs w:val="24"/>
-        </w:rPr>
-        <w:t xml:space="preserve">, jezyk1.jezyk as </w:t>
-      </w:r>
-      <w:proofErr w:type="spellStart"/>
-      <w:r>
-        <w:rPr>
-          <w:i/>
-          <w:sz w:val="24"/>
-          <w:szCs w:val="24"/>
-        </w:rPr>
-        <w:t>jezyk_oryginal</w:t>
-      </w:r>
-      <w:proofErr w:type="spellEnd"/>
-      <w:r>
-        <w:rPr>
-          <w:i/>
-          <w:sz w:val="24"/>
-          <w:szCs w:val="24"/>
-        </w:rPr>
-        <w:t xml:space="preserve">, nazwa, ISBN </w:t>
-      </w:r>
-      <w:proofErr w:type="spellStart"/>
-      <w:r>
-        <w:rPr>
-          <w:i/>
-          <w:sz w:val="24"/>
-          <w:szCs w:val="24"/>
-        </w:rPr>
-        <w:t>from</w:t>
-      </w:r>
-      <w:proofErr w:type="spellEnd"/>
-      <w:r>
-        <w:rPr>
-          <w:i/>
-          <w:sz w:val="24"/>
-          <w:szCs w:val="24"/>
-        </w:rPr>
-        <w:t xml:space="preserve"> </w:t>
-      </w:r>
-      <w:proofErr w:type="spellStart"/>
-      <w:r>
-        <w:rPr>
-          <w:i/>
-          <w:sz w:val="24"/>
-          <w:szCs w:val="24"/>
-        </w:rPr>
-        <w:t>ksiazki</w:t>
-      </w:r>
-      <w:proofErr w:type="spellEnd"/>
-      <w:r>
-        <w:rPr>
-          <w:i/>
-          <w:sz w:val="24"/>
-          <w:szCs w:val="24"/>
-        </w:rPr>
-        <w:t xml:space="preserve"> </w:t>
-      </w:r>
-      <w:proofErr w:type="spellStart"/>
-      <w:r>
-        <w:rPr>
-          <w:i/>
-          <w:sz w:val="24"/>
-          <w:szCs w:val="24"/>
-        </w:rPr>
-        <w:t>join</w:t>
-      </w:r>
-      <w:proofErr w:type="spellEnd"/>
-      <w:r>
-        <w:rPr>
-          <w:i/>
-          <w:sz w:val="24"/>
-          <w:szCs w:val="24"/>
-        </w:rPr>
-        <w:t xml:space="preserve"> autorzy on </w:t>
-      </w:r>
-      <w:proofErr w:type="spellStart"/>
-      <w:r>
-        <w:rPr>
-          <w:i/>
-          <w:sz w:val="24"/>
-          <w:szCs w:val="24"/>
-        </w:rPr>
-        <w:t>ksiazki.oznaczenie_odpowiedzialnosci</w:t>
-      </w:r>
-      <w:proofErr w:type="spellEnd"/>
-      <w:r>
-        <w:rPr>
-          <w:i/>
-          <w:sz w:val="24"/>
-          <w:szCs w:val="24"/>
-        </w:rPr>
-        <w:t xml:space="preserve"> = </w:t>
-      </w:r>
-      <w:proofErr w:type="spellStart"/>
-      <w:r>
-        <w:rPr>
-          <w:i/>
-          <w:sz w:val="24"/>
-          <w:szCs w:val="24"/>
-        </w:rPr>
-        <w:t>autorzy.id</w:t>
-      </w:r>
-      <w:proofErr w:type="spellEnd"/>
-      <w:r>
-        <w:rPr>
-          <w:i/>
-          <w:sz w:val="24"/>
-          <w:szCs w:val="24"/>
-        </w:rPr>
-        <w:t xml:space="preserve"> </w:t>
-      </w:r>
-      <w:proofErr w:type="spellStart"/>
-      <w:r>
-        <w:rPr>
-          <w:i/>
-          <w:sz w:val="24"/>
-          <w:szCs w:val="24"/>
-        </w:rPr>
-        <w:t>join</w:t>
-      </w:r>
-      <w:proofErr w:type="spellEnd"/>
-      <w:r>
-        <w:rPr>
-          <w:i/>
-          <w:sz w:val="24"/>
-          <w:szCs w:val="24"/>
-        </w:rPr>
-        <w:t xml:space="preserve"> </w:t>
-      </w:r>
-      <w:proofErr w:type="spellStart"/>
-      <w:r>
-        <w:rPr>
-          <w:i/>
-          <w:sz w:val="24"/>
-          <w:szCs w:val="24"/>
-        </w:rPr>
-        <w:t>jezyki</w:t>
-      </w:r>
-      <w:proofErr w:type="spellEnd"/>
-      <w:r>
-        <w:rPr>
-          <w:i/>
-          <w:sz w:val="24"/>
-          <w:szCs w:val="24"/>
-        </w:rPr>
-        <w:t xml:space="preserve"> as jezyk1 on </w:t>
-      </w:r>
-      <w:proofErr w:type="spellStart"/>
-      <w:r>
-        <w:rPr>
-          <w:i/>
-          <w:sz w:val="24"/>
-          <w:szCs w:val="24"/>
-        </w:rPr>
-        <w:t>ksiazki.oryginalny_jezyk</w:t>
-      </w:r>
-      <w:proofErr w:type="spellEnd"/>
-      <w:r>
-        <w:rPr>
-          <w:i/>
-          <w:sz w:val="24"/>
-          <w:szCs w:val="24"/>
-        </w:rPr>
-        <w:t xml:space="preserve"> = jezyk1.id </w:t>
-      </w:r>
-      <w:proofErr w:type="spellStart"/>
-      <w:r>
-        <w:rPr>
-          <w:i/>
-          <w:sz w:val="24"/>
-          <w:szCs w:val="24"/>
-        </w:rPr>
-        <w:t>join</w:t>
-      </w:r>
-      <w:proofErr w:type="spellEnd"/>
-      <w:r>
-        <w:rPr>
-          <w:i/>
-          <w:sz w:val="24"/>
-          <w:szCs w:val="24"/>
-        </w:rPr>
-        <w:t xml:space="preserve"> </w:t>
-      </w:r>
-      <w:proofErr w:type="spellStart"/>
-      <w:r>
-        <w:rPr>
-          <w:i/>
-          <w:sz w:val="24"/>
-          <w:szCs w:val="24"/>
-        </w:rPr>
-        <w:t>jezyki</w:t>
-      </w:r>
-      <w:proofErr w:type="spellEnd"/>
-      <w:r>
-        <w:rPr>
-          <w:i/>
-          <w:sz w:val="24"/>
-          <w:szCs w:val="24"/>
-        </w:rPr>
-        <w:t xml:space="preserve"> as jezyk2 on </w:t>
-      </w:r>
-      <w:proofErr w:type="spellStart"/>
-      <w:r>
-        <w:rPr>
-          <w:i/>
-          <w:sz w:val="24"/>
-          <w:szCs w:val="24"/>
-        </w:rPr>
-        <w:t>ksiazki.jezyk</w:t>
-      </w:r>
-      <w:proofErr w:type="spellEnd"/>
-      <w:r>
-        <w:rPr>
-          <w:i/>
-          <w:sz w:val="24"/>
-          <w:szCs w:val="24"/>
-        </w:rPr>
-        <w:t xml:space="preserve"> = jezyk2.id </w:t>
-      </w:r>
-      <w:proofErr w:type="spellStart"/>
-      <w:r>
-        <w:rPr>
-          <w:i/>
-          <w:sz w:val="24"/>
-          <w:szCs w:val="24"/>
-        </w:rPr>
-        <w:t>join</w:t>
-      </w:r>
-      <w:proofErr w:type="spellEnd"/>
-      <w:r>
-        <w:rPr>
-          <w:i/>
-          <w:sz w:val="24"/>
-          <w:szCs w:val="24"/>
-        </w:rPr>
-        <w:t xml:space="preserve"> gatunki on </w:t>
-      </w:r>
-      <w:proofErr w:type="spellStart"/>
-      <w:r>
-        <w:rPr>
-          <w:i/>
-          <w:sz w:val="24"/>
-          <w:szCs w:val="24"/>
-        </w:rPr>
-        <w:t>ksiazki.gatunek_id</w:t>
-      </w:r>
-      <w:proofErr w:type="spellEnd"/>
-      <w:r>
-        <w:rPr>
-          <w:i/>
-          <w:sz w:val="24"/>
-          <w:szCs w:val="24"/>
-        </w:rPr>
-        <w:t xml:space="preserve"> = </w:t>
-      </w:r>
-      <w:proofErr w:type="spellStart"/>
-      <w:r>
-        <w:rPr>
-          <w:i/>
-          <w:sz w:val="24"/>
-          <w:szCs w:val="24"/>
-        </w:rPr>
-        <w:t>gatunki.id</w:t>
-      </w:r>
-      <w:proofErr w:type="spellEnd"/>
+      <w:r>
+        <w:rPr>
+          <w:i/>
+          <w:sz w:val="24"/>
+          <w:szCs w:val="24"/>
+        </w:rPr>
+        <w:t>select ksiazki.id, tytul, autorzy, opis, rok_wydania, jezyk2.jezyk as jezyk, jezyk1.jezyk as jezyk_oryginal, nazwa, ISBN from ksiazki join autorzy on ksiazki.oznaczenie_odpowiedzialnosci = autorzy.id join jezyki as jezyk1 on ksiazki.oryginalny_jezyk = jezyk1.id join jezyki as jezyk2 on ksiazki.jezyk = jezyk2.id join gatunki on ksiazki.gatunek_id = gatunki.id</w:t>
+      </w:r>
       <w:r>
         <w:rPr>
           <w:i/>
@@ -2634,7 +1936,6 @@
           <w:szCs w:val="24"/>
         </w:rPr>
       </w:pPr>
-      <w:proofErr w:type="spellStart"/>
       <w:r>
         <w:rPr>
           <w:b/>
@@ -2659,16 +1960,14 @@
         </w:rPr>
         <w:t>end</w:t>
       </w:r>
-      <w:proofErr w:type="spellEnd"/>
-    </w:p>
-    <w:p>
-      <w:pPr>
-        <w:rPr>
-          <w:sz w:val="24"/>
-          <w:szCs w:val="24"/>
-        </w:rPr>
-      </w:pPr>
-      <w:proofErr w:type="spellStart"/>
+    </w:p>
+    <w:p>
+      <w:pPr>
+        <w:rPr>
+          <w:sz w:val="24"/>
+          <w:szCs w:val="24"/>
+        </w:rPr>
+      </w:pPr>
       <w:r>
         <w:rPr>
           <w:sz w:val="24"/>
@@ -2688,47 +1987,14 @@
           <w:sz w:val="24"/>
           <w:szCs w:val="24"/>
         </w:rPr>
-        <w:t>end</w:t>
-      </w:r>
-      <w:proofErr w:type="spellEnd"/>
-      <w:r>
-        <w:rPr>
-          <w:sz w:val="24"/>
-          <w:szCs w:val="24"/>
-        </w:rPr>
-        <w:t xml:space="preserve"> został wykonany w </w:t>
-      </w:r>
-      <w:proofErr w:type="spellStart"/>
-      <w:r>
-        <w:rPr>
-          <w:sz w:val="24"/>
-          <w:szCs w:val="24"/>
-        </w:rPr>
-        <w:t>Node.js</w:t>
-      </w:r>
-      <w:proofErr w:type="spellEnd"/>
-      <w:r>
-        <w:rPr>
-          <w:sz w:val="24"/>
-          <w:szCs w:val="24"/>
-        </w:rPr>
-        <w:t xml:space="preserve"> z użyciem </w:t>
-      </w:r>
-      <w:proofErr w:type="spellStart"/>
-      <w:r>
-        <w:rPr>
-          <w:sz w:val="24"/>
-          <w:szCs w:val="24"/>
-        </w:rPr>
-        <w:t>frameworku</w:t>
-      </w:r>
-      <w:proofErr w:type="spellEnd"/>
-      <w:r>
-        <w:rPr>
-          <w:sz w:val="24"/>
-          <w:szCs w:val="24"/>
-        </w:rPr>
-        <w:t xml:space="preserve"> Express</w:t>
+        <w:t>end został wykonany w Node.js</w:t>
+      </w:r>
+      <w:r>
+        <w:rPr>
+          <w:sz w:val="24"/>
+          <w:szCs w:val="24"/>
+        </w:rPr>
+        <w:t xml:space="preserve"> z użyciem frameworku Express</w:t>
       </w:r>
       <w:r>
         <w:rPr>
@@ -2737,6 +2003,20 @@
         </w:rPr>
         <w:t xml:space="preserve">. </w:t>
       </w:r>
+      <w:r>
+        <w:rPr>
+          <w:sz w:val="24"/>
+          <w:szCs w:val="24"/>
+        </w:rPr>
+        <w:t>Do jego uruchomienia należy w terminalu wpisać npm exec nodemon</w:t>
+      </w:r>
+      <w:r>
+        <w:rPr>
+          <w:sz w:val="24"/>
+          <w:szCs w:val="24"/>
+        </w:rPr>
+        <w:t>. Działa na porcie 8000.</w:t>
+      </w:r>
     </w:p>
     <w:p>
       <w:pPr>
@@ -2784,17 +2064,8 @@
           <w:sz w:val="24"/>
           <w:szCs w:val="24"/>
         </w:rPr>
-        <w:t xml:space="preserve">- </w:t>
-      </w:r>
-      <w:proofErr w:type="spellStart"/>
-      <w:r>
-        <w:rPr>
-          <w:sz w:val="24"/>
-          <w:szCs w:val="24"/>
-        </w:rPr>
-        <w:t>myslq</w:t>
-      </w:r>
-      <w:proofErr w:type="spellEnd"/>
+        <w:t>- myslq</w:t>
+      </w:r>
       <w:r>
         <w:rPr>
           <w:sz w:val="24"/>
@@ -2839,17 +2110,8 @@
           <w:sz w:val="24"/>
           <w:szCs w:val="24"/>
         </w:rPr>
-        <w:t xml:space="preserve">- </w:t>
-      </w:r>
-      <w:proofErr w:type="spellStart"/>
-      <w:r>
-        <w:rPr>
-          <w:sz w:val="24"/>
-          <w:szCs w:val="24"/>
-        </w:rPr>
-        <w:t>body-parser</w:t>
-      </w:r>
-      <w:proofErr w:type="spellEnd"/>
+        <w:t>- body-parser</w:t>
+      </w:r>
       <w:r>
         <w:rPr>
           <w:sz w:val="24"/>
@@ -2922,7 +2184,6 @@
         </w:rPr>
         <w:t xml:space="preserve">- </w:t>
       </w:r>
-      <w:proofErr w:type="spellStart"/>
       <w:r>
         <w:rPr>
           <w:sz w:val="24"/>
@@ -2930,7 +2191,6 @@
         </w:rPr>
         <w:t>checkIfExistsAddShowId</w:t>
       </w:r>
-      <w:proofErr w:type="spellEnd"/>
       <w:r>
         <w:rPr>
           <w:sz w:val="24"/>
@@ -3025,42 +2285,470 @@
           <w:sz w:val="24"/>
           <w:szCs w:val="24"/>
         </w:rPr>
+        <w:t>- addBook</w:t>
+      </w:r>
+    </w:p>
+    <w:p>
+      <w:pPr>
+        <w:ind w:firstLine="708"/>
+        <w:rPr>
+          <w:sz w:val="24"/>
+          <w:szCs w:val="24"/>
+        </w:rPr>
+      </w:pPr>
+      <w:r>
+        <w:rPr>
+          <w:sz w:val="24"/>
+          <w:szCs w:val="24"/>
+        </w:rPr>
+        <w:t xml:space="preserve">Argumenty: </w:t>
+      </w:r>
+      <w:r>
+        <w:rPr>
+          <w:sz w:val="24"/>
+          <w:szCs w:val="24"/>
+        </w:rPr>
+        <w:t>title, authors, genre, langOriginal, description, year, lang, ISBN,</w:t>
+      </w:r>
+      <w:r>
+        <w:rPr>
+          <w:sz w:val="24"/>
+          <w:szCs w:val="24"/>
+        </w:rPr>
+        <w:t xml:space="preserve"> res</w:t>
+      </w:r>
+    </w:p>
+    <w:p>
+      <w:pPr>
+        <w:ind w:left="708"/>
+        <w:rPr>
+          <w:sz w:val="24"/>
+          <w:szCs w:val="24"/>
+        </w:rPr>
+      </w:pPr>
+      <w:r>
+        <w:rPr>
+          <w:sz w:val="24"/>
+          <w:szCs w:val="24"/>
+        </w:rPr>
+        <w:t xml:space="preserve">Asynchroniczna funkcja za pomocą funkcji </w:t>
+      </w:r>
+      <w:r>
+        <w:rPr>
+          <w:i/>
+          <w:sz w:val="24"/>
+          <w:szCs w:val="24"/>
+        </w:rPr>
+        <w:t>checkIfExistsAddShowId</w:t>
+      </w:r>
+      <w:r>
+        <w:rPr>
+          <w:sz w:val="24"/>
+          <w:szCs w:val="24"/>
+        </w:rPr>
+        <w:t xml:space="preserve"> sprawdza </w:t>
+      </w:r>
+      <w:r>
+        <w:rPr>
+          <w:sz w:val="24"/>
+          <w:szCs w:val="24"/>
+        </w:rPr>
+        <w:t xml:space="preserve">czy w bazie danych istnieją podani </w:t>
+      </w:r>
+      <w:r>
+        <w:rPr>
+          <w:sz w:val="24"/>
+          <w:szCs w:val="24"/>
+        </w:rPr>
+        <w:t xml:space="preserve">w argumentach </w:t>
+      </w:r>
+      <w:r>
+        <w:rPr>
+          <w:sz w:val="24"/>
+          <w:szCs w:val="24"/>
+        </w:rPr>
+        <w:t>autorzy, języki, gatunek i w razie potrz</w:t>
+      </w:r>
+      <w:r>
+        <w:rPr>
+          <w:sz w:val="24"/>
+          <w:szCs w:val="24"/>
+        </w:rPr>
+        <w:t>eby to</w:t>
+      </w:r>
+      <w:r>
+        <w:rPr>
+          <w:sz w:val="24"/>
+          <w:szCs w:val="24"/>
+        </w:rPr>
+        <w:t xml:space="preserve"> dodaje</w:t>
+      </w:r>
+      <w:r>
+        <w:rPr>
+          <w:sz w:val="24"/>
+          <w:szCs w:val="24"/>
+        </w:rPr>
+        <w:t>.</w:t>
+      </w:r>
+      <w:r>
+        <w:rPr>
+          <w:sz w:val="24"/>
+          <w:szCs w:val="24"/>
+        </w:rPr>
+        <w:t xml:space="preserve"> Id powyższych rekordów zostają zapisane do odpowiednich zmiennych.</w:t>
+      </w:r>
+      <w:r>
+        <w:rPr>
+          <w:sz w:val="24"/>
+          <w:szCs w:val="24"/>
+        </w:rPr>
+        <w:t xml:space="preserve"> Następnie sprawdzana jest obecność książki z podanym w argumentach IS</w:t>
+      </w:r>
+      <w:r>
+        <w:rPr>
+          <w:sz w:val="24"/>
+          <w:szCs w:val="24"/>
+        </w:rPr>
+        <w:t xml:space="preserve">BN. Jeżeli taka książka jest w bazie danych </w:t>
+      </w:r>
+      <w:r>
+        <w:rPr>
+          <w:i/>
+          <w:sz w:val="24"/>
+          <w:szCs w:val="24"/>
+        </w:rPr>
+        <w:t xml:space="preserve">ksiegozbior, </w:t>
+      </w:r>
+      <w:r>
+        <w:rPr>
+          <w:sz w:val="24"/>
+          <w:szCs w:val="24"/>
+        </w:rPr>
+        <w:t xml:space="preserve">to </w:t>
+      </w:r>
+      <w:r>
+        <w:rPr>
+          <w:sz w:val="24"/>
+          <w:szCs w:val="24"/>
+        </w:rPr>
+        <w:t>jest wysyłana informacja „</w:t>
+      </w:r>
+      <w:r>
+        <w:rPr>
+          <w:sz w:val="24"/>
+          <w:szCs w:val="24"/>
+        </w:rPr>
+        <w:t>Książka istnieje</w:t>
+      </w:r>
+      <w:r>
+        <w:rPr>
+          <w:sz w:val="24"/>
+          <w:szCs w:val="24"/>
+        </w:rPr>
+        <w:t>” w formacie JSON</w:t>
+      </w:r>
+      <w:r>
+        <w:rPr>
+          <w:sz w:val="24"/>
+          <w:szCs w:val="24"/>
+        </w:rPr>
+        <w:t>. W przeciwnym przypadku książka jest dodawana (wykorzystane zmienne z argumentów oraz zmienne zawierające klucze obce (id autorów, id języków, id gatunku)). Jeżeli książka została dodana pomyślnie</w:t>
+      </w:r>
+      <w:r>
+        <w:rPr>
+          <w:sz w:val="24"/>
+          <w:szCs w:val="24"/>
+        </w:rPr>
+        <w:t>,</w:t>
+      </w:r>
+      <w:r>
+        <w:rPr>
+          <w:sz w:val="24"/>
+          <w:szCs w:val="24"/>
+        </w:rPr>
+        <w:t xml:space="preserve"> wysyłana jest informacja „Dodano książkę” w</w:t>
+      </w:r>
+      <w:r>
+        <w:rPr>
+          <w:sz w:val="24"/>
+          <w:szCs w:val="24"/>
+        </w:rPr>
+        <w:t xml:space="preserve"> formacie</w:t>
+      </w:r>
+      <w:r>
+        <w:rPr>
+          <w:sz w:val="24"/>
+          <w:szCs w:val="24"/>
+        </w:rPr>
+        <w:t xml:space="preserve"> JSON, jeżeli wystąpiły błędy</w:t>
+      </w:r>
+      <w:r>
+        <w:rPr>
+          <w:sz w:val="24"/>
+          <w:szCs w:val="24"/>
+        </w:rPr>
+        <w:t>,</w:t>
+      </w:r>
+      <w:r>
+        <w:rPr>
+          <w:sz w:val="24"/>
+          <w:szCs w:val="24"/>
+        </w:rPr>
+        <w:t xml:space="preserve"> wysyłana jest informacja „Błąd”.</w:t>
+      </w:r>
+    </w:p>
+    <w:p>
+      <w:pPr>
+        <w:rPr>
+          <w:sz w:val="24"/>
+          <w:szCs w:val="24"/>
+          <w:u w:val="single"/>
+        </w:rPr>
+      </w:pPr>
+      <w:r>
+        <w:rPr>
+          <w:sz w:val="24"/>
+          <w:szCs w:val="24"/>
+          <w:u w:val="single"/>
+        </w:rPr>
+        <w:t>Endpointy:</w:t>
+      </w:r>
+      <w:r>
+        <w:rPr>
+          <w:sz w:val="24"/>
+          <w:szCs w:val="24"/>
+          <w:u w:val="single"/>
+        </w:rPr>
+        <w:t xml:space="preserve"> </w:t>
+      </w:r>
+    </w:p>
+    <w:p>
+      <w:pPr>
+        <w:ind w:firstLine="360"/>
+        <w:rPr>
+          <w:sz w:val="24"/>
+          <w:szCs w:val="24"/>
+        </w:rPr>
+      </w:pPr>
+      <w:r>
+        <w:rPr>
+          <w:sz w:val="24"/>
+          <w:szCs w:val="24"/>
+        </w:rPr>
+        <w:t>- /order/:orderBy/:desc</w:t>
+      </w:r>
+      <w:r>
+        <w:rPr>
+          <w:sz w:val="24"/>
+          <w:szCs w:val="24"/>
+        </w:rPr>
+        <w:t xml:space="preserve"> – GET</w:t>
+      </w:r>
+    </w:p>
+    <w:p>
+      <w:pPr>
+        <w:ind w:left="360"/>
+        <w:rPr>
+          <w:sz w:val="24"/>
+          <w:szCs w:val="24"/>
+        </w:rPr>
+      </w:pPr>
+      <w:r>
+        <w:rPr>
+          <w:sz w:val="24"/>
+          <w:szCs w:val="24"/>
+        </w:rPr>
+        <w:t xml:space="preserve">Wysyła rekordy pobrane z tabel bazy danych: </w:t>
+      </w:r>
+      <w:r>
+        <w:rPr>
+          <w:i/>
+          <w:sz w:val="24"/>
+          <w:szCs w:val="24"/>
+        </w:rPr>
+        <w:t>książki</w:t>
+      </w:r>
+      <w:r>
+        <w:rPr>
+          <w:sz w:val="24"/>
+          <w:szCs w:val="24"/>
+        </w:rPr>
+        <w:t xml:space="preserve">, </w:t>
+      </w:r>
+      <w:r>
+        <w:rPr>
+          <w:i/>
+          <w:sz w:val="24"/>
+          <w:szCs w:val="24"/>
+        </w:rPr>
+        <w:t>autorzy</w:t>
+      </w:r>
+      <w:r>
+        <w:rPr>
+          <w:sz w:val="24"/>
+          <w:szCs w:val="24"/>
+        </w:rPr>
+        <w:t xml:space="preserve">, </w:t>
+      </w:r>
+      <w:r>
+        <w:rPr>
+          <w:i/>
+          <w:sz w:val="24"/>
+          <w:szCs w:val="24"/>
+        </w:rPr>
+        <w:t>gatunki</w:t>
+      </w:r>
+      <w:r>
+        <w:rPr>
+          <w:sz w:val="24"/>
+          <w:szCs w:val="24"/>
+        </w:rPr>
+        <w:t xml:space="preserve">, </w:t>
+      </w:r>
+      <w:r>
+        <w:rPr>
+          <w:i/>
+          <w:sz w:val="24"/>
+          <w:szCs w:val="24"/>
+        </w:rPr>
+        <w:t>jezyk</w:t>
+      </w:r>
+      <w:r>
+        <w:rPr>
+          <w:i/>
+          <w:sz w:val="24"/>
+          <w:szCs w:val="24"/>
+        </w:rPr>
+        <w:t xml:space="preserve"> </w:t>
+      </w:r>
+      <w:r>
+        <w:rPr>
+          <w:sz w:val="24"/>
+          <w:szCs w:val="24"/>
+        </w:rPr>
+        <w:t>jako tablicę obiektów w formacie JSON</w:t>
+      </w:r>
+      <w:r>
+        <w:rPr>
+          <w:sz w:val="24"/>
+          <w:szCs w:val="24"/>
+        </w:rPr>
+        <w:t xml:space="preserve">. Dane są posortowane według parametrów </w:t>
+      </w:r>
+      <w:r>
+        <w:rPr>
+          <w:i/>
+          <w:sz w:val="24"/>
+          <w:szCs w:val="24"/>
+        </w:rPr>
+        <w:t>orderBy</w:t>
+      </w:r>
+      <w:r>
+        <w:rPr>
+          <w:sz w:val="24"/>
+          <w:szCs w:val="24"/>
+        </w:rPr>
+        <w:t xml:space="preserve"> i </w:t>
+      </w:r>
+      <w:r>
+        <w:rPr>
+          <w:i/>
+          <w:sz w:val="24"/>
+          <w:szCs w:val="24"/>
+        </w:rPr>
+        <w:t>desc</w:t>
+      </w:r>
+      <w:r>
+        <w:rPr>
+          <w:i/>
+          <w:sz w:val="24"/>
+          <w:szCs w:val="24"/>
+        </w:rPr>
+        <w:t>.</w:t>
+      </w:r>
+    </w:p>
+    <w:p>
+      <w:pPr>
+        <w:ind w:firstLine="360"/>
+        <w:rPr>
+          <w:sz w:val="24"/>
+          <w:szCs w:val="24"/>
+        </w:rPr>
+      </w:pPr>
+      <w:r>
+        <w:rPr>
+          <w:sz w:val="24"/>
+          <w:szCs w:val="24"/>
+        </w:rPr>
         <w:t xml:space="preserve">- </w:t>
       </w:r>
-      <w:proofErr w:type="spellStart"/>
-      <w:r>
-        <w:rPr>
-          <w:sz w:val="24"/>
-          <w:szCs w:val="24"/>
-        </w:rPr>
-        <w:t>addBook</w:t>
-      </w:r>
-      <w:proofErr w:type="spellEnd"/>
-    </w:p>
-    <w:p>
-      <w:pPr>
-        <w:ind w:firstLine="708"/>
-        <w:rPr>
-          <w:sz w:val="24"/>
-          <w:szCs w:val="24"/>
-        </w:rPr>
-      </w:pPr>
-      <w:r>
-        <w:rPr>
-          <w:sz w:val="24"/>
-          <w:szCs w:val="24"/>
-        </w:rPr>
-        <w:t xml:space="preserve">Argumenty: </w:t>
-      </w:r>
-      <w:proofErr w:type="spellStart"/>
-      <w:r>
-        <w:rPr>
-          <w:sz w:val="24"/>
-          <w:szCs w:val="24"/>
-        </w:rPr>
-        <w:t>title</w:t>
-      </w:r>
-      <w:proofErr w:type="spellEnd"/>
+      <w:r>
+        <w:rPr>
+          <w:sz w:val="24"/>
+          <w:szCs w:val="24"/>
+        </w:rPr>
+        <w:t>/search/:searchVal/:orderBy/:desc</w:t>
+      </w:r>
+      <w:r>
+        <w:rPr>
+          <w:sz w:val="24"/>
+          <w:szCs w:val="24"/>
+        </w:rPr>
+        <w:t xml:space="preserve"> – GET</w:t>
+      </w:r>
+    </w:p>
+    <w:p>
+      <w:pPr>
+        <w:ind w:left="360"/>
+        <w:rPr>
+          <w:sz w:val="24"/>
+          <w:szCs w:val="24"/>
+        </w:rPr>
+      </w:pPr>
+      <w:r>
+        <w:rPr>
+          <w:sz w:val="24"/>
+          <w:szCs w:val="24"/>
+        </w:rPr>
+        <w:t xml:space="preserve">Wysyła rekordy, których jakiekolwiek pole zawiera wyszukaną frazę (parametr </w:t>
+      </w:r>
+      <w:r>
+        <w:rPr>
+          <w:i/>
+          <w:sz w:val="24"/>
+          <w:szCs w:val="24"/>
+        </w:rPr>
+        <w:t>searchVal</w:t>
+      </w:r>
+      <w:r>
+        <w:rPr>
+          <w:sz w:val="24"/>
+          <w:szCs w:val="24"/>
+        </w:rPr>
+        <w:t>)</w:t>
+      </w:r>
+      <w:r>
+        <w:rPr>
+          <w:sz w:val="24"/>
+          <w:szCs w:val="24"/>
+        </w:rPr>
+        <w:t>,</w:t>
+      </w:r>
+      <w:r>
+        <w:rPr>
+          <w:sz w:val="24"/>
+          <w:szCs w:val="24"/>
+        </w:rPr>
+        <w:t xml:space="preserve"> pobrane z tabel bazy danych: </w:t>
+      </w:r>
+      <w:r>
+        <w:rPr>
+          <w:i/>
+          <w:sz w:val="24"/>
+          <w:szCs w:val="24"/>
+        </w:rPr>
+        <w:t>książki</w:t>
+      </w:r>
       <w:r>
         <w:rPr>
           <w:sz w:val="24"/>
@@ -3068,15 +2756,14 @@
         </w:rPr>
         <w:t xml:space="preserve">, </w:t>
       </w:r>
-      <w:proofErr w:type="spellStart"/>
-      <w:r>
-        <w:rPr>
-          <w:sz w:val="24"/>
-          <w:szCs w:val="24"/>
-        </w:rPr>
-        <w:t>authors</w:t>
-      </w:r>
-      <w:proofErr w:type="spellEnd"/>
+      <w:r>
+        <w:rPr>
+          <w:i/>
+          <w:sz w:val="24"/>
+          <w:szCs w:val="24"/>
+        </w:rPr>
+        <w:t>autorzy</w:t>
+      </w:r>
       <w:r>
         <w:rPr>
           <w:sz w:val="24"/>
@@ -3084,15 +2771,14 @@
         </w:rPr>
         <w:t xml:space="preserve">, </w:t>
       </w:r>
-      <w:proofErr w:type="spellStart"/>
-      <w:r>
-        <w:rPr>
-          <w:sz w:val="24"/>
-          <w:szCs w:val="24"/>
-        </w:rPr>
-        <w:t>genre</w:t>
-      </w:r>
-      <w:proofErr w:type="spellEnd"/>
+      <w:r>
+        <w:rPr>
+          <w:i/>
+          <w:sz w:val="24"/>
+          <w:szCs w:val="24"/>
+        </w:rPr>
+        <w:t>gatunki</w:t>
+      </w:r>
       <w:r>
         <w:rPr>
           <w:sz w:val="24"/>
@@ -3100,311 +2786,59 @@
         </w:rPr>
         <w:t xml:space="preserve">, </w:t>
       </w:r>
-      <w:proofErr w:type="spellStart"/>
-      <w:r>
-        <w:rPr>
-          <w:sz w:val="24"/>
-          <w:szCs w:val="24"/>
-        </w:rPr>
-        <w:t>langOriginal</w:t>
-      </w:r>
-      <w:proofErr w:type="spellEnd"/>
-      <w:r>
-        <w:rPr>
-          <w:sz w:val="24"/>
-          <w:szCs w:val="24"/>
-        </w:rPr>
-        <w:t xml:space="preserve">, </w:t>
-      </w:r>
-      <w:proofErr w:type="spellStart"/>
-      <w:r>
-        <w:rPr>
-          <w:sz w:val="24"/>
-          <w:szCs w:val="24"/>
-        </w:rPr>
-        <w:t>description</w:t>
-      </w:r>
-      <w:proofErr w:type="spellEnd"/>
-      <w:r>
-        <w:rPr>
-          <w:sz w:val="24"/>
-          <w:szCs w:val="24"/>
-        </w:rPr>
-        <w:t xml:space="preserve">, </w:t>
-      </w:r>
-      <w:proofErr w:type="spellStart"/>
-      <w:r>
-        <w:rPr>
-          <w:sz w:val="24"/>
-          <w:szCs w:val="24"/>
-        </w:rPr>
-        <w:t>year</w:t>
-      </w:r>
-      <w:proofErr w:type="spellEnd"/>
-      <w:r>
-        <w:rPr>
-          <w:sz w:val="24"/>
-          <w:szCs w:val="24"/>
-        </w:rPr>
-        <w:t xml:space="preserve">, </w:t>
-      </w:r>
-      <w:proofErr w:type="spellStart"/>
-      <w:r>
-        <w:rPr>
-          <w:sz w:val="24"/>
-          <w:szCs w:val="24"/>
-        </w:rPr>
-        <w:t>lang</w:t>
-      </w:r>
-      <w:proofErr w:type="spellEnd"/>
-      <w:r>
-        <w:rPr>
-          <w:sz w:val="24"/>
-          <w:szCs w:val="24"/>
-        </w:rPr>
-        <w:t>, ISBN,</w:t>
-      </w:r>
-      <w:r>
-        <w:rPr>
+      <w:r>
+        <w:rPr>
+          <w:i/>
+          <w:sz w:val="24"/>
+          <w:szCs w:val="24"/>
+        </w:rPr>
+        <w:t>jezyk</w:t>
+      </w:r>
+      <w:r>
+        <w:rPr>
+          <w:i/>
           <w:sz w:val="24"/>
           <w:szCs w:val="24"/>
         </w:rPr>
         <w:t xml:space="preserve"> </w:t>
       </w:r>
-      <w:proofErr w:type="spellStart"/>
-      <w:r>
-        <w:rPr>
-          <w:sz w:val="24"/>
-          <w:szCs w:val="24"/>
-        </w:rPr>
-        <w:t>res</w:t>
-      </w:r>
-      <w:proofErr w:type="spellEnd"/>
-    </w:p>
-    <w:p>
-      <w:pPr>
-        <w:ind w:left="708"/>
-        <w:rPr>
-          <w:sz w:val="24"/>
-          <w:szCs w:val="24"/>
-        </w:rPr>
-      </w:pPr>
-      <w:r>
-        <w:rPr>
-          <w:sz w:val="24"/>
-          <w:szCs w:val="24"/>
-        </w:rPr>
-        <w:t xml:space="preserve">Asynchroniczna funkcja za pomocą funkcji </w:t>
-      </w:r>
-      <w:proofErr w:type="spellStart"/>
-      <w:r>
-        <w:rPr>
-          <w:i/>
-          <w:sz w:val="24"/>
-          <w:szCs w:val="24"/>
-        </w:rPr>
-        <w:t>checkIfExistsAddShowId</w:t>
-      </w:r>
-      <w:proofErr w:type="spellEnd"/>
-      <w:r>
-        <w:rPr>
-          <w:sz w:val="24"/>
-          <w:szCs w:val="24"/>
-        </w:rPr>
-        <w:t xml:space="preserve"> sprawdza </w:t>
-      </w:r>
-      <w:r>
-        <w:rPr>
-          <w:sz w:val="24"/>
-          <w:szCs w:val="24"/>
-        </w:rPr>
-        <w:t xml:space="preserve">czy w bazie danych istnieją podani </w:t>
-      </w:r>
-      <w:r>
-        <w:rPr>
-          <w:sz w:val="24"/>
-          <w:szCs w:val="24"/>
-        </w:rPr>
-        <w:t xml:space="preserve">w argumentach </w:t>
-      </w:r>
-      <w:r>
-        <w:rPr>
-          <w:sz w:val="24"/>
-          <w:szCs w:val="24"/>
-        </w:rPr>
-        <w:t>autorzy, języki, gatunek i w razie potrz</w:t>
-      </w:r>
-      <w:r>
-        <w:rPr>
-          <w:sz w:val="24"/>
-          <w:szCs w:val="24"/>
-        </w:rPr>
-        <w:t>eby to</w:t>
-      </w:r>
-      <w:r>
-        <w:rPr>
-          <w:sz w:val="24"/>
-          <w:szCs w:val="24"/>
-        </w:rPr>
-        <w:t xml:space="preserve"> dodaje</w:t>
-      </w:r>
-      <w:r>
-        <w:rPr>
-          <w:sz w:val="24"/>
-          <w:szCs w:val="24"/>
-        </w:rPr>
-        <w:t>.</w:t>
-      </w:r>
-      <w:r>
-        <w:rPr>
-          <w:sz w:val="24"/>
-          <w:szCs w:val="24"/>
-        </w:rPr>
-        <w:t xml:space="preserve"> Id powyższych rekordów zostają zapisane do odpowiednich zmiennych.</w:t>
-      </w:r>
-      <w:r>
-        <w:rPr>
-          <w:sz w:val="24"/>
-          <w:szCs w:val="24"/>
-        </w:rPr>
-        <w:t xml:space="preserve"> Następnie sprawdzana jest obecność książki z podanym w argumentach IS</w:t>
-      </w:r>
-      <w:r>
-        <w:rPr>
-          <w:sz w:val="24"/>
-          <w:szCs w:val="24"/>
-        </w:rPr>
-        <w:t xml:space="preserve">BN. Jeżeli taka książka jest w bazie danych </w:t>
-      </w:r>
-      <w:proofErr w:type="spellStart"/>
-      <w:r>
-        <w:rPr>
-          <w:i/>
-          <w:sz w:val="24"/>
-          <w:szCs w:val="24"/>
-        </w:rPr>
-        <w:t>ksiegozbior</w:t>
-      </w:r>
-      <w:proofErr w:type="spellEnd"/>
-      <w:r>
-        <w:rPr>
-          <w:i/>
-          <w:sz w:val="24"/>
-          <w:szCs w:val="24"/>
-        </w:rPr>
-        <w:t xml:space="preserve">, </w:t>
-      </w:r>
-      <w:r>
-        <w:rPr>
-          <w:sz w:val="24"/>
-          <w:szCs w:val="24"/>
-        </w:rPr>
-        <w:t xml:space="preserve">to </w:t>
-      </w:r>
-      <w:r>
-        <w:rPr>
-          <w:sz w:val="24"/>
-          <w:szCs w:val="24"/>
-        </w:rPr>
-        <w:t>jest wysyłana informacja „</w:t>
-      </w:r>
-      <w:r>
-        <w:rPr>
-          <w:sz w:val="24"/>
-          <w:szCs w:val="24"/>
-        </w:rPr>
-        <w:t>Książka istnieje</w:t>
-      </w:r>
-      <w:r>
-        <w:rPr>
-          <w:sz w:val="24"/>
-          <w:szCs w:val="24"/>
-        </w:rPr>
-        <w:t>” w formacie JSON</w:t>
-      </w:r>
-      <w:r>
-        <w:rPr>
-          <w:sz w:val="24"/>
-          <w:szCs w:val="24"/>
-        </w:rPr>
-        <w:t>. W przeciwnym przypadku książka jest dodawana (wykorzystane zmienne z argumentów oraz zmienne zawierające klucze obce (id autorów, id języków, id gatunku)). Jeżeli książka została dodana pomyślnie</w:t>
-      </w:r>
-      <w:r>
-        <w:rPr>
-          <w:sz w:val="24"/>
-          <w:szCs w:val="24"/>
-        </w:rPr>
-        <w:t>,</w:t>
-      </w:r>
-      <w:r>
-        <w:rPr>
-          <w:sz w:val="24"/>
-          <w:szCs w:val="24"/>
-        </w:rPr>
-        <w:t xml:space="preserve"> wysyłana jest informacja „Dodano książkę” w</w:t>
-      </w:r>
-      <w:r>
-        <w:rPr>
-          <w:sz w:val="24"/>
-          <w:szCs w:val="24"/>
-        </w:rPr>
-        <w:t xml:space="preserve"> formacie</w:t>
-      </w:r>
-      <w:r>
-        <w:rPr>
-          <w:sz w:val="24"/>
-          <w:szCs w:val="24"/>
-        </w:rPr>
-        <w:t xml:space="preserve"> JSON, jeżeli wystąpiły błędy</w:t>
-      </w:r>
-      <w:r>
-        <w:rPr>
-          <w:sz w:val="24"/>
-          <w:szCs w:val="24"/>
-        </w:rPr>
-        <w:t>,</w:t>
-      </w:r>
-      <w:r>
-        <w:rPr>
-          <w:sz w:val="24"/>
-          <w:szCs w:val="24"/>
-        </w:rPr>
-        <w:t xml:space="preserve"> wysyłana jest informacja „Błąd”.</w:t>
-      </w:r>
-    </w:p>
-    <w:p>
-      <w:pPr>
-        <w:rPr>
-          <w:sz w:val="24"/>
-          <w:szCs w:val="24"/>
-          <w:u w:val="single"/>
-        </w:rPr>
-      </w:pPr>
-      <w:proofErr w:type="spellStart"/>
-      <w:r>
-        <w:rPr>
-          <w:sz w:val="24"/>
-          <w:szCs w:val="24"/>
-          <w:u w:val="single"/>
-        </w:rPr>
-        <w:t>Endpointy</w:t>
-      </w:r>
-      <w:proofErr w:type="spellEnd"/>
-      <w:r>
-        <w:rPr>
-          <w:sz w:val="24"/>
-          <w:szCs w:val="24"/>
-          <w:u w:val="single"/>
-        </w:rPr>
-        <w:t>:</w:t>
-      </w:r>
-      <w:r>
-        <w:rPr>
-          <w:sz w:val="24"/>
-          <w:szCs w:val="24"/>
-          <w:u w:val="single"/>
-        </w:rPr>
-        <w:t xml:space="preserve"> </w:t>
+      <w:r>
+        <w:rPr>
+          <w:sz w:val="24"/>
+          <w:szCs w:val="24"/>
+        </w:rPr>
+        <w:t xml:space="preserve">jako tablicę obiektów w formacie JSON. Dane są posortowane według parametrów </w:t>
+      </w:r>
+      <w:r>
+        <w:rPr>
+          <w:i/>
+          <w:sz w:val="24"/>
+          <w:szCs w:val="24"/>
+        </w:rPr>
+        <w:t>orderBy</w:t>
+      </w:r>
+      <w:r>
+        <w:rPr>
+          <w:sz w:val="24"/>
+          <w:szCs w:val="24"/>
+        </w:rPr>
+        <w:t xml:space="preserve"> i </w:t>
+      </w:r>
+      <w:r>
+        <w:rPr>
+          <w:i/>
+          <w:sz w:val="24"/>
+          <w:szCs w:val="24"/>
+        </w:rPr>
+        <w:t>desc</w:t>
+      </w:r>
+      <w:r>
+        <w:rPr>
+          <w:i/>
+          <w:sz w:val="24"/>
+          <w:szCs w:val="24"/>
+        </w:rPr>
+        <w:t xml:space="preserve">. </w:t>
       </w:r>
     </w:p>
     <w:p>
@@ -3420,182 +2854,6 @@
           <w:sz w:val="24"/>
           <w:szCs w:val="24"/>
         </w:rPr>
-        <w:t>- /order/:</w:t>
-      </w:r>
-      <w:proofErr w:type="spellStart"/>
-      <w:r>
-        <w:rPr>
-          <w:sz w:val="24"/>
-          <w:szCs w:val="24"/>
-        </w:rPr>
-        <w:t>orderBy</w:t>
-      </w:r>
-      <w:proofErr w:type="spellEnd"/>
-      <w:r>
-        <w:rPr>
-          <w:sz w:val="24"/>
-          <w:szCs w:val="24"/>
-        </w:rPr>
-        <w:t>/:</w:t>
-      </w:r>
-      <w:proofErr w:type="spellStart"/>
-      <w:r>
-        <w:rPr>
-          <w:sz w:val="24"/>
-          <w:szCs w:val="24"/>
-        </w:rPr>
-        <w:t>desc</w:t>
-      </w:r>
-      <w:proofErr w:type="spellEnd"/>
-      <w:r>
-        <w:rPr>
-          <w:sz w:val="24"/>
-          <w:szCs w:val="24"/>
-        </w:rPr>
-        <w:t xml:space="preserve"> – GET</w:t>
-      </w:r>
-    </w:p>
-    <w:p>
-      <w:pPr>
-        <w:ind w:left="360"/>
-        <w:rPr>
-          <w:sz w:val="24"/>
-          <w:szCs w:val="24"/>
-        </w:rPr>
-      </w:pPr>
-      <w:r>
-        <w:rPr>
-          <w:sz w:val="24"/>
-          <w:szCs w:val="24"/>
-        </w:rPr>
-        <w:t xml:space="preserve">Wysyła rekordy pobrane z tabel bazy danych: </w:t>
-      </w:r>
-      <w:r>
-        <w:rPr>
-          <w:i/>
-          <w:sz w:val="24"/>
-          <w:szCs w:val="24"/>
-        </w:rPr>
-        <w:t>książki</w:t>
-      </w:r>
-      <w:r>
-        <w:rPr>
-          <w:sz w:val="24"/>
-          <w:szCs w:val="24"/>
-        </w:rPr>
-        <w:t xml:space="preserve">, </w:t>
-      </w:r>
-      <w:r>
-        <w:rPr>
-          <w:i/>
-          <w:sz w:val="24"/>
-          <w:szCs w:val="24"/>
-        </w:rPr>
-        <w:t>autorzy</w:t>
-      </w:r>
-      <w:r>
-        <w:rPr>
-          <w:sz w:val="24"/>
-          <w:szCs w:val="24"/>
-        </w:rPr>
-        <w:t xml:space="preserve">, </w:t>
-      </w:r>
-      <w:r>
-        <w:rPr>
-          <w:i/>
-          <w:sz w:val="24"/>
-          <w:szCs w:val="24"/>
-        </w:rPr>
-        <w:t>gatunki</w:t>
-      </w:r>
-      <w:r>
-        <w:rPr>
-          <w:sz w:val="24"/>
-          <w:szCs w:val="24"/>
-        </w:rPr>
-        <w:t xml:space="preserve">, </w:t>
-      </w:r>
-      <w:proofErr w:type="spellStart"/>
-      <w:r>
-        <w:rPr>
-          <w:i/>
-          <w:sz w:val="24"/>
-          <w:szCs w:val="24"/>
-        </w:rPr>
-        <w:t>jezyk</w:t>
-      </w:r>
-      <w:proofErr w:type="spellEnd"/>
-      <w:r>
-        <w:rPr>
-          <w:i/>
-          <w:sz w:val="24"/>
-          <w:szCs w:val="24"/>
-        </w:rPr>
-        <w:t xml:space="preserve"> </w:t>
-      </w:r>
-      <w:r>
-        <w:rPr>
-          <w:sz w:val="24"/>
-          <w:szCs w:val="24"/>
-        </w:rPr>
-        <w:t>jako tablicę obiektów w formacie JSON</w:t>
-      </w:r>
-      <w:r>
-        <w:rPr>
-          <w:sz w:val="24"/>
-          <w:szCs w:val="24"/>
-        </w:rPr>
-        <w:t xml:space="preserve">. Dane są posortowane według parametrów </w:t>
-      </w:r>
-      <w:proofErr w:type="spellStart"/>
-      <w:r>
-        <w:rPr>
-          <w:i/>
-          <w:sz w:val="24"/>
-          <w:szCs w:val="24"/>
-        </w:rPr>
-        <w:t>orderBy</w:t>
-      </w:r>
-      <w:proofErr w:type="spellEnd"/>
-      <w:r>
-        <w:rPr>
-          <w:sz w:val="24"/>
-          <w:szCs w:val="24"/>
-        </w:rPr>
-        <w:t xml:space="preserve"> i </w:t>
-      </w:r>
-      <w:proofErr w:type="spellStart"/>
-      <w:r>
-        <w:rPr>
-          <w:i/>
-          <w:sz w:val="24"/>
-          <w:szCs w:val="24"/>
-        </w:rPr>
-        <w:t>desc</w:t>
-      </w:r>
-      <w:proofErr w:type="spellEnd"/>
-      <w:r>
-        <w:rPr>
-          <w:i/>
-          <w:sz w:val="24"/>
-          <w:szCs w:val="24"/>
-        </w:rPr>
-        <w:t>.</w:t>
-      </w:r>
-    </w:p>
-    <w:p>
-      <w:pPr>
-        <w:ind w:firstLine="360"/>
-        <w:rPr>
-          <w:sz w:val="24"/>
-          <w:szCs w:val="24"/>
-        </w:rPr>
-      </w:pPr>
-      <w:r>
-        <w:rPr>
-          <w:sz w:val="24"/>
-          <w:szCs w:val="24"/>
-        </w:rPr>
         <w:t xml:space="preserve">- </w:t>
       </w:r>
       <w:r>
@@ -3603,256 +2861,8 @@
           <w:sz w:val="24"/>
           <w:szCs w:val="24"/>
         </w:rPr>
-        <w:t>/</w:t>
-      </w:r>
-      <w:proofErr w:type="spellStart"/>
-      <w:r>
-        <w:rPr>
-          <w:sz w:val="24"/>
-          <w:szCs w:val="24"/>
-        </w:rPr>
-        <w:t>search</w:t>
-      </w:r>
-      <w:proofErr w:type="spellEnd"/>
-      <w:r>
-        <w:rPr>
-          <w:sz w:val="24"/>
-          <w:szCs w:val="24"/>
-        </w:rPr>
-        <w:t>/:</w:t>
-      </w:r>
-      <w:proofErr w:type="spellStart"/>
-      <w:r>
-        <w:rPr>
-          <w:sz w:val="24"/>
-          <w:szCs w:val="24"/>
-        </w:rPr>
-        <w:t>searchVal</w:t>
-      </w:r>
-      <w:proofErr w:type="spellEnd"/>
-      <w:r>
-        <w:rPr>
-          <w:sz w:val="24"/>
-          <w:szCs w:val="24"/>
-        </w:rPr>
-        <w:t>/:</w:t>
-      </w:r>
-      <w:proofErr w:type="spellStart"/>
-      <w:r>
-        <w:rPr>
-          <w:sz w:val="24"/>
-          <w:szCs w:val="24"/>
-        </w:rPr>
-        <w:t>orderBy</w:t>
-      </w:r>
-      <w:proofErr w:type="spellEnd"/>
-      <w:r>
-        <w:rPr>
-          <w:sz w:val="24"/>
-          <w:szCs w:val="24"/>
-        </w:rPr>
-        <w:t>/:</w:t>
-      </w:r>
-      <w:proofErr w:type="spellStart"/>
-      <w:r>
-        <w:rPr>
-          <w:sz w:val="24"/>
-          <w:szCs w:val="24"/>
-        </w:rPr>
-        <w:t>desc</w:t>
-      </w:r>
-      <w:proofErr w:type="spellEnd"/>
-      <w:r>
-        <w:rPr>
-          <w:sz w:val="24"/>
-          <w:szCs w:val="24"/>
-        </w:rPr>
-        <w:t xml:space="preserve"> – GET</w:t>
-      </w:r>
-    </w:p>
-    <w:p>
-      <w:pPr>
-        <w:ind w:left="360"/>
-        <w:rPr>
-          <w:sz w:val="24"/>
-          <w:szCs w:val="24"/>
-        </w:rPr>
-      </w:pPr>
-      <w:r>
-        <w:rPr>
-          <w:sz w:val="24"/>
-          <w:szCs w:val="24"/>
-        </w:rPr>
-        <w:t xml:space="preserve">Wysyła rekordy, których jakiekolwiek pole zawiera wyszukaną frazę (parametr </w:t>
-      </w:r>
-      <w:proofErr w:type="spellStart"/>
-      <w:r>
-        <w:rPr>
-          <w:i/>
-          <w:sz w:val="24"/>
-          <w:szCs w:val="24"/>
-        </w:rPr>
-        <w:t>searchVal</w:t>
-      </w:r>
-      <w:proofErr w:type="spellEnd"/>
-      <w:r>
-        <w:rPr>
-          <w:sz w:val="24"/>
-          <w:szCs w:val="24"/>
-        </w:rPr>
-        <w:t>)</w:t>
-      </w:r>
-      <w:r>
-        <w:rPr>
-          <w:sz w:val="24"/>
-          <w:szCs w:val="24"/>
-        </w:rPr>
-        <w:t>,</w:t>
-      </w:r>
-      <w:r>
-        <w:rPr>
-          <w:sz w:val="24"/>
-          <w:szCs w:val="24"/>
-        </w:rPr>
-        <w:t xml:space="preserve"> pobrane z tabel bazy danych: </w:t>
-      </w:r>
-      <w:r>
-        <w:rPr>
-          <w:i/>
-          <w:sz w:val="24"/>
-          <w:szCs w:val="24"/>
-        </w:rPr>
-        <w:t>książki</w:t>
-      </w:r>
-      <w:r>
-        <w:rPr>
-          <w:sz w:val="24"/>
-          <w:szCs w:val="24"/>
-        </w:rPr>
-        <w:t xml:space="preserve">, </w:t>
-      </w:r>
-      <w:r>
-        <w:rPr>
-          <w:i/>
-          <w:sz w:val="24"/>
-          <w:szCs w:val="24"/>
-        </w:rPr>
-        <w:t>autorzy</w:t>
-      </w:r>
-      <w:r>
-        <w:rPr>
-          <w:sz w:val="24"/>
-          <w:szCs w:val="24"/>
-        </w:rPr>
-        <w:t xml:space="preserve">, </w:t>
-      </w:r>
-      <w:r>
-        <w:rPr>
-          <w:i/>
-          <w:sz w:val="24"/>
-          <w:szCs w:val="24"/>
-        </w:rPr>
-        <w:t>gatunki</w:t>
-      </w:r>
-      <w:r>
-        <w:rPr>
-          <w:sz w:val="24"/>
-          <w:szCs w:val="24"/>
-        </w:rPr>
-        <w:t xml:space="preserve">, </w:t>
-      </w:r>
-      <w:proofErr w:type="spellStart"/>
-      <w:r>
-        <w:rPr>
-          <w:i/>
-          <w:sz w:val="24"/>
-          <w:szCs w:val="24"/>
-        </w:rPr>
-        <w:t>jezyk</w:t>
-      </w:r>
-      <w:proofErr w:type="spellEnd"/>
-      <w:r>
-        <w:rPr>
-          <w:i/>
-          <w:sz w:val="24"/>
-          <w:szCs w:val="24"/>
-        </w:rPr>
-        <w:t xml:space="preserve"> </w:t>
-      </w:r>
-      <w:r>
-        <w:rPr>
-          <w:sz w:val="24"/>
-          <w:szCs w:val="24"/>
-        </w:rPr>
-        <w:t xml:space="preserve">jako tablicę obiektów w formacie JSON. Dane są posortowane według parametrów </w:t>
-      </w:r>
-      <w:proofErr w:type="spellStart"/>
-      <w:r>
-        <w:rPr>
-          <w:i/>
-          <w:sz w:val="24"/>
-          <w:szCs w:val="24"/>
-        </w:rPr>
-        <w:t>orderBy</w:t>
-      </w:r>
-      <w:proofErr w:type="spellEnd"/>
-      <w:r>
-        <w:rPr>
-          <w:sz w:val="24"/>
-          <w:szCs w:val="24"/>
-        </w:rPr>
-        <w:t xml:space="preserve"> i </w:t>
-      </w:r>
-      <w:proofErr w:type="spellStart"/>
-      <w:r>
-        <w:rPr>
-          <w:i/>
-          <w:sz w:val="24"/>
-          <w:szCs w:val="24"/>
-        </w:rPr>
-        <w:t>desc</w:t>
-      </w:r>
-      <w:proofErr w:type="spellEnd"/>
-      <w:r>
-        <w:rPr>
-          <w:i/>
-          <w:sz w:val="24"/>
-          <w:szCs w:val="24"/>
-        </w:rPr>
-        <w:t xml:space="preserve">. </w:t>
-      </w:r>
-    </w:p>
-    <w:p>
-      <w:pPr>
-        <w:ind w:firstLine="360"/>
-        <w:rPr>
-          <w:sz w:val="24"/>
-          <w:szCs w:val="24"/>
-        </w:rPr>
-      </w:pPr>
-      <w:r>
-        <w:rPr>
-          <w:sz w:val="24"/>
-          <w:szCs w:val="24"/>
-        </w:rPr>
-        <w:t xml:space="preserve">- </w:t>
-      </w:r>
-      <w:r>
-        <w:rPr>
-          <w:sz w:val="24"/>
-          <w:szCs w:val="24"/>
-        </w:rPr>
-        <w:t>/</w:t>
-      </w:r>
-      <w:proofErr w:type="spellStart"/>
-      <w:r>
-        <w:rPr>
-          <w:sz w:val="24"/>
-          <w:szCs w:val="24"/>
-        </w:rPr>
-        <w:t>addForm</w:t>
-      </w:r>
-      <w:proofErr w:type="spellEnd"/>
+        <w:t>/addForm</w:t>
+      </w:r>
       <w:r>
         <w:rPr>
           <w:sz w:val="24"/>
@@ -3876,17 +2886,8 @@
           <w:sz w:val="24"/>
           <w:szCs w:val="24"/>
         </w:rPr>
-        <w:t xml:space="preserve">Przy użyciu </w:t>
-      </w:r>
-      <w:proofErr w:type="spellStart"/>
-      <w:r>
-        <w:rPr>
-          <w:sz w:val="24"/>
-          <w:szCs w:val="24"/>
-        </w:rPr>
-        <w:t>funckji</w:t>
-      </w:r>
-      <w:proofErr w:type="spellEnd"/>
+        <w:t>Przy użyciu funckji</w:t>
+      </w:r>
       <w:r>
         <w:rPr>
           <w:sz w:val="24"/>
@@ -3894,7 +2895,6 @@
         </w:rPr>
         <w:t xml:space="preserve"> </w:t>
       </w:r>
-      <w:proofErr w:type="spellStart"/>
       <w:r>
         <w:rPr>
           <w:i/>
@@ -3903,7 +2903,6 @@
         </w:rPr>
         <w:t>addBook</w:t>
       </w:r>
-      <w:proofErr w:type="spellEnd"/>
       <w:r>
         <w:rPr>
           <w:sz w:val="24"/>
@@ -3983,33 +2982,240 @@
           <w:sz w:val="24"/>
           <w:szCs w:val="24"/>
         </w:rPr>
-        <w:t>/</w:t>
-      </w:r>
-      <w:proofErr w:type="spellStart"/>
-      <w:r>
-        <w:rPr>
-          <w:sz w:val="24"/>
-          <w:szCs w:val="24"/>
-        </w:rPr>
-        <w:t>addJson</w:t>
-      </w:r>
-      <w:proofErr w:type="spellEnd"/>
-      <w:r>
-        <w:rPr>
-          <w:sz w:val="24"/>
-          <w:szCs w:val="24"/>
-        </w:rPr>
-        <w:t>/:</w:t>
-      </w:r>
-      <w:proofErr w:type="spellStart"/>
-      <w:r>
-        <w:rPr>
+        <w:t>/addJson/:isbn</w:t>
+      </w:r>
+      <w:r>
+        <w:rPr>
+          <w:sz w:val="24"/>
+          <w:szCs w:val="24"/>
+        </w:rPr>
+        <w:t xml:space="preserve"> – GET</w:t>
+      </w:r>
+    </w:p>
+    <w:p>
+      <w:pPr>
+        <w:ind w:firstLine="360"/>
+        <w:rPr>
+          <w:sz w:val="24"/>
+          <w:szCs w:val="24"/>
+        </w:rPr>
+      </w:pPr>
+      <w:r>
+        <w:rPr>
+          <w:sz w:val="24"/>
+          <w:szCs w:val="24"/>
+        </w:rPr>
+        <w:t xml:space="preserve">Przy użyciu funckji </w:t>
+      </w:r>
+      <w:r>
+        <w:rPr>
+          <w:i/>
+          <w:sz w:val="24"/>
+          <w:szCs w:val="24"/>
+        </w:rPr>
+        <w:t>addBook</w:t>
+      </w:r>
+      <w:r>
+        <w:rPr>
+          <w:i/>
+          <w:sz w:val="24"/>
+          <w:szCs w:val="24"/>
+        </w:rPr>
+        <w:t xml:space="preserve"> </w:t>
+      </w:r>
+      <w:r>
+        <w:rPr>
+          <w:sz w:val="24"/>
+          <w:szCs w:val="24"/>
+        </w:rPr>
+        <w:t xml:space="preserve">dodawana jest do bazy danych </w:t>
+      </w:r>
+      <w:r>
+        <w:rPr>
+          <w:sz w:val="24"/>
+          <w:szCs w:val="24"/>
+        </w:rPr>
+        <w:t xml:space="preserve">książka, której dane </w:t>
+      </w:r>
+      <w:r>
+        <w:rPr>
+          <w:sz w:val="24"/>
+          <w:szCs w:val="24"/>
+        </w:rPr>
+        <w:t xml:space="preserve">w formacie JSON </w:t>
+      </w:r>
+      <w:r>
+        <w:rPr>
+          <w:sz w:val="24"/>
+          <w:szCs w:val="24"/>
+        </w:rPr>
+        <w:t>są pobierane</w:t>
+      </w:r>
+      <w:r>
+        <w:rPr>
+          <w:sz w:val="24"/>
+          <w:szCs w:val="24"/>
+        </w:rPr>
+        <w:t xml:space="preserve"> za pomocą </w:t>
+      </w:r>
+      <w:r>
+        <w:rPr>
+          <w:i/>
+          <w:sz w:val="24"/>
+          <w:szCs w:val="24"/>
+        </w:rPr>
+        <w:t xml:space="preserve">fetch </w:t>
+      </w:r>
+      <w:r>
+        <w:rPr>
+          <w:sz w:val="24"/>
+          <w:szCs w:val="24"/>
+        </w:rPr>
+        <w:t xml:space="preserve">z </w:t>
+      </w:r>
+      <w:r>
+        <w:rPr>
+          <w:sz w:val="24"/>
+          <w:szCs w:val="24"/>
+        </w:rPr>
+        <w:t xml:space="preserve">bazy danych </w:t>
+      </w:r>
+      <w:r>
+        <w:rPr>
+          <w:sz w:val="24"/>
+          <w:szCs w:val="24"/>
+        </w:rPr>
+        <w:t>Biblioteki Narodowej</w:t>
+      </w:r>
+      <w:r>
+        <w:rPr>
+          <w:sz w:val="24"/>
+          <w:szCs w:val="24"/>
+        </w:rPr>
+        <w:t>.</w:t>
+      </w:r>
+      <w:r>
+        <w:rPr>
+          <w:sz w:val="24"/>
+          <w:szCs w:val="24"/>
+        </w:rPr>
+        <w:t xml:space="preserve"> </w:t>
+      </w:r>
+      <w:r>
+        <w:rPr>
+          <w:sz w:val="24"/>
+          <w:szCs w:val="24"/>
+        </w:rPr>
+        <w:t>J</w:t>
+      </w:r>
+      <w:r>
+        <w:rPr>
+          <w:sz w:val="24"/>
+          <w:szCs w:val="24"/>
+        </w:rPr>
+        <w:t xml:space="preserve">est </w:t>
+      </w:r>
+      <w:r>
+        <w:rPr>
+          <w:sz w:val="24"/>
+          <w:szCs w:val="24"/>
+        </w:rPr>
+        <w:t xml:space="preserve">ona </w:t>
+      </w:r>
+      <w:r>
+        <w:rPr>
+          <w:sz w:val="24"/>
+          <w:szCs w:val="24"/>
+        </w:rPr>
+        <w:t xml:space="preserve">dodawana pod warunkiem, że w </w:t>
+      </w:r>
+      <w:r>
+        <w:rPr>
+          <w:sz w:val="24"/>
+          <w:szCs w:val="24"/>
+        </w:rPr>
+        <w:t>Bibliotece</w:t>
+      </w:r>
+      <w:r>
+        <w:rPr>
+          <w:sz w:val="24"/>
+          <w:szCs w:val="24"/>
+        </w:rPr>
+        <w:t xml:space="preserve"> Narodowej</w:t>
+      </w:r>
+      <w:r>
+        <w:rPr>
+          <w:sz w:val="24"/>
+          <w:szCs w:val="24"/>
+        </w:rPr>
+        <w:t xml:space="preserve"> </w:t>
+      </w:r>
+      <w:r>
+        <w:rPr>
+          <w:sz w:val="24"/>
+          <w:szCs w:val="24"/>
+        </w:rPr>
+        <w:t xml:space="preserve">jest książka z podanym w parametrze </w:t>
+      </w:r>
+      <w:r>
+        <w:rPr>
+          <w:i/>
           <w:sz w:val="24"/>
           <w:szCs w:val="24"/>
         </w:rPr>
         <w:t>isbn</w:t>
       </w:r>
-      <w:proofErr w:type="spellEnd"/>
+      <w:r>
+        <w:rPr>
+          <w:sz w:val="24"/>
+          <w:szCs w:val="24"/>
+        </w:rPr>
+        <w:t>.</w:t>
+      </w:r>
+      <w:r>
+        <w:rPr>
+          <w:sz w:val="24"/>
+          <w:szCs w:val="24"/>
+        </w:rPr>
+        <w:t xml:space="preserve"> W przypadku jej braku wysyłany jest komunikat „</w:t>
+      </w:r>
+      <w:r>
+        <w:rPr>
+          <w:sz w:val="24"/>
+          <w:szCs w:val="24"/>
+        </w:rPr>
+        <w:t>Nie ma takiej książki w bazie Biblioteki Narodowej</w:t>
+      </w:r>
+      <w:r>
+        <w:rPr>
+          <w:sz w:val="24"/>
+          <w:szCs w:val="24"/>
+        </w:rPr>
+        <w:t>” w formacie JSON.</w:t>
+      </w:r>
+    </w:p>
+    <w:p>
+      <w:pPr>
+        <w:ind w:firstLine="360"/>
+        <w:rPr>
+          <w:sz w:val="24"/>
+          <w:szCs w:val="24"/>
+        </w:rPr>
+      </w:pPr>
+      <w:r>
+        <w:rPr>
+          <w:sz w:val="24"/>
+          <w:szCs w:val="24"/>
+        </w:rPr>
+        <w:t xml:space="preserve">- </w:t>
+      </w:r>
+      <w:r>
+        <w:rPr>
+          <w:sz w:val="24"/>
+          <w:szCs w:val="24"/>
+        </w:rPr>
+        <w:t>/deleteBook/:bookId</w:t>
+      </w:r>
       <w:r>
         <w:rPr>
           <w:sz w:val="24"/>
@@ -4020,187 +3226,27 @@
     </w:p>
     <w:p>
       <w:pPr>
-        <w:ind w:firstLine="360"/>
-        <w:rPr>
-          <w:sz w:val="24"/>
-          <w:szCs w:val="24"/>
-        </w:rPr>
-      </w:pPr>
-      <w:r>
-        <w:rPr>
-          <w:sz w:val="24"/>
-          <w:szCs w:val="24"/>
-        </w:rPr>
-        <w:t xml:space="preserve">Przy użyciu </w:t>
-      </w:r>
-      <w:proofErr w:type="spellStart"/>
-      <w:r>
-        <w:rPr>
-          <w:sz w:val="24"/>
-          <w:szCs w:val="24"/>
-        </w:rPr>
-        <w:t>funckji</w:t>
-      </w:r>
-      <w:proofErr w:type="spellEnd"/>
-      <w:r>
-        <w:rPr>
-          <w:sz w:val="24"/>
-          <w:szCs w:val="24"/>
-        </w:rPr>
-        <w:t xml:space="preserve"> </w:t>
-      </w:r>
-      <w:proofErr w:type="spellStart"/>
-      <w:r>
-        <w:rPr>
-          <w:i/>
-          <w:sz w:val="24"/>
-          <w:szCs w:val="24"/>
-        </w:rPr>
-        <w:t>addBook</w:t>
-      </w:r>
-      <w:proofErr w:type="spellEnd"/>
-      <w:r>
-        <w:rPr>
-          <w:i/>
-          <w:sz w:val="24"/>
-          <w:szCs w:val="24"/>
-        </w:rPr>
-        <w:t xml:space="preserve"> </w:t>
-      </w:r>
-      <w:r>
-        <w:rPr>
-          <w:sz w:val="24"/>
-          <w:szCs w:val="24"/>
-        </w:rPr>
-        <w:t xml:space="preserve">dodawana jest do bazy danych </w:t>
-      </w:r>
-      <w:r>
-        <w:rPr>
-          <w:sz w:val="24"/>
-          <w:szCs w:val="24"/>
-        </w:rPr>
-        <w:t>książka, której dane są pobierane</w:t>
-      </w:r>
-      <w:r>
-        <w:rPr>
-          <w:sz w:val="24"/>
-          <w:szCs w:val="24"/>
-        </w:rPr>
-        <w:t xml:space="preserve"> za pomocą </w:t>
-      </w:r>
-      <w:proofErr w:type="spellStart"/>
-      <w:r>
-        <w:rPr>
-          <w:i/>
-          <w:sz w:val="24"/>
-          <w:szCs w:val="24"/>
-        </w:rPr>
-        <w:t>fetch</w:t>
-      </w:r>
-      <w:proofErr w:type="spellEnd"/>
-      <w:r>
-        <w:rPr>
-          <w:i/>
-          <w:sz w:val="24"/>
-          <w:szCs w:val="24"/>
-        </w:rPr>
-        <w:t xml:space="preserve"> </w:t>
-      </w:r>
-      <w:r>
-        <w:rPr>
-          <w:sz w:val="24"/>
-          <w:szCs w:val="24"/>
-        </w:rPr>
-        <w:t>z bazy danych Biblioteki Narodowej</w:t>
-      </w:r>
-      <w:r>
-        <w:rPr>
-          <w:sz w:val="24"/>
-          <w:szCs w:val="24"/>
-        </w:rPr>
-        <w:t>.</w:t>
-      </w:r>
-    </w:p>
-    <w:p>
-      <w:pPr>
-        <w:ind w:firstLine="360"/>
-        <w:rPr>
-          <w:sz w:val="24"/>
-          <w:szCs w:val="24"/>
-        </w:rPr>
-      </w:pPr>
-      <w:r>
-        <w:rPr>
-          <w:sz w:val="24"/>
-          <w:szCs w:val="24"/>
-        </w:rPr>
-        <w:t xml:space="preserve">- </w:t>
-      </w:r>
-      <w:r>
-        <w:rPr>
-          <w:sz w:val="24"/>
-          <w:szCs w:val="24"/>
-        </w:rPr>
-        <w:t>/</w:t>
-      </w:r>
-      <w:proofErr w:type="spellStart"/>
-      <w:r>
-        <w:rPr>
-          <w:sz w:val="24"/>
-          <w:szCs w:val="24"/>
-        </w:rPr>
-        <w:t>deleteBook</w:t>
-      </w:r>
-      <w:proofErr w:type="spellEnd"/>
-      <w:r>
-        <w:rPr>
-          <w:sz w:val="24"/>
-          <w:szCs w:val="24"/>
-        </w:rPr>
-        <w:t>/:</w:t>
-      </w:r>
-      <w:proofErr w:type="spellStart"/>
-      <w:r>
-        <w:rPr>
+        <w:ind w:left="360"/>
+        <w:rPr>
+          <w:sz w:val="24"/>
+          <w:szCs w:val="24"/>
+        </w:rPr>
+      </w:pPr>
+      <w:r>
+        <w:rPr>
+          <w:sz w:val="24"/>
+          <w:szCs w:val="24"/>
+        </w:rPr>
+        <w:t xml:space="preserve">Z bazy danych usuwana jest książka, której id zostało podane w parametrze </w:t>
+      </w:r>
+      <w:r>
+        <w:rPr>
+          <w:i/>
           <w:sz w:val="24"/>
           <w:szCs w:val="24"/>
         </w:rPr>
         <w:t>bookId</w:t>
       </w:r>
-      <w:proofErr w:type="spellEnd"/>
-      <w:r>
-        <w:rPr>
-          <w:sz w:val="24"/>
-          <w:szCs w:val="24"/>
-        </w:rPr>
-        <w:t xml:space="preserve"> – GET</w:t>
-      </w:r>
-    </w:p>
-    <w:p>
-      <w:pPr>
-        <w:ind w:left="360"/>
-        <w:rPr>
-          <w:sz w:val="24"/>
-          <w:szCs w:val="24"/>
-        </w:rPr>
-      </w:pPr>
-      <w:r>
-        <w:rPr>
-          <w:sz w:val="24"/>
-          <w:szCs w:val="24"/>
-        </w:rPr>
-        <w:t xml:space="preserve">Z bazy danych usuwana jest książka, której id zostało podane w parametrze </w:t>
-      </w:r>
-      <w:proofErr w:type="spellStart"/>
-      <w:r>
-        <w:rPr>
-          <w:i/>
-          <w:sz w:val="24"/>
-          <w:szCs w:val="24"/>
-        </w:rPr>
-        <w:t>bookId</w:t>
-      </w:r>
-      <w:proofErr w:type="spellEnd"/>
       <w:r>
         <w:rPr>
           <w:sz w:val="24"/>
@@ -4257,7 +3303,6 @@
           <w:szCs w:val="24"/>
         </w:rPr>
       </w:pPr>
-      <w:proofErr w:type="spellStart"/>
       <w:r>
         <w:rPr>
           <w:b/>
@@ -4282,16 +3327,14 @@
         </w:rPr>
         <w:t>end</w:t>
       </w:r>
-      <w:proofErr w:type="spellEnd"/>
-    </w:p>
-    <w:p>
-      <w:pPr>
-        <w:rPr>
-          <w:sz w:val="24"/>
-          <w:szCs w:val="24"/>
-        </w:rPr>
-      </w:pPr>
-      <w:proofErr w:type="spellStart"/>
+    </w:p>
+    <w:p>
+      <w:pPr>
+        <w:rPr>
+          <w:sz w:val="24"/>
+          <w:szCs w:val="24"/>
+        </w:rPr>
+      </w:pPr>
       <w:r>
         <w:rPr>
           <w:sz w:val="24"/>
@@ -4311,38 +3354,21 @@
           <w:sz w:val="24"/>
           <w:szCs w:val="24"/>
         </w:rPr>
-        <w:t>end</w:t>
-      </w:r>
-      <w:proofErr w:type="spellEnd"/>
-      <w:r>
-        <w:rPr>
-          <w:sz w:val="24"/>
-          <w:szCs w:val="24"/>
-        </w:rPr>
-        <w:t xml:space="preserve"> </w:t>
-      </w:r>
-      <w:r>
-        <w:rPr>
-          <w:sz w:val="24"/>
-          <w:szCs w:val="24"/>
-        </w:rPr>
-        <w:t xml:space="preserve">został wykonany w </w:t>
-      </w:r>
-      <w:proofErr w:type="spellStart"/>
-      <w:r>
-        <w:rPr>
-          <w:sz w:val="24"/>
-          <w:szCs w:val="24"/>
-        </w:rPr>
-        <w:t>React</w:t>
-      </w:r>
-      <w:proofErr w:type="spellEnd"/>
-      <w:r>
-        <w:rPr>
-          <w:sz w:val="24"/>
-          <w:szCs w:val="24"/>
-        </w:rPr>
-        <w:t>.</w:t>
+        <w:t xml:space="preserve">end </w:t>
+      </w:r>
+      <w:r>
+        <w:rPr>
+          <w:sz w:val="24"/>
+          <w:szCs w:val="24"/>
+        </w:rPr>
+        <w:t>został wykonany w React.</w:t>
+      </w:r>
+      <w:r>
+        <w:rPr>
+          <w:sz w:val="24"/>
+          <w:szCs w:val="24"/>
+        </w:rPr>
+        <w:t xml:space="preserve"> Do jego uruchomienia należy w terminalu wpisać npm run dev.</w:t>
       </w:r>
     </w:p>
     <w:p>

--- a/dokumentacja.docx
+++ b/dokumentacja.docx
@@ -1,6 +1,6 @@
 
 <file path=word/document.xml><?xml version="1.0" encoding="utf-8"?>
-<w:document xmlns:ve="http://schemas.openxmlformats.org/markup-compatibility/2006" xmlns:o="urn:schemas-microsoft-com:office:office" xmlns:r="http://schemas.openxmlformats.org/officeDocument/2006/relationships" xmlns:m="http://schemas.openxmlformats.org/officeDocument/2006/math" xmlns:v="urn:schemas-microsoft-com:vml" xmlns:wp="http://schemas.openxmlformats.org/drawingml/2006/wordprocessingDrawing" xmlns:w10="urn:schemas-microsoft-com:office:word" xmlns:w="http://schemas.openxmlformats.org/wordprocessingml/2006/main" xmlns:wne="http://schemas.microsoft.com/office/word/2006/wordml">
+<w:document xmlns:wpc="http://schemas.microsoft.com/office/word/2010/wordprocessingCanvas" xmlns:cx="http://schemas.microsoft.com/office/drawing/2014/chartex" xmlns:mc="http://schemas.openxmlformats.org/markup-compatibility/2006" xmlns:o="urn:schemas-microsoft-com:office:office" xmlns:r="http://schemas.openxmlformats.org/officeDocument/2006/relationships" xmlns:m="http://schemas.openxmlformats.org/officeDocument/2006/math" xmlns:v="urn:schemas-microsoft-com:vml" xmlns:wp14="http://schemas.microsoft.com/office/word/2010/wordprocessingDrawing" xmlns:wp="http://schemas.openxmlformats.org/drawingml/2006/wordprocessingDrawing" xmlns:w10="urn:schemas-microsoft-com:office:word" xmlns:w="http://schemas.openxmlformats.org/wordprocessingml/2006/main" xmlns:w14="http://schemas.microsoft.com/office/word/2010/wordml" xmlns:w15="http://schemas.microsoft.com/office/word/2012/wordml" xmlns:w16se="http://schemas.microsoft.com/office/word/2015/wordml/symex" xmlns:wpg="http://schemas.microsoft.com/office/word/2010/wordprocessingGroup" xmlns:wpi="http://schemas.microsoft.com/office/word/2010/wordprocessingInk" xmlns:wne="http://schemas.microsoft.com/office/word/2006/wordml" xmlns:wps="http://schemas.microsoft.com/office/word/2010/wordprocessingShape" mc:Ignorable="w14 w15 w16se wp14">
   <w:body>
     <w:p>
       <w:pPr>
@@ -2879,8 +2879,6 @@
           <w:szCs w:val="24"/>
         </w:rPr>
       </w:pPr>
-      <w:bookmarkStart w:id="0" w:name="_GoBack"/>
-      <w:bookmarkEnd w:id="0"/>
       <w:r>
         <w:rPr>
           <w:sz w:val="24"/>
@@ -2937,6 +2935,13 @@
           <w:szCs w:val="24"/>
         </w:rPr>
         <w:t xml:space="preserve"> za pomocą POST</w:t>
+      </w:r>
+      <w:r>
+        <w:rPr>
+          <w:sz w:val="24"/>
+          <w:szCs w:val="24"/>
+        </w:rPr>
+        <w:t xml:space="preserve"> (wysłane przez klienta)</w:t>
       </w:r>
       <w:r>
         <w:rPr>
@@ -3370,6 +3375,27 @@
         </w:rPr>
         <w:t xml:space="preserve"> Do jego uruchomienia należy w terminalu wpisać npm run dev.</w:t>
       </w:r>
+      <w:r>
+        <w:rPr>
+          <w:sz w:val="24"/>
+          <w:szCs w:val="24"/>
+        </w:rPr>
+        <w:t xml:space="preserve"> Po pobraniu projektu z</w:t>
+      </w:r>
+      <w:r>
+        <w:rPr>
+          <w:sz w:val="24"/>
+          <w:szCs w:val="24"/>
+        </w:rPr>
+        <w:t xml:space="preserve"> GitHuba w folderze nie ma node_</w:t>
+      </w:r>
+      <w:r>
+        <w:rPr>
+          <w:sz w:val="24"/>
+          <w:szCs w:val="24"/>
+        </w:rPr>
+        <w:t>modules.</w:t>
+      </w:r>
     </w:p>
     <w:p>
       <w:pPr>
@@ -3391,22 +3417,2136 @@
         <w:rPr>
           <w:sz w:val="24"/>
           <w:szCs w:val="24"/>
-        </w:rPr>
-      </w:pPr>
-      <w:r>
-        <w:rPr>
-          <w:sz w:val="24"/>
-          <w:szCs w:val="24"/>
-        </w:rPr>
-        <w:t>-</w:t>
-      </w:r>
-      <w:r>
-        <w:rPr>
+          <w:u w:val="single"/>
+        </w:rPr>
+      </w:pPr>
+      <w:r>
+        <w:rPr>
+          <w:sz w:val="24"/>
+          <w:szCs w:val="24"/>
+          <w:u w:val="single"/>
+        </w:rPr>
+        <w:t xml:space="preserve">App </w:t>
+      </w:r>
+    </w:p>
+    <w:p>
+      <w:pPr>
+        <w:ind w:left="708"/>
+        <w:rPr>
+          <w:sz w:val="24"/>
+          <w:szCs w:val="24"/>
+        </w:rPr>
+      </w:pPr>
+      <w:r>
+        <w:rPr>
+          <w:sz w:val="24"/>
+          <w:szCs w:val="24"/>
+        </w:rPr>
+        <w:t xml:space="preserve">- </w:t>
+      </w:r>
+      <w:r>
+        <w:rPr>
+          <w:sz w:val="24"/>
+          <w:szCs w:val="24"/>
+        </w:rPr>
+        <w:t xml:space="preserve">Stany: </w:t>
+      </w:r>
+      <w:r>
+        <w:rPr>
+          <w:i/>
+          <w:sz w:val="24"/>
+          <w:szCs w:val="24"/>
+        </w:rPr>
+        <w:t>homeContent</w:t>
+      </w:r>
+      <w:r>
+        <w:rPr>
+          <w:sz w:val="24"/>
+          <w:szCs w:val="24"/>
+        </w:rPr>
+        <w:t xml:space="preserve"> – numer determinujący jaki komponent jest wyświetlany jako główna strona</w:t>
+      </w:r>
+      <w:r>
+        <w:rPr>
+          <w:sz w:val="24"/>
+          <w:szCs w:val="24"/>
+        </w:rPr>
+        <w:t xml:space="preserve">, </w:t>
+      </w:r>
+      <w:r>
+        <w:rPr>
+          <w:i/>
+          <w:sz w:val="24"/>
+          <w:szCs w:val="24"/>
+        </w:rPr>
+        <w:t>searchContent</w:t>
+      </w:r>
+      <w:r>
+        <w:rPr>
+          <w:i/>
           <w:sz w:val="24"/>
           <w:szCs w:val="24"/>
         </w:rPr>
         <w:t xml:space="preserve"> </w:t>
       </w:r>
+      <w:r>
+        <w:rPr>
+          <w:sz w:val="24"/>
+          <w:szCs w:val="24"/>
+        </w:rPr>
+        <w:t>– wyszukiwana fraza</w:t>
+      </w:r>
+      <w:r>
+        <w:rPr>
+          <w:i/>
+          <w:sz w:val="24"/>
+          <w:szCs w:val="24"/>
+        </w:rPr>
+        <w:t xml:space="preserve">, books </w:t>
+      </w:r>
+      <w:r>
+        <w:rPr>
+          <w:sz w:val="24"/>
+          <w:szCs w:val="24"/>
+        </w:rPr>
+        <w:t>– tablica przechowująca książki z bazy danych</w:t>
+      </w:r>
+    </w:p>
+    <w:p>
+      <w:pPr>
+        <w:ind w:firstLine="708"/>
+        <w:rPr>
+          <w:sz w:val="24"/>
+          <w:szCs w:val="24"/>
+        </w:rPr>
+      </w:pPr>
+      <w:r>
+        <w:rPr>
+          <w:sz w:val="24"/>
+          <w:szCs w:val="24"/>
+        </w:rPr>
+        <w:t>- Funckje:</w:t>
+      </w:r>
+    </w:p>
+    <w:p>
+      <w:pPr>
+        <w:pStyle w:val="Akapitzlist"/>
+        <w:numPr>
+          <w:ilvl w:val="0"/>
+          <w:numId w:val="5"/>
+        </w:numPr>
+        <w:rPr>
+          <w:sz w:val="24"/>
+          <w:szCs w:val="24"/>
+        </w:rPr>
+      </w:pPr>
+      <w:r>
+        <w:rPr>
+          <w:sz w:val="24"/>
+          <w:szCs w:val="24"/>
+        </w:rPr>
+        <w:t xml:space="preserve">goHome </w:t>
+      </w:r>
+    </w:p>
+    <w:p>
+      <w:pPr>
+        <w:pStyle w:val="Akapitzlist"/>
+        <w:ind w:left="1428"/>
+        <w:rPr>
+          <w:sz w:val="24"/>
+          <w:szCs w:val="24"/>
+        </w:rPr>
+      </w:pPr>
+      <w:r>
+        <w:rPr>
+          <w:sz w:val="24"/>
+          <w:szCs w:val="24"/>
+        </w:rPr>
+        <w:t>Argumenty: brak</w:t>
+      </w:r>
+    </w:p>
+    <w:p>
+      <w:pPr>
+        <w:pStyle w:val="Akapitzlist"/>
+        <w:ind w:left="1428"/>
+        <w:rPr>
+          <w:sz w:val="24"/>
+          <w:szCs w:val="24"/>
+        </w:rPr>
+      </w:pPr>
+      <w:r>
+        <w:rPr>
+          <w:sz w:val="24"/>
+          <w:szCs w:val="24"/>
+        </w:rPr>
+        <w:t>Ustawia</w:t>
+      </w:r>
+      <w:r>
+        <w:rPr>
+          <w:sz w:val="24"/>
+          <w:szCs w:val="24"/>
+        </w:rPr>
+        <w:t xml:space="preserve"> wartość </w:t>
+      </w:r>
+      <w:r>
+        <w:rPr>
+          <w:i/>
+          <w:sz w:val="24"/>
+          <w:szCs w:val="24"/>
+        </w:rPr>
+        <w:t>homeContent</w:t>
+      </w:r>
+      <w:r>
+        <w:rPr>
+          <w:i/>
+          <w:sz w:val="24"/>
+          <w:szCs w:val="24"/>
+        </w:rPr>
+        <w:t xml:space="preserve"> </w:t>
+      </w:r>
+      <w:r>
+        <w:rPr>
+          <w:sz w:val="24"/>
+          <w:szCs w:val="24"/>
+        </w:rPr>
+        <w:t>na 0.</w:t>
+      </w:r>
+    </w:p>
+    <w:p>
+      <w:pPr>
+        <w:pStyle w:val="Akapitzlist"/>
+        <w:numPr>
+          <w:ilvl w:val="0"/>
+          <w:numId w:val="5"/>
+        </w:numPr>
+        <w:rPr>
+          <w:sz w:val="24"/>
+          <w:szCs w:val="24"/>
+        </w:rPr>
+      </w:pPr>
+      <w:r>
+        <w:rPr>
+          <w:sz w:val="24"/>
+          <w:szCs w:val="24"/>
+        </w:rPr>
+        <w:t>addISBN</w:t>
+      </w:r>
+    </w:p>
+    <w:p>
+      <w:pPr>
+        <w:pStyle w:val="Akapitzlist"/>
+        <w:ind w:left="1428"/>
+        <w:rPr>
+          <w:sz w:val="24"/>
+          <w:szCs w:val="24"/>
+        </w:rPr>
+      </w:pPr>
+      <w:r>
+        <w:rPr>
+          <w:sz w:val="24"/>
+          <w:szCs w:val="24"/>
+        </w:rPr>
+        <w:t>Argumenty: brak</w:t>
+      </w:r>
+    </w:p>
+    <w:p>
+      <w:pPr>
+        <w:pStyle w:val="Akapitzlist"/>
+        <w:ind w:left="1428"/>
+        <w:rPr>
+          <w:sz w:val="24"/>
+          <w:szCs w:val="24"/>
+        </w:rPr>
+      </w:pPr>
+      <w:r>
+        <w:rPr>
+          <w:sz w:val="24"/>
+          <w:szCs w:val="24"/>
+        </w:rPr>
+        <w:t>U</w:t>
+      </w:r>
+      <w:r>
+        <w:rPr>
+          <w:sz w:val="24"/>
+          <w:szCs w:val="24"/>
+        </w:rPr>
+        <w:t xml:space="preserve">stawia wartość </w:t>
+      </w:r>
+      <w:r>
+        <w:rPr>
+          <w:i/>
+          <w:sz w:val="24"/>
+          <w:szCs w:val="24"/>
+        </w:rPr>
+        <w:t>homeContent</w:t>
+      </w:r>
+      <w:r>
+        <w:rPr>
+          <w:i/>
+          <w:sz w:val="24"/>
+          <w:szCs w:val="24"/>
+        </w:rPr>
+        <w:t xml:space="preserve"> </w:t>
+      </w:r>
+      <w:r>
+        <w:rPr>
+          <w:sz w:val="24"/>
+          <w:szCs w:val="24"/>
+        </w:rPr>
+        <w:t>na 1.</w:t>
+      </w:r>
+    </w:p>
+    <w:p>
+      <w:pPr>
+        <w:pStyle w:val="Akapitzlist"/>
+        <w:numPr>
+          <w:ilvl w:val="0"/>
+          <w:numId w:val="5"/>
+        </w:numPr>
+        <w:rPr>
+          <w:sz w:val="24"/>
+          <w:szCs w:val="24"/>
+        </w:rPr>
+      </w:pPr>
+      <w:r>
+        <w:rPr>
+          <w:sz w:val="24"/>
+          <w:szCs w:val="24"/>
+        </w:rPr>
+        <w:t>addByHand</w:t>
+      </w:r>
+    </w:p>
+    <w:p>
+      <w:pPr>
+        <w:pStyle w:val="Akapitzlist"/>
+        <w:ind w:left="1428"/>
+        <w:rPr>
+          <w:sz w:val="24"/>
+          <w:szCs w:val="24"/>
+        </w:rPr>
+      </w:pPr>
+      <w:r>
+        <w:rPr>
+          <w:sz w:val="24"/>
+          <w:szCs w:val="24"/>
+        </w:rPr>
+        <w:t>Argumenty: brak</w:t>
+      </w:r>
+    </w:p>
+    <w:p>
+      <w:pPr>
+        <w:pStyle w:val="Akapitzlist"/>
+        <w:ind w:left="1428"/>
+        <w:rPr>
+          <w:sz w:val="24"/>
+          <w:szCs w:val="24"/>
+        </w:rPr>
+      </w:pPr>
+      <w:r>
+        <w:rPr>
+          <w:sz w:val="24"/>
+          <w:szCs w:val="24"/>
+        </w:rPr>
+        <w:t>U</w:t>
+      </w:r>
+      <w:r>
+        <w:rPr>
+          <w:sz w:val="24"/>
+          <w:szCs w:val="24"/>
+        </w:rPr>
+        <w:t xml:space="preserve">stawia wartość </w:t>
+      </w:r>
+      <w:r>
+        <w:rPr>
+          <w:i/>
+          <w:sz w:val="24"/>
+          <w:szCs w:val="24"/>
+        </w:rPr>
+        <w:t>homeContent</w:t>
+      </w:r>
+      <w:r>
+        <w:rPr>
+          <w:i/>
+          <w:sz w:val="24"/>
+          <w:szCs w:val="24"/>
+        </w:rPr>
+        <w:t xml:space="preserve"> </w:t>
+      </w:r>
+      <w:r>
+        <w:rPr>
+          <w:sz w:val="24"/>
+          <w:szCs w:val="24"/>
+        </w:rPr>
+        <w:t>na 2</w:t>
+      </w:r>
+    </w:p>
+    <w:p>
+      <w:pPr>
+        <w:pStyle w:val="Akapitzlist"/>
+        <w:ind w:left="1428"/>
+        <w:rPr>
+          <w:sz w:val="24"/>
+          <w:szCs w:val="24"/>
+        </w:rPr>
+      </w:pPr>
+      <w:r>
+        <w:rPr>
+          <w:sz w:val="24"/>
+          <w:szCs w:val="24"/>
+        </w:rPr>
+        <w:t>Argumenty: brak</w:t>
+      </w:r>
+    </w:p>
+    <w:p>
+      <w:pPr>
+        <w:pStyle w:val="Akapitzlist"/>
+        <w:numPr>
+          <w:ilvl w:val="0"/>
+          <w:numId w:val="5"/>
+        </w:numPr>
+        <w:rPr>
+          <w:sz w:val="24"/>
+          <w:szCs w:val="24"/>
+        </w:rPr>
+      </w:pPr>
+      <w:r>
+        <w:rPr>
+          <w:sz w:val="24"/>
+          <w:szCs w:val="24"/>
+        </w:rPr>
+        <w:t>search</w:t>
+      </w:r>
+    </w:p>
+    <w:p>
+      <w:pPr>
+        <w:pStyle w:val="Akapitzlist"/>
+        <w:ind w:left="1428"/>
+        <w:rPr>
+          <w:sz w:val="24"/>
+          <w:szCs w:val="24"/>
+        </w:rPr>
+      </w:pPr>
+      <w:r>
+        <w:rPr>
+          <w:sz w:val="24"/>
+          <w:szCs w:val="24"/>
+        </w:rPr>
+        <w:t>Argumenty: searchC (wyszukiwana fraza)</w:t>
+      </w:r>
+    </w:p>
+    <w:p>
+      <w:pPr>
+        <w:pStyle w:val="Akapitzlist"/>
+        <w:ind w:left="1428"/>
+        <w:rPr>
+          <w:i/>
+          <w:sz w:val="24"/>
+          <w:szCs w:val="24"/>
+        </w:rPr>
+      </w:pPr>
+      <w:r>
+        <w:rPr>
+          <w:sz w:val="24"/>
+          <w:szCs w:val="24"/>
+        </w:rPr>
+        <w:t xml:space="preserve">Ustawia wartość </w:t>
+      </w:r>
+      <w:r>
+        <w:rPr>
+          <w:i/>
+          <w:sz w:val="24"/>
+          <w:szCs w:val="24"/>
+        </w:rPr>
+        <w:t>homeContent</w:t>
+      </w:r>
+      <w:r>
+        <w:rPr>
+          <w:i/>
+          <w:sz w:val="24"/>
+          <w:szCs w:val="24"/>
+        </w:rPr>
+        <w:t xml:space="preserve"> </w:t>
+      </w:r>
+      <w:r>
+        <w:rPr>
+          <w:sz w:val="24"/>
+          <w:szCs w:val="24"/>
+        </w:rPr>
+        <w:t xml:space="preserve">na </w:t>
+      </w:r>
+      <w:r>
+        <w:rPr>
+          <w:sz w:val="24"/>
+          <w:szCs w:val="24"/>
+        </w:rPr>
+        <w:t>0</w:t>
+      </w:r>
+      <w:r>
+        <w:rPr>
+          <w:sz w:val="24"/>
+          <w:szCs w:val="24"/>
+        </w:rPr>
+        <w:t xml:space="preserve">, ustawia wartość </w:t>
+      </w:r>
+      <w:r>
+        <w:rPr>
+          <w:i/>
+          <w:sz w:val="24"/>
+          <w:szCs w:val="24"/>
+        </w:rPr>
+        <w:t xml:space="preserve">SearchContent </w:t>
+      </w:r>
+      <w:r>
+        <w:rPr>
+          <w:sz w:val="24"/>
+          <w:szCs w:val="24"/>
+        </w:rPr>
+        <w:t xml:space="preserve">na </w:t>
+      </w:r>
+      <w:r>
+        <w:rPr>
+          <w:i/>
+          <w:sz w:val="24"/>
+          <w:szCs w:val="24"/>
+        </w:rPr>
+        <w:t>searchC</w:t>
+      </w:r>
+      <w:r>
+        <w:rPr>
+          <w:i/>
+          <w:sz w:val="24"/>
+          <w:szCs w:val="24"/>
+        </w:rPr>
+        <w:t>.</w:t>
+      </w:r>
+    </w:p>
+    <w:p>
+      <w:pPr>
+        <w:rPr>
+          <w:sz w:val="24"/>
+          <w:szCs w:val="24"/>
+        </w:rPr>
+      </w:pPr>
+      <w:r>
+        <w:rPr>
+          <w:sz w:val="24"/>
+          <w:szCs w:val="24"/>
+        </w:rPr>
+        <w:br w:type="page"/>
+      </w:r>
+    </w:p>
+    <w:p>
+      <w:pPr>
+        <w:pStyle w:val="Akapitzlist"/>
+        <w:numPr>
+          <w:ilvl w:val="0"/>
+          <w:numId w:val="5"/>
+        </w:numPr>
+        <w:rPr>
+          <w:i/>
+          <w:sz w:val="24"/>
+          <w:szCs w:val="24"/>
+        </w:rPr>
+      </w:pPr>
+      <w:r>
+        <w:rPr>
+          <w:sz w:val="24"/>
+          <w:szCs w:val="24"/>
+        </w:rPr>
+        <w:lastRenderedPageBreak/>
+        <w:t>getBooks</w:t>
+      </w:r>
+    </w:p>
+    <w:p>
+      <w:pPr>
+        <w:pStyle w:val="Akapitzlist"/>
+        <w:ind w:left="1428"/>
+        <w:rPr>
+          <w:sz w:val="24"/>
+          <w:szCs w:val="24"/>
+        </w:rPr>
+      </w:pPr>
+      <w:r>
+        <w:rPr>
+          <w:sz w:val="24"/>
+          <w:szCs w:val="24"/>
+        </w:rPr>
+        <w:t xml:space="preserve">Argumenty: </w:t>
+      </w:r>
+      <w:r>
+        <w:rPr>
+          <w:i/>
+          <w:sz w:val="24"/>
+          <w:szCs w:val="24"/>
+        </w:rPr>
+        <w:t>search</w:t>
+      </w:r>
+      <w:r>
+        <w:rPr>
+          <w:i/>
+          <w:sz w:val="24"/>
+          <w:szCs w:val="24"/>
+        </w:rPr>
+        <w:t xml:space="preserve"> </w:t>
+      </w:r>
+      <w:r>
+        <w:rPr>
+          <w:sz w:val="24"/>
+          <w:szCs w:val="24"/>
+        </w:rPr>
+        <w:t>– wyszukiwana fraza</w:t>
+      </w:r>
+      <w:r>
+        <w:rPr>
+          <w:sz w:val="24"/>
+          <w:szCs w:val="24"/>
+        </w:rPr>
+        <w:t xml:space="preserve">, </w:t>
+      </w:r>
+      <w:r>
+        <w:rPr>
+          <w:i/>
+          <w:sz w:val="24"/>
+          <w:szCs w:val="24"/>
+        </w:rPr>
+        <w:t>order</w:t>
+      </w:r>
+      <w:r>
+        <w:rPr>
+          <w:i/>
+          <w:sz w:val="24"/>
+          <w:szCs w:val="24"/>
+        </w:rPr>
+        <w:t xml:space="preserve"> </w:t>
+      </w:r>
+      <w:r>
+        <w:rPr>
+          <w:sz w:val="24"/>
+          <w:szCs w:val="24"/>
+        </w:rPr>
+        <w:t xml:space="preserve">– pole, według którego są sortowane książki </w:t>
+      </w:r>
+      <w:r>
+        <w:rPr>
+          <w:sz w:val="24"/>
+          <w:szCs w:val="24"/>
+        </w:rPr>
+        <w:t xml:space="preserve">, </w:t>
+      </w:r>
+      <w:r>
+        <w:rPr>
+          <w:i/>
+          <w:sz w:val="24"/>
+          <w:szCs w:val="24"/>
+        </w:rPr>
+        <w:t>sort</w:t>
+      </w:r>
+      <w:r>
+        <w:rPr>
+          <w:i/>
+          <w:sz w:val="24"/>
+          <w:szCs w:val="24"/>
+        </w:rPr>
+        <w:t xml:space="preserve"> </w:t>
+      </w:r>
+      <w:r>
+        <w:rPr>
+          <w:sz w:val="24"/>
+          <w:szCs w:val="24"/>
+        </w:rPr>
+        <w:t>– kolejność sortowania</w:t>
+      </w:r>
+    </w:p>
+    <w:p>
+      <w:pPr>
+        <w:pStyle w:val="Akapitzlist"/>
+        <w:ind w:left="1428"/>
+        <w:rPr>
+          <w:sz w:val="24"/>
+          <w:szCs w:val="24"/>
+        </w:rPr>
+      </w:pPr>
+      <w:r>
+        <w:rPr>
+          <w:sz w:val="24"/>
+          <w:szCs w:val="24"/>
+        </w:rPr>
+        <w:t xml:space="preserve">W zależności od tego, czy </w:t>
+      </w:r>
+      <w:r>
+        <w:rPr>
+          <w:i/>
+          <w:sz w:val="24"/>
+          <w:szCs w:val="24"/>
+        </w:rPr>
+        <w:t xml:space="preserve">search </w:t>
+      </w:r>
+      <w:r>
+        <w:rPr>
+          <w:sz w:val="24"/>
+          <w:szCs w:val="24"/>
+        </w:rPr>
+        <w:t xml:space="preserve">jest puste do zmiennej </w:t>
+      </w:r>
+      <w:r>
+        <w:rPr>
+          <w:i/>
+          <w:sz w:val="24"/>
+          <w:szCs w:val="24"/>
+        </w:rPr>
+        <w:t xml:space="preserve">path </w:t>
+      </w:r>
+      <w:r>
+        <w:rPr>
+          <w:sz w:val="24"/>
+          <w:szCs w:val="24"/>
+        </w:rPr>
+        <w:t xml:space="preserve">przypisywany jest adres do odpowiedniego endopointu na serwerze (czy wyszukiwanie jest brane pod uwagę, czy też nie). Następnie za pomocą </w:t>
+      </w:r>
+      <w:r>
+        <w:rPr>
+          <w:i/>
+          <w:sz w:val="24"/>
+          <w:szCs w:val="24"/>
+        </w:rPr>
+        <w:t>fetch</w:t>
+      </w:r>
+      <w:r>
+        <w:rPr>
+          <w:sz w:val="24"/>
+          <w:szCs w:val="24"/>
+        </w:rPr>
+        <w:t xml:space="preserve"> z serwera pobierane są dane książek (tablica obiektów) i są zapisywane z stanie </w:t>
+      </w:r>
+      <w:r>
+        <w:rPr>
+          <w:i/>
+          <w:sz w:val="24"/>
+          <w:szCs w:val="24"/>
+        </w:rPr>
+        <w:t>books</w:t>
+      </w:r>
+      <w:r>
+        <w:rPr>
+          <w:sz w:val="24"/>
+          <w:szCs w:val="24"/>
+        </w:rPr>
+        <w:t>.</w:t>
+      </w:r>
+    </w:p>
+    <w:p>
+      <w:pPr>
+        <w:pStyle w:val="Akapitzlist"/>
+        <w:ind w:left="1428"/>
+        <w:rPr>
+          <w:sz w:val="24"/>
+          <w:szCs w:val="24"/>
+        </w:rPr>
+      </w:pPr>
+    </w:p>
+    <w:p>
+      <w:pPr>
+        <w:ind w:left="708"/>
+        <w:rPr>
+          <w:sz w:val="24"/>
+          <w:szCs w:val="24"/>
+        </w:rPr>
+      </w:pPr>
+      <w:r>
+        <w:rPr>
+          <w:sz w:val="24"/>
+          <w:szCs w:val="24"/>
+        </w:rPr>
+        <w:t xml:space="preserve">Komponent zwraca komponent </w:t>
+      </w:r>
+      <w:r>
+        <w:rPr>
+          <w:i/>
+          <w:sz w:val="24"/>
+          <w:szCs w:val="24"/>
+        </w:rPr>
+        <w:t xml:space="preserve">Menu </w:t>
+      </w:r>
+      <w:r>
+        <w:rPr>
+          <w:sz w:val="24"/>
+          <w:szCs w:val="24"/>
+        </w:rPr>
+        <w:t xml:space="preserve">oraz </w:t>
+      </w:r>
+      <w:r>
+        <w:rPr>
+          <w:sz w:val="24"/>
+          <w:szCs w:val="24"/>
+        </w:rPr>
+        <w:t xml:space="preserve">div o id </w:t>
+      </w:r>
+      <w:r>
+        <w:rPr>
+          <w:i/>
+          <w:sz w:val="24"/>
+          <w:szCs w:val="24"/>
+        </w:rPr>
+        <w:t>page_content</w:t>
+      </w:r>
+      <w:r>
+        <w:rPr>
+          <w:sz w:val="24"/>
+          <w:szCs w:val="24"/>
+        </w:rPr>
+        <w:t xml:space="preserve"> z </w:t>
+      </w:r>
+      <w:r>
+        <w:rPr>
+          <w:sz w:val="24"/>
+          <w:szCs w:val="24"/>
+        </w:rPr>
+        <w:t>komponent</w:t>
+      </w:r>
+      <w:r>
+        <w:rPr>
+          <w:sz w:val="24"/>
+          <w:szCs w:val="24"/>
+        </w:rPr>
+        <w:t>em</w:t>
+      </w:r>
+      <w:r>
+        <w:rPr>
+          <w:sz w:val="24"/>
+          <w:szCs w:val="24"/>
+        </w:rPr>
+        <w:t xml:space="preserve"> </w:t>
+      </w:r>
+      <w:r>
+        <w:rPr>
+          <w:i/>
+          <w:sz w:val="24"/>
+          <w:szCs w:val="24"/>
+        </w:rPr>
+        <w:t>PageContent</w:t>
+      </w:r>
+      <w:r>
+        <w:rPr>
+          <w:i/>
+          <w:sz w:val="24"/>
+          <w:szCs w:val="24"/>
+        </w:rPr>
+        <w:t>.</w:t>
+      </w:r>
+    </w:p>
+    <w:p>
+      <w:pPr>
+        <w:rPr>
+          <w:sz w:val="24"/>
+          <w:szCs w:val="24"/>
+          <w:u w:val="single"/>
+        </w:rPr>
+      </w:pPr>
+      <w:r>
+        <w:rPr>
+          <w:sz w:val="24"/>
+          <w:szCs w:val="24"/>
+          <w:u w:val="single"/>
+        </w:rPr>
+        <w:t>Menu</w:t>
+      </w:r>
+    </w:p>
+    <w:p>
+      <w:pPr>
+        <w:ind w:left="708"/>
+        <w:rPr>
+          <w:sz w:val="24"/>
+          <w:szCs w:val="24"/>
+        </w:rPr>
+      </w:pPr>
+      <w:r>
+        <w:rPr>
+          <w:sz w:val="24"/>
+          <w:szCs w:val="24"/>
+        </w:rPr>
+        <w:t xml:space="preserve">- Propsy: </w:t>
+      </w:r>
+    </w:p>
+    <w:p>
+      <w:pPr>
+        <w:ind w:left="708" w:firstLine="708"/>
+        <w:rPr>
+          <w:sz w:val="24"/>
+          <w:szCs w:val="24"/>
+        </w:rPr>
+      </w:pPr>
+      <w:r>
+        <w:rPr>
+          <w:i/>
+          <w:sz w:val="24"/>
+          <w:szCs w:val="24"/>
+        </w:rPr>
+        <w:t>addISBN</w:t>
+      </w:r>
+      <w:r>
+        <w:rPr>
+          <w:sz w:val="24"/>
+          <w:szCs w:val="24"/>
+        </w:rPr>
+        <w:t xml:space="preserve"> – funkcja z komponentu </w:t>
+      </w:r>
+      <w:r>
+        <w:rPr>
+          <w:i/>
+          <w:sz w:val="24"/>
+          <w:szCs w:val="24"/>
+        </w:rPr>
+        <w:t>App</w:t>
+      </w:r>
+      <w:r>
+        <w:rPr>
+          <w:sz w:val="24"/>
+          <w:szCs w:val="24"/>
+        </w:rPr>
+        <w:t xml:space="preserve">, </w:t>
+      </w:r>
+    </w:p>
+    <w:p>
+      <w:pPr>
+        <w:ind w:left="708" w:firstLine="708"/>
+        <w:rPr>
+          <w:sz w:val="24"/>
+          <w:szCs w:val="24"/>
+        </w:rPr>
+      </w:pPr>
+      <w:r>
+        <w:rPr>
+          <w:i/>
+          <w:sz w:val="24"/>
+          <w:szCs w:val="24"/>
+        </w:rPr>
+        <w:t>addByHand</w:t>
+      </w:r>
+      <w:r>
+        <w:rPr>
+          <w:sz w:val="24"/>
+          <w:szCs w:val="24"/>
+        </w:rPr>
+        <w:t xml:space="preserve"> – funkcja z komponentu </w:t>
+      </w:r>
+      <w:r>
+        <w:rPr>
+          <w:i/>
+          <w:sz w:val="24"/>
+          <w:szCs w:val="24"/>
+        </w:rPr>
+        <w:t>App</w:t>
+      </w:r>
+      <w:r>
+        <w:rPr>
+          <w:sz w:val="24"/>
+          <w:szCs w:val="24"/>
+        </w:rPr>
+        <w:t xml:space="preserve">, </w:t>
+      </w:r>
+    </w:p>
+    <w:p>
+      <w:pPr>
+        <w:ind w:left="708" w:firstLine="708"/>
+        <w:rPr>
+          <w:sz w:val="24"/>
+          <w:szCs w:val="24"/>
+        </w:rPr>
+      </w:pPr>
+      <w:r>
+        <w:rPr>
+          <w:i/>
+          <w:sz w:val="24"/>
+          <w:szCs w:val="24"/>
+        </w:rPr>
+        <w:t>goHome</w:t>
+      </w:r>
+      <w:r>
+        <w:rPr>
+          <w:sz w:val="24"/>
+          <w:szCs w:val="24"/>
+        </w:rPr>
+        <w:t xml:space="preserve"> – funkcja z komponentu </w:t>
+      </w:r>
+      <w:r>
+        <w:rPr>
+          <w:i/>
+          <w:sz w:val="24"/>
+          <w:szCs w:val="24"/>
+        </w:rPr>
+        <w:t>App</w:t>
+      </w:r>
+      <w:r>
+        <w:rPr>
+          <w:sz w:val="24"/>
+          <w:szCs w:val="24"/>
+        </w:rPr>
+        <w:t xml:space="preserve">, </w:t>
+      </w:r>
+    </w:p>
+    <w:p>
+      <w:pPr>
+        <w:ind w:left="708" w:firstLine="708"/>
+        <w:rPr>
+          <w:sz w:val="24"/>
+          <w:szCs w:val="24"/>
+        </w:rPr>
+      </w:pPr>
+      <w:r>
+        <w:rPr>
+          <w:i/>
+          <w:sz w:val="24"/>
+          <w:szCs w:val="24"/>
+        </w:rPr>
+        <w:t>searchVal</w:t>
+      </w:r>
+      <w:r>
+        <w:rPr>
+          <w:sz w:val="24"/>
+          <w:szCs w:val="24"/>
+        </w:rPr>
+        <w:t xml:space="preserve"> – funkcja z komponentu </w:t>
+      </w:r>
+      <w:r>
+        <w:rPr>
+          <w:i/>
+          <w:sz w:val="24"/>
+          <w:szCs w:val="24"/>
+        </w:rPr>
+        <w:t>App</w:t>
+      </w:r>
+      <w:r>
+        <w:rPr>
+          <w:i/>
+          <w:sz w:val="24"/>
+          <w:szCs w:val="24"/>
+        </w:rPr>
+        <w:t xml:space="preserve"> </w:t>
+      </w:r>
+      <w:r>
+        <w:rPr>
+          <w:sz w:val="24"/>
+          <w:szCs w:val="24"/>
+        </w:rPr>
+        <w:t>(</w:t>
+      </w:r>
+      <w:r>
+        <w:rPr>
+          <w:i/>
+          <w:sz w:val="24"/>
+          <w:szCs w:val="24"/>
+        </w:rPr>
+        <w:t>search</w:t>
+      </w:r>
+      <w:r>
+        <w:rPr>
+          <w:sz w:val="24"/>
+          <w:szCs w:val="24"/>
+        </w:rPr>
+        <w:t>)</w:t>
+      </w:r>
+      <w:r>
+        <w:rPr>
+          <w:sz w:val="24"/>
+          <w:szCs w:val="24"/>
+        </w:rPr>
+        <w:t xml:space="preserve">, </w:t>
+      </w:r>
+    </w:p>
+    <w:p>
+      <w:pPr>
+        <w:ind w:left="708" w:firstLine="708"/>
+        <w:rPr>
+          <w:sz w:val="24"/>
+          <w:szCs w:val="24"/>
+        </w:rPr>
+      </w:pPr>
+      <w:r>
+        <w:rPr>
+          <w:i/>
+          <w:sz w:val="24"/>
+          <w:szCs w:val="24"/>
+        </w:rPr>
+        <w:t>searchFunc</w:t>
+      </w:r>
+      <w:r>
+        <w:rPr>
+          <w:i/>
+          <w:sz w:val="24"/>
+          <w:szCs w:val="24"/>
+        </w:rPr>
+        <w:t xml:space="preserve"> – </w:t>
+      </w:r>
+      <w:r>
+        <w:rPr>
+          <w:sz w:val="24"/>
+          <w:szCs w:val="24"/>
+        </w:rPr>
+        <w:t xml:space="preserve">funkcja z komponentu </w:t>
+      </w:r>
+      <w:r>
+        <w:rPr>
+          <w:i/>
+          <w:sz w:val="24"/>
+          <w:szCs w:val="24"/>
+        </w:rPr>
+        <w:t>App</w:t>
+      </w:r>
+      <w:r>
+        <w:rPr>
+          <w:sz w:val="24"/>
+          <w:szCs w:val="24"/>
+        </w:rPr>
+        <w:t xml:space="preserve"> (</w:t>
+      </w:r>
+      <w:r>
+        <w:rPr>
+          <w:i/>
+          <w:sz w:val="24"/>
+          <w:szCs w:val="24"/>
+        </w:rPr>
+        <w:t>getBooks</w:t>
+      </w:r>
+      <w:r>
+        <w:rPr>
+          <w:sz w:val="24"/>
+          <w:szCs w:val="24"/>
+        </w:rPr>
+        <w:t>)</w:t>
+      </w:r>
+    </w:p>
+    <w:p>
+      <w:pPr>
+        <w:rPr>
+          <w:sz w:val="24"/>
+          <w:szCs w:val="24"/>
+        </w:rPr>
+      </w:pPr>
+      <w:r>
+        <w:rPr>
+          <w:sz w:val="24"/>
+          <w:szCs w:val="24"/>
+        </w:rPr>
+        <w:tab/>
+        <w:t xml:space="preserve">- Stany: </w:t>
+      </w:r>
+      <w:r>
+        <w:rPr>
+          <w:i/>
+          <w:sz w:val="24"/>
+          <w:szCs w:val="24"/>
+        </w:rPr>
+        <w:t>searchContent</w:t>
+      </w:r>
+      <w:r>
+        <w:rPr>
+          <w:i/>
+          <w:sz w:val="24"/>
+          <w:szCs w:val="24"/>
+        </w:rPr>
+        <w:t xml:space="preserve"> </w:t>
+      </w:r>
+      <w:r>
+        <w:rPr>
+          <w:sz w:val="24"/>
+          <w:szCs w:val="24"/>
+        </w:rPr>
+        <w:t>– wyszukiwana fraza</w:t>
+      </w:r>
+    </w:p>
+    <w:p>
+      <w:pPr>
+        <w:rPr>
+          <w:sz w:val="24"/>
+          <w:szCs w:val="24"/>
+        </w:rPr>
+      </w:pPr>
+      <w:r>
+        <w:rPr>
+          <w:i/>
+          <w:sz w:val="24"/>
+          <w:szCs w:val="24"/>
+        </w:rPr>
+        <w:tab/>
+      </w:r>
+      <w:r>
+        <w:rPr>
+          <w:sz w:val="24"/>
+          <w:szCs w:val="24"/>
+        </w:rPr>
+        <w:t xml:space="preserve">Komponent zwraca div o id </w:t>
+      </w:r>
+      <w:r>
+        <w:rPr>
+          <w:i/>
+          <w:sz w:val="24"/>
+          <w:szCs w:val="24"/>
+        </w:rPr>
+        <w:t>menu</w:t>
+      </w:r>
+      <w:r>
+        <w:rPr>
+          <w:sz w:val="24"/>
+          <w:szCs w:val="24"/>
+        </w:rPr>
+        <w:t xml:space="preserve">, a w nim </w:t>
+      </w:r>
+    </w:p>
+    <w:p>
+      <w:pPr>
+        <w:rPr>
+          <w:sz w:val="24"/>
+          <w:szCs w:val="24"/>
+          <w:u w:val="single"/>
+        </w:rPr>
+      </w:pPr>
+      <w:r>
+        <w:rPr>
+          <w:sz w:val="24"/>
+          <w:szCs w:val="24"/>
+          <w:u w:val="single"/>
+        </w:rPr>
+        <w:t>PageContent</w:t>
+      </w:r>
+    </w:p>
+    <w:p>
+      <w:pPr>
+        <w:rPr>
+          <w:sz w:val="24"/>
+          <w:szCs w:val="24"/>
+        </w:rPr>
+      </w:pPr>
+      <w:r>
+        <w:rPr>
+          <w:sz w:val="24"/>
+          <w:szCs w:val="24"/>
+        </w:rPr>
+        <w:tab/>
+        <w:t>- Propsy:</w:t>
+      </w:r>
+    </w:p>
+    <w:p>
+      <w:pPr>
+        <w:rPr>
+          <w:sz w:val="24"/>
+          <w:szCs w:val="24"/>
+        </w:rPr>
+      </w:pPr>
+      <w:r>
+        <w:rPr>
+          <w:sz w:val="24"/>
+          <w:szCs w:val="24"/>
+        </w:rPr>
+        <w:tab/>
+      </w:r>
+      <w:r>
+        <w:rPr>
+          <w:sz w:val="24"/>
+          <w:szCs w:val="24"/>
+        </w:rPr>
+        <w:tab/>
+      </w:r>
+      <w:r>
+        <w:rPr>
+          <w:i/>
+          <w:sz w:val="24"/>
+          <w:szCs w:val="24"/>
+        </w:rPr>
+        <w:t>page</w:t>
+      </w:r>
+      <w:r>
+        <w:rPr>
+          <w:sz w:val="24"/>
+          <w:szCs w:val="24"/>
+        </w:rPr>
+        <w:t xml:space="preserve"> – </w:t>
+      </w:r>
+      <w:r>
+        <w:rPr>
+          <w:sz w:val="24"/>
+          <w:szCs w:val="24"/>
+        </w:rPr>
+        <w:t>stan z komponentu</w:t>
+      </w:r>
+      <w:r>
+        <w:rPr>
+          <w:sz w:val="24"/>
+          <w:szCs w:val="24"/>
+        </w:rPr>
+        <w:t xml:space="preserve"> </w:t>
+      </w:r>
+      <w:r>
+        <w:rPr>
+          <w:i/>
+          <w:sz w:val="24"/>
+          <w:szCs w:val="24"/>
+        </w:rPr>
+        <w:t>App</w:t>
+      </w:r>
+      <w:r>
+        <w:rPr>
+          <w:sz w:val="24"/>
+          <w:szCs w:val="24"/>
+        </w:rPr>
+        <w:t xml:space="preserve"> (</w:t>
+      </w:r>
+      <w:r>
+        <w:rPr>
+          <w:i/>
+          <w:sz w:val="24"/>
+          <w:szCs w:val="24"/>
+        </w:rPr>
+        <w:t>homeContent</w:t>
+      </w:r>
+      <w:r>
+        <w:rPr>
+          <w:sz w:val="24"/>
+          <w:szCs w:val="24"/>
+        </w:rPr>
+        <w:t>)</w:t>
+      </w:r>
+      <w:r>
+        <w:rPr>
+          <w:sz w:val="24"/>
+          <w:szCs w:val="24"/>
+        </w:rPr>
+        <w:t xml:space="preserve">, </w:t>
+      </w:r>
+    </w:p>
+    <w:p>
+      <w:pPr>
+        <w:ind w:left="708" w:firstLine="708"/>
+        <w:rPr>
+          <w:sz w:val="24"/>
+          <w:szCs w:val="24"/>
+        </w:rPr>
+      </w:pPr>
+      <w:r>
+        <w:rPr>
+          <w:i/>
+          <w:sz w:val="24"/>
+          <w:szCs w:val="24"/>
+        </w:rPr>
+        <w:t>books</w:t>
+      </w:r>
+      <w:r>
+        <w:rPr>
+          <w:sz w:val="24"/>
+          <w:szCs w:val="24"/>
+        </w:rPr>
+        <w:t xml:space="preserve"> - </w:t>
+      </w:r>
+      <w:r>
+        <w:rPr>
+          <w:sz w:val="24"/>
+          <w:szCs w:val="24"/>
+        </w:rPr>
+        <w:t>prze</w:t>
+      </w:r>
+      <w:r>
+        <w:rPr>
+          <w:sz w:val="24"/>
+          <w:szCs w:val="24"/>
+        </w:rPr>
+        <w:t xml:space="preserve"> </w:t>
+      </w:r>
+      <w:r>
+        <w:rPr>
+          <w:sz w:val="24"/>
+          <w:szCs w:val="24"/>
+        </w:rPr>
+        <w:t xml:space="preserve">stan z komponentu </w:t>
+      </w:r>
+      <w:r>
+        <w:rPr>
+          <w:i/>
+          <w:sz w:val="24"/>
+          <w:szCs w:val="24"/>
+        </w:rPr>
+        <w:t>App</w:t>
+      </w:r>
+      <w:r>
+        <w:rPr>
+          <w:sz w:val="24"/>
+          <w:szCs w:val="24"/>
+        </w:rPr>
+        <w:t xml:space="preserve"> (</w:t>
+      </w:r>
+      <w:r>
+        <w:rPr>
+          <w:i/>
+          <w:sz w:val="24"/>
+          <w:szCs w:val="24"/>
+        </w:rPr>
+        <w:t>books</w:t>
+      </w:r>
+      <w:r>
+        <w:rPr>
+          <w:sz w:val="24"/>
+          <w:szCs w:val="24"/>
+        </w:rPr>
+        <w:t>)</w:t>
+      </w:r>
+      <w:r>
+        <w:rPr>
+          <w:sz w:val="24"/>
+          <w:szCs w:val="24"/>
+        </w:rPr>
+        <w:t>,</w:t>
+      </w:r>
+    </w:p>
+    <w:p>
+      <w:pPr>
+        <w:ind w:left="708" w:firstLine="708"/>
+        <w:rPr>
+          <w:sz w:val="24"/>
+          <w:szCs w:val="24"/>
+        </w:rPr>
+      </w:pPr>
+      <w:r>
+        <w:rPr>
+          <w:i/>
+          <w:sz w:val="24"/>
+          <w:szCs w:val="24"/>
+        </w:rPr>
+        <w:t>getBooks</w:t>
+      </w:r>
+      <w:r>
+        <w:rPr>
+          <w:sz w:val="24"/>
+          <w:szCs w:val="24"/>
+        </w:rPr>
+        <w:t xml:space="preserve"> – funkcja z komponentu </w:t>
+      </w:r>
+      <w:r>
+        <w:rPr>
+          <w:i/>
+          <w:sz w:val="24"/>
+          <w:szCs w:val="24"/>
+        </w:rPr>
+        <w:t>App</w:t>
+      </w:r>
+      <w:r>
+        <w:rPr>
+          <w:sz w:val="24"/>
+          <w:szCs w:val="24"/>
+        </w:rPr>
+        <w:t xml:space="preserve">, </w:t>
+      </w:r>
+    </w:p>
+    <w:p>
+      <w:pPr>
+        <w:ind w:left="708" w:firstLine="708"/>
+        <w:rPr>
+          <w:sz w:val="24"/>
+          <w:szCs w:val="24"/>
+        </w:rPr>
+      </w:pPr>
+      <w:r>
+        <w:rPr>
+          <w:i/>
+          <w:sz w:val="24"/>
+          <w:szCs w:val="24"/>
+        </w:rPr>
+        <w:t>search</w:t>
+      </w:r>
+      <w:r>
+        <w:rPr>
+          <w:sz w:val="24"/>
+          <w:szCs w:val="24"/>
+        </w:rPr>
+        <w:t xml:space="preserve"> - </w:t>
+      </w:r>
+      <w:r>
+        <w:rPr>
+          <w:sz w:val="24"/>
+          <w:szCs w:val="24"/>
+        </w:rPr>
+        <w:t xml:space="preserve">stan z komponentu </w:t>
+      </w:r>
+      <w:r>
+        <w:rPr>
+          <w:i/>
+          <w:sz w:val="24"/>
+          <w:szCs w:val="24"/>
+        </w:rPr>
+        <w:t>App</w:t>
+      </w:r>
+      <w:r>
+        <w:rPr>
+          <w:sz w:val="24"/>
+          <w:szCs w:val="24"/>
+        </w:rPr>
+        <w:t xml:space="preserve"> (</w:t>
+      </w:r>
+      <w:r>
+        <w:rPr>
+          <w:i/>
+          <w:sz w:val="24"/>
+          <w:szCs w:val="24"/>
+        </w:rPr>
+        <w:t>searchContent</w:t>
+      </w:r>
+      <w:r>
+        <w:rPr>
+          <w:sz w:val="24"/>
+          <w:szCs w:val="24"/>
+        </w:rPr>
+        <w:t>)</w:t>
+      </w:r>
+    </w:p>
+    <w:p>
+      <w:pPr>
+        <w:rPr>
+          <w:sz w:val="24"/>
+          <w:szCs w:val="24"/>
+        </w:rPr>
+      </w:pPr>
+      <w:r>
+        <w:rPr>
+          <w:sz w:val="24"/>
+          <w:szCs w:val="24"/>
+        </w:rPr>
+        <w:tab/>
+        <w:t xml:space="preserve">W zależności od wartości propsu </w:t>
+      </w:r>
+      <w:r>
+        <w:rPr>
+          <w:i/>
+          <w:sz w:val="24"/>
+          <w:szCs w:val="24"/>
+        </w:rPr>
+        <w:t>page</w:t>
+      </w:r>
+      <w:r>
+        <w:rPr>
+          <w:sz w:val="24"/>
+          <w:szCs w:val="24"/>
+        </w:rPr>
+        <w:t xml:space="preserve"> komponent zwraca:</w:t>
+      </w:r>
+    </w:p>
+    <w:p>
+      <w:pPr>
+        <w:pStyle w:val="Akapitzlist"/>
+        <w:numPr>
+          <w:ilvl w:val="0"/>
+          <w:numId w:val="5"/>
+        </w:numPr>
+        <w:rPr>
+          <w:sz w:val="24"/>
+          <w:szCs w:val="24"/>
+        </w:rPr>
+      </w:pPr>
+      <w:r>
+        <w:rPr>
+          <w:sz w:val="24"/>
+          <w:szCs w:val="24"/>
+        </w:rPr>
+        <w:t xml:space="preserve">Komponent </w:t>
+      </w:r>
+      <w:r>
+        <w:rPr>
+          <w:i/>
+          <w:sz w:val="24"/>
+          <w:szCs w:val="24"/>
+        </w:rPr>
+        <w:t>Sort</w:t>
+      </w:r>
+      <w:r>
+        <w:rPr>
+          <w:sz w:val="24"/>
+          <w:szCs w:val="24"/>
+        </w:rPr>
+        <w:t xml:space="preserve"> i komponent </w:t>
+      </w:r>
+      <w:r>
+        <w:rPr>
+          <w:i/>
+          <w:sz w:val="24"/>
+          <w:szCs w:val="24"/>
+        </w:rPr>
+        <w:t>Home</w:t>
+      </w:r>
+      <w:r>
+        <w:rPr>
+          <w:sz w:val="24"/>
+          <w:szCs w:val="24"/>
+        </w:rPr>
+        <w:t xml:space="preserve"> w przypadku 0.</w:t>
+      </w:r>
+    </w:p>
+    <w:p>
+      <w:pPr>
+        <w:pStyle w:val="Akapitzlist"/>
+        <w:numPr>
+          <w:ilvl w:val="0"/>
+          <w:numId w:val="5"/>
+        </w:numPr>
+        <w:rPr>
+          <w:sz w:val="24"/>
+          <w:szCs w:val="24"/>
+        </w:rPr>
+      </w:pPr>
+      <w:r>
+        <w:rPr>
+          <w:sz w:val="24"/>
+          <w:szCs w:val="24"/>
+        </w:rPr>
+        <w:t xml:space="preserve">Komponent </w:t>
+      </w:r>
+      <w:r>
+        <w:rPr>
+          <w:i/>
+          <w:sz w:val="24"/>
+          <w:szCs w:val="24"/>
+        </w:rPr>
+        <w:t>AddISBN</w:t>
+      </w:r>
+      <w:r>
+        <w:rPr>
+          <w:i/>
+          <w:sz w:val="24"/>
+          <w:szCs w:val="24"/>
+        </w:rPr>
+        <w:t xml:space="preserve"> </w:t>
+      </w:r>
+      <w:r>
+        <w:rPr>
+          <w:sz w:val="24"/>
+          <w:szCs w:val="24"/>
+        </w:rPr>
+        <w:t>w przypadku 1.</w:t>
+      </w:r>
+    </w:p>
+    <w:p>
+      <w:pPr>
+        <w:pStyle w:val="Akapitzlist"/>
+        <w:numPr>
+          <w:ilvl w:val="0"/>
+          <w:numId w:val="5"/>
+        </w:numPr>
+        <w:rPr>
+          <w:sz w:val="24"/>
+          <w:szCs w:val="24"/>
+        </w:rPr>
+      </w:pPr>
+      <w:r>
+        <w:rPr>
+          <w:sz w:val="24"/>
+          <w:szCs w:val="24"/>
+        </w:rPr>
+        <w:t xml:space="preserve">Komponent </w:t>
+      </w:r>
+      <w:r>
+        <w:rPr>
+          <w:i/>
+          <w:sz w:val="24"/>
+          <w:szCs w:val="24"/>
+        </w:rPr>
+        <w:t>AddByHand</w:t>
+      </w:r>
+      <w:r>
+        <w:rPr>
+          <w:sz w:val="24"/>
+          <w:szCs w:val="24"/>
+        </w:rPr>
+        <w:t xml:space="preserve"> w przypadku 2.</w:t>
+      </w:r>
+    </w:p>
+    <w:p>
+      <w:pPr>
+        <w:rPr>
+          <w:sz w:val="24"/>
+          <w:szCs w:val="24"/>
+        </w:rPr>
+      </w:pPr>
+      <w:r>
+        <w:rPr>
+          <w:sz w:val="24"/>
+          <w:szCs w:val="24"/>
+        </w:rPr>
+        <w:br w:type="page"/>
+      </w:r>
+    </w:p>
+    <w:p>
+      <w:pPr>
+        <w:rPr>
+          <w:sz w:val="24"/>
+          <w:szCs w:val="24"/>
+          <w:u w:val="single"/>
+        </w:rPr>
+      </w:pPr>
+      <w:r>
+        <w:rPr>
+          <w:sz w:val="24"/>
+          <w:szCs w:val="24"/>
+          <w:u w:val="single"/>
+        </w:rPr>
+        <w:lastRenderedPageBreak/>
+        <w:t>Sort</w:t>
+      </w:r>
+    </w:p>
+    <w:p>
+      <w:pPr>
+        <w:ind w:left="708"/>
+        <w:rPr>
+          <w:sz w:val="24"/>
+          <w:szCs w:val="24"/>
+        </w:rPr>
+      </w:pPr>
+      <w:r>
+        <w:rPr>
+          <w:sz w:val="24"/>
+          <w:szCs w:val="24"/>
+        </w:rPr>
+        <w:t xml:space="preserve">- Propsy: </w:t>
+      </w:r>
+      <w:r>
+        <w:rPr>
+          <w:i/>
+          <w:sz w:val="24"/>
+          <w:szCs w:val="24"/>
+        </w:rPr>
+        <w:t>sortFun</w:t>
+      </w:r>
+      <w:r>
+        <w:rPr>
+          <w:sz w:val="24"/>
+          <w:szCs w:val="24"/>
+        </w:rPr>
+        <w:t xml:space="preserve"> – funkcja z komponentu </w:t>
+      </w:r>
+      <w:r>
+        <w:rPr>
+          <w:i/>
+          <w:sz w:val="24"/>
+          <w:szCs w:val="24"/>
+        </w:rPr>
+        <w:t>App</w:t>
+      </w:r>
+      <w:r>
+        <w:rPr>
+          <w:sz w:val="24"/>
+          <w:szCs w:val="24"/>
+        </w:rPr>
+        <w:t xml:space="preserve"> (</w:t>
+      </w:r>
+      <w:r>
+        <w:rPr>
+          <w:i/>
+          <w:sz w:val="24"/>
+          <w:szCs w:val="24"/>
+        </w:rPr>
+        <w:t>getBooks</w:t>
+      </w:r>
+      <w:r>
+        <w:rPr>
+          <w:sz w:val="24"/>
+          <w:szCs w:val="24"/>
+        </w:rPr>
+        <w:t>)</w:t>
+      </w:r>
+      <w:r>
+        <w:rPr>
+          <w:sz w:val="24"/>
+          <w:szCs w:val="24"/>
+        </w:rPr>
+        <w:t xml:space="preserve">, </w:t>
+      </w:r>
+      <w:r>
+        <w:rPr>
+          <w:i/>
+          <w:sz w:val="24"/>
+          <w:szCs w:val="24"/>
+        </w:rPr>
+        <w:t>search</w:t>
+      </w:r>
+      <w:r>
+        <w:rPr>
+          <w:sz w:val="24"/>
+          <w:szCs w:val="24"/>
+        </w:rPr>
+        <w:t xml:space="preserve"> - </w:t>
+      </w:r>
+      <w:r>
+        <w:rPr>
+          <w:sz w:val="24"/>
+          <w:szCs w:val="24"/>
+        </w:rPr>
+        <w:t xml:space="preserve">stan z komponentu </w:t>
+      </w:r>
+      <w:r>
+        <w:rPr>
+          <w:i/>
+          <w:sz w:val="24"/>
+          <w:szCs w:val="24"/>
+        </w:rPr>
+        <w:t>App</w:t>
+      </w:r>
+      <w:r>
+        <w:rPr>
+          <w:sz w:val="24"/>
+          <w:szCs w:val="24"/>
+        </w:rPr>
+        <w:t xml:space="preserve"> (</w:t>
+      </w:r>
+      <w:r>
+        <w:rPr>
+          <w:i/>
+          <w:sz w:val="24"/>
+          <w:szCs w:val="24"/>
+        </w:rPr>
+        <w:t>searchContent</w:t>
+      </w:r>
+      <w:r>
+        <w:rPr>
+          <w:sz w:val="24"/>
+          <w:szCs w:val="24"/>
+        </w:rPr>
+        <w:t>)</w:t>
+      </w:r>
+    </w:p>
+    <w:p>
+      <w:pPr>
+        <w:ind w:left="708"/>
+        <w:rPr>
+          <w:sz w:val="24"/>
+          <w:szCs w:val="24"/>
+        </w:rPr>
+      </w:pPr>
+      <w:r>
+        <w:rPr>
+          <w:sz w:val="24"/>
+          <w:szCs w:val="24"/>
+        </w:rPr>
+        <w:t xml:space="preserve">- Stany: </w:t>
+      </w:r>
+      <w:r>
+        <w:rPr>
+          <w:i/>
+          <w:sz w:val="24"/>
+          <w:szCs w:val="24"/>
+        </w:rPr>
+        <w:t xml:space="preserve">sortState </w:t>
+      </w:r>
+      <w:r>
+        <w:rPr>
+          <w:sz w:val="24"/>
+          <w:szCs w:val="24"/>
+        </w:rPr>
+        <w:t xml:space="preserve">- </w:t>
+      </w:r>
+      <w:r>
+        <w:rPr>
+          <w:sz w:val="24"/>
+          <w:szCs w:val="24"/>
+        </w:rPr>
+        <w:t>pole, według którego są sortowane książki</w:t>
+      </w:r>
+      <w:r>
+        <w:rPr>
+          <w:sz w:val="24"/>
+          <w:szCs w:val="24"/>
+        </w:rPr>
+        <w:t xml:space="preserve">, </w:t>
+      </w:r>
+      <w:r>
+        <w:rPr>
+          <w:i/>
+          <w:sz w:val="24"/>
+          <w:szCs w:val="24"/>
+        </w:rPr>
+        <w:t>orderState</w:t>
+      </w:r>
+      <w:r>
+        <w:rPr>
+          <w:sz w:val="24"/>
+          <w:szCs w:val="24"/>
+        </w:rPr>
+        <w:t xml:space="preserve"> - </w:t>
+      </w:r>
+      <w:r>
+        <w:rPr>
+          <w:sz w:val="24"/>
+          <w:szCs w:val="24"/>
+        </w:rPr>
+        <w:t>kolejność sortowania</w:t>
+      </w:r>
+    </w:p>
+    <w:p>
+      <w:pPr>
+        <w:ind w:left="708"/>
+        <w:rPr>
+          <w:sz w:val="24"/>
+          <w:szCs w:val="24"/>
+        </w:rPr>
+      </w:pPr>
+      <w:r>
+        <w:rPr>
+          <w:sz w:val="24"/>
+          <w:szCs w:val="24"/>
+        </w:rPr>
+        <w:t xml:space="preserve">Komponent zwraca div o id </w:t>
+      </w:r>
+      <w:r>
+        <w:rPr>
+          <w:i/>
+          <w:sz w:val="24"/>
+          <w:szCs w:val="24"/>
+        </w:rPr>
+        <w:t>sort</w:t>
+      </w:r>
+      <w:r>
+        <w:rPr>
+          <w:sz w:val="24"/>
+          <w:szCs w:val="24"/>
+        </w:rPr>
+        <w:t xml:space="preserve">, w którym znajduje się formularz z rozwijaną listą select i </w:t>
+      </w:r>
+    </w:p>
+    <w:p>
+      <w:pPr>
+        <w:rPr>
+          <w:sz w:val="24"/>
+          <w:szCs w:val="24"/>
+          <w:u w:val="single"/>
+        </w:rPr>
+      </w:pPr>
+      <w:r>
+        <w:rPr>
+          <w:sz w:val="24"/>
+          <w:szCs w:val="24"/>
+          <w:u w:val="single"/>
+        </w:rPr>
+        <w:t>Home</w:t>
+      </w:r>
+    </w:p>
+    <w:p>
+      <w:pPr>
+        <w:rPr>
+          <w:sz w:val="24"/>
+          <w:szCs w:val="24"/>
+          <w:u w:val="single"/>
+        </w:rPr>
+      </w:pPr>
+      <w:r>
+        <w:rPr>
+          <w:sz w:val="24"/>
+          <w:szCs w:val="24"/>
+          <w:u w:val="single"/>
+        </w:rPr>
+        <w:t>BookShort</w:t>
+      </w:r>
+    </w:p>
+    <w:p>
+      <w:pPr>
+        <w:rPr>
+          <w:sz w:val="24"/>
+          <w:szCs w:val="24"/>
+          <w:u w:val="single"/>
+        </w:rPr>
+      </w:pPr>
+      <w:r>
+        <w:rPr>
+          <w:sz w:val="24"/>
+          <w:szCs w:val="24"/>
+          <w:u w:val="single"/>
+        </w:rPr>
+        <w:t>Delete</w:t>
+      </w:r>
+    </w:p>
+    <w:p>
+      <w:pPr>
+        <w:rPr>
+          <w:sz w:val="24"/>
+          <w:szCs w:val="24"/>
+          <w:u w:val="single"/>
+        </w:rPr>
+      </w:pPr>
+      <w:r>
+        <w:rPr>
+          <w:sz w:val="24"/>
+          <w:szCs w:val="24"/>
+          <w:u w:val="single"/>
+        </w:rPr>
+        <w:t>BookInfo</w:t>
+      </w:r>
+    </w:p>
+    <w:p>
+      <w:pPr>
+        <w:rPr>
+          <w:sz w:val="24"/>
+          <w:szCs w:val="24"/>
+          <w:u w:val="single"/>
+        </w:rPr>
+      </w:pPr>
+      <w:r>
+        <w:rPr>
+          <w:sz w:val="24"/>
+          <w:szCs w:val="24"/>
+          <w:u w:val="single"/>
+        </w:rPr>
+        <w:t>AddByHand</w:t>
+      </w:r>
+    </w:p>
+    <w:p>
+      <w:pPr>
+        <w:rPr>
+          <w:sz w:val="24"/>
+          <w:szCs w:val="24"/>
+          <w:u w:val="single"/>
+        </w:rPr>
+      </w:pPr>
+      <w:r>
+        <w:rPr>
+          <w:sz w:val="24"/>
+          <w:szCs w:val="24"/>
+          <w:u w:val="single"/>
+        </w:rPr>
+        <w:t>AddISBN</w:t>
+      </w:r>
+    </w:p>
+    <w:p>
+      <w:pPr>
+        <w:rPr>
+          <w:sz w:val="24"/>
+          <w:szCs w:val="24"/>
+          <w:u w:val="single"/>
+        </w:rPr>
+      </w:pPr>
+      <w:r>
+        <w:rPr>
+          <w:sz w:val="24"/>
+          <w:szCs w:val="24"/>
+          <w:u w:val="single"/>
+        </w:rPr>
+        <w:t>Alert</w:t>
+      </w:r>
+    </w:p>
+    <w:p>
+      <w:pPr>
+        <w:rPr>
+          <w:sz w:val="24"/>
+          <w:szCs w:val="24"/>
+        </w:rPr>
+      </w:pPr>
+      <w:r>
+        <w:rPr>
+          <w:sz w:val="24"/>
+          <w:szCs w:val="24"/>
+        </w:rPr>
+        <w:tab/>
+        <w:t xml:space="preserve">Propsy: </w:t>
+      </w:r>
+      <w:r>
+        <w:rPr>
+          <w:i/>
+          <w:sz w:val="24"/>
+          <w:szCs w:val="24"/>
+        </w:rPr>
+        <w:t>text</w:t>
+      </w:r>
+      <w:r>
+        <w:rPr>
+          <w:i/>
+          <w:sz w:val="24"/>
+          <w:szCs w:val="24"/>
+        </w:rPr>
+        <w:t xml:space="preserve"> </w:t>
+      </w:r>
+      <w:r>
+        <w:rPr>
+          <w:sz w:val="24"/>
+          <w:szCs w:val="24"/>
+        </w:rPr>
+        <w:t>–</w:t>
+      </w:r>
+      <w:r>
+        <w:rPr>
+          <w:sz w:val="24"/>
+          <w:szCs w:val="24"/>
+        </w:rPr>
+        <w:t xml:space="preserve"> tre</w:t>
+      </w:r>
+      <w:r>
+        <w:rPr>
+          <w:sz w:val="24"/>
+          <w:szCs w:val="24"/>
+        </w:rPr>
+        <w:t>ść komunikatu</w:t>
+      </w:r>
+    </w:p>
+    <w:p>
+      <w:pPr>
+        <w:rPr>
+          <w:sz w:val="24"/>
+          <w:szCs w:val="24"/>
+        </w:rPr>
+      </w:pPr>
+      <w:r>
+        <w:rPr>
+          <w:sz w:val="24"/>
+          <w:szCs w:val="24"/>
+        </w:rPr>
+        <w:tab/>
+        <w:t xml:space="preserve">Komponent zwraca div o klase </w:t>
+      </w:r>
+      <w:r>
+        <w:rPr>
+          <w:i/>
+          <w:sz w:val="24"/>
+          <w:szCs w:val="24"/>
+        </w:rPr>
+        <w:t>alert</w:t>
+      </w:r>
+      <w:r>
+        <w:rPr>
+          <w:sz w:val="24"/>
+          <w:szCs w:val="24"/>
+        </w:rPr>
+        <w:t xml:space="preserve"> z treścią komunikatu</w:t>
+      </w:r>
+      <w:bookmarkStart w:id="0" w:name="_GoBack"/>
+      <w:bookmarkEnd w:id="0"/>
+    </w:p>
+    <w:p>
+      <w:pPr>
+        <w:pStyle w:val="Akapitzlist"/>
+        <w:ind w:left="1428"/>
+        <w:rPr>
+          <w:sz w:val="24"/>
+          <w:szCs w:val="24"/>
+        </w:rPr>
+      </w:pPr>
+    </w:p>
+    <w:p>
+      <w:pPr>
+        <w:pStyle w:val="Akapitzlist"/>
+        <w:ind w:left="1428"/>
+        <w:rPr>
+          <w:sz w:val="24"/>
+          <w:szCs w:val="24"/>
+        </w:rPr>
+      </w:pPr>
+    </w:p>
+    <w:p>
+      <w:pPr>
+        <w:rPr>
+          <w:sz w:val="24"/>
+          <w:szCs w:val="24"/>
+        </w:rPr>
+      </w:pPr>
+    </w:p>
+    <w:p>
+      <w:pPr>
+        <w:pStyle w:val="Akapitzlist"/>
+        <w:ind w:left="1428"/>
+        <w:rPr>
+          <w:sz w:val="24"/>
+          <w:szCs w:val="24"/>
+        </w:rPr>
+      </w:pPr>
     </w:p>
     <w:p>
       <w:pPr>
@@ -3427,7 +5567,7 @@
 </file>
 
 <file path=word/endnotes.xml><?xml version="1.0" encoding="utf-8"?>
-<w:endnotes xmlns:ve="http://schemas.openxmlformats.org/markup-compatibility/2006" xmlns:o="urn:schemas-microsoft-com:office:office" xmlns:r="http://schemas.openxmlformats.org/officeDocument/2006/relationships" xmlns:m="http://schemas.openxmlformats.org/officeDocument/2006/math" xmlns:v="urn:schemas-microsoft-com:vml" xmlns:wp="http://schemas.openxmlformats.org/drawingml/2006/wordprocessingDrawing" xmlns:w10="urn:schemas-microsoft-com:office:word" xmlns:w="http://schemas.openxmlformats.org/wordprocessingml/2006/main" xmlns:wne="http://schemas.microsoft.com/office/word/2006/wordml">
+<w:endnotes xmlns:wpc="http://schemas.microsoft.com/office/word/2010/wordprocessingCanvas" xmlns:cx="http://schemas.microsoft.com/office/drawing/2014/chartex" xmlns:mc="http://schemas.openxmlformats.org/markup-compatibility/2006" xmlns:o="urn:schemas-microsoft-com:office:office" xmlns:r="http://schemas.openxmlformats.org/officeDocument/2006/relationships" xmlns:m="http://schemas.openxmlformats.org/officeDocument/2006/math" xmlns:v="urn:schemas-microsoft-com:vml" xmlns:wp14="http://schemas.microsoft.com/office/word/2010/wordprocessingDrawing" xmlns:wp="http://schemas.openxmlformats.org/drawingml/2006/wordprocessingDrawing" xmlns:w10="urn:schemas-microsoft-com:office:word" xmlns:w="http://schemas.openxmlformats.org/wordprocessingml/2006/main" xmlns:w14="http://schemas.microsoft.com/office/word/2010/wordml" xmlns:w15="http://schemas.microsoft.com/office/word/2012/wordml" xmlns:w16se="http://schemas.microsoft.com/office/word/2015/wordml/symex" xmlns:wpg="http://schemas.microsoft.com/office/word/2010/wordprocessingGroup" xmlns:wpi="http://schemas.microsoft.com/office/word/2010/wordprocessingInk" xmlns:wne="http://schemas.microsoft.com/office/word/2006/wordml" xmlns:wps="http://schemas.microsoft.com/office/word/2010/wordprocessingShape" mc:Ignorable="w14 w15 w16se wp14">
   <w:endnote w:type="separator" w:id="-1">
     <w:p>
       <w:pPr>
@@ -3452,7 +5592,7 @@
 </file>
 
 <file path=word/footnotes.xml><?xml version="1.0" encoding="utf-8"?>
-<w:footnotes xmlns:ve="http://schemas.openxmlformats.org/markup-compatibility/2006" xmlns:o="urn:schemas-microsoft-com:office:office" xmlns:r="http://schemas.openxmlformats.org/officeDocument/2006/relationships" xmlns:m="http://schemas.openxmlformats.org/officeDocument/2006/math" xmlns:v="urn:schemas-microsoft-com:vml" xmlns:wp="http://schemas.openxmlformats.org/drawingml/2006/wordprocessingDrawing" xmlns:w10="urn:schemas-microsoft-com:office:word" xmlns:w="http://schemas.openxmlformats.org/wordprocessingml/2006/main" xmlns:wne="http://schemas.microsoft.com/office/word/2006/wordml">
+<w:footnotes xmlns:wpc="http://schemas.microsoft.com/office/word/2010/wordprocessingCanvas" xmlns:cx="http://schemas.microsoft.com/office/drawing/2014/chartex" xmlns:mc="http://schemas.openxmlformats.org/markup-compatibility/2006" xmlns:o="urn:schemas-microsoft-com:office:office" xmlns:r="http://schemas.openxmlformats.org/officeDocument/2006/relationships" xmlns:m="http://schemas.openxmlformats.org/officeDocument/2006/math" xmlns:v="urn:schemas-microsoft-com:vml" xmlns:wp14="http://schemas.microsoft.com/office/word/2010/wordprocessingDrawing" xmlns:wp="http://schemas.openxmlformats.org/drawingml/2006/wordprocessingDrawing" xmlns:w10="urn:schemas-microsoft-com:office:word" xmlns:w="http://schemas.openxmlformats.org/wordprocessingml/2006/main" xmlns:w14="http://schemas.microsoft.com/office/word/2010/wordml" xmlns:w15="http://schemas.microsoft.com/office/word/2012/wordml" xmlns:w16se="http://schemas.microsoft.com/office/word/2015/wordml/symex" xmlns:wpg="http://schemas.microsoft.com/office/word/2010/wordprocessingGroup" xmlns:wpi="http://schemas.microsoft.com/office/word/2010/wordprocessingInk" xmlns:wne="http://schemas.microsoft.com/office/word/2006/wordml" xmlns:wps="http://schemas.microsoft.com/office/word/2010/wordprocessingShape" mc:Ignorable="w14 w15 w16se wp14">
   <w:footnote w:type="separator" w:id="-1">
     <w:p>
       <w:pPr>
@@ -3477,8 +5617,8 @@
 </file>
 
 <file path=word/numbering.xml><?xml version="1.0" encoding="utf-8"?>
-<w:numbering xmlns:ve="http://schemas.openxmlformats.org/markup-compatibility/2006" xmlns:o="urn:schemas-microsoft-com:office:office" xmlns:r="http://schemas.openxmlformats.org/officeDocument/2006/relationships" xmlns:m="http://schemas.openxmlformats.org/officeDocument/2006/math" xmlns:v="urn:schemas-microsoft-com:vml" xmlns:wp="http://schemas.openxmlformats.org/drawingml/2006/wordprocessingDrawing" xmlns:w10="urn:schemas-microsoft-com:office:word" xmlns:w="http://schemas.openxmlformats.org/wordprocessingml/2006/main" xmlns:wne="http://schemas.microsoft.com/office/word/2006/wordml">
-  <w:abstractNum w:abstractNumId="0">
+<w:numbering xmlns:wpc="http://schemas.microsoft.com/office/word/2010/wordprocessingCanvas" xmlns:cx="http://schemas.microsoft.com/office/drawing/2014/chartex" xmlns:mc="http://schemas.openxmlformats.org/markup-compatibility/2006" xmlns:o="urn:schemas-microsoft-com:office:office" xmlns:r="http://schemas.openxmlformats.org/officeDocument/2006/relationships" xmlns:m="http://schemas.openxmlformats.org/officeDocument/2006/math" xmlns:v="urn:schemas-microsoft-com:vml" xmlns:wp14="http://schemas.microsoft.com/office/word/2010/wordprocessingDrawing" xmlns:wp="http://schemas.openxmlformats.org/drawingml/2006/wordprocessingDrawing" xmlns:w10="urn:schemas-microsoft-com:office:word" xmlns:w="http://schemas.openxmlformats.org/wordprocessingml/2006/main" xmlns:w14="http://schemas.microsoft.com/office/word/2010/wordml" xmlns:w15="http://schemas.microsoft.com/office/word/2012/wordml" xmlns:w16se="http://schemas.microsoft.com/office/word/2015/wordml/symex" xmlns:wpg="http://schemas.microsoft.com/office/word/2010/wordprocessingGroup" xmlns:wpi="http://schemas.microsoft.com/office/word/2010/wordprocessingInk" xmlns:wne="http://schemas.microsoft.com/office/word/2006/wordml" xmlns:wps="http://schemas.microsoft.com/office/word/2010/wordprocessingShape" mc:Ignorable="w14 w15 w16se wp14">
+  <w:abstractNum w:abstractNumId="0" w15:restartNumberingAfterBreak="0">
     <w:nsid w:val="10EA18FD"/>
     <w:multiLevelType w:val="hybridMultilevel"/>
     <w:tmpl w:val="C23C0EEE"/>
@@ -3591,17 +5731,17 @@
       </w:rPr>
     </w:lvl>
   </w:abstractNum>
-  <w:abstractNum w:abstractNumId="1">
-    <w:nsid w:val="287D71D0"/>
+  <w:abstractNum w:abstractNumId="1" w15:restartNumberingAfterBreak="0">
+    <w:nsid w:val="12255AD5"/>
     <w:multiLevelType w:val="hybridMultilevel"/>
-    <w:tmpl w:val="224651BC"/>
+    <w:tmpl w:val="E274423E"/>
     <w:lvl w:ilvl="0" w:tplc="04150001">
       <w:start w:val="1"/>
       <w:numFmt w:val="bullet"/>
       <w:lvlText w:val=""/>
       <w:lvlJc w:val="left"/>
       <w:pPr>
-        <w:ind w:left="720" w:hanging="360"/>
+        <w:ind w:left="1428" w:hanging="360"/>
       </w:pPr>
       <w:rPr>
         <w:rFonts w:ascii="Symbol" w:hAnsi="Symbol" w:hint="default"/>
@@ -3613,7 +5753,7 @@
       <w:lvlText w:val="o"/>
       <w:lvlJc w:val="left"/>
       <w:pPr>
-        <w:ind w:left="1440" w:hanging="360"/>
+        <w:ind w:left="2148" w:hanging="360"/>
       </w:pPr>
       <w:rPr>
         <w:rFonts w:ascii="Courier New" w:hAnsi="Courier New" w:cs="Courier New" w:hint="default"/>
@@ -3625,7 +5765,7 @@
       <w:lvlText w:val=""/>
       <w:lvlJc w:val="left"/>
       <w:pPr>
-        <w:ind w:left="2160" w:hanging="360"/>
+        <w:ind w:left="2868" w:hanging="360"/>
       </w:pPr>
       <w:rPr>
         <w:rFonts w:ascii="Wingdings" w:hAnsi="Wingdings" w:hint="default"/>
@@ -3637,7 +5777,7 @@
       <w:lvlText w:val=""/>
       <w:lvlJc w:val="left"/>
       <w:pPr>
-        <w:ind w:left="2880" w:hanging="360"/>
+        <w:ind w:left="3588" w:hanging="360"/>
       </w:pPr>
       <w:rPr>
         <w:rFonts w:ascii="Symbol" w:hAnsi="Symbol" w:hint="default"/>
@@ -3649,7 +5789,7 @@
       <w:lvlText w:val="o"/>
       <w:lvlJc w:val="left"/>
       <w:pPr>
-        <w:ind w:left="3600" w:hanging="360"/>
+        <w:ind w:left="4308" w:hanging="360"/>
       </w:pPr>
       <w:rPr>
         <w:rFonts w:ascii="Courier New" w:hAnsi="Courier New" w:cs="Courier New" w:hint="default"/>
@@ -3661,7 +5801,7 @@
       <w:lvlText w:val=""/>
       <w:lvlJc w:val="left"/>
       <w:pPr>
-        <w:ind w:left="4320" w:hanging="360"/>
+        <w:ind w:left="5028" w:hanging="360"/>
       </w:pPr>
       <w:rPr>
         <w:rFonts w:ascii="Wingdings" w:hAnsi="Wingdings" w:hint="default"/>
@@ -3673,7 +5813,7 @@
       <w:lvlText w:val=""/>
       <w:lvlJc w:val="left"/>
       <w:pPr>
-        <w:ind w:left="5040" w:hanging="360"/>
+        <w:ind w:left="5748" w:hanging="360"/>
       </w:pPr>
       <w:rPr>
         <w:rFonts w:ascii="Symbol" w:hAnsi="Symbol" w:hint="default"/>
@@ -3685,7 +5825,7 @@
       <w:lvlText w:val="o"/>
       <w:lvlJc w:val="left"/>
       <w:pPr>
-        <w:ind w:left="5760" w:hanging="360"/>
+        <w:ind w:left="6468" w:hanging="360"/>
       </w:pPr>
       <w:rPr>
         <w:rFonts w:ascii="Courier New" w:hAnsi="Courier New" w:cs="Courier New" w:hint="default"/>
@@ -3697,14 +5837,240 @@
       <w:lvlText w:val=""/>
       <w:lvlJc w:val="left"/>
       <w:pPr>
-        <w:ind w:left="6480" w:hanging="360"/>
+        <w:ind w:left="7188" w:hanging="360"/>
       </w:pPr>
       <w:rPr>
         <w:rFonts w:ascii="Wingdings" w:hAnsi="Wingdings" w:hint="default"/>
       </w:rPr>
     </w:lvl>
   </w:abstractNum>
-  <w:abstractNum w:abstractNumId="2">
+  <w:abstractNum w:abstractNumId="2" w15:restartNumberingAfterBreak="0">
+    <w:nsid w:val="21476344"/>
+    <w:multiLevelType w:val="hybridMultilevel"/>
+    <w:tmpl w:val="700ABCDC"/>
+    <w:lvl w:ilvl="0" w:tplc="04150001">
+      <w:start w:val="1"/>
+      <w:numFmt w:val="bullet"/>
+      <w:lvlText w:val=""/>
+      <w:lvlJc w:val="left"/>
+      <w:pPr>
+        <w:ind w:left="1428" w:hanging="360"/>
+      </w:pPr>
+      <w:rPr>
+        <w:rFonts w:ascii="Symbol" w:hAnsi="Symbol" w:hint="default"/>
+      </w:rPr>
+    </w:lvl>
+    <w:lvl w:ilvl="1" w:tplc="04150003" w:tentative="1">
+      <w:start w:val="1"/>
+      <w:numFmt w:val="bullet"/>
+      <w:lvlText w:val="o"/>
+      <w:lvlJc w:val="left"/>
+      <w:pPr>
+        <w:ind w:left="2148" w:hanging="360"/>
+      </w:pPr>
+      <w:rPr>
+        <w:rFonts w:ascii="Courier New" w:hAnsi="Courier New" w:cs="Courier New" w:hint="default"/>
+      </w:rPr>
+    </w:lvl>
+    <w:lvl w:ilvl="2" w:tplc="04150005" w:tentative="1">
+      <w:start w:val="1"/>
+      <w:numFmt w:val="bullet"/>
+      <w:lvlText w:val=""/>
+      <w:lvlJc w:val="left"/>
+      <w:pPr>
+        <w:ind w:left="2868" w:hanging="360"/>
+      </w:pPr>
+      <w:rPr>
+        <w:rFonts w:ascii="Wingdings" w:hAnsi="Wingdings" w:hint="default"/>
+      </w:rPr>
+    </w:lvl>
+    <w:lvl w:ilvl="3" w:tplc="04150001" w:tentative="1">
+      <w:start w:val="1"/>
+      <w:numFmt w:val="bullet"/>
+      <w:lvlText w:val=""/>
+      <w:lvlJc w:val="left"/>
+      <w:pPr>
+        <w:ind w:left="3588" w:hanging="360"/>
+      </w:pPr>
+      <w:rPr>
+        <w:rFonts w:ascii="Symbol" w:hAnsi="Symbol" w:hint="default"/>
+      </w:rPr>
+    </w:lvl>
+    <w:lvl w:ilvl="4" w:tplc="04150003" w:tentative="1">
+      <w:start w:val="1"/>
+      <w:numFmt w:val="bullet"/>
+      <w:lvlText w:val="o"/>
+      <w:lvlJc w:val="left"/>
+      <w:pPr>
+        <w:ind w:left="4308" w:hanging="360"/>
+      </w:pPr>
+      <w:rPr>
+        <w:rFonts w:ascii="Courier New" w:hAnsi="Courier New" w:cs="Courier New" w:hint="default"/>
+      </w:rPr>
+    </w:lvl>
+    <w:lvl w:ilvl="5" w:tplc="04150005" w:tentative="1">
+      <w:start w:val="1"/>
+      <w:numFmt w:val="bullet"/>
+      <w:lvlText w:val=""/>
+      <w:lvlJc w:val="left"/>
+      <w:pPr>
+        <w:ind w:left="5028" w:hanging="360"/>
+      </w:pPr>
+      <w:rPr>
+        <w:rFonts w:ascii="Wingdings" w:hAnsi="Wingdings" w:hint="default"/>
+      </w:rPr>
+    </w:lvl>
+    <w:lvl w:ilvl="6" w:tplc="04150001" w:tentative="1">
+      <w:start w:val="1"/>
+      <w:numFmt w:val="bullet"/>
+      <w:lvlText w:val=""/>
+      <w:lvlJc w:val="left"/>
+      <w:pPr>
+        <w:ind w:left="5748" w:hanging="360"/>
+      </w:pPr>
+      <w:rPr>
+        <w:rFonts w:ascii="Symbol" w:hAnsi="Symbol" w:hint="default"/>
+      </w:rPr>
+    </w:lvl>
+    <w:lvl w:ilvl="7" w:tplc="04150003" w:tentative="1">
+      <w:start w:val="1"/>
+      <w:numFmt w:val="bullet"/>
+      <w:lvlText w:val="o"/>
+      <w:lvlJc w:val="left"/>
+      <w:pPr>
+        <w:ind w:left="6468" w:hanging="360"/>
+      </w:pPr>
+      <w:rPr>
+        <w:rFonts w:ascii="Courier New" w:hAnsi="Courier New" w:cs="Courier New" w:hint="default"/>
+      </w:rPr>
+    </w:lvl>
+    <w:lvl w:ilvl="8" w:tplc="04150005" w:tentative="1">
+      <w:start w:val="1"/>
+      <w:numFmt w:val="bullet"/>
+      <w:lvlText w:val=""/>
+      <w:lvlJc w:val="left"/>
+      <w:pPr>
+        <w:ind w:left="7188" w:hanging="360"/>
+      </w:pPr>
+      <w:rPr>
+        <w:rFonts w:ascii="Wingdings" w:hAnsi="Wingdings" w:hint="default"/>
+      </w:rPr>
+    </w:lvl>
+  </w:abstractNum>
+  <w:abstractNum w:abstractNumId="3" w15:restartNumberingAfterBreak="0">
+    <w:nsid w:val="287D71D0"/>
+    <w:multiLevelType w:val="hybridMultilevel"/>
+    <w:tmpl w:val="224651BC"/>
+    <w:lvl w:ilvl="0" w:tplc="04150001">
+      <w:start w:val="1"/>
+      <w:numFmt w:val="bullet"/>
+      <w:lvlText w:val=""/>
+      <w:lvlJc w:val="left"/>
+      <w:pPr>
+        <w:ind w:left="720" w:hanging="360"/>
+      </w:pPr>
+      <w:rPr>
+        <w:rFonts w:ascii="Symbol" w:hAnsi="Symbol" w:hint="default"/>
+      </w:rPr>
+    </w:lvl>
+    <w:lvl w:ilvl="1" w:tplc="04150003" w:tentative="1">
+      <w:start w:val="1"/>
+      <w:numFmt w:val="bullet"/>
+      <w:lvlText w:val="o"/>
+      <w:lvlJc w:val="left"/>
+      <w:pPr>
+        <w:ind w:left="1440" w:hanging="360"/>
+      </w:pPr>
+      <w:rPr>
+        <w:rFonts w:ascii="Courier New" w:hAnsi="Courier New" w:cs="Courier New" w:hint="default"/>
+      </w:rPr>
+    </w:lvl>
+    <w:lvl w:ilvl="2" w:tplc="04150005" w:tentative="1">
+      <w:start w:val="1"/>
+      <w:numFmt w:val="bullet"/>
+      <w:lvlText w:val=""/>
+      <w:lvlJc w:val="left"/>
+      <w:pPr>
+        <w:ind w:left="2160" w:hanging="360"/>
+      </w:pPr>
+      <w:rPr>
+        <w:rFonts w:ascii="Wingdings" w:hAnsi="Wingdings" w:hint="default"/>
+      </w:rPr>
+    </w:lvl>
+    <w:lvl w:ilvl="3" w:tplc="04150001" w:tentative="1">
+      <w:start w:val="1"/>
+      <w:numFmt w:val="bullet"/>
+      <w:lvlText w:val=""/>
+      <w:lvlJc w:val="left"/>
+      <w:pPr>
+        <w:ind w:left="2880" w:hanging="360"/>
+      </w:pPr>
+      <w:rPr>
+        <w:rFonts w:ascii="Symbol" w:hAnsi="Symbol" w:hint="default"/>
+      </w:rPr>
+    </w:lvl>
+    <w:lvl w:ilvl="4" w:tplc="04150003" w:tentative="1">
+      <w:start w:val="1"/>
+      <w:numFmt w:val="bullet"/>
+      <w:lvlText w:val="o"/>
+      <w:lvlJc w:val="left"/>
+      <w:pPr>
+        <w:ind w:left="3600" w:hanging="360"/>
+      </w:pPr>
+      <w:rPr>
+        <w:rFonts w:ascii="Courier New" w:hAnsi="Courier New" w:cs="Courier New" w:hint="default"/>
+      </w:rPr>
+    </w:lvl>
+    <w:lvl w:ilvl="5" w:tplc="04150005" w:tentative="1">
+      <w:start w:val="1"/>
+      <w:numFmt w:val="bullet"/>
+      <w:lvlText w:val=""/>
+      <w:lvlJc w:val="left"/>
+      <w:pPr>
+        <w:ind w:left="4320" w:hanging="360"/>
+      </w:pPr>
+      <w:rPr>
+        <w:rFonts w:ascii="Wingdings" w:hAnsi="Wingdings" w:hint="default"/>
+      </w:rPr>
+    </w:lvl>
+    <w:lvl w:ilvl="6" w:tplc="04150001" w:tentative="1">
+      <w:start w:val="1"/>
+      <w:numFmt w:val="bullet"/>
+      <w:lvlText w:val=""/>
+      <w:lvlJc w:val="left"/>
+      <w:pPr>
+        <w:ind w:left="5040" w:hanging="360"/>
+      </w:pPr>
+      <w:rPr>
+        <w:rFonts w:ascii="Symbol" w:hAnsi="Symbol" w:hint="default"/>
+      </w:rPr>
+    </w:lvl>
+    <w:lvl w:ilvl="7" w:tplc="04150003" w:tentative="1">
+      <w:start w:val="1"/>
+      <w:numFmt w:val="bullet"/>
+      <w:lvlText w:val="o"/>
+      <w:lvlJc w:val="left"/>
+      <w:pPr>
+        <w:ind w:left="5760" w:hanging="360"/>
+      </w:pPr>
+      <w:rPr>
+        <w:rFonts w:ascii="Courier New" w:hAnsi="Courier New" w:cs="Courier New" w:hint="default"/>
+      </w:rPr>
+    </w:lvl>
+    <w:lvl w:ilvl="8" w:tplc="04150005" w:tentative="1">
+      <w:start w:val="1"/>
+      <w:numFmt w:val="bullet"/>
+      <w:lvlText w:val=""/>
+      <w:lvlJc w:val="left"/>
+      <w:pPr>
+        <w:ind w:left="6480" w:hanging="360"/>
+      </w:pPr>
+      <w:rPr>
+        <w:rFonts w:ascii="Wingdings" w:hAnsi="Wingdings" w:hint="default"/>
+      </w:rPr>
+    </w:lvl>
+  </w:abstractNum>
+  <w:abstractNum w:abstractNumId="4" w15:restartNumberingAfterBreak="0">
     <w:nsid w:val="64D80664"/>
     <w:multiLevelType w:val="hybridMultilevel"/>
     <w:tmpl w:val="7C681F58"/>
@@ -3794,19 +6160,25 @@
     </w:lvl>
   </w:abstractNum>
   <w:num w:numId="1">
-    <w:abstractNumId w:val="2"/>
+    <w:abstractNumId w:val="4"/>
   </w:num>
   <w:num w:numId="2">
-    <w:abstractNumId w:val="1"/>
+    <w:abstractNumId w:val="3"/>
   </w:num>
   <w:num w:numId="3">
     <w:abstractNumId w:val="0"/>
+  </w:num>
+  <w:num w:numId="4">
+    <w:abstractNumId w:val="1"/>
+  </w:num>
+  <w:num w:numId="5">
+    <w:abstractNumId w:val="2"/>
   </w:num>
 </w:numbering>
 </file>
 
 <file path=word/styles.xml><?xml version="1.0" encoding="utf-8"?>
-<w:styles xmlns:r="http://schemas.openxmlformats.org/officeDocument/2006/relationships" xmlns:w="http://schemas.openxmlformats.org/wordprocessingml/2006/main">
+<w:styles xmlns:mc="http://schemas.openxmlformats.org/markup-compatibility/2006" xmlns:r="http://schemas.openxmlformats.org/officeDocument/2006/relationships" xmlns:w="http://schemas.openxmlformats.org/wordprocessingml/2006/main" xmlns:w14="http://schemas.microsoft.com/office/word/2010/wordml" xmlns:w15="http://schemas.microsoft.com/office/word/2012/wordml" xmlns:w16se="http://schemas.microsoft.com/office/word/2015/wordml/symex" mc:Ignorable="w14 w15 w16se">
   <w:docDefaults>
     <w:rPrDefault>
       <w:rPr>
@@ -3822,144 +6194,378 @@
       </w:pPr>
     </w:pPrDefault>
   </w:docDefaults>
-  <w:latentStyles w:defLockedState="0" w:defUIPriority="99" w:defSemiHidden="1" w:defUnhideWhenUsed="1" w:defQFormat="0" w:count="267">
-    <w:lsdException w:name="Normal" w:semiHidden="0" w:uiPriority="0" w:unhideWhenUsed="0" w:qFormat="1"/>
-    <w:lsdException w:name="heading 1" w:semiHidden="0" w:uiPriority="9" w:unhideWhenUsed="0" w:qFormat="1"/>
-    <w:lsdException w:name="heading 2" w:uiPriority="9" w:qFormat="1"/>
-    <w:lsdException w:name="heading 3" w:uiPriority="9" w:qFormat="1"/>
-    <w:lsdException w:name="heading 4" w:uiPriority="9" w:qFormat="1"/>
-    <w:lsdException w:name="heading 5" w:uiPriority="9" w:qFormat="1"/>
-    <w:lsdException w:name="heading 6" w:uiPriority="9" w:qFormat="1"/>
-    <w:lsdException w:name="heading 7" w:uiPriority="9" w:qFormat="1"/>
-    <w:lsdException w:name="heading 8" w:uiPriority="9" w:qFormat="1"/>
-    <w:lsdException w:name="heading 9" w:uiPriority="9" w:qFormat="1"/>
-    <w:lsdException w:name="toc 1" w:uiPriority="39"/>
-    <w:lsdException w:name="toc 2" w:uiPriority="39"/>
-    <w:lsdException w:name="toc 3" w:uiPriority="39"/>
-    <w:lsdException w:name="toc 4" w:uiPriority="39"/>
-    <w:lsdException w:name="toc 5" w:uiPriority="39"/>
-    <w:lsdException w:name="toc 6" w:uiPriority="39"/>
-    <w:lsdException w:name="toc 7" w:uiPriority="39"/>
-    <w:lsdException w:name="toc 8" w:uiPriority="39"/>
-    <w:lsdException w:name="toc 9" w:uiPriority="39"/>
-    <w:lsdException w:name="caption" w:uiPriority="35" w:qFormat="1"/>
-    <w:lsdException w:name="Title" w:semiHidden="0" w:uiPriority="10" w:unhideWhenUsed="0" w:qFormat="1"/>
-    <w:lsdException w:name="Default Paragraph Font" w:uiPriority="1"/>
-    <w:lsdException w:name="Subtitle" w:semiHidden="0" w:uiPriority="11" w:unhideWhenUsed="0" w:qFormat="1"/>
-    <w:lsdException w:name="Strong" w:semiHidden="0" w:uiPriority="22" w:unhideWhenUsed="0" w:qFormat="1"/>
-    <w:lsdException w:name="Emphasis" w:semiHidden="0" w:uiPriority="20" w:unhideWhenUsed="0" w:qFormat="1"/>
-    <w:lsdException w:name="Table Grid" w:semiHidden="0" w:uiPriority="59" w:unhideWhenUsed="0"/>
-    <w:lsdException w:name="Placeholder Text" w:unhideWhenUsed="0"/>
-    <w:lsdException w:name="No Spacing" w:semiHidden="0" w:uiPriority="1" w:unhideWhenUsed="0" w:qFormat="1"/>
-    <w:lsdException w:name="Light Shading" w:semiHidden="0" w:uiPriority="60" w:unhideWhenUsed="0"/>
-    <w:lsdException w:name="Light List" w:semiHidden="0" w:uiPriority="61" w:unhideWhenUsed="0"/>
-    <w:lsdException w:name="Light Grid" w:semiHidden="0" w:uiPriority="62" w:unhideWhenUsed="0"/>
-    <w:lsdException w:name="Medium Shading 1" w:semiHidden="0" w:uiPriority="63" w:unhideWhenUsed="0"/>
-    <w:lsdException w:name="Medium Shading 2" w:semiHidden="0" w:uiPriority="64" w:unhideWhenUsed="0"/>
-    <w:lsdException w:name="Medium List 1" w:semiHidden="0" w:uiPriority="65" w:unhideWhenUsed="0"/>
-    <w:lsdException w:name="Medium List 2" w:semiHidden="0" w:uiPriority="66" w:unhideWhenUsed="0"/>
-    <w:lsdException w:name="Medium Grid 1" w:semiHidden="0" w:uiPriority="67" w:unhideWhenUsed="0"/>
-    <w:lsdException w:name="Medium Grid 2" w:semiHidden="0" w:uiPriority="68" w:unhideWhenUsed="0"/>
-    <w:lsdException w:name="Medium Grid 3" w:semiHidden="0" w:uiPriority="69" w:unhideWhenUsed="0"/>
-    <w:lsdException w:name="Dark List" w:semiHidden="0" w:uiPriority="70" w:unhideWhenUsed="0"/>
-    <w:lsdException w:name="Colorful Shading" w:semiHidden="0" w:uiPriority="71" w:unhideWhenUsed="0"/>
-    <w:lsdException w:name="Colorful List" w:semiHidden="0" w:uiPriority="72" w:unhideWhenUsed="0"/>
-    <w:lsdException w:name="Colorful Grid" w:semiHidden="0" w:uiPriority="73" w:unhideWhenUsed="0"/>
-    <w:lsdException w:name="Light Shading Accent 1" w:semiHidden="0" w:uiPriority="60" w:unhideWhenUsed="0"/>
-    <w:lsdException w:name="Light List Accent 1" w:semiHidden="0" w:uiPriority="61" w:unhideWhenUsed="0"/>
-    <w:lsdException w:name="Light Grid Accent 1" w:semiHidden="0" w:uiPriority="62" w:unhideWhenUsed="0"/>
-    <w:lsdException w:name="Medium Shading 1 Accent 1" w:semiHidden="0" w:uiPriority="63" w:unhideWhenUsed="0"/>
-    <w:lsdException w:name="Medium Shading 2 Accent 1" w:semiHidden="0" w:uiPriority="64" w:unhideWhenUsed="0"/>
-    <w:lsdException w:name="Medium List 1 Accent 1" w:semiHidden="0" w:uiPriority="65" w:unhideWhenUsed="0"/>
-    <w:lsdException w:name="Revision" w:unhideWhenUsed="0"/>
-    <w:lsdException w:name="List Paragraph" w:semiHidden="0" w:uiPriority="34" w:unhideWhenUsed="0" w:qFormat="1"/>
-    <w:lsdException w:name="Quote" w:semiHidden="0" w:uiPriority="29" w:unhideWhenUsed="0" w:qFormat="1"/>
-    <w:lsdException w:name="Intense Quote" w:semiHidden="0" w:uiPriority="30" w:unhideWhenUsed="0" w:qFormat="1"/>
-    <w:lsdException w:name="Medium List 2 Accent 1" w:semiHidden="0" w:uiPriority="66" w:unhideWhenUsed="0"/>
-    <w:lsdException w:name="Medium Grid 1 Accent 1" w:semiHidden="0" w:uiPriority="67" w:unhideWhenUsed="0"/>
-    <w:lsdException w:name="Medium Grid 2 Accent 1" w:semiHidden="0" w:uiPriority="68" w:unhideWhenUsed="0"/>
-    <w:lsdException w:name="Medium Grid 3 Accent 1" w:semiHidden="0" w:uiPriority="69" w:unhideWhenUsed="0"/>
-    <w:lsdException w:name="Dark List Accent 1" w:semiHidden="0" w:uiPriority="70" w:unhideWhenUsed="0"/>
-    <w:lsdException w:name="Colorful Shading Accent 1" w:semiHidden="0" w:uiPriority="71" w:unhideWhenUsed="0"/>
-    <w:lsdException w:name="Colorful List Accent 1" w:semiHidden="0" w:uiPriority="72" w:unhideWhenUsed="0"/>
-    <w:lsdException w:name="Colorful Grid Accent 1" w:semiHidden="0" w:uiPriority="73" w:unhideWhenUsed="0"/>
-    <w:lsdException w:name="Light Shading Accent 2" w:semiHidden="0" w:uiPriority="60" w:unhideWhenUsed="0"/>
-    <w:lsdException w:name="Light List Accent 2" w:semiHidden="0" w:uiPriority="61" w:unhideWhenUsed="0"/>
-    <w:lsdException w:name="Light Grid Accent 2" w:semiHidden="0" w:uiPriority="62" w:unhideWhenUsed="0"/>
-    <w:lsdException w:name="Medium Shading 1 Accent 2" w:semiHidden="0" w:uiPriority="63" w:unhideWhenUsed="0"/>
-    <w:lsdException w:name="Medium Shading 2 Accent 2" w:semiHidden="0" w:uiPriority="64" w:unhideWhenUsed="0"/>
-    <w:lsdException w:name="Medium List 1 Accent 2" w:semiHidden="0" w:uiPriority="65" w:unhideWhenUsed="0"/>
-    <w:lsdException w:name="Medium List 2 Accent 2" w:semiHidden="0" w:uiPriority="66" w:unhideWhenUsed="0"/>
-    <w:lsdException w:name="Medium Grid 1 Accent 2" w:semiHidden="0" w:uiPriority="67" w:unhideWhenUsed="0"/>
-    <w:lsdException w:name="Medium Grid 2 Accent 2" w:semiHidden="0" w:uiPriority="68" w:unhideWhenUsed="0"/>
-    <w:lsdException w:name="Medium Grid 3 Accent 2" w:semiHidden="0" w:uiPriority="69" w:unhideWhenUsed="0"/>
-    <w:lsdException w:name="Dark List Accent 2" w:semiHidden="0" w:uiPriority="70" w:unhideWhenUsed="0"/>
-    <w:lsdException w:name="Colorful Shading Accent 2" w:semiHidden="0" w:uiPriority="71" w:unhideWhenUsed="0"/>
-    <w:lsdException w:name="Colorful List Accent 2" w:semiHidden="0" w:uiPriority="72" w:unhideWhenUsed="0"/>
-    <w:lsdException w:name="Colorful Grid Accent 2" w:semiHidden="0" w:uiPriority="73" w:unhideWhenUsed="0"/>
-    <w:lsdException w:name="Light Shading Accent 3" w:semiHidden="0" w:uiPriority="60" w:unhideWhenUsed="0"/>
-    <w:lsdException w:name="Light List Accent 3" w:semiHidden="0" w:uiPriority="61" w:unhideWhenUsed="0"/>
-    <w:lsdException w:name="Light Grid Accent 3" w:semiHidden="0" w:uiPriority="62" w:unhideWhenUsed="0"/>
-    <w:lsdException w:name="Medium Shading 1 Accent 3" w:semiHidden="0" w:uiPriority="63" w:unhideWhenUsed="0"/>
-    <w:lsdException w:name="Medium Shading 2 Accent 3" w:semiHidden="0" w:uiPriority="64" w:unhideWhenUsed="0"/>
-    <w:lsdException w:name="Medium List 1 Accent 3" w:semiHidden="0" w:uiPriority="65" w:unhideWhenUsed="0"/>
-    <w:lsdException w:name="Medium List 2 Accent 3" w:semiHidden="0" w:uiPriority="66" w:unhideWhenUsed="0"/>
-    <w:lsdException w:name="Medium Grid 1 Accent 3" w:semiHidden="0" w:uiPriority="67" w:unhideWhenUsed="0"/>
-    <w:lsdException w:name="Medium Grid 2 Accent 3" w:semiHidden="0" w:uiPriority="68" w:unhideWhenUsed="0"/>
-    <w:lsdException w:name="Medium Grid 3 Accent 3" w:semiHidden="0" w:uiPriority="69" w:unhideWhenUsed="0"/>
-    <w:lsdException w:name="Dark List Accent 3" w:semiHidden="0" w:uiPriority="70" w:unhideWhenUsed="0"/>
-    <w:lsdException w:name="Colorful Shading Accent 3" w:semiHidden="0" w:uiPriority="71" w:unhideWhenUsed="0"/>
-    <w:lsdException w:name="Colorful List Accent 3" w:semiHidden="0" w:uiPriority="72" w:unhideWhenUsed="0"/>
-    <w:lsdException w:name="Colorful Grid Accent 3" w:semiHidden="0" w:uiPriority="73" w:unhideWhenUsed="0"/>
-    <w:lsdException w:name="Light Shading Accent 4" w:semiHidden="0" w:uiPriority="60" w:unhideWhenUsed="0"/>
-    <w:lsdException w:name="Light List Accent 4" w:semiHidden="0" w:uiPriority="61" w:unhideWhenUsed="0"/>
-    <w:lsdException w:name="Light Grid Accent 4" w:semiHidden="0" w:uiPriority="62" w:unhideWhenUsed="0"/>
-    <w:lsdException w:name="Medium Shading 1 Accent 4" w:semiHidden="0" w:uiPriority="63" w:unhideWhenUsed="0"/>
-    <w:lsdException w:name="Medium Shading 2 Accent 4" w:semiHidden="0" w:uiPriority="64" w:unhideWhenUsed="0"/>
-    <w:lsdException w:name="Medium List 1 Accent 4" w:semiHidden="0" w:uiPriority="65" w:unhideWhenUsed="0"/>
-    <w:lsdException w:name="Medium List 2 Accent 4" w:semiHidden="0" w:uiPriority="66" w:unhideWhenUsed="0"/>
-    <w:lsdException w:name="Medium Grid 1 Accent 4" w:semiHidden="0" w:uiPriority="67" w:unhideWhenUsed="0"/>
-    <w:lsdException w:name="Medium Grid 2 Accent 4" w:semiHidden="0" w:uiPriority="68" w:unhideWhenUsed="0"/>
-    <w:lsdException w:name="Medium Grid 3 Accent 4" w:semiHidden="0" w:uiPriority="69" w:unhideWhenUsed="0"/>
-    <w:lsdException w:name="Dark List Accent 4" w:semiHidden="0" w:uiPriority="70" w:unhideWhenUsed="0"/>
-    <w:lsdException w:name="Colorful Shading Accent 4" w:semiHidden="0" w:uiPriority="71" w:unhideWhenUsed="0"/>
-    <w:lsdException w:name="Colorful List Accent 4" w:semiHidden="0" w:uiPriority="72" w:unhideWhenUsed="0"/>
-    <w:lsdException w:name="Colorful Grid Accent 4" w:semiHidden="0" w:uiPriority="73" w:unhideWhenUsed="0"/>
-    <w:lsdException w:name="Light Shading Accent 5" w:semiHidden="0" w:uiPriority="60" w:unhideWhenUsed="0"/>
-    <w:lsdException w:name="Light List Accent 5" w:semiHidden="0" w:uiPriority="61" w:unhideWhenUsed="0"/>
-    <w:lsdException w:name="Light Grid Accent 5" w:semiHidden="0" w:uiPriority="62" w:unhideWhenUsed="0"/>
-    <w:lsdException w:name="Medium Shading 1 Accent 5" w:semiHidden="0" w:uiPriority="63" w:unhideWhenUsed="0"/>
-    <w:lsdException w:name="Medium Shading 2 Accent 5" w:semiHidden="0" w:uiPriority="64" w:unhideWhenUsed="0"/>
-    <w:lsdException w:name="Medium List 1 Accent 5" w:semiHidden="0" w:uiPriority="65" w:unhideWhenUsed="0"/>
-    <w:lsdException w:name="Medium List 2 Accent 5" w:semiHidden="0" w:uiPriority="66" w:unhideWhenUsed="0"/>
-    <w:lsdException w:name="Medium Grid 1 Accent 5" w:semiHidden="0" w:uiPriority="67" w:unhideWhenUsed="0"/>
-    <w:lsdException w:name="Medium Grid 2 Accent 5" w:semiHidden="0" w:uiPriority="68" w:unhideWhenUsed="0"/>
-    <w:lsdException w:name="Medium Grid 3 Accent 5" w:semiHidden="0" w:uiPriority="69" w:unhideWhenUsed="0"/>
-    <w:lsdException w:name="Dark List Accent 5" w:semiHidden="0" w:uiPriority="70" w:unhideWhenUsed="0"/>
-    <w:lsdException w:name="Colorful Shading Accent 5" w:semiHidden="0" w:uiPriority="71" w:unhideWhenUsed="0"/>
-    <w:lsdException w:name="Colorful List Accent 5" w:semiHidden="0" w:uiPriority="72" w:unhideWhenUsed="0"/>
-    <w:lsdException w:name="Colorful Grid Accent 5" w:semiHidden="0" w:uiPriority="73" w:unhideWhenUsed="0"/>
-    <w:lsdException w:name="Light Shading Accent 6" w:semiHidden="0" w:uiPriority="60" w:unhideWhenUsed="0"/>
-    <w:lsdException w:name="Light List Accent 6" w:semiHidden="0" w:uiPriority="61" w:unhideWhenUsed="0"/>
-    <w:lsdException w:name="Light Grid Accent 6" w:semiHidden="0" w:uiPriority="62" w:unhideWhenUsed="0"/>
-    <w:lsdException w:name="Medium Shading 1 Accent 6" w:semiHidden="0" w:uiPriority="63" w:unhideWhenUsed="0"/>
-    <w:lsdException w:name="Medium Shading 2 Accent 6" w:semiHidden="0" w:uiPriority="64" w:unhideWhenUsed="0"/>
-    <w:lsdException w:name="Medium List 1 Accent 6" w:semiHidden="0" w:uiPriority="65" w:unhideWhenUsed="0"/>
-    <w:lsdException w:name="Medium List 2 Accent 6" w:semiHidden="0" w:uiPriority="66" w:unhideWhenUsed="0"/>
-    <w:lsdException w:name="Medium Grid 1 Accent 6" w:semiHidden="0" w:uiPriority="67" w:unhideWhenUsed="0"/>
-    <w:lsdException w:name="Medium Grid 2 Accent 6" w:semiHidden="0" w:uiPriority="68" w:unhideWhenUsed="0"/>
-    <w:lsdException w:name="Medium Grid 3 Accent 6" w:semiHidden="0" w:uiPriority="69" w:unhideWhenUsed="0"/>
-    <w:lsdException w:name="Dark List Accent 6" w:semiHidden="0" w:uiPriority="70" w:unhideWhenUsed="0"/>
-    <w:lsdException w:name="Colorful Shading Accent 6" w:semiHidden="0" w:uiPriority="71" w:unhideWhenUsed="0"/>
-    <w:lsdException w:name="Colorful List Accent 6" w:semiHidden="0" w:uiPriority="72" w:unhideWhenUsed="0"/>
-    <w:lsdException w:name="Colorful Grid Accent 6" w:semiHidden="0" w:uiPriority="73" w:unhideWhenUsed="0"/>
-    <w:lsdException w:name="Subtle Emphasis" w:semiHidden="0" w:uiPriority="19" w:unhideWhenUsed="0" w:qFormat="1"/>
-    <w:lsdException w:name="Intense Emphasis" w:semiHidden="0" w:uiPriority="21" w:unhideWhenUsed="0" w:qFormat="1"/>
-    <w:lsdException w:name="Subtle Reference" w:semiHidden="0" w:uiPriority="31" w:unhideWhenUsed="0" w:qFormat="1"/>
-    <w:lsdException w:name="Intense Reference" w:semiHidden="0" w:uiPriority="32" w:unhideWhenUsed="0" w:qFormat="1"/>
-    <w:lsdException w:name="Book Title" w:semiHidden="0" w:uiPriority="33" w:unhideWhenUsed="0" w:qFormat="1"/>
-    <w:lsdException w:name="Bibliography" w:uiPriority="37"/>
-    <w:lsdException w:name="TOC Heading" w:uiPriority="39" w:qFormat="1"/>
+  <w:latentStyles w:defLockedState="0" w:defUIPriority="99" w:defSemiHidden="0" w:defUnhideWhenUsed="0" w:defQFormat="0" w:count="371">
+    <w:lsdException w:name="Normal" w:uiPriority="0" w:qFormat="1"/>
+    <w:lsdException w:name="heading 1" w:uiPriority="9" w:qFormat="1"/>
+    <w:lsdException w:name="heading 2" w:semiHidden="1" w:uiPriority="9" w:unhideWhenUsed="1" w:qFormat="1"/>
+    <w:lsdException w:name="heading 3" w:semiHidden="1" w:uiPriority="9" w:unhideWhenUsed="1" w:qFormat="1"/>
+    <w:lsdException w:name="heading 4" w:semiHidden="1" w:uiPriority="9" w:unhideWhenUsed="1" w:qFormat="1"/>
+    <w:lsdException w:name="heading 5" w:semiHidden="1" w:uiPriority="9" w:unhideWhenUsed="1" w:qFormat="1"/>
+    <w:lsdException w:name="heading 6" w:semiHidden="1" w:uiPriority="9" w:unhideWhenUsed="1" w:qFormat="1"/>
+    <w:lsdException w:name="heading 7" w:semiHidden="1" w:uiPriority="9" w:unhideWhenUsed="1" w:qFormat="1"/>
+    <w:lsdException w:name="heading 8" w:semiHidden="1" w:uiPriority="9" w:unhideWhenUsed="1" w:qFormat="1"/>
+    <w:lsdException w:name="heading 9" w:semiHidden="1" w:uiPriority="9" w:unhideWhenUsed="1" w:qFormat="1"/>
+    <w:lsdException w:name="index 1" w:semiHidden="1" w:unhideWhenUsed="1"/>
+    <w:lsdException w:name="index 2" w:semiHidden="1" w:unhideWhenUsed="1"/>
+    <w:lsdException w:name="index 3" w:semiHidden="1" w:unhideWhenUsed="1"/>
+    <w:lsdException w:name="index 4" w:semiHidden="1" w:unhideWhenUsed="1"/>
+    <w:lsdException w:name="index 5" w:semiHidden="1" w:unhideWhenUsed="1"/>
+    <w:lsdException w:name="index 6" w:semiHidden="1" w:unhideWhenUsed="1"/>
+    <w:lsdException w:name="index 7" w:semiHidden="1" w:unhideWhenUsed="1"/>
+    <w:lsdException w:name="index 8" w:semiHidden="1" w:unhideWhenUsed="1"/>
+    <w:lsdException w:name="index 9" w:semiHidden="1" w:unhideWhenUsed="1"/>
+    <w:lsdException w:name="toc 1" w:semiHidden="1" w:uiPriority="39" w:unhideWhenUsed="1"/>
+    <w:lsdException w:name="toc 2" w:semiHidden="1" w:uiPriority="39" w:unhideWhenUsed="1"/>
+    <w:lsdException w:name="toc 3" w:semiHidden="1" w:uiPriority="39" w:unhideWhenUsed="1"/>
+    <w:lsdException w:name="toc 4" w:semiHidden="1" w:uiPriority="39" w:unhideWhenUsed="1"/>
+    <w:lsdException w:name="toc 5" w:semiHidden="1" w:uiPriority="39" w:unhideWhenUsed="1"/>
+    <w:lsdException w:name="toc 6" w:semiHidden="1" w:uiPriority="39" w:unhideWhenUsed="1"/>
+    <w:lsdException w:name="toc 7" w:semiHidden="1" w:uiPriority="39" w:unhideWhenUsed="1"/>
+    <w:lsdException w:name="toc 8" w:semiHidden="1" w:uiPriority="39" w:unhideWhenUsed="1"/>
+    <w:lsdException w:name="toc 9" w:semiHidden="1" w:uiPriority="39" w:unhideWhenUsed="1"/>
+    <w:lsdException w:name="Normal Indent" w:semiHidden="1" w:unhideWhenUsed="1"/>
+    <w:lsdException w:name="footnote text" w:semiHidden="1" w:unhideWhenUsed="1"/>
+    <w:lsdException w:name="annotation text" w:semiHidden="1" w:unhideWhenUsed="1"/>
+    <w:lsdException w:name="header" w:semiHidden="1" w:unhideWhenUsed="1"/>
+    <w:lsdException w:name="footer" w:semiHidden="1" w:unhideWhenUsed="1"/>
+    <w:lsdException w:name="index heading" w:semiHidden="1" w:unhideWhenUsed="1"/>
+    <w:lsdException w:name="caption" w:semiHidden="1" w:uiPriority="35" w:unhideWhenUsed="1" w:qFormat="1"/>
+    <w:lsdException w:name="table of figures" w:semiHidden="1" w:unhideWhenUsed="1"/>
+    <w:lsdException w:name="envelope address" w:semiHidden="1" w:unhideWhenUsed="1"/>
+    <w:lsdException w:name="envelope return" w:semiHidden="1" w:unhideWhenUsed="1"/>
+    <w:lsdException w:name="footnote reference" w:semiHidden="1" w:unhideWhenUsed="1"/>
+    <w:lsdException w:name="annotation reference" w:semiHidden="1" w:unhideWhenUsed="1"/>
+    <w:lsdException w:name="line number" w:semiHidden="1" w:unhideWhenUsed="1"/>
+    <w:lsdException w:name="page number" w:semiHidden="1" w:unhideWhenUsed="1"/>
+    <w:lsdException w:name="endnote reference" w:semiHidden="1" w:unhideWhenUsed="1"/>
+    <w:lsdException w:name="endnote text" w:semiHidden="1" w:unhideWhenUsed="1"/>
+    <w:lsdException w:name="table of authorities" w:semiHidden="1" w:unhideWhenUsed="1"/>
+    <w:lsdException w:name="macro" w:semiHidden="1" w:unhideWhenUsed="1"/>
+    <w:lsdException w:name="toa heading" w:semiHidden="1" w:unhideWhenUsed="1"/>
+    <w:lsdException w:name="List" w:semiHidden="1" w:unhideWhenUsed="1"/>
+    <w:lsdException w:name="List Bullet" w:semiHidden="1" w:unhideWhenUsed="1"/>
+    <w:lsdException w:name="List Number" w:semiHidden="1" w:unhideWhenUsed="1"/>
+    <w:lsdException w:name="List 2" w:semiHidden="1" w:unhideWhenUsed="1"/>
+    <w:lsdException w:name="List 3" w:semiHidden="1" w:unhideWhenUsed="1"/>
+    <w:lsdException w:name="List 4" w:semiHidden="1" w:unhideWhenUsed="1"/>
+    <w:lsdException w:name="List 5" w:semiHidden="1" w:unhideWhenUsed="1"/>
+    <w:lsdException w:name="List Bullet 2" w:semiHidden="1" w:unhideWhenUsed="1"/>
+    <w:lsdException w:name="List Bullet 3" w:semiHidden="1" w:unhideWhenUsed="1"/>
+    <w:lsdException w:name="List Bullet 4" w:semiHidden="1" w:unhideWhenUsed="1"/>
+    <w:lsdException w:name="List Bullet 5" w:semiHidden="1" w:unhideWhenUsed="1"/>
+    <w:lsdException w:name="List Number 2" w:semiHidden="1" w:unhideWhenUsed="1"/>
+    <w:lsdException w:name="List Number 3" w:semiHidden="1" w:unhideWhenUsed="1"/>
+    <w:lsdException w:name="List Number 4" w:semiHidden="1" w:unhideWhenUsed="1"/>
+    <w:lsdException w:name="List Number 5" w:semiHidden="1" w:unhideWhenUsed="1"/>
+    <w:lsdException w:name="Title" w:uiPriority="10" w:qFormat="1"/>
+    <w:lsdException w:name="Closing" w:semiHidden="1" w:unhideWhenUsed="1"/>
+    <w:lsdException w:name="Signature" w:semiHidden="1" w:unhideWhenUsed="1"/>
+    <w:lsdException w:name="Default Paragraph Font" w:semiHidden="1" w:uiPriority="1" w:unhideWhenUsed="1"/>
+    <w:lsdException w:name="Body Text" w:semiHidden="1" w:unhideWhenUsed="1"/>
+    <w:lsdException w:name="Body Text Indent" w:semiHidden="1" w:unhideWhenUsed="1"/>
+    <w:lsdException w:name="List Continue" w:semiHidden="1" w:unhideWhenUsed="1"/>
+    <w:lsdException w:name="List Continue 2" w:semiHidden="1" w:unhideWhenUsed="1"/>
+    <w:lsdException w:name="List Continue 3" w:semiHidden="1" w:unhideWhenUsed="1"/>
+    <w:lsdException w:name="List Continue 4" w:semiHidden="1" w:unhideWhenUsed="1"/>
+    <w:lsdException w:name="List Continue 5" w:semiHidden="1" w:unhideWhenUsed="1"/>
+    <w:lsdException w:name="Message Header" w:semiHidden="1" w:unhideWhenUsed="1"/>
+    <w:lsdException w:name="Subtitle" w:uiPriority="11" w:qFormat="1"/>
+    <w:lsdException w:name="Salutation" w:semiHidden="1" w:unhideWhenUsed="1"/>
+    <w:lsdException w:name="Date" w:semiHidden="1" w:unhideWhenUsed="1"/>
+    <w:lsdException w:name="Body Text First Indent" w:semiHidden="1" w:unhideWhenUsed="1"/>
+    <w:lsdException w:name="Body Text First Indent 2" w:semiHidden="1" w:unhideWhenUsed="1"/>
+    <w:lsdException w:name="Note Heading" w:semiHidden="1" w:unhideWhenUsed="1"/>
+    <w:lsdException w:name="Body Text 2" w:semiHidden="1" w:unhideWhenUsed="1"/>
+    <w:lsdException w:name="Body Text 3" w:semiHidden="1" w:unhideWhenUsed="1"/>
+    <w:lsdException w:name="Body Text Indent 2" w:semiHidden="1" w:unhideWhenUsed="1"/>
+    <w:lsdException w:name="Body Text Indent 3" w:semiHidden="1" w:unhideWhenUsed="1"/>
+    <w:lsdException w:name="Block Text" w:semiHidden="1" w:unhideWhenUsed="1"/>
+    <w:lsdException w:name="Hyperlink" w:semiHidden="1" w:unhideWhenUsed="1"/>
+    <w:lsdException w:name="FollowedHyperlink" w:semiHidden="1" w:unhideWhenUsed="1"/>
+    <w:lsdException w:name="Strong" w:uiPriority="22" w:qFormat="1"/>
+    <w:lsdException w:name="Emphasis" w:uiPriority="20" w:qFormat="1"/>
+    <w:lsdException w:name="Document Map" w:semiHidden="1" w:unhideWhenUsed="1"/>
+    <w:lsdException w:name="Plain Text" w:semiHidden="1" w:unhideWhenUsed="1"/>
+    <w:lsdException w:name="E-mail Signature" w:semiHidden="1" w:unhideWhenUsed="1"/>
+    <w:lsdException w:name="HTML Top of Form" w:semiHidden="1" w:unhideWhenUsed="1"/>
+    <w:lsdException w:name="HTML Bottom of Form" w:semiHidden="1" w:unhideWhenUsed="1"/>
+    <w:lsdException w:name="Normal (Web)" w:semiHidden="1" w:unhideWhenUsed="1"/>
+    <w:lsdException w:name="HTML Acronym" w:semiHidden="1" w:unhideWhenUsed="1"/>
+    <w:lsdException w:name="HTML Address" w:semiHidden="1" w:unhideWhenUsed="1"/>
+    <w:lsdException w:name="HTML Cite" w:semiHidden="1" w:unhideWhenUsed="1"/>
+    <w:lsdException w:name="HTML Code" w:semiHidden="1" w:unhideWhenUsed="1"/>
+    <w:lsdException w:name="HTML Definition" w:semiHidden="1" w:unhideWhenUsed="1"/>
+    <w:lsdException w:name="HTML Keyboard" w:semiHidden="1" w:unhideWhenUsed="1"/>
+    <w:lsdException w:name="HTML Preformatted" w:semiHidden="1" w:unhideWhenUsed="1"/>
+    <w:lsdException w:name="HTML Sample" w:semiHidden="1" w:unhideWhenUsed="1"/>
+    <w:lsdException w:name="HTML Typewriter" w:semiHidden="1" w:unhideWhenUsed="1"/>
+    <w:lsdException w:name="HTML Variable" w:semiHidden="1" w:unhideWhenUsed="1"/>
+    <w:lsdException w:name="Normal Table" w:semiHidden="1" w:unhideWhenUsed="1"/>
+    <w:lsdException w:name="annotation subject" w:semiHidden="1" w:unhideWhenUsed="1"/>
+    <w:lsdException w:name="No List" w:semiHidden="1" w:unhideWhenUsed="1"/>
+    <w:lsdException w:name="Outline List 1" w:semiHidden="1" w:unhideWhenUsed="1"/>
+    <w:lsdException w:name="Outline List 2" w:semiHidden="1" w:unhideWhenUsed="1"/>
+    <w:lsdException w:name="Outline List 3" w:semiHidden="1" w:unhideWhenUsed="1"/>
+    <w:lsdException w:name="Table Simple 1" w:semiHidden="1" w:unhideWhenUsed="1"/>
+    <w:lsdException w:name="Table Simple 2" w:semiHidden="1" w:unhideWhenUsed="1"/>
+    <w:lsdException w:name="Table Simple 3" w:semiHidden="1" w:unhideWhenUsed="1"/>
+    <w:lsdException w:name="Table Classic 1" w:semiHidden="1" w:unhideWhenUsed="1"/>
+    <w:lsdException w:name="Table Classic 2" w:semiHidden="1" w:unhideWhenUsed="1"/>
+    <w:lsdException w:name="Table Classic 3" w:semiHidden="1" w:unhideWhenUsed="1"/>
+    <w:lsdException w:name="Table Classic 4" w:semiHidden="1" w:unhideWhenUsed="1"/>
+    <w:lsdException w:name="Table Colorful 1" w:semiHidden="1" w:unhideWhenUsed="1"/>
+    <w:lsdException w:name="Table Colorful 2" w:semiHidden="1" w:unhideWhenUsed="1"/>
+    <w:lsdException w:name="Table Colorful 3" w:semiHidden="1" w:unhideWhenUsed="1"/>
+    <w:lsdException w:name="Table Columns 1" w:semiHidden="1" w:unhideWhenUsed="1"/>
+    <w:lsdException w:name="Table Columns 2" w:semiHidden="1" w:unhideWhenUsed="1"/>
+    <w:lsdException w:name="Table Columns 3" w:semiHidden="1" w:unhideWhenUsed="1"/>
+    <w:lsdException w:name="Table Columns 4" w:semiHidden="1" w:unhideWhenUsed="1"/>
+    <w:lsdException w:name="Table Columns 5" w:semiHidden="1" w:unhideWhenUsed="1"/>
+    <w:lsdException w:name="Table Grid 1" w:semiHidden="1" w:unhideWhenUsed="1"/>
+    <w:lsdException w:name="Table Grid 2" w:semiHidden="1" w:unhideWhenUsed="1"/>
+    <w:lsdException w:name="Table Grid 3" w:semiHidden="1" w:unhideWhenUsed="1"/>
+    <w:lsdException w:name="Table Grid 4" w:semiHidden="1" w:unhideWhenUsed="1"/>
+    <w:lsdException w:name="Table Grid 5" w:semiHidden="1" w:unhideWhenUsed="1"/>
+    <w:lsdException w:name="Table Grid 6" w:semiHidden="1" w:unhideWhenUsed="1"/>
+    <w:lsdException w:name="Table Grid 7" w:semiHidden="1" w:unhideWhenUsed="1"/>
+    <w:lsdException w:name="Table Grid 8" w:semiHidden="1" w:unhideWhenUsed="1"/>
+    <w:lsdException w:name="Table List 1" w:semiHidden="1" w:unhideWhenUsed="1"/>
+    <w:lsdException w:name="Table List 2" w:semiHidden="1" w:unhideWhenUsed="1"/>
+    <w:lsdException w:name="Table List 3" w:semiHidden="1" w:unhideWhenUsed="1"/>
+    <w:lsdException w:name="Table List 4" w:semiHidden="1" w:unhideWhenUsed="1"/>
+    <w:lsdException w:name="Table List 5" w:semiHidden="1" w:unhideWhenUsed="1"/>
+    <w:lsdException w:name="Table List 6" w:semiHidden="1" w:unhideWhenUsed="1"/>
+    <w:lsdException w:name="Table List 7" w:semiHidden="1" w:unhideWhenUsed="1"/>
+    <w:lsdException w:name="Table List 8" w:semiHidden="1" w:unhideWhenUsed="1"/>
+    <w:lsdException w:name="Table 3D effects 1" w:semiHidden="1" w:unhideWhenUsed="1"/>
+    <w:lsdException w:name="Table 3D effects 2" w:semiHidden="1" w:unhideWhenUsed="1"/>
+    <w:lsdException w:name="Table 3D effects 3" w:semiHidden="1" w:unhideWhenUsed="1"/>
+    <w:lsdException w:name="Table Contemporary" w:semiHidden="1" w:unhideWhenUsed="1"/>
+    <w:lsdException w:name="Table Elegant" w:semiHidden="1" w:unhideWhenUsed="1"/>
+    <w:lsdException w:name="Table Professional" w:semiHidden="1" w:unhideWhenUsed="1"/>
+    <w:lsdException w:name="Table Subtle 1" w:semiHidden="1" w:unhideWhenUsed="1"/>
+    <w:lsdException w:name="Table Subtle 2" w:semiHidden="1" w:unhideWhenUsed="1"/>
+    <w:lsdException w:name="Table Web 1" w:semiHidden="1" w:unhideWhenUsed="1"/>
+    <w:lsdException w:name="Table Web 2" w:semiHidden="1" w:unhideWhenUsed="1"/>
+    <w:lsdException w:name="Table Web 3" w:semiHidden="1" w:unhideWhenUsed="1"/>
+    <w:lsdException w:name="Balloon Text" w:semiHidden="1" w:unhideWhenUsed="1"/>
+    <w:lsdException w:name="Table Grid" w:uiPriority="59"/>
+    <w:lsdException w:name="Table Theme" w:semiHidden="1" w:unhideWhenUsed="1"/>
+    <w:lsdException w:name="Placeholder Text" w:semiHidden="1"/>
+    <w:lsdException w:name="No Spacing" w:uiPriority="1" w:qFormat="1"/>
+    <w:lsdException w:name="Light Shading" w:uiPriority="60"/>
+    <w:lsdException w:name="Light List" w:uiPriority="61"/>
+    <w:lsdException w:name="Light Grid" w:uiPriority="62"/>
+    <w:lsdException w:name="Medium Shading 1" w:uiPriority="63"/>
+    <w:lsdException w:name="Medium Shading 2" w:uiPriority="64"/>
+    <w:lsdException w:name="Medium List 1" w:uiPriority="65"/>
+    <w:lsdException w:name="Medium List 2" w:uiPriority="66"/>
+    <w:lsdException w:name="Medium Grid 1" w:uiPriority="67"/>
+    <w:lsdException w:name="Medium Grid 2" w:uiPriority="68"/>
+    <w:lsdException w:name="Medium Grid 3" w:uiPriority="69"/>
+    <w:lsdException w:name="Dark List" w:uiPriority="70"/>
+    <w:lsdException w:name="Colorful Shading" w:uiPriority="71"/>
+    <w:lsdException w:name="Colorful List" w:uiPriority="72"/>
+    <w:lsdException w:name="Colorful Grid" w:uiPriority="73"/>
+    <w:lsdException w:name="Light Shading Accent 1" w:uiPriority="60"/>
+    <w:lsdException w:name="Light List Accent 1" w:uiPriority="61"/>
+    <w:lsdException w:name="Light Grid Accent 1" w:uiPriority="62"/>
+    <w:lsdException w:name="Medium Shading 1 Accent 1" w:uiPriority="63"/>
+    <w:lsdException w:name="Medium Shading 2 Accent 1" w:uiPriority="64"/>
+    <w:lsdException w:name="Medium List 1 Accent 1" w:uiPriority="65"/>
+    <w:lsdException w:name="Revision" w:semiHidden="1"/>
+    <w:lsdException w:name="List Paragraph" w:uiPriority="34" w:qFormat="1"/>
+    <w:lsdException w:name="Quote" w:uiPriority="29" w:qFormat="1"/>
+    <w:lsdException w:name="Intense Quote" w:uiPriority="30" w:qFormat="1"/>
+    <w:lsdException w:name="Medium List 2 Accent 1" w:uiPriority="66"/>
+    <w:lsdException w:name="Medium Grid 1 Accent 1" w:uiPriority="67"/>
+    <w:lsdException w:name="Medium Grid 2 Accent 1" w:uiPriority="68"/>
+    <w:lsdException w:name="Medium Grid 3 Accent 1" w:uiPriority="69"/>
+    <w:lsdException w:name="Dark List Accent 1" w:uiPriority="70"/>
+    <w:lsdException w:name="Colorful Shading Accent 1" w:uiPriority="71"/>
+    <w:lsdException w:name="Colorful List Accent 1" w:uiPriority="72"/>
+    <w:lsdException w:name="Colorful Grid Accent 1" w:uiPriority="73"/>
+    <w:lsdException w:name="Light Shading Accent 2" w:uiPriority="60"/>
+    <w:lsdException w:name="Light List Accent 2" w:uiPriority="61"/>
+    <w:lsdException w:name="Light Grid Accent 2" w:uiPriority="62"/>
+    <w:lsdException w:name="Medium Shading 1 Accent 2" w:uiPriority="63"/>
+    <w:lsdException w:name="Medium Shading 2 Accent 2" w:uiPriority="64"/>
+    <w:lsdException w:name="Medium List 1 Accent 2" w:uiPriority="65"/>
+    <w:lsdException w:name="Medium List 2 Accent 2" w:uiPriority="66"/>
+    <w:lsdException w:name="Medium Grid 1 Accent 2" w:uiPriority="67"/>
+    <w:lsdException w:name="Medium Grid 2 Accent 2" w:uiPriority="68"/>
+    <w:lsdException w:name="Medium Grid 3 Accent 2" w:uiPriority="69"/>
+    <w:lsdException w:name="Dark List Accent 2" w:uiPriority="70"/>
+    <w:lsdException w:name="Colorful Shading Accent 2" w:uiPriority="71"/>
+    <w:lsdException w:name="Colorful List Accent 2" w:uiPriority="72"/>
+    <w:lsdException w:name="Colorful Grid Accent 2" w:uiPriority="73"/>
+    <w:lsdException w:name="Light Shading Accent 3" w:uiPriority="60"/>
+    <w:lsdException w:name="Light List Accent 3" w:uiPriority="61"/>
+    <w:lsdException w:name="Light Grid Accent 3" w:uiPriority="62"/>
+    <w:lsdException w:name="Medium Shading 1 Accent 3" w:uiPriority="63"/>
+    <w:lsdException w:name="Medium Shading 2 Accent 3" w:uiPriority="64"/>
+    <w:lsdException w:name="Medium List 1 Accent 3" w:uiPriority="65"/>
+    <w:lsdException w:name="Medium List 2 Accent 3" w:uiPriority="66"/>
+    <w:lsdException w:name="Medium Grid 1 Accent 3" w:uiPriority="67"/>
+    <w:lsdException w:name="Medium Grid 2 Accent 3" w:uiPriority="68"/>
+    <w:lsdException w:name="Medium Grid 3 Accent 3" w:uiPriority="69"/>
+    <w:lsdException w:name="Dark List Accent 3" w:uiPriority="70"/>
+    <w:lsdException w:name="Colorful Shading Accent 3" w:uiPriority="71"/>
+    <w:lsdException w:name="Colorful List Accent 3" w:uiPriority="72"/>
+    <w:lsdException w:name="Colorful Grid Accent 3" w:uiPriority="73"/>
+    <w:lsdException w:name="Light Shading Accent 4" w:uiPriority="60"/>
+    <w:lsdException w:name="Light List Accent 4" w:uiPriority="61"/>
+    <w:lsdException w:name="Light Grid Accent 4" w:uiPriority="62"/>
+    <w:lsdException w:name="Medium Shading 1 Accent 4" w:uiPriority="63"/>
+    <w:lsdException w:name="Medium Shading 2 Accent 4" w:uiPriority="64"/>
+    <w:lsdException w:name="Medium List 1 Accent 4" w:uiPriority="65"/>
+    <w:lsdException w:name="Medium List 2 Accent 4" w:uiPriority="66"/>
+    <w:lsdException w:name="Medium Grid 1 Accent 4" w:uiPriority="67"/>
+    <w:lsdException w:name="Medium Grid 2 Accent 4" w:uiPriority="68"/>
+    <w:lsdException w:name="Medium Grid 3 Accent 4" w:uiPriority="69"/>
+    <w:lsdException w:name="Dark List Accent 4" w:uiPriority="70"/>
+    <w:lsdException w:name="Colorful Shading Accent 4" w:uiPriority="71"/>
+    <w:lsdException w:name="Colorful List Accent 4" w:uiPriority="72"/>
+    <w:lsdException w:name="Colorful Grid Accent 4" w:uiPriority="73"/>
+    <w:lsdException w:name="Light Shading Accent 5" w:uiPriority="60"/>
+    <w:lsdException w:name="Light List Accent 5" w:uiPriority="61"/>
+    <w:lsdException w:name="Light Grid Accent 5" w:uiPriority="62"/>
+    <w:lsdException w:name="Medium Shading 1 Accent 5" w:uiPriority="63"/>
+    <w:lsdException w:name="Medium Shading 2 Accent 5" w:uiPriority="64"/>
+    <w:lsdException w:name="Medium List 1 Accent 5" w:uiPriority="65"/>
+    <w:lsdException w:name="Medium List 2 Accent 5" w:uiPriority="66"/>
+    <w:lsdException w:name="Medium Grid 1 Accent 5" w:uiPriority="67"/>
+    <w:lsdException w:name="Medium Grid 2 Accent 5" w:uiPriority="68"/>
+    <w:lsdException w:name="Medium Grid 3 Accent 5" w:uiPriority="69"/>
+    <w:lsdException w:name="Dark List Accent 5" w:uiPriority="70"/>
+    <w:lsdException w:name="Colorful Shading Accent 5" w:uiPriority="71"/>
+    <w:lsdException w:name="Colorful List Accent 5" w:uiPriority="72"/>
+    <w:lsdException w:name="Colorful Grid Accent 5" w:uiPriority="73"/>
+    <w:lsdException w:name="Light Shading Accent 6" w:uiPriority="60"/>
+    <w:lsdException w:name="Light List Accent 6" w:uiPriority="61"/>
+    <w:lsdException w:name="Light Grid Accent 6" w:uiPriority="62"/>
+    <w:lsdException w:name="Medium Shading 1 Accent 6" w:uiPriority="63"/>
+    <w:lsdException w:name="Medium Shading 2 Accent 6" w:uiPriority="64"/>
+    <w:lsdException w:name="Medium List 1 Accent 6" w:uiPriority="65"/>
+    <w:lsdException w:name="Medium List 2 Accent 6" w:uiPriority="66"/>
+    <w:lsdException w:name="Medium Grid 1 Accent 6" w:uiPriority="67"/>
+    <w:lsdException w:name="Medium Grid 2 Accent 6" w:uiPriority="68"/>
+    <w:lsdException w:name="Medium Grid 3 Accent 6" w:uiPriority="69"/>
+    <w:lsdException w:name="Dark List Accent 6" w:uiPriority="70"/>
+    <w:lsdException w:name="Colorful Shading Accent 6" w:uiPriority="71"/>
+    <w:lsdException w:name="Colorful List Accent 6" w:uiPriority="72"/>
+    <w:lsdException w:name="Colorful Grid Accent 6" w:uiPriority="73"/>
+    <w:lsdException w:name="Subtle Emphasis" w:uiPriority="19" w:qFormat="1"/>
+    <w:lsdException w:name="Intense Emphasis" w:uiPriority="21" w:qFormat="1"/>
+    <w:lsdException w:name="Subtle Reference" w:uiPriority="31" w:qFormat="1"/>
+    <w:lsdException w:name="Intense Reference" w:uiPriority="32" w:qFormat="1"/>
+    <w:lsdException w:name="Book Title" w:uiPriority="33" w:qFormat="1"/>
+    <w:lsdException w:name="Bibliography" w:semiHidden="1" w:uiPriority="37" w:unhideWhenUsed="1"/>
+    <w:lsdException w:name="TOC Heading" w:semiHidden="1" w:uiPriority="39" w:unhideWhenUsed="1" w:qFormat="1"/>
+    <w:lsdException w:name="Plain Table 1" w:uiPriority="41"/>
+    <w:lsdException w:name="Plain Table 2" w:uiPriority="42"/>
+    <w:lsdException w:name="Plain Table 3" w:uiPriority="43"/>
+    <w:lsdException w:name="Plain Table 4" w:uiPriority="44"/>
+    <w:lsdException w:name="Plain Table 5" w:uiPriority="45"/>
+    <w:lsdException w:name="Grid Table Light" w:uiPriority="40"/>
+    <w:lsdException w:name="Grid Table 1 Light" w:uiPriority="46"/>
+    <w:lsdException w:name="Grid Table 2" w:uiPriority="47"/>
+    <w:lsdException w:name="Grid Table 3" w:uiPriority="48"/>
+    <w:lsdException w:name="Grid Table 4" w:uiPriority="49"/>
+    <w:lsdException w:name="Grid Table 5 Dark" w:uiPriority="50"/>
+    <w:lsdException w:name="Grid Table 6 Colorful" w:uiPriority="51"/>
+    <w:lsdException w:name="Grid Table 7 Colorful" w:uiPriority="52"/>
+    <w:lsdException w:name="Grid Table 1 Light Accent 1" w:uiPriority="46"/>
+    <w:lsdException w:name="Grid Table 2 Accent 1" w:uiPriority="47"/>
+    <w:lsdException w:name="Grid Table 3 Accent 1" w:uiPriority="48"/>
+    <w:lsdException w:name="Grid Table 4 Accent 1" w:uiPriority="49"/>
+    <w:lsdException w:name="Grid Table 5 Dark Accent 1" w:uiPriority="50"/>
+    <w:lsdException w:name="Grid Table 6 Colorful Accent 1" w:uiPriority="51"/>
+    <w:lsdException w:name="Grid Table 7 Colorful Accent 1" w:uiPriority="52"/>
+    <w:lsdException w:name="Grid Table 1 Light Accent 2" w:uiPriority="46"/>
+    <w:lsdException w:name="Grid Table 2 Accent 2" w:uiPriority="47"/>
+    <w:lsdException w:name="Grid Table 3 Accent 2" w:uiPriority="48"/>
+    <w:lsdException w:name="Grid Table 4 Accent 2" w:uiPriority="49"/>
+    <w:lsdException w:name="Grid Table 5 Dark Accent 2" w:uiPriority="50"/>
+    <w:lsdException w:name="Grid Table 6 Colorful Accent 2" w:uiPriority="51"/>
+    <w:lsdException w:name="Grid Table 7 Colorful Accent 2" w:uiPriority="52"/>
+    <w:lsdException w:name="Grid Table 1 Light Accent 3" w:uiPriority="46"/>
+    <w:lsdException w:name="Grid Table 2 Accent 3" w:uiPriority="47"/>
+    <w:lsdException w:name="Grid Table 3 Accent 3" w:uiPriority="48"/>
+    <w:lsdException w:name="Grid Table 4 Accent 3" w:uiPriority="49"/>
+    <w:lsdException w:name="Grid Table 5 Dark Accent 3" w:uiPriority="50"/>
+    <w:lsdException w:name="Grid Table 6 Colorful Accent 3" w:uiPriority="51"/>
+    <w:lsdException w:name="Grid Table 7 Colorful Accent 3" w:uiPriority="52"/>
+    <w:lsdException w:name="Grid Table 1 Light Accent 4" w:uiPriority="46"/>
+    <w:lsdException w:name="Grid Table 2 Accent 4" w:uiPriority="47"/>
+    <w:lsdException w:name="Grid Table 3 Accent 4" w:uiPriority="48"/>
+    <w:lsdException w:name="Grid Table 4 Accent 4" w:uiPriority="49"/>
+    <w:lsdException w:name="Grid Table 5 Dark Accent 4" w:uiPriority="50"/>
+    <w:lsdException w:name="Grid Table 6 Colorful Accent 4" w:uiPriority="51"/>
+    <w:lsdException w:name="Grid Table 7 Colorful Accent 4" w:uiPriority="52"/>
+    <w:lsdException w:name="Grid Table 1 Light Accent 5" w:uiPriority="46"/>
+    <w:lsdException w:name="Grid Table 2 Accent 5" w:uiPriority="47"/>
+    <w:lsdException w:name="Grid Table 3 Accent 5" w:uiPriority="48"/>
+    <w:lsdException w:name="Grid Table 4 Accent 5" w:uiPriority="49"/>
+    <w:lsdException w:name="Grid Table 5 Dark Accent 5" w:uiPriority="50"/>
+    <w:lsdException w:name="Grid Table 6 Colorful Accent 5" w:uiPriority="51"/>
+    <w:lsdException w:name="Grid Table 7 Colorful Accent 5" w:uiPriority="52"/>
+    <w:lsdException w:name="Grid Table 1 Light Accent 6" w:uiPriority="46"/>
+    <w:lsdException w:name="Grid Table 2 Accent 6" w:uiPriority="47"/>
+    <w:lsdException w:name="Grid Table 3 Accent 6" w:uiPriority="48"/>
+    <w:lsdException w:name="Grid Table 4 Accent 6" w:uiPriority="49"/>
+    <w:lsdException w:name="Grid Table 5 Dark Accent 6" w:uiPriority="50"/>
+    <w:lsdException w:name="Grid Table 6 Colorful Accent 6" w:uiPriority="51"/>
+    <w:lsdException w:name="Grid Table 7 Colorful Accent 6" w:uiPriority="52"/>
+    <w:lsdException w:name="List Table 1 Light" w:uiPriority="46"/>
+    <w:lsdException w:name="List Table 2" w:uiPriority="47"/>
+    <w:lsdException w:name="List Table 3" w:uiPriority="48"/>
+    <w:lsdException w:name="List Table 4" w:uiPriority="49"/>
+    <w:lsdException w:name="List Table 5 Dark" w:uiPriority="50"/>
+    <w:lsdException w:name="List Table 6 Colorful" w:uiPriority="51"/>
+    <w:lsdException w:name="List Table 7 Colorful" w:uiPriority="52"/>
+    <w:lsdException w:name="List Table 1 Light Accent 1" w:uiPriority="46"/>
+    <w:lsdException w:name="List Table 2 Accent 1" w:uiPriority="47"/>
+    <w:lsdException w:name="List Table 3 Accent 1" w:uiPriority="48"/>
+    <w:lsdException w:name="List Table 4 Accent 1" w:uiPriority="49"/>
+    <w:lsdException w:name="List Table 5 Dark Accent 1" w:uiPriority="50"/>
+    <w:lsdException w:name="List Table 6 Colorful Accent 1" w:uiPriority="51"/>
+    <w:lsdException w:name="List Table 7 Colorful Accent 1" w:uiPriority="52"/>
+    <w:lsdException w:name="List Table 1 Light Accent 2" w:uiPriority="46"/>
+    <w:lsdException w:name="List Table 2 Accent 2" w:uiPriority="47"/>
+    <w:lsdException w:name="List Table 3 Accent 2" w:uiPriority="48"/>
+    <w:lsdException w:name="List Table 4 Accent 2" w:uiPriority="49"/>
+    <w:lsdException w:name="List Table 5 Dark Accent 2" w:uiPriority="50"/>
+    <w:lsdException w:name="List Table 6 Colorful Accent 2" w:uiPriority="51"/>
+    <w:lsdException w:name="List Table 7 Colorful Accent 2" w:uiPriority="52"/>
+    <w:lsdException w:name="List Table 1 Light Accent 3" w:uiPriority="46"/>
+    <w:lsdException w:name="List Table 2 Accent 3" w:uiPriority="47"/>
+    <w:lsdException w:name="List Table 3 Accent 3" w:uiPriority="48"/>
+    <w:lsdException w:name="List Table 4 Accent 3" w:uiPriority="49"/>
+    <w:lsdException w:name="List Table 5 Dark Accent 3" w:uiPriority="50"/>
+    <w:lsdException w:name="List Table 6 Colorful Accent 3" w:uiPriority="51"/>
+    <w:lsdException w:name="List Table 7 Colorful Accent 3" w:uiPriority="52"/>
+    <w:lsdException w:name="List Table 1 Light Accent 4" w:uiPriority="46"/>
+    <w:lsdException w:name="List Table 2 Accent 4" w:uiPriority="47"/>
+    <w:lsdException w:name="List Table 3 Accent 4" w:uiPriority="48"/>
+    <w:lsdException w:name="List Table 4 Accent 4" w:uiPriority="49"/>
+    <w:lsdException w:name="List Table 5 Dark Accent 4" w:uiPriority="50"/>
+    <w:lsdException w:name="List Table 6 Colorful Accent 4" w:uiPriority="51"/>
+    <w:lsdException w:name="List Table 7 Colorful Accent 4" w:uiPriority="52"/>
+    <w:lsdException w:name="List Table 1 Light Accent 5" w:uiPriority="46"/>
+    <w:lsdException w:name="List Table 2 Accent 5" w:uiPriority="47"/>
+    <w:lsdException w:name="List Table 3 Accent 5" w:uiPriority="48"/>
+    <w:lsdException w:name="List Table 4 Accent 5" w:uiPriority="49"/>
+    <w:lsdException w:name="List Table 5 Dark Accent 5" w:uiPriority="50"/>
+    <w:lsdException w:name="List Table 6 Colorful Accent 5" w:uiPriority="51"/>
+    <w:lsdException w:name="List Table 7 Colorful Accent 5" w:uiPriority="52"/>
+    <w:lsdException w:name="List Table 1 Light Accent 6" w:uiPriority="46"/>
+    <w:lsdException w:name="List Table 2 Accent 6" w:uiPriority="47"/>
+    <w:lsdException w:name="List Table 3 Accent 6" w:uiPriority="48"/>
+    <w:lsdException w:name="List Table 4 Accent 6" w:uiPriority="49"/>
+    <w:lsdException w:name="List Table 5 Dark Accent 6" w:uiPriority="50"/>
+    <w:lsdException w:name="List Table 6 Colorful Accent 6" w:uiPriority="51"/>
+    <w:lsdException w:name="List Table 7 Colorful Accent 6" w:uiPriority="52"/>
   </w:latentStyles>
   <w:style w:type="paragraph" w:default="1" w:styleId="Normalny">
     <w:name w:val="Normal"/>
@@ -3977,7 +6583,6 @@
     <w:uiPriority w:val="99"/>
     <w:semiHidden/>
     <w:unhideWhenUsed/>
-    <w:qFormat/>
     <w:tblPr>
       <w:tblInd w:w="0" w:type="dxa"/>
       <w:tblCellMar>

--- a/dokumentacja.docx
+++ b/dokumentacja.docx
@@ -2008,6 +2008,71 @@
           <w:sz w:val="24"/>
           <w:szCs w:val="24"/>
         </w:rPr>
+        <w:t xml:space="preserve">Do </w:t>
+      </w:r>
+      <w:r>
+        <w:rPr>
+          <w:sz w:val="24"/>
+          <w:szCs w:val="24"/>
+        </w:rPr>
+        <w:t>pobierania danych</w:t>
+      </w:r>
+      <w:r>
+        <w:rPr>
+          <w:sz w:val="24"/>
+          <w:szCs w:val="24"/>
+        </w:rPr>
+        <w:t xml:space="preserve"> w formacie JSON</w:t>
+      </w:r>
+      <w:r>
+        <w:rPr>
+          <w:sz w:val="24"/>
+          <w:szCs w:val="24"/>
+        </w:rPr>
+        <w:t xml:space="preserve"> z </w:t>
+      </w:r>
+      <w:r>
+        <w:rPr>
+          <w:sz w:val="24"/>
+          <w:szCs w:val="24"/>
+        </w:rPr>
+        <w:t>Biblioteki Narodowej</w:t>
+      </w:r>
+      <w:r>
+        <w:rPr>
+          <w:sz w:val="24"/>
+          <w:szCs w:val="24"/>
+        </w:rPr>
+        <w:t xml:space="preserve"> używana jest funckja </w:t>
+      </w:r>
+      <w:r>
+        <w:rPr>
+          <w:i/>
+          <w:sz w:val="24"/>
+          <w:szCs w:val="24"/>
+        </w:rPr>
+        <w:t>fetch</w:t>
+      </w:r>
+      <w:r>
+        <w:rPr>
+          <w:i/>
+          <w:sz w:val="24"/>
+          <w:szCs w:val="24"/>
+        </w:rPr>
+        <w:t>.</w:t>
+      </w:r>
+      <w:r>
+        <w:rPr>
+          <w:sz w:val="24"/>
+          <w:szCs w:val="24"/>
+        </w:rPr>
+        <w:t xml:space="preserve"> </w:t>
+      </w:r>
+      <w:r>
+        <w:rPr>
+          <w:sz w:val="24"/>
+          <w:szCs w:val="24"/>
+        </w:rPr>
         <w:t>Do jego uruchomienia należy w terminalu wpisać npm exec nodemon</w:t>
       </w:r>
       <w:r>
@@ -3373,6 +3438,43 @@
           <w:sz w:val="24"/>
           <w:szCs w:val="24"/>
         </w:rPr>
+        <w:t xml:space="preserve"> Do </w:t>
+      </w:r>
+      <w:r>
+        <w:rPr>
+          <w:sz w:val="24"/>
+          <w:szCs w:val="24"/>
+        </w:rPr>
+        <w:t>komunikacji</w:t>
+      </w:r>
+      <w:r>
+        <w:rPr>
+          <w:sz w:val="24"/>
+          <w:szCs w:val="24"/>
+        </w:rPr>
+        <w:t xml:space="preserve"> z serwerem używana jest funckja </w:t>
+      </w:r>
+      <w:r>
+        <w:rPr>
+          <w:i/>
+          <w:sz w:val="24"/>
+          <w:szCs w:val="24"/>
+        </w:rPr>
+        <w:t>fetch</w:t>
+      </w:r>
+      <w:r>
+        <w:rPr>
+          <w:i/>
+          <w:sz w:val="24"/>
+          <w:szCs w:val="24"/>
+        </w:rPr>
+        <w:t>.</w:t>
+      </w:r>
+      <w:r>
+        <w:rPr>
+          <w:sz w:val="24"/>
+          <w:szCs w:val="24"/>
+        </w:rPr>
         <w:t xml:space="preserve"> Do jego uruchomienia należy w terminalu wpisać npm run dev.</w:t>
       </w:r>
       <w:r>
@@ -3663,14 +3765,7 @@
           <w:sz w:val="24"/>
           <w:szCs w:val="24"/>
         </w:rPr>
-        <w:t>U</w:t>
-      </w:r>
-      <w:r>
-        <w:rPr>
-          <w:sz w:val="24"/>
-          <w:szCs w:val="24"/>
-        </w:rPr>
-        <w:t xml:space="preserve">stawia wartość </w:t>
+        <w:t xml:space="preserve">Ustawia wartość </w:t>
       </w:r>
       <w:r>
         <w:rPr>
@@ -3747,14 +3842,7 @@
           <w:sz w:val="24"/>
           <w:szCs w:val="24"/>
         </w:rPr>
-        <w:t>U</w:t>
-      </w:r>
-      <w:r>
-        <w:rPr>
-          <w:sz w:val="24"/>
-          <w:szCs w:val="24"/>
-        </w:rPr>
-        <w:t xml:space="preserve">stawia wartość </w:t>
+        <w:t xml:space="preserve">Ustawia wartość </w:t>
       </w:r>
       <w:r>
         <w:rPr>
@@ -4264,7 +4352,14 @@
           <w:sz w:val="24"/>
           <w:szCs w:val="24"/>
         </w:rPr>
-        <w:t xml:space="preserve">- Propsy: </w:t>
+        <w:t>- Właściwości</w:t>
+      </w:r>
+      <w:r>
+        <w:rPr>
+          <w:sz w:val="24"/>
+          <w:szCs w:val="24"/>
+        </w:rPr>
+        <w:t xml:space="preserve">: </w:t>
       </w:r>
     </w:p>
     <w:p>
@@ -4622,7 +4717,14 @@
           <w:szCs w:val="24"/>
         </w:rPr>
         <w:tab/>
-        <w:t>- Propsy:</w:t>
+        <w:t>- Właściwości</w:t>
+      </w:r>
+      <w:r>
+        <w:rPr>
+          <w:sz w:val="24"/>
+          <w:szCs w:val="24"/>
+        </w:rPr>
+        <w:t>:</w:t>
       </w:r>
     </w:p>
     <w:p>
@@ -4734,14 +4836,7 @@
           <w:sz w:val="24"/>
           <w:szCs w:val="24"/>
         </w:rPr>
-        <w:t xml:space="preserve"> - </w:t>
-      </w:r>
-      <w:r>
-        <w:rPr>
-          <w:sz w:val="24"/>
-          <w:szCs w:val="24"/>
-        </w:rPr>
-        <w:t>prze</w:t>
+        <w:t xml:space="preserve"> - prze</w:t>
       </w:r>
       <w:r>
         <w:rPr>
@@ -5100,7 +5195,14 @@
           <w:sz w:val="24"/>
           <w:szCs w:val="24"/>
         </w:rPr>
-        <w:t xml:space="preserve">- Propsy: </w:t>
+        <w:t>- Właściwości</w:t>
+      </w:r>
+      <w:r>
+        <w:rPr>
+          <w:sz w:val="24"/>
+          <w:szCs w:val="24"/>
+        </w:rPr>
+        <w:t xml:space="preserve">: </w:t>
       </w:r>
       <w:r>
         <w:rPr>
@@ -5167,6 +5269,1746 @@
           <w:sz w:val="24"/>
           <w:szCs w:val="24"/>
         </w:rPr>
+        <w:t xml:space="preserve"> - stan z komponentu </w:t>
+      </w:r>
+      <w:r>
+        <w:rPr>
+          <w:i/>
+          <w:sz w:val="24"/>
+          <w:szCs w:val="24"/>
+        </w:rPr>
+        <w:t>App</w:t>
+      </w:r>
+      <w:r>
+        <w:rPr>
+          <w:sz w:val="24"/>
+          <w:szCs w:val="24"/>
+        </w:rPr>
+        <w:t xml:space="preserve"> (</w:t>
+      </w:r>
+      <w:r>
+        <w:rPr>
+          <w:i/>
+          <w:sz w:val="24"/>
+          <w:szCs w:val="24"/>
+        </w:rPr>
+        <w:t>searchContent</w:t>
+      </w:r>
+      <w:r>
+        <w:rPr>
+          <w:sz w:val="24"/>
+          <w:szCs w:val="24"/>
+        </w:rPr>
+        <w:t>)</w:t>
+      </w:r>
+    </w:p>
+    <w:p>
+      <w:pPr>
+        <w:ind w:left="708"/>
+        <w:rPr>
+          <w:sz w:val="24"/>
+          <w:szCs w:val="24"/>
+        </w:rPr>
+      </w:pPr>
+      <w:r>
+        <w:rPr>
+          <w:sz w:val="24"/>
+          <w:szCs w:val="24"/>
+        </w:rPr>
+        <w:t xml:space="preserve">- Stany: </w:t>
+      </w:r>
+      <w:r>
+        <w:rPr>
+          <w:i/>
+          <w:sz w:val="24"/>
+          <w:szCs w:val="24"/>
+        </w:rPr>
+        <w:t xml:space="preserve">sortState </w:t>
+      </w:r>
+      <w:r>
+        <w:rPr>
+          <w:sz w:val="24"/>
+          <w:szCs w:val="24"/>
+        </w:rPr>
+        <w:t xml:space="preserve">- pole, według którego są sortowane książki, </w:t>
+      </w:r>
+      <w:r>
+        <w:rPr>
+          <w:i/>
+          <w:sz w:val="24"/>
+          <w:szCs w:val="24"/>
+        </w:rPr>
+        <w:t>orderState</w:t>
+      </w:r>
+      <w:r>
+        <w:rPr>
+          <w:sz w:val="24"/>
+          <w:szCs w:val="24"/>
+        </w:rPr>
+        <w:t xml:space="preserve"> - kolejność sortowania</w:t>
+      </w:r>
+    </w:p>
+    <w:p>
+      <w:pPr>
+        <w:ind w:left="708"/>
+        <w:rPr>
+          <w:sz w:val="24"/>
+          <w:szCs w:val="24"/>
+        </w:rPr>
+      </w:pPr>
+      <w:r>
+        <w:rPr>
+          <w:sz w:val="24"/>
+          <w:szCs w:val="24"/>
+        </w:rPr>
+        <w:t xml:space="preserve">Komponent zwraca div o id </w:t>
+      </w:r>
+      <w:r>
+        <w:rPr>
+          <w:i/>
+          <w:sz w:val="24"/>
+          <w:szCs w:val="24"/>
+        </w:rPr>
+        <w:t>sort</w:t>
+      </w:r>
+      <w:r>
+        <w:rPr>
+          <w:sz w:val="24"/>
+          <w:szCs w:val="24"/>
+        </w:rPr>
+        <w:t>, w którym znajduje się formu</w:t>
+      </w:r>
+      <w:r>
+        <w:rPr>
+          <w:sz w:val="24"/>
+          <w:szCs w:val="24"/>
+        </w:rPr>
+        <w:t xml:space="preserve">larz z rozwijaną listą select, po kliknięciu której (zdarzenie onClick) stan </w:t>
+      </w:r>
+      <w:r>
+        <w:rPr>
+          <w:i/>
+          <w:sz w:val="24"/>
+          <w:szCs w:val="24"/>
+        </w:rPr>
+        <w:t>orderState</w:t>
+      </w:r>
+      <w:r>
+        <w:rPr>
+          <w:sz w:val="24"/>
+          <w:szCs w:val="24"/>
+        </w:rPr>
+        <w:t xml:space="preserve"> jest ustawiany na wartość wybranego elementu oraz</w:t>
+      </w:r>
+      <w:r>
+        <w:rPr>
+          <w:sz w:val="24"/>
+          <w:szCs w:val="24"/>
+        </w:rPr>
+        <w:t xml:space="preserve"> pobierane są posortowane dane z bazy danych za pomocą</w:t>
+      </w:r>
+      <w:r>
+        <w:rPr>
+          <w:sz w:val="24"/>
+          <w:szCs w:val="24"/>
+        </w:rPr>
+        <w:t xml:space="preserve"> </w:t>
+      </w:r>
+      <w:r>
+        <w:rPr>
+          <w:sz w:val="24"/>
+          <w:szCs w:val="24"/>
+        </w:rPr>
+        <w:t xml:space="preserve">funkcji </w:t>
+      </w:r>
+      <w:r>
+        <w:rPr>
+          <w:i/>
+          <w:sz w:val="24"/>
+          <w:szCs w:val="24"/>
+        </w:rPr>
+        <w:t>sortFun</w:t>
+      </w:r>
+      <w:r>
+        <w:rPr>
+          <w:sz w:val="24"/>
+          <w:szCs w:val="24"/>
+        </w:rPr>
+        <w:t xml:space="preserve">. Pod listą znajdują się </w:t>
+      </w:r>
+      <w:r>
+        <w:rPr>
+          <w:sz w:val="24"/>
+          <w:szCs w:val="24"/>
+        </w:rPr>
+        <w:t>dwa elementy radio</w:t>
+      </w:r>
+      <w:r>
+        <w:rPr>
+          <w:sz w:val="24"/>
+          <w:szCs w:val="24"/>
+        </w:rPr>
+        <w:t>, w zależności od tego, które pole zostanie zaznaczone</w:t>
+      </w:r>
+      <w:r>
+        <w:rPr>
+          <w:sz w:val="24"/>
+          <w:szCs w:val="24"/>
+        </w:rPr>
+        <w:t xml:space="preserve"> (zdarzenie onClick)</w:t>
+      </w:r>
+      <w:r>
+        <w:rPr>
+          <w:sz w:val="24"/>
+          <w:szCs w:val="24"/>
+        </w:rPr>
+        <w:t xml:space="preserve"> </w:t>
+      </w:r>
+      <w:r>
+        <w:rPr>
+          <w:sz w:val="24"/>
+          <w:szCs w:val="24"/>
+        </w:rPr>
+        <w:t xml:space="preserve">stan </w:t>
+      </w:r>
+      <w:r>
+        <w:rPr>
+          <w:i/>
+          <w:sz w:val="24"/>
+          <w:szCs w:val="24"/>
+        </w:rPr>
+        <w:t>sort</w:t>
+      </w:r>
+      <w:r>
+        <w:rPr>
+          <w:i/>
+          <w:sz w:val="24"/>
+          <w:szCs w:val="24"/>
+        </w:rPr>
+        <w:t>State</w:t>
+      </w:r>
+      <w:r>
+        <w:rPr>
+          <w:sz w:val="24"/>
+          <w:szCs w:val="24"/>
+        </w:rPr>
+        <w:t xml:space="preserve"> jest ustawiany na wartość wybranego elementu oraz pobierane są posortowane dane z bazy danych za pomocą funkcji </w:t>
+      </w:r>
+      <w:r>
+        <w:rPr>
+          <w:i/>
+          <w:sz w:val="24"/>
+          <w:szCs w:val="24"/>
+        </w:rPr>
+        <w:t>sortFun</w:t>
+      </w:r>
+      <w:r>
+        <w:rPr>
+          <w:sz w:val="24"/>
+          <w:szCs w:val="24"/>
+        </w:rPr>
+        <w:t xml:space="preserve">. </w:t>
+      </w:r>
+    </w:p>
+    <w:p>
+      <w:pPr>
+        <w:rPr>
+          <w:sz w:val="24"/>
+          <w:szCs w:val="24"/>
+          <w:u w:val="single"/>
+        </w:rPr>
+      </w:pPr>
+      <w:r>
+        <w:rPr>
+          <w:sz w:val="24"/>
+          <w:szCs w:val="24"/>
+          <w:u w:val="single"/>
+        </w:rPr>
+        <w:t>Home</w:t>
+      </w:r>
+    </w:p>
+    <w:p>
+      <w:pPr>
+        <w:ind w:left="708"/>
+        <w:rPr>
+          <w:sz w:val="24"/>
+          <w:szCs w:val="24"/>
+        </w:rPr>
+      </w:pPr>
+      <w:r>
+        <w:rPr>
+          <w:sz w:val="24"/>
+          <w:szCs w:val="24"/>
+        </w:rPr>
+        <w:t xml:space="preserve">Właściwości: </w:t>
+      </w:r>
+    </w:p>
+    <w:p>
+      <w:pPr>
+        <w:ind w:left="708"/>
+        <w:rPr>
+          <w:sz w:val="24"/>
+          <w:szCs w:val="24"/>
+        </w:rPr>
+      </w:pPr>
+      <w:r>
+        <w:rPr>
+          <w:sz w:val="24"/>
+          <w:szCs w:val="24"/>
+        </w:rPr>
+        <w:t xml:space="preserve">books – tablica obiektów z książkami z bazy danych (stan z komponentu </w:t>
+      </w:r>
+      <w:r>
+        <w:rPr>
+          <w:i/>
+          <w:sz w:val="24"/>
+          <w:szCs w:val="24"/>
+        </w:rPr>
+        <w:t>App</w:t>
+      </w:r>
+      <w:r>
+        <w:rPr>
+          <w:sz w:val="24"/>
+          <w:szCs w:val="24"/>
+        </w:rPr>
+        <w:t xml:space="preserve">), </w:t>
+      </w:r>
+    </w:p>
+    <w:p>
+      <w:pPr>
+        <w:ind w:left="708"/>
+        <w:rPr>
+          <w:i/>
+          <w:sz w:val="24"/>
+          <w:szCs w:val="24"/>
+        </w:rPr>
+      </w:pPr>
+      <w:r>
+        <w:rPr>
+          <w:sz w:val="24"/>
+          <w:szCs w:val="24"/>
+        </w:rPr>
+        <w:t xml:space="preserve">getBooks – funkcja pobierająca książki z bazy danych z komponentu </w:t>
+      </w:r>
+      <w:r>
+        <w:rPr>
+          <w:i/>
+          <w:sz w:val="24"/>
+          <w:szCs w:val="24"/>
+        </w:rPr>
+        <w:t>App</w:t>
+      </w:r>
+    </w:p>
+    <w:p>
+      <w:pPr>
+        <w:ind w:left="708"/>
+        <w:rPr>
+          <w:sz w:val="24"/>
+          <w:szCs w:val="24"/>
+        </w:rPr>
+      </w:pPr>
+      <w:r>
+        <w:rPr>
+          <w:sz w:val="24"/>
+          <w:szCs w:val="24"/>
+        </w:rPr>
+        <w:t xml:space="preserve">Komponent zwraca div o id </w:t>
+      </w:r>
+      <w:r>
+        <w:rPr>
+          <w:i/>
+          <w:sz w:val="24"/>
+          <w:szCs w:val="24"/>
+        </w:rPr>
+        <w:t>home</w:t>
+      </w:r>
+      <w:r>
+        <w:rPr>
+          <w:sz w:val="24"/>
+          <w:szCs w:val="24"/>
+        </w:rPr>
+        <w:t xml:space="preserve"> </w:t>
+      </w:r>
+      <w:r>
+        <w:rPr>
+          <w:sz w:val="24"/>
+          <w:szCs w:val="24"/>
+        </w:rPr>
+        <w:t xml:space="preserve">zawierający div o klasie </w:t>
+      </w:r>
+      <w:r>
+        <w:rPr>
+          <w:i/>
+          <w:sz w:val="24"/>
+          <w:szCs w:val="24"/>
+        </w:rPr>
+        <w:t>header</w:t>
+      </w:r>
+      <w:r>
+        <w:rPr>
+          <w:sz w:val="24"/>
+          <w:szCs w:val="24"/>
+        </w:rPr>
+        <w:t xml:space="preserve">, w którym znajduje się nagłówek (Tytuł, Autorzy, Rok wydania, Język, Język oryginału, Gatunek, ISBN). Pod divem iterowana za pomocą funkcji </w:t>
+      </w:r>
+      <w:r>
+        <w:rPr>
+          <w:i/>
+          <w:sz w:val="24"/>
+          <w:szCs w:val="24"/>
+        </w:rPr>
+        <w:t>map</w:t>
+      </w:r>
+      <w:r>
+        <w:rPr>
+          <w:sz w:val="24"/>
+          <w:szCs w:val="24"/>
+        </w:rPr>
+        <w:t xml:space="preserve"> jest tablica </w:t>
+      </w:r>
+      <w:r>
+        <w:rPr>
+          <w:i/>
+          <w:sz w:val="24"/>
+          <w:szCs w:val="24"/>
+        </w:rPr>
+        <w:t>books</w:t>
+      </w:r>
+      <w:r>
+        <w:rPr>
+          <w:sz w:val="24"/>
+          <w:szCs w:val="24"/>
+        </w:rPr>
+        <w:t xml:space="preserve">. Jej elementy </w:t>
+      </w:r>
+      <w:r>
+        <w:rPr>
+          <w:sz w:val="24"/>
+          <w:szCs w:val="24"/>
+        </w:rPr>
+        <w:t xml:space="preserve">są przekazywane do właściwości komponentu </w:t>
+      </w:r>
+      <w:r>
+        <w:rPr>
+          <w:i/>
+          <w:sz w:val="24"/>
+          <w:szCs w:val="24"/>
+        </w:rPr>
+        <w:t>BookShort</w:t>
+      </w:r>
+      <w:r>
+        <w:rPr>
+          <w:sz w:val="24"/>
+          <w:szCs w:val="24"/>
+        </w:rPr>
+        <w:t>.</w:t>
+      </w:r>
+    </w:p>
+    <w:p>
+      <w:pPr>
+        <w:rPr>
+          <w:sz w:val="24"/>
+          <w:szCs w:val="24"/>
+          <w:u w:val="single"/>
+        </w:rPr>
+      </w:pPr>
+      <w:r>
+        <w:rPr>
+          <w:sz w:val="24"/>
+          <w:szCs w:val="24"/>
+          <w:u w:val="single"/>
+        </w:rPr>
+        <w:t>BookShort</w:t>
+      </w:r>
+    </w:p>
+    <w:p>
+      <w:pPr>
+        <w:ind w:left="708"/>
+        <w:rPr>
+          <w:sz w:val="24"/>
+          <w:szCs w:val="24"/>
+        </w:rPr>
+      </w:pPr>
+      <w:r>
+        <w:rPr>
+          <w:sz w:val="24"/>
+          <w:szCs w:val="24"/>
+        </w:rPr>
+        <w:t xml:space="preserve">Właściwości: </w:t>
+      </w:r>
+      <w:r>
+        <w:rPr>
+          <w:i/>
+          <w:sz w:val="24"/>
+          <w:szCs w:val="24"/>
+        </w:rPr>
+        <w:t>bookData</w:t>
+      </w:r>
+      <w:r>
+        <w:rPr>
+          <w:sz w:val="24"/>
+          <w:szCs w:val="24"/>
+        </w:rPr>
+        <w:t xml:space="preserve"> – obiekt, dane jednej książki, </w:t>
+      </w:r>
+      <w:r>
+        <w:rPr>
+          <w:i/>
+          <w:sz w:val="24"/>
+          <w:szCs w:val="24"/>
+        </w:rPr>
+        <w:t>getBooks</w:t>
+      </w:r>
+      <w:r>
+        <w:rPr>
+          <w:sz w:val="24"/>
+          <w:szCs w:val="24"/>
+        </w:rPr>
+        <w:t xml:space="preserve"> – funkcja pobierająca książki z bazy danych z komponentu </w:t>
+      </w:r>
+      <w:r>
+        <w:rPr>
+          <w:i/>
+          <w:sz w:val="24"/>
+          <w:szCs w:val="24"/>
+        </w:rPr>
+        <w:t>App</w:t>
+      </w:r>
+    </w:p>
+    <w:p>
+      <w:pPr>
+        <w:ind w:left="708"/>
+        <w:rPr>
+          <w:sz w:val="24"/>
+          <w:szCs w:val="24"/>
+        </w:rPr>
+      </w:pPr>
+      <w:r>
+        <w:rPr>
+          <w:sz w:val="24"/>
+          <w:szCs w:val="24"/>
+        </w:rPr>
+        <w:t xml:space="preserve">Stany: </w:t>
+      </w:r>
+    </w:p>
+    <w:p>
+      <w:pPr>
+        <w:ind w:left="708"/>
+        <w:rPr>
+          <w:sz w:val="24"/>
+          <w:szCs w:val="24"/>
+        </w:rPr>
+      </w:pPr>
+      <w:r>
+        <w:rPr>
+          <w:i/>
+          <w:sz w:val="24"/>
+          <w:szCs w:val="24"/>
+        </w:rPr>
+        <w:t>displayDelete</w:t>
+      </w:r>
+      <w:r>
+        <w:rPr>
+          <w:sz w:val="24"/>
+          <w:szCs w:val="24"/>
+        </w:rPr>
+        <w:t xml:space="preserve"> </w:t>
+      </w:r>
+      <w:r>
+        <w:rPr>
+          <w:sz w:val="24"/>
+          <w:szCs w:val="24"/>
+        </w:rPr>
+        <w:t>–</w:t>
+      </w:r>
+      <w:r>
+        <w:rPr>
+          <w:sz w:val="24"/>
+          <w:szCs w:val="24"/>
+        </w:rPr>
+        <w:t xml:space="preserve"> </w:t>
+      </w:r>
+      <w:r>
+        <w:rPr>
+          <w:sz w:val="24"/>
+          <w:szCs w:val="24"/>
+        </w:rPr>
+        <w:t xml:space="preserve">domyślnie przechowuje wartość false, determinuje czy komponent </w:t>
+      </w:r>
+      <w:r>
+        <w:rPr>
+          <w:i/>
+          <w:sz w:val="24"/>
+          <w:szCs w:val="24"/>
+        </w:rPr>
+        <w:t xml:space="preserve">Delete </w:t>
+      </w:r>
+      <w:r>
+        <w:rPr>
+          <w:sz w:val="24"/>
+          <w:szCs w:val="24"/>
+        </w:rPr>
+        <w:t>jest wyświtlany</w:t>
+      </w:r>
+      <w:r>
+        <w:rPr>
+          <w:sz w:val="24"/>
+          <w:szCs w:val="24"/>
+        </w:rPr>
+        <w:t xml:space="preserve">, </w:t>
+      </w:r>
+    </w:p>
+    <w:p>
+      <w:pPr>
+        <w:ind w:left="708"/>
+        <w:rPr>
+          <w:sz w:val="24"/>
+          <w:szCs w:val="24"/>
+        </w:rPr>
+      </w:pPr>
+      <w:r>
+        <w:rPr>
+          <w:i/>
+          <w:sz w:val="24"/>
+          <w:szCs w:val="24"/>
+        </w:rPr>
+        <w:t>showInfo</w:t>
+      </w:r>
+      <w:r>
+        <w:rPr>
+          <w:i/>
+          <w:sz w:val="24"/>
+          <w:szCs w:val="24"/>
+        </w:rPr>
+        <w:t xml:space="preserve"> </w:t>
+      </w:r>
+      <w:r>
+        <w:rPr>
+          <w:sz w:val="24"/>
+          <w:szCs w:val="24"/>
+        </w:rPr>
+        <w:t xml:space="preserve">- </w:t>
+      </w:r>
+      <w:r>
+        <w:rPr>
+          <w:sz w:val="24"/>
+          <w:szCs w:val="24"/>
+        </w:rPr>
+        <w:t>domyślnie przechowuje wartość false</w:t>
+      </w:r>
+      <w:r>
+        <w:rPr>
+          <w:sz w:val="24"/>
+          <w:szCs w:val="24"/>
+        </w:rPr>
+        <w:t xml:space="preserve">, determinuje, czy komponent </w:t>
+      </w:r>
+      <w:r>
+        <w:rPr>
+          <w:i/>
+          <w:sz w:val="24"/>
+          <w:szCs w:val="24"/>
+        </w:rPr>
+        <w:t>BookInfo</w:t>
+      </w:r>
+      <w:r>
+        <w:rPr>
+          <w:sz w:val="24"/>
+          <w:szCs w:val="24"/>
+        </w:rPr>
+        <w:t xml:space="preserve"> </w:t>
+      </w:r>
+      <w:r>
+        <w:rPr>
+          <w:sz w:val="24"/>
+          <w:szCs w:val="24"/>
+        </w:rPr>
+        <w:t>jest wyświetlany.</w:t>
+      </w:r>
+    </w:p>
+    <w:p>
+      <w:pPr>
+        <w:rPr>
+          <w:sz w:val="24"/>
+          <w:szCs w:val="24"/>
+        </w:rPr>
+      </w:pPr>
+      <w:r>
+        <w:rPr>
+          <w:sz w:val="24"/>
+          <w:szCs w:val="24"/>
+        </w:rPr>
+        <w:tab/>
+        <w:t xml:space="preserve">Funkcje: </w:t>
+      </w:r>
+    </w:p>
+    <w:p>
+      <w:pPr>
+        <w:ind w:firstLine="708"/>
+        <w:rPr>
+          <w:sz w:val="24"/>
+          <w:szCs w:val="24"/>
+        </w:rPr>
+      </w:pPr>
+      <w:r>
+        <w:rPr>
+          <w:i/>
+          <w:sz w:val="24"/>
+          <w:szCs w:val="24"/>
+        </w:rPr>
+        <w:t>stopShowing</w:t>
+      </w:r>
+      <w:r>
+        <w:rPr>
+          <w:sz w:val="24"/>
+          <w:szCs w:val="24"/>
+        </w:rPr>
+        <w:t xml:space="preserve"> – ustwia wartość </w:t>
+      </w:r>
+      <w:r>
+        <w:rPr>
+          <w:i/>
+          <w:sz w:val="24"/>
+          <w:szCs w:val="24"/>
+        </w:rPr>
+        <w:t>showInfo</w:t>
+      </w:r>
+      <w:r>
+        <w:rPr>
+          <w:sz w:val="24"/>
+          <w:szCs w:val="24"/>
+        </w:rPr>
+        <w:t xml:space="preserve"> na false</w:t>
+      </w:r>
+      <w:r>
+        <w:rPr>
+          <w:sz w:val="24"/>
+          <w:szCs w:val="24"/>
+        </w:rPr>
+        <w:t xml:space="preserve">, </w:t>
+      </w:r>
+    </w:p>
+    <w:p>
+      <w:pPr>
+        <w:ind w:firstLine="708"/>
+        <w:rPr>
+          <w:sz w:val="24"/>
+          <w:szCs w:val="24"/>
+        </w:rPr>
+      </w:pPr>
+      <w:r>
+        <w:rPr>
+          <w:i/>
+          <w:sz w:val="24"/>
+          <w:szCs w:val="24"/>
+        </w:rPr>
+        <w:t>displayNone</w:t>
+      </w:r>
+      <w:r>
+        <w:rPr>
+          <w:sz w:val="24"/>
+          <w:szCs w:val="24"/>
+        </w:rPr>
+        <w:t xml:space="preserve"> – ustawia wartość </w:t>
+      </w:r>
+      <w:r>
+        <w:rPr>
+          <w:i/>
+          <w:sz w:val="24"/>
+          <w:szCs w:val="24"/>
+        </w:rPr>
+        <w:t xml:space="preserve">displayDelete </w:t>
+      </w:r>
+      <w:r>
+        <w:rPr>
+          <w:sz w:val="24"/>
+          <w:szCs w:val="24"/>
+        </w:rPr>
+        <w:t>na false</w:t>
+      </w:r>
+    </w:p>
+    <w:p>
+      <w:pPr>
+        <w:ind w:left="708"/>
+        <w:rPr>
+          <w:sz w:val="24"/>
+          <w:szCs w:val="24"/>
+        </w:rPr>
+      </w:pPr>
+      <w:r>
+        <w:rPr>
+          <w:sz w:val="24"/>
+          <w:szCs w:val="24"/>
+        </w:rPr>
+        <w:lastRenderedPageBreak/>
+        <w:t xml:space="preserve">Komponent zwraca div o klasie </w:t>
+      </w:r>
+      <w:r>
+        <w:rPr>
+          <w:i/>
+          <w:sz w:val="24"/>
+          <w:szCs w:val="24"/>
+        </w:rPr>
+        <w:t>bookData</w:t>
+      </w:r>
+      <w:r>
+        <w:rPr>
+          <w:sz w:val="24"/>
+          <w:szCs w:val="24"/>
+        </w:rPr>
+        <w:t xml:space="preserve"> </w:t>
+      </w:r>
+      <w:r>
+        <w:rPr>
+          <w:sz w:val="24"/>
+          <w:szCs w:val="24"/>
+        </w:rPr>
+        <w:t>zawierający</w:t>
+      </w:r>
+      <w:r>
+        <w:rPr>
+          <w:sz w:val="24"/>
+          <w:szCs w:val="24"/>
+        </w:rPr>
+        <w:t>:</w:t>
+      </w:r>
+    </w:p>
+    <w:p>
+      <w:pPr>
+        <w:ind w:left="708"/>
+        <w:rPr>
+          <w:sz w:val="24"/>
+          <w:szCs w:val="24"/>
+        </w:rPr>
+      </w:pPr>
+      <w:r>
+        <w:rPr>
+          <w:sz w:val="24"/>
+          <w:szCs w:val="24"/>
+        </w:rPr>
+        <w:t>-</w:t>
+      </w:r>
+      <w:r>
+        <w:rPr>
+          <w:sz w:val="24"/>
+          <w:szCs w:val="24"/>
+        </w:rPr>
+        <w:t xml:space="preserve"> div o klasie </w:t>
+      </w:r>
+      <w:r>
+        <w:rPr>
+          <w:i/>
+          <w:sz w:val="24"/>
+          <w:szCs w:val="24"/>
+        </w:rPr>
+        <w:t>bookShort</w:t>
+      </w:r>
+      <w:r>
+        <w:rPr>
+          <w:sz w:val="24"/>
+          <w:szCs w:val="24"/>
+        </w:rPr>
+        <w:t>, w którym wyświetlane są dane książki</w:t>
+      </w:r>
+      <w:r>
+        <w:rPr>
+          <w:sz w:val="24"/>
+          <w:szCs w:val="24"/>
+        </w:rPr>
+        <w:t xml:space="preserve">, po którego kliknięciu wartość stanu </w:t>
+      </w:r>
+      <w:r>
+        <w:rPr>
+          <w:i/>
+          <w:sz w:val="24"/>
+          <w:szCs w:val="24"/>
+        </w:rPr>
+        <w:t>showInfo</w:t>
+      </w:r>
+      <w:r>
+        <w:rPr>
+          <w:sz w:val="24"/>
+          <w:szCs w:val="24"/>
+        </w:rPr>
+        <w:t xml:space="preserve"> jest ustawiana na tr</w:t>
+      </w:r>
+      <w:r>
+        <w:rPr>
+          <w:sz w:val="24"/>
+          <w:szCs w:val="24"/>
+        </w:rPr>
+        <w:t xml:space="preserve">ue, </w:t>
+      </w:r>
+    </w:p>
+    <w:p>
+      <w:pPr>
+        <w:ind w:left="708"/>
+        <w:rPr>
+          <w:sz w:val="24"/>
+          <w:szCs w:val="24"/>
+        </w:rPr>
+      </w:pPr>
+      <w:r>
+        <w:rPr>
+          <w:sz w:val="24"/>
+          <w:szCs w:val="24"/>
+        </w:rPr>
+        <w:t>- d</w:t>
+      </w:r>
+      <w:r>
+        <w:rPr>
+          <w:sz w:val="24"/>
+          <w:szCs w:val="24"/>
+        </w:rPr>
+        <w:t xml:space="preserve">iv </w:t>
+      </w:r>
+      <w:r>
+        <w:rPr>
+          <w:sz w:val="24"/>
+          <w:szCs w:val="24"/>
+        </w:rPr>
+        <w:t xml:space="preserve">o klasie </w:t>
+      </w:r>
+      <w:r>
+        <w:rPr>
+          <w:i/>
+          <w:sz w:val="24"/>
+          <w:szCs w:val="24"/>
+        </w:rPr>
+        <w:t>deleteBtn</w:t>
+      </w:r>
+      <w:r>
+        <w:rPr>
+          <w:sz w:val="24"/>
+          <w:szCs w:val="24"/>
+        </w:rPr>
+        <w:t xml:space="preserve"> z napisem Usuń, a po jego kliknięciu (zdarzenie onClick) </w:t>
+      </w:r>
+      <w:r>
+        <w:rPr>
+          <w:sz w:val="24"/>
+          <w:szCs w:val="24"/>
+        </w:rPr>
+        <w:t xml:space="preserve">wartość stanu </w:t>
+      </w:r>
+      <w:r>
+        <w:rPr>
+          <w:i/>
+          <w:sz w:val="24"/>
+          <w:szCs w:val="24"/>
+        </w:rPr>
+        <w:t>displayDelete</w:t>
+      </w:r>
+      <w:r>
+        <w:rPr>
+          <w:sz w:val="24"/>
+          <w:szCs w:val="24"/>
+        </w:rPr>
+        <w:t xml:space="preserve"> jest ustawiana na true</w:t>
+      </w:r>
+    </w:p>
+    <w:p>
+      <w:pPr>
+        <w:ind w:left="708"/>
+        <w:rPr>
+          <w:sz w:val="24"/>
+          <w:szCs w:val="24"/>
+        </w:rPr>
+      </w:pPr>
+      <w:r>
+        <w:rPr>
+          <w:sz w:val="24"/>
+          <w:szCs w:val="24"/>
+        </w:rPr>
+        <w:t xml:space="preserve">- jeżeli </w:t>
+      </w:r>
+      <w:r>
+        <w:rPr>
+          <w:i/>
+          <w:sz w:val="24"/>
+          <w:szCs w:val="24"/>
+        </w:rPr>
+        <w:t>displayDelete</w:t>
+      </w:r>
+      <w:r>
+        <w:rPr>
+          <w:sz w:val="24"/>
+          <w:szCs w:val="24"/>
+        </w:rPr>
+        <w:t xml:space="preserve"> ma wartość true to jest wyświetlany jest komponent </w:t>
+      </w:r>
+      <w:r>
+        <w:rPr>
+          <w:i/>
+          <w:sz w:val="24"/>
+          <w:szCs w:val="24"/>
+        </w:rPr>
+        <w:t>Delete</w:t>
+      </w:r>
+    </w:p>
+    <w:p>
+      <w:pPr>
+        <w:ind w:left="708"/>
+        <w:rPr>
+          <w:sz w:val="24"/>
+          <w:szCs w:val="24"/>
+        </w:rPr>
+      </w:pPr>
+      <w:r>
+        <w:rPr>
+          <w:sz w:val="24"/>
+          <w:szCs w:val="24"/>
+        </w:rPr>
+        <w:t xml:space="preserve">- jeżeli </w:t>
+      </w:r>
+      <w:r>
+        <w:rPr>
+          <w:i/>
+          <w:sz w:val="24"/>
+          <w:szCs w:val="24"/>
+        </w:rPr>
+        <w:t>showInfo</w:t>
+      </w:r>
+      <w:r>
+        <w:rPr>
+          <w:sz w:val="24"/>
+          <w:szCs w:val="24"/>
+        </w:rPr>
+        <w:t xml:space="preserve"> ma wartość true to jest wyświetlany jest komponent </w:t>
+      </w:r>
+      <w:r>
+        <w:rPr>
+          <w:i/>
+          <w:sz w:val="24"/>
+          <w:szCs w:val="24"/>
+        </w:rPr>
+        <w:t>BookInfo</w:t>
+      </w:r>
+    </w:p>
+    <w:p>
+      <w:pPr>
+        <w:rPr>
+          <w:sz w:val="24"/>
+          <w:szCs w:val="24"/>
+          <w:u w:val="single"/>
+        </w:rPr>
+      </w:pPr>
+      <w:r>
+        <w:rPr>
+          <w:sz w:val="24"/>
+          <w:szCs w:val="24"/>
+          <w:u w:val="single"/>
+        </w:rPr>
+        <w:t>Delete</w:t>
+      </w:r>
+    </w:p>
+    <w:p>
+      <w:pPr>
+        <w:rPr>
+          <w:sz w:val="24"/>
+          <w:szCs w:val="24"/>
+        </w:rPr>
+      </w:pPr>
+      <w:r>
+        <w:rPr>
+          <w:sz w:val="24"/>
+          <w:szCs w:val="24"/>
+        </w:rPr>
+        <w:tab/>
+        <w:t>Właściwości:</w:t>
+      </w:r>
+    </w:p>
+    <w:p>
+      <w:pPr>
+        <w:rPr>
+          <w:sz w:val="24"/>
+          <w:szCs w:val="24"/>
+        </w:rPr>
+      </w:pPr>
+      <w:r>
+        <w:rPr>
+          <w:sz w:val="24"/>
+          <w:szCs w:val="24"/>
+        </w:rPr>
+        <w:tab/>
+      </w:r>
+      <w:r>
+        <w:rPr>
+          <w:sz w:val="24"/>
+          <w:szCs w:val="24"/>
+        </w:rPr>
+        <w:tab/>
+      </w:r>
+      <w:r>
+        <w:rPr>
+          <w:i/>
+          <w:sz w:val="24"/>
+          <w:szCs w:val="24"/>
+        </w:rPr>
+        <w:t>Id</w:t>
+      </w:r>
+      <w:r>
+        <w:rPr>
+          <w:sz w:val="24"/>
+          <w:szCs w:val="24"/>
+        </w:rPr>
+        <w:t xml:space="preserve"> – id książki do usunięcia</w:t>
+      </w:r>
+      <w:r>
+        <w:rPr>
+          <w:sz w:val="24"/>
+          <w:szCs w:val="24"/>
+        </w:rPr>
+        <w:t xml:space="preserve">, </w:t>
+      </w:r>
+    </w:p>
+    <w:p>
+      <w:pPr>
+        <w:ind w:left="708" w:firstLine="708"/>
+        <w:rPr>
+          <w:sz w:val="24"/>
+          <w:szCs w:val="24"/>
+        </w:rPr>
+      </w:pPr>
+      <w:r>
+        <w:rPr>
+          <w:i/>
+          <w:sz w:val="24"/>
+          <w:szCs w:val="24"/>
+        </w:rPr>
+        <w:t>t</w:t>
+      </w:r>
+      <w:r>
+        <w:rPr>
+          <w:i/>
+          <w:sz w:val="24"/>
+          <w:szCs w:val="24"/>
+        </w:rPr>
+        <w:t>itle</w:t>
+      </w:r>
+      <w:r>
+        <w:rPr>
+          <w:i/>
+          <w:sz w:val="24"/>
+          <w:szCs w:val="24"/>
+        </w:rPr>
+        <w:t xml:space="preserve"> </w:t>
+      </w:r>
+      <w:r>
+        <w:rPr>
+          <w:sz w:val="24"/>
+          <w:szCs w:val="24"/>
+        </w:rPr>
+        <w:t>– tytuł książki do usunięcia</w:t>
+      </w:r>
+      <w:r>
+        <w:rPr>
+          <w:sz w:val="24"/>
+          <w:szCs w:val="24"/>
+        </w:rPr>
+        <w:t xml:space="preserve">, </w:t>
+      </w:r>
+    </w:p>
+    <w:p>
+      <w:pPr>
+        <w:ind w:left="708" w:firstLine="708"/>
+        <w:rPr>
+          <w:sz w:val="24"/>
+          <w:szCs w:val="24"/>
+        </w:rPr>
+      </w:pPr>
+      <w:r>
+        <w:rPr>
+          <w:i/>
+          <w:sz w:val="24"/>
+          <w:szCs w:val="24"/>
+        </w:rPr>
+        <w:t>displayNone</w:t>
+      </w:r>
+      <w:r>
+        <w:rPr>
+          <w:sz w:val="24"/>
+          <w:szCs w:val="24"/>
+        </w:rPr>
+        <w:t xml:space="preserve"> – stan z komponentu </w:t>
+      </w:r>
+      <w:r>
+        <w:rPr>
+          <w:i/>
+          <w:sz w:val="24"/>
+          <w:szCs w:val="24"/>
+        </w:rPr>
+        <w:t>BookShort</w:t>
+      </w:r>
+      <w:r>
+        <w:rPr>
+          <w:sz w:val="24"/>
+          <w:szCs w:val="24"/>
+        </w:rPr>
+        <w:t xml:space="preserve">, </w:t>
+      </w:r>
+    </w:p>
+    <w:p>
+      <w:pPr>
+        <w:ind w:left="708" w:firstLine="708"/>
+        <w:rPr>
+          <w:i/>
+          <w:sz w:val="24"/>
+          <w:szCs w:val="24"/>
+        </w:rPr>
+      </w:pPr>
+      <w:r>
+        <w:rPr>
+          <w:i/>
+          <w:sz w:val="24"/>
+          <w:szCs w:val="24"/>
+        </w:rPr>
+        <w:t>getBooks</w:t>
+      </w:r>
+      <w:r>
+        <w:rPr>
+          <w:i/>
+          <w:sz w:val="24"/>
+          <w:szCs w:val="24"/>
+        </w:rPr>
+        <w:t xml:space="preserve"> </w:t>
+      </w:r>
+      <w:r>
+        <w:rPr>
+          <w:sz w:val="24"/>
+          <w:szCs w:val="24"/>
+        </w:rPr>
+        <w:t xml:space="preserve">– stan z komponentu </w:t>
+      </w:r>
+      <w:r>
+        <w:rPr>
+          <w:i/>
+          <w:sz w:val="24"/>
+          <w:szCs w:val="24"/>
+        </w:rPr>
+        <w:t>BookShort</w:t>
+      </w:r>
+    </w:p>
+    <w:p>
+      <w:pPr>
+        <w:ind w:left="708"/>
+        <w:rPr>
+          <w:sz w:val="24"/>
+          <w:szCs w:val="24"/>
+        </w:rPr>
+      </w:pPr>
+      <w:r>
+        <w:rPr>
+          <w:sz w:val="24"/>
+          <w:szCs w:val="24"/>
+        </w:rPr>
+        <w:t xml:space="preserve">Komponent zwraca div o klasie </w:t>
+      </w:r>
+      <w:r>
+        <w:rPr>
+          <w:i/>
+          <w:sz w:val="24"/>
+          <w:szCs w:val="24"/>
+        </w:rPr>
+        <w:t>delete</w:t>
+      </w:r>
+      <w:r>
+        <w:rPr>
+          <w:sz w:val="24"/>
+          <w:szCs w:val="24"/>
+        </w:rPr>
+        <w:t xml:space="preserve">, w którym znajduje się div o klasie </w:t>
+      </w:r>
+      <w:r>
+        <w:rPr>
+          <w:i/>
+          <w:sz w:val="24"/>
+          <w:szCs w:val="24"/>
+        </w:rPr>
+        <w:t>deleteWindow</w:t>
+      </w:r>
+      <w:r>
+        <w:rPr>
+          <w:sz w:val="24"/>
+          <w:szCs w:val="24"/>
+        </w:rPr>
+        <w:t xml:space="preserve"> </w:t>
+      </w:r>
+    </w:p>
+    <w:p>
+      <w:pPr>
+        <w:rPr>
+          <w:sz w:val="24"/>
+          <w:szCs w:val="24"/>
+          <w:u w:val="single"/>
+        </w:rPr>
+      </w:pPr>
+      <w:r>
+        <w:rPr>
+          <w:sz w:val="24"/>
+          <w:szCs w:val="24"/>
+          <w:u w:val="single"/>
+        </w:rPr>
+        <w:t>BookInfo</w:t>
+      </w:r>
+    </w:p>
+    <w:p>
+      <w:pPr>
+        <w:ind w:left="708"/>
+        <w:rPr>
+          <w:sz w:val="24"/>
+          <w:szCs w:val="24"/>
+        </w:rPr>
+      </w:pPr>
+      <w:r>
+        <w:rPr>
+          <w:sz w:val="24"/>
+          <w:szCs w:val="24"/>
+        </w:rPr>
+        <w:t xml:space="preserve">Właściwości: </w:t>
+      </w:r>
+      <w:r>
+        <w:rPr>
+          <w:i/>
+          <w:sz w:val="24"/>
+          <w:szCs w:val="24"/>
+        </w:rPr>
+        <w:t>bookData</w:t>
+      </w:r>
+      <w:r>
+        <w:rPr>
+          <w:i/>
+          <w:sz w:val="24"/>
+          <w:szCs w:val="24"/>
+        </w:rPr>
+        <w:t xml:space="preserve"> </w:t>
+      </w:r>
+      <w:r>
+        <w:rPr>
+          <w:sz w:val="24"/>
+          <w:szCs w:val="24"/>
+        </w:rPr>
+        <w:t>– obiekt, dane książki</w:t>
+      </w:r>
+      <w:r>
+        <w:rPr>
+          <w:sz w:val="24"/>
+          <w:szCs w:val="24"/>
+        </w:rPr>
+        <w:t xml:space="preserve">, </w:t>
+      </w:r>
+      <w:r>
+        <w:rPr>
+          <w:i/>
+          <w:sz w:val="24"/>
+          <w:szCs w:val="24"/>
+        </w:rPr>
+        <w:t>onClick</w:t>
+      </w:r>
+      <w:r>
+        <w:rPr>
+          <w:i/>
+          <w:sz w:val="24"/>
+          <w:szCs w:val="24"/>
+        </w:rPr>
+        <w:t xml:space="preserve"> </w:t>
+      </w:r>
+      <w:r>
+        <w:rPr>
+          <w:sz w:val="24"/>
+          <w:szCs w:val="24"/>
+        </w:rPr>
+        <w:t xml:space="preserve">– funkcja z komponentu </w:t>
+      </w:r>
+      <w:r>
+        <w:rPr>
+          <w:i/>
+          <w:sz w:val="24"/>
+          <w:szCs w:val="24"/>
+        </w:rPr>
+        <w:t>BookShort</w:t>
+      </w:r>
+      <w:r>
+        <w:rPr>
+          <w:sz w:val="24"/>
+          <w:szCs w:val="24"/>
+        </w:rPr>
+        <w:t xml:space="preserve"> (stopShowing)</w:t>
+      </w:r>
+    </w:p>
+    <w:p>
+      <w:pPr>
+        <w:ind w:left="708"/>
+        <w:rPr>
+          <w:sz w:val="24"/>
+          <w:szCs w:val="24"/>
+        </w:rPr>
+      </w:pPr>
+      <w:r>
+        <w:rPr>
+          <w:sz w:val="24"/>
+          <w:szCs w:val="24"/>
+        </w:rPr>
+        <w:t xml:space="preserve">Stany: </w:t>
+      </w:r>
+      <w:r>
+        <w:rPr>
+          <w:i/>
+          <w:sz w:val="24"/>
+          <w:szCs w:val="24"/>
+        </w:rPr>
+        <w:t>hide</w:t>
+      </w:r>
+      <w:r>
+        <w:rPr>
+          <w:sz w:val="24"/>
+          <w:szCs w:val="24"/>
+        </w:rPr>
+        <w:t xml:space="preserve"> – przyjmuje wartość „” lub „Ukryj opis”</w:t>
+      </w:r>
+    </w:p>
+    <w:p>
+      <w:pPr>
+        <w:ind w:left="708"/>
+        <w:rPr>
+          <w:sz w:val="24"/>
+          <w:szCs w:val="24"/>
+        </w:rPr>
+      </w:pPr>
+      <w:r>
+        <w:rPr>
+          <w:sz w:val="24"/>
+          <w:szCs w:val="24"/>
+        </w:rPr>
+        <w:t xml:space="preserve">Komponent zwraca div o klasie </w:t>
+      </w:r>
+      <w:r>
+        <w:rPr>
+          <w:i/>
+          <w:sz w:val="24"/>
+          <w:szCs w:val="24"/>
+        </w:rPr>
+        <w:t xml:space="preserve">bookInfo, </w:t>
+      </w:r>
+      <w:r>
+        <w:rPr>
+          <w:sz w:val="24"/>
+          <w:szCs w:val="24"/>
+        </w:rPr>
+        <w:t>który zawiera opis książki oraz stan</w:t>
+      </w:r>
+      <w:r>
+        <w:rPr>
+          <w:i/>
+          <w:sz w:val="24"/>
+          <w:szCs w:val="24"/>
+        </w:rPr>
+        <w:t xml:space="preserve"> hide</w:t>
+      </w:r>
+      <w:r>
+        <w:rPr>
+          <w:i/>
+          <w:sz w:val="24"/>
+          <w:szCs w:val="24"/>
+        </w:rPr>
+        <w:t xml:space="preserve">. </w:t>
+      </w:r>
+      <w:r>
+        <w:rPr>
+          <w:sz w:val="24"/>
+          <w:szCs w:val="24"/>
+        </w:rPr>
+        <w:t xml:space="preserve">Po jego kliknięciu </w:t>
+      </w:r>
+      <w:r>
+        <w:rPr>
+          <w:sz w:val="24"/>
+          <w:szCs w:val="24"/>
+        </w:rPr>
+        <w:t xml:space="preserve">(zdarzenie </w:t>
+      </w:r>
+      <w:r>
+        <w:rPr>
+          <w:i/>
+          <w:sz w:val="24"/>
+          <w:szCs w:val="24"/>
+        </w:rPr>
+        <w:t>onClick</w:t>
+      </w:r>
+      <w:r>
+        <w:rPr>
+          <w:sz w:val="24"/>
+          <w:szCs w:val="24"/>
+        </w:rPr>
+        <w:t xml:space="preserve">) </w:t>
+      </w:r>
+      <w:r>
+        <w:rPr>
+          <w:sz w:val="24"/>
+          <w:szCs w:val="24"/>
+        </w:rPr>
+        <w:t xml:space="preserve">stan </w:t>
+      </w:r>
+      <w:r>
+        <w:rPr>
+          <w:i/>
+          <w:sz w:val="24"/>
+          <w:szCs w:val="24"/>
+        </w:rPr>
+        <w:t>showInfo</w:t>
+      </w:r>
+      <w:r>
+        <w:rPr>
+          <w:sz w:val="24"/>
+          <w:szCs w:val="24"/>
+        </w:rPr>
+        <w:t xml:space="preserve"> z komponentu </w:t>
+      </w:r>
+      <w:r>
+        <w:rPr>
+          <w:i/>
+          <w:sz w:val="24"/>
+          <w:szCs w:val="24"/>
+        </w:rPr>
+        <w:t>BookShort</w:t>
+      </w:r>
+      <w:r>
+        <w:rPr>
+          <w:sz w:val="24"/>
+          <w:szCs w:val="24"/>
+        </w:rPr>
+        <w:t xml:space="preserve"> </w:t>
+      </w:r>
+      <w:r>
+        <w:rPr>
+          <w:sz w:val="24"/>
+          <w:szCs w:val="24"/>
+        </w:rPr>
+        <w:t xml:space="preserve">zostaje ustawiony na false (funkcja </w:t>
+      </w:r>
+      <w:r>
+        <w:rPr>
+          <w:i/>
+          <w:sz w:val="24"/>
+          <w:szCs w:val="24"/>
+        </w:rPr>
+        <w:t>onClick</w:t>
+      </w:r>
+      <w:r>
+        <w:rPr>
+          <w:sz w:val="24"/>
+          <w:szCs w:val="24"/>
+        </w:rPr>
+        <w:t>)</w:t>
+      </w:r>
+      <w:r>
+        <w:rPr>
+          <w:sz w:val="24"/>
+          <w:szCs w:val="24"/>
+        </w:rPr>
+        <w:t xml:space="preserve">, po najechaniu na niego myszą (zdarzenie onMouseOver) stan </w:t>
+      </w:r>
+      <w:r>
+        <w:rPr>
+          <w:i/>
+          <w:sz w:val="24"/>
+          <w:szCs w:val="24"/>
+        </w:rPr>
+        <w:t>hide</w:t>
+      </w:r>
+      <w:r>
+        <w:rPr>
+          <w:sz w:val="24"/>
+          <w:szCs w:val="24"/>
+        </w:rPr>
+        <w:t xml:space="preserve"> zostaje ustwiony na „Ukryj opis”, a po cofnięciu myszy (zdarzenie onMouseOut) </w:t>
+      </w:r>
+      <w:r>
+        <w:rPr>
+          <w:sz w:val="24"/>
+          <w:szCs w:val="24"/>
+        </w:rPr>
+        <w:t xml:space="preserve">stan </w:t>
+      </w:r>
+      <w:r>
+        <w:rPr>
+          <w:i/>
+          <w:sz w:val="24"/>
+          <w:szCs w:val="24"/>
+        </w:rPr>
+        <w:t>hide</w:t>
+      </w:r>
+      <w:r>
+        <w:rPr>
+          <w:sz w:val="24"/>
+          <w:szCs w:val="24"/>
+        </w:rPr>
+        <w:t xml:space="preserve"> zostaje ustwiony na „”</w:t>
+      </w:r>
+      <w:r>
+        <w:rPr>
+          <w:sz w:val="24"/>
+          <w:szCs w:val="24"/>
+        </w:rPr>
+        <w:t>.</w:t>
+      </w:r>
+    </w:p>
+    <w:p>
+      <w:pPr>
+        <w:rPr>
+          <w:sz w:val="24"/>
+          <w:szCs w:val="24"/>
+          <w:u w:val="single"/>
+        </w:rPr>
+      </w:pPr>
+      <w:r>
+        <w:rPr>
+          <w:sz w:val="24"/>
+          <w:szCs w:val="24"/>
+          <w:u w:val="single"/>
+        </w:rPr>
+        <w:t>AddByHand</w:t>
+      </w:r>
+    </w:p>
+    <w:p>
+      <w:pPr>
+        <w:rPr>
+          <w:sz w:val="24"/>
+          <w:szCs w:val="24"/>
+        </w:rPr>
+      </w:pPr>
+      <w:r>
+        <w:rPr>
+          <w:sz w:val="24"/>
+          <w:szCs w:val="24"/>
+        </w:rPr>
+        <w:tab/>
+        <w:t xml:space="preserve">Właściwości: </w:t>
+      </w:r>
+      <w:r>
+        <w:rPr>
+          <w:sz w:val="24"/>
+          <w:szCs w:val="24"/>
+        </w:rPr>
+        <w:t>brak</w:t>
+      </w:r>
+    </w:p>
+    <w:p>
+      <w:pPr>
+        <w:rPr>
+          <w:sz w:val="24"/>
+          <w:szCs w:val="24"/>
+        </w:rPr>
+      </w:pPr>
+      <w:r>
+        <w:rPr>
+          <w:sz w:val="24"/>
+          <w:szCs w:val="24"/>
+        </w:rPr>
+        <w:tab/>
+      </w:r>
+      <w:r>
+        <w:rPr>
+          <w:sz w:val="24"/>
+          <w:szCs w:val="24"/>
+        </w:rPr>
+        <w:t xml:space="preserve">Stany: </w:t>
+      </w:r>
+    </w:p>
+    <w:p>
+      <w:pPr>
+        <w:ind w:left="708"/>
+        <w:rPr>
+          <w:sz w:val="24"/>
+          <w:szCs w:val="24"/>
+        </w:rPr>
+      </w:pPr>
+      <w:r>
+        <w:rPr>
+          <w:i/>
+          <w:sz w:val="24"/>
+          <w:szCs w:val="24"/>
+        </w:rPr>
+        <w:t>a</w:t>
+      </w:r>
+      <w:r>
+        <w:rPr>
+          <w:i/>
+          <w:sz w:val="24"/>
+          <w:szCs w:val="24"/>
+        </w:rPr>
+        <w:t>lert</w:t>
+      </w:r>
+      <w:r>
+        <w:rPr>
+          <w:i/>
+          <w:sz w:val="24"/>
+          <w:szCs w:val="24"/>
+        </w:rPr>
+        <w:t xml:space="preserve"> </w:t>
+      </w:r>
+      <w:r>
+        <w:rPr>
+          <w:sz w:val="24"/>
+          <w:szCs w:val="24"/>
+        </w:rPr>
+        <w:t>– domyślnie ma wartość false, determinuje czy pod formularzem zostaje wyświetlony komunikat.</w:t>
+      </w:r>
+    </w:p>
+    <w:p>
+      <w:pPr>
+        <w:ind w:left="708"/>
+        <w:rPr>
+          <w:sz w:val="24"/>
+          <w:szCs w:val="24"/>
+        </w:rPr>
+      </w:pPr>
+      <w:r>
+        <w:rPr>
+          <w:i/>
+          <w:sz w:val="24"/>
+          <w:szCs w:val="24"/>
+        </w:rPr>
+        <w:lastRenderedPageBreak/>
+        <w:t>title</w:t>
+      </w:r>
+      <w:r>
+        <w:rPr>
+          <w:i/>
+          <w:sz w:val="24"/>
+          <w:szCs w:val="24"/>
+        </w:rPr>
+        <w:t xml:space="preserve"> </w:t>
+      </w:r>
+      <w:r>
+        <w:rPr>
+          <w:sz w:val="24"/>
+          <w:szCs w:val="24"/>
+        </w:rPr>
+        <w:t>– tablica z dwoma elementami, pierwszy to tytuł, a drugi może przyjąć wartość „red”</w:t>
+      </w:r>
+    </w:p>
+    <w:p>
+      <w:pPr>
+        <w:ind w:left="708"/>
+        <w:rPr>
+          <w:sz w:val="24"/>
+          <w:szCs w:val="24"/>
+        </w:rPr>
+      </w:pPr>
+      <w:r>
+        <w:rPr>
+          <w:i/>
+          <w:sz w:val="24"/>
+          <w:szCs w:val="24"/>
+        </w:rPr>
+        <w:t>isbn</w:t>
+      </w:r>
+      <w:r>
+        <w:rPr>
+          <w:sz w:val="24"/>
+          <w:szCs w:val="24"/>
+        </w:rPr>
         <w:t xml:space="preserve"> - </w:t>
       </w:r>
       <w:r>
@@ -5174,30 +7016,283 @@
           <w:sz w:val="24"/>
           <w:szCs w:val="24"/>
         </w:rPr>
-        <w:t xml:space="preserve">stan z komponentu </w:t>
-      </w:r>
-      <w:r>
-        <w:rPr>
-          <w:i/>
-          <w:sz w:val="24"/>
-          <w:szCs w:val="24"/>
-        </w:rPr>
-        <w:t>App</w:t>
-      </w:r>
-      <w:r>
-        <w:rPr>
-          <w:sz w:val="24"/>
-          <w:szCs w:val="24"/>
-        </w:rPr>
-        <w:t xml:space="preserve"> (</w:t>
-      </w:r>
-      <w:r>
-        <w:rPr>
-          <w:i/>
-          <w:sz w:val="24"/>
-          <w:szCs w:val="24"/>
-        </w:rPr>
-        <w:t>searchContent</w:t>
+        <w:t xml:space="preserve">tablica z dwoma elementami, pierwszy to </w:t>
+      </w:r>
+      <w:r>
+        <w:rPr>
+          <w:sz w:val="24"/>
+          <w:szCs w:val="24"/>
+        </w:rPr>
+        <w:t>isbn</w:t>
+      </w:r>
+      <w:r>
+        <w:rPr>
+          <w:sz w:val="24"/>
+          <w:szCs w:val="24"/>
+        </w:rPr>
+        <w:t>, a drugi może przyjąć wartość „red”</w:t>
+      </w:r>
+    </w:p>
+    <w:p>
+      <w:pPr>
+        <w:ind w:left="708"/>
+        <w:rPr>
+          <w:sz w:val="24"/>
+          <w:szCs w:val="24"/>
+        </w:rPr>
+      </w:pPr>
+      <w:r>
+        <w:rPr>
+          <w:i/>
+          <w:sz w:val="24"/>
+          <w:szCs w:val="24"/>
+        </w:rPr>
+        <w:t>desc</w:t>
+      </w:r>
+      <w:r>
+        <w:rPr>
+          <w:sz w:val="24"/>
+          <w:szCs w:val="24"/>
+        </w:rPr>
+        <w:t xml:space="preserve"> </w:t>
+      </w:r>
+      <w:r>
+        <w:rPr>
+          <w:sz w:val="24"/>
+          <w:szCs w:val="24"/>
+        </w:rPr>
+        <w:t>–</w:t>
+      </w:r>
+      <w:r>
+        <w:rPr>
+          <w:sz w:val="24"/>
+          <w:szCs w:val="24"/>
+        </w:rPr>
+        <w:t xml:space="preserve"> </w:t>
+      </w:r>
+      <w:r>
+        <w:rPr>
+          <w:sz w:val="24"/>
+          <w:szCs w:val="24"/>
+        </w:rPr>
+        <w:t>opis książki</w:t>
+      </w:r>
+    </w:p>
+    <w:p>
+      <w:pPr>
+        <w:ind w:left="708"/>
+        <w:rPr>
+          <w:sz w:val="24"/>
+          <w:szCs w:val="24"/>
+        </w:rPr>
+      </w:pPr>
+      <w:r>
+        <w:rPr>
+          <w:i/>
+          <w:sz w:val="24"/>
+          <w:szCs w:val="24"/>
+        </w:rPr>
+        <w:t>authors</w:t>
+      </w:r>
+      <w:r>
+        <w:rPr>
+          <w:i/>
+          <w:sz w:val="24"/>
+          <w:szCs w:val="24"/>
+        </w:rPr>
+        <w:t xml:space="preserve"> </w:t>
+      </w:r>
+      <w:r>
+        <w:rPr>
+          <w:sz w:val="24"/>
+          <w:szCs w:val="24"/>
+        </w:rPr>
+        <w:t>- autorzy</w:t>
+      </w:r>
+      <w:r>
+        <w:rPr>
+          <w:sz w:val="24"/>
+          <w:szCs w:val="24"/>
+        </w:rPr>
+        <w:t xml:space="preserve"> książki</w:t>
+      </w:r>
+    </w:p>
+    <w:p>
+      <w:pPr>
+        <w:ind w:left="708"/>
+        <w:rPr>
+          <w:sz w:val="24"/>
+          <w:szCs w:val="24"/>
+        </w:rPr>
+      </w:pPr>
+      <w:r>
+        <w:rPr>
+          <w:i/>
+          <w:sz w:val="24"/>
+          <w:szCs w:val="24"/>
+        </w:rPr>
+        <w:t>year</w:t>
+      </w:r>
+      <w:r>
+        <w:rPr>
+          <w:i/>
+          <w:sz w:val="24"/>
+          <w:szCs w:val="24"/>
+        </w:rPr>
+        <w:t xml:space="preserve"> </w:t>
+      </w:r>
+      <w:r>
+        <w:rPr>
+          <w:sz w:val="24"/>
+          <w:szCs w:val="24"/>
+        </w:rPr>
+        <w:t>– rok wydania książki</w:t>
+      </w:r>
+    </w:p>
+    <w:p>
+      <w:pPr>
+        <w:ind w:left="708"/>
+        <w:rPr>
+          <w:sz w:val="24"/>
+          <w:szCs w:val="24"/>
+        </w:rPr>
+      </w:pPr>
+      <w:r>
+        <w:rPr>
+          <w:i/>
+          <w:sz w:val="24"/>
+          <w:szCs w:val="24"/>
+        </w:rPr>
+        <w:t>genre</w:t>
+      </w:r>
+      <w:r>
+        <w:rPr>
+          <w:sz w:val="24"/>
+          <w:szCs w:val="24"/>
+        </w:rPr>
+        <w:t xml:space="preserve"> – gatunek książki</w:t>
+      </w:r>
+    </w:p>
+    <w:p>
+      <w:pPr>
+        <w:ind w:left="708"/>
+        <w:rPr>
+          <w:sz w:val="24"/>
+          <w:szCs w:val="24"/>
+        </w:rPr>
+      </w:pPr>
+      <w:r>
+        <w:rPr>
+          <w:i/>
+          <w:sz w:val="24"/>
+          <w:szCs w:val="24"/>
+        </w:rPr>
+        <w:t>lang</w:t>
+      </w:r>
+      <w:r>
+        <w:rPr>
+          <w:sz w:val="24"/>
+          <w:szCs w:val="24"/>
+        </w:rPr>
+        <w:t xml:space="preserve"> – język książki</w:t>
+      </w:r>
+    </w:p>
+    <w:p>
+      <w:pPr>
+        <w:ind w:left="708"/>
+        <w:rPr>
+          <w:sz w:val="24"/>
+          <w:szCs w:val="24"/>
+        </w:rPr>
+      </w:pPr>
+      <w:r>
+        <w:rPr>
+          <w:i/>
+          <w:sz w:val="24"/>
+          <w:szCs w:val="24"/>
+        </w:rPr>
+        <w:t>langOg</w:t>
+      </w:r>
+      <w:r>
+        <w:rPr>
+          <w:i/>
+          <w:sz w:val="24"/>
+          <w:szCs w:val="24"/>
+        </w:rPr>
+        <w:t xml:space="preserve"> </w:t>
+      </w:r>
+      <w:r>
+        <w:rPr>
+          <w:sz w:val="24"/>
+          <w:szCs w:val="24"/>
+        </w:rPr>
+        <w:t xml:space="preserve">– oryginalny język książki </w:t>
+      </w:r>
+    </w:p>
+    <w:p>
+      <w:pPr>
+        <w:ind w:left="708"/>
+        <w:rPr>
+          <w:sz w:val="24"/>
+          <w:szCs w:val="24"/>
+        </w:rPr>
+      </w:pPr>
+      <w:r>
+        <w:rPr>
+          <w:sz w:val="24"/>
+          <w:szCs w:val="24"/>
+        </w:rPr>
+        <w:t xml:space="preserve">Komponent zwraca </w:t>
+      </w:r>
+      <w:r>
+        <w:rPr>
+          <w:sz w:val="24"/>
+          <w:szCs w:val="24"/>
+        </w:rPr>
+        <w:t xml:space="preserve">div o klasie </w:t>
+      </w:r>
+      <w:r>
+        <w:rPr>
+          <w:i/>
+          <w:sz w:val="24"/>
+          <w:szCs w:val="24"/>
+        </w:rPr>
+        <w:t xml:space="preserve">add </w:t>
+      </w:r>
+      <w:r>
+        <w:rPr>
+          <w:sz w:val="24"/>
+          <w:szCs w:val="24"/>
+        </w:rPr>
+        <w:t xml:space="preserve">, a w nim </w:t>
+      </w:r>
+      <w:r>
+        <w:rPr>
+          <w:sz w:val="24"/>
+          <w:szCs w:val="24"/>
+        </w:rPr>
+        <w:t>formularz z polami do wypełnienia</w:t>
+      </w:r>
+      <w:r>
+        <w:rPr>
+          <w:sz w:val="24"/>
+          <w:szCs w:val="24"/>
+        </w:rPr>
+        <w:t xml:space="preserve"> (tytuł, opis, autorzy, rok wydania, gatunek, język, oryginalny język)</w:t>
+      </w:r>
+      <w:r>
+        <w:rPr>
+          <w:sz w:val="24"/>
+          <w:szCs w:val="24"/>
+        </w:rPr>
+        <w:t xml:space="preserve"> (input text</w:t>
+      </w:r>
+      <w:r>
+        <w:rPr>
+          <w:sz w:val="24"/>
+          <w:szCs w:val="24"/>
+        </w:rPr>
+        <w:t xml:space="preserve"> i input number</w:t>
       </w:r>
       <w:r>
         <w:rPr>
@@ -5206,246 +7301,20 @@
         </w:rPr>
         <w:t>)</w:t>
       </w:r>
-    </w:p>
-    <w:p>
-      <w:pPr>
-        <w:ind w:left="708"/>
-        <w:rPr>
-          <w:sz w:val="24"/>
-          <w:szCs w:val="24"/>
-        </w:rPr>
-      </w:pPr>
-      <w:r>
-        <w:rPr>
-          <w:sz w:val="24"/>
-          <w:szCs w:val="24"/>
-        </w:rPr>
-        <w:t xml:space="preserve">- Stany: </w:t>
-      </w:r>
-      <w:r>
-        <w:rPr>
-          <w:i/>
-          <w:sz w:val="24"/>
-          <w:szCs w:val="24"/>
-        </w:rPr>
-        <w:t xml:space="preserve">sortState </w:t>
-      </w:r>
-      <w:r>
-        <w:rPr>
-          <w:sz w:val="24"/>
-          <w:szCs w:val="24"/>
-        </w:rPr>
-        <w:t xml:space="preserve">- </w:t>
-      </w:r>
-      <w:r>
-        <w:rPr>
-          <w:sz w:val="24"/>
-          <w:szCs w:val="24"/>
-        </w:rPr>
-        <w:t>pole, według którego są sortowane książki</w:t>
-      </w:r>
-      <w:r>
-        <w:rPr>
-          <w:sz w:val="24"/>
-          <w:szCs w:val="24"/>
-        </w:rPr>
-        <w:t xml:space="preserve">, </w:t>
-      </w:r>
-      <w:r>
-        <w:rPr>
-          <w:i/>
-          <w:sz w:val="24"/>
-          <w:szCs w:val="24"/>
-        </w:rPr>
-        <w:t>orderState</w:t>
-      </w:r>
-      <w:r>
-        <w:rPr>
-          <w:sz w:val="24"/>
-          <w:szCs w:val="24"/>
-        </w:rPr>
-        <w:t xml:space="preserve"> - </w:t>
-      </w:r>
-      <w:r>
-        <w:rPr>
-          <w:sz w:val="24"/>
-          <w:szCs w:val="24"/>
-        </w:rPr>
-        <w:t>kolejność sortowania</w:t>
-      </w:r>
-    </w:p>
-    <w:p>
-      <w:pPr>
-        <w:ind w:left="708"/>
-        <w:rPr>
-          <w:sz w:val="24"/>
-          <w:szCs w:val="24"/>
-        </w:rPr>
-      </w:pPr>
-      <w:r>
-        <w:rPr>
-          <w:sz w:val="24"/>
-          <w:szCs w:val="24"/>
-        </w:rPr>
-        <w:t xml:space="preserve">Komponent zwraca div o id </w:t>
-      </w:r>
-      <w:r>
-        <w:rPr>
-          <w:i/>
-          <w:sz w:val="24"/>
-          <w:szCs w:val="24"/>
-        </w:rPr>
-        <w:t>sort</w:t>
-      </w:r>
-      <w:r>
-        <w:rPr>
-          <w:sz w:val="24"/>
-          <w:szCs w:val="24"/>
-        </w:rPr>
-        <w:t xml:space="preserve">, w którym znajduje się formularz z rozwijaną listą select i </w:t>
-      </w:r>
-    </w:p>
-    <w:p>
-      <w:pPr>
-        <w:rPr>
-          <w:sz w:val="24"/>
-          <w:szCs w:val="24"/>
-          <w:u w:val="single"/>
-        </w:rPr>
-      </w:pPr>
-      <w:r>
-        <w:rPr>
-          <w:sz w:val="24"/>
-          <w:szCs w:val="24"/>
-          <w:u w:val="single"/>
-        </w:rPr>
-        <w:t>Home</w:t>
-      </w:r>
-    </w:p>
-    <w:p>
-      <w:pPr>
-        <w:rPr>
-          <w:sz w:val="24"/>
-          <w:szCs w:val="24"/>
-          <w:u w:val="single"/>
-        </w:rPr>
-      </w:pPr>
-      <w:r>
-        <w:rPr>
-          <w:sz w:val="24"/>
-          <w:szCs w:val="24"/>
-          <w:u w:val="single"/>
-        </w:rPr>
-        <w:t>BookShort</w:t>
-      </w:r>
-    </w:p>
-    <w:p>
-      <w:pPr>
-        <w:rPr>
-          <w:sz w:val="24"/>
-          <w:szCs w:val="24"/>
-          <w:u w:val="single"/>
-        </w:rPr>
-      </w:pPr>
-      <w:r>
-        <w:rPr>
-          <w:sz w:val="24"/>
-          <w:szCs w:val="24"/>
-          <w:u w:val="single"/>
-        </w:rPr>
-        <w:t>Delete</w:t>
-      </w:r>
-    </w:p>
-    <w:p>
-      <w:pPr>
-        <w:rPr>
-          <w:sz w:val="24"/>
-          <w:szCs w:val="24"/>
-          <w:u w:val="single"/>
-        </w:rPr>
-      </w:pPr>
-      <w:r>
-        <w:rPr>
-          <w:sz w:val="24"/>
-          <w:szCs w:val="24"/>
-          <w:u w:val="single"/>
-        </w:rPr>
-        <w:t>BookInfo</w:t>
-      </w:r>
-    </w:p>
-    <w:p>
-      <w:pPr>
-        <w:rPr>
-          <w:sz w:val="24"/>
-          <w:szCs w:val="24"/>
-          <w:u w:val="single"/>
-        </w:rPr>
-      </w:pPr>
-      <w:r>
-        <w:rPr>
-          <w:sz w:val="24"/>
-          <w:szCs w:val="24"/>
-          <w:u w:val="single"/>
-        </w:rPr>
-        <w:t>AddByHand</w:t>
-      </w:r>
-    </w:p>
-    <w:p>
-      <w:pPr>
-        <w:rPr>
-          <w:sz w:val="24"/>
-          <w:szCs w:val="24"/>
-          <w:u w:val="single"/>
-        </w:rPr>
-      </w:pPr>
-      <w:r>
-        <w:rPr>
-          <w:sz w:val="24"/>
-          <w:szCs w:val="24"/>
-          <w:u w:val="single"/>
-        </w:rPr>
-        <w:t>AddISBN</w:t>
-      </w:r>
-    </w:p>
-    <w:p>
-      <w:pPr>
-        <w:rPr>
-          <w:sz w:val="24"/>
-          <w:szCs w:val="24"/>
-          <w:u w:val="single"/>
-        </w:rPr>
-      </w:pPr>
-      <w:r>
-        <w:rPr>
-          <w:sz w:val="24"/>
-          <w:szCs w:val="24"/>
-          <w:u w:val="single"/>
-        </w:rPr>
-        <w:t>Alert</w:t>
-      </w:r>
-    </w:p>
-    <w:p>
-      <w:pPr>
-        <w:rPr>
-          <w:sz w:val="24"/>
-          <w:szCs w:val="24"/>
-        </w:rPr>
-      </w:pPr>
-      <w:r>
-        <w:rPr>
-          <w:sz w:val="24"/>
-          <w:szCs w:val="24"/>
-        </w:rPr>
-        <w:tab/>
-        <w:t xml:space="preserve">Propsy: </w:t>
-      </w:r>
-      <w:r>
-        <w:rPr>
-          <w:i/>
-          <w:sz w:val="24"/>
-          <w:szCs w:val="24"/>
-        </w:rPr>
-        <w:t>text</w:t>
+      <w:r>
+        <w:rPr>
+          <w:sz w:val="24"/>
+          <w:szCs w:val="24"/>
+        </w:rPr>
+        <w:t xml:space="preserve"> oraz div o klasie </w:t>
+      </w:r>
+      <w:r>
+        <w:rPr>
+          <w:i/>
+          <w:sz w:val="24"/>
+          <w:szCs w:val="24"/>
+        </w:rPr>
+        <w:t>addBtn</w:t>
       </w:r>
       <w:r>
         <w:rPr>
@@ -5460,55 +7329,750 @@
           <w:sz w:val="24"/>
           <w:szCs w:val="24"/>
         </w:rPr>
-        <w:t>–</w:t>
-      </w:r>
-      <w:r>
-        <w:rPr>
-          <w:sz w:val="24"/>
-          <w:szCs w:val="24"/>
-        </w:rPr>
-        <w:t xml:space="preserve"> tre</w:t>
-      </w:r>
-      <w:r>
-        <w:rPr>
-          <w:sz w:val="24"/>
-          <w:szCs w:val="24"/>
-        </w:rPr>
-        <w:t>ść komunikatu</w:t>
-      </w:r>
-    </w:p>
-    <w:p>
-      <w:pPr>
-        <w:rPr>
-          <w:sz w:val="24"/>
-          <w:szCs w:val="24"/>
-        </w:rPr>
-      </w:pPr>
-      <w:r>
-        <w:rPr>
-          <w:sz w:val="24"/>
-          <w:szCs w:val="24"/>
-        </w:rPr>
-        <w:tab/>
-        <w:t xml:space="preserve">Komponent zwraca div o klase </w:t>
-      </w:r>
-      <w:r>
-        <w:rPr>
-          <w:i/>
-          <w:sz w:val="24"/>
-          <w:szCs w:val="24"/>
-        </w:rPr>
-        <w:t>alert</w:t>
-      </w:r>
-      <w:r>
-        <w:rPr>
-          <w:sz w:val="24"/>
-          <w:szCs w:val="24"/>
-        </w:rPr>
-        <w:t xml:space="preserve"> z treścią komunikatu</w:t>
+        <w:t>i treści „Dodaj!”</w:t>
+      </w:r>
+      <w:r>
+        <w:rPr>
+          <w:sz w:val="24"/>
+          <w:szCs w:val="24"/>
+        </w:rPr>
+        <w:t xml:space="preserve">, po kliknięciu którego (zdarzenie onClick) jeżeli pierwsze elementy stanów </w:t>
+      </w:r>
+      <w:r>
+        <w:rPr>
+          <w:i/>
+          <w:sz w:val="24"/>
+          <w:szCs w:val="24"/>
+        </w:rPr>
+        <w:t>title</w:t>
+      </w:r>
+      <w:r>
+        <w:rPr>
+          <w:sz w:val="24"/>
+          <w:szCs w:val="24"/>
+        </w:rPr>
+        <w:t xml:space="preserve"> i </w:t>
+      </w:r>
+      <w:r>
+        <w:rPr>
+          <w:i/>
+          <w:sz w:val="24"/>
+          <w:szCs w:val="24"/>
+        </w:rPr>
+        <w:t>isbn</w:t>
+      </w:r>
+      <w:r>
+        <w:rPr>
+          <w:sz w:val="24"/>
+          <w:szCs w:val="24"/>
+        </w:rPr>
+        <w:t xml:space="preserve"> nie</w:t>
+      </w:r>
+      <w:r>
+        <w:rPr>
+          <w:sz w:val="24"/>
+          <w:szCs w:val="24"/>
+        </w:rPr>
+        <w:t xml:space="preserve"> są puste</w:t>
+      </w:r>
+      <w:r>
+        <w:rPr>
+          <w:sz w:val="24"/>
+          <w:szCs w:val="24"/>
+        </w:rPr>
+        <w:t>,</w:t>
+      </w:r>
+      <w:r>
+        <w:rPr>
+          <w:sz w:val="24"/>
+          <w:szCs w:val="24"/>
+        </w:rPr>
+        <w:t xml:space="preserve"> </w:t>
+      </w:r>
+      <w:r>
+        <w:rPr>
+          <w:sz w:val="24"/>
+          <w:szCs w:val="24"/>
+        </w:rPr>
+        <w:t>tworzony jest obiekt</w:t>
+      </w:r>
+      <w:r>
+        <w:rPr>
+          <w:sz w:val="24"/>
+          <w:szCs w:val="24"/>
+        </w:rPr>
+        <w:t xml:space="preserve"> </w:t>
+      </w:r>
+      <w:r>
+        <w:rPr>
+          <w:i/>
+          <w:sz w:val="24"/>
+          <w:szCs w:val="24"/>
+        </w:rPr>
+        <w:t>bookData</w:t>
+      </w:r>
+      <w:r>
+        <w:rPr>
+          <w:sz w:val="24"/>
+          <w:szCs w:val="24"/>
+        </w:rPr>
+        <w:t xml:space="preserve"> z polami takimi jak stany komponentu i ich wartości (w przypadku </w:t>
+      </w:r>
+      <w:r>
+        <w:rPr>
+          <w:i/>
+          <w:sz w:val="24"/>
+          <w:szCs w:val="24"/>
+        </w:rPr>
+        <w:t>title</w:t>
+      </w:r>
+      <w:r>
+        <w:rPr>
+          <w:sz w:val="24"/>
+          <w:szCs w:val="24"/>
+        </w:rPr>
+        <w:t xml:space="preserve"> i </w:t>
+      </w:r>
+      <w:r>
+        <w:rPr>
+          <w:i/>
+          <w:sz w:val="24"/>
+          <w:szCs w:val="24"/>
+        </w:rPr>
+        <w:t>isbn</w:t>
+      </w:r>
+      <w:r>
+        <w:rPr>
+          <w:sz w:val="24"/>
+          <w:szCs w:val="24"/>
+        </w:rPr>
+        <w:t xml:space="preserve"> wartości ich pierwszych elementów)</w:t>
+      </w:r>
+      <w:r>
+        <w:rPr>
+          <w:sz w:val="24"/>
+          <w:szCs w:val="24"/>
+        </w:rPr>
+        <w:t xml:space="preserve">. Następnie za pomocą </w:t>
+      </w:r>
+      <w:r>
+        <w:rPr>
+          <w:i/>
+          <w:sz w:val="24"/>
+          <w:szCs w:val="24"/>
+        </w:rPr>
+        <w:t>fetch</w:t>
+      </w:r>
+      <w:r>
+        <w:rPr>
+          <w:sz w:val="24"/>
+          <w:szCs w:val="24"/>
+        </w:rPr>
+        <w:t xml:space="preserve"> obiekt </w:t>
+      </w:r>
+      <w:r>
+        <w:rPr>
+          <w:i/>
+          <w:sz w:val="24"/>
+          <w:szCs w:val="24"/>
+        </w:rPr>
+        <w:t>bookData</w:t>
+      </w:r>
+      <w:r>
+        <w:rPr>
+          <w:sz w:val="24"/>
+          <w:szCs w:val="24"/>
+        </w:rPr>
+        <w:t xml:space="preserve"> zostaje wysłany d</w:t>
       </w:r>
       <w:bookmarkStart w:id="0" w:name="_GoBack"/>
       <w:bookmarkEnd w:id="0"/>
+      <w:r>
+        <w:rPr>
+          <w:sz w:val="24"/>
+          <w:szCs w:val="24"/>
+        </w:rPr>
+        <w:t xml:space="preserve">o serwera w celu dodania danych książki do bazy danych. Serwer odsyła informację zwrotną, czy udało się dodać książkę do bazy danych i jest ona zapisana do stanu </w:t>
+      </w:r>
+      <w:r>
+        <w:rPr>
+          <w:i/>
+          <w:sz w:val="24"/>
+          <w:szCs w:val="24"/>
+        </w:rPr>
+        <w:t>alert.</w:t>
+      </w:r>
+      <w:r>
+        <w:rPr>
+          <w:sz w:val="24"/>
+          <w:szCs w:val="24"/>
+        </w:rPr>
+        <w:t xml:space="preserve"> W przypadku nieuzupełnienia pól tytułu lub ISBN wartość stanu </w:t>
+      </w:r>
+      <w:r>
+        <w:rPr>
+          <w:i/>
+          <w:sz w:val="24"/>
+          <w:szCs w:val="24"/>
+        </w:rPr>
+        <w:t>alert</w:t>
+      </w:r>
+      <w:r>
+        <w:rPr>
+          <w:sz w:val="24"/>
+          <w:szCs w:val="24"/>
+        </w:rPr>
+        <w:t xml:space="preserve"> zostaje ustawiona na „Uzupełnij pola”</w:t>
+      </w:r>
+      <w:r>
+        <w:rPr>
+          <w:sz w:val="24"/>
+          <w:szCs w:val="24"/>
+        </w:rPr>
+        <w:t xml:space="preserve"> i zostaje wyświetlony komponent </w:t>
+      </w:r>
+      <w:r>
+        <w:rPr>
+          <w:i/>
+          <w:sz w:val="24"/>
+          <w:szCs w:val="24"/>
+        </w:rPr>
+        <w:t>Alert</w:t>
+      </w:r>
+      <w:r>
+        <w:rPr>
+          <w:sz w:val="24"/>
+          <w:szCs w:val="24"/>
+        </w:rPr>
+        <w:t xml:space="preserve">, a drugi element stanu </w:t>
+      </w:r>
+      <w:r>
+        <w:rPr>
+          <w:i/>
+          <w:sz w:val="24"/>
+          <w:szCs w:val="24"/>
+        </w:rPr>
+        <w:t>title</w:t>
+      </w:r>
+      <w:r>
+        <w:rPr>
+          <w:sz w:val="24"/>
+          <w:szCs w:val="24"/>
+        </w:rPr>
+        <w:t xml:space="preserve"> lub </w:t>
+      </w:r>
+      <w:r>
+        <w:rPr>
+          <w:i/>
+          <w:sz w:val="24"/>
+          <w:szCs w:val="24"/>
+        </w:rPr>
+        <w:t>isbn</w:t>
+      </w:r>
+      <w:r>
+        <w:rPr>
+          <w:sz w:val="24"/>
+          <w:szCs w:val="24"/>
+        </w:rPr>
+        <w:t xml:space="preserve"> zostaje ustawiony na „red”</w:t>
+      </w:r>
+      <w:r>
+        <w:rPr>
+          <w:sz w:val="24"/>
+          <w:szCs w:val="24"/>
+        </w:rPr>
+        <w:t xml:space="preserve"> i odpowiednie pola zmieniają kolor tła na czerwony</w:t>
+      </w:r>
+      <w:r>
+        <w:rPr>
+          <w:sz w:val="24"/>
+          <w:szCs w:val="24"/>
+        </w:rPr>
+        <w:t>.</w:t>
+      </w:r>
+      <w:r>
+        <w:rPr>
+          <w:sz w:val="24"/>
+          <w:szCs w:val="24"/>
+        </w:rPr>
+        <w:t xml:space="preserve"> Kiedy coś zostaje wpisane do pól formularza (zdarzenie onChange)</w:t>
+      </w:r>
+      <w:r>
+        <w:rPr>
+          <w:sz w:val="24"/>
+          <w:szCs w:val="24"/>
+        </w:rPr>
+        <w:t>,</w:t>
+      </w:r>
+      <w:r>
+        <w:rPr>
+          <w:sz w:val="24"/>
+          <w:szCs w:val="24"/>
+        </w:rPr>
+        <w:t xml:space="preserve"> wartość odpowiedniego stanu zostaje ustawiona na wartość inputa</w:t>
+      </w:r>
+      <w:r>
+        <w:rPr>
+          <w:sz w:val="24"/>
+          <w:szCs w:val="24"/>
+        </w:rPr>
+        <w:t xml:space="preserve"> (np. </w:t>
+      </w:r>
+      <w:r>
+        <w:rPr>
+          <w:sz w:val="24"/>
+          <w:szCs w:val="24"/>
+        </w:rPr>
+        <w:t xml:space="preserve">wartość pola podpisanego jako </w:t>
+      </w:r>
+      <w:r>
+        <w:rPr>
+          <w:sz w:val="24"/>
+          <w:szCs w:val="24"/>
+        </w:rPr>
+        <w:t>Autorzy -&gt;</w:t>
+      </w:r>
+      <w:r>
+        <w:rPr>
+          <w:sz w:val="24"/>
+          <w:szCs w:val="24"/>
+        </w:rPr>
+        <w:t xml:space="preserve"> stan</w:t>
+      </w:r>
+      <w:r>
+        <w:rPr>
+          <w:sz w:val="24"/>
+          <w:szCs w:val="24"/>
+        </w:rPr>
+        <w:t xml:space="preserve"> </w:t>
+      </w:r>
+      <w:r>
+        <w:rPr>
+          <w:i/>
+          <w:sz w:val="24"/>
+          <w:szCs w:val="24"/>
+        </w:rPr>
+        <w:t>authors</w:t>
+      </w:r>
+      <w:r>
+        <w:rPr>
+          <w:sz w:val="24"/>
+          <w:szCs w:val="24"/>
+        </w:rPr>
+        <w:t>)</w:t>
+      </w:r>
+      <w:r>
+        <w:rPr>
+          <w:sz w:val="24"/>
+          <w:szCs w:val="24"/>
+        </w:rPr>
+        <w:t>.</w:t>
+      </w:r>
+      <w:r>
+        <w:rPr>
+          <w:sz w:val="24"/>
+          <w:szCs w:val="24"/>
+        </w:rPr>
+        <w:t xml:space="preserve"> Dodatkowo po </w:t>
+      </w:r>
+      <w:r>
+        <w:rPr>
+          <w:sz w:val="24"/>
+          <w:szCs w:val="24"/>
+        </w:rPr>
+        <w:t>wyjściu z pól tytułu i ISBN (zdarzenie onBlur)</w:t>
+      </w:r>
+      <w:r>
+        <w:rPr>
+          <w:sz w:val="24"/>
+          <w:szCs w:val="24"/>
+        </w:rPr>
+        <w:t xml:space="preserve"> nic nie wpisawszy</w:t>
+      </w:r>
+      <w:r>
+        <w:rPr>
+          <w:sz w:val="24"/>
+          <w:szCs w:val="24"/>
+        </w:rPr>
+        <w:t>,</w:t>
+      </w:r>
+      <w:r>
+        <w:rPr>
+          <w:sz w:val="24"/>
+          <w:szCs w:val="24"/>
+        </w:rPr>
+        <w:t xml:space="preserve"> pola te zmieniają kolor tła na czerwony (backgroundColor w stylach przyjmuje wartość drugiego elementu stanu </w:t>
+      </w:r>
+      <w:r>
+        <w:rPr>
+          <w:i/>
+          <w:sz w:val="24"/>
+          <w:szCs w:val="24"/>
+        </w:rPr>
+        <w:t>title</w:t>
+      </w:r>
+      <w:r>
+        <w:rPr>
+          <w:sz w:val="24"/>
+          <w:szCs w:val="24"/>
+        </w:rPr>
+        <w:t xml:space="preserve"> lub </w:t>
+      </w:r>
+      <w:r>
+        <w:rPr>
+          <w:i/>
+          <w:sz w:val="24"/>
+          <w:szCs w:val="24"/>
+        </w:rPr>
+        <w:t>isbn</w:t>
+      </w:r>
+      <w:r>
+        <w:rPr>
+          <w:sz w:val="24"/>
+          <w:szCs w:val="24"/>
+        </w:rPr>
+        <w:t xml:space="preserve"> – „” lub „red”)</w:t>
+      </w:r>
+      <w:r>
+        <w:rPr>
+          <w:sz w:val="24"/>
+          <w:szCs w:val="24"/>
+        </w:rPr>
+        <w:t>.</w:t>
+      </w:r>
+      <w:r>
+        <w:rPr>
+          <w:sz w:val="24"/>
+          <w:szCs w:val="24"/>
+        </w:rPr>
+        <w:t xml:space="preserve"> </w:t>
+      </w:r>
+    </w:p>
+    <w:p>
+      <w:pPr>
+        <w:rPr>
+          <w:i/>
+          <w:sz w:val="24"/>
+          <w:szCs w:val="24"/>
+          <w:u w:val="single"/>
+        </w:rPr>
+      </w:pPr>
+      <w:r>
+        <w:rPr>
+          <w:sz w:val="24"/>
+          <w:szCs w:val="24"/>
+          <w:u w:val="single"/>
+        </w:rPr>
+        <w:t>AddISBN</w:t>
+      </w:r>
+    </w:p>
+    <w:p>
+      <w:pPr>
+        <w:rPr>
+          <w:sz w:val="24"/>
+          <w:szCs w:val="24"/>
+        </w:rPr>
+      </w:pPr>
+      <w:r>
+        <w:rPr>
+          <w:sz w:val="24"/>
+          <w:szCs w:val="24"/>
+        </w:rPr>
+        <w:tab/>
+        <w:t xml:space="preserve">Właściwości: </w:t>
+      </w:r>
+      <w:r>
+        <w:rPr>
+          <w:sz w:val="24"/>
+          <w:szCs w:val="24"/>
+        </w:rPr>
+        <w:t>brak</w:t>
+      </w:r>
+    </w:p>
+    <w:p>
+      <w:pPr>
+        <w:ind w:left="708"/>
+        <w:rPr>
+          <w:sz w:val="24"/>
+          <w:szCs w:val="24"/>
+        </w:rPr>
+      </w:pPr>
+      <w:r>
+        <w:rPr>
+          <w:sz w:val="24"/>
+          <w:szCs w:val="24"/>
+        </w:rPr>
+        <w:t xml:space="preserve">Stany: </w:t>
+      </w:r>
+      <w:r>
+        <w:rPr>
+          <w:i/>
+          <w:sz w:val="24"/>
+          <w:szCs w:val="24"/>
+        </w:rPr>
+        <w:t>alert</w:t>
+      </w:r>
+      <w:r>
+        <w:rPr>
+          <w:i/>
+          <w:sz w:val="24"/>
+          <w:szCs w:val="24"/>
+        </w:rPr>
+        <w:t xml:space="preserve"> -</w:t>
+      </w:r>
+      <w:r>
+        <w:rPr>
+          <w:sz w:val="24"/>
+          <w:szCs w:val="24"/>
+        </w:rPr>
+        <w:t xml:space="preserve"> </w:t>
+      </w:r>
+      <w:r>
+        <w:rPr>
+          <w:sz w:val="24"/>
+          <w:szCs w:val="24"/>
+        </w:rPr>
+        <w:t>domyślnie ma wartość false, determinuje czy pod formularzem zostaje wyświetlony komunikat.</w:t>
+      </w:r>
+    </w:p>
+    <w:p>
+      <w:pPr>
+        <w:ind w:left="708"/>
+        <w:rPr>
+          <w:sz w:val="24"/>
+          <w:szCs w:val="24"/>
+        </w:rPr>
+      </w:pPr>
+      <w:r>
+        <w:rPr>
+          <w:sz w:val="24"/>
+          <w:szCs w:val="24"/>
+        </w:rPr>
+        <w:t xml:space="preserve">Komponent zwraca </w:t>
+      </w:r>
+      <w:r>
+        <w:rPr>
+          <w:sz w:val="24"/>
+          <w:szCs w:val="24"/>
+        </w:rPr>
+        <w:t>div o klasie</w:t>
+      </w:r>
+      <w:r>
+        <w:rPr>
+          <w:i/>
+          <w:sz w:val="24"/>
+          <w:szCs w:val="24"/>
+        </w:rPr>
+        <w:t xml:space="preserve"> add, </w:t>
+      </w:r>
+      <w:r>
+        <w:rPr>
+          <w:sz w:val="24"/>
+          <w:szCs w:val="24"/>
+        </w:rPr>
+        <w:t>a w nim fo</w:t>
+      </w:r>
+      <w:r>
+        <w:rPr>
+          <w:sz w:val="24"/>
+          <w:szCs w:val="24"/>
+        </w:rPr>
+        <w:t xml:space="preserve">rmularz z jednym polem input </w:t>
+      </w:r>
+      <w:r>
+        <w:rPr>
+          <w:sz w:val="24"/>
+          <w:szCs w:val="24"/>
+        </w:rPr>
+        <w:t>number</w:t>
+      </w:r>
+      <w:r>
+        <w:rPr>
+          <w:sz w:val="24"/>
+          <w:szCs w:val="24"/>
+        </w:rPr>
+        <w:t xml:space="preserve">. </w:t>
+      </w:r>
+      <w:r>
+        <w:rPr>
+          <w:sz w:val="24"/>
+          <w:szCs w:val="24"/>
+        </w:rPr>
+        <w:t>Kiedy coś zostanie do niego wpis</w:t>
+      </w:r>
+      <w:r>
+        <w:rPr>
+          <w:sz w:val="24"/>
+          <w:szCs w:val="24"/>
+        </w:rPr>
+        <w:t xml:space="preserve">ane (zdarzenie onChange) </w:t>
+      </w:r>
+      <w:r>
+        <w:rPr>
+          <w:sz w:val="24"/>
+          <w:szCs w:val="24"/>
+        </w:rPr>
+        <w:t>do zmiennej isbn zostaje przypisana wartość inputa</w:t>
+      </w:r>
+      <w:r>
+        <w:rPr>
+          <w:sz w:val="24"/>
+          <w:szCs w:val="24"/>
+        </w:rPr>
+        <w:t xml:space="preserve">. </w:t>
+      </w:r>
+      <w:r>
+        <w:rPr>
+          <w:sz w:val="24"/>
+          <w:szCs w:val="24"/>
+        </w:rPr>
+        <w:t xml:space="preserve">Pod formularzem znajduje się div o klasie </w:t>
+      </w:r>
+      <w:r>
+        <w:rPr>
+          <w:i/>
+          <w:sz w:val="24"/>
+          <w:szCs w:val="24"/>
+        </w:rPr>
+        <w:t xml:space="preserve">addBtn </w:t>
+      </w:r>
+      <w:r>
+        <w:rPr>
+          <w:sz w:val="24"/>
+          <w:szCs w:val="24"/>
+        </w:rPr>
+        <w:lastRenderedPageBreak/>
+        <w:t>o treści „Dodaj!”. Po jego kliknięciu (zdarzenie onClick)</w:t>
+      </w:r>
+      <w:r>
+        <w:rPr>
+          <w:sz w:val="24"/>
+          <w:szCs w:val="24"/>
+        </w:rPr>
+        <w:t xml:space="preserve"> jeżeli zmienna isbn nie jest pusta </w:t>
+      </w:r>
+    </w:p>
+    <w:p>
+      <w:pPr>
+        <w:rPr>
+          <w:sz w:val="24"/>
+          <w:szCs w:val="24"/>
+          <w:u w:val="single"/>
+        </w:rPr>
+      </w:pPr>
+      <w:r>
+        <w:rPr>
+          <w:sz w:val="24"/>
+          <w:szCs w:val="24"/>
+          <w:u w:val="single"/>
+        </w:rPr>
+        <w:t>Alert</w:t>
+      </w:r>
+    </w:p>
+    <w:p>
+      <w:pPr>
+        <w:rPr>
+          <w:sz w:val="24"/>
+          <w:szCs w:val="24"/>
+        </w:rPr>
+      </w:pPr>
+      <w:r>
+        <w:rPr>
+          <w:sz w:val="24"/>
+          <w:szCs w:val="24"/>
+        </w:rPr>
+        <w:tab/>
+        <w:t>Właściwości</w:t>
+      </w:r>
+      <w:r>
+        <w:rPr>
+          <w:sz w:val="24"/>
+          <w:szCs w:val="24"/>
+        </w:rPr>
+        <w:t xml:space="preserve">: </w:t>
+      </w:r>
+      <w:r>
+        <w:rPr>
+          <w:i/>
+          <w:sz w:val="24"/>
+          <w:szCs w:val="24"/>
+        </w:rPr>
+        <w:t>text</w:t>
+      </w:r>
+      <w:r>
+        <w:rPr>
+          <w:i/>
+          <w:sz w:val="24"/>
+          <w:szCs w:val="24"/>
+        </w:rPr>
+        <w:t xml:space="preserve"> </w:t>
+      </w:r>
+      <w:r>
+        <w:rPr>
+          <w:sz w:val="24"/>
+          <w:szCs w:val="24"/>
+        </w:rPr>
+        <w:t>–</w:t>
+      </w:r>
+      <w:r>
+        <w:rPr>
+          <w:sz w:val="24"/>
+          <w:szCs w:val="24"/>
+        </w:rPr>
+        <w:t xml:space="preserve"> tre</w:t>
+      </w:r>
+      <w:r>
+        <w:rPr>
+          <w:sz w:val="24"/>
+          <w:szCs w:val="24"/>
+        </w:rPr>
+        <w:t>ść komunikatu</w:t>
+      </w:r>
+    </w:p>
+    <w:p>
+      <w:pPr>
+        <w:rPr>
+          <w:sz w:val="24"/>
+          <w:szCs w:val="24"/>
+        </w:rPr>
+      </w:pPr>
+      <w:r>
+        <w:rPr>
+          <w:sz w:val="24"/>
+          <w:szCs w:val="24"/>
+        </w:rPr>
+        <w:tab/>
+        <w:t>Komponent zwraca div o klas</w:t>
+      </w:r>
+      <w:r>
+        <w:rPr>
+          <w:sz w:val="24"/>
+          <w:szCs w:val="24"/>
+        </w:rPr>
+        <w:t>i</w:t>
+      </w:r>
+      <w:r>
+        <w:rPr>
+          <w:sz w:val="24"/>
+          <w:szCs w:val="24"/>
+        </w:rPr>
+        <w:t xml:space="preserve">e </w:t>
+      </w:r>
+      <w:r>
+        <w:rPr>
+          <w:i/>
+          <w:sz w:val="24"/>
+          <w:szCs w:val="24"/>
+        </w:rPr>
+        <w:t>alert</w:t>
+      </w:r>
+      <w:r>
+        <w:rPr>
+          <w:sz w:val="24"/>
+          <w:szCs w:val="24"/>
+        </w:rPr>
+        <w:t xml:space="preserve"> z treścią komunikatu</w:t>
+      </w:r>
     </w:p>
     <w:p>
       <w:pPr>

--- a/dokumentacja.docx
+++ b/dokumentacja.docx
@@ -1379,15 +1379,6 @@
           <w:szCs w:val="24"/>
         </w:rPr>
       </w:pPr>
-    </w:p>
-    <w:p>
-      <w:pPr>
-        <w:pStyle w:val="Akapitzlist"/>
-        <w:rPr>
-          <w:sz w:val="24"/>
-          <w:szCs w:val="24"/>
-        </w:rPr>
-      </w:pPr>
       <w:r>
         <w:rPr>
           <w:noProof/>
@@ -1397,9 +1388,9 @@
         </w:rPr>
         <w:drawing>
           <wp:inline distT="0" distB="0" distL="0" distR="0">
-            <wp:extent cx="2640192" cy="1317740"/>
-            <wp:effectExtent l="19050" t="0" r="7758" b="0"/>
-            <wp:docPr id="13" name="Obraz 13"/>
+            <wp:extent cx="2571750" cy="1382316"/>
+            <wp:effectExtent l="19050" t="0" r="0" b="0"/>
+            <wp:docPr id="5" name="Obraz 1"/>
             <wp:cNvGraphicFramePr>
               <a:graphicFrameLocks xmlns:a="http://schemas.openxmlformats.org/drawingml/2006/main" noChangeAspect="1"/>
             </wp:cNvGraphicFramePr>
@@ -1407,7 +1398,7 @@
               <a:graphicData uri="http://schemas.openxmlformats.org/drawingml/2006/picture">
                 <pic:pic xmlns:pic="http://schemas.openxmlformats.org/drawingml/2006/picture">
                   <pic:nvPicPr>
-                    <pic:cNvPr id="0" name="Picture 13"/>
+                    <pic:cNvPr id="0" name="Picture 1"/>
                     <pic:cNvPicPr>
                       <a:picLocks noChangeAspect="1" noChangeArrowheads="1"/>
                     </pic:cNvPicPr>
@@ -1422,7 +1413,7 @@
                   <pic:spPr bwMode="auto">
                     <a:xfrm>
                       <a:off x="0" y="0"/>
-                      <a:ext cx="2639812" cy="1317551"/>
+                      <a:ext cx="2575706" cy="1384442"/>
                     </a:xfrm>
                     <a:prstGeom prst="rect">
                       <a:avLst/>
@@ -1450,6 +1441,15 @@
           <w:u w:val="single"/>
         </w:rPr>
       </w:pPr>
+      <w:r>
+        <w:rPr>
+          <w:noProof/>
+          <w:sz w:val="24"/>
+          <w:szCs w:val="24"/>
+          <w:lang w:eastAsia="pl-PL"/>
+        </w:rPr>
+        <w:br w:type="page"/>
+      </w:r>
       <w:r>
         <w:rPr>
           <w:sz w:val="28"/>
@@ -3727,6 +3727,59 @@
     </w:p>
     <w:p>
       <w:pPr>
+        <w:ind w:left="708" w:firstLine="708"/>
+        <w:rPr>
+          <w:sz w:val="24"/>
+          <w:szCs w:val="24"/>
+        </w:rPr>
+      </w:pPr>
+      <w:r>
+        <w:rPr>
+          <w:sz w:val="24"/>
+          <w:szCs w:val="24"/>
+        </w:rPr>
+        <w:t>query1</w:t>
+      </w:r>
+      <w:r>
+        <w:rPr>
+          <w:sz w:val="24"/>
+          <w:szCs w:val="24"/>
+        </w:rPr>
+        <w:t xml:space="preserve"> – zapytanie zwracające sprawdzane dane</w:t>
+      </w:r>
+      <w:r>
+        <w:rPr>
+          <w:sz w:val="24"/>
+          <w:szCs w:val="24"/>
+        </w:rPr>
+        <w:t xml:space="preserve">, </w:t>
+      </w:r>
+    </w:p>
+    <w:p>
+      <w:pPr>
+        <w:ind w:left="708" w:firstLine="708"/>
+        <w:rPr>
+          <w:sz w:val="24"/>
+          <w:szCs w:val="24"/>
+        </w:rPr>
+      </w:pPr>
+      <w:r>
+        <w:rPr>
+          <w:sz w:val="24"/>
+          <w:szCs w:val="24"/>
+        </w:rPr>
+        <w:t>query2</w:t>
+      </w:r>
+      <w:r>
+        <w:rPr>
+          <w:sz w:val="24"/>
+          <w:szCs w:val="24"/>
+        </w:rPr>
+        <w:t xml:space="preserve"> – zapytanie dodające te dane do bazy danych</w:t>
+      </w:r>
+    </w:p>
+    <w:p>
+      <w:pPr>
         <w:ind w:left="708"/>
         <w:rPr>
           <w:sz w:val="24"/>
@@ -3738,15 +3791,87 @@
           <w:sz w:val="24"/>
           <w:szCs w:val="24"/>
         </w:rPr>
-        <w:t>query1</w:t>
-      </w:r>
-      <w:r>
-        <w:rPr>
-          <w:sz w:val="24"/>
-          <w:szCs w:val="24"/>
-        </w:rPr>
-        <w:t xml:space="preserve"> – zapytanie zwracające sprawdzane dane</w:t>
-      </w:r>
+        <w:t xml:space="preserve">Funkcja </w:t>
+      </w:r>
+      <w:r>
+        <w:rPr>
+          <w:sz w:val="24"/>
+          <w:szCs w:val="24"/>
+        </w:rPr>
+        <w:t>sprawdza czy rekord z podanymi informacjami istnieje już w bazie danych. Jeżeli takich danych w bazie jeszcze nie ma, to je dodaje</w:t>
+      </w:r>
+      <w:r>
+        <w:rPr>
+          <w:sz w:val="24"/>
+          <w:szCs w:val="24"/>
+        </w:rPr>
+        <w:t>. W obu przypadkach zwracana jest obietnica</w:t>
+      </w:r>
+      <w:r>
+        <w:rPr>
+          <w:sz w:val="24"/>
+          <w:szCs w:val="24"/>
+        </w:rPr>
+        <w:t xml:space="preserve"> zawierająca id rekordu już istniejącego lub dodanego.</w:t>
+      </w:r>
+    </w:p>
+    <w:p>
+      <w:pPr>
+        <w:rPr>
+          <w:sz w:val="24"/>
+          <w:szCs w:val="24"/>
+        </w:rPr>
+      </w:pPr>
+      <w:r>
+        <w:rPr>
+          <w:sz w:val="24"/>
+          <w:szCs w:val="24"/>
+        </w:rPr>
+        <w:t xml:space="preserve">- </w:t>
+      </w:r>
+      <w:proofErr w:type="spellStart"/>
+      <w:r>
+        <w:rPr>
+          <w:sz w:val="24"/>
+          <w:szCs w:val="24"/>
+        </w:rPr>
+        <w:t>addBook</w:t>
+      </w:r>
+      <w:proofErr w:type="spellEnd"/>
+    </w:p>
+    <w:p>
+      <w:pPr>
+        <w:ind w:firstLine="708"/>
+        <w:rPr>
+          <w:sz w:val="24"/>
+          <w:szCs w:val="24"/>
+        </w:rPr>
+      </w:pPr>
+      <w:r>
+        <w:rPr>
+          <w:sz w:val="24"/>
+          <w:szCs w:val="24"/>
+        </w:rPr>
+        <w:t xml:space="preserve">Argumenty: </w:t>
+      </w:r>
+    </w:p>
+    <w:p>
+      <w:pPr>
+        <w:ind w:left="708" w:firstLine="708"/>
+        <w:rPr>
+          <w:sz w:val="24"/>
+          <w:szCs w:val="24"/>
+        </w:rPr>
+      </w:pPr>
+      <w:proofErr w:type="spellStart"/>
+      <w:r>
+        <w:rPr>
+          <w:sz w:val="24"/>
+          <w:szCs w:val="24"/>
+        </w:rPr>
+        <w:t>title</w:t>
+      </w:r>
+      <w:proofErr w:type="spellEnd"/>
       <w:r>
         <w:rPr>
           <w:sz w:val="24"/>
@@ -3754,6 +3879,118 @@
         </w:rPr>
         <w:t xml:space="preserve">, </w:t>
       </w:r>
+      <w:proofErr w:type="spellStart"/>
+      <w:r>
+        <w:rPr>
+          <w:sz w:val="24"/>
+          <w:szCs w:val="24"/>
+        </w:rPr>
+        <w:t>authors</w:t>
+      </w:r>
+      <w:proofErr w:type="spellEnd"/>
+      <w:r>
+        <w:rPr>
+          <w:sz w:val="24"/>
+          <w:szCs w:val="24"/>
+        </w:rPr>
+        <w:t xml:space="preserve">, </w:t>
+      </w:r>
+      <w:proofErr w:type="spellStart"/>
+      <w:r>
+        <w:rPr>
+          <w:sz w:val="24"/>
+          <w:szCs w:val="24"/>
+        </w:rPr>
+        <w:t>genre</w:t>
+      </w:r>
+      <w:proofErr w:type="spellEnd"/>
+      <w:r>
+        <w:rPr>
+          <w:sz w:val="24"/>
+          <w:szCs w:val="24"/>
+        </w:rPr>
+        <w:t xml:space="preserve">, </w:t>
+      </w:r>
+      <w:proofErr w:type="spellStart"/>
+      <w:r>
+        <w:rPr>
+          <w:sz w:val="24"/>
+          <w:szCs w:val="24"/>
+        </w:rPr>
+        <w:t>langOriginal</w:t>
+      </w:r>
+      <w:proofErr w:type="spellEnd"/>
+      <w:r>
+        <w:rPr>
+          <w:sz w:val="24"/>
+          <w:szCs w:val="24"/>
+        </w:rPr>
+        <w:t xml:space="preserve">, </w:t>
+      </w:r>
+      <w:proofErr w:type="spellStart"/>
+      <w:r>
+        <w:rPr>
+          <w:sz w:val="24"/>
+          <w:szCs w:val="24"/>
+        </w:rPr>
+        <w:t>description</w:t>
+      </w:r>
+      <w:proofErr w:type="spellEnd"/>
+      <w:r>
+        <w:rPr>
+          <w:sz w:val="24"/>
+          <w:szCs w:val="24"/>
+        </w:rPr>
+        <w:t xml:space="preserve">, </w:t>
+      </w:r>
+      <w:proofErr w:type="spellStart"/>
+      <w:r>
+        <w:rPr>
+          <w:sz w:val="24"/>
+          <w:szCs w:val="24"/>
+        </w:rPr>
+        <w:t>year</w:t>
+      </w:r>
+      <w:proofErr w:type="spellEnd"/>
+      <w:r>
+        <w:rPr>
+          <w:sz w:val="24"/>
+          <w:szCs w:val="24"/>
+        </w:rPr>
+        <w:t xml:space="preserve">, </w:t>
+      </w:r>
+      <w:proofErr w:type="spellStart"/>
+      <w:r>
+        <w:rPr>
+          <w:sz w:val="24"/>
+          <w:szCs w:val="24"/>
+        </w:rPr>
+        <w:t>lang</w:t>
+      </w:r>
+      <w:proofErr w:type="spellEnd"/>
+      <w:r>
+        <w:rPr>
+          <w:sz w:val="24"/>
+          <w:szCs w:val="24"/>
+        </w:rPr>
+        <w:t>, ISBN,</w:t>
+      </w:r>
+      <w:r>
+        <w:rPr>
+          <w:sz w:val="24"/>
+          <w:szCs w:val="24"/>
+        </w:rPr>
+        <w:t xml:space="preserve"> </w:t>
+      </w:r>
+      <w:proofErr w:type="spellStart"/>
+      <w:r>
+        <w:rPr>
+          <w:sz w:val="24"/>
+          <w:szCs w:val="24"/>
+        </w:rPr>
+        <w:t>res</w:t>
+      </w:r>
+      <w:proofErr w:type="spellEnd"/>
     </w:p>
     <w:p>
       <w:pPr>
@@ -3768,234 +4005,6 @@
           <w:sz w:val="24"/>
           <w:szCs w:val="24"/>
         </w:rPr>
-        <w:t>query2</w:t>
-      </w:r>
-      <w:r>
-        <w:rPr>
-          <w:sz w:val="24"/>
-          <w:szCs w:val="24"/>
-        </w:rPr>
-        <w:t xml:space="preserve"> – zapytanie dodające te dane do bazy danych</w:t>
-      </w:r>
-    </w:p>
-    <w:p>
-      <w:pPr>
-        <w:ind w:left="708"/>
-        <w:rPr>
-          <w:sz w:val="24"/>
-          <w:szCs w:val="24"/>
-        </w:rPr>
-      </w:pPr>
-      <w:r>
-        <w:rPr>
-          <w:sz w:val="24"/>
-          <w:szCs w:val="24"/>
-        </w:rPr>
-        <w:t xml:space="preserve">Funkcja </w:t>
-      </w:r>
-      <w:r>
-        <w:rPr>
-          <w:sz w:val="24"/>
-          <w:szCs w:val="24"/>
-        </w:rPr>
-        <w:t>sprawdza czy rekord z podanymi informacjami istnieje już w bazie danych. Jeżeli takich danych w bazie jeszcze nie ma, to je dodaje</w:t>
-      </w:r>
-      <w:r>
-        <w:rPr>
-          <w:sz w:val="24"/>
-          <w:szCs w:val="24"/>
-        </w:rPr>
-        <w:t>. W obu przypadkach zwracana jest obietnica</w:t>
-      </w:r>
-      <w:r>
-        <w:rPr>
-          <w:sz w:val="24"/>
-          <w:szCs w:val="24"/>
-        </w:rPr>
-        <w:t xml:space="preserve"> zawierająca id rekordu już istniejącego lub dodanego.</w:t>
-      </w:r>
-    </w:p>
-    <w:p>
-      <w:pPr>
-        <w:rPr>
-          <w:sz w:val="24"/>
-          <w:szCs w:val="24"/>
-        </w:rPr>
-      </w:pPr>
-      <w:r>
-        <w:rPr>
-          <w:sz w:val="24"/>
-          <w:szCs w:val="24"/>
-        </w:rPr>
-        <w:t xml:space="preserve">- </w:t>
-      </w:r>
-      <w:proofErr w:type="spellStart"/>
-      <w:r>
-        <w:rPr>
-          <w:sz w:val="24"/>
-          <w:szCs w:val="24"/>
-        </w:rPr>
-        <w:t>addBook</w:t>
-      </w:r>
-      <w:proofErr w:type="spellEnd"/>
-    </w:p>
-    <w:p>
-      <w:pPr>
-        <w:ind w:firstLine="708"/>
-        <w:rPr>
-          <w:sz w:val="24"/>
-          <w:szCs w:val="24"/>
-        </w:rPr>
-      </w:pPr>
-      <w:r>
-        <w:rPr>
-          <w:sz w:val="24"/>
-          <w:szCs w:val="24"/>
-        </w:rPr>
-        <w:t xml:space="preserve">Argumenty: </w:t>
-      </w:r>
-      <w:proofErr w:type="spellStart"/>
-      <w:r>
-        <w:rPr>
-          <w:sz w:val="24"/>
-          <w:szCs w:val="24"/>
-        </w:rPr>
-        <w:t>title</w:t>
-      </w:r>
-      <w:proofErr w:type="spellEnd"/>
-      <w:r>
-        <w:rPr>
-          <w:sz w:val="24"/>
-          <w:szCs w:val="24"/>
-        </w:rPr>
-        <w:t xml:space="preserve">, </w:t>
-      </w:r>
-      <w:proofErr w:type="spellStart"/>
-      <w:r>
-        <w:rPr>
-          <w:sz w:val="24"/>
-          <w:szCs w:val="24"/>
-        </w:rPr>
-        <w:t>authors</w:t>
-      </w:r>
-      <w:proofErr w:type="spellEnd"/>
-      <w:r>
-        <w:rPr>
-          <w:sz w:val="24"/>
-          <w:szCs w:val="24"/>
-        </w:rPr>
-        <w:t xml:space="preserve">, </w:t>
-      </w:r>
-      <w:proofErr w:type="spellStart"/>
-      <w:r>
-        <w:rPr>
-          <w:sz w:val="24"/>
-          <w:szCs w:val="24"/>
-        </w:rPr>
-        <w:t>genre</w:t>
-      </w:r>
-      <w:proofErr w:type="spellEnd"/>
-      <w:r>
-        <w:rPr>
-          <w:sz w:val="24"/>
-          <w:szCs w:val="24"/>
-        </w:rPr>
-        <w:t xml:space="preserve">, </w:t>
-      </w:r>
-      <w:proofErr w:type="spellStart"/>
-      <w:r>
-        <w:rPr>
-          <w:sz w:val="24"/>
-          <w:szCs w:val="24"/>
-        </w:rPr>
-        <w:t>langOriginal</w:t>
-      </w:r>
-      <w:proofErr w:type="spellEnd"/>
-      <w:r>
-        <w:rPr>
-          <w:sz w:val="24"/>
-          <w:szCs w:val="24"/>
-        </w:rPr>
-        <w:t xml:space="preserve">, </w:t>
-      </w:r>
-      <w:proofErr w:type="spellStart"/>
-      <w:r>
-        <w:rPr>
-          <w:sz w:val="24"/>
-          <w:szCs w:val="24"/>
-        </w:rPr>
-        <w:t>description</w:t>
-      </w:r>
-      <w:proofErr w:type="spellEnd"/>
-      <w:r>
-        <w:rPr>
-          <w:sz w:val="24"/>
-          <w:szCs w:val="24"/>
-        </w:rPr>
-        <w:t xml:space="preserve">, </w:t>
-      </w:r>
-      <w:proofErr w:type="spellStart"/>
-      <w:r>
-        <w:rPr>
-          <w:sz w:val="24"/>
-          <w:szCs w:val="24"/>
-        </w:rPr>
-        <w:t>year</w:t>
-      </w:r>
-      <w:proofErr w:type="spellEnd"/>
-      <w:r>
-        <w:rPr>
-          <w:sz w:val="24"/>
-          <w:szCs w:val="24"/>
-        </w:rPr>
-        <w:t xml:space="preserve">, </w:t>
-      </w:r>
-      <w:proofErr w:type="spellStart"/>
-      <w:r>
-        <w:rPr>
-          <w:sz w:val="24"/>
-          <w:szCs w:val="24"/>
-        </w:rPr>
-        <w:t>lang</w:t>
-      </w:r>
-      <w:proofErr w:type="spellEnd"/>
-      <w:r>
-        <w:rPr>
-          <w:sz w:val="24"/>
-          <w:szCs w:val="24"/>
-        </w:rPr>
-        <w:t>, ISBN,</w:t>
-      </w:r>
-      <w:r>
-        <w:rPr>
-          <w:sz w:val="24"/>
-          <w:szCs w:val="24"/>
-        </w:rPr>
-        <w:t xml:space="preserve"> </w:t>
-      </w:r>
-      <w:proofErr w:type="spellStart"/>
-      <w:r>
-        <w:rPr>
-          <w:sz w:val="24"/>
-          <w:szCs w:val="24"/>
-        </w:rPr>
-        <w:t>res</w:t>
-      </w:r>
-      <w:proofErr w:type="spellEnd"/>
-    </w:p>
-    <w:p>
-      <w:pPr>
-        <w:ind w:left="708"/>
-        <w:rPr>
-          <w:sz w:val="24"/>
-          <w:szCs w:val="24"/>
-        </w:rPr>
-      </w:pPr>
-      <w:r>
-        <w:rPr>
-          <w:sz w:val="24"/>
-          <w:szCs w:val="24"/>
-        </w:rPr>
         <w:t xml:space="preserve">Asynchroniczna funkcja za pomocą funkcji </w:t>
       </w:r>
       <w:proofErr w:type="spellStart"/>
@@ -4069,7 +4078,21 @@
           <w:sz w:val="24"/>
           <w:szCs w:val="24"/>
         </w:rPr>
-        <w:t xml:space="preserve"> Następnie sprawdzana jest obecność książki z podanym w argumentach IS</w:t>
+        <w:t xml:space="preserve"> Następnie sprawdzana jest obecność</w:t>
+      </w:r>
+      <w:r>
+        <w:rPr>
+          <w:sz w:val="24"/>
+          <w:szCs w:val="24"/>
+        </w:rPr>
+        <w:t xml:space="preserve"> w bazie danych</w:t>
+      </w:r>
+      <w:r>
+        <w:rPr>
+          <w:sz w:val="24"/>
+          <w:szCs w:val="24"/>
+        </w:rPr>
+        <w:t xml:space="preserve"> książki z podanym w argumentach IS</w:t>
       </w:r>
       <w:r>
         <w:rPr>
@@ -5497,14 +5520,105 @@
         <w:t>App</w:t>
       </w:r>
       <w:proofErr w:type="spellEnd"/>
-      <w:r>
-        <w:rPr>
-          <w:sz w:val="28"/>
-          <w:szCs w:val="28"/>
-          <w:u w:val="single"/>
+    </w:p>
+    <w:p>
+      <w:pPr>
+        <w:ind w:left="708"/>
+        <w:rPr>
+          <w:sz w:val="24"/>
+          <w:szCs w:val="24"/>
+        </w:rPr>
+      </w:pPr>
+      <w:r>
+        <w:rPr>
+          <w:sz w:val="24"/>
+          <w:szCs w:val="24"/>
+        </w:rPr>
+        <w:t xml:space="preserve">- </w:t>
+      </w:r>
+      <w:r>
+        <w:rPr>
+          <w:sz w:val="24"/>
+          <w:szCs w:val="24"/>
+        </w:rPr>
+        <w:t xml:space="preserve">Stany: </w:t>
+      </w:r>
+    </w:p>
+    <w:p>
+      <w:pPr>
+        <w:ind w:left="708"/>
+        <w:rPr>
+          <w:sz w:val="24"/>
+          <w:szCs w:val="24"/>
+        </w:rPr>
+      </w:pPr>
+      <w:proofErr w:type="spellStart"/>
+      <w:r>
+        <w:rPr>
+          <w:i/>
+          <w:sz w:val="24"/>
+          <w:szCs w:val="24"/>
+        </w:rPr>
+        <w:t>homeContent</w:t>
+      </w:r>
+      <w:proofErr w:type="spellEnd"/>
+      <w:r>
+        <w:rPr>
+          <w:sz w:val="24"/>
+          <w:szCs w:val="24"/>
+        </w:rPr>
+        <w:t xml:space="preserve"> – numer determinujący jaki komponent jest wyświetlany jako główna strona</w:t>
+      </w:r>
+      <w:r>
+        <w:rPr>
+          <w:sz w:val="24"/>
+          <w:szCs w:val="24"/>
+        </w:rPr>
+        <w:t xml:space="preserve">, </w:t>
+      </w:r>
+    </w:p>
+    <w:p>
+      <w:pPr>
+        <w:ind w:left="708"/>
+        <w:rPr>
+          <w:i/>
+          <w:sz w:val="24"/>
+          <w:szCs w:val="24"/>
+        </w:rPr>
+      </w:pPr>
+      <w:proofErr w:type="spellStart"/>
+      <w:r>
+        <w:rPr>
+          <w:i/>
+          <w:sz w:val="24"/>
+          <w:szCs w:val="24"/>
+        </w:rPr>
+        <w:t>searchContent</w:t>
+      </w:r>
+      <w:proofErr w:type="spellEnd"/>
+      <w:r>
+        <w:rPr>
+          <w:i/>
+          <w:sz w:val="24"/>
+          <w:szCs w:val="24"/>
         </w:rPr>
         <w:t xml:space="preserve"> </w:t>
       </w:r>
+      <w:r>
+        <w:rPr>
+          <w:sz w:val="24"/>
+          <w:szCs w:val="24"/>
+        </w:rPr>
+        <w:t>– wyszukiwana fraza</w:t>
+      </w:r>
+      <w:r>
+        <w:rPr>
+          <w:i/>
+          <w:sz w:val="24"/>
+          <w:szCs w:val="24"/>
+        </w:rPr>
+        <w:t xml:space="preserve">, </w:t>
+      </w:r>
     </w:p>
     <w:p>
       <w:pPr>
@@ -5514,71 +5628,14 @@
           <w:szCs w:val="24"/>
         </w:rPr>
       </w:pPr>
-      <w:r>
-        <w:rPr>
-          <w:sz w:val="24"/>
-          <w:szCs w:val="24"/>
-        </w:rPr>
-        <w:t xml:space="preserve">- </w:t>
-      </w:r>
-      <w:r>
-        <w:rPr>
-          <w:sz w:val="24"/>
-          <w:szCs w:val="24"/>
-        </w:rPr>
-        <w:t xml:space="preserve">Stany: </w:t>
-      </w:r>
-    </w:p>
-    <w:p>
-      <w:pPr>
-        <w:ind w:left="708"/>
-        <w:rPr>
-          <w:sz w:val="24"/>
-          <w:szCs w:val="24"/>
-        </w:rPr>
-      </w:pPr>
-      <w:proofErr w:type="spellStart"/>
-      <w:r>
-        <w:rPr>
-          <w:i/>
-          <w:sz w:val="24"/>
-          <w:szCs w:val="24"/>
-        </w:rPr>
-        <w:t>homeContent</w:t>
-      </w:r>
-      <w:proofErr w:type="spellEnd"/>
-      <w:r>
-        <w:rPr>
-          <w:sz w:val="24"/>
-          <w:szCs w:val="24"/>
-        </w:rPr>
-        <w:t xml:space="preserve"> – numer determinujący jaki komponent jest wyświetlany jako główna strona</w:t>
-      </w:r>
-      <w:r>
-        <w:rPr>
-          <w:sz w:val="24"/>
-          <w:szCs w:val="24"/>
-        </w:rPr>
-        <w:t xml:space="preserve">, </w:t>
-      </w:r>
-    </w:p>
-    <w:p>
-      <w:pPr>
-        <w:ind w:left="708"/>
-        <w:rPr>
-          <w:i/>
-          <w:sz w:val="24"/>
-          <w:szCs w:val="24"/>
-        </w:rPr>
-      </w:pPr>
-      <w:proofErr w:type="spellStart"/>
-      <w:r>
-        <w:rPr>
-          <w:i/>
-          <w:sz w:val="24"/>
-          <w:szCs w:val="24"/>
-        </w:rPr>
-        <w:t>searchContent</w:t>
+      <w:proofErr w:type="spellStart"/>
+      <w:r>
+        <w:rPr>
+          <w:i/>
+          <w:sz w:val="24"/>
+          <w:szCs w:val="24"/>
+        </w:rPr>
+        <w:t>books</w:t>
       </w:r>
       <w:proofErr w:type="spellEnd"/>
       <w:r>
@@ -5594,48 +5651,6 @@
           <w:sz w:val="24"/>
           <w:szCs w:val="24"/>
         </w:rPr>
-        <w:t>– wyszukiwana fraza</w:t>
-      </w:r>
-      <w:r>
-        <w:rPr>
-          <w:i/>
-          <w:sz w:val="24"/>
-          <w:szCs w:val="24"/>
-        </w:rPr>
-        <w:t xml:space="preserve">, </w:t>
-      </w:r>
-    </w:p>
-    <w:p>
-      <w:pPr>
-        <w:ind w:left="708"/>
-        <w:rPr>
-          <w:sz w:val="24"/>
-          <w:szCs w:val="24"/>
-        </w:rPr>
-      </w:pPr>
-      <w:proofErr w:type="spellStart"/>
-      <w:r>
-        <w:rPr>
-          <w:i/>
-          <w:sz w:val="24"/>
-          <w:szCs w:val="24"/>
-        </w:rPr>
-        <w:t>books</w:t>
-      </w:r>
-      <w:proofErr w:type="spellEnd"/>
-      <w:r>
-        <w:rPr>
-          <w:i/>
-          <w:sz w:val="24"/>
-          <w:szCs w:val="24"/>
-        </w:rPr>
-        <w:t xml:space="preserve"> </w:t>
-      </w:r>
-      <w:r>
-        <w:rPr>
-          <w:sz w:val="24"/>
-          <w:szCs w:val="24"/>
-        </w:rPr>
         <w:t>– tablica przechowująca książki z bazy danych</w:t>
       </w:r>
     </w:p>
@@ -5652,23 +5667,28 @@
           <w:sz w:val="24"/>
           <w:szCs w:val="24"/>
         </w:rPr>
-        <w:t xml:space="preserve">- </w:t>
-      </w:r>
-      <w:proofErr w:type="spellStart"/>
-      <w:r>
-        <w:rPr>
-          <w:sz w:val="24"/>
-          <w:szCs w:val="24"/>
-        </w:rPr>
-        <w:t>Funckje</w:t>
-      </w:r>
-      <w:proofErr w:type="spellEnd"/>
-      <w:r>
-        <w:rPr>
-          <w:sz w:val="24"/>
-          <w:szCs w:val="24"/>
-        </w:rPr>
-        <w:t>:</w:t>
+        <w:t>- Fun</w:t>
+      </w:r>
+      <w:r>
+        <w:rPr>
+          <w:sz w:val="24"/>
+          <w:szCs w:val="24"/>
+        </w:rPr>
+        <w:t>k</w:t>
+      </w:r>
+      <w:r>
+        <w:rPr>
+          <w:sz w:val="24"/>
+          <w:szCs w:val="24"/>
+        </w:rPr>
+        <w:t>c</w:t>
+      </w:r>
+      <w:r>
+        <w:rPr>
+          <w:sz w:val="24"/>
+          <w:szCs w:val="24"/>
+        </w:rPr>
+        <w:t>je:</w:t>
       </w:r>
     </w:p>
     <w:p>
@@ -5957,20 +5977,12 @@
           <w:szCs w:val="24"/>
         </w:rPr>
       </w:pPr>
-      <w:r>
-        <w:rPr>
-          <w:sz w:val="24"/>
-          <w:szCs w:val="24"/>
-        </w:rPr>
-        <w:br w:type="page"/>
-      </w:r>
-      <w:proofErr w:type="spellStart"/>
-      <w:r>
-        <w:rPr>
-          <w:sz w:val="24"/>
-          <w:szCs w:val="24"/>
-        </w:rPr>
-        <w:lastRenderedPageBreak/>
+      <w:proofErr w:type="spellStart"/>
+      <w:r>
+        <w:rPr>
+          <w:sz w:val="24"/>
+          <w:szCs w:val="24"/>
+        </w:rPr>
         <w:t>search</w:t>
       </w:r>
       <w:proofErr w:type="spellEnd"/>
@@ -6106,6 +6118,21 @@
           <w:szCs w:val="24"/>
         </w:rPr>
         <w:t>.</w:t>
+      </w:r>
+    </w:p>
+    <w:p>
+      <w:pPr>
+        <w:rPr>
+          <w:sz w:val="24"/>
+          <w:szCs w:val="24"/>
+        </w:rPr>
+      </w:pPr>
+      <w:r>
+        <w:rPr>
+          <w:sz w:val="24"/>
+          <w:szCs w:val="24"/>
+        </w:rPr>
+        <w:br w:type="page"/>
       </w:r>
     </w:p>
     <w:p>
@@ -6126,6 +6153,7 @@
           <w:sz w:val="24"/>
           <w:szCs w:val="24"/>
         </w:rPr>
+        <w:lastRenderedPageBreak/>
         <w:t>getBooks</w:t>
       </w:r>
       <w:proofErr w:type="spellEnd"/>
@@ -6332,7 +6360,131 @@
           <w:sz w:val="24"/>
           <w:szCs w:val="24"/>
         </w:rPr>
-        <w:t xml:space="preserve"> na serwerze (czy wyszukiwanie jest brane pod uwagę, czy też nie). Następnie za pomocą </w:t>
+        <w:t xml:space="preserve"> na serwerze</w:t>
+      </w:r>
+      <w:r>
+        <w:rPr>
+          <w:sz w:val="24"/>
+          <w:szCs w:val="24"/>
+        </w:rPr>
+        <w:t>: „</w:t>
+      </w:r>
+      <w:r>
+        <w:rPr>
+          <w:sz w:val="24"/>
+          <w:szCs w:val="24"/>
+        </w:rPr>
+        <w:t>/order/:</w:t>
+      </w:r>
+      <w:proofErr w:type="spellStart"/>
+      <w:r>
+        <w:rPr>
+          <w:sz w:val="24"/>
+          <w:szCs w:val="24"/>
+        </w:rPr>
+        <w:t>orderBy</w:t>
+      </w:r>
+      <w:proofErr w:type="spellEnd"/>
+      <w:r>
+        <w:rPr>
+          <w:sz w:val="24"/>
+          <w:szCs w:val="24"/>
+        </w:rPr>
+        <w:t>/:</w:t>
+      </w:r>
+      <w:proofErr w:type="spellStart"/>
+      <w:r>
+        <w:rPr>
+          <w:sz w:val="24"/>
+          <w:szCs w:val="24"/>
+        </w:rPr>
+        <w:t>desc</w:t>
+      </w:r>
+      <w:proofErr w:type="spellEnd"/>
+      <w:r>
+        <w:rPr>
+          <w:sz w:val="24"/>
+          <w:szCs w:val="24"/>
+        </w:rPr>
+        <w:t>” lub „</w:t>
+      </w:r>
+      <w:r>
+        <w:rPr>
+          <w:sz w:val="24"/>
+          <w:szCs w:val="24"/>
+        </w:rPr>
+        <w:t>/</w:t>
+      </w:r>
+      <w:proofErr w:type="spellStart"/>
+      <w:r>
+        <w:rPr>
+          <w:sz w:val="24"/>
+          <w:szCs w:val="24"/>
+        </w:rPr>
+        <w:t>search</w:t>
+      </w:r>
+      <w:proofErr w:type="spellEnd"/>
+      <w:r>
+        <w:rPr>
+          <w:sz w:val="24"/>
+          <w:szCs w:val="24"/>
+        </w:rPr>
+        <w:t>/:</w:t>
+      </w:r>
+      <w:proofErr w:type="spellStart"/>
+      <w:r>
+        <w:rPr>
+          <w:sz w:val="24"/>
+          <w:szCs w:val="24"/>
+        </w:rPr>
+        <w:t>searchVal</w:t>
+      </w:r>
+      <w:proofErr w:type="spellEnd"/>
+      <w:r>
+        <w:rPr>
+          <w:sz w:val="24"/>
+          <w:szCs w:val="24"/>
+        </w:rPr>
+        <w:t>/:</w:t>
+      </w:r>
+      <w:proofErr w:type="spellStart"/>
+      <w:r>
+        <w:rPr>
+          <w:sz w:val="24"/>
+          <w:szCs w:val="24"/>
+        </w:rPr>
+        <w:t>orderBy</w:t>
+      </w:r>
+      <w:proofErr w:type="spellEnd"/>
+      <w:r>
+        <w:rPr>
+          <w:sz w:val="24"/>
+          <w:szCs w:val="24"/>
+        </w:rPr>
+        <w:t>/:</w:t>
+      </w:r>
+      <w:proofErr w:type="spellStart"/>
+      <w:r>
+        <w:rPr>
+          <w:sz w:val="24"/>
+          <w:szCs w:val="24"/>
+        </w:rPr>
+        <w:t>desc</w:t>
+      </w:r>
+      <w:proofErr w:type="spellEnd"/>
+      <w:r>
+        <w:rPr>
+          <w:sz w:val="24"/>
+          <w:szCs w:val="24"/>
+        </w:rPr>
+        <w:t>”</w:t>
+      </w:r>
+      <w:r>
+        <w:rPr>
+          <w:sz w:val="24"/>
+          <w:szCs w:val="24"/>
+        </w:rPr>
+        <w:t xml:space="preserve"> (czy wyszukiwanie jest brane pod uwagę, czy też nie). Następnie za pomocą </w:t>
       </w:r>
       <w:proofErr w:type="spellStart"/>
       <w:r>
@@ -6639,7 +6791,7 @@
           <w:sz w:val="24"/>
           <w:szCs w:val="24"/>
         </w:rPr>
-        <w:t xml:space="preserve">, </w:t>
+        <w:t>,</w:t>
       </w:r>
     </w:p>
     <w:p>
@@ -6708,6 +6860,13 @@
           <w:szCs w:val="24"/>
         </w:rPr>
         <w:t>)</w:t>
+      </w:r>
+      <w:r>
+        <w:rPr>
+          <w:sz w:val="24"/>
+          <w:szCs w:val="24"/>
+        </w:rPr>
+        <w:t>,</w:t>
       </w:r>
     </w:p>
     <w:p>
@@ -7172,7 +7331,6 @@
           <w:sz w:val="24"/>
           <w:szCs w:val="24"/>
         </w:rPr>
-        <w:lastRenderedPageBreak/>
         <w:t xml:space="preserve">- div o id </w:t>
       </w:r>
       <w:r>
@@ -7261,6 +7419,7 @@
           <w:sz w:val="24"/>
           <w:szCs w:val="24"/>
         </w:rPr>
+        <w:lastRenderedPageBreak/>
         <w:t xml:space="preserve">div o klasie </w:t>
       </w:r>
       <w:proofErr w:type="spellStart"/>
@@ -9933,13 +10092,31 @@
           <w:u w:val="single"/>
         </w:rPr>
       </w:pPr>
-      <w:proofErr w:type="spellStart"/>
       <w:r>
         <w:rPr>
           <w:sz w:val="28"/>
           <w:szCs w:val="28"/>
           <w:u w:val="single"/>
         </w:rPr>
+        <w:br w:type="page"/>
+      </w:r>
+    </w:p>
+    <w:p>
+      <w:pPr>
+        <w:rPr>
+          <w:sz w:val="28"/>
+          <w:szCs w:val="28"/>
+          <w:u w:val="single"/>
+        </w:rPr>
+      </w:pPr>
+      <w:proofErr w:type="spellStart"/>
+      <w:r>
+        <w:rPr>
+          <w:sz w:val="28"/>
+          <w:szCs w:val="28"/>
+          <w:u w:val="single"/>
+        </w:rPr>
+        <w:lastRenderedPageBreak/>
         <w:t>Delete</w:t>
       </w:r>
       <w:proofErr w:type="spellEnd"/>
@@ -10188,7 +10365,194 @@
           <w:sz w:val="24"/>
           <w:szCs w:val="24"/>
         </w:rPr>
+        <w:t>.</w:t>
+      </w:r>
+      <w:r>
+        <w:rPr>
+          <w:sz w:val="24"/>
+          <w:szCs w:val="24"/>
+        </w:rPr>
         <w:t xml:space="preserve"> </w:t>
+      </w:r>
+      <w:r>
+        <w:rPr>
+          <w:sz w:val="24"/>
+          <w:szCs w:val="24"/>
+        </w:rPr>
+        <w:t>Po jego kliknięciu</w:t>
+      </w:r>
+      <w:r>
+        <w:rPr>
+          <w:sz w:val="24"/>
+          <w:szCs w:val="24"/>
+        </w:rPr>
+        <w:t xml:space="preserve"> (zdarzenie </w:t>
+      </w:r>
+      <w:proofErr w:type="spellStart"/>
+      <w:r>
+        <w:rPr>
+          <w:sz w:val="24"/>
+          <w:szCs w:val="24"/>
+        </w:rPr>
+        <w:t>onClick</w:t>
+      </w:r>
+      <w:proofErr w:type="spellEnd"/>
+      <w:r>
+        <w:rPr>
+          <w:sz w:val="24"/>
+          <w:szCs w:val="24"/>
+        </w:rPr>
+        <w:t xml:space="preserve">) z użyciem </w:t>
+      </w:r>
+      <w:r>
+        <w:rPr>
+          <w:i/>
+          <w:sz w:val="24"/>
+          <w:szCs w:val="24"/>
+        </w:rPr>
+        <w:t xml:space="preserve">Id </w:t>
+      </w:r>
+      <w:r>
+        <w:rPr>
+          <w:sz w:val="24"/>
+          <w:szCs w:val="24"/>
+        </w:rPr>
+        <w:t xml:space="preserve"> tworzony jest odpowiedni adres do </w:t>
+      </w:r>
+      <w:proofErr w:type="spellStart"/>
+      <w:r>
+        <w:rPr>
+          <w:sz w:val="24"/>
+          <w:szCs w:val="24"/>
+        </w:rPr>
+        <w:t>endopintu</w:t>
+      </w:r>
+      <w:proofErr w:type="spellEnd"/>
+      <w:r>
+        <w:rPr>
+          <w:sz w:val="24"/>
+          <w:szCs w:val="24"/>
+        </w:rPr>
+        <w:t xml:space="preserve"> </w:t>
+      </w:r>
+      <w:r>
+        <w:rPr>
+          <w:sz w:val="24"/>
+          <w:szCs w:val="24"/>
+        </w:rPr>
+        <w:t>„</w:t>
+      </w:r>
+      <w:r>
+        <w:rPr>
+          <w:sz w:val="24"/>
+          <w:szCs w:val="24"/>
+        </w:rPr>
+        <w:t>/</w:t>
+      </w:r>
+      <w:proofErr w:type="spellStart"/>
+      <w:r>
+        <w:rPr>
+          <w:sz w:val="24"/>
+          <w:szCs w:val="24"/>
+        </w:rPr>
+        <w:t>deleteBook</w:t>
+      </w:r>
+      <w:proofErr w:type="spellEnd"/>
+      <w:r>
+        <w:rPr>
+          <w:sz w:val="24"/>
+          <w:szCs w:val="24"/>
+        </w:rPr>
+        <w:t>/:</w:t>
+      </w:r>
+      <w:proofErr w:type="spellStart"/>
+      <w:r>
+        <w:rPr>
+          <w:sz w:val="24"/>
+          <w:szCs w:val="24"/>
+        </w:rPr>
+        <w:t>bookId</w:t>
+      </w:r>
+      <w:proofErr w:type="spellEnd"/>
+      <w:r>
+        <w:rPr>
+          <w:sz w:val="24"/>
+          <w:szCs w:val="24"/>
+        </w:rPr>
+        <w:t>”</w:t>
+      </w:r>
+      <w:r>
+        <w:rPr>
+          <w:sz w:val="24"/>
+          <w:szCs w:val="24"/>
+        </w:rPr>
+        <w:t xml:space="preserve">. Za pomocą funkcji </w:t>
+      </w:r>
+      <w:proofErr w:type="spellStart"/>
+      <w:r>
+        <w:rPr>
+          <w:i/>
+          <w:sz w:val="24"/>
+          <w:szCs w:val="24"/>
+        </w:rPr>
+        <w:t>fetch</w:t>
+      </w:r>
+      <w:proofErr w:type="spellEnd"/>
+      <w:r>
+        <w:rPr>
+          <w:sz w:val="24"/>
+          <w:szCs w:val="24"/>
+        </w:rPr>
+        <w:t xml:space="preserve"> odpowiedni</w:t>
+      </w:r>
+      <w:r>
+        <w:rPr>
+          <w:sz w:val="24"/>
+          <w:szCs w:val="24"/>
+        </w:rPr>
+        <w:t>e</w:t>
+      </w:r>
+      <w:r>
+        <w:rPr>
+          <w:sz w:val="24"/>
+          <w:szCs w:val="24"/>
+        </w:rPr>
+        <w:t xml:space="preserve"> </w:t>
+      </w:r>
+      <w:r>
+        <w:rPr>
+          <w:sz w:val="24"/>
+          <w:szCs w:val="24"/>
+        </w:rPr>
+        <w:t>dane</w:t>
+      </w:r>
+      <w:r>
+        <w:rPr>
+          <w:sz w:val="24"/>
+          <w:szCs w:val="24"/>
+        </w:rPr>
+        <w:t xml:space="preserve"> </w:t>
+      </w:r>
+      <w:r>
+        <w:rPr>
+          <w:sz w:val="24"/>
+          <w:szCs w:val="24"/>
+        </w:rPr>
+        <w:t>są</w:t>
+      </w:r>
+      <w:r>
+        <w:rPr>
+          <w:sz w:val="24"/>
+          <w:szCs w:val="24"/>
+        </w:rPr>
+        <w:t xml:space="preserve"> usuwan</w:t>
+      </w:r>
+      <w:r>
+        <w:rPr>
+          <w:sz w:val="24"/>
+          <w:szCs w:val="24"/>
+        </w:rPr>
+        <w:t>e</w:t>
       </w:r>
       <w:r>
         <w:rPr>
@@ -12105,7 +12469,7 @@
           <w:sz w:val="24"/>
           <w:szCs w:val="24"/>
         </w:rPr>
-        <w:t xml:space="preserve">. </w:t>
+        <w:t>.</w:t>
       </w:r>
     </w:p>
     <w:p>
@@ -12359,6 +12723,15 @@
         </w:rPr>
         <w:t xml:space="preserve">: </w:t>
       </w:r>
+    </w:p>
+    <w:p>
+      <w:pPr>
+        <w:ind w:left="708" w:firstLine="708"/>
+        <w:rPr>
+          <w:sz w:val="24"/>
+          <w:szCs w:val="24"/>
+        </w:rPr>
+      </w:pPr>
       <w:proofErr w:type="spellStart"/>
       <w:r>
         <w:rPr>
@@ -12589,7 +12962,7 @@
                 <w:b/>
                 <w:noProof/>
               </w:rPr>
-              <w:t>1</w:t>
+              <w:t>12</w:t>
             </w:r>
             <w:r>
               <w:rPr>
@@ -12629,7 +13002,7 @@
                 <w:b/>
                 <w:noProof/>
               </w:rPr>
-              <w:t>14</w:t>
+              <w:t>15</w:t>
             </w:r>
             <w:r>
               <w:rPr>
@@ -12723,7 +13096,7 @@
             <w:b/>
             <w:noProof/>
           </w:rPr>
-          <w:t>1</w:t>
+          <w:t>12</w:t>
         </w:r>
         <w:r>
           <w:rPr>
@@ -12763,7 +13136,7 @@
             <w:b/>
             <w:noProof/>
           </w:rPr>
-          <w:t>14</w:t>
+          <w:t>15</w:t>
         </w:r>
         <w:r>
           <w:rPr>
@@ -13354,7 +13727,7 @@
   <w:abstractNum w:abstractNumId="5">
     <w:nsid w:val="21476344"/>
     <w:multiLevelType w:val="hybridMultilevel"/>
-    <w:tmpl w:val="990A795E"/>
+    <w:tmpl w:val="7B003CF4"/>
     <w:lvl w:ilvl="0" w:tplc="04150001">
       <w:start w:val="1"/>
       <w:numFmt w:val="bullet"/>
@@ -14737,7 +15110,7 @@
 </file>
 
 <file path=customXml/itemProps1.xml><?xml version="1.0" encoding="utf-8"?>
-<ds:datastoreItem xmlns:ds="http://schemas.openxmlformats.org/officeDocument/2006/customXml" ds:itemID="{F1A9AB0E-8AD8-4616-8966-BD44C0E29961}">
+<ds:datastoreItem xmlns:ds="http://schemas.openxmlformats.org/officeDocument/2006/customXml" ds:itemID="{A18E87C3-F0A6-438B-AC5C-69A0E800D567}">
   <ds:schemaRefs>
     <ds:schemaRef ds:uri="http://schemas.openxmlformats.org/officeDocument/2006/bibliography"/>
   </ds:schemaRefs>

--- a/dokumentacja.docx
+++ b/dokumentacja.docx
@@ -1,6 +1,6 @@
 
 <file path=word/document.xml><?xml version="1.0" encoding="utf-8"?>
-<w:document xmlns:ve="http://schemas.openxmlformats.org/markup-compatibility/2006" xmlns:o="urn:schemas-microsoft-com:office:office" xmlns:r="http://schemas.openxmlformats.org/officeDocument/2006/relationships" xmlns:m="http://schemas.openxmlformats.org/officeDocument/2006/math" xmlns:v="urn:schemas-microsoft-com:vml" xmlns:wp="http://schemas.openxmlformats.org/drawingml/2006/wordprocessingDrawing" xmlns:w10="urn:schemas-microsoft-com:office:word" xmlns:w="http://schemas.openxmlformats.org/wordprocessingml/2006/main" xmlns:wne="http://schemas.microsoft.com/office/word/2006/wordml">
+<w:document xmlns:wpc="http://schemas.microsoft.com/office/word/2010/wordprocessingCanvas" xmlns:cx="http://schemas.microsoft.com/office/drawing/2014/chartex" xmlns:mc="http://schemas.openxmlformats.org/markup-compatibility/2006" xmlns:o="urn:schemas-microsoft-com:office:office" xmlns:r="http://schemas.openxmlformats.org/officeDocument/2006/relationships" xmlns:m="http://schemas.openxmlformats.org/officeDocument/2006/math" xmlns:v="urn:schemas-microsoft-com:vml" xmlns:wp14="http://schemas.microsoft.com/office/word/2010/wordprocessingDrawing" xmlns:wp="http://schemas.openxmlformats.org/drawingml/2006/wordprocessingDrawing" xmlns:w10="urn:schemas-microsoft-com:office:word" xmlns:w="http://schemas.openxmlformats.org/wordprocessingml/2006/main" xmlns:w14="http://schemas.microsoft.com/office/word/2010/wordml" xmlns:w15="http://schemas.microsoft.com/office/word/2012/wordml" xmlns:w16se="http://schemas.microsoft.com/office/word/2015/wordml/symex" xmlns:wpg="http://schemas.microsoft.com/office/word/2010/wordprocessingGroup" xmlns:wpi="http://schemas.microsoft.com/office/word/2010/wordprocessingInk" xmlns:wne="http://schemas.microsoft.com/office/word/2006/wordml" xmlns:wps="http://schemas.microsoft.com/office/word/2010/wordprocessingShape" mc:Ignorable="w14 w15 w16se wp14">
   <w:body>
     <w:p>
       <w:pPr>
@@ -323,7 +323,6 @@
           <w:szCs w:val="24"/>
         </w:rPr>
       </w:pPr>
-      <w:proofErr w:type="spellStart"/>
       <w:r>
         <w:rPr>
           <w:b/>
@@ -340,7 +339,6 @@
         </w:rPr>
         <w:t>-end</w:t>
       </w:r>
-      <w:proofErr w:type="spellEnd"/>
       <w:r>
         <w:rPr>
           <w:b/>
@@ -419,7 +417,6 @@
           <w:szCs w:val="24"/>
         </w:rPr>
       </w:pPr>
-      <w:proofErr w:type="spellStart"/>
       <w:r>
         <w:rPr>
           <w:b/>
@@ -436,7 +433,6 @@
         </w:rPr>
         <w:t>-end</w:t>
       </w:r>
-      <w:proofErr w:type="spellEnd"/>
       <w:r>
         <w:rPr>
           <w:b/>
@@ -611,7 +607,6 @@
         </w:rPr>
         <w:t xml:space="preserve">nych o książkach z bazy danych </w:t>
       </w:r>
-      <w:proofErr w:type="spellStart"/>
       <w:r>
         <w:rPr>
           <w:i/>
@@ -620,7 +615,6 @@
         </w:rPr>
         <w:t>ksiegozbior</w:t>
       </w:r>
-      <w:proofErr w:type="spellEnd"/>
       <w:r>
         <w:rPr>
           <w:sz w:val="24"/>
@@ -1101,23 +1095,7 @@
           <w:sz w:val="24"/>
           <w:szCs w:val="24"/>
         </w:rPr>
-        <w:t xml:space="preserve">Przycisk „Strona główna”, który </w:t>
-      </w:r>
-      <w:proofErr w:type="spellStart"/>
-      <w:r>
-        <w:rPr>
-          <w:sz w:val="24"/>
-          <w:szCs w:val="24"/>
-        </w:rPr>
-        <w:t>przekierowuje</w:t>
-      </w:r>
-      <w:proofErr w:type="spellEnd"/>
-      <w:r>
-        <w:rPr>
-          <w:sz w:val="24"/>
-          <w:szCs w:val="24"/>
-        </w:rPr>
-        <w:t xml:space="preserve"> do strony główne</w:t>
+        <w:t>Przycisk „Strona główna”, który przekierowuje do strony główne</w:t>
       </w:r>
       <w:r>
         <w:rPr>
@@ -1151,23 +1129,7 @@
           <w:sz w:val="24"/>
           <w:szCs w:val="24"/>
         </w:rPr>
-        <w:t xml:space="preserve">Przycisk „Dodaj książkę ręcznie” </w:t>
-      </w:r>
-      <w:proofErr w:type="spellStart"/>
-      <w:r>
-        <w:rPr>
-          <w:sz w:val="24"/>
-          <w:szCs w:val="24"/>
-        </w:rPr>
-        <w:t>przekierowuje</w:t>
-      </w:r>
-      <w:proofErr w:type="spellEnd"/>
-      <w:r>
-        <w:rPr>
-          <w:sz w:val="24"/>
-          <w:szCs w:val="24"/>
-        </w:rPr>
-        <w:t xml:space="preserve"> do formularza, w który</w:t>
+        <w:t>Przycisk „Dodaj książkę ręcznie” przekierowuje do formularza, w który</w:t>
       </w:r>
       <w:r>
         <w:rPr>
@@ -1201,23 +1163,7 @@
           <w:sz w:val="24"/>
           <w:szCs w:val="24"/>
         </w:rPr>
-        <w:t xml:space="preserve">Przycisk „Dodaj książkę po ISBN” </w:t>
-      </w:r>
-      <w:proofErr w:type="spellStart"/>
-      <w:r>
-        <w:rPr>
-          <w:sz w:val="24"/>
-          <w:szCs w:val="24"/>
-        </w:rPr>
-        <w:t>przekierowuje</w:t>
-      </w:r>
-      <w:proofErr w:type="spellEnd"/>
-      <w:r>
-        <w:rPr>
-          <w:sz w:val="24"/>
-          <w:szCs w:val="24"/>
-        </w:rPr>
-        <w:t xml:space="preserve"> do formularza, w którym użytkownik podaje ISBN dodawanej książki.</w:t>
+        <w:t>Przycisk „Dodaj książkę po ISBN” przekierowuje do formularza, w którym użytkownik podaje ISBN dodawanej książki.</w:t>
       </w:r>
     </w:p>
     <w:p>
@@ -1773,7 +1719,6 @@
         </w:rPr>
         <w:t xml:space="preserve">Baza danych aplikacji </w:t>
       </w:r>
-      <w:proofErr w:type="spellStart"/>
       <w:r>
         <w:rPr>
           <w:i/>
@@ -1782,29 +1727,12 @@
         </w:rPr>
         <w:t>ksiegozbior</w:t>
       </w:r>
-      <w:proofErr w:type="spellEnd"/>
-      <w:r>
-        <w:rPr>
-          <w:sz w:val="24"/>
-          <w:szCs w:val="24"/>
-        </w:rPr>
-        <w:t xml:space="preserve"> jest relacyjną bazą danych </w:t>
-      </w:r>
-      <w:proofErr w:type="spellStart"/>
-      <w:r>
-        <w:rPr>
-          <w:sz w:val="24"/>
-          <w:szCs w:val="24"/>
-        </w:rPr>
-        <w:t>MySql</w:t>
-      </w:r>
-      <w:proofErr w:type="spellEnd"/>
-      <w:r>
-        <w:rPr>
-          <w:sz w:val="24"/>
-          <w:szCs w:val="24"/>
-        </w:rPr>
-        <w:t>.</w:t>
+      <w:r>
+        <w:rPr>
+          <w:sz w:val="24"/>
+          <w:szCs w:val="24"/>
+        </w:rPr>
+        <w:t xml:space="preserve"> jest relacyjną bazą danych MySql.</w:t>
       </w:r>
       <w:r>
         <w:rPr>
@@ -1869,23 +1797,7 @@
           <w:sz w:val="24"/>
           <w:szCs w:val="24"/>
         </w:rPr>
-        <w:t xml:space="preserve"> (</w:t>
-      </w:r>
-      <w:proofErr w:type="spellStart"/>
-      <w:r>
-        <w:rPr>
-          <w:sz w:val="24"/>
-          <w:szCs w:val="24"/>
-        </w:rPr>
-        <w:t>int</w:t>
-      </w:r>
-      <w:proofErr w:type="spellEnd"/>
-      <w:r>
-        <w:rPr>
-          <w:sz w:val="24"/>
-          <w:szCs w:val="24"/>
-        </w:rPr>
-        <w:t>)</w:t>
+        <w:t xml:space="preserve"> (int)</w:t>
       </w:r>
       <w:r>
         <w:rPr>
@@ -1907,23 +1819,7 @@
           <w:sz w:val="24"/>
           <w:szCs w:val="24"/>
         </w:rPr>
-        <w:t xml:space="preserve"> (</w:t>
-      </w:r>
-      <w:proofErr w:type="spellStart"/>
-      <w:r>
-        <w:rPr>
-          <w:sz w:val="24"/>
-          <w:szCs w:val="24"/>
-        </w:rPr>
-        <w:t>text</w:t>
-      </w:r>
-      <w:proofErr w:type="spellEnd"/>
-      <w:r>
-        <w:rPr>
-          <w:sz w:val="24"/>
-          <w:szCs w:val="24"/>
-        </w:rPr>
-        <w:t>)</w:t>
+        <w:t xml:space="preserve"> (text)</w:t>
       </w:r>
     </w:p>
     <w:p>
@@ -1966,47 +1862,30 @@
           <w:sz w:val="24"/>
           <w:szCs w:val="24"/>
         </w:rPr>
+        <w:t xml:space="preserve"> (int)</w:t>
+      </w:r>
+      <w:r>
+        <w:rPr>
+          <w:sz w:val="24"/>
+          <w:szCs w:val="24"/>
+        </w:rPr>
+        <w:t xml:space="preserve">, </w:t>
+      </w:r>
+      <w:r>
+        <w:rPr>
+          <w:i/>
+          <w:sz w:val="24"/>
+          <w:szCs w:val="24"/>
+        </w:rPr>
+        <w:t>nazwa</w:t>
+      </w:r>
+      <w:r>
+        <w:rPr>
+          <w:sz w:val="24"/>
+          <w:szCs w:val="24"/>
+        </w:rPr>
         <w:t xml:space="preserve"> (</w:t>
       </w:r>
-      <w:proofErr w:type="spellStart"/>
-      <w:r>
-        <w:rPr>
-          <w:sz w:val="24"/>
-          <w:szCs w:val="24"/>
-        </w:rPr>
-        <w:t>int</w:t>
-      </w:r>
-      <w:proofErr w:type="spellEnd"/>
-      <w:r>
-        <w:rPr>
-          <w:sz w:val="24"/>
-          <w:szCs w:val="24"/>
-        </w:rPr>
-        <w:t>)</w:t>
-      </w:r>
-      <w:r>
-        <w:rPr>
-          <w:sz w:val="24"/>
-          <w:szCs w:val="24"/>
-        </w:rPr>
-        <w:t xml:space="preserve">, </w:t>
-      </w:r>
-      <w:r>
-        <w:rPr>
-          <w:i/>
-          <w:sz w:val="24"/>
-          <w:szCs w:val="24"/>
-        </w:rPr>
-        <w:t>nazwa</w:t>
-      </w:r>
-      <w:r>
-        <w:rPr>
-          <w:sz w:val="24"/>
-          <w:szCs w:val="24"/>
-        </w:rPr>
-        <w:t xml:space="preserve"> (</w:t>
-      </w:r>
-      <w:proofErr w:type="spellStart"/>
       <w:r>
         <w:rPr>
           <w:sz w:val="24"/>
@@ -2014,7 +1893,6 @@
         </w:rPr>
         <w:t>varchar</w:t>
       </w:r>
-      <w:proofErr w:type="spellEnd"/>
       <w:r>
         <w:rPr>
           <w:sz w:val="24"/>
@@ -2035,7 +1913,6 @@
           <w:szCs w:val="24"/>
         </w:rPr>
       </w:pPr>
-      <w:proofErr w:type="spellStart"/>
       <w:r>
         <w:rPr>
           <w:i/>
@@ -2044,7 +1921,6 @@
         </w:rPr>
         <w:t>jezyki</w:t>
       </w:r>
-      <w:proofErr w:type="spellEnd"/>
       <w:r>
         <w:rPr>
           <w:sz w:val="24"/>
@@ -2065,23 +1941,7 @@
           <w:sz w:val="24"/>
           <w:szCs w:val="24"/>
         </w:rPr>
-        <w:t xml:space="preserve"> (</w:t>
-      </w:r>
-      <w:proofErr w:type="spellStart"/>
-      <w:r>
-        <w:rPr>
-          <w:sz w:val="24"/>
-          <w:szCs w:val="24"/>
-        </w:rPr>
-        <w:t>int</w:t>
-      </w:r>
-      <w:proofErr w:type="spellEnd"/>
-      <w:r>
-        <w:rPr>
-          <w:sz w:val="24"/>
-          <w:szCs w:val="24"/>
-        </w:rPr>
-        <w:t>)</w:t>
+        <w:t xml:space="preserve"> (int)</w:t>
       </w:r>
       <w:r>
         <w:rPr>
@@ -2090,7 +1950,6 @@
         </w:rPr>
         <w:t xml:space="preserve">, </w:t>
       </w:r>
-      <w:proofErr w:type="spellStart"/>
       <w:r>
         <w:rPr>
           <w:i/>
@@ -2099,29 +1958,12 @@
         </w:rPr>
         <w:t>jezyk</w:t>
       </w:r>
-      <w:proofErr w:type="spellEnd"/>
-      <w:r>
-        <w:rPr>
-          <w:sz w:val="24"/>
-          <w:szCs w:val="24"/>
-        </w:rPr>
-        <w:t xml:space="preserve"> (</w:t>
-      </w:r>
-      <w:proofErr w:type="spellStart"/>
-      <w:r>
-        <w:rPr>
-          <w:sz w:val="24"/>
-          <w:szCs w:val="24"/>
-        </w:rPr>
-        <w:t>text</w:t>
-      </w:r>
-      <w:proofErr w:type="spellEnd"/>
-      <w:r>
-        <w:rPr>
-          <w:sz w:val="24"/>
-          <w:szCs w:val="24"/>
-        </w:rPr>
-        <w:t>)</w:t>
+      <w:r>
+        <w:rPr>
+          <w:sz w:val="24"/>
+          <w:szCs w:val="24"/>
+        </w:rPr>
+        <w:t xml:space="preserve"> (text)</w:t>
       </w:r>
     </w:p>
     <w:p>
@@ -2136,7 +1978,6 @@
           <w:szCs w:val="24"/>
         </w:rPr>
       </w:pPr>
-      <w:proofErr w:type="spellStart"/>
       <w:r>
         <w:rPr>
           <w:i/>
@@ -2153,7 +1994,6 @@
         </w:rPr>
         <w:t>ki</w:t>
       </w:r>
-      <w:proofErr w:type="spellEnd"/>
       <w:r>
         <w:rPr>
           <w:sz w:val="24"/>
@@ -2174,23 +2014,7 @@
           <w:sz w:val="24"/>
           <w:szCs w:val="24"/>
         </w:rPr>
-        <w:t xml:space="preserve"> (</w:t>
-      </w:r>
-      <w:proofErr w:type="spellStart"/>
-      <w:r>
-        <w:rPr>
-          <w:sz w:val="24"/>
-          <w:szCs w:val="24"/>
-        </w:rPr>
-        <w:t>int</w:t>
-      </w:r>
-      <w:proofErr w:type="spellEnd"/>
-      <w:r>
-        <w:rPr>
-          <w:sz w:val="24"/>
-          <w:szCs w:val="24"/>
-        </w:rPr>
-        <w:t>)</w:t>
+        <w:t xml:space="preserve"> (int)</w:t>
       </w:r>
       <w:r>
         <w:rPr>
@@ -2199,7 +2023,6 @@
         </w:rPr>
         <w:t xml:space="preserve">, </w:t>
       </w:r>
-      <w:proofErr w:type="spellStart"/>
       <w:r>
         <w:rPr>
           <w:i/>
@@ -2208,29 +2031,12 @@
         </w:rPr>
         <w:t>tytul</w:t>
       </w:r>
-      <w:proofErr w:type="spellEnd"/>
-      <w:r>
-        <w:rPr>
-          <w:sz w:val="24"/>
-          <w:szCs w:val="24"/>
-        </w:rPr>
-        <w:t xml:space="preserve"> (</w:t>
-      </w:r>
-      <w:proofErr w:type="spellStart"/>
-      <w:r>
-        <w:rPr>
-          <w:sz w:val="24"/>
-          <w:szCs w:val="24"/>
-        </w:rPr>
-        <w:t>text</w:t>
-      </w:r>
-      <w:proofErr w:type="spellEnd"/>
-      <w:r>
-        <w:rPr>
-          <w:sz w:val="24"/>
-          <w:szCs w:val="24"/>
-        </w:rPr>
-        <w:t>)</w:t>
+      <w:r>
+        <w:rPr>
+          <w:sz w:val="24"/>
+          <w:szCs w:val="24"/>
+        </w:rPr>
+        <w:t xml:space="preserve"> (text)</w:t>
       </w:r>
       <w:r>
         <w:rPr>
@@ -2252,23 +2058,7 @@
           <w:sz w:val="24"/>
           <w:szCs w:val="24"/>
         </w:rPr>
-        <w:t xml:space="preserve"> (</w:t>
-      </w:r>
-      <w:proofErr w:type="spellStart"/>
-      <w:r>
-        <w:rPr>
-          <w:sz w:val="24"/>
-          <w:szCs w:val="24"/>
-        </w:rPr>
-        <w:t>text</w:t>
-      </w:r>
-      <w:proofErr w:type="spellEnd"/>
-      <w:r>
-        <w:rPr>
-          <w:sz w:val="24"/>
-          <w:szCs w:val="24"/>
-        </w:rPr>
-        <w:t>)</w:t>
+        <w:t xml:space="preserve"> (text)</w:t>
       </w:r>
       <w:r>
         <w:rPr>
@@ -2277,7 +2067,6 @@
         </w:rPr>
         <w:t xml:space="preserve">, </w:t>
       </w:r>
-      <w:proofErr w:type="spellStart"/>
       <w:r>
         <w:rPr>
           <w:i/>
@@ -2286,29 +2075,12 @@
         </w:rPr>
         <w:t>oznaczenie_odpowiedzialności</w:t>
       </w:r>
-      <w:proofErr w:type="spellEnd"/>
-      <w:r>
-        <w:rPr>
-          <w:sz w:val="24"/>
-          <w:szCs w:val="24"/>
-        </w:rPr>
-        <w:t xml:space="preserve"> (</w:t>
-      </w:r>
-      <w:proofErr w:type="spellStart"/>
-      <w:r>
-        <w:rPr>
-          <w:sz w:val="24"/>
-          <w:szCs w:val="24"/>
-        </w:rPr>
-        <w:t>int</w:t>
-      </w:r>
-      <w:proofErr w:type="spellEnd"/>
-      <w:r>
-        <w:rPr>
-          <w:sz w:val="24"/>
-          <w:szCs w:val="24"/>
-        </w:rPr>
-        <w:t>)</w:t>
+      <w:r>
+        <w:rPr>
+          <w:sz w:val="24"/>
+          <w:szCs w:val="24"/>
+        </w:rPr>
+        <w:t xml:space="preserve"> (int)</w:t>
       </w:r>
       <w:r>
         <w:rPr>
@@ -2317,7 +2089,6 @@
         </w:rPr>
         <w:t xml:space="preserve">, </w:t>
       </w:r>
-      <w:proofErr w:type="spellStart"/>
       <w:r>
         <w:rPr>
           <w:i/>
@@ -2326,7 +2097,6 @@
         </w:rPr>
         <w:t>rok_wydania</w:t>
       </w:r>
-      <w:proofErr w:type="spellEnd"/>
       <w:r>
         <w:rPr>
           <w:sz w:val="24"/>
@@ -2339,23 +2109,7 @@
           <w:sz w:val="24"/>
           <w:szCs w:val="24"/>
         </w:rPr>
-        <w:t xml:space="preserve"> (</w:t>
-      </w:r>
-      <w:proofErr w:type="spellStart"/>
-      <w:r>
-        <w:rPr>
-          <w:sz w:val="24"/>
-          <w:szCs w:val="24"/>
-        </w:rPr>
-        <w:t>int</w:t>
-      </w:r>
-      <w:proofErr w:type="spellEnd"/>
-      <w:r>
-        <w:rPr>
-          <w:sz w:val="24"/>
-          <w:szCs w:val="24"/>
-        </w:rPr>
-        <w:t>)</w:t>
+        <w:t xml:space="preserve"> (int)</w:t>
       </w:r>
       <w:r>
         <w:rPr>
@@ -2364,7 +2118,6 @@
         </w:rPr>
         <w:t xml:space="preserve">, </w:t>
       </w:r>
-      <w:proofErr w:type="spellStart"/>
       <w:r>
         <w:rPr>
           <w:i/>
@@ -2373,29 +2126,12 @@
         </w:rPr>
         <w:t>gatunek_id</w:t>
       </w:r>
-      <w:proofErr w:type="spellEnd"/>
-      <w:r>
-        <w:rPr>
-          <w:sz w:val="24"/>
-          <w:szCs w:val="24"/>
-        </w:rPr>
-        <w:t xml:space="preserve"> (</w:t>
-      </w:r>
-      <w:proofErr w:type="spellStart"/>
-      <w:r>
-        <w:rPr>
-          <w:sz w:val="24"/>
-          <w:szCs w:val="24"/>
-        </w:rPr>
-        <w:t>int</w:t>
-      </w:r>
-      <w:proofErr w:type="spellEnd"/>
-      <w:r>
-        <w:rPr>
-          <w:sz w:val="24"/>
-          <w:szCs w:val="24"/>
-        </w:rPr>
-        <w:t>)</w:t>
+      <w:r>
+        <w:rPr>
+          <w:sz w:val="24"/>
+          <w:szCs w:val="24"/>
+        </w:rPr>
+        <w:t xml:space="preserve"> (int)</w:t>
       </w:r>
       <w:r>
         <w:rPr>
@@ -2404,7 +2140,6 @@
         </w:rPr>
         <w:t xml:space="preserve">, </w:t>
       </w:r>
-      <w:proofErr w:type="spellStart"/>
       <w:r>
         <w:rPr>
           <w:i/>
@@ -2413,7 +2148,6 @@
         </w:rPr>
         <w:t>jezyk</w:t>
       </w:r>
-      <w:proofErr w:type="spellEnd"/>
       <w:r>
         <w:rPr>
           <w:sz w:val="24"/>
@@ -2426,23 +2160,7 @@
           <w:sz w:val="24"/>
           <w:szCs w:val="24"/>
         </w:rPr>
-        <w:t xml:space="preserve"> (</w:t>
-      </w:r>
-      <w:proofErr w:type="spellStart"/>
-      <w:r>
-        <w:rPr>
-          <w:sz w:val="24"/>
-          <w:szCs w:val="24"/>
-        </w:rPr>
-        <w:t>int</w:t>
-      </w:r>
-      <w:proofErr w:type="spellEnd"/>
-      <w:r>
-        <w:rPr>
-          <w:sz w:val="24"/>
-          <w:szCs w:val="24"/>
-        </w:rPr>
-        <w:t>)</w:t>
+        <w:t xml:space="preserve"> (int)</w:t>
       </w:r>
       <w:r>
         <w:rPr>
@@ -2451,7 +2169,6 @@
         </w:rPr>
         <w:t xml:space="preserve">, </w:t>
       </w:r>
-      <w:proofErr w:type="spellStart"/>
       <w:r>
         <w:rPr>
           <w:i/>
@@ -2460,7 +2177,6 @@
         </w:rPr>
         <w:t>oryginalny_jezyk</w:t>
       </w:r>
-      <w:proofErr w:type="spellEnd"/>
       <w:r>
         <w:rPr>
           <w:sz w:val="24"/>
@@ -2473,23 +2189,7 @@
           <w:sz w:val="24"/>
           <w:szCs w:val="24"/>
         </w:rPr>
-        <w:t>(</w:t>
-      </w:r>
-      <w:proofErr w:type="spellStart"/>
-      <w:r>
-        <w:rPr>
-          <w:sz w:val="24"/>
-          <w:szCs w:val="24"/>
-        </w:rPr>
-        <w:t>int</w:t>
-      </w:r>
-      <w:proofErr w:type="spellEnd"/>
-      <w:r>
-        <w:rPr>
-          <w:sz w:val="24"/>
-          <w:szCs w:val="24"/>
-        </w:rPr>
-        <w:t>)</w:t>
+        <w:t>(int)</w:t>
       </w:r>
       <w:r>
         <w:rPr>
@@ -2511,23 +2211,7 @@
           <w:sz w:val="24"/>
           <w:szCs w:val="24"/>
         </w:rPr>
-        <w:t xml:space="preserve"> (</w:t>
-      </w:r>
-      <w:proofErr w:type="spellStart"/>
-      <w:r>
-        <w:rPr>
-          <w:sz w:val="24"/>
-          <w:szCs w:val="24"/>
-        </w:rPr>
-        <w:t>varchar</w:t>
-      </w:r>
-      <w:proofErr w:type="spellEnd"/>
-      <w:r>
-        <w:rPr>
-          <w:sz w:val="24"/>
-          <w:szCs w:val="24"/>
-        </w:rPr>
-        <w:t>)</w:t>
+        <w:t xml:space="preserve"> (varchar)</w:t>
       </w:r>
     </w:p>
     <w:p>
@@ -2566,7 +2250,6 @@
           <w:szCs w:val="24"/>
         </w:rPr>
       </w:pPr>
-      <w:proofErr w:type="spellStart"/>
       <w:r>
         <w:rPr>
           <w:i/>
@@ -2575,7 +2258,6 @@
         </w:rPr>
         <w:t>oznaczenie_odpowiedzialności</w:t>
       </w:r>
-      <w:proofErr w:type="spellEnd"/>
       <w:r>
         <w:rPr>
           <w:sz w:val="24"/>
@@ -2597,7 +2279,6 @@
         </w:rPr>
         <w:t xml:space="preserve"> tabeli </w:t>
       </w:r>
-      <w:proofErr w:type="spellStart"/>
       <w:r>
         <w:rPr>
           <w:i/>
@@ -2606,7 +2287,6 @@
         </w:rPr>
         <w:t>ksiazki</w:t>
       </w:r>
-      <w:proofErr w:type="spellEnd"/>
       <w:r>
         <w:rPr>
           <w:sz w:val="24"/>
@@ -2649,7 +2329,6 @@
           <w:szCs w:val="24"/>
         </w:rPr>
       </w:pPr>
-      <w:proofErr w:type="spellStart"/>
       <w:r>
         <w:rPr>
           <w:i/>
@@ -2658,7 +2337,6 @@
         </w:rPr>
         <w:t>gatunek_id</w:t>
       </w:r>
-      <w:proofErr w:type="spellEnd"/>
       <w:r>
         <w:rPr>
           <w:sz w:val="24"/>
@@ -2673,7 +2351,6 @@
         </w:rPr>
         <w:t xml:space="preserve">- pole tabeli </w:t>
       </w:r>
-      <w:proofErr w:type="spellStart"/>
       <w:r>
         <w:rPr>
           <w:i/>
@@ -2682,7 +2359,6 @@
         </w:rPr>
         <w:t>ksiazki</w:t>
       </w:r>
-      <w:proofErr w:type="spellEnd"/>
       <w:r>
         <w:rPr>
           <w:sz w:val="24"/>
@@ -2732,7 +2408,6 @@
           <w:szCs w:val="24"/>
         </w:rPr>
       </w:pPr>
-      <w:proofErr w:type="spellStart"/>
       <w:r>
         <w:rPr>
           <w:i/>
@@ -2741,7 +2416,6 @@
         </w:rPr>
         <w:t>jezyk</w:t>
       </w:r>
-      <w:proofErr w:type="spellEnd"/>
       <w:r>
         <w:rPr>
           <w:sz w:val="24"/>
@@ -2763,7 +2437,6 @@
         </w:rPr>
         <w:t xml:space="preserve">- pole tabeli </w:t>
       </w:r>
-      <w:proofErr w:type="spellStart"/>
       <w:r>
         <w:rPr>
           <w:i/>
@@ -2772,7 +2445,6 @@
         </w:rPr>
         <w:t>ksiazki</w:t>
       </w:r>
-      <w:proofErr w:type="spellEnd"/>
       <w:r>
         <w:rPr>
           <w:sz w:val="24"/>
@@ -2787,7 +2459,6 @@
         </w:rPr>
         <w:t xml:space="preserve">zawierające klucz obcy, którym jest id języka z tabeli </w:t>
       </w:r>
-      <w:proofErr w:type="spellStart"/>
       <w:r>
         <w:rPr>
           <w:i/>
@@ -2796,7 +2467,6 @@
         </w:rPr>
         <w:t>jezyk</w:t>
       </w:r>
-      <w:proofErr w:type="spellEnd"/>
     </w:p>
     <w:p>
       <w:pPr>
@@ -2810,7 +2480,6 @@
           <w:szCs w:val="24"/>
         </w:rPr>
       </w:pPr>
-      <w:proofErr w:type="spellStart"/>
       <w:r>
         <w:rPr>
           <w:i/>
@@ -2819,7 +2488,6 @@
         </w:rPr>
         <w:t>oryginalny_jezyk</w:t>
       </w:r>
-      <w:proofErr w:type="spellEnd"/>
       <w:r>
         <w:rPr>
           <w:sz w:val="24"/>
@@ -2834,7 +2502,6 @@
         </w:rPr>
         <w:t xml:space="preserve">- pole tabeli </w:t>
       </w:r>
-      <w:proofErr w:type="spellStart"/>
       <w:r>
         <w:rPr>
           <w:i/>
@@ -2843,7 +2510,6 @@
         </w:rPr>
         <w:t>ksiazki</w:t>
       </w:r>
-      <w:proofErr w:type="spellEnd"/>
       <w:r>
         <w:rPr>
           <w:sz w:val="24"/>
@@ -2851,7 +2517,6 @@
         </w:rPr>
         <w:t xml:space="preserve"> zawierające klucz obcy, którym jest id języka z tabeli </w:t>
       </w:r>
-      <w:proofErr w:type="spellStart"/>
       <w:r>
         <w:rPr>
           <w:i/>
@@ -2860,7 +2525,6 @@
         </w:rPr>
         <w:t>jezyk</w:t>
       </w:r>
-      <w:proofErr w:type="spellEnd"/>
     </w:p>
     <w:p>
       <w:pPr>
@@ -2905,358 +2569,14 @@
           <w:szCs w:val="24"/>
         </w:rPr>
       </w:pPr>
-      <w:proofErr w:type="spellStart"/>
-      <w:r>
-        <w:rPr>
-          <w:i/>
-          <w:sz w:val="24"/>
-          <w:szCs w:val="24"/>
-        </w:rPr>
-        <w:t>select</w:t>
-      </w:r>
-      <w:proofErr w:type="spellEnd"/>
-      <w:r>
-        <w:rPr>
-          <w:i/>
-          <w:sz w:val="24"/>
-          <w:szCs w:val="24"/>
-        </w:rPr>
-        <w:t xml:space="preserve"> </w:t>
-      </w:r>
-      <w:proofErr w:type="spellStart"/>
-      <w:r>
-        <w:rPr>
-          <w:i/>
-          <w:sz w:val="24"/>
-          <w:szCs w:val="24"/>
-        </w:rPr>
-        <w:t>ksiazki.id</w:t>
-      </w:r>
-      <w:proofErr w:type="spellEnd"/>
-      <w:r>
-        <w:rPr>
-          <w:i/>
-          <w:sz w:val="24"/>
-          <w:szCs w:val="24"/>
-        </w:rPr>
-        <w:t xml:space="preserve">, </w:t>
-      </w:r>
-      <w:proofErr w:type="spellStart"/>
-      <w:r>
-        <w:rPr>
-          <w:i/>
-          <w:sz w:val="24"/>
-          <w:szCs w:val="24"/>
-        </w:rPr>
-        <w:t>tytul</w:t>
-      </w:r>
-      <w:proofErr w:type="spellEnd"/>
-      <w:r>
-        <w:rPr>
-          <w:i/>
-          <w:sz w:val="24"/>
-          <w:szCs w:val="24"/>
-        </w:rPr>
-        <w:t xml:space="preserve">, autorzy, opis, </w:t>
-      </w:r>
-      <w:proofErr w:type="spellStart"/>
-      <w:r>
-        <w:rPr>
-          <w:i/>
-          <w:sz w:val="24"/>
-          <w:szCs w:val="24"/>
-        </w:rPr>
-        <w:t>rok_wydania</w:t>
-      </w:r>
-      <w:proofErr w:type="spellEnd"/>
-      <w:r>
-        <w:rPr>
-          <w:i/>
-          <w:sz w:val="24"/>
-          <w:szCs w:val="24"/>
-        </w:rPr>
-        <w:t xml:space="preserve">, jezyk2.jezyk as </w:t>
-      </w:r>
-      <w:proofErr w:type="spellStart"/>
-      <w:r>
-        <w:rPr>
-          <w:i/>
-          <w:sz w:val="24"/>
-          <w:szCs w:val="24"/>
-        </w:rPr>
-        <w:t>jezyk</w:t>
-      </w:r>
-      <w:proofErr w:type="spellEnd"/>
-      <w:r>
-        <w:rPr>
-          <w:i/>
-          <w:sz w:val="24"/>
-          <w:szCs w:val="24"/>
-        </w:rPr>
-        <w:t xml:space="preserve">, jezyk1.jezyk as </w:t>
-      </w:r>
-      <w:proofErr w:type="spellStart"/>
-      <w:r>
-        <w:rPr>
-          <w:i/>
-          <w:sz w:val="24"/>
-          <w:szCs w:val="24"/>
-        </w:rPr>
-        <w:t>jezyk_oryginal</w:t>
-      </w:r>
-      <w:proofErr w:type="spellEnd"/>
-      <w:r>
-        <w:rPr>
-          <w:i/>
-          <w:sz w:val="24"/>
-          <w:szCs w:val="24"/>
-        </w:rPr>
-        <w:t xml:space="preserve">, nazwa, ISBN </w:t>
-      </w:r>
-      <w:proofErr w:type="spellStart"/>
-      <w:r>
-        <w:rPr>
-          <w:i/>
-          <w:sz w:val="24"/>
-          <w:szCs w:val="24"/>
-        </w:rPr>
-        <w:t>from</w:t>
-      </w:r>
-      <w:proofErr w:type="spellEnd"/>
-      <w:r>
-        <w:rPr>
-          <w:i/>
-          <w:sz w:val="24"/>
-          <w:szCs w:val="24"/>
-        </w:rPr>
-        <w:t xml:space="preserve"> </w:t>
-      </w:r>
-      <w:proofErr w:type="spellStart"/>
-      <w:r>
-        <w:rPr>
-          <w:i/>
-          <w:sz w:val="24"/>
-          <w:szCs w:val="24"/>
-        </w:rPr>
-        <w:t>ksiazki</w:t>
-      </w:r>
-      <w:proofErr w:type="spellEnd"/>
-      <w:r>
-        <w:rPr>
-          <w:i/>
-          <w:sz w:val="24"/>
-          <w:szCs w:val="24"/>
-        </w:rPr>
-        <w:t xml:space="preserve"> </w:t>
-      </w:r>
-      <w:proofErr w:type="spellStart"/>
-      <w:r>
-        <w:rPr>
-          <w:i/>
-          <w:sz w:val="24"/>
-          <w:szCs w:val="24"/>
-        </w:rPr>
-        <w:t>join</w:t>
-      </w:r>
-      <w:proofErr w:type="spellEnd"/>
-      <w:r>
-        <w:rPr>
-          <w:i/>
-          <w:sz w:val="24"/>
-          <w:szCs w:val="24"/>
-        </w:rPr>
-        <w:t xml:space="preserve"> autorzy on </w:t>
-      </w:r>
-      <w:proofErr w:type="spellStart"/>
-      <w:r>
-        <w:rPr>
-          <w:i/>
-          <w:sz w:val="24"/>
-          <w:szCs w:val="24"/>
-        </w:rPr>
-        <w:t>ksiazki.oznaczenie_odpowiedzialnosci</w:t>
-      </w:r>
-      <w:proofErr w:type="spellEnd"/>
-      <w:r>
-        <w:rPr>
-          <w:i/>
-          <w:sz w:val="24"/>
-          <w:szCs w:val="24"/>
-        </w:rPr>
-        <w:t xml:space="preserve"> = </w:t>
-      </w:r>
-      <w:proofErr w:type="spellStart"/>
-      <w:r>
-        <w:rPr>
-          <w:i/>
-          <w:sz w:val="24"/>
-          <w:szCs w:val="24"/>
-        </w:rPr>
-        <w:t>autorzy.id</w:t>
-      </w:r>
-      <w:proofErr w:type="spellEnd"/>
-      <w:r>
-        <w:rPr>
-          <w:i/>
-          <w:sz w:val="24"/>
-          <w:szCs w:val="24"/>
-        </w:rPr>
-        <w:t xml:space="preserve"> </w:t>
-      </w:r>
-      <w:proofErr w:type="spellStart"/>
-      <w:r>
-        <w:rPr>
-          <w:i/>
-          <w:sz w:val="24"/>
-          <w:szCs w:val="24"/>
-        </w:rPr>
-        <w:t>join</w:t>
-      </w:r>
-      <w:proofErr w:type="spellEnd"/>
-      <w:r>
-        <w:rPr>
-          <w:i/>
-          <w:sz w:val="24"/>
-          <w:szCs w:val="24"/>
-        </w:rPr>
-        <w:t xml:space="preserve"> </w:t>
-      </w:r>
-      <w:proofErr w:type="spellStart"/>
-      <w:r>
-        <w:rPr>
-          <w:i/>
-          <w:sz w:val="24"/>
-          <w:szCs w:val="24"/>
-        </w:rPr>
-        <w:t>jezyki</w:t>
-      </w:r>
-      <w:proofErr w:type="spellEnd"/>
-      <w:r>
-        <w:rPr>
-          <w:i/>
-          <w:sz w:val="24"/>
-          <w:szCs w:val="24"/>
-        </w:rPr>
-        <w:t xml:space="preserve"> as jezyk1 on </w:t>
-      </w:r>
-      <w:proofErr w:type="spellStart"/>
-      <w:r>
-        <w:rPr>
-          <w:i/>
-          <w:sz w:val="24"/>
-          <w:szCs w:val="24"/>
-        </w:rPr>
-        <w:t>ksiazki.oryginalny_jezyk</w:t>
-      </w:r>
-      <w:proofErr w:type="spellEnd"/>
-      <w:r>
-        <w:rPr>
-          <w:i/>
-          <w:sz w:val="24"/>
-          <w:szCs w:val="24"/>
-        </w:rPr>
-        <w:t xml:space="preserve"> = jezyk1.id </w:t>
-      </w:r>
-      <w:proofErr w:type="spellStart"/>
-      <w:r>
-        <w:rPr>
-          <w:i/>
-          <w:sz w:val="24"/>
-          <w:szCs w:val="24"/>
-        </w:rPr>
-        <w:t>join</w:t>
-      </w:r>
-      <w:proofErr w:type="spellEnd"/>
-      <w:r>
-        <w:rPr>
-          <w:i/>
-          <w:sz w:val="24"/>
-          <w:szCs w:val="24"/>
-        </w:rPr>
-        <w:t xml:space="preserve"> </w:t>
-      </w:r>
-      <w:proofErr w:type="spellStart"/>
-      <w:r>
-        <w:rPr>
-          <w:i/>
-          <w:sz w:val="24"/>
-          <w:szCs w:val="24"/>
-        </w:rPr>
-        <w:t>jezyki</w:t>
-      </w:r>
-      <w:proofErr w:type="spellEnd"/>
-      <w:r>
-        <w:rPr>
-          <w:i/>
-          <w:sz w:val="24"/>
-          <w:szCs w:val="24"/>
-        </w:rPr>
-        <w:t xml:space="preserve"> as jezyk2 on </w:t>
-      </w:r>
-      <w:proofErr w:type="spellStart"/>
-      <w:r>
-        <w:rPr>
-          <w:i/>
-          <w:sz w:val="24"/>
-          <w:szCs w:val="24"/>
-        </w:rPr>
-        <w:t>ksiazki.jezyk</w:t>
-      </w:r>
-      <w:proofErr w:type="spellEnd"/>
-      <w:r>
-        <w:rPr>
-          <w:i/>
-          <w:sz w:val="24"/>
-          <w:szCs w:val="24"/>
-        </w:rPr>
-        <w:t xml:space="preserve"> = jezyk2.id </w:t>
-      </w:r>
-      <w:proofErr w:type="spellStart"/>
-      <w:r>
-        <w:rPr>
-          <w:i/>
-          <w:sz w:val="24"/>
-          <w:szCs w:val="24"/>
-        </w:rPr>
-        <w:t>join</w:t>
-      </w:r>
-      <w:proofErr w:type="spellEnd"/>
-      <w:r>
-        <w:rPr>
-          <w:i/>
-          <w:sz w:val="24"/>
-          <w:szCs w:val="24"/>
-        </w:rPr>
-        <w:t xml:space="preserve"> gatunki on </w:t>
-      </w:r>
-      <w:proofErr w:type="spellStart"/>
-      <w:r>
-        <w:rPr>
-          <w:i/>
-          <w:sz w:val="24"/>
-          <w:szCs w:val="24"/>
-        </w:rPr>
-        <w:t>ksiazki.gatunek_id</w:t>
-      </w:r>
-      <w:proofErr w:type="spellEnd"/>
-      <w:r>
-        <w:rPr>
-          <w:i/>
-          <w:sz w:val="24"/>
-          <w:szCs w:val="24"/>
-        </w:rPr>
-        <w:t xml:space="preserve"> = </w:t>
-      </w:r>
-      <w:proofErr w:type="spellStart"/>
-      <w:r>
-        <w:rPr>
-          <w:i/>
-          <w:sz w:val="24"/>
-          <w:szCs w:val="24"/>
-        </w:rPr>
-        <w:t>gatunki.id</w:t>
-      </w:r>
-      <w:proofErr w:type="spellEnd"/>
+      <w:r>
+        <w:rPr>
+          <w:i/>
+          <w:sz w:val="24"/>
+          <w:szCs w:val="24"/>
+        </w:rPr>
+        <w:t>select ksiazki.id, tytul, autorzy, opis, rok_wydania, jezyk2.jezyk as jezyk, jezyk1.jezyk as jezyk_oryginal, nazwa, ISBN from ksiazki join autorzy on ksiazki.oznaczenie_odpowiedzialnosci = autorzy.id join jezyki as jezyk1 on ksiazki.oryginalny_jezyk = jezyk1.id join jezyki as jezyk2 on ksiazki.jezyk = jezyk2.id join gatunki on ksiazki.gatunek_id = gatunki.id</w:t>
+      </w:r>
       <w:r>
         <w:rPr>
           <w:i/>
@@ -3304,7 +2624,6 @@
           <w:szCs w:val="32"/>
         </w:rPr>
       </w:pPr>
-      <w:proofErr w:type="spellStart"/>
       <w:r>
         <w:rPr>
           <w:b/>
@@ -3330,16 +2649,14 @@
         </w:rPr>
         <w:t>end</w:t>
       </w:r>
-      <w:proofErr w:type="spellEnd"/>
-    </w:p>
-    <w:p>
-      <w:pPr>
-        <w:rPr>
-          <w:sz w:val="24"/>
-          <w:szCs w:val="24"/>
-        </w:rPr>
-      </w:pPr>
-      <w:proofErr w:type="spellStart"/>
+    </w:p>
+    <w:p>
+      <w:pPr>
+        <w:rPr>
+          <w:sz w:val="24"/>
+          <w:szCs w:val="24"/>
+        </w:rPr>
+      </w:pPr>
       <w:r>
         <w:rPr>
           <w:sz w:val="24"/>
@@ -3359,47 +2676,14 @@
           <w:sz w:val="24"/>
           <w:szCs w:val="24"/>
         </w:rPr>
-        <w:t>end</w:t>
-      </w:r>
-      <w:proofErr w:type="spellEnd"/>
-      <w:r>
-        <w:rPr>
-          <w:sz w:val="24"/>
-          <w:szCs w:val="24"/>
-        </w:rPr>
-        <w:t xml:space="preserve"> został wykonany w </w:t>
-      </w:r>
-      <w:proofErr w:type="spellStart"/>
-      <w:r>
-        <w:rPr>
-          <w:sz w:val="24"/>
-          <w:szCs w:val="24"/>
-        </w:rPr>
-        <w:t>Node.js</w:t>
-      </w:r>
-      <w:proofErr w:type="spellEnd"/>
-      <w:r>
-        <w:rPr>
-          <w:sz w:val="24"/>
-          <w:szCs w:val="24"/>
-        </w:rPr>
-        <w:t xml:space="preserve"> z użyciem </w:t>
-      </w:r>
-      <w:proofErr w:type="spellStart"/>
-      <w:r>
-        <w:rPr>
-          <w:sz w:val="24"/>
-          <w:szCs w:val="24"/>
-        </w:rPr>
-        <w:t>frameworku</w:t>
-      </w:r>
-      <w:proofErr w:type="spellEnd"/>
-      <w:r>
-        <w:rPr>
-          <w:sz w:val="24"/>
-          <w:szCs w:val="24"/>
-        </w:rPr>
-        <w:t xml:space="preserve"> Express</w:t>
+        <w:t>end został wykonany w Node.js</w:t>
+      </w:r>
+      <w:r>
+        <w:rPr>
+          <w:sz w:val="24"/>
+          <w:szCs w:val="24"/>
+        </w:rPr>
+        <w:t xml:space="preserve"> z użyciem frameworku Express</w:t>
       </w:r>
       <w:r>
         <w:rPr>
@@ -3427,17 +2711,24 @@
           <w:sz w:val="24"/>
           <w:szCs w:val="24"/>
         </w:rPr>
-        <w:t xml:space="preserve"> z Biblioteki Narodowej używana jest </w:t>
-      </w:r>
-      <w:proofErr w:type="spellStart"/>
-      <w:r>
-        <w:rPr>
-          <w:sz w:val="24"/>
-          <w:szCs w:val="24"/>
-        </w:rPr>
-        <w:t>funckja</w:t>
-      </w:r>
-      <w:proofErr w:type="spellEnd"/>
+        <w:t xml:space="preserve"> z Biblioteki Narodowej używana jest funckja </w:t>
+      </w:r>
+      <w:r>
+        <w:rPr>
+          <w:i/>
+          <w:sz w:val="24"/>
+          <w:szCs w:val="24"/>
+        </w:rPr>
+        <w:t>fetch</w:t>
+      </w:r>
+      <w:r>
+        <w:rPr>
+          <w:i/>
+          <w:sz w:val="24"/>
+          <w:szCs w:val="24"/>
+        </w:rPr>
+        <w:t>.</w:t>
+      </w:r>
       <w:r>
         <w:rPr>
           <w:sz w:val="24"/>
@@ -3445,79 +2736,13 @@
         </w:rPr>
         <w:t xml:space="preserve"> </w:t>
       </w:r>
-      <w:proofErr w:type="spellStart"/>
-      <w:r>
-        <w:rPr>
-          <w:i/>
-          <w:sz w:val="24"/>
-          <w:szCs w:val="24"/>
-        </w:rPr>
-        <w:t>fetch</w:t>
-      </w:r>
-      <w:proofErr w:type="spellEnd"/>
-      <w:r>
-        <w:rPr>
-          <w:i/>
-          <w:sz w:val="24"/>
-          <w:szCs w:val="24"/>
-        </w:rPr>
-        <w:t>.</w:t>
-      </w:r>
-      <w:r>
-        <w:rPr>
-          <w:sz w:val="24"/>
-          <w:szCs w:val="24"/>
-        </w:rPr>
-        <w:t xml:space="preserve"> </w:t>
-      </w:r>
-      <w:r>
-        <w:rPr>
-          <w:sz w:val="24"/>
-          <w:szCs w:val="24"/>
-        </w:rPr>
-        <w:t xml:space="preserve">Do jego uruchomienia należy w terminalu wpisać </w:t>
-      </w:r>
-      <w:proofErr w:type="spellStart"/>
-      <w:r>
-        <w:rPr>
-          <w:sz w:val="24"/>
-          <w:szCs w:val="24"/>
-        </w:rPr>
-        <w:t>npm</w:t>
-      </w:r>
-      <w:proofErr w:type="spellEnd"/>
-      <w:r>
-        <w:rPr>
-          <w:sz w:val="24"/>
-          <w:szCs w:val="24"/>
-        </w:rPr>
-        <w:t xml:space="preserve"> </w:t>
-      </w:r>
-      <w:proofErr w:type="spellStart"/>
-      <w:r>
-        <w:rPr>
-          <w:sz w:val="24"/>
-          <w:szCs w:val="24"/>
-        </w:rPr>
-        <w:t>exec</w:t>
-      </w:r>
-      <w:proofErr w:type="spellEnd"/>
-      <w:r>
-        <w:rPr>
-          <w:sz w:val="24"/>
-          <w:szCs w:val="24"/>
-        </w:rPr>
-        <w:t xml:space="preserve"> </w:t>
-      </w:r>
-      <w:proofErr w:type="spellStart"/>
-      <w:r>
-        <w:rPr>
-          <w:sz w:val="24"/>
-          <w:szCs w:val="24"/>
-        </w:rPr>
-        <w:t>nodemon</w:t>
-      </w:r>
-      <w:proofErr w:type="spellEnd"/>
+      <w:r>
+        <w:rPr>
+          <w:sz w:val="24"/>
+          <w:szCs w:val="24"/>
+        </w:rPr>
+        <w:t>Do jego uruchomienia należy w terminalu wpisać npm exec nodemon</w:t>
+      </w:r>
       <w:r>
         <w:rPr>
           <w:sz w:val="24"/>
@@ -3572,17 +2797,8 @@
           <w:sz w:val="24"/>
           <w:szCs w:val="24"/>
         </w:rPr>
-        <w:t xml:space="preserve">- </w:t>
-      </w:r>
-      <w:proofErr w:type="spellStart"/>
-      <w:r>
-        <w:rPr>
-          <w:sz w:val="24"/>
-          <w:szCs w:val="24"/>
-        </w:rPr>
-        <w:t>myslq</w:t>
-      </w:r>
-      <w:proofErr w:type="spellEnd"/>
+        <w:t>- myslq</w:t>
+      </w:r>
       <w:r>
         <w:rPr>
           <w:sz w:val="24"/>
@@ -3627,17 +2843,8 @@
           <w:sz w:val="24"/>
           <w:szCs w:val="24"/>
         </w:rPr>
-        <w:t xml:space="preserve">- </w:t>
-      </w:r>
-      <w:proofErr w:type="spellStart"/>
-      <w:r>
-        <w:rPr>
-          <w:sz w:val="24"/>
-          <w:szCs w:val="24"/>
-        </w:rPr>
-        <w:t>body-parser</w:t>
-      </w:r>
-      <w:proofErr w:type="spellEnd"/>
+        <w:t>- body-parser</w:t>
+      </w:r>
       <w:r>
         <w:rPr>
           <w:sz w:val="24"/>
@@ -3692,7 +2899,6 @@
         </w:rPr>
         <w:t xml:space="preserve">- </w:t>
       </w:r>
-      <w:proofErr w:type="spellStart"/>
       <w:r>
         <w:rPr>
           <w:sz w:val="24"/>
@@ -3700,7 +2906,6 @@
         </w:rPr>
         <w:t>checkIfExistsAddShowId</w:t>
       </w:r>
-      <w:proofErr w:type="spellEnd"/>
       <w:r>
         <w:rPr>
           <w:sz w:val="24"/>
@@ -3827,17 +3032,8 @@
           <w:sz w:val="24"/>
           <w:szCs w:val="24"/>
         </w:rPr>
-        <w:t xml:space="preserve">- </w:t>
-      </w:r>
-      <w:proofErr w:type="spellStart"/>
-      <w:r>
-        <w:rPr>
-          <w:sz w:val="24"/>
-          <w:szCs w:val="24"/>
-        </w:rPr>
-        <w:t>addBook</w:t>
-      </w:r>
-      <w:proofErr w:type="spellEnd"/>
+        <w:t>- addBook</w:t>
+      </w:r>
     </w:p>
     <w:p>
       <w:pPr>
@@ -3863,134 +3059,20 @@
           <w:szCs w:val="24"/>
         </w:rPr>
       </w:pPr>
-      <w:proofErr w:type="spellStart"/>
-      <w:r>
-        <w:rPr>
-          <w:sz w:val="24"/>
-          <w:szCs w:val="24"/>
-        </w:rPr>
-        <w:t>title</w:t>
-      </w:r>
-      <w:proofErr w:type="spellEnd"/>
-      <w:r>
-        <w:rPr>
-          <w:sz w:val="24"/>
-          <w:szCs w:val="24"/>
-        </w:rPr>
-        <w:t xml:space="preserve">, </w:t>
-      </w:r>
-      <w:proofErr w:type="spellStart"/>
-      <w:r>
-        <w:rPr>
-          <w:sz w:val="24"/>
-          <w:szCs w:val="24"/>
-        </w:rPr>
-        <w:t>authors</w:t>
-      </w:r>
-      <w:proofErr w:type="spellEnd"/>
-      <w:r>
-        <w:rPr>
-          <w:sz w:val="24"/>
-          <w:szCs w:val="24"/>
-        </w:rPr>
-        <w:t xml:space="preserve">, </w:t>
-      </w:r>
-      <w:proofErr w:type="spellStart"/>
-      <w:r>
-        <w:rPr>
-          <w:sz w:val="24"/>
-          <w:szCs w:val="24"/>
-        </w:rPr>
-        <w:t>genre</w:t>
-      </w:r>
-      <w:proofErr w:type="spellEnd"/>
-      <w:r>
-        <w:rPr>
-          <w:sz w:val="24"/>
-          <w:szCs w:val="24"/>
-        </w:rPr>
-        <w:t xml:space="preserve">, </w:t>
-      </w:r>
-      <w:proofErr w:type="spellStart"/>
-      <w:r>
-        <w:rPr>
-          <w:sz w:val="24"/>
-          <w:szCs w:val="24"/>
-        </w:rPr>
-        <w:t>langOriginal</w:t>
-      </w:r>
-      <w:proofErr w:type="spellEnd"/>
-      <w:r>
-        <w:rPr>
-          <w:sz w:val="24"/>
-          <w:szCs w:val="24"/>
-        </w:rPr>
-        <w:t xml:space="preserve">, </w:t>
-      </w:r>
-      <w:proofErr w:type="spellStart"/>
-      <w:r>
-        <w:rPr>
-          <w:sz w:val="24"/>
-          <w:szCs w:val="24"/>
-        </w:rPr>
-        <w:t>description</w:t>
-      </w:r>
-      <w:proofErr w:type="spellEnd"/>
-      <w:r>
-        <w:rPr>
-          <w:sz w:val="24"/>
-          <w:szCs w:val="24"/>
-        </w:rPr>
-        <w:t xml:space="preserve">, </w:t>
-      </w:r>
-      <w:proofErr w:type="spellStart"/>
-      <w:r>
-        <w:rPr>
-          <w:sz w:val="24"/>
-          <w:szCs w:val="24"/>
-        </w:rPr>
-        <w:t>year</w:t>
-      </w:r>
-      <w:proofErr w:type="spellEnd"/>
-      <w:r>
-        <w:rPr>
-          <w:sz w:val="24"/>
-          <w:szCs w:val="24"/>
-        </w:rPr>
-        <w:t xml:space="preserve">, </w:t>
-      </w:r>
-      <w:proofErr w:type="spellStart"/>
-      <w:r>
-        <w:rPr>
-          <w:sz w:val="24"/>
-          <w:szCs w:val="24"/>
-        </w:rPr>
-        <w:t>lang</w:t>
-      </w:r>
-      <w:proofErr w:type="spellEnd"/>
-      <w:r>
-        <w:rPr>
-          <w:sz w:val="24"/>
-          <w:szCs w:val="24"/>
-        </w:rPr>
-        <w:t>, ISBN,</w:t>
-      </w:r>
-      <w:r>
-        <w:rPr>
-          <w:sz w:val="24"/>
-          <w:szCs w:val="24"/>
-        </w:rPr>
-        <w:t xml:space="preserve"> </w:t>
-      </w:r>
-      <w:proofErr w:type="spellStart"/>
-      <w:r>
-        <w:rPr>
-          <w:sz w:val="24"/>
-          <w:szCs w:val="24"/>
-        </w:rPr>
-        <w:t>res</w:t>
-      </w:r>
-      <w:proofErr w:type="spellEnd"/>
+      <w:r>
+        <w:rPr>
+          <w:sz w:val="24"/>
+          <w:szCs w:val="24"/>
+        </w:rPr>
+        <w:t>title, authors, genre, langOriginal, description, year, lang, ISBN,</w:t>
+      </w:r>
+      <w:r>
+        <w:rPr>
+          <w:sz w:val="24"/>
+          <w:szCs w:val="24"/>
+        </w:rPr>
+        <w:t xml:space="preserve"> res</w:t>
+      </w:r>
     </w:p>
     <w:p>
       <w:pPr>
@@ -4007,7 +3089,6 @@
         </w:rPr>
         <w:t xml:space="preserve">Asynchroniczna funkcja za pomocą funkcji </w:t>
       </w:r>
-      <w:proofErr w:type="spellStart"/>
       <w:r>
         <w:rPr>
           <w:i/>
@@ -4016,7 +3097,6 @@
         </w:rPr>
         <w:t>checkIfExistsAddShowId</w:t>
       </w:r>
-      <w:proofErr w:type="spellEnd"/>
       <w:r>
         <w:rPr>
           <w:sz w:val="24"/>
@@ -4101,23 +3181,13 @@
         </w:rPr>
         <w:t xml:space="preserve">BN. Jeżeli taka książka jest w bazie danych </w:t>
       </w:r>
-      <w:proofErr w:type="spellStart"/>
-      <w:r>
-        <w:rPr>
-          <w:i/>
-          <w:sz w:val="24"/>
-          <w:szCs w:val="24"/>
-        </w:rPr>
-        <w:t>ksiegozbior</w:t>
-      </w:r>
-      <w:proofErr w:type="spellEnd"/>
-      <w:r>
-        <w:rPr>
-          <w:i/>
-          <w:sz w:val="24"/>
-          <w:szCs w:val="24"/>
-        </w:rPr>
-        <w:t xml:space="preserve">, </w:t>
+      <w:r>
+        <w:rPr>
+          <w:i/>
+          <w:sz w:val="24"/>
+          <w:szCs w:val="24"/>
+        </w:rPr>
+        <w:t xml:space="preserve">ksiegozbior, </w:t>
       </w:r>
       <w:r>
         <w:rPr>
@@ -4222,7 +3292,6 @@
           <w:u w:val="single"/>
         </w:rPr>
       </w:pPr>
-      <w:proofErr w:type="spellStart"/>
       <w:r>
         <w:rPr>
           <w:sz w:val="28"/>
@@ -4230,23 +3299,14 @@
           <w:u w:val="single"/>
         </w:rPr>
         <w:lastRenderedPageBreak/>
-        <w:t>Endpointy</w:t>
-      </w:r>
-      <w:proofErr w:type="spellEnd"/>
+        <w:t>Endpointy:</w:t>
+      </w:r>
       <w:r>
         <w:rPr>
           <w:sz w:val="28"/>
           <w:szCs w:val="28"/>
           <w:u w:val="single"/>
         </w:rPr>
-        <w:t>:</w:t>
-      </w:r>
-      <w:r>
-        <w:rPr>
-          <w:sz w:val="28"/>
-          <w:szCs w:val="28"/>
-          <w:u w:val="single"/>
-        </w:rPr>
         <w:t xml:space="preserve"> </w:t>
       </w:r>
     </w:p>
@@ -4263,33 +3323,160 @@
           <w:sz w:val="24"/>
           <w:szCs w:val="24"/>
         </w:rPr>
-        <w:t>- /order/:</w:t>
-      </w:r>
-      <w:proofErr w:type="spellStart"/>
-      <w:r>
-        <w:rPr>
+        <w:t>- /order/:orderBy/:desc</w:t>
+      </w:r>
+      <w:r>
+        <w:rPr>
+          <w:sz w:val="24"/>
+          <w:szCs w:val="24"/>
+        </w:rPr>
+        <w:t xml:space="preserve"> – GET</w:t>
+      </w:r>
+    </w:p>
+    <w:p>
+      <w:pPr>
+        <w:ind w:left="360"/>
+        <w:rPr>
+          <w:sz w:val="24"/>
+          <w:szCs w:val="24"/>
+        </w:rPr>
+      </w:pPr>
+      <w:r>
+        <w:rPr>
+          <w:sz w:val="24"/>
+          <w:szCs w:val="24"/>
+        </w:rPr>
+        <w:t xml:space="preserve">Wysyła rekordy pobrane z tabel bazy danych: </w:t>
+      </w:r>
+      <w:r>
+        <w:rPr>
+          <w:i/>
+          <w:sz w:val="24"/>
+          <w:szCs w:val="24"/>
+        </w:rPr>
+        <w:t>książki</w:t>
+      </w:r>
+      <w:r>
+        <w:rPr>
+          <w:sz w:val="24"/>
+          <w:szCs w:val="24"/>
+        </w:rPr>
+        <w:t xml:space="preserve">, </w:t>
+      </w:r>
+      <w:r>
+        <w:rPr>
+          <w:i/>
+          <w:sz w:val="24"/>
+          <w:szCs w:val="24"/>
+        </w:rPr>
+        <w:t>autorzy</w:t>
+      </w:r>
+      <w:r>
+        <w:rPr>
+          <w:sz w:val="24"/>
+          <w:szCs w:val="24"/>
+        </w:rPr>
+        <w:t xml:space="preserve">, </w:t>
+      </w:r>
+      <w:r>
+        <w:rPr>
+          <w:i/>
+          <w:sz w:val="24"/>
+          <w:szCs w:val="24"/>
+        </w:rPr>
+        <w:t>gatunki</w:t>
+      </w:r>
+      <w:r>
+        <w:rPr>
+          <w:sz w:val="24"/>
+          <w:szCs w:val="24"/>
+        </w:rPr>
+        <w:t xml:space="preserve">, </w:t>
+      </w:r>
+      <w:r>
+        <w:rPr>
+          <w:i/>
+          <w:sz w:val="24"/>
+          <w:szCs w:val="24"/>
+        </w:rPr>
+        <w:t>jezyk</w:t>
+      </w:r>
+      <w:r>
+        <w:rPr>
+          <w:i/>
+          <w:sz w:val="24"/>
+          <w:szCs w:val="24"/>
+        </w:rPr>
+        <w:t xml:space="preserve"> </w:t>
+      </w:r>
+      <w:r>
+        <w:rPr>
+          <w:sz w:val="24"/>
+          <w:szCs w:val="24"/>
+        </w:rPr>
+        <w:t>jako tablicę obiektów w formacie JSON</w:t>
+      </w:r>
+      <w:r>
+        <w:rPr>
+          <w:sz w:val="24"/>
+          <w:szCs w:val="24"/>
+        </w:rPr>
+        <w:t xml:space="preserve">. Dane są posortowane według parametrów </w:t>
+      </w:r>
+      <w:r>
+        <w:rPr>
+          <w:i/>
           <w:sz w:val="24"/>
           <w:szCs w:val="24"/>
         </w:rPr>
         <w:t>orderBy</w:t>
       </w:r>
-      <w:proofErr w:type="spellEnd"/>
-      <w:r>
-        <w:rPr>
-          <w:sz w:val="24"/>
-          <w:szCs w:val="24"/>
-        </w:rPr>
-        <w:t>/:</w:t>
-      </w:r>
-      <w:proofErr w:type="spellStart"/>
-      <w:r>
-        <w:rPr>
+      <w:r>
+        <w:rPr>
+          <w:sz w:val="24"/>
+          <w:szCs w:val="24"/>
+        </w:rPr>
+        <w:t xml:space="preserve"> i </w:t>
+      </w:r>
+      <w:r>
+        <w:rPr>
+          <w:i/>
           <w:sz w:val="24"/>
           <w:szCs w:val="24"/>
         </w:rPr>
         <w:t>desc</w:t>
       </w:r>
-      <w:proofErr w:type="spellEnd"/>
+      <w:r>
+        <w:rPr>
+          <w:i/>
+          <w:sz w:val="24"/>
+          <w:szCs w:val="24"/>
+        </w:rPr>
+        <w:t>.</w:t>
+      </w:r>
+    </w:p>
+    <w:p>
+      <w:pPr>
+        <w:ind w:firstLine="360"/>
+        <w:rPr>
+          <w:sz w:val="24"/>
+          <w:szCs w:val="24"/>
+        </w:rPr>
+      </w:pPr>
+      <w:r>
+        <w:rPr>
+          <w:sz w:val="24"/>
+          <w:szCs w:val="24"/>
+        </w:rPr>
+        <w:t xml:space="preserve">- </w:t>
+      </w:r>
+      <w:r>
+        <w:rPr>
+          <w:sz w:val="24"/>
+          <w:szCs w:val="24"/>
+        </w:rPr>
+        <w:t>/search/:searchVal/:orderBy/:desc</w:t>
+      </w:r>
       <w:r>
         <w:rPr>
           <w:sz w:val="24"/>
@@ -4311,7 +3498,36 @@
           <w:sz w:val="24"/>
           <w:szCs w:val="24"/>
         </w:rPr>
-        <w:t xml:space="preserve">Wysyła rekordy pobrane z tabel bazy danych: </w:t>
+        <w:t xml:space="preserve">Wysyła rekordy, których jakiekolwiek pole zawiera wyszukaną frazę (parametr </w:t>
+      </w:r>
+      <w:r>
+        <w:rPr>
+          <w:i/>
+          <w:sz w:val="24"/>
+          <w:szCs w:val="24"/>
+        </w:rPr>
+        <w:t>searchVal</w:t>
+      </w:r>
+      <w:r>
+        <w:rPr>
+          <w:sz w:val="24"/>
+          <w:szCs w:val="24"/>
+        </w:rPr>
+        <w:t>)</w:t>
+      </w:r>
+      <w:r>
+        <w:rPr>
+          <w:sz w:val="24"/>
+          <w:szCs w:val="24"/>
+        </w:rPr>
+        <w:t>,</w:t>
+      </w:r>
+      <w:r>
+        <w:rPr>
+          <w:sz w:val="24"/>
+          <w:szCs w:val="24"/>
+        </w:rPr>
+        <w:t xml:space="preserve"> pobrane z tabel bazy danych: </w:t>
       </w:r>
       <w:r>
         <w:rPr>
@@ -4358,7 +3574,6 @@
         </w:rPr>
         <w:t xml:space="preserve">, </w:t>
       </w:r>
-      <w:proofErr w:type="spellStart"/>
       <w:r>
         <w:rPr>
           <w:i/>
@@ -4367,7 +3582,6 @@
         </w:rPr>
         <w:t>jezyk</w:t>
       </w:r>
-      <w:proofErr w:type="spellEnd"/>
       <w:r>
         <w:rPr>
           <w:i/>
@@ -4381,16 +3595,8 @@
           <w:sz w:val="24"/>
           <w:szCs w:val="24"/>
         </w:rPr>
-        <w:t>jako tablicę obiektów w formacie JSON</w:t>
-      </w:r>
-      <w:r>
-        <w:rPr>
-          <w:sz w:val="24"/>
-          <w:szCs w:val="24"/>
-        </w:rPr>
-        <w:t xml:space="preserve">. Dane są posortowane według parametrów </w:t>
-      </w:r>
-      <w:proofErr w:type="spellStart"/>
+        <w:t xml:space="preserve">jako tablicę obiektów w formacie JSON. Dane są posortowane według parametrów </w:t>
+      </w:r>
       <w:r>
         <w:rPr>
           <w:i/>
@@ -4399,7 +3605,6 @@
         </w:rPr>
         <w:t>orderBy</w:t>
       </w:r>
-      <w:proofErr w:type="spellEnd"/>
       <w:r>
         <w:rPr>
           <w:sz w:val="24"/>
@@ -4407,7 +3612,6 @@
         </w:rPr>
         <w:t xml:space="preserve"> i </w:t>
       </w:r>
-      <w:proofErr w:type="spellStart"/>
       <w:r>
         <w:rPr>
           <w:i/>
@@ -4416,10 +3620,119 @@
         </w:rPr>
         <w:t>desc</w:t>
       </w:r>
-      <w:proofErr w:type="spellEnd"/>
-      <w:r>
-        <w:rPr>
-          <w:i/>
+      <w:r>
+        <w:rPr>
+          <w:i/>
+          <w:sz w:val="24"/>
+          <w:szCs w:val="24"/>
+        </w:rPr>
+        <w:t xml:space="preserve">. </w:t>
+      </w:r>
+    </w:p>
+    <w:p>
+      <w:pPr>
+        <w:ind w:firstLine="360"/>
+        <w:rPr>
+          <w:sz w:val="24"/>
+          <w:szCs w:val="24"/>
+        </w:rPr>
+      </w:pPr>
+      <w:r>
+        <w:rPr>
+          <w:sz w:val="24"/>
+          <w:szCs w:val="24"/>
+        </w:rPr>
+        <w:t xml:space="preserve">- </w:t>
+      </w:r>
+      <w:r>
+        <w:rPr>
+          <w:sz w:val="24"/>
+          <w:szCs w:val="24"/>
+        </w:rPr>
+        <w:t>/addForm</w:t>
+      </w:r>
+      <w:r>
+        <w:rPr>
+          <w:sz w:val="24"/>
+          <w:szCs w:val="24"/>
+        </w:rPr>
+        <w:t xml:space="preserve"> – POST</w:t>
+      </w:r>
+    </w:p>
+    <w:p>
+      <w:pPr>
+        <w:ind w:left="360"/>
+        <w:rPr>
+          <w:sz w:val="24"/>
+          <w:szCs w:val="24"/>
+        </w:rPr>
+      </w:pPr>
+      <w:r>
+        <w:rPr>
+          <w:sz w:val="24"/>
+          <w:szCs w:val="24"/>
+        </w:rPr>
+        <w:t>Przy użyciu funckji</w:t>
+      </w:r>
+      <w:r>
+        <w:rPr>
+          <w:sz w:val="24"/>
+          <w:szCs w:val="24"/>
+        </w:rPr>
+        <w:t xml:space="preserve"> </w:t>
+      </w:r>
+      <w:r>
+        <w:rPr>
+          <w:i/>
+          <w:sz w:val="24"/>
+          <w:szCs w:val="24"/>
+        </w:rPr>
+        <w:t>addBook</w:t>
+      </w:r>
+      <w:r>
+        <w:rPr>
+          <w:sz w:val="24"/>
+          <w:szCs w:val="24"/>
+        </w:rPr>
+        <w:t xml:space="preserve"> dodawana jest do bazy danych książka, której dane </w:t>
+      </w:r>
+      <w:r>
+        <w:rPr>
+          <w:sz w:val="24"/>
+          <w:szCs w:val="24"/>
+        </w:rPr>
+        <w:t>są obiektem</w:t>
+      </w:r>
+      <w:r>
+        <w:rPr>
+          <w:sz w:val="24"/>
+          <w:szCs w:val="24"/>
+        </w:rPr>
+        <w:t xml:space="preserve"> </w:t>
+      </w:r>
+      <w:r>
+        <w:rPr>
+          <w:sz w:val="24"/>
+          <w:szCs w:val="24"/>
+        </w:rPr>
+        <w:t>odbieranym</w:t>
+      </w:r>
+      <w:r>
+        <w:rPr>
+          <w:sz w:val="24"/>
+          <w:szCs w:val="24"/>
+        </w:rPr>
+        <w:t xml:space="preserve"> za pomocą POST</w:t>
+      </w:r>
+      <w:r>
+        <w:rPr>
+          <w:sz w:val="24"/>
+          <w:szCs w:val="24"/>
+        </w:rPr>
+        <w:t xml:space="preserve"> (wysłane przez klienta)</w:t>
+      </w:r>
+      <w:r>
+        <w:rPr>
           <w:sz w:val="24"/>
           <w:szCs w:val="24"/>
         </w:rPr>
@@ -4446,65 +3759,8 @@
           <w:sz w:val="24"/>
           <w:szCs w:val="24"/>
         </w:rPr>
-        <w:t>/</w:t>
-      </w:r>
-      <w:proofErr w:type="spellStart"/>
-      <w:r>
-        <w:rPr>
-          <w:sz w:val="24"/>
-          <w:szCs w:val="24"/>
-        </w:rPr>
-        <w:t>search</w:t>
-      </w:r>
-      <w:proofErr w:type="spellEnd"/>
-      <w:r>
-        <w:rPr>
-          <w:sz w:val="24"/>
-          <w:szCs w:val="24"/>
-        </w:rPr>
-        <w:t>/:</w:t>
-      </w:r>
-      <w:proofErr w:type="spellStart"/>
-      <w:r>
-        <w:rPr>
-          <w:sz w:val="24"/>
-          <w:szCs w:val="24"/>
-        </w:rPr>
-        <w:t>searchVal</w:t>
-      </w:r>
-      <w:proofErr w:type="spellEnd"/>
-      <w:r>
-        <w:rPr>
-          <w:sz w:val="24"/>
-          <w:szCs w:val="24"/>
-        </w:rPr>
-        <w:t>/:</w:t>
-      </w:r>
-      <w:proofErr w:type="spellStart"/>
-      <w:r>
-        <w:rPr>
-          <w:sz w:val="24"/>
-          <w:szCs w:val="24"/>
-        </w:rPr>
-        <w:t>orderBy</w:t>
-      </w:r>
-      <w:proofErr w:type="spellEnd"/>
-      <w:r>
-        <w:rPr>
-          <w:sz w:val="24"/>
-          <w:szCs w:val="24"/>
-        </w:rPr>
-        <w:t>/:</w:t>
-      </w:r>
-      <w:proofErr w:type="spellStart"/>
-      <w:r>
-        <w:rPr>
-          <w:sz w:val="24"/>
-          <w:szCs w:val="24"/>
-        </w:rPr>
-        <w:t>desc</w:t>
-      </w:r>
-      <w:proofErr w:type="spellEnd"/>
+        <w:t>/addJson/:isbn</w:t>
+      </w:r>
       <w:r>
         <w:rPr>
           <w:sz w:val="24"/>
@@ -4526,94 +3782,16 @@
           <w:sz w:val="24"/>
           <w:szCs w:val="24"/>
         </w:rPr>
-        <w:t xml:space="preserve">Wysyła rekordy, których jakiekolwiek pole zawiera wyszukaną frazę (parametr </w:t>
-      </w:r>
-      <w:proofErr w:type="spellStart"/>
-      <w:r>
-        <w:rPr>
-          <w:i/>
-          <w:sz w:val="24"/>
-          <w:szCs w:val="24"/>
-        </w:rPr>
-        <w:t>searchVal</w:t>
-      </w:r>
-      <w:proofErr w:type="spellEnd"/>
-      <w:r>
-        <w:rPr>
-          <w:sz w:val="24"/>
-          <w:szCs w:val="24"/>
-        </w:rPr>
-        <w:t>)</w:t>
-      </w:r>
-      <w:r>
-        <w:rPr>
-          <w:sz w:val="24"/>
-          <w:szCs w:val="24"/>
-        </w:rPr>
-        <w:t>,</w:t>
-      </w:r>
-      <w:r>
-        <w:rPr>
-          <w:sz w:val="24"/>
-          <w:szCs w:val="24"/>
-        </w:rPr>
-        <w:t xml:space="preserve"> pobrane z tabel bazy danych: </w:t>
-      </w:r>
-      <w:r>
-        <w:rPr>
-          <w:i/>
-          <w:sz w:val="24"/>
-          <w:szCs w:val="24"/>
-        </w:rPr>
-        <w:t>książki</w:t>
-      </w:r>
-      <w:r>
-        <w:rPr>
-          <w:sz w:val="24"/>
-          <w:szCs w:val="24"/>
-        </w:rPr>
-        <w:t xml:space="preserve">, </w:t>
-      </w:r>
-      <w:r>
-        <w:rPr>
-          <w:i/>
-          <w:sz w:val="24"/>
-          <w:szCs w:val="24"/>
-        </w:rPr>
-        <w:t>autorzy</w:t>
-      </w:r>
-      <w:r>
-        <w:rPr>
-          <w:sz w:val="24"/>
-          <w:szCs w:val="24"/>
-        </w:rPr>
-        <w:t xml:space="preserve">, </w:t>
-      </w:r>
-      <w:r>
-        <w:rPr>
-          <w:i/>
-          <w:sz w:val="24"/>
-          <w:szCs w:val="24"/>
-        </w:rPr>
-        <w:t>gatunki</w:t>
-      </w:r>
-      <w:r>
-        <w:rPr>
-          <w:sz w:val="24"/>
-          <w:szCs w:val="24"/>
-        </w:rPr>
-        <w:t xml:space="preserve">, </w:t>
-      </w:r>
-      <w:proofErr w:type="spellStart"/>
-      <w:r>
-        <w:rPr>
-          <w:i/>
-          <w:sz w:val="24"/>
-          <w:szCs w:val="24"/>
-        </w:rPr>
-        <w:t>jezyk</w:t>
-      </w:r>
-      <w:proofErr w:type="spellEnd"/>
+        <w:t xml:space="preserve">Przy użyciu funckji </w:t>
+      </w:r>
+      <w:r>
+        <w:rPr>
+          <w:i/>
+          <w:sz w:val="24"/>
+          <w:szCs w:val="24"/>
+        </w:rPr>
+        <w:t>addBook</w:t>
+      </w:r>
       <w:r>
         <w:rPr>
           <w:i/>
@@ -4627,42 +3805,170 @@
           <w:sz w:val="24"/>
           <w:szCs w:val="24"/>
         </w:rPr>
-        <w:t xml:space="preserve">jako tablicę obiektów w formacie JSON. Dane są posortowane według parametrów </w:t>
-      </w:r>
-      <w:proofErr w:type="spellStart"/>
-      <w:r>
-        <w:rPr>
-          <w:i/>
-          <w:sz w:val="24"/>
-          <w:szCs w:val="24"/>
-        </w:rPr>
-        <w:t>orderBy</w:t>
-      </w:r>
-      <w:proofErr w:type="spellEnd"/>
-      <w:r>
-        <w:rPr>
-          <w:sz w:val="24"/>
-          <w:szCs w:val="24"/>
-        </w:rPr>
-        <w:t xml:space="preserve"> i </w:t>
-      </w:r>
-      <w:proofErr w:type="spellStart"/>
-      <w:r>
-        <w:rPr>
-          <w:i/>
-          <w:sz w:val="24"/>
-          <w:szCs w:val="24"/>
-        </w:rPr>
-        <w:t>desc</w:t>
-      </w:r>
-      <w:proofErr w:type="spellEnd"/>
-      <w:r>
-        <w:rPr>
-          <w:i/>
-          <w:sz w:val="24"/>
-          <w:szCs w:val="24"/>
-        </w:rPr>
-        <w:t xml:space="preserve">. </w:t>
+        <w:t xml:space="preserve">dodawana jest do bazy danych </w:t>
+      </w:r>
+      <w:r>
+        <w:rPr>
+          <w:sz w:val="24"/>
+          <w:szCs w:val="24"/>
+        </w:rPr>
+        <w:t xml:space="preserve">książka, której dane </w:t>
+      </w:r>
+      <w:r>
+        <w:rPr>
+          <w:sz w:val="24"/>
+          <w:szCs w:val="24"/>
+        </w:rPr>
+        <w:t xml:space="preserve">w formacie JSON </w:t>
+      </w:r>
+      <w:r>
+        <w:rPr>
+          <w:sz w:val="24"/>
+          <w:szCs w:val="24"/>
+        </w:rPr>
+        <w:t>są pobierane</w:t>
+      </w:r>
+      <w:r>
+        <w:rPr>
+          <w:sz w:val="24"/>
+          <w:szCs w:val="24"/>
+        </w:rPr>
+        <w:t xml:space="preserve"> za pomocą </w:t>
+      </w:r>
+      <w:r>
+        <w:rPr>
+          <w:i/>
+          <w:sz w:val="24"/>
+          <w:szCs w:val="24"/>
+        </w:rPr>
+        <w:t xml:space="preserve">fetch </w:t>
+      </w:r>
+      <w:r>
+        <w:rPr>
+          <w:sz w:val="24"/>
+          <w:szCs w:val="24"/>
+        </w:rPr>
+        <w:t xml:space="preserve">z </w:t>
+      </w:r>
+      <w:r>
+        <w:rPr>
+          <w:sz w:val="24"/>
+          <w:szCs w:val="24"/>
+        </w:rPr>
+        <w:t xml:space="preserve">bazy danych </w:t>
+      </w:r>
+      <w:r>
+        <w:rPr>
+          <w:sz w:val="24"/>
+          <w:szCs w:val="24"/>
+        </w:rPr>
+        <w:t>Biblioteki Narodowej</w:t>
+      </w:r>
+      <w:r>
+        <w:rPr>
+          <w:sz w:val="24"/>
+          <w:szCs w:val="24"/>
+        </w:rPr>
+        <w:t>.</w:t>
+      </w:r>
+      <w:r>
+        <w:rPr>
+          <w:sz w:val="24"/>
+          <w:szCs w:val="24"/>
+        </w:rPr>
+        <w:t xml:space="preserve"> </w:t>
+      </w:r>
+      <w:r>
+        <w:rPr>
+          <w:sz w:val="24"/>
+          <w:szCs w:val="24"/>
+        </w:rPr>
+        <w:t>J</w:t>
+      </w:r>
+      <w:r>
+        <w:rPr>
+          <w:sz w:val="24"/>
+          <w:szCs w:val="24"/>
+        </w:rPr>
+        <w:t xml:space="preserve">est </w:t>
+      </w:r>
+      <w:r>
+        <w:rPr>
+          <w:sz w:val="24"/>
+          <w:szCs w:val="24"/>
+        </w:rPr>
+        <w:t xml:space="preserve">ona </w:t>
+      </w:r>
+      <w:r>
+        <w:rPr>
+          <w:sz w:val="24"/>
+          <w:szCs w:val="24"/>
+        </w:rPr>
+        <w:t xml:space="preserve">dodawana pod warunkiem, że w </w:t>
+      </w:r>
+      <w:r>
+        <w:rPr>
+          <w:sz w:val="24"/>
+          <w:szCs w:val="24"/>
+        </w:rPr>
+        <w:t>Bibliotece</w:t>
+      </w:r>
+      <w:r>
+        <w:rPr>
+          <w:sz w:val="24"/>
+          <w:szCs w:val="24"/>
+        </w:rPr>
+        <w:t xml:space="preserve"> Narodowej</w:t>
+      </w:r>
+      <w:r>
+        <w:rPr>
+          <w:sz w:val="24"/>
+          <w:szCs w:val="24"/>
+        </w:rPr>
+        <w:t xml:space="preserve"> </w:t>
+      </w:r>
+      <w:r>
+        <w:rPr>
+          <w:sz w:val="24"/>
+          <w:szCs w:val="24"/>
+        </w:rPr>
+        <w:t xml:space="preserve">jest książka z podanym w parametrze </w:t>
+      </w:r>
+      <w:r>
+        <w:rPr>
+          <w:i/>
+          <w:sz w:val="24"/>
+          <w:szCs w:val="24"/>
+        </w:rPr>
+        <w:t>isbn</w:t>
+      </w:r>
+      <w:r>
+        <w:rPr>
+          <w:sz w:val="24"/>
+          <w:szCs w:val="24"/>
+        </w:rPr>
+        <w:t>.</w:t>
+      </w:r>
+      <w:r>
+        <w:rPr>
+          <w:sz w:val="24"/>
+          <w:szCs w:val="24"/>
+        </w:rPr>
+        <w:t xml:space="preserve"> W przypadku jej braku wysyłany jest komunikat „</w:t>
+      </w:r>
+      <w:r>
+        <w:rPr>
+          <w:sz w:val="24"/>
+          <w:szCs w:val="24"/>
+        </w:rPr>
+        <w:t>Nie ma takiej książki w bazie Biblioteki Narodowej</w:t>
+      </w:r>
+      <w:r>
+        <w:rPr>
+          <w:sz w:val="24"/>
+          <w:szCs w:val="24"/>
+        </w:rPr>
+        <w:t>” w formacie JSON.</w:t>
       </w:r>
     </w:p>
     <w:p>
@@ -4685,23 +3991,14 @@
           <w:sz w:val="24"/>
           <w:szCs w:val="24"/>
         </w:rPr>
-        <w:t>/</w:t>
-      </w:r>
-      <w:proofErr w:type="spellStart"/>
-      <w:r>
-        <w:rPr>
-          <w:sz w:val="24"/>
-          <w:szCs w:val="24"/>
-        </w:rPr>
-        <w:t>addForm</w:t>
-      </w:r>
-      <w:proofErr w:type="spellEnd"/>
-      <w:r>
-        <w:rPr>
-          <w:sz w:val="24"/>
-          <w:szCs w:val="24"/>
-        </w:rPr>
-        <w:t xml:space="preserve"> – POST</w:t>
+        <w:t>/deleteBook/:bookId</w:t>
+      </w:r>
+      <w:r>
+        <w:rPr>
+          <w:sz w:val="24"/>
+          <w:szCs w:val="24"/>
+        </w:rPr>
+        <w:t xml:space="preserve"> – GET</w:t>
       </w:r>
     </w:p>
     <w:p>
@@ -4717,451 +4014,16 @@
           <w:sz w:val="24"/>
           <w:szCs w:val="24"/>
         </w:rPr>
-        <w:t xml:space="preserve">Przy użyciu </w:t>
-      </w:r>
-      <w:proofErr w:type="spellStart"/>
-      <w:r>
-        <w:rPr>
-          <w:sz w:val="24"/>
-          <w:szCs w:val="24"/>
-        </w:rPr>
-        <w:t>funckji</w:t>
-      </w:r>
-      <w:proofErr w:type="spellEnd"/>
-      <w:r>
-        <w:rPr>
-          <w:sz w:val="24"/>
-          <w:szCs w:val="24"/>
-        </w:rPr>
-        <w:t xml:space="preserve"> </w:t>
-      </w:r>
-      <w:proofErr w:type="spellStart"/>
-      <w:r>
-        <w:rPr>
-          <w:i/>
-          <w:sz w:val="24"/>
-          <w:szCs w:val="24"/>
-        </w:rPr>
-        <w:t>addBook</w:t>
-      </w:r>
-      <w:proofErr w:type="spellEnd"/>
-      <w:r>
-        <w:rPr>
-          <w:sz w:val="24"/>
-          <w:szCs w:val="24"/>
-        </w:rPr>
-        <w:t xml:space="preserve"> dodawana jest do bazy danych książka, której dane </w:t>
-      </w:r>
-      <w:r>
-        <w:rPr>
-          <w:sz w:val="24"/>
-          <w:szCs w:val="24"/>
-        </w:rPr>
-        <w:t>są obiektem</w:t>
-      </w:r>
-      <w:r>
-        <w:rPr>
-          <w:sz w:val="24"/>
-          <w:szCs w:val="24"/>
-        </w:rPr>
-        <w:t xml:space="preserve"> </w:t>
-      </w:r>
-      <w:r>
-        <w:rPr>
-          <w:sz w:val="24"/>
-          <w:szCs w:val="24"/>
-        </w:rPr>
-        <w:t>odbieranym</w:t>
-      </w:r>
-      <w:r>
-        <w:rPr>
-          <w:sz w:val="24"/>
-          <w:szCs w:val="24"/>
-        </w:rPr>
-        <w:t xml:space="preserve"> za pomocą POST</w:t>
-      </w:r>
-      <w:r>
-        <w:rPr>
-          <w:sz w:val="24"/>
-          <w:szCs w:val="24"/>
-        </w:rPr>
-        <w:t xml:space="preserve"> (wysłane przez klienta)</w:t>
-      </w:r>
-      <w:r>
-        <w:rPr>
-          <w:sz w:val="24"/>
-          <w:szCs w:val="24"/>
-        </w:rPr>
-        <w:t>.</w:t>
-      </w:r>
-    </w:p>
-    <w:p>
-      <w:pPr>
-        <w:ind w:firstLine="360"/>
-        <w:rPr>
-          <w:sz w:val="24"/>
-          <w:szCs w:val="24"/>
-        </w:rPr>
-      </w:pPr>
-      <w:r>
-        <w:rPr>
-          <w:sz w:val="24"/>
-          <w:szCs w:val="24"/>
-        </w:rPr>
-        <w:t xml:space="preserve">- </w:t>
-      </w:r>
-      <w:r>
-        <w:rPr>
-          <w:sz w:val="24"/>
-          <w:szCs w:val="24"/>
-        </w:rPr>
-        <w:t>/</w:t>
-      </w:r>
-      <w:proofErr w:type="spellStart"/>
-      <w:r>
-        <w:rPr>
-          <w:sz w:val="24"/>
-          <w:szCs w:val="24"/>
-        </w:rPr>
-        <w:t>addJson</w:t>
-      </w:r>
-      <w:proofErr w:type="spellEnd"/>
-      <w:r>
-        <w:rPr>
-          <w:sz w:val="24"/>
-          <w:szCs w:val="24"/>
-        </w:rPr>
-        <w:t>/:</w:t>
-      </w:r>
-      <w:proofErr w:type="spellStart"/>
-      <w:r>
-        <w:rPr>
-          <w:sz w:val="24"/>
-          <w:szCs w:val="24"/>
-        </w:rPr>
-        <w:t>isbn</w:t>
-      </w:r>
-      <w:proofErr w:type="spellEnd"/>
-      <w:r>
-        <w:rPr>
-          <w:sz w:val="24"/>
-          <w:szCs w:val="24"/>
-        </w:rPr>
-        <w:t xml:space="preserve"> – GET</w:t>
-      </w:r>
-    </w:p>
-    <w:p>
-      <w:pPr>
-        <w:ind w:left="360"/>
-        <w:rPr>
-          <w:sz w:val="24"/>
-          <w:szCs w:val="24"/>
-        </w:rPr>
-      </w:pPr>
-      <w:r>
-        <w:rPr>
-          <w:sz w:val="24"/>
-          <w:szCs w:val="24"/>
-        </w:rPr>
-        <w:t xml:space="preserve">Przy użyciu </w:t>
-      </w:r>
-      <w:proofErr w:type="spellStart"/>
-      <w:r>
-        <w:rPr>
-          <w:sz w:val="24"/>
-          <w:szCs w:val="24"/>
-        </w:rPr>
-        <w:t>funckji</w:t>
-      </w:r>
-      <w:proofErr w:type="spellEnd"/>
-      <w:r>
-        <w:rPr>
-          <w:sz w:val="24"/>
-          <w:szCs w:val="24"/>
-        </w:rPr>
-        <w:t xml:space="preserve"> </w:t>
-      </w:r>
-      <w:proofErr w:type="spellStart"/>
-      <w:r>
-        <w:rPr>
-          <w:i/>
-          <w:sz w:val="24"/>
-          <w:szCs w:val="24"/>
-        </w:rPr>
-        <w:t>addBook</w:t>
-      </w:r>
-      <w:proofErr w:type="spellEnd"/>
-      <w:r>
-        <w:rPr>
-          <w:i/>
-          <w:sz w:val="24"/>
-          <w:szCs w:val="24"/>
-        </w:rPr>
-        <w:t xml:space="preserve"> </w:t>
-      </w:r>
-      <w:r>
-        <w:rPr>
-          <w:sz w:val="24"/>
-          <w:szCs w:val="24"/>
-        </w:rPr>
-        <w:t xml:space="preserve">dodawana jest do bazy danych </w:t>
-      </w:r>
-      <w:r>
-        <w:rPr>
-          <w:sz w:val="24"/>
-          <w:szCs w:val="24"/>
-        </w:rPr>
-        <w:t xml:space="preserve">książka, której dane </w:t>
-      </w:r>
-      <w:r>
-        <w:rPr>
-          <w:sz w:val="24"/>
-          <w:szCs w:val="24"/>
-        </w:rPr>
-        <w:t xml:space="preserve">w formacie JSON </w:t>
-      </w:r>
-      <w:r>
-        <w:rPr>
-          <w:sz w:val="24"/>
-          <w:szCs w:val="24"/>
-        </w:rPr>
-        <w:t>są pobierane</w:t>
-      </w:r>
-      <w:r>
-        <w:rPr>
-          <w:sz w:val="24"/>
-          <w:szCs w:val="24"/>
-        </w:rPr>
-        <w:t xml:space="preserve"> za pomocą </w:t>
-      </w:r>
-      <w:proofErr w:type="spellStart"/>
-      <w:r>
-        <w:rPr>
-          <w:i/>
-          <w:sz w:val="24"/>
-          <w:szCs w:val="24"/>
-        </w:rPr>
-        <w:t>fetch</w:t>
-      </w:r>
-      <w:proofErr w:type="spellEnd"/>
-      <w:r>
-        <w:rPr>
-          <w:i/>
-          <w:sz w:val="24"/>
-          <w:szCs w:val="24"/>
-        </w:rPr>
-        <w:t xml:space="preserve"> </w:t>
-      </w:r>
-      <w:r>
-        <w:rPr>
-          <w:sz w:val="24"/>
-          <w:szCs w:val="24"/>
-        </w:rPr>
-        <w:t xml:space="preserve">z </w:t>
-      </w:r>
-      <w:r>
-        <w:rPr>
-          <w:sz w:val="24"/>
-          <w:szCs w:val="24"/>
-        </w:rPr>
-        <w:t xml:space="preserve">bazy danych </w:t>
-      </w:r>
-      <w:r>
-        <w:rPr>
-          <w:sz w:val="24"/>
-          <w:szCs w:val="24"/>
-        </w:rPr>
-        <w:t>Biblioteki Narodowej</w:t>
-      </w:r>
-      <w:r>
-        <w:rPr>
-          <w:sz w:val="24"/>
-          <w:szCs w:val="24"/>
-        </w:rPr>
-        <w:t>.</w:t>
-      </w:r>
-      <w:r>
-        <w:rPr>
-          <w:sz w:val="24"/>
-          <w:szCs w:val="24"/>
-        </w:rPr>
-        <w:t xml:space="preserve"> </w:t>
-      </w:r>
-      <w:r>
-        <w:rPr>
-          <w:sz w:val="24"/>
-          <w:szCs w:val="24"/>
-        </w:rPr>
-        <w:t>J</w:t>
-      </w:r>
-      <w:r>
-        <w:rPr>
-          <w:sz w:val="24"/>
-          <w:szCs w:val="24"/>
-        </w:rPr>
-        <w:t xml:space="preserve">est </w:t>
-      </w:r>
-      <w:r>
-        <w:rPr>
-          <w:sz w:val="24"/>
-          <w:szCs w:val="24"/>
-        </w:rPr>
-        <w:t xml:space="preserve">ona </w:t>
-      </w:r>
-      <w:r>
-        <w:rPr>
-          <w:sz w:val="24"/>
-          <w:szCs w:val="24"/>
-        </w:rPr>
-        <w:t xml:space="preserve">dodawana pod warunkiem, że w </w:t>
-      </w:r>
-      <w:r>
-        <w:rPr>
-          <w:sz w:val="24"/>
-          <w:szCs w:val="24"/>
-        </w:rPr>
-        <w:t>Bibliotece</w:t>
-      </w:r>
-      <w:r>
-        <w:rPr>
-          <w:sz w:val="24"/>
-          <w:szCs w:val="24"/>
-        </w:rPr>
-        <w:t xml:space="preserve"> Narodowej</w:t>
-      </w:r>
-      <w:r>
-        <w:rPr>
-          <w:sz w:val="24"/>
-          <w:szCs w:val="24"/>
-        </w:rPr>
-        <w:t xml:space="preserve"> </w:t>
-      </w:r>
-      <w:r>
-        <w:rPr>
-          <w:sz w:val="24"/>
-          <w:szCs w:val="24"/>
-        </w:rPr>
-        <w:t xml:space="preserve">jest książka z podanym w parametrze </w:t>
-      </w:r>
-      <w:proofErr w:type="spellStart"/>
-      <w:r>
-        <w:rPr>
-          <w:i/>
-          <w:sz w:val="24"/>
-          <w:szCs w:val="24"/>
-        </w:rPr>
-        <w:t>isbn</w:t>
-      </w:r>
-      <w:proofErr w:type="spellEnd"/>
-      <w:r>
-        <w:rPr>
-          <w:sz w:val="24"/>
-          <w:szCs w:val="24"/>
-        </w:rPr>
-        <w:t>.</w:t>
-      </w:r>
-      <w:r>
-        <w:rPr>
-          <w:sz w:val="24"/>
-          <w:szCs w:val="24"/>
-        </w:rPr>
-        <w:t xml:space="preserve"> W przypadku jej braku wysyłany jest komunikat „</w:t>
-      </w:r>
-      <w:r>
-        <w:rPr>
-          <w:sz w:val="24"/>
-          <w:szCs w:val="24"/>
-        </w:rPr>
-        <w:t>Nie ma takiej książki w bazie Biblioteki Narodowej</w:t>
-      </w:r>
-      <w:r>
-        <w:rPr>
-          <w:sz w:val="24"/>
-          <w:szCs w:val="24"/>
-        </w:rPr>
-        <w:t>” w formacie JSON.</w:t>
-      </w:r>
-    </w:p>
-    <w:p>
-      <w:pPr>
-        <w:ind w:firstLine="360"/>
-        <w:rPr>
-          <w:sz w:val="24"/>
-          <w:szCs w:val="24"/>
-        </w:rPr>
-      </w:pPr>
-      <w:r>
-        <w:rPr>
-          <w:sz w:val="24"/>
-          <w:szCs w:val="24"/>
-        </w:rPr>
-        <w:t xml:space="preserve">- </w:t>
-      </w:r>
-      <w:r>
-        <w:rPr>
-          <w:sz w:val="24"/>
-          <w:szCs w:val="24"/>
-        </w:rPr>
-        <w:t>/</w:t>
-      </w:r>
-      <w:proofErr w:type="spellStart"/>
-      <w:r>
-        <w:rPr>
-          <w:sz w:val="24"/>
-          <w:szCs w:val="24"/>
-        </w:rPr>
-        <w:t>deleteBook</w:t>
-      </w:r>
-      <w:proofErr w:type="spellEnd"/>
-      <w:r>
-        <w:rPr>
-          <w:sz w:val="24"/>
-          <w:szCs w:val="24"/>
-        </w:rPr>
-        <w:t>/:</w:t>
-      </w:r>
-      <w:proofErr w:type="spellStart"/>
-      <w:r>
-        <w:rPr>
+        <w:t xml:space="preserve">Z bazy danych usuwana jest książka, której id zostało podane w parametrze </w:t>
+      </w:r>
+      <w:r>
+        <w:rPr>
+          <w:i/>
           <w:sz w:val="24"/>
           <w:szCs w:val="24"/>
         </w:rPr>
         <w:t>bookId</w:t>
       </w:r>
-      <w:proofErr w:type="spellEnd"/>
-      <w:r>
-        <w:rPr>
-          <w:sz w:val="24"/>
-          <w:szCs w:val="24"/>
-        </w:rPr>
-        <w:t xml:space="preserve"> – GET</w:t>
-      </w:r>
-    </w:p>
-    <w:p>
-      <w:pPr>
-        <w:ind w:left="360"/>
-        <w:rPr>
-          <w:sz w:val="24"/>
-          <w:szCs w:val="24"/>
-        </w:rPr>
-      </w:pPr>
-      <w:r>
-        <w:rPr>
-          <w:sz w:val="24"/>
-          <w:szCs w:val="24"/>
-        </w:rPr>
-        <w:t xml:space="preserve">Z bazy danych usuwana jest książka, której id zostało podane w parametrze </w:t>
-      </w:r>
-      <w:proofErr w:type="spellStart"/>
-      <w:r>
-        <w:rPr>
-          <w:i/>
-          <w:sz w:val="24"/>
-          <w:szCs w:val="24"/>
-        </w:rPr>
-        <w:t>bookId</w:t>
-      </w:r>
-      <w:proofErr w:type="spellEnd"/>
       <w:r>
         <w:rPr>
           <w:sz w:val="24"/>
@@ -5235,7 +4097,6 @@
           <w:szCs w:val="32"/>
         </w:rPr>
       </w:pPr>
-      <w:proofErr w:type="spellStart"/>
       <w:r>
         <w:rPr>
           <w:b/>
@@ -5261,16 +4122,14 @@
         </w:rPr>
         <w:t>end</w:t>
       </w:r>
-      <w:proofErr w:type="spellEnd"/>
-    </w:p>
-    <w:p>
-      <w:pPr>
-        <w:rPr>
-          <w:sz w:val="24"/>
-          <w:szCs w:val="24"/>
-        </w:rPr>
-      </w:pPr>
-      <w:proofErr w:type="spellStart"/>
+    </w:p>
+    <w:p>
+      <w:pPr>
+        <w:rPr>
+          <w:sz w:val="24"/>
+          <w:szCs w:val="24"/>
+        </w:rPr>
+      </w:pPr>
       <w:r>
         <w:rPr>
           <w:sz w:val="24"/>
@@ -5290,9 +4149,80 @@
           <w:sz w:val="24"/>
           <w:szCs w:val="24"/>
         </w:rPr>
-        <w:t>end</w:t>
-      </w:r>
-      <w:proofErr w:type="spellEnd"/>
+        <w:t xml:space="preserve">end </w:t>
+      </w:r>
+      <w:r>
+        <w:rPr>
+          <w:sz w:val="24"/>
+          <w:szCs w:val="24"/>
+        </w:rPr>
+        <w:t>został wykonany w React.</w:t>
+      </w:r>
+      <w:r>
+        <w:rPr>
+          <w:sz w:val="24"/>
+          <w:szCs w:val="24"/>
+        </w:rPr>
+        <w:t xml:space="preserve"> Do </w:t>
+      </w:r>
+      <w:r>
+        <w:rPr>
+          <w:sz w:val="24"/>
+          <w:szCs w:val="24"/>
+        </w:rPr>
+        <w:t>komunikacji</w:t>
+      </w:r>
+      <w:r>
+        <w:rPr>
+          <w:sz w:val="24"/>
+          <w:szCs w:val="24"/>
+        </w:rPr>
+        <w:t xml:space="preserve"> z serwerem używana jest funckja </w:t>
+      </w:r>
+      <w:r>
+        <w:rPr>
+          <w:i/>
+          <w:sz w:val="24"/>
+          <w:szCs w:val="24"/>
+        </w:rPr>
+        <w:t>fetch</w:t>
+      </w:r>
+      <w:r>
+        <w:rPr>
+          <w:i/>
+          <w:sz w:val="24"/>
+          <w:szCs w:val="24"/>
+        </w:rPr>
+        <w:t>.</w:t>
+      </w:r>
+      <w:r>
+        <w:rPr>
+          <w:sz w:val="24"/>
+          <w:szCs w:val="24"/>
+        </w:rPr>
+        <w:t xml:space="preserve"> Do jego uruchomienia należy w terminalu wpisać npm run dev.</w:t>
+      </w:r>
+      <w:r>
+        <w:rPr>
+          <w:sz w:val="24"/>
+          <w:szCs w:val="24"/>
+        </w:rPr>
+        <w:t xml:space="preserve"> Po pobraniu projektu z</w:t>
+      </w:r>
+      <w:r>
+        <w:rPr>
+          <w:sz w:val="24"/>
+          <w:szCs w:val="24"/>
+        </w:rPr>
+        <w:t xml:space="preserve"> GitHuba w folderze </w:t>
+      </w:r>
+      <w:r>
+        <w:rPr>
+          <w:sz w:val="24"/>
+          <w:szCs w:val="24"/>
+        </w:rPr>
+        <w:t>może nie być</w:t>
+      </w:r>
       <w:r>
         <w:rPr>
           <w:sz w:val="24"/>
@@ -5302,168 +4232,6 @@
       </w:r>
       <w:r>
         <w:rPr>
-          <w:sz w:val="24"/>
-          <w:szCs w:val="24"/>
-        </w:rPr>
-        <w:t xml:space="preserve">został wykonany w </w:t>
-      </w:r>
-      <w:proofErr w:type="spellStart"/>
-      <w:r>
-        <w:rPr>
-          <w:sz w:val="24"/>
-          <w:szCs w:val="24"/>
-        </w:rPr>
-        <w:t>React</w:t>
-      </w:r>
-      <w:proofErr w:type="spellEnd"/>
-      <w:r>
-        <w:rPr>
-          <w:sz w:val="24"/>
-          <w:szCs w:val="24"/>
-        </w:rPr>
-        <w:t>.</w:t>
-      </w:r>
-      <w:r>
-        <w:rPr>
-          <w:sz w:val="24"/>
-          <w:szCs w:val="24"/>
-        </w:rPr>
-        <w:t xml:space="preserve"> Do </w:t>
-      </w:r>
-      <w:r>
-        <w:rPr>
-          <w:sz w:val="24"/>
-          <w:szCs w:val="24"/>
-        </w:rPr>
-        <w:t>komunikacji</w:t>
-      </w:r>
-      <w:r>
-        <w:rPr>
-          <w:sz w:val="24"/>
-          <w:szCs w:val="24"/>
-        </w:rPr>
-        <w:t xml:space="preserve"> z serwerem używana jest </w:t>
-      </w:r>
-      <w:proofErr w:type="spellStart"/>
-      <w:r>
-        <w:rPr>
-          <w:sz w:val="24"/>
-          <w:szCs w:val="24"/>
-        </w:rPr>
-        <w:t>funckja</w:t>
-      </w:r>
-      <w:proofErr w:type="spellEnd"/>
-      <w:r>
-        <w:rPr>
-          <w:sz w:val="24"/>
-          <w:szCs w:val="24"/>
-        </w:rPr>
-        <w:t xml:space="preserve"> </w:t>
-      </w:r>
-      <w:proofErr w:type="spellStart"/>
-      <w:r>
-        <w:rPr>
-          <w:i/>
-          <w:sz w:val="24"/>
-          <w:szCs w:val="24"/>
-        </w:rPr>
-        <w:t>fetch</w:t>
-      </w:r>
-      <w:proofErr w:type="spellEnd"/>
-      <w:r>
-        <w:rPr>
-          <w:i/>
-          <w:sz w:val="24"/>
-          <w:szCs w:val="24"/>
-        </w:rPr>
-        <w:t>.</w:t>
-      </w:r>
-      <w:r>
-        <w:rPr>
-          <w:sz w:val="24"/>
-          <w:szCs w:val="24"/>
-        </w:rPr>
-        <w:t xml:space="preserve"> Do jego uruchomienia należy w terminalu wpisać </w:t>
-      </w:r>
-      <w:proofErr w:type="spellStart"/>
-      <w:r>
-        <w:rPr>
-          <w:sz w:val="24"/>
-          <w:szCs w:val="24"/>
-        </w:rPr>
-        <w:t>npm</w:t>
-      </w:r>
-      <w:proofErr w:type="spellEnd"/>
-      <w:r>
-        <w:rPr>
-          <w:sz w:val="24"/>
-          <w:szCs w:val="24"/>
-        </w:rPr>
-        <w:t xml:space="preserve"> run </w:t>
-      </w:r>
-      <w:proofErr w:type="spellStart"/>
-      <w:r>
-        <w:rPr>
-          <w:sz w:val="24"/>
-          <w:szCs w:val="24"/>
-        </w:rPr>
-        <w:t>dev</w:t>
-      </w:r>
-      <w:proofErr w:type="spellEnd"/>
-      <w:r>
-        <w:rPr>
-          <w:sz w:val="24"/>
-          <w:szCs w:val="24"/>
-        </w:rPr>
-        <w:t>.</w:t>
-      </w:r>
-      <w:r>
-        <w:rPr>
-          <w:sz w:val="24"/>
-          <w:szCs w:val="24"/>
-        </w:rPr>
-        <w:t xml:space="preserve"> Po pobraniu projektu z</w:t>
-      </w:r>
-      <w:r>
-        <w:rPr>
-          <w:sz w:val="24"/>
-          <w:szCs w:val="24"/>
-        </w:rPr>
-        <w:t xml:space="preserve"> </w:t>
-      </w:r>
-      <w:proofErr w:type="spellStart"/>
-      <w:r>
-        <w:rPr>
-          <w:sz w:val="24"/>
-          <w:szCs w:val="24"/>
-        </w:rPr>
-        <w:t>GitHuba</w:t>
-      </w:r>
-      <w:proofErr w:type="spellEnd"/>
-      <w:r>
-        <w:rPr>
-          <w:sz w:val="24"/>
-          <w:szCs w:val="24"/>
-        </w:rPr>
-        <w:t xml:space="preserve"> w folderze </w:t>
-      </w:r>
-      <w:r>
-        <w:rPr>
-          <w:sz w:val="24"/>
-          <w:szCs w:val="24"/>
-        </w:rPr>
-        <w:t>może nie być</w:t>
-      </w:r>
-      <w:r>
-        <w:rPr>
-          <w:sz w:val="24"/>
-          <w:szCs w:val="24"/>
-        </w:rPr>
-        <w:t xml:space="preserve"> </w:t>
-      </w:r>
-      <w:proofErr w:type="spellStart"/>
-      <w:r>
-        <w:rPr>
           <w:i/>
           <w:sz w:val="24"/>
           <w:szCs w:val="24"/>
@@ -5478,7 +4246,6 @@
         </w:rPr>
         <w:t>modules</w:t>
       </w:r>
-      <w:proofErr w:type="spellEnd"/>
       <w:r>
         <w:rPr>
           <w:sz w:val="24"/>
@@ -5510,7 +4277,6 @@
           <w:u w:val="single"/>
         </w:rPr>
       </w:pPr>
-      <w:proofErr w:type="spellStart"/>
       <w:r>
         <w:rPr>
           <w:sz w:val="28"/>
@@ -5519,7 +4285,6 @@
         </w:rPr>
         <w:t>App</w:t>
       </w:r>
-      <w:proofErr w:type="spellEnd"/>
     </w:p>
     <w:p>
       <w:pPr>
@@ -5552,7 +4317,6 @@
           <w:szCs w:val="24"/>
         </w:rPr>
       </w:pPr>
-      <w:proofErr w:type="spellStart"/>
       <w:r>
         <w:rPr>
           <w:i/>
@@ -5561,7 +4325,6 @@
         </w:rPr>
         <w:t>homeContent</w:t>
       </w:r>
-      <w:proofErr w:type="spellEnd"/>
       <w:r>
         <w:rPr>
           <w:sz w:val="24"/>
@@ -5586,7 +4349,6 @@
           <w:szCs w:val="24"/>
         </w:rPr>
       </w:pPr>
-      <w:proofErr w:type="spellStart"/>
       <w:r>
         <w:rPr>
           <w:i/>
@@ -5595,7 +4357,6 @@
         </w:rPr>
         <w:t>searchContent</w:t>
       </w:r>
-      <w:proofErr w:type="spellEnd"/>
       <w:r>
         <w:rPr>
           <w:i/>
@@ -5628,23 +4389,13 @@
           <w:szCs w:val="24"/>
         </w:rPr>
       </w:pPr>
-      <w:proofErr w:type="spellStart"/>
-      <w:r>
-        <w:rPr>
-          <w:i/>
-          <w:sz w:val="24"/>
-          <w:szCs w:val="24"/>
-        </w:rPr>
-        <w:t>books</w:t>
-      </w:r>
-      <w:proofErr w:type="spellEnd"/>
-      <w:r>
-        <w:rPr>
-          <w:i/>
-          <w:sz w:val="24"/>
-          <w:szCs w:val="24"/>
-        </w:rPr>
-        <w:t xml:space="preserve"> </w:t>
+      <w:r>
+        <w:rPr>
+          <w:i/>
+          <w:sz w:val="24"/>
+          <w:szCs w:val="24"/>
+        </w:rPr>
+        <w:t xml:space="preserve">books </w:t>
       </w:r>
       <w:r>
         <w:rPr>
@@ -5703,21 +4454,12 @@
           <w:szCs w:val="24"/>
         </w:rPr>
       </w:pPr>
-      <w:proofErr w:type="spellStart"/>
-      <w:r>
-        <w:rPr>
-          <w:sz w:val="24"/>
-          <w:szCs w:val="24"/>
-        </w:rPr>
-        <w:t>goHome</w:t>
-      </w:r>
-      <w:proofErr w:type="spellEnd"/>
-      <w:r>
-        <w:rPr>
-          <w:sz w:val="24"/>
-          <w:szCs w:val="24"/>
-        </w:rPr>
-        <w:t xml:space="preserve"> </w:t>
+      <w:r>
+        <w:rPr>
+          <w:sz w:val="24"/>
+          <w:szCs w:val="24"/>
+        </w:rPr>
+        <w:t xml:space="preserve">goHome </w:t>
       </w:r>
     </w:p>
     <w:p>
@@ -5760,7 +4502,6 @@
         </w:rPr>
         <w:t xml:space="preserve"> wartość </w:t>
       </w:r>
-      <w:proofErr w:type="spellStart"/>
       <w:r>
         <w:rPr>
           <w:i/>
@@ -5769,7 +4510,6 @@
         </w:rPr>
         <w:t>homeContent</w:t>
       </w:r>
-      <w:proofErr w:type="spellEnd"/>
       <w:r>
         <w:rPr>
           <w:i/>
@@ -5798,7 +4538,6 @@
           <w:szCs w:val="24"/>
         </w:rPr>
       </w:pPr>
-      <w:proofErr w:type="spellStart"/>
       <w:r>
         <w:rPr>
           <w:sz w:val="24"/>
@@ -5806,7 +4545,6 @@
         </w:rPr>
         <w:t>addISBN</w:t>
       </w:r>
-      <w:proofErr w:type="spellEnd"/>
     </w:p>
     <w:p>
       <w:pPr>
@@ -5841,7 +4579,6 @@
         </w:rPr>
         <w:t xml:space="preserve">Ustawia wartość </w:t>
       </w:r>
-      <w:proofErr w:type="spellStart"/>
       <w:r>
         <w:rPr>
           <w:i/>
@@ -5850,7 +4587,6 @@
         </w:rPr>
         <w:t>homeContent</w:t>
       </w:r>
-      <w:proofErr w:type="spellEnd"/>
       <w:r>
         <w:rPr>
           <w:i/>
@@ -5879,7 +4615,6 @@
           <w:szCs w:val="24"/>
         </w:rPr>
       </w:pPr>
-      <w:proofErr w:type="spellStart"/>
       <w:r>
         <w:rPr>
           <w:sz w:val="24"/>
@@ -5887,7 +4622,6 @@
         </w:rPr>
         <w:t>addByHand</w:t>
       </w:r>
-      <w:proofErr w:type="spellEnd"/>
     </w:p>
     <w:p>
       <w:pPr>
@@ -5922,7 +4656,6 @@
         </w:rPr>
         <w:t xml:space="preserve">Ustawia wartość </w:t>
       </w:r>
-      <w:proofErr w:type="spellStart"/>
       <w:r>
         <w:rPr>
           <w:i/>
@@ -5931,7 +4664,6 @@
         </w:rPr>
         <w:t>homeContent</w:t>
       </w:r>
-      <w:proofErr w:type="spellEnd"/>
       <w:r>
         <w:rPr>
           <w:i/>
@@ -5977,7 +4709,6 @@
           <w:szCs w:val="24"/>
         </w:rPr>
       </w:pPr>
-      <w:proofErr w:type="spellStart"/>
       <w:r>
         <w:rPr>
           <w:sz w:val="24"/>
@@ -5985,7 +4716,6 @@
         </w:rPr>
         <w:t>search</w:t>
       </w:r>
-      <w:proofErr w:type="spellEnd"/>
     </w:p>
     <w:p>
       <w:pPr>
@@ -6001,23 +4731,7 @@
           <w:sz w:val="24"/>
           <w:szCs w:val="24"/>
         </w:rPr>
-        <w:t xml:space="preserve">Argumenty: </w:t>
-      </w:r>
-      <w:proofErr w:type="spellStart"/>
-      <w:r>
-        <w:rPr>
-          <w:sz w:val="24"/>
-          <w:szCs w:val="24"/>
-        </w:rPr>
-        <w:t>searchC</w:t>
-      </w:r>
-      <w:proofErr w:type="spellEnd"/>
-      <w:r>
-        <w:rPr>
-          <w:sz w:val="24"/>
-          <w:szCs w:val="24"/>
-        </w:rPr>
-        <w:t xml:space="preserve"> (wyszukiwana fraza)</w:t>
+        <w:t>Argumenty: searchC (wyszukiwana fraza)</w:t>
       </w:r>
     </w:p>
     <w:p>
@@ -6037,7 +4751,6 @@
         </w:rPr>
         <w:t xml:space="preserve">Ustawia wartość </w:t>
       </w:r>
-      <w:proofErr w:type="spellStart"/>
       <w:r>
         <w:rPr>
           <w:i/>
@@ -6046,7 +4759,6 @@
         </w:rPr>
         <w:t>homeContent</w:t>
       </w:r>
-      <w:proofErr w:type="spellEnd"/>
       <w:r>
         <w:rPr>
           <w:i/>
@@ -6076,23 +4788,13 @@
         </w:rPr>
         <w:t xml:space="preserve">, ustawia wartość </w:t>
       </w:r>
-      <w:proofErr w:type="spellStart"/>
-      <w:r>
-        <w:rPr>
-          <w:i/>
-          <w:sz w:val="24"/>
-          <w:szCs w:val="24"/>
-        </w:rPr>
-        <w:t>SearchContent</w:t>
-      </w:r>
-      <w:proofErr w:type="spellEnd"/>
-      <w:r>
-        <w:rPr>
-          <w:i/>
-          <w:sz w:val="24"/>
-          <w:szCs w:val="24"/>
-        </w:rPr>
-        <w:t xml:space="preserve"> </w:t>
+      <w:r>
+        <w:rPr>
+          <w:i/>
+          <w:sz w:val="24"/>
+          <w:szCs w:val="24"/>
+        </w:rPr>
+        <w:t xml:space="preserve">SearchContent </w:t>
       </w:r>
       <w:r>
         <w:rPr>
@@ -6101,7 +4803,6 @@
         </w:rPr>
         <w:t xml:space="preserve">na </w:t>
       </w:r>
-      <w:proofErr w:type="spellStart"/>
       <w:r>
         <w:rPr>
           <w:i/>
@@ -6110,7 +4811,6 @@
         </w:rPr>
         <w:t>searchC</w:t>
       </w:r>
-      <w:proofErr w:type="spellEnd"/>
       <w:r>
         <w:rPr>
           <w:i/>
@@ -6147,7 +4847,6 @@
           <w:szCs w:val="24"/>
         </w:rPr>
       </w:pPr>
-      <w:proofErr w:type="spellStart"/>
       <w:r>
         <w:rPr>
           <w:sz w:val="24"/>
@@ -6156,7 +4855,6 @@
         <w:lastRenderedPageBreak/>
         <w:t>getBooks</w:t>
       </w:r>
-      <w:proofErr w:type="spellEnd"/>
     </w:p>
     <w:p>
       <w:pPr>
@@ -6184,7 +4882,6 @@
           <w:szCs w:val="24"/>
         </w:rPr>
       </w:pPr>
-      <w:proofErr w:type="spellStart"/>
       <w:r>
         <w:rPr>
           <w:i/>
@@ -6193,7 +4890,6 @@
         </w:rPr>
         <w:t>search</w:t>
       </w:r>
-      <w:proofErr w:type="spellEnd"/>
       <w:r>
         <w:rPr>
           <w:i/>
@@ -6296,23 +4992,13 @@
         </w:rPr>
         <w:t xml:space="preserve">W zależności od tego, czy </w:t>
       </w:r>
-      <w:proofErr w:type="spellStart"/>
-      <w:r>
-        <w:rPr>
-          <w:i/>
-          <w:sz w:val="24"/>
-          <w:szCs w:val="24"/>
-        </w:rPr>
-        <w:t>search</w:t>
-      </w:r>
-      <w:proofErr w:type="spellEnd"/>
-      <w:r>
-        <w:rPr>
-          <w:i/>
-          <w:sz w:val="24"/>
-          <w:szCs w:val="24"/>
-        </w:rPr>
-        <w:t xml:space="preserve"> </w:t>
+      <w:r>
+        <w:rPr>
+          <w:i/>
+          <w:sz w:val="24"/>
+          <w:szCs w:val="24"/>
+        </w:rPr>
+        <w:t xml:space="preserve">search </w:t>
       </w:r>
       <w:r>
         <w:rPr>
@@ -6321,46 +5007,20 @@
         </w:rPr>
         <w:t xml:space="preserve">jest puste do zmiennej </w:t>
       </w:r>
-      <w:proofErr w:type="spellStart"/>
-      <w:r>
-        <w:rPr>
-          <w:i/>
-          <w:sz w:val="24"/>
-          <w:szCs w:val="24"/>
-        </w:rPr>
-        <w:t>path</w:t>
-      </w:r>
-      <w:proofErr w:type="spellEnd"/>
-      <w:r>
-        <w:rPr>
-          <w:i/>
-          <w:sz w:val="24"/>
-          <w:szCs w:val="24"/>
-        </w:rPr>
-        <w:t xml:space="preserve"> </w:t>
-      </w:r>
-      <w:r>
-        <w:rPr>
-          <w:sz w:val="24"/>
-          <w:szCs w:val="24"/>
-        </w:rPr>
-        <w:t xml:space="preserve">przypisywany jest adres do odpowiedniego </w:t>
-      </w:r>
-      <w:proofErr w:type="spellStart"/>
-      <w:r>
-        <w:rPr>
-          <w:sz w:val="24"/>
-          <w:szCs w:val="24"/>
-        </w:rPr>
-        <w:t>endopointu</w:t>
-      </w:r>
-      <w:proofErr w:type="spellEnd"/>
-      <w:r>
-        <w:rPr>
-          <w:sz w:val="24"/>
-          <w:szCs w:val="24"/>
-        </w:rPr>
-        <w:t xml:space="preserve"> na serwerze</w:t>
+      <w:r>
+        <w:rPr>
+          <w:i/>
+          <w:sz w:val="24"/>
+          <w:szCs w:val="24"/>
+        </w:rPr>
+        <w:t xml:space="preserve">path </w:t>
+      </w:r>
+      <w:r>
+        <w:rPr>
+          <w:sz w:val="24"/>
+          <w:szCs w:val="24"/>
+        </w:rPr>
+        <w:t>przypisywany jest adres do odpowiedniego endopointu na serwerze</w:t>
       </w:r>
       <w:r>
         <w:rPr>
@@ -6374,33 +5034,8 @@
           <w:sz w:val="24"/>
           <w:szCs w:val="24"/>
         </w:rPr>
-        <w:t>/order/:</w:t>
-      </w:r>
-      <w:proofErr w:type="spellStart"/>
-      <w:r>
-        <w:rPr>
-          <w:sz w:val="24"/>
-          <w:szCs w:val="24"/>
-        </w:rPr>
-        <w:t>orderBy</w:t>
-      </w:r>
-      <w:proofErr w:type="spellEnd"/>
-      <w:r>
-        <w:rPr>
-          <w:sz w:val="24"/>
-          <w:szCs w:val="24"/>
-        </w:rPr>
-        <w:t>/:</w:t>
-      </w:r>
-      <w:proofErr w:type="spellStart"/>
-      <w:r>
-        <w:rPr>
-          <w:sz w:val="24"/>
-          <w:szCs w:val="24"/>
-        </w:rPr>
-        <w:t>desc</w:t>
-      </w:r>
-      <w:proofErr w:type="spellEnd"/>
+        <w:t>/order/:orderBy/:desc</w:t>
+      </w:r>
       <w:r>
         <w:rPr>
           <w:sz w:val="24"/>
@@ -6413,65 +5048,8 @@
           <w:sz w:val="24"/>
           <w:szCs w:val="24"/>
         </w:rPr>
-        <w:t>/</w:t>
-      </w:r>
-      <w:proofErr w:type="spellStart"/>
-      <w:r>
-        <w:rPr>
-          <w:sz w:val="24"/>
-          <w:szCs w:val="24"/>
-        </w:rPr>
-        <w:t>search</w:t>
-      </w:r>
-      <w:proofErr w:type="spellEnd"/>
-      <w:r>
-        <w:rPr>
-          <w:sz w:val="24"/>
-          <w:szCs w:val="24"/>
-        </w:rPr>
-        <w:t>/:</w:t>
-      </w:r>
-      <w:proofErr w:type="spellStart"/>
-      <w:r>
-        <w:rPr>
-          <w:sz w:val="24"/>
-          <w:szCs w:val="24"/>
-        </w:rPr>
-        <w:t>searchVal</w:t>
-      </w:r>
-      <w:proofErr w:type="spellEnd"/>
-      <w:r>
-        <w:rPr>
-          <w:sz w:val="24"/>
-          <w:szCs w:val="24"/>
-        </w:rPr>
-        <w:t>/:</w:t>
-      </w:r>
-      <w:proofErr w:type="spellStart"/>
-      <w:r>
-        <w:rPr>
-          <w:sz w:val="24"/>
-          <w:szCs w:val="24"/>
-        </w:rPr>
-        <w:t>orderBy</w:t>
-      </w:r>
-      <w:proofErr w:type="spellEnd"/>
-      <w:r>
-        <w:rPr>
-          <w:sz w:val="24"/>
-          <w:szCs w:val="24"/>
-        </w:rPr>
-        <w:t>/:</w:t>
-      </w:r>
-      <w:proofErr w:type="spellStart"/>
-      <w:r>
-        <w:rPr>
-          <w:sz w:val="24"/>
-          <w:szCs w:val="24"/>
-        </w:rPr>
-        <w:t>desc</w:t>
-      </w:r>
-      <w:proofErr w:type="spellEnd"/>
+        <w:t>/search/:searchVal/:orderBy/:desc</w:t>
+      </w:r>
       <w:r>
         <w:rPr>
           <w:sz w:val="24"/>
@@ -6486,7 +5064,6 @@
         </w:rPr>
         <w:t xml:space="preserve"> (czy wyszukiwanie jest brane pod uwagę, czy też nie). Następnie za pomocą </w:t>
       </w:r>
-      <w:proofErr w:type="spellStart"/>
       <w:r>
         <w:rPr>
           <w:i/>
@@ -6495,7 +5072,6 @@
         </w:rPr>
         <w:t>fetch</w:t>
       </w:r>
-      <w:proofErr w:type="spellEnd"/>
       <w:r>
         <w:rPr>
           <w:sz w:val="24"/>
@@ -6503,7 +5079,6 @@
         </w:rPr>
         <w:t xml:space="preserve"> z serwera pobierane są dane książek (tablica obiektów) i są zapisywane z stanie </w:t>
       </w:r>
-      <w:proofErr w:type="spellStart"/>
       <w:r>
         <w:rPr>
           <w:i/>
@@ -6512,7 +5087,6 @@
         </w:rPr>
         <w:t>books</w:t>
       </w:r>
-      <w:proofErr w:type="spellEnd"/>
       <w:r>
         <w:rPr>
           <w:sz w:val="24"/>
@@ -6568,7 +5142,6 @@
         </w:rPr>
         <w:t xml:space="preserve">div o id </w:t>
       </w:r>
-      <w:proofErr w:type="spellStart"/>
       <w:r>
         <w:rPr>
           <w:i/>
@@ -6577,7 +5150,6 @@
         </w:rPr>
         <w:t>page_content</w:t>
       </w:r>
-      <w:proofErr w:type="spellEnd"/>
       <w:r>
         <w:rPr>
           <w:sz w:val="24"/>
@@ -6606,7 +5178,6 @@
         </w:rPr>
         <w:t xml:space="preserve"> </w:t>
       </w:r>
-      <w:proofErr w:type="spellStart"/>
       <w:r>
         <w:rPr>
           <w:i/>
@@ -6615,7 +5186,6 @@
         </w:rPr>
         <w:t>PageContent</w:t>
       </w:r>
-      <w:proofErr w:type="spellEnd"/>
       <w:r>
         <w:rPr>
           <w:i/>
@@ -6673,7 +5243,6 @@
           <w:szCs w:val="24"/>
         </w:rPr>
       </w:pPr>
-      <w:proofErr w:type="spellStart"/>
       <w:r>
         <w:rPr>
           <w:i/>
@@ -6682,7 +5251,6 @@
         </w:rPr>
         <w:t>addISBN</w:t>
       </w:r>
-      <w:proofErr w:type="spellEnd"/>
       <w:r>
         <w:rPr>
           <w:sz w:val="24"/>
@@ -6690,7 +5258,6 @@
         </w:rPr>
         <w:t xml:space="preserve"> – funkcja z komponentu </w:t>
       </w:r>
-      <w:proofErr w:type="spellStart"/>
       <w:r>
         <w:rPr>
           <w:i/>
@@ -6699,7 +5266,6 @@
         </w:rPr>
         <w:t>App</w:t>
       </w:r>
-      <w:proofErr w:type="spellEnd"/>
       <w:r>
         <w:rPr>
           <w:sz w:val="24"/>
@@ -6716,7 +5282,6 @@
           <w:szCs w:val="24"/>
         </w:rPr>
       </w:pPr>
-      <w:proofErr w:type="spellStart"/>
       <w:r>
         <w:rPr>
           <w:i/>
@@ -6725,7 +5290,6 @@
         </w:rPr>
         <w:t>addByHand</w:t>
       </w:r>
-      <w:proofErr w:type="spellEnd"/>
       <w:r>
         <w:rPr>
           <w:sz w:val="24"/>
@@ -6733,7 +5297,6 @@
         </w:rPr>
         <w:t xml:space="preserve"> – funkcja z komponentu </w:t>
       </w:r>
-      <w:proofErr w:type="spellStart"/>
       <w:r>
         <w:rPr>
           <w:i/>
@@ -6742,7 +5305,6 @@
         </w:rPr>
         <w:t>App</w:t>
       </w:r>
-      <w:proofErr w:type="spellEnd"/>
       <w:r>
         <w:rPr>
           <w:sz w:val="24"/>
@@ -6759,7 +5321,6 @@
           <w:szCs w:val="24"/>
         </w:rPr>
       </w:pPr>
-      <w:proofErr w:type="spellStart"/>
       <w:r>
         <w:rPr>
           <w:i/>
@@ -6768,7 +5329,6 @@
         </w:rPr>
         <w:t>goHome</w:t>
       </w:r>
-      <w:proofErr w:type="spellEnd"/>
       <w:r>
         <w:rPr>
           <w:sz w:val="24"/>
@@ -6776,7 +5336,6 @@
         </w:rPr>
         <w:t xml:space="preserve"> – funkcja z komponentu </w:t>
       </w:r>
-      <w:proofErr w:type="spellStart"/>
       <w:r>
         <w:rPr>
           <w:i/>
@@ -6785,7 +5344,6 @@
         </w:rPr>
         <w:t>App</w:t>
       </w:r>
-      <w:proofErr w:type="spellEnd"/>
       <w:r>
         <w:rPr>
           <w:sz w:val="24"/>
@@ -6802,7 +5360,6 @@
           <w:szCs w:val="24"/>
         </w:rPr>
       </w:pPr>
-      <w:proofErr w:type="spellStart"/>
       <w:r>
         <w:rPr>
           <w:i/>
@@ -6811,7 +5368,6 @@
         </w:rPr>
         <w:t>searchVal</w:t>
       </w:r>
-      <w:proofErr w:type="spellEnd"/>
       <w:r>
         <w:rPr>
           <w:sz w:val="24"/>
@@ -6819,7 +5375,6 @@
         </w:rPr>
         <w:t xml:space="preserve"> – funkcja z komponentu </w:t>
       </w:r>
-      <w:proofErr w:type="spellStart"/>
       <w:r>
         <w:rPr>
           <w:i/>
@@ -6828,7 +5383,6 @@
         </w:rPr>
         <w:t>App</w:t>
       </w:r>
-      <w:proofErr w:type="spellEnd"/>
       <w:r>
         <w:rPr>
           <w:i/>
@@ -6844,7 +5398,6 @@
         </w:rPr>
         <w:t>(</w:t>
       </w:r>
-      <w:proofErr w:type="spellStart"/>
       <w:r>
         <w:rPr>
           <w:i/>
@@ -6853,7 +5406,6 @@
         </w:rPr>
         <w:t>search</w:t>
       </w:r>
-      <w:proofErr w:type="spellEnd"/>
       <w:r>
         <w:rPr>
           <w:sz w:val="24"/>
@@ -6877,7 +5429,6 @@
           <w:szCs w:val="24"/>
         </w:rPr>
       </w:pPr>
-      <w:proofErr w:type="spellStart"/>
       <w:r>
         <w:rPr>
           <w:i/>
@@ -6886,7 +5437,6 @@
         </w:rPr>
         <w:t>searchFunc</w:t>
       </w:r>
-      <w:proofErr w:type="spellEnd"/>
       <w:r>
         <w:rPr>
           <w:i/>
@@ -6902,7 +5452,6 @@
         </w:rPr>
         <w:t xml:space="preserve">funkcja z komponentu </w:t>
       </w:r>
-      <w:proofErr w:type="spellStart"/>
       <w:r>
         <w:rPr>
           <w:i/>
@@ -6911,7 +5460,6 @@
         </w:rPr>
         <w:t>App</w:t>
       </w:r>
-      <w:proofErr w:type="spellEnd"/>
       <w:r>
         <w:rPr>
           <w:sz w:val="24"/>
@@ -6919,7 +5467,6 @@
         </w:rPr>
         <w:t xml:space="preserve"> (</w:t>
       </w:r>
-      <w:proofErr w:type="spellStart"/>
       <w:r>
         <w:rPr>
           <w:i/>
@@ -6928,7 +5475,6 @@
         </w:rPr>
         <w:t>getBooks</w:t>
       </w:r>
-      <w:proofErr w:type="spellEnd"/>
       <w:r>
         <w:rPr>
           <w:sz w:val="24"/>
@@ -6952,7 +5498,6 @@
         <w:tab/>
         <w:t xml:space="preserve">- Stany: </w:t>
       </w:r>
-      <w:proofErr w:type="spellStart"/>
       <w:r>
         <w:rPr>
           <w:i/>
@@ -6961,7 +5506,6 @@
         </w:rPr>
         <w:t>searchContent</w:t>
       </w:r>
-      <w:proofErr w:type="spellEnd"/>
       <w:r>
         <w:rPr>
           <w:i/>
@@ -7035,7 +5579,6 @@
         </w:rPr>
         <w:t xml:space="preserve">div o klasie </w:t>
       </w:r>
-      <w:proofErr w:type="spellStart"/>
       <w:r>
         <w:rPr>
           <w:i/>
@@ -7044,7 +5587,6 @@
         </w:rPr>
         <w:t>textBox</w:t>
       </w:r>
-      <w:proofErr w:type="spellEnd"/>
       <w:r>
         <w:rPr>
           <w:sz w:val="24"/>
@@ -7081,17 +5623,8 @@
           <w:sz w:val="24"/>
           <w:szCs w:val="24"/>
         </w:rPr>
-        <w:t xml:space="preserve"> pole tekstowe (</w:t>
-      </w:r>
-      <w:proofErr w:type="spellStart"/>
-      <w:r>
-        <w:rPr>
-          <w:sz w:val="24"/>
-          <w:szCs w:val="24"/>
-        </w:rPr>
-        <w:t>input</w:t>
-      </w:r>
-      <w:proofErr w:type="spellEnd"/>
+        <w:t xml:space="preserve"> pole tekstowe (input text)</w:t>
+      </w:r>
       <w:r>
         <w:rPr>
           <w:sz w:val="24"/>
@@ -7099,24 +5632,68 @@
         </w:rPr>
         <w:t xml:space="preserve"> </w:t>
       </w:r>
-      <w:proofErr w:type="spellStart"/>
-      <w:r>
-        <w:rPr>
-          <w:sz w:val="24"/>
-          <w:szCs w:val="24"/>
-        </w:rPr>
-        <w:t>text</w:t>
-      </w:r>
-      <w:proofErr w:type="spellEnd"/>
-      <w:r>
-        <w:rPr>
-          <w:sz w:val="24"/>
-          <w:szCs w:val="24"/>
-        </w:rPr>
-        <w:t>)</w:t>
-      </w:r>
-      <w:r>
-        <w:rPr>
+      <w:r>
+        <w:rPr>
+          <w:sz w:val="24"/>
+          <w:szCs w:val="24"/>
+        </w:rPr>
+        <w:t xml:space="preserve">do wyszukiwania książek. Po </w:t>
+      </w:r>
+      <w:r>
+        <w:rPr>
+          <w:sz w:val="24"/>
+          <w:szCs w:val="24"/>
+        </w:rPr>
+        <w:t xml:space="preserve">wpisaniu czegoś do inputa (zdarzenie onChange) stan </w:t>
+      </w:r>
+      <w:r>
+        <w:rPr>
+          <w:i/>
+          <w:sz w:val="24"/>
+          <w:szCs w:val="24"/>
+        </w:rPr>
+        <w:t>searchContent</w:t>
+      </w:r>
+      <w:r>
+        <w:rPr>
+          <w:sz w:val="24"/>
+          <w:szCs w:val="24"/>
+        </w:rPr>
+        <w:t xml:space="preserve"> jest ustawiany na wartość inputa.</w:t>
+      </w:r>
+      <w:r>
+        <w:rPr>
+          <w:sz w:val="24"/>
+          <w:szCs w:val="24"/>
+        </w:rPr>
+        <w:t xml:space="preserve"> Po wciśnięciu klawisza </w:t>
+      </w:r>
+      <w:r>
+        <w:rPr>
+          <w:i/>
+          <w:sz w:val="24"/>
+          <w:szCs w:val="24"/>
+        </w:rPr>
+        <w:t>Enter</w:t>
+      </w:r>
+      <w:r>
+        <w:rPr>
+          <w:sz w:val="24"/>
+          <w:szCs w:val="24"/>
+        </w:rPr>
+        <w:t xml:space="preserve"> (zdarzenie onKeyDown) wywoływana jest funkcja </w:t>
+      </w:r>
+      <w:r>
+        <w:rPr>
+          <w:i/>
+          <w:sz w:val="24"/>
+          <w:szCs w:val="24"/>
+        </w:rPr>
+        <w:t>searchVal</w:t>
+      </w:r>
+      <w:r>
+        <w:rPr>
+          <w:i/>
           <w:sz w:val="24"/>
           <w:szCs w:val="24"/>
         </w:rPr>
@@ -7127,141 +5704,6 @@
           <w:sz w:val="24"/>
           <w:szCs w:val="24"/>
         </w:rPr>
-        <w:t xml:space="preserve">do wyszukiwania książek. Po </w:t>
-      </w:r>
-      <w:r>
-        <w:rPr>
-          <w:sz w:val="24"/>
-          <w:szCs w:val="24"/>
-        </w:rPr>
-        <w:t xml:space="preserve">wpisaniu czegoś do </w:t>
-      </w:r>
-      <w:proofErr w:type="spellStart"/>
-      <w:r>
-        <w:rPr>
-          <w:sz w:val="24"/>
-          <w:szCs w:val="24"/>
-        </w:rPr>
-        <w:t>inputa</w:t>
-      </w:r>
-      <w:proofErr w:type="spellEnd"/>
-      <w:r>
-        <w:rPr>
-          <w:sz w:val="24"/>
-          <w:szCs w:val="24"/>
-        </w:rPr>
-        <w:t xml:space="preserve"> (zdarzenie </w:t>
-      </w:r>
-      <w:proofErr w:type="spellStart"/>
-      <w:r>
-        <w:rPr>
-          <w:sz w:val="24"/>
-          <w:szCs w:val="24"/>
-        </w:rPr>
-        <w:t>onChange</w:t>
-      </w:r>
-      <w:proofErr w:type="spellEnd"/>
-      <w:r>
-        <w:rPr>
-          <w:sz w:val="24"/>
-          <w:szCs w:val="24"/>
-        </w:rPr>
-        <w:t xml:space="preserve">) stan </w:t>
-      </w:r>
-      <w:proofErr w:type="spellStart"/>
-      <w:r>
-        <w:rPr>
-          <w:i/>
-          <w:sz w:val="24"/>
-          <w:szCs w:val="24"/>
-        </w:rPr>
-        <w:t>searchContent</w:t>
-      </w:r>
-      <w:proofErr w:type="spellEnd"/>
-      <w:r>
-        <w:rPr>
-          <w:sz w:val="24"/>
-          <w:szCs w:val="24"/>
-        </w:rPr>
-        <w:t xml:space="preserve"> jest ustawiany na wartość </w:t>
-      </w:r>
-      <w:proofErr w:type="spellStart"/>
-      <w:r>
-        <w:rPr>
-          <w:sz w:val="24"/>
-          <w:szCs w:val="24"/>
-        </w:rPr>
-        <w:t>inputa</w:t>
-      </w:r>
-      <w:proofErr w:type="spellEnd"/>
-      <w:r>
-        <w:rPr>
-          <w:sz w:val="24"/>
-          <w:szCs w:val="24"/>
-        </w:rPr>
-        <w:t>.</w:t>
-      </w:r>
-      <w:r>
-        <w:rPr>
-          <w:sz w:val="24"/>
-          <w:szCs w:val="24"/>
-        </w:rPr>
-        <w:t xml:space="preserve"> Po wciśnięciu klawisza </w:t>
-      </w:r>
-      <w:r>
-        <w:rPr>
-          <w:i/>
-          <w:sz w:val="24"/>
-          <w:szCs w:val="24"/>
-        </w:rPr>
-        <w:t>Enter</w:t>
-      </w:r>
-      <w:r>
-        <w:rPr>
-          <w:sz w:val="24"/>
-          <w:szCs w:val="24"/>
-        </w:rPr>
-        <w:t xml:space="preserve"> (zdarzenie </w:t>
-      </w:r>
-      <w:proofErr w:type="spellStart"/>
-      <w:r>
-        <w:rPr>
-          <w:sz w:val="24"/>
-          <w:szCs w:val="24"/>
-        </w:rPr>
-        <w:t>onKeyDown</w:t>
-      </w:r>
-      <w:proofErr w:type="spellEnd"/>
-      <w:r>
-        <w:rPr>
-          <w:sz w:val="24"/>
-          <w:szCs w:val="24"/>
-        </w:rPr>
-        <w:t xml:space="preserve">) wywoływana jest funkcja </w:t>
-      </w:r>
-      <w:proofErr w:type="spellStart"/>
-      <w:r>
-        <w:rPr>
-          <w:i/>
-          <w:sz w:val="24"/>
-          <w:szCs w:val="24"/>
-        </w:rPr>
-        <w:t>searchVal</w:t>
-      </w:r>
-      <w:proofErr w:type="spellEnd"/>
-      <w:r>
-        <w:rPr>
-          <w:i/>
-          <w:sz w:val="24"/>
-          <w:szCs w:val="24"/>
-        </w:rPr>
-        <w:t xml:space="preserve"> </w:t>
-      </w:r>
-      <w:r>
-        <w:rPr>
-          <w:sz w:val="24"/>
-          <w:szCs w:val="24"/>
-        </w:rPr>
         <w:t>ze stanem jako argumentem</w:t>
       </w:r>
       <w:r>
@@ -7278,7 +5720,6 @@
         </w:rPr>
         <w:t xml:space="preserve">w komponencie </w:t>
       </w:r>
-      <w:proofErr w:type="spellStart"/>
       <w:r>
         <w:rPr>
           <w:i/>
@@ -7287,7 +5728,6 @@
         </w:rPr>
         <w:t>App</w:t>
       </w:r>
-      <w:proofErr w:type="spellEnd"/>
       <w:r>
         <w:rPr>
           <w:sz w:val="24"/>
@@ -7346,17 +5786,8 @@
           <w:sz w:val="24"/>
           <w:szCs w:val="24"/>
         </w:rPr>
-        <w:t xml:space="preserve">, w którym znajduje się wektorowa grafika przedstawiająca  lupę. Po kliknięciu diva (zdarzenie </w:t>
-      </w:r>
-      <w:proofErr w:type="spellStart"/>
-      <w:r>
-        <w:rPr>
-          <w:sz w:val="24"/>
-          <w:szCs w:val="24"/>
-        </w:rPr>
-        <w:t>onClick</w:t>
-      </w:r>
-      <w:proofErr w:type="spellEnd"/>
+        <w:t>, w którym znajduje się wektorowa grafika przedstawiająca  lupę. Po kliknięciu diva (zdarzenie onClick</w:t>
+      </w:r>
       <w:r>
         <w:rPr>
           <w:sz w:val="24"/>
@@ -7422,7 +5853,6 @@
         <w:lastRenderedPageBreak/>
         <w:t xml:space="preserve">div o klasie </w:t>
       </w:r>
-      <w:proofErr w:type="spellStart"/>
       <w:r>
         <w:rPr>
           <w:i/>
@@ -7431,7 +5861,6 @@
         </w:rPr>
         <w:t>addBtn</w:t>
       </w:r>
-      <w:proofErr w:type="spellEnd"/>
       <w:r>
         <w:rPr>
           <w:sz w:val="24"/>
@@ -7451,25 +5880,8 @@
           <w:sz w:val="24"/>
           <w:szCs w:val="24"/>
         </w:rPr>
-        <w:t xml:space="preserve">to przycisk nawigujący, po którego kliknięciu (zdarzenie </w:t>
-      </w:r>
-      <w:proofErr w:type="spellStart"/>
-      <w:r>
-        <w:rPr>
-          <w:sz w:val="24"/>
-          <w:szCs w:val="24"/>
-        </w:rPr>
-        <w:t>onClick</w:t>
-      </w:r>
-      <w:proofErr w:type="spellEnd"/>
-      <w:r>
-        <w:rPr>
-          <w:sz w:val="24"/>
-          <w:szCs w:val="24"/>
-        </w:rPr>
-        <w:t xml:space="preserve">) wyszukiwanie jest czyszczone oraz poprzez funkcję </w:t>
-      </w:r>
-      <w:proofErr w:type="spellStart"/>
+        <w:t xml:space="preserve">to przycisk nawigujący, po którego kliknięciu (zdarzenie onClick) wyszukiwanie jest czyszczone oraz poprzez funkcję </w:t>
+      </w:r>
       <w:r>
         <w:rPr>
           <w:i/>
@@ -7478,7 +5890,6 @@
         </w:rPr>
         <w:t>goHome</w:t>
       </w:r>
-      <w:proofErr w:type="spellEnd"/>
       <w:r>
         <w:rPr>
           <w:sz w:val="24"/>
@@ -7535,7 +5946,6 @@
         </w:rPr>
         <w:t xml:space="preserve">div o klasie </w:t>
       </w:r>
-      <w:proofErr w:type="spellStart"/>
       <w:r>
         <w:rPr>
           <w:i/>
@@ -7544,7 +5954,6 @@
         </w:rPr>
         <w:t>addBtn</w:t>
       </w:r>
-      <w:proofErr w:type="spellEnd"/>
       <w:r>
         <w:rPr>
           <w:i/>
@@ -7565,23 +5974,7 @@
           <w:sz w:val="24"/>
           <w:szCs w:val="24"/>
         </w:rPr>
-        <w:t xml:space="preserve">o przycisk nawigujący, po którego kliknięciu (zdarzenie </w:t>
-      </w:r>
-      <w:proofErr w:type="spellStart"/>
-      <w:r>
-        <w:rPr>
-          <w:sz w:val="24"/>
-          <w:szCs w:val="24"/>
-        </w:rPr>
-        <w:t>onClick</w:t>
-      </w:r>
-      <w:proofErr w:type="spellEnd"/>
-      <w:r>
-        <w:rPr>
-          <w:sz w:val="24"/>
-          <w:szCs w:val="24"/>
-        </w:rPr>
-        <w:t>) wyszukiwanie jest czyszczone oraz</w:t>
+        <w:t>o przycisk nawigujący, po którego kliknięciu (zdarzenie onClick) wyszukiwanie jest czyszczone oraz</w:t>
       </w:r>
       <w:r>
         <w:rPr>
@@ -7590,7 +5983,6 @@
         </w:rPr>
         <w:t xml:space="preserve"> poprzez funkcję </w:t>
       </w:r>
-      <w:proofErr w:type="spellStart"/>
       <w:r>
         <w:rPr>
           <w:i/>
@@ -7599,7 +5991,6 @@
         </w:rPr>
         <w:t>addByHand</w:t>
       </w:r>
-      <w:proofErr w:type="spellEnd"/>
       <w:r>
         <w:rPr>
           <w:sz w:val="24"/>
@@ -7614,7 +6005,6 @@
         </w:rPr>
         <w:t xml:space="preserve">wyświetlany jest formularz do dodawania książek (komponent </w:t>
       </w:r>
-      <w:proofErr w:type="spellStart"/>
       <w:r>
         <w:rPr>
           <w:i/>
@@ -7623,7 +6013,6 @@
         </w:rPr>
         <w:t>AddByHand</w:t>
       </w:r>
-      <w:proofErr w:type="spellEnd"/>
       <w:r>
         <w:rPr>
           <w:sz w:val="24"/>
@@ -7658,7 +6047,6 @@
         </w:rPr>
         <w:t xml:space="preserve">div o klasie </w:t>
       </w:r>
-      <w:proofErr w:type="spellStart"/>
       <w:r>
         <w:rPr>
           <w:i/>
@@ -7667,7 +6055,6 @@
         </w:rPr>
         <w:t>addBtn</w:t>
       </w:r>
-      <w:proofErr w:type="spellEnd"/>
       <w:r>
         <w:rPr>
           <w:i/>
@@ -7681,23 +6068,7 @@
           <w:sz w:val="24"/>
           <w:szCs w:val="24"/>
         </w:rPr>
-        <w:t xml:space="preserve">to przycisk nawigujący, po którego kliknięciu (zdarzenie </w:t>
-      </w:r>
-      <w:proofErr w:type="spellStart"/>
-      <w:r>
-        <w:rPr>
-          <w:sz w:val="24"/>
-          <w:szCs w:val="24"/>
-        </w:rPr>
-        <w:t>onClick</w:t>
-      </w:r>
-      <w:proofErr w:type="spellEnd"/>
-      <w:r>
-        <w:rPr>
-          <w:sz w:val="24"/>
-          <w:szCs w:val="24"/>
-        </w:rPr>
-        <w:t>) wyszukiwanie jest czyszczone oraz</w:t>
+        <w:t>to przycisk nawigujący, po którego kliknięciu (zdarzenie onClick) wyszukiwanie jest czyszczone oraz</w:t>
       </w:r>
       <w:r>
         <w:rPr>
@@ -7706,7 +6077,6 @@
         </w:rPr>
         <w:t xml:space="preserve"> wyświetlany jest formularz do dodawania książek po ISBN (komponent </w:t>
       </w:r>
-      <w:proofErr w:type="spellStart"/>
       <w:r>
         <w:rPr>
           <w:i/>
@@ -7715,7 +6085,6 @@
         </w:rPr>
         <w:t>AddISBN</w:t>
       </w:r>
-      <w:proofErr w:type="spellEnd"/>
       <w:r>
         <w:rPr>
           <w:sz w:val="24"/>
@@ -7750,7 +6119,6 @@
         </w:rPr>
         <w:t xml:space="preserve">div o klasie </w:t>
       </w:r>
-      <w:proofErr w:type="spellStart"/>
       <w:r>
         <w:rPr>
           <w:i/>
@@ -7765,80 +6133,29 @@
           <w:sz w:val="24"/>
           <w:szCs w:val="24"/>
         </w:rPr>
-        <w:t>e</w:t>
-      </w:r>
-      <w:proofErr w:type="spellEnd"/>
-      <w:r>
-        <w:rPr>
-          <w:i/>
-          <w:sz w:val="24"/>
-          <w:szCs w:val="24"/>
-        </w:rPr>
-        <w:t xml:space="preserve"> </w:t>
-      </w:r>
-      <w:r>
-        <w:rPr>
-          <w:sz w:val="24"/>
-          <w:szCs w:val="24"/>
-        </w:rPr>
-        <w:t xml:space="preserve">zawiera rozwijaną listę </w:t>
-      </w:r>
-      <w:proofErr w:type="spellStart"/>
-      <w:r>
-        <w:rPr>
-          <w:sz w:val="24"/>
-          <w:szCs w:val="24"/>
-        </w:rPr>
-        <w:t>select</w:t>
-      </w:r>
-      <w:proofErr w:type="spellEnd"/>
-      <w:r>
-        <w:rPr>
-          <w:sz w:val="24"/>
-          <w:szCs w:val="24"/>
-        </w:rPr>
-        <w:t>, która służy do wybrania motywu kolorystycznego</w:t>
-      </w:r>
-      <w:r>
-        <w:rPr>
-          <w:sz w:val="24"/>
-          <w:szCs w:val="24"/>
-        </w:rPr>
-        <w:t xml:space="preserve">. Po wybraniu elementu listy (zdarzenie </w:t>
-      </w:r>
-      <w:proofErr w:type="spellStart"/>
-      <w:r>
-        <w:rPr>
-          <w:sz w:val="24"/>
-          <w:szCs w:val="24"/>
-        </w:rPr>
-        <w:t>onChange</w:t>
-      </w:r>
-      <w:proofErr w:type="spellEnd"/>
-      <w:r>
-        <w:rPr>
-          <w:sz w:val="24"/>
-          <w:szCs w:val="24"/>
-        </w:rPr>
-        <w:t xml:space="preserve">) zmienna </w:t>
-      </w:r>
-      <w:proofErr w:type="spellStart"/>
-      <w:r>
-        <w:rPr>
-          <w:i/>
-          <w:sz w:val="24"/>
-          <w:szCs w:val="24"/>
-        </w:rPr>
-        <w:t>theme</w:t>
-      </w:r>
-      <w:proofErr w:type="spellEnd"/>
-      <w:r>
-        <w:rPr>
-          <w:i/>
-          <w:sz w:val="24"/>
-          <w:szCs w:val="24"/>
-        </w:rPr>
-        <w:t xml:space="preserve"> </w:t>
+        <w:t xml:space="preserve">e </w:t>
+      </w:r>
+      <w:r>
+        <w:rPr>
+          <w:sz w:val="24"/>
+          <w:szCs w:val="24"/>
+        </w:rPr>
+        <w:t>zawiera rozwijaną listę select, która służy do wybrania motywu kolorystycznego</w:t>
+      </w:r>
+      <w:r>
+        <w:rPr>
+          <w:sz w:val="24"/>
+          <w:szCs w:val="24"/>
+        </w:rPr>
+        <w:t xml:space="preserve">. Po wybraniu elementu listy (zdarzenie onChange) zmienna </w:t>
+      </w:r>
+      <w:r>
+        <w:rPr>
+          <w:i/>
+          <w:sz w:val="24"/>
+          <w:szCs w:val="24"/>
+        </w:rPr>
+        <w:t xml:space="preserve">theme </w:t>
       </w:r>
       <w:r>
         <w:rPr>
@@ -7856,7 +6173,6 @@
           <w:u w:val="single"/>
         </w:rPr>
       </w:pPr>
-      <w:proofErr w:type="spellStart"/>
       <w:r>
         <w:rPr>
           <w:sz w:val="28"/>
@@ -7865,7 +6181,6 @@
         </w:rPr>
         <w:t>PageContent</w:t>
       </w:r>
-      <w:proofErr w:type="spellEnd"/>
     </w:p>
     <w:p>
       <w:pPr>
@@ -7911,7 +6226,6 @@
         </w:rPr>
         <w:tab/>
       </w:r>
-      <w:proofErr w:type="spellStart"/>
       <w:r>
         <w:rPr>
           <w:i/>
@@ -7920,7 +6234,6 @@
         </w:rPr>
         <w:t>page</w:t>
       </w:r>
-      <w:proofErr w:type="spellEnd"/>
       <w:r>
         <w:rPr>
           <w:sz w:val="24"/>
@@ -7942,7 +6255,6 @@
         </w:rPr>
         <w:t xml:space="preserve"> </w:t>
       </w:r>
-      <w:proofErr w:type="spellStart"/>
       <w:r>
         <w:rPr>
           <w:i/>
@@ -7951,7 +6263,6 @@
         </w:rPr>
         <w:t>App</w:t>
       </w:r>
-      <w:proofErr w:type="spellEnd"/>
       <w:r>
         <w:rPr>
           <w:sz w:val="24"/>
@@ -7959,7 +6270,6 @@
         </w:rPr>
         <w:t xml:space="preserve"> (</w:t>
       </w:r>
-      <w:proofErr w:type="spellStart"/>
       <w:r>
         <w:rPr>
           <w:i/>
@@ -7968,7 +6278,6 @@
         </w:rPr>
         <w:t>homeContent</w:t>
       </w:r>
-      <w:proofErr w:type="spellEnd"/>
       <w:r>
         <w:rPr>
           <w:sz w:val="24"/>
@@ -7992,7 +6301,6 @@
           <w:szCs w:val="24"/>
         </w:rPr>
       </w:pPr>
-      <w:proofErr w:type="spellStart"/>
       <w:r>
         <w:rPr>
           <w:i/>
@@ -8001,7 +6309,6 @@
         </w:rPr>
         <w:t>books</w:t>
       </w:r>
-      <w:proofErr w:type="spellEnd"/>
       <w:r>
         <w:rPr>
           <w:sz w:val="24"/>
@@ -8016,7 +6323,6 @@
         </w:rPr>
         <w:t xml:space="preserve">stan z komponentu </w:t>
       </w:r>
-      <w:proofErr w:type="spellStart"/>
       <w:r>
         <w:rPr>
           <w:i/>
@@ -8025,7 +6331,6 @@
         </w:rPr>
         <w:t>App</w:t>
       </w:r>
-      <w:proofErr w:type="spellEnd"/>
       <w:r>
         <w:rPr>
           <w:sz w:val="24"/>
@@ -8033,7 +6338,6 @@
         </w:rPr>
         <w:t xml:space="preserve"> (</w:t>
       </w:r>
-      <w:proofErr w:type="spellStart"/>
       <w:r>
         <w:rPr>
           <w:i/>
@@ -8042,7 +6346,6 @@
         </w:rPr>
         <w:t>books</w:t>
       </w:r>
-      <w:proofErr w:type="spellEnd"/>
       <w:r>
         <w:rPr>
           <w:sz w:val="24"/>
@@ -8066,7 +6369,6 @@
           <w:szCs w:val="24"/>
         </w:rPr>
       </w:pPr>
-      <w:proofErr w:type="spellStart"/>
       <w:r>
         <w:rPr>
           <w:i/>
@@ -8075,7 +6377,6 @@
         </w:rPr>
         <w:t>getBooks</w:t>
       </w:r>
-      <w:proofErr w:type="spellEnd"/>
       <w:r>
         <w:rPr>
           <w:sz w:val="24"/>
@@ -8083,7 +6384,6 @@
         </w:rPr>
         <w:t xml:space="preserve"> – funkcja z komponentu </w:t>
       </w:r>
-      <w:proofErr w:type="spellStart"/>
       <w:r>
         <w:rPr>
           <w:i/>
@@ -8092,7 +6392,6 @@
         </w:rPr>
         <w:t>App</w:t>
       </w:r>
-      <w:proofErr w:type="spellEnd"/>
       <w:r>
         <w:rPr>
           <w:sz w:val="24"/>
@@ -8109,7 +6408,6 @@
           <w:szCs w:val="24"/>
         </w:rPr>
       </w:pPr>
-      <w:proofErr w:type="spellStart"/>
       <w:r>
         <w:rPr>
           <w:i/>
@@ -8118,7 +6416,6 @@
         </w:rPr>
         <w:t>search</w:t>
       </w:r>
-      <w:proofErr w:type="spellEnd"/>
       <w:r>
         <w:rPr>
           <w:sz w:val="24"/>
@@ -8133,7 +6430,6 @@
         </w:rPr>
         <w:t xml:space="preserve">stan z komponentu </w:t>
       </w:r>
-      <w:proofErr w:type="spellStart"/>
       <w:r>
         <w:rPr>
           <w:i/>
@@ -8142,7 +6438,6 @@
         </w:rPr>
         <w:t>App</w:t>
       </w:r>
-      <w:proofErr w:type="spellEnd"/>
       <w:r>
         <w:rPr>
           <w:sz w:val="24"/>
@@ -8150,7 +6445,6 @@
         </w:rPr>
         <w:t xml:space="preserve"> (</w:t>
       </w:r>
-      <w:proofErr w:type="spellStart"/>
       <w:r>
         <w:rPr>
           <w:i/>
@@ -8159,7 +6453,6 @@
         </w:rPr>
         <w:t>searchContent</w:t>
       </w:r>
-      <w:proofErr w:type="spellEnd"/>
       <w:r>
         <w:rPr>
           <w:sz w:val="24"/>
@@ -8218,7 +6511,6 @@
         </w:rPr>
         <w:t xml:space="preserve">właściwości </w:t>
       </w:r>
-      <w:proofErr w:type="spellStart"/>
       <w:r>
         <w:rPr>
           <w:i/>
@@ -8227,7 +6519,6 @@
         </w:rPr>
         <w:t>page</w:t>
       </w:r>
-      <w:proofErr w:type="spellEnd"/>
       <w:r>
         <w:rPr>
           <w:sz w:val="24"/>
@@ -8305,7 +6596,6 @@
         </w:rPr>
         <w:t xml:space="preserve">Komponent </w:t>
       </w:r>
-      <w:proofErr w:type="spellStart"/>
       <w:r>
         <w:rPr>
           <w:i/>
@@ -8314,7 +6604,6 @@
         </w:rPr>
         <w:t>AddISBN</w:t>
       </w:r>
-      <w:proofErr w:type="spellEnd"/>
       <w:r>
         <w:rPr>
           <w:i/>
@@ -8350,7 +6639,6 @@
         </w:rPr>
         <w:t xml:space="preserve">Komponent </w:t>
       </w:r>
-      <w:proofErr w:type="spellStart"/>
       <w:r>
         <w:rPr>
           <w:i/>
@@ -8359,7 +6647,6 @@
         </w:rPr>
         <w:t>AddByHand</w:t>
       </w:r>
-      <w:proofErr w:type="spellEnd"/>
       <w:r>
         <w:rPr>
           <w:sz w:val="24"/>
@@ -8432,7 +6719,6 @@
           <w:szCs w:val="24"/>
         </w:rPr>
       </w:pPr>
-      <w:proofErr w:type="spellStart"/>
       <w:r>
         <w:rPr>
           <w:i/>
@@ -8441,7 +6727,6 @@
         </w:rPr>
         <w:t>sortFun</w:t>
       </w:r>
-      <w:proofErr w:type="spellEnd"/>
       <w:r>
         <w:rPr>
           <w:sz w:val="24"/>
@@ -8449,7 +6734,6 @@
         </w:rPr>
         <w:t xml:space="preserve"> – funkcja z komponentu </w:t>
       </w:r>
-      <w:proofErr w:type="spellStart"/>
       <w:r>
         <w:rPr>
           <w:i/>
@@ -8458,7 +6742,6 @@
         </w:rPr>
         <w:t>App</w:t>
       </w:r>
-      <w:proofErr w:type="spellEnd"/>
       <w:r>
         <w:rPr>
           <w:sz w:val="24"/>
@@ -8466,7 +6749,6 @@
         </w:rPr>
         <w:t xml:space="preserve"> (</w:t>
       </w:r>
-      <w:proofErr w:type="spellStart"/>
       <w:r>
         <w:rPr>
           <w:i/>
@@ -8475,7 +6757,6 @@
         </w:rPr>
         <w:t>getBooks</w:t>
       </w:r>
-      <w:proofErr w:type="spellEnd"/>
       <w:r>
         <w:rPr>
           <w:sz w:val="24"/>
@@ -8499,7 +6780,6 @@
           <w:szCs w:val="24"/>
         </w:rPr>
       </w:pPr>
-      <w:proofErr w:type="spellStart"/>
       <w:r>
         <w:rPr>
           <w:i/>
@@ -8508,7 +6788,6 @@
         </w:rPr>
         <w:t>search</w:t>
       </w:r>
-      <w:proofErr w:type="spellEnd"/>
       <w:r>
         <w:rPr>
           <w:sz w:val="24"/>
@@ -8516,7 +6795,6 @@
         </w:rPr>
         <w:t xml:space="preserve"> - stan z komponentu </w:t>
       </w:r>
-      <w:proofErr w:type="spellStart"/>
       <w:r>
         <w:rPr>
           <w:i/>
@@ -8525,7 +6803,6 @@
         </w:rPr>
         <w:t>App</w:t>
       </w:r>
-      <w:proofErr w:type="spellEnd"/>
       <w:r>
         <w:rPr>
           <w:sz w:val="24"/>
@@ -8533,7 +6810,6 @@
         </w:rPr>
         <w:t xml:space="preserve"> (</w:t>
       </w:r>
-      <w:proofErr w:type="spellStart"/>
       <w:r>
         <w:rPr>
           <w:i/>
@@ -8542,7 +6818,6 @@
         </w:rPr>
         <w:t>searchContent</w:t>
       </w:r>
-      <w:proofErr w:type="spellEnd"/>
       <w:r>
         <w:rPr>
           <w:sz w:val="24"/>
@@ -8575,23 +6850,13 @@
           <w:szCs w:val="24"/>
         </w:rPr>
       </w:pPr>
-      <w:proofErr w:type="spellStart"/>
-      <w:r>
-        <w:rPr>
-          <w:i/>
-          <w:sz w:val="24"/>
-          <w:szCs w:val="24"/>
-        </w:rPr>
-        <w:t>sortState</w:t>
-      </w:r>
-      <w:proofErr w:type="spellEnd"/>
-      <w:r>
-        <w:rPr>
-          <w:i/>
-          <w:sz w:val="24"/>
-          <w:szCs w:val="24"/>
-        </w:rPr>
-        <w:t xml:space="preserve"> </w:t>
+      <w:r>
+        <w:rPr>
+          <w:i/>
+          <w:sz w:val="24"/>
+          <w:szCs w:val="24"/>
+        </w:rPr>
+        <w:t xml:space="preserve">sortState </w:t>
       </w:r>
       <w:r>
         <w:rPr>
@@ -8609,7 +6874,6 @@
           <w:szCs w:val="24"/>
         </w:rPr>
       </w:pPr>
-      <w:proofErr w:type="spellStart"/>
       <w:r>
         <w:rPr>
           <w:i/>
@@ -8618,7 +6882,6 @@
         </w:rPr>
         <w:t>orderState</w:t>
       </w:r>
-      <w:proofErr w:type="spellEnd"/>
       <w:r>
         <w:rPr>
           <w:sz w:val="24"/>
@@ -8712,85 +6975,51 @@
           <w:sz w:val="24"/>
           <w:szCs w:val="24"/>
         </w:rPr>
+        <w:t xml:space="preserve"> select, po kliknięciu której (zdarzenie onClick) stan </w:t>
+      </w:r>
+      <w:r>
+        <w:rPr>
+          <w:i/>
+          <w:sz w:val="24"/>
+          <w:szCs w:val="24"/>
+        </w:rPr>
+        <w:t>orderState</w:t>
+      </w:r>
+      <w:r>
+        <w:rPr>
+          <w:sz w:val="24"/>
+          <w:szCs w:val="24"/>
+        </w:rPr>
+        <w:t xml:space="preserve"> jest ustawiany na wartość wybranego elementu oraz</w:t>
+      </w:r>
+      <w:r>
+        <w:rPr>
+          <w:sz w:val="24"/>
+          <w:szCs w:val="24"/>
+        </w:rPr>
+        <w:t xml:space="preserve"> pobierane są posortowane </w:t>
+      </w:r>
+      <w:r>
+        <w:rPr>
+          <w:sz w:val="24"/>
+          <w:szCs w:val="24"/>
+        </w:rPr>
+        <w:t>książki</w:t>
+      </w:r>
+      <w:r>
+        <w:rPr>
+          <w:sz w:val="24"/>
+          <w:szCs w:val="24"/>
+        </w:rPr>
+        <w:t xml:space="preserve"> z bazy danych za pomocą</w:t>
+      </w:r>
+      <w:r>
+        <w:rPr>
+          <w:sz w:val="24"/>
+          <w:szCs w:val="24"/>
+        </w:rPr>
         <w:t xml:space="preserve"> </w:t>
       </w:r>
-      <w:proofErr w:type="spellStart"/>
-      <w:r>
-        <w:rPr>
-          <w:sz w:val="24"/>
-          <w:szCs w:val="24"/>
-        </w:rPr>
-        <w:t>select</w:t>
-      </w:r>
-      <w:proofErr w:type="spellEnd"/>
-      <w:r>
-        <w:rPr>
-          <w:sz w:val="24"/>
-          <w:szCs w:val="24"/>
-        </w:rPr>
-        <w:t xml:space="preserve">, po kliknięciu której (zdarzenie </w:t>
-      </w:r>
-      <w:proofErr w:type="spellStart"/>
-      <w:r>
-        <w:rPr>
-          <w:sz w:val="24"/>
-          <w:szCs w:val="24"/>
-        </w:rPr>
-        <w:t>onClick</w:t>
-      </w:r>
-      <w:proofErr w:type="spellEnd"/>
-      <w:r>
-        <w:rPr>
-          <w:sz w:val="24"/>
-          <w:szCs w:val="24"/>
-        </w:rPr>
-        <w:t xml:space="preserve">) stan </w:t>
-      </w:r>
-      <w:proofErr w:type="spellStart"/>
-      <w:r>
-        <w:rPr>
-          <w:i/>
-          <w:sz w:val="24"/>
-          <w:szCs w:val="24"/>
-        </w:rPr>
-        <w:t>orderState</w:t>
-      </w:r>
-      <w:proofErr w:type="spellEnd"/>
-      <w:r>
-        <w:rPr>
-          <w:sz w:val="24"/>
-          <w:szCs w:val="24"/>
-        </w:rPr>
-        <w:t xml:space="preserve"> jest ustawiany na wartość wybranego elementu oraz</w:t>
-      </w:r>
-      <w:r>
-        <w:rPr>
-          <w:sz w:val="24"/>
-          <w:szCs w:val="24"/>
-        </w:rPr>
-        <w:t xml:space="preserve"> pobierane są posortowane </w:t>
-      </w:r>
-      <w:r>
-        <w:rPr>
-          <w:sz w:val="24"/>
-          <w:szCs w:val="24"/>
-        </w:rPr>
-        <w:t>książki</w:t>
-      </w:r>
-      <w:r>
-        <w:rPr>
-          <w:sz w:val="24"/>
-          <w:szCs w:val="24"/>
-        </w:rPr>
-        <w:t xml:space="preserve"> z bazy danych za pomocą</w:t>
-      </w:r>
-      <w:r>
-        <w:rPr>
-          <w:sz w:val="24"/>
-          <w:szCs w:val="24"/>
-        </w:rPr>
-        <w:t xml:space="preserve"> </w:t>
-      </w:r>
       <w:r>
         <w:rPr>
           <w:sz w:val="24"/>
@@ -8798,7 +7027,6 @@
         </w:rPr>
         <w:t xml:space="preserve">funkcji </w:t>
       </w:r>
-      <w:proofErr w:type="spellStart"/>
       <w:r>
         <w:rPr>
           <w:i/>
@@ -8807,7 +7035,6 @@
         </w:rPr>
         <w:t>sortFun</w:t>
       </w:r>
-      <w:proofErr w:type="spellEnd"/>
       <w:r>
         <w:rPr>
           <w:sz w:val="24"/>
@@ -8847,23 +7074,7 @@
           <w:sz w:val="24"/>
           <w:szCs w:val="24"/>
         </w:rPr>
-        <w:t xml:space="preserve"> (zdarzenie </w:t>
-      </w:r>
-      <w:proofErr w:type="spellStart"/>
-      <w:r>
-        <w:rPr>
-          <w:sz w:val="24"/>
-          <w:szCs w:val="24"/>
-        </w:rPr>
-        <w:t>onClick</w:t>
-      </w:r>
-      <w:proofErr w:type="spellEnd"/>
-      <w:r>
-        <w:rPr>
-          <w:sz w:val="24"/>
-          <w:szCs w:val="24"/>
-        </w:rPr>
-        <w:t>)</w:t>
+        <w:t xml:space="preserve"> (zdarzenie onClick)</w:t>
       </w:r>
       <w:r>
         <w:rPr>
@@ -8872,7 +7083,6 @@
         </w:rPr>
         <w:t xml:space="preserve"> stan </w:t>
       </w:r>
-      <w:proofErr w:type="spellStart"/>
       <w:r>
         <w:rPr>
           <w:i/>
@@ -8881,7 +7091,6 @@
         </w:rPr>
         <w:t>sortState</w:t>
       </w:r>
-      <w:proofErr w:type="spellEnd"/>
       <w:r>
         <w:rPr>
           <w:sz w:val="24"/>
@@ -8903,7 +7112,6 @@
         </w:rPr>
         <w:t xml:space="preserve">dane z bazy danych za pomocą funkcji </w:t>
       </w:r>
-      <w:proofErr w:type="spellStart"/>
       <w:r>
         <w:rPr>
           <w:i/>
@@ -8912,7 +7120,6 @@
         </w:rPr>
         <w:t>sortFun</w:t>
       </w:r>
-      <w:proofErr w:type="spellEnd"/>
       <w:r>
         <w:rPr>
           <w:sz w:val="24"/>
@@ -8962,23 +7169,13 @@
           <w:szCs w:val="24"/>
         </w:rPr>
       </w:pPr>
-      <w:proofErr w:type="spellStart"/>
-      <w:r>
-        <w:rPr>
-          <w:sz w:val="24"/>
-          <w:szCs w:val="24"/>
-        </w:rPr>
-        <w:t>books</w:t>
-      </w:r>
-      <w:proofErr w:type="spellEnd"/>
-      <w:r>
-        <w:rPr>
-          <w:sz w:val="24"/>
-          <w:szCs w:val="24"/>
-        </w:rPr>
-        <w:t xml:space="preserve"> – tablica obiektów z książkami z bazy danych (stan z komponentu </w:t>
-      </w:r>
-      <w:proofErr w:type="spellStart"/>
+      <w:r>
+        <w:rPr>
+          <w:sz w:val="24"/>
+          <w:szCs w:val="24"/>
+        </w:rPr>
+        <w:t xml:space="preserve">books – tablica obiektów z książkami z bazy danych (stan z komponentu </w:t>
+      </w:r>
       <w:r>
         <w:rPr>
           <w:i/>
@@ -8987,7 +7184,6 @@
         </w:rPr>
         <w:t>App</w:t>
       </w:r>
-      <w:proofErr w:type="spellEnd"/>
       <w:r>
         <w:rPr>
           <w:sz w:val="24"/>
@@ -9005,23 +7201,13 @@
           <w:szCs w:val="24"/>
         </w:rPr>
       </w:pPr>
-      <w:proofErr w:type="spellStart"/>
-      <w:r>
-        <w:rPr>
-          <w:sz w:val="24"/>
-          <w:szCs w:val="24"/>
-        </w:rPr>
-        <w:t>getBooks</w:t>
-      </w:r>
-      <w:proofErr w:type="spellEnd"/>
-      <w:r>
-        <w:rPr>
-          <w:sz w:val="24"/>
-          <w:szCs w:val="24"/>
-        </w:rPr>
-        <w:t xml:space="preserve"> – funkcja pobierająca książki z bazy danych z komponentu </w:t>
-      </w:r>
-      <w:proofErr w:type="spellStart"/>
+      <w:r>
+        <w:rPr>
+          <w:sz w:val="24"/>
+          <w:szCs w:val="24"/>
+        </w:rPr>
+        <w:t xml:space="preserve">getBooks – funkcja pobierająca książki z bazy danych z komponentu </w:t>
+      </w:r>
       <w:r>
         <w:rPr>
           <w:i/>
@@ -9030,7 +7216,6 @@
         </w:rPr>
         <w:t>App</w:t>
       </w:r>
-      <w:proofErr w:type="spellEnd"/>
     </w:p>
     <w:p>
       <w:pPr>
@@ -9057,7 +7242,6 @@
         </w:rPr>
         <w:t xml:space="preserve">Komponent zwraca div o id </w:t>
       </w:r>
-      <w:proofErr w:type="spellStart"/>
       <w:r>
         <w:rPr>
           <w:i/>
@@ -9066,7 +7250,6 @@
         </w:rPr>
         <w:t>home</w:t>
       </w:r>
-      <w:proofErr w:type="spellEnd"/>
       <w:r>
         <w:rPr>
           <w:sz w:val="24"/>
@@ -9101,7 +7284,6 @@
         </w:rPr>
         <w:t xml:space="preserve">div o klasie </w:t>
       </w:r>
-      <w:proofErr w:type="spellStart"/>
       <w:r>
         <w:rPr>
           <w:i/>
@@ -9110,7 +7292,6 @@
         </w:rPr>
         <w:t>header</w:t>
       </w:r>
-      <w:proofErr w:type="spellEnd"/>
       <w:r>
         <w:rPr>
           <w:sz w:val="24"/>
@@ -9174,7 +7355,6 @@
         </w:rPr>
         <w:t xml:space="preserve"> </w:t>
       </w:r>
-      <w:proofErr w:type="spellStart"/>
       <w:r>
         <w:rPr>
           <w:i/>
@@ -9183,7 +7363,6 @@
         </w:rPr>
         <w:t>books</w:t>
       </w:r>
-      <w:proofErr w:type="spellEnd"/>
       <w:r>
         <w:rPr>
           <w:sz w:val="24"/>
@@ -9198,7 +7377,6 @@
         </w:rPr>
         <w:t xml:space="preserve">są przekazywane do właściwości komponentu </w:t>
       </w:r>
-      <w:proofErr w:type="spellStart"/>
       <w:r>
         <w:rPr>
           <w:i/>
@@ -9207,7 +7385,6 @@
         </w:rPr>
         <w:t>BookShort</w:t>
       </w:r>
-      <w:proofErr w:type="spellEnd"/>
       <w:r>
         <w:rPr>
           <w:sz w:val="24"/>
@@ -9241,7 +7418,6 @@
           <w:u w:val="single"/>
         </w:rPr>
       </w:pPr>
-      <w:proofErr w:type="spellStart"/>
       <w:r>
         <w:rPr>
           <w:sz w:val="28"/>
@@ -9251,7 +7427,6 @@
         <w:lastRenderedPageBreak/>
         <w:t>BookShort</w:t>
       </w:r>
-      <w:proofErr w:type="spellEnd"/>
     </w:p>
     <w:p>
       <w:pPr>
@@ -9277,7 +7452,6 @@
           <w:szCs w:val="24"/>
         </w:rPr>
       </w:pPr>
-      <w:proofErr w:type="spellStart"/>
       <w:r>
         <w:rPr>
           <w:i/>
@@ -9286,7 +7460,6 @@
         </w:rPr>
         <w:t>bookData</w:t>
       </w:r>
-      <w:proofErr w:type="spellEnd"/>
       <w:r>
         <w:rPr>
           <w:sz w:val="24"/>
@@ -9303,7 +7476,6 @@
           <w:szCs w:val="24"/>
         </w:rPr>
       </w:pPr>
-      <w:proofErr w:type="spellStart"/>
       <w:r>
         <w:rPr>
           <w:i/>
@@ -9312,7 +7484,6 @@
         </w:rPr>
         <w:t>getBooks</w:t>
       </w:r>
-      <w:proofErr w:type="spellEnd"/>
       <w:r>
         <w:rPr>
           <w:sz w:val="24"/>
@@ -9320,7 +7491,6 @@
         </w:rPr>
         <w:t xml:space="preserve"> – funkcja pobierająca książki z bazy danych z komponentu </w:t>
       </w:r>
-      <w:proofErr w:type="spellStart"/>
       <w:r>
         <w:rPr>
           <w:i/>
@@ -9329,7 +7499,6 @@
         </w:rPr>
         <w:t>App</w:t>
       </w:r>
-      <w:proofErr w:type="spellEnd"/>
     </w:p>
     <w:p>
       <w:pPr>
@@ -9355,7 +7524,6 @@
           <w:szCs w:val="24"/>
         </w:rPr>
       </w:pPr>
-      <w:proofErr w:type="spellStart"/>
       <w:r>
         <w:rPr>
           <w:i/>
@@ -9364,7 +7532,6 @@
         </w:rPr>
         <w:t>displayDelete</w:t>
       </w:r>
-      <w:proofErr w:type="spellEnd"/>
       <w:r>
         <w:rPr>
           <w:sz w:val="24"/>
@@ -9391,34 +7558,47 @@
           <w:sz w:val="24"/>
           <w:szCs w:val="24"/>
         </w:rPr>
-        <w:t xml:space="preserve">domyślnie przechowuje wartość </w:t>
-      </w:r>
-      <w:proofErr w:type="spellStart"/>
-      <w:r>
-        <w:rPr>
-          <w:sz w:val="24"/>
-          <w:szCs w:val="24"/>
-        </w:rPr>
-        <w:t>false</w:t>
-      </w:r>
-      <w:proofErr w:type="spellEnd"/>
-      <w:r>
-        <w:rPr>
-          <w:sz w:val="24"/>
-          <w:szCs w:val="24"/>
-        </w:rPr>
-        <w:t xml:space="preserve">, determinuje czy komponent </w:t>
-      </w:r>
-      <w:proofErr w:type="spellStart"/>
-      <w:r>
-        <w:rPr>
-          <w:i/>
-          <w:sz w:val="24"/>
-          <w:szCs w:val="24"/>
-        </w:rPr>
-        <w:t>Delete</w:t>
-      </w:r>
-      <w:proofErr w:type="spellEnd"/>
+        <w:t xml:space="preserve">domyślnie przechowuje wartość false, determinuje czy komponent </w:t>
+      </w:r>
+      <w:r>
+        <w:rPr>
+          <w:i/>
+          <w:sz w:val="24"/>
+          <w:szCs w:val="24"/>
+        </w:rPr>
+        <w:t xml:space="preserve">Delete </w:t>
+      </w:r>
+      <w:r>
+        <w:rPr>
+          <w:sz w:val="24"/>
+          <w:szCs w:val="24"/>
+        </w:rPr>
+        <w:t>jest wyświtlany</w:t>
+      </w:r>
+      <w:r>
+        <w:rPr>
+          <w:sz w:val="24"/>
+          <w:szCs w:val="24"/>
+        </w:rPr>
+        <w:t xml:space="preserve">, </w:t>
+      </w:r>
+    </w:p>
+    <w:p>
+      <w:pPr>
+        <w:ind w:left="708"/>
+        <w:rPr>
+          <w:sz w:val="24"/>
+          <w:szCs w:val="24"/>
+        </w:rPr>
+      </w:pPr>
+      <w:r>
+        <w:rPr>
+          <w:i/>
+          <w:sz w:val="24"/>
+          <w:szCs w:val="24"/>
+        </w:rPr>
+        <w:t>showInfo</w:t>
+      </w:r>
       <w:r>
         <w:rPr>
           <w:i/>
@@ -9432,56 +7612,6 @@
           <w:sz w:val="24"/>
           <w:szCs w:val="24"/>
         </w:rPr>
-        <w:t xml:space="preserve">jest </w:t>
-      </w:r>
-      <w:proofErr w:type="spellStart"/>
-      <w:r>
-        <w:rPr>
-          <w:sz w:val="24"/>
-          <w:szCs w:val="24"/>
-        </w:rPr>
-        <w:t>wyświtlany</w:t>
-      </w:r>
-      <w:proofErr w:type="spellEnd"/>
-      <w:r>
-        <w:rPr>
-          <w:sz w:val="24"/>
-          <w:szCs w:val="24"/>
-        </w:rPr>
-        <w:t xml:space="preserve">, </w:t>
-      </w:r>
-    </w:p>
-    <w:p>
-      <w:pPr>
-        <w:ind w:left="708"/>
-        <w:rPr>
-          <w:sz w:val="24"/>
-          <w:szCs w:val="24"/>
-        </w:rPr>
-      </w:pPr>
-      <w:proofErr w:type="spellStart"/>
-      <w:r>
-        <w:rPr>
-          <w:i/>
-          <w:sz w:val="24"/>
-          <w:szCs w:val="24"/>
-        </w:rPr>
-        <w:t>showInfo</w:t>
-      </w:r>
-      <w:proofErr w:type="spellEnd"/>
-      <w:r>
-        <w:rPr>
-          <w:i/>
-          <w:sz w:val="24"/>
-          <w:szCs w:val="24"/>
-        </w:rPr>
-        <w:t xml:space="preserve"> </w:t>
-      </w:r>
-      <w:r>
-        <w:rPr>
-          <w:sz w:val="24"/>
-          <w:szCs w:val="24"/>
-        </w:rPr>
         <w:t xml:space="preserve">- </w:t>
       </w:r>
       <w:r>
@@ -9489,25 +7619,8 @@
           <w:sz w:val="24"/>
           <w:szCs w:val="24"/>
         </w:rPr>
-        <w:t xml:space="preserve">domyślnie przechowuje wartość </w:t>
-      </w:r>
-      <w:proofErr w:type="spellStart"/>
-      <w:r>
-        <w:rPr>
-          <w:sz w:val="24"/>
-          <w:szCs w:val="24"/>
-        </w:rPr>
-        <w:t>false</w:t>
-      </w:r>
-      <w:proofErr w:type="spellEnd"/>
-      <w:r>
-        <w:rPr>
-          <w:sz w:val="24"/>
-          <w:szCs w:val="24"/>
-        </w:rPr>
-        <w:t xml:space="preserve">, determinuje, czy komponent </w:t>
-      </w:r>
-      <w:proofErr w:type="spellStart"/>
+        <w:t xml:space="preserve">domyślnie przechowuje wartość false, determinuje, czy komponent </w:t>
+      </w:r>
       <w:r>
         <w:rPr>
           <w:i/>
@@ -9516,7 +7629,6 @@
         </w:rPr>
         <w:t>BookInfo</w:t>
       </w:r>
-      <w:proofErr w:type="spellEnd"/>
       <w:r>
         <w:rPr>
           <w:sz w:val="24"/>
@@ -9556,7 +7668,6 @@
           <w:szCs w:val="24"/>
         </w:rPr>
       </w:pPr>
-      <w:proofErr w:type="spellStart"/>
       <w:r>
         <w:rPr>
           <w:i/>
@@ -9565,31 +7676,13 @@
         </w:rPr>
         <w:t>stopShowing</w:t>
       </w:r>
-      <w:proofErr w:type="spellEnd"/>
-      <w:r>
-        <w:rPr>
-          <w:sz w:val="24"/>
-          <w:szCs w:val="24"/>
-        </w:rPr>
-        <w:t xml:space="preserve"> – </w:t>
-      </w:r>
-      <w:proofErr w:type="spellStart"/>
-      <w:r>
-        <w:rPr>
-          <w:sz w:val="24"/>
-          <w:szCs w:val="24"/>
-        </w:rPr>
-        <w:t>ustwia</w:t>
-      </w:r>
-      <w:proofErr w:type="spellEnd"/>
-      <w:r>
-        <w:rPr>
-          <w:sz w:val="24"/>
-          <w:szCs w:val="24"/>
-        </w:rPr>
-        <w:t xml:space="preserve"> wartość </w:t>
-      </w:r>
-      <w:proofErr w:type="spellStart"/>
+      <w:r>
+        <w:rPr>
+          <w:sz w:val="24"/>
+          <w:szCs w:val="24"/>
+        </w:rPr>
+        <w:t xml:space="preserve"> – ustwia wartość </w:t>
+      </w:r>
       <w:r>
         <w:rPr>
           <w:i/>
@@ -9598,23 +7691,13 @@
         </w:rPr>
         <w:t>showInfo</w:t>
       </w:r>
-      <w:proofErr w:type="spellEnd"/>
-      <w:r>
-        <w:rPr>
-          <w:sz w:val="24"/>
-          <w:szCs w:val="24"/>
-        </w:rPr>
-        <w:t xml:space="preserve"> na </w:t>
-      </w:r>
-      <w:proofErr w:type="spellStart"/>
-      <w:r>
-        <w:rPr>
-          <w:sz w:val="24"/>
-          <w:szCs w:val="24"/>
-        </w:rPr>
-        <w:t>false</w:t>
-      </w:r>
-      <w:proofErr w:type="spellEnd"/>
+      <w:r>
+        <w:rPr>
+          <w:sz w:val="24"/>
+          <w:szCs w:val="24"/>
+        </w:rPr>
+        <w:t xml:space="preserve"> na false</w:t>
+      </w:r>
       <w:r>
         <w:rPr>
           <w:sz w:val="24"/>
@@ -9631,7 +7714,6 @@
           <w:szCs w:val="24"/>
         </w:rPr>
       </w:pPr>
-      <w:proofErr w:type="spellStart"/>
       <w:r>
         <w:rPr>
           <w:i/>
@@ -9640,7 +7722,6 @@
         </w:rPr>
         <w:t>displayNone</w:t>
       </w:r>
-      <w:proofErr w:type="spellEnd"/>
       <w:r>
         <w:rPr>
           <w:sz w:val="24"/>
@@ -9648,40 +7729,21 @@
         </w:rPr>
         <w:t xml:space="preserve"> – ustawia wartość </w:t>
       </w:r>
-      <w:proofErr w:type="spellStart"/>
-      <w:r>
-        <w:rPr>
-          <w:i/>
-          <w:sz w:val="24"/>
-          <w:szCs w:val="24"/>
-        </w:rPr>
-        <w:t>displayDelete</w:t>
-      </w:r>
-      <w:proofErr w:type="spellEnd"/>
-      <w:r>
-        <w:rPr>
-          <w:i/>
-          <w:sz w:val="24"/>
-          <w:szCs w:val="24"/>
-        </w:rPr>
-        <w:t xml:space="preserve"> </w:t>
-      </w:r>
-      <w:r>
-        <w:rPr>
-          <w:sz w:val="24"/>
-          <w:szCs w:val="24"/>
-        </w:rPr>
-        <w:t xml:space="preserve">na </w:t>
-      </w:r>
-      <w:proofErr w:type="spellStart"/>
-      <w:r>
-        <w:rPr>
-          <w:sz w:val="24"/>
-          <w:szCs w:val="24"/>
-        </w:rPr>
-        <w:t>false</w:t>
-      </w:r>
-      <w:proofErr w:type="spellEnd"/>
+      <w:r>
+        <w:rPr>
+          <w:i/>
+          <w:sz w:val="24"/>
+          <w:szCs w:val="24"/>
+        </w:rPr>
+        <w:t xml:space="preserve">displayDelete </w:t>
+      </w:r>
+      <w:r>
+        <w:rPr>
+          <w:sz w:val="24"/>
+          <w:szCs w:val="24"/>
+        </w:rPr>
+        <w:t>na false</w:t>
+      </w:r>
     </w:p>
     <w:p>
       <w:pPr>
@@ -9707,7 +7769,6 @@
         </w:rPr>
         <w:t xml:space="preserve">Komponent zwraca div o klasie </w:t>
       </w:r>
-      <w:proofErr w:type="spellStart"/>
       <w:r>
         <w:rPr>
           <w:i/>
@@ -9716,7 +7777,6 @@
         </w:rPr>
         <w:t>bookData</w:t>
       </w:r>
-      <w:proofErr w:type="spellEnd"/>
       <w:r>
         <w:rPr>
           <w:sz w:val="24"/>
@@ -9758,7 +7818,6 @@
         </w:rPr>
         <w:t xml:space="preserve">div o klasie </w:t>
       </w:r>
-      <w:proofErr w:type="spellStart"/>
       <w:r>
         <w:rPr>
           <w:i/>
@@ -9767,7 +7826,6 @@
         </w:rPr>
         <w:t>bookShort</w:t>
       </w:r>
-      <w:proofErr w:type="spellEnd"/>
       <w:r>
         <w:rPr>
           <w:sz w:val="24"/>
@@ -9789,7 +7847,6 @@
         </w:rPr>
         <w:t xml:space="preserve">kliknięciu wartość stanu </w:t>
       </w:r>
-      <w:proofErr w:type="spellStart"/>
       <w:r>
         <w:rPr>
           <w:i/>
@@ -9798,36 +7855,19 @@
         </w:rPr>
         <w:t>showInfo</w:t>
       </w:r>
-      <w:proofErr w:type="spellEnd"/>
-      <w:r>
-        <w:rPr>
-          <w:sz w:val="24"/>
-          <w:szCs w:val="24"/>
-        </w:rPr>
-        <w:t xml:space="preserve"> jest ustawiana na </w:t>
-      </w:r>
-      <w:proofErr w:type="spellStart"/>
-      <w:r>
-        <w:rPr>
-          <w:sz w:val="24"/>
-          <w:szCs w:val="24"/>
-        </w:rPr>
-        <w:t>tr</w:t>
-      </w:r>
-      <w:r>
-        <w:rPr>
-          <w:sz w:val="24"/>
-          <w:szCs w:val="24"/>
-        </w:rPr>
-        <w:t>ue</w:t>
-      </w:r>
-      <w:proofErr w:type="spellEnd"/>
-      <w:r>
-        <w:rPr>
-          <w:sz w:val="24"/>
-          <w:szCs w:val="24"/>
-        </w:rPr>
-        <w:t xml:space="preserve">, </w:t>
+      <w:r>
+        <w:rPr>
+          <w:sz w:val="24"/>
+          <w:szCs w:val="24"/>
+        </w:rPr>
+        <w:t xml:space="preserve"> jest ustawiana na tr</w:t>
+      </w:r>
+      <w:r>
+        <w:rPr>
+          <w:sz w:val="24"/>
+          <w:szCs w:val="24"/>
+        </w:rPr>
+        <w:t xml:space="preserve">ue, </w:t>
       </w:r>
     </w:p>
     <w:p>
@@ -9863,7 +7903,6 @@
         </w:rPr>
         <w:t xml:space="preserve">o klasie </w:t>
       </w:r>
-      <w:proofErr w:type="spellStart"/>
       <w:r>
         <w:rPr>
           <w:i/>
@@ -9872,7 +7911,6 @@
         </w:rPr>
         <w:t>deleteBtn</w:t>
       </w:r>
-      <w:proofErr w:type="spellEnd"/>
       <w:r>
         <w:rPr>
           <w:sz w:val="24"/>
@@ -9913,25 +7951,8 @@
           <w:sz w:val="24"/>
           <w:szCs w:val="24"/>
         </w:rPr>
-        <w:t xml:space="preserve">o jego kliknięciu (zdarzenie </w:t>
-      </w:r>
-      <w:proofErr w:type="spellStart"/>
-      <w:r>
-        <w:rPr>
-          <w:sz w:val="24"/>
-          <w:szCs w:val="24"/>
-        </w:rPr>
-        <w:t>onClick</w:t>
-      </w:r>
-      <w:proofErr w:type="spellEnd"/>
-      <w:r>
-        <w:rPr>
-          <w:sz w:val="24"/>
-          <w:szCs w:val="24"/>
-        </w:rPr>
-        <w:t xml:space="preserve">) wartość stanu </w:t>
-      </w:r>
-      <w:proofErr w:type="spellStart"/>
+        <w:t xml:space="preserve">o jego kliknięciu (zdarzenie onClick) wartość stanu </w:t>
+      </w:r>
       <w:r>
         <w:rPr>
           <w:i/>
@@ -9940,23 +7961,13 @@
         </w:rPr>
         <w:t>displayDelete</w:t>
       </w:r>
-      <w:proofErr w:type="spellEnd"/>
-      <w:r>
-        <w:rPr>
-          <w:sz w:val="24"/>
-          <w:szCs w:val="24"/>
-        </w:rPr>
-        <w:t xml:space="preserve"> jest ustawiana na </w:t>
-      </w:r>
-      <w:proofErr w:type="spellStart"/>
-      <w:r>
-        <w:rPr>
-          <w:sz w:val="24"/>
-          <w:szCs w:val="24"/>
-        </w:rPr>
-        <w:t>true</w:t>
-      </w:r>
-      <w:proofErr w:type="spellEnd"/>
+      <w:r>
+        <w:rPr>
+          <w:sz w:val="24"/>
+          <w:szCs w:val="24"/>
+        </w:rPr>
+        <w:t xml:space="preserve"> jest ustawiana na true</w:t>
+      </w:r>
     </w:p>
     <w:p>
       <w:pPr>
@@ -9977,7 +7988,6 @@
         </w:rPr>
         <w:t xml:space="preserve">jeżeli </w:t>
       </w:r>
-      <w:proofErr w:type="spellStart"/>
       <w:r>
         <w:rPr>
           <w:i/>
@@ -9986,31 +7996,13 @@
         </w:rPr>
         <w:t>displayDelete</w:t>
       </w:r>
-      <w:proofErr w:type="spellEnd"/>
-      <w:r>
-        <w:rPr>
-          <w:sz w:val="24"/>
-          <w:szCs w:val="24"/>
-        </w:rPr>
-        <w:t xml:space="preserve"> ma wartość </w:t>
-      </w:r>
-      <w:proofErr w:type="spellStart"/>
-      <w:r>
-        <w:rPr>
-          <w:sz w:val="24"/>
-          <w:szCs w:val="24"/>
-        </w:rPr>
-        <w:t>true</w:t>
-      </w:r>
-      <w:proofErr w:type="spellEnd"/>
-      <w:r>
-        <w:rPr>
-          <w:sz w:val="24"/>
-          <w:szCs w:val="24"/>
-        </w:rPr>
-        <w:t xml:space="preserve"> to jest wyświetlany jest komponent </w:t>
-      </w:r>
-      <w:proofErr w:type="spellStart"/>
+      <w:r>
+        <w:rPr>
+          <w:sz w:val="24"/>
+          <w:szCs w:val="24"/>
+        </w:rPr>
+        <w:t xml:space="preserve"> ma wartość true to jest wyświetlany jest komponent </w:t>
+      </w:r>
       <w:r>
         <w:rPr>
           <w:i/>
@@ -10019,7 +8011,6 @@
         </w:rPr>
         <w:t>Delete</w:t>
       </w:r>
-      <w:proofErr w:type="spellEnd"/>
     </w:p>
     <w:p>
       <w:pPr>
@@ -10040,7 +8031,6 @@
         </w:rPr>
         <w:t xml:space="preserve">jeżeli </w:t>
       </w:r>
-      <w:proofErr w:type="spellStart"/>
       <w:r>
         <w:rPr>
           <w:i/>
@@ -10049,31 +8039,13 @@
         </w:rPr>
         <w:t>showInfo</w:t>
       </w:r>
-      <w:proofErr w:type="spellEnd"/>
-      <w:r>
-        <w:rPr>
-          <w:sz w:val="24"/>
-          <w:szCs w:val="24"/>
-        </w:rPr>
-        <w:t xml:space="preserve"> ma wartość </w:t>
-      </w:r>
-      <w:proofErr w:type="spellStart"/>
-      <w:r>
-        <w:rPr>
-          <w:sz w:val="24"/>
-          <w:szCs w:val="24"/>
-        </w:rPr>
-        <w:t>true</w:t>
-      </w:r>
-      <w:proofErr w:type="spellEnd"/>
-      <w:r>
-        <w:rPr>
-          <w:sz w:val="24"/>
-          <w:szCs w:val="24"/>
-        </w:rPr>
-        <w:t xml:space="preserve"> to jest wyświetlany jest komponent </w:t>
-      </w:r>
-      <w:proofErr w:type="spellStart"/>
+      <w:r>
+        <w:rPr>
+          <w:sz w:val="24"/>
+          <w:szCs w:val="24"/>
+        </w:rPr>
+        <w:t xml:space="preserve"> ma wartość true to jest wyświetlany jest komponent </w:t>
+      </w:r>
       <w:r>
         <w:rPr>
           <w:i/>
@@ -10082,7 +8054,6 @@
         </w:rPr>
         <w:t>BookInfo</w:t>
       </w:r>
-      <w:proofErr w:type="spellEnd"/>
     </w:p>
     <w:p>
       <w:pPr>
@@ -10109,7 +8080,6 @@
           <w:u w:val="single"/>
         </w:rPr>
       </w:pPr>
-      <w:proofErr w:type="spellStart"/>
       <w:r>
         <w:rPr>
           <w:sz w:val="28"/>
@@ -10119,7 +8089,6 @@
         <w:lastRenderedPageBreak/>
         <w:t>Delete</w:t>
       </w:r>
-      <w:proofErr w:type="spellEnd"/>
     </w:p>
     <w:p>
       <w:pPr>
@@ -10189,7 +8158,6 @@
           <w:szCs w:val="24"/>
         </w:rPr>
       </w:pPr>
-      <w:proofErr w:type="spellStart"/>
       <w:r>
         <w:rPr>
           <w:i/>
@@ -10206,7 +8174,6 @@
         </w:rPr>
         <w:t>itle</w:t>
       </w:r>
-      <w:proofErr w:type="spellEnd"/>
       <w:r>
         <w:rPr>
           <w:i/>
@@ -10238,7 +8205,6 @@
           <w:szCs w:val="24"/>
         </w:rPr>
       </w:pPr>
-      <w:proofErr w:type="spellStart"/>
       <w:r>
         <w:rPr>
           <w:i/>
@@ -10247,7 +8213,6 @@
         </w:rPr>
         <w:t>displayNone</w:t>
       </w:r>
-      <w:proofErr w:type="spellEnd"/>
       <w:r>
         <w:rPr>
           <w:sz w:val="24"/>
@@ -10255,7 +8220,6 @@
         </w:rPr>
         <w:t xml:space="preserve"> – stan z komponentu </w:t>
       </w:r>
-      <w:proofErr w:type="spellStart"/>
       <w:r>
         <w:rPr>
           <w:i/>
@@ -10264,7 +8228,6 @@
         </w:rPr>
         <w:t>BookShort</w:t>
       </w:r>
-      <w:proofErr w:type="spellEnd"/>
       <w:r>
         <w:rPr>
           <w:sz w:val="24"/>
@@ -10282,7 +8245,6 @@
           <w:szCs w:val="24"/>
         </w:rPr>
       </w:pPr>
-      <w:proofErr w:type="spellStart"/>
       <w:r>
         <w:rPr>
           <w:i/>
@@ -10291,7 +8253,6 @@
         </w:rPr>
         <w:t>getBooks</w:t>
       </w:r>
-      <w:proofErr w:type="spellEnd"/>
       <w:r>
         <w:rPr>
           <w:i/>
@@ -10307,7 +8268,6 @@
         </w:rPr>
         <w:t xml:space="preserve">– stan z komponentu </w:t>
       </w:r>
-      <w:proofErr w:type="spellStart"/>
       <w:r>
         <w:rPr>
           <w:i/>
@@ -10316,7 +8276,6 @@
         </w:rPr>
         <w:t>BookShort</w:t>
       </w:r>
-      <w:proofErr w:type="spellEnd"/>
     </w:p>
     <w:p>
       <w:pPr>
@@ -10333,7 +8292,6 @@
         </w:rPr>
         <w:t xml:space="preserve">Komponent zwraca div o klasie </w:t>
       </w:r>
-      <w:proofErr w:type="spellStart"/>
       <w:r>
         <w:rPr>
           <w:i/>
@@ -10342,7 +8300,6 @@
         </w:rPr>
         <w:t>delete</w:t>
       </w:r>
-      <w:proofErr w:type="spellEnd"/>
       <w:r>
         <w:rPr>
           <w:sz w:val="24"/>
@@ -10350,7 +8307,6 @@
         </w:rPr>
         <w:t xml:space="preserve">, w którym znajduje się div o klasie </w:t>
       </w:r>
-      <w:proofErr w:type="spellStart"/>
       <w:r>
         <w:rPr>
           <w:i/>
@@ -10359,7 +8315,6 @@
         </w:rPr>
         <w:t>deleteWindow</w:t>
       </w:r>
-      <w:proofErr w:type="spellEnd"/>
       <w:r>
         <w:rPr>
           <w:sz w:val="24"/>
@@ -10386,48 +8341,121 @@
           <w:sz w:val="24"/>
           <w:szCs w:val="24"/>
         </w:rPr>
-        <w:t xml:space="preserve"> (zdarzenie </w:t>
-      </w:r>
-      <w:proofErr w:type="spellStart"/>
-      <w:r>
-        <w:rPr>
-          <w:sz w:val="24"/>
-          <w:szCs w:val="24"/>
-        </w:rPr>
-        <w:t>onClick</w:t>
-      </w:r>
-      <w:proofErr w:type="spellEnd"/>
-      <w:r>
-        <w:rPr>
-          <w:sz w:val="24"/>
-          <w:szCs w:val="24"/>
-        </w:rPr>
-        <w:t xml:space="preserve">) z użyciem </w:t>
-      </w:r>
-      <w:r>
-        <w:rPr>
-          <w:i/>
-          <w:sz w:val="24"/>
-          <w:szCs w:val="24"/>
-        </w:rPr>
-        <w:t xml:space="preserve">Id </w:t>
-      </w:r>
-      <w:r>
-        <w:rPr>
-          <w:sz w:val="24"/>
-          <w:szCs w:val="24"/>
-        </w:rPr>
-        <w:t xml:space="preserve"> tworzony jest odpowiedni adres do </w:t>
-      </w:r>
-      <w:proofErr w:type="spellStart"/>
-      <w:r>
-        <w:rPr>
-          <w:sz w:val="24"/>
-          <w:szCs w:val="24"/>
-        </w:rPr>
-        <w:t>endopintu</w:t>
-      </w:r>
-      <w:proofErr w:type="spellEnd"/>
+        <w:t xml:space="preserve"> (zdarzenie onClick) </w:t>
+      </w:r>
+      <w:r>
+        <w:rPr>
+          <w:sz w:val="24"/>
+          <w:szCs w:val="24"/>
+        </w:rPr>
+        <w:t>t</w:t>
+      </w:r>
+      <w:r>
+        <w:rPr>
+          <w:sz w:val="24"/>
+          <w:szCs w:val="24"/>
+        </w:rPr>
+        <w:t>worz</w:t>
+      </w:r>
+      <w:r>
+        <w:rPr>
+          <w:sz w:val="24"/>
+          <w:szCs w:val="24"/>
+        </w:rPr>
+        <w:t>ona jest</w:t>
+      </w:r>
+      <w:r>
+        <w:rPr>
+          <w:sz w:val="24"/>
+          <w:szCs w:val="24"/>
+        </w:rPr>
+        <w:t xml:space="preserve"> ścieżk</w:t>
+      </w:r>
+      <w:r>
+        <w:rPr>
+          <w:sz w:val="24"/>
+          <w:szCs w:val="24"/>
+        </w:rPr>
+        <w:t>a</w:t>
+      </w:r>
+      <w:r>
+        <w:rPr>
+          <w:sz w:val="24"/>
+          <w:szCs w:val="24"/>
+        </w:rPr>
+        <w:t xml:space="preserve"> URL dla żądania usunięcia książki, łąc</w:t>
+      </w:r>
+      <w:r>
+        <w:rPr>
+          <w:sz w:val="24"/>
+          <w:szCs w:val="24"/>
+        </w:rPr>
+        <w:t>ząc bazowy URL z id</w:t>
+      </w:r>
+      <w:r>
+        <w:rPr>
+          <w:sz w:val="24"/>
+          <w:szCs w:val="24"/>
+        </w:rPr>
+        <w:t xml:space="preserve"> ksi</w:t>
+      </w:r>
+      <w:r>
+        <w:rPr>
+          <w:sz w:val="24"/>
+          <w:szCs w:val="24"/>
+        </w:rPr>
+        <w:t>ążki</w:t>
+      </w:r>
+      <w:r>
+        <w:rPr>
+          <w:sz w:val="24"/>
+          <w:szCs w:val="24"/>
+        </w:rPr>
+        <w:t xml:space="preserve">. </w:t>
+      </w:r>
+      <w:r>
+        <w:rPr>
+          <w:sz w:val="24"/>
+          <w:szCs w:val="24"/>
+        </w:rPr>
+        <w:t>Wykonywane jest</w:t>
+      </w:r>
+      <w:r>
+        <w:rPr>
+          <w:sz w:val="24"/>
+          <w:szCs w:val="24"/>
+        </w:rPr>
+        <w:t xml:space="preserve"> żądanie </w:t>
+      </w:r>
+      <w:r>
+        <w:rPr>
+          <w:i/>
+          <w:sz w:val="24"/>
+          <w:szCs w:val="24"/>
+        </w:rPr>
+        <w:t>fetch</w:t>
+      </w:r>
+      <w:r>
+        <w:rPr>
+          <w:sz w:val="24"/>
+          <w:szCs w:val="24"/>
+        </w:rPr>
+        <w:t xml:space="preserve"> do utwor</w:t>
+      </w:r>
+      <w:r>
+        <w:rPr>
+          <w:sz w:val="24"/>
+          <w:szCs w:val="24"/>
+        </w:rPr>
+        <w:t xml:space="preserve">zonego URL, aby usunąć książkę. </w:t>
+      </w:r>
+      <w:r>
+        <w:rPr>
+          <w:sz w:val="24"/>
+          <w:szCs w:val="24"/>
+        </w:rPr>
+        <w:t>Po usunięciu książki, stan przechowujący wszystkie książki jest aktualizowany za pomocą funckji</w:t>
+      </w:r>
       <w:r>
         <w:rPr>
           <w:sz w:val="24"/>
@@ -10437,122 +8465,11 @@
       </w:r>
       <w:r>
         <w:rPr>
-          <w:sz w:val="24"/>
-          <w:szCs w:val="24"/>
-        </w:rPr>
-        <w:t>„</w:t>
-      </w:r>
-      <w:r>
-        <w:rPr>
-          <w:sz w:val="24"/>
-          <w:szCs w:val="24"/>
-        </w:rPr>
-        <w:t>/</w:t>
-      </w:r>
-      <w:proofErr w:type="spellStart"/>
-      <w:r>
-        <w:rPr>
-          <w:sz w:val="24"/>
-          <w:szCs w:val="24"/>
-        </w:rPr>
-        <w:t>deleteBook</w:t>
-      </w:r>
-      <w:proofErr w:type="spellEnd"/>
-      <w:r>
-        <w:rPr>
-          <w:sz w:val="24"/>
-          <w:szCs w:val="24"/>
-        </w:rPr>
-        <w:t>/:</w:t>
-      </w:r>
-      <w:proofErr w:type="spellStart"/>
-      <w:r>
-        <w:rPr>
-          <w:sz w:val="24"/>
-          <w:szCs w:val="24"/>
-        </w:rPr>
-        <w:t>bookId</w:t>
-      </w:r>
-      <w:proofErr w:type="spellEnd"/>
-      <w:r>
-        <w:rPr>
-          <w:sz w:val="24"/>
-          <w:szCs w:val="24"/>
-        </w:rPr>
-        <w:t>”</w:t>
-      </w:r>
-      <w:r>
-        <w:rPr>
-          <w:sz w:val="24"/>
-          <w:szCs w:val="24"/>
-        </w:rPr>
-        <w:t xml:space="preserve">. Za pomocą funkcji </w:t>
-      </w:r>
-      <w:proofErr w:type="spellStart"/>
-      <w:r>
-        <w:rPr>
-          <w:i/>
-          <w:sz w:val="24"/>
-          <w:szCs w:val="24"/>
-        </w:rPr>
-        <w:t>fetch</w:t>
-      </w:r>
-      <w:proofErr w:type="spellEnd"/>
-      <w:r>
-        <w:rPr>
-          <w:sz w:val="24"/>
-          <w:szCs w:val="24"/>
-        </w:rPr>
-        <w:t xml:space="preserve"> odpowiedni</w:t>
-      </w:r>
-      <w:r>
-        <w:rPr>
-          <w:sz w:val="24"/>
-          <w:szCs w:val="24"/>
-        </w:rPr>
-        <w:t>e</w:t>
-      </w:r>
-      <w:r>
-        <w:rPr>
-          <w:sz w:val="24"/>
-          <w:szCs w:val="24"/>
-        </w:rPr>
-        <w:t xml:space="preserve"> </w:t>
-      </w:r>
-      <w:r>
-        <w:rPr>
-          <w:sz w:val="24"/>
-          <w:szCs w:val="24"/>
-        </w:rPr>
-        <w:t>dane</w:t>
-      </w:r>
-      <w:r>
-        <w:rPr>
-          <w:sz w:val="24"/>
-          <w:szCs w:val="24"/>
-        </w:rPr>
-        <w:t xml:space="preserve"> </w:t>
-      </w:r>
-      <w:r>
-        <w:rPr>
-          <w:sz w:val="24"/>
-          <w:szCs w:val="24"/>
-        </w:rPr>
-        <w:t>są</w:t>
-      </w:r>
-      <w:r>
-        <w:rPr>
-          <w:sz w:val="24"/>
-          <w:szCs w:val="24"/>
-        </w:rPr>
-        <w:t xml:space="preserve"> usuwan</w:t>
-      </w:r>
-      <w:r>
-        <w:rPr>
-          <w:sz w:val="24"/>
-          <w:szCs w:val="24"/>
-        </w:rPr>
-        <w:t>e</w:t>
+          <w:i/>
+          <w:sz w:val="24"/>
+          <w:szCs w:val="24"/>
+        </w:rPr>
+        <w:t>getBooks</w:t>
       </w:r>
       <w:r>
         <w:rPr>
@@ -10561,6 +8478,30 @@
         </w:rPr>
         <w:t>.</w:t>
       </w:r>
+      <w:r>
+        <w:rPr>
+          <w:sz w:val="24"/>
+          <w:szCs w:val="24"/>
+        </w:rPr>
+        <w:t xml:space="preserve"> Następnie wywoływana jest funkcja </w:t>
+      </w:r>
+      <w:r>
+        <w:rPr>
+          <w:i/>
+          <w:sz w:val="24"/>
+          <w:szCs w:val="24"/>
+        </w:rPr>
+        <w:t>displayNone</w:t>
+      </w:r>
+      <w:r>
+        <w:rPr>
+          <w:sz w:val="24"/>
+          <w:szCs w:val="24"/>
+        </w:rPr>
+        <w:t xml:space="preserve"> w celu ukrycia komponentu.</w:t>
+      </w:r>
+      <w:bookmarkStart w:id="4" w:name="_GoBack"/>
+      <w:bookmarkEnd w:id="4"/>
     </w:p>
     <w:p>
       <w:pPr>
@@ -10578,7 +8519,6 @@
         </w:rPr>
         <w:br w:type="page"/>
       </w:r>
-      <w:proofErr w:type="spellStart"/>
       <w:r>
         <w:rPr>
           <w:sz w:val="28"/>
@@ -10588,7 +8528,6 @@
         <w:lastRenderedPageBreak/>
         <w:t>BookInfo</w:t>
       </w:r>
-      <w:proofErr w:type="spellEnd"/>
     </w:p>
     <w:p>
       <w:pPr>
@@ -10605,7 +8544,6 @@
         </w:rPr>
         <w:t xml:space="preserve">Właściwości: </w:t>
       </w:r>
-      <w:proofErr w:type="spellStart"/>
       <w:r>
         <w:rPr>
           <w:i/>
@@ -10614,7 +8552,6 @@
         </w:rPr>
         <w:t>bookData</w:t>
       </w:r>
-      <w:proofErr w:type="spellEnd"/>
       <w:r>
         <w:rPr>
           <w:i/>
@@ -10637,7 +8574,6 @@
         </w:rPr>
         <w:t xml:space="preserve">, </w:t>
       </w:r>
-      <w:proofErr w:type="spellStart"/>
       <w:r>
         <w:rPr>
           <w:i/>
@@ -10646,7 +8582,6 @@
         </w:rPr>
         <w:t>onClick</w:t>
       </w:r>
-      <w:proofErr w:type="spellEnd"/>
       <w:r>
         <w:rPr>
           <w:i/>
@@ -10662,7 +8597,6 @@
         </w:rPr>
         <w:t xml:space="preserve">– funkcja z komponentu </w:t>
       </w:r>
-      <w:proofErr w:type="spellStart"/>
       <w:r>
         <w:rPr>
           <w:i/>
@@ -10671,23 +8605,165 @@
         </w:rPr>
         <w:t>BookShort</w:t>
       </w:r>
-      <w:proofErr w:type="spellEnd"/>
-      <w:r>
-        <w:rPr>
-          <w:sz w:val="24"/>
-          <w:szCs w:val="24"/>
-        </w:rPr>
-        <w:t xml:space="preserve"> (</w:t>
-      </w:r>
-      <w:proofErr w:type="spellStart"/>
-      <w:r>
-        <w:rPr>
-          <w:sz w:val="24"/>
-          <w:szCs w:val="24"/>
-        </w:rPr>
-        <w:t>stopShowing</w:t>
-      </w:r>
-      <w:proofErr w:type="spellEnd"/>
+      <w:r>
+        <w:rPr>
+          <w:sz w:val="24"/>
+          <w:szCs w:val="24"/>
+        </w:rPr>
+        <w:t xml:space="preserve"> (stopShowing)</w:t>
+      </w:r>
+    </w:p>
+    <w:p>
+      <w:pPr>
+        <w:ind w:left="708"/>
+        <w:rPr>
+          <w:sz w:val="24"/>
+          <w:szCs w:val="24"/>
+        </w:rPr>
+      </w:pPr>
+      <w:r>
+        <w:rPr>
+          <w:sz w:val="24"/>
+          <w:szCs w:val="24"/>
+        </w:rPr>
+        <w:t xml:space="preserve">Stany: </w:t>
+      </w:r>
+      <w:r>
+        <w:rPr>
+          <w:i/>
+          <w:sz w:val="24"/>
+          <w:szCs w:val="24"/>
+        </w:rPr>
+        <w:t>hide</w:t>
+      </w:r>
+      <w:r>
+        <w:rPr>
+          <w:sz w:val="24"/>
+          <w:szCs w:val="24"/>
+        </w:rPr>
+        <w:t xml:space="preserve"> – przyjmuje wartość „” lub „Ukryj opis”</w:t>
+      </w:r>
+    </w:p>
+    <w:p>
+      <w:pPr>
+        <w:ind w:left="708"/>
+        <w:rPr>
+          <w:sz w:val="24"/>
+          <w:szCs w:val="24"/>
+        </w:rPr>
+      </w:pPr>
+      <w:r>
+        <w:rPr>
+          <w:sz w:val="24"/>
+          <w:szCs w:val="24"/>
+        </w:rPr>
+        <w:t xml:space="preserve">Komponent zwraca div o klasie </w:t>
+      </w:r>
+      <w:r>
+        <w:rPr>
+          <w:i/>
+          <w:sz w:val="24"/>
+          <w:szCs w:val="24"/>
+        </w:rPr>
+        <w:t xml:space="preserve">bookInfo, </w:t>
+      </w:r>
+      <w:r>
+        <w:rPr>
+          <w:sz w:val="24"/>
+          <w:szCs w:val="24"/>
+        </w:rPr>
+        <w:t>który zawiera opis książki oraz stan</w:t>
+      </w:r>
+      <w:r>
+        <w:rPr>
+          <w:i/>
+          <w:sz w:val="24"/>
+          <w:szCs w:val="24"/>
+        </w:rPr>
+        <w:t xml:space="preserve"> hide</w:t>
+      </w:r>
+      <w:r>
+        <w:rPr>
+          <w:i/>
+          <w:sz w:val="24"/>
+          <w:szCs w:val="24"/>
+        </w:rPr>
+        <w:t xml:space="preserve">. </w:t>
+      </w:r>
+      <w:r>
+        <w:rPr>
+          <w:sz w:val="24"/>
+          <w:szCs w:val="24"/>
+        </w:rPr>
+        <w:t xml:space="preserve">Po jego kliknięciu </w:t>
+      </w:r>
+      <w:r>
+        <w:rPr>
+          <w:sz w:val="24"/>
+          <w:szCs w:val="24"/>
+        </w:rPr>
+        <w:t xml:space="preserve">(zdarzenie </w:t>
+      </w:r>
+      <w:r>
+        <w:rPr>
+          <w:i/>
+          <w:sz w:val="24"/>
+          <w:szCs w:val="24"/>
+        </w:rPr>
+        <w:t>onClick</w:t>
+      </w:r>
+      <w:r>
+        <w:rPr>
+          <w:sz w:val="24"/>
+          <w:szCs w:val="24"/>
+        </w:rPr>
+        <w:t xml:space="preserve">) </w:t>
+      </w:r>
+      <w:r>
+        <w:rPr>
+          <w:sz w:val="24"/>
+          <w:szCs w:val="24"/>
+        </w:rPr>
+        <w:t xml:space="preserve">stan </w:t>
+      </w:r>
+      <w:r>
+        <w:rPr>
+          <w:i/>
+          <w:sz w:val="24"/>
+          <w:szCs w:val="24"/>
+        </w:rPr>
+        <w:t>showInfo</w:t>
+      </w:r>
+      <w:r>
+        <w:rPr>
+          <w:sz w:val="24"/>
+          <w:szCs w:val="24"/>
+        </w:rPr>
+        <w:t xml:space="preserve"> z komponentu </w:t>
+      </w:r>
+      <w:r>
+        <w:rPr>
+          <w:i/>
+          <w:sz w:val="24"/>
+          <w:szCs w:val="24"/>
+        </w:rPr>
+        <w:t>BookShort</w:t>
+      </w:r>
+      <w:r>
+        <w:rPr>
+          <w:sz w:val="24"/>
+          <w:szCs w:val="24"/>
+        </w:rPr>
+        <w:t xml:space="preserve"> zostaje ustawiony na false (funkcja </w:t>
+      </w:r>
+      <w:r>
+        <w:rPr>
+          <w:i/>
+          <w:sz w:val="24"/>
+          <w:szCs w:val="24"/>
+        </w:rPr>
+        <w:t>onClick</w:t>
+      </w:r>
       <w:r>
         <w:rPr>
           <w:sz w:val="24"/>
@@ -10695,23 +8771,13 @@
         </w:rPr>
         <w:t>)</w:t>
       </w:r>
-    </w:p>
-    <w:p>
-      <w:pPr>
-        <w:ind w:left="708"/>
-        <w:rPr>
-          <w:sz w:val="24"/>
-          <w:szCs w:val="24"/>
-        </w:rPr>
-      </w:pPr>
-      <w:r>
-        <w:rPr>
-          <w:sz w:val="24"/>
-          <w:szCs w:val="24"/>
-        </w:rPr>
-        <w:t xml:space="preserve">Stany: </w:t>
-      </w:r>
-      <w:proofErr w:type="spellStart"/>
+      <w:r>
+        <w:rPr>
+          <w:sz w:val="24"/>
+          <w:szCs w:val="24"/>
+        </w:rPr>
+        <w:t xml:space="preserve">, po najechaniu na niego myszą (zdarzenie onMouseOver) stan </w:t>
+      </w:r>
       <w:r>
         <w:rPr>
           <w:i/>
@@ -10720,64 +8786,27 @@
         </w:rPr>
         <w:t>hide</w:t>
       </w:r>
-      <w:proofErr w:type="spellEnd"/>
-      <w:r>
-        <w:rPr>
-          <w:sz w:val="24"/>
-          <w:szCs w:val="24"/>
-        </w:rPr>
-        <w:t xml:space="preserve"> – przyjmuje wartość „” lub „Ukryj opis”</w:t>
-      </w:r>
-    </w:p>
-    <w:p>
-      <w:pPr>
-        <w:ind w:left="708"/>
-        <w:rPr>
-          <w:sz w:val="24"/>
-          <w:szCs w:val="24"/>
-        </w:rPr>
-      </w:pPr>
-      <w:r>
-        <w:rPr>
-          <w:sz w:val="24"/>
-          <w:szCs w:val="24"/>
-        </w:rPr>
-        <w:t xml:space="preserve">Komponent zwraca div o klasie </w:t>
-      </w:r>
-      <w:proofErr w:type="spellStart"/>
-      <w:r>
-        <w:rPr>
-          <w:i/>
-          <w:sz w:val="24"/>
-          <w:szCs w:val="24"/>
-        </w:rPr>
-        <w:t>bookInfo</w:t>
-      </w:r>
-      <w:proofErr w:type="spellEnd"/>
-      <w:r>
-        <w:rPr>
-          <w:i/>
-          <w:sz w:val="24"/>
-          <w:szCs w:val="24"/>
-        </w:rPr>
-        <w:t xml:space="preserve">, </w:t>
-      </w:r>
-      <w:r>
-        <w:rPr>
-          <w:sz w:val="24"/>
-          <w:szCs w:val="24"/>
-        </w:rPr>
-        <w:t>który zawiera opis książki oraz stan</w:t>
-      </w:r>
-      <w:r>
-        <w:rPr>
-          <w:i/>
-          <w:sz w:val="24"/>
-          <w:szCs w:val="24"/>
-        </w:rPr>
-        <w:t xml:space="preserve"> </w:t>
-      </w:r>
-      <w:proofErr w:type="spellStart"/>
+      <w:r>
+        <w:rPr>
+          <w:sz w:val="24"/>
+          <w:szCs w:val="24"/>
+        </w:rPr>
+        <w:t xml:space="preserve"> zostaje ustwiony na „Ukryj opis”</w:t>
+      </w:r>
+      <w:r>
+        <w:rPr>
+          <w:sz w:val="24"/>
+          <w:szCs w:val="24"/>
+        </w:rPr>
+        <w:t xml:space="preserve"> (napis się wyświetli)</w:t>
+      </w:r>
+      <w:r>
+        <w:rPr>
+          <w:sz w:val="24"/>
+          <w:szCs w:val="24"/>
+        </w:rPr>
+        <w:t xml:space="preserve">, a po cofnięciu myszy (zdarzenie onMouseOut) stan </w:t>
+      </w:r>
       <w:r>
         <w:rPr>
           <w:i/>
@@ -10786,238 +8815,12 @@
         </w:rPr>
         <w:t>hide</w:t>
       </w:r>
-      <w:proofErr w:type="spellEnd"/>
-      <w:r>
-        <w:rPr>
-          <w:i/>
-          <w:sz w:val="24"/>
-          <w:szCs w:val="24"/>
-        </w:rPr>
-        <w:t xml:space="preserve">. </w:t>
-      </w:r>
-      <w:r>
-        <w:rPr>
-          <w:sz w:val="24"/>
-          <w:szCs w:val="24"/>
-        </w:rPr>
-        <w:t xml:space="preserve">Po jego kliknięciu </w:t>
-      </w:r>
-      <w:r>
-        <w:rPr>
-          <w:sz w:val="24"/>
-          <w:szCs w:val="24"/>
-        </w:rPr>
-        <w:t xml:space="preserve">(zdarzenie </w:t>
-      </w:r>
-      <w:proofErr w:type="spellStart"/>
-      <w:r>
-        <w:rPr>
-          <w:i/>
-          <w:sz w:val="24"/>
-          <w:szCs w:val="24"/>
-        </w:rPr>
-        <w:t>onClick</w:t>
-      </w:r>
-      <w:proofErr w:type="spellEnd"/>
-      <w:r>
-        <w:rPr>
-          <w:sz w:val="24"/>
-          <w:szCs w:val="24"/>
-        </w:rPr>
-        <w:t xml:space="preserve">) </w:t>
-      </w:r>
-      <w:r>
-        <w:rPr>
-          <w:sz w:val="24"/>
-          <w:szCs w:val="24"/>
-        </w:rPr>
-        <w:t xml:space="preserve">stan </w:t>
-      </w:r>
-      <w:proofErr w:type="spellStart"/>
-      <w:r>
-        <w:rPr>
-          <w:i/>
-          <w:sz w:val="24"/>
-          <w:szCs w:val="24"/>
-        </w:rPr>
-        <w:t>showInfo</w:t>
-      </w:r>
-      <w:proofErr w:type="spellEnd"/>
-      <w:r>
-        <w:rPr>
-          <w:sz w:val="24"/>
-          <w:szCs w:val="24"/>
-        </w:rPr>
-        <w:t xml:space="preserve"> z komponentu </w:t>
-      </w:r>
-      <w:proofErr w:type="spellStart"/>
-      <w:r>
-        <w:rPr>
-          <w:i/>
-          <w:sz w:val="24"/>
-          <w:szCs w:val="24"/>
-        </w:rPr>
-        <w:t>BookShort</w:t>
-      </w:r>
-      <w:proofErr w:type="spellEnd"/>
-      <w:r>
-        <w:rPr>
-          <w:sz w:val="24"/>
-          <w:szCs w:val="24"/>
-        </w:rPr>
-        <w:t xml:space="preserve"> zostaje ustawiony na </w:t>
-      </w:r>
-      <w:proofErr w:type="spellStart"/>
-      <w:r>
-        <w:rPr>
-          <w:sz w:val="24"/>
-          <w:szCs w:val="24"/>
-        </w:rPr>
-        <w:t>false</w:t>
-      </w:r>
-      <w:proofErr w:type="spellEnd"/>
-      <w:r>
-        <w:rPr>
-          <w:sz w:val="24"/>
-          <w:szCs w:val="24"/>
-        </w:rPr>
-        <w:t xml:space="preserve"> (funkcja </w:t>
-      </w:r>
-      <w:proofErr w:type="spellStart"/>
-      <w:r>
-        <w:rPr>
-          <w:i/>
-          <w:sz w:val="24"/>
-          <w:szCs w:val="24"/>
-        </w:rPr>
-        <w:t>onClick</w:t>
-      </w:r>
-      <w:proofErr w:type="spellEnd"/>
-      <w:r>
-        <w:rPr>
-          <w:sz w:val="24"/>
-          <w:szCs w:val="24"/>
-        </w:rPr>
-        <w:t>)</w:t>
-      </w:r>
-      <w:r>
-        <w:rPr>
-          <w:sz w:val="24"/>
-          <w:szCs w:val="24"/>
-        </w:rPr>
-        <w:t xml:space="preserve">, po najechaniu na niego myszą (zdarzenie </w:t>
-      </w:r>
-      <w:proofErr w:type="spellStart"/>
-      <w:r>
-        <w:rPr>
-          <w:sz w:val="24"/>
-          <w:szCs w:val="24"/>
-        </w:rPr>
-        <w:t>onMouseOver</w:t>
-      </w:r>
-      <w:proofErr w:type="spellEnd"/>
-      <w:r>
-        <w:rPr>
-          <w:sz w:val="24"/>
-          <w:szCs w:val="24"/>
-        </w:rPr>
-        <w:t xml:space="preserve">) stan </w:t>
-      </w:r>
-      <w:proofErr w:type="spellStart"/>
-      <w:r>
-        <w:rPr>
-          <w:i/>
-          <w:sz w:val="24"/>
-          <w:szCs w:val="24"/>
-        </w:rPr>
-        <w:t>hide</w:t>
-      </w:r>
-      <w:proofErr w:type="spellEnd"/>
-      <w:r>
-        <w:rPr>
-          <w:sz w:val="24"/>
-          <w:szCs w:val="24"/>
-        </w:rPr>
-        <w:t xml:space="preserve"> zostaje </w:t>
-      </w:r>
-      <w:proofErr w:type="spellStart"/>
-      <w:r>
-        <w:rPr>
-          <w:sz w:val="24"/>
-          <w:szCs w:val="24"/>
-        </w:rPr>
-        <w:t>ustwiony</w:t>
-      </w:r>
-      <w:proofErr w:type="spellEnd"/>
-      <w:r>
-        <w:rPr>
-          <w:sz w:val="24"/>
-          <w:szCs w:val="24"/>
-        </w:rPr>
-        <w:t xml:space="preserve"> na „Ukryj opis”</w:t>
-      </w:r>
-      <w:r>
-        <w:rPr>
-          <w:sz w:val="24"/>
-          <w:szCs w:val="24"/>
-        </w:rPr>
-        <w:t xml:space="preserve"> (napis się wyświetli)</w:t>
-      </w:r>
-      <w:r>
-        <w:rPr>
-          <w:sz w:val="24"/>
-          <w:szCs w:val="24"/>
-        </w:rPr>
-        <w:t xml:space="preserve">, a po cofnięciu myszy (zdarzenie </w:t>
-      </w:r>
-      <w:proofErr w:type="spellStart"/>
-      <w:r>
-        <w:rPr>
-          <w:sz w:val="24"/>
-          <w:szCs w:val="24"/>
-        </w:rPr>
-        <w:t>onMouseOut</w:t>
-      </w:r>
-      <w:proofErr w:type="spellEnd"/>
-      <w:r>
-        <w:rPr>
-          <w:sz w:val="24"/>
-          <w:szCs w:val="24"/>
-        </w:rPr>
-        <w:t xml:space="preserve">) stan </w:t>
-      </w:r>
-      <w:proofErr w:type="spellStart"/>
-      <w:r>
-        <w:rPr>
-          <w:i/>
-          <w:sz w:val="24"/>
-          <w:szCs w:val="24"/>
-        </w:rPr>
-        <w:t>hide</w:t>
-      </w:r>
-      <w:proofErr w:type="spellEnd"/>
-      <w:r>
-        <w:rPr>
-          <w:sz w:val="24"/>
-          <w:szCs w:val="24"/>
-        </w:rPr>
-        <w:t xml:space="preserve"> zostaje </w:t>
-      </w:r>
-      <w:proofErr w:type="spellStart"/>
-      <w:r>
-        <w:rPr>
-          <w:sz w:val="24"/>
-          <w:szCs w:val="24"/>
-        </w:rPr>
-        <w:t>ustwiony</w:t>
-      </w:r>
-      <w:proofErr w:type="spellEnd"/>
-      <w:r>
-        <w:rPr>
-          <w:sz w:val="24"/>
-          <w:szCs w:val="24"/>
-        </w:rPr>
-        <w:t xml:space="preserve"> na „”</w:t>
+      <w:r>
+        <w:rPr>
+          <w:sz w:val="24"/>
+          <w:szCs w:val="24"/>
+        </w:rPr>
+        <w:t xml:space="preserve"> zostaje ustwiony na „”</w:t>
       </w:r>
       <w:r>
         <w:rPr>
@@ -11042,7 +8845,6 @@
           <w:u w:val="single"/>
         </w:rPr>
       </w:pPr>
-      <w:proofErr w:type="spellStart"/>
       <w:r>
         <w:rPr>
           <w:sz w:val="28"/>
@@ -11051,7 +8853,6 @@
         </w:rPr>
         <w:t>AddByHand</w:t>
       </w:r>
-      <w:proofErr w:type="spellEnd"/>
     </w:p>
     <w:p>
       <w:pPr>
@@ -11135,23 +8936,7 @@
           <w:sz w:val="24"/>
           <w:szCs w:val="24"/>
         </w:rPr>
-        <w:t xml:space="preserve">– domyślnie ma wartość </w:t>
-      </w:r>
-      <w:proofErr w:type="spellStart"/>
-      <w:r>
-        <w:rPr>
-          <w:sz w:val="24"/>
-          <w:szCs w:val="24"/>
-        </w:rPr>
-        <w:t>false</w:t>
-      </w:r>
-      <w:proofErr w:type="spellEnd"/>
-      <w:r>
-        <w:rPr>
-          <w:sz w:val="24"/>
-          <w:szCs w:val="24"/>
-        </w:rPr>
-        <w:t>, determinuje czy pod formularzem zostaje wyświetlony komunikat.</w:t>
+        <w:t>– domyślnie ma wartość false, determinuje czy pod formularzem zostaje wyświetlony komunikat.</w:t>
       </w:r>
     </w:p>
     <w:p>
@@ -11162,7 +8947,6 @@
           <w:szCs w:val="24"/>
         </w:rPr>
       </w:pPr>
-      <w:proofErr w:type="spellStart"/>
       <w:r>
         <w:rPr>
           <w:i/>
@@ -11171,7 +8955,6 @@
         </w:rPr>
         <w:t>title</w:t>
       </w:r>
-      <w:proofErr w:type="spellEnd"/>
       <w:r>
         <w:rPr>
           <w:i/>
@@ -11196,7 +8979,6 @@
           <w:szCs w:val="24"/>
         </w:rPr>
       </w:pPr>
-      <w:proofErr w:type="spellStart"/>
       <w:r>
         <w:rPr>
           <w:i/>
@@ -11205,7 +8987,6 @@
         </w:rPr>
         <w:t>isbn</w:t>
       </w:r>
-      <w:proofErr w:type="spellEnd"/>
       <w:r>
         <w:rPr>
           <w:sz w:val="24"/>
@@ -11218,23 +8999,7 @@
           <w:sz w:val="24"/>
           <w:szCs w:val="24"/>
         </w:rPr>
-        <w:t xml:space="preserve">tablica z dwoma elementami, pierwszy to </w:t>
-      </w:r>
-      <w:proofErr w:type="spellStart"/>
-      <w:r>
-        <w:rPr>
-          <w:sz w:val="24"/>
-          <w:szCs w:val="24"/>
-        </w:rPr>
-        <w:t>isbn</w:t>
-      </w:r>
-      <w:proofErr w:type="spellEnd"/>
-      <w:r>
-        <w:rPr>
-          <w:sz w:val="24"/>
-          <w:szCs w:val="24"/>
-        </w:rPr>
-        <w:t>, a drugi może przyjąć wartość „red”</w:t>
+        <w:t>tablica z dwoma elementami, pierwszy to isbn, a drugi może przyjąć wartość „red”</w:t>
       </w:r>
     </w:p>
     <w:p>
@@ -11245,7 +9010,6 @@
           <w:szCs w:val="24"/>
         </w:rPr>
       </w:pPr>
-      <w:proofErr w:type="spellStart"/>
       <w:r>
         <w:rPr>
           <w:i/>
@@ -11254,7 +9018,6 @@
         </w:rPr>
         <w:t>desc</w:t>
       </w:r>
-      <w:proofErr w:type="spellEnd"/>
       <w:r>
         <w:rPr>
           <w:sz w:val="24"/>
@@ -11292,7 +9055,6 @@
           <w:szCs w:val="24"/>
         </w:rPr>
       </w:pPr>
-      <w:proofErr w:type="spellStart"/>
       <w:r>
         <w:rPr>
           <w:i/>
@@ -11301,7 +9063,6 @@
         </w:rPr>
         <w:t>authors</w:t>
       </w:r>
-      <w:proofErr w:type="spellEnd"/>
       <w:r>
         <w:rPr>
           <w:i/>
@@ -11326,7 +9087,6 @@
           <w:szCs w:val="24"/>
         </w:rPr>
       </w:pPr>
-      <w:proofErr w:type="spellStart"/>
       <w:r>
         <w:rPr>
           <w:i/>
@@ -11335,7 +9095,6 @@
         </w:rPr>
         <w:t>year</w:t>
       </w:r>
-      <w:proofErr w:type="spellEnd"/>
       <w:r>
         <w:rPr>
           <w:i/>
@@ -11360,7 +9119,6 @@
           <w:szCs w:val="24"/>
         </w:rPr>
       </w:pPr>
-      <w:proofErr w:type="spellStart"/>
       <w:r>
         <w:rPr>
           <w:i/>
@@ -11369,7 +9127,6 @@
         </w:rPr>
         <w:t>genre</w:t>
       </w:r>
-      <w:proofErr w:type="spellEnd"/>
       <w:r>
         <w:rPr>
           <w:sz w:val="24"/>
@@ -11386,7 +9143,6 @@
           <w:szCs w:val="24"/>
         </w:rPr>
       </w:pPr>
-      <w:proofErr w:type="spellStart"/>
       <w:r>
         <w:rPr>
           <w:i/>
@@ -11395,7 +9151,6 @@
         </w:rPr>
         <w:t>lang</w:t>
       </w:r>
-      <w:proofErr w:type="spellEnd"/>
       <w:r>
         <w:rPr>
           <w:sz w:val="24"/>
@@ -11412,7 +9167,6 @@
           <w:szCs w:val="24"/>
         </w:rPr>
       </w:pPr>
-      <w:proofErr w:type="spellStart"/>
       <w:r>
         <w:rPr>
           <w:i/>
@@ -11421,7 +9175,6 @@
         </w:rPr>
         <w:t>langOg</w:t>
       </w:r>
-      <w:proofErr w:type="spellEnd"/>
       <w:r>
         <w:rPr>
           <w:i/>
@@ -11476,23 +9229,13 @@
         </w:rPr>
         <w:t xml:space="preserve">div o klasie </w:t>
       </w:r>
-      <w:proofErr w:type="spellStart"/>
-      <w:r>
-        <w:rPr>
-          <w:i/>
-          <w:sz w:val="24"/>
-          <w:szCs w:val="24"/>
-        </w:rPr>
-        <w:t>add</w:t>
-      </w:r>
-      <w:proofErr w:type="spellEnd"/>
-      <w:r>
-        <w:rPr>
-          <w:i/>
-          <w:sz w:val="24"/>
-          <w:szCs w:val="24"/>
-        </w:rPr>
-        <w:t xml:space="preserve"> </w:t>
+      <w:r>
+        <w:rPr>
+          <w:i/>
+          <w:sz w:val="24"/>
+          <w:szCs w:val="24"/>
+        </w:rPr>
+        <w:t xml:space="preserve">add </w:t>
       </w:r>
       <w:r>
         <w:rPr>
@@ -11547,65 +9290,15 @@
           <w:sz w:val="24"/>
           <w:szCs w:val="24"/>
         </w:rPr>
-        <w:t xml:space="preserve"> (</w:t>
-      </w:r>
-      <w:proofErr w:type="spellStart"/>
-      <w:r>
-        <w:rPr>
-          <w:sz w:val="24"/>
-          <w:szCs w:val="24"/>
-        </w:rPr>
-        <w:t>input</w:t>
-      </w:r>
-      <w:proofErr w:type="spellEnd"/>
-      <w:r>
-        <w:rPr>
-          <w:sz w:val="24"/>
-          <w:szCs w:val="24"/>
-        </w:rPr>
-        <w:t xml:space="preserve"> </w:t>
-      </w:r>
-      <w:proofErr w:type="spellStart"/>
-      <w:r>
-        <w:rPr>
-          <w:sz w:val="24"/>
-          <w:szCs w:val="24"/>
-        </w:rPr>
-        <w:t>text</w:t>
-      </w:r>
-      <w:proofErr w:type="spellEnd"/>
-      <w:r>
-        <w:rPr>
-          <w:sz w:val="24"/>
-          <w:szCs w:val="24"/>
-        </w:rPr>
-        <w:t xml:space="preserve"> i </w:t>
-      </w:r>
-      <w:proofErr w:type="spellStart"/>
-      <w:r>
-        <w:rPr>
-          <w:sz w:val="24"/>
-          <w:szCs w:val="24"/>
-        </w:rPr>
-        <w:t>input</w:t>
-      </w:r>
-      <w:proofErr w:type="spellEnd"/>
-      <w:r>
-        <w:rPr>
-          <w:sz w:val="24"/>
-          <w:szCs w:val="24"/>
-        </w:rPr>
-        <w:t xml:space="preserve"> </w:t>
-      </w:r>
-      <w:proofErr w:type="spellStart"/>
-      <w:r>
-        <w:rPr>
-          <w:sz w:val="24"/>
-          <w:szCs w:val="24"/>
-        </w:rPr>
-        <w:t>number</w:t>
-      </w:r>
-      <w:proofErr w:type="spellEnd"/>
+        <w:t xml:space="preserve"> (input text</w:t>
+      </w:r>
+      <w:r>
+        <w:rPr>
+          <w:sz w:val="24"/>
+          <w:szCs w:val="24"/>
+        </w:rPr>
+        <w:t xml:space="preserve"> i input number</w:t>
+      </w:r>
       <w:r>
         <w:rPr>
           <w:sz w:val="24"/>
@@ -11641,41 +9334,8 @@
           <w:sz w:val="24"/>
           <w:szCs w:val="24"/>
         </w:rPr>
-        <w:t xml:space="preserve">Kiedy coś zostaje wpisane do pól formularza (zdarzenie </w:t>
-      </w:r>
-      <w:proofErr w:type="spellStart"/>
-      <w:r>
-        <w:rPr>
-          <w:sz w:val="24"/>
-          <w:szCs w:val="24"/>
-        </w:rPr>
-        <w:t>onChange</w:t>
-      </w:r>
-      <w:proofErr w:type="spellEnd"/>
-      <w:r>
-        <w:rPr>
-          <w:sz w:val="24"/>
-          <w:szCs w:val="24"/>
-        </w:rPr>
-        <w:t xml:space="preserve">), wartość odpowiedniego stanu zostaje ustawiona na wartość </w:t>
-      </w:r>
-      <w:proofErr w:type="spellStart"/>
-      <w:r>
-        <w:rPr>
-          <w:sz w:val="24"/>
-          <w:szCs w:val="24"/>
-        </w:rPr>
-        <w:t>inputa</w:t>
-      </w:r>
-      <w:proofErr w:type="spellEnd"/>
-      <w:r>
-        <w:rPr>
-          <w:sz w:val="24"/>
-          <w:szCs w:val="24"/>
-        </w:rPr>
-        <w:t xml:space="preserve"> (np. wartość pola podpisanego jako Autorzy -&gt; stan </w:t>
-      </w:r>
-      <w:proofErr w:type="spellStart"/>
+        <w:t xml:space="preserve">Kiedy coś zostaje wpisane do pól formularza (zdarzenie onChange), wartość odpowiedniego stanu zostaje ustawiona na wartość inputa (np. wartość pola podpisanego jako Autorzy -&gt; stan </w:t>
+      </w:r>
       <w:r>
         <w:rPr>
           <w:i/>
@@ -11684,7 +9344,6 @@
         </w:rPr>
         <w:t>authors</w:t>
       </w:r>
-      <w:proofErr w:type="spellEnd"/>
       <w:r>
         <w:rPr>
           <w:sz w:val="24"/>
@@ -11714,41 +9373,8 @@
           <w:sz w:val="24"/>
           <w:szCs w:val="24"/>
         </w:rPr>
-        <w:t xml:space="preserve">o wyjściu z pól tytułu i ISBN (zdarzenie </w:t>
-      </w:r>
-      <w:proofErr w:type="spellStart"/>
-      <w:r>
-        <w:rPr>
-          <w:sz w:val="24"/>
-          <w:szCs w:val="24"/>
-        </w:rPr>
-        <w:t>onBlur</w:t>
-      </w:r>
-      <w:proofErr w:type="spellEnd"/>
-      <w:r>
-        <w:rPr>
-          <w:sz w:val="24"/>
-          <w:szCs w:val="24"/>
-        </w:rPr>
-        <w:t>) nic nie wpisawszy, pola te zmieniają kolor tła na czerwony (</w:t>
-      </w:r>
-      <w:proofErr w:type="spellStart"/>
-      <w:r>
-        <w:rPr>
-          <w:sz w:val="24"/>
-          <w:szCs w:val="24"/>
-        </w:rPr>
-        <w:t>backgroundColor</w:t>
-      </w:r>
-      <w:proofErr w:type="spellEnd"/>
-      <w:r>
-        <w:rPr>
-          <w:sz w:val="24"/>
-          <w:szCs w:val="24"/>
-        </w:rPr>
-        <w:t xml:space="preserve"> w stylach przyjmuje wartość drugiego elementu stanu </w:t>
-      </w:r>
-      <w:proofErr w:type="spellStart"/>
+        <w:t xml:space="preserve">o wyjściu z pól tytułu i ISBN (zdarzenie onBlur) nic nie wpisawszy, pola te zmieniają kolor tła na czerwony (backgroundColor w stylach przyjmuje wartość drugiego elementu stanu </w:t>
+      </w:r>
       <w:r>
         <w:rPr>
           <w:i/>
@@ -11757,7 +9383,6 @@
         </w:rPr>
         <w:t>title</w:t>
       </w:r>
-      <w:proofErr w:type="spellEnd"/>
       <w:r>
         <w:rPr>
           <w:sz w:val="24"/>
@@ -11765,7 +9390,6 @@
         </w:rPr>
         <w:t xml:space="preserve"> lub </w:t>
       </w:r>
-      <w:proofErr w:type="spellStart"/>
       <w:r>
         <w:rPr>
           <w:i/>
@@ -11774,7 +9398,6 @@
         </w:rPr>
         <w:t>isbn</w:t>
       </w:r>
-      <w:proofErr w:type="spellEnd"/>
       <w:r>
         <w:rPr>
           <w:sz w:val="24"/>
@@ -11812,7 +9435,6 @@
         </w:rPr>
         <w:t xml:space="preserve">div o klasie </w:t>
       </w:r>
-      <w:proofErr w:type="spellStart"/>
       <w:r>
         <w:rPr>
           <w:i/>
@@ -11821,7 +9443,6 @@
         </w:rPr>
         <w:t>addBtn</w:t>
       </w:r>
-      <w:proofErr w:type="spellEnd"/>
       <w:r>
         <w:rPr>
           <w:i/>
@@ -11849,23 +9470,7 @@
           <w:sz w:val="24"/>
           <w:szCs w:val="24"/>
         </w:rPr>
-        <w:t xml:space="preserve">ciu którego (zdarzenie </w:t>
-      </w:r>
-      <w:proofErr w:type="spellStart"/>
-      <w:r>
-        <w:rPr>
-          <w:sz w:val="24"/>
-          <w:szCs w:val="24"/>
-        </w:rPr>
-        <w:t>onClick</w:t>
-      </w:r>
-      <w:proofErr w:type="spellEnd"/>
-      <w:r>
-        <w:rPr>
-          <w:sz w:val="24"/>
-          <w:szCs w:val="24"/>
-        </w:rPr>
-        <w:t xml:space="preserve">), </w:t>
+        <w:t xml:space="preserve">ciu którego (zdarzenie onClick), </w:t>
       </w:r>
       <w:r>
         <w:rPr>
@@ -11874,7 +9479,6 @@
         </w:rPr>
         <w:t xml:space="preserve">jeżeli pierwsze elementy stanów </w:t>
       </w:r>
-      <w:proofErr w:type="spellStart"/>
       <w:r>
         <w:rPr>
           <w:i/>
@@ -11883,7 +9487,6 @@
         </w:rPr>
         <w:t>title</w:t>
       </w:r>
-      <w:proofErr w:type="spellEnd"/>
       <w:r>
         <w:rPr>
           <w:sz w:val="24"/>
@@ -11891,7 +9494,6 @@
         </w:rPr>
         <w:t xml:space="preserve"> i </w:t>
       </w:r>
-      <w:proofErr w:type="spellStart"/>
       <w:r>
         <w:rPr>
           <w:i/>
@@ -11900,7 +9502,6 @@
         </w:rPr>
         <w:t>isbn</w:t>
       </w:r>
-      <w:proofErr w:type="spellEnd"/>
       <w:r>
         <w:rPr>
           <w:sz w:val="24"/>
@@ -11943,7 +9544,6 @@
         </w:rPr>
         <w:t xml:space="preserve"> </w:t>
       </w:r>
-      <w:proofErr w:type="spellStart"/>
       <w:r>
         <w:rPr>
           <w:i/>
@@ -11952,7 +9552,6 @@
         </w:rPr>
         <w:t>bookData</w:t>
       </w:r>
-      <w:proofErr w:type="spellEnd"/>
       <w:r>
         <w:rPr>
           <w:sz w:val="24"/>
@@ -11960,7 +9559,6 @@
         </w:rPr>
         <w:t xml:space="preserve"> z polami takimi jak stany komponentu i ich wartości (w przypadku </w:t>
       </w:r>
-      <w:proofErr w:type="spellStart"/>
       <w:r>
         <w:rPr>
           <w:i/>
@@ -11969,7 +9567,6 @@
         </w:rPr>
         <w:t>title</w:t>
       </w:r>
-      <w:proofErr w:type="spellEnd"/>
       <w:r>
         <w:rPr>
           <w:sz w:val="24"/>
@@ -11977,7 +9574,6 @@
         </w:rPr>
         <w:t xml:space="preserve"> i </w:t>
       </w:r>
-      <w:proofErr w:type="spellStart"/>
       <w:r>
         <w:rPr>
           <w:i/>
@@ -11986,7 +9582,6 @@
         </w:rPr>
         <w:t>isbn</w:t>
       </w:r>
-      <w:proofErr w:type="spellEnd"/>
       <w:r>
         <w:rPr>
           <w:sz w:val="24"/>
@@ -12015,7 +9610,6 @@
         </w:rPr>
         <w:t xml:space="preserve"> </w:t>
       </w:r>
-      <w:proofErr w:type="spellStart"/>
       <w:r>
         <w:rPr>
           <w:i/>
@@ -12024,7 +9618,6 @@
         </w:rPr>
         <w:t>fetch</w:t>
       </w:r>
-      <w:proofErr w:type="spellEnd"/>
       <w:r>
         <w:rPr>
           <w:sz w:val="24"/>
@@ -12032,7 +9625,6 @@
         </w:rPr>
         <w:t xml:space="preserve"> obiekt </w:t>
       </w:r>
-      <w:proofErr w:type="spellStart"/>
       <w:r>
         <w:rPr>
           <w:i/>
@@ -12041,22 +9633,12 @@
         </w:rPr>
         <w:t>bookData</w:t>
       </w:r>
-      <w:proofErr w:type="spellEnd"/>
-      <w:r>
-        <w:rPr>
-          <w:sz w:val="24"/>
-          <w:szCs w:val="24"/>
-        </w:rPr>
-        <w:t xml:space="preserve"> zostaje wysłany d</w:t>
-      </w:r>
-      <w:bookmarkStart w:id="4" w:name="_GoBack"/>
-      <w:bookmarkEnd w:id="4"/>
-      <w:r>
-        <w:rPr>
-          <w:sz w:val="24"/>
-          <w:szCs w:val="24"/>
-        </w:rPr>
-        <w:t xml:space="preserve">o serwera w celu dodania danych książki do bazy danych. Serwer odsyła informację zwrotną, czy udało się dodać książkę </w:t>
+      <w:r>
+        <w:rPr>
+          <w:sz w:val="24"/>
+          <w:szCs w:val="24"/>
+        </w:rPr>
+        <w:t xml:space="preserve"> zostaje wysłany do serwera w celu dodania danych książki do bazy danych. Serwer odsyła informację zwrotną, czy udało się dodać książkę </w:t>
       </w:r>
       <w:r>
         <w:rPr>
@@ -12124,7 +9706,6 @@
         </w:rPr>
         <w:t xml:space="preserve">, a drugi element stanu </w:t>
       </w:r>
-      <w:proofErr w:type="spellStart"/>
       <w:r>
         <w:rPr>
           <w:i/>
@@ -12133,7 +9714,6 @@
         </w:rPr>
         <w:t>title</w:t>
       </w:r>
-      <w:proofErr w:type="spellEnd"/>
       <w:r>
         <w:rPr>
           <w:sz w:val="24"/>
@@ -12141,7 +9721,6 @@
         </w:rPr>
         <w:t xml:space="preserve"> lub </w:t>
       </w:r>
-      <w:proofErr w:type="spellStart"/>
       <w:r>
         <w:rPr>
           <w:i/>
@@ -12150,7 +9729,6 @@
         </w:rPr>
         <w:t>isbn</w:t>
       </w:r>
-      <w:proofErr w:type="spellEnd"/>
       <w:r>
         <w:rPr>
           <w:sz w:val="24"/>
@@ -12182,7 +9760,6 @@
           <w:u w:val="single"/>
         </w:rPr>
       </w:pPr>
-      <w:proofErr w:type="spellStart"/>
       <w:r>
         <w:rPr>
           <w:sz w:val="28"/>
@@ -12191,7 +9768,6 @@
         </w:rPr>
         <w:t>AddISBN</w:t>
       </w:r>
-      <w:proofErr w:type="spellEnd"/>
     </w:p>
     <w:p>
       <w:pPr>
@@ -12261,23 +9837,7 @@
           <w:sz w:val="24"/>
           <w:szCs w:val="24"/>
         </w:rPr>
-        <w:t xml:space="preserve"> domyślnie ma wartość </w:t>
-      </w:r>
-      <w:proofErr w:type="spellStart"/>
-      <w:r>
-        <w:rPr>
-          <w:sz w:val="24"/>
-          <w:szCs w:val="24"/>
-        </w:rPr>
-        <w:t>false</w:t>
-      </w:r>
-      <w:proofErr w:type="spellEnd"/>
-      <w:r>
-        <w:rPr>
-          <w:sz w:val="24"/>
-          <w:szCs w:val="24"/>
-        </w:rPr>
-        <w:t>, determinuje czy pod formularzem zostaje wyświetlony komunikat.</w:t>
+        <w:t xml:space="preserve"> domyślnie ma wartość false, determinuje czy pod formularzem zostaje wyświetlony komunikat.</w:t>
       </w:r>
     </w:p>
     <w:p>
@@ -12308,25 +9868,7 @@
           <w:sz w:val="24"/>
           <w:szCs w:val="24"/>
         </w:rPr>
-        <w:t xml:space="preserve"> </w:t>
-      </w:r>
-      <w:proofErr w:type="spellStart"/>
-      <w:r>
-        <w:rPr>
-          <w:i/>
-          <w:sz w:val="24"/>
-          <w:szCs w:val="24"/>
-        </w:rPr>
-        <w:t>add</w:t>
-      </w:r>
-      <w:proofErr w:type="spellEnd"/>
-      <w:r>
-        <w:rPr>
-          <w:i/>
-          <w:sz w:val="24"/>
-          <w:szCs w:val="24"/>
-        </w:rPr>
-        <w:t xml:space="preserve">, </w:t>
+        <w:t xml:space="preserve"> add, </w:t>
       </w:r>
       <w:r>
         <w:rPr>
@@ -12367,25 +9909,8 @@
           <w:sz w:val="24"/>
           <w:szCs w:val="24"/>
         </w:rPr>
-        <w:t xml:space="preserve">rmularz z jednym polem </w:t>
-      </w:r>
-      <w:proofErr w:type="spellStart"/>
-      <w:r>
-        <w:rPr>
-          <w:sz w:val="24"/>
-          <w:szCs w:val="24"/>
-        </w:rPr>
-        <w:t>input</w:t>
-      </w:r>
-      <w:proofErr w:type="spellEnd"/>
-      <w:r>
-        <w:rPr>
-          <w:sz w:val="24"/>
-          <w:szCs w:val="24"/>
-        </w:rPr>
-        <w:t xml:space="preserve"> </w:t>
-      </w:r>
-      <w:proofErr w:type="spellStart"/>
+        <w:t xml:space="preserve">rmularz z jednym polem input </w:t>
+      </w:r>
       <w:r>
         <w:rPr>
           <w:sz w:val="24"/>
@@ -12393,7 +9918,6 @@
         </w:rPr>
         <w:t>number</w:t>
       </w:r>
-      <w:proofErr w:type="spellEnd"/>
       <w:r>
         <w:rPr>
           <w:sz w:val="24"/>
@@ -12413,23 +9937,7 @@
           <w:sz w:val="24"/>
           <w:szCs w:val="24"/>
         </w:rPr>
-        <w:t xml:space="preserve">ane (zdarzenie </w:t>
-      </w:r>
-      <w:proofErr w:type="spellStart"/>
-      <w:r>
-        <w:rPr>
-          <w:sz w:val="24"/>
-          <w:szCs w:val="24"/>
-        </w:rPr>
-        <w:t>onChange</w:t>
-      </w:r>
-      <w:proofErr w:type="spellEnd"/>
-      <w:r>
-        <w:rPr>
-          <w:sz w:val="24"/>
-          <w:szCs w:val="24"/>
-        </w:rPr>
-        <w:t xml:space="preserve">) </w:t>
+        <w:t xml:space="preserve">ane (zdarzenie onChange) </w:t>
       </w:r>
       <w:r>
         <w:rPr>
@@ -12438,7 +9946,6 @@
         </w:rPr>
         <w:t xml:space="preserve">do zmiennej </w:t>
       </w:r>
-      <w:proofErr w:type="spellStart"/>
       <w:r>
         <w:rPr>
           <w:i/>
@@ -12447,23 +9954,13 @@
         </w:rPr>
         <w:t>isbn</w:t>
       </w:r>
-      <w:proofErr w:type="spellEnd"/>
-      <w:r>
-        <w:rPr>
-          <w:sz w:val="24"/>
-          <w:szCs w:val="24"/>
-        </w:rPr>
-        <w:t xml:space="preserve"> zostaje przypisana wartość </w:t>
-      </w:r>
-      <w:proofErr w:type="spellStart"/>
-      <w:r>
-        <w:rPr>
-          <w:sz w:val="24"/>
-          <w:szCs w:val="24"/>
-        </w:rPr>
-        <w:t>inputa</w:t>
-      </w:r>
-      <w:proofErr w:type="spellEnd"/>
+      <w:r>
+        <w:rPr>
+          <w:sz w:val="24"/>
+          <w:szCs w:val="24"/>
+        </w:rPr>
+        <w:t xml:space="preserve"> zostaje przypisana wartość inputa</w:t>
+      </w:r>
       <w:r>
         <w:rPr>
           <w:sz w:val="24"/>
@@ -12491,46 +9988,20 @@
         </w:rPr>
         <w:t xml:space="preserve">div o klasie </w:t>
       </w:r>
-      <w:proofErr w:type="spellStart"/>
-      <w:r>
-        <w:rPr>
-          <w:i/>
-          <w:sz w:val="24"/>
-          <w:szCs w:val="24"/>
-        </w:rPr>
-        <w:t>addBtn</w:t>
-      </w:r>
-      <w:proofErr w:type="spellEnd"/>
-      <w:r>
-        <w:rPr>
-          <w:i/>
-          <w:sz w:val="24"/>
-          <w:szCs w:val="24"/>
-        </w:rPr>
-        <w:t xml:space="preserve"> </w:t>
-      </w:r>
-      <w:r>
-        <w:rPr>
-          <w:sz w:val="24"/>
-          <w:szCs w:val="24"/>
-        </w:rPr>
-        <w:t xml:space="preserve">o treści „Dodaj!”. Po jego kliknięciu (zdarzenie </w:t>
-      </w:r>
-      <w:proofErr w:type="spellStart"/>
-      <w:r>
-        <w:rPr>
-          <w:sz w:val="24"/>
-          <w:szCs w:val="24"/>
-        </w:rPr>
-        <w:t>onClick</w:t>
-      </w:r>
-      <w:proofErr w:type="spellEnd"/>
-      <w:r>
-        <w:rPr>
-          <w:sz w:val="24"/>
-          <w:szCs w:val="24"/>
-        </w:rPr>
-        <w:t>)</w:t>
+      <w:r>
+        <w:rPr>
+          <w:i/>
+          <w:sz w:val="24"/>
+          <w:szCs w:val="24"/>
+        </w:rPr>
+        <w:t xml:space="preserve">addBtn </w:t>
+      </w:r>
+      <w:r>
+        <w:rPr>
+          <w:sz w:val="24"/>
+          <w:szCs w:val="24"/>
+        </w:rPr>
+        <w:t>o treści „Dodaj!”. Po jego kliknięciu (zdarzenie onClick)</w:t>
       </w:r>
       <w:r>
         <w:rPr>
@@ -12546,7 +10017,6 @@
         </w:rPr>
         <w:t xml:space="preserve"> jeżeli zmienna </w:t>
       </w:r>
-      <w:proofErr w:type="spellStart"/>
       <w:r>
         <w:rPr>
           <w:i/>
@@ -12555,7 +10025,6 @@
         </w:rPr>
         <w:t>isbn</w:t>
       </w:r>
-      <w:proofErr w:type="spellEnd"/>
       <w:r>
         <w:rPr>
           <w:sz w:val="24"/>
@@ -12563,7 +10032,6 @@
         </w:rPr>
         <w:t xml:space="preserve"> nie jest pusta, za pomocą funkcji </w:t>
       </w:r>
-      <w:proofErr w:type="spellStart"/>
       <w:r>
         <w:rPr>
           <w:i/>
@@ -12572,7 +10040,6 @@
         </w:rPr>
         <w:t>fetch</w:t>
       </w:r>
-      <w:proofErr w:type="spellEnd"/>
       <w:r>
         <w:rPr>
           <w:sz w:val="24"/>
@@ -12657,23 +10124,7 @@
           <w:sz w:val="24"/>
           <w:szCs w:val="24"/>
         </w:rPr>
-        <w:t xml:space="preserve">zawiera informację zwrotną, </w:t>
-      </w:r>
-      <w:proofErr w:type="spellStart"/>
-      <w:r>
-        <w:rPr>
-          <w:sz w:val="24"/>
-          <w:szCs w:val="24"/>
-        </w:rPr>
-        <w:t>renderowany</w:t>
-      </w:r>
-      <w:proofErr w:type="spellEnd"/>
-      <w:r>
-        <w:rPr>
-          <w:sz w:val="24"/>
-          <w:szCs w:val="24"/>
-        </w:rPr>
-        <w:t xml:space="preserve"> jest komponent </w:t>
+        <w:t xml:space="preserve">zawiera informację zwrotną, renderowany jest komponent </w:t>
       </w:r>
       <w:r>
         <w:rPr>
@@ -12732,7 +10183,6 @@
           <w:szCs w:val="24"/>
         </w:rPr>
       </w:pPr>
-      <w:proofErr w:type="spellStart"/>
       <w:r>
         <w:rPr>
           <w:i/>
@@ -12741,7 +10191,6 @@
         </w:rPr>
         <w:t>text</w:t>
       </w:r>
-      <w:proofErr w:type="spellEnd"/>
       <w:r>
         <w:rPr>
           <w:i/>
@@ -12883,7 +10332,7 @@
 </file>
 
 <file path=word/endnotes.xml><?xml version="1.0" encoding="utf-8"?>
-<w:endnotes xmlns:ve="http://schemas.openxmlformats.org/markup-compatibility/2006" xmlns:o="urn:schemas-microsoft-com:office:office" xmlns:r="http://schemas.openxmlformats.org/officeDocument/2006/relationships" xmlns:m="http://schemas.openxmlformats.org/officeDocument/2006/math" xmlns:v="urn:schemas-microsoft-com:vml" xmlns:wp="http://schemas.openxmlformats.org/drawingml/2006/wordprocessingDrawing" xmlns:w10="urn:schemas-microsoft-com:office:word" xmlns:w="http://schemas.openxmlformats.org/wordprocessingml/2006/main" xmlns:wne="http://schemas.microsoft.com/office/word/2006/wordml">
+<w:endnotes xmlns:wpc="http://schemas.microsoft.com/office/word/2010/wordprocessingCanvas" xmlns:cx="http://schemas.microsoft.com/office/drawing/2014/chartex" xmlns:mc="http://schemas.openxmlformats.org/markup-compatibility/2006" xmlns:o="urn:schemas-microsoft-com:office:office" xmlns:r="http://schemas.openxmlformats.org/officeDocument/2006/relationships" xmlns:m="http://schemas.openxmlformats.org/officeDocument/2006/math" xmlns:v="urn:schemas-microsoft-com:vml" xmlns:wp14="http://schemas.microsoft.com/office/word/2010/wordprocessingDrawing" xmlns:wp="http://schemas.openxmlformats.org/drawingml/2006/wordprocessingDrawing" xmlns:w10="urn:schemas-microsoft-com:office:word" xmlns:w="http://schemas.openxmlformats.org/wordprocessingml/2006/main" xmlns:w14="http://schemas.microsoft.com/office/word/2010/wordml" xmlns:w15="http://schemas.microsoft.com/office/word/2012/wordml" xmlns:w16se="http://schemas.microsoft.com/office/word/2015/wordml/symex" xmlns:wpg="http://schemas.microsoft.com/office/word/2010/wordprocessingGroup" xmlns:wpi="http://schemas.microsoft.com/office/word/2010/wordprocessingInk" xmlns:wne="http://schemas.microsoft.com/office/word/2006/wordml" xmlns:wps="http://schemas.microsoft.com/office/word/2010/wordprocessingShape" mc:Ignorable="w14 w15 w16se wp14">
   <w:endnote w:type="separator" w:id="-1">
     <w:p>
       <w:pPr>
@@ -12908,7 +10357,7 @@
 </file>
 
 <file path=word/footer1.xml><?xml version="1.0" encoding="utf-8"?>
-<w:ftr xmlns:ve="http://schemas.openxmlformats.org/markup-compatibility/2006" xmlns:o="urn:schemas-microsoft-com:office:office" xmlns:r="http://schemas.openxmlformats.org/officeDocument/2006/relationships" xmlns:m="http://schemas.openxmlformats.org/officeDocument/2006/math" xmlns:v="urn:schemas-microsoft-com:vml" xmlns:wp="http://schemas.openxmlformats.org/drawingml/2006/wordprocessingDrawing" xmlns:w10="urn:schemas-microsoft-com:office:word" xmlns:w="http://schemas.openxmlformats.org/wordprocessingml/2006/main" xmlns:wne="http://schemas.microsoft.com/office/word/2006/wordml">
+<w:ftr xmlns:wpc="http://schemas.microsoft.com/office/word/2010/wordprocessingCanvas" xmlns:cx="http://schemas.microsoft.com/office/drawing/2014/chartex" xmlns:mc="http://schemas.openxmlformats.org/markup-compatibility/2006" xmlns:o="urn:schemas-microsoft-com:office:office" xmlns:r="http://schemas.openxmlformats.org/officeDocument/2006/relationships" xmlns:m="http://schemas.openxmlformats.org/officeDocument/2006/math" xmlns:v="urn:schemas-microsoft-com:vml" xmlns:wp14="http://schemas.microsoft.com/office/word/2010/wordprocessingDrawing" xmlns:wp="http://schemas.openxmlformats.org/drawingml/2006/wordprocessingDrawing" xmlns:w10="urn:schemas-microsoft-com:office:word" xmlns:w="http://schemas.openxmlformats.org/wordprocessingml/2006/main" xmlns:w14="http://schemas.microsoft.com/office/word/2010/wordml" xmlns:w15="http://schemas.microsoft.com/office/word/2012/wordml" xmlns:w16se="http://schemas.microsoft.com/office/word/2015/wordml/symex" xmlns:wpg="http://schemas.microsoft.com/office/word/2010/wordprocessingGroup" xmlns:wpi="http://schemas.microsoft.com/office/word/2010/wordprocessingInk" xmlns:wne="http://schemas.microsoft.com/office/word/2006/wordml" xmlns:wps="http://schemas.microsoft.com/office/word/2010/wordprocessingShape" mc:Ignorable="w14 w15 w16se wp14">
   <w:sdt>
     <w:sdtPr>
       <w:id w:val="610625094"/>
@@ -12917,6 +10366,7 @@
         <w:docPartUnique/>
       </w:docPartObj>
     </w:sdtPr>
+    <w:sdtEndPr/>
     <w:sdtContent>
       <w:sdt>
         <w:sdtPr>
@@ -12926,6 +10376,7 @@
             <w:docPartUnique/>
           </w:docPartObj>
         </w:sdtPr>
+        <w:sdtEndPr/>
         <w:sdtContent>
           <w:p>
             <w:pPr>
@@ -13026,7 +10477,7 @@
 </file>
 
 <file path=word/footnotes.xml><?xml version="1.0" encoding="utf-8"?>
-<w:footnotes xmlns:ve="http://schemas.openxmlformats.org/markup-compatibility/2006" xmlns:o="urn:schemas-microsoft-com:office:office" xmlns:r="http://schemas.openxmlformats.org/officeDocument/2006/relationships" xmlns:m="http://schemas.openxmlformats.org/officeDocument/2006/math" xmlns:v="urn:schemas-microsoft-com:vml" xmlns:wp="http://schemas.openxmlformats.org/drawingml/2006/wordprocessingDrawing" xmlns:w10="urn:schemas-microsoft-com:office:word" xmlns:w="http://schemas.openxmlformats.org/wordprocessingml/2006/main" xmlns:wne="http://schemas.microsoft.com/office/word/2006/wordml">
+<w:footnotes xmlns:wpc="http://schemas.microsoft.com/office/word/2010/wordprocessingCanvas" xmlns:cx="http://schemas.microsoft.com/office/drawing/2014/chartex" xmlns:mc="http://schemas.openxmlformats.org/markup-compatibility/2006" xmlns:o="urn:schemas-microsoft-com:office:office" xmlns:r="http://schemas.openxmlformats.org/officeDocument/2006/relationships" xmlns:m="http://schemas.openxmlformats.org/officeDocument/2006/math" xmlns:v="urn:schemas-microsoft-com:vml" xmlns:wp14="http://schemas.microsoft.com/office/word/2010/wordprocessingDrawing" xmlns:wp="http://schemas.openxmlformats.org/drawingml/2006/wordprocessingDrawing" xmlns:w10="urn:schemas-microsoft-com:office:word" xmlns:w="http://schemas.openxmlformats.org/wordprocessingml/2006/main" xmlns:w14="http://schemas.microsoft.com/office/word/2010/wordml" xmlns:w15="http://schemas.microsoft.com/office/word/2012/wordml" xmlns:w16se="http://schemas.microsoft.com/office/word/2015/wordml/symex" xmlns:wpg="http://schemas.microsoft.com/office/word/2010/wordprocessingGroup" xmlns:wpi="http://schemas.microsoft.com/office/word/2010/wordprocessingInk" xmlns:wne="http://schemas.microsoft.com/office/word/2006/wordml" xmlns:wps="http://schemas.microsoft.com/office/word/2010/wordprocessingShape" mc:Ignorable="w14 w15 w16se wp14">
   <w:footnote w:type="separator" w:id="-1">
     <w:p>
       <w:pPr>
@@ -13051,7 +10502,7 @@
 </file>
 
 <file path=word/header1.xml><?xml version="1.0" encoding="utf-8"?>
-<w:hdr xmlns:ve="http://schemas.openxmlformats.org/markup-compatibility/2006" xmlns:o="urn:schemas-microsoft-com:office:office" xmlns:r="http://schemas.openxmlformats.org/officeDocument/2006/relationships" xmlns:m="http://schemas.openxmlformats.org/officeDocument/2006/math" xmlns:v="urn:schemas-microsoft-com:vml" xmlns:wp="http://schemas.openxmlformats.org/drawingml/2006/wordprocessingDrawing" xmlns:w10="urn:schemas-microsoft-com:office:word" xmlns:w="http://schemas.openxmlformats.org/wordprocessingml/2006/main" xmlns:wne="http://schemas.microsoft.com/office/word/2006/wordml">
+<w:hdr xmlns:wpc="http://schemas.microsoft.com/office/word/2010/wordprocessingCanvas" xmlns:cx="http://schemas.microsoft.com/office/drawing/2014/chartex" xmlns:mc="http://schemas.openxmlformats.org/markup-compatibility/2006" xmlns:o="urn:schemas-microsoft-com:office:office" xmlns:r="http://schemas.openxmlformats.org/officeDocument/2006/relationships" xmlns:m="http://schemas.openxmlformats.org/officeDocument/2006/math" xmlns:v="urn:schemas-microsoft-com:vml" xmlns:wp14="http://schemas.microsoft.com/office/word/2010/wordprocessingDrawing" xmlns:wp="http://schemas.openxmlformats.org/drawingml/2006/wordprocessingDrawing" xmlns:w10="urn:schemas-microsoft-com:office:word" xmlns:w="http://schemas.openxmlformats.org/wordprocessingml/2006/main" xmlns:w14="http://schemas.microsoft.com/office/word/2010/wordml" xmlns:w15="http://schemas.microsoft.com/office/word/2012/wordml" xmlns:w16se="http://schemas.microsoft.com/office/word/2015/wordml/symex" xmlns:wpg="http://schemas.microsoft.com/office/word/2010/wordprocessingGroup" xmlns:wpi="http://schemas.microsoft.com/office/word/2010/wordprocessingInk" xmlns:wne="http://schemas.microsoft.com/office/word/2006/wordml" xmlns:wps="http://schemas.microsoft.com/office/word/2010/wordprocessingShape" mc:Ignorable="w14 w15 w16se wp14">
   <w:sdt>
     <w:sdtPr>
       <w:id w:val="810573319"/>
@@ -13060,6 +10511,7 @@
         <w:docPartUnique/>
       </w:docPartObj>
     </w:sdtPr>
+    <w:sdtEndPr/>
     <w:sdtContent>
       <w:p>
         <w:pPr>
@@ -13158,8 +10610,8 @@
 </file>
 
 <file path=word/numbering.xml><?xml version="1.0" encoding="utf-8"?>
-<w:numbering xmlns:ve="http://schemas.openxmlformats.org/markup-compatibility/2006" xmlns:o="urn:schemas-microsoft-com:office:office" xmlns:r="http://schemas.openxmlformats.org/officeDocument/2006/relationships" xmlns:m="http://schemas.openxmlformats.org/officeDocument/2006/math" xmlns:v="urn:schemas-microsoft-com:vml" xmlns:wp="http://schemas.openxmlformats.org/drawingml/2006/wordprocessingDrawing" xmlns:w10="urn:schemas-microsoft-com:office:word" xmlns:w="http://schemas.openxmlformats.org/wordprocessingml/2006/main" xmlns:wne="http://schemas.microsoft.com/office/word/2006/wordml">
-  <w:abstractNum w:abstractNumId="0">
+<w:numbering xmlns:wpc="http://schemas.microsoft.com/office/word/2010/wordprocessingCanvas" xmlns:cx="http://schemas.microsoft.com/office/drawing/2014/chartex" xmlns:mc="http://schemas.openxmlformats.org/markup-compatibility/2006" xmlns:o="urn:schemas-microsoft-com:office:office" xmlns:r="http://schemas.openxmlformats.org/officeDocument/2006/relationships" xmlns:m="http://schemas.openxmlformats.org/officeDocument/2006/math" xmlns:v="urn:schemas-microsoft-com:vml" xmlns:wp14="http://schemas.microsoft.com/office/word/2010/wordprocessingDrawing" xmlns:wp="http://schemas.openxmlformats.org/drawingml/2006/wordprocessingDrawing" xmlns:w10="urn:schemas-microsoft-com:office:word" xmlns:w="http://schemas.openxmlformats.org/wordprocessingml/2006/main" xmlns:w14="http://schemas.microsoft.com/office/word/2010/wordml" xmlns:w15="http://schemas.microsoft.com/office/word/2012/wordml" xmlns:w16se="http://schemas.microsoft.com/office/word/2015/wordml/symex" xmlns:wpg="http://schemas.microsoft.com/office/word/2010/wordprocessingGroup" xmlns:wpi="http://schemas.microsoft.com/office/word/2010/wordprocessingInk" xmlns:wne="http://schemas.microsoft.com/office/word/2006/wordml" xmlns:wps="http://schemas.microsoft.com/office/word/2010/wordprocessingShape" mc:Ignorable="w14 w15 w16se wp14">
+  <w:abstractNum w:abstractNumId="0" w15:restartNumberingAfterBreak="0">
     <w:nsid w:val="0FEE407A"/>
     <w:multiLevelType w:val="hybridMultilevel"/>
     <w:tmpl w:val="34CE204E"/>
@@ -13272,7 +10724,7 @@
       </w:rPr>
     </w:lvl>
   </w:abstractNum>
-  <w:abstractNum w:abstractNumId="1">
+  <w:abstractNum w:abstractNumId="1" w15:restartNumberingAfterBreak="0">
     <w:nsid w:val="10EA18FD"/>
     <w:multiLevelType w:val="hybridMultilevel"/>
     <w:tmpl w:val="C23C0EEE"/>
@@ -13385,7 +10837,7 @@
       </w:rPr>
     </w:lvl>
   </w:abstractNum>
-  <w:abstractNum w:abstractNumId="2">
+  <w:abstractNum w:abstractNumId="2" w15:restartNumberingAfterBreak="0">
     <w:nsid w:val="12255AD5"/>
     <w:multiLevelType w:val="hybridMultilevel"/>
     <w:tmpl w:val="E274423E"/>
@@ -13498,7 +10950,7 @@
       </w:rPr>
     </w:lvl>
   </w:abstractNum>
-  <w:abstractNum w:abstractNumId="3">
+  <w:abstractNum w:abstractNumId="3" w15:restartNumberingAfterBreak="0">
     <w:nsid w:val="16CA67E8"/>
     <w:multiLevelType w:val="hybridMultilevel"/>
     <w:tmpl w:val="7CA446A4"/>
@@ -13611,7 +11063,7 @@
       </w:rPr>
     </w:lvl>
   </w:abstractNum>
-  <w:abstractNum w:abstractNumId="4">
+  <w:abstractNum w:abstractNumId="4" w15:restartNumberingAfterBreak="0">
     <w:nsid w:val="210D2F2A"/>
     <w:multiLevelType w:val="hybridMultilevel"/>
     <w:tmpl w:val="107A547C"/>
@@ -13724,7 +11176,7 @@
       </w:rPr>
     </w:lvl>
   </w:abstractNum>
-  <w:abstractNum w:abstractNumId="5">
+  <w:abstractNum w:abstractNumId="5" w15:restartNumberingAfterBreak="0">
     <w:nsid w:val="21476344"/>
     <w:multiLevelType w:val="hybridMultilevel"/>
     <w:tmpl w:val="7B003CF4"/>
@@ -13837,7 +11289,7 @@
       </w:rPr>
     </w:lvl>
   </w:abstractNum>
-  <w:abstractNum w:abstractNumId="6">
+  <w:abstractNum w:abstractNumId="6" w15:restartNumberingAfterBreak="0">
     <w:nsid w:val="287D71D0"/>
     <w:multiLevelType w:val="hybridMultilevel"/>
     <w:tmpl w:val="224651BC"/>
@@ -13950,7 +11402,7 @@
       </w:rPr>
     </w:lvl>
   </w:abstractNum>
-  <w:abstractNum w:abstractNumId="7">
+  <w:abstractNum w:abstractNumId="7" w15:restartNumberingAfterBreak="0">
     <w:nsid w:val="3B3221F5"/>
     <w:multiLevelType w:val="hybridMultilevel"/>
     <w:tmpl w:val="B3A0761A"/>
@@ -14063,7 +11515,7 @@
       </w:rPr>
     </w:lvl>
   </w:abstractNum>
-  <w:abstractNum w:abstractNumId="8">
+  <w:abstractNum w:abstractNumId="8" w15:restartNumberingAfterBreak="0">
     <w:nsid w:val="420A42AF"/>
     <w:multiLevelType w:val="hybridMultilevel"/>
     <w:tmpl w:val="A1945D92"/>
@@ -14152,7 +11604,7 @@
       </w:pPr>
     </w:lvl>
   </w:abstractNum>
-  <w:abstractNum w:abstractNumId="9">
+  <w:abstractNum w:abstractNumId="9" w15:restartNumberingAfterBreak="0">
     <w:nsid w:val="500522BD"/>
     <w:multiLevelType w:val="hybridMultilevel"/>
     <w:tmpl w:val="0BC4B556"/>
@@ -14265,7 +11717,7 @@
       </w:rPr>
     </w:lvl>
   </w:abstractNum>
-  <w:abstractNum w:abstractNumId="10">
+  <w:abstractNum w:abstractNumId="10" w15:restartNumberingAfterBreak="0">
     <w:nsid w:val="5DF70951"/>
     <w:multiLevelType w:val="hybridMultilevel"/>
     <w:tmpl w:val="A7B20AA6"/>
@@ -14378,7 +11830,7 @@
       </w:rPr>
     </w:lvl>
   </w:abstractNum>
-  <w:abstractNum w:abstractNumId="11">
+  <w:abstractNum w:abstractNumId="11" w15:restartNumberingAfterBreak="0">
     <w:nsid w:val="64D80664"/>
     <w:multiLevelType w:val="hybridMultilevel"/>
     <w:tmpl w:val="7C681F58"/>
@@ -14507,7 +11959,7 @@
 </file>
 
 <file path=word/styles.xml><?xml version="1.0" encoding="utf-8"?>
-<w:styles xmlns:r="http://schemas.openxmlformats.org/officeDocument/2006/relationships" xmlns:w="http://schemas.openxmlformats.org/wordprocessingml/2006/main">
+<w:styles xmlns:mc="http://schemas.openxmlformats.org/markup-compatibility/2006" xmlns:r="http://schemas.openxmlformats.org/officeDocument/2006/relationships" xmlns:w="http://schemas.openxmlformats.org/wordprocessingml/2006/main" xmlns:w14="http://schemas.microsoft.com/office/word/2010/wordml" xmlns:w15="http://schemas.microsoft.com/office/word/2012/wordml" xmlns:w16se="http://schemas.microsoft.com/office/word/2015/wordml/symex" mc:Ignorable="w14 w15 w16se">
   <w:docDefaults>
     <w:rPrDefault>
       <w:rPr>
@@ -14523,144 +11975,378 @@
       </w:pPr>
     </w:pPrDefault>
   </w:docDefaults>
-  <w:latentStyles w:defLockedState="0" w:defUIPriority="99" w:defSemiHidden="1" w:defUnhideWhenUsed="1" w:defQFormat="0" w:count="267">
-    <w:lsdException w:name="Normal" w:semiHidden="0" w:uiPriority="0" w:unhideWhenUsed="0" w:qFormat="1"/>
-    <w:lsdException w:name="heading 1" w:semiHidden="0" w:uiPriority="9" w:unhideWhenUsed="0" w:qFormat="1"/>
-    <w:lsdException w:name="heading 2" w:uiPriority="9" w:qFormat="1"/>
-    <w:lsdException w:name="heading 3" w:uiPriority="9" w:qFormat="1"/>
-    <w:lsdException w:name="heading 4" w:uiPriority="9" w:qFormat="1"/>
-    <w:lsdException w:name="heading 5" w:uiPriority="9" w:qFormat="1"/>
-    <w:lsdException w:name="heading 6" w:uiPriority="9" w:qFormat="1"/>
-    <w:lsdException w:name="heading 7" w:uiPriority="9" w:qFormat="1"/>
-    <w:lsdException w:name="heading 8" w:uiPriority="9" w:qFormat="1"/>
-    <w:lsdException w:name="heading 9" w:uiPriority="9" w:qFormat="1"/>
-    <w:lsdException w:name="toc 1" w:uiPriority="39"/>
-    <w:lsdException w:name="toc 2" w:uiPriority="39"/>
-    <w:lsdException w:name="toc 3" w:uiPriority="39"/>
-    <w:lsdException w:name="toc 4" w:uiPriority="39"/>
-    <w:lsdException w:name="toc 5" w:uiPriority="39"/>
-    <w:lsdException w:name="toc 6" w:uiPriority="39"/>
-    <w:lsdException w:name="toc 7" w:uiPriority="39"/>
-    <w:lsdException w:name="toc 8" w:uiPriority="39"/>
-    <w:lsdException w:name="toc 9" w:uiPriority="39"/>
-    <w:lsdException w:name="caption" w:uiPriority="35" w:qFormat="1"/>
-    <w:lsdException w:name="Title" w:semiHidden="0" w:uiPriority="10" w:unhideWhenUsed="0" w:qFormat="1"/>
-    <w:lsdException w:name="Default Paragraph Font" w:uiPriority="1"/>
-    <w:lsdException w:name="Subtitle" w:semiHidden="0" w:uiPriority="11" w:unhideWhenUsed="0" w:qFormat="1"/>
-    <w:lsdException w:name="Strong" w:semiHidden="0" w:uiPriority="22" w:unhideWhenUsed="0" w:qFormat="1"/>
-    <w:lsdException w:name="Emphasis" w:semiHidden="0" w:uiPriority="20" w:unhideWhenUsed="0" w:qFormat="1"/>
-    <w:lsdException w:name="Table Grid" w:semiHidden="0" w:uiPriority="59" w:unhideWhenUsed="0"/>
-    <w:lsdException w:name="Placeholder Text" w:unhideWhenUsed="0"/>
-    <w:lsdException w:name="No Spacing" w:semiHidden="0" w:uiPriority="1" w:unhideWhenUsed="0" w:qFormat="1"/>
-    <w:lsdException w:name="Light Shading" w:semiHidden="0" w:uiPriority="60" w:unhideWhenUsed="0"/>
-    <w:lsdException w:name="Light List" w:semiHidden="0" w:uiPriority="61" w:unhideWhenUsed="0"/>
-    <w:lsdException w:name="Light Grid" w:semiHidden="0" w:uiPriority="62" w:unhideWhenUsed="0"/>
-    <w:lsdException w:name="Medium Shading 1" w:semiHidden="0" w:uiPriority="63" w:unhideWhenUsed="0"/>
-    <w:lsdException w:name="Medium Shading 2" w:semiHidden="0" w:uiPriority="64" w:unhideWhenUsed="0"/>
-    <w:lsdException w:name="Medium List 1" w:semiHidden="0" w:uiPriority="65" w:unhideWhenUsed="0"/>
-    <w:lsdException w:name="Medium List 2" w:semiHidden="0" w:uiPriority="66" w:unhideWhenUsed="0"/>
-    <w:lsdException w:name="Medium Grid 1" w:semiHidden="0" w:uiPriority="67" w:unhideWhenUsed="0"/>
-    <w:lsdException w:name="Medium Grid 2" w:semiHidden="0" w:uiPriority="68" w:unhideWhenUsed="0"/>
-    <w:lsdException w:name="Medium Grid 3" w:semiHidden="0" w:uiPriority="69" w:unhideWhenUsed="0"/>
-    <w:lsdException w:name="Dark List" w:semiHidden="0" w:uiPriority="70" w:unhideWhenUsed="0"/>
-    <w:lsdException w:name="Colorful Shading" w:semiHidden="0" w:uiPriority="71" w:unhideWhenUsed="0"/>
-    <w:lsdException w:name="Colorful List" w:semiHidden="0" w:uiPriority="72" w:unhideWhenUsed="0"/>
-    <w:lsdException w:name="Colorful Grid" w:semiHidden="0" w:uiPriority="73" w:unhideWhenUsed="0"/>
-    <w:lsdException w:name="Light Shading Accent 1" w:semiHidden="0" w:uiPriority="60" w:unhideWhenUsed="0"/>
-    <w:lsdException w:name="Light List Accent 1" w:semiHidden="0" w:uiPriority="61" w:unhideWhenUsed="0"/>
-    <w:lsdException w:name="Light Grid Accent 1" w:semiHidden="0" w:uiPriority="62" w:unhideWhenUsed="0"/>
-    <w:lsdException w:name="Medium Shading 1 Accent 1" w:semiHidden="0" w:uiPriority="63" w:unhideWhenUsed="0"/>
-    <w:lsdException w:name="Medium Shading 2 Accent 1" w:semiHidden="0" w:uiPriority="64" w:unhideWhenUsed="0"/>
-    <w:lsdException w:name="Medium List 1 Accent 1" w:semiHidden="0" w:uiPriority="65" w:unhideWhenUsed="0"/>
-    <w:lsdException w:name="Revision" w:unhideWhenUsed="0"/>
-    <w:lsdException w:name="List Paragraph" w:semiHidden="0" w:uiPriority="34" w:unhideWhenUsed="0" w:qFormat="1"/>
-    <w:lsdException w:name="Quote" w:semiHidden="0" w:uiPriority="29" w:unhideWhenUsed="0" w:qFormat="1"/>
-    <w:lsdException w:name="Intense Quote" w:semiHidden="0" w:uiPriority="30" w:unhideWhenUsed="0" w:qFormat="1"/>
-    <w:lsdException w:name="Medium List 2 Accent 1" w:semiHidden="0" w:uiPriority="66" w:unhideWhenUsed="0"/>
-    <w:lsdException w:name="Medium Grid 1 Accent 1" w:semiHidden="0" w:uiPriority="67" w:unhideWhenUsed="0"/>
-    <w:lsdException w:name="Medium Grid 2 Accent 1" w:semiHidden="0" w:uiPriority="68" w:unhideWhenUsed="0"/>
-    <w:lsdException w:name="Medium Grid 3 Accent 1" w:semiHidden="0" w:uiPriority="69" w:unhideWhenUsed="0"/>
-    <w:lsdException w:name="Dark List Accent 1" w:semiHidden="0" w:uiPriority="70" w:unhideWhenUsed="0"/>
-    <w:lsdException w:name="Colorful Shading Accent 1" w:semiHidden="0" w:uiPriority="71" w:unhideWhenUsed="0"/>
-    <w:lsdException w:name="Colorful List Accent 1" w:semiHidden="0" w:uiPriority="72" w:unhideWhenUsed="0"/>
-    <w:lsdException w:name="Colorful Grid Accent 1" w:semiHidden="0" w:uiPriority="73" w:unhideWhenUsed="0"/>
-    <w:lsdException w:name="Light Shading Accent 2" w:semiHidden="0" w:uiPriority="60" w:unhideWhenUsed="0"/>
-    <w:lsdException w:name="Light List Accent 2" w:semiHidden="0" w:uiPriority="61" w:unhideWhenUsed="0"/>
-    <w:lsdException w:name="Light Grid Accent 2" w:semiHidden="0" w:uiPriority="62" w:unhideWhenUsed="0"/>
-    <w:lsdException w:name="Medium Shading 1 Accent 2" w:semiHidden="0" w:uiPriority="63" w:unhideWhenUsed="0"/>
-    <w:lsdException w:name="Medium Shading 2 Accent 2" w:semiHidden="0" w:uiPriority="64" w:unhideWhenUsed="0"/>
-    <w:lsdException w:name="Medium List 1 Accent 2" w:semiHidden="0" w:uiPriority="65" w:unhideWhenUsed="0"/>
-    <w:lsdException w:name="Medium List 2 Accent 2" w:semiHidden="0" w:uiPriority="66" w:unhideWhenUsed="0"/>
-    <w:lsdException w:name="Medium Grid 1 Accent 2" w:semiHidden="0" w:uiPriority="67" w:unhideWhenUsed="0"/>
-    <w:lsdException w:name="Medium Grid 2 Accent 2" w:semiHidden="0" w:uiPriority="68" w:unhideWhenUsed="0"/>
-    <w:lsdException w:name="Medium Grid 3 Accent 2" w:semiHidden="0" w:uiPriority="69" w:unhideWhenUsed="0"/>
-    <w:lsdException w:name="Dark List Accent 2" w:semiHidden="0" w:uiPriority="70" w:unhideWhenUsed="0"/>
-    <w:lsdException w:name="Colorful Shading Accent 2" w:semiHidden="0" w:uiPriority="71" w:unhideWhenUsed="0"/>
-    <w:lsdException w:name="Colorful List Accent 2" w:semiHidden="0" w:uiPriority="72" w:unhideWhenUsed="0"/>
-    <w:lsdException w:name="Colorful Grid Accent 2" w:semiHidden="0" w:uiPriority="73" w:unhideWhenUsed="0"/>
-    <w:lsdException w:name="Light Shading Accent 3" w:semiHidden="0" w:uiPriority="60" w:unhideWhenUsed="0"/>
-    <w:lsdException w:name="Light List Accent 3" w:semiHidden="0" w:uiPriority="61" w:unhideWhenUsed="0"/>
-    <w:lsdException w:name="Light Grid Accent 3" w:semiHidden="0" w:uiPriority="62" w:unhideWhenUsed="0"/>
-    <w:lsdException w:name="Medium Shading 1 Accent 3" w:semiHidden="0" w:uiPriority="63" w:unhideWhenUsed="0"/>
-    <w:lsdException w:name="Medium Shading 2 Accent 3" w:semiHidden="0" w:uiPriority="64" w:unhideWhenUsed="0"/>
-    <w:lsdException w:name="Medium List 1 Accent 3" w:semiHidden="0" w:uiPriority="65" w:unhideWhenUsed="0"/>
-    <w:lsdException w:name="Medium List 2 Accent 3" w:semiHidden="0" w:uiPriority="66" w:unhideWhenUsed="0"/>
-    <w:lsdException w:name="Medium Grid 1 Accent 3" w:semiHidden="0" w:uiPriority="67" w:unhideWhenUsed="0"/>
-    <w:lsdException w:name="Medium Grid 2 Accent 3" w:semiHidden="0" w:uiPriority="68" w:unhideWhenUsed="0"/>
-    <w:lsdException w:name="Medium Grid 3 Accent 3" w:semiHidden="0" w:uiPriority="69" w:unhideWhenUsed="0"/>
-    <w:lsdException w:name="Dark List Accent 3" w:semiHidden="0" w:uiPriority="70" w:unhideWhenUsed="0"/>
-    <w:lsdException w:name="Colorful Shading Accent 3" w:semiHidden="0" w:uiPriority="71" w:unhideWhenUsed="0"/>
-    <w:lsdException w:name="Colorful List Accent 3" w:semiHidden="0" w:uiPriority="72" w:unhideWhenUsed="0"/>
-    <w:lsdException w:name="Colorful Grid Accent 3" w:semiHidden="0" w:uiPriority="73" w:unhideWhenUsed="0"/>
-    <w:lsdException w:name="Light Shading Accent 4" w:semiHidden="0" w:uiPriority="60" w:unhideWhenUsed="0"/>
-    <w:lsdException w:name="Light List Accent 4" w:semiHidden="0" w:uiPriority="61" w:unhideWhenUsed="0"/>
-    <w:lsdException w:name="Light Grid Accent 4" w:semiHidden="0" w:uiPriority="62" w:unhideWhenUsed="0"/>
-    <w:lsdException w:name="Medium Shading 1 Accent 4" w:semiHidden="0" w:uiPriority="63" w:unhideWhenUsed="0"/>
-    <w:lsdException w:name="Medium Shading 2 Accent 4" w:semiHidden="0" w:uiPriority="64" w:unhideWhenUsed="0"/>
-    <w:lsdException w:name="Medium List 1 Accent 4" w:semiHidden="0" w:uiPriority="65" w:unhideWhenUsed="0"/>
-    <w:lsdException w:name="Medium List 2 Accent 4" w:semiHidden="0" w:uiPriority="66" w:unhideWhenUsed="0"/>
-    <w:lsdException w:name="Medium Grid 1 Accent 4" w:semiHidden="0" w:uiPriority="67" w:unhideWhenUsed="0"/>
-    <w:lsdException w:name="Medium Grid 2 Accent 4" w:semiHidden="0" w:uiPriority="68" w:unhideWhenUsed="0"/>
-    <w:lsdException w:name="Medium Grid 3 Accent 4" w:semiHidden="0" w:uiPriority="69" w:unhideWhenUsed="0"/>
-    <w:lsdException w:name="Dark List Accent 4" w:semiHidden="0" w:uiPriority="70" w:unhideWhenUsed="0"/>
-    <w:lsdException w:name="Colorful Shading Accent 4" w:semiHidden="0" w:uiPriority="71" w:unhideWhenUsed="0"/>
-    <w:lsdException w:name="Colorful List Accent 4" w:semiHidden="0" w:uiPriority="72" w:unhideWhenUsed="0"/>
-    <w:lsdException w:name="Colorful Grid Accent 4" w:semiHidden="0" w:uiPriority="73" w:unhideWhenUsed="0"/>
-    <w:lsdException w:name="Light Shading Accent 5" w:semiHidden="0" w:uiPriority="60" w:unhideWhenUsed="0"/>
-    <w:lsdException w:name="Light List Accent 5" w:semiHidden="0" w:uiPriority="61" w:unhideWhenUsed="0"/>
-    <w:lsdException w:name="Light Grid Accent 5" w:semiHidden="0" w:uiPriority="62" w:unhideWhenUsed="0"/>
-    <w:lsdException w:name="Medium Shading 1 Accent 5" w:semiHidden="0" w:uiPriority="63" w:unhideWhenUsed="0"/>
-    <w:lsdException w:name="Medium Shading 2 Accent 5" w:semiHidden="0" w:uiPriority="64" w:unhideWhenUsed="0"/>
-    <w:lsdException w:name="Medium List 1 Accent 5" w:semiHidden="0" w:uiPriority="65" w:unhideWhenUsed="0"/>
-    <w:lsdException w:name="Medium List 2 Accent 5" w:semiHidden="0" w:uiPriority="66" w:unhideWhenUsed="0"/>
-    <w:lsdException w:name="Medium Grid 1 Accent 5" w:semiHidden="0" w:uiPriority="67" w:unhideWhenUsed="0"/>
-    <w:lsdException w:name="Medium Grid 2 Accent 5" w:semiHidden="0" w:uiPriority="68" w:unhideWhenUsed="0"/>
-    <w:lsdException w:name="Medium Grid 3 Accent 5" w:semiHidden="0" w:uiPriority="69" w:unhideWhenUsed="0"/>
-    <w:lsdException w:name="Dark List Accent 5" w:semiHidden="0" w:uiPriority="70" w:unhideWhenUsed="0"/>
-    <w:lsdException w:name="Colorful Shading Accent 5" w:semiHidden="0" w:uiPriority="71" w:unhideWhenUsed="0"/>
-    <w:lsdException w:name="Colorful List Accent 5" w:semiHidden="0" w:uiPriority="72" w:unhideWhenUsed="0"/>
-    <w:lsdException w:name="Colorful Grid Accent 5" w:semiHidden="0" w:uiPriority="73" w:unhideWhenUsed="0"/>
-    <w:lsdException w:name="Light Shading Accent 6" w:semiHidden="0" w:uiPriority="60" w:unhideWhenUsed="0"/>
-    <w:lsdException w:name="Light List Accent 6" w:semiHidden="0" w:uiPriority="61" w:unhideWhenUsed="0"/>
-    <w:lsdException w:name="Light Grid Accent 6" w:semiHidden="0" w:uiPriority="62" w:unhideWhenUsed="0"/>
-    <w:lsdException w:name="Medium Shading 1 Accent 6" w:semiHidden="0" w:uiPriority="63" w:unhideWhenUsed="0"/>
-    <w:lsdException w:name="Medium Shading 2 Accent 6" w:semiHidden="0" w:uiPriority="64" w:unhideWhenUsed="0"/>
-    <w:lsdException w:name="Medium List 1 Accent 6" w:semiHidden="0" w:uiPriority="65" w:unhideWhenUsed="0"/>
-    <w:lsdException w:name="Medium List 2 Accent 6" w:semiHidden="0" w:uiPriority="66" w:unhideWhenUsed="0"/>
-    <w:lsdException w:name="Medium Grid 1 Accent 6" w:semiHidden="0" w:uiPriority="67" w:unhideWhenUsed="0"/>
-    <w:lsdException w:name="Medium Grid 2 Accent 6" w:semiHidden="0" w:uiPriority="68" w:unhideWhenUsed="0"/>
-    <w:lsdException w:name="Medium Grid 3 Accent 6" w:semiHidden="0" w:uiPriority="69" w:unhideWhenUsed="0"/>
-    <w:lsdException w:name="Dark List Accent 6" w:semiHidden="0" w:uiPriority="70" w:unhideWhenUsed="0"/>
-    <w:lsdException w:name="Colorful Shading Accent 6" w:semiHidden="0" w:uiPriority="71" w:unhideWhenUsed="0"/>
-    <w:lsdException w:name="Colorful List Accent 6" w:semiHidden="0" w:uiPriority="72" w:unhideWhenUsed="0"/>
-    <w:lsdException w:name="Colorful Grid Accent 6" w:semiHidden="0" w:uiPriority="73" w:unhideWhenUsed="0"/>
-    <w:lsdException w:name="Subtle Emphasis" w:semiHidden="0" w:uiPriority="19" w:unhideWhenUsed="0" w:qFormat="1"/>
-    <w:lsdException w:name="Intense Emphasis" w:semiHidden="0" w:uiPriority="21" w:unhideWhenUsed="0" w:qFormat="1"/>
-    <w:lsdException w:name="Subtle Reference" w:semiHidden="0" w:uiPriority="31" w:unhideWhenUsed="0" w:qFormat="1"/>
-    <w:lsdException w:name="Intense Reference" w:semiHidden="0" w:uiPriority="32" w:unhideWhenUsed="0" w:qFormat="1"/>
-    <w:lsdException w:name="Book Title" w:semiHidden="0" w:uiPriority="33" w:unhideWhenUsed="0" w:qFormat="1"/>
-    <w:lsdException w:name="Bibliography" w:uiPriority="37"/>
-    <w:lsdException w:name="TOC Heading" w:uiPriority="39" w:qFormat="1"/>
+  <w:latentStyles w:defLockedState="0" w:defUIPriority="99" w:defSemiHidden="0" w:defUnhideWhenUsed="0" w:defQFormat="0" w:count="371">
+    <w:lsdException w:name="Normal" w:uiPriority="0" w:qFormat="1"/>
+    <w:lsdException w:name="heading 1" w:uiPriority="9" w:qFormat="1"/>
+    <w:lsdException w:name="heading 2" w:semiHidden="1" w:uiPriority="9" w:unhideWhenUsed="1" w:qFormat="1"/>
+    <w:lsdException w:name="heading 3" w:semiHidden="1" w:uiPriority="9" w:unhideWhenUsed="1" w:qFormat="1"/>
+    <w:lsdException w:name="heading 4" w:semiHidden="1" w:uiPriority="9" w:unhideWhenUsed="1" w:qFormat="1"/>
+    <w:lsdException w:name="heading 5" w:semiHidden="1" w:uiPriority="9" w:unhideWhenUsed="1" w:qFormat="1"/>
+    <w:lsdException w:name="heading 6" w:semiHidden="1" w:uiPriority="9" w:unhideWhenUsed="1" w:qFormat="1"/>
+    <w:lsdException w:name="heading 7" w:semiHidden="1" w:uiPriority="9" w:unhideWhenUsed="1" w:qFormat="1"/>
+    <w:lsdException w:name="heading 8" w:semiHidden="1" w:uiPriority="9" w:unhideWhenUsed="1" w:qFormat="1"/>
+    <w:lsdException w:name="heading 9" w:semiHidden="1" w:uiPriority="9" w:unhideWhenUsed="1" w:qFormat="1"/>
+    <w:lsdException w:name="index 1" w:semiHidden="1" w:unhideWhenUsed="1"/>
+    <w:lsdException w:name="index 2" w:semiHidden="1" w:unhideWhenUsed="1"/>
+    <w:lsdException w:name="index 3" w:semiHidden="1" w:unhideWhenUsed="1"/>
+    <w:lsdException w:name="index 4" w:semiHidden="1" w:unhideWhenUsed="1"/>
+    <w:lsdException w:name="index 5" w:semiHidden="1" w:unhideWhenUsed="1"/>
+    <w:lsdException w:name="index 6" w:semiHidden="1" w:unhideWhenUsed="1"/>
+    <w:lsdException w:name="index 7" w:semiHidden="1" w:unhideWhenUsed="1"/>
+    <w:lsdException w:name="index 8" w:semiHidden="1" w:unhideWhenUsed="1"/>
+    <w:lsdException w:name="index 9" w:semiHidden="1" w:unhideWhenUsed="1"/>
+    <w:lsdException w:name="toc 1" w:semiHidden="1" w:uiPriority="39" w:unhideWhenUsed="1"/>
+    <w:lsdException w:name="toc 2" w:semiHidden="1" w:uiPriority="39" w:unhideWhenUsed="1"/>
+    <w:lsdException w:name="toc 3" w:semiHidden="1" w:uiPriority="39" w:unhideWhenUsed="1"/>
+    <w:lsdException w:name="toc 4" w:semiHidden="1" w:uiPriority="39" w:unhideWhenUsed="1"/>
+    <w:lsdException w:name="toc 5" w:semiHidden="1" w:uiPriority="39" w:unhideWhenUsed="1"/>
+    <w:lsdException w:name="toc 6" w:semiHidden="1" w:uiPriority="39" w:unhideWhenUsed="1"/>
+    <w:lsdException w:name="toc 7" w:semiHidden="1" w:uiPriority="39" w:unhideWhenUsed="1"/>
+    <w:lsdException w:name="toc 8" w:semiHidden="1" w:uiPriority="39" w:unhideWhenUsed="1"/>
+    <w:lsdException w:name="toc 9" w:semiHidden="1" w:uiPriority="39" w:unhideWhenUsed="1"/>
+    <w:lsdException w:name="Normal Indent" w:semiHidden="1" w:unhideWhenUsed="1"/>
+    <w:lsdException w:name="footnote text" w:semiHidden="1" w:unhideWhenUsed="1"/>
+    <w:lsdException w:name="annotation text" w:semiHidden="1" w:unhideWhenUsed="1"/>
+    <w:lsdException w:name="header" w:semiHidden="1" w:unhideWhenUsed="1"/>
+    <w:lsdException w:name="footer" w:semiHidden="1" w:unhideWhenUsed="1"/>
+    <w:lsdException w:name="index heading" w:semiHidden="1" w:unhideWhenUsed="1"/>
+    <w:lsdException w:name="caption" w:semiHidden="1" w:uiPriority="35" w:unhideWhenUsed="1" w:qFormat="1"/>
+    <w:lsdException w:name="table of figures" w:semiHidden="1" w:unhideWhenUsed="1"/>
+    <w:lsdException w:name="envelope address" w:semiHidden="1" w:unhideWhenUsed="1"/>
+    <w:lsdException w:name="envelope return" w:semiHidden="1" w:unhideWhenUsed="1"/>
+    <w:lsdException w:name="footnote reference" w:semiHidden="1" w:unhideWhenUsed="1"/>
+    <w:lsdException w:name="annotation reference" w:semiHidden="1" w:unhideWhenUsed="1"/>
+    <w:lsdException w:name="line number" w:semiHidden="1" w:unhideWhenUsed="1"/>
+    <w:lsdException w:name="page number" w:semiHidden="1" w:unhideWhenUsed="1"/>
+    <w:lsdException w:name="endnote reference" w:semiHidden="1" w:unhideWhenUsed="1"/>
+    <w:lsdException w:name="endnote text" w:semiHidden="1" w:unhideWhenUsed="1"/>
+    <w:lsdException w:name="table of authorities" w:semiHidden="1" w:unhideWhenUsed="1"/>
+    <w:lsdException w:name="macro" w:semiHidden="1" w:unhideWhenUsed="1"/>
+    <w:lsdException w:name="toa heading" w:semiHidden="1" w:unhideWhenUsed="1"/>
+    <w:lsdException w:name="List" w:semiHidden="1" w:unhideWhenUsed="1"/>
+    <w:lsdException w:name="List Bullet" w:semiHidden="1" w:unhideWhenUsed="1"/>
+    <w:lsdException w:name="List Number" w:semiHidden="1" w:unhideWhenUsed="1"/>
+    <w:lsdException w:name="List 2" w:semiHidden="1" w:unhideWhenUsed="1"/>
+    <w:lsdException w:name="List 3" w:semiHidden="1" w:unhideWhenUsed="1"/>
+    <w:lsdException w:name="List 4" w:semiHidden="1" w:unhideWhenUsed="1"/>
+    <w:lsdException w:name="List 5" w:semiHidden="1" w:unhideWhenUsed="1"/>
+    <w:lsdException w:name="List Bullet 2" w:semiHidden="1" w:unhideWhenUsed="1"/>
+    <w:lsdException w:name="List Bullet 3" w:semiHidden="1" w:unhideWhenUsed="1"/>
+    <w:lsdException w:name="List Bullet 4" w:semiHidden="1" w:unhideWhenUsed="1"/>
+    <w:lsdException w:name="List Bullet 5" w:semiHidden="1" w:unhideWhenUsed="1"/>
+    <w:lsdException w:name="List Number 2" w:semiHidden="1" w:unhideWhenUsed="1"/>
+    <w:lsdException w:name="List Number 3" w:semiHidden="1" w:unhideWhenUsed="1"/>
+    <w:lsdException w:name="List Number 4" w:semiHidden="1" w:unhideWhenUsed="1"/>
+    <w:lsdException w:name="List Number 5" w:semiHidden="1" w:unhideWhenUsed="1"/>
+    <w:lsdException w:name="Title" w:uiPriority="10" w:qFormat="1"/>
+    <w:lsdException w:name="Closing" w:semiHidden="1" w:unhideWhenUsed="1"/>
+    <w:lsdException w:name="Signature" w:semiHidden="1" w:unhideWhenUsed="1"/>
+    <w:lsdException w:name="Default Paragraph Font" w:semiHidden="1" w:uiPriority="1" w:unhideWhenUsed="1"/>
+    <w:lsdException w:name="Body Text" w:semiHidden="1" w:unhideWhenUsed="1"/>
+    <w:lsdException w:name="Body Text Indent" w:semiHidden="1" w:unhideWhenUsed="1"/>
+    <w:lsdException w:name="List Continue" w:semiHidden="1" w:unhideWhenUsed="1"/>
+    <w:lsdException w:name="List Continue 2" w:semiHidden="1" w:unhideWhenUsed="1"/>
+    <w:lsdException w:name="List Continue 3" w:semiHidden="1" w:unhideWhenUsed="1"/>
+    <w:lsdException w:name="List Continue 4" w:semiHidden="1" w:unhideWhenUsed="1"/>
+    <w:lsdException w:name="List Continue 5" w:semiHidden="1" w:unhideWhenUsed="1"/>
+    <w:lsdException w:name="Message Header" w:semiHidden="1" w:unhideWhenUsed="1"/>
+    <w:lsdException w:name="Subtitle" w:uiPriority="11" w:qFormat="1"/>
+    <w:lsdException w:name="Salutation" w:semiHidden="1" w:unhideWhenUsed="1"/>
+    <w:lsdException w:name="Date" w:semiHidden="1" w:unhideWhenUsed="1"/>
+    <w:lsdException w:name="Body Text First Indent" w:semiHidden="1" w:unhideWhenUsed="1"/>
+    <w:lsdException w:name="Body Text First Indent 2" w:semiHidden="1" w:unhideWhenUsed="1"/>
+    <w:lsdException w:name="Note Heading" w:semiHidden="1" w:unhideWhenUsed="1"/>
+    <w:lsdException w:name="Body Text 2" w:semiHidden="1" w:unhideWhenUsed="1"/>
+    <w:lsdException w:name="Body Text 3" w:semiHidden="1" w:unhideWhenUsed="1"/>
+    <w:lsdException w:name="Body Text Indent 2" w:semiHidden="1" w:unhideWhenUsed="1"/>
+    <w:lsdException w:name="Body Text Indent 3" w:semiHidden="1" w:unhideWhenUsed="1"/>
+    <w:lsdException w:name="Block Text" w:semiHidden="1" w:unhideWhenUsed="1"/>
+    <w:lsdException w:name="Hyperlink" w:semiHidden="1" w:unhideWhenUsed="1"/>
+    <w:lsdException w:name="FollowedHyperlink" w:semiHidden="1" w:unhideWhenUsed="1"/>
+    <w:lsdException w:name="Strong" w:uiPriority="22" w:qFormat="1"/>
+    <w:lsdException w:name="Emphasis" w:uiPriority="20" w:qFormat="1"/>
+    <w:lsdException w:name="Document Map" w:semiHidden="1" w:unhideWhenUsed="1"/>
+    <w:lsdException w:name="Plain Text" w:semiHidden="1" w:unhideWhenUsed="1"/>
+    <w:lsdException w:name="E-mail Signature" w:semiHidden="1" w:unhideWhenUsed="1"/>
+    <w:lsdException w:name="HTML Top of Form" w:semiHidden="1" w:unhideWhenUsed="1"/>
+    <w:lsdException w:name="HTML Bottom of Form" w:semiHidden="1" w:unhideWhenUsed="1"/>
+    <w:lsdException w:name="Normal (Web)" w:semiHidden="1" w:unhideWhenUsed="1"/>
+    <w:lsdException w:name="HTML Acronym" w:semiHidden="1" w:unhideWhenUsed="1"/>
+    <w:lsdException w:name="HTML Address" w:semiHidden="1" w:unhideWhenUsed="1"/>
+    <w:lsdException w:name="HTML Cite" w:semiHidden="1" w:unhideWhenUsed="1"/>
+    <w:lsdException w:name="HTML Code" w:semiHidden="1" w:unhideWhenUsed="1"/>
+    <w:lsdException w:name="HTML Definition" w:semiHidden="1" w:unhideWhenUsed="1"/>
+    <w:lsdException w:name="HTML Keyboard" w:semiHidden="1" w:unhideWhenUsed="1"/>
+    <w:lsdException w:name="HTML Preformatted" w:semiHidden="1" w:unhideWhenUsed="1"/>
+    <w:lsdException w:name="HTML Sample" w:semiHidden="1" w:unhideWhenUsed="1"/>
+    <w:lsdException w:name="HTML Typewriter" w:semiHidden="1" w:unhideWhenUsed="1"/>
+    <w:lsdException w:name="HTML Variable" w:semiHidden="1" w:unhideWhenUsed="1"/>
+    <w:lsdException w:name="Normal Table" w:semiHidden="1" w:unhideWhenUsed="1"/>
+    <w:lsdException w:name="annotation subject" w:semiHidden="1" w:unhideWhenUsed="1"/>
+    <w:lsdException w:name="No List" w:semiHidden="1" w:unhideWhenUsed="1"/>
+    <w:lsdException w:name="Outline List 1" w:semiHidden="1" w:unhideWhenUsed="1"/>
+    <w:lsdException w:name="Outline List 2" w:semiHidden="1" w:unhideWhenUsed="1"/>
+    <w:lsdException w:name="Outline List 3" w:semiHidden="1" w:unhideWhenUsed="1"/>
+    <w:lsdException w:name="Table Simple 1" w:semiHidden="1" w:unhideWhenUsed="1"/>
+    <w:lsdException w:name="Table Simple 2" w:semiHidden="1" w:unhideWhenUsed="1"/>
+    <w:lsdException w:name="Table Simple 3" w:semiHidden="1" w:unhideWhenUsed="1"/>
+    <w:lsdException w:name="Table Classic 1" w:semiHidden="1" w:unhideWhenUsed="1"/>
+    <w:lsdException w:name="Table Classic 2" w:semiHidden="1" w:unhideWhenUsed="1"/>
+    <w:lsdException w:name="Table Classic 3" w:semiHidden="1" w:unhideWhenUsed="1"/>
+    <w:lsdException w:name="Table Classic 4" w:semiHidden="1" w:unhideWhenUsed="1"/>
+    <w:lsdException w:name="Table Colorful 1" w:semiHidden="1" w:unhideWhenUsed="1"/>
+    <w:lsdException w:name="Table Colorful 2" w:semiHidden="1" w:unhideWhenUsed="1"/>
+    <w:lsdException w:name="Table Colorful 3" w:semiHidden="1" w:unhideWhenUsed="1"/>
+    <w:lsdException w:name="Table Columns 1" w:semiHidden="1" w:unhideWhenUsed="1"/>
+    <w:lsdException w:name="Table Columns 2" w:semiHidden="1" w:unhideWhenUsed="1"/>
+    <w:lsdException w:name="Table Columns 3" w:semiHidden="1" w:unhideWhenUsed="1"/>
+    <w:lsdException w:name="Table Columns 4" w:semiHidden="1" w:unhideWhenUsed="1"/>
+    <w:lsdException w:name="Table Columns 5" w:semiHidden="1" w:unhideWhenUsed="1"/>
+    <w:lsdException w:name="Table Grid 1" w:semiHidden="1" w:unhideWhenUsed="1"/>
+    <w:lsdException w:name="Table Grid 2" w:semiHidden="1" w:unhideWhenUsed="1"/>
+    <w:lsdException w:name="Table Grid 3" w:semiHidden="1" w:unhideWhenUsed="1"/>
+    <w:lsdException w:name="Table Grid 4" w:semiHidden="1" w:unhideWhenUsed="1"/>
+    <w:lsdException w:name="Table Grid 5" w:semiHidden="1" w:unhideWhenUsed="1"/>
+    <w:lsdException w:name="Table Grid 6" w:semiHidden="1" w:unhideWhenUsed="1"/>
+    <w:lsdException w:name="Table Grid 7" w:semiHidden="1" w:unhideWhenUsed="1"/>
+    <w:lsdException w:name="Table Grid 8" w:semiHidden="1" w:unhideWhenUsed="1"/>
+    <w:lsdException w:name="Table List 1" w:semiHidden="1" w:unhideWhenUsed="1"/>
+    <w:lsdException w:name="Table List 2" w:semiHidden="1" w:unhideWhenUsed="1"/>
+    <w:lsdException w:name="Table List 3" w:semiHidden="1" w:unhideWhenUsed="1"/>
+    <w:lsdException w:name="Table List 4" w:semiHidden="1" w:unhideWhenUsed="1"/>
+    <w:lsdException w:name="Table List 5" w:semiHidden="1" w:unhideWhenUsed="1"/>
+    <w:lsdException w:name="Table List 6" w:semiHidden="1" w:unhideWhenUsed="1"/>
+    <w:lsdException w:name="Table List 7" w:semiHidden="1" w:unhideWhenUsed="1"/>
+    <w:lsdException w:name="Table List 8" w:semiHidden="1" w:unhideWhenUsed="1"/>
+    <w:lsdException w:name="Table 3D effects 1" w:semiHidden="1" w:unhideWhenUsed="1"/>
+    <w:lsdException w:name="Table 3D effects 2" w:semiHidden="1" w:unhideWhenUsed="1"/>
+    <w:lsdException w:name="Table 3D effects 3" w:semiHidden="1" w:unhideWhenUsed="1"/>
+    <w:lsdException w:name="Table Contemporary" w:semiHidden="1" w:unhideWhenUsed="1"/>
+    <w:lsdException w:name="Table Elegant" w:semiHidden="1" w:unhideWhenUsed="1"/>
+    <w:lsdException w:name="Table Professional" w:semiHidden="1" w:unhideWhenUsed="1"/>
+    <w:lsdException w:name="Table Subtle 1" w:semiHidden="1" w:unhideWhenUsed="1"/>
+    <w:lsdException w:name="Table Subtle 2" w:semiHidden="1" w:unhideWhenUsed="1"/>
+    <w:lsdException w:name="Table Web 1" w:semiHidden="1" w:unhideWhenUsed="1"/>
+    <w:lsdException w:name="Table Web 2" w:semiHidden="1" w:unhideWhenUsed="1"/>
+    <w:lsdException w:name="Table Web 3" w:semiHidden="1" w:unhideWhenUsed="1"/>
+    <w:lsdException w:name="Balloon Text" w:semiHidden="1" w:unhideWhenUsed="1"/>
+    <w:lsdException w:name="Table Grid" w:uiPriority="59"/>
+    <w:lsdException w:name="Table Theme" w:semiHidden="1" w:unhideWhenUsed="1"/>
+    <w:lsdException w:name="Placeholder Text" w:semiHidden="1"/>
+    <w:lsdException w:name="No Spacing" w:uiPriority="1" w:qFormat="1"/>
+    <w:lsdException w:name="Light Shading" w:uiPriority="60"/>
+    <w:lsdException w:name="Light List" w:uiPriority="61"/>
+    <w:lsdException w:name="Light Grid" w:uiPriority="62"/>
+    <w:lsdException w:name="Medium Shading 1" w:uiPriority="63"/>
+    <w:lsdException w:name="Medium Shading 2" w:uiPriority="64"/>
+    <w:lsdException w:name="Medium List 1" w:uiPriority="65"/>
+    <w:lsdException w:name="Medium List 2" w:uiPriority="66"/>
+    <w:lsdException w:name="Medium Grid 1" w:uiPriority="67"/>
+    <w:lsdException w:name="Medium Grid 2" w:uiPriority="68"/>
+    <w:lsdException w:name="Medium Grid 3" w:uiPriority="69"/>
+    <w:lsdException w:name="Dark List" w:uiPriority="70"/>
+    <w:lsdException w:name="Colorful Shading" w:uiPriority="71"/>
+    <w:lsdException w:name="Colorful List" w:uiPriority="72"/>
+    <w:lsdException w:name="Colorful Grid" w:uiPriority="73"/>
+    <w:lsdException w:name="Light Shading Accent 1" w:uiPriority="60"/>
+    <w:lsdException w:name="Light List Accent 1" w:uiPriority="61"/>
+    <w:lsdException w:name="Light Grid Accent 1" w:uiPriority="62"/>
+    <w:lsdException w:name="Medium Shading 1 Accent 1" w:uiPriority="63"/>
+    <w:lsdException w:name="Medium Shading 2 Accent 1" w:uiPriority="64"/>
+    <w:lsdException w:name="Medium List 1 Accent 1" w:uiPriority="65"/>
+    <w:lsdException w:name="Revision" w:semiHidden="1"/>
+    <w:lsdException w:name="List Paragraph" w:uiPriority="34" w:qFormat="1"/>
+    <w:lsdException w:name="Quote" w:uiPriority="29" w:qFormat="1"/>
+    <w:lsdException w:name="Intense Quote" w:uiPriority="30" w:qFormat="1"/>
+    <w:lsdException w:name="Medium List 2 Accent 1" w:uiPriority="66"/>
+    <w:lsdException w:name="Medium Grid 1 Accent 1" w:uiPriority="67"/>
+    <w:lsdException w:name="Medium Grid 2 Accent 1" w:uiPriority="68"/>
+    <w:lsdException w:name="Medium Grid 3 Accent 1" w:uiPriority="69"/>
+    <w:lsdException w:name="Dark List Accent 1" w:uiPriority="70"/>
+    <w:lsdException w:name="Colorful Shading Accent 1" w:uiPriority="71"/>
+    <w:lsdException w:name="Colorful List Accent 1" w:uiPriority="72"/>
+    <w:lsdException w:name="Colorful Grid Accent 1" w:uiPriority="73"/>
+    <w:lsdException w:name="Light Shading Accent 2" w:uiPriority="60"/>
+    <w:lsdException w:name="Light List Accent 2" w:uiPriority="61"/>
+    <w:lsdException w:name="Light Grid Accent 2" w:uiPriority="62"/>
+    <w:lsdException w:name="Medium Shading 1 Accent 2" w:uiPriority="63"/>
+    <w:lsdException w:name="Medium Shading 2 Accent 2" w:uiPriority="64"/>
+    <w:lsdException w:name="Medium List 1 Accent 2" w:uiPriority="65"/>
+    <w:lsdException w:name="Medium List 2 Accent 2" w:uiPriority="66"/>
+    <w:lsdException w:name="Medium Grid 1 Accent 2" w:uiPriority="67"/>
+    <w:lsdException w:name="Medium Grid 2 Accent 2" w:uiPriority="68"/>
+    <w:lsdException w:name="Medium Grid 3 Accent 2" w:uiPriority="69"/>
+    <w:lsdException w:name="Dark List Accent 2" w:uiPriority="70"/>
+    <w:lsdException w:name="Colorful Shading Accent 2" w:uiPriority="71"/>
+    <w:lsdException w:name="Colorful List Accent 2" w:uiPriority="72"/>
+    <w:lsdException w:name="Colorful Grid Accent 2" w:uiPriority="73"/>
+    <w:lsdException w:name="Light Shading Accent 3" w:uiPriority="60"/>
+    <w:lsdException w:name="Light List Accent 3" w:uiPriority="61"/>
+    <w:lsdException w:name="Light Grid Accent 3" w:uiPriority="62"/>
+    <w:lsdException w:name="Medium Shading 1 Accent 3" w:uiPriority="63"/>
+    <w:lsdException w:name="Medium Shading 2 Accent 3" w:uiPriority="64"/>
+    <w:lsdException w:name="Medium List 1 Accent 3" w:uiPriority="65"/>
+    <w:lsdException w:name="Medium List 2 Accent 3" w:uiPriority="66"/>
+    <w:lsdException w:name="Medium Grid 1 Accent 3" w:uiPriority="67"/>
+    <w:lsdException w:name="Medium Grid 2 Accent 3" w:uiPriority="68"/>
+    <w:lsdException w:name="Medium Grid 3 Accent 3" w:uiPriority="69"/>
+    <w:lsdException w:name="Dark List Accent 3" w:uiPriority="70"/>
+    <w:lsdException w:name="Colorful Shading Accent 3" w:uiPriority="71"/>
+    <w:lsdException w:name="Colorful List Accent 3" w:uiPriority="72"/>
+    <w:lsdException w:name="Colorful Grid Accent 3" w:uiPriority="73"/>
+    <w:lsdException w:name="Light Shading Accent 4" w:uiPriority="60"/>
+    <w:lsdException w:name="Light List Accent 4" w:uiPriority="61"/>
+    <w:lsdException w:name="Light Grid Accent 4" w:uiPriority="62"/>
+    <w:lsdException w:name="Medium Shading 1 Accent 4" w:uiPriority="63"/>
+    <w:lsdException w:name="Medium Shading 2 Accent 4" w:uiPriority="64"/>
+    <w:lsdException w:name="Medium List 1 Accent 4" w:uiPriority="65"/>
+    <w:lsdException w:name="Medium List 2 Accent 4" w:uiPriority="66"/>
+    <w:lsdException w:name="Medium Grid 1 Accent 4" w:uiPriority="67"/>
+    <w:lsdException w:name="Medium Grid 2 Accent 4" w:uiPriority="68"/>
+    <w:lsdException w:name="Medium Grid 3 Accent 4" w:uiPriority="69"/>
+    <w:lsdException w:name="Dark List Accent 4" w:uiPriority="70"/>
+    <w:lsdException w:name="Colorful Shading Accent 4" w:uiPriority="71"/>
+    <w:lsdException w:name="Colorful List Accent 4" w:uiPriority="72"/>
+    <w:lsdException w:name="Colorful Grid Accent 4" w:uiPriority="73"/>
+    <w:lsdException w:name="Light Shading Accent 5" w:uiPriority="60"/>
+    <w:lsdException w:name="Light List Accent 5" w:uiPriority="61"/>
+    <w:lsdException w:name="Light Grid Accent 5" w:uiPriority="62"/>
+    <w:lsdException w:name="Medium Shading 1 Accent 5" w:uiPriority="63"/>
+    <w:lsdException w:name="Medium Shading 2 Accent 5" w:uiPriority="64"/>
+    <w:lsdException w:name="Medium List 1 Accent 5" w:uiPriority="65"/>
+    <w:lsdException w:name="Medium List 2 Accent 5" w:uiPriority="66"/>
+    <w:lsdException w:name="Medium Grid 1 Accent 5" w:uiPriority="67"/>
+    <w:lsdException w:name="Medium Grid 2 Accent 5" w:uiPriority="68"/>
+    <w:lsdException w:name="Medium Grid 3 Accent 5" w:uiPriority="69"/>
+    <w:lsdException w:name="Dark List Accent 5" w:uiPriority="70"/>
+    <w:lsdException w:name="Colorful Shading Accent 5" w:uiPriority="71"/>
+    <w:lsdException w:name="Colorful List Accent 5" w:uiPriority="72"/>
+    <w:lsdException w:name="Colorful Grid Accent 5" w:uiPriority="73"/>
+    <w:lsdException w:name="Light Shading Accent 6" w:uiPriority="60"/>
+    <w:lsdException w:name="Light List Accent 6" w:uiPriority="61"/>
+    <w:lsdException w:name="Light Grid Accent 6" w:uiPriority="62"/>
+    <w:lsdException w:name="Medium Shading 1 Accent 6" w:uiPriority="63"/>
+    <w:lsdException w:name="Medium Shading 2 Accent 6" w:uiPriority="64"/>
+    <w:lsdException w:name="Medium List 1 Accent 6" w:uiPriority="65"/>
+    <w:lsdException w:name="Medium List 2 Accent 6" w:uiPriority="66"/>
+    <w:lsdException w:name="Medium Grid 1 Accent 6" w:uiPriority="67"/>
+    <w:lsdException w:name="Medium Grid 2 Accent 6" w:uiPriority="68"/>
+    <w:lsdException w:name="Medium Grid 3 Accent 6" w:uiPriority="69"/>
+    <w:lsdException w:name="Dark List Accent 6" w:uiPriority="70"/>
+    <w:lsdException w:name="Colorful Shading Accent 6" w:uiPriority="71"/>
+    <w:lsdException w:name="Colorful List Accent 6" w:uiPriority="72"/>
+    <w:lsdException w:name="Colorful Grid Accent 6" w:uiPriority="73"/>
+    <w:lsdException w:name="Subtle Emphasis" w:uiPriority="19" w:qFormat="1"/>
+    <w:lsdException w:name="Intense Emphasis" w:uiPriority="21" w:qFormat="1"/>
+    <w:lsdException w:name="Subtle Reference" w:uiPriority="31" w:qFormat="1"/>
+    <w:lsdException w:name="Intense Reference" w:uiPriority="32" w:qFormat="1"/>
+    <w:lsdException w:name="Book Title" w:uiPriority="33" w:qFormat="1"/>
+    <w:lsdException w:name="Bibliography" w:semiHidden="1" w:uiPriority="37" w:unhideWhenUsed="1"/>
+    <w:lsdException w:name="TOC Heading" w:semiHidden="1" w:uiPriority="39" w:unhideWhenUsed="1" w:qFormat="1"/>
+    <w:lsdException w:name="Plain Table 1" w:uiPriority="41"/>
+    <w:lsdException w:name="Plain Table 2" w:uiPriority="42"/>
+    <w:lsdException w:name="Plain Table 3" w:uiPriority="43"/>
+    <w:lsdException w:name="Plain Table 4" w:uiPriority="44"/>
+    <w:lsdException w:name="Plain Table 5" w:uiPriority="45"/>
+    <w:lsdException w:name="Grid Table Light" w:uiPriority="40"/>
+    <w:lsdException w:name="Grid Table 1 Light" w:uiPriority="46"/>
+    <w:lsdException w:name="Grid Table 2" w:uiPriority="47"/>
+    <w:lsdException w:name="Grid Table 3" w:uiPriority="48"/>
+    <w:lsdException w:name="Grid Table 4" w:uiPriority="49"/>
+    <w:lsdException w:name="Grid Table 5 Dark" w:uiPriority="50"/>
+    <w:lsdException w:name="Grid Table 6 Colorful" w:uiPriority="51"/>
+    <w:lsdException w:name="Grid Table 7 Colorful" w:uiPriority="52"/>
+    <w:lsdException w:name="Grid Table 1 Light Accent 1" w:uiPriority="46"/>
+    <w:lsdException w:name="Grid Table 2 Accent 1" w:uiPriority="47"/>
+    <w:lsdException w:name="Grid Table 3 Accent 1" w:uiPriority="48"/>
+    <w:lsdException w:name="Grid Table 4 Accent 1" w:uiPriority="49"/>
+    <w:lsdException w:name="Grid Table 5 Dark Accent 1" w:uiPriority="50"/>
+    <w:lsdException w:name="Grid Table 6 Colorful Accent 1" w:uiPriority="51"/>
+    <w:lsdException w:name="Grid Table 7 Colorful Accent 1" w:uiPriority="52"/>
+    <w:lsdException w:name="Grid Table 1 Light Accent 2" w:uiPriority="46"/>
+    <w:lsdException w:name="Grid Table 2 Accent 2" w:uiPriority="47"/>
+    <w:lsdException w:name="Grid Table 3 Accent 2" w:uiPriority="48"/>
+    <w:lsdException w:name="Grid Table 4 Accent 2" w:uiPriority="49"/>
+    <w:lsdException w:name="Grid Table 5 Dark Accent 2" w:uiPriority="50"/>
+    <w:lsdException w:name="Grid Table 6 Colorful Accent 2" w:uiPriority="51"/>
+    <w:lsdException w:name="Grid Table 7 Colorful Accent 2" w:uiPriority="52"/>
+    <w:lsdException w:name="Grid Table 1 Light Accent 3" w:uiPriority="46"/>
+    <w:lsdException w:name="Grid Table 2 Accent 3" w:uiPriority="47"/>
+    <w:lsdException w:name="Grid Table 3 Accent 3" w:uiPriority="48"/>
+    <w:lsdException w:name="Grid Table 4 Accent 3" w:uiPriority="49"/>
+    <w:lsdException w:name="Grid Table 5 Dark Accent 3" w:uiPriority="50"/>
+    <w:lsdException w:name="Grid Table 6 Colorful Accent 3" w:uiPriority="51"/>
+    <w:lsdException w:name="Grid Table 7 Colorful Accent 3" w:uiPriority="52"/>
+    <w:lsdException w:name="Grid Table 1 Light Accent 4" w:uiPriority="46"/>
+    <w:lsdException w:name="Grid Table 2 Accent 4" w:uiPriority="47"/>
+    <w:lsdException w:name="Grid Table 3 Accent 4" w:uiPriority="48"/>
+    <w:lsdException w:name="Grid Table 4 Accent 4" w:uiPriority="49"/>
+    <w:lsdException w:name="Grid Table 5 Dark Accent 4" w:uiPriority="50"/>
+    <w:lsdException w:name="Grid Table 6 Colorful Accent 4" w:uiPriority="51"/>
+    <w:lsdException w:name="Grid Table 7 Colorful Accent 4" w:uiPriority="52"/>
+    <w:lsdException w:name="Grid Table 1 Light Accent 5" w:uiPriority="46"/>
+    <w:lsdException w:name="Grid Table 2 Accent 5" w:uiPriority="47"/>
+    <w:lsdException w:name="Grid Table 3 Accent 5" w:uiPriority="48"/>
+    <w:lsdException w:name="Grid Table 4 Accent 5" w:uiPriority="49"/>
+    <w:lsdException w:name="Grid Table 5 Dark Accent 5" w:uiPriority="50"/>
+    <w:lsdException w:name="Grid Table 6 Colorful Accent 5" w:uiPriority="51"/>
+    <w:lsdException w:name="Grid Table 7 Colorful Accent 5" w:uiPriority="52"/>
+    <w:lsdException w:name="Grid Table 1 Light Accent 6" w:uiPriority="46"/>
+    <w:lsdException w:name="Grid Table 2 Accent 6" w:uiPriority="47"/>
+    <w:lsdException w:name="Grid Table 3 Accent 6" w:uiPriority="48"/>
+    <w:lsdException w:name="Grid Table 4 Accent 6" w:uiPriority="49"/>
+    <w:lsdException w:name="Grid Table 5 Dark Accent 6" w:uiPriority="50"/>
+    <w:lsdException w:name="Grid Table 6 Colorful Accent 6" w:uiPriority="51"/>
+    <w:lsdException w:name="Grid Table 7 Colorful Accent 6" w:uiPriority="52"/>
+    <w:lsdException w:name="List Table 1 Light" w:uiPriority="46"/>
+    <w:lsdException w:name="List Table 2" w:uiPriority="47"/>
+    <w:lsdException w:name="List Table 3" w:uiPriority="48"/>
+    <w:lsdException w:name="List Table 4" w:uiPriority="49"/>
+    <w:lsdException w:name="List Table 5 Dark" w:uiPriority="50"/>
+    <w:lsdException w:name="List Table 6 Colorful" w:uiPriority="51"/>
+    <w:lsdException w:name="List Table 7 Colorful" w:uiPriority="52"/>
+    <w:lsdException w:name="List Table 1 Light Accent 1" w:uiPriority="46"/>
+    <w:lsdException w:name="List Table 2 Accent 1" w:uiPriority="47"/>
+    <w:lsdException w:name="List Table 3 Accent 1" w:uiPriority="48"/>
+    <w:lsdException w:name="List Table 4 Accent 1" w:uiPriority="49"/>
+    <w:lsdException w:name="List Table 5 Dark Accent 1" w:uiPriority="50"/>
+    <w:lsdException w:name="List Table 6 Colorful Accent 1" w:uiPriority="51"/>
+    <w:lsdException w:name="List Table 7 Colorful Accent 1" w:uiPriority="52"/>
+    <w:lsdException w:name="List Table 1 Light Accent 2" w:uiPriority="46"/>
+    <w:lsdException w:name="List Table 2 Accent 2" w:uiPriority="47"/>
+    <w:lsdException w:name="List Table 3 Accent 2" w:uiPriority="48"/>
+    <w:lsdException w:name="List Table 4 Accent 2" w:uiPriority="49"/>
+    <w:lsdException w:name="List Table 5 Dark Accent 2" w:uiPriority="50"/>
+    <w:lsdException w:name="List Table 6 Colorful Accent 2" w:uiPriority="51"/>
+    <w:lsdException w:name="List Table 7 Colorful Accent 2" w:uiPriority="52"/>
+    <w:lsdException w:name="List Table 1 Light Accent 3" w:uiPriority="46"/>
+    <w:lsdException w:name="List Table 2 Accent 3" w:uiPriority="47"/>
+    <w:lsdException w:name="List Table 3 Accent 3" w:uiPriority="48"/>
+    <w:lsdException w:name="List Table 4 Accent 3" w:uiPriority="49"/>
+    <w:lsdException w:name="List Table 5 Dark Accent 3" w:uiPriority="50"/>
+    <w:lsdException w:name="List Table 6 Colorful Accent 3" w:uiPriority="51"/>
+    <w:lsdException w:name="List Table 7 Colorful Accent 3" w:uiPriority="52"/>
+    <w:lsdException w:name="List Table 1 Light Accent 4" w:uiPriority="46"/>
+    <w:lsdException w:name="List Table 2 Accent 4" w:uiPriority="47"/>
+    <w:lsdException w:name="List Table 3 Accent 4" w:uiPriority="48"/>
+    <w:lsdException w:name="List Table 4 Accent 4" w:uiPriority="49"/>
+    <w:lsdException w:name="List Table 5 Dark Accent 4" w:uiPriority="50"/>
+    <w:lsdException w:name="List Table 6 Colorful Accent 4" w:uiPriority="51"/>
+    <w:lsdException w:name="List Table 7 Colorful Accent 4" w:uiPriority="52"/>
+    <w:lsdException w:name="List Table 1 Light Accent 5" w:uiPriority="46"/>
+    <w:lsdException w:name="List Table 2 Accent 5" w:uiPriority="47"/>
+    <w:lsdException w:name="List Table 3 Accent 5" w:uiPriority="48"/>
+    <w:lsdException w:name="List Table 4 Accent 5" w:uiPriority="49"/>
+    <w:lsdException w:name="List Table 5 Dark Accent 5" w:uiPriority="50"/>
+    <w:lsdException w:name="List Table 6 Colorful Accent 5" w:uiPriority="51"/>
+    <w:lsdException w:name="List Table 7 Colorful Accent 5" w:uiPriority="52"/>
+    <w:lsdException w:name="List Table 1 Light Accent 6" w:uiPriority="46"/>
+    <w:lsdException w:name="List Table 2 Accent 6" w:uiPriority="47"/>
+    <w:lsdException w:name="List Table 3 Accent 6" w:uiPriority="48"/>
+    <w:lsdException w:name="List Table 4 Accent 6" w:uiPriority="49"/>
+    <w:lsdException w:name="List Table 5 Dark Accent 6" w:uiPriority="50"/>
+    <w:lsdException w:name="List Table 6 Colorful Accent 6" w:uiPriority="51"/>
+    <w:lsdException w:name="List Table 7 Colorful Accent 6" w:uiPriority="52"/>
   </w:latentStyles>
   <w:style w:type="paragraph" w:default="1" w:styleId="Normalny">
     <w:name w:val="Normal"/>
@@ -14678,7 +12364,6 @@
     <w:uiPriority w:val="99"/>
     <w:semiHidden/>
     <w:unhideWhenUsed/>
-    <w:qFormat/>
     <w:tblPr>
       <w:tblInd w:w="0" w:type="dxa"/>
       <w:tblCellMar>
@@ -15110,7 +12795,7 @@
 </file>
 
 <file path=customXml/itemProps1.xml><?xml version="1.0" encoding="utf-8"?>
-<ds:datastoreItem xmlns:ds="http://schemas.openxmlformats.org/officeDocument/2006/customXml" ds:itemID="{A18E87C3-F0A6-438B-AC5C-69A0E800D567}">
+<ds:datastoreItem xmlns:ds="http://schemas.openxmlformats.org/officeDocument/2006/customXml" ds:itemID="{71FCD5C2-C358-4FB4-B7F5-3C9CB8ACEB4A}">
   <ds:schemaRefs>
     <ds:schemaRef ds:uri="http://schemas.openxmlformats.org/officeDocument/2006/bibliography"/>
   </ds:schemaRefs>

--- a/dokumentacja.docx
+++ b/dokumentacja.docx
@@ -2,23 +2,6 @@
 <file path=word/document.xml><?xml version="1.0" encoding="utf-8"?>
 <w:document xmlns:wpc="http://schemas.microsoft.com/office/word/2010/wordprocessingCanvas" xmlns:cx="http://schemas.microsoft.com/office/drawing/2014/chartex" xmlns:mc="http://schemas.openxmlformats.org/markup-compatibility/2006" xmlns:o="urn:schemas-microsoft-com:office:office" xmlns:r="http://schemas.openxmlformats.org/officeDocument/2006/relationships" xmlns:m="http://schemas.openxmlformats.org/officeDocument/2006/math" xmlns:v="urn:schemas-microsoft-com:vml" xmlns:wp14="http://schemas.microsoft.com/office/word/2010/wordprocessingDrawing" xmlns:wp="http://schemas.openxmlformats.org/drawingml/2006/wordprocessingDrawing" xmlns:w10="urn:schemas-microsoft-com:office:word" xmlns:w="http://schemas.openxmlformats.org/wordprocessingml/2006/main" xmlns:w14="http://schemas.microsoft.com/office/word/2010/wordml" xmlns:w15="http://schemas.microsoft.com/office/word/2012/wordml" xmlns:w16se="http://schemas.microsoft.com/office/word/2015/wordml/symex" xmlns:wpg="http://schemas.microsoft.com/office/word/2010/wordprocessingGroup" xmlns:wpi="http://schemas.microsoft.com/office/word/2010/wordprocessingInk" xmlns:wne="http://schemas.microsoft.com/office/word/2006/wordml" xmlns:wps="http://schemas.microsoft.com/office/word/2010/wordprocessingShape" mc:Ignorable="w14 w15 w16se wp14">
   <w:body>
-    <w:p>
-      <w:pPr>
-        <w:rPr>
-          <w:b/>
-          <w:sz w:val="24"/>
-          <w:szCs w:val="24"/>
-        </w:rPr>
-      </w:pPr>
-      <w:r>
-        <w:rPr>
-          <w:b/>
-          <w:sz w:val="24"/>
-          <w:szCs w:val="24"/>
-        </w:rPr>
-        <w:t>Do sprawdzenia jeszcze</w:t>
-      </w:r>
-    </w:p>
     <w:p>
       <w:pPr>
         <w:rPr>
@@ -187,7 +170,25 @@
           <w:sz w:val="24"/>
           <w:szCs w:val="24"/>
         </w:rPr>
-        <w:t xml:space="preserve">…... </w:t>
+        <w:t>….</w:t>
+      </w:r>
+      <w:r>
+        <w:rPr>
+          <w:b/>
+          <w:sz w:val="24"/>
+          <w:szCs w:val="24"/>
+        </w:rPr>
+        <w:t>.</w:t>
+      </w:r>
+      <w:bookmarkStart w:id="3" w:name="_GoBack"/>
+      <w:bookmarkEnd w:id="3"/>
+      <w:r>
+        <w:rPr>
+          <w:b/>
+          <w:sz w:val="24"/>
+          <w:szCs w:val="24"/>
+        </w:rPr>
+        <w:t xml:space="preserve">.. </w:t>
       </w:r>
       <w:r>
         <w:rPr>
@@ -219,7 +220,7 @@
           <w:szCs w:val="24"/>
         </w:rPr>
       </w:pPr>
-      <w:bookmarkStart w:id="3" w:name="_Ref182299812"/>
+      <w:bookmarkStart w:id="4" w:name="_Ref182299812"/>
       <w:r>
         <w:rPr>
           <w:b/>
@@ -228,7 +229,7 @@
         </w:rPr>
         <w:t>Baza danyc</w:t>
       </w:r>
-      <w:bookmarkEnd w:id="3"/>
+      <w:bookmarkEnd w:id="4"/>
       <w:r>
         <w:rPr>
           <w:b/>
@@ -8500,8 +8501,6 @@
         </w:rPr>
         <w:t xml:space="preserve"> w celu ukrycia komponentu.</w:t>
       </w:r>
-      <w:bookmarkStart w:id="4" w:name="_GoBack"/>
-      <w:bookmarkEnd w:id="4"/>
     </w:p>
     <w:p>
       <w:pPr>
@@ -10413,7 +10412,7 @@
                 <w:b/>
                 <w:noProof/>
               </w:rPr>
-              <w:t>12</w:t>
+              <w:t>1</w:t>
             </w:r>
             <w:r>
               <w:rPr>
@@ -10548,7 +10547,7 @@
             <w:b/>
             <w:noProof/>
           </w:rPr>
-          <w:t>12</w:t>
+          <w:t>1</w:t>
         </w:r>
         <w:r>
           <w:rPr>
@@ -12795,7 +12794,7 @@
 </file>
 
 <file path=customXml/itemProps1.xml><?xml version="1.0" encoding="utf-8"?>
-<ds:datastoreItem xmlns:ds="http://schemas.openxmlformats.org/officeDocument/2006/customXml" ds:itemID="{71FCD5C2-C358-4FB4-B7F5-3C9CB8ACEB4A}">
+<ds:datastoreItem xmlns:ds="http://schemas.openxmlformats.org/officeDocument/2006/customXml" ds:itemID="{8A2F8B03-43BF-4BF6-A275-271F045E8C08}">
   <ds:schemaRefs>
     <ds:schemaRef ds:uri="http://schemas.openxmlformats.org/officeDocument/2006/bibliography"/>
   </ds:schemaRefs>

--- a/dokumentacja.docx
+++ b/dokumentacja.docx
@@ -1,6 +1,6 @@
 
 <file path=word/document.xml><?xml version="1.0" encoding="utf-8"?>
-<w:document xmlns:wpc="http://schemas.microsoft.com/office/word/2010/wordprocessingCanvas" xmlns:cx="http://schemas.microsoft.com/office/drawing/2014/chartex" xmlns:mc="http://schemas.openxmlformats.org/markup-compatibility/2006" xmlns:o="urn:schemas-microsoft-com:office:office" xmlns:r="http://schemas.openxmlformats.org/officeDocument/2006/relationships" xmlns:m="http://schemas.openxmlformats.org/officeDocument/2006/math" xmlns:v="urn:schemas-microsoft-com:vml" xmlns:wp14="http://schemas.microsoft.com/office/word/2010/wordprocessingDrawing" xmlns:wp="http://schemas.openxmlformats.org/drawingml/2006/wordprocessingDrawing" xmlns:w10="urn:schemas-microsoft-com:office:word" xmlns:w="http://schemas.openxmlformats.org/wordprocessingml/2006/main" xmlns:w14="http://schemas.microsoft.com/office/word/2010/wordml" xmlns:w15="http://schemas.microsoft.com/office/word/2012/wordml" xmlns:w16se="http://schemas.microsoft.com/office/word/2015/wordml/symex" xmlns:wpg="http://schemas.microsoft.com/office/word/2010/wordprocessingGroup" xmlns:wpi="http://schemas.microsoft.com/office/word/2010/wordprocessingInk" xmlns:wne="http://schemas.microsoft.com/office/word/2006/wordml" xmlns:wps="http://schemas.microsoft.com/office/word/2010/wordprocessingShape" mc:Ignorable="w14 w15 w16se wp14">
+<w:document xmlns:ve="http://schemas.openxmlformats.org/markup-compatibility/2006" xmlns:o="urn:schemas-microsoft-com:office:office" xmlns:r="http://schemas.openxmlformats.org/officeDocument/2006/relationships" xmlns:m="http://schemas.openxmlformats.org/officeDocument/2006/math" xmlns:v="urn:schemas-microsoft-com:vml" xmlns:wp="http://schemas.openxmlformats.org/drawingml/2006/wordprocessingDrawing" xmlns:w10="urn:schemas-microsoft-com:office:word" xmlns:w="http://schemas.openxmlformats.org/wordprocessingml/2006/main" xmlns:wne="http://schemas.microsoft.com/office/word/2006/wordml">
   <w:body>
     <w:p>
       <w:pPr>
@@ -324,6 +324,7 @@
           <w:szCs w:val="24"/>
         </w:rPr>
       </w:pPr>
+      <w:proofErr w:type="spellStart"/>
       <w:r>
         <w:rPr>
           <w:b/>
@@ -340,6 +341,7 @@
         </w:rPr>
         <w:t>-end</w:t>
       </w:r>
+      <w:proofErr w:type="spellEnd"/>
       <w:r>
         <w:rPr>
           <w:b/>
@@ -418,6 +420,7 @@
           <w:szCs w:val="24"/>
         </w:rPr>
       </w:pPr>
+      <w:proofErr w:type="spellStart"/>
       <w:r>
         <w:rPr>
           <w:b/>
@@ -434,6 +437,7 @@
         </w:rPr>
         <w:t>-end</w:t>
       </w:r>
+      <w:proofErr w:type="spellEnd"/>
       <w:r>
         <w:rPr>
           <w:b/>
@@ -512,7 +516,7 @@
           <w:sz w:val="24"/>
           <w:szCs w:val="24"/>
         </w:rPr>
-        <w:t xml:space="preserve"> 7</w:t>
+        <w:t xml:space="preserve"> 8</w:t>
       </w:r>
     </w:p>
     <w:p>
@@ -608,6 +612,7 @@
         </w:rPr>
         <w:t xml:space="preserve">nych o książkach z bazy danych </w:t>
       </w:r>
+      <w:proofErr w:type="spellStart"/>
       <w:r>
         <w:rPr>
           <w:i/>
@@ -616,6 +621,7 @@
         </w:rPr>
         <w:t>ksiegozbior</w:t>
       </w:r>
+      <w:proofErr w:type="spellEnd"/>
       <w:r>
         <w:rPr>
           <w:sz w:val="24"/>
@@ -1096,7 +1102,23 @@
           <w:sz w:val="24"/>
           <w:szCs w:val="24"/>
         </w:rPr>
-        <w:t>Przycisk „Strona główna”, który przekierowuje do strony główne</w:t>
+        <w:t xml:space="preserve">Przycisk „Strona główna”, który </w:t>
+      </w:r>
+      <w:proofErr w:type="spellStart"/>
+      <w:r>
+        <w:rPr>
+          <w:sz w:val="24"/>
+          <w:szCs w:val="24"/>
+        </w:rPr>
+        <w:t>przekierowuje</w:t>
+      </w:r>
+      <w:proofErr w:type="spellEnd"/>
+      <w:r>
+        <w:rPr>
+          <w:sz w:val="24"/>
+          <w:szCs w:val="24"/>
+        </w:rPr>
+        <w:t xml:space="preserve"> do strony główne</w:t>
       </w:r>
       <w:r>
         <w:rPr>
@@ -1130,7 +1152,23 @@
           <w:sz w:val="24"/>
           <w:szCs w:val="24"/>
         </w:rPr>
-        <w:t>Przycisk „Dodaj książkę ręcznie” przekierowuje do formularza, w który</w:t>
+        <w:t xml:space="preserve">Przycisk „Dodaj książkę ręcznie” </w:t>
+      </w:r>
+      <w:proofErr w:type="spellStart"/>
+      <w:r>
+        <w:rPr>
+          <w:sz w:val="24"/>
+          <w:szCs w:val="24"/>
+        </w:rPr>
+        <w:t>przekierowuje</w:t>
+      </w:r>
+      <w:proofErr w:type="spellEnd"/>
+      <w:r>
+        <w:rPr>
+          <w:sz w:val="24"/>
+          <w:szCs w:val="24"/>
+        </w:rPr>
+        <w:t xml:space="preserve"> do formularza, w który</w:t>
       </w:r>
       <w:r>
         <w:rPr>
@@ -1164,7 +1202,23 @@
           <w:sz w:val="24"/>
           <w:szCs w:val="24"/>
         </w:rPr>
-        <w:t>Przycisk „Dodaj książkę po ISBN” przekierowuje do formularza, w którym użytkownik podaje ISBN dodawanej książki.</w:t>
+        <w:t xml:space="preserve">Przycisk „Dodaj książkę po ISBN” </w:t>
+      </w:r>
+      <w:proofErr w:type="spellStart"/>
+      <w:r>
+        <w:rPr>
+          <w:sz w:val="24"/>
+          <w:szCs w:val="24"/>
+        </w:rPr>
+        <w:t>przekierowuje</w:t>
+      </w:r>
+      <w:proofErr w:type="spellEnd"/>
+      <w:r>
+        <w:rPr>
+          <w:sz w:val="24"/>
+          <w:szCs w:val="24"/>
+        </w:rPr>
+        <w:t xml:space="preserve"> do formularza, w którym użytkownik podaje ISBN dodawanej książki.</w:t>
       </w:r>
     </w:p>
     <w:p>
@@ -1720,6 +1774,7 @@
         </w:rPr>
         <w:t xml:space="preserve">Baza danych aplikacji </w:t>
       </w:r>
+      <w:proofErr w:type="spellStart"/>
       <w:r>
         <w:rPr>
           <w:i/>
@@ -1728,12 +1783,29 @@
         </w:rPr>
         <w:t>ksiegozbior</w:t>
       </w:r>
-      <w:r>
-        <w:rPr>
-          <w:sz w:val="24"/>
-          <w:szCs w:val="24"/>
-        </w:rPr>
-        <w:t xml:space="preserve"> jest relacyjną bazą danych MySql.</w:t>
+      <w:proofErr w:type="spellEnd"/>
+      <w:r>
+        <w:rPr>
+          <w:sz w:val="24"/>
+          <w:szCs w:val="24"/>
+        </w:rPr>
+        <w:t xml:space="preserve"> jest relacyjną bazą danych </w:t>
+      </w:r>
+      <w:proofErr w:type="spellStart"/>
+      <w:r>
+        <w:rPr>
+          <w:sz w:val="24"/>
+          <w:szCs w:val="24"/>
+        </w:rPr>
+        <w:t>MySql</w:t>
+      </w:r>
+      <w:proofErr w:type="spellEnd"/>
+      <w:r>
+        <w:rPr>
+          <w:sz w:val="24"/>
+          <w:szCs w:val="24"/>
+        </w:rPr>
+        <w:t>.</w:t>
       </w:r>
       <w:r>
         <w:rPr>
@@ -1798,7 +1870,23 @@
           <w:sz w:val="24"/>
           <w:szCs w:val="24"/>
         </w:rPr>
-        <w:t xml:space="preserve"> (int)</w:t>
+        <w:t xml:space="preserve"> (</w:t>
+      </w:r>
+      <w:proofErr w:type="spellStart"/>
+      <w:r>
+        <w:rPr>
+          <w:sz w:val="24"/>
+          <w:szCs w:val="24"/>
+        </w:rPr>
+        <w:t>int</w:t>
+      </w:r>
+      <w:proofErr w:type="spellEnd"/>
+      <w:r>
+        <w:rPr>
+          <w:sz w:val="24"/>
+          <w:szCs w:val="24"/>
+        </w:rPr>
+        <w:t>)</w:t>
       </w:r>
       <w:r>
         <w:rPr>
@@ -1820,7 +1908,23 @@
           <w:sz w:val="24"/>
           <w:szCs w:val="24"/>
         </w:rPr>
-        <w:t xml:space="preserve"> (text)</w:t>
+        <w:t xml:space="preserve"> (</w:t>
+      </w:r>
+      <w:proofErr w:type="spellStart"/>
+      <w:r>
+        <w:rPr>
+          <w:sz w:val="24"/>
+          <w:szCs w:val="24"/>
+        </w:rPr>
+        <w:t>text</w:t>
+      </w:r>
+      <w:proofErr w:type="spellEnd"/>
+      <w:r>
+        <w:rPr>
+          <w:sz w:val="24"/>
+          <w:szCs w:val="24"/>
+        </w:rPr>
+        <w:t>)</w:t>
       </w:r>
     </w:p>
     <w:p>
@@ -1863,7 +1967,23 @@
           <w:sz w:val="24"/>
           <w:szCs w:val="24"/>
         </w:rPr>
-        <w:t xml:space="preserve"> (int)</w:t>
+        <w:t xml:space="preserve"> (</w:t>
+      </w:r>
+      <w:proofErr w:type="spellStart"/>
+      <w:r>
+        <w:rPr>
+          <w:sz w:val="24"/>
+          <w:szCs w:val="24"/>
+        </w:rPr>
+        <w:t>int</w:t>
+      </w:r>
+      <w:proofErr w:type="spellEnd"/>
+      <w:r>
+        <w:rPr>
+          <w:sz w:val="24"/>
+          <w:szCs w:val="24"/>
+        </w:rPr>
+        <w:t>)</w:t>
       </w:r>
       <w:r>
         <w:rPr>
@@ -1887,6 +2007,7 @@
         </w:rPr>
         <w:t xml:space="preserve"> (</w:t>
       </w:r>
+      <w:proofErr w:type="spellStart"/>
       <w:r>
         <w:rPr>
           <w:sz w:val="24"/>
@@ -1894,6 +2015,7 @@
         </w:rPr>
         <w:t>varchar</w:t>
       </w:r>
+      <w:proofErr w:type="spellEnd"/>
       <w:r>
         <w:rPr>
           <w:sz w:val="24"/>
@@ -1914,6 +2036,7 @@
           <w:szCs w:val="24"/>
         </w:rPr>
       </w:pPr>
+      <w:proofErr w:type="spellStart"/>
       <w:r>
         <w:rPr>
           <w:i/>
@@ -1922,6 +2045,7 @@
         </w:rPr>
         <w:t>jezyki</w:t>
       </w:r>
+      <w:proofErr w:type="spellEnd"/>
       <w:r>
         <w:rPr>
           <w:sz w:val="24"/>
@@ -1942,7 +2066,23 @@
           <w:sz w:val="24"/>
           <w:szCs w:val="24"/>
         </w:rPr>
-        <w:t xml:space="preserve"> (int)</w:t>
+        <w:t xml:space="preserve"> (</w:t>
+      </w:r>
+      <w:proofErr w:type="spellStart"/>
+      <w:r>
+        <w:rPr>
+          <w:sz w:val="24"/>
+          <w:szCs w:val="24"/>
+        </w:rPr>
+        <w:t>int</w:t>
+      </w:r>
+      <w:proofErr w:type="spellEnd"/>
+      <w:r>
+        <w:rPr>
+          <w:sz w:val="24"/>
+          <w:szCs w:val="24"/>
+        </w:rPr>
+        <w:t>)</w:t>
       </w:r>
       <w:r>
         <w:rPr>
@@ -1951,6 +2091,7 @@
         </w:rPr>
         <w:t xml:space="preserve">, </w:t>
       </w:r>
+      <w:proofErr w:type="spellStart"/>
       <w:r>
         <w:rPr>
           <w:i/>
@@ -1959,12 +2100,29 @@
         </w:rPr>
         <w:t>jezyk</w:t>
       </w:r>
-      <w:r>
-        <w:rPr>
-          <w:sz w:val="24"/>
-          <w:szCs w:val="24"/>
-        </w:rPr>
-        <w:t xml:space="preserve"> (text)</w:t>
+      <w:proofErr w:type="spellEnd"/>
+      <w:r>
+        <w:rPr>
+          <w:sz w:val="24"/>
+          <w:szCs w:val="24"/>
+        </w:rPr>
+        <w:t xml:space="preserve"> (</w:t>
+      </w:r>
+      <w:proofErr w:type="spellStart"/>
+      <w:r>
+        <w:rPr>
+          <w:sz w:val="24"/>
+          <w:szCs w:val="24"/>
+        </w:rPr>
+        <w:t>text</w:t>
+      </w:r>
+      <w:proofErr w:type="spellEnd"/>
+      <w:r>
+        <w:rPr>
+          <w:sz w:val="24"/>
+          <w:szCs w:val="24"/>
+        </w:rPr>
+        <w:t>)</w:t>
       </w:r>
     </w:p>
     <w:p>
@@ -1979,6 +2137,7 @@
           <w:szCs w:val="24"/>
         </w:rPr>
       </w:pPr>
+      <w:proofErr w:type="spellStart"/>
       <w:r>
         <w:rPr>
           <w:i/>
@@ -1995,6 +2154,7 @@
         </w:rPr>
         <w:t>ki</w:t>
       </w:r>
+      <w:proofErr w:type="spellEnd"/>
       <w:r>
         <w:rPr>
           <w:sz w:val="24"/>
@@ -2015,7 +2175,23 @@
           <w:sz w:val="24"/>
           <w:szCs w:val="24"/>
         </w:rPr>
-        <w:t xml:space="preserve"> (int)</w:t>
+        <w:t xml:space="preserve"> (</w:t>
+      </w:r>
+      <w:proofErr w:type="spellStart"/>
+      <w:r>
+        <w:rPr>
+          <w:sz w:val="24"/>
+          <w:szCs w:val="24"/>
+        </w:rPr>
+        <w:t>int</w:t>
+      </w:r>
+      <w:proofErr w:type="spellEnd"/>
+      <w:r>
+        <w:rPr>
+          <w:sz w:val="24"/>
+          <w:szCs w:val="24"/>
+        </w:rPr>
+        <w:t>)</w:t>
       </w:r>
       <w:r>
         <w:rPr>
@@ -2024,6 +2200,7 @@
         </w:rPr>
         <w:t xml:space="preserve">, </w:t>
       </w:r>
+      <w:proofErr w:type="spellStart"/>
       <w:r>
         <w:rPr>
           <w:i/>
@@ -2032,12 +2209,29 @@
         </w:rPr>
         <w:t>tytul</w:t>
       </w:r>
-      <w:r>
-        <w:rPr>
-          <w:sz w:val="24"/>
-          <w:szCs w:val="24"/>
-        </w:rPr>
-        <w:t xml:space="preserve"> (text)</w:t>
+      <w:proofErr w:type="spellEnd"/>
+      <w:r>
+        <w:rPr>
+          <w:sz w:val="24"/>
+          <w:szCs w:val="24"/>
+        </w:rPr>
+        <w:t xml:space="preserve"> (</w:t>
+      </w:r>
+      <w:proofErr w:type="spellStart"/>
+      <w:r>
+        <w:rPr>
+          <w:sz w:val="24"/>
+          <w:szCs w:val="24"/>
+        </w:rPr>
+        <w:t>text</w:t>
+      </w:r>
+      <w:proofErr w:type="spellEnd"/>
+      <w:r>
+        <w:rPr>
+          <w:sz w:val="24"/>
+          <w:szCs w:val="24"/>
+        </w:rPr>
+        <w:t>)</w:t>
       </w:r>
       <w:r>
         <w:rPr>
@@ -2059,7 +2253,23 @@
           <w:sz w:val="24"/>
           <w:szCs w:val="24"/>
         </w:rPr>
-        <w:t xml:space="preserve"> (text)</w:t>
+        <w:t xml:space="preserve"> (</w:t>
+      </w:r>
+      <w:proofErr w:type="spellStart"/>
+      <w:r>
+        <w:rPr>
+          <w:sz w:val="24"/>
+          <w:szCs w:val="24"/>
+        </w:rPr>
+        <w:t>text</w:t>
+      </w:r>
+      <w:proofErr w:type="spellEnd"/>
+      <w:r>
+        <w:rPr>
+          <w:sz w:val="24"/>
+          <w:szCs w:val="24"/>
+        </w:rPr>
+        <w:t>)</w:t>
       </w:r>
       <w:r>
         <w:rPr>
@@ -2068,6 +2278,7 @@
         </w:rPr>
         <w:t xml:space="preserve">, </w:t>
       </w:r>
+      <w:proofErr w:type="spellStart"/>
       <w:r>
         <w:rPr>
           <w:i/>
@@ -2076,12 +2287,29 @@
         </w:rPr>
         <w:t>oznaczenie_odpowiedzialności</w:t>
       </w:r>
-      <w:r>
-        <w:rPr>
-          <w:sz w:val="24"/>
-          <w:szCs w:val="24"/>
-        </w:rPr>
-        <w:t xml:space="preserve"> (int)</w:t>
+      <w:proofErr w:type="spellEnd"/>
+      <w:r>
+        <w:rPr>
+          <w:sz w:val="24"/>
+          <w:szCs w:val="24"/>
+        </w:rPr>
+        <w:t xml:space="preserve"> (</w:t>
+      </w:r>
+      <w:proofErr w:type="spellStart"/>
+      <w:r>
+        <w:rPr>
+          <w:sz w:val="24"/>
+          <w:szCs w:val="24"/>
+        </w:rPr>
+        <w:t>int</w:t>
+      </w:r>
+      <w:proofErr w:type="spellEnd"/>
+      <w:r>
+        <w:rPr>
+          <w:sz w:val="24"/>
+          <w:szCs w:val="24"/>
+        </w:rPr>
+        <w:t>)</w:t>
       </w:r>
       <w:r>
         <w:rPr>
@@ -2090,6 +2318,7 @@
         </w:rPr>
         <w:t xml:space="preserve">, </w:t>
       </w:r>
+      <w:proofErr w:type="spellStart"/>
       <w:r>
         <w:rPr>
           <w:i/>
@@ -2098,6 +2327,7 @@
         </w:rPr>
         <w:t>rok_wydania</w:t>
       </w:r>
+      <w:proofErr w:type="spellEnd"/>
       <w:r>
         <w:rPr>
           <w:sz w:val="24"/>
@@ -2110,7 +2340,23 @@
           <w:sz w:val="24"/>
           <w:szCs w:val="24"/>
         </w:rPr>
-        <w:t xml:space="preserve"> (int)</w:t>
+        <w:t xml:space="preserve"> (</w:t>
+      </w:r>
+      <w:proofErr w:type="spellStart"/>
+      <w:r>
+        <w:rPr>
+          <w:sz w:val="24"/>
+          <w:szCs w:val="24"/>
+        </w:rPr>
+        <w:t>int</w:t>
+      </w:r>
+      <w:proofErr w:type="spellEnd"/>
+      <w:r>
+        <w:rPr>
+          <w:sz w:val="24"/>
+          <w:szCs w:val="24"/>
+        </w:rPr>
+        <w:t>)</w:t>
       </w:r>
       <w:r>
         <w:rPr>
@@ -2119,6 +2365,7 @@
         </w:rPr>
         <w:t xml:space="preserve">, </w:t>
       </w:r>
+      <w:proofErr w:type="spellStart"/>
       <w:r>
         <w:rPr>
           <w:i/>
@@ -2127,12 +2374,29 @@
         </w:rPr>
         <w:t>gatunek_id</w:t>
       </w:r>
-      <w:r>
-        <w:rPr>
-          <w:sz w:val="24"/>
-          <w:szCs w:val="24"/>
-        </w:rPr>
-        <w:t xml:space="preserve"> (int)</w:t>
+      <w:proofErr w:type="spellEnd"/>
+      <w:r>
+        <w:rPr>
+          <w:sz w:val="24"/>
+          <w:szCs w:val="24"/>
+        </w:rPr>
+        <w:t xml:space="preserve"> (</w:t>
+      </w:r>
+      <w:proofErr w:type="spellStart"/>
+      <w:r>
+        <w:rPr>
+          <w:sz w:val="24"/>
+          <w:szCs w:val="24"/>
+        </w:rPr>
+        <w:t>int</w:t>
+      </w:r>
+      <w:proofErr w:type="spellEnd"/>
+      <w:r>
+        <w:rPr>
+          <w:sz w:val="24"/>
+          <w:szCs w:val="24"/>
+        </w:rPr>
+        <w:t>)</w:t>
       </w:r>
       <w:r>
         <w:rPr>
@@ -2141,6 +2405,7 @@
         </w:rPr>
         <w:t xml:space="preserve">, </w:t>
       </w:r>
+      <w:proofErr w:type="spellStart"/>
       <w:r>
         <w:rPr>
           <w:i/>
@@ -2149,6 +2414,7 @@
         </w:rPr>
         <w:t>jezyk</w:t>
       </w:r>
+      <w:proofErr w:type="spellEnd"/>
       <w:r>
         <w:rPr>
           <w:sz w:val="24"/>
@@ -2161,7 +2427,23 @@
           <w:sz w:val="24"/>
           <w:szCs w:val="24"/>
         </w:rPr>
-        <w:t xml:space="preserve"> (int)</w:t>
+        <w:t xml:space="preserve"> (</w:t>
+      </w:r>
+      <w:proofErr w:type="spellStart"/>
+      <w:r>
+        <w:rPr>
+          <w:sz w:val="24"/>
+          <w:szCs w:val="24"/>
+        </w:rPr>
+        <w:t>int</w:t>
+      </w:r>
+      <w:proofErr w:type="spellEnd"/>
+      <w:r>
+        <w:rPr>
+          <w:sz w:val="24"/>
+          <w:szCs w:val="24"/>
+        </w:rPr>
+        <w:t>)</w:t>
       </w:r>
       <w:r>
         <w:rPr>
@@ -2170,6 +2452,7 @@
         </w:rPr>
         <w:t xml:space="preserve">, </w:t>
       </w:r>
+      <w:proofErr w:type="spellStart"/>
       <w:r>
         <w:rPr>
           <w:i/>
@@ -2178,6 +2461,7 @@
         </w:rPr>
         <w:t>oryginalny_jezyk</w:t>
       </w:r>
+      <w:proofErr w:type="spellEnd"/>
       <w:r>
         <w:rPr>
           <w:sz w:val="24"/>
@@ -2190,7 +2474,23 @@
           <w:sz w:val="24"/>
           <w:szCs w:val="24"/>
         </w:rPr>
-        <w:t>(int)</w:t>
+        <w:t>(</w:t>
+      </w:r>
+      <w:proofErr w:type="spellStart"/>
+      <w:r>
+        <w:rPr>
+          <w:sz w:val="24"/>
+          <w:szCs w:val="24"/>
+        </w:rPr>
+        <w:t>int</w:t>
+      </w:r>
+      <w:proofErr w:type="spellEnd"/>
+      <w:r>
+        <w:rPr>
+          <w:sz w:val="24"/>
+          <w:szCs w:val="24"/>
+        </w:rPr>
+        <w:t>)</w:t>
       </w:r>
       <w:r>
         <w:rPr>
@@ -2212,7 +2512,23 @@
           <w:sz w:val="24"/>
           <w:szCs w:val="24"/>
         </w:rPr>
-        <w:t xml:space="preserve"> (varchar)</w:t>
+        <w:t xml:space="preserve"> (</w:t>
+      </w:r>
+      <w:proofErr w:type="spellStart"/>
+      <w:r>
+        <w:rPr>
+          <w:sz w:val="24"/>
+          <w:szCs w:val="24"/>
+        </w:rPr>
+        <w:t>varchar</w:t>
+      </w:r>
+      <w:proofErr w:type="spellEnd"/>
+      <w:r>
+        <w:rPr>
+          <w:sz w:val="24"/>
+          <w:szCs w:val="24"/>
+        </w:rPr>
+        <w:t>)</w:t>
       </w:r>
     </w:p>
     <w:p>
@@ -2251,6 +2567,7 @@
           <w:szCs w:val="24"/>
         </w:rPr>
       </w:pPr>
+      <w:proofErr w:type="spellStart"/>
       <w:r>
         <w:rPr>
           <w:i/>
@@ -2259,6 +2576,7 @@
         </w:rPr>
         <w:t>oznaczenie_odpowiedzialności</w:t>
       </w:r>
+      <w:proofErr w:type="spellEnd"/>
       <w:r>
         <w:rPr>
           <w:sz w:val="24"/>
@@ -2280,6 +2598,7 @@
         </w:rPr>
         <w:t xml:space="preserve"> tabeli </w:t>
       </w:r>
+      <w:proofErr w:type="spellStart"/>
       <w:r>
         <w:rPr>
           <w:i/>
@@ -2288,6 +2607,7 @@
         </w:rPr>
         <w:t>ksiazki</w:t>
       </w:r>
+      <w:proofErr w:type="spellEnd"/>
       <w:r>
         <w:rPr>
           <w:sz w:val="24"/>
@@ -2330,6 +2650,7 @@
           <w:szCs w:val="24"/>
         </w:rPr>
       </w:pPr>
+      <w:proofErr w:type="spellStart"/>
       <w:r>
         <w:rPr>
           <w:i/>
@@ -2338,6 +2659,7 @@
         </w:rPr>
         <w:t>gatunek_id</w:t>
       </w:r>
+      <w:proofErr w:type="spellEnd"/>
       <w:r>
         <w:rPr>
           <w:sz w:val="24"/>
@@ -2352,6 +2674,7 @@
         </w:rPr>
         <w:t xml:space="preserve">- pole tabeli </w:t>
       </w:r>
+      <w:proofErr w:type="spellStart"/>
       <w:r>
         <w:rPr>
           <w:i/>
@@ -2360,6 +2683,7 @@
         </w:rPr>
         <w:t>ksiazki</w:t>
       </w:r>
+      <w:proofErr w:type="spellEnd"/>
       <w:r>
         <w:rPr>
           <w:sz w:val="24"/>
@@ -2409,6 +2733,7 @@
           <w:szCs w:val="24"/>
         </w:rPr>
       </w:pPr>
+      <w:proofErr w:type="spellStart"/>
       <w:r>
         <w:rPr>
           <w:i/>
@@ -2417,6 +2742,7 @@
         </w:rPr>
         <w:t>jezyk</w:t>
       </w:r>
+      <w:proofErr w:type="spellEnd"/>
       <w:r>
         <w:rPr>
           <w:sz w:val="24"/>
@@ -2438,6 +2764,7 @@
         </w:rPr>
         <w:t xml:space="preserve">- pole tabeli </w:t>
       </w:r>
+      <w:proofErr w:type="spellStart"/>
       <w:r>
         <w:rPr>
           <w:i/>
@@ -2446,6 +2773,7 @@
         </w:rPr>
         <w:t>ksiazki</w:t>
       </w:r>
+      <w:proofErr w:type="spellEnd"/>
       <w:r>
         <w:rPr>
           <w:sz w:val="24"/>
@@ -2460,6 +2788,7 @@
         </w:rPr>
         <w:t xml:space="preserve">zawierające klucz obcy, którym jest id języka z tabeli </w:t>
       </w:r>
+      <w:proofErr w:type="spellStart"/>
       <w:r>
         <w:rPr>
           <w:i/>
@@ -2468,6 +2797,7 @@
         </w:rPr>
         <w:t>jezyk</w:t>
       </w:r>
+      <w:proofErr w:type="spellEnd"/>
     </w:p>
     <w:p>
       <w:pPr>
@@ -2481,6 +2811,7 @@
           <w:szCs w:val="24"/>
         </w:rPr>
       </w:pPr>
+      <w:proofErr w:type="spellStart"/>
       <w:r>
         <w:rPr>
           <w:i/>
@@ -2489,6 +2820,7 @@
         </w:rPr>
         <w:t>oryginalny_jezyk</w:t>
       </w:r>
+      <w:proofErr w:type="spellEnd"/>
       <w:r>
         <w:rPr>
           <w:sz w:val="24"/>
@@ -2503,6 +2835,7 @@
         </w:rPr>
         <w:t xml:space="preserve">- pole tabeli </w:t>
       </w:r>
+      <w:proofErr w:type="spellStart"/>
       <w:r>
         <w:rPr>
           <w:i/>
@@ -2511,6 +2844,7 @@
         </w:rPr>
         <w:t>ksiazki</w:t>
       </w:r>
+      <w:proofErr w:type="spellEnd"/>
       <w:r>
         <w:rPr>
           <w:sz w:val="24"/>
@@ -2518,6 +2852,7 @@
         </w:rPr>
         <w:t xml:space="preserve"> zawierające klucz obcy, którym jest id języka z tabeli </w:t>
       </w:r>
+      <w:proofErr w:type="spellStart"/>
       <w:r>
         <w:rPr>
           <w:i/>
@@ -2526,6 +2861,7 @@
         </w:rPr>
         <w:t>jezyk</w:t>
       </w:r>
+      <w:proofErr w:type="spellEnd"/>
     </w:p>
     <w:p>
       <w:pPr>
@@ -2570,14 +2906,358 @@
           <w:szCs w:val="24"/>
         </w:rPr>
       </w:pPr>
-      <w:r>
-        <w:rPr>
-          <w:i/>
-          <w:sz w:val="24"/>
-          <w:szCs w:val="24"/>
-        </w:rPr>
-        <w:t>select ksiazki.id, tytul, autorzy, opis, rok_wydania, jezyk2.jezyk as jezyk, jezyk1.jezyk as jezyk_oryginal, nazwa, ISBN from ksiazki join autorzy on ksiazki.oznaczenie_odpowiedzialnosci = autorzy.id join jezyki as jezyk1 on ksiazki.oryginalny_jezyk = jezyk1.id join jezyki as jezyk2 on ksiazki.jezyk = jezyk2.id join gatunki on ksiazki.gatunek_id = gatunki.id</w:t>
-      </w:r>
+      <w:proofErr w:type="spellStart"/>
+      <w:r>
+        <w:rPr>
+          <w:i/>
+          <w:sz w:val="24"/>
+          <w:szCs w:val="24"/>
+        </w:rPr>
+        <w:t>select</w:t>
+      </w:r>
+      <w:proofErr w:type="spellEnd"/>
+      <w:r>
+        <w:rPr>
+          <w:i/>
+          <w:sz w:val="24"/>
+          <w:szCs w:val="24"/>
+        </w:rPr>
+        <w:t xml:space="preserve"> </w:t>
+      </w:r>
+      <w:proofErr w:type="spellStart"/>
+      <w:r>
+        <w:rPr>
+          <w:i/>
+          <w:sz w:val="24"/>
+          <w:szCs w:val="24"/>
+        </w:rPr>
+        <w:t>ksiazki.id</w:t>
+      </w:r>
+      <w:proofErr w:type="spellEnd"/>
+      <w:r>
+        <w:rPr>
+          <w:i/>
+          <w:sz w:val="24"/>
+          <w:szCs w:val="24"/>
+        </w:rPr>
+        <w:t xml:space="preserve">, </w:t>
+      </w:r>
+      <w:proofErr w:type="spellStart"/>
+      <w:r>
+        <w:rPr>
+          <w:i/>
+          <w:sz w:val="24"/>
+          <w:szCs w:val="24"/>
+        </w:rPr>
+        <w:t>tytul</w:t>
+      </w:r>
+      <w:proofErr w:type="spellEnd"/>
+      <w:r>
+        <w:rPr>
+          <w:i/>
+          <w:sz w:val="24"/>
+          <w:szCs w:val="24"/>
+        </w:rPr>
+        <w:t xml:space="preserve">, autorzy, opis, </w:t>
+      </w:r>
+      <w:proofErr w:type="spellStart"/>
+      <w:r>
+        <w:rPr>
+          <w:i/>
+          <w:sz w:val="24"/>
+          <w:szCs w:val="24"/>
+        </w:rPr>
+        <w:t>rok_wydania</w:t>
+      </w:r>
+      <w:proofErr w:type="spellEnd"/>
+      <w:r>
+        <w:rPr>
+          <w:i/>
+          <w:sz w:val="24"/>
+          <w:szCs w:val="24"/>
+        </w:rPr>
+        <w:t xml:space="preserve">, jezyk2.jezyk as </w:t>
+      </w:r>
+      <w:proofErr w:type="spellStart"/>
+      <w:r>
+        <w:rPr>
+          <w:i/>
+          <w:sz w:val="24"/>
+          <w:szCs w:val="24"/>
+        </w:rPr>
+        <w:t>jezyk</w:t>
+      </w:r>
+      <w:proofErr w:type="spellEnd"/>
+      <w:r>
+        <w:rPr>
+          <w:i/>
+          <w:sz w:val="24"/>
+          <w:szCs w:val="24"/>
+        </w:rPr>
+        <w:t xml:space="preserve">, jezyk1.jezyk as </w:t>
+      </w:r>
+      <w:proofErr w:type="spellStart"/>
+      <w:r>
+        <w:rPr>
+          <w:i/>
+          <w:sz w:val="24"/>
+          <w:szCs w:val="24"/>
+        </w:rPr>
+        <w:t>jezyk_oryginal</w:t>
+      </w:r>
+      <w:proofErr w:type="spellEnd"/>
+      <w:r>
+        <w:rPr>
+          <w:i/>
+          <w:sz w:val="24"/>
+          <w:szCs w:val="24"/>
+        </w:rPr>
+        <w:t xml:space="preserve">, nazwa, ISBN </w:t>
+      </w:r>
+      <w:proofErr w:type="spellStart"/>
+      <w:r>
+        <w:rPr>
+          <w:i/>
+          <w:sz w:val="24"/>
+          <w:szCs w:val="24"/>
+        </w:rPr>
+        <w:t>from</w:t>
+      </w:r>
+      <w:proofErr w:type="spellEnd"/>
+      <w:r>
+        <w:rPr>
+          <w:i/>
+          <w:sz w:val="24"/>
+          <w:szCs w:val="24"/>
+        </w:rPr>
+        <w:t xml:space="preserve"> </w:t>
+      </w:r>
+      <w:proofErr w:type="spellStart"/>
+      <w:r>
+        <w:rPr>
+          <w:i/>
+          <w:sz w:val="24"/>
+          <w:szCs w:val="24"/>
+        </w:rPr>
+        <w:t>ksiazki</w:t>
+      </w:r>
+      <w:proofErr w:type="spellEnd"/>
+      <w:r>
+        <w:rPr>
+          <w:i/>
+          <w:sz w:val="24"/>
+          <w:szCs w:val="24"/>
+        </w:rPr>
+        <w:t xml:space="preserve"> </w:t>
+      </w:r>
+      <w:proofErr w:type="spellStart"/>
+      <w:r>
+        <w:rPr>
+          <w:i/>
+          <w:sz w:val="24"/>
+          <w:szCs w:val="24"/>
+        </w:rPr>
+        <w:t>join</w:t>
+      </w:r>
+      <w:proofErr w:type="spellEnd"/>
+      <w:r>
+        <w:rPr>
+          <w:i/>
+          <w:sz w:val="24"/>
+          <w:szCs w:val="24"/>
+        </w:rPr>
+        <w:t xml:space="preserve"> autorzy on </w:t>
+      </w:r>
+      <w:proofErr w:type="spellStart"/>
+      <w:r>
+        <w:rPr>
+          <w:i/>
+          <w:sz w:val="24"/>
+          <w:szCs w:val="24"/>
+        </w:rPr>
+        <w:t>ksiazki.oznaczenie_odpowiedzialnosci</w:t>
+      </w:r>
+      <w:proofErr w:type="spellEnd"/>
+      <w:r>
+        <w:rPr>
+          <w:i/>
+          <w:sz w:val="24"/>
+          <w:szCs w:val="24"/>
+        </w:rPr>
+        <w:t xml:space="preserve"> = </w:t>
+      </w:r>
+      <w:proofErr w:type="spellStart"/>
+      <w:r>
+        <w:rPr>
+          <w:i/>
+          <w:sz w:val="24"/>
+          <w:szCs w:val="24"/>
+        </w:rPr>
+        <w:t>autorzy.id</w:t>
+      </w:r>
+      <w:proofErr w:type="spellEnd"/>
+      <w:r>
+        <w:rPr>
+          <w:i/>
+          <w:sz w:val="24"/>
+          <w:szCs w:val="24"/>
+        </w:rPr>
+        <w:t xml:space="preserve"> </w:t>
+      </w:r>
+      <w:proofErr w:type="spellStart"/>
+      <w:r>
+        <w:rPr>
+          <w:i/>
+          <w:sz w:val="24"/>
+          <w:szCs w:val="24"/>
+        </w:rPr>
+        <w:t>join</w:t>
+      </w:r>
+      <w:proofErr w:type="spellEnd"/>
+      <w:r>
+        <w:rPr>
+          <w:i/>
+          <w:sz w:val="24"/>
+          <w:szCs w:val="24"/>
+        </w:rPr>
+        <w:t xml:space="preserve"> </w:t>
+      </w:r>
+      <w:proofErr w:type="spellStart"/>
+      <w:r>
+        <w:rPr>
+          <w:i/>
+          <w:sz w:val="24"/>
+          <w:szCs w:val="24"/>
+        </w:rPr>
+        <w:t>jezyki</w:t>
+      </w:r>
+      <w:proofErr w:type="spellEnd"/>
+      <w:r>
+        <w:rPr>
+          <w:i/>
+          <w:sz w:val="24"/>
+          <w:szCs w:val="24"/>
+        </w:rPr>
+        <w:t xml:space="preserve"> as jezyk1 on </w:t>
+      </w:r>
+      <w:proofErr w:type="spellStart"/>
+      <w:r>
+        <w:rPr>
+          <w:i/>
+          <w:sz w:val="24"/>
+          <w:szCs w:val="24"/>
+        </w:rPr>
+        <w:t>ksiazki.oryginalny_jezyk</w:t>
+      </w:r>
+      <w:proofErr w:type="spellEnd"/>
+      <w:r>
+        <w:rPr>
+          <w:i/>
+          <w:sz w:val="24"/>
+          <w:szCs w:val="24"/>
+        </w:rPr>
+        <w:t xml:space="preserve"> = jezyk1.id </w:t>
+      </w:r>
+      <w:proofErr w:type="spellStart"/>
+      <w:r>
+        <w:rPr>
+          <w:i/>
+          <w:sz w:val="24"/>
+          <w:szCs w:val="24"/>
+        </w:rPr>
+        <w:t>join</w:t>
+      </w:r>
+      <w:proofErr w:type="spellEnd"/>
+      <w:r>
+        <w:rPr>
+          <w:i/>
+          <w:sz w:val="24"/>
+          <w:szCs w:val="24"/>
+        </w:rPr>
+        <w:t xml:space="preserve"> </w:t>
+      </w:r>
+      <w:proofErr w:type="spellStart"/>
+      <w:r>
+        <w:rPr>
+          <w:i/>
+          <w:sz w:val="24"/>
+          <w:szCs w:val="24"/>
+        </w:rPr>
+        <w:t>jezyki</w:t>
+      </w:r>
+      <w:proofErr w:type="spellEnd"/>
+      <w:r>
+        <w:rPr>
+          <w:i/>
+          <w:sz w:val="24"/>
+          <w:szCs w:val="24"/>
+        </w:rPr>
+        <w:t xml:space="preserve"> as jezyk2 on </w:t>
+      </w:r>
+      <w:proofErr w:type="spellStart"/>
+      <w:r>
+        <w:rPr>
+          <w:i/>
+          <w:sz w:val="24"/>
+          <w:szCs w:val="24"/>
+        </w:rPr>
+        <w:t>ksiazki.jezyk</w:t>
+      </w:r>
+      <w:proofErr w:type="spellEnd"/>
+      <w:r>
+        <w:rPr>
+          <w:i/>
+          <w:sz w:val="24"/>
+          <w:szCs w:val="24"/>
+        </w:rPr>
+        <w:t xml:space="preserve"> = jezyk2.id </w:t>
+      </w:r>
+      <w:proofErr w:type="spellStart"/>
+      <w:r>
+        <w:rPr>
+          <w:i/>
+          <w:sz w:val="24"/>
+          <w:szCs w:val="24"/>
+        </w:rPr>
+        <w:t>join</w:t>
+      </w:r>
+      <w:proofErr w:type="spellEnd"/>
+      <w:r>
+        <w:rPr>
+          <w:i/>
+          <w:sz w:val="24"/>
+          <w:szCs w:val="24"/>
+        </w:rPr>
+        <w:t xml:space="preserve"> gatunki on </w:t>
+      </w:r>
+      <w:proofErr w:type="spellStart"/>
+      <w:r>
+        <w:rPr>
+          <w:i/>
+          <w:sz w:val="24"/>
+          <w:szCs w:val="24"/>
+        </w:rPr>
+        <w:t>ksiazki.gatunek_id</w:t>
+      </w:r>
+      <w:proofErr w:type="spellEnd"/>
+      <w:r>
+        <w:rPr>
+          <w:i/>
+          <w:sz w:val="24"/>
+          <w:szCs w:val="24"/>
+        </w:rPr>
+        <w:t xml:space="preserve"> = </w:t>
+      </w:r>
+      <w:proofErr w:type="spellStart"/>
+      <w:r>
+        <w:rPr>
+          <w:i/>
+          <w:sz w:val="24"/>
+          <w:szCs w:val="24"/>
+        </w:rPr>
+        <w:t>gatunki.id</w:t>
+      </w:r>
+      <w:proofErr w:type="spellEnd"/>
       <w:r>
         <w:rPr>
           <w:i/>
@@ -2625,6 +3305,7 @@
           <w:szCs w:val="32"/>
         </w:rPr>
       </w:pPr>
+      <w:proofErr w:type="spellStart"/>
       <w:r>
         <w:rPr>
           <w:b/>
@@ -2650,14 +3331,16 @@
         </w:rPr>
         <w:t>end</w:t>
       </w:r>
-    </w:p>
-    <w:p>
-      <w:pPr>
-        <w:rPr>
-          <w:sz w:val="24"/>
-          <w:szCs w:val="24"/>
-        </w:rPr>
-      </w:pPr>
+      <w:proofErr w:type="spellEnd"/>
+    </w:p>
+    <w:p>
+      <w:pPr>
+        <w:rPr>
+          <w:sz w:val="24"/>
+          <w:szCs w:val="24"/>
+        </w:rPr>
+      </w:pPr>
+      <w:proofErr w:type="spellStart"/>
       <w:r>
         <w:rPr>
           <w:sz w:val="24"/>
@@ -2677,14 +3360,47 @@
           <w:sz w:val="24"/>
           <w:szCs w:val="24"/>
         </w:rPr>
-        <w:t>end został wykonany w Node.js</w:t>
-      </w:r>
-      <w:r>
-        <w:rPr>
-          <w:sz w:val="24"/>
-          <w:szCs w:val="24"/>
-        </w:rPr>
-        <w:t xml:space="preserve"> z użyciem frameworku Express</w:t>
+        <w:t>end</w:t>
+      </w:r>
+      <w:proofErr w:type="spellEnd"/>
+      <w:r>
+        <w:rPr>
+          <w:sz w:val="24"/>
+          <w:szCs w:val="24"/>
+        </w:rPr>
+        <w:t xml:space="preserve"> został wykonany w </w:t>
+      </w:r>
+      <w:proofErr w:type="spellStart"/>
+      <w:r>
+        <w:rPr>
+          <w:sz w:val="24"/>
+          <w:szCs w:val="24"/>
+        </w:rPr>
+        <w:t>Node.js</w:t>
+      </w:r>
+      <w:proofErr w:type="spellEnd"/>
+      <w:r>
+        <w:rPr>
+          <w:sz w:val="24"/>
+          <w:szCs w:val="24"/>
+        </w:rPr>
+        <w:t xml:space="preserve"> z użyciem </w:t>
+      </w:r>
+      <w:proofErr w:type="spellStart"/>
+      <w:r>
+        <w:rPr>
+          <w:sz w:val="24"/>
+          <w:szCs w:val="24"/>
+        </w:rPr>
+        <w:t>frameworku</w:t>
+      </w:r>
+      <w:proofErr w:type="spellEnd"/>
+      <w:r>
+        <w:rPr>
+          <w:sz w:val="24"/>
+          <w:szCs w:val="24"/>
+        </w:rPr>
+        <w:t xml:space="preserve"> Express</w:t>
       </w:r>
       <w:r>
         <w:rPr>
@@ -2712,8 +3428,25 @@
           <w:sz w:val="24"/>
           <w:szCs w:val="24"/>
         </w:rPr>
-        <w:t xml:space="preserve"> z Biblioteki Narodowej używana jest funckja </w:t>
-      </w:r>
+        <w:t xml:space="preserve"> z Biblioteki Narodowej używana jest </w:t>
+      </w:r>
+      <w:proofErr w:type="spellStart"/>
+      <w:r>
+        <w:rPr>
+          <w:sz w:val="24"/>
+          <w:szCs w:val="24"/>
+        </w:rPr>
+        <w:t>funckja</w:t>
+      </w:r>
+      <w:proofErr w:type="spellEnd"/>
+      <w:r>
+        <w:rPr>
+          <w:sz w:val="24"/>
+          <w:szCs w:val="24"/>
+        </w:rPr>
+        <w:t xml:space="preserve"> </w:t>
+      </w:r>
+      <w:proofErr w:type="spellStart"/>
       <w:r>
         <w:rPr>
           <w:i/>
@@ -2722,6 +3455,7 @@
         </w:rPr>
         <w:t>fetch</w:t>
       </w:r>
+      <w:proofErr w:type="spellEnd"/>
       <w:r>
         <w:rPr>
           <w:i/>
@@ -2742,8 +3476,49 @@
           <w:sz w:val="24"/>
           <w:szCs w:val="24"/>
         </w:rPr>
-        <w:t>Do jego uruchomienia należy w terminalu wpisać npm exec nodemon</w:t>
-      </w:r>
+        <w:t xml:space="preserve">Do jego uruchomienia należy w terminalu wpisać </w:t>
+      </w:r>
+      <w:proofErr w:type="spellStart"/>
+      <w:r>
+        <w:rPr>
+          <w:sz w:val="24"/>
+          <w:szCs w:val="24"/>
+        </w:rPr>
+        <w:t>npm</w:t>
+      </w:r>
+      <w:proofErr w:type="spellEnd"/>
+      <w:r>
+        <w:rPr>
+          <w:sz w:val="24"/>
+          <w:szCs w:val="24"/>
+        </w:rPr>
+        <w:t xml:space="preserve"> </w:t>
+      </w:r>
+      <w:proofErr w:type="spellStart"/>
+      <w:r>
+        <w:rPr>
+          <w:sz w:val="24"/>
+          <w:szCs w:val="24"/>
+        </w:rPr>
+        <w:t>exec</w:t>
+      </w:r>
+      <w:proofErr w:type="spellEnd"/>
+      <w:r>
+        <w:rPr>
+          <w:sz w:val="24"/>
+          <w:szCs w:val="24"/>
+        </w:rPr>
+        <w:t xml:space="preserve"> </w:t>
+      </w:r>
+      <w:proofErr w:type="spellStart"/>
+      <w:r>
+        <w:rPr>
+          <w:sz w:val="24"/>
+          <w:szCs w:val="24"/>
+        </w:rPr>
+        <w:t>nodemon</w:t>
+      </w:r>
+      <w:proofErr w:type="spellEnd"/>
       <w:r>
         <w:rPr>
           <w:sz w:val="24"/>
@@ -2798,8 +3573,17 @@
           <w:sz w:val="24"/>
           <w:szCs w:val="24"/>
         </w:rPr>
-        <w:t>- myslq</w:t>
-      </w:r>
+        <w:t xml:space="preserve">- </w:t>
+      </w:r>
+      <w:proofErr w:type="spellStart"/>
+      <w:r>
+        <w:rPr>
+          <w:sz w:val="24"/>
+          <w:szCs w:val="24"/>
+        </w:rPr>
+        <w:t>myslq</w:t>
+      </w:r>
+      <w:proofErr w:type="spellEnd"/>
       <w:r>
         <w:rPr>
           <w:sz w:val="24"/>
@@ -2844,8 +3628,17 @@
           <w:sz w:val="24"/>
           <w:szCs w:val="24"/>
         </w:rPr>
-        <w:t>- body-parser</w:t>
-      </w:r>
+        <w:t xml:space="preserve">- </w:t>
+      </w:r>
+      <w:proofErr w:type="spellStart"/>
+      <w:r>
+        <w:rPr>
+          <w:sz w:val="24"/>
+          <w:szCs w:val="24"/>
+        </w:rPr>
+        <w:t>body-parser</w:t>
+      </w:r>
+      <w:proofErr w:type="spellEnd"/>
       <w:r>
         <w:rPr>
           <w:sz w:val="24"/>
@@ -2900,6 +3693,7 @@
         </w:rPr>
         <w:t xml:space="preserve">- </w:t>
       </w:r>
+      <w:proofErr w:type="spellStart"/>
       <w:r>
         <w:rPr>
           <w:sz w:val="24"/>
@@ -2907,6 +3701,7 @@
         </w:rPr>
         <w:t>checkIfExistsAddShowId</w:t>
       </w:r>
+      <w:proofErr w:type="spellEnd"/>
       <w:r>
         <w:rPr>
           <w:sz w:val="24"/>
@@ -3033,8 +3828,17 @@
           <w:sz w:val="24"/>
           <w:szCs w:val="24"/>
         </w:rPr>
-        <w:t>- addBook</w:t>
-      </w:r>
+        <w:t xml:space="preserve">- </w:t>
+      </w:r>
+      <w:proofErr w:type="spellStart"/>
+      <w:r>
+        <w:rPr>
+          <w:sz w:val="24"/>
+          <w:szCs w:val="24"/>
+        </w:rPr>
+        <w:t>addBook</w:t>
+      </w:r>
+      <w:proofErr w:type="spellEnd"/>
     </w:p>
     <w:p>
       <w:pPr>
@@ -3060,19 +3864,298 @@
           <w:szCs w:val="24"/>
         </w:rPr>
       </w:pPr>
-      <w:r>
-        <w:rPr>
-          <w:sz w:val="24"/>
-          <w:szCs w:val="24"/>
-        </w:rPr>
-        <w:t>title, authors, genre, langOriginal, description, year, lang, ISBN,</w:t>
-      </w:r>
-      <w:r>
-        <w:rPr>
-          <w:sz w:val="24"/>
-          <w:szCs w:val="24"/>
-        </w:rPr>
-        <w:t xml:space="preserve"> res</w:t>
+      <w:proofErr w:type="spellStart"/>
+      <w:r>
+        <w:rPr>
+          <w:sz w:val="24"/>
+          <w:szCs w:val="24"/>
+        </w:rPr>
+        <w:t>t</w:t>
+      </w:r>
+      <w:r>
+        <w:rPr>
+          <w:sz w:val="24"/>
+          <w:szCs w:val="24"/>
+        </w:rPr>
+        <w:t>itle</w:t>
+      </w:r>
+      <w:proofErr w:type="spellEnd"/>
+      <w:r>
+        <w:rPr>
+          <w:sz w:val="24"/>
+          <w:szCs w:val="24"/>
+        </w:rPr>
+        <w:t xml:space="preserve"> - tytuł</w:t>
+      </w:r>
+      <w:r>
+        <w:rPr>
+          <w:sz w:val="24"/>
+          <w:szCs w:val="24"/>
+        </w:rPr>
+        <w:t xml:space="preserve">, </w:t>
+      </w:r>
+    </w:p>
+    <w:p>
+      <w:pPr>
+        <w:ind w:left="708" w:firstLine="708"/>
+        <w:rPr>
+          <w:sz w:val="24"/>
+          <w:szCs w:val="24"/>
+        </w:rPr>
+      </w:pPr>
+      <w:proofErr w:type="spellStart"/>
+      <w:r>
+        <w:rPr>
+          <w:sz w:val="24"/>
+          <w:szCs w:val="24"/>
+        </w:rPr>
+        <w:t>authors</w:t>
+      </w:r>
+      <w:proofErr w:type="spellEnd"/>
+      <w:r>
+        <w:rPr>
+          <w:sz w:val="24"/>
+          <w:szCs w:val="24"/>
+        </w:rPr>
+        <w:t xml:space="preserve"> - autorzy</w:t>
+      </w:r>
+      <w:r>
+        <w:rPr>
+          <w:sz w:val="24"/>
+          <w:szCs w:val="24"/>
+        </w:rPr>
+        <w:t>,</w:t>
+      </w:r>
+    </w:p>
+    <w:p>
+      <w:pPr>
+        <w:ind w:left="708" w:firstLine="708"/>
+        <w:rPr>
+          <w:sz w:val="24"/>
+          <w:szCs w:val="24"/>
+        </w:rPr>
+      </w:pPr>
+      <w:proofErr w:type="spellStart"/>
+      <w:r>
+        <w:rPr>
+          <w:sz w:val="24"/>
+          <w:szCs w:val="24"/>
+        </w:rPr>
+        <w:t>genre</w:t>
+      </w:r>
+      <w:proofErr w:type="spellEnd"/>
+      <w:r>
+        <w:rPr>
+          <w:sz w:val="24"/>
+          <w:szCs w:val="24"/>
+        </w:rPr>
+        <w:t xml:space="preserve"> - gatunek</w:t>
+      </w:r>
+      <w:r>
+        <w:rPr>
+          <w:sz w:val="24"/>
+          <w:szCs w:val="24"/>
+        </w:rPr>
+        <w:t xml:space="preserve">, </w:t>
+      </w:r>
+    </w:p>
+    <w:p>
+      <w:pPr>
+        <w:ind w:left="708" w:firstLine="708"/>
+        <w:rPr>
+          <w:sz w:val="24"/>
+          <w:szCs w:val="24"/>
+        </w:rPr>
+      </w:pPr>
+      <w:proofErr w:type="spellStart"/>
+      <w:r>
+        <w:rPr>
+          <w:sz w:val="24"/>
+          <w:szCs w:val="24"/>
+        </w:rPr>
+        <w:t>langOriginal</w:t>
+      </w:r>
+      <w:proofErr w:type="spellEnd"/>
+      <w:r>
+        <w:rPr>
+          <w:sz w:val="24"/>
+          <w:szCs w:val="24"/>
+        </w:rPr>
+        <w:t xml:space="preserve"> – oryginalny język</w:t>
+      </w:r>
+      <w:r>
+        <w:rPr>
+          <w:sz w:val="24"/>
+          <w:szCs w:val="24"/>
+        </w:rPr>
+        <w:t xml:space="preserve">, </w:t>
+      </w:r>
+    </w:p>
+    <w:p>
+      <w:pPr>
+        <w:ind w:left="708" w:firstLine="708"/>
+        <w:rPr>
+          <w:sz w:val="24"/>
+          <w:szCs w:val="24"/>
+        </w:rPr>
+      </w:pPr>
+      <w:proofErr w:type="spellStart"/>
+      <w:r>
+        <w:rPr>
+          <w:sz w:val="24"/>
+          <w:szCs w:val="24"/>
+        </w:rPr>
+        <w:t>description</w:t>
+      </w:r>
+      <w:proofErr w:type="spellEnd"/>
+      <w:r>
+        <w:rPr>
+          <w:sz w:val="24"/>
+          <w:szCs w:val="24"/>
+        </w:rPr>
+        <w:t xml:space="preserve"> - opis</w:t>
+      </w:r>
+      <w:r>
+        <w:rPr>
+          <w:sz w:val="24"/>
+          <w:szCs w:val="24"/>
+        </w:rPr>
+        <w:t xml:space="preserve">, </w:t>
+      </w:r>
+    </w:p>
+    <w:p>
+      <w:pPr>
+        <w:ind w:left="708" w:firstLine="708"/>
+        <w:rPr>
+          <w:sz w:val="24"/>
+          <w:szCs w:val="24"/>
+        </w:rPr>
+      </w:pPr>
+      <w:proofErr w:type="spellStart"/>
+      <w:r>
+        <w:rPr>
+          <w:sz w:val="24"/>
+          <w:szCs w:val="24"/>
+        </w:rPr>
+        <w:t>year</w:t>
+      </w:r>
+      <w:proofErr w:type="spellEnd"/>
+      <w:r>
+        <w:rPr>
+          <w:sz w:val="24"/>
+          <w:szCs w:val="24"/>
+        </w:rPr>
+        <w:t xml:space="preserve"> rok pierwszego wydania</w:t>
+      </w:r>
+      <w:r>
+        <w:rPr>
+          <w:sz w:val="24"/>
+          <w:szCs w:val="24"/>
+        </w:rPr>
+        <w:t xml:space="preserve">, </w:t>
+      </w:r>
+    </w:p>
+    <w:p>
+      <w:pPr>
+        <w:ind w:left="708" w:firstLine="708"/>
+        <w:rPr>
+          <w:sz w:val="24"/>
+          <w:szCs w:val="24"/>
+        </w:rPr>
+      </w:pPr>
+      <w:proofErr w:type="spellStart"/>
+      <w:r>
+        <w:rPr>
+          <w:sz w:val="24"/>
+          <w:szCs w:val="24"/>
+        </w:rPr>
+        <w:t>lang</w:t>
+      </w:r>
+      <w:proofErr w:type="spellEnd"/>
+      <w:r>
+        <w:rPr>
+          <w:sz w:val="24"/>
+          <w:szCs w:val="24"/>
+        </w:rPr>
+        <w:t xml:space="preserve"> - język</w:t>
+      </w:r>
+      <w:r>
+        <w:rPr>
+          <w:sz w:val="24"/>
+          <w:szCs w:val="24"/>
+        </w:rPr>
+        <w:t xml:space="preserve">, </w:t>
+      </w:r>
+    </w:p>
+    <w:p>
+      <w:pPr>
+        <w:ind w:left="708" w:firstLine="708"/>
+        <w:rPr>
+          <w:sz w:val="24"/>
+          <w:szCs w:val="24"/>
+        </w:rPr>
+      </w:pPr>
+      <w:r>
+        <w:rPr>
+          <w:sz w:val="24"/>
+          <w:szCs w:val="24"/>
+        </w:rPr>
+        <w:t>ISBN</w:t>
+      </w:r>
+      <w:r>
+        <w:rPr>
+          <w:sz w:val="24"/>
+          <w:szCs w:val="24"/>
+        </w:rPr>
+        <w:t xml:space="preserve"> - </w:t>
+      </w:r>
+      <w:proofErr w:type="spellStart"/>
+      <w:r>
+        <w:rPr>
+          <w:sz w:val="24"/>
+          <w:szCs w:val="24"/>
+        </w:rPr>
+        <w:t>isbn</w:t>
+      </w:r>
+      <w:proofErr w:type="spellEnd"/>
+      <w:r>
+        <w:rPr>
+          <w:sz w:val="24"/>
+          <w:szCs w:val="24"/>
+        </w:rPr>
+        <w:t>,</w:t>
+      </w:r>
+    </w:p>
+    <w:p>
+      <w:pPr>
+        <w:ind w:left="708" w:firstLine="708"/>
+        <w:rPr>
+          <w:sz w:val="24"/>
+          <w:szCs w:val="24"/>
+        </w:rPr>
+      </w:pPr>
+      <w:r>
+        <w:rPr>
+          <w:sz w:val="24"/>
+          <w:szCs w:val="24"/>
+        </w:rPr>
+        <w:t xml:space="preserve"> </w:t>
+      </w:r>
+      <w:proofErr w:type="spellStart"/>
+      <w:r>
+        <w:rPr>
+          <w:sz w:val="24"/>
+          <w:szCs w:val="24"/>
+        </w:rPr>
+        <w:t>res</w:t>
+      </w:r>
+      <w:proofErr w:type="spellEnd"/>
+      <w:r>
+        <w:rPr>
+          <w:sz w:val="24"/>
+          <w:szCs w:val="24"/>
+        </w:rPr>
+        <w:t xml:space="preserve"> – potrzebne do wysłania informacji zwrotnej do klienta</w:t>
       </w:r>
     </w:p>
     <w:p>
@@ -3088,8 +4171,10 @@
           <w:sz w:val="24"/>
           <w:szCs w:val="24"/>
         </w:rPr>
+        <w:lastRenderedPageBreak/>
         <w:t xml:space="preserve">Asynchroniczna funkcja za pomocą funkcji </w:t>
       </w:r>
+      <w:proofErr w:type="spellStart"/>
       <w:r>
         <w:rPr>
           <w:i/>
@@ -3098,6 +4183,7 @@
         </w:rPr>
         <w:t>checkIfExistsAddShowId</w:t>
       </w:r>
+      <w:proofErr w:type="spellEnd"/>
       <w:r>
         <w:rPr>
           <w:sz w:val="24"/>
@@ -3182,13 +4268,23 @@
         </w:rPr>
         <w:t xml:space="preserve">BN. Jeżeli taka książka jest w bazie danych </w:t>
       </w:r>
-      <w:r>
-        <w:rPr>
-          <w:i/>
-          <w:sz w:val="24"/>
-          <w:szCs w:val="24"/>
-        </w:rPr>
-        <w:t xml:space="preserve">ksiegozbior, </w:t>
+      <w:proofErr w:type="spellStart"/>
+      <w:r>
+        <w:rPr>
+          <w:i/>
+          <w:sz w:val="24"/>
+          <w:szCs w:val="24"/>
+        </w:rPr>
+        <w:t>ksiegozbior</w:t>
+      </w:r>
+      <w:proofErr w:type="spellEnd"/>
+      <w:r>
+        <w:rPr>
+          <w:i/>
+          <w:sz w:val="24"/>
+          <w:szCs w:val="24"/>
+        </w:rPr>
+        <w:t xml:space="preserve">, </w:t>
       </w:r>
       <w:r>
         <w:rPr>
@@ -3284,23 +4380,24 @@
         </w:rPr>
         <w:br w:type="page"/>
       </w:r>
-    </w:p>
-    <w:p>
-      <w:pPr>
+      <w:proofErr w:type="spellStart"/>
+      <w:r>
         <w:rPr>
           <w:sz w:val="28"/>
           <w:szCs w:val="28"/>
           <w:u w:val="single"/>
         </w:rPr>
-      </w:pPr>
+        <w:lastRenderedPageBreak/>
+        <w:t>Endpointy</w:t>
+      </w:r>
+      <w:proofErr w:type="spellEnd"/>
       <w:r>
         <w:rPr>
           <w:sz w:val="28"/>
           <w:szCs w:val="28"/>
           <w:u w:val="single"/>
         </w:rPr>
-        <w:lastRenderedPageBreak/>
-        <w:t>Endpointy:</w:t>
+        <w:t>:</w:t>
       </w:r>
       <w:r>
         <w:rPr>
@@ -3324,8 +4421,33 @@
           <w:sz w:val="24"/>
           <w:szCs w:val="24"/>
         </w:rPr>
-        <w:t>- /order/:orderBy/:desc</w:t>
-      </w:r>
+        <w:t>- /order/:</w:t>
+      </w:r>
+      <w:proofErr w:type="spellStart"/>
+      <w:r>
+        <w:rPr>
+          <w:sz w:val="24"/>
+          <w:szCs w:val="24"/>
+        </w:rPr>
+        <w:t>orderBy</w:t>
+      </w:r>
+      <w:proofErr w:type="spellEnd"/>
+      <w:r>
+        <w:rPr>
+          <w:sz w:val="24"/>
+          <w:szCs w:val="24"/>
+        </w:rPr>
+        <w:t>/:</w:t>
+      </w:r>
+      <w:proofErr w:type="spellStart"/>
+      <w:r>
+        <w:rPr>
+          <w:sz w:val="24"/>
+          <w:szCs w:val="24"/>
+        </w:rPr>
+        <w:t>desc</w:t>
+      </w:r>
+      <w:proofErr w:type="spellEnd"/>
       <w:r>
         <w:rPr>
           <w:sz w:val="24"/>
@@ -3394,6 +4516,7 @@
         </w:rPr>
         <w:t xml:space="preserve">, </w:t>
       </w:r>
+      <w:proofErr w:type="spellStart"/>
       <w:r>
         <w:rPr>
           <w:i/>
@@ -3402,6 +4525,7 @@
         </w:rPr>
         <w:t>jezyk</w:t>
       </w:r>
+      <w:proofErr w:type="spellEnd"/>
       <w:r>
         <w:rPr>
           <w:i/>
@@ -3424,6 +4548,7 @@
         </w:rPr>
         <w:t xml:space="preserve">. Dane są posortowane według parametrów </w:t>
       </w:r>
+      <w:proofErr w:type="spellStart"/>
       <w:r>
         <w:rPr>
           <w:i/>
@@ -3432,6 +4557,7 @@
         </w:rPr>
         <w:t>orderBy</w:t>
       </w:r>
+      <w:proofErr w:type="spellEnd"/>
       <w:r>
         <w:rPr>
           <w:sz w:val="24"/>
@@ -3439,6 +4565,7 @@
         </w:rPr>
         <w:t xml:space="preserve"> i </w:t>
       </w:r>
+      <w:proofErr w:type="spellStart"/>
       <w:r>
         <w:rPr>
           <w:i/>
@@ -3447,6 +4574,7 @@
         </w:rPr>
         <w:t>desc</w:t>
       </w:r>
+      <w:proofErr w:type="spellEnd"/>
       <w:r>
         <w:rPr>
           <w:i/>
@@ -3476,8 +4604,65 @@
           <w:sz w:val="24"/>
           <w:szCs w:val="24"/>
         </w:rPr>
-        <w:t>/search/:searchVal/:orderBy/:desc</w:t>
-      </w:r>
+        <w:t>/</w:t>
+      </w:r>
+      <w:proofErr w:type="spellStart"/>
+      <w:r>
+        <w:rPr>
+          <w:sz w:val="24"/>
+          <w:szCs w:val="24"/>
+        </w:rPr>
+        <w:t>search</w:t>
+      </w:r>
+      <w:proofErr w:type="spellEnd"/>
+      <w:r>
+        <w:rPr>
+          <w:sz w:val="24"/>
+          <w:szCs w:val="24"/>
+        </w:rPr>
+        <w:t>/:</w:t>
+      </w:r>
+      <w:proofErr w:type="spellStart"/>
+      <w:r>
+        <w:rPr>
+          <w:sz w:val="24"/>
+          <w:szCs w:val="24"/>
+        </w:rPr>
+        <w:t>searchVal</w:t>
+      </w:r>
+      <w:proofErr w:type="spellEnd"/>
+      <w:r>
+        <w:rPr>
+          <w:sz w:val="24"/>
+          <w:szCs w:val="24"/>
+        </w:rPr>
+        <w:t>/:</w:t>
+      </w:r>
+      <w:proofErr w:type="spellStart"/>
+      <w:r>
+        <w:rPr>
+          <w:sz w:val="24"/>
+          <w:szCs w:val="24"/>
+        </w:rPr>
+        <w:t>orderBy</w:t>
+      </w:r>
+      <w:proofErr w:type="spellEnd"/>
+      <w:r>
+        <w:rPr>
+          <w:sz w:val="24"/>
+          <w:szCs w:val="24"/>
+        </w:rPr>
+        <w:t>/:</w:t>
+      </w:r>
+      <w:proofErr w:type="spellStart"/>
+      <w:r>
+        <w:rPr>
+          <w:sz w:val="24"/>
+          <w:szCs w:val="24"/>
+        </w:rPr>
+        <w:t>desc</w:t>
+      </w:r>
+      <w:proofErr w:type="spellEnd"/>
       <w:r>
         <w:rPr>
           <w:sz w:val="24"/>
@@ -3501,6 +4686,7 @@
         </w:rPr>
         <w:t xml:space="preserve">Wysyła rekordy, których jakiekolwiek pole zawiera wyszukaną frazę (parametr </w:t>
       </w:r>
+      <w:proofErr w:type="spellStart"/>
       <w:r>
         <w:rPr>
           <w:i/>
@@ -3509,6 +4695,7 @@
         </w:rPr>
         <w:t>searchVal</w:t>
       </w:r>
+      <w:proofErr w:type="spellEnd"/>
       <w:r>
         <w:rPr>
           <w:sz w:val="24"/>
@@ -3575,6 +4762,7 @@
         </w:rPr>
         <w:t xml:space="preserve">, </w:t>
       </w:r>
+      <w:proofErr w:type="spellStart"/>
       <w:r>
         <w:rPr>
           <w:i/>
@@ -3583,6 +4771,7 @@
         </w:rPr>
         <w:t>jezyk</w:t>
       </w:r>
+      <w:proofErr w:type="spellEnd"/>
       <w:r>
         <w:rPr>
           <w:i/>
@@ -3598,6 +4787,7 @@
         </w:rPr>
         <w:t xml:space="preserve">jako tablicę obiektów w formacie JSON. Dane są posortowane według parametrów </w:t>
       </w:r>
+      <w:proofErr w:type="spellStart"/>
       <w:r>
         <w:rPr>
           <w:i/>
@@ -3606,6 +4796,7 @@
         </w:rPr>
         <w:t>orderBy</w:t>
       </w:r>
+      <w:proofErr w:type="spellEnd"/>
       <w:r>
         <w:rPr>
           <w:sz w:val="24"/>
@@ -3613,6 +4804,7 @@
         </w:rPr>
         <w:t xml:space="preserve"> i </w:t>
       </w:r>
+      <w:proofErr w:type="spellStart"/>
       <w:r>
         <w:rPr>
           <w:i/>
@@ -3621,6 +4813,7 @@
         </w:rPr>
         <w:t>desc</w:t>
       </w:r>
+      <w:proofErr w:type="spellEnd"/>
       <w:r>
         <w:rPr>
           <w:i/>
@@ -3650,8 +4843,17 @@
           <w:sz w:val="24"/>
           <w:szCs w:val="24"/>
         </w:rPr>
-        <w:t>/addForm</w:t>
-      </w:r>
+        <w:t>/</w:t>
+      </w:r>
+      <w:proofErr w:type="spellStart"/>
+      <w:r>
+        <w:rPr>
+          <w:sz w:val="24"/>
+          <w:szCs w:val="24"/>
+        </w:rPr>
+        <w:t>addForm</w:t>
+      </w:r>
+      <w:proofErr w:type="spellEnd"/>
       <w:r>
         <w:rPr>
           <w:sz w:val="24"/>
@@ -3673,8 +4875,17 @@
           <w:sz w:val="24"/>
           <w:szCs w:val="24"/>
         </w:rPr>
-        <w:t>Przy użyciu funckji</w:t>
-      </w:r>
+        <w:t xml:space="preserve">Przy użyciu </w:t>
+      </w:r>
+      <w:proofErr w:type="spellStart"/>
+      <w:r>
+        <w:rPr>
+          <w:sz w:val="24"/>
+          <w:szCs w:val="24"/>
+        </w:rPr>
+        <w:t>funckji</w:t>
+      </w:r>
+      <w:proofErr w:type="spellEnd"/>
       <w:r>
         <w:rPr>
           <w:sz w:val="24"/>
@@ -3682,6 +4893,7 @@
         </w:rPr>
         <w:t xml:space="preserve"> </w:t>
       </w:r>
+      <w:proofErr w:type="spellStart"/>
       <w:r>
         <w:rPr>
           <w:i/>
@@ -3690,6 +4902,7 @@
         </w:rPr>
         <w:t>addBook</w:t>
       </w:r>
+      <w:proofErr w:type="spellEnd"/>
       <w:r>
         <w:rPr>
           <w:sz w:val="24"/>
@@ -3760,8 +4973,33 @@
           <w:sz w:val="24"/>
           <w:szCs w:val="24"/>
         </w:rPr>
-        <w:t>/addJson/:isbn</w:t>
-      </w:r>
+        <w:t>/</w:t>
+      </w:r>
+      <w:proofErr w:type="spellStart"/>
+      <w:r>
+        <w:rPr>
+          <w:sz w:val="24"/>
+          <w:szCs w:val="24"/>
+        </w:rPr>
+        <w:t>addJson</w:t>
+      </w:r>
+      <w:proofErr w:type="spellEnd"/>
+      <w:r>
+        <w:rPr>
+          <w:sz w:val="24"/>
+          <w:szCs w:val="24"/>
+        </w:rPr>
+        <w:t>/:</w:t>
+      </w:r>
+      <w:proofErr w:type="spellStart"/>
+      <w:r>
+        <w:rPr>
+          <w:sz w:val="24"/>
+          <w:szCs w:val="24"/>
+        </w:rPr>
+        <w:t>isbn</w:t>
+      </w:r>
+      <w:proofErr w:type="spellEnd"/>
       <w:r>
         <w:rPr>
           <w:sz w:val="24"/>
@@ -3783,8 +5021,25 @@
           <w:sz w:val="24"/>
           <w:szCs w:val="24"/>
         </w:rPr>
-        <w:t xml:space="preserve">Przy użyciu funckji </w:t>
-      </w:r>
+        <w:t xml:space="preserve">Przy użyciu </w:t>
+      </w:r>
+      <w:proofErr w:type="spellStart"/>
+      <w:r>
+        <w:rPr>
+          <w:sz w:val="24"/>
+          <w:szCs w:val="24"/>
+        </w:rPr>
+        <w:t>funckji</w:t>
+      </w:r>
+      <w:proofErr w:type="spellEnd"/>
+      <w:r>
+        <w:rPr>
+          <w:sz w:val="24"/>
+          <w:szCs w:val="24"/>
+        </w:rPr>
+        <w:t xml:space="preserve"> </w:t>
+      </w:r>
+      <w:proofErr w:type="spellStart"/>
       <w:r>
         <w:rPr>
           <w:i/>
@@ -3793,6 +5048,7 @@
         </w:rPr>
         <w:t>addBook</w:t>
       </w:r>
+      <w:proofErr w:type="spellEnd"/>
       <w:r>
         <w:rPr>
           <w:i/>
@@ -3836,13 +5092,23 @@
         </w:rPr>
         <w:t xml:space="preserve"> za pomocą </w:t>
       </w:r>
-      <w:r>
-        <w:rPr>
-          <w:i/>
-          <w:sz w:val="24"/>
-          <w:szCs w:val="24"/>
-        </w:rPr>
-        <w:t xml:space="preserve">fetch </w:t>
+      <w:proofErr w:type="spellStart"/>
+      <w:r>
+        <w:rPr>
+          <w:i/>
+          <w:sz w:val="24"/>
+          <w:szCs w:val="24"/>
+        </w:rPr>
+        <w:t>fetch</w:t>
+      </w:r>
+      <w:proofErr w:type="spellEnd"/>
+      <w:r>
+        <w:rPr>
+          <w:i/>
+          <w:sz w:val="24"/>
+          <w:szCs w:val="24"/>
+        </w:rPr>
+        <w:t xml:space="preserve"> </w:t>
       </w:r>
       <w:r>
         <w:rPr>
@@ -3935,6 +5201,7 @@
         </w:rPr>
         <w:t xml:space="preserve">jest książka z podanym w parametrze </w:t>
       </w:r>
+      <w:proofErr w:type="spellStart"/>
       <w:r>
         <w:rPr>
           <w:i/>
@@ -3943,6 +5210,7 @@
         </w:rPr>
         <w:t>isbn</w:t>
       </w:r>
+      <w:proofErr w:type="spellEnd"/>
       <w:r>
         <w:rPr>
           <w:sz w:val="24"/>
@@ -3992,8 +5260,33 @@
           <w:sz w:val="24"/>
           <w:szCs w:val="24"/>
         </w:rPr>
-        <w:t>/deleteBook/:bookId</w:t>
-      </w:r>
+        <w:t>/</w:t>
+      </w:r>
+      <w:proofErr w:type="spellStart"/>
+      <w:r>
+        <w:rPr>
+          <w:sz w:val="24"/>
+          <w:szCs w:val="24"/>
+        </w:rPr>
+        <w:t>deleteBook</w:t>
+      </w:r>
+      <w:proofErr w:type="spellEnd"/>
+      <w:r>
+        <w:rPr>
+          <w:sz w:val="24"/>
+          <w:szCs w:val="24"/>
+        </w:rPr>
+        <w:t>/:</w:t>
+      </w:r>
+      <w:proofErr w:type="spellStart"/>
+      <w:r>
+        <w:rPr>
+          <w:sz w:val="24"/>
+          <w:szCs w:val="24"/>
+        </w:rPr>
+        <w:t>bookId</w:t>
+      </w:r>
+      <w:proofErr w:type="spellEnd"/>
       <w:r>
         <w:rPr>
           <w:sz w:val="24"/>
@@ -4017,6 +5310,7 @@
         </w:rPr>
         <w:t xml:space="preserve">Z bazy danych usuwana jest książka, której id zostało podane w parametrze </w:t>
       </w:r>
+      <w:proofErr w:type="spellStart"/>
       <w:r>
         <w:rPr>
           <w:i/>
@@ -4025,6 +5319,7 @@
         </w:rPr>
         <w:t>bookId</w:t>
       </w:r>
+      <w:proofErr w:type="spellEnd"/>
       <w:r>
         <w:rPr>
           <w:sz w:val="24"/>
@@ -4098,6 +5393,7 @@
           <w:szCs w:val="32"/>
         </w:rPr>
       </w:pPr>
+      <w:proofErr w:type="spellStart"/>
       <w:r>
         <w:rPr>
           <w:b/>
@@ -4123,14 +5419,16 @@
         </w:rPr>
         <w:t>end</w:t>
       </w:r>
-    </w:p>
-    <w:p>
-      <w:pPr>
-        <w:rPr>
-          <w:sz w:val="24"/>
-          <w:szCs w:val="24"/>
-        </w:rPr>
-      </w:pPr>
+      <w:proofErr w:type="spellEnd"/>
+    </w:p>
+    <w:p>
+      <w:pPr>
+        <w:rPr>
+          <w:sz w:val="24"/>
+          <w:szCs w:val="24"/>
+        </w:rPr>
+      </w:pPr>
+      <w:proofErr w:type="spellStart"/>
       <w:r>
         <w:rPr>
           <w:sz w:val="24"/>
@@ -4150,14 +5448,38 @@
           <w:sz w:val="24"/>
           <w:szCs w:val="24"/>
         </w:rPr>
-        <w:t xml:space="preserve">end </w:t>
-      </w:r>
-      <w:r>
-        <w:rPr>
-          <w:sz w:val="24"/>
-          <w:szCs w:val="24"/>
-        </w:rPr>
-        <w:t>został wykonany w React.</w:t>
+        <w:t>end</w:t>
+      </w:r>
+      <w:proofErr w:type="spellEnd"/>
+      <w:r>
+        <w:rPr>
+          <w:sz w:val="24"/>
+          <w:szCs w:val="24"/>
+        </w:rPr>
+        <w:t xml:space="preserve"> </w:t>
+      </w:r>
+      <w:r>
+        <w:rPr>
+          <w:sz w:val="24"/>
+          <w:szCs w:val="24"/>
+        </w:rPr>
+        <w:t xml:space="preserve">został wykonany w </w:t>
+      </w:r>
+      <w:proofErr w:type="spellStart"/>
+      <w:r>
+        <w:rPr>
+          <w:sz w:val="24"/>
+          <w:szCs w:val="24"/>
+        </w:rPr>
+        <w:t>React</w:t>
+      </w:r>
+      <w:proofErr w:type="spellEnd"/>
+      <w:r>
+        <w:rPr>
+          <w:sz w:val="24"/>
+          <w:szCs w:val="24"/>
+        </w:rPr>
+        <w:t>.</w:t>
       </w:r>
       <w:r>
         <w:rPr>
@@ -4178,8 +5500,25 @@
           <w:sz w:val="24"/>
           <w:szCs w:val="24"/>
         </w:rPr>
-        <w:t xml:space="preserve"> z serwerem używana jest funckja </w:t>
-      </w:r>
+        <w:t xml:space="preserve"> z serwerem używana jest </w:t>
+      </w:r>
+      <w:proofErr w:type="spellStart"/>
+      <w:r>
+        <w:rPr>
+          <w:sz w:val="24"/>
+          <w:szCs w:val="24"/>
+        </w:rPr>
+        <w:t>funckja</w:t>
+      </w:r>
+      <w:proofErr w:type="spellEnd"/>
+      <w:r>
+        <w:rPr>
+          <w:sz w:val="24"/>
+          <w:szCs w:val="24"/>
+        </w:rPr>
+        <w:t xml:space="preserve"> </w:t>
+      </w:r>
+      <w:proofErr w:type="spellStart"/>
       <w:r>
         <w:rPr>
           <w:i/>
@@ -4188,6 +5527,7 @@
         </w:rPr>
         <w:t>fetch</w:t>
       </w:r>
+      <w:proofErr w:type="spellEnd"/>
       <w:r>
         <w:rPr>
           <w:i/>
@@ -4201,7 +5541,39 @@
           <w:sz w:val="24"/>
           <w:szCs w:val="24"/>
         </w:rPr>
-        <w:t xml:space="preserve"> Do jego uruchomienia należy w terminalu wpisać npm run dev.</w:t>
+        <w:t xml:space="preserve"> Do jego uruchomienia należy w terminalu wpisać </w:t>
+      </w:r>
+      <w:proofErr w:type="spellStart"/>
+      <w:r>
+        <w:rPr>
+          <w:sz w:val="24"/>
+          <w:szCs w:val="24"/>
+        </w:rPr>
+        <w:t>npm</w:t>
+      </w:r>
+      <w:proofErr w:type="spellEnd"/>
+      <w:r>
+        <w:rPr>
+          <w:sz w:val="24"/>
+          <w:szCs w:val="24"/>
+        </w:rPr>
+        <w:t xml:space="preserve"> run </w:t>
+      </w:r>
+      <w:proofErr w:type="spellStart"/>
+      <w:r>
+        <w:rPr>
+          <w:sz w:val="24"/>
+          <w:szCs w:val="24"/>
+        </w:rPr>
+        <w:t>dev</w:t>
+      </w:r>
+      <w:proofErr w:type="spellEnd"/>
+      <w:r>
+        <w:rPr>
+          <w:sz w:val="24"/>
+          <w:szCs w:val="24"/>
+        </w:rPr>
+        <w:t>.</w:t>
       </w:r>
       <w:r>
         <w:rPr>
@@ -4215,7 +5587,23 @@
           <w:sz w:val="24"/>
           <w:szCs w:val="24"/>
         </w:rPr>
-        <w:t xml:space="preserve"> GitHuba w folderze </w:t>
+        <w:t xml:space="preserve"> </w:t>
+      </w:r>
+      <w:proofErr w:type="spellStart"/>
+      <w:r>
+        <w:rPr>
+          <w:sz w:val="24"/>
+          <w:szCs w:val="24"/>
+        </w:rPr>
+        <w:t>GitHuba</w:t>
+      </w:r>
+      <w:proofErr w:type="spellEnd"/>
+      <w:r>
+        <w:rPr>
+          <w:sz w:val="24"/>
+          <w:szCs w:val="24"/>
+        </w:rPr>
+        <w:t xml:space="preserve"> w folderze </w:t>
       </w:r>
       <w:r>
         <w:rPr>
@@ -4231,6 +5619,7 @@
         </w:rPr>
         <w:t xml:space="preserve"> </w:t>
       </w:r>
+      <w:proofErr w:type="spellStart"/>
       <w:r>
         <w:rPr>
           <w:i/>
@@ -4247,6 +5636,7 @@
         </w:rPr>
         <w:t>modules</w:t>
       </w:r>
+      <w:proofErr w:type="spellEnd"/>
       <w:r>
         <w:rPr>
           <w:sz w:val="24"/>
@@ -4278,6 +5668,7 @@
           <w:u w:val="single"/>
         </w:rPr>
       </w:pPr>
+      <w:proofErr w:type="spellStart"/>
       <w:r>
         <w:rPr>
           <w:sz w:val="28"/>
@@ -4286,6 +5677,7 @@
         </w:rPr>
         <w:t>App</w:t>
       </w:r>
+      <w:proofErr w:type="spellEnd"/>
     </w:p>
     <w:p>
       <w:pPr>
@@ -4318,6 +5710,7 @@
           <w:szCs w:val="24"/>
         </w:rPr>
       </w:pPr>
+      <w:proofErr w:type="spellStart"/>
       <w:r>
         <w:rPr>
           <w:i/>
@@ -4326,6 +5719,7 @@
         </w:rPr>
         <w:t>homeContent</w:t>
       </w:r>
+      <w:proofErr w:type="spellEnd"/>
       <w:r>
         <w:rPr>
           <w:sz w:val="24"/>
@@ -4350,6 +5744,7 @@
           <w:szCs w:val="24"/>
         </w:rPr>
       </w:pPr>
+      <w:proofErr w:type="spellStart"/>
       <w:r>
         <w:rPr>
           <w:i/>
@@ -4358,6 +5753,7 @@
         </w:rPr>
         <w:t>searchContent</w:t>
       </w:r>
+      <w:proofErr w:type="spellEnd"/>
       <w:r>
         <w:rPr>
           <w:i/>
@@ -4390,13 +5786,23 @@
           <w:szCs w:val="24"/>
         </w:rPr>
       </w:pPr>
-      <w:r>
-        <w:rPr>
-          <w:i/>
-          <w:sz w:val="24"/>
-          <w:szCs w:val="24"/>
-        </w:rPr>
-        <w:t xml:space="preserve">books </w:t>
+      <w:proofErr w:type="spellStart"/>
+      <w:r>
+        <w:rPr>
+          <w:i/>
+          <w:sz w:val="24"/>
+          <w:szCs w:val="24"/>
+        </w:rPr>
+        <w:t>books</w:t>
+      </w:r>
+      <w:proofErr w:type="spellEnd"/>
+      <w:r>
+        <w:rPr>
+          <w:i/>
+          <w:sz w:val="24"/>
+          <w:szCs w:val="24"/>
+        </w:rPr>
+        <w:t xml:space="preserve"> </w:t>
       </w:r>
       <w:r>
         <w:rPr>
@@ -4455,12 +5861,21 @@
           <w:szCs w:val="24"/>
         </w:rPr>
       </w:pPr>
-      <w:r>
-        <w:rPr>
-          <w:sz w:val="24"/>
-          <w:szCs w:val="24"/>
-        </w:rPr>
-        <w:t xml:space="preserve">goHome </w:t>
+      <w:proofErr w:type="spellStart"/>
+      <w:r>
+        <w:rPr>
+          <w:sz w:val="24"/>
+          <w:szCs w:val="24"/>
+        </w:rPr>
+        <w:t>goHome</w:t>
+      </w:r>
+      <w:proofErr w:type="spellEnd"/>
+      <w:r>
+        <w:rPr>
+          <w:sz w:val="24"/>
+          <w:szCs w:val="24"/>
+        </w:rPr>
+        <w:t xml:space="preserve"> </w:t>
       </w:r>
     </w:p>
     <w:p>
@@ -4503,6 +5918,7 @@
         </w:rPr>
         <w:t xml:space="preserve"> wartość </w:t>
       </w:r>
+      <w:proofErr w:type="spellStart"/>
       <w:r>
         <w:rPr>
           <w:i/>
@@ -4511,6 +5927,7 @@
         </w:rPr>
         <w:t>homeContent</w:t>
       </w:r>
+      <w:proofErr w:type="spellEnd"/>
       <w:r>
         <w:rPr>
           <w:i/>
@@ -4539,6 +5956,7 @@
           <w:szCs w:val="24"/>
         </w:rPr>
       </w:pPr>
+      <w:proofErr w:type="spellStart"/>
       <w:r>
         <w:rPr>
           <w:sz w:val="24"/>
@@ -4546,6 +5964,7 @@
         </w:rPr>
         <w:t>addISBN</w:t>
       </w:r>
+      <w:proofErr w:type="spellEnd"/>
     </w:p>
     <w:p>
       <w:pPr>
@@ -4580,6 +5999,7 @@
         </w:rPr>
         <w:t xml:space="preserve">Ustawia wartość </w:t>
       </w:r>
+      <w:proofErr w:type="spellStart"/>
       <w:r>
         <w:rPr>
           <w:i/>
@@ -4588,6 +6008,7 @@
         </w:rPr>
         <w:t>homeContent</w:t>
       </w:r>
+      <w:proofErr w:type="spellEnd"/>
       <w:r>
         <w:rPr>
           <w:i/>
@@ -4616,6 +6037,7 @@
           <w:szCs w:val="24"/>
         </w:rPr>
       </w:pPr>
+      <w:proofErr w:type="spellStart"/>
       <w:r>
         <w:rPr>
           <w:sz w:val="24"/>
@@ -4623,6 +6045,7 @@
         </w:rPr>
         <w:t>addByHand</w:t>
       </w:r>
+      <w:proofErr w:type="spellEnd"/>
     </w:p>
     <w:p>
       <w:pPr>
@@ -4657,6 +6080,7 @@
         </w:rPr>
         <w:t xml:space="preserve">Ustawia wartość </w:t>
       </w:r>
+      <w:proofErr w:type="spellStart"/>
       <w:r>
         <w:rPr>
           <w:i/>
@@ -4665,6 +6089,7 @@
         </w:rPr>
         <w:t>homeContent</w:t>
       </w:r>
+      <w:proofErr w:type="spellEnd"/>
       <w:r>
         <w:rPr>
           <w:i/>
@@ -4710,6 +6135,7 @@
           <w:szCs w:val="24"/>
         </w:rPr>
       </w:pPr>
+      <w:proofErr w:type="spellStart"/>
       <w:r>
         <w:rPr>
           <w:sz w:val="24"/>
@@ -4717,6 +6143,7 @@
         </w:rPr>
         <w:t>search</w:t>
       </w:r>
+      <w:proofErr w:type="spellEnd"/>
     </w:p>
     <w:p>
       <w:pPr>
@@ -4732,7 +6159,23 @@
           <w:sz w:val="24"/>
           <w:szCs w:val="24"/>
         </w:rPr>
-        <w:t>Argumenty: searchC (wyszukiwana fraza)</w:t>
+        <w:t xml:space="preserve">Argumenty: </w:t>
+      </w:r>
+      <w:proofErr w:type="spellStart"/>
+      <w:r>
+        <w:rPr>
+          <w:sz w:val="24"/>
+          <w:szCs w:val="24"/>
+        </w:rPr>
+        <w:t>searchC</w:t>
+      </w:r>
+      <w:proofErr w:type="spellEnd"/>
+      <w:r>
+        <w:rPr>
+          <w:sz w:val="24"/>
+          <w:szCs w:val="24"/>
+        </w:rPr>
+        <w:t xml:space="preserve"> (wyszukiwana fraza)</w:t>
       </w:r>
     </w:p>
     <w:p>
@@ -4752,6 +6195,7 @@
         </w:rPr>
         <w:t xml:space="preserve">Ustawia wartość </w:t>
       </w:r>
+      <w:proofErr w:type="spellStart"/>
       <w:r>
         <w:rPr>
           <w:i/>
@@ -4760,6 +6204,7 @@
         </w:rPr>
         <w:t>homeContent</w:t>
       </w:r>
+      <w:proofErr w:type="spellEnd"/>
       <w:r>
         <w:rPr>
           <w:i/>
@@ -4789,13 +6234,23 @@
         </w:rPr>
         <w:t xml:space="preserve">, ustawia wartość </w:t>
       </w:r>
-      <w:r>
-        <w:rPr>
-          <w:i/>
-          <w:sz w:val="24"/>
-          <w:szCs w:val="24"/>
-        </w:rPr>
-        <w:t xml:space="preserve">SearchContent </w:t>
+      <w:proofErr w:type="spellStart"/>
+      <w:r>
+        <w:rPr>
+          <w:i/>
+          <w:sz w:val="24"/>
+          <w:szCs w:val="24"/>
+        </w:rPr>
+        <w:t>SearchContent</w:t>
+      </w:r>
+      <w:proofErr w:type="spellEnd"/>
+      <w:r>
+        <w:rPr>
+          <w:i/>
+          <w:sz w:val="24"/>
+          <w:szCs w:val="24"/>
+        </w:rPr>
+        <w:t xml:space="preserve"> </w:t>
       </w:r>
       <w:r>
         <w:rPr>
@@ -4804,6 +6259,7 @@
         </w:rPr>
         <w:t xml:space="preserve">na </w:t>
       </w:r>
+      <w:proofErr w:type="spellStart"/>
       <w:r>
         <w:rPr>
           <w:i/>
@@ -4812,6 +6268,7 @@
         </w:rPr>
         <w:t>searchC</w:t>
       </w:r>
+      <w:proofErr w:type="spellEnd"/>
       <w:r>
         <w:rPr>
           <w:i/>
@@ -4848,6 +6305,7 @@
           <w:szCs w:val="24"/>
         </w:rPr>
       </w:pPr>
+      <w:proofErr w:type="spellStart"/>
       <w:r>
         <w:rPr>
           <w:sz w:val="24"/>
@@ -4856,6 +6314,7 @@
         <w:lastRenderedPageBreak/>
         <w:t>getBooks</w:t>
       </w:r>
+      <w:proofErr w:type="spellEnd"/>
     </w:p>
     <w:p>
       <w:pPr>
@@ -4883,6 +6342,7 @@
           <w:szCs w:val="24"/>
         </w:rPr>
       </w:pPr>
+      <w:proofErr w:type="spellStart"/>
       <w:r>
         <w:rPr>
           <w:i/>
@@ -4891,6 +6351,7 @@
         </w:rPr>
         <w:t>search</w:t>
       </w:r>
+      <w:proofErr w:type="spellEnd"/>
       <w:r>
         <w:rPr>
           <w:i/>
@@ -4993,13 +6454,23 @@
         </w:rPr>
         <w:t xml:space="preserve">W zależności od tego, czy </w:t>
       </w:r>
-      <w:r>
-        <w:rPr>
-          <w:i/>
-          <w:sz w:val="24"/>
-          <w:szCs w:val="24"/>
-        </w:rPr>
-        <w:t xml:space="preserve">search </w:t>
+      <w:proofErr w:type="spellStart"/>
+      <w:r>
+        <w:rPr>
+          <w:i/>
+          <w:sz w:val="24"/>
+          <w:szCs w:val="24"/>
+        </w:rPr>
+        <w:t>search</w:t>
+      </w:r>
+      <w:proofErr w:type="spellEnd"/>
+      <w:r>
+        <w:rPr>
+          <w:i/>
+          <w:sz w:val="24"/>
+          <w:szCs w:val="24"/>
+        </w:rPr>
+        <w:t xml:space="preserve"> </w:t>
       </w:r>
       <w:r>
         <w:rPr>
@@ -5008,20 +6479,46 @@
         </w:rPr>
         <w:t xml:space="preserve">jest puste do zmiennej </w:t>
       </w:r>
-      <w:r>
-        <w:rPr>
-          <w:i/>
-          <w:sz w:val="24"/>
-          <w:szCs w:val="24"/>
-        </w:rPr>
-        <w:t xml:space="preserve">path </w:t>
-      </w:r>
-      <w:r>
-        <w:rPr>
-          <w:sz w:val="24"/>
-          <w:szCs w:val="24"/>
-        </w:rPr>
-        <w:t>przypisywany jest adres do odpowiedniego endopointu na serwerze</w:t>
+      <w:proofErr w:type="spellStart"/>
+      <w:r>
+        <w:rPr>
+          <w:i/>
+          <w:sz w:val="24"/>
+          <w:szCs w:val="24"/>
+        </w:rPr>
+        <w:t>path</w:t>
+      </w:r>
+      <w:proofErr w:type="spellEnd"/>
+      <w:r>
+        <w:rPr>
+          <w:i/>
+          <w:sz w:val="24"/>
+          <w:szCs w:val="24"/>
+        </w:rPr>
+        <w:t xml:space="preserve"> </w:t>
+      </w:r>
+      <w:r>
+        <w:rPr>
+          <w:sz w:val="24"/>
+          <w:szCs w:val="24"/>
+        </w:rPr>
+        <w:t xml:space="preserve">przypisywany jest adres do odpowiedniego </w:t>
+      </w:r>
+      <w:proofErr w:type="spellStart"/>
+      <w:r>
+        <w:rPr>
+          <w:sz w:val="24"/>
+          <w:szCs w:val="24"/>
+        </w:rPr>
+        <w:t>endopointu</w:t>
+      </w:r>
+      <w:proofErr w:type="spellEnd"/>
+      <w:r>
+        <w:rPr>
+          <w:sz w:val="24"/>
+          <w:szCs w:val="24"/>
+        </w:rPr>
+        <w:t xml:space="preserve"> na serwerze</w:t>
       </w:r>
       <w:r>
         <w:rPr>
@@ -5035,8 +6532,33 @@
           <w:sz w:val="24"/>
           <w:szCs w:val="24"/>
         </w:rPr>
-        <w:t>/order/:orderBy/:desc</w:t>
-      </w:r>
+        <w:t>/order/:</w:t>
+      </w:r>
+      <w:proofErr w:type="spellStart"/>
+      <w:r>
+        <w:rPr>
+          <w:sz w:val="24"/>
+          <w:szCs w:val="24"/>
+        </w:rPr>
+        <w:t>orderBy</w:t>
+      </w:r>
+      <w:proofErr w:type="spellEnd"/>
+      <w:r>
+        <w:rPr>
+          <w:sz w:val="24"/>
+          <w:szCs w:val="24"/>
+        </w:rPr>
+        <w:t>/:</w:t>
+      </w:r>
+      <w:proofErr w:type="spellStart"/>
+      <w:r>
+        <w:rPr>
+          <w:sz w:val="24"/>
+          <w:szCs w:val="24"/>
+        </w:rPr>
+        <w:t>desc</w:t>
+      </w:r>
+      <w:proofErr w:type="spellEnd"/>
       <w:r>
         <w:rPr>
           <w:sz w:val="24"/>
@@ -5049,8 +6571,65 @@
           <w:sz w:val="24"/>
           <w:szCs w:val="24"/>
         </w:rPr>
-        <w:t>/search/:searchVal/:orderBy/:desc</w:t>
-      </w:r>
+        <w:t>/</w:t>
+      </w:r>
+      <w:proofErr w:type="spellStart"/>
+      <w:r>
+        <w:rPr>
+          <w:sz w:val="24"/>
+          <w:szCs w:val="24"/>
+        </w:rPr>
+        <w:t>search</w:t>
+      </w:r>
+      <w:proofErr w:type="spellEnd"/>
+      <w:r>
+        <w:rPr>
+          <w:sz w:val="24"/>
+          <w:szCs w:val="24"/>
+        </w:rPr>
+        <w:t>/:</w:t>
+      </w:r>
+      <w:proofErr w:type="spellStart"/>
+      <w:r>
+        <w:rPr>
+          <w:sz w:val="24"/>
+          <w:szCs w:val="24"/>
+        </w:rPr>
+        <w:t>searchVal</w:t>
+      </w:r>
+      <w:proofErr w:type="spellEnd"/>
+      <w:r>
+        <w:rPr>
+          <w:sz w:val="24"/>
+          <w:szCs w:val="24"/>
+        </w:rPr>
+        <w:t>/:</w:t>
+      </w:r>
+      <w:proofErr w:type="spellStart"/>
+      <w:r>
+        <w:rPr>
+          <w:sz w:val="24"/>
+          <w:szCs w:val="24"/>
+        </w:rPr>
+        <w:t>orderBy</w:t>
+      </w:r>
+      <w:proofErr w:type="spellEnd"/>
+      <w:r>
+        <w:rPr>
+          <w:sz w:val="24"/>
+          <w:szCs w:val="24"/>
+        </w:rPr>
+        <w:t>/:</w:t>
+      </w:r>
+      <w:proofErr w:type="spellStart"/>
+      <w:r>
+        <w:rPr>
+          <w:sz w:val="24"/>
+          <w:szCs w:val="24"/>
+        </w:rPr>
+        <w:t>desc</w:t>
+      </w:r>
+      <w:proofErr w:type="spellEnd"/>
       <w:r>
         <w:rPr>
           <w:sz w:val="24"/>
@@ -5065,6 +6644,7 @@
         </w:rPr>
         <w:t xml:space="preserve"> (czy wyszukiwanie jest brane pod uwagę, czy też nie). Następnie za pomocą </w:t>
       </w:r>
+      <w:proofErr w:type="spellStart"/>
       <w:r>
         <w:rPr>
           <w:i/>
@@ -5073,6 +6653,7 @@
         </w:rPr>
         <w:t>fetch</w:t>
       </w:r>
+      <w:proofErr w:type="spellEnd"/>
       <w:r>
         <w:rPr>
           <w:sz w:val="24"/>
@@ -5080,6 +6661,7 @@
         </w:rPr>
         <w:t xml:space="preserve"> z serwera pobierane są dane książek (tablica obiektów) i są zapisywane z stanie </w:t>
       </w:r>
+      <w:proofErr w:type="spellStart"/>
       <w:r>
         <w:rPr>
           <w:i/>
@@ -5088,6 +6670,7 @@
         </w:rPr>
         <w:t>books</w:t>
       </w:r>
+      <w:proofErr w:type="spellEnd"/>
       <w:r>
         <w:rPr>
           <w:sz w:val="24"/>
@@ -5143,6 +6726,7 @@
         </w:rPr>
         <w:t xml:space="preserve">div o id </w:t>
       </w:r>
+      <w:proofErr w:type="spellStart"/>
       <w:r>
         <w:rPr>
           <w:i/>
@@ -5151,6 +6735,7 @@
         </w:rPr>
         <w:t>page_content</w:t>
       </w:r>
+      <w:proofErr w:type="spellEnd"/>
       <w:r>
         <w:rPr>
           <w:sz w:val="24"/>
@@ -5179,6 +6764,7 @@
         </w:rPr>
         <w:t xml:space="preserve"> </w:t>
       </w:r>
+      <w:proofErr w:type="spellStart"/>
       <w:r>
         <w:rPr>
           <w:i/>
@@ -5187,6 +6773,7 @@
         </w:rPr>
         <w:t>PageContent</w:t>
       </w:r>
+      <w:proofErr w:type="spellEnd"/>
       <w:r>
         <w:rPr>
           <w:i/>
@@ -5244,6 +6831,7 @@
           <w:szCs w:val="24"/>
         </w:rPr>
       </w:pPr>
+      <w:proofErr w:type="spellStart"/>
       <w:r>
         <w:rPr>
           <w:i/>
@@ -5252,6 +6840,7 @@
         </w:rPr>
         <w:t>addISBN</w:t>
       </w:r>
+      <w:proofErr w:type="spellEnd"/>
       <w:r>
         <w:rPr>
           <w:sz w:val="24"/>
@@ -5259,6 +6848,7 @@
         </w:rPr>
         <w:t xml:space="preserve"> – funkcja z komponentu </w:t>
       </w:r>
+      <w:proofErr w:type="spellStart"/>
       <w:r>
         <w:rPr>
           <w:i/>
@@ -5267,6 +6857,7 @@
         </w:rPr>
         <w:t>App</w:t>
       </w:r>
+      <w:proofErr w:type="spellEnd"/>
       <w:r>
         <w:rPr>
           <w:sz w:val="24"/>
@@ -5283,6 +6874,7 @@
           <w:szCs w:val="24"/>
         </w:rPr>
       </w:pPr>
+      <w:proofErr w:type="spellStart"/>
       <w:r>
         <w:rPr>
           <w:i/>
@@ -5291,6 +6883,7 @@
         </w:rPr>
         <w:t>addByHand</w:t>
       </w:r>
+      <w:proofErr w:type="spellEnd"/>
       <w:r>
         <w:rPr>
           <w:sz w:val="24"/>
@@ -5298,6 +6891,7 @@
         </w:rPr>
         <w:t xml:space="preserve"> – funkcja z komponentu </w:t>
       </w:r>
+      <w:proofErr w:type="spellStart"/>
       <w:r>
         <w:rPr>
           <w:i/>
@@ -5306,6 +6900,7 @@
         </w:rPr>
         <w:t>App</w:t>
       </w:r>
+      <w:proofErr w:type="spellEnd"/>
       <w:r>
         <w:rPr>
           <w:sz w:val="24"/>
@@ -5322,6 +6917,7 @@
           <w:szCs w:val="24"/>
         </w:rPr>
       </w:pPr>
+      <w:proofErr w:type="spellStart"/>
       <w:r>
         <w:rPr>
           <w:i/>
@@ -5330,6 +6926,7 @@
         </w:rPr>
         <w:t>goHome</w:t>
       </w:r>
+      <w:proofErr w:type="spellEnd"/>
       <w:r>
         <w:rPr>
           <w:sz w:val="24"/>
@@ -5337,6 +6934,7 @@
         </w:rPr>
         <w:t xml:space="preserve"> – funkcja z komponentu </w:t>
       </w:r>
+      <w:proofErr w:type="spellStart"/>
       <w:r>
         <w:rPr>
           <w:i/>
@@ -5345,6 +6943,7 @@
         </w:rPr>
         <w:t>App</w:t>
       </w:r>
+      <w:proofErr w:type="spellEnd"/>
       <w:r>
         <w:rPr>
           <w:sz w:val="24"/>
@@ -5361,6 +6960,7 @@
           <w:szCs w:val="24"/>
         </w:rPr>
       </w:pPr>
+      <w:proofErr w:type="spellStart"/>
       <w:r>
         <w:rPr>
           <w:i/>
@@ -5369,6 +6969,7 @@
         </w:rPr>
         <w:t>searchVal</w:t>
       </w:r>
+      <w:proofErr w:type="spellEnd"/>
       <w:r>
         <w:rPr>
           <w:sz w:val="24"/>
@@ -5376,6 +6977,7 @@
         </w:rPr>
         <w:t xml:space="preserve"> – funkcja z komponentu </w:t>
       </w:r>
+      <w:proofErr w:type="spellStart"/>
       <w:r>
         <w:rPr>
           <w:i/>
@@ -5384,6 +6986,7 @@
         </w:rPr>
         <w:t>App</w:t>
       </w:r>
+      <w:proofErr w:type="spellEnd"/>
       <w:r>
         <w:rPr>
           <w:i/>
@@ -5399,6 +7002,7 @@
         </w:rPr>
         <w:t>(</w:t>
       </w:r>
+      <w:proofErr w:type="spellStart"/>
       <w:r>
         <w:rPr>
           <w:i/>
@@ -5407,6 +7011,7 @@
         </w:rPr>
         <w:t>search</w:t>
       </w:r>
+      <w:proofErr w:type="spellEnd"/>
       <w:r>
         <w:rPr>
           <w:sz w:val="24"/>
@@ -5430,6 +7035,7 @@
           <w:szCs w:val="24"/>
         </w:rPr>
       </w:pPr>
+      <w:proofErr w:type="spellStart"/>
       <w:r>
         <w:rPr>
           <w:i/>
@@ -5438,6 +7044,7 @@
         </w:rPr>
         <w:t>searchFunc</w:t>
       </w:r>
+      <w:proofErr w:type="spellEnd"/>
       <w:r>
         <w:rPr>
           <w:i/>
@@ -5453,6 +7060,7 @@
         </w:rPr>
         <w:t xml:space="preserve">funkcja z komponentu </w:t>
       </w:r>
+      <w:proofErr w:type="spellStart"/>
       <w:r>
         <w:rPr>
           <w:i/>
@@ -5461,6 +7069,7 @@
         </w:rPr>
         <w:t>App</w:t>
       </w:r>
+      <w:proofErr w:type="spellEnd"/>
       <w:r>
         <w:rPr>
           <w:sz w:val="24"/>
@@ -5468,6 +7077,7 @@
         </w:rPr>
         <w:t xml:space="preserve"> (</w:t>
       </w:r>
+      <w:proofErr w:type="spellStart"/>
       <w:r>
         <w:rPr>
           <w:i/>
@@ -5476,6 +7086,7 @@
         </w:rPr>
         <w:t>getBooks</w:t>
       </w:r>
+      <w:proofErr w:type="spellEnd"/>
       <w:r>
         <w:rPr>
           <w:sz w:val="24"/>
@@ -5499,6 +7110,7 @@
         <w:tab/>
         <w:t xml:space="preserve">- Stany: </w:t>
       </w:r>
+      <w:proofErr w:type="spellStart"/>
       <w:r>
         <w:rPr>
           <w:i/>
@@ -5507,6 +7119,7 @@
         </w:rPr>
         <w:t>searchContent</w:t>
       </w:r>
+      <w:proofErr w:type="spellEnd"/>
       <w:r>
         <w:rPr>
           <w:i/>
@@ -5580,6 +7193,7 @@
         </w:rPr>
         <w:t xml:space="preserve">div o klasie </w:t>
       </w:r>
+      <w:proofErr w:type="spellStart"/>
       <w:r>
         <w:rPr>
           <w:i/>
@@ -5588,6 +7202,7 @@
         </w:rPr>
         <w:t>textBox</w:t>
       </w:r>
+      <w:proofErr w:type="spellEnd"/>
       <w:r>
         <w:rPr>
           <w:sz w:val="24"/>
@@ -5624,8 +7239,17 @@
           <w:sz w:val="24"/>
           <w:szCs w:val="24"/>
         </w:rPr>
-        <w:t xml:space="preserve"> pole tekstowe (input text)</w:t>
-      </w:r>
+        <w:t xml:space="preserve"> pole tekstowe (</w:t>
+      </w:r>
+      <w:proofErr w:type="spellStart"/>
+      <w:r>
+        <w:rPr>
+          <w:sz w:val="24"/>
+          <w:szCs w:val="24"/>
+        </w:rPr>
+        <w:t>input</w:t>
+      </w:r>
+      <w:proofErr w:type="spellEnd"/>
       <w:r>
         <w:rPr>
           <w:sz w:val="24"/>
@@ -5633,6 +7257,29 @@
         </w:rPr>
         <w:t xml:space="preserve"> </w:t>
       </w:r>
+      <w:proofErr w:type="spellStart"/>
+      <w:r>
+        <w:rPr>
+          <w:sz w:val="24"/>
+          <w:szCs w:val="24"/>
+        </w:rPr>
+        <w:t>text</w:t>
+      </w:r>
+      <w:proofErr w:type="spellEnd"/>
+      <w:r>
+        <w:rPr>
+          <w:sz w:val="24"/>
+          <w:szCs w:val="24"/>
+        </w:rPr>
+        <w:t>)</w:t>
+      </w:r>
+      <w:r>
+        <w:rPr>
+          <w:sz w:val="24"/>
+          <w:szCs w:val="24"/>
+        </w:rPr>
+        <w:t xml:space="preserve"> </w:t>
+      </w:r>
       <w:r>
         <w:rPr>
           <w:sz w:val="24"/>
@@ -5645,8 +7292,41 @@
           <w:sz w:val="24"/>
           <w:szCs w:val="24"/>
         </w:rPr>
-        <w:t xml:space="preserve">wpisaniu czegoś do inputa (zdarzenie onChange) stan </w:t>
-      </w:r>
+        <w:t xml:space="preserve">wpisaniu czegoś do </w:t>
+      </w:r>
+      <w:proofErr w:type="spellStart"/>
+      <w:r>
+        <w:rPr>
+          <w:sz w:val="24"/>
+          <w:szCs w:val="24"/>
+        </w:rPr>
+        <w:t>inputa</w:t>
+      </w:r>
+      <w:proofErr w:type="spellEnd"/>
+      <w:r>
+        <w:rPr>
+          <w:sz w:val="24"/>
+          <w:szCs w:val="24"/>
+        </w:rPr>
+        <w:t xml:space="preserve"> (zdarzenie </w:t>
+      </w:r>
+      <w:proofErr w:type="spellStart"/>
+      <w:r>
+        <w:rPr>
+          <w:sz w:val="24"/>
+          <w:szCs w:val="24"/>
+        </w:rPr>
+        <w:t>onChange</w:t>
+      </w:r>
+      <w:proofErr w:type="spellEnd"/>
+      <w:r>
+        <w:rPr>
+          <w:sz w:val="24"/>
+          <w:szCs w:val="24"/>
+        </w:rPr>
+        <w:t xml:space="preserve">) stan </w:t>
+      </w:r>
+      <w:proofErr w:type="spellStart"/>
       <w:r>
         <w:rPr>
           <w:i/>
@@ -5655,12 +7335,29 @@
         </w:rPr>
         <w:t>searchContent</w:t>
       </w:r>
-      <w:r>
-        <w:rPr>
-          <w:sz w:val="24"/>
-          <w:szCs w:val="24"/>
-        </w:rPr>
-        <w:t xml:space="preserve"> jest ustawiany na wartość inputa.</w:t>
+      <w:proofErr w:type="spellEnd"/>
+      <w:r>
+        <w:rPr>
+          <w:sz w:val="24"/>
+          <w:szCs w:val="24"/>
+        </w:rPr>
+        <w:t xml:space="preserve"> jest ustawiany na wartość </w:t>
+      </w:r>
+      <w:proofErr w:type="spellStart"/>
+      <w:r>
+        <w:rPr>
+          <w:sz w:val="24"/>
+          <w:szCs w:val="24"/>
+        </w:rPr>
+        <w:t>inputa</w:t>
+      </w:r>
+      <w:proofErr w:type="spellEnd"/>
+      <w:r>
+        <w:rPr>
+          <w:sz w:val="24"/>
+          <w:szCs w:val="24"/>
+        </w:rPr>
+        <w:t>.</w:t>
       </w:r>
       <w:r>
         <w:rPr>
@@ -5682,8 +7379,25 @@
           <w:sz w:val="24"/>
           <w:szCs w:val="24"/>
         </w:rPr>
-        <w:t xml:space="preserve"> (zdarzenie onKeyDown) wywoływana jest funkcja </w:t>
-      </w:r>
+        <w:t xml:space="preserve"> (zdarzenie </w:t>
+      </w:r>
+      <w:proofErr w:type="spellStart"/>
+      <w:r>
+        <w:rPr>
+          <w:sz w:val="24"/>
+          <w:szCs w:val="24"/>
+        </w:rPr>
+        <w:t>onKeyDown</w:t>
+      </w:r>
+      <w:proofErr w:type="spellEnd"/>
+      <w:r>
+        <w:rPr>
+          <w:sz w:val="24"/>
+          <w:szCs w:val="24"/>
+        </w:rPr>
+        <w:t xml:space="preserve">) wywoływana jest funkcja </w:t>
+      </w:r>
+      <w:proofErr w:type="spellStart"/>
       <w:r>
         <w:rPr>
           <w:i/>
@@ -5692,6 +7406,7 @@
         </w:rPr>
         <w:t>searchVal</w:t>
       </w:r>
+      <w:proofErr w:type="spellEnd"/>
       <w:r>
         <w:rPr>
           <w:i/>
@@ -5721,6 +7436,7 @@
         </w:rPr>
         <w:t xml:space="preserve">w komponencie </w:t>
       </w:r>
+      <w:proofErr w:type="spellStart"/>
       <w:r>
         <w:rPr>
           <w:i/>
@@ -5729,6 +7445,7 @@
         </w:rPr>
         <w:t>App</w:t>
       </w:r>
+      <w:proofErr w:type="spellEnd"/>
       <w:r>
         <w:rPr>
           <w:sz w:val="24"/>
@@ -5787,8 +7504,17 @@
           <w:sz w:val="24"/>
           <w:szCs w:val="24"/>
         </w:rPr>
-        <w:t>, w którym znajduje się wektorowa grafika przedstawiająca  lupę. Po kliknięciu diva (zdarzenie onClick</w:t>
-      </w:r>
+        <w:t xml:space="preserve">, w którym znajduje się wektorowa grafika przedstawiająca  lupę. Po kliknięciu diva (zdarzenie </w:t>
+      </w:r>
+      <w:proofErr w:type="spellStart"/>
+      <w:r>
+        <w:rPr>
+          <w:sz w:val="24"/>
+          <w:szCs w:val="24"/>
+        </w:rPr>
+        <w:t>onClick</w:t>
+      </w:r>
+      <w:proofErr w:type="spellEnd"/>
       <w:r>
         <w:rPr>
           <w:sz w:val="24"/>
@@ -5854,6 +7580,7 @@
         <w:lastRenderedPageBreak/>
         <w:t xml:space="preserve">div o klasie </w:t>
       </w:r>
+      <w:proofErr w:type="spellStart"/>
       <w:r>
         <w:rPr>
           <w:i/>
@@ -5862,6 +7589,7 @@
         </w:rPr>
         <w:t>addBtn</w:t>
       </w:r>
+      <w:proofErr w:type="spellEnd"/>
       <w:r>
         <w:rPr>
           <w:sz w:val="24"/>
@@ -5881,8 +7609,25 @@
           <w:sz w:val="24"/>
           <w:szCs w:val="24"/>
         </w:rPr>
-        <w:t xml:space="preserve">to przycisk nawigujący, po którego kliknięciu (zdarzenie onClick) wyszukiwanie jest czyszczone oraz poprzez funkcję </w:t>
-      </w:r>
+        <w:t xml:space="preserve">to przycisk nawigujący, po którego kliknięciu (zdarzenie </w:t>
+      </w:r>
+      <w:proofErr w:type="spellStart"/>
+      <w:r>
+        <w:rPr>
+          <w:sz w:val="24"/>
+          <w:szCs w:val="24"/>
+        </w:rPr>
+        <w:t>onClick</w:t>
+      </w:r>
+      <w:proofErr w:type="spellEnd"/>
+      <w:r>
+        <w:rPr>
+          <w:sz w:val="24"/>
+          <w:szCs w:val="24"/>
+        </w:rPr>
+        <w:t xml:space="preserve">) wyszukiwanie jest czyszczone oraz poprzez funkcję </w:t>
+      </w:r>
+      <w:proofErr w:type="spellStart"/>
       <w:r>
         <w:rPr>
           <w:i/>
@@ -5891,6 +7636,7 @@
         </w:rPr>
         <w:t>goHome</w:t>
       </w:r>
+      <w:proofErr w:type="spellEnd"/>
       <w:r>
         <w:rPr>
           <w:sz w:val="24"/>
@@ -5947,6 +7693,7 @@
         </w:rPr>
         <w:t xml:space="preserve">div o klasie </w:t>
       </w:r>
+      <w:proofErr w:type="spellStart"/>
       <w:r>
         <w:rPr>
           <w:i/>
@@ -5955,6 +7702,7 @@
         </w:rPr>
         <w:t>addBtn</w:t>
       </w:r>
+      <w:proofErr w:type="spellEnd"/>
       <w:r>
         <w:rPr>
           <w:i/>
@@ -5975,7 +7723,23 @@
           <w:sz w:val="24"/>
           <w:szCs w:val="24"/>
         </w:rPr>
-        <w:t>o przycisk nawigujący, po którego kliknięciu (zdarzenie onClick) wyszukiwanie jest czyszczone oraz</w:t>
+        <w:t xml:space="preserve">o przycisk nawigujący, po którego kliknięciu (zdarzenie </w:t>
+      </w:r>
+      <w:proofErr w:type="spellStart"/>
+      <w:r>
+        <w:rPr>
+          <w:sz w:val="24"/>
+          <w:szCs w:val="24"/>
+        </w:rPr>
+        <w:t>onClick</w:t>
+      </w:r>
+      <w:proofErr w:type="spellEnd"/>
+      <w:r>
+        <w:rPr>
+          <w:sz w:val="24"/>
+          <w:szCs w:val="24"/>
+        </w:rPr>
+        <w:t>) wyszukiwanie jest czyszczone oraz</w:t>
       </w:r>
       <w:r>
         <w:rPr>
@@ -5984,6 +7748,7 @@
         </w:rPr>
         <w:t xml:space="preserve"> poprzez funkcję </w:t>
       </w:r>
+      <w:proofErr w:type="spellStart"/>
       <w:r>
         <w:rPr>
           <w:i/>
@@ -5992,6 +7757,7 @@
         </w:rPr>
         <w:t>addByHand</w:t>
       </w:r>
+      <w:proofErr w:type="spellEnd"/>
       <w:r>
         <w:rPr>
           <w:sz w:val="24"/>
@@ -6006,6 +7772,7 @@
         </w:rPr>
         <w:t xml:space="preserve">wyświetlany jest formularz do dodawania książek (komponent </w:t>
       </w:r>
+      <w:proofErr w:type="spellStart"/>
       <w:r>
         <w:rPr>
           <w:i/>
@@ -6014,6 +7781,7 @@
         </w:rPr>
         <w:t>AddByHand</w:t>
       </w:r>
+      <w:proofErr w:type="spellEnd"/>
       <w:r>
         <w:rPr>
           <w:sz w:val="24"/>
@@ -6048,6 +7816,7 @@
         </w:rPr>
         <w:t xml:space="preserve">div o klasie </w:t>
       </w:r>
+      <w:proofErr w:type="spellStart"/>
       <w:r>
         <w:rPr>
           <w:i/>
@@ -6056,6 +7825,7 @@
         </w:rPr>
         <w:t>addBtn</w:t>
       </w:r>
+      <w:proofErr w:type="spellEnd"/>
       <w:r>
         <w:rPr>
           <w:i/>
@@ -6069,7 +7839,23 @@
           <w:sz w:val="24"/>
           <w:szCs w:val="24"/>
         </w:rPr>
-        <w:t>to przycisk nawigujący, po którego kliknięciu (zdarzenie onClick) wyszukiwanie jest czyszczone oraz</w:t>
+        <w:t xml:space="preserve">to przycisk nawigujący, po którego kliknięciu (zdarzenie </w:t>
+      </w:r>
+      <w:proofErr w:type="spellStart"/>
+      <w:r>
+        <w:rPr>
+          <w:sz w:val="24"/>
+          <w:szCs w:val="24"/>
+        </w:rPr>
+        <w:t>onClick</w:t>
+      </w:r>
+      <w:proofErr w:type="spellEnd"/>
+      <w:r>
+        <w:rPr>
+          <w:sz w:val="24"/>
+          <w:szCs w:val="24"/>
+        </w:rPr>
+        <w:t>) wyszukiwanie jest czyszczone oraz</w:t>
       </w:r>
       <w:r>
         <w:rPr>
@@ -6078,6 +7864,7 @@
         </w:rPr>
         <w:t xml:space="preserve"> wyświetlany jest formularz do dodawania książek po ISBN (komponent </w:t>
       </w:r>
+      <w:proofErr w:type="spellStart"/>
       <w:r>
         <w:rPr>
           <w:i/>
@@ -6086,6 +7873,7 @@
         </w:rPr>
         <w:t>AddISBN</w:t>
       </w:r>
+      <w:proofErr w:type="spellEnd"/>
       <w:r>
         <w:rPr>
           <w:sz w:val="24"/>
@@ -6120,6 +7908,7 @@
         </w:rPr>
         <w:t xml:space="preserve">div o klasie </w:t>
       </w:r>
+      <w:proofErr w:type="spellStart"/>
       <w:r>
         <w:rPr>
           <w:i/>
@@ -6134,29 +7923,80 @@
           <w:sz w:val="24"/>
           <w:szCs w:val="24"/>
         </w:rPr>
-        <w:t xml:space="preserve">e </w:t>
-      </w:r>
-      <w:r>
-        <w:rPr>
-          <w:sz w:val="24"/>
-          <w:szCs w:val="24"/>
-        </w:rPr>
-        <w:t>zawiera rozwijaną listę select, która służy do wybrania motywu kolorystycznego</w:t>
-      </w:r>
-      <w:r>
-        <w:rPr>
-          <w:sz w:val="24"/>
-          <w:szCs w:val="24"/>
-        </w:rPr>
-        <w:t xml:space="preserve">. Po wybraniu elementu listy (zdarzenie onChange) zmienna </w:t>
-      </w:r>
-      <w:r>
-        <w:rPr>
-          <w:i/>
-          <w:sz w:val="24"/>
-          <w:szCs w:val="24"/>
-        </w:rPr>
-        <w:t xml:space="preserve">theme </w:t>
+        <w:t>e</w:t>
+      </w:r>
+      <w:proofErr w:type="spellEnd"/>
+      <w:r>
+        <w:rPr>
+          <w:i/>
+          <w:sz w:val="24"/>
+          <w:szCs w:val="24"/>
+        </w:rPr>
+        <w:t xml:space="preserve"> </w:t>
+      </w:r>
+      <w:r>
+        <w:rPr>
+          <w:sz w:val="24"/>
+          <w:szCs w:val="24"/>
+        </w:rPr>
+        <w:t xml:space="preserve">zawiera rozwijaną listę </w:t>
+      </w:r>
+      <w:proofErr w:type="spellStart"/>
+      <w:r>
+        <w:rPr>
+          <w:sz w:val="24"/>
+          <w:szCs w:val="24"/>
+        </w:rPr>
+        <w:t>select</w:t>
+      </w:r>
+      <w:proofErr w:type="spellEnd"/>
+      <w:r>
+        <w:rPr>
+          <w:sz w:val="24"/>
+          <w:szCs w:val="24"/>
+        </w:rPr>
+        <w:t>, która służy do wybrania motywu kolorystycznego</w:t>
+      </w:r>
+      <w:r>
+        <w:rPr>
+          <w:sz w:val="24"/>
+          <w:szCs w:val="24"/>
+        </w:rPr>
+        <w:t xml:space="preserve">. Po wybraniu elementu listy (zdarzenie </w:t>
+      </w:r>
+      <w:proofErr w:type="spellStart"/>
+      <w:r>
+        <w:rPr>
+          <w:sz w:val="24"/>
+          <w:szCs w:val="24"/>
+        </w:rPr>
+        <w:t>onChange</w:t>
+      </w:r>
+      <w:proofErr w:type="spellEnd"/>
+      <w:r>
+        <w:rPr>
+          <w:sz w:val="24"/>
+          <w:szCs w:val="24"/>
+        </w:rPr>
+        <w:t xml:space="preserve">) zmienna </w:t>
+      </w:r>
+      <w:proofErr w:type="spellStart"/>
+      <w:r>
+        <w:rPr>
+          <w:i/>
+          <w:sz w:val="24"/>
+          <w:szCs w:val="24"/>
+        </w:rPr>
+        <w:t>theme</w:t>
+      </w:r>
+      <w:proofErr w:type="spellEnd"/>
+      <w:r>
+        <w:rPr>
+          <w:i/>
+          <w:sz w:val="24"/>
+          <w:szCs w:val="24"/>
+        </w:rPr>
+        <w:t xml:space="preserve"> </w:t>
       </w:r>
       <w:r>
         <w:rPr>
@@ -6174,6 +8014,7 @@
           <w:u w:val="single"/>
         </w:rPr>
       </w:pPr>
+      <w:proofErr w:type="spellStart"/>
       <w:r>
         <w:rPr>
           <w:sz w:val="28"/>
@@ -6182,6 +8023,7 @@
         </w:rPr>
         <w:t>PageContent</w:t>
       </w:r>
+      <w:proofErr w:type="spellEnd"/>
     </w:p>
     <w:p>
       <w:pPr>
@@ -6227,6 +8069,7 @@
         </w:rPr>
         <w:tab/>
       </w:r>
+      <w:proofErr w:type="spellStart"/>
       <w:r>
         <w:rPr>
           <w:i/>
@@ -6235,6 +8078,7 @@
         </w:rPr>
         <w:t>page</w:t>
       </w:r>
+      <w:proofErr w:type="spellEnd"/>
       <w:r>
         <w:rPr>
           <w:sz w:val="24"/>
@@ -6256,6 +8100,7 @@
         </w:rPr>
         <w:t xml:space="preserve"> </w:t>
       </w:r>
+      <w:proofErr w:type="spellStart"/>
       <w:r>
         <w:rPr>
           <w:i/>
@@ -6264,6 +8109,7 @@
         </w:rPr>
         <w:t>App</w:t>
       </w:r>
+      <w:proofErr w:type="spellEnd"/>
       <w:r>
         <w:rPr>
           <w:sz w:val="24"/>
@@ -6271,6 +8117,7 @@
         </w:rPr>
         <w:t xml:space="preserve"> (</w:t>
       </w:r>
+      <w:proofErr w:type="spellStart"/>
       <w:r>
         <w:rPr>
           <w:i/>
@@ -6279,6 +8126,7 @@
         </w:rPr>
         <w:t>homeContent</w:t>
       </w:r>
+      <w:proofErr w:type="spellEnd"/>
       <w:r>
         <w:rPr>
           <w:sz w:val="24"/>
@@ -6302,6 +8150,7 @@
           <w:szCs w:val="24"/>
         </w:rPr>
       </w:pPr>
+      <w:proofErr w:type="spellStart"/>
       <w:r>
         <w:rPr>
           <w:i/>
@@ -6310,6 +8159,7 @@
         </w:rPr>
         <w:t>books</w:t>
       </w:r>
+      <w:proofErr w:type="spellEnd"/>
       <w:r>
         <w:rPr>
           <w:sz w:val="24"/>
@@ -6324,6 +8174,7 @@
         </w:rPr>
         <w:t xml:space="preserve">stan z komponentu </w:t>
       </w:r>
+      <w:proofErr w:type="spellStart"/>
       <w:r>
         <w:rPr>
           <w:i/>
@@ -6332,6 +8183,7 @@
         </w:rPr>
         <w:t>App</w:t>
       </w:r>
+      <w:proofErr w:type="spellEnd"/>
       <w:r>
         <w:rPr>
           <w:sz w:val="24"/>
@@ -6339,6 +8191,7 @@
         </w:rPr>
         <w:t xml:space="preserve"> (</w:t>
       </w:r>
+      <w:proofErr w:type="spellStart"/>
       <w:r>
         <w:rPr>
           <w:i/>
@@ -6347,6 +8200,7 @@
         </w:rPr>
         <w:t>books</w:t>
       </w:r>
+      <w:proofErr w:type="spellEnd"/>
       <w:r>
         <w:rPr>
           <w:sz w:val="24"/>
@@ -6370,6 +8224,7 @@
           <w:szCs w:val="24"/>
         </w:rPr>
       </w:pPr>
+      <w:proofErr w:type="spellStart"/>
       <w:r>
         <w:rPr>
           <w:i/>
@@ -6378,6 +8233,7 @@
         </w:rPr>
         <w:t>getBooks</w:t>
       </w:r>
+      <w:proofErr w:type="spellEnd"/>
       <w:r>
         <w:rPr>
           <w:sz w:val="24"/>
@@ -6385,6 +8241,7 @@
         </w:rPr>
         <w:t xml:space="preserve"> – funkcja z komponentu </w:t>
       </w:r>
+      <w:proofErr w:type="spellStart"/>
       <w:r>
         <w:rPr>
           <w:i/>
@@ -6393,6 +8250,7 @@
         </w:rPr>
         <w:t>App</w:t>
       </w:r>
+      <w:proofErr w:type="spellEnd"/>
       <w:r>
         <w:rPr>
           <w:sz w:val="24"/>
@@ -6409,6 +8267,7 @@
           <w:szCs w:val="24"/>
         </w:rPr>
       </w:pPr>
+      <w:proofErr w:type="spellStart"/>
       <w:r>
         <w:rPr>
           <w:i/>
@@ -6417,6 +8276,7 @@
         </w:rPr>
         <w:t>search</w:t>
       </w:r>
+      <w:proofErr w:type="spellEnd"/>
       <w:r>
         <w:rPr>
           <w:sz w:val="24"/>
@@ -6431,6 +8291,7 @@
         </w:rPr>
         <w:t xml:space="preserve">stan z komponentu </w:t>
       </w:r>
+      <w:proofErr w:type="spellStart"/>
       <w:r>
         <w:rPr>
           <w:i/>
@@ -6439,6 +8300,7 @@
         </w:rPr>
         <w:t>App</w:t>
       </w:r>
+      <w:proofErr w:type="spellEnd"/>
       <w:r>
         <w:rPr>
           <w:sz w:val="24"/>
@@ -6446,6 +8308,7 @@
         </w:rPr>
         <w:t xml:space="preserve"> (</w:t>
       </w:r>
+      <w:proofErr w:type="spellStart"/>
       <w:r>
         <w:rPr>
           <w:i/>
@@ -6454,6 +8317,7 @@
         </w:rPr>
         <w:t>searchContent</w:t>
       </w:r>
+      <w:proofErr w:type="spellEnd"/>
       <w:r>
         <w:rPr>
           <w:sz w:val="24"/>
@@ -6512,6 +8376,7 @@
         </w:rPr>
         <w:t xml:space="preserve">właściwości </w:t>
       </w:r>
+      <w:proofErr w:type="spellStart"/>
       <w:r>
         <w:rPr>
           <w:i/>
@@ -6520,6 +8385,7 @@
         </w:rPr>
         <w:t>page</w:t>
       </w:r>
+      <w:proofErr w:type="spellEnd"/>
       <w:r>
         <w:rPr>
           <w:sz w:val="24"/>
@@ -6597,6 +8463,7 @@
         </w:rPr>
         <w:t xml:space="preserve">Komponent </w:t>
       </w:r>
+      <w:proofErr w:type="spellStart"/>
       <w:r>
         <w:rPr>
           <w:i/>
@@ -6605,6 +8472,7 @@
         </w:rPr>
         <w:t>AddISBN</w:t>
       </w:r>
+      <w:proofErr w:type="spellEnd"/>
       <w:r>
         <w:rPr>
           <w:i/>
@@ -6640,6 +8508,7 @@
         </w:rPr>
         <w:t xml:space="preserve">Komponent </w:t>
       </w:r>
+      <w:proofErr w:type="spellStart"/>
       <w:r>
         <w:rPr>
           <w:i/>
@@ -6648,6 +8517,7 @@
         </w:rPr>
         <w:t>AddByHand</w:t>
       </w:r>
+      <w:proofErr w:type="spellEnd"/>
       <w:r>
         <w:rPr>
           <w:sz w:val="24"/>
@@ -6714,6 +8584,133 @@
     </w:p>
     <w:p>
       <w:pPr>
+        <w:ind w:left="708" w:firstLine="708"/>
+        <w:rPr>
+          <w:sz w:val="24"/>
+          <w:szCs w:val="24"/>
+        </w:rPr>
+      </w:pPr>
+      <w:proofErr w:type="spellStart"/>
+      <w:r>
+        <w:rPr>
+          <w:i/>
+          <w:sz w:val="24"/>
+          <w:szCs w:val="24"/>
+        </w:rPr>
+        <w:t>sortFun</w:t>
+      </w:r>
+      <w:proofErr w:type="spellEnd"/>
+      <w:r>
+        <w:rPr>
+          <w:sz w:val="24"/>
+          <w:szCs w:val="24"/>
+        </w:rPr>
+        <w:t xml:space="preserve"> – funkcja z komponentu </w:t>
+      </w:r>
+      <w:proofErr w:type="spellStart"/>
+      <w:r>
+        <w:rPr>
+          <w:i/>
+          <w:sz w:val="24"/>
+          <w:szCs w:val="24"/>
+        </w:rPr>
+        <w:t>App</w:t>
+      </w:r>
+      <w:proofErr w:type="spellEnd"/>
+      <w:r>
+        <w:rPr>
+          <w:sz w:val="24"/>
+          <w:szCs w:val="24"/>
+        </w:rPr>
+        <w:t xml:space="preserve"> (</w:t>
+      </w:r>
+      <w:proofErr w:type="spellStart"/>
+      <w:r>
+        <w:rPr>
+          <w:i/>
+          <w:sz w:val="24"/>
+          <w:szCs w:val="24"/>
+        </w:rPr>
+        <w:t>getBooks</w:t>
+      </w:r>
+      <w:proofErr w:type="spellEnd"/>
+      <w:r>
+        <w:rPr>
+          <w:sz w:val="24"/>
+          <w:szCs w:val="24"/>
+        </w:rPr>
+        <w:t>)</w:t>
+      </w:r>
+      <w:r>
+        <w:rPr>
+          <w:sz w:val="24"/>
+          <w:szCs w:val="24"/>
+        </w:rPr>
+        <w:t xml:space="preserve">, </w:t>
+      </w:r>
+    </w:p>
+    <w:p>
+      <w:pPr>
+        <w:ind w:left="708" w:firstLine="708"/>
+        <w:rPr>
+          <w:sz w:val="24"/>
+          <w:szCs w:val="24"/>
+        </w:rPr>
+      </w:pPr>
+      <w:proofErr w:type="spellStart"/>
+      <w:r>
+        <w:rPr>
+          <w:i/>
+          <w:sz w:val="24"/>
+          <w:szCs w:val="24"/>
+        </w:rPr>
+        <w:t>search</w:t>
+      </w:r>
+      <w:proofErr w:type="spellEnd"/>
+      <w:r>
+        <w:rPr>
+          <w:sz w:val="24"/>
+          <w:szCs w:val="24"/>
+        </w:rPr>
+        <w:t xml:space="preserve"> - stan z komponentu </w:t>
+      </w:r>
+      <w:proofErr w:type="spellStart"/>
+      <w:r>
+        <w:rPr>
+          <w:i/>
+          <w:sz w:val="24"/>
+          <w:szCs w:val="24"/>
+        </w:rPr>
+        <w:t>App</w:t>
+      </w:r>
+      <w:proofErr w:type="spellEnd"/>
+      <w:r>
+        <w:rPr>
+          <w:sz w:val="24"/>
+          <w:szCs w:val="24"/>
+        </w:rPr>
+        <w:t xml:space="preserve"> (</w:t>
+      </w:r>
+      <w:proofErr w:type="spellStart"/>
+      <w:r>
+        <w:rPr>
+          <w:i/>
+          <w:sz w:val="24"/>
+          <w:szCs w:val="24"/>
+        </w:rPr>
+        <w:t>searchContent</w:t>
+      </w:r>
+      <w:proofErr w:type="spellEnd"/>
+      <w:r>
+        <w:rPr>
+          <w:sz w:val="24"/>
+          <w:szCs w:val="24"/>
+        </w:rPr>
+        <w:t>)</w:t>
+      </w:r>
+    </w:p>
+    <w:p>
+      <w:pPr>
         <w:ind w:left="708"/>
         <w:rPr>
           <w:sz w:val="24"/>
@@ -6722,121 +8719,6 @@
       </w:pPr>
       <w:r>
         <w:rPr>
-          <w:i/>
-          <w:sz w:val="24"/>
-          <w:szCs w:val="24"/>
-        </w:rPr>
-        <w:t>sortFun</w:t>
-      </w:r>
-      <w:r>
-        <w:rPr>
-          <w:sz w:val="24"/>
-          <w:szCs w:val="24"/>
-        </w:rPr>
-        <w:t xml:space="preserve"> – funkcja z komponentu </w:t>
-      </w:r>
-      <w:r>
-        <w:rPr>
-          <w:i/>
-          <w:sz w:val="24"/>
-          <w:szCs w:val="24"/>
-        </w:rPr>
-        <w:t>App</w:t>
-      </w:r>
-      <w:r>
-        <w:rPr>
-          <w:sz w:val="24"/>
-          <w:szCs w:val="24"/>
-        </w:rPr>
-        <w:t xml:space="preserve"> (</w:t>
-      </w:r>
-      <w:r>
-        <w:rPr>
-          <w:i/>
-          <w:sz w:val="24"/>
-          <w:szCs w:val="24"/>
-        </w:rPr>
-        <w:t>getBooks</w:t>
-      </w:r>
-      <w:r>
-        <w:rPr>
-          <w:sz w:val="24"/>
-          <w:szCs w:val="24"/>
-        </w:rPr>
-        <w:t>)</w:t>
-      </w:r>
-      <w:r>
-        <w:rPr>
-          <w:sz w:val="24"/>
-          <w:szCs w:val="24"/>
-        </w:rPr>
-        <w:t xml:space="preserve">, </w:t>
-      </w:r>
-    </w:p>
-    <w:p>
-      <w:pPr>
-        <w:ind w:left="708"/>
-        <w:rPr>
-          <w:sz w:val="24"/>
-          <w:szCs w:val="24"/>
-        </w:rPr>
-      </w:pPr>
-      <w:r>
-        <w:rPr>
-          <w:i/>
-          <w:sz w:val="24"/>
-          <w:szCs w:val="24"/>
-        </w:rPr>
-        <w:t>search</w:t>
-      </w:r>
-      <w:r>
-        <w:rPr>
-          <w:sz w:val="24"/>
-          <w:szCs w:val="24"/>
-        </w:rPr>
-        <w:t xml:space="preserve"> - stan z komponentu </w:t>
-      </w:r>
-      <w:r>
-        <w:rPr>
-          <w:i/>
-          <w:sz w:val="24"/>
-          <w:szCs w:val="24"/>
-        </w:rPr>
-        <w:t>App</w:t>
-      </w:r>
-      <w:r>
-        <w:rPr>
-          <w:sz w:val="24"/>
-          <w:szCs w:val="24"/>
-        </w:rPr>
-        <w:t xml:space="preserve"> (</w:t>
-      </w:r>
-      <w:r>
-        <w:rPr>
-          <w:i/>
-          <w:sz w:val="24"/>
-          <w:szCs w:val="24"/>
-        </w:rPr>
-        <w:t>searchContent</w:t>
-      </w:r>
-      <w:r>
-        <w:rPr>
-          <w:sz w:val="24"/>
-          <w:szCs w:val="24"/>
-        </w:rPr>
-        <w:t>)</w:t>
-      </w:r>
-    </w:p>
-    <w:p>
-      <w:pPr>
-        <w:ind w:left="708"/>
-        <w:rPr>
-          <w:sz w:val="24"/>
-          <w:szCs w:val="24"/>
-        </w:rPr>
-      </w:pPr>
-      <w:r>
-        <w:rPr>
           <w:sz w:val="24"/>
           <w:szCs w:val="24"/>
         </w:rPr>
@@ -6845,19 +8727,29 @@
     </w:p>
     <w:p>
       <w:pPr>
-        <w:ind w:left="708"/>
-        <w:rPr>
-          <w:sz w:val="24"/>
-          <w:szCs w:val="24"/>
-        </w:rPr>
-      </w:pPr>
-      <w:r>
-        <w:rPr>
-          <w:i/>
-          <w:sz w:val="24"/>
-          <w:szCs w:val="24"/>
-        </w:rPr>
-        <w:t xml:space="preserve">sortState </w:t>
+        <w:ind w:left="708" w:firstLine="708"/>
+        <w:rPr>
+          <w:sz w:val="24"/>
+          <w:szCs w:val="24"/>
+        </w:rPr>
+      </w:pPr>
+      <w:proofErr w:type="spellStart"/>
+      <w:r>
+        <w:rPr>
+          <w:i/>
+          <w:sz w:val="24"/>
+          <w:szCs w:val="24"/>
+        </w:rPr>
+        <w:t>sortState</w:t>
+      </w:r>
+      <w:proofErr w:type="spellEnd"/>
+      <w:r>
+        <w:rPr>
+          <w:i/>
+          <w:sz w:val="24"/>
+          <w:szCs w:val="24"/>
+        </w:rPr>
+        <w:t xml:space="preserve"> </w:t>
       </w:r>
       <w:r>
         <w:rPr>
@@ -6869,12 +8761,13 @@
     </w:p>
     <w:p>
       <w:pPr>
-        <w:ind w:left="708"/>
-        <w:rPr>
-          <w:sz w:val="24"/>
-          <w:szCs w:val="24"/>
-        </w:rPr>
-      </w:pPr>
+        <w:ind w:left="708" w:firstLine="708"/>
+        <w:rPr>
+          <w:sz w:val="24"/>
+          <w:szCs w:val="24"/>
+        </w:rPr>
+      </w:pPr>
+      <w:proofErr w:type="spellStart"/>
       <w:r>
         <w:rPr>
           <w:i/>
@@ -6883,6 +8776,7 @@
         </w:rPr>
         <w:t>orderState</w:t>
       </w:r>
+      <w:proofErr w:type="spellEnd"/>
       <w:r>
         <w:rPr>
           <w:sz w:val="24"/>
@@ -6976,8 +8870,41 @@
           <w:sz w:val="24"/>
           <w:szCs w:val="24"/>
         </w:rPr>
-        <w:t xml:space="preserve"> select, po kliknięciu której (zdarzenie onClick) stan </w:t>
-      </w:r>
+        <w:t xml:space="preserve"> </w:t>
+      </w:r>
+      <w:proofErr w:type="spellStart"/>
+      <w:r>
+        <w:rPr>
+          <w:sz w:val="24"/>
+          <w:szCs w:val="24"/>
+        </w:rPr>
+        <w:t>select</w:t>
+      </w:r>
+      <w:proofErr w:type="spellEnd"/>
+      <w:r>
+        <w:rPr>
+          <w:sz w:val="24"/>
+          <w:szCs w:val="24"/>
+        </w:rPr>
+        <w:t xml:space="preserve">, po kliknięciu której (zdarzenie </w:t>
+      </w:r>
+      <w:proofErr w:type="spellStart"/>
+      <w:r>
+        <w:rPr>
+          <w:sz w:val="24"/>
+          <w:szCs w:val="24"/>
+        </w:rPr>
+        <w:t>onClick</w:t>
+      </w:r>
+      <w:proofErr w:type="spellEnd"/>
+      <w:r>
+        <w:rPr>
+          <w:sz w:val="24"/>
+          <w:szCs w:val="24"/>
+        </w:rPr>
+        <w:t xml:space="preserve">) stan </w:t>
+      </w:r>
+      <w:proofErr w:type="spellStart"/>
       <w:r>
         <w:rPr>
           <w:i/>
@@ -6986,6 +8913,7 @@
         </w:rPr>
         <w:t>orderState</w:t>
       </w:r>
+      <w:proofErr w:type="spellEnd"/>
       <w:r>
         <w:rPr>
           <w:sz w:val="24"/>
@@ -7028,6 +8956,7 @@
         </w:rPr>
         <w:t xml:space="preserve">funkcji </w:t>
       </w:r>
+      <w:proofErr w:type="spellStart"/>
       <w:r>
         <w:rPr>
           <w:i/>
@@ -7036,6 +8965,7 @@
         </w:rPr>
         <w:t>sortFun</w:t>
       </w:r>
+      <w:proofErr w:type="spellEnd"/>
       <w:r>
         <w:rPr>
           <w:sz w:val="24"/>
@@ -7075,7 +9005,23 @@
           <w:sz w:val="24"/>
           <w:szCs w:val="24"/>
         </w:rPr>
-        <w:t xml:space="preserve"> (zdarzenie onClick)</w:t>
+        <w:t xml:space="preserve"> (zdarzenie </w:t>
+      </w:r>
+      <w:proofErr w:type="spellStart"/>
+      <w:r>
+        <w:rPr>
+          <w:sz w:val="24"/>
+          <w:szCs w:val="24"/>
+        </w:rPr>
+        <w:t>onClick</w:t>
+      </w:r>
+      <w:proofErr w:type="spellEnd"/>
+      <w:r>
+        <w:rPr>
+          <w:sz w:val="24"/>
+          <w:szCs w:val="24"/>
+        </w:rPr>
+        <w:t>)</w:t>
       </w:r>
       <w:r>
         <w:rPr>
@@ -7084,6 +9030,7 @@
         </w:rPr>
         <w:t xml:space="preserve"> stan </w:t>
       </w:r>
+      <w:proofErr w:type="spellStart"/>
       <w:r>
         <w:rPr>
           <w:i/>
@@ -7092,6 +9039,7 @@
         </w:rPr>
         <w:t>sortState</w:t>
       </w:r>
+      <w:proofErr w:type="spellEnd"/>
       <w:r>
         <w:rPr>
           <w:sz w:val="24"/>
@@ -7113,6 +9061,7 @@
         </w:rPr>
         <w:t xml:space="preserve">dane z bazy danych za pomocą funkcji </w:t>
       </w:r>
+      <w:proofErr w:type="spellStart"/>
       <w:r>
         <w:rPr>
           <w:i/>
@@ -7121,6 +9070,7 @@
         </w:rPr>
         <w:t>sortFun</w:t>
       </w:r>
+      <w:proofErr w:type="spellEnd"/>
       <w:r>
         <w:rPr>
           <w:sz w:val="24"/>
@@ -7164,74 +9114,96 @@
     </w:p>
     <w:p>
       <w:pPr>
+        <w:ind w:left="708" w:firstLine="708"/>
+        <w:rPr>
+          <w:sz w:val="24"/>
+          <w:szCs w:val="24"/>
+        </w:rPr>
+      </w:pPr>
+      <w:proofErr w:type="spellStart"/>
+      <w:r>
+        <w:rPr>
+          <w:sz w:val="24"/>
+          <w:szCs w:val="24"/>
+        </w:rPr>
+        <w:t>books</w:t>
+      </w:r>
+      <w:proofErr w:type="spellEnd"/>
+      <w:r>
+        <w:rPr>
+          <w:sz w:val="24"/>
+          <w:szCs w:val="24"/>
+        </w:rPr>
+        <w:t xml:space="preserve"> – tablica obiektów z książkami z bazy danych (stan z komponentu </w:t>
+      </w:r>
+      <w:proofErr w:type="spellStart"/>
+      <w:r>
+        <w:rPr>
+          <w:i/>
+          <w:sz w:val="24"/>
+          <w:szCs w:val="24"/>
+        </w:rPr>
+        <w:t>App</w:t>
+      </w:r>
+      <w:proofErr w:type="spellEnd"/>
+      <w:r>
+        <w:rPr>
+          <w:sz w:val="24"/>
+          <w:szCs w:val="24"/>
+        </w:rPr>
+        <w:t xml:space="preserve">), </w:t>
+      </w:r>
+    </w:p>
+    <w:p>
+      <w:pPr>
+        <w:ind w:left="708" w:firstLine="708"/>
+        <w:rPr>
+          <w:i/>
+          <w:sz w:val="24"/>
+          <w:szCs w:val="24"/>
+        </w:rPr>
+      </w:pPr>
+      <w:proofErr w:type="spellStart"/>
+      <w:r>
+        <w:rPr>
+          <w:sz w:val="24"/>
+          <w:szCs w:val="24"/>
+        </w:rPr>
+        <w:t>getBooks</w:t>
+      </w:r>
+      <w:proofErr w:type="spellEnd"/>
+      <w:r>
+        <w:rPr>
+          <w:sz w:val="24"/>
+          <w:szCs w:val="24"/>
+        </w:rPr>
+        <w:t xml:space="preserve"> – funkcja pobierająca książki z bazy danych z komponentu </w:t>
+      </w:r>
+      <w:proofErr w:type="spellStart"/>
+      <w:r>
+        <w:rPr>
+          <w:i/>
+          <w:sz w:val="24"/>
+          <w:szCs w:val="24"/>
+        </w:rPr>
+        <w:t>App</w:t>
+      </w:r>
+      <w:proofErr w:type="spellEnd"/>
+    </w:p>
+    <w:p>
+      <w:pPr>
         <w:ind w:left="708"/>
         <w:rPr>
-          <w:sz w:val="24"/>
-          <w:szCs w:val="24"/>
-        </w:rPr>
-      </w:pPr>
-      <w:r>
-        <w:rPr>
-          <w:sz w:val="24"/>
-          <w:szCs w:val="24"/>
-        </w:rPr>
-        <w:t xml:space="preserve">books – tablica obiektów z książkami z bazy danych (stan z komponentu </w:t>
-      </w:r>
-      <w:r>
-        <w:rPr>
-          <w:i/>
-          <w:sz w:val="24"/>
-          <w:szCs w:val="24"/>
-        </w:rPr>
-        <w:t>App</w:t>
-      </w:r>
-      <w:r>
-        <w:rPr>
-          <w:sz w:val="24"/>
-          <w:szCs w:val="24"/>
-        </w:rPr>
-        <w:t xml:space="preserve">), </w:t>
-      </w:r>
+          <w:i/>
+          <w:sz w:val="24"/>
+          <w:szCs w:val="24"/>
+        </w:rPr>
+      </w:pPr>
     </w:p>
     <w:p>
       <w:pPr>
         <w:ind w:left="708"/>
         <w:rPr>
-          <w:i/>
-          <w:sz w:val="24"/>
-          <w:szCs w:val="24"/>
-        </w:rPr>
-      </w:pPr>
-      <w:r>
-        <w:rPr>
-          <w:sz w:val="24"/>
-          <w:szCs w:val="24"/>
-        </w:rPr>
-        <w:t xml:space="preserve">getBooks – funkcja pobierająca książki z bazy danych z komponentu </w:t>
-      </w:r>
-      <w:r>
-        <w:rPr>
-          <w:i/>
-          <w:sz w:val="24"/>
-          <w:szCs w:val="24"/>
-        </w:rPr>
-        <w:t>App</w:t>
-      </w:r>
-    </w:p>
-    <w:p>
-      <w:pPr>
-        <w:ind w:left="708"/>
-        <w:rPr>
-          <w:i/>
-          <w:sz w:val="24"/>
-          <w:szCs w:val="24"/>
-        </w:rPr>
-      </w:pPr>
-    </w:p>
-    <w:p>
-      <w:pPr>
-        <w:ind w:left="708"/>
-        <w:rPr>
           <w:sz w:val="24"/>
           <w:szCs w:val="24"/>
         </w:rPr>
@@ -7243,6 +9215,7 @@
         </w:rPr>
         <w:t xml:space="preserve">Komponent zwraca div o id </w:t>
       </w:r>
+      <w:proofErr w:type="spellStart"/>
       <w:r>
         <w:rPr>
           <w:i/>
@@ -7251,6 +9224,7 @@
         </w:rPr>
         <w:t>home</w:t>
       </w:r>
+      <w:proofErr w:type="spellEnd"/>
       <w:r>
         <w:rPr>
           <w:sz w:val="24"/>
@@ -7285,6 +9259,7 @@
         </w:rPr>
         <w:t xml:space="preserve">div o klasie </w:t>
       </w:r>
+      <w:proofErr w:type="spellStart"/>
       <w:r>
         <w:rPr>
           <w:i/>
@@ -7293,6 +9268,7 @@
         </w:rPr>
         <w:t>header</w:t>
       </w:r>
+      <w:proofErr w:type="spellEnd"/>
       <w:r>
         <w:rPr>
           <w:sz w:val="24"/>
@@ -7356,6 +9332,7 @@
         </w:rPr>
         <w:t xml:space="preserve"> </w:t>
       </w:r>
+      <w:proofErr w:type="spellStart"/>
       <w:r>
         <w:rPr>
           <w:i/>
@@ -7364,6 +9341,7 @@
         </w:rPr>
         <w:t>books</w:t>
       </w:r>
+      <w:proofErr w:type="spellEnd"/>
       <w:r>
         <w:rPr>
           <w:sz w:val="24"/>
@@ -7378,6 +9356,7 @@
         </w:rPr>
         <w:t xml:space="preserve">są przekazywane do właściwości komponentu </w:t>
       </w:r>
+      <w:proofErr w:type="spellStart"/>
       <w:r>
         <w:rPr>
           <w:i/>
@@ -7386,6 +9365,7 @@
         </w:rPr>
         <w:t>BookShort</w:t>
       </w:r>
+      <w:proofErr w:type="spellEnd"/>
       <w:r>
         <w:rPr>
           <w:sz w:val="24"/>
@@ -7419,6 +9399,7 @@
           <w:u w:val="single"/>
         </w:rPr>
       </w:pPr>
+      <w:proofErr w:type="spellStart"/>
       <w:r>
         <w:rPr>
           <w:sz w:val="28"/>
@@ -7428,6 +9409,7 @@
         <w:lastRenderedPageBreak/>
         <w:t>BookShort</w:t>
       </w:r>
+      <w:proofErr w:type="spellEnd"/>
     </w:p>
     <w:p>
       <w:pPr>
@@ -7447,6 +9429,68 @@
     </w:p>
     <w:p>
       <w:pPr>
+        <w:ind w:left="708" w:firstLine="708"/>
+        <w:rPr>
+          <w:sz w:val="24"/>
+          <w:szCs w:val="24"/>
+        </w:rPr>
+      </w:pPr>
+      <w:proofErr w:type="spellStart"/>
+      <w:r>
+        <w:rPr>
+          <w:i/>
+          <w:sz w:val="24"/>
+          <w:szCs w:val="24"/>
+        </w:rPr>
+        <w:t>bookData</w:t>
+      </w:r>
+      <w:proofErr w:type="spellEnd"/>
+      <w:r>
+        <w:rPr>
+          <w:sz w:val="24"/>
+          <w:szCs w:val="24"/>
+        </w:rPr>
+        <w:t xml:space="preserve"> – obiekt, dane jednej książki, </w:t>
+      </w:r>
+    </w:p>
+    <w:p>
+      <w:pPr>
+        <w:ind w:left="708" w:firstLine="708"/>
+        <w:rPr>
+          <w:sz w:val="24"/>
+          <w:szCs w:val="24"/>
+        </w:rPr>
+      </w:pPr>
+      <w:proofErr w:type="spellStart"/>
+      <w:r>
+        <w:rPr>
+          <w:i/>
+          <w:sz w:val="24"/>
+          <w:szCs w:val="24"/>
+        </w:rPr>
+        <w:t>getBooks</w:t>
+      </w:r>
+      <w:proofErr w:type="spellEnd"/>
+      <w:r>
+        <w:rPr>
+          <w:sz w:val="24"/>
+          <w:szCs w:val="24"/>
+        </w:rPr>
+        <w:t xml:space="preserve"> – funkcja pobierająca książki z bazy danych z komponentu </w:t>
+      </w:r>
+      <w:proofErr w:type="spellStart"/>
+      <w:r>
+        <w:rPr>
+          <w:i/>
+          <w:sz w:val="24"/>
+          <w:szCs w:val="24"/>
+        </w:rPr>
+        <w:t>App</w:t>
+      </w:r>
+      <w:proofErr w:type="spellEnd"/>
+    </w:p>
+    <w:p>
+      <w:pPr>
         <w:ind w:left="708"/>
         <w:rPr>
           <w:sz w:val="24"/>
@@ -7455,62 +9499,6 @@
       </w:pPr>
       <w:r>
         <w:rPr>
-          <w:i/>
-          <w:sz w:val="24"/>
-          <w:szCs w:val="24"/>
-        </w:rPr>
-        <w:t>bookData</w:t>
-      </w:r>
-      <w:r>
-        <w:rPr>
-          <w:sz w:val="24"/>
-          <w:szCs w:val="24"/>
-        </w:rPr>
-        <w:t xml:space="preserve"> – obiekt, dane jednej książki, </w:t>
-      </w:r>
-    </w:p>
-    <w:p>
-      <w:pPr>
-        <w:ind w:left="708"/>
-        <w:rPr>
-          <w:sz w:val="24"/>
-          <w:szCs w:val="24"/>
-        </w:rPr>
-      </w:pPr>
-      <w:r>
-        <w:rPr>
-          <w:i/>
-          <w:sz w:val="24"/>
-          <w:szCs w:val="24"/>
-        </w:rPr>
-        <w:t>getBooks</w:t>
-      </w:r>
-      <w:r>
-        <w:rPr>
-          <w:sz w:val="24"/>
-          <w:szCs w:val="24"/>
-        </w:rPr>
-        <w:t xml:space="preserve"> – funkcja pobierająca książki z bazy danych z komponentu </w:t>
-      </w:r>
-      <w:r>
-        <w:rPr>
-          <w:i/>
-          <w:sz w:val="24"/>
-          <w:szCs w:val="24"/>
-        </w:rPr>
-        <w:t>App</w:t>
-      </w:r>
-    </w:p>
-    <w:p>
-      <w:pPr>
-        <w:ind w:left="708"/>
-        <w:rPr>
-          <w:sz w:val="24"/>
-          <w:szCs w:val="24"/>
-        </w:rPr>
-      </w:pPr>
-      <w:r>
-        <w:rPr>
           <w:sz w:val="24"/>
           <w:szCs w:val="24"/>
         </w:rPr>
@@ -7519,12 +9507,13 @@
     </w:p>
     <w:p>
       <w:pPr>
-        <w:ind w:left="708"/>
-        <w:rPr>
-          <w:sz w:val="24"/>
-          <w:szCs w:val="24"/>
-        </w:rPr>
-      </w:pPr>
+        <w:ind w:left="1416"/>
+        <w:rPr>
+          <w:sz w:val="24"/>
+          <w:szCs w:val="24"/>
+        </w:rPr>
+      </w:pPr>
+      <w:proofErr w:type="spellStart"/>
       <w:r>
         <w:rPr>
           <w:i/>
@@ -7533,6 +9522,7 @@
         </w:rPr>
         <w:t>displayDelete</w:t>
       </w:r>
+      <w:proofErr w:type="spellEnd"/>
       <w:r>
         <w:rPr>
           <w:sz w:val="24"/>
@@ -7559,23 +9549,58 @@
           <w:sz w:val="24"/>
           <w:szCs w:val="24"/>
         </w:rPr>
-        <w:t xml:space="preserve">domyślnie przechowuje wartość false, determinuje czy komponent </w:t>
-      </w:r>
-      <w:r>
-        <w:rPr>
-          <w:i/>
-          <w:sz w:val="24"/>
-          <w:szCs w:val="24"/>
-        </w:rPr>
-        <w:t xml:space="preserve">Delete </w:t>
-      </w:r>
-      <w:r>
-        <w:rPr>
-          <w:sz w:val="24"/>
-          <w:szCs w:val="24"/>
-        </w:rPr>
-        <w:t>jest wyświtlany</w:t>
-      </w:r>
+        <w:t xml:space="preserve">domyślnie przechowuje wartość </w:t>
+      </w:r>
+      <w:proofErr w:type="spellStart"/>
+      <w:r>
+        <w:rPr>
+          <w:sz w:val="24"/>
+          <w:szCs w:val="24"/>
+        </w:rPr>
+        <w:t>false</w:t>
+      </w:r>
+      <w:proofErr w:type="spellEnd"/>
+      <w:r>
+        <w:rPr>
+          <w:sz w:val="24"/>
+          <w:szCs w:val="24"/>
+        </w:rPr>
+        <w:t xml:space="preserve">, determinuje czy komponent </w:t>
+      </w:r>
+      <w:proofErr w:type="spellStart"/>
+      <w:r>
+        <w:rPr>
+          <w:i/>
+          <w:sz w:val="24"/>
+          <w:szCs w:val="24"/>
+        </w:rPr>
+        <w:t>Delete</w:t>
+      </w:r>
+      <w:proofErr w:type="spellEnd"/>
+      <w:r>
+        <w:rPr>
+          <w:i/>
+          <w:sz w:val="24"/>
+          <w:szCs w:val="24"/>
+        </w:rPr>
+        <w:t xml:space="preserve"> </w:t>
+      </w:r>
+      <w:r>
+        <w:rPr>
+          <w:sz w:val="24"/>
+          <w:szCs w:val="24"/>
+        </w:rPr>
+        <w:t xml:space="preserve">jest </w:t>
+      </w:r>
+      <w:proofErr w:type="spellStart"/>
+      <w:r>
+        <w:rPr>
+          <w:sz w:val="24"/>
+          <w:szCs w:val="24"/>
+        </w:rPr>
+        <w:t>wyświtlany</w:t>
+      </w:r>
+      <w:proofErr w:type="spellEnd"/>
       <w:r>
         <w:rPr>
           <w:sz w:val="24"/>
@@ -7586,12 +9611,13 @@
     </w:p>
     <w:p>
       <w:pPr>
-        <w:ind w:left="708"/>
-        <w:rPr>
-          <w:sz w:val="24"/>
-          <w:szCs w:val="24"/>
-        </w:rPr>
-      </w:pPr>
+        <w:ind w:left="1416"/>
+        <w:rPr>
+          <w:sz w:val="24"/>
+          <w:szCs w:val="24"/>
+        </w:rPr>
+      </w:pPr>
+      <w:proofErr w:type="spellStart"/>
       <w:r>
         <w:rPr>
           <w:i/>
@@ -7600,6 +9626,7 @@
         </w:rPr>
         <w:t>showInfo</w:t>
       </w:r>
+      <w:proofErr w:type="spellEnd"/>
       <w:r>
         <w:rPr>
           <w:i/>
@@ -7620,8 +9647,25 @@
           <w:sz w:val="24"/>
           <w:szCs w:val="24"/>
         </w:rPr>
-        <w:t xml:space="preserve">domyślnie przechowuje wartość false, determinuje, czy komponent </w:t>
-      </w:r>
+        <w:t xml:space="preserve">domyślnie przechowuje wartość </w:t>
+      </w:r>
+      <w:proofErr w:type="spellStart"/>
+      <w:r>
+        <w:rPr>
+          <w:sz w:val="24"/>
+          <w:szCs w:val="24"/>
+        </w:rPr>
+        <w:t>false</w:t>
+      </w:r>
+      <w:proofErr w:type="spellEnd"/>
+      <w:r>
+        <w:rPr>
+          <w:sz w:val="24"/>
+          <w:szCs w:val="24"/>
+        </w:rPr>
+        <w:t xml:space="preserve">, determinuje, czy komponent </w:t>
+      </w:r>
+      <w:proofErr w:type="spellStart"/>
       <w:r>
         <w:rPr>
           <w:i/>
@@ -7630,6 +9674,7 @@
         </w:rPr>
         <w:t>BookInfo</w:t>
       </w:r>
+      <w:proofErr w:type="spellEnd"/>
       <w:r>
         <w:rPr>
           <w:sz w:val="24"/>
@@ -7663,12 +9708,13 @@
     </w:p>
     <w:p>
       <w:pPr>
-        <w:ind w:firstLine="708"/>
-        <w:rPr>
-          <w:sz w:val="24"/>
-          <w:szCs w:val="24"/>
-        </w:rPr>
-      </w:pPr>
+        <w:ind w:left="708" w:firstLine="708"/>
+        <w:rPr>
+          <w:sz w:val="24"/>
+          <w:szCs w:val="24"/>
+        </w:rPr>
+      </w:pPr>
+      <w:proofErr w:type="spellStart"/>
       <w:r>
         <w:rPr>
           <w:i/>
@@ -7677,13 +9723,31 @@
         </w:rPr>
         <w:t>stopShowing</w:t>
       </w:r>
-      <w:r>
-        <w:rPr>
-          <w:sz w:val="24"/>
-          <w:szCs w:val="24"/>
-        </w:rPr>
-        <w:t xml:space="preserve"> – ustwia wartość </w:t>
-      </w:r>
+      <w:proofErr w:type="spellEnd"/>
+      <w:r>
+        <w:rPr>
+          <w:sz w:val="24"/>
+          <w:szCs w:val="24"/>
+        </w:rPr>
+        <w:t xml:space="preserve"> – </w:t>
+      </w:r>
+      <w:proofErr w:type="spellStart"/>
+      <w:r>
+        <w:rPr>
+          <w:sz w:val="24"/>
+          <w:szCs w:val="24"/>
+        </w:rPr>
+        <w:t>ustwia</w:t>
+      </w:r>
+      <w:proofErr w:type="spellEnd"/>
+      <w:r>
+        <w:rPr>
+          <w:sz w:val="24"/>
+          <w:szCs w:val="24"/>
+        </w:rPr>
+        <w:t xml:space="preserve"> wartość </w:t>
+      </w:r>
+      <w:proofErr w:type="spellStart"/>
       <w:r>
         <w:rPr>
           <w:i/>
@@ -7692,13 +9756,23 @@
         </w:rPr>
         <w:t>showInfo</w:t>
       </w:r>
-      <w:r>
-        <w:rPr>
-          <w:sz w:val="24"/>
-          <w:szCs w:val="24"/>
-        </w:rPr>
-        <w:t xml:space="preserve"> na false</w:t>
-      </w:r>
+      <w:proofErr w:type="spellEnd"/>
+      <w:r>
+        <w:rPr>
+          <w:sz w:val="24"/>
+          <w:szCs w:val="24"/>
+        </w:rPr>
+        <w:t xml:space="preserve"> na </w:t>
+      </w:r>
+      <w:proofErr w:type="spellStart"/>
+      <w:r>
+        <w:rPr>
+          <w:sz w:val="24"/>
+          <w:szCs w:val="24"/>
+        </w:rPr>
+        <w:t>false</w:t>
+      </w:r>
+      <w:proofErr w:type="spellEnd"/>
       <w:r>
         <w:rPr>
           <w:sz w:val="24"/>
@@ -7709,12 +9783,13 @@
     </w:p>
     <w:p>
       <w:pPr>
-        <w:ind w:firstLine="708"/>
-        <w:rPr>
-          <w:sz w:val="24"/>
-          <w:szCs w:val="24"/>
-        </w:rPr>
-      </w:pPr>
+        <w:ind w:left="708" w:firstLine="708"/>
+        <w:rPr>
+          <w:sz w:val="24"/>
+          <w:szCs w:val="24"/>
+        </w:rPr>
+      </w:pPr>
+      <w:proofErr w:type="spellStart"/>
       <w:r>
         <w:rPr>
           <w:i/>
@@ -7723,6 +9798,7 @@
         </w:rPr>
         <w:t>displayNone</w:t>
       </w:r>
+      <w:proofErr w:type="spellEnd"/>
       <w:r>
         <w:rPr>
           <w:sz w:val="24"/>
@@ -7730,21 +9806,40 @@
         </w:rPr>
         <w:t xml:space="preserve"> – ustawia wartość </w:t>
       </w:r>
-      <w:r>
-        <w:rPr>
-          <w:i/>
-          <w:sz w:val="24"/>
-          <w:szCs w:val="24"/>
-        </w:rPr>
-        <w:t xml:space="preserve">displayDelete </w:t>
-      </w:r>
-      <w:r>
-        <w:rPr>
-          <w:sz w:val="24"/>
-          <w:szCs w:val="24"/>
-        </w:rPr>
-        <w:t>na false</w:t>
-      </w:r>
+      <w:proofErr w:type="spellStart"/>
+      <w:r>
+        <w:rPr>
+          <w:i/>
+          <w:sz w:val="24"/>
+          <w:szCs w:val="24"/>
+        </w:rPr>
+        <w:t>displayDelete</w:t>
+      </w:r>
+      <w:proofErr w:type="spellEnd"/>
+      <w:r>
+        <w:rPr>
+          <w:i/>
+          <w:sz w:val="24"/>
+          <w:szCs w:val="24"/>
+        </w:rPr>
+        <w:t xml:space="preserve"> </w:t>
+      </w:r>
+      <w:r>
+        <w:rPr>
+          <w:sz w:val="24"/>
+          <w:szCs w:val="24"/>
+        </w:rPr>
+        <w:t xml:space="preserve">na </w:t>
+      </w:r>
+      <w:proofErr w:type="spellStart"/>
+      <w:r>
+        <w:rPr>
+          <w:sz w:val="24"/>
+          <w:szCs w:val="24"/>
+        </w:rPr>
+        <w:t>false</w:t>
+      </w:r>
+      <w:proofErr w:type="spellEnd"/>
     </w:p>
     <w:p>
       <w:pPr>
@@ -7770,6 +9865,7 @@
         </w:rPr>
         <w:t xml:space="preserve">Komponent zwraca div o klasie </w:t>
       </w:r>
+      <w:proofErr w:type="spellStart"/>
       <w:r>
         <w:rPr>
           <w:i/>
@@ -7778,6 +9874,7 @@
         </w:rPr>
         <w:t>bookData</w:t>
       </w:r>
+      <w:proofErr w:type="spellEnd"/>
       <w:r>
         <w:rPr>
           <w:sz w:val="24"/>
@@ -7819,6 +9916,7 @@
         </w:rPr>
         <w:t xml:space="preserve">div o klasie </w:t>
       </w:r>
+      <w:proofErr w:type="spellStart"/>
       <w:r>
         <w:rPr>
           <w:i/>
@@ -7827,6 +9925,7 @@
         </w:rPr>
         <w:t>bookShort</w:t>
       </w:r>
+      <w:proofErr w:type="spellEnd"/>
       <w:r>
         <w:rPr>
           <w:sz w:val="24"/>
@@ -7848,6 +9947,7 @@
         </w:rPr>
         <w:t xml:space="preserve">kliknięciu wartość stanu </w:t>
       </w:r>
+      <w:proofErr w:type="spellStart"/>
       <w:r>
         <w:rPr>
           <w:i/>
@@ -7856,19 +9956,36 @@
         </w:rPr>
         <w:t>showInfo</w:t>
       </w:r>
-      <w:r>
-        <w:rPr>
-          <w:sz w:val="24"/>
-          <w:szCs w:val="24"/>
-        </w:rPr>
-        <w:t xml:space="preserve"> jest ustawiana na tr</w:t>
-      </w:r>
-      <w:r>
-        <w:rPr>
-          <w:sz w:val="24"/>
-          <w:szCs w:val="24"/>
-        </w:rPr>
-        <w:t xml:space="preserve">ue, </w:t>
+      <w:proofErr w:type="spellEnd"/>
+      <w:r>
+        <w:rPr>
+          <w:sz w:val="24"/>
+          <w:szCs w:val="24"/>
+        </w:rPr>
+        <w:t xml:space="preserve"> jest ustawiana na </w:t>
+      </w:r>
+      <w:proofErr w:type="spellStart"/>
+      <w:r>
+        <w:rPr>
+          <w:sz w:val="24"/>
+          <w:szCs w:val="24"/>
+        </w:rPr>
+        <w:t>tr</w:t>
+      </w:r>
+      <w:r>
+        <w:rPr>
+          <w:sz w:val="24"/>
+          <w:szCs w:val="24"/>
+        </w:rPr>
+        <w:t>ue</w:t>
+      </w:r>
+      <w:proofErr w:type="spellEnd"/>
+      <w:r>
+        <w:rPr>
+          <w:sz w:val="24"/>
+          <w:szCs w:val="24"/>
+        </w:rPr>
+        <w:t xml:space="preserve">, </w:t>
       </w:r>
     </w:p>
     <w:p>
@@ -7904,6 +10021,7 @@
         </w:rPr>
         <w:t xml:space="preserve">o klasie </w:t>
       </w:r>
+      <w:proofErr w:type="spellStart"/>
       <w:r>
         <w:rPr>
           <w:i/>
@@ -7912,6 +10030,7 @@
         </w:rPr>
         <w:t>deleteBtn</w:t>
       </w:r>
+      <w:proofErr w:type="spellEnd"/>
       <w:r>
         <w:rPr>
           <w:sz w:val="24"/>
@@ -7952,8 +10071,25 @@
           <w:sz w:val="24"/>
           <w:szCs w:val="24"/>
         </w:rPr>
-        <w:t xml:space="preserve">o jego kliknięciu (zdarzenie onClick) wartość stanu </w:t>
-      </w:r>
+        <w:t xml:space="preserve">o jego kliknięciu (zdarzenie </w:t>
+      </w:r>
+      <w:proofErr w:type="spellStart"/>
+      <w:r>
+        <w:rPr>
+          <w:sz w:val="24"/>
+          <w:szCs w:val="24"/>
+        </w:rPr>
+        <w:t>onClick</w:t>
+      </w:r>
+      <w:proofErr w:type="spellEnd"/>
+      <w:r>
+        <w:rPr>
+          <w:sz w:val="24"/>
+          <w:szCs w:val="24"/>
+        </w:rPr>
+        <w:t xml:space="preserve">) wartość stanu </w:t>
+      </w:r>
+      <w:proofErr w:type="spellStart"/>
       <w:r>
         <w:rPr>
           <w:i/>
@@ -7962,13 +10098,23 @@
         </w:rPr>
         <w:t>displayDelete</w:t>
       </w:r>
-      <w:r>
-        <w:rPr>
-          <w:sz w:val="24"/>
-          <w:szCs w:val="24"/>
-        </w:rPr>
-        <w:t xml:space="preserve"> jest ustawiana na true</w:t>
-      </w:r>
+      <w:proofErr w:type="spellEnd"/>
+      <w:r>
+        <w:rPr>
+          <w:sz w:val="24"/>
+          <w:szCs w:val="24"/>
+        </w:rPr>
+        <w:t xml:space="preserve"> jest ustawiana na </w:t>
+      </w:r>
+      <w:proofErr w:type="spellStart"/>
+      <w:r>
+        <w:rPr>
+          <w:sz w:val="24"/>
+          <w:szCs w:val="24"/>
+        </w:rPr>
+        <w:t>true</w:t>
+      </w:r>
+      <w:proofErr w:type="spellEnd"/>
     </w:p>
     <w:p>
       <w:pPr>
@@ -7989,6 +10135,7 @@
         </w:rPr>
         <w:t xml:space="preserve">jeżeli </w:t>
       </w:r>
+      <w:proofErr w:type="spellStart"/>
       <w:r>
         <w:rPr>
           <w:i/>
@@ -7997,13 +10144,31 @@
         </w:rPr>
         <w:t>displayDelete</w:t>
       </w:r>
-      <w:r>
-        <w:rPr>
-          <w:sz w:val="24"/>
-          <w:szCs w:val="24"/>
-        </w:rPr>
-        <w:t xml:space="preserve"> ma wartość true to jest wyświetlany jest komponent </w:t>
-      </w:r>
+      <w:proofErr w:type="spellEnd"/>
+      <w:r>
+        <w:rPr>
+          <w:sz w:val="24"/>
+          <w:szCs w:val="24"/>
+        </w:rPr>
+        <w:t xml:space="preserve"> ma wartość </w:t>
+      </w:r>
+      <w:proofErr w:type="spellStart"/>
+      <w:r>
+        <w:rPr>
+          <w:sz w:val="24"/>
+          <w:szCs w:val="24"/>
+        </w:rPr>
+        <w:t>true</w:t>
+      </w:r>
+      <w:proofErr w:type="spellEnd"/>
+      <w:r>
+        <w:rPr>
+          <w:sz w:val="24"/>
+          <w:szCs w:val="24"/>
+        </w:rPr>
+        <w:t xml:space="preserve"> to jest wyświetlany jest komponent </w:t>
+      </w:r>
+      <w:proofErr w:type="spellStart"/>
       <w:r>
         <w:rPr>
           <w:i/>
@@ -8012,6 +10177,7 @@
         </w:rPr>
         <w:t>Delete</w:t>
       </w:r>
+      <w:proofErr w:type="spellEnd"/>
     </w:p>
     <w:p>
       <w:pPr>
@@ -8032,6 +10198,7 @@
         </w:rPr>
         <w:t xml:space="preserve">jeżeli </w:t>
       </w:r>
+      <w:proofErr w:type="spellStart"/>
       <w:r>
         <w:rPr>
           <w:i/>
@@ -8040,13 +10207,31 @@
         </w:rPr>
         <w:t>showInfo</w:t>
       </w:r>
-      <w:r>
-        <w:rPr>
-          <w:sz w:val="24"/>
-          <w:szCs w:val="24"/>
-        </w:rPr>
-        <w:t xml:space="preserve"> ma wartość true to jest wyświetlany jest komponent </w:t>
-      </w:r>
+      <w:proofErr w:type="spellEnd"/>
+      <w:r>
+        <w:rPr>
+          <w:sz w:val="24"/>
+          <w:szCs w:val="24"/>
+        </w:rPr>
+        <w:t xml:space="preserve"> ma wartość </w:t>
+      </w:r>
+      <w:proofErr w:type="spellStart"/>
+      <w:r>
+        <w:rPr>
+          <w:sz w:val="24"/>
+          <w:szCs w:val="24"/>
+        </w:rPr>
+        <w:t>true</w:t>
+      </w:r>
+      <w:proofErr w:type="spellEnd"/>
+      <w:r>
+        <w:rPr>
+          <w:sz w:val="24"/>
+          <w:szCs w:val="24"/>
+        </w:rPr>
+        <w:t xml:space="preserve"> to jest wyświetlany jest komponent </w:t>
+      </w:r>
+      <w:proofErr w:type="spellStart"/>
       <w:r>
         <w:rPr>
           <w:i/>
@@ -8055,6 +10240,7 @@
         </w:rPr>
         <w:t>BookInfo</w:t>
       </w:r>
+      <w:proofErr w:type="spellEnd"/>
     </w:p>
     <w:p>
       <w:pPr>
@@ -8081,6 +10267,7 @@
           <w:u w:val="single"/>
         </w:rPr>
       </w:pPr>
+      <w:proofErr w:type="spellStart"/>
       <w:r>
         <w:rPr>
           <w:sz w:val="28"/>
@@ -8090,6 +10277,7 @@
         <w:lastRenderedPageBreak/>
         <w:t>Delete</w:t>
       </w:r>
+      <w:proofErr w:type="spellEnd"/>
     </w:p>
     <w:p>
       <w:pPr>
@@ -8159,6 +10347,7 @@
           <w:szCs w:val="24"/>
         </w:rPr>
       </w:pPr>
+      <w:proofErr w:type="spellStart"/>
       <w:r>
         <w:rPr>
           <w:i/>
@@ -8175,6 +10364,7 @@
         </w:rPr>
         <w:t>itle</w:t>
       </w:r>
+      <w:proofErr w:type="spellEnd"/>
       <w:r>
         <w:rPr>
           <w:i/>
@@ -8206,6 +10396,7 @@
           <w:szCs w:val="24"/>
         </w:rPr>
       </w:pPr>
+      <w:proofErr w:type="spellStart"/>
       <w:r>
         <w:rPr>
           <w:i/>
@@ -8214,6 +10405,7 @@
         </w:rPr>
         <w:t>displayNone</w:t>
       </w:r>
+      <w:proofErr w:type="spellEnd"/>
       <w:r>
         <w:rPr>
           <w:sz w:val="24"/>
@@ -8221,6 +10413,7 @@
         </w:rPr>
         <w:t xml:space="preserve"> – stan z komponentu </w:t>
       </w:r>
+      <w:proofErr w:type="spellStart"/>
       <w:r>
         <w:rPr>
           <w:i/>
@@ -8229,6 +10422,7 @@
         </w:rPr>
         <w:t>BookShort</w:t>
       </w:r>
+      <w:proofErr w:type="spellEnd"/>
       <w:r>
         <w:rPr>
           <w:sz w:val="24"/>
@@ -8246,6 +10440,7 @@
           <w:szCs w:val="24"/>
         </w:rPr>
       </w:pPr>
+      <w:proofErr w:type="spellStart"/>
       <w:r>
         <w:rPr>
           <w:i/>
@@ -8254,6 +10449,7 @@
         </w:rPr>
         <w:t>getBooks</w:t>
       </w:r>
+      <w:proofErr w:type="spellEnd"/>
       <w:r>
         <w:rPr>
           <w:i/>
@@ -8269,6 +10465,7 @@
         </w:rPr>
         <w:t xml:space="preserve">– stan z komponentu </w:t>
       </w:r>
+      <w:proofErr w:type="spellStart"/>
       <w:r>
         <w:rPr>
           <w:i/>
@@ -8277,6 +10474,7 @@
         </w:rPr>
         <w:t>BookShort</w:t>
       </w:r>
+      <w:proofErr w:type="spellEnd"/>
     </w:p>
     <w:p>
       <w:pPr>
@@ -8293,6 +10491,7 @@
         </w:rPr>
         <w:t xml:space="preserve">Komponent zwraca div o klasie </w:t>
       </w:r>
+      <w:proofErr w:type="spellStart"/>
       <w:r>
         <w:rPr>
           <w:i/>
@@ -8301,6 +10500,7 @@
         </w:rPr>
         <w:t>delete</w:t>
       </w:r>
+      <w:proofErr w:type="spellEnd"/>
       <w:r>
         <w:rPr>
           <w:sz w:val="24"/>
@@ -8308,6 +10508,7 @@
         </w:rPr>
         <w:t xml:space="preserve">, w którym znajduje się div o klasie </w:t>
       </w:r>
+      <w:proofErr w:type="spellStart"/>
       <w:r>
         <w:rPr>
           <w:i/>
@@ -8316,6 +10517,7 @@
         </w:rPr>
         <w:t>deleteWindow</w:t>
       </w:r>
+      <w:proofErr w:type="spellEnd"/>
       <w:r>
         <w:rPr>
           <w:sz w:val="24"/>
@@ -8342,7 +10544,23 @@
           <w:sz w:val="24"/>
           <w:szCs w:val="24"/>
         </w:rPr>
-        <w:t xml:space="preserve"> (zdarzenie onClick) </w:t>
+        <w:t xml:space="preserve"> (zdarzenie </w:t>
+      </w:r>
+      <w:proofErr w:type="spellStart"/>
+      <w:r>
+        <w:rPr>
+          <w:sz w:val="24"/>
+          <w:szCs w:val="24"/>
+        </w:rPr>
+        <w:t>onClick</w:t>
+      </w:r>
+      <w:proofErr w:type="spellEnd"/>
+      <w:r>
+        <w:rPr>
+          <w:sz w:val="24"/>
+          <w:szCs w:val="24"/>
+        </w:rPr>
+        <w:t xml:space="preserve">) </w:t>
       </w:r>
       <w:r>
         <w:rPr>
@@ -8428,6 +10646,7 @@
         </w:rPr>
         <w:t xml:space="preserve"> żądanie </w:t>
       </w:r>
+      <w:proofErr w:type="spellStart"/>
       <w:r>
         <w:rPr>
           <w:i/>
@@ -8436,6 +10655,7 @@
         </w:rPr>
         <w:t>fetch</w:t>
       </w:r>
+      <w:proofErr w:type="spellEnd"/>
       <w:r>
         <w:rPr>
           <w:sz w:val="24"/>
@@ -8455,8 +10675,17 @@
           <w:sz w:val="24"/>
           <w:szCs w:val="24"/>
         </w:rPr>
-        <w:t>Po usunięciu książki, stan przechowujący wszystkie książki jest aktualizowany za pomocą funckji</w:t>
-      </w:r>
+        <w:t xml:space="preserve">Po usunięciu książki, stan przechowujący wszystkie książki jest aktualizowany za pomocą </w:t>
+      </w:r>
+      <w:proofErr w:type="spellStart"/>
+      <w:r>
+        <w:rPr>
+          <w:sz w:val="24"/>
+          <w:szCs w:val="24"/>
+        </w:rPr>
+        <w:t>funckji</w:t>
+      </w:r>
+      <w:proofErr w:type="spellEnd"/>
       <w:r>
         <w:rPr>
           <w:sz w:val="24"/>
@@ -8464,6 +10693,7 @@
         </w:rPr>
         <w:t xml:space="preserve"> </w:t>
       </w:r>
+      <w:proofErr w:type="spellStart"/>
       <w:r>
         <w:rPr>
           <w:i/>
@@ -8472,6 +10702,7 @@
         </w:rPr>
         <w:t>getBooks</w:t>
       </w:r>
+      <w:proofErr w:type="spellEnd"/>
       <w:r>
         <w:rPr>
           <w:sz w:val="24"/>
@@ -8486,6 +10717,7 @@
         </w:rPr>
         <w:t xml:space="preserve"> Następnie wywoływana jest funkcja </w:t>
       </w:r>
+      <w:proofErr w:type="spellStart"/>
       <w:r>
         <w:rPr>
           <w:i/>
@@ -8494,6 +10726,7 @@
         </w:rPr>
         <w:t>displayNone</w:t>
       </w:r>
+      <w:proofErr w:type="spellEnd"/>
       <w:r>
         <w:rPr>
           <w:sz w:val="24"/>
@@ -8510,23 +10743,25 @@
           <w:u w:val="single"/>
         </w:rPr>
       </w:pPr>
-      <w:r>
+    </w:p>
+    <w:p>
+      <w:pPr>
         <w:rPr>
           <w:sz w:val="28"/>
           <w:szCs w:val="28"/>
           <w:u w:val="single"/>
         </w:rPr>
-        <w:br w:type="page"/>
-      </w:r>
+      </w:pPr>
+      <w:proofErr w:type="spellStart"/>
       <w:r>
         <w:rPr>
           <w:sz w:val="28"/>
           <w:szCs w:val="28"/>
           <w:u w:val="single"/>
         </w:rPr>
-        <w:lastRenderedPageBreak/>
         <w:t>BookInfo</w:t>
       </w:r>
+      <w:proofErr w:type="spellEnd"/>
     </w:p>
     <w:p>
       <w:pPr>
@@ -8543,6 +10778,16 @@
         </w:rPr>
         <w:t xml:space="preserve">Właściwości: </w:t>
       </w:r>
+    </w:p>
+    <w:p>
+      <w:pPr>
+        <w:ind w:left="708" w:firstLine="708"/>
+        <w:rPr>
+          <w:sz w:val="24"/>
+          <w:szCs w:val="24"/>
+        </w:rPr>
+      </w:pPr>
+      <w:proofErr w:type="spellStart"/>
       <w:r>
         <w:rPr>
           <w:i/>
@@ -8551,6 +10796,7 @@
         </w:rPr>
         <w:t>bookData</w:t>
       </w:r>
+      <w:proofErr w:type="spellEnd"/>
       <w:r>
         <w:rPr>
           <w:i/>
@@ -8573,6 +10819,16 @@
         </w:rPr>
         <w:t xml:space="preserve">, </w:t>
       </w:r>
+    </w:p>
+    <w:p>
+      <w:pPr>
+        <w:ind w:left="708" w:firstLine="708"/>
+        <w:rPr>
+          <w:sz w:val="24"/>
+          <w:szCs w:val="24"/>
+        </w:rPr>
+      </w:pPr>
+      <w:proofErr w:type="spellStart"/>
       <w:r>
         <w:rPr>
           <w:i/>
@@ -8581,6 +10837,7 @@
         </w:rPr>
         <w:t>onClick</w:t>
       </w:r>
+      <w:proofErr w:type="spellEnd"/>
       <w:r>
         <w:rPr>
           <w:i/>
@@ -8596,6 +10853,7 @@
         </w:rPr>
         <w:t xml:space="preserve">– funkcja z komponentu </w:t>
       </w:r>
+      <w:proofErr w:type="spellStart"/>
       <w:r>
         <w:rPr>
           <w:i/>
@@ -8604,12 +10862,29 @@
         </w:rPr>
         <w:t>BookShort</w:t>
       </w:r>
-      <w:r>
-        <w:rPr>
-          <w:sz w:val="24"/>
-          <w:szCs w:val="24"/>
-        </w:rPr>
-        <w:t xml:space="preserve"> (stopShowing)</w:t>
+      <w:proofErr w:type="spellEnd"/>
+      <w:r>
+        <w:rPr>
+          <w:sz w:val="24"/>
+          <w:szCs w:val="24"/>
+        </w:rPr>
+        <w:t xml:space="preserve"> (</w:t>
+      </w:r>
+      <w:proofErr w:type="spellStart"/>
+      <w:r>
+        <w:rPr>
+          <w:sz w:val="24"/>
+          <w:szCs w:val="24"/>
+        </w:rPr>
+        <w:t>stopShowing</w:t>
+      </w:r>
+      <w:proofErr w:type="spellEnd"/>
+      <w:r>
+        <w:rPr>
+          <w:sz w:val="24"/>
+          <w:szCs w:val="24"/>
+        </w:rPr>
+        <w:t>)</w:t>
       </w:r>
     </w:p>
     <w:p>
@@ -8627,6 +10902,16 @@
         </w:rPr>
         <w:t xml:space="preserve">Stany: </w:t>
       </w:r>
+    </w:p>
+    <w:p>
+      <w:pPr>
+        <w:ind w:left="708" w:firstLine="708"/>
+        <w:rPr>
+          <w:sz w:val="24"/>
+          <w:szCs w:val="24"/>
+        </w:rPr>
+      </w:pPr>
+      <w:proofErr w:type="spellStart"/>
       <w:r>
         <w:rPr>
           <w:i/>
@@ -8635,6 +10920,7 @@
         </w:rPr>
         <w:t>hide</w:t>
       </w:r>
+      <w:proofErr w:type="spellEnd"/>
       <w:r>
         <w:rPr>
           <w:sz w:val="24"/>
@@ -8658,13 +10944,23 @@
         </w:rPr>
         <w:t xml:space="preserve">Komponent zwraca div o klasie </w:t>
       </w:r>
-      <w:r>
-        <w:rPr>
-          <w:i/>
-          <w:sz w:val="24"/>
-          <w:szCs w:val="24"/>
-        </w:rPr>
-        <w:t xml:space="preserve">bookInfo, </w:t>
+      <w:proofErr w:type="spellStart"/>
+      <w:r>
+        <w:rPr>
+          <w:i/>
+          <w:sz w:val="24"/>
+          <w:szCs w:val="24"/>
+        </w:rPr>
+        <w:t>bookInfo</w:t>
+      </w:r>
+      <w:proofErr w:type="spellEnd"/>
+      <w:r>
+        <w:rPr>
+          <w:i/>
+          <w:sz w:val="24"/>
+          <w:szCs w:val="24"/>
+        </w:rPr>
+        <w:t xml:space="preserve">, </w:t>
       </w:r>
       <w:r>
         <w:rPr>
@@ -8679,8 +10975,18 @@
           <w:sz w:val="24"/>
           <w:szCs w:val="24"/>
         </w:rPr>
-        <w:t xml:space="preserve"> hide</w:t>
-      </w:r>
+        <w:t xml:space="preserve"> </w:t>
+      </w:r>
+      <w:proofErr w:type="spellStart"/>
+      <w:r>
+        <w:rPr>
+          <w:i/>
+          <w:sz w:val="24"/>
+          <w:szCs w:val="24"/>
+        </w:rPr>
+        <w:t>hide</w:t>
+      </w:r>
+      <w:proofErr w:type="spellEnd"/>
       <w:r>
         <w:rPr>
           <w:i/>
@@ -8703,6 +11009,7 @@
         </w:rPr>
         <w:t xml:space="preserve">(zdarzenie </w:t>
       </w:r>
+      <w:proofErr w:type="spellStart"/>
       <w:r>
         <w:rPr>
           <w:i/>
@@ -8711,6 +11018,7 @@
         </w:rPr>
         <w:t>onClick</w:t>
       </w:r>
+      <w:proofErr w:type="spellEnd"/>
       <w:r>
         <w:rPr>
           <w:sz w:val="24"/>
@@ -8725,6 +11033,7 @@
         </w:rPr>
         <w:t xml:space="preserve">stan </w:t>
       </w:r>
+      <w:proofErr w:type="spellStart"/>
       <w:r>
         <w:rPr>
           <w:i/>
@@ -8733,6 +11042,7 @@
         </w:rPr>
         <w:t>showInfo</w:t>
       </w:r>
+      <w:proofErr w:type="spellEnd"/>
       <w:r>
         <w:rPr>
           <w:sz w:val="24"/>
@@ -8740,6 +11050,7 @@
         </w:rPr>
         <w:t xml:space="preserve"> z komponentu </w:t>
       </w:r>
+      <w:proofErr w:type="spellStart"/>
       <w:r>
         <w:rPr>
           <w:i/>
@@ -8748,13 +11059,31 @@
         </w:rPr>
         <w:t>BookShort</w:t>
       </w:r>
-      <w:r>
-        <w:rPr>
-          <w:sz w:val="24"/>
-          <w:szCs w:val="24"/>
-        </w:rPr>
-        <w:t xml:space="preserve"> zostaje ustawiony na false (funkcja </w:t>
-      </w:r>
+      <w:proofErr w:type="spellEnd"/>
+      <w:r>
+        <w:rPr>
+          <w:sz w:val="24"/>
+          <w:szCs w:val="24"/>
+        </w:rPr>
+        <w:t xml:space="preserve"> zostaje ustawiony na </w:t>
+      </w:r>
+      <w:proofErr w:type="spellStart"/>
+      <w:r>
+        <w:rPr>
+          <w:sz w:val="24"/>
+          <w:szCs w:val="24"/>
+        </w:rPr>
+        <w:t>false</w:t>
+      </w:r>
+      <w:proofErr w:type="spellEnd"/>
+      <w:r>
+        <w:rPr>
+          <w:sz w:val="24"/>
+          <w:szCs w:val="24"/>
+        </w:rPr>
+        <w:t xml:space="preserve"> (funkcja </w:t>
+      </w:r>
+      <w:proofErr w:type="spellStart"/>
       <w:r>
         <w:rPr>
           <w:i/>
@@ -8763,6 +11092,7 @@
         </w:rPr>
         <w:t>onClick</w:t>
       </w:r>
+      <w:proofErr w:type="spellEnd"/>
       <w:r>
         <w:rPr>
           <w:sz w:val="24"/>
@@ -8775,8 +11105,26 @@
           <w:sz w:val="24"/>
           <w:szCs w:val="24"/>
         </w:rPr>
-        <w:t xml:space="preserve">, po najechaniu na niego myszą (zdarzenie onMouseOver) stan </w:t>
-      </w:r>
+        <w:t xml:space="preserve">, po najechaniu na niego myszą (zdarzenie </w:t>
+      </w:r>
+      <w:proofErr w:type="spellStart"/>
+      <w:r>
+        <w:rPr>
+          <w:i/>
+          <w:sz w:val="24"/>
+          <w:szCs w:val="24"/>
+        </w:rPr>
+        <w:t>onMouseOver</w:t>
+      </w:r>
+      <w:proofErr w:type="spellEnd"/>
+      <w:r>
+        <w:rPr>
+          <w:sz w:val="24"/>
+          <w:szCs w:val="24"/>
+        </w:rPr>
+        <w:t xml:space="preserve">) stan </w:t>
+      </w:r>
+      <w:proofErr w:type="spellStart"/>
       <w:r>
         <w:rPr>
           <w:i/>
@@ -8785,12 +11133,29 @@
         </w:rPr>
         <w:t>hide</w:t>
       </w:r>
-      <w:r>
-        <w:rPr>
-          <w:sz w:val="24"/>
-          <w:szCs w:val="24"/>
-        </w:rPr>
-        <w:t xml:space="preserve"> zostaje ustwiony na „Ukryj opis”</w:t>
+      <w:proofErr w:type="spellEnd"/>
+      <w:r>
+        <w:rPr>
+          <w:sz w:val="24"/>
+          <w:szCs w:val="24"/>
+        </w:rPr>
+        <w:t xml:space="preserve"> zostaje </w:t>
+      </w:r>
+      <w:proofErr w:type="spellStart"/>
+      <w:r>
+        <w:rPr>
+          <w:sz w:val="24"/>
+          <w:szCs w:val="24"/>
+        </w:rPr>
+        <w:t>ustwiony</w:t>
+      </w:r>
+      <w:proofErr w:type="spellEnd"/>
+      <w:r>
+        <w:rPr>
+          <w:sz w:val="24"/>
+          <w:szCs w:val="24"/>
+        </w:rPr>
+        <w:t xml:space="preserve"> na „Ukryj opis”</w:t>
       </w:r>
       <w:r>
         <w:rPr>
@@ -8804,8 +11169,26 @@
           <w:sz w:val="24"/>
           <w:szCs w:val="24"/>
         </w:rPr>
-        <w:t xml:space="preserve">, a po cofnięciu myszy (zdarzenie onMouseOut) stan </w:t>
-      </w:r>
+        <w:t xml:space="preserve">, a po cofnięciu myszy (zdarzenie </w:t>
+      </w:r>
+      <w:proofErr w:type="spellStart"/>
+      <w:r>
+        <w:rPr>
+          <w:i/>
+          <w:sz w:val="24"/>
+          <w:szCs w:val="24"/>
+        </w:rPr>
+        <w:t>onMouseOut</w:t>
+      </w:r>
+      <w:proofErr w:type="spellEnd"/>
+      <w:r>
+        <w:rPr>
+          <w:sz w:val="24"/>
+          <w:szCs w:val="24"/>
+        </w:rPr>
+        <w:t xml:space="preserve">) stan </w:t>
+      </w:r>
+      <w:proofErr w:type="spellStart"/>
       <w:r>
         <w:rPr>
           <w:i/>
@@ -8814,12 +11197,29 @@
         </w:rPr>
         <w:t>hide</w:t>
       </w:r>
-      <w:r>
-        <w:rPr>
-          <w:sz w:val="24"/>
-          <w:szCs w:val="24"/>
-        </w:rPr>
-        <w:t xml:space="preserve"> zostaje ustwiony na „”</w:t>
+      <w:proofErr w:type="spellEnd"/>
+      <w:r>
+        <w:rPr>
+          <w:sz w:val="24"/>
+          <w:szCs w:val="24"/>
+        </w:rPr>
+        <w:t xml:space="preserve"> zostaje </w:t>
+      </w:r>
+      <w:proofErr w:type="spellStart"/>
+      <w:r>
+        <w:rPr>
+          <w:sz w:val="24"/>
+          <w:szCs w:val="24"/>
+        </w:rPr>
+        <w:t>ustwiony</w:t>
+      </w:r>
+      <w:proofErr w:type="spellEnd"/>
+      <w:r>
+        <w:rPr>
+          <w:sz w:val="24"/>
+          <w:szCs w:val="24"/>
+        </w:rPr>
+        <w:t xml:space="preserve"> na „”</w:t>
       </w:r>
       <w:r>
         <w:rPr>
@@ -8850,8 +11250,28 @@
           <w:szCs w:val="28"/>
           <w:u w:val="single"/>
         </w:rPr>
+        <w:br w:type="page"/>
+      </w:r>
+    </w:p>
+    <w:p>
+      <w:pPr>
+        <w:rPr>
+          <w:sz w:val="28"/>
+          <w:szCs w:val="28"/>
+          <w:u w:val="single"/>
+        </w:rPr>
+      </w:pPr>
+      <w:proofErr w:type="spellStart"/>
+      <w:r>
+        <w:rPr>
+          <w:sz w:val="28"/>
+          <w:szCs w:val="28"/>
+          <w:u w:val="single"/>
+        </w:rPr>
+        <w:lastRenderedPageBreak/>
         <w:t>AddByHand</w:t>
       </w:r>
+      <w:proofErr w:type="spellEnd"/>
     </w:p>
     <w:p>
       <w:pPr>
@@ -8900,7 +11320,7 @@
     </w:p>
     <w:p>
       <w:pPr>
-        <w:ind w:left="708"/>
+        <w:ind w:left="1416"/>
         <w:rPr>
           <w:sz w:val="24"/>
           <w:szCs w:val="24"/>
@@ -8935,17 +11355,34 @@
           <w:sz w:val="24"/>
           <w:szCs w:val="24"/>
         </w:rPr>
-        <w:t>– domyślnie ma wartość false, determinuje czy pod formularzem zostaje wyświetlony komunikat.</w:t>
-      </w:r>
-    </w:p>
-    <w:p>
-      <w:pPr>
-        <w:ind w:left="708"/>
-        <w:rPr>
-          <w:sz w:val="24"/>
-          <w:szCs w:val="24"/>
-        </w:rPr>
-      </w:pPr>
+        <w:t xml:space="preserve">– domyślnie ma wartość </w:t>
+      </w:r>
+      <w:proofErr w:type="spellStart"/>
+      <w:r>
+        <w:rPr>
+          <w:sz w:val="24"/>
+          <w:szCs w:val="24"/>
+        </w:rPr>
+        <w:t>false</w:t>
+      </w:r>
+      <w:proofErr w:type="spellEnd"/>
+      <w:r>
+        <w:rPr>
+          <w:sz w:val="24"/>
+          <w:szCs w:val="24"/>
+        </w:rPr>
+        <w:t>, determinuje czy pod formularzem zostaje wyświetlony komunikat.</w:t>
+      </w:r>
+    </w:p>
+    <w:p>
+      <w:pPr>
+        <w:ind w:left="1416"/>
+        <w:rPr>
+          <w:sz w:val="24"/>
+          <w:szCs w:val="24"/>
+        </w:rPr>
+      </w:pPr>
+      <w:proofErr w:type="spellStart"/>
       <w:r>
         <w:rPr>
           <w:i/>
@@ -8954,6 +11391,7 @@
         </w:rPr>
         <w:t>title</w:t>
       </w:r>
+      <w:proofErr w:type="spellEnd"/>
       <w:r>
         <w:rPr>
           <w:i/>
@@ -8972,12 +11410,13 @@
     </w:p>
     <w:p>
       <w:pPr>
-        <w:ind w:left="708"/>
-        <w:rPr>
-          <w:sz w:val="24"/>
-          <w:szCs w:val="24"/>
-        </w:rPr>
-      </w:pPr>
+        <w:ind w:left="1416"/>
+        <w:rPr>
+          <w:sz w:val="24"/>
+          <w:szCs w:val="24"/>
+        </w:rPr>
+      </w:pPr>
+      <w:proofErr w:type="spellStart"/>
       <w:r>
         <w:rPr>
           <w:i/>
@@ -8986,6 +11425,7 @@
         </w:rPr>
         <w:t>isbn</w:t>
       </w:r>
+      <w:proofErr w:type="spellEnd"/>
       <w:r>
         <w:rPr>
           <w:sz w:val="24"/>
@@ -8998,17 +11438,34 @@
           <w:sz w:val="24"/>
           <w:szCs w:val="24"/>
         </w:rPr>
-        <w:t>tablica z dwoma elementami, pierwszy to isbn, a drugi może przyjąć wartość „red”</w:t>
-      </w:r>
-    </w:p>
-    <w:p>
-      <w:pPr>
-        <w:ind w:left="708"/>
-        <w:rPr>
-          <w:sz w:val="24"/>
-          <w:szCs w:val="24"/>
-        </w:rPr>
-      </w:pPr>
+        <w:t xml:space="preserve">tablica z dwoma elementami, pierwszy to </w:t>
+      </w:r>
+      <w:proofErr w:type="spellStart"/>
+      <w:r>
+        <w:rPr>
+          <w:sz w:val="24"/>
+          <w:szCs w:val="24"/>
+        </w:rPr>
+        <w:t>isbn</w:t>
+      </w:r>
+      <w:proofErr w:type="spellEnd"/>
+      <w:r>
+        <w:rPr>
+          <w:sz w:val="24"/>
+          <w:szCs w:val="24"/>
+        </w:rPr>
+        <w:t>, a drugi może przyjąć wartość „red”</w:t>
+      </w:r>
+    </w:p>
+    <w:p>
+      <w:pPr>
+        <w:ind w:left="708" w:firstLine="708"/>
+        <w:rPr>
+          <w:sz w:val="24"/>
+          <w:szCs w:val="24"/>
+        </w:rPr>
+      </w:pPr>
+      <w:proofErr w:type="spellStart"/>
       <w:r>
         <w:rPr>
           <w:i/>
@@ -9017,6 +11474,7 @@
         </w:rPr>
         <w:t>desc</w:t>
       </w:r>
+      <w:proofErr w:type="spellEnd"/>
       <w:r>
         <w:rPr>
           <w:sz w:val="24"/>
@@ -9048,12 +11506,13 @@
     </w:p>
     <w:p>
       <w:pPr>
-        <w:ind w:left="708"/>
-        <w:rPr>
-          <w:sz w:val="24"/>
-          <w:szCs w:val="24"/>
-        </w:rPr>
-      </w:pPr>
+        <w:ind w:left="708" w:firstLine="708"/>
+        <w:rPr>
+          <w:sz w:val="24"/>
+          <w:szCs w:val="24"/>
+        </w:rPr>
+      </w:pPr>
+      <w:proofErr w:type="spellStart"/>
       <w:r>
         <w:rPr>
           <w:i/>
@@ -9062,6 +11521,7 @@
         </w:rPr>
         <w:t>authors</w:t>
       </w:r>
+      <w:proofErr w:type="spellEnd"/>
       <w:r>
         <w:rPr>
           <w:i/>
@@ -9080,12 +11540,13 @@
     </w:p>
     <w:p>
       <w:pPr>
-        <w:ind w:left="708"/>
-        <w:rPr>
-          <w:sz w:val="24"/>
-          <w:szCs w:val="24"/>
-        </w:rPr>
-      </w:pPr>
+        <w:ind w:left="708" w:firstLine="708"/>
+        <w:rPr>
+          <w:sz w:val="24"/>
+          <w:szCs w:val="24"/>
+        </w:rPr>
+      </w:pPr>
+      <w:proofErr w:type="spellStart"/>
       <w:r>
         <w:rPr>
           <w:i/>
@@ -9094,6 +11555,7 @@
         </w:rPr>
         <w:t>year</w:t>
       </w:r>
+      <w:proofErr w:type="spellEnd"/>
       <w:r>
         <w:rPr>
           <w:i/>
@@ -9112,12 +11574,13 @@
     </w:p>
     <w:p>
       <w:pPr>
-        <w:ind w:left="708"/>
-        <w:rPr>
-          <w:sz w:val="24"/>
-          <w:szCs w:val="24"/>
-        </w:rPr>
-      </w:pPr>
+        <w:ind w:left="708" w:firstLine="708"/>
+        <w:rPr>
+          <w:sz w:val="24"/>
+          <w:szCs w:val="24"/>
+        </w:rPr>
+      </w:pPr>
+      <w:proofErr w:type="spellStart"/>
       <w:r>
         <w:rPr>
           <w:i/>
@@ -9126,6 +11589,7 @@
         </w:rPr>
         <w:t>genre</w:t>
       </w:r>
+      <w:proofErr w:type="spellEnd"/>
       <w:r>
         <w:rPr>
           <w:sz w:val="24"/>
@@ -9136,12 +11600,13 @@
     </w:p>
     <w:p>
       <w:pPr>
-        <w:ind w:left="708"/>
-        <w:rPr>
-          <w:sz w:val="24"/>
-          <w:szCs w:val="24"/>
-        </w:rPr>
-      </w:pPr>
+        <w:ind w:left="708" w:firstLine="708"/>
+        <w:rPr>
+          <w:sz w:val="24"/>
+          <w:szCs w:val="24"/>
+        </w:rPr>
+      </w:pPr>
+      <w:proofErr w:type="spellStart"/>
       <w:r>
         <w:rPr>
           <w:i/>
@@ -9150,6 +11615,7 @@
         </w:rPr>
         <w:t>lang</w:t>
       </w:r>
+      <w:proofErr w:type="spellEnd"/>
       <w:r>
         <w:rPr>
           <w:sz w:val="24"/>
@@ -9160,12 +11626,13 @@
     </w:p>
     <w:p>
       <w:pPr>
-        <w:ind w:left="708"/>
-        <w:rPr>
-          <w:sz w:val="24"/>
-          <w:szCs w:val="24"/>
-        </w:rPr>
-      </w:pPr>
+        <w:ind w:left="708" w:firstLine="708"/>
+        <w:rPr>
+          <w:sz w:val="24"/>
+          <w:szCs w:val="24"/>
+        </w:rPr>
+      </w:pPr>
+      <w:proofErr w:type="spellStart"/>
       <w:r>
         <w:rPr>
           <w:i/>
@@ -9174,6 +11641,7 @@
         </w:rPr>
         <w:t>langOg</w:t>
       </w:r>
+      <w:proofErr w:type="spellEnd"/>
       <w:r>
         <w:rPr>
           <w:i/>
@@ -9192,33 +11660,17 @@
     </w:p>
     <w:p>
       <w:pPr>
-        <w:rPr>
-          <w:sz w:val="24"/>
-          <w:szCs w:val="24"/>
-        </w:rPr>
-      </w:pPr>
-      <w:r>
-        <w:rPr>
-          <w:sz w:val="24"/>
-          <w:szCs w:val="24"/>
-        </w:rPr>
-        <w:br w:type="page"/>
-      </w:r>
-    </w:p>
-    <w:p>
-      <w:pPr>
-        <w:ind w:left="708"/>
-        <w:rPr>
-          <w:sz w:val="24"/>
-          <w:szCs w:val="24"/>
-        </w:rPr>
-      </w:pPr>
-      <w:r>
-        <w:rPr>
-          <w:sz w:val="24"/>
-          <w:szCs w:val="24"/>
-        </w:rPr>
-        <w:lastRenderedPageBreak/>
+        <w:ind w:firstLine="708"/>
+        <w:rPr>
+          <w:sz w:val="24"/>
+          <w:szCs w:val="24"/>
+        </w:rPr>
+      </w:pPr>
+      <w:r>
+        <w:rPr>
+          <w:sz w:val="24"/>
+          <w:szCs w:val="24"/>
+        </w:rPr>
         <w:t xml:space="preserve">Komponent zwraca </w:t>
       </w:r>
       <w:r>
@@ -9228,13 +11680,23 @@
         </w:rPr>
         <w:t xml:space="preserve">div o klasie </w:t>
       </w:r>
-      <w:r>
-        <w:rPr>
-          <w:i/>
-          <w:sz w:val="24"/>
-          <w:szCs w:val="24"/>
-        </w:rPr>
-        <w:t xml:space="preserve">add </w:t>
+      <w:proofErr w:type="spellStart"/>
+      <w:r>
+        <w:rPr>
+          <w:i/>
+          <w:sz w:val="24"/>
+          <w:szCs w:val="24"/>
+        </w:rPr>
+        <w:t>add</w:t>
+      </w:r>
+      <w:proofErr w:type="spellEnd"/>
+      <w:r>
+        <w:rPr>
+          <w:i/>
+          <w:sz w:val="24"/>
+          <w:szCs w:val="24"/>
+        </w:rPr>
+        <w:t xml:space="preserve"> </w:t>
       </w:r>
       <w:r>
         <w:rPr>
@@ -9289,15 +11751,65 @@
           <w:sz w:val="24"/>
           <w:szCs w:val="24"/>
         </w:rPr>
-        <w:t xml:space="preserve"> (input text</w:t>
-      </w:r>
-      <w:r>
-        <w:rPr>
-          <w:sz w:val="24"/>
-          <w:szCs w:val="24"/>
-        </w:rPr>
-        <w:t xml:space="preserve"> i input number</w:t>
-      </w:r>
+        <w:t xml:space="preserve"> (</w:t>
+      </w:r>
+      <w:proofErr w:type="spellStart"/>
+      <w:r>
+        <w:rPr>
+          <w:sz w:val="24"/>
+          <w:szCs w:val="24"/>
+        </w:rPr>
+        <w:t>input</w:t>
+      </w:r>
+      <w:proofErr w:type="spellEnd"/>
+      <w:r>
+        <w:rPr>
+          <w:sz w:val="24"/>
+          <w:szCs w:val="24"/>
+        </w:rPr>
+        <w:t xml:space="preserve"> </w:t>
+      </w:r>
+      <w:proofErr w:type="spellStart"/>
+      <w:r>
+        <w:rPr>
+          <w:sz w:val="24"/>
+          <w:szCs w:val="24"/>
+        </w:rPr>
+        <w:t>text</w:t>
+      </w:r>
+      <w:proofErr w:type="spellEnd"/>
+      <w:r>
+        <w:rPr>
+          <w:sz w:val="24"/>
+          <w:szCs w:val="24"/>
+        </w:rPr>
+        <w:t xml:space="preserve"> i </w:t>
+      </w:r>
+      <w:proofErr w:type="spellStart"/>
+      <w:r>
+        <w:rPr>
+          <w:sz w:val="24"/>
+          <w:szCs w:val="24"/>
+        </w:rPr>
+        <w:t>input</w:t>
+      </w:r>
+      <w:proofErr w:type="spellEnd"/>
+      <w:r>
+        <w:rPr>
+          <w:sz w:val="24"/>
+          <w:szCs w:val="24"/>
+        </w:rPr>
+        <w:t xml:space="preserve"> </w:t>
+      </w:r>
+      <w:proofErr w:type="spellStart"/>
+      <w:r>
+        <w:rPr>
+          <w:sz w:val="24"/>
+          <w:szCs w:val="24"/>
+        </w:rPr>
+        <w:t>number</w:t>
+      </w:r>
+      <w:proofErr w:type="spellEnd"/>
       <w:r>
         <w:rPr>
           <w:sz w:val="24"/>
@@ -9333,8 +11845,41 @@
           <w:sz w:val="24"/>
           <w:szCs w:val="24"/>
         </w:rPr>
-        <w:t xml:space="preserve">Kiedy coś zostaje wpisane do pól formularza (zdarzenie onChange), wartość odpowiedniego stanu zostaje ustawiona na wartość inputa (np. wartość pola podpisanego jako Autorzy -&gt; stan </w:t>
-      </w:r>
+        <w:t xml:space="preserve">Kiedy coś zostaje wpisane do pól formularza (zdarzenie </w:t>
+      </w:r>
+      <w:proofErr w:type="spellStart"/>
+      <w:r>
+        <w:rPr>
+          <w:sz w:val="24"/>
+          <w:szCs w:val="24"/>
+        </w:rPr>
+        <w:t>onChange</w:t>
+      </w:r>
+      <w:proofErr w:type="spellEnd"/>
+      <w:r>
+        <w:rPr>
+          <w:sz w:val="24"/>
+          <w:szCs w:val="24"/>
+        </w:rPr>
+        <w:t xml:space="preserve">), wartość odpowiedniego stanu zostaje ustawiona na wartość </w:t>
+      </w:r>
+      <w:proofErr w:type="spellStart"/>
+      <w:r>
+        <w:rPr>
+          <w:sz w:val="24"/>
+          <w:szCs w:val="24"/>
+        </w:rPr>
+        <w:t>inputa</w:t>
+      </w:r>
+      <w:proofErr w:type="spellEnd"/>
+      <w:r>
+        <w:rPr>
+          <w:sz w:val="24"/>
+          <w:szCs w:val="24"/>
+        </w:rPr>
+        <w:t xml:space="preserve"> (np. wartość pola podpisanego jako Autorzy -&gt; stan </w:t>
+      </w:r>
+      <w:proofErr w:type="spellStart"/>
       <w:r>
         <w:rPr>
           <w:i/>
@@ -9343,6 +11888,7 @@
         </w:rPr>
         <w:t>authors</w:t>
       </w:r>
+      <w:proofErr w:type="spellEnd"/>
       <w:r>
         <w:rPr>
           <w:sz w:val="24"/>
@@ -9372,8 +11918,41 @@
           <w:sz w:val="24"/>
           <w:szCs w:val="24"/>
         </w:rPr>
-        <w:t xml:space="preserve">o wyjściu z pól tytułu i ISBN (zdarzenie onBlur) nic nie wpisawszy, pola te zmieniają kolor tła na czerwony (backgroundColor w stylach przyjmuje wartość drugiego elementu stanu </w:t>
-      </w:r>
+        <w:t xml:space="preserve">o wyjściu z pól tytułu i ISBN (zdarzenie </w:t>
+      </w:r>
+      <w:proofErr w:type="spellStart"/>
+      <w:r>
+        <w:rPr>
+          <w:sz w:val="24"/>
+          <w:szCs w:val="24"/>
+        </w:rPr>
+        <w:t>onBlur</w:t>
+      </w:r>
+      <w:proofErr w:type="spellEnd"/>
+      <w:r>
+        <w:rPr>
+          <w:sz w:val="24"/>
+          <w:szCs w:val="24"/>
+        </w:rPr>
+        <w:t>) nic nie wpisawszy, pola te zmieniają kolor tła na czerwony (</w:t>
+      </w:r>
+      <w:proofErr w:type="spellStart"/>
+      <w:r>
+        <w:rPr>
+          <w:sz w:val="24"/>
+          <w:szCs w:val="24"/>
+        </w:rPr>
+        <w:t>backgroundColor</w:t>
+      </w:r>
+      <w:proofErr w:type="spellEnd"/>
+      <w:r>
+        <w:rPr>
+          <w:sz w:val="24"/>
+          <w:szCs w:val="24"/>
+        </w:rPr>
+        <w:t xml:space="preserve"> w stylach przyjmuje wartość drugiego elementu stanu </w:t>
+      </w:r>
+      <w:proofErr w:type="spellStart"/>
       <w:r>
         <w:rPr>
           <w:i/>
@@ -9382,6 +11961,7 @@
         </w:rPr>
         <w:t>title</w:t>
       </w:r>
+      <w:proofErr w:type="spellEnd"/>
       <w:r>
         <w:rPr>
           <w:sz w:val="24"/>
@@ -9389,6 +11969,7 @@
         </w:rPr>
         <w:t xml:space="preserve"> lub </w:t>
       </w:r>
+      <w:proofErr w:type="spellStart"/>
       <w:r>
         <w:rPr>
           <w:i/>
@@ -9397,6 +11978,7 @@
         </w:rPr>
         <w:t>isbn</w:t>
       </w:r>
+      <w:proofErr w:type="spellEnd"/>
       <w:r>
         <w:rPr>
           <w:sz w:val="24"/>
@@ -9434,6 +12016,7 @@
         </w:rPr>
         <w:t xml:space="preserve">div o klasie </w:t>
       </w:r>
+      <w:proofErr w:type="spellStart"/>
       <w:r>
         <w:rPr>
           <w:i/>
@@ -9442,6 +12025,7 @@
         </w:rPr>
         <w:t>addBtn</w:t>
       </w:r>
+      <w:proofErr w:type="spellEnd"/>
       <w:r>
         <w:rPr>
           <w:i/>
@@ -9469,7 +12053,23 @@
           <w:sz w:val="24"/>
           <w:szCs w:val="24"/>
         </w:rPr>
-        <w:t xml:space="preserve">ciu którego (zdarzenie onClick), </w:t>
+        <w:t xml:space="preserve">ciu którego (zdarzenie </w:t>
+      </w:r>
+      <w:proofErr w:type="spellStart"/>
+      <w:r>
+        <w:rPr>
+          <w:sz w:val="24"/>
+          <w:szCs w:val="24"/>
+        </w:rPr>
+        <w:t>onClick</w:t>
+      </w:r>
+      <w:proofErr w:type="spellEnd"/>
+      <w:r>
+        <w:rPr>
+          <w:sz w:val="24"/>
+          <w:szCs w:val="24"/>
+        </w:rPr>
+        <w:t xml:space="preserve">), </w:t>
       </w:r>
       <w:r>
         <w:rPr>
@@ -9478,6 +12078,7 @@
         </w:rPr>
         <w:t xml:space="preserve">jeżeli pierwsze elementy stanów </w:t>
       </w:r>
+      <w:proofErr w:type="spellStart"/>
       <w:r>
         <w:rPr>
           <w:i/>
@@ -9486,6 +12087,7 @@
         </w:rPr>
         <w:t>title</w:t>
       </w:r>
+      <w:proofErr w:type="spellEnd"/>
       <w:r>
         <w:rPr>
           <w:sz w:val="24"/>
@@ -9493,6 +12095,7 @@
         </w:rPr>
         <w:t xml:space="preserve"> i </w:t>
       </w:r>
+      <w:proofErr w:type="spellStart"/>
       <w:r>
         <w:rPr>
           <w:i/>
@@ -9501,6 +12104,7 @@
         </w:rPr>
         <w:t>isbn</w:t>
       </w:r>
+      <w:proofErr w:type="spellEnd"/>
       <w:r>
         <w:rPr>
           <w:sz w:val="24"/>
@@ -9543,6 +12147,7 @@
         </w:rPr>
         <w:t xml:space="preserve"> </w:t>
       </w:r>
+      <w:proofErr w:type="spellStart"/>
       <w:r>
         <w:rPr>
           <w:i/>
@@ -9551,6 +12156,7 @@
         </w:rPr>
         <w:t>bookData</w:t>
       </w:r>
+      <w:proofErr w:type="spellEnd"/>
       <w:r>
         <w:rPr>
           <w:sz w:val="24"/>
@@ -9558,6 +12164,7 @@
         </w:rPr>
         <w:t xml:space="preserve"> z polami takimi jak stany komponentu i ich wartości (w przypadku </w:t>
       </w:r>
+      <w:proofErr w:type="spellStart"/>
       <w:r>
         <w:rPr>
           <w:i/>
@@ -9566,6 +12173,7 @@
         </w:rPr>
         <w:t>title</w:t>
       </w:r>
+      <w:proofErr w:type="spellEnd"/>
       <w:r>
         <w:rPr>
           <w:sz w:val="24"/>
@@ -9573,6 +12181,7 @@
         </w:rPr>
         <w:t xml:space="preserve"> i </w:t>
       </w:r>
+      <w:proofErr w:type="spellStart"/>
       <w:r>
         <w:rPr>
           <w:i/>
@@ -9581,6 +12190,7 @@
         </w:rPr>
         <w:t>isbn</w:t>
       </w:r>
+      <w:proofErr w:type="spellEnd"/>
       <w:r>
         <w:rPr>
           <w:sz w:val="24"/>
@@ -9609,6 +12219,7 @@
         </w:rPr>
         <w:t xml:space="preserve"> </w:t>
       </w:r>
+      <w:proofErr w:type="spellStart"/>
       <w:r>
         <w:rPr>
           <w:i/>
@@ -9617,6 +12228,7 @@
         </w:rPr>
         <w:t>fetch</w:t>
       </w:r>
+      <w:proofErr w:type="spellEnd"/>
       <w:r>
         <w:rPr>
           <w:sz w:val="24"/>
@@ -9624,6 +12236,7 @@
         </w:rPr>
         <w:t xml:space="preserve"> obiekt </w:t>
       </w:r>
+      <w:proofErr w:type="spellStart"/>
       <w:r>
         <w:rPr>
           <w:i/>
@@ -9632,6 +12245,7 @@
         </w:rPr>
         <w:t>bookData</w:t>
       </w:r>
+      <w:proofErr w:type="spellEnd"/>
       <w:r>
         <w:rPr>
           <w:sz w:val="24"/>
@@ -9666,7 +12280,15 @@
           <w:sz w:val="24"/>
           <w:szCs w:val="24"/>
         </w:rPr>
-        <w:t xml:space="preserve"> W przypadku nieuzupełnienia pól tytułu lub ISBN wartość stanu </w:t>
+        <w:t xml:space="preserve"> W </w:t>
+      </w:r>
+      <w:r>
+        <w:rPr>
+          <w:sz w:val="24"/>
+          <w:szCs w:val="24"/>
+        </w:rPr>
+        <w:lastRenderedPageBreak/>
+        <w:t xml:space="preserve">przypadku nieuzupełnienia pól tytułu lub ISBN wartość stanu </w:t>
       </w:r>
       <w:r>
         <w:rPr>
@@ -9705,6 +12327,7 @@
         </w:rPr>
         <w:t xml:space="preserve">, a drugi element stanu </w:t>
       </w:r>
+      <w:proofErr w:type="spellStart"/>
       <w:r>
         <w:rPr>
           <w:i/>
@@ -9713,6 +12336,7 @@
         </w:rPr>
         <w:t>title</w:t>
       </w:r>
+      <w:proofErr w:type="spellEnd"/>
       <w:r>
         <w:rPr>
           <w:sz w:val="24"/>
@@ -9720,6 +12344,7 @@
         </w:rPr>
         <w:t xml:space="preserve"> lub </w:t>
       </w:r>
+      <w:proofErr w:type="spellStart"/>
       <w:r>
         <w:rPr>
           <w:i/>
@@ -9728,6 +12353,7 @@
         </w:rPr>
         <w:t>isbn</w:t>
       </w:r>
+      <w:proofErr w:type="spellEnd"/>
       <w:r>
         <w:rPr>
           <w:sz w:val="24"/>
@@ -9759,6 +12385,7 @@
           <w:u w:val="single"/>
         </w:rPr>
       </w:pPr>
+      <w:proofErr w:type="spellStart"/>
       <w:r>
         <w:rPr>
           <w:sz w:val="28"/>
@@ -9767,6 +12394,7 @@
         </w:rPr>
         <w:t>AddISBN</w:t>
       </w:r>
+      <w:proofErr w:type="spellEnd"/>
     </w:p>
     <w:p>
       <w:pPr>
@@ -9809,6 +12437,54 @@
     </w:p>
     <w:p>
       <w:pPr>
+        <w:ind w:left="1416"/>
+        <w:rPr>
+          <w:sz w:val="24"/>
+          <w:szCs w:val="24"/>
+        </w:rPr>
+      </w:pPr>
+      <w:r>
+        <w:rPr>
+          <w:i/>
+          <w:sz w:val="24"/>
+          <w:szCs w:val="24"/>
+        </w:rPr>
+        <w:t>alert</w:t>
+      </w:r>
+      <w:r>
+        <w:rPr>
+          <w:i/>
+          <w:sz w:val="24"/>
+          <w:szCs w:val="24"/>
+        </w:rPr>
+        <w:t xml:space="preserve"> -</w:t>
+      </w:r>
+      <w:r>
+        <w:rPr>
+          <w:sz w:val="24"/>
+          <w:szCs w:val="24"/>
+        </w:rPr>
+        <w:t xml:space="preserve"> domyślnie ma wartość </w:t>
+      </w:r>
+      <w:proofErr w:type="spellStart"/>
+      <w:r>
+        <w:rPr>
+          <w:sz w:val="24"/>
+          <w:szCs w:val="24"/>
+        </w:rPr>
+        <w:t>false</w:t>
+      </w:r>
+      <w:proofErr w:type="spellEnd"/>
+      <w:r>
+        <w:rPr>
+          <w:sz w:val="24"/>
+          <w:szCs w:val="24"/>
+        </w:rPr>
+        <w:t>, determinuje czy pod formularzem zostaje wyświetlony komunikat.</w:t>
+      </w:r>
+    </w:p>
+    <w:p>
+      <w:pPr>
         <w:ind w:left="708"/>
         <w:rPr>
           <w:sz w:val="24"/>
@@ -9817,38 +12493,6 @@
       </w:pPr>
       <w:r>
         <w:rPr>
-          <w:i/>
-          <w:sz w:val="24"/>
-          <w:szCs w:val="24"/>
-        </w:rPr>
-        <w:t>alert</w:t>
-      </w:r>
-      <w:r>
-        <w:rPr>
-          <w:i/>
-          <w:sz w:val="24"/>
-          <w:szCs w:val="24"/>
-        </w:rPr>
-        <w:t xml:space="preserve"> -</w:t>
-      </w:r>
-      <w:r>
-        <w:rPr>
-          <w:sz w:val="24"/>
-          <w:szCs w:val="24"/>
-        </w:rPr>
-        <w:t xml:space="preserve"> domyślnie ma wartość false, determinuje czy pod formularzem zostaje wyświetlony komunikat.</w:t>
-      </w:r>
-    </w:p>
-    <w:p>
-      <w:pPr>
-        <w:ind w:left="708"/>
-        <w:rPr>
-          <w:sz w:val="24"/>
-          <w:szCs w:val="24"/>
-        </w:rPr>
-      </w:pPr>
-      <w:r>
-        <w:rPr>
           <w:sz w:val="24"/>
           <w:szCs w:val="24"/>
         </w:rPr>
@@ -9867,7 +12511,25 @@
           <w:sz w:val="24"/>
           <w:szCs w:val="24"/>
         </w:rPr>
-        <w:t xml:space="preserve"> add, </w:t>
+        <w:t xml:space="preserve"> </w:t>
+      </w:r>
+      <w:proofErr w:type="spellStart"/>
+      <w:r>
+        <w:rPr>
+          <w:i/>
+          <w:sz w:val="24"/>
+          <w:szCs w:val="24"/>
+        </w:rPr>
+        <w:t>add</w:t>
+      </w:r>
+      <w:proofErr w:type="spellEnd"/>
+      <w:r>
+        <w:rPr>
+          <w:i/>
+          <w:sz w:val="24"/>
+          <w:szCs w:val="24"/>
+        </w:rPr>
+        <w:t xml:space="preserve">, </w:t>
       </w:r>
       <w:r>
         <w:rPr>
@@ -9908,8 +12570,25 @@
           <w:sz w:val="24"/>
           <w:szCs w:val="24"/>
         </w:rPr>
-        <w:t xml:space="preserve">rmularz z jednym polem input </w:t>
-      </w:r>
+        <w:t xml:space="preserve">rmularz z jednym polem </w:t>
+      </w:r>
+      <w:proofErr w:type="spellStart"/>
+      <w:r>
+        <w:rPr>
+          <w:sz w:val="24"/>
+          <w:szCs w:val="24"/>
+        </w:rPr>
+        <w:t>input</w:t>
+      </w:r>
+      <w:proofErr w:type="spellEnd"/>
+      <w:r>
+        <w:rPr>
+          <w:sz w:val="24"/>
+          <w:szCs w:val="24"/>
+        </w:rPr>
+        <w:t xml:space="preserve"> </w:t>
+      </w:r>
+      <w:proofErr w:type="spellStart"/>
       <w:r>
         <w:rPr>
           <w:sz w:val="24"/>
@@ -9917,6 +12596,7 @@
         </w:rPr>
         <w:t>number</w:t>
       </w:r>
+      <w:proofErr w:type="spellEnd"/>
       <w:r>
         <w:rPr>
           <w:sz w:val="24"/>
@@ -9936,7 +12616,23 @@
           <w:sz w:val="24"/>
           <w:szCs w:val="24"/>
         </w:rPr>
-        <w:t xml:space="preserve">ane (zdarzenie onChange) </w:t>
+        <w:t xml:space="preserve">ane (zdarzenie </w:t>
+      </w:r>
+      <w:proofErr w:type="spellStart"/>
+      <w:r>
+        <w:rPr>
+          <w:sz w:val="24"/>
+          <w:szCs w:val="24"/>
+        </w:rPr>
+        <w:t>onChange</w:t>
+      </w:r>
+      <w:proofErr w:type="spellEnd"/>
+      <w:r>
+        <w:rPr>
+          <w:sz w:val="24"/>
+          <w:szCs w:val="24"/>
+        </w:rPr>
+        <w:t xml:space="preserve">) </w:t>
       </w:r>
       <w:r>
         <w:rPr>
@@ -9945,6 +12641,7 @@
         </w:rPr>
         <w:t xml:space="preserve">do zmiennej </w:t>
       </w:r>
+      <w:proofErr w:type="spellStart"/>
       <w:r>
         <w:rPr>
           <w:i/>
@@ -9953,13 +12650,23 @@
         </w:rPr>
         <w:t>isbn</w:t>
       </w:r>
-      <w:r>
-        <w:rPr>
-          <w:sz w:val="24"/>
-          <w:szCs w:val="24"/>
-        </w:rPr>
-        <w:t xml:space="preserve"> zostaje przypisana wartość inputa</w:t>
-      </w:r>
+      <w:proofErr w:type="spellEnd"/>
+      <w:r>
+        <w:rPr>
+          <w:sz w:val="24"/>
+          <w:szCs w:val="24"/>
+        </w:rPr>
+        <w:t xml:space="preserve"> zostaje przypisana wartość </w:t>
+      </w:r>
+      <w:proofErr w:type="spellStart"/>
+      <w:r>
+        <w:rPr>
+          <w:sz w:val="24"/>
+          <w:szCs w:val="24"/>
+        </w:rPr>
+        <w:t>inputa</w:t>
+      </w:r>
+      <w:proofErr w:type="spellEnd"/>
       <w:r>
         <w:rPr>
           <w:sz w:val="24"/>
@@ -9987,20 +12694,46 @@
         </w:rPr>
         <w:t xml:space="preserve">div o klasie </w:t>
       </w:r>
-      <w:r>
-        <w:rPr>
-          <w:i/>
-          <w:sz w:val="24"/>
-          <w:szCs w:val="24"/>
-        </w:rPr>
-        <w:t xml:space="preserve">addBtn </w:t>
-      </w:r>
-      <w:r>
-        <w:rPr>
-          <w:sz w:val="24"/>
-          <w:szCs w:val="24"/>
-        </w:rPr>
-        <w:t>o treści „Dodaj!”. Po jego kliknięciu (zdarzenie onClick)</w:t>
+      <w:proofErr w:type="spellStart"/>
+      <w:r>
+        <w:rPr>
+          <w:i/>
+          <w:sz w:val="24"/>
+          <w:szCs w:val="24"/>
+        </w:rPr>
+        <w:t>addBtn</w:t>
+      </w:r>
+      <w:proofErr w:type="spellEnd"/>
+      <w:r>
+        <w:rPr>
+          <w:i/>
+          <w:sz w:val="24"/>
+          <w:szCs w:val="24"/>
+        </w:rPr>
+        <w:t xml:space="preserve"> </w:t>
+      </w:r>
+      <w:r>
+        <w:rPr>
+          <w:sz w:val="24"/>
+          <w:szCs w:val="24"/>
+        </w:rPr>
+        <w:t xml:space="preserve">o treści „Dodaj!”. Po jego kliknięciu (zdarzenie </w:t>
+      </w:r>
+      <w:proofErr w:type="spellStart"/>
+      <w:r>
+        <w:rPr>
+          <w:sz w:val="24"/>
+          <w:szCs w:val="24"/>
+        </w:rPr>
+        <w:t>onClick</w:t>
+      </w:r>
+      <w:proofErr w:type="spellEnd"/>
+      <w:r>
+        <w:rPr>
+          <w:sz w:val="24"/>
+          <w:szCs w:val="24"/>
+        </w:rPr>
+        <w:t>)</w:t>
       </w:r>
       <w:r>
         <w:rPr>
@@ -10016,6 +12749,7 @@
         </w:rPr>
         <w:t xml:space="preserve"> jeżeli zmienna </w:t>
       </w:r>
+      <w:proofErr w:type="spellStart"/>
       <w:r>
         <w:rPr>
           <w:i/>
@@ -10024,6 +12758,7 @@
         </w:rPr>
         <w:t>isbn</w:t>
       </w:r>
+      <w:proofErr w:type="spellEnd"/>
       <w:r>
         <w:rPr>
           <w:sz w:val="24"/>
@@ -10031,6 +12766,7 @@
         </w:rPr>
         <w:t xml:space="preserve"> nie jest pusta, za pomocą funkcji </w:t>
       </w:r>
+      <w:proofErr w:type="spellStart"/>
       <w:r>
         <w:rPr>
           <w:i/>
@@ -10039,6 +12775,7 @@
         </w:rPr>
         <w:t>fetch</w:t>
       </w:r>
+      <w:proofErr w:type="spellEnd"/>
       <w:r>
         <w:rPr>
           <w:sz w:val="24"/>
@@ -10100,7 +12837,6 @@
           <w:sz w:val="24"/>
           <w:szCs w:val="24"/>
         </w:rPr>
-        <w:lastRenderedPageBreak/>
         <w:t xml:space="preserve">jeżeli </w:t>
       </w:r>
       <w:r>
@@ -10123,7 +12859,23 @@
           <w:sz w:val="24"/>
           <w:szCs w:val="24"/>
         </w:rPr>
-        <w:t xml:space="preserve">zawiera informację zwrotną, renderowany jest komponent </w:t>
+        <w:t xml:space="preserve">zawiera informację zwrotną, </w:t>
+      </w:r>
+      <w:proofErr w:type="spellStart"/>
+      <w:r>
+        <w:rPr>
+          <w:sz w:val="24"/>
+          <w:szCs w:val="24"/>
+        </w:rPr>
+        <w:t>renderowany</w:t>
+      </w:r>
+      <w:proofErr w:type="spellEnd"/>
+      <w:r>
+        <w:rPr>
+          <w:sz w:val="24"/>
+          <w:szCs w:val="24"/>
+        </w:rPr>
+        <w:t xml:space="preserve"> jest komponent </w:t>
       </w:r>
       <w:r>
         <w:rPr>
@@ -10182,6 +12934,7 @@
           <w:szCs w:val="24"/>
         </w:rPr>
       </w:pPr>
+      <w:proofErr w:type="spellStart"/>
       <w:r>
         <w:rPr>
           <w:i/>
@@ -10190,6 +12943,7 @@
         </w:rPr>
         <w:t>text</w:t>
       </w:r>
+      <w:proofErr w:type="spellEnd"/>
       <w:r>
         <w:rPr>
           <w:i/>
@@ -10331,7 +13085,7 @@
 </file>
 
 <file path=word/endnotes.xml><?xml version="1.0" encoding="utf-8"?>
-<w:endnotes xmlns:wpc="http://schemas.microsoft.com/office/word/2010/wordprocessingCanvas" xmlns:cx="http://schemas.microsoft.com/office/drawing/2014/chartex" xmlns:mc="http://schemas.openxmlformats.org/markup-compatibility/2006" xmlns:o="urn:schemas-microsoft-com:office:office" xmlns:r="http://schemas.openxmlformats.org/officeDocument/2006/relationships" xmlns:m="http://schemas.openxmlformats.org/officeDocument/2006/math" xmlns:v="urn:schemas-microsoft-com:vml" xmlns:wp14="http://schemas.microsoft.com/office/word/2010/wordprocessingDrawing" xmlns:wp="http://schemas.openxmlformats.org/drawingml/2006/wordprocessingDrawing" xmlns:w10="urn:schemas-microsoft-com:office:word" xmlns:w="http://schemas.openxmlformats.org/wordprocessingml/2006/main" xmlns:w14="http://schemas.microsoft.com/office/word/2010/wordml" xmlns:w15="http://schemas.microsoft.com/office/word/2012/wordml" xmlns:w16se="http://schemas.microsoft.com/office/word/2015/wordml/symex" xmlns:wpg="http://schemas.microsoft.com/office/word/2010/wordprocessingGroup" xmlns:wpi="http://schemas.microsoft.com/office/word/2010/wordprocessingInk" xmlns:wne="http://schemas.microsoft.com/office/word/2006/wordml" xmlns:wps="http://schemas.microsoft.com/office/word/2010/wordprocessingShape" mc:Ignorable="w14 w15 w16se wp14">
+<w:endnotes xmlns:ve="http://schemas.openxmlformats.org/markup-compatibility/2006" xmlns:o="urn:schemas-microsoft-com:office:office" xmlns:r="http://schemas.openxmlformats.org/officeDocument/2006/relationships" xmlns:m="http://schemas.openxmlformats.org/officeDocument/2006/math" xmlns:v="urn:schemas-microsoft-com:vml" xmlns:wp="http://schemas.openxmlformats.org/drawingml/2006/wordprocessingDrawing" xmlns:w10="urn:schemas-microsoft-com:office:word" xmlns:w="http://schemas.openxmlformats.org/wordprocessingml/2006/main" xmlns:wne="http://schemas.microsoft.com/office/word/2006/wordml">
   <w:endnote w:type="separator" w:id="-1">
     <w:p>
       <w:pPr>
@@ -10356,7 +13110,7 @@
 </file>
 
 <file path=word/footer1.xml><?xml version="1.0" encoding="utf-8"?>
-<w:ftr xmlns:wpc="http://schemas.microsoft.com/office/word/2010/wordprocessingCanvas" xmlns:cx="http://schemas.microsoft.com/office/drawing/2014/chartex" xmlns:mc="http://schemas.openxmlformats.org/markup-compatibility/2006" xmlns:o="urn:schemas-microsoft-com:office:office" xmlns:r="http://schemas.openxmlformats.org/officeDocument/2006/relationships" xmlns:m="http://schemas.openxmlformats.org/officeDocument/2006/math" xmlns:v="urn:schemas-microsoft-com:vml" xmlns:wp14="http://schemas.microsoft.com/office/word/2010/wordprocessingDrawing" xmlns:wp="http://schemas.openxmlformats.org/drawingml/2006/wordprocessingDrawing" xmlns:w10="urn:schemas-microsoft-com:office:word" xmlns:w="http://schemas.openxmlformats.org/wordprocessingml/2006/main" xmlns:w14="http://schemas.microsoft.com/office/word/2010/wordml" xmlns:w15="http://schemas.microsoft.com/office/word/2012/wordml" xmlns:w16se="http://schemas.microsoft.com/office/word/2015/wordml/symex" xmlns:wpg="http://schemas.microsoft.com/office/word/2010/wordprocessingGroup" xmlns:wpi="http://schemas.microsoft.com/office/word/2010/wordprocessingInk" xmlns:wne="http://schemas.microsoft.com/office/word/2006/wordml" xmlns:wps="http://schemas.microsoft.com/office/word/2010/wordprocessingShape" mc:Ignorable="w14 w15 w16se wp14">
+<w:ftr xmlns:ve="http://schemas.openxmlformats.org/markup-compatibility/2006" xmlns:o="urn:schemas-microsoft-com:office:office" xmlns:r="http://schemas.openxmlformats.org/officeDocument/2006/relationships" xmlns:m="http://schemas.openxmlformats.org/officeDocument/2006/math" xmlns:v="urn:schemas-microsoft-com:vml" xmlns:wp="http://schemas.openxmlformats.org/drawingml/2006/wordprocessingDrawing" xmlns:w10="urn:schemas-microsoft-com:office:word" xmlns:w="http://schemas.openxmlformats.org/wordprocessingml/2006/main" xmlns:wne="http://schemas.microsoft.com/office/word/2006/wordml">
   <w:sdt>
     <w:sdtPr>
       <w:id w:val="610625094"/>
@@ -10365,7 +13119,6 @@
         <w:docPartUnique/>
       </w:docPartObj>
     </w:sdtPr>
-    <w:sdtEndPr/>
     <w:sdtContent>
       <w:sdt>
         <w:sdtPr>
@@ -10375,7 +13128,6 @@
             <w:docPartUnique/>
           </w:docPartObj>
         </w:sdtPr>
-        <w:sdtEndPr/>
         <w:sdtContent>
           <w:p>
             <w:pPr>
@@ -10476,7 +13228,7 @@
 </file>
 
 <file path=word/footnotes.xml><?xml version="1.0" encoding="utf-8"?>
-<w:footnotes xmlns:wpc="http://schemas.microsoft.com/office/word/2010/wordprocessingCanvas" xmlns:cx="http://schemas.microsoft.com/office/drawing/2014/chartex" xmlns:mc="http://schemas.openxmlformats.org/markup-compatibility/2006" xmlns:o="urn:schemas-microsoft-com:office:office" xmlns:r="http://schemas.openxmlformats.org/officeDocument/2006/relationships" xmlns:m="http://schemas.openxmlformats.org/officeDocument/2006/math" xmlns:v="urn:schemas-microsoft-com:vml" xmlns:wp14="http://schemas.microsoft.com/office/word/2010/wordprocessingDrawing" xmlns:wp="http://schemas.openxmlformats.org/drawingml/2006/wordprocessingDrawing" xmlns:w10="urn:schemas-microsoft-com:office:word" xmlns:w="http://schemas.openxmlformats.org/wordprocessingml/2006/main" xmlns:w14="http://schemas.microsoft.com/office/word/2010/wordml" xmlns:w15="http://schemas.microsoft.com/office/word/2012/wordml" xmlns:w16se="http://schemas.microsoft.com/office/word/2015/wordml/symex" xmlns:wpg="http://schemas.microsoft.com/office/word/2010/wordprocessingGroup" xmlns:wpi="http://schemas.microsoft.com/office/word/2010/wordprocessingInk" xmlns:wne="http://schemas.microsoft.com/office/word/2006/wordml" xmlns:wps="http://schemas.microsoft.com/office/word/2010/wordprocessingShape" mc:Ignorable="w14 w15 w16se wp14">
+<w:footnotes xmlns:ve="http://schemas.openxmlformats.org/markup-compatibility/2006" xmlns:o="urn:schemas-microsoft-com:office:office" xmlns:r="http://schemas.openxmlformats.org/officeDocument/2006/relationships" xmlns:m="http://schemas.openxmlformats.org/officeDocument/2006/math" xmlns:v="urn:schemas-microsoft-com:vml" xmlns:wp="http://schemas.openxmlformats.org/drawingml/2006/wordprocessingDrawing" xmlns:w10="urn:schemas-microsoft-com:office:word" xmlns:w="http://schemas.openxmlformats.org/wordprocessingml/2006/main" xmlns:wne="http://schemas.microsoft.com/office/word/2006/wordml">
   <w:footnote w:type="separator" w:id="-1">
     <w:p>
       <w:pPr>
@@ -10501,7 +13253,7 @@
 </file>
 
 <file path=word/header1.xml><?xml version="1.0" encoding="utf-8"?>
-<w:hdr xmlns:wpc="http://schemas.microsoft.com/office/word/2010/wordprocessingCanvas" xmlns:cx="http://schemas.microsoft.com/office/drawing/2014/chartex" xmlns:mc="http://schemas.openxmlformats.org/markup-compatibility/2006" xmlns:o="urn:schemas-microsoft-com:office:office" xmlns:r="http://schemas.openxmlformats.org/officeDocument/2006/relationships" xmlns:m="http://schemas.openxmlformats.org/officeDocument/2006/math" xmlns:v="urn:schemas-microsoft-com:vml" xmlns:wp14="http://schemas.microsoft.com/office/word/2010/wordprocessingDrawing" xmlns:wp="http://schemas.openxmlformats.org/drawingml/2006/wordprocessingDrawing" xmlns:w10="urn:schemas-microsoft-com:office:word" xmlns:w="http://schemas.openxmlformats.org/wordprocessingml/2006/main" xmlns:w14="http://schemas.microsoft.com/office/word/2010/wordml" xmlns:w15="http://schemas.microsoft.com/office/word/2012/wordml" xmlns:w16se="http://schemas.microsoft.com/office/word/2015/wordml/symex" xmlns:wpg="http://schemas.microsoft.com/office/word/2010/wordprocessingGroup" xmlns:wpi="http://schemas.microsoft.com/office/word/2010/wordprocessingInk" xmlns:wne="http://schemas.microsoft.com/office/word/2006/wordml" xmlns:wps="http://schemas.microsoft.com/office/word/2010/wordprocessingShape" mc:Ignorable="w14 w15 w16se wp14">
+<w:hdr xmlns:ve="http://schemas.openxmlformats.org/markup-compatibility/2006" xmlns:o="urn:schemas-microsoft-com:office:office" xmlns:r="http://schemas.openxmlformats.org/officeDocument/2006/relationships" xmlns:m="http://schemas.openxmlformats.org/officeDocument/2006/math" xmlns:v="urn:schemas-microsoft-com:vml" xmlns:wp="http://schemas.openxmlformats.org/drawingml/2006/wordprocessingDrawing" xmlns:w10="urn:schemas-microsoft-com:office:word" xmlns:w="http://schemas.openxmlformats.org/wordprocessingml/2006/main" xmlns:wne="http://schemas.microsoft.com/office/word/2006/wordml">
   <w:sdt>
     <w:sdtPr>
       <w:id w:val="810573319"/>
@@ -10510,7 +13262,6 @@
         <w:docPartUnique/>
       </w:docPartObj>
     </w:sdtPr>
-    <w:sdtEndPr/>
     <w:sdtContent>
       <w:p>
         <w:pPr>
@@ -10609,8 +13360,8 @@
 </file>
 
 <file path=word/numbering.xml><?xml version="1.0" encoding="utf-8"?>
-<w:numbering xmlns:wpc="http://schemas.microsoft.com/office/word/2010/wordprocessingCanvas" xmlns:cx="http://schemas.microsoft.com/office/drawing/2014/chartex" xmlns:mc="http://schemas.openxmlformats.org/markup-compatibility/2006" xmlns:o="urn:schemas-microsoft-com:office:office" xmlns:r="http://schemas.openxmlformats.org/officeDocument/2006/relationships" xmlns:m="http://schemas.openxmlformats.org/officeDocument/2006/math" xmlns:v="urn:schemas-microsoft-com:vml" xmlns:wp14="http://schemas.microsoft.com/office/word/2010/wordprocessingDrawing" xmlns:wp="http://schemas.openxmlformats.org/drawingml/2006/wordprocessingDrawing" xmlns:w10="urn:schemas-microsoft-com:office:word" xmlns:w="http://schemas.openxmlformats.org/wordprocessingml/2006/main" xmlns:w14="http://schemas.microsoft.com/office/word/2010/wordml" xmlns:w15="http://schemas.microsoft.com/office/word/2012/wordml" xmlns:w16se="http://schemas.microsoft.com/office/word/2015/wordml/symex" xmlns:wpg="http://schemas.microsoft.com/office/word/2010/wordprocessingGroup" xmlns:wpi="http://schemas.microsoft.com/office/word/2010/wordprocessingInk" xmlns:wne="http://schemas.microsoft.com/office/word/2006/wordml" xmlns:wps="http://schemas.microsoft.com/office/word/2010/wordprocessingShape" mc:Ignorable="w14 w15 w16se wp14">
-  <w:abstractNum w:abstractNumId="0" w15:restartNumberingAfterBreak="0">
+<w:numbering xmlns:ve="http://schemas.openxmlformats.org/markup-compatibility/2006" xmlns:o="urn:schemas-microsoft-com:office:office" xmlns:r="http://schemas.openxmlformats.org/officeDocument/2006/relationships" xmlns:m="http://schemas.openxmlformats.org/officeDocument/2006/math" xmlns:v="urn:schemas-microsoft-com:vml" xmlns:wp="http://schemas.openxmlformats.org/drawingml/2006/wordprocessingDrawing" xmlns:w10="urn:schemas-microsoft-com:office:word" xmlns:w="http://schemas.openxmlformats.org/wordprocessingml/2006/main" xmlns:wne="http://schemas.microsoft.com/office/word/2006/wordml">
+  <w:abstractNum w:abstractNumId="0">
     <w:nsid w:val="0FEE407A"/>
     <w:multiLevelType w:val="hybridMultilevel"/>
     <w:tmpl w:val="34CE204E"/>
@@ -10723,7 +13474,7 @@
       </w:rPr>
     </w:lvl>
   </w:abstractNum>
-  <w:abstractNum w:abstractNumId="1" w15:restartNumberingAfterBreak="0">
+  <w:abstractNum w:abstractNumId="1">
     <w:nsid w:val="10EA18FD"/>
     <w:multiLevelType w:val="hybridMultilevel"/>
     <w:tmpl w:val="C23C0EEE"/>
@@ -10836,7 +13587,7 @@
       </w:rPr>
     </w:lvl>
   </w:abstractNum>
-  <w:abstractNum w:abstractNumId="2" w15:restartNumberingAfterBreak="0">
+  <w:abstractNum w:abstractNumId="2">
     <w:nsid w:val="12255AD5"/>
     <w:multiLevelType w:val="hybridMultilevel"/>
     <w:tmpl w:val="E274423E"/>
@@ -10949,7 +13700,7 @@
       </w:rPr>
     </w:lvl>
   </w:abstractNum>
-  <w:abstractNum w:abstractNumId="3" w15:restartNumberingAfterBreak="0">
+  <w:abstractNum w:abstractNumId="3">
     <w:nsid w:val="16CA67E8"/>
     <w:multiLevelType w:val="hybridMultilevel"/>
     <w:tmpl w:val="7CA446A4"/>
@@ -11062,7 +13813,7 @@
       </w:rPr>
     </w:lvl>
   </w:abstractNum>
-  <w:abstractNum w:abstractNumId="4" w15:restartNumberingAfterBreak="0">
+  <w:abstractNum w:abstractNumId="4">
     <w:nsid w:val="210D2F2A"/>
     <w:multiLevelType w:val="hybridMultilevel"/>
     <w:tmpl w:val="107A547C"/>
@@ -11175,7 +13926,7 @@
       </w:rPr>
     </w:lvl>
   </w:abstractNum>
-  <w:abstractNum w:abstractNumId="5" w15:restartNumberingAfterBreak="0">
+  <w:abstractNum w:abstractNumId="5">
     <w:nsid w:val="21476344"/>
     <w:multiLevelType w:val="hybridMultilevel"/>
     <w:tmpl w:val="7B003CF4"/>
@@ -11288,7 +14039,7 @@
       </w:rPr>
     </w:lvl>
   </w:abstractNum>
-  <w:abstractNum w:abstractNumId="6" w15:restartNumberingAfterBreak="0">
+  <w:abstractNum w:abstractNumId="6">
     <w:nsid w:val="287D71D0"/>
     <w:multiLevelType w:val="hybridMultilevel"/>
     <w:tmpl w:val="224651BC"/>
@@ -11401,7 +14152,7 @@
       </w:rPr>
     </w:lvl>
   </w:abstractNum>
-  <w:abstractNum w:abstractNumId="7" w15:restartNumberingAfterBreak="0">
+  <w:abstractNum w:abstractNumId="7">
     <w:nsid w:val="3B3221F5"/>
     <w:multiLevelType w:val="hybridMultilevel"/>
     <w:tmpl w:val="B3A0761A"/>
@@ -11514,7 +14265,7 @@
       </w:rPr>
     </w:lvl>
   </w:abstractNum>
-  <w:abstractNum w:abstractNumId="8" w15:restartNumberingAfterBreak="0">
+  <w:abstractNum w:abstractNumId="8">
     <w:nsid w:val="420A42AF"/>
     <w:multiLevelType w:val="hybridMultilevel"/>
     <w:tmpl w:val="A1945D92"/>
@@ -11603,7 +14354,7 @@
       </w:pPr>
     </w:lvl>
   </w:abstractNum>
-  <w:abstractNum w:abstractNumId="9" w15:restartNumberingAfterBreak="0">
+  <w:abstractNum w:abstractNumId="9">
     <w:nsid w:val="500522BD"/>
     <w:multiLevelType w:val="hybridMultilevel"/>
     <w:tmpl w:val="0BC4B556"/>
@@ -11716,7 +14467,7 @@
       </w:rPr>
     </w:lvl>
   </w:abstractNum>
-  <w:abstractNum w:abstractNumId="10" w15:restartNumberingAfterBreak="0">
+  <w:abstractNum w:abstractNumId="10">
     <w:nsid w:val="5DF70951"/>
     <w:multiLevelType w:val="hybridMultilevel"/>
     <w:tmpl w:val="A7B20AA6"/>
@@ -11829,7 +14580,7 @@
       </w:rPr>
     </w:lvl>
   </w:abstractNum>
-  <w:abstractNum w:abstractNumId="11" w15:restartNumberingAfterBreak="0">
+  <w:abstractNum w:abstractNumId="11">
     <w:nsid w:val="64D80664"/>
     <w:multiLevelType w:val="hybridMultilevel"/>
     <w:tmpl w:val="7C681F58"/>
@@ -11958,7 +14709,7 @@
 </file>
 
 <file path=word/styles.xml><?xml version="1.0" encoding="utf-8"?>
-<w:styles xmlns:mc="http://schemas.openxmlformats.org/markup-compatibility/2006" xmlns:r="http://schemas.openxmlformats.org/officeDocument/2006/relationships" xmlns:w="http://schemas.openxmlformats.org/wordprocessingml/2006/main" xmlns:w14="http://schemas.microsoft.com/office/word/2010/wordml" xmlns:w15="http://schemas.microsoft.com/office/word/2012/wordml" xmlns:w16se="http://schemas.microsoft.com/office/word/2015/wordml/symex" mc:Ignorable="w14 w15 w16se">
+<w:styles xmlns:r="http://schemas.openxmlformats.org/officeDocument/2006/relationships" xmlns:w="http://schemas.openxmlformats.org/wordprocessingml/2006/main">
   <w:docDefaults>
     <w:rPrDefault>
       <w:rPr>
@@ -11974,378 +14725,144 @@
       </w:pPr>
     </w:pPrDefault>
   </w:docDefaults>
-  <w:latentStyles w:defLockedState="0" w:defUIPriority="99" w:defSemiHidden="0" w:defUnhideWhenUsed="0" w:defQFormat="0" w:count="371">
-    <w:lsdException w:name="Normal" w:uiPriority="0" w:qFormat="1"/>
-    <w:lsdException w:name="heading 1" w:uiPriority="9" w:qFormat="1"/>
-    <w:lsdException w:name="heading 2" w:semiHidden="1" w:uiPriority="9" w:unhideWhenUsed="1" w:qFormat="1"/>
-    <w:lsdException w:name="heading 3" w:semiHidden="1" w:uiPriority="9" w:unhideWhenUsed="1" w:qFormat="1"/>
-    <w:lsdException w:name="heading 4" w:semiHidden="1" w:uiPriority="9" w:unhideWhenUsed="1" w:qFormat="1"/>
-    <w:lsdException w:name="heading 5" w:semiHidden="1" w:uiPriority="9" w:unhideWhenUsed="1" w:qFormat="1"/>
-    <w:lsdException w:name="heading 6" w:semiHidden="1" w:uiPriority="9" w:unhideWhenUsed="1" w:qFormat="1"/>
-    <w:lsdException w:name="heading 7" w:semiHidden="1" w:uiPriority="9" w:unhideWhenUsed="1" w:qFormat="1"/>
-    <w:lsdException w:name="heading 8" w:semiHidden="1" w:uiPriority="9" w:unhideWhenUsed="1" w:qFormat="1"/>
-    <w:lsdException w:name="heading 9" w:semiHidden="1" w:uiPriority="9" w:unhideWhenUsed="1" w:qFormat="1"/>
-    <w:lsdException w:name="index 1" w:semiHidden="1" w:unhideWhenUsed="1"/>
-    <w:lsdException w:name="index 2" w:semiHidden="1" w:unhideWhenUsed="1"/>
-    <w:lsdException w:name="index 3" w:semiHidden="1" w:unhideWhenUsed="1"/>
-    <w:lsdException w:name="index 4" w:semiHidden="1" w:unhideWhenUsed="1"/>
-    <w:lsdException w:name="index 5" w:semiHidden="1" w:unhideWhenUsed="1"/>
-    <w:lsdException w:name="index 6" w:semiHidden="1" w:unhideWhenUsed="1"/>
-    <w:lsdException w:name="index 7" w:semiHidden="1" w:unhideWhenUsed="1"/>
-    <w:lsdException w:name="index 8" w:semiHidden="1" w:unhideWhenUsed="1"/>
-    <w:lsdException w:name="index 9" w:semiHidden="1" w:unhideWhenUsed="1"/>
-    <w:lsdException w:name="toc 1" w:semiHidden="1" w:uiPriority="39" w:unhideWhenUsed="1"/>
-    <w:lsdException w:name="toc 2" w:semiHidden="1" w:uiPriority="39" w:unhideWhenUsed="1"/>
-    <w:lsdException w:name="toc 3" w:semiHidden="1" w:uiPriority="39" w:unhideWhenUsed="1"/>
-    <w:lsdException w:name="toc 4" w:semiHidden="1" w:uiPriority="39" w:unhideWhenUsed="1"/>
-    <w:lsdException w:name="toc 5" w:semiHidden="1" w:uiPriority="39" w:unhideWhenUsed="1"/>
-    <w:lsdException w:name="toc 6" w:semiHidden="1" w:uiPriority="39" w:unhideWhenUsed="1"/>
-    <w:lsdException w:name="toc 7" w:semiHidden="1" w:uiPriority="39" w:unhideWhenUsed="1"/>
-    <w:lsdException w:name="toc 8" w:semiHidden="1" w:uiPriority="39" w:unhideWhenUsed="1"/>
-    <w:lsdException w:name="toc 9" w:semiHidden="1" w:uiPriority="39" w:unhideWhenUsed="1"/>
-    <w:lsdException w:name="Normal Indent" w:semiHidden="1" w:unhideWhenUsed="1"/>
-    <w:lsdException w:name="footnote text" w:semiHidden="1" w:unhideWhenUsed="1"/>
-    <w:lsdException w:name="annotation text" w:semiHidden="1" w:unhideWhenUsed="1"/>
-    <w:lsdException w:name="header" w:semiHidden="1" w:unhideWhenUsed="1"/>
-    <w:lsdException w:name="footer" w:semiHidden="1" w:unhideWhenUsed="1"/>
-    <w:lsdException w:name="index heading" w:semiHidden="1" w:unhideWhenUsed="1"/>
-    <w:lsdException w:name="caption" w:semiHidden="1" w:uiPriority="35" w:unhideWhenUsed="1" w:qFormat="1"/>
-    <w:lsdException w:name="table of figures" w:semiHidden="1" w:unhideWhenUsed="1"/>
-    <w:lsdException w:name="envelope address" w:semiHidden="1" w:unhideWhenUsed="1"/>
-    <w:lsdException w:name="envelope return" w:semiHidden="1" w:unhideWhenUsed="1"/>
-    <w:lsdException w:name="footnote reference" w:semiHidden="1" w:unhideWhenUsed="1"/>
-    <w:lsdException w:name="annotation reference" w:semiHidden="1" w:unhideWhenUsed="1"/>
-    <w:lsdException w:name="line number" w:semiHidden="1" w:unhideWhenUsed="1"/>
-    <w:lsdException w:name="page number" w:semiHidden="1" w:unhideWhenUsed="1"/>
-    <w:lsdException w:name="endnote reference" w:semiHidden="1" w:unhideWhenUsed="1"/>
-    <w:lsdException w:name="endnote text" w:semiHidden="1" w:unhideWhenUsed="1"/>
-    <w:lsdException w:name="table of authorities" w:semiHidden="1" w:unhideWhenUsed="1"/>
-    <w:lsdException w:name="macro" w:semiHidden="1" w:unhideWhenUsed="1"/>
-    <w:lsdException w:name="toa heading" w:semiHidden="1" w:unhideWhenUsed="1"/>
-    <w:lsdException w:name="List" w:semiHidden="1" w:unhideWhenUsed="1"/>
-    <w:lsdException w:name="List Bullet" w:semiHidden="1" w:unhideWhenUsed="1"/>
-    <w:lsdException w:name="List Number" w:semiHidden="1" w:unhideWhenUsed="1"/>
-    <w:lsdException w:name="List 2" w:semiHidden="1" w:unhideWhenUsed="1"/>
-    <w:lsdException w:name="List 3" w:semiHidden="1" w:unhideWhenUsed="1"/>
-    <w:lsdException w:name="List 4" w:semiHidden="1" w:unhideWhenUsed="1"/>
-    <w:lsdException w:name="List 5" w:semiHidden="1" w:unhideWhenUsed="1"/>
-    <w:lsdException w:name="List Bullet 2" w:semiHidden="1" w:unhideWhenUsed="1"/>
-    <w:lsdException w:name="List Bullet 3" w:semiHidden="1" w:unhideWhenUsed="1"/>
-    <w:lsdException w:name="List Bullet 4" w:semiHidden="1" w:unhideWhenUsed="1"/>
-    <w:lsdException w:name="List Bullet 5" w:semiHidden="1" w:unhideWhenUsed="1"/>
-    <w:lsdException w:name="List Number 2" w:semiHidden="1" w:unhideWhenUsed="1"/>
-    <w:lsdException w:name="List Number 3" w:semiHidden="1" w:unhideWhenUsed="1"/>
-    <w:lsdException w:name="List Number 4" w:semiHidden="1" w:unhideWhenUsed="1"/>
-    <w:lsdException w:name="List Number 5" w:semiHidden="1" w:unhideWhenUsed="1"/>
-    <w:lsdException w:name="Title" w:uiPriority="10" w:qFormat="1"/>
-    <w:lsdException w:name="Closing" w:semiHidden="1" w:unhideWhenUsed="1"/>
-    <w:lsdException w:name="Signature" w:semiHidden="1" w:unhideWhenUsed="1"/>
-    <w:lsdException w:name="Default Paragraph Font" w:semiHidden="1" w:uiPriority="1" w:unhideWhenUsed="1"/>
-    <w:lsdException w:name="Body Text" w:semiHidden="1" w:unhideWhenUsed="1"/>
-    <w:lsdException w:name="Body Text Indent" w:semiHidden="1" w:unhideWhenUsed="1"/>
-    <w:lsdException w:name="List Continue" w:semiHidden="1" w:unhideWhenUsed="1"/>
-    <w:lsdException w:name="List Continue 2" w:semiHidden="1" w:unhideWhenUsed="1"/>
-    <w:lsdException w:name="List Continue 3" w:semiHidden="1" w:unhideWhenUsed="1"/>
-    <w:lsdException w:name="List Continue 4" w:semiHidden="1" w:unhideWhenUsed="1"/>
-    <w:lsdException w:name="List Continue 5" w:semiHidden="1" w:unhideWhenUsed="1"/>
-    <w:lsdException w:name="Message Header" w:semiHidden="1" w:unhideWhenUsed="1"/>
-    <w:lsdException w:name="Subtitle" w:uiPriority="11" w:qFormat="1"/>
-    <w:lsdException w:name="Salutation" w:semiHidden="1" w:unhideWhenUsed="1"/>
-    <w:lsdException w:name="Date" w:semiHidden="1" w:unhideWhenUsed="1"/>
-    <w:lsdException w:name="Body Text First Indent" w:semiHidden="1" w:unhideWhenUsed="1"/>
-    <w:lsdException w:name="Body Text First Indent 2" w:semiHidden="1" w:unhideWhenUsed="1"/>
-    <w:lsdException w:name="Note Heading" w:semiHidden="1" w:unhideWhenUsed="1"/>
-    <w:lsdException w:name="Body Text 2" w:semiHidden="1" w:unhideWhenUsed="1"/>
-    <w:lsdException w:name="Body Text 3" w:semiHidden="1" w:unhideWhenUsed="1"/>
-    <w:lsdException w:name="Body Text Indent 2" w:semiHidden="1" w:unhideWhenUsed="1"/>
-    <w:lsdException w:name="Body Text Indent 3" w:semiHidden="1" w:unhideWhenUsed="1"/>
-    <w:lsdException w:name="Block Text" w:semiHidden="1" w:unhideWhenUsed="1"/>
-    <w:lsdException w:name="Hyperlink" w:semiHidden="1" w:unhideWhenUsed="1"/>
-    <w:lsdException w:name="FollowedHyperlink" w:semiHidden="1" w:unhideWhenUsed="1"/>
-    <w:lsdException w:name="Strong" w:uiPriority="22" w:qFormat="1"/>
-    <w:lsdException w:name="Emphasis" w:uiPriority="20" w:qFormat="1"/>
-    <w:lsdException w:name="Document Map" w:semiHidden="1" w:unhideWhenUsed="1"/>
-    <w:lsdException w:name="Plain Text" w:semiHidden="1" w:unhideWhenUsed="1"/>
-    <w:lsdException w:name="E-mail Signature" w:semiHidden="1" w:unhideWhenUsed="1"/>
-    <w:lsdException w:name="HTML Top of Form" w:semiHidden="1" w:unhideWhenUsed="1"/>
-    <w:lsdException w:name="HTML Bottom of Form" w:semiHidden="1" w:unhideWhenUsed="1"/>
-    <w:lsdException w:name="Normal (Web)" w:semiHidden="1" w:unhideWhenUsed="1"/>
-    <w:lsdException w:name="HTML Acronym" w:semiHidden="1" w:unhideWhenUsed="1"/>
-    <w:lsdException w:name="HTML Address" w:semiHidden="1" w:unhideWhenUsed="1"/>
-    <w:lsdException w:name="HTML Cite" w:semiHidden="1" w:unhideWhenUsed="1"/>
-    <w:lsdException w:name="HTML Code" w:semiHidden="1" w:unhideWhenUsed="1"/>
-    <w:lsdException w:name="HTML Definition" w:semiHidden="1" w:unhideWhenUsed="1"/>
-    <w:lsdException w:name="HTML Keyboard" w:semiHidden="1" w:unhideWhenUsed="1"/>
-    <w:lsdException w:name="HTML Preformatted" w:semiHidden="1" w:unhideWhenUsed="1"/>
-    <w:lsdException w:name="HTML Sample" w:semiHidden="1" w:unhideWhenUsed="1"/>
-    <w:lsdException w:name="HTML Typewriter" w:semiHidden="1" w:unhideWhenUsed="1"/>
-    <w:lsdException w:name="HTML Variable" w:semiHidden="1" w:unhideWhenUsed="1"/>
-    <w:lsdException w:name="Normal Table" w:semiHidden="1" w:unhideWhenUsed="1"/>
-    <w:lsdException w:name="annotation subject" w:semiHidden="1" w:unhideWhenUsed="1"/>
-    <w:lsdException w:name="No List" w:semiHidden="1" w:unhideWhenUsed="1"/>
-    <w:lsdException w:name="Outline List 1" w:semiHidden="1" w:unhideWhenUsed="1"/>
-    <w:lsdException w:name="Outline List 2" w:semiHidden="1" w:unhideWhenUsed="1"/>
-    <w:lsdException w:name="Outline List 3" w:semiHidden="1" w:unhideWhenUsed="1"/>
-    <w:lsdException w:name="Table Simple 1" w:semiHidden="1" w:unhideWhenUsed="1"/>
-    <w:lsdException w:name="Table Simple 2" w:semiHidden="1" w:unhideWhenUsed="1"/>
-    <w:lsdException w:name="Table Simple 3" w:semiHidden="1" w:unhideWhenUsed="1"/>
-    <w:lsdException w:name="Table Classic 1" w:semiHidden="1" w:unhideWhenUsed="1"/>
-    <w:lsdException w:name="Table Classic 2" w:semiHidden="1" w:unhideWhenUsed="1"/>
-    <w:lsdException w:name="Table Classic 3" w:semiHidden="1" w:unhideWhenUsed="1"/>
-    <w:lsdException w:name="Table Classic 4" w:semiHidden="1" w:unhideWhenUsed="1"/>
-    <w:lsdException w:name="Table Colorful 1" w:semiHidden="1" w:unhideWhenUsed="1"/>
-    <w:lsdException w:name="Table Colorful 2" w:semiHidden="1" w:unhideWhenUsed="1"/>
-    <w:lsdException w:name="Table Colorful 3" w:semiHidden="1" w:unhideWhenUsed="1"/>
-    <w:lsdException w:name="Table Columns 1" w:semiHidden="1" w:unhideWhenUsed="1"/>
-    <w:lsdException w:name="Table Columns 2" w:semiHidden="1" w:unhideWhenUsed="1"/>
-    <w:lsdException w:name="Table Columns 3" w:semiHidden="1" w:unhideWhenUsed="1"/>
-    <w:lsdException w:name="Table Columns 4" w:semiHidden="1" w:unhideWhenUsed="1"/>
-    <w:lsdException w:name="Table Columns 5" w:semiHidden="1" w:unhideWhenUsed="1"/>
-    <w:lsdException w:name="Table Grid 1" w:semiHidden="1" w:unhideWhenUsed="1"/>
-    <w:lsdException w:name="Table Grid 2" w:semiHidden="1" w:unhideWhenUsed="1"/>
-    <w:lsdException w:name="Table Grid 3" w:semiHidden="1" w:unhideWhenUsed="1"/>
-    <w:lsdException w:name="Table Grid 4" w:semiHidden="1" w:unhideWhenUsed="1"/>
-    <w:lsdException w:name="Table Grid 5" w:semiHidden="1" w:unhideWhenUsed="1"/>
-    <w:lsdException w:name="Table Grid 6" w:semiHidden="1" w:unhideWhenUsed="1"/>
-    <w:lsdException w:name="Table Grid 7" w:semiHidden="1" w:unhideWhenUsed="1"/>
-    <w:lsdException w:name="Table Grid 8" w:semiHidden="1" w:unhideWhenUsed="1"/>
-    <w:lsdException w:name="Table List 1" w:semiHidden="1" w:unhideWhenUsed="1"/>
-    <w:lsdException w:name="Table List 2" w:semiHidden="1" w:unhideWhenUsed="1"/>
-    <w:lsdException w:name="Table List 3" w:semiHidden="1" w:unhideWhenUsed="1"/>
-    <w:lsdException w:name="Table List 4" w:semiHidden="1" w:unhideWhenUsed="1"/>
-    <w:lsdException w:name="Table List 5" w:semiHidden="1" w:unhideWhenUsed="1"/>
-    <w:lsdException w:name="Table List 6" w:semiHidden="1" w:unhideWhenUsed="1"/>
-    <w:lsdException w:name="Table List 7" w:semiHidden="1" w:unhideWhenUsed="1"/>
-    <w:lsdException w:name="Table List 8" w:semiHidden="1" w:unhideWhenUsed="1"/>
-    <w:lsdException w:name="Table 3D effects 1" w:semiHidden="1" w:unhideWhenUsed="1"/>
-    <w:lsdException w:name="Table 3D effects 2" w:semiHidden="1" w:unhideWhenUsed="1"/>
-    <w:lsdException w:name="Table 3D effects 3" w:semiHidden="1" w:unhideWhenUsed="1"/>
-    <w:lsdException w:name="Table Contemporary" w:semiHidden="1" w:unhideWhenUsed="1"/>
-    <w:lsdException w:name="Table Elegant" w:semiHidden="1" w:unhideWhenUsed="1"/>
-    <w:lsdException w:name="Table Professional" w:semiHidden="1" w:unhideWhenUsed="1"/>
-    <w:lsdException w:name="Table Subtle 1" w:semiHidden="1" w:unhideWhenUsed="1"/>
-    <w:lsdException w:name="Table Subtle 2" w:semiHidden="1" w:unhideWhenUsed="1"/>
-    <w:lsdException w:name="Table Web 1" w:semiHidden="1" w:unhideWhenUsed="1"/>
-    <w:lsdException w:name="Table Web 2" w:semiHidden="1" w:unhideWhenUsed="1"/>
-    <w:lsdException w:name="Table Web 3" w:semiHidden="1" w:unhideWhenUsed="1"/>
-    <w:lsdException w:name="Balloon Text" w:semiHidden="1" w:unhideWhenUsed="1"/>
-    <w:lsdException w:name="Table Grid" w:uiPriority="59"/>
-    <w:lsdException w:name="Table Theme" w:semiHidden="1" w:unhideWhenUsed="1"/>
-    <w:lsdException w:name="Placeholder Text" w:semiHidden="1"/>
-    <w:lsdException w:name="No Spacing" w:uiPriority="1" w:qFormat="1"/>
-    <w:lsdException w:name="Light Shading" w:uiPriority="60"/>
-    <w:lsdException w:name="Light List" w:uiPriority="61"/>
-    <w:lsdException w:name="Light Grid" w:uiPriority="62"/>
-    <w:lsdException w:name="Medium Shading 1" w:uiPriority="63"/>
-    <w:lsdException w:name="Medium Shading 2" w:uiPriority="64"/>
-    <w:lsdException w:name="Medium List 1" w:uiPriority="65"/>
-    <w:lsdException w:name="Medium List 2" w:uiPriority="66"/>
-    <w:lsdException w:name="Medium Grid 1" w:uiPriority="67"/>
-    <w:lsdException w:name="Medium Grid 2" w:uiPriority="68"/>
-    <w:lsdException w:name="Medium Grid 3" w:uiPriority="69"/>
-    <w:lsdException w:name="Dark List" w:uiPriority="70"/>
-    <w:lsdException w:name="Colorful Shading" w:uiPriority="71"/>
-    <w:lsdException w:name="Colorful List" w:uiPriority="72"/>
-    <w:lsdException w:name="Colorful Grid" w:uiPriority="73"/>
-    <w:lsdException w:name="Light Shading Accent 1" w:uiPriority="60"/>
-    <w:lsdException w:name="Light List Accent 1" w:uiPriority="61"/>
-    <w:lsdException w:name="Light Grid Accent 1" w:uiPriority="62"/>
-    <w:lsdException w:name="Medium Shading 1 Accent 1" w:uiPriority="63"/>
-    <w:lsdException w:name="Medium Shading 2 Accent 1" w:uiPriority="64"/>
-    <w:lsdException w:name="Medium List 1 Accent 1" w:uiPriority="65"/>
-    <w:lsdException w:name="Revision" w:semiHidden="1"/>
-    <w:lsdException w:name="List Paragraph" w:uiPriority="34" w:qFormat="1"/>
-    <w:lsdException w:name="Quote" w:uiPriority="29" w:qFormat="1"/>
-    <w:lsdException w:name="Intense Quote" w:uiPriority="30" w:qFormat="1"/>
-    <w:lsdException w:name="Medium List 2 Accent 1" w:uiPriority="66"/>
-    <w:lsdException w:name="Medium Grid 1 Accent 1" w:uiPriority="67"/>
-    <w:lsdException w:name="Medium Grid 2 Accent 1" w:uiPriority="68"/>
-    <w:lsdException w:name="Medium Grid 3 Accent 1" w:uiPriority="69"/>
-    <w:lsdException w:name="Dark List Accent 1" w:uiPriority="70"/>
-    <w:lsdException w:name="Colorful Shading Accent 1" w:uiPriority="71"/>
-    <w:lsdException w:name="Colorful List Accent 1" w:uiPriority="72"/>
-    <w:lsdException w:name="Colorful Grid Accent 1" w:uiPriority="73"/>
-    <w:lsdException w:name="Light Shading Accent 2" w:uiPriority="60"/>
-    <w:lsdException w:name="Light List Accent 2" w:uiPriority="61"/>
-    <w:lsdException w:name="Light Grid Accent 2" w:uiPriority="62"/>
-    <w:lsdException w:name="Medium Shading 1 Accent 2" w:uiPriority="63"/>
-    <w:lsdException w:name="Medium Shading 2 Accent 2" w:uiPriority="64"/>
-    <w:lsdException w:name="Medium List 1 Accent 2" w:uiPriority="65"/>
-    <w:lsdException w:name="Medium List 2 Accent 2" w:uiPriority="66"/>
-    <w:lsdException w:name="Medium Grid 1 Accent 2" w:uiPriority="67"/>
-    <w:lsdException w:name="Medium Grid 2 Accent 2" w:uiPriority="68"/>
-    <w:lsdException w:name="Medium Grid 3 Accent 2" w:uiPriority="69"/>
-    <w:lsdException w:name="Dark List Accent 2" w:uiPriority="70"/>
-    <w:lsdException w:name="Colorful Shading Accent 2" w:uiPriority="71"/>
-    <w:lsdException w:name="Colorful List Accent 2" w:uiPriority="72"/>
-    <w:lsdException w:name="Colorful Grid Accent 2" w:uiPriority="73"/>
-    <w:lsdException w:name="Light Shading Accent 3" w:uiPriority="60"/>
-    <w:lsdException w:name="Light List Accent 3" w:uiPriority="61"/>
-    <w:lsdException w:name="Light Grid Accent 3" w:uiPriority="62"/>
-    <w:lsdException w:name="Medium Shading 1 Accent 3" w:uiPriority="63"/>
-    <w:lsdException w:name="Medium Shading 2 Accent 3" w:uiPriority="64"/>
-    <w:lsdException w:name="Medium List 1 Accent 3" w:uiPriority="65"/>
-    <w:lsdException w:name="Medium List 2 Accent 3" w:uiPriority="66"/>
-    <w:lsdException w:name="Medium Grid 1 Accent 3" w:uiPriority="67"/>
-    <w:lsdException w:name="Medium Grid 2 Accent 3" w:uiPriority="68"/>
-    <w:lsdException w:name="Medium Grid 3 Accent 3" w:uiPriority="69"/>
-    <w:lsdException w:name="Dark List Accent 3" w:uiPriority="70"/>
-    <w:lsdException w:name="Colorful Shading Accent 3" w:uiPriority="71"/>
-    <w:lsdException w:name="Colorful List Accent 3" w:uiPriority="72"/>
-    <w:lsdException w:name="Colorful Grid Accent 3" w:uiPriority="73"/>
-    <w:lsdException w:name="Light Shading Accent 4" w:uiPriority="60"/>
-    <w:lsdException w:name="Light List Accent 4" w:uiPriority="61"/>
-    <w:lsdException w:name="Light Grid Accent 4" w:uiPriority="62"/>
-    <w:lsdException w:name="Medium Shading 1 Accent 4" w:uiPriority="63"/>
-    <w:lsdException w:name="Medium Shading 2 Accent 4" w:uiPriority="64"/>
-    <w:lsdException w:name="Medium List 1 Accent 4" w:uiPriority="65"/>
-    <w:lsdException w:name="Medium List 2 Accent 4" w:uiPriority="66"/>
-    <w:lsdException w:name="Medium Grid 1 Accent 4" w:uiPriority="67"/>
-    <w:lsdException w:name="Medium Grid 2 Accent 4" w:uiPriority="68"/>
-    <w:lsdException w:name="Medium Grid 3 Accent 4" w:uiPriority="69"/>
-    <w:lsdException w:name="Dark List Accent 4" w:uiPriority="70"/>
-    <w:lsdException w:name="Colorful Shading Accent 4" w:uiPriority="71"/>
-    <w:lsdException w:name="Colorful List Accent 4" w:uiPriority="72"/>
-    <w:lsdException w:name="Colorful Grid Accent 4" w:uiPriority="73"/>
-    <w:lsdException w:name="Light Shading Accent 5" w:uiPriority="60"/>
-    <w:lsdException w:name="Light List Accent 5" w:uiPriority="61"/>
-    <w:lsdException w:name="Light Grid Accent 5" w:uiPriority="62"/>
-    <w:lsdException w:name="Medium Shading 1 Accent 5" w:uiPriority="63"/>
-    <w:lsdException w:name="Medium Shading 2 Accent 5" w:uiPriority="64"/>
-    <w:lsdException w:name="Medium List 1 Accent 5" w:uiPriority="65"/>
-    <w:lsdException w:name="Medium List 2 Accent 5" w:uiPriority="66"/>
-    <w:lsdException w:name="Medium Grid 1 Accent 5" w:uiPriority="67"/>
-    <w:lsdException w:name="Medium Grid 2 Accent 5" w:uiPriority="68"/>
-    <w:lsdException w:name="Medium Grid 3 Accent 5" w:uiPriority="69"/>
-    <w:lsdException w:name="Dark List Accent 5" w:uiPriority="70"/>
-    <w:lsdException w:name="Colorful Shading Accent 5" w:uiPriority="71"/>
-    <w:lsdException w:name="Colorful List Accent 5" w:uiPriority="72"/>
-    <w:lsdException w:name="Colorful Grid Accent 5" w:uiPriority="73"/>
-    <w:lsdException w:name="Light Shading Accent 6" w:uiPriority="60"/>
-    <w:lsdException w:name="Light List Accent 6" w:uiPriority="61"/>
-    <w:lsdException w:name="Light Grid Accent 6" w:uiPriority="62"/>
-    <w:lsdException w:name="Medium Shading 1 Accent 6" w:uiPriority="63"/>
-    <w:lsdException w:name="Medium Shading 2 Accent 6" w:uiPriority="64"/>
-    <w:lsdException w:name="Medium List 1 Accent 6" w:uiPriority="65"/>
-    <w:lsdException w:name="Medium List 2 Accent 6" w:uiPriority="66"/>
-    <w:lsdException w:name="Medium Grid 1 Accent 6" w:uiPriority="67"/>
-    <w:lsdException w:name="Medium Grid 2 Accent 6" w:uiPriority="68"/>
-    <w:lsdException w:name="Medium Grid 3 Accent 6" w:uiPriority="69"/>
-    <w:lsdException w:name="Dark List Accent 6" w:uiPriority="70"/>
-    <w:lsdException w:name="Colorful Shading Accent 6" w:uiPriority="71"/>
-    <w:lsdException w:name="Colorful List Accent 6" w:uiPriority="72"/>
-    <w:lsdException w:name="Colorful Grid Accent 6" w:uiPriority="73"/>
-    <w:lsdException w:name="Subtle Emphasis" w:uiPriority="19" w:qFormat="1"/>
-    <w:lsdException w:name="Intense Emphasis" w:uiPriority="21" w:qFormat="1"/>
-    <w:lsdException w:name="Subtle Reference" w:uiPriority="31" w:qFormat="1"/>
-    <w:lsdException w:name="Intense Reference" w:uiPriority="32" w:qFormat="1"/>
-    <w:lsdException w:name="Book Title" w:uiPriority="33" w:qFormat="1"/>
-    <w:lsdException w:name="Bibliography" w:semiHidden="1" w:uiPriority="37" w:unhideWhenUsed="1"/>
-    <w:lsdException w:name="TOC Heading" w:semiHidden="1" w:uiPriority="39" w:unhideWhenUsed="1" w:qFormat="1"/>
-    <w:lsdException w:name="Plain Table 1" w:uiPriority="41"/>
-    <w:lsdException w:name="Plain Table 2" w:uiPriority="42"/>
-    <w:lsdException w:name="Plain Table 3" w:uiPriority="43"/>
-    <w:lsdException w:name="Plain Table 4" w:uiPriority="44"/>
-    <w:lsdException w:name="Plain Table 5" w:uiPriority="45"/>
-    <w:lsdException w:name="Grid Table Light" w:uiPriority="40"/>
-    <w:lsdException w:name="Grid Table 1 Light" w:uiPriority="46"/>
-    <w:lsdException w:name="Grid Table 2" w:uiPriority="47"/>
-    <w:lsdException w:name="Grid Table 3" w:uiPriority="48"/>
-    <w:lsdException w:name="Grid Table 4" w:uiPriority="49"/>
-    <w:lsdException w:name="Grid Table 5 Dark" w:uiPriority="50"/>
-    <w:lsdException w:name="Grid Table 6 Colorful" w:uiPriority="51"/>
-    <w:lsdException w:name="Grid Table 7 Colorful" w:uiPriority="52"/>
-    <w:lsdException w:name="Grid Table 1 Light Accent 1" w:uiPriority="46"/>
-    <w:lsdException w:name="Grid Table 2 Accent 1" w:uiPriority="47"/>
-    <w:lsdException w:name="Grid Table 3 Accent 1" w:uiPriority="48"/>
-    <w:lsdException w:name="Grid Table 4 Accent 1" w:uiPriority="49"/>
-    <w:lsdException w:name="Grid Table 5 Dark Accent 1" w:uiPriority="50"/>
-    <w:lsdException w:name="Grid Table 6 Colorful Accent 1" w:uiPriority="51"/>
-    <w:lsdException w:name="Grid Table 7 Colorful Accent 1" w:uiPriority="52"/>
-    <w:lsdException w:name="Grid Table 1 Light Accent 2" w:uiPriority="46"/>
-    <w:lsdException w:name="Grid Table 2 Accent 2" w:uiPriority="47"/>
-    <w:lsdException w:name="Grid Table 3 Accent 2" w:uiPriority="48"/>
-    <w:lsdException w:name="Grid Table 4 Accent 2" w:uiPriority="49"/>
-    <w:lsdException w:name="Grid Table 5 Dark Accent 2" w:uiPriority="50"/>
-    <w:lsdException w:name="Grid Table 6 Colorful Accent 2" w:uiPriority="51"/>
-    <w:lsdException w:name="Grid Table 7 Colorful Accent 2" w:uiPriority="52"/>
-    <w:lsdException w:name="Grid Table 1 Light Accent 3" w:uiPriority="46"/>
-    <w:lsdException w:name="Grid Table 2 Accent 3" w:uiPriority="47"/>
-    <w:lsdException w:name="Grid Table 3 Accent 3" w:uiPriority="48"/>
-    <w:lsdException w:name="Grid Table 4 Accent 3" w:uiPriority="49"/>
-    <w:lsdException w:name="Grid Table 5 Dark Accent 3" w:uiPriority="50"/>
-    <w:lsdException w:name="Grid Table 6 Colorful Accent 3" w:uiPriority="51"/>
-    <w:lsdException w:name="Grid Table 7 Colorful Accent 3" w:uiPriority="52"/>
-    <w:lsdException w:name="Grid Table 1 Light Accent 4" w:uiPriority="46"/>
-    <w:lsdException w:name="Grid Table 2 Accent 4" w:uiPriority="47"/>
-    <w:lsdException w:name="Grid Table 3 Accent 4" w:uiPriority="48"/>
-    <w:lsdException w:name="Grid Table 4 Accent 4" w:uiPriority="49"/>
-    <w:lsdException w:name="Grid Table 5 Dark Accent 4" w:uiPriority="50"/>
-    <w:lsdException w:name="Grid Table 6 Colorful Accent 4" w:uiPriority="51"/>
-    <w:lsdException w:name="Grid Table 7 Colorful Accent 4" w:uiPriority="52"/>
-    <w:lsdException w:name="Grid Table 1 Light Accent 5" w:uiPriority="46"/>
-    <w:lsdException w:name="Grid Table 2 Accent 5" w:uiPriority="47"/>
-    <w:lsdException w:name="Grid Table 3 Accent 5" w:uiPriority="48"/>
-    <w:lsdException w:name="Grid Table 4 Accent 5" w:uiPriority="49"/>
-    <w:lsdException w:name="Grid Table 5 Dark Accent 5" w:uiPriority="50"/>
-    <w:lsdException w:name="Grid Table 6 Colorful Accent 5" w:uiPriority="51"/>
-    <w:lsdException w:name="Grid Table 7 Colorful Accent 5" w:uiPriority="52"/>
-    <w:lsdException w:name="Grid Table 1 Light Accent 6" w:uiPriority="46"/>
-    <w:lsdException w:name="Grid Table 2 Accent 6" w:uiPriority="47"/>
-    <w:lsdException w:name="Grid Table 3 Accent 6" w:uiPriority="48"/>
-    <w:lsdException w:name="Grid Table 4 Accent 6" w:uiPriority="49"/>
-    <w:lsdException w:name="Grid Table 5 Dark Accent 6" w:uiPriority="50"/>
-    <w:lsdException w:name="Grid Table 6 Colorful Accent 6" w:uiPriority="51"/>
-    <w:lsdException w:name="Grid Table 7 Colorful Accent 6" w:uiPriority="52"/>
-    <w:lsdException w:name="List Table 1 Light" w:uiPriority="46"/>
-    <w:lsdException w:name="List Table 2" w:uiPriority="47"/>
-    <w:lsdException w:name="List Table 3" w:uiPriority="48"/>
-    <w:lsdException w:name="List Table 4" w:uiPriority="49"/>
-    <w:lsdException w:name="List Table 5 Dark" w:uiPriority="50"/>
-    <w:lsdException w:name="List Table 6 Colorful" w:uiPriority="51"/>
-    <w:lsdException w:name="List Table 7 Colorful" w:uiPriority="52"/>
-    <w:lsdException w:name="List Table 1 Light Accent 1" w:uiPriority="46"/>
-    <w:lsdException w:name="List Table 2 Accent 1" w:uiPriority="47"/>
-    <w:lsdException w:name="List Table 3 Accent 1" w:uiPriority="48"/>
-    <w:lsdException w:name="List Table 4 Accent 1" w:uiPriority="49"/>
-    <w:lsdException w:name="List Table 5 Dark Accent 1" w:uiPriority="50"/>
-    <w:lsdException w:name="List Table 6 Colorful Accent 1" w:uiPriority="51"/>
-    <w:lsdException w:name="List Table 7 Colorful Accent 1" w:uiPriority="52"/>
-    <w:lsdException w:name="List Table 1 Light Accent 2" w:uiPriority="46"/>
-    <w:lsdException w:name="List Table 2 Accent 2" w:uiPriority="47"/>
-    <w:lsdException w:name="List Table 3 Accent 2" w:uiPriority="48"/>
-    <w:lsdException w:name="List Table 4 Accent 2" w:uiPriority="49"/>
-    <w:lsdException w:name="List Table 5 Dark Accent 2" w:uiPriority="50"/>
-    <w:lsdException w:name="List Table 6 Colorful Accent 2" w:uiPriority="51"/>
-    <w:lsdException w:name="List Table 7 Colorful Accent 2" w:uiPriority="52"/>
-    <w:lsdException w:name="List Table 1 Light Accent 3" w:uiPriority="46"/>
-    <w:lsdException w:name="List Table 2 Accent 3" w:uiPriority="47"/>
-    <w:lsdException w:name="List Table 3 Accent 3" w:uiPriority="48"/>
-    <w:lsdException w:name="List Table 4 Accent 3" w:uiPriority="49"/>
-    <w:lsdException w:name="List Table 5 Dark Accent 3" w:uiPriority="50"/>
-    <w:lsdException w:name="List Table 6 Colorful Accent 3" w:uiPriority="51"/>
-    <w:lsdException w:name="List Table 7 Colorful Accent 3" w:uiPriority="52"/>
-    <w:lsdException w:name="List Table 1 Light Accent 4" w:uiPriority="46"/>
-    <w:lsdException w:name="List Table 2 Accent 4" w:uiPriority="47"/>
-    <w:lsdException w:name="List Table 3 Accent 4" w:uiPriority="48"/>
-    <w:lsdException w:name="List Table 4 Accent 4" w:uiPriority="49"/>
-    <w:lsdException w:name="List Table 5 Dark Accent 4" w:uiPriority="50"/>
-    <w:lsdException w:name="List Table 6 Colorful Accent 4" w:uiPriority="51"/>
-    <w:lsdException w:name="List Table 7 Colorful Accent 4" w:uiPriority="52"/>
-    <w:lsdException w:name="List Table 1 Light Accent 5" w:uiPriority="46"/>
-    <w:lsdException w:name="List Table 2 Accent 5" w:uiPriority="47"/>
-    <w:lsdException w:name="List Table 3 Accent 5" w:uiPriority="48"/>
-    <w:lsdException w:name="List Table 4 Accent 5" w:uiPriority="49"/>
-    <w:lsdException w:name="List Table 5 Dark Accent 5" w:uiPriority="50"/>
-    <w:lsdException w:name="List Table 6 Colorful Accent 5" w:uiPriority="51"/>
-    <w:lsdException w:name="List Table 7 Colorful Accent 5" w:uiPriority="52"/>
-    <w:lsdException w:name="List Table 1 Light Accent 6" w:uiPriority="46"/>
-    <w:lsdException w:name="List Table 2 Accent 6" w:uiPriority="47"/>
-    <w:lsdException w:name="List Table 3 Accent 6" w:uiPriority="48"/>
-    <w:lsdException w:name="List Table 4 Accent 6" w:uiPriority="49"/>
-    <w:lsdException w:name="List Table 5 Dark Accent 6" w:uiPriority="50"/>
-    <w:lsdException w:name="List Table 6 Colorful Accent 6" w:uiPriority="51"/>
-    <w:lsdException w:name="List Table 7 Colorful Accent 6" w:uiPriority="52"/>
+  <w:latentStyles w:defLockedState="0" w:defUIPriority="99" w:defSemiHidden="1" w:defUnhideWhenUsed="1" w:defQFormat="0" w:count="267">
+    <w:lsdException w:name="Normal" w:semiHidden="0" w:uiPriority="0" w:unhideWhenUsed="0" w:qFormat="1"/>
+    <w:lsdException w:name="heading 1" w:semiHidden="0" w:uiPriority="9" w:unhideWhenUsed="0" w:qFormat="1"/>
+    <w:lsdException w:name="heading 2" w:uiPriority="9" w:qFormat="1"/>
+    <w:lsdException w:name="heading 3" w:uiPriority="9" w:qFormat="1"/>
+    <w:lsdException w:name="heading 4" w:uiPriority="9" w:qFormat="1"/>
+    <w:lsdException w:name="heading 5" w:uiPriority="9" w:qFormat="1"/>
+    <w:lsdException w:name="heading 6" w:uiPriority="9" w:qFormat="1"/>
+    <w:lsdException w:name="heading 7" w:uiPriority="9" w:qFormat="1"/>
+    <w:lsdException w:name="heading 8" w:uiPriority="9" w:qFormat="1"/>
+    <w:lsdException w:name="heading 9" w:uiPriority="9" w:qFormat="1"/>
+    <w:lsdException w:name="toc 1" w:uiPriority="39"/>
+    <w:lsdException w:name="toc 2" w:uiPriority="39"/>
+    <w:lsdException w:name="toc 3" w:uiPriority="39"/>
+    <w:lsdException w:name="toc 4" w:uiPriority="39"/>
+    <w:lsdException w:name="toc 5" w:uiPriority="39"/>
+    <w:lsdException w:name="toc 6" w:uiPriority="39"/>
+    <w:lsdException w:name="toc 7" w:uiPriority="39"/>
+    <w:lsdException w:name="toc 8" w:uiPriority="39"/>
+    <w:lsdException w:name="toc 9" w:uiPriority="39"/>
+    <w:lsdException w:name="caption" w:uiPriority="35" w:qFormat="1"/>
+    <w:lsdException w:name="Title" w:semiHidden="0" w:uiPriority="10" w:unhideWhenUsed="0" w:qFormat="1"/>
+    <w:lsdException w:name="Default Paragraph Font" w:uiPriority="1"/>
+    <w:lsdException w:name="Subtitle" w:semiHidden="0" w:uiPriority="11" w:unhideWhenUsed="0" w:qFormat="1"/>
+    <w:lsdException w:name="Strong" w:semiHidden="0" w:uiPriority="22" w:unhideWhenUsed="0" w:qFormat="1"/>
+    <w:lsdException w:name="Emphasis" w:semiHidden="0" w:uiPriority="20" w:unhideWhenUsed="0" w:qFormat="1"/>
+    <w:lsdException w:name="Table Grid" w:semiHidden="0" w:uiPriority="59" w:unhideWhenUsed="0"/>
+    <w:lsdException w:name="Placeholder Text" w:unhideWhenUsed="0"/>
+    <w:lsdException w:name="No Spacing" w:semiHidden="0" w:uiPriority="1" w:unhideWhenUsed="0" w:qFormat="1"/>
+    <w:lsdException w:name="Light Shading" w:semiHidden="0" w:uiPriority="60" w:unhideWhenUsed="0"/>
+    <w:lsdException w:name="Light List" w:semiHidden="0" w:uiPriority="61" w:unhideWhenUsed="0"/>
+    <w:lsdException w:name="Light Grid" w:semiHidden="0" w:uiPriority="62" w:unhideWhenUsed="0"/>
+    <w:lsdException w:name="Medium Shading 1" w:semiHidden="0" w:uiPriority="63" w:unhideWhenUsed="0"/>
+    <w:lsdException w:name="Medium Shading 2" w:semiHidden="0" w:uiPriority="64" w:unhideWhenUsed="0"/>
+    <w:lsdException w:name="Medium List 1" w:semiHidden="0" w:uiPriority="65" w:unhideWhenUsed="0"/>
+    <w:lsdException w:name="Medium List 2" w:semiHidden="0" w:uiPriority="66" w:unhideWhenUsed="0"/>
+    <w:lsdException w:name="Medium Grid 1" w:semiHidden="0" w:uiPriority="67" w:unhideWhenUsed="0"/>
+    <w:lsdException w:name="Medium Grid 2" w:semiHidden="0" w:uiPriority="68" w:unhideWhenUsed="0"/>
+    <w:lsdException w:name="Medium Grid 3" w:semiHidden="0" w:uiPriority="69" w:unhideWhenUsed="0"/>
+    <w:lsdException w:name="Dark List" w:semiHidden="0" w:uiPriority="70" w:unhideWhenUsed="0"/>
+    <w:lsdException w:name="Colorful Shading" w:semiHidden="0" w:uiPriority="71" w:unhideWhenUsed="0"/>
+    <w:lsdException w:name="Colorful List" w:semiHidden="0" w:uiPriority="72" w:unhideWhenUsed="0"/>
+    <w:lsdException w:name="Colorful Grid" w:semiHidden="0" w:uiPriority="73" w:unhideWhenUsed="0"/>
+    <w:lsdException w:name="Light Shading Accent 1" w:semiHidden="0" w:uiPriority="60" w:unhideWhenUsed="0"/>
+    <w:lsdException w:name="Light List Accent 1" w:semiHidden="0" w:uiPriority="61" w:unhideWhenUsed="0"/>
+    <w:lsdException w:name="Light Grid Accent 1" w:semiHidden="0" w:uiPriority="62" w:unhideWhenUsed="0"/>
+    <w:lsdException w:name="Medium Shading 1 Accent 1" w:semiHidden="0" w:uiPriority="63" w:unhideWhenUsed="0"/>
+    <w:lsdException w:name="Medium Shading 2 Accent 1" w:semiHidden="0" w:uiPriority="64" w:unhideWhenUsed="0"/>
+    <w:lsdException w:name="Medium List 1 Accent 1" w:semiHidden="0" w:uiPriority="65" w:unhideWhenUsed="0"/>
+    <w:lsdException w:name="Revision" w:unhideWhenUsed="0"/>
+    <w:lsdException w:name="List Paragraph" w:semiHidden="0" w:uiPriority="34" w:unhideWhenUsed="0" w:qFormat="1"/>
+    <w:lsdException w:name="Quote" w:semiHidden="0" w:uiPriority="29" w:unhideWhenUsed="0" w:qFormat="1"/>
+    <w:lsdException w:name="Intense Quote" w:semiHidden="0" w:uiPriority="30" w:unhideWhenUsed="0" w:qFormat="1"/>
+    <w:lsdException w:name="Medium List 2 Accent 1" w:semiHidden="0" w:uiPriority="66" w:unhideWhenUsed="0"/>
+    <w:lsdException w:name="Medium Grid 1 Accent 1" w:semiHidden="0" w:uiPriority="67" w:unhideWhenUsed="0"/>
+    <w:lsdException w:name="Medium Grid 2 Accent 1" w:semiHidden="0" w:uiPriority="68" w:unhideWhenUsed="0"/>
+    <w:lsdException w:name="Medium Grid 3 Accent 1" w:semiHidden="0" w:uiPriority="69" w:unhideWhenUsed="0"/>
+    <w:lsdException w:name="Dark List Accent 1" w:semiHidden="0" w:uiPriority="70" w:unhideWhenUsed="0"/>
+    <w:lsdException w:name="Colorful Shading Accent 1" w:semiHidden="0" w:uiPriority="71" w:unhideWhenUsed="0"/>
+    <w:lsdException w:name="Colorful List Accent 1" w:semiHidden="0" w:uiPriority="72" w:unhideWhenUsed="0"/>
+    <w:lsdException w:name="Colorful Grid Accent 1" w:semiHidden="0" w:uiPriority="73" w:unhideWhenUsed="0"/>
+    <w:lsdException w:name="Light Shading Accent 2" w:semiHidden="0" w:uiPriority="60" w:unhideWhenUsed="0"/>
+    <w:lsdException w:name="Light List Accent 2" w:semiHidden="0" w:uiPriority="61" w:unhideWhenUsed="0"/>
+    <w:lsdException w:name="Light Grid Accent 2" w:semiHidden="0" w:uiPriority="62" w:unhideWhenUsed="0"/>
+    <w:lsdException w:name="Medium Shading 1 Accent 2" w:semiHidden="0" w:uiPriority="63" w:unhideWhenUsed="0"/>
+    <w:lsdException w:name="Medium Shading 2 Accent 2" w:semiHidden="0" w:uiPriority="64" w:unhideWhenUsed="0"/>
+    <w:lsdException w:name="Medium List 1 Accent 2" w:semiHidden="0" w:uiPriority="65" w:unhideWhenUsed="0"/>
+    <w:lsdException w:name="Medium List 2 Accent 2" w:semiHidden="0" w:uiPriority="66" w:unhideWhenUsed="0"/>
+    <w:lsdException w:name="Medium Grid 1 Accent 2" w:semiHidden="0" w:uiPriority="67" w:unhideWhenUsed="0"/>
+    <w:lsdException w:name="Medium Grid 2 Accent 2" w:semiHidden="0" w:uiPriority="68" w:unhideWhenUsed="0"/>
+    <w:lsdException w:name="Medium Grid 3 Accent 2" w:semiHidden="0" w:uiPriority="69" w:unhideWhenUsed="0"/>
+    <w:lsdException w:name="Dark List Accent 2" w:semiHidden="0" w:uiPriority="70" w:unhideWhenUsed="0"/>
+    <w:lsdException w:name="Colorful Shading Accent 2" w:semiHidden="0" w:uiPriority="71" w:unhideWhenUsed="0"/>
+    <w:lsdException w:name="Colorful List Accent 2" w:semiHidden="0" w:uiPriority="72" w:unhideWhenUsed="0"/>
+    <w:lsdException w:name="Colorful Grid Accent 2" w:semiHidden="0" w:uiPriority="73" w:unhideWhenUsed="0"/>
+    <w:lsdException w:name="Light Shading Accent 3" w:semiHidden="0" w:uiPriority="60" w:unhideWhenUsed="0"/>
+    <w:lsdException w:name="Light List Accent 3" w:semiHidden="0" w:uiPriority="61" w:unhideWhenUsed="0"/>
+    <w:lsdException w:name="Light Grid Accent 3" w:semiHidden="0" w:uiPriority="62" w:unhideWhenUsed="0"/>
+    <w:lsdException w:name="Medium Shading 1 Accent 3" w:semiHidden="0" w:uiPriority="63" w:unhideWhenUsed="0"/>
+    <w:lsdException w:name="Medium Shading 2 Accent 3" w:semiHidden="0" w:uiPriority="64" w:unhideWhenUsed="0"/>
+    <w:lsdException w:name="Medium List 1 Accent 3" w:semiHidden="0" w:uiPriority="65" w:unhideWhenUsed="0"/>
+    <w:lsdException w:name="Medium List 2 Accent 3" w:semiHidden="0" w:uiPriority="66" w:unhideWhenUsed="0"/>
+    <w:lsdException w:name="Medium Grid 1 Accent 3" w:semiHidden="0" w:uiPriority="67" w:unhideWhenUsed="0"/>
+    <w:lsdException w:name="Medium Grid 2 Accent 3" w:semiHidden="0" w:uiPriority="68" w:unhideWhenUsed="0"/>
+    <w:lsdException w:name="Medium Grid 3 Accent 3" w:semiHidden="0" w:uiPriority="69" w:unhideWhenUsed="0"/>
+    <w:lsdException w:name="Dark List Accent 3" w:semiHidden="0" w:uiPriority="70" w:unhideWhenUsed="0"/>
+    <w:lsdException w:name="Colorful Shading Accent 3" w:semiHidden="0" w:uiPriority="71" w:unhideWhenUsed="0"/>
+    <w:lsdException w:name="Colorful List Accent 3" w:semiHidden="0" w:uiPriority="72" w:unhideWhenUsed="0"/>
+    <w:lsdException w:name="Colorful Grid Accent 3" w:semiHidden="0" w:uiPriority="73" w:unhideWhenUsed="0"/>
+    <w:lsdException w:name="Light Shading Accent 4" w:semiHidden="0" w:uiPriority="60" w:unhideWhenUsed="0"/>
+    <w:lsdException w:name="Light List Accent 4" w:semiHidden="0" w:uiPriority="61" w:unhideWhenUsed="0"/>
+    <w:lsdException w:name="Light Grid Accent 4" w:semiHidden="0" w:uiPriority="62" w:unhideWhenUsed="0"/>
+    <w:lsdException w:name="Medium Shading 1 Accent 4" w:semiHidden="0" w:uiPriority="63" w:unhideWhenUsed="0"/>
+    <w:lsdException w:name="Medium Shading 2 Accent 4" w:semiHidden="0" w:uiPriority="64" w:unhideWhenUsed="0"/>
+    <w:lsdException w:name="Medium List 1 Accent 4" w:semiHidden="0" w:uiPriority="65" w:unhideWhenUsed="0"/>
+    <w:lsdException w:name="Medium List 2 Accent 4" w:semiHidden="0" w:uiPriority="66" w:unhideWhenUsed="0"/>
+    <w:lsdException w:name="Medium Grid 1 Accent 4" w:semiHidden="0" w:uiPriority="67" w:unhideWhenUsed="0"/>
+    <w:lsdException w:name="Medium Grid 2 Accent 4" w:semiHidden="0" w:uiPriority="68" w:unhideWhenUsed="0"/>
+    <w:lsdException w:name="Medium Grid 3 Accent 4" w:semiHidden="0" w:uiPriority="69" w:unhideWhenUsed="0"/>
+    <w:lsdException w:name="Dark List Accent 4" w:semiHidden="0" w:uiPriority="70" w:unhideWhenUsed="0"/>
+    <w:lsdException w:name="Colorful Shading Accent 4" w:semiHidden="0" w:uiPriority="71" w:unhideWhenUsed="0"/>
+    <w:lsdException w:name="Colorful List Accent 4" w:semiHidden="0" w:uiPriority="72" w:unhideWhenUsed="0"/>
+    <w:lsdException w:name="Colorful Grid Accent 4" w:semiHidden="0" w:uiPriority="73" w:unhideWhenUsed="0"/>
+    <w:lsdException w:name="Light Shading Accent 5" w:semiHidden="0" w:uiPriority="60" w:unhideWhenUsed="0"/>
+    <w:lsdException w:name="Light List Accent 5" w:semiHidden="0" w:uiPriority="61" w:unhideWhenUsed="0"/>
+    <w:lsdException w:name="Light Grid Accent 5" w:semiHidden="0" w:uiPriority="62" w:unhideWhenUsed="0"/>
+    <w:lsdException w:name="Medium Shading 1 Accent 5" w:semiHidden="0" w:uiPriority="63" w:unhideWhenUsed="0"/>
+    <w:lsdException w:name="Medium Shading 2 Accent 5" w:semiHidden="0" w:uiPriority="64" w:unhideWhenUsed="0"/>
+    <w:lsdException w:name="Medium List 1 Accent 5" w:semiHidden="0" w:uiPriority="65" w:unhideWhenUsed="0"/>
+    <w:lsdException w:name="Medium List 2 Accent 5" w:semiHidden="0" w:uiPriority="66" w:unhideWhenUsed="0"/>
+    <w:lsdException w:name="Medium Grid 1 Accent 5" w:semiHidden="0" w:uiPriority="67" w:unhideWhenUsed="0"/>
+    <w:lsdException w:name="Medium Grid 2 Accent 5" w:semiHidden="0" w:uiPriority="68" w:unhideWhenUsed="0"/>
+    <w:lsdException w:name="Medium Grid 3 Accent 5" w:semiHidden="0" w:uiPriority="69" w:unhideWhenUsed="0"/>
+    <w:lsdException w:name="Dark List Accent 5" w:semiHidden="0" w:uiPriority="70" w:unhideWhenUsed="0"/>
+    <w:lsdException w:name="Colorful Shading Accent 5" w:semiHidden="0" w:uiPriority="71" w:unhideWhenUsed="0"/>
+    <w:lsdException w:name="Colorful List Accent 5" w:semiHidden="0" w:uiPriority="72" w:unhideWhenUsed="0"/>
+    <w:lsdException w:name="Colorful Grid Accent 5" w:semiHidden="0" w:uiPriority="73" w:unhideWhenUsed="0"/>
+    <w:lsdException w:name="Light Shading Accent 6" w:semiHidden="0" w:uiPriority="60" w:unhideWhenUsed="0"/>
+    <w:lsdException w:name="Light List Accent 6" w:semiHidden="0" w:uiPriority="61" w:unhideWhenUsed="0"/>
+    <w:lsdException w:name="Light Grid Accent 6" w:semiHidden="0" w:uiPriority="62" w:unhideWhenUsed="0"/>
+    <w:lsdException w:name="Medium Shading 1 Accent 6" w:semiHidden="0" w:uiPriority="63" w:unhideWhenUsed="0"/>
+    <w:lsdException w:name="Medium Shading 2 Accent 6" w:semiHidden="0" w:uiPriority="64" w:unhideWhenUsed="0"/>
+    <w:lsdException w:name="Medium List 1 Accent 6" w:semiHidden="0" w:uiPriority="65" w:unhideWhenUsed="0"/>
+    <w:lsdException w:name="Medium List 2 Accent 6" w:semiHidden="0" w:uiPriority="66" w:unhideWhenUsed="0"/>
+    <w:lsdException w:name="Medium Grid 1 Accent 6" w:semiHidden="0" w:uiPriority="67" w:unhideWhenUsed="0"/>
+    <w:lsdException w:name="Medium Grid 2 Accent 6" w:semiHidden="0" w:uiPriority="68" w:unhideWhenUsed="0"/>
+    <w:lsdException w:name="Medium Grid 3 Accent 6" w:semiHidden="0" w:uiPriority="69" w:unhideWhenUsed="0"/>
+    <w:lsdException w:name="Dark List Accent 6" w:semiHidden="0" w:uiPriority="70" w:unhideWhenUsed="0"/>
+    <w:lsdException w:name="Colorful Shading Accent 6" w:semiHidden="0" w:uiPriority="71" w:unhideWhenUsed="0"/>
+    <w:lsdException w:name="Colorful List Accent 6" w:semiHidden="0" w:uiPriority="72" w:unhideWhenUsed="0"/>
+    <w:lsdException w:name="Colorful Grid Accent 6" w:semiHidden="0" w:uiPriority="73" w:unhideWhenUsed="0"/>
+    <w:lsdException w:name="Subtle Emphasis" w:semiHidden="0" w:uiPriority="19" w:unhideWhenUsed="0" w:qFormat="1"/>
+    <w:lsdException w:name="Intense Emphasis" w:semiHidden="0" w:uiPriority="21" w:unhideWhenUsed="0" w:qFormat="1"/>
+    <w:lsdException w:name="Subtle Reference" w:semiHidden="0" w:uiPriority="31" w:unhideWhenUsed="0" w:qFormat="1"/>
+    <w:lsdException w:name="Intense Reference" w:semiHidden="0" w:uiPriority="32" w:unhideWhenUsed="0" w:qFormat="1"/>
+    <w:lsdException w:name="Book Title" w:semiHidden="0" w:uiPriority="33" w:unhideWhenUsed="0" w:qFormat="1"/>
+    <w:lsdException w:name="Bibliography" w:uiPriority="37"/>
+    <w:lsdException w:name="TOC Heading" w:uiPriority="39" w:qFormat="1"/>
   </w:latentStyles>
   <w:style w:type="paragraph" w:default="1" w:styleId="Normalny">
     <w:name w:val="Normal"/>
@@ -12363,6 +14880,7 @@
     <w:uiPriority w:val="99"/>
     <w:semiHidden/>
     <w:unhideWhenUsed/>
+    <w:qFormat/>
     <w:tblPr>
       <w:tblInd w:w="0" w:type="dxa"/>
       <w:tblCellMar>
@@ -12794,7 +15312,7 @@
 </file>
 
 <file path=customXml/itemProps1.xml><?xml version="1.0" encoding="utf-8"?>
-<ds:datastoreItem xmlns:ds="http://schemas.openxmlformats.org/officeDocument/2006/customXml" ds:itemID="{8A2F8B03-43BF-4BF6-A275-271F045E8C08}">
+<ds:datastoreItem xmlns:ds="http://schemas.openxmlformats.org/officeDocument/2006/customXml" ds:itemID="{F0BB4893-6DAD-4339-BA9E-1300B8259E5F}">
   <ds:schemaRefs>
     <ds:schemaRef ds:uri="http://schemas.openxmlformats.org/officeDocument/2006/bibliography"/>
   </ds:schemaRefs>

--- a/dokumentacja.docx
+++ b/dokumentacja.docx
@@ -1,6 +1,6 @@
 
 <file path=word/document.xml><?xml version="1.0" encoding="utf-8"?>
-<w:document xmlns:ve="http://schemas.openxmlformats.org/markup-compatibility/2006" xmlns:o="urn:schemas-microsoft-com:office:office" xmlns:r="http://schemas.openxmlformats.org/officeDocument/2006/relationships" xmlns:m="http://schemas.openxmlformats.org/officeDocument/2006/math" xmlns:v="urn:schemas-microsoft-com:vml" xmlns:wp="http://schemas.openxmlformats.org/drawingml/2006/wordprocessingDrawing" xmlns:w10="urn:schemas-microsoft-com:office:word" xmlns:w="http://schemas.openxmlformats.org/wordprocessingml/2006/main" xmlns:wne="http://schemas.microsoft.com/office/word/2006/wordml">
+<w:document xmlns:wpc="http://schemas.microsoft.com/office/word/2010/wordprocessingCanvas" xmlns:cx="http://schemas.microsoft.com/office/drawing/2014/chartex" xmlns:mc="http://schemas.openxmlformats.org/markup-compatibility/2006" xmlns:o="urn:schemas-microsoft-com:office:office" xmlns:r="http://schemas.openxmlformats.org/officeDocument/2006/relationships" xmlns:m="http://schemas.openxmlformats.org/officeDocument/2006/math" xmlns:v="urn:schemas-microsoft-com:vml" xmlns:wp14="http://schemas.microsoft.com/office/word/2010/wordprocessingDrawing" xmlns:wp="http://schemas.openxmlformats.org/drawingml/2006/wordprocessingDrawing" xmlns:w10="urn:schemas-microsoft-com:office:word" xmlns:w="http://schemas.openxmlformats.org/wordprocessingml/2006/main" xmlns:w14="http://schemas.microsoft.com/office/word/2010/wordml" xmlns:w15="http://schemas.microsoft.com/office/word/2012/wordml" xmlns:w16se="http://schemas.microsoft.com/office/word/2015/wordml/symex" xmlns:wpg="http://schemas.microsoft.com/office/word/2010/wordprocessingGroup" xmlns:wpi="http://schemas.microsoft.com/office/word/2010/wordprocessingInk" xmlns:wne="http://schemas.microsoft.com/office/word/2006/wordml" xmlns:wps="http://schemas.microsoft.com/office/word/2010/wordprocessingShape" mc:Ignorable="w14 w15 w16se wp14">
   <w:body>
     <w:p>
       <w:pPr>
@@ -180,8 +180,6 @@
         </w:rPr>
         <w:t>.</w:t>
       </w:r>
-      <w:bookmarkStart w:id="3" w:name="_GoBack"/>
-      <w:bookmarkEnd w:id="3"/>
       <w:r>
         <w:rPr>
           <w:b/>
@@ -220,7 +218,7 @@
           <w:szCs w:val="24"/>
         </w:rPr>
       </w:pPr>
-      <w:bookmarkStart w:id="4" w:name="_Ref182299812"/>
+      <w:bookmarkStart w:id="3" w:name="_Ref182299812"/>
       <w:r>
         <w:rPr>
           <w:b/>
@@ -229,7 +227,7 @@
         </w:rPr>
         <w:t>Baza danyc</w:t>
       </w:r>
-      <w:bookmarkEnd w:id="4"/>
+      <w:bookmarkEnd w:id="3"/>
       <w:r>
         <w:rPr>
           <w:b/>
@@ -324,7 +322,6 @@
           <w:szCs w:val="24"/>
         </w:rPr>
       </w:pPr>
-      <w:proofErr w:type="spellStart"/>
       <w:r>
         <w:rPr>
           <w:b/>
@@ -341,7 +338,6 @@
         </w:rPr>
         <w:t>-end</w:t>
       </w:r>
-      <w:proofErr w:type="spellEnd"/>
       <w:r>
         <w:rPr>
           <w:b/>
@@ -420,7 +416,6 @@
           <w:szCs w:val="24"/>
         </w:rPr>
       </w:pPr>
-      <w:proofErr w:type="spellStart"/>
       <w:r>
         <w:rPr>
           <w:b/>
@@ -437,7 +432,6 @@
         </w:rPr>
         <w:t>-end</w:t>
       </w:r>
-      <w:proofErr w:type="spellEnd"/>
       <w:r>
         <w:rPr>
           <w:b/>
@@ -612,7 +606,6 @@
         </w:rPr>
         <w:t xml:space="preserve">nych o książkach z bazy danych </w:t>
       </w:r>
-      <w:proofErr w:type="spellStart"/>
       <w:r>
         <w:rPr>
           <w:i/>
@@ -621,7 +614,6 @@
         </w:rPr>
         <w:t>ksiegozbior</w:t>
       </w:r>
-      <w:proofErr w:type="spellEnd"/>
       <w:r>
         <w:rPr>
           <w:sz w:val="24"/>
@@ -1102,23 +1094,7 @@
           <w:sz w:val="24"/>
           <w:szCs w:val="24"/>
         </w:rPr>
-        <w:t xml:space="preserve">Przycisk „Strona główna”, który </w:t>
-      </w:r>
-      <w:proofErr w:type="spellStart"/>
-      <w:r>
-        <w:rPr>
-          <w:sz w:val="24"/>
-          <w:szCs w:val="24"/>
-        </w:rPr>
-        <w:t>przekierowuje</w:t>
-      </w:r>
-      <w:proofErr w:type="spellEnd"/>
-      <w:r>
-        <w:rPr>
-          <w:sz w:val="24"/>
-          <w:szCs w:val="24"/>
-        </w:rPr>
-        <w:t xml:space="preserve"> do strony główne</w:t>
+        <w:t>Przycisk „Strona główna”, który przekierowuje do strony główne</w:t>
       </w:r>
       <w:r>
         <w:rPr>
@@ -1152,23 +1128,7 @@
           <w:sz w:val="24"/>
           <w:szCs w:val="24"/>
         </w:rPr>
-        <w:t xml:space="preserve">Przycisk „Dodaj książkę ręcznie” </w:t>
-      </w:r>
-      <w:proofErr w:type="spellStart"/>
-      <w:r>
-        <w:rPr>
-          <w:sz w:val="24"/>
-          <w:szCs w:val="24"/>
-        </w:rPr>
-        <w:t>przekierowuje</w:t>
-      </w:r>
-      <w:proofErr w:type="spellEnd"/>
-      <w:r>
-        <w:rPr>
-          <w:sz w:val="24"/>
-          <w:szCs w:val="24"/>
-        </w:rPr>
-        <w:t xml:space="preserve"> do formularza, w który</w:t>
+        <w:t>Przycisk „Dodaj książkę ręcznie” przekierowuje do formularza, w który</w:t>
       </w:r>
       <w:r>
         <w:rPr>
@@ -1202,23 +1162,7 @@
           <w:sz w:val="24"/>
           <w:szCs w:val="24"/>
         </w:rPr>
-        <w:t xml:space="preserve">Przycisk „Dodaj książkę po ISBN” </w:t>
-      </w:r>
-      <w:proofErr w:type="spellStart"/>
-      <w:r>
-        <w:rPr>
-          <w:sz w:val="24"/>
-          <w:szCs w:val="24"/>
-        </w:rPr>
-        <w:t>przekierowuje</w:t>
-      </w:r>
-      <w:proofErr w:type="spellEnd"/>
-      <w:r>
-        <w:rPr>
-          <w:sz w:val="24"/>
-          <w:szCs w:val="24"/>
-        </w:rPr>
-        <w:t xml:space="preserve"> do formularza, w którym użytkownik podaje ISBN dodawanej książki.</w:t>
+        <w:t>Przycisk „Dodaj książkę po ISBN” przekierowuje do formularza, w którym użytkownik podaje ISBN dodawanej książki.</w:t>
       </w:r>
     </w:p>
     <w:p>
@@ -1774,7 +1718,6 @@
         </w:rPr>
         <w:t xml:space="preserve">Baza danych aplikacji </w:t>
       </w:r>
-      <w:proofErr w:type="spellStart"/>
       <w:r>
         <w:rPr>
           <w:i/>
@@ -1783,29 +1726,12 @@
         </w:rPr>
         <w:t>ksiegozbior</w:t>
       </w:r>
-      <w:proofErr w:type="spellEnd"/>
-      <w:r>
-        <w:rPr>
-          <w:sz w:val="24"/>
-          <w:szCs w:val="24"/>
-        </w:rPr>
-        <w:t xml:space="preserve"> jest relacyjną bazą danych </w:t>
-      </w:r>
-      <w:proofErr w:type="spellStart"/>
-      <w:r>
-        <w:rPr>
-          <w:sz w:val="24"/>
-          <w:szCs w:val="24"/>
-        </w:rPr>
-        <w:t>MySql</w:t>
-      </w:r>
-      <w:proofErr w:type="spellEnd"/>
-      <w:r>
-        <w:rPr>
-          <w:sz w:val="24"/>
-          <w:szCs w:val="24"/>
-        </w:rPr>
-        <w:t>.</w:t>
+      <w:r>
+        <w:rPr>
+          <w:sz w:val="24"/>
+          <w:szCs w:val="24"/>
+        </w:rPr>
+        <w:t xml:space="preserve"> jest relacyjną bazą danych MySql.</w:t>
       </w:r>
       <w:r>
         <w:rPr>
@@ -1870,23 +1796,7 @@
           <w:sz w:val="24"/>
           <w:szCs w:val="24"/>
         </w:rPr>
-        <w:t xml:space="preserve"> (</w:t>
-      </w:r>
-      <w:proofErr w:type="spellStart"/>
-      <w:r>
-        <w:rPr>
-          <w:sz w:val="24"/>
-          <w:szCs w:val="24"/>
-        </w:rPr>
-        <w:t>int</w:t>
-      </w:r>
-      <w:proofErr w:type="spellEnd"/>
-      <w:r>
-        <w:rPr>
-          <w:sz w:val="24"/>
-          <w:szCs w:val="24"/>
-        </w:rPr>
-        <w:t>)</w:t>
+        <w:t xml:space="preserve"> (int)</w:t>
       </w:r>
       <w:r>
         <w:rPr>
@@ -1908,23 +1818,7 @@
           <w:sz w:val="24"/>
           <w:szCs w:val="24"/>
         </w:rPr>
-        <w:t xml:space="preserve"> (</w:t>
-      </w:r>
-      <w:proofErr w:type="spellStart"/>
-      <w:r>
-        <w:rPr>
-          <w:sz w:val="24"/>
-          <w:szCs w:val="24"/>
-        </w:rPr>
-        <w:t>text</w:t>
-      </w:r>
-      <w:proofErr w:type="spellEnd"/>
-      <w:r>
-        <w:rPr>
-          <w:sz w:val="24"/>
-          <w:szCs w:val="24"/>
-        </w:rPr>
-        <w:t>)</w:t>
+        <w:t xml:space="preserve"> (text)</w:t>
       </w:r>
     </w:p>
     <w:p>
@@ -1967,47 +1861,30 @@
           <w:sz w:val="24"/>
           <w:szCs w:val="24"/>
         </w:rPr>
+        <w:t xml:space="preserve"> (int)</w:t>
+      </w:r>
+      <w:r>
+        <w:rPr>
+          <w:sz w:val="24"/>
+          <w:szCs w:val="24"/>
+        </w:rPr>
+        <w:t xml:space="preserve">, </w:t>
+      </w:r>
+      <w:r>
+        <w:rPr>
+          <w:i/>
+          <w:sz w:val="24"/>
+          <w:szCs w:val="24"/>
+        </w:rPr>
+        <w:t>nazwa</w:t>
+      </w:r>
+      <w:r>
+        <w:rPr>
+          <w:sz w:val="24"/>
+          <w:szCs w:val="24"/>
+        </w:rPr>
         <w:t xml:space="preserve"> (</w:t>
       </w:r>
-      <w:proofErr w:type="spellStart"/>
-      <w:r>
-        <w:rPr>
-          <w:sz w:val="24"/>
-          <w:szCs w:val="24"/>
-        </w:rPr>
-        <w:t>int</w:t>
-      </w:r>
-      <w:proofErr w:type="spellEnd"/>
-      <w:r>
-        <w:rPr>
-          <w:sz w:val="24"/>
-          <w:szCs w:val="24"/>
-        </w:rPr>
-        <w:t>)</w:t>
-      </w:r>
-      <w:r>
-        <w:rPr>
-          <w:sz w:val="24"/>
-          <w:szCs w:val="24"/>
-        </w:rPr>
-        <w:t xml:space="preserve">, </w:t>
-      </w:r>
-      <w:r>
-        <w:rPr>
-          <w:i/>
-          <w:sz w:val="24"/>
-          <w:szCs w:val="24"/>
-        </w:rPr>
-        <w:t>nazwa</w:t>
-      </w:r>
-      <w:r>
-        <w:rPr>
-          <w:sz w:val="24"/>
-          <w:szCs w:val="24"/>
-        </w:rPr>
-        <w:t xml:space="preserve"> (</w:t>
-      </w:r>
-      <w:proofErr w:type="spellStart"/>
       <w:r>
         <w:rPr>
           <w:sz w:val="24"/>
@@ -2015,7 +1892,6 @@
         </w:rPr>
         <w:t>varchar</w:t>
       </w:r>
-      <w:proofErr w:type="spellEnd"/>
       <w:r>
         <w:rPr>
           <w:sz w:val="24"/>
@@ -2036,7 +1912,6 @@
           <w:szCs w:val="24"/>
         </w:rPr>
       </w:pPr>
-      <w:proofErr w:type="spellStart"/>
       <w:r>
         <w:rPr>
           <w:i/>
@@ -2045,7 +1920,6 @@
         </w:rPr>
         <w:t>jezyki</w:t>
       </w:r>
-      <w:proofErr w:type="spellEnd"/>
       <w:r>
         <w:rPr>
           <w:sz w:val="24"/>
@@ -2066,23 +1940,7 @@
           <w:sz w:val="24"/>
           <w:szCs w:val="24"/>
         </w:rPr>
-        <w:t xml:space="preserve"> (</w:t>
-      </w:r>
-      <w:proofErr w:type="spellStart"/>
-      <w:r>
-        <w:rPr>
-          <w:sz w:val="24"/>
-          <w:szCs w:val="24"/>
-        </w:rPr>
-        <w:t>int</w:t>
-      </w:r>
-      <w:proofErr w:type="spellEnd"/>
-      <w:r>
-        <w:rPr>
-          <w:sz w:val="24"/>
-          <w:szCs w:val="24"/>
-        </w:rPr>
-        <w:t>)</w:t>
+        <w:t xml:space="preserve"> (int)</w:t>
       </w:r>
       <w:r>
         <w:rPr>
@@ -2091,7 +1949,6 @@
         </w:rPr>
         <w:t xml:space="preserve">, </w:t>
       </w:r>
-      <w:proofErr w:type="spellStart"/>
       <w:r>
         <w:rPr>
           <w:i/>
@@ -2100,29 +1957,12 @@
         </w:rPr>
         <w:t>jezyk</w:t>
       </w:r>
-      <w:proofErr w:type="spellEnd"/>
-      <w:r>
-        <w:rPr>
-          <w:sz w:val="24"/>
-          <w:szCs w:val="24"/>
-        </w:rPr>
-        <w:t xml:space="preserve"> (</w:t>
-      </w:r>
-      <w:proofErr w:type="spellStart"/>
-      <w:r>
-        <w:rPr>
-          <w:sz w:val="24"/>
-          <w:szCs w:val="24"/>
-        </w:rPr>
-        <w:t>text</w:t>
-      </w:r>
-      <w:proofErr w:type="spellEnd"/>
-      <w:r>
-        <w:rPr>
-          <w:sz w:val="24"/>
-          <w:szCs w:val="24"/>
-        </w:rPr>
-        <w:t>)</w:t>
+      <w:r>
+        <w:rPr>
+          <w:sz w:val="24"/>
+          <w:szCs w:val="24"/>
+        </w:rPr>
+        <w:t xml:space="preserve"> (text)</w:t>
       </w:r>
     </w:p>
     <w:p>
@@ -2137,7 +1977,6 @@
           <w:szCs w:val="24"/>
         </w:rPr>
       </w:pPr>
-      <w:proofErr w:type="spellStart"/>
       <w:r>
         <w:rPr>
           <w:i/>
@@ -2154,7 +1993,6 @@
         </w:rPr>
         <w:t>ki</w:t>
       </w:r>
-      <w:proofErr w:type="spellEnd"/>
       <w:r>
         <w:rPr>
           <w:sz w:val="24"/>
@@ -2175,23 +2013,7 @@
           <w:sz w:val="24"/>
           <w:szCs w:val="24"/>
         </w:rPr>
-        <w:t xml:space="preserve"> (</w:t>
-      </w:r>
-      <w:proofErr w:type="spellStart"/>
-      <w:r>
-        <w:rPr>
-          <w:sz w:val="24"/>
-          <w:szCs w:val="24"/>
-        </w:rPr>
-        <w:t>int</w:t>
-      </w:r>
-      <w:proofErr w:type="spellEnd"/>
-      <w:r>
-        <w:rPr>
-          <w:sz w:val="24"/>
-          <w:szCs w:val="24"/>
-        </w:rPr>
-        <w:t>)</w:t>
+        <w:t xml:space="preserve"> (int)</w:t>
       </w:r>
       <w:r>
         <w:rPr>
@@ -2200,7 +2022,6 @@
         </w:rPr>
         <w:t xml:space="preserve">, </w:t>
       </w:r>
-      <w:proofErr w:type="spellStart"/>
       <w:r>
         <w:rPr>
           <w:i/>
@@ -2209,29 +2030,12 @@
         </w:rPr>
         <w:t>tytul</w:t>
       </w:r>
-      <w:proofErr w:type="spellEnd"/>
-      <w:r>
-        <w:rPr>
-          <w:sz w:val="24"/>
-          <w:szCs w:val="24"/>
-        </w:rPr>
-        <w:t xml:space="preserve"> (</w:t>
-      </w:r>
-      <w:proofErr w:type="spellStart"/>
-      <w:r>
-        <w:rPr>
-          <w:sz w:val="24"/>
-          <w:szCs w:val="24"/>
-        </w:rPr>
-        <w:t>text</w:t>
-      </w:r>
-      <w:proofErr w:type="spellEnd"/>
-      <w:r>
-        <w:rPr>
-          <w:sz w:val="24"/>
-          <w:szCs w:val="24"/>
-        </w:rPr>
-        <w:t>)</w:t>
+      <w:r>
+        <w:rPr>
+          <w:sz w:val="24"/>
+          <w:szCs w:val="24"/>
+        </w:rPr>
+        <w:t xml:space="preserve"> (text)</w:t>
       </w:r>
       <w:r>
         <w:rPr>
@@ -2253,23 +2057,7 @@
           <w:sz w:val="24"/>
           <w:szCs w:val="24"/>
         </w:rPr>
-        <w:t xml:space="preserve"> (</w:t>
-      </w:r>
-      <w:proofErr w:type="spellStart"/>
-      <w:r>
-        <w:rPr>
-          <w:sz w:val="24"/>
-          <w:szCs w:val="24"/>
-        </w:rPr>
-        <w:t>text</w:t>
-      </w:r>
-      <w:proofErr w:type="spellEnd"/>
-      <w:r>
-        <w:rPr>
-          <w:sz w:val="24"/>
-          <w:szCs w:val="24"/>
-        </w:rPr>
-        <w:t>)</w:t>
+        <w:t xml:space="preserve"> (text)</w:t>
       </w:r>
       <w:r>
         <w:rPr>
@@ -2278,7 +2066,6 @@
         </w:rPr>
         <w:t xml:space="preserve">, </w:t>
       </w:r>
-      <w:proofErr w:type="spellStart"/>
       <w:r>
         <w:rPr>
           <w:i/>
@@ -2287,29 +2074,12 @@
         </w:rPr>
         <w:t>oznaczenie_odpowiedzialności</w:t>
       </w:r>
-      <w:proofErr w:type="spellEnd"/>
-      <w:r>
-        <w:rPr>
-          <w:sz w:val="24"/>
-          <w:szCs w:val="24"/>
-        </w:rPr>
-        <w:t xml:space="preserve"> (</w:t>
-      </w:r>
-      <w:proofErr w:type="spellStart"/>
-      <w:r>
-        <w:rPr>
-          <w:sz w:val="24"/>
-          <w:szCs w:val="24"/>
-        </w:rPr>
-        <w:t>int</w:t>
-      </w:r>
-      <w:proofErr w:type="spellEnd"/>
-      <w:r>
-        <w:rPr>
-          <w:sz w:val="24"/>
-          <w:szCs w:val="24"/>
-        </w:rPr>
-        <w:t>)</w:t>
+      <w:r>
+        <w:rPr>
+          <w:sz w:val="24"/>
+          <w:szCs w:val="24"/>
+        </w:rPr>
+        <w:t xml:space="preserve"> (int)</w:t>
       </w:r>
       <w:r>
         <w:rPr>
@@ -2318,7 +2088,6 @@
         </w:rPr>
         <w:t xml:space="preserve">, </w:t>
       </w:r>
-      <w:proofErr w:type="spellStart"/>
       <w:r>
         <w:rPr>
           <w:i/>
@@ -2327,7 +2096,6 @@
         </w:rPr>
         <w:t>rok_wydania</w:t>
       </w:r>
-      <w:proofErr w:type="spellEnd"/>
       <w:r>
         <w:rPr>
           <w:sz w:val="24"/>
@@ -2340,23 +2108,7 @@
           <w:sz w:val="24"/>
           <w:szCs w:val="24"/>
         </w:rPr>
-        <w:t xml:space="preserve"> (</w:t>
-      </w:r>
-      <w:proofErr w:type="spellStart"/>
-      <w:r>
-        <w:rPr>
-          <w:sz w:val="24"/>
-          <w:szCs w:val="24"/>
-        </w:rPr>
-        <w:t>int</w:t>
-      </w:r>
-      <w:proofErr w:type="spellEnd"/>
-      <w:r>
-        <w:rPr>
-          <w:sz w:val="24"/>
-          <w:szCs w:val="24"/>
-        </w:rPr>
-        <w:t>)</w:t>
+        <w:t xml:space="preserve"> (int)</w:t>
       </w:r>
       <w:r>
         <w:rPr>
@@ -2365,7 +2117,6 @@
         </w:rPr>
         <w:t xml:space="preserve">, </w:t>
       </w:r>
-      <w:proofErr w:type="spellStart"/>
       <w:r>
         <w:rPr>
           <w:i/>
@@ -2374,29 +2125,12 @@
         </w:rPr>
         <w:t>gatunek_id</w:t>
       </w:r>
-      <w:proofErr w:type="spellEnd"/>
-      <w:r>
-        <w:rPr>
-          <w:sz w:val="24"/>
-          <w:szCs w:val="24"/>
-        </w:rPr>
-        <w:t xml:space="preserve"> (</w:t>
-      </w:r>
-      <w:proofErr w:type="spellStart"/>
-      <w:r>
-        <w:rPr>
-          <w:sz w:val="24"/>
-          <w:szCs w:val="24"/>
-        </w:rPr>
-        <w:t>int</w:t>
-      </w:r>
-      <w:proofErr w:type="spellEnd"/>
-      <w:r>
-        <w:rPr>
-          <w:sz w:val="24"/>
-          <w:szCs w:val="24"/>
-        </w:rPr>
-        <w:t>)</w:t>
+      <w:r>
+        <w:rPr>
+          <w:sz w:val="24"/>
+          <w:szCs w:val="24"/>
+        </w:rPr>
+        <w:t xml:space="preserve"> (int)</w:t>
       </w:r>
       <w:r>
         <w:rPr>
@@ -2405,7 +2139,6 @@
         </w:rPr>
         <w:t xml:space="preserve">, </w:t>
       </w:r>
-      <w:proofErr w:type="spellStart"/>
       <w:r>
         <w:rPr>
           <w:i/>
@@ -2414,7 +2147,6 @@
         </w:rPr>
         <w:t>jezyk</w:t>
       </w:r>
-      <w:proofErr w:type="spellEnd"/>
       <w:r>
         <w:rPr>
           <w:sz w:val="24"/>
@@ -2427,23 +2159,7 @@
           <w:sz w:val="24"/>
           <w:szCs w:val="24"/>
         </w:rPr>
-        <w:t xml:space="preserve"> (</w:t>
-      </w:r>
-      <w:proofErr w:type="spellStart"/>
-      <w:r>
-        <w:rPr>
-          <w:sz w:val="24"/>
-          <w:szCs w:val="24"/>
-        </w:rPr>
-        <w:t>int</w:t>
-      </w:r>
-      <w:proofErr w:type="spellEnd"/>
-      <w:r>
-        <w:rPr>
-          <w:sz w:val="24"/>
-          <w:szCs w:val="24"/>
-        </w:rPr>
-        <w:t>)</w:t>
+        <w:t xml:space="preserve"> (int)</w:t>
       </w:r>
       <w:r>
         <w:rPr>
@@ -2452,7 +2168,6 @@
         </w:rPr>
         <w:t xml:space="preserve">, </w:t>
       </w:r>
-      <w:proofErr w:type="spellStart"/>
       <w:r>
         <w:rPr>
           <w:i/>
@@ -2461,7 +2176,6 @@
         </w:rPr>
         <w:t>oryginalny_jezyk</w:t>
       </w:r>
-      <w:proofErr w:type="spellEnd"/>
       <w:r>
         <w:rPr>
           <w:sz w:val="24"/>
@@ -2474,23 +2188,7 @@
           <w:sz w:val="24"/>
           <w:szCs w:val="24"/>
         </w:rPr>
-        <w:t>(</w:t>
-      </w:r>
-      <w:proofErr w:type="spellStart"/>
-      <w:r>
-        <w:rPr>
-          <w:sz w:val="24"/>
-          <w:szCs w:val="24"/>
-        </w:rPr>
-        <w:t>int</w:t>
-      </w:r>
-      <w:proofErr w:type="spellEnd"/>
-      <w:r>
-        <w:rPr>
-          <w:sz w:val="24"/>
-          <w:szCs w:val="24"/>
-        </w:rPr>
-        <w:t>)</w:t>
+        <w:t>(int)</w:t>
       </w:r>
       <w:r>
         <w:rPr>
@@ -2512,23 +2210,7 @@
           <w:sz w:val="24"/>
           <w:szCs w:val="24"/>
         </w:rPr>
-        <w:t xml:space="preserve"> (</w:t>
-      </w:r>
-      <w:proofErr w:type="spellStart"/>
-      <w:r>
-        <w:rPr>
-          <w:sz w:val="24"/>
-          <w:szCs w:val="24"/>
-        </w:rPr>
-        <w:t>varchar</w:t>
-      </w:r>
-      <w:proofErr w:type="spellEnd"/>
-      <w:r>
-        <w:rPr>
-          <w:sz w:val="24"/>
-          <w:szCs w:val="24"/>
-        </w:rPr>
-        <w:t>)</w:t>
+        <w:t xml:space="preserve"> (varchar)</w:t>
       </w:r>
     </w:p>
     <w:p>
@@ -2567,7 +2249,6 @@
           <w:szCs w:val="24"/>
         </w:rPr>
       </w:pPr>
-      <w:proofErr w:type="spellStart"/>
       <w:r>
         <w:rPr>
           <w:i/>
@@ -2576,7 +2257,6 @@
         </w:rPr>
         <w:t>oznaczenie_odpowiedzialności</w:t>
       </w:r>
-      <w:proofErr w:type="spellEnd"/>
       <w:r>
         <w:rPr>
           <w:sz w:val="24"/>
@@ -2598,7 +2278,6 @@
         </w:rPr>
         <w:t xml:space="preserve"> tabeli </w:t>
       </w:r>
-      <w:proofErr w:type="spellStart"/>
       <w:r>
         <w:rPr>
           <w:i/>
@@ -2607,7 +2286,6 @@
         </w:rPr>
         <w:t>ksiazki</w:t>
       </w:r>
-      <w:proofErr w:type="spellEnd"/>
       <w:r>
         <w:rPr>
           <w:sz w:val="24"/>
@@ -2650,7 +2328,6 @@
           <w:szCs w:val="24"/>
         </w:rPr>
       </w:pPr>
-      <w:proofErr w:type="spellStart"/>
       <w:r>
         <w:rPr>
           <w:i/>
@@ -2659,7 +2336,6 @@
         </w:rPr>
         <w:t>gatunek_id</w:t>
       </w:r>
-      <w:proofErr w:type="spellEnd"/>
       <w:r>
         <w:rPr>
           <w:sz w:val="24"/>
@@ -2674,7 +2350,6 @@
         </w:rPr>
         <w:t xml:space="preserve">- pole tabeli </w:t>
       </w:r>
-      <w:proofErr w:type="spellStart"/>
       <w:r>
         <w:rPr>
           <w:i/>
@@ -2683,7 +2358,6 @@
         </w:rPr>
         <w:t>ksiazki</w:t>
       </w:r>
-      <w:proofErr w:type="spellEnd"/>
       <w:r>
         <w:rPr>
           <w:sz w:val="24"/>
@@ -2733,7 +2407,6 @@
           <w:szCs w:val="24"/>
         </w:rPr>
       </w:pPr>
-      <w:proofErr w:type="spellStart"/>
       <w:r>
         <w:rPr>
           <w:i/>
@@ -2742,7 +2415,6 @@
         </w:rPr>
         <w:t>jezyk</w:t>
       </w:r>
-      <w:proofErr w:type="spellEnd"/>
       <w:r>
         <w:rPr>
           <w:sz w:val="24"/>
@@ -2764,7 +2436,6 @@
         </w:rPr>
         <w:t xml:space="preserve">- pole tabeli </w:t>
       </w:r>
-      <w:proofErr w:type="spellStart"/>
       <w:r>
         <w:rPr>
           <w:i/>
@@ -2773,7 +2444,6 @@
         </w:rPr>
         <w:t>ksiazki</w:t>
       </w:r>
-      <w:proofErr w:type="spellEnd"/>
       <w:r>
         <w:rPr>
           <w:sz w:val="24"/>
@@ -2788,7 +2458,6 @@
         </w:rPr>
         <w:t xml:space="preserve">zawierające klucz obcy, którym jest id języka z tabeli </w:t>
       </w:r>
-      <w:proofErr w:type="spellStart"/>
       <w:r>
         <w:rPr>
           <w:i/>
@@ -2797,7 +2466,6 @@
         </w:rPr>
         <w:t>jezyk</w:t>
       </w:r>
-      <w:proofErr w:type="spellEnd"/>
     </w:p>
     <w:p>
       <w:pPr>
@@ -2811,7 +2479,6 @@
           <w:szCs w:val="24"/>
         </w:rPr>
       </w:pPr>
-      <w:proofErr w:type="spellStart"/>
       <w:r>
         <w:rPr>
           <w:i/>
@@ -2820,7 +2487,6 @@
         </w:rPr>
         <w:t>oryginalny_jezyk</w:t>
       </w:r>
-      <w:proofErr w:type="spellEnd"/>
       <w:r>
         <w:rPr>
           <w:sz w:val="24"/>
@@ -2835,7 +2501,6 @@
         </w:rPr>
         <w:t xml:space="preserve">- pole tabeli </w:t>
       </w:r>
-      <w:proofErr w:type="spellStart"/>
       <w:r>
         <w:rPr>
           <w:i/>
@@ -2844,7 +2509,6 @@
         </w:rPr>
         <w:t>ksiazki</w:t>
       </w:r>
-      <w:proofErr w:type="spellEnd"/>
       <w:r>
         <w:rPr>
           <w:sz w:val="24"/>
@@ -2852,7 +2516,6 @@
         </w:rPr>
         <w:t xml:space="preserve"> zawierające klucz obcy, którym jest id języka z tabeli </w:t>
       </w:r>
-      <w:proofErr w:type="spellStart"/>
       <w:r>
         <w:rPr>
           <w:i/>
@@ -2861,7 +2524,6 @@
         </w:rPr>
         <w:t>jezyk</w:t>
       </w:r>
-      <w:proofErr w:type="spellEnd"/>
     </w:p>
     <w:p>
       <w:pPr>
@@ -2906,358 +2568,14 @@
           <w:szCs w:val="24"/>
         </w:rPr>
       </w:pPr>
-      <w:proofErr w:type="spellStart"/>
-      <w:r>
-        <w:rPr>
-          <w:i/>
-          <w:sz w:val="24"/>
-          <w:szCs w:val="24"/>
-        </w:rPr>
-        <w:t>select</w:t>
-      </w:r>
-      <w:proofErr w:type="spellEnd"/>
-      <w:r>
-        <w:rPr>
-          <w:i/>
-          <w:sz w:val="24"/>
-          <w:szCs w:val="24"/>
-        </w:rPr>
-        <w:t xml:space="preserve"> </w:t>
-      </w:r>
-      <w:proofErr w:type="spellStart"/>
-      <w:r>
-        <w:rPr>
-          <w:i/>
-          <w:sz w:val="24"/>
-          <w:szCs w:val="24"/>
-        </w:rPr>
-        <w:t>ksiazki.id</w:t>
-      </w:r>
-      <w:proofErr w:type="spellEnd"/>
-      <w:r>
-        <w:rPr>
-          <w:i/>
-          <w:sz w:val="24"/>
-          <w:szCs w:val="24"/>
-        </w:rPr>
-        <w:t xml:space="preserve">, </w:t>
-      </w:r>
-      <w:proofErr w:type="spellStart"/>
-      <w:r>
-        <w:rPr>
-          <w:i/>
-          <w:sz w:val="24"/>
-          <w:szCs w:val="24"/>
-        </w:rPr>
-        <w:t>tytul</w:t>
-      </w:r>
-      <w:proofErr w:type="spellEnd"/>
-      <w:r>
-        <w:rPr>
-          <w:i/>
-          <w:sz w:val="24"/>
-          <w:szCs w:val="24"/>
-        </w:rPr>
-        <w:t xml:space="preserve">, autorzy, opis, </w:t>
-      </w:r>
-      <w:proofErr w:type="spellStart"/>
-      <w:r>
-        <w:rPr>
-          <w:i/>
-          <w:sz w:val="24"/>
-          <w:szCs w:val="24"/>
-        </w:rPr>
-        <w:t>rok_wydania</w:t>
-      </w:r>
-      <w:proofErr w:type="spellEnd"/>
-      <w:r>
-        <w:rPr>
-          <w:i/>
-          <w:sz w:val="24"/>
-          <w:szCs w:val="24"/>
-        </w:rPr>
-        <w:t xml:space="preserve">, jezyk2.jezyk as </w:t>
-      </w:r>
-      <w:proofErr w:type="spellStart"/>
-      <w:r>
-        <w:rPr>
-          <w:i/>
-          <w:sz w:val="24"/>
-          <w:szCs w:val="24"/>
-        </w:rPr>
-        <w:t>jezyk</w:t>
-      </w:r>
-      <w:proofErr w:type="spellEnd"/>
-      <w:r>
-        <w:rPr>
-          <w:i/>
-          <w:sz w:val="24"/>
-          <w:szCs w:val="24"/>
-        </w:rPr>
-        <w:t xml:space="preserve">, jezyk1.jezyk as </w:t>
-      </w:r>
-      <w:proofErr w:type="spellStart"/>
-      <w:r>
-        <w:rPr>
-          <w:i/>
-          <w:sz w:val="24"/>
-          <w:szCs w:val="24"/>
-        </w:rPr>
-        <w:t>jezyk_oryginal</w:t>
-      </w:r>
-      <w:proofErr w:type="spellEnd"/>
-      <w:r>
-        <w:rPr>
-          <w:i/>
-          <w:sz w:val="24"/>
-          <w:szCs w:val="24"/>
-        </w:rPr>
-        <w:t xml:space="preserve">, nazwa, ISBN </w:t>
-      </w:r>
-      <w:proofErr w:type="spellStart"/>
-      <w:r>
-        <w:rPr>
-          <w:i/>
-          <w:sz w:val="24"/>
-          <w:szCs w:val="24"/>
-        </w:rPr>
-        <w:t>from</w:t>
-      </w:r>
-      <w:proofErr w:type="spellEnd"/>
-      <w:r>
-        <w:rPr>
-          <w:i/>
-          <w:sz w:val="24"/>
-          <w:szCs w:val="24"/>
-        </w:rPr>
-        <w:t xml:space="preserve"> </w:t>
-      </w:r>
-      <w:proofErr w:type="spellStart"/>
-      <w:r>
-        <w:rPr>
-          <w:i/>
-          <w:sz w:val="24"/>
-          <w:szCs w:val="24"/>
-        </w:rPr>
-        <w:t>ksiazki</w:t>
-      </w:r>
-      <w:proofErr w:type="spellEnd"/>
-      <w:r>
-        <w:rPr>
-          <w:i/>
-          <w:sz w:val="24"/>
-          <w:szCs w:val="24"/>
-        </w:rPr>
-        <w:t xml:space="preserve"> </w:t>
-      </w:r>
-      <w:proofErr w:type="spellStart"/>
-      <w:r>
-        <w:rPr>
-          <w:i/>
-          <w:sz w:val="24"/>
-          <w:szCs w:val="24"/>
-        </w:rPr>
-        <w:t>join</w:t>
-      </w:r>
-      <w:proofErr w:type="spellEnd"/>
-      <w:r>
-        <w:rPr>
-          <w:i/>
-          <w:sz w:val="24"/>
-          <w:szCs w:val="24"/>
-        </w:rPr>
-        <w:t xml:space="preserve"> autorzy on </w:t>
-      </w:r>
-      <w:proofErr w:type="spellStart"/>
-      <w:r>
-        <w:rPr>
-          <w:i/>
-          <w:sz w:val="24"/>
-          <w:szCs w:val="24"/>
-        </w:rPr>
-        <w:t>ksiazki.oznaczenie_odpowiedzialnosci</w:t>
-      </w:r>
-      <w:proofErr w:type="spellEnd"/>
-      <w:r>
-        <w:rPr>
-          <w:i/>
-          <w:sz w:val="24"/>
-          <w:szCs w:val="24"/>
-        </w:rPr>
-        <w:t xml:space="preserve"> = </w:t>
-      </w:r>
-      <w:proofErr w:type="spellStart"/>
-      <w:r>
-        <w:rPr>
-          <w:i/>
-          <w:sz w:val="24"/>
-          <w:szCs w:val="24"/>
-        </w:rPr>
-        <w:t>autorzy.id</w:t>
-      </w:r>
-      <w:proofErr w:type="spellEnd"/>
-      <w:r>
-        <w:rPr>
-          <w:i/>
-          <w:sz w:val="24"/>
-          <w:szCs w:val="24"/>
-        </w:rPr>
-        <w:t xml:space="preserve"> </w:t>
-      </w:r>
-      <w:proofErr w:type="spellStart"/>
-      <w:r>
-        <w:rPr>
-          <w:i/>
-          <w:sz w:val="24"/>
-          <w:szCs w:val="24"/>
-        </w:rPr>
-        <w:t>join</w:t>
-      </w:r>
-      <w:proofErr w:type="spellEnd"/>
-      <w:r>
-        <w:rPr>
-          <w:i/>
-          <w:sz w:val="24"/>
-          <w:szCs w:val="24"/>
-        </w:rPr>
-        <w:t xml:space="preserve"> </w:t>
-      </w:r>
-      <w:proofErr w:type="spellStart"/>
-      <w:r>
-        <w:rPr>
-          <w:i/>
-          <w:sz w:val="24"/>
-          <w:szCs w:val="24"/>
-        </w:rPr>
-        <w:t>jezyki</w:t>
-      </w:r>
-      <w:proofErr w:type="spellEnd"/>
-      <w:r>
-        <w:rPr>
-          <w:i/>
-          <w:sz w:val="24"/>
-          <w:szCs w:val="24"/>
-        </w:rPr>
-        <w:t xml:space="preserve"> as jezyk1 on </w:t>
-      </w:r>
-      <w:proofErr w:type="spellStart"/>
-      <w:r>
-        <w:rPr>
-          <w:i/>
-          <w:sz w:val="24"/>
-          <w:szCs w:val="24"/>
-        </w:rPr>
-        <w:t>ksiazki.oryginalny_jezyk</w:t>
-      </w:r>
-      <w:proofErr w:type="spellEnd"/>
-      <w:r>
-        <w:rPr>
-          <w:i/>
-          <w:sz w:val="24"/>
-          <w:szCs w:val="24"/>
-        </w:rPr>
-        <w:t xml:space="preserve"> = jezyk1.id </w:t>
-      </w:r>
-      <w:proofErr w:type="spellStart"/>
-      <w:r>
-        <w:rPr>
-          <w:i/>
-          <w:sz w:val="24"/>
-          <w:szCs w:val="24"/>
-        </w:rPr>
-        <w:t>join</w:t>
-      </w:r>
-      <w:proofErr w:type="spellEnd"/>
-      <w:r>
-        <w:rPr>
-          <w:i/>
-          <w:sz w:val="24"/>
-          <w:szCs w:val="24"/>
-        </w:rPr>
-        <w:t xml:space="preserve"> </w:t>
-      </w:r>
-      <w:proofErr w:type="spellStart"/>
-      <w:r>
-        <w:rPr>
-          <w:i/>
-          <w:sz w:val="24"/>
-          <w:szCs w:val="24"/>
-        </w:rPr>
-        <w:t>jezyki</w:t>
-      </w:r>
-      <w:proofErr w:type="spellEnd"/>
-      <w:r>
-        <w:rPr>
-          <w:i/>
-          <w:sz w:val="24"/>
-          <w:szCs w:val="24"/>
-        </w:rPr>
-        <w:t xml:space="preserve"> as jezyk2 on </w:t>
-      </w:r>
-      <w:proofErr w:type="spellStart"/>
-      <w:r>
-        <w:rPr>
-          <w:i/>
-          <w:sz w:val="24"/>
-          <w:szCs w:val="24"/>
-        </w:rPr>
-        <w:t>ksiazki.jezyk</w:t>
-      </w:r>
-      <w:proofErr w:type="spellEnd"/>
-      <w:r>
-        <w:rPr>
-          <w:i/>
-          <w:sz w:val="24"/>
-          <w:szCs w:val="24"/>
-        </w:rPr>
-        <w:t xml:space="preserve"> = jezyk2.id </w:t>
-      </w:r>
-      <w:proofErr w:type="spellStart"/>
-      <w:r>
-        <w:rPr>
-          <w:i/>
-          <w:sz w:val="24"/>
-          <w:szCs w:val="24"/>
-        </w:rPr>
-        <w:t>join</w:t>
-      </w:r>
-      <w:proofErr w:type="spellEnd"/>
-      <w:r>
-        <w:rPr>
-          <w:i/>
-          <w:sz w:val="24"/>
-          <w:szCs w:val="24"/>
-        </w:rPr>
-        <w:t xml:space="preserve"> gatunki on </w:t>
-      </w:r>
-      <w:proofErr w:type="spellStart"/>
-      <w:r>
-        <w:rPr>
-          <w:i/>
-          <w:sz w:val="24"/>
-          <w:szCs w:val="24"/>
-        </w:rPr>
-        <w:t>ksiazki.gatunek_id</w:t>
-      </w:r>
-      <w:proofErr w:type="spellEnd"/>
-      <w:r>
-        <w:rPr>
-          <w:i/>
-          <w:sz w:val="24"/>
-          <w:szCs w:val="24"/>
-        </w:rPr>
-        <w:t xml:space="preserve"> = </w:t>
-      </w:r>
-      <w:proofErr w:type="spellStart"/>
-      <w:r>
-        <w:rPr>
-          <w:i/>
-          <w:sz w:val="24"/>
-          <w:szCs w:val="24"/>
-        </w:rPr>
-        <w:t>gatunki.id</w:t>
-      </w:r>
-      <w:proofErr w:type="spellEnd"/>
+      <w:r>
+        <w:rPr>
+          <w:i/>
+          <w:sz w:val="24"/>
+          <w:szCs w:val="24"/>
+        </w:rPr>
+        <w:t>select ksiazki.id, tytul, autorzy, opis, rok_wydania, jezyk2.jezyk as jezyk, jezyk1.jezyk as jezyk_oryginal, nazwa, ISBN from ksiazki join autorzy on ksiazki.oznaczenie_odpowiedzialnosci = autorzy.id join jezyki as jezyk1 on ksiazki.oryginalny_jezyk = jezyk1.id join jezyki as jezyk2 on ksiazki.jezyk = jezyk2.id join gatunki on ksiazki.gatunek_id = gatunki.id</w:t>
+      </w:r>
       <w:r>
         <w:rPr>
           <w:i/>
@@ -3305,7 +2623,6 @@
           <w:szCs w:val="32"/>
         </w:rPr>
       </w:pPr>
-      <w:proofErr w:type="spellStart"/>
       <w:r>
         <w:rPr>
           <w:b/>
@@ -3331,16 +2648,14 @@
         </w:rPr>
         <w:t>end</w:t>
       </w:r>
-      <w:proofErr w:type="spellEnd"/>
-    </w:p>
-    <w:p>
-      <w:pPr>
-        <w:rPr>
-          <w:sz w:val="24"/>
-          <w:szCs w:val="24"/>
-        </w:rPr>
-      </w:pPr>
-      <w:proofErr w:type="spellStart"/>
+    </w:p>
+    <w:p>
+      <w:pPr>
+        <w:rPr>
+          <w:sz w:val="24"/>
+          <w:szCs w:val="24"/>
+        </w:rPr>
+      </w:pPr>
       <w:r>
         <w:rPr>
           <w:sz w:val="24"/>
@@ -3360,47 +2675,14 @@
           <w:sz w:val="24"/>
           <w:szCs w:val="24"/>
         </w:rPr>
-        <w:t>end</w:t>
-      </w:r>
-      <w:proofErr w:type="spellEnd"/>
-      <w:r>
-        <w:rPr>
-          <w:sz w:val="24"/>
-          <w:szCs w:val="24"/>
-        </w:rPr>
-        <w:t xml:space="preserve"> został wykonany w </w:t>
-      </w:r>
-      <w:proofErr w:type="spellStart"/>
-      <w:r>
-        <w:rPr>
-          <w:sz w:val="24"/>
-          <w:szCs w:val="24"/>
-        </w:rPr>
-        <w:t>Node.js</w:t>
-      </w:r>
-      <w:proofErr w:type="spellEnd"/>
-      <w:r>
-        <w:rPr>
-          <w:sz w:val="24"/>
-          <w:szCs w:val="24"/>
-        </w:rPr>
-        <w:t xml:space="preserve"> z użyciem </w:t>
-      </w:r>
-      <w:proofErr w:type="spellStart"/>
-      <w:r>
-        <w:rPr>
-          <w:sz w:val="24"/>
-          <w:szCs w:val="24"/>
-        </w:rPr>
-        <w:t>frameworku</w:t>
-      </w:r>
-      <w:proofErr w:type="spellEnd"/>
-      <w:r>
-        <w:rPr>
-          <w:sz w:val="24"/>
-          <w:szCs w:val="24"/>
-        </w:rPr>
-        <w:t xml:space="preserve"> Express</w:t>
+        <w:t>end został wykonany w Node.js</w:t>
+      </w:r>
+      <w:r>
+        <w:rPr>
+          <w:sz w:val="24"/>
+          <w:szCs w:val="24"/>
+        </w:rPr>
+        <w:t xml:space="preserve"> z użyciem frameworku Express</w:t>
       </w:r>
       <w:r>
         <w:rPr>
@@ -3428,17 +2710,24 @@
           <w:sz w:val="24"/>
           <w:szCs w:val="24"/>
         </w:rPr>
-        <w:t xml:space="preserve"> z Biblioteki Narodowej używana jest </w:t>
-      </w:r>
-      <w:proofErr w:type="spellStart"/>
-      <w:r>
-        <w:rPr>
-          <w:sz w:val="24"/>
-          <w:szCs w:val="24"/>
-        </w:rPr>
-        <w:t>funckja</w:t>
-      </w:r>
-      <w:proofErr w:type="spellEnd"/>
+        <w:t xml:space="preserve"> z Biblioteki Narodowej używana jest funckja </w:t>
+      </w:r>
+      <w:r>
+        <w:rPr>
+          <w:i/>
+          <w:sz w:val="24"/>
+          <w:szCs w:val="24"/>
+        </w:rPr>
+        <w:t>fetch</w:t>
+      </w:r>
+      <w:r>
+        <w:rPr>
+          <w:i/>
+          <w:sz w:val="24"/>
+          <w:szCs w:val="24"/>
+        </w:rPr>
+        <w:t>.</w:t>
+      </w:r>
       <w:r>
         <w:rPr>
           <w:sz w:val="24"/>
@@ -3446,85 +2735,40 @@
         </w:rPr>
         <w:t xml:space="preserve"> </w:t>
       </w:r>
-      <w:proofErr w:type="spellStart"/>
-      <w:r>
-        <w:rPr>
-          <w:i/>
-          <w:sz w:val="24"/>
-          <w:szCs w:val="24"/>
-        </w:rPr>
-        <w:t>fetch</w:t>
-      </w:r>
-      <w:proofErr w:type="spellEnd"/>
-      <w:r>
-        <w:rPr>
-          <w:i/>
-          <w:sz w:val="24"/>
-          <w:szCs w:val="24"/>
-        </w:rPr>
-        <w:t>.</w:t>
-      </w:r>
-      <w:r>
-        <w:rPr>
-          <w:sz w:val="24"/>
-          <w:szCs w:val="24"/>
-        </w:rPr>
-        <w:t xml:space="preserve"> </w:t>
-      </w:r>
-      <w:r>
-        <w:rPr>
-          <w:sz w:val="24"/>
-          <w:szCs w:val="24"/>
-        </w:rPr>
-        <w:t xml:space="preserve">Do jego uruchomienia należy w terminalu wpisać </w:t>
-      </w:r>
-      <w:proofErr w:type="spellStart"/>
-      <w:r>
-        <w:rPr>
-          <w:sz w:val="24"/>
-          <w:szCs w:val="24"/>
-        </w:rPr>
-        <w:t>npm</w:t>
-      </w:r>
-      <w:proofErr w:type="spellEnd"/>
-      <w:r>
-        <w:rPr>
-          <w:sz w:val="24"/>
-          <w:szCs w:val="24"/>
-        </w:rPr>
-        <w:t xml:space="preserve"> </w:t>
-      </w:r>
-      <w:proofErr w:type="spellStart"/>
-      <w:r>
-        <w:rPr>
-          <w:sz w:val="24"/>
-          <w:szCs w:val="24"/>
-        </w:rPr>
-        <w:t>exec</w:t>
-      </w:r>
-      <w:proofErr w:type="spellEnd"/>
-      <w:r>
-        <w:rPr>
-          <w:sz w:val="24"/>
-          <w:szCs w:val="24"/>
-        </w:rPr>
-        <w:t xml:space="preserve"> </w:t>
-      </w:r>
-      <w:proofErr w:type="spellStart"/>
-      <w:r>
-        <w:rPr>
-          <w:sz w:val="24"/>
-          <w:szCs w:val="24"/>
-        </w:rPr>
-        <w:t>nodemon</w:t>
-      </w:r>
-      <w:proofErr w:type="spellEnd"/>
+      <w:r>
+        <w:rPr>
+          <w:sz w:val="24"/>
+          <w:szCs w:val="24"/>
+        </w:rPr>
+        <w:t>Do jego uruchomienia należy w terminalu wpisać npm exec nodemon</w:t>
+      </w:r>
       <w:r>
         <w:rPr>
           <w:sz w:val="24"/>
           <w:szCs w:val="24"/>
         </w:rPr>
         <w:t>. Działa na porcie 8000.</w:t>
+      </w:r>
+      <w:r>
+        <w:rPr>
+          <w:sz w:val="24"/>
+          <w:szCs w:val="24"/>
+        </w:rPr>
+        <w:t xml:space="preserve"> (</w:t>
+      </w:r>
+      <w:r>
+        <w:rPr>
+          <w:sz w:val="24"/>
+          <w:szCs w:val="24"/>
+        </w:rPr>
+        <w:t>localhost:8000</w:t>
+      </w:r>
+      <w:r>
+        <w:rPr>
+          <w:sz w:val="24"/>
+          <w:szCs w:val="24"/>
+        </w:rPr>
+        <w:t>)</w:t>
       </w:r>
     </w:p>
     <w:p>
@@ -3573,17 +2817,8 @@
           <w:sz w:val="24"/>
           <w:szCs w:val="24"/>
         </w:rPr>
-        <w:t xml:space="preserve">- </w:t>
-      </w:r>
-      <w:proofErr w:type="spellStart"/>
-      <w:r>
-        <w:rPr>
-          <w:sz w:val="24"/>
-          <w:szCs w:val="24"/>
-        </w:rPr>
-        <w:t>myslq</w:t>
-      </w:r>
-      <w:proofErr w:type="spellEnd"/>
+        <w:t>- myslq</w:t>
+      </w:r>
       <w:r>
         <w:rPr>
           <w:sz w:val="24"/>
@@ -3628,17 +2863,8 @@
           <w:sz w:val="24"/>
           <w:szCs w:val="24"/>
         </w:rPr>
-        <w:t xml:space="preserve">- </w:t>
-      </w:r>
-      <w:proofErr w:type="spellStart"/>
-      <w:r>
-        <w:rPr>
-          <w:sz w:val="24"/>
-          <w:szCs w:val="24"/>
-        </w:rPr>
-        <w:t>body-parser</w:t>
-      </w:r>
-      <w:proofErr w:type="spellEnd"/>
+        <w:t>- body-parser</w:t>
+      </w:r>
       <w:r>
         <w:rPr>
           <w:sz w:val="24"/>
@@ -3693,7 +2919,6 @@
         </w:rPr>
         <w:t xml:space="preserve">- </w:t>
       </w:r>
-      <w:proofErr w:type="spellStart"/>
       <w:r>
         <w:rPr>
           <w:sz w:val="24"/>
@@ -3701,7 +2926,6 @@
         </w:rPr>
         <w:t>checkIfExistsAddShowId</w:t>
       </w:r>
-      <w:proofErr w:type="spellEnd"/>
       <w:r>
         <w:rPr>
           <w:sz w:val="24"/>
@@ -3828,17 +3052,8 @@
           <w:sz w:val="24"/>
           <w:szCs w:val="24"/>
         </w:rPr>
-        <w:t xml:space="preserve">- </w:t>
-      </w:r>
-      <w:proofErr w:type="spellStart"/>
-      <w:r>
-        <w:rPr>
-          <w:sz w:val="24"/>
-          <w:szCs w:val="24"/>
-        </w:rPr>
-        <w:t>addBook</w:t>
-      </w:r>
-      <w:proofErr w:type="spellEnd"/>
+        <w:t>- addBook</w:t>
+      </w:r>
     </w:p>
     <w:p>
       <w:pPr>
@@ -3864,7 +3079,6 @@
           <w:szCs w:val="24"/>
         </w:rPr>
       </w:pPr>
-      <w:proofErr w:type="spellStart"/>
       <w:r>
         <w:rPr>
           <w:sz w:val="24"/>
@@ -3879,7 +3093,6 @@
         </w:rPr>
         <w:t>itle</w:t>
       </w:r>
-      <w:proofErr w:type="spellEnd"/>
       <w:r>
         <w:rPr>
           <w:sz w:val="24"/>
@@ -3903,7 +3116,6 @@
           <w:szCs w:val="24"/>
         </w:rPr>
       </w:pPr>
-      <w:proofErr w:type="spellStart"/>
       <w:r>
         <w:rPr>
           <w:sz w:val="24"/>
@@ -3911,7 +3123,6 @@
         </w:rPr>
         <w:t>authors</w:t>
       </w:r>
-      <w:proofErr w:type="spellEnd"/>
       <w:r>
         <w:rPr>
           <w:sz w:val="24"/>
@@ -3935,7 +3146,6 @@
           <w:szCs w:val="24"/>
         </w:rPr>
       </w:pPr>
-      <w:proofErr w:type="spellStart"/>
       <w:r>
         <w:rPr>
           <w:sz w:val="24"/>
@@ -3943,7 +3153,6 @@
         </w:rPr>
         <w:t>genre</w:t>
       </w:r>
-      <w:proofErr w:type="spellEnd"/>
       <w:r>
         <w:rPr>
           <w:sz w:val="24"/>
@@ -3967,7 +3176,6 @@
           <w:szCs w:val="24"/>
         </w:rPr>
       </w:pPr>
-      <w:proofErr w:type="spellStart"/>
       <w:r>
         <w:rPr>
           <w:sz w:val="24"/>
@@ -3975,7 +3183,6 @@
         </w:rPr>
         <w:t>langOriginal</w:t>
       </w:r>
-      <w:proofErr w:type="spellEnd"/>
       <w:r>
         <w:rPr>
           <w:sz w:val="24"/>
@@ -3999,7 +3206,6 @@
           <w:szCs w:val="24"/>
         </w:rPr>
       </w:pPr>
-      <w:proofErr w:type="spellStart"/>
       <w:r>
         <w:rPr>
           <w:sz w:val="24"/>
@@ -4007,7 +3213,6 @@
         </w:rPr>
         <w:t>description</w:t>
       </w:r>
-      <w:proofErr w:type="spellEnd"/>
       <w:r>
         <w:rPr>
           <w:sz w:val="24"/>
@@ -4031,7 +3236,6 @@
           <w:szCs w:val="24"/>
         </w:rPr>
       </w:pPr>
-      <w:proofErr w:type="spellStart"/>
       <w:r>
         <w:rPr>
           <w:sz w:val="24"/>
@@ -4039,7 +3243,6 @@
         </w:rPr>
         <w:t>year</w:t>
       </w:r>
-      <w:proofErr w:type="spellEnd"/>
       <w:r>
         <w:rPr>
           <w:sz w:val="24"/>
@@ -4063,21 +3266,12 @@
           <w:szCs w:val="24"/>
         </w:rPr>
       </w:pPr>
-      <w:proofErr w:type="spellStart"/>
-      <w:r>
-        <w:rPr>
-          <w:sz w:val="24"/>
-          <w:szCs w:val="24"/>
-        </w:rPr>
-        <w:t>lang</w:t>
-      </w:r>
-      <w:proofErr w:type="spellEnd"/>
-      <w:r>
-        <w:rPr>
-          <w:sz w:val="24"/>
-          <w:szCs w:val="24"/>
-        </w:rPr>
-        <w:t xml:space="preserve"> - język</w:t>
+      <w:r>
+        <w:rPr>
+          <w:sz w:val="24"/>
+          <w:szCs w:val="24"/>
+        </w:rPr>
+        <w:t>lang - język</w:t>
       </w:r>
       <w:r>
         <w:rPr>
@@ -4107,17 +3301,8 @@
           <w:sz w:val="24"/>
           <w:szCs w:val="24"/>
         </w:rPr>
-        <w:t xml:space="preserve"> - </w:t>
-      </w:r>
-      <w:proofErr w:type="spellStart"/>
-      <w:r>
-        <w:rPr>
-          <w:sz w:val="24"/>
-          <w:szCs w:val="24"/>
-        </w:rPr>
-        <w:t>isbn</w:t>
-      </w:r>
-      <w:proofErr w:type="spellEnd"/>
+        <w:t xml:space="preserve"> - isbn</w:t>
+      </w:r>
       <w:r>
         <w:rPr>
           <w:sz w:val="24"/>
@@ -4139,17 +3324,8 @@
           <w:sz w:val="24"/>
           <w:szCs w:val="24"/>
         </w:rPr>
-        <w:t xml:space="preserve"> </w:t>
-      </w:r>
-      <w:proofErr w:type="spellStart"/>
-      <w:r>
-        <w:rPr>
-          <w:sz w:val="24"/>
-          <w:szCs w:val="24"/>
-        </w:rPr>
-        <w:t>res</w:t>
-      </w:r>
-      <w:proofErr w:type="spellEnd"/>
+        <w:t xml:space="preserve"> res</w:t>
+      </w:r>
       <w:r>
         <w:rPr>
           <w:sz w:val="24"/>
@@ -4174,7 +3350,6 @@
         <w:lastRenderedPageBreak/>
         <w:t xml:space="preserve">Asynchroniczna funkcja za pomocą funkcji </w:t>
       </w:r>
-      <w:proofErr w:type="spellStart"/>
       <w:r>
         <w:rPr>
           <w:i/>
@@ -4183,7 +3358,6 @@
         </w:rPr>
         <w:t>checkIfExistsAddShowId</w:t>
       </w:r>
-      <w:proofErr w:type="spellEnd"/>
       <w:r>
         <w:rPr>
           <w:sz w:val="24"/>
@@ -4268,23 +3442,13 @@
         </w:rPr>
         <w:t xml:space="preserve">BN. Jeżeli taka książka jest w bazie danych </w:t>
       </w:r>
-      <w:proofErr w:type="spellStart"/>
-      <w:r>
-        <w:rPr>
-          <w:i/>
-          <w:sz w:val="24"/>
-          <w:szCs w:val="24"/>
-        </w:rPr>
-        <w:t>ksiegozbior</w:t>
-      </w:r>
-      <w:proofErr w:type="spellEnd"/>
-      <w:r>
-        <w:rPr>
-          <w:i/>
-          <w:sz w:val="24"/>
-          <w:szCs w:val="24"/>
-        </w:rPr>
-        <w:t xml:space="preserve">, </w:t>
+      <w:r>
+        <w:rPr>
+          <w:i/>
+          <w:sz w:val="24"/>
+          <w:szCs w:val="24"/>
+        </w:rPr>
+        <w:t xml:space="preserve">ksiegozbior, </w:t>
       </w:r>
       <w:r>
         <w:rPr>
@@ -4380,7 +3544,6 @@
         </w:rPr>
         <w:br w:type="page"/>
       </w:r>
-      <w:proofErr w:type="spellStart"/>
       <w:r>
         <w:rPr>
           <w:sz w:val="28"/>
@@ -4388,23 +3551,14 @@
           <w:u w:val="single"/>
         </w:rPr>
         <w:lastRenderedPageBreak/>
-        <w:t>Endpointy</w:t>
-      </w:r>
-      <w:proofErr w:type="spellEnd"/>
+        <w:t>Endpointy:</w:t>
+      </w:r>
       <w:r>
         <w:rPr>
           <w:sz w:val="28"/>
           <w:szCs w:val="28"/>
           <w:u w:val="single"/>
         </w:rPr>
-        <w:t>:</w:t>
-      </w:r>
-      <w:r>
-        <w:rPr>
-          <w:sz w:val="28"/>
-          <w:szCs w:val="28"/>
-          <w:u w:val="single"/>
-        </w:rPr>
         <w:t xml:space="preserve"> </w:t>
       </w:r>
     </w:p>
@@ -4421,33 +3575,202 @@
           <w:sz w:val="24"/>
           <w:szCs w:val="24"/>
         </w:rPr>
-        <w:t>- /order/:</w:t>
-      </w:r>
-      <w:proofErr w:type="spellStart"/>
-      <w:r>
-        <w:rPr>
+        <w:t xml:space="preserve">- </w:t>
+      </w:r>
+      <w:r>
+        <w:rPr>
+          <w:sz w:val="24"/>
+          <w:szCs w:val="24"/>
+        </w:rPr>
+        <w:t>localhost:8000</w:t>
+      </w:r>
+      <w:r>
+        <w:rPr>
+          <w:sz w:val="24"/>
+          <w:szCs w:val="24"/>
+        </w:rPr>
+        <w:t>/order/:orderBy/:</w:t>
+      </w:r>
+      <w:r>
+        <w:rPr>
+          <w:sz w:val="24"/>
+          <w:szCs w:val="24"/>
+        </w:rPr>
+        <w:t>sort</w:t>
+      </w:r>
+      <w:r>
+        <w:rPr>
+          <w:sz w:val="24"/>
+          <w:szCs w:val="24"/>
+        </w:rPr>
+        <w:t xml:space="preserve"> – GET</w:t>
+      </w:r>
+    </w:p>
+    <w:p>
+      <w:pPr>
+        <w:ind w:left="360"/>
+        <w:rPr>
+          <w:sz w:val="24"/>
+          <w:szCs w:val="24"/>
+        </w:rPr>
+      </w:pPr>
+      <w:r>
+        <w:rPr>
+          <w:sz w:val="24"/>
+          <w:szCs w:val="24"/>
+        </w:rPr>
+        <w:t>Wysyła dane (id, tytuł, autorzy, opis, język, język oryginału, gatunek, ISBN) pobrane z</w:t>
+      </w:r>
+      <w:r>
+        <w:rPr>
+          <w:sz w:val="24"/>
+          <w:szCs w:val="24"/>
+        </w:rPr>
+        <w:t xml:space="preserve"> następujących </w:t>
+      </w:r>
+      <w:r>
+        <w:rPr>
+          <w:sz w:val="24"/>
+          <w:szCs w:val="24"/>
+        </w:rPr>
+        <w:t xml:space="preserve">tabel bazy danych: </w:t>
+      </w:r>
+      <w:r>
+        <w:rPr>
+          <w:i/>
+          <w:sz w:val="24"/>
+          <w:szCs w:val="24"/>
+        </w:rPr>
+        <w:t>książki</w:t>
+      </w:r>
+      <w:r>
+        <w:rPr>
+          <w:sz w:val="24"/>
+          <w:szCs w:val="24"/>
+        </w:rPr>
+        <w:t xml:space="preserve">, </w:t>
+      </w:r>
+      <w:r>
+        <w:rPr>
+          <w:i/>
+          <w:sz w:val="24"/>
+          <w:szCs w:val="24"/>
+        </w:rPr>
+        <w:t>autorzy</w:t>
+      </w:r>
+      <w:r>
+        <w:rPr>
+          <w:sz w:val="24"/>
+          <w:szCs w:val="24"/>
+        </w:rPr>
+        <w:t xml:space="preserve">, </w:t>
+      </w:r>
+      <w:r>
+        <w:rPr>
+          <w:i/>
+          <w:sz w:val="24"/>
+          <w:szCs w:val="24"/>
+        </w:rPr>
+        <w:t>gatunki</w:t>
+      </w:r>
+      <w:r>
+        <w:rPr>
+          <w:sz w:val="24"/>
+          <w:szCs w:val="24"/>
+        </w:rPr>
+        <w:t xml:space="preserve">, </w:t>
+      </w:r>
+      <w:r>
+        <w:rPr>
+          <w:i/>
+          <w:sz w:val="24"/>
+          <w:szCs w:val="24"/>
+        </w:rPr>
+        <w:t>jezyk</w:t>
+      </w:r>
+      <w:r>
+        <w:rPr>
+          <w:i/>
+          <w:sz w:val="24"/>
+          <w:szCs w:val="24"/>
+        </w:rPr>
+        <w:t xml:space="preserve"> </w:t>
+      </w:r>
+      <w:r>
+        <w:rPr>
+          <w:sz w:val="24"/>
+          <w:szCs w:val="24"/>
+        </w:rPr>
+        <w:t>jako tablicę obiektów w formacie JSON</w:t>
+      </w:r>
+      <w:r>
+        <w:rPr>
+          <w:sz w:val="24"/>
+          <w:szCs w:val="24"/>
+        </w:rPr>
+        <w:t xml:space="preserve">. Dane są posortowane według parametrów </w:t>
+      </w:r>
+      <w:r>
+        <w:rPr>
+          <w:i/>
           <w:sz w:val="24"/>
           <w:szCs w:val="24"/>
         </w:rPr>
         <w:t>orderBy</w:t>
       </w:r>
-      <w:proofErr w:type="spellEnd"/>
-      <w:r>
-        <w:rPr>
-          <w:sz w:val="24"/>
-          <w:szCs w:val="24"/>
-        </w:rPr>
-        <w:t>/:</w:t>
-      </w:r>
-      <w:proofErr w:type="spellStart"/>
-      <w:r>
-        <w:rPr>
-          <w:sz w:val="24"/>
-          <w:szCs w:val="24"/>
-        </w:rPr>
-        <w:t>desc</w:t>
-      </w:r>
-      <w:proofErr w:type="spellEnd"/>
+      <w:r>
+        <w:rPr>
+          <w:sz w:val="24"/>
+          <w:szCs w:val="24"/>
+        </w:rPr>
+        <w:t xml:space="preserve"> i </w:t>
+      </w:r>
+      <w:r>
+        <w:rPr>
+          <w:i/>
+          <w:sz w:val="24"/>
+          <w:szCs w:val="24"/>
+        </w:rPr>
+        <w:t>sort</w:t>
+      </w:r>
+      <w:r>
+        <w:rPr>
+          <w:i/>
+          <w:sz w:val="24"/>
+          <w:szCs w:val="24"/>
+        </w:rPr>
+        <w:t>.</w:t>
+      </w:r>
+    </w:p>
+    <w:p>
+      <w:pPr>
+        <w:ind w:firstLine="360"/>
+        <w:rPr>
+          <w:sz w:val="24"/>
+          <w:szCs w:val="24"/>
+        </w:rPr>
+      </w:pPr>
+      <w:r>
+        <w:rPr>
+          <w:sz w:val="24"/>
+          <w:szCs w:val="24"/>
+        </w:rPr>
+        <w:t xml:space="preserve">- </w:t>
+      </w:r>
+      <w:r>
+        <w:rPr>
+          <w:sz w:val="24"/>
+          <w:szCs w:val="24"/>
+        </w:rPr>
+        <w:t>localhost:8000</w:t>
+      </w:r>
+      <w:r>
+        <w:rPr>
+          <w:sz w:val="24"/>
+          <w:szCs w:val="24"/>
+        </w:rPr>
+        <w:t>/search/:searchVal/:orderBy/:sort</w:t>
+      </w:r>
       <w:r>
         <w:rPr>
           <w:sz w:val="24"/>
@@ -4469,7 +3792,78 @@
           <w:sz w:val="24"/>
           <w:szCs w:val="24"/>
         </w:rPr>
-        <w:t xml:space="preserve">Wysyła rekordy pobrane z tabel bazy danych: </w:t>
+        <w:t xml:space="preserve">Wysyła </w:t>
+      </w:r>
+      <w:r>
+        <w:rPr>
+          <w:sz w:val="24"/>
+          <w:szCs w:val="24"/>
+        </w:rPr>
+        <w:t>dane</w:t>
+      </w:r>
+      <w:r>
+        <w:rPr>
+          <w:sz w:val="24"/>
+          <w:szCs w:val="24"/>
+        </w:rPr>
+        <w:t xml:space="preserve"> </w:t>
+      </w:r>
+      <w:r>
+        <w:rPr>
+          <w:sz w:val="24"/>
+          <w:szCs w:val="24"/>
+        </w:rPr>
+        <w:t>(id, tytuł, autorzy, opis, język, język oryginału, gatunek, ISBN)</w:t>
+      </w:r>
+      <w:r>
+        <w:rPr>
+          <w:sz w:val="24"/>
+          <w:szCs w:val="24"/>
+        </w:rPr>
+        <w:t xml:space="preserve">, których jakiekolwiek pole zawiera wyszukaną frazę (parametr </w:t>
+      </w:r>
+      <w:r>
+        <w:rPr>
+          <w:i/>
+          <w:sz w:val="24"/>
+          <w:szCs w:val="24"/>
+        </w:rPr>
+        <w:t>searchVal</w:t>
+      </w:r>
+      <w:r>
+        <w:rPr>
+          <w:sz w:val="24"/>
+          <w:szCs w:val="24"/>
+        </w:rPr>
+        <w:t>)</w:t>
+      </w:r>
+      <w:r>
+        <w:rPr>
+          <w:sz w:val="24"/>
+          <w:szCs w:val="24"/>
+        </w:rPr>
+        <w:t>,</w:t>
+      </w:r>
+      <w:r>
+        <w:rPr>
+          <w:sz w:val="24"/>
+          <w:szCs w:val="24"/>
+        </w:rPr>
+        <w:t xml:space="preserve"> pobrane z</w:t>
+      </w:r>
+      <w:r>
+        <w:rPr>
+          <w:sz w:val="24"/>
+          <w:szCs w:val="24"/>
+        </w:rPr>
+        <w:t xml:space="preserve"> następujących</w:t>
+      </w:r>
+      <w:r>
+        <w:rPr>
+          <w:sz w:val="24"/>
+          <w:szCs w:val="24"/>
+        </w:rPr>
+        <w:t xml:space="preserve"> tabel bazy danych: </w:t>
       </w:r>
       <w:r>
         <w:rPr>
@@ -4516,7 +3910,6 @@
         </w:rPr>
         <w:t xml:space="preserve">, </w:t>
       </w:r>
-      <w:proofErr w:type="spellStart"/>
       <w:r>
         <w:rPr>
           <w:i/>
@@ -4525,7 +3918,6 @@
         </w:rPr>
         <w:t>jezyk</w:t>
       </w:r>
-      <w:proofErr w:type="spellEnd"/>
       <w:r>
         <w:rPr>
           <w:i/>
@@ -4539,16 +3931,8 @@
           <w:sz w:val="24"/>
           <w:szCs w:val="24"/>
         </w:rPr>
-        <w:t>jako tablicę obiektów w formacie JSON</w:t>
-      </w:r>
-      <w:r>
-        <w:rPr>
-          <w:sz w:val="24"/>
-          <w:szCs w:val="24"/>
-        </w:rPr>
-        <w:t xml:space="preserve">. Dane są posortowane według parametrów </w:t>
-      </w:r>
-      <w:proofErr w:type="spellStart"/>
+        <w:t xml:space="preserve">jako tablicę obiektów w formacie JSON. Dane są posortowane według parametrów </w:t>
+      </w:r>
       <w:r>
         <w:rPr>
           <w:i/>
@@ -4557,7 +3941,6 @@
         </w:rPr>
         <w:t>orderBy</w:t>
       </w:r>
-      <w:proofErr w:type="spellEnd"/>
       <w:r>
         <w:rPr>
           <w:sz w:val="24"/>
@@ -4565,19 +3948,134 @@
         </w:rPr>
         <w:t xml:space="preserve"> i </w:t>
       </w:r>
-      <w:proofErr w:type="spellStart"/>
-      <w:r>
-        <w:rPr>
-          <w:i/>
-          <w:sz w:val="24"/>
-          <w:szCs w:val="24"/>
-        </w:rPr>
-        <w:t>desc</w:t>
-      </w:r>
-      <w:proofErr w:type="spellEnd"/>
-      <w:r>
-        <w:rPr>
-          <w:i/>
+      <w:r>
+        <w:rPr>
+          <w:i/>
+          <w:sz w:val="24"/>
+          <w:szCs w:val="24"/>
+        </w:rPr>
+        <w:t>sort</w:t>
+      </w:r>
+      <w:r>
+        <w:rPr>
+          <w:i/>
+          <w:sz w:val="24"/>
+          <w:szCs w:val="24"/>
+        </w:rPr>
+        <w:t xml:space="preserve">. </w:t>
+      </w:r>
+    </w:p>
+    <w:p>
+      <w:pPr>
+        <w:ind w:firstLine="360"/>
+        <w:rPr>
+          <w:sz w:val="24"/>
+          <w:szCs w:val="24"/>
+        </w:rPr>
+      </w:pPr>
+      <w:r>
+        <w:rPr>
+          <w:sz w:val="24"/>
+          <w:szCs w:val="24"/>
+        </w:rPr>
+        <w:t xml:space="preserve">- </w:t>
+      </w:r>
+      <w:r>
+        <w:rPr>
+          <w:sz w:val="24"/>
+          <w:szCs w:val="24"/>
+        </w:rPr>
+        <w:t>localhost:8000</w:t>
+      </w:r>
+      <w:r>
+        <w:rPr>
+          <w:sz w:val="24"/>
+          <w:szCs w:val="24"/>
+        </w:rPr>
+        <w:t>/addForm</w:t>
+      </w:r>
+      <w:r>
+        <w:rPr>
+          <w:sz w:val="24"/>
+          <w:szCs w:val="24"/>
+        </w:rPr>
+        <w:t xml:space="preserve"> – POST</w:t>
+      </w:r>
+    </w:p>
+    <w:p>
+      <w:pPr>
+        <w:ind w:left="360"/>
+        <w:rPr>
+          <w:sz w:val="24"/>
+          <w:szCs w:val="24"/>
+        </w:rPr>
+      </w:pPr>
+      <w:r>
+        <w:rPr>
+          <w:sz w:val="24"/>
+          <w:szCs w:val="24"/>
+        </w:rPr>
+        <w:t>Przy użyciu funckji</w:t>
+      </w:r>
+      <w:r>
+        <w:rPr>
+          <w:sz w:val="24"/>
+          <w:szCs w:val="24"/>
+        </w:rPr>
+        <w:t xml:space="preserve"> </w:t>
+      </w:r>
+      <w:r>
+        <w:rPr>
+          <w:i/>
+          <w:sz w:val="24"/>
+          <w:szCs w:val="24"/>
+        </w:rPr>
+        <w:t>addBook</w:t>
+      </w:r>
+      <w:r>
+        <w:rPr>
+          <w:sz w:val="24"/>
+          <w:szCs w:val="24"/>
+        </w:rPr>
+        <w:t xml:space="preserve"> dodawana jest do bazy danych książka, której dane </w:t>
+      </w:r>
+      <w:r>
+        <w:rPr>
+          <w:sz w:val="24"/>
+          <w:szCs w:val="24"/>
+        </w:rPr>
+        <w:t>są obiektem</w:t>
+      </w:r>
+      <w:r>
+        <w:rPr>
+          <w:sz w:val="24"/>
+          <w:szCs w:val="24"/>
+        </w:rPr>
+        <w:t xml:space="preserve"> </w:t>
+      </w:r>
+      <w:r>
+        <w:rPr>
+          <w:sz w:val="24"/>
+          <w:szCs w:val="24"/>
+        </w:rPr>
+        <w:t>odbieranym</w:t>
+      </w:r>
+      <w:r>
+        <w:rPr>
+          <w:sz w:val="24"/>
+          <w:szCs w:val="24"/>
+        </w:rPr>
+        <w:t xml:space="preserve"> za pomocą POST</w:t>
+      </w:r>
+      <w:r>
+        <w:rPr>
+          <w:sz w:val="24"/>
+          <w:szCs w:val="24"/>
+        </w:rPr>
+        <w:t xml:space="preserve"> (wysłane przez klienta)</w:t>
+      </w:r>
+      <w:r>
+        <w:rPr>
           <w:sz w:val="24"/>
           <w:szCs w:val="24"/>
         </w:rPr>
@@ -4604,65 +4102,15 @@
           <w:sz w:val="24"/>
           <w:szCs w:val="24"/>
         </w:rPr>
-        <w:t>/</w:t>
-      </w:r>
-      <w:proofErr w:type="spellStart"/>
-      <w:r>
-        <w:rPr>
-          <w:sz w:val="24"/>
-          <w:szCs w:val="24"/>
-        </w:rPr>
-        <w:t>search</w:t>
-      </w:r>
-      <w:proofErr w:type="spellEnd"/>
-      <w:r>
-        <w:rPr>
-          <w:sz w:val="24"/>
-          <w:szCs w:val="24"/>
-        </w:rPr>
-        <w:t>/:</w:t>
-      </w:r>
-      <w:proofErr w:type="spellStart"/>
-      <w:r>
-        <w:rPr>
-          <w:sz w:val="24"/>
-          <w:szCs w:val="24"/>
-        </w:rPr>
-        <w:t>searchVal</w:t>
-      </w:r>
-      <w:proofErr w:type="spellEnd"/>
-      <w:r>
-        <w:rPr>
-          <w:sz w:val="24"/>
-          <w:szCs w:val="24"/>
-        </w:rPr>
-        <w:t>/:</w:t>
-      </w:r>
-      <w:proofErr w:type="spellStart"/>
-      <w:r>
-        <w:rPr>
-          <w:sz w:val="24"/>
-          <w:szCs w:val="24"/>
-        </w:rPr>
-        <w:t>orderBy</w:t>
-      </w:r>
-      <w:proofErr w:type="spellEnd"/>
-      <w:r>
-        <w:rPr>
-          <w:sz w:val="24"/>
-          <w:szCs w:val="24"/>
-        </w:rPr>
-        <w:t>/:</w:t>
-      </w:r>
-      <w:proofErr w:type="spellStart"/>
-      <w:r>
-        <w:rPr>
-          <w:sz w:val="24"/>
-          <w:szCs w:val="24"/>
-        </w:rPr>
-        <w:t>desc</w:t>
-      </w:r>
-      <w:proofErr w:type="spellEnd"/>
+        <w:t>localhost:8000</w:t>
+      </w:r>
+      <w:r>
+        <w:rPr>
+          <w:sz w:val="24"/>
+          <w:szCs w:val="24"/>
+        </w:rPr>
+        <w:t>/addJson/:isbn</w:t>
+      </w:r>
       <w:r>
         <w:rPr>
           <w:sz w:val="24"/>
@@ -4684,94 +4132,16 @@
           <w:sz w:val="24"/>
           <w:szCs w:val="24"/>
         </w:rPr>
-        <w:t xml:space="preserve">Wysyła rekordy, których jakiekolwiek pole zawiera wyszukaną frazę (parametr </w:t>
-      </w:r>
-      <w:proofErr w:type="spellStart"/>
-      <w:r>
-        <w:rPr>
-          <w:i/>
-          <w:sz w:val="24"/>
-          <w:szCs w:val="24"/>
-        </w:rPr>
-        <w:t>searchVal</w:t>
-      </w:r>
-      <w:proofErr w:type="spellEnd"/>
-      <w:r>
-        <w:rPr>
-          <w:sz w:val="24"/>
-          <w:szCs w:val="24"/>
-        </w:rPr>
-        <w:t>)</w:t>
-      </w:r>
-      <w:r>
-        <w:rPr>
-          <w:sz w:val="24"/>
-          <w:szCs w:val="24"/>
-        </w:rPr>
-        <w:t>,</w:t>
-      </w:r>
-      <w:r>
-        <w:rPr>
-          <w:sz w:val="24"/>
-          <w:szCs w:val="24"/>
-        </w:rPr>
-        <w:t xml:space="preserve"> pobrane z tabel bazy danych: </w:t>
-      </w:r>
-      <w:r>
-        <w:rPr>
-          <w:i/>
-          <w:sz w:val="24"/>
-          <w:szCs w:val="24"/>
-        </w:rPr>
-        <w:t>książki</w:t>
-      </w:r>
-      <w:r>
-        <w:rPr>
-          <w:sz w:val="24"/>
-          <w:szCs w:val="24"/>
-        </w:rPr>
-        <w:t xml:space="preserve">, </w:t>
-      </w:r>
-      <w:r>
-        <w:rPr>
-          <w:i/>
-          <w:sz w:val="24"/>
-          <w:szCs w:val="24"/>
-        </w:rPr>
-        <w:t>autorzy</w:t>
-      </w:r>
-      <w:r>
-        <w:rPr>
-          <w:sz w:val="24"/>
-          <w:szCs w:val="24"/>
-        </w:rPr>
-        <w:t xml:space="preserve">, </w:t>
-      </w:r>
-      <w:r>
-        <w:rPr>
-          <w:i/>
-          <w:sz w:val="24"/>
-          <w:szCs w:val="24"/>
-        </w:rPr>
-        <w:t>gatunki</w:t>
-      </w:r>
-      <w:r>
-        <w:rPr>
-          <w:sz w:val="24"/>
-          <w:szCs w:val="24"/>
-        </w:rPr>
-        <w:t xml:space="preserve">, </w:t>
-      </w:r>
-      <w:proofErr w:type="spellStart"/>
-      <w:r>
-        <w:rPr>
-          <w:i/>
-          <w:sz w:val="24"/>
-          <w:szCs w:val="24"/>
-        </w:rPr>
-        <w:t>jezyk</w:t>
-      </w:r>
-      <w:proofErr w:type="spellEnd"/>
+        <w:t xml:space="preserve">Przy użyciu funckji </w:t>
+      </w:r>
+      <w:r>
+        <w:rPr>
+          <w:i/>
+          <w:sz w:val="24"/>
+          <w:szCs w:val="24"/>
+        </w:rPr>
+        <w:t>addBook</w:t>
+      </w:r>
       <w:r>
         <w:rPr>
           <w:i/>
@@ -4785,42 +4155,194 @@
           <w:sz w:val="24"/>
           <w:szCs w:val="24"/>
         </w:rPr>
-        <w:t xml:space="preserve">jako tablicę obiektów w formacie JSON. Dane są posortowane według parametrów </w:t>
-      </w:r>
-      <w:proofErr w:type="spellStart"/>
-      <w:r>
-        <w:rPr>
-          <w:i/>
-          <w:sz w:val="24"/>
-          <w:szCs w:val="24"/>
-        </w:rPr>
-        <w:t>orderBy</w:t>
-      </w:r>
-      <w:proofErr w:type="spellEnd"/>
-      <w:r>
-        <w:rPr>
-          <w:sz w:val="24"/>
-          <w:szCs w:val="24"/>
-        </w:rPr>
-        <w:t xml:space="preserve"> i </w:t>
-      </w:r>
-      <w:proofErr w:type="spellStart"/>
-      <w:r>
-        <w:rPr>
-          <w:i/>
-          <w:sz w:val="24"/>
-          <w:szCs w:val="24"/>
-        </w:rPr>
-        <w:t>desc</w:t>
-      </w:r>
-      <w:proofErr w:type="spellEnd"/>
-      <w:r>
-        <w:rPr>
-          <w:i/>
-          <w:sz w:val="24"/>
-          <w:szCs w:val="24"/>
-        </w:rPr>
-        <w:t xml:space="preserve">. </w:t>
+        <w:t xml:space="preserve">dodawana jest do bazy danych </w:t>
+      </w:r>
+      <w:r>
+        <w:rPr>
+          <w:sz w:val="24"/>
+          <w:szCs w:val="24"/>
+        </w:rPr>
+        <w:t xml:space="preserve">książka, której dane </w:t>
+      </w:r>
+      <w:r>
+        <w:rPr>
+          <w:sz w:val="24"/>
+          <w:szCs w:val="24"/>
+        </w:rPr>
+        <w:t xml:space="preserve">w formacie JSON </w:t>
+      </w:r>
+      <w:r>
+        <w:rPr>
+          <w:sz w:val="24"/>
+          <w:szCs w:val="24"/>
+        </w:rPr>
+        <w:t>są pobierane</w:t>
+      </w:r>
+      <w:r>
+        <w:rPr>
+          <w:sz w:val="24"/>
+          <w:szCs w:val="24"/>
+        </w:rPr>
+        <w:t xml:space="preserve"> za pomocą</w:t>
+      </w:r>
+      <w:r>
+        <w:rPr>
+          <w:sz w:val="24"/>
+          <w:szCs w:val="24"/>
+        </w:rPr>
+        <w:t xml:space="preserve"> funkcji</w:t>
+      </w:r>
+      <w:r>
+        <w:rPr>
+          <w:sz w:val="24"/>
+          <w:szCs w:val="24"/>
+        </w:rPr>
+        <w:t xml:space="preserve"> </w:t>
+      </w:r>
+      <w:r>
+        <w:rPr>
+          <w:i/>
+          <w:sz w:val="24"/>
+          <w:szCs w:val="24"/>
+        </w:rPr>
+        <w:t xml:space="preserve">fetch </w:t>
+      </w:r>
+      <w:r>
+        <w:rPr>
+          <w:sz w:val="24"/>
+          <w:szCs w:val="24"/>
+        </w:rPr>
+        <w:t>oraz</w:t>
+      </w:r>
+      <w:r>
+        <w:rPr>
+          <w:sz w:val="24"/>
+          <w:szCs w:val="24"/>
+        </w:rPr>
+        <w:t xml:space="preserve"> udostępnianego API</w:t>
+      </w:r>
+      <w:r>
+        <w:rPr>
+          <w:i/>
+          <w:sz w:val="24"/>
+          <w:szCs w:val="24"/>
+        </w:rPr>
+        <w:t xml:space="preserve"> </w:t>
+      </w:r>
+      <w:bookmarkStart w:id="4" w:name="_GoBack"/>
+      <w:bookmarkEnd w:id="4"/>
+      <w:r>
+        <w:rPr>
+          <w:sz w:val="24"/>
+          <w:szCs w:val="24"/>
+        </w:rPr>
+        <w:t>Biblioteki Narodowej</w:t>
+      </w:r>
+      <w:r>
+        <w:rPr>
+          <w:sz w:val="24"/>
+          <w:szCs w:val="24"/>
+        </w:rPr>
+        <w:t>.</w:t>
+      </w:r>
+      <w:r>
+        <w:rPr>
+          <w:sz w:val="24"/>
+          <w:szCs w:val="24"/>
+        </w:rPr>
+        <w:t xml:space="preserve"> </w:t>
+      </w:r>
+      <w:r>
+        <w:rPr>
+          <w:sz w:val="24"/>
+          <w:szCs w:val="24"/>
+        </w:rPr>
+        <w:t>J</w:t>
+      </w:r>
+      <w:r>
+        <w:rPr>
+          <w:sz w:val="24"/>
+          <w:szCs w:val="24"/>
+        </w:rPr>
+        <w:t xml:space="preserve">est </w:t>
+      </w:r>
+      <w:r>
+        <w:rPr>
+          <w:sz w:val="24"/>
+          <w:szCs w:val="24"/>
+        </w:rPr>
+        <w:t xml:space="preserve">ona </w:t>
+      </w:r>
+      <w:r>
+        <w:rPr>
+          <w:sz w:val="24"/>
+          <w:szCs w:val="24"/>
+        </w:rPr>
+        <w:t xml:space="preserve">dodawana pod warunkiem, że w </w:t>
+      </w:r>
+      <w:r>
+        <w:rPr>
+          <w:sz w:val="24"/>
+          <w:szCs w:val="24"/>
+        </w:rPr>
+        <w:t>Bibliotece</w:t>
+      </w:r>
+      <w:r>
+        <w:rPr>
+          <w:sz w:val="24"/>
+          <w:szCs w:val="24"/>
+        </w:rPr>
+        <w:t xml:space="preserve"> Narodowej</w:t>
+      </w:r>
+      <w:r>
+        <w:rPr>
+          <w:sz w:val="24"/>
+          <w:szCs w:val="24"/>
+        </w:rPr>
+        <w:t xml:space="preserve"> </w:t>
+      </w:r>
+      <w:r>
+        <w:rPr>
+          <w:sz w:val="24"/>
+          <w:szCs w:val="24"/>
+        </w:rPr>
+        <w:t xml:space="preserve">jest książka z podanym w parametrze </w:t>
+      </w:r>
+      <w:r>
+        <w:rPr>
+          <w:i/>
+          <w:sz w:val="24"/>
+          <w:szCs w:val="24"/>
+        </w:rPr>
+        <w:t>isbn</w:t>
+      </w:r>
+      <w:r>
+        <w:rPr>
+          <w:sz w:val="24"/>
+          <w:szCs w:val="24"/>
+        </w:rPr>
+        <w:t>.</w:t>
+      </w:r>
+      <w:r>
+        <w:rPr>
+          <w:sz w:val="24"/>
+          <w:szCs w:val="24"/>
+        </w:rPr>
+        <w:t xml:space="preserve"> W przypadku jej braku wysyłany jest komunikat „</w:t>
+      </w:r>
+      <w:r>
+        <w:rPr>
+          <w:sz w:val="24"/>
+          <w:szCs w:val="24"/>
+        </w:rPr>
+        <w:t>Nie ma takiej książki w bazie Biblioteki Narodowej</w:t>
+      </w:r>
+      <w:r>
+        <w:rPr>
+          <w:sz w:val="24"/>
+          <w:szCs w:val="24"/>
+        </w:rPr>
+        <w:t>” w formacie JSON.</w:t>
       </w:r>
     </w:p>
     <w:p>
@@ -4843,23 +4365,21 @@
           <w:sz w:val="24"/>
           <w:szCs w:val="24"/>
         </w:rPr>
-        <w:t>/</w:t>
-      </w:r>
-      <w:proofErr w:type="spellStart"/>
-      <w:r>
-        <w:rPr>
-          <w:sz w:val="24"/>
-          <w:szCs w:val="24"/>
-        </w:rPr>
-        <w:t>addForm</w:t>
-      </w:r>
-      <w:proofErr w:type="spellEnd"/>
-      <w:r>
-        <w:rPr>
-          <w:sz w:val="24"/>
-          <w:szCs w:val="24"/>
-        </w:rPr>
-        <w:t xml:space="preserve"> – POST</w:t>
+        <w:t>localhost:8000</w:t>
+      </w:r>
+      <w:r>
+        <w:rPr>
+          <w:sz w:val="24"/>
+          <w:szCs w:val="24"/>
+        </w:rPr>
+        <w:t>/deleteBook/:bookId</w:t>
+      </w:r>
+      <w:r>
+        <w:rPr>
+          <w:sz w:val="24"/>
+          <w:szCs w:val="24"/>
+        </w:rPr>
+        <w:t xml:space="preserve"> – GET</w:t>
       </w:r>
     </w:p>
     <w:p>
@@ -4875,451 +4395,16 @@
           <w:sz w:val="24"/>
           <w:szCs w:val="24"/>
         </w:rPr>
-        <w:t xml:space="preserve">Przy użyciu </w:t>
-      </w:r>
-      <w:proofErr w:type="spellStart"/>
-      <w:r>
-        <w:rPr>
-          <w:sz w:val="24"/>
-          <w:szCs w:val="24"/>
-        </w:rPr>
-        <w:t>funckji</w:t>
-      </w:r>
-      <w:proofErr w:type="spellEnd"/>
-      <w:r>
-        <w:rPr>
-          <w:sz w:val="24"/>
-          <w:szCs w:val="24"/>
-        </w:rPr>
-        <w:t xml:space="preserve"> </w:t>
-      </w:r>
-      <w:proofErr w:type="spellStart"/>
-      <w:r>
-        <w:rPr>
-          <w:i/>
-          <w:sz w:val="24"/>
-          <w:szCs w:val="24"/>
-        </w:rPr>
-        <w:t>addBook</w:t>
-      </w:r>
-      <w:proofErr w:type="spellEnd"/>
-      <w:r>
-        <w:rPr>
-          <w:sz w:val="24"/>
-          <w:szCs w:val="24"/>
-        </w:rPr>
-        <w:t xml:space="preserve"> dodawana jest do bazy danych książka, której dane </w:t>
-      </w:r>
-      <w:r>
-        <w:rPr>
-          <w:sz w:val="24"/>
-          <w:szCs w:val="24"/>
-        </w:rPr>
-        <w:t>są obiektem</w:t>
-      </w:r>
-      <w:r>
-        <w:rPr>
-          <w:sz w:val="24"/>
-          <w:szCs w:val="24"/>
-        </w:rPr>
-        <w:t xml:space="preserve"> </w:t>
-      </w:r>
-      <w:r>
-        <w:rPr>
-          <w:sz w:val="24"/>
-          <w:szCs w:val="24"/>
-        </w:rPr>
-        <w:t>odbieranym</w:t>
-      </w:r>
-      <w:r>
-        <w:rPr>
-          <w:sz w:val="24"/>
-          <w:szCs w:val="24"/>
-        </w:rPr>
-        <w:t xml:space="preserve"> za pomocą POST</w:t>
-      </w:r>
-      <w:r>
-        <w:rPr>
-          <w:sz w:val="24"/>
-          <w:szCs w:val="24"/>
-        </w:rPr>
-        <w:t xml:space="preserve"> (wysłane przez klienta)</w:t>
-      </w:r>
-      <w:r>
-        <w:rPr>
-          <w:sz w:val="24"/>
-          <w:szCs w:val="24"/>
-        </w:rPr>
-        <w:t>.</w:t>
-      </w:r>
-    </w:p>
-    <w:p>
-      <w:pPr>
-        <w:ind w:firstLine="360"/>
-        <w:rPr>
-          <w:sz w:val="24"/>
-          <w:szCs w:val="24"/>
-        </w:rPr>
-      </w:pPr>
-      <w:r>
-        <w:rPr>
-          <w:sz w:val="24"/>
-          <w:szCs w:val="24"/>
-        </w:rPr>
-        <w:t xml:space="preserve">- </w:t>
-      </w:r>
-      <w:r>
-        <w:rPr>
-          <w:sz w:val="24"/>
-          <w:szCs w:val="24"/>
-        </w:rPr>
-        <w:t>/</w:t>
-      </w:r>
-      <w:proofErr w:type="spellStart"/>
-      <w:r>
-        <w:rPr>
-          <w:sz w:val="24"/>
-          <w:szCs w:val="24"/>
-        </w:rPr>
-        <w:t>addJson</w:t>
-      </w:r>
-      <w:proofErr w:type="spellEnd"/>
-      <w:r>
-        <w:rPr>
-          <w:sz w:val="24"/>
-          <w:szCs w:val="24"/>
-        </w:rPr>
-        <w:t>/:</w:t>
-      </w:r>
-      <w:proofErr w:type="spellStart"/>
-      <w:r>
-        <w:rPr>
-          <w:sz w:val="24"/>
-          <w:szCs w:val="24"/>
-        </w:rPr>
-        <w:t>isbn</w:t>
-      </w:r>
-      <w:proofErr w:type="spellEnd"/>
-      <w:r>
-        <w:rPr>
-          <w:sz w:val="24"/>
-          <w:szCs w:val="24"/>
-        </w:rPr>
-        <w:t xml:space="preserve"> – GET</w:t>
-      </w:r>
-    </w:p>
-    <w:p>
-      <w:pPr>
-        <w:ind w:left="360"/>
-        <w:rPr>
-          <w:sz w:val="24"/>
-          <w:szCs w:val="24"/>
-        </w:rPr>
-      </w:pPr>
-      <w:r>
-        <w:rPr>
-          <w:sz w:val="24"/>
-          <w:szCs w:val="24"/>
-        </w:rPr>
-        <w:t xml:space="preserve">Przy użyciu </w:t>
-      </w:r>
-      <w:proofErr w:type="spellStart"/>
-      <w:r>
-        <w:rPr>
-          <w:sz w:val="24"/>
-          <w:szCs w:val="24"/>
-        </w:rPr>
-        <w:t>funckji</w:t>
-      </w:r>
-      <w:proofErr w:type="spellEnd"/>
-      <w:r>
-        <w:rPr>
-          <w:sz w:val="24"/>
-          <w:szCs w:val="24"/>
-        </w:rPr>
-        <w:t xml:space="preserve"> </w:t>
-      </w:r>
-      <w:proofErr w:type="spellStart"/>
-      <w:r>
-        <w:rPr>
-          <w:i/>
-          <w:sz w:val="24"/>
-          <w:szCs w:val="24"/>
-        </w:rPr>
-        <w:t>addBook</w:t>
-      </w:r>
-      <w:proofErr w:type="spellEnd"/>
-      <w:r>
-        <w:rPr>
-          <w:i/>
-          <w:sz w:val="24"/>
-          <w:szCs w:val="24"/>
-        </w:rPr>
-        <w:t xml:space="preserve"> </w:t>
-      </w:r>
-      <w:r>
-        <w:rPr>
-          <w:sz w:val="24"/>
-          <w:szCs w:val="24"/>
-        </w:rPr>
-        <w:t xml:space="preserve">dodawana jest do bazy danych </w:t>
-      </w:r>
-      <w:r>
-        <w:rPr>
-          <w:sz w:val="24"/>
-          <w:szCs w:val="24"/>
-        </w:rPr>
-        <w:t xml:space="preserve">książka, której dane </w:t>
-      </w:r>
-      <w:r>
-        <w:rPr>
-          <w:sz w:val="24"/>
-          <w:szCs w:val="24"/>
-        </w:rPr>
-        <w:t xml:space="preserve">w formacie JSON </w:t>
-      </w:r>
-      <w:r>
-        <w:rPr>
-          <w:sz w:val="24"/>
-          <w:szCs w:val="24"/>
-        </w:rPr>
-        <w:t>są pobierane</w:t>
-      </w:r>
-      <w:r>
-        <w:rPr>
-          <w:sz w:val="24"/>
-          <w:szCs w:val="24"/>
-        </w:rPr>
-        <w:t xml:space="preserve"> za pomocą </w:t>
-      </w:r>
-      <w:proofErr w:type="spellStart"/>
-      <w:r>
-        <w:rPr>
-          <w:i/>
-          <w:sz w:val="24"/>
-          <w:szCs w:val="24"/>
-        </w:rPr>
-        <w:t>fetch</w:t>
-      </w:r>
-      <w:proofErr w:type="spellEnd"/>
-      <w:r>
-        <w:rPr>
-          <w:i/>
-          <w:sz w:val="24"/>
-          <w:szCs w:val="24"/>
-        </w:rPr>
-        <w:t xml:space="preserve"> </w:t>
-      </w:r>
-      <w:r>
-        <w:rPr>
-          <w:sz w:val="24"/>
-          <w:szCs w:val="24"/>
-        </w:rPr>
-        <w:t xml:space="preserve">z </w:t>
-      </w:r>
-      <w:r>
-        <w:rPr>
-          <w:sz w:val="24"/>
-          <w:szCs w:val="24"/>
-        </w:rPr>
-        <w:t xml:space="preserve">bazy danych </w:t>
-      </w:r>
-      <w:r>
-        <w:rPr>
-          <w:sz w:val="24"/>
-          <w:szCs w:val="24"/>
-        </w:rPr>
-        <w:t>Biblioteki Narodowej</w:t>
-      </w:r>
-      <w:r>
-        <w:rPr>
-          <w:sz w:val="24"/>
-          <w:szCs w:val="24"/>
-        </w:rPr>
-        <w:t>.</w:t>
-      </w:r>
-      <w:r>
-        <w:rPr>
-          <w:sz w:val="24"/>
-          <w:szCs w:val="24"/>
-        </w:rPr>
-        <w:t xml:space="preserve"> </w:t>
-      </w:r>
-      <w:r>
-        <w:rPr>
-          <w:sz w:val="24"/>
-          <w:szCs w:val="24"/>
-        </w:rPr>
-        <w:t>J</w:t>
-      </w:r>
-      <w:r>
-        <w:rPr>
-          <w:sz w:val="24"/>
-          <w:szCs w:val="24"/>
-        </w:rPr>
-        <w:t xml:space="preserve">est </w:t>
-      </w:r>
-      <w:r>
-        <w:rPr>
-          <w:sz w:val="24"/>
-          <w:szCs w:val="24"/>
-        </w:rPr>
-        <w:t xml:space="preserve">ona </w:t>
-      </w:r>
-      <w:r>
-        <w:rPr>
-          <w:sz w:val="24"/>
-          <w:szCs w:val="24"/>
-        </w:rPr>
-        <w:t xml:space="preserve">dodawana pod warunkiem, że w </w:t>
-      </w:r>
-      <w:r>
-        <w:rPr>
-          <w:sz w:val="24"/>
-          <w:szCs w:val="24"/>
-        </w:rPr>
-        <w:t>Bibliotece</w:t>
-      </w:r>
-      <w:r>
-        <w:rPr>
-          <w:sz w:val="24"/>
-          <w:szCs w:val="24"/>
-        </w:rPr>
-        <w:t xml:space="preserve"> Narodowej</w:t>
-      </w:r>
-      <w:r>
-        <w:rPr>
-          <w:sz w:val="24"/>
-          <w:szCs w:val="24"/>
-        </w:rPr>
-        <w:t xml:space="preserve"> </w:t>
-      </w:r>
-      <w:r>
-        <w:rPr>
-          <w:sz w:val="24"/>
-          <w:szCs w:val="24"/>
-        </w:rPr>
-        <w:t xml:space="preserve">jest książka z podanym w parametrze </w:t>
-      </w:r>
-      <w:proofErr w:type="spellStart"/>
-      <w:r>
-        <w:rPr>
-          <w:i/>
-          <w:sz w:val="24"/>
-          <w:szCs w:val="24"/>
-        </w:rPr>
-        <w:t>isbn</w:t>
-      </w:r>
-      <w:proofErr w:type="spellEnd"/>
-      <w:r>
-        <w:rPr>
-          <w:sz w:val="24"/>
-          <w:szCs w:val="24"/>
-        </w:rPr>
-        <w:t>.</w:t>
-      </w:r>
-      <w:r>
-        <w:rPr>
-          <w:sz w:val="24"/>
-          <w:szCs w:val="24"/>
-        </w:rPr>
-        <w:t xml:space="preserve"> W przypadku jej braku wysyłany jest komunikat „</w:t>
-      </w:r>
-      <w:r>
-        <w:rPr>
-          <w:sz w:val="24"/>
-          <w:szCs w:val="24"/>
-        </w:rPr>
-        <w:t>Nie ma takiej książki w bazie Biblioteki Narodowej</w:t>
-      </w:r>
-      <w:r>
-        <w:rPr>
-          <w:sz w:val="24"/>
-          <w:szCs w:val="24"/>
-        </w:rPr>
-        <w:t>” w formacie JSON.</w:t>
-      </w:r>
-    </w:p>
-    <w:p>
-      <w:pPr>
-        <w:ind w:firstLine="360"/>
-        <w:rPr>
-          <w:sz w:val="24"/>
-          <w:szCs w:val="24"/>
-        </w:rPr>
-      </w:pPr>
-      <w:r>
-        <w:rPr>
-          <w:sz w:val="24"/>
-          <w:szCs w:val="24"/>
-        </w:rPr>
-        <w:t xml:space="preserve">- </w:t>
-      </w:r>
-      <w:r>
-        <w:rPr>
-          <w:sz w:val="24"/>
-          <w:szCs w:val="24"/>
-        </w:rPr>
-        <w:t>/</w:t>
-      </w:r>
-      <w:proofErr w:type="spellStart"/>
-      <w:r>
-        <w:rPr>
-          <w:sz w:val="24"/>
-          <w:szCs w:val="24"/>
-        </w:rPr>
-        <w:t>deleteBook</w:t>
-      </w:r>
-      <w:proofErr w:type="spellEnd"/>
-      <w:r>
-        <w:rPr>
-          <w:sz w:val="24"/>
-          <w:szCs w:val="24"/>
-        </w:rPr>
-        <w:t>/:</w:t>
-      </w:r>
-      <w:proofErr w:type="spellStart"/>
-      <w:r>
-        <w:rPr>
+        <w:t xml:space="preserve">Z bazy danych usuwana jest książka, której id zostało podane w parametrze </w:t>
+      </w:r>
+      <w:r>
+        <w:rPr>
+          <w:i/>
           <w:sz w:val="24"/>
           <w:szCs w:val="24"/>
         </w:rPr>
         <w:t>bookId</w:t>
       </w:r>
-      <w:proofErr w:type="spellEnd"/>
-      <w:r>
-        <w:rPr>
-          <w:sz w:val="24"/>
-          <w:szCs w:val="24"/>
-        </w:rPr>
-        <w:t xml:space="preserve"> – GET</w:t>
-      </w:r>
-    </w:p>
-    <w:p>
-      <w:pPr>
-        <w:ind w:left="360"/>
-        <w:rPr>
-          <w:sz w:val="24"/>
-          <w:szCs w:val="24"/>
-        </w:rPr>
-      </w:pPr>
-      <w:r>
-        <w:rPr>
-          <w:sz w:val="24"/>
-          <w:szCs w:val="24"/>
-        </w:rPr>
-        <w:t xml:space="preserve">Z bazy danych usuwana jest książka, której id zostało podane w parametrze </w:t>
-      </w:r>
-      <w:proofErr w:type="spellStart"/>
-      <w:r>
-        <w:rPr>
-          <w:i/>
-          <w:sz w:val="24"/>
-          <w:szCs w:val="24"/>
-        </w:rPr>
-        <w:t>bookId</w:t>
-      </w:r>
-      <w:proofErr w:type="spellEnd"/>
       <w:r>
         <w:rPr>
           <w:sz w:val="24"/>
@@ -5393,7 +4478,6 @@
           <w:szCs w:val="32"/>
         </w:rPr>
       </w:pPr>
-      <w:proofErr w:type="spellStart"/>
       <w:r>
         <w:rPr>
           <w:b/>
@@ -5419,16 +4503,14 @@
         </w:rPr>
         <w:t>end</w:t>
       </w:r>
-      <w:proofErr w:type="spellEnd"/>
-    </w:p>
-    <w:p>
-      <w:pPr>
-        <w:rPr>
-          <w:sz w:val="24"/>
-          <w:szCs w:val="24"/>
-        </w:rPr>
-      </w:pPr>
-      <w:proofErr w:type="spellStart"/>
+    </w:p>
+    <w:p>
+      <w:pPr>
+        <w:rPr>
+          <w:sz w:val="24"/>
+          <w:szCs w:val="24"/>
+        </w:rPr>
+      </w:pPr>
       <w:r>
         <w:rPr>
           <w:sz w:val="24"/>
@@ -5448,9 +4530,80 @@
           <w:sz w:val="24"/>
           <w:szCs w:val="24"/>
         </w:rPr>
-        <w:t>end</w:t>
-      </w:r>
-      <w:proofErr w:type="spellEnd"/>
+        <w:t xml:space="preserve">end </w:t>
+      </w:r>
+      <w:r>
+        <w:rPr>
+          <w:sz w:val="24"/>
+          <w:szCs w:val="24"/>
+        </w:rPr>
+        <w:t>został wykonany w React.</w:t>
+      </w:r>
+      <w:r>
+        <w:rPr>
+          <w:sz w:val="24"/>
+          <w:szCs w:val="24"/>
+        </w:rPr>
+        <w:t xml:space="preserve"> Do </w:t>
+      </w:r>
+      <w:r>
+        <w:rPr>
+          <w:sz w:val="24"/>
+          <w:szCs w:val="24"/>
+        </w:rPr>
+        <w:t>komunikacji</w:t>
+      </w:r>
+      <w:r>
+        <w:rPr>
+          <w:sz w:val="24"/>
+          <w:szCs w:val="24"/>
+        </w:rPr>
+        <w:t xml:space="preserve"> z serwerem używana jest funckja </w:t>
+      </w:r>
+      <w:r>
+        <w:rPr>
+          <w:i/>
+          <w:sz w:val="24"/>
+          <w:szCs w:val="24"/>
+        </w:rPr>
+        <w:t>fetch</w:t>
+      </w:r>
+      <w:r>
+        <w:rPr>
+          <w:i/>
+          <w:sz w:val="24"/>
+          <w:szCs w:val="24"/>
+        </w:rPr>
+        <w:t>.</w:t>
+      </w:r>
+      <w:r>
+        <w:rPr>
+          <w:sz w:val="24"/>
+          <w:szCs w:val="24"/>
+        </w:rPr>
+        <w:t xml:space="preserve"> Do jego uruchomienia należy w terminalu wpisać npm run dev.</w:t>
+      </w:r>
+      <w:r>
+        <w:rPr>
+          <w:sz w:val="24"/>
+          <w:szCs w:val="24"/>
+        </w:rPr>
+        <w:t xml:space="preserve"> Po pobraniu projektu z</w:t>
+      </w:r>
+      <w:r>
+        <w:rPr>
+          <w:sz w:val="24"/>
+          <w:szCs w:val="24"/>
+        </w:rPr>
+        <w:t xml:space="preserve"> GitHuba w folderze </w:t>
+      </w:r>
+      <w:r>
+        <w:rPr>
+          <w:sz w:val="24"/>
+          <w:szCs w:val="24"/>
+        </w:rPr>
+        <w:t>może nie być</w:t>
+      </w:r>
       <w:r>
         <w:rPr>
           <w:sz w:val="24"/>
@@ -5460,168 +4613,6 @@
       </w:r>
       <w:r>
         <w:rPr>
-          <w:sz w:val="24"/>
-          <w:szCs w:val="24"/>
-        </w:rPr>
-        <w:t xml:space="preserve">został wykonany w </w:t>
-      </w:r>
-      <w:proofErr w:type="spellStart"/>
-      <w:r>
-        <w:rPr>
-          <w:sz w:val="24"/>
-          <w:szCs w:val="24"/>
-        </w:rPr>
-        <w:t>React</w:t>
-      </w:r>
-      <w:proofErr w:type="spellEnd"/>
-      <w:r>
-        <w:rPr>
-          <w:sz w:val="24"/>
-          <w:szCs w:val="24"/>
-        </w:rPr>
-        <w:t>.</w:t>
-      </w:r>
-      <w:r>
-        <w:rPr>
-          <w:sz w:val="24"/>
-          <w:szCs w:val="24"/>
-        </w:rPr>
-        <w:t xml:space="preserve"> Do </w:t>
-      </w:r>
-      <w:r>
-        <w:rPr>
-          <w:sz w:val="24"/>
-          <w:szCs w:val="24"/>
-        </w:rPr>
-        <w:t>komunikacji</w:t>
-      </w:r>
-      <w:r>
-        <w:rPr>
-          <w:sz w:val="24"/>
-          <w:szCs w:val="24"/>
-        </w:rPr>
-        <w:t xml:space="preserve"> z serwerem używana jest </w:t>
-      </w:r>
-      <w:proofErr w:type="spellStart"/>
-      <w:r>
-        <w:rPr>
-          <w:sz w:val="24"/>
-          <w:szCs w:val="24"/>
-        </w:rPr>
-        <w:t>funckja</w:t>
-      </w:r>
-      <w:proofErr w:type="spellEnd"/>
-      <w:r>
-        <w:rPr>
-          <w:sz w:val="24"/>
-          <w:szCs w:val="24"/>
-        </w:rPr>
-        <w:t xml:space="preserve"> </w:t>
-      </w:r>
-      <w:proofErr w:type="spellStart"/>
-      <w:r>
-        <w:rPr>
-          <w:i/>
-          <w:sz w:val="24"/>
-          <w:szCs w:val="24"/>
-        </w:rPr>
-        <w:t>fetch</w:t>
-      </w:r>
-      <w:proofErr w:type="spellEnd"/>
-      <w:r>
-        <w:rPr>
-          <w:i/>
-          <w:sz w:val="24"/>
-          <w:szCs w:val="24"/>
-        </w:rPr>
-        <w:t>.</w:t>
-      </w:r>
-      <w:r>
-        <w:rPr>
-          <w:sz w:val="24"/>
-          <w:szCs w:val="24"/>
-        </w:rPr>
-        <w:t xml:space="preserve"> Do jego uruchomienia należy w terminalu wpisać </w:t>
-      </w:r>
-      <w:proofErr w:type="spellStart"/>
-      <w:r>
-        <w:rPr>
-          <w:sz w:val="24"/>
-          <w:szCs w:val="24"/>
-        </w:rPr>
-        <w:t>npm</w:t>
-      </w:r>
-      <w:proofErr w:type="spellEnd"/>
-      <w:r>
-        <w:rPr>
-          <w:sz w:val="24"/>
-          <w:szCs w:val="24"/>
-        </w:rPr>
-        <w:t xml:space="preserve"> run </w:t>
-      </w:r>
-      <w:proofErr w:type="spellStart"/>
-      <w:r>
-        <w:rPr>
-          <w:sz w:val="24"/>
-          <w:szCs w:val="24"/>
-        </w:rPr>
-        <w:t>dev</w:t>
-      </w:r>
-      <w:proofErr w:type="spellEnd"/>
-      <w:r>
-        <w:rPr>
-          <w:sz w:val="24"/>
-          <w:szCs w:val="24"/>
-        </w:rPr>
-        <w:t>.</w:t>
-      </w:r>
-      <w:r>
-        <w:rPr>
-          <w:sz w:val="24"/>
-          <w:szCs w:val="24"/>
-        </w:rPr>
-        <w:t xml:space="preserve"> Po pobraniu projektu z</w:t>
-      </w:r>
-      <w:r>
-        <w:rPr>
-          <w:sz w:val="24"/>
-          <w:szCs w:val="24"/>
-        </w:rPr>
-        <w:t xml:space="preserve"> </w:t>
-      </w:r>
-      <w:proofErr w:type="spellStart"/>
-      <w:r>
-        <w:rPr>
-          <w:sz w:val="24"/>
-          <w:szCs w:val="24"/>
-        </w:rPr>
-        <w:t>GitHuba</w:t>
-      </w:r>
-      <w:proofErr w:type="spellEnd"/>
-      <w:r>
-        <w:rPr>
-          <w:sz w:val="24"/>
-          <w:szCs w:val="24"/>
-        </w:rPr>
-        <w:t xml:space="preserve"> w folderze </w:t>
-      </w:r>
-      <w:r>
-        <w:rPr>
-          <w:sz w:val="24"/>
-          <w:szCs w:val="24"/>
-        </w:rPr>
-        <w:t>może nie być</w:t>
-      </w:r>
-      <w:r>
-        <w:rPr>
-          <w:sz w:val="24"/>
-          <w:szCs w:val="24"/>
-        </w:rPr>
-        <w:t xml:space="preserve"> </w:t>
-      </w:r>
-      <w:proofErr w:type="spellStart"/>
-      <w:r>
-        <w:rPr>
           <w:i/>
           <w:sz w:val="24"/>
           <w:szCs w:val="24"/>
@@ -5636,7 +4627,6 @@
         </w:rPr>
         <w:t>modules</w:t>
       </w:r>
-      <w:proofErr w:type="spellEnd"/>
       <w:r>
         <w:rPr>
           <w:sz w:val="24"/>
@@ -5668,7 +4658,6 @@
           <w:u w:val="single"/>
         </w:rPr>
       </w:pPr>
-      <w:proofErr w:type="spellStart"/>
       <w:r>
         <w:rPr>
           <w:sz w:val="28"/>
@@ -5677,7 +4666,6 @@
         </w:rPr>
         <w:t>App</w:t>
       </w:r>
-      <w:proofErr w:type="spellEnd"/>
     </w:p>
     <w:p>
       <w:pPr>
@@ -5710,7 +4698,6 @@
           <w:szCs w:val="24"/>
         </w:rPr>
       </w:pPr>
-      <w:proofErr w:type="spellStart"/>
       <w:r>
         <w:rPr>
           <w:i/>
@@ -5719,7 +4706,6 @@
         </w:rPr>
         <w:t>homeContent</w:t>
       </w:r>
-      <w:proofErr w:type="spellEnd"/>
       <w:r>
         <w:rPr>
           <w:sz w:val="24"/>
@@ -5744,7 +4730,6 @@
           <w:szCs w:val="24"/>
         </w:rPr>
       </w:pPr>
-      <w:proofErr w:type="spellStart"/>
       <w:r>
         <w:rPr>
           <w:i/>
@@ -5753,7 +4738,6 @@
         </w:rPr>
         <w:t>searchContent</w:t>
       </w:r>
-      <w:proofErr w:type="spellEnd"/>
       <w:r>
         <w:rPr>
           <w:i/>
@@ -5786,23 +4770,13 @@
           <w:szCs w:val="24"/>
         </w:rPr>
       </w:pPr>
-      <w:proofErr w:type="spellStart"/>
-      <w:r>
-        <w:rPr>
-          <w:i/>
-          <w:sz w:val="24"/>
-          <w:szCs w:val="24"/>
-        </w:rPr>
-        <w:t>books</w:t>
-      </w:r>
-      <w:proofErr w:type="spellEnd"/>
-      <w:r>
-        <w:rPr>
-          <w:i/>
-          <w:sz w:val="24"/>
-          <w:szCs w:val="24"/>
-        </w:rPr>
-        <w:t xml:space="preserve"> </w:t>
+      <w:r>
+        <w:rPr>
+          <w:i/>
+          <w:sz w:val="24"/>
+          <w:szCs w:val="24"/>
+        </w:rPr>
+        <w:t xml:space="preserve">books </w:t>
       </w:r>
       <w:r>
         <w:rPr>
@@ -5861,21 +4835,12 @@
           <w:szCs w:val="24"/>
         </w:rPr>
       </w:pPr>
-      <w:proofErr w:type="spellStart"/>
-      <w:r>
-        <w:rPr>
-          <w:sz w:val="24"/>
-          <w:szCs w:val="24"/>
-        </w:rPr>
-        <w:t>goHome</w:t>
-      </w:r>
-      <w:proofErr w:type="spellEnd"/>
-      <w:r>
-        <w:rPr>
-          <w:sz w:val="24"/>
-          <w:szCs w:val="24"/>
-        </w:rPr>
-        <w:t xml:space="preserve"> </w:t>
+      <w:r>
+        <w:rPr>
+          <w:sz w:val="24"/>
+          <w:szCs w:val="24"/>
+        </w:rPr>
+        <w:t xml:space="preserve">goHome </w:t>
       </w:r>
     </w:p>
     <w:p>
@@ -5918,7 +4883,6 @@
         </w:rPr>
         <w:t xml:space="preserve"> wartość </w:t>
       </w:r>
-      <w:proofErr w:type="spellStart"/>
       <w:r>
         <w:rPr>
           <w:i/>
@@ -5927,7 +4891,6 @@
         </w:rPr>
         <w:t>homeContent</w:t>
       </w:r>
-      <w:proofErr w:type="spellEnd"/>
       <w:r>
         <w:rPr>
           <w:i/>
@@ -5956,7 +4919,6 @@
           <w:szCs w:val="24"/>
         </w:rPr>
       </w:pPr>
-      <w:proofErr w:type="spellStart"/>
       <w:r>
         <w:rPr>
           <w:sz w:val="24"/>
@@ -5964,7 +4926,6 @@
         </w:rPr>
         <w:t>addISBN</w:t>
       </w:r>
-      <w:proofErr w:type="spellEnd"/>
     </w:p>
     <w:p>
       <w:pPr>
@@ -5999,7 +4960,6 @@
         </w:rPr>
         <w:t xml:space="preserve">Ustawia wartość </w:t>
       </w:r>
-      <w:proofErr w:type="spellStart"/>
       <w:r>
         <w:rPr>
           <w:i/>
@@ -6008,7 +4968,6 @@
         </w:rPr>
         <w:t>homeContent</w:t>
       </w:r>
-      <w:proofErr w:type="spellEnd"/>
       <w:r>
         <w:rPr>
           <w:i/>
@@ -6037,7 +4996,6 @@
           <w:szCs w:val="24"/>
         </w:rPr>
       </w:pPr>
-      <w:proofErr w:type="spellStart"/>
       <w:r>
         <w:rPr>
           <w:sz w:val="24"/>
@@ -6045,7 +5003,6 @@
         </w:rPr>
         <w:t>addByHand</w:t>
       </w:r>
-      <w:proofErr w:type="spellEnd"/>
     </w:p>
     <w:p>
       <w:pPr>
@@ -6080,7 +5037,6 @@
         </w:rPr>
         <w:t xml:space="preserve">Ustawia wartość </w:t>
       </w:r>
-      <w:proofErr w:type="spellStart"/>
       <w:r>
         <w:rPr>
           <w:i/>
@@ -6089,7 +5045,6 @@
         </w:rPr>
         <w:t>homeContent</w:t>
       </w:r>
-      <w:proofErr w:type="spellEnd"/>
       <w:r>
         <w:rPr>
           <w:i/>
@@ -6135,7 +5090,6 @@
           <w:szCs w:val="24"/>
         </w:rPr>
       </w:pPr>
-      <w:proofErr w:type="spellStart"/>
       <w:r>
         <w:rPr>
           <w:sz w:val="24"/>
@@ -6143,7 +5097,6 @@
         </w:rPr>
         <w:t>search</w:t>
       </w:r>
-      <w:proofErr w:type="spellEnd"/>
     </w:p>
     <w:p>
       <w:pPr>
@@ -6159,23 +5112,7 @@
           <w:sz w:val="24"/>
           <w:szCs w:val="24"/>
         </w:rPr>
-        <w:t xml:space="preserve">Argumenty: </w:t>
-      </w:r>
-      <w:proofErr w:type="spellStart"/>
-      <w:r>
-        <w:rPr>
-          <w:sz w:val="24"/>
-          <w:szCs w:val="24"/>
-        </w:rPr>
-        <w:t>searchC</w:t>
-      </w:r>
-      <w:proofErr w:type="spellEnd"/>
-      <w:r>
-        <w:rPr>
-          <w:sz w:val="24"/>
-          <w:szCs w:val="24"/>
-        </w:rPr>
-        <w:t xml:space="preserve"> (wyszukiwana fraza)</w:t>
+        <w:t>Argumenty: searchC (wyszukiwana fraza)</w:t>
       </w:r>
     </w:p>
     <w:p>
@@ -6195,7 +5132,6 @@
         </w:rPr>
         <w:t xml:space="preserve">Ustawia wartość </w:t>
       </w:r>
-      <w:proofErr w:type="spellStart"/>
       <w:r>
         <w:rPr>
           <w:i/>
@@ -6204,7 +5140,6 @@
         </w:rPr>
         <w:t>homeContent</w:t>
       </w:r>
-      <w:proofErr w:type="spellEnd"/>
       <w:r>
         <w:rPr>
           <w:i/>
@@ -6234,23 +5169,13 @@
         </w:rPr>
         <w:t xml:space="preserve">, ustawia wartość </w:t>
       </w:r>
-      <w:proofErr w:type="spellStart"/>
-      <w:r>
-        <w:rPr>
-          <w:i/>
-          <w:sz w:val="24"/>
-          <w:szCs w:val="24"/>
-        </w:rPr>
-        <w:t>SearchContent</w:t>
-      </w:r>
-      <w:proofErr w:type="spellEnd"/>
-      <w:r>
-        <w:rPr>
-          <w:i/>
-          <w:sz w:val="24"/>
-          <w:szCs w:val="24"/>
-        </w:rPr>
-        <w:t xml:space="preserve"> </w:t>
+      <w:r>
+        <w:rPr>
+          <w:i/>
+          <w:sz w:val="24"/>
+          <w:szCs w:val="24"/>
+        </w:rPr>
+        <w:t xml:space="preserve">SearchContent </w:t>
       </w:r>
       <w:r>
         <w:rPr>
@@ -6259,7 +5184,6 @@
         </w:rPr>
         <w:t xml:space="preserve">na </w:t>
       </w:r>
-      <w:proofErr w:type="spellStart"/>
       <w:r>
         <w:rPr>
           <w:i/>
@@ -6268,7 +5192,6 @@
         </w:rPr>
         <w:t>searchC</w:t>
       </w:r>
-      <w:proofErr w:type="spellEnd"/>
       <w:r>
         <w:rPr>
           <w:i/>
@@ -6305,7 +5228,6 @@
           <w:szCs w:val="24"/>
         </w:rPr>
       </w:pPr>
-      <w:proofErr w:type="spellStart"/>
       <w:r>
         <w:rPr>
           <w:sz w:val="24"/>
@@ -6314,7 +5236,6 @@
         <w:lastRenderedPageBreak/>
         <w:t>getBooks</w:t>
       </w:r>
-      <w:proofErr w:type="spellEnd"/>
     </w:p>
     <w:p>
       <w:pPr>
@@ -6342,7 +5263,6 @@
           <w:szCs w:val="24"/>
         </w:rPr>
       </w:pPr>
-      <w:proofErr w:type="spellStart"/>
       <w:r>
         <w:rPr>
           <w:i/>
@@ -6351,7 +5271,6 @@
         </w:rPr>
         <w:t>search</w:t>
       </w:r>
-      <w:proofErr w:type="spellEnd"/>
       <w:r>
         <w:rPr>
           <w:i/>
@@ -6454,23 +5373,13 @@
         </w:rPr>
         <w:t xml:space="preserve">W zależności od tego, czy </w:t>
       </w:r>
-      <w:proofErr w:type="spellStart"/>
-      <w:r>
-        <w:rPr>
-          <w:i/>
-          <w:sz w:val="24"/>
-          <w:szCs w:val="24"/>
-        </w:rPr>
-        <w:t>search</w:t>
-      </w:r>
-      <w:proofErr w:type="spellEnd"/>
-      <w:r>
-        <w:rPr>
-          <w:i/>
-          <w:sz w:val="24"/>
-          <w:szCs w:val="24"/>
-        </w:rPr>
-        <w:t xml:space="preserve"> </w:t>
+      <w:r>
+        <w:rPr>
+          <w:i/>
+          <w:sz w:val="24"/>
+          <w:szCs w:val="24"/>
+        </w:rPr>
+        <w:t xml:space="preserve">search </w:t>
       </w:r>
       <w:r>
         <w:rPr>
@@ -6479,46 +5388,20 @@
         </w:rPr>
         <w:t xml:space="preserve">jest puste do zmiennej </w:t>
       </w:r>
-      <w:proofErr w:type="spellStart"/>
-      <w:r>
-        <w:rPr>
-          <w:i/>
-          <w:sz w:val="24"/>
-          <w:szCs w:val="24"/>
-        </w:rPr>
-        <w:t>path</w:t>
-      </w:r>
-      <w:proofErr w:type="spellEnd"/>
-      <w:r>
-        <w:rPr>
-          <w:i/>
-          <w:sz w:val="24"/>
-          <w:szCs w:val="24"/>
-        </w:rPr>
-        <w:t xml:space="preserve"> </w:t>
-      </w:r>
-      <w:r>
-        <w:rPr>
-          <w:sz w:val="24"/>
-          <w:szCs w:val="24"/>
-        </w:rPr>
-        <w:t xml:space="preserve">przypisywany jest adres do odpowiedniego </w:t>
-      </w:r>
-      <w:proofErr w:type="spellStart"/>
-      <w:r>
-        <w:rPr>
-          <w:sz w:val="24"/>
-          <w:szCs w:val="24"/>
-        </w:rPr>
-        <w:t>endopointu</w:t>
-      </w:r>
-      <w:proofErr w:type="spellEnd"/>
-      <w:r>
-        <w:rPr>
-          <w:sz w:val="24"/>
-          <w:szCs w:val="24"/>
-        </w:rPr>
-        <w:t xml:space="preserve"> na serwerze</w:t>
+      <w:r>
+        <w:rPr>
+          <w:i/>
+          <w:sz w:val="24"/>
+          <w:szCs w:val="24"/>
+        </w:rPr>
+        <w:t xml:space="preserve">path </w:t>
+      </w:r>
+      <w:r>
+        <w:rPr>
+          <w:sz w:val="24"/>
+          <w:szCs w:val="24"/>
+        </w:rPr>
+        <w:t>przypisywany jest adres do odpowiedniego endopointu na serwerze</w:t>
       </w:r>
       <w:r>
         <w:rPr>
@@ -6532,33 +5415,8 @@
           <w:sz w:val="24"/>
           <w:szCs w:val="24"/>
         </w:rPr>
-        <w:t>/order/:</w:t>
-      </w:r>
-      <w:proofErr w:type="spellStart"/>
-      <w:r>
-        <w:rPr>
-          <w:sz w:val="24"/>
-          <w:szCs w:val="24"/>
-        </w:rPr>
-        <w:t>orderBy</w:t>
-      </w:r>
-      <w:proofErr w:type="spellEnd"/>
-      <w:r>
-        <w:rPr>
-          <w:sz w:val="24"/>
-          <w:szCs w:val="24"/>
-        </w:rPr>
-        <w:t>/:</w:t>
-      </w:r>
-      <w:proofErr w:type="spellStart"/>
-      <w:r>
-        <w:rPr>
-          <w:sz w:val="24"/>
-          <w:szCs w:val="24"/>
-        </w:rPr>
-        <w:t>desc</w:t>
-      </w:r>
-      <w:proofErr w:type="spellEnd"/>
+        <w:t>/order/:orderBy/:desc</w:t>
+      </w:r>
       <w:r>
         <w:rPr>
           <w:sz w:val="24"/>
@@ -6571,65 +5429,8 @@
           <w:sz w:val="24"/>
           <w:szCs w:val="24"/>
         </w:rPr>
-        <w:t>/</w:t>
-      </w:r>
-      <w:proofErr w:type="spellStart"/>
-      <w:r>
-        <w:rPr>
-          <w:sz w:val="24"/>
-          <w:szCs w:val="24"/>
-        </w:rPr>
-        <w:t>search</w:t>
-      </w:r>
-      <w:proofErr w:type="spellEnd"/>
-      <w:r>
-        <w:rPr>
-          <w:sz w:val="24"/>
-          <w:szCs w:val="24"/>
-        </w:rPr>
-        <w:t>/:</w:t>
-      </w:r>
-      <w:proofErr w:type="spellStart"/>
-      <w:r>
-        <w:rPr>
-          <w:sz w:val="24"/>
-          <w:szCs w:val="24"/>
-        </w:rPr>
-        <w:t>searchVal</w:t>
-      </w:r>
-      <w:proofErr w:type="spellEnd"/>
-      <w:r>
-        <w:rPr>
-          <w:sz w:val="24"/>
-          <w:szCs w:val="24"/>
-        </w:rPr>
-        <w:t>/:</w:t>
-      </w:r>
-      <w:proofErr w:type="spellStart"/>
-      <w:r>
-        <w:rPr>
-          <w:sz w:val="24"/>
-          <w:szCs w:val="24"/>
-        </w:rPr>
-        <w:t>orderBy</w:t>
-      </w:r>
-      <w:proofErr w:type="spellEnd"/>
-      <w:r>
-        <w:rPr>
-          <w:sz w:val="24"/>
-          <w:szCs w:val="24"/>
-        </w:rPr>
-        <w:t>/:</w:t>
-      </w:r>
-      <w:proofErr w:type="spellStart"/>
-      <w:r>
-        <w:rPr>
-          <w:sz w:val="24"/>
-          <w:szCs w:val="24"/>
-        </w:rPr>
-        <w:t>desc</w:t>
-      </w:r>
-      <w:proofErr w:type="spellEnd"/>
+        <w:t>/search/:searchVal/:orderBy/:desc</w:t>
+      </w:r>
       <w:r>
         <w:rPr>
           <w:sz w:val="24"/>
@@ -6644,7 +5445,6 @@
         </w:rPr>
         <w:t xml:space="preserve"> (czy wyszukiwanie jest brane pod uwagę, czy też nie). Następnie za pomocą </w:t>
       </w:r>
-      <w:proofErr w:type="spellStart"/>
       <w:r>
         <w:rPr>
           <w:i/>
@@ -6653,7 +5453,6 @@
         </w:rPr>
         <w:t>fetch</w:t>
       </w:r>
-      <w:proofErr w:type="spellEnd"/>
       <w:r>
         <w:rPr>
           <w:sz w:val="24"/>
@@ -6661,7 +5460,6 @@
         </w:rPr>
         <w:t xml:space="preserve"> z serwera pobierane są dane książek (tablica obiektów) i są zapisywane z stanie </w:t>
       </w:r>
-      <w:proofErr w:type="spellStart"/>
       <w:r>
         <w:rPr>
           <w:i/>
@@ -6670,7 +5468,6 @@
         </w:rPr>
         <w:t>books</w:t>
       </w:r>
-      <w:proofErr w:type="spellEnd"/>
       <w:r>
         <w:rPr>
           <w:sz w:val="24"/>
@@ -6726,7 +5523,6 @@
         </w:rPr>
         <w:t xml:space="preserve">div o id </w:t>
       </w:r>
-      <w:proofErr w:type="spellStart"/>
       <w:r>
         <w:rPr>
           <w:i/>
@@ -6735,7 +5531,6 @@
         </w:rPr>
         <w:t>page_content</w:t>
       </w:r>
-      <w:proofErr w:type="spellEnd"/>
       <w:r>
         <w:rPr>
           <w:sz w:val="24"/>
@@ -6764,7 +5559,6 @@
         </w:rPr>
         <w:t xml:space="preserve"> </w:t>
       </w:r>
-      <w:proofErr w:type="spellStart"/>
       <w:r>
         <w:rPr>
           <w:i/>
@@ -6773,7 +5567,6 @@
         </w:rPr>
         <w:t>PageContent</w:t>
       </w:r>
-      <w:proofErr w:type="spellEnd"/>
       <w:r>
         <w:rPr>
           <w:i/>
@@ -6831,7 +5624,6 @@
           <w:szCs w:val="24"/>
         </w:rPr>
       </w:pPr>
-      <w:proofErr w:type="spellStart"/>
       <w:r>
         <w:rPr>
           <w:i/>
@@ -6840,7 +5632,6 @@
         </w:rPr>
         <w:t>addISBN</w:t>
       </w:r>
-      <w:proofErr w:type="spellEnd"/>
       <w:r>
         <w:rPr>
           <w:sz w:val="24"/>
@@ -6848,7 +5639,6 @@
         </w:rPr>
         <w:t xml:space="preserve"> – funkcja z komponentu </w:t>
       </w:r>
-      <w:proofErr w:type="spellStart"/>
       <w:r>
         <w:rPr>
           <w:i/>
@@ -6857,7 +5647,6 @@
         </w:rPr>
         <w:t>App</w:t>
       </w:r>
-      <w:proofErr w:type="spellEnd"/>
       <w:r>
         <w:rPr>
           <w:sz w:val="24"/>
@@ -6874,7 +5663,6 @@
           <w:szCs w:val="24"/>
         </w:rPr>
       </w:pPr>
-      <w:proofErr w:type="spellStart"/>
       <w:r>
         <w:rPr>
           <w:i/>
@@ -6883,7 +5671,6 @@
         </w:rPr>
         <w:t>addByHand</w:t>
       </w:r>
-      <w:proofErr w:type="spellEnd"/>
       <w:r>
         <w:rPr>
           <w:sz w:val="24"/>
@@ -6891,7 +5678,6 @@
         </w:rPr>
         <w:t xml:space="preserve"> – funkcja z komponentu </w:t>
       </w:r>
-      <w:proofErr w:type="spellStart"/>
       <w:r>
         <w:rPr>
           <w:i/>
@@ -6900,7 +5686,6 @@
         </w:rPr>
         <w:t>App</w:t>
       </w:r>
-      <w:proofErr w:type="spellEnd"/>
       <w:r>
         <w:rPr>
           <w:sz w:val="24"/>
@@ -6917,7 +5702,6 @@
           <w:szCs w:val="24"/>
         </w:rPr>
       </w:pPr>
-      <w:proofErr w:type="spellStart"/>
       <w:r>
         <w:rPr>
           <w:i/>
@@ -6926,7 +5710,6 @@
         </w:rPr>
         <w:t>goHome</w:t>
       </w:r>
-      <w:proofErr w:type="spellEnd"/>
       <w:r>
         <w:rPr>
           <w:sz w:val="24"/>
@@ -6934,7 +5717,6 @@
         </w:rPr>
         <w:t xml:space="preserve"> – funkcja z komponentu </w:t>
       </w:r>
-      <w:proofErr w:type="spellStart"/>
       <w:r>
         <w:rPr>
           <w:i/>
@@ -6943,7 +5725,6 @@
         </w:rPr>
         <w:t>App</w:t>
       </w:r>
-      <w:proofErr w:type="spellEnd"/>
       <w:r>
         <w:rPr>
           <w:sz w:val="24"/>
@@ -6960,7 +5741,6 @@
           <w:szCs w:val="24"/>
         </w:rPr>
       </w:pPr>
-      <w:proofErr w:type="spellStart"/>
       <w:r>
         <w:rPr>
           <w:i/>
@@ -6969,7 +5749,6 @@
         </w:rPr>
         <w:t>searchVal</w:t>
       </w:r>
-      <w:proofErr w:type="spellEnd"/>
       <w:r>
         <w:rPr>
           <w:sz w:val="24"/>
@@ -6977,7 +5756,6 @@
         </w:rPr>
         <w:t xml:space="preserve"> – funkcja z komponentu </w:t>
       </w:r>
-      <w:proofErr w:type="spellStart"/>
       <w:r>
         <w:rPr>
           <w:i/>
@@ -6986,7 +5764,6 @@
         </w:rPr>
         <w:t>App</w:t>
       </w:r>
-      <w:proofErr w:type="spellEnd"/>
       <w:r>
         <w:rPr>
           <w:i/>
@@ -7002,7 +5779,6 @@
         </w:rPr>
         <w:t>(</w:t>
       </w:r>
-      <w:proofErr w:type="spellStart"/>
       <w:r>
         <w:rPr>
           <w:i/>
@@ -7011,7 +5787,6 @@
         </w:rPr>
         <w:t>search</w:t>
       </w:r>
-      <w:proofErr w:type="spellEnd"/>
       <w:r>
         <w:rPr>
           <w:sz w:val="24"/>
@@ -7035,7 +5810,6 @@
           <w:szCs w:val="24"/>
         </w:rPr>
       </w:pPr>
-      <w:proofErr w:type="spellStart"/>
       <w:r>
         <w:rPr>
           <w:i/>
@@ -7044,7 +5818,6 @@
         </w:rPr>
         <w:t>searchFunc</w:t>
       </w:r>
-      <w:proofErr w:type="spellEnd"/>
       <w:r>
         <w:rPr>
           <w:i/>
@@ -7060,7 +5833,6 @@
         </w:rPr>
         <w:t xml:space="preserve">funkcja z komponentu </w:t>
       </w:r>
-      <w:proofErr w:type="spellStart"/>
       <w:r>
         <w:rPr>
           <w:i/>
@@ -7069,7 +5841,6 @@
         </w:rPr>
         <w:t>App</w:t>
       </w:r>
-      <w:proofErr w:type="spellEnd"/>
       <w:r>
         <w:rPr>
           <w:sz w:val="24"/>
@@ -7077,7 +5848,6 @@
         </w:rPr>
         <w:t xml:space="preserve"> (</w:t>
       </w:r>
-      <w:proofErr w:type="spellStart"/>
       <w:r>
         <w:rPr>
           <w:i/>
@@ -7086,7 +5856,6 @@
         </w:rPr>
         <w:t>getBooks</w:t>
       </w:r>
-      <w:proofErr w:type="spellEnd"/>
       <w:r>
         <w:rPr>
           <w:sz w:val="24"/>
@@ -7110,7 +5879,6 @@
         <w:tab/>
         <w:t xml:space="preserve">- Stany: </w:t>
       </w:r>
-      <w:proofErr w:type="spellStart"/>
       <w:r>
         <w:rPr>
           <w:i/>
@@ -7119,7 +5887,6 @@
         </w:rPr>
         <w:t>searchContent</w:t>
       </w:r>
-      <w:proofErr w:type="spellEnd"/>
       <w:r>
         <w:rPr>
           <w:i/>
@@ -7193,7 +5960,6 @@
         </w:rPr>
         <w:t xml:space="preserve">div o klasie </w:t>
       </w:r>
-      <w:proofErr w:type="spellStart"/>
       <w:r>
         <w:rPr>
           <w:i/>
@@ -7202,7 +5968,6 @@
         </w:rPr>
         <w:t>textBox</w:t>
       </w:r>
-      <w:proofErr w:type="spellEnd"/>
       <w:r>
         <w:rPr>
           <w:sz w:val="24"/>
@@ -7239,17 +6004,8 @@
           <w:sz w:val="24"/>
           <w:szCs w:val="24"/>
         </w:rPr>
-        <w:t xml:space="preserve"> pole tekstowe (</w:t>
-      </w:r>
-      <w:proofErr w:type="spellStart"/>
-      <w:r>
-        <w:rPr>
-          <w:sz w:val="24"/>
-          <w:szCs w:val="24"/>
-        </w:rPr>
-        <w:t>input</w:t>
-      </w:r>
-      <w:proofErr w:type="spellEnd"/>
+        <w:t xml:space="preserve"> pole tekstowe (input text)</w:t>
+      </w:r>
       <w:r>
         <w:rPr>
           <w:sz w:val="24"/>
@@ -7257,24 +6013,68 @@
         </w:rPr>
         <w:t xml:space="preserve"> </w:t>
       </w:r>
-      <w:proofErr w:type="spellStart"/>
-      <w:r>
-        <w:rPr>
-          <w:sz w:val="24"/>
-          <w:szCs w:val="24"/>
-        </w:rPr>
-        <w:t>text</w:t>
-      </w:r>
-      <w:proofErr w:type="spellEnd"/>
-      <w:r>
-        <w:rPr>
-          <w:sz w:val="24"/>
-          <w:szCs w:val="24"/>
-        </w:rPr>
-        <w:t>)</w:t>
-      </w:r>
-      <w:r>
-        <w:rPr>
+      <w:r>
+        <w:rPr>
+          <w:sz w:val="24"/>
+          <w:szCs w:val="24"/>
+        </w:rPr>
+        <w:t xml:space="preserve">do wyszukiwania książek. Po </w:t>
+      </w:r>
+      <w:r>
+        <w:rPr>
+          <w:sz w:val="24"/>
+          <w:szCs w:val="24"/>
+        </w:rPr>
+        <w:t xml:space="preserve">wpisaniu czegoś do inputa (zdarzenie onChange) stan </w:t>
+      </w:r>
+      <w:r>
+        <w:rPr>
+          <w:i/>
+          <w:sz w:val="24"/>
+          <w:szCs w:val="24"/>
+        </w:rPr>
+        <w:t>searchContent</w:t>
+      </w:r>
+      <w:r>
+        <w:rPr>
+          <w:sz w:val="24"/>
+          <w:szCs w:val="24"/>
+        </w:rPr>
+        <w:t xml:space="preserve"> jest ustawiany na wartość inputa.</w:t>
+      </w:r>
+      <w:r>
+        <w:rPr>
+          <w:sz w:val="24"/>
+          <w:szCs w:val="24"/>
+        </w:rPr>
+        <w:t xml:space="preserve"> Po wciśnięciu klawisza </w:t>
+      </w:r>
+      <w:r>
+        <w:rPr>
+          <w:i/>
+          <w:sz w:val="24"/>
+          <w:szCs w:val="24"/>
+        </w:rPr>
+        <w:t>Enter</w:t>
+      </w:r>
+      <w:r>
+        <w:rPr>
+          <w:sz w:val="24"/>
+          <w:szCs w:val="24"/>
+        </w:rPr>
+        <w:t xml:space="preserve"> (zdarzenie onKeyDown) wywoływana jest funkcja </w:t>
+      </w:r>
+      <w:r>
+        <w:rPr>
+          <w:i/>
+          <w:sz w:val="24"/>
+          <w:szCs w:val="24"/>
+        </w:rPr>
+        <w:t>searchVal</w:t>
+      </w:r>
+      <w:r>
+        <w:rPr>
+          <w:i/>
           <w:sz w:val="24"/>
           <w:szCs w:val="24"/>
         </w:rPr>
@@ -7285,141 +6085,6 @@
           <w:sz w:val="24"/>
           <w:szCs w:val="24"/>
         </w:rPr>
-        <w:t xml:space="preserve">do wyszukiwania książek. Po </w:t>
-      </w:r>
-      <w:r>
-        <w:rPr>
-          <w:sz w:val="24"/>
-          <w:szCs w:val="24"/>
-        </w:rPr>
-        <w:t xml:space="preserve">wpisaniu czegoś do </w:t>
-      </w:r>
-      <w:proofErr w:type="spellStart"/>
-      <w:r>
-        <w:rPr>
-          <w:sz w:val="24"/>
-          <w:szCs w:val="24"/>
-        </w:rPr>
-        <w:t>inputa</w:t>
-      </w:r>
-      <w:proofErr w:type="spellEnd"/>
-      <w:r>
-        <w:rPr>
-          <w:sz w:val="24"/>
-          <w:szCs w:val="24"/>
-        </w:rPr>
-        <w:t xml:space="preserve"> (zdarzenie </w:t>
-      </w:r>
-      <w:proofErr w:type="spellStart"/>
-      <w:r>
-        <w:rPr>
-          <w:sz w:val="24"/>
-          <w:szCs w:val="24"/>
-        </w:rPr>
-        <w:t>onChange</w:t>
-      </w:r>
-      <w:proofErr w:type="spellEnd"/>
-      <w:r>
-        <w:rPr>
-          <w:sz w:val="24"/>
-          <w:szCs w:val="24"/>
-        </w:rPr>
-        <w:t xml:space="preserve">) stan </w:t>
-      </w:r>
-      <w:proofErr w:type="spellStart"/>
-      <w:r>
-        <w:rPr>
-          <w:i/>
-          <w:sz w:val="24"/>
-          <w:szCs w:val="24"/>
-        </w:rPr>
-        <w:t>searchContent</w:t>
-      </w:r>
-      <w:proofErr w:type="spellEnd"/>
-      <w:r>
-        <w:rPr>
-          <w:sz w:val="24"/>
-          <w:szCs w:val="24"/>
-        </w:rPr>
-        <w:t xml:space="preserve"> jest ustawiany na wartość </w:t>
-      </w:r>
-      <w:proofErr w:type="spellStart"/>
-      <w:r>
-        <w:rPr>
-          <w:sz w:val="24"/>
-          <w:szCs w:val="24"/>
-        </w:rPr>
-        <w:t>inputa</w:t>
-      </w:r>
-      <w:proofErr w:type="spellEnd"/>
-      <w:r>
-        <w:rPr>
-          <w:sz w:val="24"/>
-          <w:szCs w:val="24"/>
-        </w:rPr>
-        <w:t>.</w:t>
-      </w:r>
-      <w:r>
-        <w:rPr>
-          <w:sz w:val="24"/>
-          <w:szCs w:val="24"/>
-        </w:rPr>
-        <w:t xml:space="preserve"> Po wciśnięciu klawisza </w:t>
-      </w:r>
-      <w:r>
-        <w:rPr>
-          <w:i/>
-          <w:sz w:val="24"/>
-          <w:szCs w:val="24"/>
-        </w:rPr>
-        <w:t>Enter</w:t>
-      </w:r>
-      <w:r>
-        <w:rPr>
-          <w:sz w:val="24"/>
-          <w:szCs w:val="24"/>
-        </w:rPr>
-        <w:t xml:space="preserve"> (zdarzenie </w:t>
-      </w:r>
-      <w:proofErr w:type="spellStart"/>
-      <w:r>
-        <w:rPr>
-          <w:sz w:val="24"/>
-          <w:szCs w:val="24"/>
-        </w:rPr>
-        <w:t>onKeyDown</w:t>
-      </w:r>
-      <w:proofErr w:type="spellEnd"/>
-      <w:r>
-        <w:rPr>
-          <w:sz w:val="24"/>
-          <w:szCs w:val="24"/>
-        </w:rPr>
-        <w:t xml:space="preserve">) wywoływana jest funkcja </w:t>
-      </w:r>
-      <w:proofErr w:type="spellStart"/>
-      <w:r>
-        <w:rPr>
-          <w:i/>
-          <w:sz w:val="24"/>
-          <w:szCs w:val="24"/>
-        </w:rPr>
-        <w:t>searchVal</w:t>
-      </w:r>
-      <w:proofErr w:type="spellEnd"/>
-      <w:r>
-        <w:rPr>
-          <w:i/>
-          <w:sz w:val="24"/>
-          <w:szCs w:val="24"/>
-        </w:rPr>
-        <w:t xml:space="preserve"> </w:t>
-      </w:r>
-      <w:r>
-        <w:rPr>
-          <w:sz w:val="24"/>
-          <w:szCs w:val="24"/>
-        </w:rPr>
         <w:t>ze stanem jako argumentem</w:t>
       </w:r>
       <w:r>
@@ -7436,7 +6101,6 @@
         </w:rPr>
         <w:t xml:space="preserve">w komponencie </w:t>
       </w:r>
-      <w:proofErr w:type="spellStart"/>
       <w:r>
         <w:rPr>
           <w:i/>
@@ -7445,7 +6109,6 @@
         </w:rPr>
         <w:t>App</w:t>
       </w:r>
-      <w:proofErr w:type="spellEnd"/>
       <w:r>
         <w:rPr>
           <w:sz w:val="24"/>
@@ -7504,17 +6167,8 @@
           <w:sz w:val="24"/>
           <w:szCs w:val="24"/>
         </w:rPr>
-        <w:t xml:space="preserve">, w którym znajduje się wektorowa grafika przedstawiająca  lupę. Po kliknięciu diva (zdarzenie </w:t>
-      </w:r>
-      <w:proofErr w:type="spellStart"/>
-      <w:r>
-        <w:rPr>
-          <w:sz w:val="24"/>
-          <w:szCs w:val="24"/>
-        </w:rPr>
-        <w:t>onClick</w:t>
-      </w:r>
-      <w:proofErr w:type="spellEnd"/>
+        <w:t>, w którym znajduje się wektorowa grafika przedstawiająca  lupę. Po kliknięciu diva (zdarzenie onClick</w:t>
+      </w:r>
       <w:r>
         <w:rPr>
           <w:sz w:val="24"/>
@@ -7580,7 +6234,6 @@
         <w:lastRenderedPageBreak/>
         <w:t xml:space="preserve">div o klasie </w:t>
       </w:r>
-      <w:proofErr w:type="spellStart"/>
       <w:r>
         <w:rPr>
           <w:i/>
@@ -7589,7 +6242,6 @@
         </w:rPr>
         <w:t>addBtn</w:t>
       </w:r>
-      <w:proofErr w:type="spellEnd"/>
       <w:r>
         <w:rPr>
           <w:sz w:val="24"/>
@@ -7609,25 +6261,8 @@
           <w:sz w:val="24"/>
           <w:szCs w:val="24"/>
         </w:rPr>
-        <w:t xml:space="preserve">to przycisk nawigujący, po którego kliknięciu (zdarzenie </w:t>
-      </w:r>
-      <w:proofErr w:type="spellStart"/>
-      <w:r>
-        <w:rPr>
-          <w:sz w:val="24"/>
-          <w:szCs w:val="24"/>
-        </w:rPr>
-        <w:t>onClick</w:t>
-      </w:r>
-      <w:proofErr w:type="spellEnd"/>
-      <w:r>
-        <w:rPr>
-          <w:sz w:val="24"/>
-          <w:szCs w:val="24"/>
-        </w:rPr>
-        <w:t xml:space="preserve">) wyszukiwanie jest czyszczone oraz poprzez funkcję </w:t>
-      </w:r>
-      <w:proofErr w:type="spellStart"/>
+        <w:t xml:space="preserve">to przycisk nawigujący, po którego kliknięciu (zdarzenie onClick) wyszukiwanie jest czyszczone oraz poprzez funkcję </w:t>
+      </w:r>
       <w:r>
         <w:rPr>
           <w:i/>
@@ -7636,7 +6271,6 @@
         </w:rPr>
         <w:t>goHome</w:t>
       </w:r>
-      <w:proofErr w:type="spellEnd"/>
       <w:r>
         <w:rPr>
           <w:sz w:val="24"/>
@@ -7693,7 +6327,6 @@
         </w:rPr>
         <w:t xml:space="preserve">div o klasie </w:t>
       </w:r>
-      <w:proofErr w:type="spellStart"/>
       <w:r>
         <w:rPr>
           <w:i/>
@@ -7702,7 +6335,6 @@
         </w:rPr>
         <w:t>addBtn</w:t>
       </w:r>
-      <w:proofErr w:type="spellEnd"/>
       <w:r>
         <w:rPr>
           <w:i/>
@@ -7723,23 +6355,7 @@
           <w:sz w:val="24"/>
           <w:szCs w:val="24"/>
         </w:rPr>
-        <w:t xml:space="preserve">o przycisk nawigujący, po którego kliknięciu (zdarzenie </w:t>
-      </w:r>
-      <w:proofErr w:type="spellStart"/>
-      <w:r>
-        <w:rPr>
-          <w:sz w:val="24"/>
-          <w:szCs w:val="24"/>
-        </w:rPr>
-        <w:t>onClick</w:t>
-      </w:r>
-      <w:proofErr w:type="spellEnd"/>
-      <w:r>
-        <w:rPr>
-          <w:sz w:val="24"/>
-          <w:szCs w:val="24"/>
-        </w:rPr>
-        <w:t>) wyszukiwanie jest czyszczone oraz</w:t>
+        <w:t>o przycisk nawigujący, po którego kliknięciu (zdarzenie onClick) wyszukiwanie jest czyszczone oraz</w:t>
       </w:r>
       <w:r>
         <w:rPr>
@@ -7748,7 +6364,6 @@
         </w:rPr>
         <w:t xml:space="preserve"> poprzez funkcję </w:t>
       </w:r>
-      <w:proofErr w:type="spellStart"/>
       <w:r>
         <w:rPr>
           <w:i/>
@@ -7757,7 +6372,6 @@
         </w:rPr>
         <w:t>addByHand</w:t>
       </w:r>
-      <w:proofErr w:type="spellEnd"/>
       <w:r>
         <w:rPr>
           <w:sz w:val="24"/>
@@ -7772,7 +6386,6 @@
         </w:rPr>
         <w:t xml:space="preserve">wyświetlany jest formularz do dodawania książek (komponent </w:t>
       </w:r>
-      <w:proofErr w:type="spellStart"/>
       <w:r>
         <w:rPr>
           <w:i/>
@@ -7781,7 +6394,6 @@
         </w:rPr>
         <w:t>AddByHand</w:t>
       </w:r>
-      <w:proofErr w:type="spellEnd"/>
       <w:r>
         <w:rPr>
           <w:sz w:val="24"/>
@@ -7816,7 +6428,6 @@
         </w:rPr>
         <w:t xml:space="preserve">div o klasie </w:t>
       </w:r>
-      <w:proofErr w:type="spellStart"/>
       <w:r>
         <w:rPr>
           <w:i/>
@@ -7825,7 +6436,6 @@
         </w:rPr>
         <w:t>addBtn</w:t>
       </w:r>
-      <w:proofErr w:type="spellEnd"/>
       <w:r>
         <w:rPr>
           <w:i/>
@@ -7839,23 +6449,7 @@
           <w:sz w:val="24"/>
           <w:szCs w:val="24"/>
         </w:rPr>
-        <w:t xml:space="preserve">to przycisk nawigujący, po którego kliknięciu (zdarzenie </w:t>
-      </w:r>
-      <w:proofErr w:type="spellStart"/>
-      <w:r>
-        <w:rPr>
-          <w:sz w:val="24"/>
-          <w:szCs w:val="24"/>
-        </w:rPr>
-        <w:t>onClick</w:t>
-      </w:r>
-      <w:proofErr w:type="spellEnd"/>
-      <w:r>
-        <w:rPr>
-          <w:sz w:val="24"/>
-          <w:szCs w:val="24"/>
-        </w:rPr>
-        <w:t>) wyszukiwanie jest czyszczone oraz</w:t>
+        <w:t>to przycisk nawigujący, po którego kliknięciu (zdarzenie onClick) wyszukiwanie jest czyszczone oraz</w:t>
       </w:r>
       <w:r>
         <w:rPr>
@@ -7864,7 +6458,6 @@
         </w:rPr>
         <w:t xml:space="preserve"> wyświetlany jest formularz do dodawania książek po ISBN (komponent </w:t>
       </w:r>
-      <w:proofErr w:type="spellStart"/>
       <w:r>
         <w:rPr>
           <w:i/>
@@ -7873,7 +6466,6 @@
         </w:rPr>
         <w:t>AddISBN</w:t>
       </w:r>
-      <w:proofErr w:type="spellEnd"/>
       <w:r>
         <w:rPr>
           <w:sz w:val="24"/>
@@ -7908,7 +6500,6 @@
         </w:rPr>
         <w:t xml:space="preserve">div o klasie </w:t>
       </w:r>
-      <w:proofErr w:type="spellStart"/>
       <w:r>
         <w:rPr>
           <w:i/>
@@ -7923,80 +6514,29 @@
           <w:sz w:val="24"/>
           <w:szCs w:val="24"/>
         </w:rPr>
-        <w:t>e</w:t>
-      </w:r>
-      <w:proofErr w:type="spellEnd"/>
-      <w:r>
-        <w:rPr>
-          <w:i/>
-          <w:sz w:val="24"/>
-          <w:szCs w:val="24"/>
-        </w:rPr>
-        <w:t xml:space="preserve"> </w:t>
-      </w:r>
-      <w:r>
-        <w:rPr>
-          <w:sz w:val="24"/>
-          <w:szCs w:val="24"/>
-        </w:rPr>
-        <w:t xml:space="preserve">zawiera rozwijaną listę </w:t>
-      </w:r>
-      <w:proofErr w:type="spellStart"/>
-      <w:r>
-        <w:rPr>
-          <w:sz w:val="24"/>
-          <w:szCs w:val="24"/>
-        </w:rPr>
-        <w:t>select</w:t>
-      </w:r>
-      <w:proofErr w:type="spellEnd"/>
-      <w:r>
-        <w:rPr>
-          <w:sz w:val="24"/>
-          <w:szCs w:val="24"/>
-        </w:rPr>
-        <w:t>, która służy do wybrania motywu kolorystycznego</w:t>
-      </w:r>
-      <w:r>
-        <w:rPr>
-          <w:sz w:val="24"/>
-          <w:szCs w:val="24"/>
-        </w:rPr>
-        <w:t xml:space="preserve">. Po wybraniu elementu listy (zdarzenie </w:t>
-      </w:r>
-      <w:proofErr w:type="spellStart"/>
-      <w:r>
-        <w:rPr>
-          <w:sz w:val="24"/>
-          <w:szCs w:val="24"/>
-        </w:rPr>
-        <w:t>onChange</w:t>
-      </w:r>
-      <w:proofErr w:type="spellEnd"/>
-      <w:r>
-        <w:rPr>
-          <w:sz w:val="24"/>
-          <w:szCs w:val="24"/>
-        </w:rPr>
-        <w:t xml:space="preserve">) zmienna </w:t>
-      </w:r>
-      <w:proofErr w:type="spellStart"/>
-      <w:r>
-        <w:rPr>
-          <w:i/>
-          <w:sz w:val="24"/>
-          <w:szCs w:val="24"/>
-        </w:rPr>
-        <w:t>theme</w:t>
-      </w:r>
-      <w:proofErr w:type="spellEnd"/>
-      <w:r>
-        <w:rPr>
-          <w:i/>
-          <w:sz w:val="24"/>
-          <w:szCs w:val="24"/>
-        </w:rPr>
-        <w:t xml:space="preserve"> </w:t>
+        <w:t xml:space="preserve">e </w:t>
+      </w:r>
+      <w:r>
+        <w:rPr>
+          <w:sz w:val="24"/>
+          <w:szCs w:val="24"/>
+        </w:rPr>
+        <w:t>zawiera rozwijaną listę select, która służy do wybrania motywu kolorystycznego</w:t>
+      </w:r>
+      <w:r>
+        <w:rPr>
+          <w:sz w:val="24"/>
+          <w:szCs w:val="24"/>
+        </w:rPr>
+        <w:t xml:space="preserve">. Po wybraniu elementu listy (zdarzenie onChange) zmienna </w:t>
+      </w:r>
+      <w:r>
+        <w:rPr>
+          <w:i/>
+          <w:sz w:val="24"/>
+          <w:szCs w:val="24"/>
+        </w:rPr>
+        <w:t xml:space="preserve">theme </w:t>
       </w:r>
       <w:r>
         <w:rPr>
@@ -8014,7 +6554,6 @@
           <w:u w:val="single"/>
         </w:rPr>
       </w:pPr>
-      <w:proofErr w:type="spellStart"/>
       <w:r>
         <w:rPr>
           <w:sz w:val="28"/>
@@ -8023,7 +6562,6 @@
         </w:rPr>
         <w:t>PageContent</w:t>
       </w:r>
-      <w:proofErr w:type="spellEnd"/>
     </w:p>
     <w:p>
       <w:pPr>
@@ -8069,7 +6607,6 @@
         </w:rPr>
         <w:tab/>
       </w:r>
-      <w:proofErr w:type="spellStart"/>
       <w:r>
         <w:rPr>
           <w:i/>
@@ -8078,7 +6615,6 @@
         </w:rPr>
         <w:t>page</w:t>
       </w:r>
-      <w:proofErr w:type="spellEnd"/>
       <w:r>
         <w:rPr>
           <w:sz w:val="24"/>
@@ -8100,7 +6636,6 @@
         </w:rPr>
         <w:t xml:space="preserve"> </w:t>
       </w:r>
-      <w:proofErr w:type="spellStart"/>
       <w:r>
         <w:rPr>
           <w:i/>
@@ -8109,7 +6644,6 @@
         </w:rPr>
         <w:t>App</w:t>
       </w:r>
-      <w:proofErr w:type="spellEnd"/>
       <w:r>
         <w:rPr>
           <w:sz w:val="24"/>
@@ -8117,7 +6651,6 @@
         </w:rPr>
         <w:t xml:space="preserve"> (</w:t>
       </w:r>
-      <w:proofErr w:type="spellStart"/>
       <w:r>
         <w:rPr>
           <w:i/>
@@ -8126,7 +6659,6 @@
         </w:rPr>
         <w:t>homeContent</w:t>
       </w:r>
-      <w:proofErr w:type="spellEnd"/>
       <w:r>
         <w:rPr>
           <w:sz w:val="24"/>
@@ -8150,7 +6682,6 @@
           <w:szCs w:val="24"/>
         </w:rPr>
       </w:pPr>
-      <w:proofErr w:type="spellStart"/>
       <w:r>
         <w:rPr>
           <w:i/>
@@ -8159,7 +6690,6 @@
         </w:rPr>
         <w:t>books</w:t>
       </w:r>
-      <w:proofErr w:type="spellEnd"/>
       <w:r>
         <w:rPr>
           <w:sz w:val="24"/>
@@ -8174,7 +6704,6 @@
         </w:rPr>
         <w:t xml:space="preserve">stan z komponentu </w:t>
       </w:r>
-      <w:proofErr w:type="spellStart"/>
       <w:r>
         <w:rPr>
           <w:i/>
@@ -8183,7 +6712,6 @@
         </w:rPr>
         <w:t>App</w:t>
       </w:r>
-      <w:proofErr w:type="spellEnd"/>
       <w:r>
         <w:rPr>
           <w:sz w:val="24"/>
@@ -8191,7 +6719,6 @@
         </w:rPr>
         <w:t xml:space="preserve"> (</w:t>
       </w:r>
-      <w:proofErr w:type="spellStart"/>
       <w:r>
         <w:rPr>
           <w:i/>
@@ -8200,7 +6727,6 @@
         </w:rPr>
         <w:t>books</w:t>
       </w:r>
-      <w:proofErr w:type="spellEnd"/>
       <w:r>
         <w:rPr>
           <w:sz w:val="24"/>
@@ -8224,7 +6750,6 @@
           <w:szCs w:val="24"/>
         </w:rPr>
       </w:pPr>
-      <w:proofErr w:type="spellStart"/>
       <w:r>
         <w:rPr>
           <w:i/>
@@ -8233,7 +6758,6 @@
         </w:rPr>
         <w:t>getBooks</w:t>
       </w:r>
-      <w:proofErr w:type="spellEnd"/>
       <w:r>
         <w:rPr>
           <w:sz w:val="24"/>
@@ -8241,7 +6765,6 @@
         </w:rPr>
         <w:t xml:space="preserve"> – funkcja z komponentu </w:t>
       </w:r>
-      <w:proofErr w:type="spellStart"/>
       <w:r>
         <w:rPr>
           <w:i/>
@@ -8250,7 +6773,6 @@
         </w:rPr>
         <w:t>App</w:t>
       </w:r>
-      <w:proofErr w:type="spellEnd"/>
       <w:r>
         <w:rPr>
           <w:sz w:val="24"/>
@@ -8267,7 +6789,6 @@
           <w:szCs w:val="24"/>
         </w:rPr>
       </w:pPr>
-      <w:proofErr w:type="spellStart"/>
       <w:r>
         <w:rPr>
           <w:i/>
@@ -8276,7 +6797,6 @@
         </w:rPr>
         <w:t>search</w:t>
       </w:r>
-      <w:proofErr w:type="spellEnd"/>
       <w:r>
         <w:rPr>
           <w:sz w:val="24"/>
@@ -8291,7 +6811,6 @@
         </w:rPr>
         <w:t xml:space="preserve">stan z komponentu </w:t>
       </w:r>
-      <w:proofErr w:type="spellStart"/>
       <w:r>
         <w:rPr>
           <w:i/>
@@ -8300,7 +6819,6 @@
         </w:rPr>
         <w:t>App</w:t>
       </w:r>
-      <w:proofErr w:type="spellEnd"/>
       <w:r>
         <w:rPr>
           <w:sz w:val="24"/>
@@ -8308,7 +6826,6 @@
         </w:rPr>
         <w:t xml:space="preserve"> (</w:t>
       </w:r>
-      <w:proofErr w:type="spellStart"/>
       <w:r>
         <w:rPr>
           <w:i/>
@@ -8317,7 +6834,6 @@
         </w:rPr>
         <w:t>searchContent</w:t>
       </w:r>
-      <w:proofErr w:type="spellEnd"/>
       <w:r>
         <w:rPr>
           <w:sz w:val="24"/>
@@ -8376,7 +6892,6 @@
         </w:rPr>
         <w:t xml:space="preserve">właściwości </w:t>
       </w:r>
-      <w:proofErr w:type="spellStart"/>
       <w:r>
         <w:rPr>
           <w:i/>
@@ -8385,7 +6900,6 @@
         </w:rPr>
         <w:t>page</w:t>
       </w:r>
-      <w:proofErr w:type="spellEnd"/>
       <w:r>
         <w:rPr>
           <w:sz w:val="24"/>
@@ -8463,7 +6977,6 @@
         </w:rPr>
         <w:t xml:space="preserve">Komponent </w:t>
       </w:r>
-      <w:proofErr w:type="spellStart"/>
       <w:r>
         <w:rPr>
           <w:i/>
@@ -8472,7 +6985,6 @@
         </w:rPr>
         <w:t>AddISBN</w:t>
       </w:r>
-      <w:proofErr w:type="spellEnd"/>
       <w:r>
         <w:rPr>
           <w:i/>
@@ -8508,7 +7020,6 @@
         </w:rPr>
         <w:t xml:space="preserve">Komponent </w:t>
       </w:r>
-      <w:proofErr w:type="spellStart"/>
       <w:r>
         <w:rPr>
           <w:i/>
@@ -8517,7 +7028,6 @@
         </w:rPr>
         <w:t>AddByHand</w:t>
       </w:r>
-      <w:proofErr w:type="spellEnd"/>
       <w:r>
         <w:rPr>
           <w:sz w:val="24"/>
@@ -8590,7 +7100,6 @@
           <w:szCs w:val="24"/>
         </w:rPr>
       </w:pPr>
-      <w:proofErr w:type="spellStart"/>
       <w:r>
         <w:rPr>
           <w:i/>
@@ -8599,7 +7108,6 @@
         </w:rPr>
         <w:t>sortFun</w:t>
       </w:r>
-      <w:proofErr w:type="spellEnd"/>
       <w:r>
         <w:rPr>
           <w:sz w:val="24"/>
@@ -8607,7 +7115,6 @@
         </w:rPr>
         <w:t xml:space="preserve"> – funkcja z komponentu </w:t>
       </w:r>
-      <w:proofErr w:type="spellStart"/>
       <w:r>
         <w:rPr>
           <w:i/>
@@ -8616,7 +7123,6 @@
         </w:rPr>
         <w:t>App</w:t>
       </w:r>
-      <w:proofErr w:type="spellEnd"/>
       <w:r>
         <w:rPr>
           <w:sz w:val="24"/>
@@ -8624,7 +7130,6 @@
         </w:rPr>
         <w:t xml:space="preserve"> (</w:t>
       </w:r>
-      <w:proofErr w:type="spellStart"/>
       <w:r>
         <w:rPr>
           <w:i/>
@@ -8633,7 +7138,6 @@
         </w:rPr>
         <w:t>getBooks</w:t>
       </w:r>
-      <w:proofErr w:type="spellEnd"/>
       <w:r>
         <w:rPr>
           <w:sz w:val="24"/>
@@ -8657,7 +7161,6 @@
           <w:szCs w:val="24"/>
         </w:rPr>
       </w:pPr>
-      <w:proofErr w:type="spellStart"/>
       <w:r>
         <w:rPr>
           <w:i/>
@@ -8666,7 +7169,6 @@
         </w:rPr>
         <w:t>search</w:t>
       </w:r>
-      <w:proofErr w:type="spellEnd"/>
       <w:r>
         <w:rPr>
           <w:sz w:val="24"/>
@@ -8674,7 +7176,6 @@
         </w:rPr>
         <w:t xml:space="preserve"> - stan z komponentu </w:t>
       </w:r>
-      <w:proofErr w:type="spellStart"/>
       <w:r>
         <w:rPr>
           <w:i/>
@@ -8683,7 +7184,6 @@
         </w:rPr>
         <w:t>App</w:t>
       </w:r>
-      <w:proofErr w:type="spellEnd"/>
       <w:r>
         <w:rPr>
           <w:sz w:val="24"/>
@@ -8691,7 +7191,6 @@
         </w:rPr>
         <w:t xml:space="preserve"> (</w:t>
       </w:r>
-      <w:proofErr w:type="spellStart"/>
       <w:r>
         <w:rPr>
           <w:i/>
@@ -8700,7 +7199,6 @@
         </w:rPr>
         <w:t>searchContent</w:t>
       </w:r>
-      <w:proofErr w:type="spellEnd"/>
       <w:r>
         <w:rPr>
           <w:sz w:val="24"/>
@@ -8733,23 +7231,13 @@
           <w:szCs w:val="24"/>
         </w:rPr>
       </w:pPr>
-      <w:proofErr w:type="spellStart"/>
-      <w:r>
-        <w:rPr>
-          <w:i/>
-          <w:sz w:val="24"/>
-          <w:szCs w:val="24"/>
-        </w:rPr>
-        <w:t>sortState</w:t>
-      </w:r>
-      <w:proofErr w:type="spellEnd"/>
-      <w:r>
-        <w:rPr>
-          <w:i/>
-          <w:sz w:val="24"/>
-          <w:szCs w:val="24"/>
-        </w:rPr>
-        <w:t xml:space="preserve"> </w:t>
+      <w:r>
+        <w:rPr>
+          <w:i/>
+          <w:sz w:val="24"/>
+          <w:szCs w:val="24"/>
+        </w:rPr>
+        <w:t xml:space="preserve">sortState </w:t>
       </w:r>
       <w:r>
         <w:rPr>
@@ -8767,7 +7255,6 @@
           <w:szCs w:val="24"/>
         </w:rPr>
       </w:pPr>
-      <w:proofErr w:type="spellStart"/>
       <w:r>
         <w:rPr>
           <w:i/>
@@ -8776,7 +7263,6 @@
         </w:rPr>
         <w:t>orderState</w:t>
       </w:r>
-      <w:proofErr w:type="spellEnd"/>
       <w:r>
         <w:rPr>
           <w:sz w:val="24"/>
@@ -8870,85 +7356,51 @@
           <w:sz w:val="24"/>
           <w:szCs w:val="24"/>
         </w:rPr>
+        <w:t xml:space="preserve"> select, po kliknięciu której (zdarzenie onClick) stan </w:t>
+      </w:r>
+      <w:r>
+        <w:rPr>
+          <w:i/>
+          <w:sz w:val="24"/>
+          <w:szCs w:val="24"/>
+        </w:rPr>
+        <w:t>orderState</w:t>
+      </w:r>
+      <w:r>
+        <w:rPr>
+          <w:sz w:val="24"/>
+          <w:szCs w:val="24"/>
+        </w:rPr>
+        <w:t xml:space="preserve"> jest ustawiany na wartość wybranego elementu oraz</w:t>
+      </w:r>
+      <w:r>
+        <w:rPr>
+          <w:sz w:val="24"/>
+          <w:szCs w:val="24"/>
+        </w:rPr>
+        <w:t xml:space="preserve"> pobierane są posortowane </w:t>
+      </w:r>
+      <w:r>
+        <w:rPr>
+          <w:sz w:val="24"/>
+          <w:szCs w:val="24"/>
+        </w:rPr>
+        <w:t>książki</w:t>
+      </w:r>
+      <w:r>
+        <w:rPr>
+          <w:sz w:val="24"/>
+          <w:szCs w:val="24"/>
+        </w:rPr>
+        <w:t xml:space="preserve"> z bazy danych za pomocą</w:t>
+      </w:r>
+      <w:r>
+        <w:rPr>
+          <w:sz w:val="24"/>
+          <w:szCs w:val="24"/>
+        </w:rPr>
         <w:t xml:space="preserve"> </w:t>
       </w:r>
-      <w:proofErr w:type="spellStart"/>
-      <w:r>
-        <w:rPr>
-          <w:sz w:val="24"/>
-          <w:szCs w:val="24"/>
-        </w:rPr>
-        <w:t>select</w:t>
-      </w:r>
-      <w:proofErr w:type="spellEnd"/>
-      <w:r>
-        <w:rPr>
-          <w:sz w:val="24"/>
-          <w:szCs w:val="24"/>
-        </w:rPr>
-        <w:t xml:space="preserve">, po kliknięciu której (zdarzenie </w:t>
-      </w:r>
-      <w:proofErr w:type="spellStart"/>
-      <w:r>
-        <w:rPr>
-          <w:sz w:val="24"/>
-          <w:szCs w:val="24"/>
-        </w:rPr>
-        <w:t>onClick</w:t>
-      </w:r>
-      <w:proofErr w:type="spellEnd"/>
-      <w:r>
-        <w:rPr>
-          <w:sz w:val="24"/>
-          <w:szCs w:val="24"/>
-        </w:rPr>
-        <w:t xml:space="preserve">) stan </w:t>
-      </w:r>
-      <w:proofErr w:type="spellStart"/>
-      <w:r>
-        <w:rPr>
-          <w:i/>
-          <w:sz w:val="24"/>
-          <w:szCs w:val="24"/>
-        </w:rPr>
-        <w:t>orderState</w:t>
-      </w:r>
-      <w:proofErr w:type="spellEnd"/>
-      <w:r>
-        <w:rPr>
-          <w:sz w:val="24"/>
-          <w:szCs w:val="24"/>
-        </w:rPr>
-        <w:t xml:space="preserve"> jest ustawiany na wartość wybranego elementu oraz</w:t>
-      </w:r>
-      <w:r>
-        <w:rPr>
-          <w:sz w:val="24"/>
-          <w:szCs w:val="24"/>
-        </w:rPr>
-        <w:t xml:space="preserve"> pobierane są posortowane </w:t>
-      </w:r>
-      <w:r>
-        <w:rPr>
-          <w:sz w:val="24"/>
-          <w:szCs w:val="24"/>
-        </w:rPr>
-        <w:t>książki</w:t>
-      </w:r>
-      <w:r>
-        <w:rPr>
-          <w:sz w:val="24"/>
-          <w:szCs w:val="24"/>
-        </w:rPr>
-        <w:t xml:space="preserve"> z bazy danych za pomocą</w:t>
-      </w:r>
-      <w:r>
-        <w:rPr>
-          <w:sz w:val="24"/>
-          <w:szCs w:val="24"/>
-        </w:rPr>
-        <w:t xml:space="preserve"> </w:t>
-      </w:r>
       <w:r>
         <w:rPr>
           <w:sz w:val="24"/>
@@ -8956,7 +7408,6 @@
         </w:rPr>
         <w:t xml:space="preserve">funkcji </w:t>
       </w:r>
-      <w:proofErr w:type="spellStart"/>
       <w:r>
         <w:rPr>
           <w:i/>
@@ -8965,7 +7416,6 @@
         </w:rPr>
         <w:t>sortFun</w:t>
       </w:r>
-      <w:proofErr w:type="spellEnd"/>
       <w:r>
         <w:rPr>
           <w:sz w:val="24"/>
@@ -9005,23 +7455,7 @@
           <w:sz w:val="24"/>
           <w:szCs w:val="24"/>
         </w:rPr>
-        <w:t xml:space="preserve"> (zdarzenie </w:t>
-      </w:r>
-      <w:proofErr w:type="spellStart"/>
-      <w:r>
-        <w:rPr>
-          <w:sz w:val="24"/>
-          <w:szCs w:val="24"/>
-        </w:rPr>
-        <w:t>onClick</w:t>
-      </w:r>
-      <w:proofErr w:type="spellEnd"/>
-      <w:r>
-        <w:rPr>
-          <w:sz w:val="24"/>
-          <w:szCs w:val="24"/>
-        </w:rPr>
-        <w:t>)</w:t>
+        <w:t xml:space="preserve"> (zdarzenie onClick)</w:t>
       </w:r>
       <w:r>
         <w:rPr>
@@ -9030,7 +7464,6 @@
         </w:rPr>
         <w:t xml:space="preserve"> stan </w:t>
       </w:r>
-      <w:proofErr w:type="spellStart"/>
       <w:r>
         <w:rPr>
           <w:i/>
@@ -9039,7 +7472,6 @@
         </w:rPr>
         <w:t>sortState</w:t>
       </w:r>
-      <w:proofErr w:type="spellEnd"/>
       <w:r>
         <w:rPr>
           <w:sz w:val="24"/>
@@ -9061,7 +7493,6 @@
         </w:rPr>
         <w:t xml:space="preserve">dane z bazy danych za pomocą funkcji </w:t>
       </w:r>
-      <w:proofErr w:type="spellStart"/>
       <w:r>
         <w:rPr>
           <w:i/>
@@ -9070,7 +7501,6 @@
         </w:rPr>
         <w:t>sortFun</w:t>
       </w:r>
-      <w:proofErr w:type="spellEnd"/>
       <w:r>
         <w:rPr>
           <w:sz w:val="24"/>
@@ -9120,23 +7550,13 @@
           <w:szCs w:val="24"/>
         </w:rPr>
       </w:pPr>
-      <w:proofErr w:type="spellStart"/>
-      <w:r>
-        <w:rPr>
-          <w:sz w:val="24"/>
-          <w:szCs w:val="24"/>
-        </w:rPr>
-        <w:t>books</w:t>
-      </w:r>
-      <w:proofErr w:type="spellEnd"/>
-      <w:r>
-        <w:rPr>
-          <w:sz w:val="24"/>
-          <w:szCs w:val="24"/>
-        </w:rPr>
-        <w:t xml:space="preserve"> – tablica obiektów z książkami z bazy danych (stan z komponentu </w:t>
-      </w:r>
-      <w:proofErr w:type="spellStart"/>
+      <w:r>
+        <w:rPr>
+          <w:sz w:val="24"/>
+          <w:szCs w:val="24"/>
+        </w:rPr>
+        <w:t xml:space="preserve">books – tablica obiektów z książkami z bazy danych (stan z komponentu </w:t>
+      </w:r>
       <w:r>
         <w:rPr>
           <w:i/>
@@ -9145,7 +7565,6 @@
         </w:rPr>
         <w:t>App</w:t>
       </w:r>
-      <w:proofErr w:type="spellEnd"/>
       <w:r>
         <w:rPr>
           <w:sz w:val="24"/>
@@ -9163,23 +7582,13 @@
           <w:szCs w:val="24"/>
         </w:rPr>
       </w:pPr>
-      <w:proofErr w:type="spellStart"/>
-      <w:r>
-        <w:rPr>
-          <w:sz w:val="24"/>
-          <w:szCs w:val="24"/>
-        </w:rPr>
-        <w:t>getBooks</w:t>
-      </w:r>
-      <w:proofErr w:type="spellEnd"/>
-      <w:r>
-        <w:rPr>
-          <w:sz w:val="24"/>
-          <w:szCs w:val="24"/>
-        </w:rPr>
-        <w:t xml:space="preserve"> – funkcja pobierająca książki z bazy danych z komponentu </w:t>
-      </w:r>
-      <w:proofErr w:type="spellStart"/>
+      <w:r>
+        <w:rPr>
+          <w:sz w:val="24"/>
+          <w:szCs w:val="24"/>
+        </w:rPr>
+        <w:t xml:space="preserve">getBooks – funkcja pobierająca książki z bazy danych z komponentu </w:t>
+      </w:r>
       <w:r>
         <w:rPr>
           <w:i/>
@@ -9188,7 +7597,6 @@
         </w:rPr>
         <w:t>App</w:t>
       </w:r>
-      <w:proofErr w:type="spellEnd"/>
     </w:p>
     <w:p>
       <w:pPr>
@@ -9215,7 +7623,6 @@
         </w:rPr>
         <w:t xml:space="preserve">Komponent zwraca div o id </w:t>
       </w:r>
-      <w:proofErr w:type="spellStart"/>
       <w:r>
         <w:rPr>
           <w:i/>
@@ -9224,7 +7631,6 @@
         </w:rPr>
         <w:t>home</w:t>
       </w:r>
-      <w:proofErr w:type="spellEnd"/>
       <w:r>
         <w:rPr>
           <w:sz w:val="24"/>
@@ -9259,7 +7665,6 @@
         </w:rPr>
         <w:t xml:space="preserve">div o klasie </w:t>
       </w:r>
-      <w:proofErr w:type="spellStart"/>
       <w:r>
         <w:rPr>
           <w:i/>
@@ -9268,7 +7673,6 @@
         </w:rPr>
         <w:t>header</w:t>
       </w:r>
-      <w:proofErr w:type="spellEnd"/>
       <w:r>
         <w:rPr>
           <w:sz w:val="24"/>
@@ -9332,7 +7736,6 @@
         </w:rPr>
         <w:t xml:space="preserve"> </w:t>
       </w:r>
-      <w:proofErr w:type="spellStart"/>
       <w:r>
         <w:rPr>
           <w:i/>
@@ -9341,7 +7744,6 @@
         </w:rPr>
         <w:t>books</w:t>
       </w:r>
-      <w:proofErr w:type="spellEnd"/>
       <w:r>
         <w:rPr>
           <w:sz w:val="24"/>
@@ -9356,7 +7758,6 @@
         </w:rPr>
         <w:t xml:space="preserve">są przekazywane do właściwości komponentu </w:t>
       </w:r>
-      <w:proofErr w:type="spellStart"/>
       <w:r>
         <w:rPr>
           <w:i/>
@@ -9365,7 +7766,6 @@
         </w:rPr>
         <w:t>BookShort</w:t>
       </w:r>
-      <w:proofErr w:type="spellEnd"/>
       <w:r>
         <w:rPr>
           <w:sz w:val="24"/>
@@ -9399,7 +7799,6 @@
           <w:u w:val="single"/>
         </w:rPr>
       </w:pPr>
-      <w:proofErr w:type="spellStart"/>
       <w:r>
         <w:rPr>
           <w:sz w:val="28"/>
@@ -9409,7 +7808,6 @@
         <w:lastRenderedPageBreak/>
         <w:t>BookShort</w:t>
       </w:r>
-      <w:proofErr w:type="spellEnd"/>
     </w:p>
     <w:p>
       <w:pPr>
@@ -9435,7 +7833,6 @@
           <w:szCs w:val="24"/>
         </w:rPr>
       </w:pPr>
-      <w:proofErr w:type="spellStart"/>
       <w:r>
         <w:rPr>
           <w:i/>
@@ -9444,7 +7841,6 @@
         </w:rPr>
         <w:t>bookData</w:t>
       </w:r>
-      <w:proofErr w:type="spellEnd"/>
       <w:r>
         <w:rPr>
           <w:sz w:val="24"/>
@@ -9461,7 +7857,6 @@
           <w:szCs w:val="24"/>
         </w:rPr>
       </w:pPr>
-      <w:proofErr w:type="spellStart"/>
       <w:r>
         <w:rPr>
           <w:i/>
@@ -9470,7 +7865,6 @@
         </w:rPr>
         <w:t>getBooks</w:t>
       </w:r>
-      <w:proofErr w:type="spellEnd"/>
       <w:r>
         <w:rPr>
           <w:sz w:val="24"/>
@@ -9478,7 +7872,6 @@
         </w:rPr>
         <w:t xml:space="preserve"> – funkcja pobierająca książki z bazy danych z komponentu </w:t>
       </w:r>
-      <w:proofErr w:type="spellStart"/>
       <w:r>
         <w:rPr>
           <w:i/>
@@ -9487,7 +7880,6 @@
         </w:rPr>
         <w:t>App</w:t>
       </w:r>
-      <w:proofErr w:type="spellEnd"/>
     </w:p>
     <w:p>
       <w:pPr>
@@ -9513,7 +7905,6 @@
           <w:szCs w:val="24"/>
         </w:rPr>
       </w:pPr>
-      <w:proofErr w:type="spellStart"/>
       <w:r>
         <w:rPr>
           <w:i/>
@@ -9522,7 +7913,6 @@
         </w:rPr>
         <w:t>displayDelete</w:t>
       </w:r>
-      <w:proofErr w:type="spellEnd"/>
       <w:r>
         <w:rPr>
           <w:sz w:val="24"/>
@@ -9549,34 +7939,47 @@
           <w:sz w:val="24"/>
           <w:szCs w:val="24"/>
         </w:rPr>
-        <w:t xml:space="preserve">domyślnie przechowuje wartość </w:t>
-      </w:r>
-      <w:proofErr w:type="spellStart"/>
-      <w:r>
-        <w:rPr>
-          <w:sz w:val="24"/>
-          <w:szCs w:val="24"/>
-        </w:rPr>
-        <w:t>false</w:t>
-      </w:r>
-      <w:proofErr w:type="spellEnd"/>
-      <w:r>
-        <w:rPr>
-          <w:sz w:val="24"/>
-          <w:szCs w:val="24"/>
-        </w:rPr>
-        <w:t xml:space="preserve">, determinuje czy komponent </w:t>
-      </w:r>
-      <w:proofErr w:type="spellStart"/>
-      <w:r>
-        <w:rPr>
-          <w:i/>
-          <w:sz w:val="24"/>
-          <w:szCs w:val="24"/>
-        </w:rPr>
-        <w:t>Delete</w:t>
-      </w:r>
-      <w:proofErr w:type="spellEnd"/>
+        <w:t xml:space="preserve">domyślnie przechowuje wartość false, determinuje czy komponent </w:t>
+      </w:r>
+      <w:r>
+        <w:rPr>
+          <w:i/>
+          <w:sz w:val="24"/>
+          <w:szCs w:val="24"/>
+        </w:rPr>
+        <w:t xml:space="preserve">Delete </w:t>
+      </w:r>
+      <w:r>
+        <w:rPr>
+          <w:sz w:val="24"/>
+          <w:szCs w:val="24"/>
+        </w:rPr>
+        <w:t>jest wyświtlany</w:t>
+      </w:r>
+      <w:r>
+        <w:rPr>
+          <w:sz w:val="24"/>
+          <w:szCs w:val="24"/>
+        </w:rPr>
+        <w:t xml:space="preserve">, </w:t>
+      </w:r>
+    </w:p>
+    <w:p>
+      <w:pPr>
+        <w:ind w:left="1416"/>
+        <w:rPr>
+          <w:sz w:val="24"/>
+          <w:szCs w:val="24"/>
+        </w:rPr>
+      </w:pPr>
+      <w:r>
+        <w:rPr>
+          <w:i/>
+          <w:sz w:val="24"/>
+          <w:szCs w:val="24"/>
+        </w:rPr>
+        <w:t>showInfo</w:t>
+      </w:r>
       <w:r>
         <w:rPr>
           <w:i/>
@@ -9590,56 +7993,6 @@
           <w:sz w:val="24"/>
           <w:szCs w:val="24"/>
         </w:rPr>
-        <w:t xml:space="preserve">jest </w:t>
-      </w:r>
-      <w:proofErr w:type="spellStart"/>
-      <w:r>
-        <w:rPr>
-          <w:sz w:val="24"/>
-          <w:szCs w:val="24"/>
-        </w:rPr>
-        <w:t>wyświtlany</w:t>
-      </w:r>
-      <w:proofErr w:type="spellEnd"/>
-      <w:r>
-        <w:rPr>
-          <w:sz w:val="24"/>
-          <w:szCs w:val="24"/>
-        </w:rPr>
-        <w:t xml:space="preserve">, </w:t>
-      </w:r>
-    </w:p>
-    <w:p>
-      <w:pPr>
-        <w:ind w:left="1416"/>
-        <w:rPr>
-          <w:sz w:val="24"/>
-          <w:szCs w:val="24"/>
-        </w:rPr>
-      </w:pPr>
-      <w:proofErr w:type="spellStart"/>
-      <w:r>
-        <w:rPr>
-          <w:i/>
-          <w:sz w:val="24"/>
-          <w:szCs w:val="24"/>
-        </w:rPr>
-        <w:t>showInfo</w:t>
-      </w:r>
-      <w:proofErr w:type="spellEnd"/>
-      <w:r>
-        <w:rPr>
-          <w:i/>
-          <w:sz w:val="24"/>
-          <w:szCs w:val="24"/>
-        </w:rPr>
-        <w:t xml:space="preserve"> </w:t>
-      </w:r>
-      <w:r>
-        <w:rPr>
-          <w:sz w:val="24"/>
-          <w:szCs w:val="24"/>
-        </w:rPr>
         <w:t xml:space="preserve">- </w:t>
       </w:r>
       <w:r>
@@ -9647,25 +8000,8 @@
           <w:sz w:val="24"/>
           <w:szCs w:val="24"/>
         </w:rPr>
-        <w:t xml:space="preserve">domyślnie przechowuje wartość </w:t>
-      </w:r>
-      <w:proofErr w:type="spellStart"/>
-      <w:r>
-        <w:rPr>
-          <w:sz w:val="24"/>
-          <w:szCs w:val="24"/>
-        </w:rPr>
-        <w:t>false</w:t>
-      </w:r>
-      <w:proofErr w:type="spellEnd"/>
-      <w:r>
-        <w:rPr>
-          <w:sz w:val="24"/>
-          <w:szCs w:val="24"/>
-        </w:rPr>
-        <w:t xml:space="preserve">, determinuje, czy komponent </w:t>
-      </w:r>
-      <w:proofErr w:type="spellStart"/>
+        <w:t xml:space="preserve">domyślnie przechowuje wartość false, determinuje, czy komponent </w:t>
+      </w:r>
       <w:r>
         <w:rPr>
           <w:i/>
@@ -9674,7 +8010,6 @@
         </w:rPr>
         <w:t>BookInfo</w:t>
       </w:r>
-      <w:proofErr w:type="spellEnd"/>
       <w:r>
         <w:rPr>
           <w:sz w:val="24"/>
@@ -9714,7 +8049,6 @@
           <w:szCs w:val="24"/>
         </w:rPr>
       </w:pPr>
-      <w:proofErr w:type="spellStart"/>
       <w:r>
         <w:rPr>
           <w:i/>
@@ -9723,31 +8057,13 @@
         </w:rPr>
         <w:t>stopShowing</w:t>
       </w:r>
-      <w:proofErr w:type="spellEnd"/>
-      <w:r>
-        <w:rPr>
-          <w:sz w:val="24"/>
-          <w:szCs w:val="24"/>
-        </w:rPr>
-        <w:t xml:space="preserve"> – </w:t>
-      </w:r>
-      <w:proofErr w:type="spellStart"/>
-      <w:r>
-        <w:rPr>
-          <w:sz w:val="24"/>
-          <w:szCs w:val="24"/>
-        </w:rPr>
-        <w:t>ustwia</w:t>
-      </w:r>
-      <w:proofErr w:type="spellEnd"/>
-      <w:r>
-        <w:rPr>
-          <w:sz w:val="24"/>
-          <w:szCs w:val="24"/>
-        </w:rPr>
-        <w:t xml:space="preserve"> wartość </w:t>
-      </w:r>
-      <w:proofErr w:type="spellStart"/>
+      <w:r>
+        <w:rPr>
+          <w:sz w:val="24"/>
+          <w:szCs w:val="24"/>
+        </w:rPr>
+        <w:t xml:space="preserve"> – ustwia wartość </w:t>
+      </w:r>
       <w:r>
         <w:rPr>
           <w:i/>
@@ -9756,23 +8072,13 @@
         </w:rPr>
         <w:t>showInfo</w:t>
       </w:r>
-      <w:proofErr w:type="spellEnd"/>
-      <w:r>
-        <w:rPr>
-          <w:sz w:val="24"/>
-          <w:szCs w:val="24"/>
-        </w:rPr>
-        <w:t xml:space="preserve"> na </w:t>
-      </w:r>
-      <w:proofErr w:type="spellStart"/>
-      <w:r>
-        <w:rPr>
-          <w:sz w:val="24"/>
-          <w:szCs w:val="24"/>
-        </w:rPr>
-        <w:t>false</w:t>
-      </w:r>
-      <w:proofErr w:type="spellEnd"/>
+      <w:r>
+        <w:rPr>
+          <w:sz w:val="24"/>
+          <w:szCs w:val="24"/>
+        </w:rPr>
+        <w:t xml:space="preserve"> na false</w:t>
+      </w:r>
       <w:r>
         <w:rPr>
           <w:sz w:val="24"/>
@@ -9789,7 +8095,6 @@
           <w:szCs w:val="24"/>
         </w:rPr>
       </w:pPr>
-      <w:proofErr w:type="spellStart"/>
       <w:r>
         <w:rPr>
           <w:i/>
@@ -9798,7 +8103,6 @@
         </w:rPr>
         <w:t>displayNone</w:t>
       </w:r>
-      <w:proofErr w:type="spellEnd"/>
       <w:r>
         <w:rPr>
           <w:sz w:val="24"/>
@@ -9806,40 +8110,21 @@
         </w:rPr>
         <w:t xml:space="preserve"> – ustawia wartość </w:t>
       </w:r>
-      <w:proofErr w:type="spellStart"/>
-      <w:r>
-        <w:rPr>
-          <w:i/>
-          <w:sz w:val="24"/>
-          <w:szCs w:val="24"/>
-        </w:rPr>
-        <w:t>displayDelete</w:t>
-      </w:r>
-      <w:proofErr w:type="spellEnd"/>
-      <w:r>
-        <w:rPr>
-          <w:i/>
-          <w:sz w:val="24"/>
-          <w:szCs w:val="24"/>
-        </w:rPr>
-        <w:t xml:space="preserve"> </w:t>
-      </w:r>
-      <w:r>
-        <w:rPr>
-          <w:sz w:val="24"/>
-          <w:szCs w:val="24"/>
-        </w:rPr>
-        <w:t xml:space="preserve">na </w:t>
-      </w:r>
-      <w:proofErr w:type="spellStart"/>
-      <w:r>
-        <w:rPr>
-          <w:sz w:val="24"/>
-          <w:szCs w:val="24"/>
-        </w:rPr>
-        <w:t>false</w:t>
-      </w:r>
-      <w:proofErr w:type="spellEnd"/>
+      <w:r>
+        <w:rPr>
+          <w:i/>
+          <w:sz w:val="24"/>
+          <w:szCs w:val="24"/>
+        </w:rPr>
+        <w:t xml:space="preserve">displayDelete </w:t>
+      </w:r>
+      <w:r>
+        <w:rPr>
+          <w:sz w:val="24"/>
+          <w:szCs w:val="24"/>
+        </w:rPr>
+        <w:t>na false</w:t>
+      </w:r>
     </w:p>
     <w:p>
       <w:pPr>
@@ -9865,7 +8150,6 @@
         </w:rPr>
         <w:t xml:space="preserve">Komponent zwraca div o klasie </w:t>
       </w:r>
-      <w:proofErr w:type="spellStart"/>
       <w:r>
         <w:rPr>
           <w:i/>
@@ -9874,7 +8158,6 @@
         </w:rPr>
         <w:t>bookData</w:t>
       </w:r>
-      <w:proofErr w:type="spellEnd"/>
       <w:r>
         <w:rPr>
           <w:sz w:val="24"/>
@@ -9916,7 +8199,6 @@
         </w:rPr>
         <w:t xml:space="preserve">div o klasie </w:t>
       </w:r>
-      <w:proofErr w:type="spellStart"/>
       <w:r>
         <w:rPr>
           <w:i/>
@@ -9925,7 +8207,6 @@
         </w:rPr>
         <w:t>bookShort</w:t>
       </w:r>
-      <w:proofErr w:type="spellEnd"/>
       <w:r>
         <w:rPr>
           <w:sz w:val="24"/>
@@ -9947,7 +8228,6 @@
         </w:rPr>
         <w:t xml:space="preserve">kliknięciu wartość stanu </w:t>
       </w:r>
-      <w:proofErr w:type="spellStart"/>
       <w:r>
         <w:rPr>
           <w:i/>
@@ -9956,36 +8236,19 @@
         </w:rPr>
         <w:t>showInfo</w:t>
       </w:r>
-      <w:proofErr w:type="spellEnd"/>
-      <w:r>
-        <w:rPr>
-          <w:sz w:val="24"/>
-          <w:szCs w:val="24"/>
-        </w:rPr>
-        <w:t xml:space="preserve"> jest ustawiana na </w:t>
-      </w:r>
-      <w:proofErr w:type="spellStart"/>
-      <w:r>
-        <w:rPr>
-          <w:sz w:val="24"/>
-          <w:szCs w:val="24"/>
-        </w:rPr>
-        <w:t>tr</w:t>
-      </w:r>
-      <w:r>
-        <w:rPr>
-          <w:sz w:val="24"/>
-          <w:szCs w:val="24"/>
-        </w:rPr>
-        <w:t>ue</w:t>
-      </w:r>
-      <w:proofErr w:type="spellEnd"/>
-      <w:r>
-        <w:rPr>
-          <w:sz w:val="24"/>
-          <w:szCs w:val="24"/>
-        </w:rPr>
-        <w:t xml:space="preserve">, </w:t>
+      <w:r>
+        <w:rPr>
+          <w:sz w:val="24"/>
+          <w:szCs w:val="24"/>
+        </w:rPr>
+        <w:t xml:space="preserve"> jest ustawiana na tr</w:t>
+      </w:r>
+      <w:r>
+        <w:rPr>
+          <w:sz w:val="24"/>
+          <w:szCs w:val="24"/>
+        </w:rPr>
+        <w:t xml:space="preserve">ue, </w:t>
       </w:r>
     </w:p>
     <w:p>
@@ -10021,7 +8284,6 @@
         </w:rPr>
         <w:t xml:space="preserve">o klasie </w:t>
       </w:r>
-      <w:proofErr w:type="spellStart"/>
       <w:r>
         <w:rPr>
           <w:i/>
@@ -10030,7 +8292,6 @@
         </w:rPr>
         <w:t>deleteBtn</w:t>
       </w:r>
-      <w:proofErr w:type="spellEnd"/>
       <w:r>
         <w:rPr>
           <w:sz w:val="24"/>
@@ -10071,25 +8332,8 @@
           <w:sz w:val="24"/>
           <w:szCs w:val="24"/>
         </w:rPr>
-        <w:t xml:space="preserve">o jego kliknięciu (zdarzenie </w:t>
-      </w:r>
-      <w:proofErr w:type="spellStart"/>
-      <w:r>
-        <w:rPr>
-          <w:sz w:val="24"/>
-          <w:szCs w:val="24"/>
-        </w:rPr>
-        <w:t>onClick</w:t>
-      </w:r>
-      <w:proofErr w:type="spellEnd"/>
-      <w:r>
-        <w:rPr>
-          <w:sz w:val="24"/>
-          <w:szCs w:val="24"/>
-        </w:rPr>
-        <w:t xml:space="preserve">) wartość stanu </w:t>
-      </w:r>
-      <w:proofErr w:type="spellStart"/>
+        <w:t xml:space="preserve">o jego kliknięciu (zdarzenie onClick) wartość stanu </w:t>
+      </w:r>
       <w:r>
         <w:rPr>
           <w:i/>
@@ -10098,23 +8342,13 @@
         </w:rPr>
         <w:t>displayDelete</w:t>
       </w:r>
-      <w:proofErr w:type="spellEnd"/>
-      <w:r>
-        <w:rPr>
-          <w:sz w:val="24"/>
-          <w:szCs w:val="24"/>
-        </w:rPr>
-        <w:t xml:space="preserve"> jest ustawiana na </w:t>
-      </w:r>
-      <w:proofErr w:type="spellStart"/>
-      <w:r>
-        <w:rPr>
-          <w:sz w:val="24"/>
-          <w:szCs w:val="24"/>
-        </w:rPr>
-        <w:t>true</w:t>
-      </w:r>
-      <w:proofErr w:type="spellEnd"/>
+      <w:r>
+        <w:rPr>
+          <w:sz w:val="24"/>
+          <w:szCs w:val="24"/>
+        </w:rPr>
+        <w:t xml:space="preserve"> jest ustawiana na true</w:t>
+      </w:r>
     </w:p>
     <w:p>
       <w:pPr>
@@ -10135,7 +8369,6 @@
         </w:rPr>
         <w:t xml:space="preserve">jeżeli </w:t>
       </w:r>
-      <w:proofErr w:type="spellStart"/>
       <w:r>
         <w:rPr>
           <w:i/>
@@ -10144,31 +8377,13 @@
         </w:rPr>
         <w:t>displayDelete</w:t>
       </w:r>
-      <w:proofErr w:type="spellEnd"/>
-      <w:r>
-        <w:rPr>
-          <w:sz w:val="24"/>
-          <w:szCs w:val="24"/>
-        </w:rPr>
-        <w:t xml:space="preserve"> ma wartość </w:t>
-      </w:r>
-      <w:proofErr w:type="spellStart"/>
-      <w:r>
-        <w:rPr>
-          <w:sz w:val="24"/>
-          <w:szCs w:val="24"/>
-        </w:rPr>
-        <w:t>true</w:t>
-      </w:r>
-      <w:proofErr w:type="spellEnd"/>
-      <w:r>
-        <w:rPr>
-          <w:sz w:val="24"/>
-          <w:szCs w:val="24"/>
-        </w:rPr>
-        <w:t xml:space="preserve"> to jest wyświetlany jest komponent </w:t>
-      </w:r>
-      <w:proofErr w:type="spellStart"/>
+      <w:r>
+        <w:rPr>
+          <w:sz w:val="24"/>
+          <w:szCs w:val="24"/>
+        </w:rPr>
+        <w:t xml:space="preserve"> ma wartość true to jest wyświetlany jest komponent </w:t>
+      </w:r>
       <w:r>
         <w:rPr>
           <w:i/>
@@ -10177,7 +8392,6 @@
         </w:rPr>
         <w:t>Delete</w:t>
       </w:r>
-      <w:proofErr w:type="spellEnd"/>
     </w:p>
     <w:p>
       <w:pPr>
@@ -10198,7 +8412,6 @@
         </w:rPr>
         <w:t xml:space="preserve">jeżeli </w:t>
       </w:r>
-      <w:proofErr w:type="spellStart"/>
       <w:r>
         <w:rPr>
           <w:i/>
@@ -10207,31 +8420,13 @@
         </w:rPr>
         <w:t>showInfo</w:t>
       </w:r>
-      <w:proofErr w:type="spellEnd"/>
-      <w:r>
-        <w:rPr>
-          <w:sz w:val="24"/>
-          <w:szCs w:val="24"/>
-        </w:rPr>
-        <w:t xml:space="preserve"> ma wartość </w:t>
-      </w:r>
-      <w:proofErr w:type="spellStart"/>
-      <w:r>
-        <w:rPr>
-          <w:sz w:val="24"/>
-          <w:szCs w:val="24"/>
-        </w:rPr>
-        <w:t>true</w:t>
-      </w:r>
-      <w:proofErr w:type="spellEnd"/>
-      <w:r>
-        <w:rPr>
-          <w:sz w:val="24"/>
-          <w:szCs w:val="24"/>
-        </w:rPr>
-        <w:t xml:space="preserve"> to jest wyświetlany jest komponent </w:t>
-      </w:r>
-      <w:proofErr w:type="spellStart"/>
+      <w:r>
+        <w:rPr>
+          <w:sz w:val="24"/>
+          <w:szCs w:val="24"/>
+        </w:rPr>
+        <w:t xml:space="preserve"> ma wartość true to jest wyświetlany jest komponent </w:t>
+      </w:r>
       <w:r>
         <w:rPr>
           <w:i/>
@@ -10240,7 +8435,6 @@
         </w:rPr>
         <w:t>BookInfo</w:t>
       </w:r>
-      <w:proofErr w:type="spellEnd"/>
     </w:p>
     <w:p>
       <w:pPr>
@@ -10267,7 +8461,6 @@
           <w:u w:val="single"/>
         </w:rPr>
       </w:pPr>
-      <w:proofErr w:type="spellStart"/>
       <w:r>
         <w:rPr>
           <w:sz w:val="28"/>
@@ -10277,7 +8470,6 @@
         <w:lastRenderedPageBreak/>
         <w:t>Delete</w:t>
       </w:r>
-      <w:proofErr w:type="spellEnd"/>
     </w:p>
     <w:p>
       <w:pPr>
@@ -10347,7 +8539,6 @@
           <w:szCs w:val="24"/>
         </w:rPr>
       </w:pPr>
-      <w:proofErr w:type="spellStart"/>
       <w:r>
         <w:rPr>
           <w:i/>
@@ -10364,7 +8555,6 @@
         </w:rPr>
         <w:t>itle</w:t>
       </w:r>
-      <w:proofErr w:type="spellEnd"/>
       <w:r>
         <w:rPr>
           <w:i/>
@@ -10396,7 +8586,6 @@
           <w:szCs w:val="24"/>
         </w:rPr>
       </w:pPr>
-      <w:proofErr w:type="spellStart"/>
       <w:r>
         <w:rPr>
           <w:i/>
@@ -10405,7 +8594,6 @@
         </w:rPr>
         <w:t>displayNone</w:t>
       </w:r>
-      <w:proofErr w:type="spellEnd"/>
       <w:r>
         <w:rPr>
           <w:sz w:val="24"/>
@@ -10413,7 +8601,6 @@
         </w:rPr>
         <w:t xml:space="preserve"> – stan z komponentu </w:t>
       </w:r>
-      <w:proofErr w:type="spellStart"/>
       <w:r>
         <w:rPr>
           <w:i/>
@@ -10422,7 +8609,6 @@
         </w:rPr>
         <w:t>BookShort</w:t>
       </w:r>
-      <w:proofErr w:type="spellEnd"/>
       <w:r>
         <w:rPr>
           <w:sz w:val="24"/>
@@ -10440,7 +8626,6 @@
           <w:szCs w:val="24"/>
         </w:rPr>
       </w:pPr>
-      <w:proofErr w:type="spellStart"/>
       <w:r>
         <w:rPr>
           <w:i/>
@@ -10449,7 +8634,6 @@
         </w:rPr>
         <w:t>getBooks</w:t>
       </w:r>
-      <w:proofErr w:type="spellEnd"/>
       <w:r>
         <w:rPr>
           <w:i/>
@@ -10465,7 +8649,6 @@
         </w:rPr>
         <w:t xml:space="preserve">– stan z komponentu </w:t>
       </w:r>
-      <w:proofErr w:type="spellStart"/>
       <w:r>
         <w:rPr>
           <w:i/>
@@ -10474,7 +8657,6 @@
         </w:rPr>
         <w:t>BookShort</w:t>
       </w:r>
-      <w:proofErr w:type="spellEnd"/>
     </w:p>
     <w:p>
       <w:pPr>
@@ -10491,7 +8673,6 @@
         </w:rPr>
         <w:t xml:space="preserve">Komponent zwraca div o klasie </w:t>
       </w:r>
-      <w:proofErr w:type="spellStart"/>
       <w:r>
         <w:rPr>
           <w:i/>
@@ -10500,7 +8681,6 @@
         </w:rPr>
         <w:t>delete</w:t>
       </w:r>
-      <w:proofErr w:type="spellEnd"/>
       <w:r>
         <w:rPr>
           <w:sz w:val="24"/>
@@ -10508,7 +8688,6 @@
         </w:rPr>
         <w:t xml:space="preserve">, w którym znajduje się div o klasie </w:t>
       </w:r>
-      <w:proofErr w:type="spellStart"/>
       <w:r>
         <w:rPr>
           <w:i/>
@@ -10517,7 +8696,6 @@
         </w:rPr>
         <w:t>deleteWindow</w:t>
       </w:r>
-      <w:proofErr w:type="spellEnd"/>
       <w:r>
         <w:rPr>
           <w:sz w:val="24"/>
@@ -10544,23 +8722,7 @@
           <w:sz w:val="24"/>
           <w:szCs w:val="24"/>
         </w:rPr>
-        <w:t xml:space="preserve"> (zdarzenie </w:t>
-      </w:r>
-      <w:proofErr w:type="spellStart"/>
-      <w:r>
-        <w:rPr>
-          <w:sz w:val="24"/>
-          <w:szCs w:val="24"/>
-        </w:rPr>
-        <w:t>onClick</w:t>
-      </w:r>
-      <w:proofErr w:type="spellEnd"/>
-      <w:r>
-        <w:rPr>
-          <w:sz w:val="24"/>
-          <w:szCs w:val="24"/>
-        </w:rPr>
-        <w:t xml:space="preserve">) </w:t>
+        <w:t xml:space="preserve"> (zdarzenie onClick) </w:t>
       </w:r>
       <w:r>
         <w:rPr>
@@ -10646,7 +8808,6 @@
         </w:rPr>
         <w:t xml:space="preserve"> żądanie </w:t>
       </w:r>
-      <w:proofErr w:type="spellStart"/>
       <w:r>
         <w:rPr>
           <w:i/>
@@ -10655,7 +8816,6 @@
         </w:rPr>
         <w:t>fetch</w:t>
       </w:r>
-      <w:proofErr w:type="spellEnd"/>
       <w:r>
         <w:rPr>
           <w:sz w:val="24"/>
@@ -10675,17 +8835,8 @@
           <w:sz w:val="24"/>
           <w:szCs w:val="24"/>
         </w:rPr>
-        <w:t xml:space="preserve">Po usunięciu książki, stan przechowujący wszystkie książki jest aktualizowany za pomocą </w:t>
-      </w:r>
-      <w:proofErr w:type="spellStart"/>
-      <w:r>
-        <w:rPr>
-          <w:sz w:val="24"/>
-          <w:szCs w:val="24"/>
-        </w:rPr>
-        <w:t>funckji</w:t>
-      </w:r>
-      <w:proofErr w:type="spellEnd"/>
+        <w:t>Po usunięciu książki, stan przechowujący wszystkie książki jest aktualizowany za pomocą funckji</w:t>
+      </w:r>
       <w:r>
         <w:rPr>
           <w:sz w:val="24"/>
@@ -10693,7 +8844,6 @@
         </w:rPr>
         <w:t xml:space="preserve"> </w:t>
       </w:r>
-      <w:proofErr w:type="spellStart"/>
       <w:r>
         <w:rPr>
           <w:i/>
@@ -10702,7 +8852,6 @@
         </w:rPr>
         <w:t>getBooks</w:t>
       </w:r>
-      <w:proofErr w:type="spellEnd"/>
       <w:r>
         <w:rPr>
           <w:sz w:val="24"/>
@@ -10717,7 +8866,6 @@
         </w:rPr>
         <w:t xml:space="preserve"> Następnie wywoływana jest funkcja </w:t>
       </w:r>
-      <w:proofErr w:type="spellStart"/>
       <w:r>
         <w:rPr>
           <w:i/>
@@ -10726,7 +8874,6 @@
         </w:rPr>
         <w:t>displayNone</w:t>
       </w:r>
-      <w:proofErr w:type="spellEnd"/>
       <w:r>
         <w:rPr>
           <w:sz w:val="24"/>
@@ -10752,7 +8899,6 @@
           <w:u w:val="single"/>
         </w:rPr>
       </w:pPr>
-      <w:proofErr w:type="spellStart"/>
       <w:r>
         <w:rPr>
           <w:sz w:val="28"/>
@@ -10761,7 +8907,6 @@
         </w:rPr>
         <w:t>BookInfo</w:t>
       </w:r>
-      <w:proofErr w:type="spellEnd"/>
     </w:p>
     <w:p>
       <w:pPr>
@@ -10787,7 +8932,6 @@
           <w:szCs w:val="24"/>
         </w:rPr>
       </w:pPr>
-      <w:proofErr w:type="spellStart"/>
       <w:r>
         <w:rPr>
           <w:i/>
@@ -10796,7 +8940,6 @@
         </w:rPr>
         <w:t>bookData</w:t>
       </w:r>
-      <w:proofErr w:type="spellEnd"/>
       <w:r>
         <w:rPr>
           <w:i/>
@@ -10828,7 +8971,6 @@
           <w:szCs w:val="24"/>
         </w:rPr>
       </w:pPr>
-      <w:proofErr w:type="spellStart"/>
       <w:r>
         <w:rPr>
           <w:i/>
@@ -10837,7 +8979,6 @@
         </w:rPr>
         <w:t>onClick</w:t>
       </w:r>
-      <w:proofErr w:type="spellEnd"/>
       <w:r>
         <w:rPr>
           <w:i/>
@@ -10853,7 +8994,6 @@
         </w:rPr>
         <w:t xml:space="preserve">– funkcja z komponentu </w:t>
       </w:r>
-      <w:proofErr w:type="spellStart"/>
       <w:r>
         <w:rPr>
           <w:i/>
@@ -10862,23 +9002,174 @@
         </w:rPr>
         <w:t>BookShort</w:t>
       </w:r>
-      <w:proofErr w:type="spellEnd"/>
-      <w:r>
-        <w:rPr>
-          <w:sz w:val="24"/>
-          <w:szCs w:val="24"/>
-        </w:rPr>
-        <w:t xml:space="preserve"> (</w:t>
-      </w:r>
-      <w:proofErr w:type="spellStart"/>
-      <w:r>
-        <w:rPr>
-          <w:sz w:val="24"/>
-          <w:szCs w:val="24"/>
-        </w:rPr>
-        <w:t>stopShowing</w:t>
-      </w:r>
-      <w:proofErr w:type="spellEnd"/>
+      <w:r>
+        <w:rPr>
+          <w:sz w:val="24"/>
+          <w:szCs w:val="24"/>
+        </w:rPr>
+        <w:t xml:space="preserve"> (stopShowing)</w:t>
+      </w:r>
+    </w:p>
+    <w:p>
+      <w:pPr>
+        <w:ind w:left="708"/>
+        <w:rPr>
+          <w:sz w:val="24"/>
+          <w:szCs w:val="24"/>
+        </w:rPr>
+      </w:pPr>
+      <w:r>
+        <w:rPr>
+          <w:sz w:val="24"/>
+          <w:szCs w:val="24"/>
+        </w:rPr>
+        <w:t xml:space="preserve">Stany: </w:t>
+      </w:r>
+    </w:p>
+    <w:p>
+      <w:pPr>
+        <w:ind w:left="708" w:firstLine="708"/>
+        <w:rPr>
+          <w:sz w:val="24"/>
+          <w:szCs w:val="24"/>
+        </w:rPr>
+      </w:pPr>
+      <w:r>
+        <w:rPr>
+          <w:i/>
+          <w:sz w:val="24"/>
+          <w:szCs w:val="24"/>
+        </w:rPr>
+        <w:t>hide</w:t>
+      </w:r>
+      <w:r>
+        <w:rPr>
+          <w:sz w:val="24"/>
+          <w:szCs w:val="24"/>
+        </w:rPr>
+        <w:t xml:space="preserve"> – przyjmuje wartość „” lub „Ukryj opis”</w:t>
+      </w:r>
+    </w:p>
+    <w:p>
+      <w:pPr>
+        <w:ind w:left="708"/>
+        <w:rPr>
+          <w:sz w:val="24"/>
+          <w:szCs w:val="24"/>
+        </w:rPr>
+      </w:pPr>
+      <w:r>
+        <w:rPr>
+          <w:sz w:val="24"/>
+          <w:szCs w:val="24"/>
+        </w:rPr>
+        <w:t xml:space="preserve">Komponent zwraca div o klasie </w:t>
+      </w:r>
+      <w:r>
+        <w:rPr>
+          <w:i/>
+          <w:sz w:val="24"/>
+          <w:szCs w:val="24"/>
+        </w:rPr>
+        <w:t xml:space="preserve">bookInfo, </w:t>
+      </w:r>
+      <w:r>
+        <w:rPr>
+          <w:sz w:val="24"/>
+          <w:szCs w:val="24"/>
+        </w:rPr>
+        <w:t>który zawiera opis książki oraz stan</w:t>
+      </w:r>
+      <w:r>
+        <w:rPr>
+          <w:i/>
+          <w:sz w:val="24"/>
+          <w:szCs w:val="24"/>
+        </w:rPr>
+        <w:t xml:space="preserve"> hide</w:t>
+      </w:r>
+      <w:r>
+        <w:rPr>
+          <w:i/>
+          <w:sz w:val="24"/>
+          <w:szCs w:val="24"/>
+        </w:rPr>
+        <w:t xml:space="preserve">. </w:t>
+      </w:r>
+      <w:r>
+        <w:rPr>
+          <w:sz w:val="24"/>
+          <w:szCs w:val="24"/>
+        </w:rPr>
+        <w:t xml:space="preserve">Po jego kliknięciu </w:t>
+      </w:r>
+      <w:r>
+        <w:rPr>
+          <w:sz w:val="24"/>
+          <w:szCs w:val="24"/>
+        </w:rPr>
+        <w:t xml:space="preserve">(zdarzenie </w:t>
+      </w:r>
+      <w:r>
+        <w:rPr>
+          <w:i/>
+          <w:sz w:val="24"/>
+          <w:szCs w:val="24"/>
+        </w:rPr>
+        <w:t>onClick</w:t>
+      </w:r>
+      <w:r>
+        <w:rPr>
+          <w:sz w:val="24"/>
+          <w:szCs w:val="24"/>
+        </w:rPr>
+        <w:t xml:space="preserve">) </w:t>
+      </w:r>
+      <w:r>
+        <w:rPr>
+          <w:sz w:val="24"/>
+          <w:szCs w:val="24"/>
+        </w:rPr>
+        <w:t xml:space="preserve">stan </w:t>
+      </w:r>
+      <w:r>
+        <w:rPr>
+          <w:i/>
+          <w:sz w:val="24"/>
+          <w:szCs w:val="24"/>
+        </w:rPr>
+        <w:t>showInfo</w:t>
+      </w:r>
+      <w:r>
+        <w:rPr>
+          <w:sz w:val="24"/>
+          <w:szCs w:val="24"/>
+        </w:rPr>
+        <w:t xml:space="preserve"> z komponentu </w:t>
+      </w:r>
+      <w:r>
+        <w:rPr>
+          <w:i/>
+          <w:sz w:val="24"/>
+          <w:szCs w:val="24"/>
+        </w:rPr>
+        <w:t>BookShort</w:t>
+      </w:r>
+      <w:r>
+        <w:rPr>
+          <w:sz w:val="24"/>
+          <w:szCs w:val="24"/>
+        </w:rPr>
+        <w:t xml:space="preserve"> zostaje ustawiony na false (funkcja </w:t>
+      </w:r>
+      <w:r>
+        <w:rPr>
+          <w:i/>
+          <w:sz w:val="24"/>
+          <w:szCs w:val="24"/>
+        </w:rPr>
+        <w:t>onClick</w:t>
+      </w:r>
       <w:r>
         <w:rPr>
           <w:sz w:val="24"/>
@@ -10886,32 +9177,28 @@
         </w:rPr>
         <w:t>)</w:t>
       </w:r>
-    </w:p>
-    <w:p>
-      <w:pPr>
-        <w:ind w:left="708"/>
-        <w:rPr>
-          <w:sz w:val="24"/>
-          <w:szCs w:val="24"/>
-        </w:rPr>
-      </w:pPr>
-      <w:r>
-        <w:rPr>
-          <w:sz w:val="24"/>
-          <w:szCs w:val="24"/>
-        </w:rPr>
-        <w:t xml:space="preserve">Stany: </w:t>
-      </w:r>
-    </w:p>
-    <w:p>
-      <w:pPr>
-        <w:ind w:left="708" w:firstLine="708"/>
-        <w:rPr>
-          <w:sz w:val="24"/>
-          <w:szCs w:val="24"/>
-        </w:rPr>
-      </w:pPr>
-      <w:proofErr w:type="spellStart"/>
+      <w:r>
+        <w:rPr>
+          <w:sz w:val="24"/>
+          <w:szCs w:val="24"/>
+        </w:rPr>
+        <w:t xml:space="preserve">, po najechaniu na niego myszą (zdarzenie </w:t>
+      </w:r>
+      <w:r>
+        <w:rPr>
+          <w:i/>
+          <w:sz w:val="24"/>
+          <w:szCs w:val="24"/>
+        </w:rPr>
+        <w:t>onMouseOver</w:t>
+      </w:r>
+      <w:r>
+        <w:rPr>
+          <w:sz w:val="24"/>
+          <w:szCs w:val="24"/>
+        </w:rPr>
+        <w:t xml:space="preserve">) stan </w:t>
+      </w:r>
       <w:r>
         <w:rPr>
           <w:i/>
@@ -10920,64 +9207,42 @@
         </w:rPr>
         <w:t>hide</w:t>
       </w:r>
-      <w:proofErr w:type="spellEnd"/>
-      <w:r>
-        <w:rPr>
-          <w:sz w:val="24"/>
-          <w:szCs w:val="24"/>
-        </w:rPr>
-        <w:t xml:space="preserve"> – przyjmuje wartość „” lub „Ukryj opis”</w:t>
-      </w:r>
-    </w:p>
-    <w:p>
-      <w:pPr>
-        <w:ind w:left="708"/>
-        <w:rPr>
-          <w:sz w:val="24"/>
-          <w:szCs w:val="24"/>
-        </w:rPr>
-      </w:pPr>
-      <w:r>
-        <w:rPr>
-          <w:sz w:val="24"/>
-          <w:szCs w:val="24"/>
-        </w:rPr>
-        <w:t xml:space="preserve">Komponent zwraca div o klasie </w:t>
-      </w:r>
-      <w:proofErr w:type="spellStart"/>
-      <w:r>
-        <w:rPr>
-          <w:i/>
-          <w:sz w:val="24"/>
-          <w:szCs w:val="24"/>
-        </w:rPr>
-        <w:t>bookInfo</w:t>
-      </w:r>
-      <w:proofErr w:type="spellEnd"/>
-      <w:r>
-        <w:rPr>
-          <w:i/>
-          <w:sz w:val="24"/>
-          <w:szCs w:val="24"/>
-        </w:rPr>
-        <w:t xml:space="preserve">, </w:t>
-      </w:r>
-      <w:r>
-        <w:rPr>
-          <w:sz w:val="24"/>
-          <w:szCs w:val="24"/>
-        </w:rPr>
-        <w:t>który zawiera opis książki oraz stan</w:t>
-      </w:r>
-      <w:r>
-        <w:rPr>
-          <w:i/>
-          <w:sz w:val="24"/>
-          <w:szCs w:val="24"/>
-        </w:rPr>
-        <w:t xml:space="preserve"> </w:t>
-      </w:r>
-      <w:proofErr w:type="spellStart"/>
+      <w:r>
+        <w:rPr>
+          <w:sz w:val="24"/>
+          <w:szCs w:val="24"/>
+        </w:rPr>
+        <w:t xml:space="preserve"> zostaje ustwiony na „Ukryj opis”</w:t>
+      </w:r>
+      <w:r>
+        <w:rPr>
+          <w:sz w:val="24"/>
+          <w:szCs w:val="24"/>
+        </w:rPr>
+        <w:t xml:space="preserve"> (napis się wyświetli)</w:t>
+      </w:r>
+      <w:r>
+        <w:rPr>
+          <w:sz w:val="24"/>
+          <w:szCs w:val="24"/>
+        </w:rPr>
+        <w:t xml:space="preserve">, a po cofnięciu myszy (zdarzenie </w:t>
+      </w:r>
+      <w:r>
+        <w:rPr>
+          <w:i/>
+          <w:sz w:val="24"/>
+          <w:szCs w:val="24"/>
+        </w:rPr>
+        <w:t>onMouseOut</w:t>
+      </w:r>
+      <w:r>
+        <w:rPr>
+          <w:sz w:val="24"/>
+          <w:szCs w:val="24"/>
+        </w:rPr>
+        <w:t xml:space="preserve">) stan </w:t>
+      </w:r>
       <w:r>
         <w:rPr>
           <w:i/>
@@ -10986,240 +9251,12 @@
         </w:rPr>
         <w:t>hide</w:t>
       </w:r>
-      <w:proofErr w:type="spellEnd"/>
-      <w:r>
-        <w:rPr>
-          <w:i/>
-          <w:sz w:val="24"/>
-          <w:szCs w:val="24"/>
-        </w:rPr>
-        <w:t xml:space="preserve">. </w:t>
-      </w:r>
-      <w:r>
-        <w:rPr>
-          <w:sz w:val="24"/>
-          <w:szCs w:val="24"/>
-        </w:rPr>
-        <w:t xml:space="preserve">Po jego kliknięciu </w:t>
-      </w:r>
-      <w:r>
-        <w:rPr>
-          <w:sz w:val="24"/>
-          <w:szCs w:val="24"/>
-        </w:rPr>
-        <w:t xml:space="preserve">(zdarzenie </w:t>
-      </w:r>
-      <w:proofErr w:type="spellStart"/>
-      <w:r>
-        <w:rPr>
-          <w:i/>
-          <w:sz w:val="24"/>
-          <w:szCs w:val="24"/>
-        </w:rPr>
-        <w:t>onClick</w:t>
-      </w:r>
-      <w:proofErr w:type="spellEnd"/>
-      <w:r>
-        <w:rPr>
-          <w:sz w:val="24"/>
-          <w:szCs w:val="24"/>
-        </w:rPr>
-        <w:t xml:space="preserve">) </w:t>
-      </w:r>
-      <w:r>
-        <w:rPr>
-          <w:sz w:val="24"/>
-          <w:szCs w:val="24"/>
-        </w:rPr>
-        <w:t xml:space="preserve">stan </w:t>
-      </w:r>
-      <w:proofErr w:type="spellStart"/>
-      <w:r>
-        <w:rPr>
-          <w:i/>
-          <w:sz w:val="24"/>
-          <w:szCs w:val="24"/>
-        </w:rPr>
-        <w:t>showInfo</w:t>
-      </w:r>
-      <w:proofErr w:type="spellEnd"/>
-      <w:r>
-        <w:rPr>
-          <w:sz w:val="24"/>
-          <w:szCs w:val="24"/>
-        </w:rPr>
-        <w:t xml:space="preserve"> z komponentu </w:t>
-      </w:r>
-      <w:proofErr w:type="spellStart"/>
-      <w:r>
-        <w:rPr>
-          <w:i/>
-          <w:sz w:val="24"/>
-          <w:szCs w:val="24"/>
-        </w:rPr>
-        <w:t>BookShort</w:t>
-      </w:r>
-      <w:proofErr w:type="spellEnd"/>
-      <w:r>
-        <w:rPr>
-          <w:sz w:val="24"/>
-          <w:szCs w:val="24"/>
-        </w:rPr>
-        <w:t xml:space="preserve"> zostaje ustawiony na </w:t>
-      </w:r>
-      <w:proofErr w:type="spellStart"/>
-      <w:r>
-        <w:rPr>
-          <w:sz w:val="24"/>
-          <w:szCs w:val="24"/>
-        </w:rPr>
-        <w:t>false</w:t>
-      </w:r>
-      <w:proofErr w:type="spellEnd"/>
-      <w:r>
-        <w:rPr>
-          <w:sz w:val="24"/>
-          <w:szCs w:val="24"/>
-        </w:rPr>
-        <w:t xml:space="preserve"> (funkcja </w:t>
-      </w:r>
-      <w:proofErr w:type="spellStart"/>
-      <w:r>
-        <w:rPr>
-          <w:i/>
-          <w:sz w:val="24"/>
-          <w:szCs w:val="24"/>
-        </w:rPr>
-        <w:t>onClick</w:t>
-      </w:r>
-      <w:proofErr w:type="spellEnd"/>
-      <w:r>
-        <w:rPr>
-          <w:sz w:val="24"/>
-          <w:szCs w:val="24"/>
-        </w:rPr>
-        <w:t>)</w:t>
-      </w:r>
-      <w:r>
-        <w:rPr>
-          <w:sz w:val="24"/>
-          <w:szCs w:val="24"/>
-        </w:rPr>
-        <w:t xml:space="preserve">, po najechaniu na niego myszą (zdarzenie </w:t>
-      </w:r>
-      <w:proofErr w:type="spellStart"/>
-      <w:r>
-        <w:rPr>
-          <w:i/>
-          <w:sz w:val="24"/>
-          <w:szCs w:val="24"/>
-        </w:rPr>
-        <w:t>onMouseOver</w:t>
-      </w:r>
-      <w:proofErr w:type="spellEnd"/>
-      <w:r>
-        <w:rPr>
-          <w:sz w:val="24"/>
-          <w:szCs w:val="24"/>
-        </w:rPr>
-        <w:t xml:space="preserve">) stan </w:t>
-      </w:r>
-      <w:proofErr w:type="spellStart"/>
-      <w:r>
-        <w:rPr>
-          <w:i/>
-          <w:sz w:val="24"/>
-          <w:szCs w:val="24"/>
-        </w:rPr>
-        <w:t>hide</w:t>
-      </w:r>
-      <w:proofErr w:type="spellEnd"/>
-      <w:r>
-        <w:rPr>
-          <w:sz w:val="24"/>
-          <w:szCs w:val="24"/>
-        </w:rPr>
-        <w:t xml:space="preserve"> zostaje </w:t>
-      </w:r>
-      <w:proofErr w:type="spellStart"/>
-      <w:r>
-        <w:rPr>
-          <w:sz w:val="24"/>
-          <w:szCs w:val="24"/>
-        </w:rPr>
-        <w:t>ustwiony</w:t>
-      </w:r>
-      <w:proofErr w:type="spellEnd"/>
-      <w:r>
-        <w:rPr>
-          <w:sz w:val="24"/>
-          <w:szCs w:val="24"/>
-        </w:rPr>
-        <w:t xml:space="preserve"> na „Ukryj opis”</w:t>
-      </w:r>
-      <w:r>
-        <w:rPr>
-          <w:sz w:val="24"/>
-          <w:szCs w:val="24"/>
-        </w:rPr>
-        <w:t xml:space="preserve"> (napis się wyświetli)</w:t>
-      </w:r>
-      <w:r>
-        <w:rPr>
-          <w:sz w:val="24"/>
-          <w:szCs w:val="24"/>
-        </w:rPr>
-        <w:t xml:space="preserve">, a po cofnięciu myszy (zdarzenie </w:t>
-      </w:r>
-      <w:proofErr w:type="spellStart"/>
-      <w:r>
-        <w:rPr>
-          <w:i/>
-          <w:sz w:val="24"/>
-          <w:szCs w:val="24"/>
-        </w:rPr>
-        <w:t>onMouseOut</w:t>
-      </w:r>
-      <w:proofErr w:type="spellEnd"/>
-      <w:r>
-        <w:rPr>
-          <w:sz w:val="24"/>
-          <w:szCs w:val="24"/>
-        </w:rPr>
-        <w:t xml:space="preserve">) stan </w:t>
-      </w:r>
-      <w:proofErr w:type="spellStart"/>
-      <w:r>
-        <w:rPr>
-          <w:i/>
-          <w:sz w:val="24"/>
-          <w:szCs w:val="24"/>
-        </w:rPr>
-        <w:t>hide</w:t>
-      </w:r>
-      <w:proofErr w:type="spellEnd"/>
-      <w:r>
-        <w:rPr>
-          <w:sz w:val="24"/>
-          <w:szCs w:val="24"/>
-        </w:rPr>
-        <w:t xml:space="preserve"> zostaje </w:t>
-      </w:r>
-      <w:proofErr w:type="spellStart"/>
-      <w:r>
-        <w:rPr>
-          <w:sz w:val="24"/>
-          <w:szCs w:val="24"/>
-        </w:rPr>
-        <w:t>ustwiony</w:t>
-      </w:r>
-      <w:proofErr w:type="spellEnd"/>
-      <w:r>
-        <w:rPr>
-          <w:sz w:val="24"/>
-          <w:szCs w:val="24"/>
-        </w:rPr>
-        <w:t xml:space="preserve"> na „”</w:t>
+      <w:r>
+        <w:rPr>
+          <w:sz w:val="24"/>
+          <w:szCs w:val="24"/>
+        </w:rPr>
+        <w:t xml:space="preserve"> zostaje ustwiony na „”</w:t>
       </w:r>
       <w:r>
         <w:rPr>
@@ -11261,7 +9298,6 @@
           <w:u w:val="single"/>
         </w:rPr>
       </w:pPr>
-      <w:proofErr w:type="spellStart"/>
       <w:r>
         <w:rPr>
           <w:sz w:val="28"/>
@@ -11271,7 +9307,6 @@
         <w:lastRenderedPageBreak/>
         <w:t>AddByHand</w:t>
       </w:r>
-      <w:proofErr w:type="spellEnd"/>
     </w:p>
     <w:p>
       <w:pPr>
@@ -11355,23 +9390,7 @@
           <w:sz w:val="24"/>
           <w:szCs w:val="24"/>
         </w:rPr>
-        <w:t xml:space="preserve">– domyślnie ma wartość </w:t>
-      </w:r>
-      <w:proofErr w:type="spellStart"/>
-      <w:r>
-        <w:rPr>
-          <w:sz w:val="24"/>
-          <w:szCs w:val="24"/>
-        </w:rPr>
-        <w:t>false</w:t>
-      </w:r>
-      <w:proofErr w:type="spellEnd"/>
-      <w:r>
-        <w:rPr>
-          <w:sz w:val="24"/>
-          <w:szCs w:val="24"/>
-        </w:rPr>
-        <w:t>, determinuje czy pod formularzem zostaje wyświetlony komunikat.</w:t>
+        <w:t>– domyślnie ma wartość false, determinuje czy pod formularzem zostaje wyświetlony komunikat.</w:t>
       </w:r>
     </w:p>
     <w:p>
@@ -11382,7 +9401,6 @@
           <w:szCs w:val="24"/>
         </w:rPr>
       </w:pPr>
-      <w:proofErr w:type="spellStart"/>
       <w:r>
         <w:rPr>
           <w:i/>
@@ -11391,7 +9409,6 @@
         </w:rPr>
         <w:t>title</w:t>
       </w:r>
-      <w:proofErr w:type="spellEnd"/>
       <w:r>
         <w:rPr>
           <w:i/>
@@ -11416,7 +9433,6 @@
           <w:szCs w:val="24"/>
         </w:rPr>
       </w:pPr>
-      <w:proofErr w:type="spellStart"/>
       <w:r>
         <w:rPr>
           <w:i/>
@@ -11425,7 +9441,6 @@
         </w:rPr>
         <w:t>isbn</w:t>
       </w:r>
-      <w:proofErr w:type="spellEnd"/>
       <w:r>
         <w:rPr>
           <w:sz w:val="24"/>
@@ -11438,23 +9453,7 @@
           <w:sz w:val="24"/>
           <w:szCs w:val="24"/>
         </w:rPr>
-        <w:t xml:space="preserve">tablica z dwoma elementami, pierwszy to </w:t>
-      </w:r>
-      <w:proofErr w:type="spellStart"/>
-      <w:r>
-        <w:rPr>
-          <w:sz w:val="24"/>
-          <w:szCs w:val="24"/>
-        </w:rPr>
-        <w:t>isbn</w:t>
-      </w:r>
-      <w:proofErr w:type="spellEnd"/>
-      <w:r>
-        <w:rPr>
-          <w:sz w:val="24"/>
-          <w:szCs w:val="24"/>
-        </w:rPr>
-        <w:t>, a drugi może przyjąć wartość „red”</w:t>
+        <w:t>tablica z dwoma elementami, pierwszy to isbn, a drugi może przyjąć wartość „red”</w:t>
       </w:r>
     </w:p>
     <w:p>
@@ -11465,7 +9464,6 @@
           <w:szCs w:val="24"/>
         </w:rPr>
       </w:pPr>
-      <w:proofErr w:type="spellStart"/>
       <w:r>
         <w:rPr>
           <w:i/>
@@ -11474,7 +9472,6 @@
         </w:rPr>
         <w:t>desc</w:t>
       </w:r>
-      <w:proofErr w:type="spellEnd"/>
       <w:r>
         <w:rPr>
           <w:sz w:val="24"/>
@@ -11512,7 +9509,6 @@
           <w:szCs w:val="24"/>
         </w:rPr>
       </w:pPr>
-      <w:proofErr w:type="spellStart"/>
       <w:r>
         <w:rPr>
           <w:i/>
@@ -11521,7 +9517,6 @@
         </w:rPr>
         <w:t>authors</w:t>
       </w:r>
-      <w:proofErr w:type="spellEnd"/>
       <w:r>
         <w:rPr>
           <w:i/>
@@ -11546,7 +9541,6 @@
           <w:szCs w:val="24"/>
         </w:rPr>
       </w:pPr>
-      <w:proofErr w:type="spellStart"/>
       <w:r>
         <w:rPr>
           <w:i/>
@@ -11555,7 +9549,6 @@
         </w:rPr>
         <w:t>year</w:t>
       </w:r>
-      <w:proofErr w:type="spellEnd"/>
       <w:r>
         <w:rPr>
           <w:i/>
@@ -11580,7 +9573,6 @@
           <w:szCs w:val="24"/>
         </w:rPr>
       </w:pPr>
-      <w:proofErr w:type="spellStart"/>
       <w:r>
         <w:rPr>
           <w:i/>
@@ -11589,7 +9581,6 @@
         </w:rPr>
         <w:t>genre</w:t>
       </w:r>
-      <w:proofErr w:type="spellEnd"/>
       <w:r>
         <w:rPr>
           <w:sz w:val="24"/>
@@ -11606,7 +9597,6 @@
           <w:szCs w:val="24"/>
         </w:rPr>
       </w:pPr>
-      <w:proofErr w:type="spellStart"/>
       <w:r>
         <w:rPr>
           <w:i/>
@@ -11615,7 +9605,6 @@
         </w:rPr>
         <w:t>lang</w:t>
       </w:r>
-      <w:proofErr w:type="spellEnd"/>
       <w:r>
         <w:rPr>
           <w:sz w:val="24"/>
@@ -11632,7 +9621,6 @@
           <w:szCs w:val="24"/>
         </w:rPr>
       </w:pPr>
-      <w:proofErr w:type="spellStart"/>
       <w:r>
         <w:rPr>
           <w:i/>
@@ -11641,7 +9629,6 @@
         </w:rPr>
         <w:t>langOg</w:t>
       </w:r>
-      <w:proofErr w:type="spellEnd"/>
       <w:r>
         <w:rPr>
           <w:i/>
@@ -11680,23 +9667,13 @@
         </w:rPr>
         <w:t xml:space="preserve">div o klasie </w:t>
       </w:r>
-      <w:proofErr w:type="spellStart"/>
-      <w:r>
-        <w:rPr>
-          <w:i/>
-          <w:sz w:val="24"/>
-          <w:szCs w:val="24"/>
-        </w:rPr>
-        <w:t>add</w:t>
-      </w:r>
-      <w:proofErr w:type="spellEnd"/>
-      <w:r>
-        <w:rPr>
-          <w:i/>
-          <w:sz w:val="24"/>
-          <w:szCs w:val="24"/>
-        </w:rPr>
-        <w:t xml:space="preserve"> </w:t>
+      <w:r>
+        <w:rPr>
+          <w:i/>
+          <w:sz w:val="24"/>
+          <w:szCs w:val="24"/>
+        </w:rPr>
+        <w:t xml:space="preserve">add </w:t>
       </w:r>
       <w:r>
         <w:rPr>
@@ -11751,65 +9728,15 @@
           <w:sz w:val="24"/>
           <w:szCs w:val="24"/>
         </w:rPr>
-        <w:t xml:space="preserve"> (</w:t>
-      </w:r>
-      <w:proofErr w:type="spellStart"/>
-      <w:r>
-        <w:rPr>
-          <w:sz w:val="24"/>
-          <w:szCs w:val="24"/>
-        </w:rPr>
-        <w:t>input</w:t>
-      </w:r>
-      <w:proofErr w:type="spellEnd"/>
-      <w:r>
-        <w:rPr>
-          <w:sz w:val="24"/>
-          <w:szCs w:val="24"/>
-        </w:rPr>
-        <w:t xml:space="preserve"> </w:t>
-      </w:r>
-      <w:proofErr w:type="spellStart"/>
-      <w:r>
-        <w:rPr>
-          <w:sz w:val="24"/>
-          <w:szCs w:val="24"/>
-        </w:rPr>
-        <w:t>text</w:t>
-      </w:r>
-      <w:proofErr w:type="spellEnd"/>
-      <w:r>
-        <w:rPr>
-          <w:sz w:val="24"/>
-          <w:szCs w:val="24"/>
-        </w:rPr>
-        <w:t xml:space="preserve"> i </w:t>
-      </w:r>
-      <w:proofErr w:type="spellStart"/>
-      <w:r>
-        <w:rPr>
-          <w:sz w:val="24"/>
-          <w:szCs w:val="24"/>
-        </w:rPr>
-        <w:t>input</w:t>
-      </w:r>
-      <w:proofErr w:type="spellEnd"/>
-      <w:r>
-        <w:rPr>
-          <w:sz w:val="24"/>
-          <w:szCs w:val="24"/>
-        </w:rPr>
-        <w:t xml:space="preserve"> </w:t>
-      </w:r>
-      <w:proofErr w:type="spellStart"/>
-      <w:r>
-        <w:rPr>
-          <w:sz w:val="24"/>
-          <w:szCs w:val="24"/>
-        </w:rPr>
-        <w:t>number</w:t>
-      </w:r>
-      <w:proofErr w:type="spellEnd"/>
+        <w:t xml:space="preserve"> (input text</w:t>
+      </w:r>
+      <w:r>
+        <w:rPr>
+          <w:sz w:val="24"/>
+          <w:szCs w:val="24"/>
+        </w:rPr>
+        <w:t xml:space="preserve"> i input number</w:t>
+      </w:r>
       <w:r>
         <w:rPr>
           <w:sz w:val="24"/>
@@ -11845,41 +9772,8 @@
           <w:sz w:val="24"/>
           <w:szCs w:val="24"/>
         </w:rPr>
-        <w:t xml:space="preserve">Kiedy coś zostaje wpisane do pól formularza (zdarzenie </w:t>
-      </w:r>
-      <w:proofErr w:type="spellStart"/>
-      <w:r>
-        <w:rPr>
-          <w:sz w:val="24"/>
-          <w:szCs w:val="24"/>
-        </w:rPr>
-        <w:t>onChange</w:t>
-      </w:r>
-      <w:proofErr w:type="spellEnd"/>
-      <w:r>
-        <w:rPr>
-          <w:sz w:val="24"/>
-          <w:szCs w:val="24"/>
-        </w:rPr>
-        <w:t xml:space="preserve">), wartość odpowiedniego stanu zostaje ustawiona na wartość </w:t>
-      </w:r>
-      <w:proofErr w:type="spellStart"/>
-      <w:r>
-        <w:rPr>
-          <w:sz w:val="24"/>
-          <w:szCs w:val="24"/>
-        </w:rPr>
-        <w:t>inputa</w:t>
-      </w:r>
-      <w:proofErr w:type="spellEnd"/>
-      <w:r>
-        <w:rPr>
-          <w:sz w:val="24"/>
-          <w:szCs w:val="24"/>
-        </w:rPr>
-        <w:t xml:space="preserve"> (np. wartość pola podpisanego jako Autorzy -&gt; stan </w:t>
-      </w:r>
-      <w:proofErr w:type="spellStart"/>
+        <w:t xml:space="preserve">Kiedy coś zostaje wpisane do pól formularza (zdarzenie onChange), wartość odpowiedniego stanu zostaje ustawiona na wartość inputa (np. wartość pola podpisanego jako Autorzy -&gt; stan </w:t>
+      </w:r>
       <w:r>
         <w:rPr>
           <w:i/>
@@ -11888,7 +9782,6 @@
         </w:rPr>
         <w:t>authors</w:t>
       </w:r>
-      <w:proofErr w:type="spellEnd"/>
       <w:r>
         <w:rPr>
           <w:sz w:val="24"/>
@@ -11918,41 +9811,8 @@
           <w:sz w:val="24"/>
           <w:szCs w:val="24"/>
         </w:rPr>
-        <w:t xml:space="preserve">o wyjściu z pól tytułu i ISBN (zdarzenie </w:t>
-      </w:r>
-      <w:proofErr w:type="spellStart"/>
-      <w:r>
-        <w:rPr>
-          <w:sz w:val="24"/>
-          <w:szCs w:val="24"/>
-        </w:rPr>
-        <w:t>onBlur</w:t>
-      </w:r>
-      <w:proofErr w:type="spellEnd"/>
-      <w:r>
-        <w:rPr>
-          <w:sz w:val="24"/>
-          <w:szCs w:val="24"/>
-        </w:rPr>
-        <w:t>) nic nie wpisawszy, pola te zmieniają kolor tła na czerwony (</w:t>
-      </w:r>
-      <w:proofErr w:type="spellStart"/>
-      <w:r>
-        <w:rPr>
-          <w:sz w:val="24"/>
-          <w:szCs w:val="24"/>
-        </w:rPr>
-        <w:t>backgroundColor</w:t>
-      </w:r>
-      <w:proofErr w:type="spellEnd"/>
-      <w:r>
-        <w:rPr>
-          <w:sz w:val="24"/>
-          <w:szCs w:val="24"/>
-        </w:rPr>
-        <w:t xml:space="preserve"> w stylach przyjmuje wartość drugiego elementu stanu </w:t>
-      </w:r>
-      <w:proofErr w:type="spellStart"/>
+        <w:t xml:space="preserve">o wyjściu z pól tytułu i ISBN (zdarzenie onBlur) nic nie wpisawszy, pola te zmieniają kolor tła na czerwony (backgroundColor w stylach przyjmuje wartość drugiego elementu stanu </w:t>
+      </w:r>
       <w:r>
         <w:rPr>
           <w:i/>
@@ -11961,7 +9821,6 @@
         </w:rPr>
         <w:t>title</w:t>
       </w:r>
-      <w:proofErr w:type="spellEnd"/>
       <w:r>
         <w:rPr>
           <w:sz w:val="24"/>
@@ -11969,7 +9828,6 @@
         </w:rPr>
         <w:t xml:space="preserve"> lub </w:t>
       </w:r>
-      <w:proofErr w:type="spellStart"/>
       <w:r>
         <w:rPr>
           <w:i/>
@@ -11978,7 +9836,6 @@
         </w:rPr>
         <w:t>isbn</w:t>
       </w:r>
-      <w:proofErr w:type="spellEnd"/>
       <w:r>
         <w:rPr>
           <w:sz w:val="24"/>
@@ -12016,7 +9873,6 @@
         </w:rPr>
         <w:t xml:space="preserve">div o klasie </w:t>
       </w:r>
-      <w:proofErr w:type="spellStart"/>
       <w:r>
         <w:rPr>
           <w:i/>
@@ -12025,7 +9881,6 @@
         </w:rPr>
         <w:t>addBtn</w:t>
       </w:r>
-      <w:proofErr w:type="spellEnd"/>
       <w:r>
         <w:rPr>
           <w:i/>
@@ -12053,23 +9908,7 @@
           <w:sz w:val="24"/>
           <w:szCs w:val="24"/>
         </w:rPr>
-        <w:t xml:space="preserve">ciu którego (zdarzenie </w:t>
-      </w:r>
-      <w:proofErr w:type="spellStart"/>
-      <w:r>
-        <w:rPr>
-          <w:sz w:val="24"/>
-          <w:szCs w:val="24"/>
-        </w:rPr>
-        <w:t>onClick</w:t>
-      </w:r>
-      <w:proofErr w:type="spellEnd"/>
-      <w:r>
-        <w:rPr>
-          <w:sz w:val="24"/>
-          <w:szCs w:val="24"/>
-        </w:rPr>
-        <w:t xml:space="preserve">), </w:t>
+        <w:t xml:space="preserve">ciu którego (zdarzenie onClick), </w:t>
       </w:r>
       <w:r>
         <w:rPr>
@@ -12078,7 +9917,6 @@
         </w:rPr>
         <w:t xml:space="preserve">jeżeli pierwsze elementy stanów </w:t>
       </w:r>
-      <w:proofErr w:type="spellStart"/>
       <w:r>
         <w:rPr>
           <w:i/>
@@ -12087,7 +9925,6 @@
         </w:rPr>
         <w:t>title</w:t>
       </w:r>
-      <w:proofErr w:type="spellEnd"/>
       <w:r>
         <w:rPr>
           <w:sz w:val="24"/>
@@ -12095,7 +9932,6 @@
         </w:rPr>
         <w:t xml:space="preserve"> i </w:t>
       </w:r>
-      <w:proofErr w:type="spellStart"/>
       <w:r>
         <w:rPr>
           <w:i/>
@@ -12104,7 +9940,6 @@
         </w:rPr>
         <w:t>isbn</w:t>
       </w:r>
-      <w:proofErr w:type="spellEnd"/>
       <w:r>
         <w:rPr>
           <w:sz w:val="24"/>
@@ -12147,7 +9982,6 @@
         </w:rPr>
         <w:t xml:space="preserve"> </w:t>
       </w:r>
-      <w:proofErr w:type="spellStart"/>
       <w:r>
         <w:rPr>
           <w:i/>
@@ -12156,7 +9990,6 @@
         </w:rPr>
         <w:t>bookData</w:t>
       </w:r>
-      <w:proofErr w:type="spellEnd"/>
       <w:r>
         <w:rPr>
           <w:sz w:val="24"/>
@@ -12164,7 +9997,6 @@
         </w:rPr>
         <w:t xml:space="preserve"> z polami takimi jak stany komponentu i ich wartości (w przypadku </w:t>
       </w:r>
-      <w:proofErr w:type="spellStart"/>
       <w:r>
         <w:rPr>
           <w:i/>
@@ -12173,7 +10005,6 @@
         </w:rPr>
         <w:t>title</w:t>
       </w:r>
-      <w:proofErr w:type="spellEnd"/>
       <w:r>
         <w:rPr>
           <w:sz w:val="24"/>
@@ -12181,7 +10012,6 @@
         </w:rPr>
         <w:t xml:space="preserve"> i </w:t>
       </w:r>
-      <w:proofErr w:type="spellStart"/>
       <w:r>
         <w:rPr>
           <w:i/>
@@ -12190,7 +10020,6 @@
         </w:rPr>
         <w:t>isbn</w:t>
       </w:r>
-      <w:proofErr w:type="spellEnd"/>
       <w:r>
         <w:rPr>
           <w:sz w:val="24"/>
@@ -12219,7 +10048,6 @@
         </w:rPr>
         <w:t xml:space="preserve"> </w:t>
       </w:r>
-      <w:proofErr w:type="spellStart"/>
       <w:r>
         <w:rPr>
           <w:i/>
@@ -12228,7 +10056,6 @@
         </w:rPr>
         <w:t>fetch</w:t>
       </w:r>
-      <w:proofErr w:type="spellEnd"/>
       <w:r>
         <w:rPr>
           <w:sz w:val="24"/>
@@ -12236,7 +10063,6 @@
         </w:rPr>
         <w:t xml:space="preserve"> obiekt </w:t>
       </w:r>
-      <w:proofErr w:type="spellStart"/>
       <w:r>
         <w:rPr>
           <w:i/>
@@ -12245,7 +10071,6 @@
         </w:rPr>
         <w:t>bookData</w:t>
       </w:r>
-      <w:proofErr w:type="spellEnd"/>
       <w:r>
         <w:rPr>
           <w:sz w:val="24"/>
@@ -12327,7 +10152,6 @@
         </w:rPr>
         <w:t xml:space="preserve">, a drugi element stanu </w:t>
       </w:r>
-      <w:proofErr w:type="spellStart"/>
       <w:r>
         <w:rPr>
           <w:i/>
@@ -12336,7 +10160,6 @@
         </w:rPr>
         <w:t>title</w:t>
       </w:r>
-      <w:proofErr w:type="spellEnd"/>
       <w:r>
         <w:rPr>
           <w:sz w:val="24"/>
@@ -12344,7 +10167,6 @@
         </w:rPr>
         <w:t xml:space="preserve"> lub </w:t>
       </w:r>
-      <w:proofErr w:type="spellStart"/>
       <w:r>
         <w:rPr>
           <w:i/>
@@ -12353,7 +10175,6 @@
         </w:rPr>
         <w:t>isbn</w:t>
       </w:r>
-      <w:proofErr w:type="spellEnd"/>
       <w:r>
         <w:rPr>
           <w:sz w:val="24"/>
@@ -12385,7 +10206,6 @@
           <w:u w:val="single"/>
         </w:rPr>
       </w:pPr>
-      <w:proofErr w:type="spellStart"/>
       <w:r>
         <w:rPr>
           <w:sz w:val="28"/>
@@ -12394,7 +10214,6 @@
         </w:rPr>
         <w:t>AddISBN</w:t>
       </w:r>
-      <w:proofErr w:type="spellEnd"/>
     </w:p>
     <w:p>
       <w:pPr>
@@ -12464,23 +10283,7 @@
           <w:sz w:val="24"/>
           <w:szCs w:val="24"/>
         </w:rPr>
-        <w:t xml:space="preserve"> domyślnie ma wartość </w:t>
-      </w:r>
-      <w:proofErr w:type="spellStart"/>
-      <w:r>
-        <w:rPr>
-          <w:sz w:val="24"/>
-          <w:szCs w:val="24"/>
-        </w:rPr>
-        <w:t>false</w:t>
-      </w:r>
-      <w:proofErr w:type="spellEnd"/>
-      <w:r>
-        <w:rPr>
-          <w:sz w:val="24"/>
-          <w:szCs w:val="24"/>
-        </w:rPr>
-        <w:t>, determinuje czy pod formularzem zostaje wyświetlony komunikat.</w:t>
+        <w:t xml:space="preserve"> domyślnie ma wartość false, determinuje czy pod formularzem zostaje wyświetlony komunikat.</w:t>
       </w:r>
     </w:p>
     <w:p>
@@ -12511,25 +10314,7 @@
           <w:sz w:val="24"/>
           <w:szCs w:val="24"/>
         </w:rPr>
-        <w:t xml:space="preserve"> </w:t>
-      </w:r>
-      <w:proofErr w:type="spellStart"/>
-      <w:r>
-        <w:rPr>
-          <w:i/>
-          <w:sz w:val="24"/>
-          <w:szCs w:val="24"/>
-        </w:rPr>
-        <w:t>add</w:t>
-      </w:r>
-      <w:proofErr w:type="spellEnd"/>
-      <w:r>
-        <w:rPr>
-          <w:i/>
-          <w:sz w:val="24"/>
-          <w:szCs w:val="24"/>
-        </w:rPr>
-        <w:t xml:space="preserve">, </w:t>
+        <w:t xml:space="preserve"> add, </w:t>
       </w:r>
       <w:r>
         <w:rPr>
@@ -12570,25 +10355,8 @@
           <w:sz w:val="24"/>
           <w:szCs w:val="24"/>
         </w:rPr>
-        <w:t xml:space="preserve">rmularz z jednym polem </w:t>
-      </w:r>
-      <w:proofErr w:type="spellStart"/>
-      <w:r>
-        <w:rPr>
-          <w:sz w:val="24"/>
-          <w:szCs w:val="24"/>
-        </w:rPr>
-        <w:t>input</w:t>
-      </w:r>
-      <w:proofErr w:type="spellEnd"/>
-      <w:r>
-        <w:rPr>
-          <w:sz w:val="24"/>
-          <w:szCs w:val="24"/>
-        </w:rPr>
-        <w:t xml:space="preserve"> </w:t>
-      </w:r>
-      <w:proofErr w:type="spellStart"/>
+        <w:t xml:space="preserve">rmularz z jednym polem input </w:t>
+      </w:r>
       <w:r>
         <w:rPr>
           <w:sz w:val="24"/>
@@ -12596,7 +10364,6 @@
         </w:rPr>
         <w:t>number</w:t>
       </w:r>
-      <w:proofErr w:type="spellEnd"/>
       <w:r>
         <w:rPr>
           <w:sz w:val="24"/>
@@ -12616,23 +10383,7 @@
           <w:sz w:val="24"/>
           <w:szCs w:val="24"/>
         </w:rPr>
-        <w:t xml:space="preserve">ane (zdarzenie </w:t>
-      </w:r>
-      <w:proofErr w:type="spellStart"/>
-      <w:r>
-        <w:rPr>
-          <w:sz w:val="24"/>
-          <w:szCs w:val="24"/>
-        </w:rPr>
-        <w:t>onChange</w:t>
-      </w:r>
-      <w:proofErr w:type="spellEnd"/>
-      <w:r>
-        <w:rPr>
-          <w:sz w:val="24"/>
-          <w:szCs w:val="24"/>
-        </w:rPr>
-        <w:t xml:space="preserve">) </w:t>
+        <w:t xml:space="preserve">ane (zdarzenie onChange) </w:t>
       </w:r>
       <w:r>
         <w:rPr>
@@ -12641,7 +10392,6 @@
         </w:rPr>
         <w:t xml:space="preserve">do zmiennej </w:t>
       </w:r>
-      <w:proofErr w:type="spellStart"/>
       <w:r>
         <w:rPr>
           <w:i/>
@@ -12650,23 +10400,13 @@
         </w:rPr>
         <w:t>isbn</w:t>
       </w:r>
-      <w:proofErr w:type="spellEnd"/>
-      <w:r>
-        <w:rPr>
-          <w:sz w:val="24"/>
-          <w:szCs w:val="24"/>
-        </w:rPr>
-        <w:t xml:space="preserve"> zostaje przypisana wartość </w:t>
-      </w:r>
-      <w:proofErr w:type="spellStart"/>
-      <w:r>
-        <w:rPr>
-          <w:sz w:val="24"/>
-          <w:szCs w:val="24"/>
-        </w:rPr>
-        <w:t>inputa</w:t>
-      </w:r>
-      <w:proofErr w:type="spellEnd"/>
+      <w:r>
+        <w:rPr>
+          <w:sz w:val="24"/>
+          <w:szCs w:val="24"/>
+        </w:rPr>
+        <w:t xml:space="preserve"> zostaje przypisana wartość inputa</w:t>
+      </w:r>
       <w:r>
         <w:rPr>
           <w:sz w:val="24"/>
@@ -12694,46 +10434,20 @@
         </w:rPr>
         <w:t xml:space="preserve">div o klasie </w:t>
       </w:r>
-      <w:proofErr w:type="spellStart"/>
-      <w:r>
-        <w:rPr>
-          <w:i/>
-          <w:sz w:val="24"/>
-          <w:szCs w:val="24"/>
-        </w:rPr>
-        <w:t>addBtn</w:t>
-      </w:r>
-      <w:proofErr w:type="spellEnd"/>
-      <w:r>
-        <w:rPr>
-          <w:i/>
-          <w:sz w:val="24"/>
-          <w:szCs w:val="24"/>
-        </w:rPr>
-        <w:t xml:space="preserve"> </w:t>
-      </w:r>
-      <w:r>
-        <w:rPr>
-          <w:sz w:val="24"/>
-          <w:szCs w:val="24"/>
-        </w:rPr>
-        <w:t xml:space="preserve">o treści „Dodaj!”. Po jego kliknięciu (zdarzenie </w:t>
-      </w:r>
-      <w:proofErr w:type="spellStart"/>
-      <w:r>
-        <w:rPr>
-          <w:sz w:val="24"/>
-          <w:szCs w:val="24"/>
-        </w:rPr>
-        <w:t>onClick</w:t>
-      </w:r>
-      <w:proofErr w:type="spellEnd"/>
-      <w:r>
-        <w:rPr>
-          <w:sz w:val="24"/>
-          <w:szCs w:val="24"/>
-        </w:rPr>
-        <w:t>)</w:t>
+      <w:r>
+        <w:rPr>
+          <w:i/>
+          <w:sz w:val="24"/>
+          <w:szCs w:val="24"/>
+        </w:rPr>
+        <w:t xml:space="preserve">addBtn </w:t>
+      </w:r>
+      <w:r>
+        <w:rPr>
+          <w:sz w:val="24"/>
+          <w:szCs w:val="24"/>
+        </w:rPr>
+        <w:t>o treści „Dodaj!”. Po jego kliknięciu (zdarzenie onClick)</w:t>
       </w:r>
       <w:r>
         <w:rPr>
@@ -12749,7 +10463,6 @@
         </w:rPr>
         <w:t xml:space="preserve"> jeżeli zmienna </w:t>
       </w:r>
-      <w:proofErr w:type="spellStart"/>
       <w:r>
         <w:rPr>
           <w:i/>
@@ -12758,7 +10471,6 @@
         </w:rPr>
         <w:t>isbn</w:t>
       </w:r>
-      <w:proofErr w:type="spellEnd"/>
       <w:r>
         <w:rPr>
           <w:sz w:val="24"/>
@@ -12766,7 +10478,6 @@
         </w:rPr>
         <w:t xml:space="preserve"> nie jest pusta, za pomocą funkcji </w:t>
       </w:r>
-      <w:proofErr w:type="spellStart"/>
       <w:r>
         <w:rPr>
           <w:i/>
@@ -12775,7 +10486,6 @@
         </w:rPr>
         <w:t>fetch</w:t>
       </w:r>
-      <w:proofErr w:type="spellEnd"/>
       <w:r>
         <w:rPr>
           <w:sz w:val="24"/>
@@ -12859,23 +10569,7 @@
           <w:sz w:val="24"/>
           <w:szCs w:val="24"/>
         </w:rPr>
-        <w:t xml:space="preserve">zawiera informację zwrotną, </w:t>
-      </w:r>
-      <w:proofErr w:type="spellStart"/>
-      <w:r>
-        <w:rPr>
-          <w:sz w:val="24"/>
-          <w:szCs w:val="24"/>
-        </w:rPr>
-        <w:t>renderowany</w:t>
-      </w:r>
-      <w:proofErr w:type="spellEnd"/>
-      <w:r>
-        <w:rPr>
-          <w:sz w:val="24"/>
-          <w:szCs w:val="24"/>
-        </w:rPr>
-        <w:t xml:space="preserve"> jest komponent </w:t>
+        <w:t xml:space="preserve">zawiera informację zwrotną, renderowany jest komponent </w:t>
       </w:r>
       <w:r>
         <w:rPr>
@@ -12934,7 +10628,6 @@
           <w:szCs w:val="24"/>
         </w:rPr>
       </w:pPr>
-      <w:proofErr w:type="spellStart"/>
       <w:r>
         <w:rPr>
           <w:i/>
@@ -12943,7 +10636,6 @@
         </w:rPr>
         <w:t>text</w:t>
       </w:r>
-      <w:proofErr w:type="spellEnd"/>
       <w:r>
         <w:rPr>
           <w:i/>
@@ -13085,7 +10777,7 @@
 </file>
 
 <file path=word/endnotes.xml><?xml version="1.0" encoding="utf-8"?>
-<w:endnotes xmlns:ve="http://schemas.openxmlformats.org/markup-compatibility/2006" xmlns:o="urn:schemas-microsoft-com:office:office" xmlns:r="http://schemas.openxmlformats.org/officeDocument/2006/relationships" xmlns:m="http://schemas.openxmlformats.org/officeDocument/2006/math" xmlns:v="urn:schemas-microsoft-com:vml" xmlns:wp="http://schemas.openxmlformats.org/drawingml/2006/wordprocessingDrawing" xmlns:w10="urn:schemas-microsoft-com:office:word" xmlns:w="http://schemas.openxmlformats.org/wordprocessingml/2006/main" xmlns:wne="http://schemas.microsoft.com/office/word/2006/wordml">
+<w:endnotes xmlns:wpc="http://schemas.microsoft.com/office/word/2010/wordprocessingCanvas" xmlns:cx="http://schemas.microsoft.com/office/drawing/2014/chartex" xmlns:mc="http://schemas.openxmlformats.org/markup-compatibility/2006" xmlns:o="urn:schemas-microsoft-com:office:office" xmlns:r="http://schemas.openxmlformats.org/officeDocument/2006/relationships" xmlns:m="http://schemas.openxmlformats.org/officeDocument/2006/math" xmlns:v="urn:schemas-microsoft-com:vml" xmlns:wp14="http://schemas.microsoft.com/office/word/2010/wordprocessingDrawing" xmlns:wp="http://schemas.openxmlformats.org/drawingml/2006/wordprocessingDrawing" xmlns:w10="urn:schemas-microsoft-com:office:word" xmlns:w="http://schemas.openxmlformats.org/wordprocessingml/2006/main" xmlns:w14="http://schemas.microsoft.com/office/word/2010/wordml" xmlns:w15="http://schemas.microsoft.com/office/word/2012/wordml" xmlns:w16se="http://schemas.microsoft.com/office/word/2015/wordml/symex" xmlns:wpg="http://schemas.microsoft.com/office/word/2010/wordprocessingGroup" xmlns:wpi="http://schemas.microsoft.com/office/word/2010/wordprocessingInk" xmlns:wne="http://schemas.microsoft.com/office/word/2006/wordml" xmlns:wps="http://schemas.microsoft.com/office/word/2010/wordprocessingShape" mc:Ignorable="w14 w15 w16se wp14">
   <w:endnote w:type="separator" w:id="-1">
     <w:p>
       <w:pPr>
@@ -13110,7 +10802,7 @@
 </file>
 
 <file path=word/footer1.xml><?xml version="1.0" encoding="utf-8"?>
-<w:ftr xmlns:ve="http://schemas.openxmlformats.org/markup-compatibility/2006" xmlns:o="urn:schemas-microsoft-com:office:office" xmlns:r="http://schemas.openxmlformats.org/officeDocument/2006/relationships" xmlns:m="http://schemas.openxmlformats.org/officeDocument/2006/math" xmlns:v="urn:schemas-microsoft-com:vml" xmlns:wp="http://schemas.openxmlformats.org/drawingml/2006/wordprocessingDrawing" xmlns:w10="urn:schemas-microsoft-com:office:word" xmlns:w="http://schemas.openxmlformats.org/wordprocessingml/2006/main" xmlns:wne="http://schemas.microsoft.com/office/word/2006/wordml">
+<w:ftr xmlns:wpc="http://schemas.microsoft.com/office/word/2010/wordprocessingCanvas" xmlns:cx="http://schemas.microsoft.com/office/drawing/2014/chartex" xmlns:mc="http://schemas.openxmlformats.org/markup-compatibility/2006" xmlns:o="urn:schemas-microsoft-com:office:office" xmlns:r="http://schemas.openxmlformats.org/officeDocument/2006/relationships" xmlns:m="http://schemas.openxmlformats.org/officeDocument/2006/math" xmlns:v="urn:schemas-microsoft-com:vml" xmlns:wp14="http://schemas.microsoft.com/office/word/2010/wordprocessingDrawing" xmlns:wp="http://schemas.openxmlformats.org/drawingml/2006/wordprocessingDrawing" xmlns:w10="urn:schemas-microsoft-com:office:word" xmlns:w="http://schemas.openxmlformats.org/wordprocessingml/2006/main" xmlns:w14="http://schemas.microsoft.com/office/word/2010/wordml" xmlns:w15="http://schemas.microsoft.com/office/word/2012/wordml" xmlns:w16se="http://schemas.microsoft.com/office/word/2015/wordml/symex" xmlns:wpg="http://schemas.microsoft.com/office/word/2010/wordprocessingGroup" xmlns:wpi="http://schemas.microsoft.com/office/word/2010/wordprocessingInk" xmlns:wne="http://schemas.microsoft.com/office/word/2006/wordml" xmlns:wps="http://schemas.microsoft.com/office/word/2010/wordprocessingShape" mc:Ignorable="w14 w15 w16se wp14">
   <w:sdt>
     <w:sdtPr>
       <w:id w:val="610625094"/>
@@ -13119,6 +10811,7 @@
         <w:docPartUnique/>
       </w:docPartObj>
     </w:sdtPr>
+    <w:sdtEndPr/>
     <w:sdtContent>
       <w:sdt>
         <w:sdtPr>
@@ -13128,6 +10821,7 @@
             <w:docPartUnique/>
           </w:docPartObj>
         </w:sdtPr>
+        <w:sdtEndPr/>
         <w:sdtContent>
           <w:p>
             <w:pPr>
@@ -13164,7 +10858,7 @@
                 <w:b/>
                 <w:noProof/>
               </w:rPr>
-              <w:t>1</w:t>
+              <w:t>8</w:t>
             </w:r>
             <w:r>
               <w:rPr>
@@ -13228,7 +10922,7 @@
 </file>
 
 <file path=word/footnotes.xml><?xml version="1.0" encoding="utf-8"?>
-<w:footnotes xmlns:ve="http://schemas.openxmlformats.org/markup-compatibility/2006" xmlns:o="urn:schemas-microsoft-com:office:office" xmlns:r="http://schemas.openxmlformats.org/officeDocument/2006/relationships" xmlns:m="http://schemas.openxmlformats.org/officeDocument/2006/math" xmlns:v="urn:schemas-microsoft-com:vml" xmlns:wp="http://schemas.openxmlformats.org/drawingml/2006/wordprocessingDrawing" xmlns:w10="urn:schemas-microsoft-com:office:word" xmlns:w="http://schemas.openxmlformats.org/wordprocessingml/2006/main" xmlns:wne="http://schemas.microsoft.com/office/word/2006/wordml">
+<w:footnotes xmlns:wpc="http://schemas.microsoft.com/office/word/2010/wordprocessingCanvas" xmlns:cx="http://schemas.microsoft.com/office/drawing/2014/chartex" xmlns:mc="http://schemas.openxmlformats.org/markup-compatibility/2006" xmlns:o="urn:schemas-microsoft-com:office:office" xmlns:r="http://schemas.openxmlformats.org/officeDocument/2006/relationships" xmlns:m="http://schemas.openxmlformats.org/officeDocument/2006/math" xmlns:v="urn:schemas-microsoft-com:vml" xmlns:wp14="http://schemas.microsoft.com/office/word/2010/wordprocessingDrawing" xmlns:wp="http://schemas.openxmlformats.org/drawingml/2006/wordprocessingDrawing" xmlns:w10="urn:schemas-microsoft-com:office:word" xmlns:w="http://schemas.openxmlformats.org/wordprocessingml/2006/main" xmlns:w14="http://schemas.microsoft.com/office/word/2010/wordml" xmlns:w15="http://schemas.microsoft.com/office/word/2012/wordml" xmlns:w16se="http://schemas.microsoft.com/office/word/2015/wordml/symex" xmlns:wpg="http://schemas.microsoft.com/office/word/2010/wordprocessingGroup" xmlns:wpi="http://schemas.microsoft.com/office/word/2010/wordprocessingInk" xmlns:wne="http://schemas.microsoft.com/office/word/2006/wordml" xmlns:wps="http://schemas.microsoft.com/office/word/2010/wordprocessingShape" mc:Ignorable="w14 w15 w16se wp14">
   <w:footnote w:type="separator" w:id="-1">
     <w:p>
       <w:pPr>
@@ -13253,7 +10947,7 @@
 </file>
 
 <file path=word/header1.xml><?xml version="1.0" encoding="utf-8"?>
-<w:hdr xmlns:ve="http://schemas.openxmlformats.org/markup-compatibility/2006" xmlns:o="urn:schemas-microsoft-com:office:office" xmlns:r="http://schemas.openxmlformats.org/officeDocument/2006/relationships" xmlns:m="http://schemas.openxmlformats.org/officeDocument/2006/math" xmlns:v="urn:schemas-microsoft-com:vml" xmlns:wp="http://schemas.openxmlformats.org/drawingml/2006/wordprocessingDrawing" xmlns:w10="urn:schemas-microsoft-com:office:word" xmlns:w="http://schemas.openxmlformats.org/wordprocessingml/2006/main" xmlns:wne="http://schemas.microsoft.com/office/word/2006/wordml">
+<w:hdr xmlns:wpc="http://schemas.microsoft.com/office/word/2010/wordprocessingCanvas" xmlns:cx="http://schemas.microsoft.com/office/drawing/2014/chartex" xmlns:mc="http://schemas.openxmlformats.org/markup-compatibility/2006" xmlns:o="urn:schemas-microsoft-com:office:office" xmlns:r="http://schemas.openxmlformats.org/officeDocument/2006/relationships" xmlns:m="http://schemas.openxmlformats.org/officeDocument/2006/math" xmlns:v="urn:schemas-microsoft-com:vml" xmlns:wp14="http://schemas.microsoft.com/office/word/2010/wordprocessingDrawing" xmlns:wp="http://schemas.openxmlformats.org/drawingml/2006/wordprocessingDrawing" xmlns:w10="urn:schemas-microsoft-com:office:word" xmlns:w="http://schemas.openxmlformats.org/wordprocessingml/2006/main" xmlns:w14="http://schemas.microsoft.com/office/word/2010/wordml" xmlns:w15="http://schemas.microsoft.com/office/word/2012/wordml" xmlns:w16se="http://schemas.microsoft.com/office/word/2015/wordml/symex" xmlns:wpg="http://schemas.microsoft.com/office/word/2010/wordprocessingGroup" xmlns:wpi="http://schemas.microsoft.com/office/word/2010/wordprocessingInk" xmlns:wne="http://schemas.microsoft.com/office/word/2006/wordml" xmlns:wps="http://schemas.microsoft.com/office/word/2010/wordprocessingShape" mc:Ignorable="w14 w15 w16se wp14">
   <w:sdt>
     <w:sdtPr>
       <w:id w:val="810573319"/>
@@ -13262,6 +10956,7 @@
         <w:docPartUnique/>
       </w:docPartObj>
     </w:sdtPr>
+    <w:sdtEndPr/>
     <w:sdtContent>
       <w:p>
         <w:pPr>
@@ -13298,7 +10993,7 @@
             <w:b/>
             <w:noProof/>
           </w:rPr>
-          <w:t>1</w:t>
+          <w:t>8</w:t>
         </w:r>
         <w:r>
           <w:rPr>
@@ -13360,8 +11055,8 @@
 </file>
 
 <file path=word/numbering.xml><?xml version="1.0" encoding="utf-8"?>
-<w:numbering xmlns:ve="http://schemas.openxmlformats.org/markup-compatibility/2006" xmlns:o="urn:schemas-microsoft-com:office:office" xmlns:r="http://schemas.openxmlformats.org/officeDocument/2006/relationships" xmlns:m="http://schemas.openxmlformats.org/officeDocument/2006/math" xmlns:v="urn:schemas-microsoft-com:vml" xmlns:wp="http://schemas.openxmlformats.org/drawingml/2006/wordprocessingDrawing" xmlns:w10="urn:schemas-microsoft-com:office:word" xmlns:w="http://schemas.openxmlformats.org/wordprocessingml/2006/main" xmlns:wne="http://schemas.microsoft.com/office/word/2006/wordml">
-  <w:abstractNum w:abstractNumId="0">
+<w:numbering xmlns:wpc="http://schemas.microsoft.com/office/word/2010/wordprocessingCanvas" xmlns:cx="http://schemas.microsoft.com/office/drawing/2014/chartex" xmlns:mc="http://schemas.openxmlformats.org/markup-compatibility/2006" xmlns:o="urn:schemas-microsoft-com:office:office" xmlns:r="http://schemas.openxmlformats.org/officeDocument/2006/relationships" xmlns:m="http://schemas.openxmlformats.org/officeDocument/2006/math" xmlns:v="urn:schemas-microsoft-com:vml" xmlns:wp14="http://schemas.microsoft.com/office/word/2010/wordprocessingDrawing" xmlns:wp="http://schemas.openxmlformats.org/drawingml/2006/wordprocessingDrawing" xmlns:w10="urn:schemas-microsoft-com:office:word" xmlns:w="http://schemas.openxmlformats.org/wordprocessingml/2006/main" xmlns:w14="http://schemas.microsoft.com/office/word/2010/wordml" xmlns:w15="http://schemas.microsoft.com/office/word/2012/wordml" xmlns:w16se="http://schemas.microsoft.com/office/word/2015/wordml/symex" xmlns:wpg="http://schemas.microsoft.com/office/word/2010/wordprocessingGroup" xmlns:wpi="http://schemas.microsoft.com/office/word/2010/wordprocessingInk" xmlns:wne="http://schemas.microsoft.com/office/word/2006/wordml" xmlns:wps="http://schemas.microsoft.com/office/word/2010/wordprocessingShape" mc:Ignorable="w14 w15 w16se wp14">
+  <w:abstractNum w:abstractNumId="0" w15:restartNumberingAfterBreak="0">
     <w:nsid w:val="0FEE407A"/>
     <w:multiLevelType w:val="hybridMultilevel"/>
     <w:tmpl w:val="34CE204E"/>
@@ -13474,7 +11169,7 @@
       </w:rPr>
     </w:lvl>
   </w:abstractNum>
-  <w:abstractNum w:abstractNumId="1">
+  <w:abstractNum w:abstractNumId="1" w15:restartNumberingAfterBreak="0">
     <w:nsid w:val="10EA18FD"/>
     <w:multiLevelType w:val="hybridMultilevel"/>
     <w:tmpl w:val="C23C0EEE"/>
@@ -13587,7 +11282,7 @@
       </w:rPr>
     </w:lvl>
   </w:abstractNum>
-  <w:abstractNum w:abstractNumId="2">
+  <w:abstractNum w:abstractNumId="2" w15:restartNumberingAfterBreak="0">
     <w:nsid w:val="12255AD5"/>
     <w:multiLevelType w:val="hybridMultilevel"/>
     <w:tmpl w:val="E274423E"/>
@@ -13700,7 +11395,7 @@
       </w:rPr>
     </w:lvl>
   </w:abstractNum>
-  <w:abstractNum w:abstractNumId="3">
+  <w:abstractNum w:abstractNumId="3" w15:restartNumberingAfterBreak="0">
     <w:nsid w:val="16CA67E8"/>
     <w:multiLevelType w:val="hybridMultilevel"/>
     <w:tmpl w:val="7CA446A4"/>
@@ -13813,7 +11508,7 @@
       </w:rPr>
     </w:lvl>
   </w:abstractNum>
-  <w:abstractNum w:abstractNumId="4">
+  <w:abstractNum w:abstractNumId="4" w15:restartNumberingAfterBreak="0">
     <w:nsid w:val="210D2F2A"/>
     <w:multiLevelType w:val="hybridMultilevel"/>
     <w:tmpl w:val="107A547C"/>
@@ -13926,7 +11621,7 @@
       </w:rPr>
     </w:lvl>
   </w:abstractNum>
-  <w:abstractNum w:abstractNumId="5">
+  <w:abstractNum w:abstractNumId="5" w15:restartNumberingAfterBreak="0">
     <w:nsid w:val="21476344"/>
     <w:multiLevelType w:val="hybridMultilevel"/>
     <w:tmpl w:val="7B003CF4"/>
@@ -14039,7 +11734,7 @@
       </w:rPr>
     </w:lvl>
   </w:abstractNum>
-  <w:abstractNum w:abstractNumId="6">
+  <w:abstractNum w:abstractNumId="6" w15:restartNumberingAfterBreak="0">
     <w:nsid w:val="287D71D0"/>
     <w:multiLevelType w:val="hybridMultilevel"/>
     <w:tmpl w:val="224651BC"/>
@@ -14152,7 +11847,7 @@
       </w:rPr>
     </w:lvl>
   </w:abstractNum>
-  <w:abstractNum w:abstractNumId="7">
+  <w:abstractNum w:abstractNumId="7" w15:restartNumberingAfterBreak="0">
     <w:nsid w:val="3B3221F5"/>
     <w:multiLevelType w:val="hybridMultilevel"/>
     <w:tmpl w:val="B3A0761A"/>
@@ -14265,7 +11960,7 @@
       </w:rPr>
     </w:lvl>
   </w:abstractNum>
-  <w:abstractNum w:abstractNumId="8">
+  <w:abstractNum w:abstractNumId="8" w15:restartNumberingAfterBreak="0">
     <w:nsid w:val="420A42AF"/>
     <w:multiLevelType w:val="hybridMultilevel"/>
     <w:tmpl w:val="A1945D92"/>
@@ -14354,7 +12049,7 @@
       </w:pPr>
     </w:lvl>
   </w:abstractNum>
-  <w:abstractNum w:abstractNumId="9">
+  <w:abstractNum w:abstractNumId="9" w15:restartNumberingAfterBreak="0">
     <w:nsid w:val="500522BD"/>
     <w:multiLevelType w:val="hybridMultilevel"/>
     <w:tmpl w:val="0BC4B556"/>
@@ -14467,7 +12162,7 @@
       </w:rPr>
     </w:lvl>
   </w:abstractNum>
-  <w:abstractNum w:abstractNumId="10">
+  <w:abstractNum w:abstractNumId="10" w15:restartNumberingAfterBreak="0">
     <w:nsid w:val="5DF70951"/>
     <w:multiLevelType w:val="hybridMultilevel"/>
     <w:tmpl w:val="A7B20AA6"/>
@@ -14580,7 +12275,7 @@
       </w:rPr>
     </w:lvl>
   </w:abstractNum>
-  <w:abstractNum w:abstractNumId="11">
+  <w:abstractNum w:abstractNumId="11" w15:restartNumberingAfterBreak="0">
     <w:nsid w:val="64D80664"/>
     <w:multiLevelType w:val="hybridMultilevel"/>
     <w:tmpl w:val="7C681F58"/>
@@ -14709,7 +12404,7 @@
 </file>
 
 <file path=word/styles.xml><?xml version="1.0" encoding="utf-8"?>
-<w:styles xmlns:r="http://schemas.openxmlformats.org/officeDocument/2006/relationships" xmlns:w="http://schemas.openxmlformats.org/wordprocessingml/2006/main">
+<w:styles xmlns:mc="http://schemas.openxmlformats.org/markup-compatibility/2006" xmlns:r="http://schemas.openxmlformats.org/officeDocument/2006/relationships" xmlns:w="http://schemas.openxmlformats.org/wordprocessingml/2006/main" xmlns:w14="http://schemas.microsoft.com/office/word/2010/wordml" xmlns:w15="http://schemas.microsoft.com/office/word/2012/wordml" xmlns:w16se="http://schemas.microsoft.com/office/word/2015/wordml/symex" mc:Ignorable="w14 w15 w16se">
   <w:docDefaults>
     <w:rPrDefault>
       <w:rPr>
@@ -14725,144 +12420,378 @@
       </w:pPr>
     </w:pPrDefault>
   </w:docDefaults>
-  <w:latentStyles w:defLockedState="0" w:defUIPriority="99" w:defSemiHidden="1" w:defUnhideWhenUsed="1" w:defQFormat="0" w:count="267">
-    <w:lsdException w:name="Normal" w:semiHidden="0" w:uiPriority="0" w:unhideWhenUsed="0" w:qFormat="1"/>
-    <w:lsdException w:name="heading 1" w:semiHidden="0" w:uiPriority="9" w:unhideWhenUsed="0" w:qFormat="1"/>
-    <w:lsdException w:name="heading 2" w:uiPriority="9" w:qFormat="1"/>
-    <w:lsdException w:name="heading 3" w:uiPriority="9" w:qFormat="1"/>
-    <w:lsdException w:name="heading 4" w:uiPriority="9" w:qFormat="1"/>
-    <w:lsdException w:name="heading 5" w:uiPriority="9" w:qFormat="1"/>
-    <w:lsdException w:name="heading 6" w:uiPriority="9" w:qFormat="1"/>
-    <w:lsdException w:name="heading 7" w:uiPriority="9" w:qFormat="1"/>
-    <w:lsdException w:name="heading 8" w:uiPriority="9" w:qFormat="1"/>
-    <w:lsdException w:name="heading 9" w:uiPriority="9" w:qFormat="1"/>
-    <w:lsdException w:name="toc 1" w:uiPriority="39"/>
-    <w:lsdException w:name="toc 2" w:uiPriority="39"/>
-    <w:lsdException w:name="toc 3" w:uiPriority="39"/>
-    <w:lsdException w:name="toc 4" w:uiPriority="39"/>
-    <w:lsdException w:name="toc 5" w:uiPriority="39"/>
-    <w:lsdException w:name="toc 6" w:uiPriority="39"/>
-    <w:lsdException w:name="toc 7" w:uiPriority="39"/>
-    <w:lsdException w:name="toc 8" w:uiPriority="39"/>
-    <w:lsdException w:name="toc 9" w:uiPriority="39"/>
-    <w:lsdException w:name="caption" w:uiPriority="35" w:qFormat="1"/>
-    <w:lsdException w:name="Title" w:semiHidden="0" w:uiPriority="10" w:unhideWhenUsed="0" w:qFormat="1"/>
-    <w:lsdException w:name="Default Paragraph Font" w:uiPriority="1"/>
-    <w:lsdException w:name="Subtitle" w:semiHidden="0" w:uiPriority="11" w:unhideWhenUsed="0" w:qFormat="1"/>
-    <w:lsdException w:name="Strong" w:semiHidden="0" w:uiPriority="22" w:unhideWhenUsed="0" w:qFormat="1"/>
-    <w:lsdException w:name="Emphasis" w:semiHidden="0" w:uiPriority="20" w:unhideWhenUsed="0" w:qFormat="1"/>
-    <w:lsdException w:name="Table Grid" w:semiHidden="0" w:uiPriority="59" w:unhideWhenUsed="0"/>
-    <w:lsdException w:name="Placeholder Text" w:unhideWhenUsed="0"/>
-    <w:lsdException w:name="No Spacing" w:semiHidden="0" w:uiPriority="1" w:unhideWhenUsed="0" w:qFormat="1"/>
-    <w:lsdException w:name="Light Shading" w:semiHidden="0" w:uiPriority="60" w:unhideWhenUsed="0"/>
-    <w:lsdException w:name="Light List" w:semiHidden="0" w:uiPriority="61" w:unhideWhenUsed="0"/>
-    <w:lsdException w:name="Light Grid" w:semiHidden="0" w:uiPriority="62" w:unhideWhenUsed="0"/>
-    <w:lsdException w:name="Medium Shading 1" w:semiHidden="0" w:uiPriority="63" w:unhideWhenUsed="0"/>
-    <w:lsdException w:name="Medium Shading 2" w:semiHidden="0" w:uiPriority="64" w:unhideWhenUsed="0"/>
-    <w:lsdException w:name="Medium List 1" w:semiHidden="0" w:uiPriority="65" w:unhideWhenUsed="0"/>
-    <w:lsdException w:name="Medium List 2" w:semiHidden="0" w:uiPriority="66" w:unhideWhenUsed="0"/>
-    <w:lsdException w:name="Medium Grid 1" w:semiHidden="0" w:uiPriority="67" w:unhideWhenUsed="0"/>
-    <w:lsdException w:name="Medium Grid 2" w:semiHidden="0" w:uiPriority="68" w:unhideWhenUsed="0"/>
-    <w:lsdException w:name="Medium Grid 3" w:semiHidden="0" w:uiPriority="69" w:unhideWhenUsed="0"/>
-    <w:lsdException w:name="Dark List" w:semiHidden="0" w:uiPriority="70" w:unhideWhenUsed="0"/>
-    <w:lsdException w:name="Colorful Shading" w:semiHidden="0" w:uiPriority="71" w:unhideWhenUsed="0"/>
-    <w:lsdException w:name="Colorful List" w:semiHidden="0" w:uiPriority="72" w:unhideWhenUsed="0"/>
-    <w:lsdException w:name="Colorful Grid" w:semiHidden="0" w:uiPriority="73" w:unhideWhenUsed="0"/>
-    <w:lsdException w:name="Light Shading Accent 1" w:semiHidden="0" w:uiPriority="60" w:unhideWhenUsed="0"/>
-    <w:lsdException w:name="Light List Accent 1" w:semiHidden="0" w:uiPriority="61" w:unhideWhenUsed="0"/>
-    <w:lsdException w:name="Light Grid Accent 1" w:semiHidden="0" w:uiPriority="62" w:unhideWhenUsed="0"/>
-    <w:lsdException w:name="Medium Shading 1 Accent 1" w:semiHidden="0" w:uiPriority="63" w:unhideWhenUsed="0"/>
-    <w:lsdException w:name="Medium Shading 2 Accent 1" w:semiHidden="0" w:uiPriority="64" w:unhideWhenUsed="0"/>
-    <w:lsdException w:name="Medium List 1 Accent 1" w:semiHidden="0" w:uiPriority="65" w:unhideWhenUsed="0"/>
-    <w:lsdException w:name="Revision" w:unhideWhenUsed="0"/>
-    <w:lsdException w:name="List Paragraph" w:semiHidden="0" w:uiPriority="34" w:unhideWhenUsed="0" w:qFormat="1"/>
-    <w:lsdException w:name="Quote" w:semiHidden="0" w:uiPriority="29" w:unhideWhenUsed="0" w:qFormat="1"/>
-    <w:lsdException w:name="Intense Quote" w:semiHidden="0" w:uiPriority="30" w:unhideWhenUsed="0" w:qFormat="1"/>
-    <w:lsdException w:name="Medium List 2 Accent 1" w:semiHidden="0" w:uiPriority="66" w:unhideWhenUsed="0"/>
-    <w:lsdException w:name="Medium Grid 1 Accent 1" w:semiHidden="0" w:uiPriority="67" w:unhideWhenUsed="0"/>
-    <w:lsdException w:name="Medium Grid 2 Accent 1" w:semiHidden="0" w:uiPriority="68" w:unhideWhenUsed="0"/>
-    <w:lsdException w:name="Medium Grid 3 Accent 1" w:semiHidden="0" w:uiPriority="69" w:unhideWhenUsed="0"/>
-    <w:lsdException w:name="Dark List Accent 1" w:semiHidden="0" w:uiPriority="70" w:unhideWhenUsed="0"/>
-    <w:lsdException w:name="Colorful Shading Accent 1" w:semiHidden="0" w:uiPriority="71" w:unhideWhenUsed="0"/>
-    <w:lsdException w:name="Colorful List Accent 1" w:semiHidden="0" w:uiPriority="72" w:unhideWhenUsed="0"/>
-    <w:lsdException w:name="Colorful Grid Accent 1" w:semiHidden="0" w:uiPriority="73" w:unhideWhenUsed="0"/>
-    <w:lsdException w:name="Light Shading Accent 2" w:semiHidden="0" w:uiPriority="60" w:unhideWhenUsed="0"/>
-    <w:lsdException w:name="Light List Accent 2" w:semiHidden="0" w:uiPriority="61" w:unhideWhenUsed="0"/>
-    <w:lsdException w:name="Light Grid Accent 2" w:semiHidden="0" w:uiPriority="62" w:unhideWhenUsed="0"/>
-    <w:lsdException w:name="Medium Shading 1 Accent 2" w:semiHidden="0" w:uiPriority="63" w:unhideWhenUsed="0"/>
-    <w:lsdException w:name="Medium Shading 2 Accent 2" w:semiHidden="0" w:uiPriority="64" w:unhideWhenUsed="0"/>
-    <w:lsdException w:name="Medium List 1 Accent 2" w:semiHidden="0" w:uiPriority="65" w:unhideWhenUsed="0"/>
-    <w:lsdException w:name="Medium List 2 Accent 2" w:semiHidden="0" w:uiPriority="66" w:unhideWhenUsed="0"/>
-    <w:lsdException w:name="Medium Grid 1 Accent 2" w:semiHidden="0" w:uiPriority="67" w:unhideWhenUsed="0"/>
-    <w:lsdException w:name="Medium Grid 2 Accent 2" w:semiHidden="0" w:uiPriority="68" w:unhideWhenUsed="0"/>
-    <w:lsdException w:name="Medium Grid 3 Accent 2" w:semiHidden="0" w:uiPriority="69" w:unhideWhenUsed="0"/>
-    <w:lsdException w:name="Dark List Accent 2" w:semiHidden="0" w:uiPriority="70" w:unhideWhenUsed="0"/>
-    <w:lsdException w:name="Colorful Shading Accent 2" w:semiHidden="0" w:uiPriority="71" w:unhideWhenUsed="0"/>
-    <w:lsdException w:name="Colorful List Accent 2" w:semiHidden="0" w:uiPriority="72" w:unhideWhenUsed="0"/>
-    <w:lsdException w:name="Colorful Grid Accent 2" w:semiHidden="0" w:uiPriority="73" w:unhideWhenUsed="0"/>
-    <w:lsdException w:name="Light Shading Accent 3" w:semiHidden="0" w:uiPriority="60" w:unhideWhenUsed="0"/>
-    <w:lsdException w:name="Light List Accent 3" w:semiHidden="0" w:uiPriority="61" w:unhideWhenUsed="0"/>
-    <w:lsdException w:name="Light Grid Accent 3" w:semiHidden="0" w:uiPriority="62" w:unhideWhenUsed="0"/>
-    <w:lsdException w:name="Medium Shading 1 Accent 3" w:semiHidden="0" w:uiPriority="63" w:unhideWhenUsed="0"/>
-    <w:lsdException w:name="Medium Shading 2 Accent 3" w:semiHidden="0" w:uiPriority="64" w:unhideWhenUsed="0"/>
-    <w:lsdException w:name="Medium List 1 Accent 3" w:semiHidden="0" w:uiPriority="65" w:unhideWhenUsed="0"/>
-    <w:lsdException w:name="Medium List 2 Accent 3" w:semiHidden="0" w:uiPriority="66" w:unhideWhenUsed="0"/>
-    <w:lsdException w:name="Medium Grid 1 Accent 3" w:semiHidden="0" w:uiPriority="67" w:unhideWhenUsed="0"/>
-    <w:lsdException w:name="Medium Grid 2 Accent 3" w:semiHidden="0" w:uiPriority="68" w:unhideWhenUsed="0"/>
-    <w:lsdException w:name="Medium Grid 3 Accent 3" w:semiHidden="0" w:uiPriority="69" w:unhideWhenUsed="0"/>
-    <w:lsdException w:name="Dark List Accent 3" w:semiHidden="0" w:uiPriority="70" w:unhideWhenUsed="0"/>
-    <w:lsdException w:name="Colorful Shading Accent 3" w:semiHidden="0" w:uiPriority="71" w:unhideWhenUsed="0"/>
-    <w:lsdException w:name="Colorful List Accent 3" w:semiHidden="0" w:uiPriority="72" w:unhideWhenUsed="0"/>
-    <w:lsdException w:name="Colorful Grid Accent 3" w:semiHidden="0" w:uiPriority="73" w:unhideWhenUsed="0"/>
-    <w:lsdException w:name="Light Shading Accent 4" w:semiHidden="0" w:uiPriority="60" w:unhideWhenUsed="0"/>
-    <w:lsdException w:name="Light List Accent 4" w:semiHidden="0" w:uiPriority="61" w:unhideWhenUsed="0"/>
-    <w:lsdException w:name="Light Grid Accent 4" w:semiHidden="0" w:uiPriority="62" w:unhideWhenUsed="0"/>
-    <w:lsdException w:name="Medium Shading 1 Accent 4" w:semiHidden="0" w:uiPriority="63" w:unhideWhenUsed="0"/>
-    <w:lsdException w:name="Medium Shading 2 Accent 4" w:semiHidden="0" w:uiPriority="64" w:unhideWhenUsed="0"/>
-    <w:lsdException w:name="Medium List 1 Accent 4" w:semiHidden="0" w:uiPriority="65" w:unhideWhenUsed="0"/>
-    <w:lsdException w:name="Medium List 2 Accent 4" w:semiHidden="0" w:uiPriority="66" w:unhideWhenUsed="0"/>
-    <w:lsdException w:name="Medium Grid 1 Accent 4" w:semiHidden="0" w:uiPriority="67" w:unhideWhenUsed="0"/>
-    <w:lsdException w:name="Medium Grid 2 Accent 4" w:semiHidden="0" w:uiPriority="68" w:unhideWhenUsed="0"/>
-    <w:lsdException w:name="Medium Grid 3 Accent 4" w:semiHidden="0" w:uiPriority="69" w:unhideWhenUsed="0"/>
-    <w:lsdException w:name="Dark List Accent 4" w:semiHidden="0" w:uiPriority="70" w:unhideWhenUsed="0"/>
-    <w:lsdException w:name="Colorful Shading Accent 4" w:semiHidden="0" w:uiPriority="71" w:unhideWhenUsed="0"/>
-    <w:lsdException w:name="Colorful List Accent 4" w:semiHidden="0" w:uiPriority="72" w:unhideWhenUsed="0"/>
-    <w:lsdException w:name="Colorful Grid Accent 4" w:semiHidden="0" w:uiPriority="73" w:unhideWhenUsed="0"/>
-    <w:lsdException w:name="Light Shading Accent 5" w:semiHidden="0" w:uiPriority="60" w:unhideWhenUsed="0"/>
-    <w:lsdException w:name="Light List Accent 5" w:semiHidden="0" w:uiPriority="61" w:unhideWhenUsed="0"/>
-    <w:lsdException w:name="Light Grid Accent 5" w:semiHidden="0" w:uiPriority="62" w:unhideWhenUsed="0"/>
-    <w:lsdException w:name="Medium Shading 1 Accent 5" w:semiHidden="0" w:uiPriority="63" w:unhideWhenUsed="0"/>
-    <w:lsdException w:name="Medium Shading 2 Accent 5" w:semiHidden="0" w:uiPriority="64" w:unhideWhenUsed="0"/>
-    <w:lsdException w:name="Medium List 1 Accent 5" w:semiHidden="0" w:uiPriority="65" w:unhideWhenUsed="0"/>
-    <w:lsdException w:name="Medium List 2 Accent 5" w:semiHidden="0" w:uiPriority="66" w:unhideWhenUsed="0"/>
-    <w:lsdException w:name="Medium Grid 1 Accent 5" w:semiHidden="0" w:uiPriority="67" w:unhideWhenUsed="0"/>
-    <w:lsdException w:name="Medium Grid 2 Accent 5" w:semiHidden="0" w:uiPriority="68" w:unhideWhenUsed="0"/>
-    <w:lsdException w:name="Medium Grid 3 Accent 5" w:semiHidden="0" w:uiPriority="69" w:unhideWhenUsed="0"/>
-    <w:lsdException w:name="Dark List Accent 5" w:semiHidden="0" w:uiPriority="70" w:unhideWhenUsed="0"/>
-    <w:lsdException w:name="Colorful Shading Accent 5" w:semiHidden="0" w:uiPriority="71" w:unhideWhenUsed="0"/>
-    <w:lsdException w:name="Colorful List Accent 5" w:semiHidden="0" w:uiPriority="72" w:unhideWhenUsed="0"/>
-    <w:lsdException w:name="Colorful Grid Accent 5" w:semiHidden="0" w:uiPriority="73" w:unhideWhenUsed="0"/>
-    <w:lsdException w:name="Light Shading Accent 6" w:semiHidden="0" w:uiPriority="60" w:unhideWhenUsed="0"/>
-    <w:lsdException w:name="Light List Accent 6" w:semiHidden="0" w:uiPriority="61" w:unhideWhenUsed="0"/>
-    <w:lsdException w:name="Light Grid Accent 6" w:semiHidden="0" w:uiPriority="62" w:unhideWhenUsed="0"/>
-    <w:lsdException w:name="Medium Shading 1 Accent 6" w:semiHidden="0" w:uiPriority="63" w:unhideWhenUsed="0"/>
-    <w:lsdException w:name="Medium Shading 2 Accent 6" w:semiHidden="0" w:uiPriority="64" w:unhideWhenUsed="0"/>
-    <w:lsdException w:name="Medium List 1 Accent 6" w:semiHidden="0" w:uiPriority="65" w:unhideWhenUsed="0"/>
-    <w:lsdException w:name="Medium List 2 Accent 6" w:semiHidden="0" w:uiPriority="66" w:unhideWhenUsed="0"/>
-    <w:lsdException w:name="Medium Grid 1 Accent 6" w:semiHidden="0" w:uiPriority="67" w:unhideWhenUsed="0"/>
-    <w:lsdException w:name="Medium Grid 2 Accent 6" w:semiHidden="0" w:uiPriority="68" w:unhideWhenUsed="0"/>
-    <w:lsdException w:name="Medium Grid 3 Accent 6" w:semiHidden="0" w:uiPriority="69" w:unhideWhenUsed="0"/>
-    <w:lsdException w:name="Dark List Accent 6" w:semiHidden="0" w:uiPriority="70" w:unhideWhenUsed="0"/>
-    <w:lsdException w:name="Colorful Shading Accent 6" w:semiHidden="0" w:uiPriority="71" w:unhideWhenUsed="0"/>
-    <w:lsdException w:name="Colorful List Accent 6" w:semiHidden="0" w:uiPriority="72" w:unhideWhenUsed="0"/>
-    <w:lsdException w:name="Colorful Grid Accent 6" w:semiHidden="0" w:uiPriority="73" w:unhideWhenUsed="0"/>
-    <w:lsdException w:name="Subtle Emphasis" w:semiHidden="0" w:uiPriority="19" w:unhideWhenUsed="0" w:qFormat="1"/>
-    <w:lsdException w:name="Intense Emphasis" w:semiHidden="0" w:uiPriority="21" w:unhideWhenUsed="0" w:qFormat="1"/>
-    <w:lsdException w:name="Subtle Reference" w:semiHidden="0" w:uiPriority="31" w:unhideWhenUsed="0" w:qFormat="1"/>
-    <w:lsdException w:name="Intense Reference" w:semiHidden="0" w:uiPriority="32" w:unhideWhenUsed="0" w:qFormat="1"/>
-    <w:lsdException w:name="Book Title" w:semiHidden="0" w:uiPriority="33" w:unhideWhenUsed="0" w:qFormat="1"/>
-    <w:lsdException w:name="Bibliography" w:uiPriority="37"/>
-    <w:lsdException w:name="TOC Heading" w:uiPriority="39" w:qFormat="1"/>
+  <w:latentStyles w:defLockedState="0" w:defUIPriority="99" w:defSemiHidden="0" w:defUnhideWhenUsed="0" w:defQFormat="0" w:count="371">
+    <w:lsdException w:name="Normal" w:uiPriority="0" w:qFormat="1"/>
+    <w:lsdException w:name="heading 1" w:uiPriority="9" w:qFormat="1"/>
+    <w:lsdException w:name="heading 2" w:semiHidden="1" w:uiPriority="9" w:unhideWhenUsed="1" w:qFormat="1"/>
+    <w:lsdException w:name="heading 3" w:semiHidden="1" w:uiPriority="9" w:unhideWhenUsed="1" w:qFormat="1"/>
+    <w:lsdException w:name="heading 4" w:semiHidden="1" w:uiPriority="9" w:unhideWhenUsed="1" w:qFormat="1"/>
+    <w:lsdException w:name="heading 5" w:semiHidden="1" w:uiPriority="9" w:unhideWhenUsed="1" w:qFormat="1"/>
+    <w:lsdException w:name="heading 6" w:semiHidden="1" w:uiPriority="9" w:unhideWhenUsed="1" w:qFormat="1"/>
+    <w:lsdException w:name="heading 7" w:semiHidden="1" w:uiPriority="9" w:unhideWhenUsed="1" w:qFormat="1"/>
+    <w:lsdException w:name="heading 8" w:semiHidden="1" w:uiPriority="9" w:unhideWhenUsed="1" w:qFormat="1"/>
+    <w:lsdException w:name="heading 9" w:semiHidden="1" w:uiPriority="9" w:unhideWhenUsed="1" w:qFormat="1"/>
+    <w:lsdException w:name="index 1" w:semiHidden="1" w:unhideWhenUsed="1"/>
+    <w:lsdException w:name="index 2" w:semiHidden="1" w:unhideWhenUsed="1"/>
+    <w:lsdException w:name="index 3" w:semiHidden="1" w:unhideWhenUsed="1"/>
+    <w:lsdException w:name="index 4" w:semiHidden="1" w:unhideWhenUsed="1"/>
+    <w:lsdException w:name="index 5" w:semiHidden="1" w:unhideWhenUsed="1"/>
+    <w:lsdException w:name="index 6" w:semiHidden="1" w:unhideWhenUsed="1"/>
+    <w:lsdException w:name="index 7" w:semiHidden="1" w:unhideWhenUsed="1"/>
+    <w:lsdException w:name="index 8" w:semiHidden="1" w:unhideWhenUsed="1"/>
+    <w:lsdException w:name="index 9" w:semiHidden="1" w:unhideWhenUsed="1"/>
+    <w:lsdException w:name="toc 1" w:semiHidden="1" w:uiPriority="39" w:unhideWhenUsed="1"/>
+    <w:lsdException w:name="toc 2" w:semiHidden="1" w:uiPriority="39" w:unhideWhenUsed="1"/>
+    <w:lsdException w:name="toc 3" w:semiHidden="1" w:uiPriority="39" w:unhideWhenUsed="1"/>
+    <w:lsdException w:name="toc 4" w:semiHidden="1" w:uiPriority="39" w:unhideWhenUsed="1"/>
+    <w:lsdException w:name="toc 5" w:semiHidden="1" w:uiPriority="39" w:unhideWhenUsed="1"/>
+    <w:lsdException w:name="toc 6" w:semiHidden="1" w:uiPriority="39" w:unhideWhenUsed="1"/>
+    <w:lsdException w:name="toc 7" w:semiHidden="1" w:uiPriority="39" w:unhideWhenUsed="1"/>
+    <w:lsdException w:name="toc 8" w:semiHidden="1" w:uiPriority="39" w:unhideWhenUsed="1"/>
+    <w:lsdException w:name="toc 9" w:semiHidden="1" w:uiPriority="39" w:unhideWhenUsed="1"/>
+    <w:lsdException w:name="Normal Indent" w:semiHidden="1" w:unhideWhenUsed="1"/>
+    <w:lsdException w:name="footnote text" w:semiHidden="1" w:unhideWhenUsed="1"/>
+    <w:lsdException w:name="annotation text" w:semiHidden="1" w:unhideWhenUsed="1"/>
+    <w:lsdException w:name="header" w:semiHidden="1" w:unhideWhenUsed="1"/>
+    <w:lsdException w:name="footer" w:semiHidden="1" w:unhideWhenUsed="1"/>
+    <w:lsdException w:name="index heading" w:semiHidden="1" w:unhideWhenUsed="1"/>
+    <w:lsdException w:name="caption" w:semiHidden="1" w:uiPriority="35" w:unhideWhenUsed="1" w:qFormat="1"/>
+    <w:lsdException w:name="table of figures" w:semiHidden="1" w:unhideWhenUsed="1"/>
+    <w:lsdException w:name="envelope address" w:semiHidden="1" w:unhideWhenUsed="1"/>
+    <w:lsdException w:name="envelope return" w:semiHidden="1" w:unhideWhenUsed="1"/>
+    <w:lsdException w:name="footnote reference" w:semiHidden="1" w:unhideWhenUsed="1"/>
+    <w:lsdException w:name="annotation reference" w:semiHidden="1" w:unhideWhenUsed="1"/>
+    <w:lsdException w:name="line number" w:semiHidden="1" w:unhideWhenUsed="1"/>
+    <w:lsdException w:name="page number" w:semiHidden="1" w:unhideWhenUsed="1"/>
+    <w:lsdException w:name="endnote reference" w:semiHidden="1" w:unhideWhenUsed="1"/>
+    <w:lsdException w:name="endnote text" w:semiHidden="1" w:unhideWhenUsed="1"/>
+    <w:lsdException w:name="table of authorities" w:semiHidden="1" w:unhideWhenUsed="1"/>
+    <w:lsdException w:name="macro" w:semiHidden="1" w:unhideWhenUsed="1"/>
+    <w:lsdException w:name="toa heading" w:semiHidden="1" w:unhideWhenUsed="1"/>
+    <w:lsdException w:name="List" w:semiHidden="1" w:unhideWhenUsed="1"/>
+    <w:lsdException w:name="List Bullet" w:semiHidden="1" w:unhideWhenUsed="1"/>
+    <w:lsdException w:name="List Number" w:semiHidden="1" w:unhideWhenUsed="1"/>
+    <w:lsdException w:name="List 2" w:semiHidden="1" w:unhideWhenUsed="1"/>
+    <w:lsdException w:name="List 3" w:semiHidden="1" w:unhideWhenUsed="1"/>
+    <w:lsdException w:name="List 4" w:semiHidden="1" w:unhideWhenUsed="1"/>
+    <w:lsdException w:name="List 5" w:semiHidden="1" w:unhideWhenUsed="1"/>
+    <w:lsdException w:name="List Bullet 2" w:semiHidden="1" w:unhideWhenUsed="1"/>
+    <w:lsdException w:name="List Bullet 3" w:semiHidden="1" w:unhideWhenUsed="1"/>
+    <w:lsdException w:name="List Bullet 4" w:semiHidden="1" w:unhideWhenUsed="1"/>
+    <w:lsdException w:name="List Bullet 5" w:semiHidden="1" w:unhideWhenUsed="1"/>
+    <w:lsdException w:name="List Number 2" w:semiHidden="1" w:unhideWhenUsed="1"/>
+    <w:lsdException w:name="List Number 3" w:semiHidden="1" w:unhideWhenUsed="1"/>
+    <w:lsdException w:name="List Number 4" w:semiHidden="1" w:unhideWhenUsed="1"/>
+    <w:lsdException w:name="List Number 5" w:semiHidden="1" w:unhideWhenUsed="1"/>
+    <w:lsdException w:name="Title" w:uiPriority="10" w:qFormat="1"/>
+    <w:lsdException w:name="Closing" w:semiHidden="1" w:unhideWhenUsed="1"/>
+    <w:lsdException w:name="Signature" w:semiHidden="1" w:unhideWhenUsed="1"/>
+    <w:lsdException w:name="Default Paragraph Font" w:semiHidden="1" w:uiPriority="1" w:unhideWhenUsed="1"/>
+    <w:lsdException w:name="Body Text" w:semiHidden="1" w:unhideWhenUsed="1"/>
+    <w:lsdException w:name="Body Text Indent" w:semiHidden="1" w:unhideWhenUsed="1"/>
+    <w:lsdException w:name="List Continue" w:semiHidden="1" w:unhideWhenUsed="1"/>
+    <w:lsdException w:name="List Continue 2" w:semiHidden="1" w:unhideWhenUsed="1"/>
+    <w:lsdException w:name="List Continue 3" w:semiHidden="1" w:unhideWhenUsed="1"/>
+    <w:lsdException w:name="List Continue 4" w:semiHidden="1" w:unhideWhenUsed="1"/>
+    <w:lsdException w:name="List Continue 5" w:semiHidden="1" w:unhideWhenUsed="1"/>
+    <w:lsdException w:name="Message Header" w:semiHidden="1" w:unhideWhenUsed="1"/>
+    <w:lsdException w:name="Subtitle" w:uiPriority="11" w:qFormat="1"/>
+    <w:lsdException w:name="Salutation" w:semiHidden="1" w:unhideWhenUsed="1"/>
+    <w:lsdException w:name="Date" w:semiHidden="1" w:unhideWhenUsed="1"/>
+    <w:lsdException w:name="Body Text First Indent" w:semiHidden="1" w:unhideWhenUsed="1"/>
+    <w:lsdException w:name="Body Text First Indent 2" w:semiHidden="1" w:unhideWhenUsed="1"/>
+    <w:lsdException w:name="Note Heading" w:semiHidden="1" w:unhideWhenUsed="1"/>
+    <w:lsdException w:name="Body Text 2" w:semiHidden="1" w:unhideWhenUsed="1"/>
+    <w:lsdException w:name="Body Text 3" w:semiHidden="1" w:unhideWhenUsed="1"/>
+    <w:lsdException w:name="Body Text Indent 2" w:semiHidden="1" w:unhideWhenUsed="1"/>
+    <w:lsdException w:name="Body Text Indent 3" w:semiHidden="1" w:unhideWhenUsed="1"/>
+    <w:lsdException w:name="Block Text" w:semiHidden="1" w:unhideWhenUsed="1"/>
+    <w:lsdException w:name="Hyperlink" w:semiHidden="1" w:unhideWhenUsed="1"/>
+    <w:lsdException w:name="FollowedHyperlink" w:semiHidden="1" w:unhideWhenUsed="1"/>
+    <w:lsdException w:name="Strong" w:uiPriority="22" w:qFormat="1"/>
+    <w:lsdException w:name="Emphasis" w:uiPriority="20" w:qFormat="1"/>
+    <w:lsdException w:name="Document Map" w:semiHidden="1" w:unhideWhenUsed="1"/>
+    <w:lsdException w:name="Plain Text" w:semiHidden="1" w:unhideWhenUsed="1"/>
+    <w:lsdException w:name="E-mail Signature" w:semiHidden="1" w:unhideWhenUsed="1"/>
+    <w:lsdException w:name="HTML Top of Form" w:semiHidden="1" w:unhideWhenUsed="1"/>
+    <w:lsdException w:name="HTML Bottom of Form" w:semiHidden="1" w:unhideWhenUsed="1"/>
+    <w:lsdException w:name="Normal (Web)" w:semiHidden="1" w:unhideWhenUsed="1"/>
+    <w:lsdException w:name="HTML Acronym" w:semiHidden="1" w:unhideWhenUsed="1"/>
+    <w:lsdException w:name="HTML Address" w:semiHidden="1" w:unhideWhenUsed="1"/>
+    <w:lsdException w:name="HTML Cite" w:semiHidden="1" w:unhideWhenUsed="1"/>
+    <w:lsdException w:name="HTML Code" w:semiHidden="1" w:unhideWhenUsed="1"/>
+    <w:lsdException w:name="HTML Definition" w:semiHidden="1" w:unhideWhenUsed="1"/>
+    <w:lsdException w:name="HTML Keyboard" w:semiHidden="1" w:unhideWhenUsed="1"/>
+    <w:lsdException w:name="HTML Preformatted" w:semiHidden="1" w:unhideWhenUsed="1"/>
+    <w:lsdException w:name="HTML Sample" w:semiHidden="1" w:unhideWhenUsed="1"/>
+    <w:lsdException w:name="HTML Typewriter" w:semiHidden="1" w:unhideWhenUsed="1"/>
+    <w:lsdException w:name="HTML Variable" w:semiHidden="1" w:unhideWhenUsed="1"/>
+    <w:lsdException w:name="Normal Table" w:semiHidden="1" w:unhideWhenUsed="1"/>
+    <w:lsdException w:name="annotation subject" w:semiHidden="1" w:unhideWhenUsed="1"/>
+    <w:lsdException w:name="No List" w:semiHidden="1" w:unhideWhenUsed="1"/>
+    <w:lsdException w:name="Outline List 1" w:semiHidden="1" w:unhideWhenUsed="1"/>
+    <w:lsdException w:name="Outline List 2" w:semiHidden="1" w:unhideWhenUsed="1"/>
+    <w:lsdException w:name="Outline List 3" w:semiHidden="1" w:unhideWhenUsed="1"/>
+    <w:lsdException w:name="Table Simple 1" w:semiHidden="1" w:unhideWhenUsed="1"/>
+    <w:lsdException w:name="Table Simple 2" w:semiHidden="1" w:unhideWhenUsed="1"/>
+    <w:lsdException w:name="Table Simple 3" w:semiHidden="1" w:unhideWhenUsed="1"/>
+    <w:lsdException w:name="Table Classic 1" w:semiHidden="1" w:unhideWhenUsed="1"/>
+    <w:lsdException w:name="Table Classic 2" w:semiHidden="1" w:unhideWhenUsed="1"/>
+    <w:lsdException w:name="Table Classic 3" w:semiHidden="1" w:unhideWhenUsed="1"/>
+    <w:lsdException w:name="Table Classic 4" w:semiHidden="1" w:unhideWhenUsed="1"/>
+    <w:lsdException w:name="Table Colorful 1" w:semiHidden="1" w:unhideWhenUsed="1"/>
+    <w:lsdException w:name="Table Colorful 2" w:semiHidden="1" w:unhideWhenUsed="1"/>
+    <w:lsdException w:name="Table Colorful 3" w:semiHidden="1" w:unhideWhenUsed="1"/>
+    <w:lsdException w:name="Table Columns 1" w:semiHidden="1" w:unhideWhenUsed="1"/>
+    <w:lsdException w:name="Table Columns 2" w:semiHidden="1" w:unhideWhenUsed="1"/>
+    <w:lsdException w:name="Table Columns 3" w:semiHidden="1" w:unhideWhenUsed="1"/>
+    <w:lsdException w:name="Table Columns 4" w:semiHidden="1" w:unhideWhenUsed="1"/>
+    <w:lsdException w:name="Table Columns 5" w:semiHidden="1" w:unhideWhenUsed="1"/>
+    <w:lsdException w:name="Table Grid 1" w:semiHidden="1" w:unhideWhenUsed="1"/>
+    <w:lsdException w:name="Table Grid 2" w:semiHidden="1" w:unhideWhenUsed="1"/>
+    <w:lsdException w:name="Table Grid 3" w:semiHidden="1" w:unhideWhenUsed="1"/>
+    <w:lsdException w:name="Table Grid 4" w:semiHidden="1" w:unhideWhenUsed="1"/>
+    <w:lsdException w:name="Table Grid 5" w:semiHidden="1" w:unhideWhenUsed="1"/>
+    <w:lsdException w:name="Table Grid 6" w:semiHidden="1" w:unhideWhenUsed="1"/>
+    <w:lsdException w:name="Table Grid 7" w:semiHidden="1" w:unhideWhenUsed="1"/>
+    <w:lsdException w:name="Table Grid 8" w:semiHidden="1" w:unhideWhenUsed="1"/>
+    <w:lsdException w:name="Table List 1" w:semiHidden="1" w:unhideWhenUsed="1"/>
+    <w:lsdException w:name="Table List 2" w:semiHidden="1" w:unhideWhenUsed="1"/>
+    <w:lsdException w:name="Table List 3" w:semiHidden="1" w:unhideWhenUsed="1"/>
+    <w:lsdException w:name="Table List 4" w:semiHidden="1" w:unhideWhenUsed="1"/>
+    <w:lsdException w:name="Table List 5" w:semiHidden="1" w:unhideWhenUsed="1"/>
+    <w:lsdException w:name="Table List 6" w:semiHidden="1" w:unhideWhenUsed="1"/>
+    <w:lsdException w:name="Table List 7" w:semiHidden="1" w:unhideWhenUsed="1"/>
+    <w:lsdException w:name="Table List 8" w:semiHidden="1" w:unhideWhenUsed="1"/>
+    <w:lsdException w:name="Table 3D effects 1" w:semiHidden="1" w:unhideWhenUsed="1"/>
+    <w:lsdException w:name="Table 3D effects 2" w:semiHidden="1" w:unhideWhenUsed="1"/>
+    <w:lsdException w:name="Table 3D effects 3" w:semiHidden="1" w:unhideWhenUsed="1"/>
+    <w:lsdException w:name="Table Contemporary" w:semiHidden="1" w:unhideWhenUsed="1"/>
+    <w:lsdException w:name="Table Elegant" w:semiHidden="1" w:unhideWhenUsed="1"/>
+    <w:lsdException w:name="Table Professional" w:semiHidden="1" w:unhideWhenUsed="1"/>
+    <w:lsdException w:name="Table Subtle 1" w:semiHidden="1" w:unhideWhenUsed="1"/>
+    <w:lsdException w:name="Table Subtle 2" w:semiHidden="1" w:unhideWhenUsed="1"/>
+    <w:lsdException w:name="Table Web 1" w:semiHidden="1" w:unhideWhenUsed="1"/>
+    <w:lsdException w:name="Table Web 2" w:semiHidden="1" w:unhideWhenUsed="1"/>
+    <w:lsdException w:name="Table Web 3" w:semiHidden="1" w:unhideWhenUsed="1"/>
+    <w:lsdException w:name="Balloon Text" w:semiHidden="1" w:unhideWhenUsed="1"/>
+    <w:lsdException w:name="Table Grid" w:uiPriority="59"/>
+    <w:lsdException w:name="Table Theme" w:semiHidden="1" w:unhideWhenUsed="1"/>
+    <w:lsdException w:name="Placeholder Text" w:semiHidden="1"/>
+    <w:lsdException w:name="No Spacing" w:uiPriority="1" w:qFormat="1"/>
+    <w:lsdException w:name="Light Shading" w:uiPriority="60"/>
+    <w:lsdException w:name="Light List" w:uiPriority="61"/>
+    <w:lsdException w:name="Light Grid" w:uiPriority="62"/>
+    <w:lsdException w:name="Medium Shading 1" w:uiPriority="63"/>
+    <w:lsdException w:name="Medium Shading 2" w:uiPriority="64"/>
+    <w:lsdException w:name="Medium List 1" w:uiPriority="65"/>
+    <w:lsdException w:name="Medium List 2" w:uiPriority="66"/>
+    <w:lsdException w:name="Medium Grid 1" w:uiPriority="67"/>
+    <w:lsdException w:name="Medium Grid 2" w:uiPriority="68"/>
+    <w:lsdException w:name="Medium Grid 3" w:uiPriority="69"/>
+    <w:lsdException w:name="Dark List" w:uiPriority="70"/>
+    <w:lsdException w:name="Colorful Shading" w:uiPriority="71"/>
+    <w:lsdException w:name="Colorful List" w:uiPriority="72"/>
+    <w:lsdException w:name="Colorful Grid" w:uiPriority="73"/>
+    <w:lsdException w:name="Light Shading Accent 1" w:uiPriority="60"/>
+    <w:lsdException w:name="Light List Accent 1" w:uiPriority="61"/>
+    <w:lsdException w:name="Light Grid Accent 1" w:uiPriority="62"/>
+    <w:lsdException w:name="Medium Shading 1 Accent 1" w:uiPriority="63"/>
+    <w:lsdException w:name="Medium Shading 2 Accent 1" w:uiPriority="64"/>
+    <w:lsdException w:name="Medium List 1 Accent 1" w:uiPriority="65"/>
+    <w:lsdException w:name="Revision" w:semiHidden="1"/>
+    <w:lsdException w:name="List Paragraph" w:uiPriority="34" w:qFormat="1"/>
+    <w:lsdException w:name="Quote" w:uiPriority="29" w:qFormat="1"/>
+    <w:lsdException w:name="Intense Quote" w:uiPriority="30" w:qFormat="1"/>
+    <w:lsdException w:name="Medium List 2 Accent 1" w:uiPriority="66"/>
+    <w:lsdException w:name="Medium Grid 1 Accent 1" w:uiPriority="67"/>
+    <w:lsdException w:name="Medium Grid 2 Accent 1" w:uiPriority="68"/>
+    <w:lsdException w:name="Medium Grid 3 Accent 1" w:uiPriority="69"/>
+    <w:lsdException w:name="Dark List Accent 1" w:uiPriority="70"/>
+    <w:lsdException w:name="Colorful Shading Accent 1" w:uiPriority="71"/>
+    <w:lsdException w:name="Colorful List Accent 1" w:uiPriority="72"/>
+    <w:lsdException w:name="Colorful Grid Accent 1" w:uiPriority="73"/>
+    <w:lsdException w:name="Light Shading Accent 2" w:uiPriority="60"/>
+    <w:lsdException w:name="Light List Accent 2" w:uiPriority="61"/>
+    <w:lsdException w:name="Light Grid Accent 2" w:uiPriority="62"/>
+    <w:lsdException w:name="Medium Shading 1 Accent 2" w:uiPriority="63"/>
+    <w:lsdException w:name="Medium Shading 2 Accent 2" w:uiPriority="64"/>
+    <w:lsdException w:name="Medium List 1 Accent 2" w:uiPriority="65"/>
+    <w:lsdException w:name="Medium List 2 Accent 2" w:uiPriority="66"/>
+    <w:lsdException w:name="Medium Grid 1 Accent 2" w:uiPriority="67"/>
+    <w:lsdException w:name="Medium Grid 2 Accent 2" w:uiPriority="68"/>
+    <w:lsdException w:name="Medium Grid 3 Accent 2" w:uiPriority="69"/>
+    <w:lsdException w:name="Dark List Accent 2" w:uiPriority="70"/>
+    <w:lsdException w:name="Colorful Shading Accent 2" w:uiPriority="71"/>
+    <w:lsdException w:name="Colorful List Accent 2" w:uiPriority="72"/>
+    <w:lsdException w:name="Colorful Grid Accent 2" w:uiPriority="73"/>
+    <w:lsdException w:name="Light Shading Accent 3" w:uiPriority="60"/>
+    <w:lsdException w:name="Light List Accent 3" w:uiPriority="61"/>
+    <w:lsdException w:name="Light Grid Accent 3" w:uiPriority="62"/>
+    <w:lsdException w:name="Medium Shading 1 Accent 3" w:uiPriority="63"/>
+    <w:lsdException w:name="Medium Shading 2 Accent 3" w:uiPriority="64"/>
+    <w:lsdException w:name="Medium List 1 Accent 3" w:uiPriority="65"/>
+    <w:lsdException w:name="Medium List 2 Accent 3" w:uiPriority="66"/>
+    <w:lsdException w:name="Medium Grid 1 Accent 3" w:uiPriority="67"/>
+    <w:lsdException w:name="Medium Grid 2 Accent 3" w:uiPriority="68"/>
+    <w:lsdException w:name="Medium Grid 3 Accent 3" w:uiPriority="69"/>
+    <w:lsdException w:name="Dark List Accent 3" w:uiPriority="70"/>
+    <w:lsdException w:name="Colorful Shading Accent 3" w:uiPriority="71"/>
+    <w:lsdException w:name="Colorful List Accent 3" w:uiPriority="72"/>
+    <w:lsdException w:name="Colorful Grid Accent 3" w:uiPriority="73"/>
+    <w:lsdException w:name="Light Shading Accent 4" w:uiPriority="60"/>
+    <w:lsdException w:name="Light List Accent 4" w:uiPriority="61"/>
+    <w:lsdException w:name="Light Grid Accent 4" w:uiPriority="62"/>
+    <w:lsdException w:name="Medium Shading 1 Accent 4" w:uiPriority="63"/>
+    <w:lsdException w:name="Medium Shading 2 Accent 4" w:uiPriority="64"/>
+    <w:lsdException w:name="Medium List 1 Accent 4" w:uiPriority="65"/>
+    <w:lsdException w:name="Medium List 2 Accent 4" w:uiPriority="66"/>
+    <w:lsdException w:name="Medium Grid 1 Accent 4" w:uiPriority="67"/>
+    <w:lsdException w:name="Medium Grid 2 Accent 4" w:uiPriority="68"/>
+    <w:lsdException w:name="Medium Grid 3 Accent 4" w:uiPriority="69"/>
+    <w:lsdException w:name="Dark List Accent 4" w:uiPriority="70"/>
+    <w:lsdException w:name="Colorful Shading Accent 4" w:uiPriority="71"/>
+    <w:lsdException w:name="Colorful List Accent 4" w:uiPriority="72"/>
+    <w:lsdException w:name="Colorful Grid Accent 4" w:uiPriority="73"/>
+    <w:lsdException w:name="Light Shading Accent 5" w:uiPriority="60"/>
+    <w:lsdException w:name="Light List Accent 5" w:uiPriority="61"/>
+    <w:lsdException w:name="Light Grid Accent 5" w:uiPriority="62"/>
+    <w:lsdException w:name="Medium Shading 1 Accent 5" w:uiPriority="63"/>
+    <w:lsdException w:name="Medium Shading 2 Accent 5" w:uiPriority="64"/>
+    <w:lsdException w:name="Medium List 1 Accent 5" w:uiPriority="65"/>
+    <w:lsdException w:name="Medium List 2 Accent 5" w:uiPriority="66"/>
+    <w:lsdException w:name="Medium Grid 1 Accent 5" w:uiPriority="67"/>
+    <w:lsdException w:name="Medium Grid 2 Accent 5" w:uiPriority="68"/>
+    <w:lsdException w:name="Medium Grid 3 Accent 5" w:uiPriority="69"/>
+    <w:lsdException w:name="Dark List Accent 5" w:uiPriority="70"/>
+    <w:lsdException w:name="Colorful Shading Accent 5" w:uiPriority="71"/>
+    <w:lsdException w:name="Colorful List Accent 5" w:uiPriority="72"/>
+    <w:lsdException w:name="Colorful Grid Accent 5" w:uiPriority="73"/>
+    <w:lsdException w:name="Light Shading Accent 6" w:uiPriority="60"/>
+    <w:lsdException w:name="Light List Accent 6" w:uiPriority="61"/>
+    <w:lsdException w:name="Light Grid Accent 6" w:uiPriority="62"/>
+    <w:lsdException w:name="Medium Shading 1 Accent 6" w:uiPriority="63"/>
+    <w:lsdException w:name="Medium Shading 2 Accent 6" w:uiPriority="64"/>
+    <w:lsdException w:name="Medium List 1 Accent 6" w:uiPriority="65"/>
+    <w:lsdException w:name="Medium List 2 Accent 6" w:uiPriority="66"/>
+    <w:lsdException w:name="Medium Grid 1 Accent 6" w:uiPriority="67"/>
+    <w:lsdException w:name="Medium Grid 2 Accent 6" w:uiPriority="68"/>
+    <w:lsdException w:name="Medium Grid 3 Accent 6" w:uiPriority="69"/>
+    <w:lsdException w:name="Dark List Accent 6" w:uiPriority="70"/>
+    <w:lsdException w:name="Colorful Shading Accent 6" w:uiPriority="71"/>
+    <w:lsdException w:name="Colorful List Accent 6" w:uiPriority="72"/>
+    <w:lsdException w:name="Colorful Grid Accent 6" w:uiPriority="73"/>
+    <w:lsdException w:name="Subtle Emphasis" w:uiPriority="19" w:qFormat="1"/>
+    <w:lsdException w:name="Intense Emphasis" w:uiPriority="21" w:qFormat="1"/>
+    <w:lsdException w:name="Subtle Reference" w:uiPriority="31" w:qFormat="1"/>
+    <w:lsdException w:name="Intense Reference" w:uiPriority="32" w:qFormat="1"/>
+    <w:lsdException w:name="Book Title" w:uiPriority="33" w:qFormat="1"/>
+    <w:lsdException w:name="Bibliography" w:semiHidden="1" w:uiPriority="37" w:unhideWhenUsed="1"/>
+    <w:lsdException w:name="TOC Heading" w:semiHidden="1" w:uiPriority="39" w:unhideWhenUsed="1" w:qFormat="1"/>
+    <w:lsdException w:name="Plain Table 1" w:uiPriority="41"/>
+    <w:lsdException w:name="Plain Table 2" w:uiPriority="42"/>
+    <w:lsdException w:name="Plain Table 3" w:uiPriority="43"/>
+    <w:lsdException w:name="Plain Table 4" w:uiPriority="44"/>
+    <w:lsdException w:name="Plain Table 5" w:uiPriority="45"/>
+    <w:lsdException w:name="Grid Table Light" w:uiPriority="40"/>
+    <w:lsdException w:name="Grid Table 1 Light" w:uiPriority="46"/>
+    <w:lsdException w:name="Grid Table 2" w:uiPriority="47"/>
+    <w:lsdException w:name="Grid Table 3" w:uiPriority="48"/>
+    <w:lsdException w:name="Grid Table 4" w:uiPriority="49"/>
+    <w:lsdException w:name="Grid Table 5 Dark" w:uiPriority="50"/>
+    <w:lsdException w:name="Grid Table 6 Colorful" w:uiPriority="51"/>
+    <w:lsdException w:name="Grid Table 7 Colorful" w:uiPriority="52"/>
+    <w:lsdException w:name="Grid Table 1 Light Accent 1" w:uiPriority="46"/>
+    <w:lsdException w:name="Grid Table 2 Accent 1" w:uiPriority="47"/>
+    <w:lsdException w:name="Grid Table 3 Accent 1" w:uiPriority="48"/>
+    <w:lsdException w:name="Grid Table 4 Accent 1" w:uiPriority="49"/>
+    <w:lsdException w:name="Grid Table 5 Dark Accent 1" w:uiPriority="50"/>
+    <w:lsdException w:name="Grid Table 6 Colorful Accent 1" w:uiPriority="51"/>
+    <w:lsdException w:name="Grid Table 7 Colorful Accent 1" w:uiPriority="52"/>
+    <w:lsdException w:name="Grid Table 1 Light Accent 2" w:uiPriority="46"/>
+    <w:lsdException w:name="Grid Table 2 Accent 2" w:uiPriority="47"/>
+    <w:lsdException w:name="Grid Table 3 Accent 2" w:uiPriority="48"/>
+    <w:lsdException w:name="Grid Table 4 Accent 2" w:uiPriority="49"/>
+    <w:lsdException w:name="Grid Table 5 Dark Accent 2" w:uiPriority="50"/>
+    <w:lsdException w:name="Grid Table 6 Colorful Accent 2" w:uiPriority="51"/>
+    <w:lsdException w:name="Grid Table 7 Colorful Accent 2" w:uiPriority="52"/>
+    <w:lsdException w:name="Grid Table 1 Light Accent 3" w:uiPriority="46"/>
+    <w:lsdException w:name="Grid Table 2 Accent 3" w:uiPriority="47"/>
+    <w:lsdException w:name="Grid Table 3 Accent 3" w:uiPriority="48"/>
+    <w:lsdException w:name="Grid Table 4 Accent 3" w:uiPriority="49"/>
+    <w:lsdException w:name="Grid Table 5 Dark Accent 3" w:uiPriority="50"/>
+    <w:lsdException w:name="Grid Table 6 Colorful Accent 3" w:uiPriority="51"/>
+    <w:lsdException w:name="Grid Table 7 Colorful Accent 3" w:uiPriority="52"/>
+    <w:lsdException w:name="Grid Table 1 Light Accent 4" w:uiPriority="46"/>
+    <w:lsdException w:name="Grid Table 2 Accent 4" w:uiPriority="47"/>
+    <w:lsdException w:name="Grid Table 3 Accent 4" w:uiPriority="48"/>
+    <w:lsdException w:name="Grid Table 4 Accent 4" w:uiPriority="49"/>
+    <w:lsdException w:name="Grid Table 5 Dark Accent 4" w:uiPriority="50"/>
+    <w:lsdException w:name="Grid Table 6 Colorful Accent 4" w:uiPriority="51"/>
+    <w:lsdException w:name="Grid Table 7 Colorful Accent 4" w:uiPriority="52"/>
+    <w:lsdException w:name="Grid Table 1 Light Accent 5" w:uiPriority="46"/>
+    <w:lsdException w:name="Grid Table 2 Accent 5" w:uiPriority="47"/>
+    <w:lsdException w:name="Grid Table 3 Accent 5" w:uiPriority="48"/>
+    <w:lsdException w:name="Grid Table 4 Accent 5" w:uiPriority="49"/>
+    <w:lsdException w:name="Grid Table 5 Dark Accent 5" w:uiPriority="50"/>
+    <w:lsdException w:name="Grid Table 6 Colorful Accent 5" w:uiPriority="51"/>
+    <w:lsdException w:name="Grid Table 7 Colorful Accent 5" w:uiPriority="52"/>
+    <w:lsdException w:name="Grid Table 1 Light Accent 6" w:uiPriority="46"/>
+    <w:lsdException w:name="Grid Table 2 Accent 6" w:uiPriority="47"/>
+    <w:lsdException w:name="Grid Table 3 Accent 6" w:uiPriority="48"/>
+    <w:lsdException w:name="Grid Table 4 Accent 6" w:uiPriority="49"/>
+    <w:lsdException w:name="Grid Table 5 Dark Accent 6" w:uiPriority="50"/>
+    <w:lsdException w:name="Grid Table 6 Colorful Accent 6" w:uiPriority="51"/>
+    <w:lsdException w:name="Grid Table 7 Colorful Accent 6" w:uiPriority="52"/>
+    <w:lsdException w:name="List Table 1 Light" w:uiPriority="46"/>
+    <w:lsdException w:name="List Table 2" w:uiPriority="47"/>
+    <w:lsdException w:name="List Table 3" w:uiPriority="48"/>
+    <w:lsdException w:name="List Table 4" w:uiPriority="49"/>
+    <w:lsdException w:name="List Table 5 Dark" w:uiPriority="50"/>
+    <w:lsdException w:name="List Table 6 Colorful" w:uiPriority="51"/>
+    <w:lsdException w:name="List Table 7 Colorful" w:uiPriority="52"/>
+    <w:lsdException w:name="List Table 1 Light Accent 1" w:uiPriority="46"/>
+    <w:lsdException w:name="List Table 2 Accent 1" w:uiPriority="47"/>
+    <w:lsdException w:name="List Table 3 Accent 1" w:uiPriority="48"/>
+    <w:lsdException w:name="List Table 4 Accent 1" w:uiPriority="49"/>
+    <w:lsdException w:name="List Table 5 Dark Accent 1" w:uiPriority="50"/>
+    <w:lsdException w:name="List Table 6 Colorful Accent 1" w:uiPriority="51"/>
+    <w:lsdException w:name="List Table 7 Colorful Accent 1" w:uiPriority="52"/>
+    <w:lsdException w:name="List Table 1 Light Accent 2" w:uiPriority="46"/>
+    <w:lsdException w:name="List Table 2 Accent 2" w:uiPriority="47"/>
+    <w:lsdException w:name="List Table 3 Accent 2" w:uiPriority="48"/>
+    <w:lsdException w:name="List Table 4 Accent 2" w:uiPriority="49"/>
+    <w:lsdException w:name="List Table 5 Dark Accent 2" w:uiPriority="50"/>
+    <w:lsdException w:name="List Table 6 Colorful Accent 2" w:uiPriority="51"/>
+    <w:lsdException w:name="List Table 7 Colorful Accent 2" w:uiPriority="52"/>
+    <w:lsdException w:name="List Table 1 Light Accent 3" w:uiPriority="46"/>
+    <w:lsdException w:name="List Table 2 Accent 3" w:uiPriority="47"/>
+    <w:lsdException w:name="List Table 3 Accent 3" w:uiPriority="48"/>
+    <w:lsdException w:name="List Table 4 Accent 3" w:uiPriority="49"/>
+    <w:lsdException w:name="List Table 5 Dark Accent 3" w:uiPriority="50"/>
+    <w:lsdException w:name="List Table 6 Colorful Accent 3" w:uiPriority="51"/>
+    <w:lsdException w:name="List Table 7 Colorful Accent 3" w:uiPriority="52"/>
+    <w:lsdException w:name="List Table 1 Light Accent 4" w:uiPriority="46"/>
+    <w:lsdException w:name="List Table 2 Accent 4" w:uiPriority="47"/>
+    <w:lsdException w:name="List Table 3 Accent 4" w:uiPriority="48"/>
+    <w:lsdException w:name="List Table 4 Accent 4" w:uiPriority="49"/>
+    <w:lsdException w:name="List Table 5 Dark Accent 4" w:uiPriority="50"/>
+    <w:lsdException w:name="List Table 6 Colorful Accent 4" w:uiPriority="51"/>
+    <w:lsdException w:name="List Table 7 Colorful Accent 4" w:uiPriority="52"/>
+    <w:lsdException w:name="List Table 1 Light Accent 5" w:uiPriority="46"/>
+    <w:lsdException w:name="List Table 2 Accent 5" w:uiPriority="47"/>
+    <w:lsdException w:name="List Table 3 Accent 5" w:uiPriority="48"/>
+    <w:lsdException w:name="List Table 4 Accent 5" w:uiPriority="49"/>
+    <w:lsdException w:name="List Table 5 Dark Accent 5" w:uiPriority="50"/>
+    <w:lsdException w:name="List Table 6 Colorful Accent 5" w:uiPriority="51"/>
+    <w:lsdException w:name="List Table 7 Colorful Accent 5" w:uiPriority="52"/>
+    <w:lsdException w:name="List Table 1 Light Accent 6" w:uiPriority="46"/>
+    <w:lsdException w:name="List Table 2 Accent 6" w:uiPriority="47"/>
+    <w:lsdException w:name="List Table 3 Accent 6" w:uiPriority="48"/>
+    <w:lsdException w:name="List Table 4 Accent 6" w:uiPriority="49"/>
+    <w:lsdException w:name="List Table 5 Dark Accent 6" w:uiPriority="50"/>
+    <w:lsdException w:name="List Table 6 Colorful Accent 6" w:uiPriority="51"/>
+    <w:lsdException w:name="List Table 7 Colorful Accent 6" w:uiPriority="52"/>
   </w:latentStyles>
   <w:style w:type="paragraph" w:default="1" w:styleId="Normalny">
     <w:name w:val="Normal"/>
@@ -14880,7 +12809,6 @@
     <w:uiPriority w:val="99"/>
     <w:semiHidden/>
     <w:unhideWhenUsed/>
-    <w:qFormat/>
     <w:tblPr>
       <w:tblInd w:w="0" w:type="dxa"/>
       <w:tblCellMar>
@@ -15312,7 +13240,7 @@
 </file>
 
 <file path=customXml/itemProps1.xml><?xml version="1.0" encoding="utf-8"?>
-<ds:datastoreItem xmlns:ds="http://schemas.openxmlformats.org/officeDocument/2006/customXml" ds:itemID="{F0BB4893-6DAD-4339-BA9E-1300B8259E5F}">
+<ds:datastoreItem xmlns:ds="http://schemas.openxmlformats.org/officeDocument/2006/customXml" ds:itemID="{A91E0A27-9CB8-441C-BD2D-425AF31CBC51}">
   <ds:schemaRefs>
     <ds:schemaRef ds:uri="http://schemas.openxmlformats.org/officeDocument/2006/bibliography"/>
   </ds:schemaRefs>
